--- a/EXPORTS/DOCX/published/niveau2/English/ChristianMission.docx
+++ b/EXPORTS/DOCX/published/niveau2/English/ChristianMission.docx
@@ -633,7 +633,7 @@
           <w:sz w:val="24"/>
           <w:u w:val="single"/>
         </w:rPr>
-        <w:hyperlink r:id="rId11" w:history="1">
+        <w:hyperlink r:id="rId12" w:history="1">
           <w:r>
             <w:rPr>
               <w:rStyle w:val="Hyperlink"/>
@@ -2930,7 +2930,7 @@
           <w:sz w:val="24"/>
           <w:u w:val="single"/>
         </w:rPr>
-        <w:hyperlink r:id="rId22" w:history="1">
+        <w:hyperlink r:id="rId23" w:history="1">
           <w:r>
             <w:rPr>
               <w:rStyle w:val="Hyperlink"/>
@@ -2959,7 +2959,7 @@
           <w:sz w:val="24"/>
           <w:u w:val="single"/>
         </w:rPr>
-        <w:hyperlink r:id="rId22" w:history="1">
+        <w:hyperlink r:id="rId23" w:history="1">
           <w:r>
             <w:rPr>
               <w:rStyle w:val="Hyperlink"/>
@@ -3100,7 +3100,7 @@
           <w:color w:val="000000"/>
           <w:sz w:val="24"/>
         </w:rPr>
-        <w:hyperlink r:id="rId22" w:history="1">
+        <w:hyperlink r:id="rId23" w:history="1">
           <w:r>
             <w:rPr>
               <w:rStyle w:val="Hyperlink"/>
@@ -3118,7 +3118,7 @@
           <w:color w:val="000000"/>
           <w:sz w:val="24"/>
         </w:rPr>
-        <w:hyperlink r:id="rId22" w:history="1">
+        <w:hyperlink r:id="rId23" w:history="1">
           <w:r>
             <w:rPr>
               <w:rStyle w:val="Hyperlink"/>
@@ -3136,7 +3136,7 @@
           <w:color w:val="000000"/>
           <w:sz w:val="24"/>
         </w:rPr>
-        <w:hyperlink r:id="rId22" w:history="1">
+        <w:hyperlink r:id="rId23" w:history="1">
           <w:r>
             <w:rPr>
               <w:rStyle w:val="Hyperlink"/>
@@ -3273,7 +3273,7 @@
           <w:sz w:val="24"/>
           <w:u w:val="single"/>
         </w:rPr>
-        <w:t xml:space="preserve">Scientific research </w:t>
+        <w:t>Scientific research</w:t>
       </w:r>
       <w:r>
         <w:rPr>
@@ -3284,7 +3284,7 @@
           <w:sz w:val="24"/>
           <w:u w:val="single"/>
         </w:rPr>
-        <w:t>in colonised territorie</w:t>
+        <w:t xml:space="preserve"> </w:t>
       </w:r>
       <w:r>
         <w:rPr>
@@ -3293,8 +3293,9 @@
           <w:i w:val="0"/>
           <w:color w:val="0066CC"/>
           <w:sz w:val="24"/>
-        </w:rPr>
-        <w:t>s</w:t>
+          <w:u w:val="single"/>
+        </w:rPr>
+        <w:t>in colonised territories</w:t>
       </w:r>
       <w:r>
         <w:br/>
@@ -3534,7 +3535,7 @@
           <w:sz w:val="24"/>
           <w:u w:val="single"/>
         </w:rPr>
-        <w:hyperlink r:id="rId23" w:history="1">
+        <w:hyperlink r:id="rId24" w:history="1">
           <w:r>
             <w:rPr>
               <w:rStyle w:val="Hyperlink"/>
@@ -3552,7 +3553,7 @@
           <w:sz w:val="24"/>
           <w:u w:val="single"/>
         </w:rPr>
-        <w:hyperlink r:id="rId23" w:history="1">
+        <w:hyperlink r:id="rId24" w:history="1">
           <w:r>
             <w:rPr>
               <w:rStyle w:val="Hyperlink"/>
@@ -3570,7 +3571,7 @@
           <w:sz w:val="24"/>
           <w:u w:val="single"/>
         </w:rPr>
-        <w:hyperlink r:id="rId23" w:history="1">
+        <w:hyperlink r:id="rId24" w:history="1">
           <w:r>
             <w:rPr>
               <w:rStyle w:val="Hyperlink"/>
@@ -3588,7 +3589,7 @@
           <w:sz w:val="24"/>
           <w:u w:val="single"/>
         </w:rPr>
-        <w:hyperlink r:id="rId23" w:history="1">
+        <w:hyperlink r:id="rId24" w:history="1">
           <w:r>
             <w:rPr>
               <w:rStyle w:val="Hyperlink"/>
@@ -3606,7 +3607,7 @@
           <w:sz w:val="24"/>
           <w:u w:val="single"/>
         </w:rPr>
-        <w:hyperlink r:id="rId23" w:history="1">
+        <w:hyperlink r:id="rId24" w:history="1">
           <w:r>
             <w:rPr>
               <w:rStyle w:val="Hyperlink"/>
@@ -3624,7 +3625,7 @@
           <w:sz w:val="24"/>
           <w:u w:val="single"/>
         </w:rPr>
-        <w:hyperlink r:id="rId23" w:history="1">
+        <w:hyperlink r:id="rId24" w:history="1">
           <w:r>
             <w:rPr>
               <w:rStyle w:val="Hyperlink"/>
@@ -3642,7 +3643,7 @@
           <w:sz w:val="24"/>
           <w:u w:val="single"/>
         </w:rPr>
-        <w:hyperlink r:id="rId23" w:history="1">
+        <w:hyperlink r:id="rId24" w:history="1">
           <w:r>
             <w:rPr>
               <w:rStyle w:val="Hyperlink"/>
@@ -3750,7 +3751,7 @@
           <w:sz w:val="24"/>
           <w:u w:val="single"/>
         </w:rPr>
-        <w:hyperlink r:id="rId24" w:history="1">
+        <w:hyperlink r:id="rId25" w:history="1">
           <w:r>
             <w:rPr>
               <w:rStyle w:val="Hyperlink"/>
@@ -3768,7 +3769,7 @@
           <w:sz w:val="24"/>
           <w:u w:val="single"/>
         </w:rPr>
-        <w:hyperlink r:id="rId24" w:history="1">
+        <w:hyperlink r:id="rId25" w:history="1">
           <w:r>
             <w:rPr>
               <w:rStyle w:val="Hyperlink"/>
@@ -3786,7 +3787,7 @@
           <w:sz w:val="24"/>
           <w:u w:val="single"/>
         </w:rPr>
-        <w:hyperlink r:id="rId24" w:history="1">
+        <w:hyperlink r:id="rId25" w:history="1">
           <w:r>
             <w:rPr>
               <w:rStyle w:val="Hyperlink"/>
@@ -3904,7 +3905,7 @@
           <w:sz w:val="24"/>
           <w:u w:val="single"/>
         </w:rPr>
-        <w:hyperlink r:id="rId25" w:history="1">
+        <w:hyperlink r:id="rId26" w:history="1">
           <w:r>
             <w:rPr>
               <w:rStyle w:val="Hyperlink"/>
@@ -3922,7 +3923,7 @@
           <w:sz w:val="24"/>
           <w:u w:val="single"/>
         </w:rPr>
-        <w:hyperlink r:id="rId25" w:history="1">
+        <w:hyperlink r:id="rId26" w:history="1">
           <w:r>
             <w:rPr>
               <w:rStyle w:val="Hyperlink"/>
@@ -3940,7 +3941,7 @@
           <w:sz w:val="24"/>
           <w:u w:val="single"/>
         </w:rPr>
-        <w:hyperlink r:id="rId25" w:history="1">
+        <w:hyperlink r:id="rId26" w:history="1">
           <w:r>
             <w:rPr>
               <w:rStyle w:val="Hyperlink"/>
@@ -4007,7 +4008,7 @@
           <w:color w:val="0066CC"/>
           <w:sz w:val="24"/>
         </w:rPr>
-        <w:hyperlink r:id="rId25" w:history="1">
+        <w:hyperlink r:id="rId26" w:history="1">
           <w:r>
             <w:rPr>
               <w:rStyle w:val="Hyperlink"/>
@@ -4125,7 +4126,7 @@
           <w:sz w:val="24"/>
           <w:u w:val="single"/>
         </w:rPr>
-        <w:hyperlink r:id="rId26" w:history="1">
+        <w:hyperlink r:id="rId27" w:history="1">
           <w:r>
             <w:rPr>
               <w:rStyle w:val="Hyperlink"/>
@@ -4143,7 +4144,7 @@
           <w:sz w:val="24"/>
           <w:u w:val="single"/>
         </w:rPr>
-        <w:hyperlink r:id="rId26" w:history="1">
+        <w:hyperlink r:id="rId27" w:history="1">
           <w:r>
             <w:rPr>
               <w:rStyle w:val="Hyperlink"/>
@@ -4271,7 +4272,7 @@
           <w:sz w:val="24"/>
           <w:u w:val="single"/>
         </w:rPr>
-        <w:hyperlink r:id="rId27" w:history="1">
+        <w:hyperlink r:id="rId28" w:history="1">
           <w:r>
             <w:rPr>
               <w:rStyle w:val="Hyperlink"/>
@@ -4289,7 +4290,7 @@
           <w:sz w:val="24"/>
           <w:u w:val="single"/>
         </w:rPr>
-        <w:hyperlink r:id="rId27" w:history="1">
+        <w:hyperlink r:id="rId28" w:history="1">
           <w:r>
             <w:rPr>
               <w:rStyle w:val="Hyperlink"/>
@@ -4307,7 +4308,7 @@
           <w:sz w:val="24"/>
           <w:u w:val="single"/>
         </w:rPr>
-        <w:hyperlink r:id="rId27" w:history="1">
+        <w:hyperlink r:id="rId28" w:history="1">
           <w:r>
             <w:rPr>
               <w:rStyle w:val="Hyperlink"/>
@@ -4324,7 +4325,7 @@
           <w:color w:val="0066CC"/>
           <w:sz w:val="24"/>
         </w:rPr>
-        <w:hyperlink r:id="rId27" w:history="1">
+        <w:hyperlink r:id="rId28" w:history="1">
           <w:r>
             <w:rPr>
               <w:rStyle w:val="Hyperlink"/>
@@ -4352,7 +4353,7 @@
           <w:sz w:val="24"/>
           <w:u w:val="single"/>
         </w:rPr>
-        <w:hyperlink r:id="rId27" w:history="1">
+        <w:hyperlink r:id="rId28" w:history="1">
           <w:r>
             <w:rPr>
               <w:rStyle w:val="Hyperlink"/>
@@ -4370,7 +4371,7 @@
           <w:sz w:val="24"/>
           <w:u w:val="single"/>
         </w:rPr>
-        <w:hyperlink r:id="rId27" w:history="1">
+        <w:hyperlink r:id="rId28" w:history="1">
           <w:r>
             <w:rPr>
               <w:rStyle w:val="Hyperlink"/>
@@ -4471,7 +4472,7 @@
           <w:sz w:val="24"/>
           <w:u w:val="single"/>
         </w:rPr>
-        <w:hyperlink r:id="rId28" w:history="1">
+        <w:hyperlink r:id="rId29" w:history="1">
           <w:r>
             <w:rPr>
               <w:rStyle w:val="Hyperlink"/>
@@ -4489,7 +4490,7 @@
           <w:sz w:val="24"/>
           <w:u w:val="single"/>
         </w:rPr>
-        <w:hyperlink r:id="rId28" w:history="1">
+        <w:hyperlink r:id="rId29" w:history="1">
           <w:r>
             <w:rPr>
               <w:rStyle w:val="Hyperlink"/>
@@ -4607,7 +4608,7 @@
           <w:sz w:val="24"/>
           <w:u w:val="single"/>
         </w:rPr>
-        <w:hyperlink r:id="rId29" w:history="1">
+        <w:hyperlink r:id="rId30" w:history="1">
           <w:r>
             <w:rPr>
               <w:rStyle w:val="Hyperlink"/>
@@ -4625,7 +4626,7 @@
           <w:sz w:val="24"/>
           <w:u w:val="single"/>
         </w:rPr>
-        <w:hyperlink r:id="rId29" w:history="1">
+        <w:hyperlink r:id="rId30" w:history="1">
           <w:r>
             <w:rPr>
               <w:rStyle w:val="Hyperlink"/>
@@ -4723,7 +4724,7 @@
           <w:sz w:val="24"/>
           <w:u w:val="single"/>
         </w:rPr>
-        <w:hyperlink r:id="rId30" w:history="1">
+        <w:hyperlink r:id="rId31" w:history="1">
           <w:r>
             <w:rPr>
               <w:rStyle w:val="Hyperlink"/>
@@ -4741,7 +4742,7 @@
           <w:sz w:val="24"/>
           <w:u w:val="single"/>
         </w:rPr>
-        <w:hyperlink r:id="rId30" w:history="1">
+        <w:hyperlink r:id="rId31" w:history="1">
           <w:r>
             <w:rPr>
               <w:rStyle w:val="Hyperlink"/>

--- a/EXPORTS/DOCX/published/niveau2/English/ChristianMission.docx
+++ b/EXPORTS/DOCX/published/niveau2/English/ChristianMission.docx
@@ -633,7 +633,7 @@
           <w:sz w:val="24"/>
           <w:u w:val="single"/>
         </w:rPr>
-        <w:hyperlink r:id="rId12" w:history="1">
+        <w:hyperlink r:id="rId11" w:history="1">
           <w:r>
             <w:rPr>
               <w:rStyle w:val="Hyperlink"/>
@@ -691,7 +691,7 @@
           <w:sz w:val="24"/>
           <w:u w:val="single"/>
         </w:rPr>
-        <w:hyperlink r:id="rId11" w:history="1">
+        <w:hyperlink r:id="rId12" w:history="1">
           <w:r>
             <w:rPr>
               <w:rStyle w:val="Hyperlink"/>
@@ -756,7 +756,7 @@
           <w:sz w:val="24"/>
           <w:u w:val="single"/>
         </w:rPr>
-        <w:hyperlink r:id="rId11" w:history="1">
+        <w:hyperlink r:id="rId12" w:history="1">
           <w:r>
             <w:rPr>
               <w:rStyle w:val="Hyperlink"/>
@@ -785,7 +785,7 @@
           <w:sz w:val="24"/>
           <w:u w:val="single"/>
         </w:rPr>
-        <w:hyperlink r:id="rId12" w:history="1">
+        <w:hyperlink r:id="rId11" w:history="1">
           <w:r>
             <w:rPr>
               <w:rStyle w:val="Hyperlink"/>
@@ -935,50 +935,7 @@
           <w:color w:val="000000"/>
           <w:sz w:val="24"/>
         </w:rPr>
-        <w:hyperlink r:id="rId12" w:history="1">
-          <w:r>
-            <w:rPr>
-              <w:rStyle w:val="Hyperlink"/>
-            </w:rPr>
-            <w:t xml:space="preserve"> the Afrika M</w:t>
-          </w:r>
-        </w:hyperlink>
-      </w:r>
-      <w:r>
-        <w:rPr>
-          <w:u w:val="single" w:color="0066cc"/>
-          <w:rFonts w:ascii="Charis SIL Regular" w:hAnsi="Charis SIL Regular" w:eastAsia="Charis SIL Regular"/>
-          <w:b w:val="0"/>
-          <w:i w:val="0"/>
-          <w:color w:val="000000"/>
-          <w:sz w:val="24"/>
-        </w:rPr>
-        <w:hyperlink r:id="rId12" w:history="1">
-          <w:r>
-            <w:rPr>
-              <w:rStyle w:val="Hyperlink"/>
-            </w:rPr>
-            <w:t>u</w:t>
-          </w:r>
-        </w:hyperlink>
-      </w:r>
-      <w:r>
-        <w:rPr>
-          <w:u w:val="single" w:color="0066cc"/>
-          <w:rFonts w:ascii="Charis SIL Regular" w:hAnsi="Charis SIL Regular" w:eastAsia="Charis SIL Regular"/>
-          <w:b w:val="0"/>
-          <w:i w:val="0"/>
-          <w:color w:val="000000"/>
-          <w:sz w:val="24"/>
-        </w:rPr>
-        <w:hyperlink r:id="rId12" w:history="1">
-          <w:r>
-            <w:rPr>
-              <w:rStyle w:val="Hyperlink"/>
-            </w:rPr>
-            <w:t>se</w:t>
-          </w:r>
-        </w:hyperlink>
+        <w:t xml:space="preserve"> the Afrika Muse</w:t>
       </w:r>
       <w:r>
         <w:rPr>
@@ -1093,49 +1050,13 @@
       </w:r>
       <w:r>
         <w:rPr>
-          <w:u w:val="single" w:color="0066cc"/>
           <w:rFonts w:ascii="Charis SIL Regular" w:hAnsi="Charis SIL Regular" w:eastAsia="Charis SIL Regular"/>
           <w:b w:val="0"/>
           <w:i w:val="0"/>
           <w:color w:val="000000"/>
           <w:sz w:val="24"/>
         </w:rPr>
-        <w:hyperlink r:id="rId13" w:history="1">
-          <w:r>
-            <w:rPr>
-              <w:rStyle w:val="Hyperlink"/>
-            </w:rPr>
-            <w:t>2024</w:t>
-          </w:r>
-        </w:hyperlink>
-      </w:r>
-      <w:r>
-        <w:rPr>
-          <w:u w:val="single" w:color="0066cc"/>
-          <w:rFonts w:ascii="Charis SIL Regular" w:hAnsi="Charis SIL Regular" w:eastAsia="Charis SIL Regular"/>
-          <w:b w:val="0"/>
-          <w:i w:val="0"/>
-          <w:color w:val="000000"/>
-          <w:sz w:val="24"/>
-        </w:rPr>
-        <w:hyperlink r:id="rId13" w:history="1">
-          <w:r>
-            <w:rPr>
-              <w:rStyle w:val="Hyperlink"/>
-            </w:rPr>
-            <w:t>. T</w:t>
-          </w:r>
-        </w:hyperlink>
-      </w:r>
-      <w:r>
-        <w:rPr>
-          <w:rFonts w:ascii="Charis SIL Regular" w:hAnsi="Charis SIL Regular" w:eastAsia="Charis SIL Regular"/>
-          <w:b w:val="0"/>
-          <w:i w:val="0"/>
-          <w:color w:val="000000"/>
-          <w:sz w:val="24"/>
-        </w:rPr>
-        <w:t xml:space="preserve">he </w:t>
+        <w:t xml:space="preserve">2024. The </w:t>
       </w:r>
       <w:r>
         <w:rPr>
@@ -1260,14 +1181,7 @@
           <w:color w:val="000000"/>
           <w:sz w:val="24"/>
         </w:rPr>
-        <w:hyperlink r:id="rId14" w:history="1">
-          <w:r>
-            <w:rPr>
-              <w:rStyle w:val="Hyperlink"/>
-            </w:rPr>
-            <w:t>esi, was also v</w:t>
-          </w:r>
-        </w:hyperlink>
+        <w:t>esi, was also v</w:t>
       </w:r>
       <w:r>
         <w:rPr>
@@ -1704,32 +1618,7 @@
           <w:color w:val="000000"/>
           <w:sz w:val="24"/>
         </w:rPr>
-        <w:hyperlink r:id="rId16" w:history="1">
-          <w:r>
-            <w:rPr>
-              <w:rStyle w:val="Hyperlink"/>
-            </w:rPr>
-            <w:t>ch Protestant</w:t>
-          </w:r>
-        </w:hyperlink>
-      </w:r>
-      <w:r>
-        <w:rPr>
-          <w:u w:val="single" w:color="0066cc"/>
-          <w:rFonts w:ascii="Charis SIL Regular" w:hAnsi="Charis SIL Regular" w:eastAsia="Charis SIL Regular"/>
-          <w:b w:val="0"/>
-          <w:i w:val="0"/>
-          <w:color w:val="000000"/>
-          <w:sz w:val="24"/>
-        </w:rPr>
-        <w:hyperlink r:id="rId16" w:history="1">
-          <w:r>
-            <w:rPr>
-              <w:rStyle w:val="Hyperlink"/>
-            </w:rPr>
-            <w:t xml:space="preserve"> and</w:t>
-          </w:r>
-        </w:hyperlink>
+        <w:t>ch Protestant and</w:t>
       </w:r>
       <w:r>
         <w:rPr>
@@ -1776,14 +1665,7 @@
           <w:color w:val="000000"/>
           <w:sz w:val="24"/>
         </w:rPr>
-        <w:hyperlink r:id="rId16" w:history="1">
-          <w:r>
-            <w:rPr>
-              <w:rStyle w:val="Hyperlink"/>
-            </w:rPr>
-            <w:t>chi</w:t>
-          </w:r>
-        </w:hyperlink>
+        <w:t>chi</w:t>
       </w:r>
       <w:r>
         <w:rPr>
@@ -3273,7 +3155,7 @@
           <w:sz w:val="24"/>
           <w:u w:val="single"/>
         </w:rPr>
-        <w:t>Scientific research</w:t>
+        <w:t xml:space="preserve">Scientific research </w:t>
       </w:r>
       <w:r>
         <w:rPr>
@@ -3284,7 +3166,7 @@
           <w:sz w:val="24"/>
           <w:u w:val="single"/>
         </w:rPr>
-        <w:t xml:space="preserve"> </w:t>
+        <w:t>in colonised territorie</w:t>
       </w:r>
       <w:r>
         <w:rPr>
@@ -3293,9 +3175,8 @@
           <w:i w:val="0"/>
           <w:color w:val="0066CC"/>
           <w:sz w:val="24"/>
-          <w:u w:val="single"/>
-        </w:rPr>
-        <w:t>in colonised territories</w:t>
+        </w:rPr>
+        <w:t>s</w:t>
       </w:r>
       <w:r>
         <w:br/>

--- a/EXPORTS/DOCX/published/niveau2/English/ChristianMission.docx
+++ b/EXPORTS/DOCX/published/niveau2/English/ChristianMission.docx
@@ -720,7 +720,7 @@
           <w:sz w:val="24"/>
           <w:u w:val="single"/>
         </w:rPr>
-        <w:hyperlink r:id="rId11" w:history="1">
+        <w:hyperlink r:id="rId12" w:history="1">
           <w:r>
             <w:rPr>
               <w:rStyle w:val="Hyperlink"/>
@@ -738,7 +738,7 @@
           <w:sz w:val="24"/>
           <w:u w:val="single"/>
         </w:rPr>
-        <w:hyperlink r:id="rId11" w:history="1">
+        <w:hyperlink r:id="rId12" w:history="1">
           <w:r>
             <w:rPr>
               <w:rStyle w:val="Hyperlink"/>
@@ -785,7 +785,7 @@
           <w:sz w:val="24"/>
           <w:u w:val="single"/>
         </w:rPr>
-        <w:hyperlink r:id="rId11" w:history="1">
+        <w:hyperlink r:id="rId12" w:history="1">
           <w:r>
             <w:rPr>
               <w:rStyle w:val="Hyperlink"/>
@@ -935,7 +935,50 @@
           <w:color w:val="000000"/>
           <w:sz w:val="24"/>
         </w:rPr>
-        <w:t xml:space="preserve"> the Afrika Muse</w:t>
+        <w:hyperlink r:id="rId12" w:history="1">
+          <w:r>
+            <w:rPr>
+              <w:rStyle w:val="Hyperlink"/>
+            </w:rPr>
+            <w:t xml:space="preserve"> the Afrika M</w:t>
+          </w:r>
+        </w:hyperlink>
+      </w:r>
+      <w:r>
+        <w:rPr>
+          <w:u w:val="single" w:color="0066cc"/>
+          <w:rFonts w:ascii="Charis SIL Regular" w:hAnsi="Charis SIL Regular" w:eastAsia="Charis SIL Regular"/>
+          <w:b w:val="0"/>
+          <w:i w:val="0"/>
+          <w:color w:val="000000"/>
+          <w:sz w:val="24"/>
+        </w:rPr>
+        <w:hyperlink r:id="rId12" w:history="1">
+          <w:r>
+            <w:rPr>
+              <w:rStyle w:val="Hyperlink"/>
+            </w:rPr>
+            <w:t>u</w:t>
+          </w:r>
+        </w:hyperlink>
+      </w:r>
+      <w:r>
+        <w:rPr>
+          <w:u w:val="single" w:color="0066cc"/>
+          <w:rFonts w:ascii="Charis SIL Regular" w:hAnsi="Charis SIL Regular" w:eastAsia="Charis SIL Regular"/>
+          <w:b w:val="0"/>
+          <w:i w:val="0"/>
+          <w:color w:val="000000"/>
+          <w:sz w:val="24"/>
+        </w:rPr>
+        <w:hyperlink r:id="rId12" w:history="1">
+          <w:r>
+            <w:rPr>
+              <w:rStyle w:val="Hyperlink"/>
+            </w:rPr>
+            <w:t>se</w:t>
+          </w:r>
+        </w:hyperlink>
       </w:r>
       <w:r>
         <w:rPr>
@@ -1050,13 +1093,56 @@
       </w:r>
       <w:r>
         <w:rPr>
+          <w:u w:val="single" w:color="0066cc"/>
           <w:rFonts w:ascii="Charis SIL Regular" w:hAnsi="Charis SIL Regular" w:eastAsia="Charis SIL Regular"/>
           <w:b w:val="0"/>
           <w:i w:val="0"/>
           <w:color w:val="000000"/>
           <w:sz w:val="24"/>
         </w:rPr>
-        <w:t xml:space="preserve">2024. The </w:t>
+        <w:hyperlink r:id="rId13" w:history="1">
+          <w:r>
+            <w:rPr>
+              <w:rStyle w:val="Hyperlink"/>
+            </w:rPr>
+            <w:t>2024</w:t>
+          </w:r>
+        </w:hyperlink>
+      </w:r>
+      <w:r>
+        <w:rPr>
+          <w:u w:val="single" w:color="0066cc"/>
+          <w:rFonts w:ascii="Charis SIL Regular" w:hAnsi="Charis SIL Regular" w:eastAsia="Charis SIL Regular"/>
+          <w:b w:val="0"/>
+          <w:i w:val="0"/>
+          <w:color w:val="000000"/>
+          <w:sz w:val="24"/>
+        </w:rPr>
+        <w:hyperlink r:id="rId13" w:history="1">
+          <w:r>
+            <w:rPr>
+              <w:rStyle w:val="Hyperlink"/>
+            </w:rPr>
+            <w:t>. T</w:t>
+          </w:r>
+        </w:hyperlink>
+      </w:r>
+      <w:r>
+        <w:rPr>
+          <w:rFonts w:ascii="Charis SIL Regular" w:hAnsi="Charis SIL Regular" w:eastAsia="Charis SIL Regular"/>
+          <w:b w:val="0"/>
+          <w:i w:val="0"/>
+          <w:color w:val="000000"/>
+          <w:sz w:val="24"/>
+        </w:rPr>
+        <w:hyperlink r:id="rId13" w:history="1">
+          <w:r>
+            <w:rPr>
+              <w:rStyle w:val="Hyperlink"/>
+            </w:rPr>
+            <w:t xml:space="preserve">he </w:t>
+          </w:r>
+        </w:hyperlink>
       </w:r>
       <w:r>
         <w:rPr>
@@ -1181,7 +1267,14 @@
           <w:color w:val="000000"/>
           <w:sz w:val="24"/>
         </w:rPr>
-        <w:t>esi, was also v</w:t>
+        <w:hyperlink r:id="rId14" w:history="1">
+          <w:r>
+            <w:rPr>
+              <w:rStyle w:val="Hyperlink"/>
+            </w:rPr>
+            <w:t>esi, was also v</w:t>
+          </w:r>
+        </w:hyperlink>
       </w:r>
       <w:r>
         <w:rPr>
@@ -1618,7 +1711,32 @@
           <w:color w:val="000000"/>
           <w:sz w:val="24"/>
         </w:rPr>
-        <w:t>ch Protestant and</w:t>
+        <w:hyperlink r:id="rId16" w:history="1">
+          <w:r>
+            <w:rPr>
+              <w:rStyle w:val="Hyperlink"/>
+            </w:rPr>
+            <w:t>ch Protestant</w:t>
+          </w:r>
+        </w:hyperlink>
+      </w:r>
+      <w:r>
+        <w:rPr>
+          <w:u w:val="single" w:color="0066cc"/>
+          <w:rFonts w:ascii="Charis SIL Regular" w:hAnsi="Charis SIL Regular" w:eastAsia="Charis SIL Regular"/>
+          <w:b w:val="0"/>
+          <w:i w:val="0"/>
+          <w:color w:val="000000"/>
+          <w:sz w:val="24"/>
+        </w:rPr>
+        <w:hyperlink r:id="rId16" w:history="1">
+          <w:r>
+            <w:rPr>
+              <w:rStyle w:val="Hyperlink"/>
+            </w:rPr>
+            <w:t xml:space="preserve"> and</w:t>
+          </w:r>
+        </w:hyperlink>
       </w:r>
       <w:r>
         <w:rPr>
@@ -1665,7 +1783,14 @@
           <w:color w:val="000000"/>
           <w:sz w:val="24"/>
         </w:rPr>
-        <w:t>chi</w:t>
+        <w:hyperlink r:id="rId16" w:history="1">
+          <w:r>
+            <w:rPr>
+              <w:rStyle w:val="Hyperlink"/>
+            </w:rPr>
+            <w:t>chi</w:t>
+          </w:r>
+        </w:hyperlink>
       </w:r>
       <w:r>
         <w:rPr>
@@ -2282,7 +2407,6 @@
           <w:i w:val="0"/>
           <w:color w:val="0066CC"/>
           <w:sz w:val="24"/>
-          <w:u w:val="single"/>
         </w:rPr>
         <w:t>Churches in th</w:t>
       </w:r>
@@ -2353,13 +2477,21 @@
       </w:r>
       <w:r>
         <w:rPr>
+          <w:u w:val="single" w:color="0066cc"/>
           <w:rFonts w:ascii="Charis SIL Regular" w:hAnsi="Charis SIL Regular" w:eastAsia="Charis SIL Regular"/>
           <w:b w:val="0"/>
           <w:i w:val="0"/>
           <w:color w:val="000000"/>
           <w:sz w:val="24"/>
         </w:rPr>
-        <w:t xml:space="preserve">, </w:t>
+        <w:hyperlink r:id="rId19" w:history="1">
+          <w:r>
+            <w:rPr>
+              <w:rStyle w:val="Hyperlink"/>
+            </w:rPr>
+            <w:t xml:space="preserve">, </w:t>
+          </w:r>
+        </w:hyperlink>
       </w:r>
       <w:r>
         <w:rPr>
@@ -2683,42 +2815,13 @@
       </w:r>
       <w:r>
         <w:rPr>
-          <w:u w:val="single" w:color="0066cc"/>
           <w:rFonts w:ascii="Charis SIL Regular" w:hAnsi="Charis SIL Regular" w:eastAsia="Charis SIL Regular"/>
           <w:b w:val="0"/>
           <w:i w:val="0"/>
           <w:color w:val="000000"/>
           <w:sz w:val="24"/>
         </w:rPr>
-        <w:hyperlink r:id="rId20" w:history="1">
-          <w:r>
-            <w:rPr>
-              <w:rStyle w:val="Hyperlink"/>
-            </w:rPr>
-            <w:t xml:space="preserve">, and </w:t>
-          </w:r>
-        </w:hyperlink>
-      </w:r>
-      <w:r>
-        <w:rPr>
-          <w:rFonts w:ascii="Charis SIL Regular" w:hAnsi="Charis SIL Regular" w:eastAsia="Charis SIL Regular"/>
-          <w:b w:val="0"/>
-          <w:i w:val="0"/>
-          <w:color w:val="000000"/>
-          <w:sz w:val="24"/>
-        </w:rPr>
-        <w:t>th</w:t>
-      </w:r>
-      <w:r>
-        <w:rPr>
-          <w:u w:val="single" w:color="0066cc"/>
-          <w:rFonts w:ascii="Charis SIL Regular" w:hAnsi="Charis SIL Regular" w:eastAsia="Charis SIL Regular"/>
-          <w:b w:val="0"/>
-          <w:i w:val="0"/>
-          <w:color w:val="000000"/>
-          <w:sz w:val="24"/>
-        </w:rPr>
-        <w:t xml:space="preserve">e </w:t>
+        <w:t xml:space="preserve">, and the </w:t>
       </w:r>
       <w:r>
         <w:rPr>
@@ -3155,7 +3258,7 @@
           <w:sz w:val="24"/>
           <w:u w:val="single"/>
         </w:rPr>
-        <w:t xml:space="preserve">Scientific research </w:t>
+        <w:t>Scientific research</w:t>
       </w:r>
       <w:r>
         <w:rPr>
@@ -3166,7 +3269,7 @@
           <w:sz w:val="24"/>
           <w:u w:val="single"/>
         </w:rPr>
-        <w:t>in colonised territorie</w:t>
+        <w:t xml:space="preserve"> </w:t>
       </w:r>
       <w:r>
         <w:rPr>
@@ -3175,8 +3278,9 @@
           <w:i w:val="0"/>
           <w:color w:val="0066CC"/>
           <w:sz w:val="24"/>
-        </w:rPr>
-        <w:t>s</w:t>
+          <w:u w:val="single"/>
+        </w:rPr>
+        <w:t>in colonised territories</w:t>
       </w:r>
       <w:r>
         <w:br/>
@@ -3224,7 +3328,7 @@
           <w:sz w:val="24"/>
           <w:u w:val="single"/>
         </w:rPr>
-        <w:t>Scientific research in colonised terri</w:t>
+        <w:t>Scientific research in colonised territ</w:t>
       </w:r>
       <w:r>
         <w:rPr>
@@ -3235,7 +3339,7 @@
           <w:sz w:val="24"/>
           <w:u w:val="single"/>
         </w:rPr>
-        <w:t>t</w:t>
+        <w:t>orie</w:t>
       </w:r>
       <w:r>
         <w:rPr>
@@ -3244,9 +3348,8 @@
           <w:i w:val="0"/>
           <w:color w:val="0066CC"/>
           <w:sz w:val="24"/>
-          <w:u w:val="single"/>
-        </w:rPr>
-        <w:t>ories</w:t>
+        </w:rPr>
+        <w:t>s</w:t>
       </w:r>
       <w:r>
         <w:br/>
@@ -3838,9 +3941,15 @@
           <w:i w:val="0"/>
           <w:color w:val="0066CC"/>
           <w:sz w:val="24"/>
-          <w:u w:val="single"/>
-        </w:rPr>
-        <w:t>7</w:t>
+        </w:rPr>
+        <w:hyperlink r:id="rId26" w:history="1">
+          <w:r>
+            <w:rPr>
+              <w:rStyle w:val="Hyperlink"/>
+            </w:rPr>
+            <w:t>7</w:t>
+          </w:r>
+        </w:hyperlink>
       </w:r>
       <w:r>
         <w:rPr>

--- a/EXPORTS/DOCX/published/niveau2/English/ChristianMission.docx
+++ b/EXPORTS/DOCX/published/niveau2/English/ChristianMission.docx
@@ -924,61 +924,7 @@
           <w:color w:val="000000"/>
           <w:sz w:val="24"/>
         </w:rPr>
-        <w:t xml:space="preserve"> (formerly</w:t>
-      </w:r>
-      <w:r>
-        <w:rPr>
-          <w:u w:val="single" w:color="0066cc"/>
-          <w:rFonts w:ascii="Charis SIL Regular" w:hAnsi="Charis SIL Regular" w:eastAsia="Charis SIL Regular"/>
-          <w:b w:val="0"/>
-          <w:i w:val="0"/>
-          <w:color w:val="000000"/>
-          <w:sz w:val="24"/>
-        </w:rPr>
-        <w:hyperlink r:id="rId12" w:history="1">
-          <w:r>
-            <w:rPr>
-              <w:rStyle w:val="Hyperlink"/>
-            </w:rPr>
-            <w:t xml:space="preserve"> the Afrika M</w:t>
-          </w:r>
-        </w:hyperlink>
-      </w:r>
-      <w:r>
-        <w:rPr>
-          <w:u w:val="single" w:color="0066cc"/>
-          <w:rFonts w:ascii="Charis SIL Regular" w:hAnsi="Charis SIL Regular" w:eastAsia="Charis SIL Regular"/>
-          <w:b w:val="0"/>
-          <w:i w:val="0"/>
-          <w:color w:val="000000"/>
-          <w:sz w:val="24"/>
-        </w:rPr>
-        <w:hyperlink r:id="rId12" w:history="1">
-          <w:r>
-            <w:rPr>
-              <w:rStyle w:val="Hyperlink"/>
-            </w:rPr>
-            <w:t>u</w:t>
-          </w:r>
-        </w:hyperlink>
-      </w:r>
-      <w:r>
-        <w:rPr>
-          <w:u w:val="single" w:color="0066cc"/>
-          <w:rFonts w:ascii="Charis SIL Regular" w:hAnsi="Charis SIL Regular" w:eastAsia="Charis SIL Regular"/>
-          <w:b w:val="0"/>
-          <w:i w:val="0"/>
-          <w:color w:val="000000"/>
-          <w:sz w:val="24"/>
-        </w:rPr>
-        <w:hyperlink r:id="rId12" w:history="1">
-          <w:r>
-            <w:rPr>
-              <w:rStyle w:val="Hyperlink"/>
-            </w:rPr>
-            <w:t>se</w:t>
-          </w:r>
-        </w:hyperlink>
+        <w:t xml:space="preserve"> (formerly the Afrika Muse</w:t>
       </w:r>
       <w:r>
         <w:rPr>
@@ -1129,20 +1075,14 @@
       </w:r>
       <w:r>
         <w:rPr>
+          <w:u w:val="single" w:color="0066cc"/>
           <w:rFonts w:ascii="Charis SIL Regular" w:hAnsi="Charis SIL Regular" w:eastAsia="Charis SIL Regular"/>
           <w:b w:val="0"/>
           <w:i w:val="0"/>
           <w:color w:val="000000"/>
           <w:sz w:val="24"/>
         </w:rPr>
-        <w:hyperlink r:id="rId13" w:history="1">
-          <w:r>
-            <w:rPr>
-              <w:rStyle w:val="Hyperlink"/>
-            </w:rPr>
-            <w:t xml:space="preserve">he </w:t>
-          </w:r>
-        </w:hyperlink>
+        <w:t xml:space="preserve">he </w:t>
       </w:r>
       <w:r>
         <w:rPr>
@@ -1256,25 +1196,7 @@
           <w:color w:val="000000"/>
           <w:sz w:val="24"/>
         </w:rPr>
-        <w:t>and Sulaw</w:t>
-      </w:r>
-      <w:r>
-        <w:rPr>
-          <w:u w:val="single" w:color="0066cc"/>
-          <w:rFonts w:ascii="Charis SIL Regular" w:hAnsi="Charis SIL Regular" w:eastAsia="Charis SIL Regular"/>
-          <w:b w:val="0"/>
-          <w:i w:val="0"/>
-          <w:color w:val="000000"/>
-          <w:sz w:val="24"/>
-        </w:rPr>
-        <w:hyperlink r:id="rId14" w:history="1">
-          <w:r>
-            <w:rPr>
-              <w:rStyle w:val="Hyperlink"/>
-            </w:rPr>
-            <w:t>esi, was also v</w:t>
-          </w:r>
-        </w:hyperlink>
+        <w:t>and Sulawesi, was also v</w:t>
       </w:r>
       <w:r>
         <w:rPr>
@@ -2407,6 +2329,7 @@
           <w:i w:val="0"/>
           <w:color w:val="0066CC"/>
           <w:sz w:val="24"/>
+          <w:u w:val="single"/>
         </w:rPr>
         <w:t>Churches in th</w:t>
       </w:r>
@@ -2477,21 +2400,13 @@
       </w:r>
       <w:r>
         <w:rPr>
-          <w:u w:val="single" w:color="0066cc"/>
           <w:rFonts w:ascii="Charis SIL Regular" w:hAnsi="Charis SIL Regular" w:eastAsia="Charis SIL Regular"/>
           <w:b w:val="0"/>
           <w:i w:val="0"/>
           <w:color w:val="000000"/>
           <w:sz w:val="24"/>
         </w:rPr>
-        <w:hyperlink r:id="rId19" w:history="1">
-          <w:r>
-            <w:rPr>
-              <w:rStyle w:val="Hyperlink"/>
-            </w:rPr>
-            <w:t xml:space="preserve">, </w:t>
-          </w:r>
-        </w:hyperlink>
+        <w:t xml:space="preserve">, </w:t>
       </w:r>
       <w:r>
         <w:rPr>
@@ -2815,13 +2730,42 @@
       </w:r>
       <w:r>
         <w:rPr>
+          <w:u w:val="single" w:color="0066cc"/>
           <w:rFonts w:ascii="Charis SIL Regular" w:hAnsi="Charis SIL Regular" w:eastAsia="Charis SIL Regular"/>
           <w:b w:val="0"/>
           <w:i w:val="0"/>
           <w:color w:val="000000"/>
           <w:sz w:val="24"/>
         </w:rPr>
-        <w:t xml:space="preserve">, and the </w:t>
+        <w:hyperlink r:id="rId20" w:history="1">
+          <w:r>
+            <w:rPr>
+              <w:rStyle w:val="Hyperlink"/>
+            </w:rPr>
+            <w:t xml:space="preserve">, and </w:t>
+          </w:r>
+        </w:hyperlink>
+      </w:r>
+      <w:r>
+        <w:rPr>
+          <w:rFonts w:ascii="Charis SIL Regular" w:hAnsi="Charis SIL Regular" w:eastAsia="Charis SIL Regular"/>
+          <w:b w:val="0"/>
+          <w:i w:val="0"/>
+          <w:color w:val="000000"/>
+          <w:sz w:val="24"/>
+        </w:rPr>
+        <w:t>th</w:t>
+      </w:r>
+      <w:r>
+        <w:rPr>
+          <w:u w:val="single" w:color="0066cc"/>
+          <w:rFonts w:ascii="Charis SIL Regular" w:hAnsi="Charis SIL Regular" w:eastAsia="Charis SIL Regular"/>
+          <w:b w:val="0"/>
+          <w:i w:val="0"/>
+          <w:color w:val="000000"/>
+          <w:sz w:val="24"/>
+        </w:rPr>
+        <w:t xml:space="preserve">e </w:t>
       </w:r>
       <w:r>
         <w:rPr>
@@ -3003,114 +2947,13 @@
       </w:r>
       <w:r>
         <w:rPr>
-          <w:u w:val="single" w:color="0066cc"/>
           <w:rFonts w:ascii="Charis SIL Regular" w:hAnsi="Charis SIL Regular" w:eastAsia="Charis SIL Regular"/>
           <w:b w:val="0"/>
           <w:i w:val="0"/>
           <w:color w:val="000000"/>
           <w:sz w:val="24"/>
         </w:rPr>
-        <w:hyperlink r:id="rId21" w:history="1">
-          <w:r>
-            <w:rPr>
-              <w:rStyle w:val="Hyperlink"/>
-            </w:rPr>
-            <w:t>often still be fo</w:t>
-          </w:r>
-        </w:hyperlink>
-      </w:r>
-      <w:r>
-        <w:rPr>
-          <w:u w:val="single" w:color="0066cc"/>
-          <w:rFonts w:ascii="Charis SIL Regular" w:hAnsi="Charis SIL Regular" w:eastAsia="Charis SIL Regular"/>
-          <w:b w:val="0"/>
-          <w:i w:val="0"/>
-          <w:color w:val="000000"/>
-          <w:sz w:val="24"/>
-        </w:rPr>
-        <w:hyperlink r:id="rId21" w:history="1">
-          <w:r>
-            <w:rPr>
-              <w:rStyle w:val="Hyperlink"/>
-            </w:rPr>
-            <w:t>u</w:t>
-          </w:r>
-        </w:hyperlink>
-      </w:r>
-      <w:r>
-        <w:rPr>
-          <w:u w:val="single" w:color="0066cc"/>
-          <w:rFonts w:ascii="Charis SIL Regular" w:hAnsi="Charis SIL Regular" w:eastAsia="Charis SIL Regular"/>
-          <w:b w:val="0"/>
-          <w:i w:val="0"/>
-          <w:color w:val="000000"/>
-          <w:sz w:val="24"/>
-        </w:rPr>
-        <w:hyperlink r:id="rId21" w:history="1">
-          <w:r>
-            <w:rPr>
-              <w:rStyle w:val="Hyperlink"/>
-            </w:rPr>
-            <w:t xml:space="preserve">nd in </w:t>
-          </w:r>
-        </w:hyperlink>
-      </w:r>
-      <w:r>
-        <w:rPr>
-          <w:u w:val="single" w:color="0066cc"/>
-          <w:rFonts w:ascii="Charis SIL Regular" w:hAnsi="Charis SIL Regular" w:eastAsia="Charis SIL Regular"/>
-          <w:b w:val="0"/>
-          <w:i w:val="0"/>
-          <w:color w:val="000000"/>
-          <w:sz w:val="24"/>
-        </w:rPr>
-        <w:t>t</w:t>
-      </w:r>
-      <w:r>
-        <w:rPr>
-          <w:rFonts w:ascii="Charis SIL Regular" w:hAnsi="Charis SIL Regular" w:eastAsia="Charis SIL Regular"/>
-          <w:b w:val="0"/>
-          <w:i w:val="0"/>
-          <w:color w:val="000000"/>
-          <w:sz w:val="24"/>
-        </w:rPr>
-        <w:t>he count</w:t>
-      </w:r>
-      <w:r>
-        <w:rPr>
-          <w:u w:val="single" w:color="0066cc"/>
-          <w:rFonts w:ascii="Charis SIL Regular" w:hAnsi="Charis SIL Regular" w:eastAsia="Charis SIL Regular"/>
-          <w:b w:val="0"/>
-          <w:i w:val="0"/>
-          <w:color w:val="000000"/>
-          <w:sz w:val="24"/>
-        </w:rPr>
-        <w:hyperlink r:id="rId23" w:history="1">
-          <w:r>
-            <w:rPr>
-              <w:rStyle w:val="Hyperlink"/>
-            </w:rPr>
-            <w:t>ries where the m</w:t>
-          </w:r>
-        </w:hyperlink>
-      </w:r>
-      <w:r>
-        <w:rPr>
-          <w:u w:val="single" w:color="0066cc"/>
-          <w:rFonts w:ascii="Charis SIL Regular" w:hAnsi="Charis SIL Regular" w:eastAsia="Charis SIL Regular"/>
-          <w:b w:val="0"/>
-          <w:i w:val="0"/>
-          <w:color w:val="000000"/>
-          <w:sz w:val="24"/>
-        </w:rPr>
-        <w:hyperlink r:id="rId23" w:history="1">
-          <w:r>
-            <w:rPr>
-              <w:rStyle w:val="Hyperlink"/>
-            </w:rPr>
-            <w:t>ission organ</w:t>
-          </w:r>
-        </w:hyperlink>
+        <w:t>often still be found in the countries where the mission organ</w:t>
       </w:r>
       <w:r>
         <w:rPr>
@@ -3258,7 +3101,7 @@
           <w:sz w:val="24"/>
           <w:u w:val="single"/>
         </w:rPr>
-        <w:t>Scientific research</w:t>
+        <w:t xml:space="preserve">Scientific research </w:t>
       </w:r>
       <w:r>
         <w:rPr>
@@ -3269,7 +3112,7 @@
           <w:sz w:val="24"/>
           <w:u w:val="single"/>
         </w:rPr>
-        <w:t xml:space="preserve"> </w:t>
+        <w:t>in colonised territorie</w:t>
       </w:r>
       <w:r>
         <w:rPr>
@@ -3278,9 +3121,8 @@
           <w:i w:val="0"/>
           <w:color w:val="0066CC"/>
           <w:sz w:val="24"/>
-          <w:u w:val="single"/>
-        </w:rPr>
-        <w:t>in colonised territories</w:t>
+        </w:rPr>
+        <w:t>s</w:t>
       </w:r>
       <w:r>
         <w:br/>
@@ -3328,7 +3170,7 @@
           <w:sz w:val="24"/>
           <w:u w:val="single"/>
         </w:rPr>
-        <w:t>Scientific research in colonised territ</w:t>
+        <w:t>Scientific research in colonised terri</w:t>
       </w:r>
       <w:r>
         <w:rPr>
@@ -3339,7 +3181,7 @@
           <w:sz w:val="24"/>
           <w:u w:val="single"/>
         </w:rPr>
-        <w:t>orie</w:t>
+        <w:t>t</w:t>
       </w:r>
       <w:r>
         <w:rPr>
@@ -3348,8 +3190,9 @@
           <w:i w:val="0"/>
           <w:color w:val="0066CC"/>
           <w:sz w:val="24"/>
-        </w:rPr>
-        <w:t>s</w:t>
+          <w:u w:val="single"/>
+        </w:rPr>
+        <w:t>ories</w:t>
       </w:r>
       <w:r>
         <w:br/>
@@ -3941,15 +3784,9 @@
           <w:i w:val="0"/>
           <w:color w:val="0066CC"/>
           <w:sz w:val="24"/>
-        </w:rPr>
-        <w:hyperlink r:id="rId26" w:history="1">
-          <w:r>
-            <w:rPr>
-              <w:rStyle w:val="Hyperlink"/>
-            </w:rPr>
-            <w:t>7</w:t>
-          </w:r>
-        </w:hyperlink>
+          <w:u w:val="single"/>
+        </w:rPr>
+        <w:t>7</w:t>
       </w:r>
       <w:r>
         <w:rPr>

--- a/EXPORTS/DOCX/published/niveau2/English/ChristianMission.docx
+++ b/EXPORTS/DOCX/published/niveau2/English/ChristianMission.docx
@@ -633,7 +633,7 @@
           <w:sz w:val="24"/>
           <w:u w:val="single"/>
         </w:rPr>
-        <w:hyperlink r:id="rId11" w:history="1">
+        <w:hyperlink r:id="rId12" w:history="1">
           <w:r>
             <w:rPr>
               <w:rStyle w:val="Hyperlink"/>
@@ -662,7 +662,7 @@
           <w:sz w:val="24"/>
           <w:u w:val="single"/>
         </w:rPr>
-        <w:hyperlink r:id="rId11" w:history="1">
+        <w:hyperlink r:id="rId12" w:history="1">
           <w:r>
             <w:rPr>
               <w:rStyle w:val="Hyperlink"/>
@@ -924,7 +924,61 @@
           <w:color w:val="000000"/>
           <w:sz w:val="24"/>
         </w:rPr>
-        <w:t xml:space="preserve"> (formerly the Afrika Muse</w:t>
+        <w:t xml:space="preserve"> (formerly</w:t>
+      </w:r>
+      <w:r>
+        <w:rPr>
+          <w:u w:val="single" w:color="0066cc"/>
+          <w:rFonts w:ascii="Charis SIL Regular" w:hAnsi="Charis SIL Regular" w:eastAsia="Charis SIL Regular"/>
+          <w:b w:val="0"/>
+          <w:i w:val="0"/>
+          <w:color w:val="000000"/>
+          <w:sz w:val="24"/>
+        </w:rPr>
+        <w:hyperlink r:id="rId12" w:history="1">
+          <w:r>
+            <w:rPr>
+              <w:rStyle w:val="Hyperlink"/>
+            </w:rPr>
+            <w:t xml:space="preserve"> the Afrika M</w:t>
+          </w:r>
+        </w:hyperlink>
+      </w:r>
+      <w:r>
+        <w:rPr>
+          <w:u w:val="single" w:color="0066cc"/>
+          <w:rFonts w:ascii="Charis SIL Regular" w:hAnsi="Charis SIL Regular" w:eastAsia="Charis SIL Regular"/>
+          <w:b w:val="0"/>
+          <w:i w:val="0"/>
+          <w:color w:val="000000"/>
+          <w:sz w:val="24"/>
+        </w:rPr>
+        <w:hyperlink r:id="rId12" w:history="1">
+          <w:r>
+            <w:rPr>
+              <w:rStyle w:val="Hyperlink"/>
+            </w:rPr>
+            <w:t>u</w:t>
+          </w:r>
+        </w:hyperlink>
+      </w:r>
+      <w:r>
+        <w:rPr>
+          <w:u w:val="single" w:color="0066cc"/>
+          <w:rFonts w:ascii="Charis SIL Regular" w:hAnsi="Charis SIL Regular" w:eastAsia="Charis SIL Regular"/>
+          <w:b w:val="0"/>
+          <w:i w:val="0"/>
+          <w:color w:val="000000"/>
+          <w:sz w:val="24"/>
+        </w:rPr>
+        <w:hyperlink r:id="rId12" w:history="1">
+          <w:r>
+            <w:rPr>
+              <w:rStyle w:val="Hyperlink"/>
+            </w:rPr>
+            <w:t>se</w:t>
+          </w:r>
+        </w:hyperlink>
       </w:r>
       <w:r>
         <w:rPr>
@@ -1039,50 +1093,13 @@
       </w:r>
       <w:r>
         <w:rPr>
-          <w:u w:val="single" w:color="0066cc"/>
           <w:rFonts w:ascii="Charis SIL Regular" w:hAnsi="Charis SIL Regular" w:eastAsia="Charis SIL Regular"/>
           <w:b w:val="0"/>
           <w:i w:val="0"/>
           <w:color w:val="000000"/>
           <w:sz w:val="24"/>
         </w:rPr>
-        <w:hyperlink r:id="rId13" w:history="1">
-          <w:r>
-            <w:rPr>
-              <w:rStyle w:val="Hyperlink"/>
-            </w:rPr>
-            <w:t>2024</w:t>
-          </w:r>
-        </w:hyperlink>
-      </w:r>
-      <w:r>
-        <w:rPr>
-          <w:u w:val="single" w:color="0066cc"/>
-          <w:rFonts w:ascii="Charis SIL Regular" w:hAnsi="Charis SIL Regular" w:eastAsia="Charis SIL Regular"/>
-          <w:b w:val="0"/>
-          <w:i w:val="0"/>
-          <w:color w:val="000000"/>
-          <w:sz w:val="24"/>
-        </w:rPr>
-        <w:hyperlink r:id="rId13" w:history="1">
-          <w:r>
-            <w:rPr>
-              <w:rStyle w:val="Hyperlink"/>
-            </w:rPr>
-            <w:t>. T</w:t>
-          </w:r>
-        </w:hyperlink>
-      </w:r>
-      <w:r>
-        <w:rPr>
-          <w:u w:val="single" w:color="0066cc"/>
-          <w:rFonts w:ascii="Charis SIL Regular" w:hAnsi="Charis SIL Regular" w:eastAsia="Charis SIL Regular"/>
-          <w:b w:val="0"/>
-          <w:i w:val="0"/>
-          <w:color w:val="000000"/>
-          <w:sz w:val="24"/>
-        </w:rPr>
-        <w:t xml:space="preserve">he </w:t>
+        <w:t xml:space="preserve">2024. The </w:t>
       </w:r>
       <w:r>
         <w:rPr>
@@ -1196,7 +1213,25 @@
           <w:color w:val="000000"/>
           <w:sz w:val="24"/>
         </w:rPr>
-        <w:t>and Sulawesi, was also v</w:t>
+        <w:t>and Sulaw</w:t>
+      </w:r>
+      <w:r>
+        <w:rPr>
+          <w:u w:val="single" w:color="0066cc"/>
+          <w:rFonts w:ascii="Charis SIL Regular" w:hAnsi="Charis SIL Regular" w:eastAsia="Charis SIL Regular"/>
+          <w:b w:val="0"/>
+          <w:i w:val="0"/>
+          <w:color w:val="000000"/>
+          <w:sz w:val="24"/>
+        </w:rPr>
+        <w:hyperlink r:id="rId14" w:history="1">
+          <w:r>
+            <w:rPr>
+              <w:rStyle w:val="Hyperlink"/>
+            </w:rPr>
+            <w:t>esi, was also v</w:t>
+          </w:r>
+        </w:hyperlink>
       </w:r>
       <w:r>
         <w:rPr>
@@ -2331,7 +2366,36 @@
           <w:sz w:val="24"/>
           <w:u w:val="single"/>
         </w:rPr>
-        <w:t>Churches in th</w:t>
+        <w:hyperlink r:id="rId20" w:history="1">
+          <w:r>
+            <w:rPr>
+              <w:rStyle w:val="Hyperlink"/>
+            </w:rPr>
+            <w:t>Churches</w:t>
+          </w:r>
+        </w:hyperlink>
+      </w:r>
+      <w:r>
+        <w:rPr>
+          <w:rFonts w:ascii="Charis SIL Regular" w:hAnsi="Charis SIL Regular" w:eastAsia="Charis SIL Regular"/>
+          <w:b w:val="0"/>
+          <w:i w:val="0"/>
+          <w:color w:val="0066CC"/>
+          <w:sz w:val="24"/>
+          <w:u w:val="single"/>
+        </w:rPr>
+        <w:t xml:space="preserve"> </w:t>
+      </w:r>
+      <w:r>
+        <w:rPr>
+          <w:rFonts w:ascii="Charis SIL Regular" w:hAnsi="Charis SIL Regular" w:eastAsia="Charis SIL Regular"/>
+          <w:b w:val="0"/>
+          <w:i w:val="0"/>
+          <w:color w:val="0066CC"/>
+          <w:sz w:val="24"/>
+          <w:u w:val="single"/>
+        </w:rPr>
+        <w:t>in th</w:t>
       </w:r>
       <w:r>
         <w:rPr>
@@ -2406,7 +2470,14 @@
           <w:color w:val="000000"/>
           <w:sz w:val="24"/>
         </w:rPr>
-        <w:t xml:space="preserve">, </w:t>
+        <w:hyperlink r:id="rId19" w:history="1">
+          <w:r>
+            <w:rPr>
+              <w:rStyle w:val="Hyperlink"/>
+            </w:rPr>
+            <w:t xml:space="preserve">, </w:t>
+          </w:r>
+        </w:hyperlink>
       </w:r>
       <w:r>
         <w:rPr>
@@ -2547,13 +2618,60 @@
       </w:r>
       <w:r>
         <w:rPr>
+          <w:u w:val="single" w:color="0066cc"/>
           <w:rFonts w:ascii="Charis SIL Regular" w:hAnsi="Charis SIL Regular" w:eastAsia="Charis SIL Regular"/>
           <w:b w:val="0"/>
           <w:i w:val="0"/>
           <w:color w:val="000000"/>
           <w:sz w:val="24"/>
         </w:rPr>
-        <w:t xml:space="preserve"> at the Vrije Universiteit, </w:t>
+        <w:hyperlink r:id="rId20" w:history="1">
+          <w:r>
+            <w:rPr>
+              <w:rStyle w:val="Hyperlink"/>
+            </w:rPr>
+            <w:t xml:space="preserve"> at the</w:t>
+          </w:r>
+        </w:hyperlink>
+      </w:r>
+      <w:r>
+        <w:rPr>
+          <w:u w:val="single" w:color="0066cc"/>
+          <w:rFonts w:ascii="Charis SIL Regular" w:hAnsi="Charis SIL Regular" w:eastAsia="Charis SIL Regular"/>
+          <w:b w:val="0"/>
+          <w:i w:val="0"/>
+          <w:color w:val="000000"/>
+          <w:sz w:val="24"/>
+        </w:rPr>
+        <w:t xml:space="preserve"> </w:t>
+      </w:r>
+      <w:r>
+        <w:rPr>
+          <w:u w:val="single" w:color="0066cc"/>
+          <w:rFonts w:ascii="Charis SIL Regular" w:hAnsi="Charis SIL Regular" w:eastAsia="Charis SIL Regular"/>
+          <w:b w:val="0"/>
+          <w:i w:val="0"/>
+          <w:color w:val="000000"/>
+          <w:sz w:val="24"/>
+        </w:rPr>
+        <w:hyperlink r:id="rId20" w:history="1">
+          <w:r>
+            <w:rPr>
+              <w:rStyle w:val="Hyperlink"/>
+            </w:rPr>
+            <w:t>Vrije U</w:t>
+          </w:r>
+        </w:hyperlink>
+      </w:r>
+      <w:r>
+        <w:rPr>
+          <w:rFonts w:ascii="Charis SIL Regular" w:hAnsi="Charis SIL Regular" w:eastAsia="Charis SIL Regular"/>
+          <w:b w:val="0"/>
+          <w:i w:val="0"/>
+          <w:color w:val="000000"/>
+          <w:sz w:val="24"/>
+        </w:rPr>
+        <w:t xml:space="preserve">niversiteit, </w:t>
       </w:r>
       <w:r>
         <w:rPr>
@@ -2564,7 +2682,7 @@
           <w:sz w:val="24"/>
           <w:u w:val="single"/>
         </w:rPr>
-        <w:hyperlink r:id="rId20" w:history="1">
+        <w:hyperlink r:id="rId21" w:history="1">
           <w:r>
             <w:rPr>
               <w:rStyle w:val="Hyperlink"/>
@@ -2582,7 +2700,7 @@
           <w:sz w:val="24"/>
           <w:u w:val="single"/>
         </w:rPr>
-        <w:hyperlink r:id="rId20" w:history="1">
+        <w:hyperlink r:id="rId21" w:history="1">
           <w:r>
             <w:rPr>
               <w:rStyle w:val="Hyperlink"/>
@@ -2618,7 +2736,7 @@
           <w:sz w:val="24"/>
           <w:u w:val="single"/>
         </w:rPr>
-        <w:hyperlink r:id="rId20" w:history="1">
+        <w:hyperlink r:id="rId21" w:history="1">
           <w:r>
             <w:rPr>
               <w:rStyle w:val="Hyperlink"/>
@@ -2636,7 +2754,7 @@
           <w:sz w:val="24"/>
           <w:u w:val="single"/>
         </w:rPr>
-        <w:hyperlink r:id="rId20" w:history="1">
+        <w:hyperlink r:id="rId21" w:history="1">
           <w:r>
             <w:rPr>
               <w:rStyle w:val="Hyperlink"/>
@@ -2654,7 +2772,7 @@
           <w:sz w:val="24"/>
           <w:u w:val="single"/>
         </w:rPr>
-        <w:hyperlink r:id="rId20" w:history="1">
+        <w:hyperlink r:id="rId21" w:history="1">
           <w:r>
             <w:rPr>
               <w:rStyle w:val="Hyperlink"/>
@@ -2672,7 +2790,7 @@
           <w:sz w:val="24"/>
           <w:u w:val="single"/>
         </w:rPr>
-        <w:hyperlink r:id="rId20" w:history="1">
+        <w:hyperlink r:id="rId21" w:history="1">
           <w:r>
             <w:rPr>
               <w:rStyle w:val="Hyperlink"/>
@@ -2690,7 +2808,7 @@
           <w:sz w:val="24"/>
           <w:u w:val="single"/>
         </w:rPr>
-        <w:hyperlink r:id="rId20" w:history="1">
+        <w:hyperlink r:id="rId21" w:history="1">
           <w:r>
             <w:rPr>
               <w:rStyle w:val="Hyperlink"/>
@@ -2719,7 +2837,7 @@
           <w:sz w:val="24"/>
           <w:u w:val="single"/>
         </w:rPr>
-        <w:hyperlink r:id="rId20" w:history="1">
+        <w:hyperlink r:id="rId21" w:history="1">
           <w:r>
             <w:rPr>
               <w:rStyle w:val="Hyperlink"/>
@@ -2859,7 +2977,7 @@
           <w:sz w:val="24"/>
           <w:u w:val="single"/>
         </w:rPr>
-        <w:hyperlink r:id="rId23" w:history="1">
+        <w:hyperlink r:id="rId22" w:history="1">
           <w:r>
             <w:rPr>
               <w:rStyle w:val="Hyperlink"/>
@@ -2888,7 +3006,7 @@
           <w:sz w:val="24"/>
           <w:u w:val="single"/>
         </w:rPr>
-        <w:hyperlink r:id="rId23" w:history="1">
+        <w:hyperlink r:id="rId22" w:history="1">
           <w:r>
             <w:rPr>
               <w:rStyle w:val="Hyperlink"/>
@@ -2947,13 +3065,21 @@
       </w:r>
       <w:r>
         <w:rPr>
+          <w:u w:val="single" w:color="0066cc"/>
           <w:rFonts w:ascii="Charis SIL Regular" w:hAnsi="Charis SIL Regular" w:eastAsia="Charis SIL Regular"/>
           <w:b w:val="0"/>
           <w:i w:val="0"/>
           <w:color w:val="000000"/>
           <w:sz w:val="24"/>
         </w:rPr>
-        <w:t>often still be found in the countries where the mission organ</w:t>
+        <w:hyperlink r:id="rId21" w:history="1">
+          <w:r>
+            <w:rPr>
+              <w:rStyle w:val="Hyperlink"/>
+            </w:rPr>
+            <w:t>often still be fo</w:t>
+          </w:r>
+        </w:hyperlink>
       </w:r>
       <w:r>
         <w:rPr>
@@ -2964,7 +3090,100 @@
           <w:color w:val="000000"/>
           <w:sz w:val="24"/>
         </w:rPr>
-        <w:hyperlink r:id="rId23" w:history="1">
+        <w:hyperlink r:id="rId21" w:history="1">
+          <w:r>
+            <w:rPr>
+              <w:rStyle w:val="Hyperlink"/>
+            </w:rPr>
+            <w:t>u</w:t>
+          </w:r>
+        </w:hyperlink>
+      </w:r>
+      <w:r>
+        <w:rPr>
+          <w:u w:val="single" w:color="0066cc"/>
+          <w:rFonts w:ascii="Charis SIL Regular" w:hAnsi="Charis SIL Regular" w:eastAsia="Charis SIL Regular"/>
+          <w:b w:val="0"/>
+          <w:i w:val="0"/>
+          <w:color w:val="000000"/>
+          <w:sz w:val="24"/>
+        </w:rPr>
+        <w:hyperlink r:id="rId21" w:history="1">
+          <w:r>
+            <w:rPr>
+              <w:rStyle w:val="Hyperlink"/>
+            </w:rPr>
+            <w:t xml:space="preserve">nd in </w:t>
+          </w:r>
+        </w:hyperlink>
+      </w:r>
+      <w:r>
+        <w:rPr>
+          <w:u w:val="single" w:color="0066cc"/>
+          <w:rFonts w:ascii="Charis SIL Regular" w:hAnsi="Charis SIL Regular" w:eastAsia="Charis SIL Regular"/>
+          <w:b w:val="0"/>
+          <w:i w:val="0"/>
+          <w:color w:val="000000"/>
+          <w:sz w:val="24"/>
+        </w:rPr>
+        <w:t>t</w:t>
+      </w:r>
+      <w:r>
+        <w:rPr>
+          <w:rFonts w:ascii="Charis SIL Regular" w:hAnsi="Charis SIL Regular" w:eastAsia="Charis SIL Regular"/>
+          <w:b w:val="0"/>
+          <w:i w:val="0"/>
+          <w:color w:val="000000"/>
+          <w:sz w:val="24"/>
+        </w:rPr>
+        <w:t>he count</w:t>
+      </w:r>
+      <w:r>
+        <w:rPr>
+          <w:u w:val="single" w:color="0066cc"/>
+          <w:rFonts w:ascii="Charis SIL Regular" w:hAnsi="Charis SIL Regular" w:eastAsia="Charis SIL Regular"/>
+          <w:b w:val="0"/>
+          <w:i w:val="0"/>
+          <w:color w:val="000000"/>
+          <w:sz w:val="24"/>
+        </w:rPr>
+        <w:hyperlink r:id="rId22" w:history="1">
+          <w:r>
+            <w:rPr>
+              <w:rStyle w:val="Hyperlink"/>
+            </w:rPr>
+            <w:t>ries where the m</w:t>
+          </w:r>
+        </w:hyperlink>
+      </w:r>
+      <w:r>
+        <w:rPr>
+          <w:u w:val="single" w:color="0066cc"/>
+          <w:rFonts w:ascii="Charis SIL Regular" w:hAnsi="Charis SIL Regular" w:eastAsia="Charis SIL Regular"/>
+          <w:b w:val="0"/>
+          <w:i w:val="0"/>
+          <w:color w:val="000000"/>
+          <w:sz w:val="24"/>
+        </w:rPr>
+        <w:hyperlink r:id="rId22" w:history="1">
+          <w:r>
+            <w:rPr>
+              <w:rStyle w:val="Hyperlink"/>
+            </w:rPr>
+            <w:t>ission organ</w:t>
+          </w:r>
+        </w:hyperlink>
+      </w:r>
+      <w:r>
+        <w:rPr>
+          <w:u w:val="single" w:color="0066cc"/>
+          <w:rFonts w:ascii="Charis SIL Regular" w:hAnsi="Charis SIL Regular" w:eastAsia="Charis SIL Regular"/>
+          <w:b w:val="0"/>
+          <w:i w:val="0"/>
+          <w:color w:val="000000"/>
+          <w:sz w:val="24"/>
+        </w:rPr>
+        <w:hyperlink r:id="rId22" w:history="1">
           <w:r>
             <w:rPr>
               <w:rStyle w:val="Hyperlink"/>
@@ -3362,7 +3581,7 @@
           <w:sz w:val="24"/>
           <w:u w:val="single"/>
         </w:rPr>
-        <w:hyperlink r:id="rId24" w:history="1">
+        <w:hyperlink r:id="rId23" w:history="1">
           <w:r>
             <w:rPr>
               <w:rStyle w:val="Hyperlink"/>
@@ -3380,7 +3599,7 @@
           <w:sz w:val="24"/>
           <w:u w:val="single"/>
         </w:rPr>
-        <w:hyperlink r:id="rId24" w:history="1">
+        <w:hyperlink r:id="rId23" w:history="1">
           <w:r>
             <w:rPr>
               <w:rStyle w:val="Hyperlink"/>
@@ -3398,7 +3617,7 @@
           <w:sz w:val="24"/>
           <w:u w:val="single"/>
         </w:rPr>
-        <w:hyperlink r:id="rId24" w:history="1">
+        <w:hyperlink r:id="rId23" w:history="1">
           <w:r>
             <w:rPr>
               <w:rStyle w:val="Hyperlink"/>
@@ -3416,7 +3635,7 @@
           <w:sz w:val="24"/>
           <w:u w:val="single"/>
         </w:rPr>
-        <w:hyperlink r:id="rId24" w:history="1">
+        <w:hyperlink r:id="rId23" w:history="1">
           <w:r>
             <w:rPr>
               <w:rStyle w:val="Hyperlink"/>
@@ -3434,7 +3653,7 @@
           <w:sz w:val="24"/>
           <w:u w:val="single"/>
         </w:rPr>
-        <w:hyperlink r:id="rId24" w:history="1">
+        <w:hyperlink r:id="rId23" w:history="1">
           <w:r>
             <w:rPr>
               <w:rStyle w:val="Hyperlink"/>
@@ -3452,7 +3671,7 @@
           <w:sz w:val="24"/>
           <w:u w:val="single"/>
         </w:rPr>
-        <w:hyperlink r:id="rId24" w:history="1">
+        <w:hyperlink r:id="rId23" w:history="1">
           <w:r>
             <w:rPr>
               <w:rStyle w:val="Hyperlink"/>
@@ -3470,7 +3689,7 @@
           <w:sz w:val="24"/>
           <w:u w:val="single"/>
         </w:rPr>
-        <w:hyperlink r:id="rId24" w:history="1">
+        <w:hyperlink r:id="rId23" w:history="1">
           <w:r>
             <w:rPr>
               <w:rStyle w:val="Hyperlink"/>
@@ -3578,7 +3797,7 @@
           <w:sz w:val="24"/>
           <w:u w:val="single"/>
         </w:rPr>
-        <w:hyperlink r:id="rId25" w:history="1">
+        <w:hyperlink r:id="rId24" w:history="1">
           <w:r>
             <w:rPr>
               <w:rStyle w:val="Hyperlink"/>
@@ -3596,7 +3815,7 @@
           <w:sz w:val="24"/>
           <w:u w:val="single"/>
         </w:rPr>
-        <w:hyperlink r:id="rId25" w:history="1">
+        <w:hyperlink r:id="rId24" w:history="1">
           <w:r>
             <w:rPr>
               <w:rStyle w:val="Hyperlink"/>
@@ -3614,7 +3833,7 @@
           <w:sz w:val="24"/>
           <w:u w:val="single"/>
         </w:rPr>
-        <w:hyperlink r:id="rId25" w:history="1">
+        <w:hyperlink r:id="rId24" w:history="1">
           <w:r>
             <w:rPr>
               <w:rStyle w:val="Hyperlink"/>
@@ -3732,7 +3951,7 @@
           <w:sz w:val="24"/>
           <w:u w:val="single"/>
         </w:rPr>
-        <w:hyperlink r:id="rId26" w:history="1">
+        <w:hyperlink r:id="rId25" w:history="1">
           <w:r>
             <w:rPr>
               <w:rStyle w:val="Hyperlink"/>
@@ -3750,7 +3969,7 @@
           <w:sz w:val="24"/>
           <w:u w:val="single"/>
         </w:rPr>
-        <w:hyperlink r:id="rId26" w:history="1">
+        <w:hyperlink r:id="rId25" w:history="1">
           <w:r>
             <w:rPr>
               <w:rStyle w:val="Hyperlink"/>
@@ -3768,7 +3987,7 @@
           <w:sz w:val="24"/>
           <w:u w:val="single"/>
         </w:rPr>
-        <w:hyperlink r:id="rId26" w:history="1">
+        <w:hyperlink r:id="rId25" w:history="1">
           <w:r>
             <w:rPr>
               <w:rStyle w:val="Hyperlink"/>
@@ -3835,7 +4054,7 @@
           <w:color w:val="0066CC"/>
           <w:sz w:val="24"/>
         </w:rPr>
-        <w:hyperlink r:id="rId26" w:history="1">
+        <w:hyperlink r:id="rId25" w:history="1">
           <w:r>
             <w:rPr>
               <w:rStyle w:val="Hyperlink"/>
@@ -3953,7 +4172,7 @@
           <w:sz w:val="24"/>
           <w:u w:val="single"/>
         </w:rPr>
-        <w:hyperlink r:id="rId27" w:history="1">
+        <w:hyperlink r:id="rId26" w:history="1">
           <w:r>
             <w:rPr>
               <w:rStyle w:val="Hyperlink"/>
@@ -3971,7 +4190,7 @@
           <w:sz w:val="24"/>
           <w:u w:val="single"/>
         </w:rPr>
-        <w:hyperlink r:id="rId27" w:history="1">
+        <w:hyperlink r:id="rId26" w:history="1">
           <w:r>
             <w:rPr>
               <w:rStyle w:val="Hyperlink"/>
@@ -4099,7 +4318,7 @@
           <w:sz w:val="24"/>
           <w:u w:val="single"/>
         </w:rPr>
-        <w:hyperlink r:id="rId28" w:history="1">
+        <w:hyperlink r:id="rId27" w:history="1">
           <w:r>
             <w:rPr>
               <w:rStyle w:val="Hyperlink"/>
@@ -4117,7 +4336,7 @@
           <w:sz w:val="24"/>
           <w:u w:val="single"/>
         </w:rPr>
-        <w:hyperlink r:id="rId28" w:history="1">
+        <w:hyperlink r:id="rId27" w:history="1">
           <w:r>
             <w:rPr>
               <w:rStyle w:val="Hyperlink"/>
@@ -4135,7 +4354,7 @@
           <w:sz w:val="24"/>
           <w:u w:val="single"/>
         </w:rPr>
-        <w:hyperlink r:id="rId28" w:history="1">
+        <w:hyperlink r:id="rId27" w:history="1">
           <w:r>
             <w:rPr>
               <w:rStyle w:val="Hyperlink"/>
@@ -4152,7 +4371,7 @@
           <w:color w:val="0066CC"/>
           <w:sz w:val="24"/>
         </w:rPr>
-        <w:hyperlink r:id="rId28" w:history="1">
+        <w:hyperlink r:id="rId27" w:history="1">
           <w:r>
             <w:rPr>
               <w:rStyle w:val="Hyperlink"/>
@@ -4180,7 +4399,7 @@
           <w:sz w:val="24"/>
           <w:u w:val="single"/>
         </w:rPr>
-        <w:hyperlink r:id="rId28" w:history="1">
+        <w:hyperlink r:id="rId27" w:history="1">
           <w:r>
             <w:rPr>
               <w:rStyle w:val="Hyperlink"/>
@@ -4198,7 +4417,7 @@
           <w:sz w:val="24"/>
           <w:u w:val="single"/>
         </w:rPr>
-        <w:hyperlink r:id="rId28" w:history="1">
+        <w:hyperlink r:id="rId27" w:history="1">
           <w:r>
             <w:rPr>
               <w:rStyle w:val="Hyperlink"/>
@@ -4299,7 +4518,7 @@
           <w:sz w:val="24"/>
           <w:u w:val="single"/>
         </w:rPr>
-        <w:hyperlink r:id="rId29" w:history="1">
+        <w:hyperlink r:id="rId28" w:history="1">
           <w:r>
             <w:rPr>
               <w:rStyle w:val="Hyperlink"/>
@@ -4317,7 +4536,7 @@
           <w:sz w:val="24"/>
           <w:u w:val="single"/>
         </w:rPr>
-        <w:hyperlink r:id="rId29" w:history="1">
+        <w:hyperlink r:id="rId28" w:history="1">
           <w:r>
             <w:rPr>
               <w:rStyle w:val="Hyperlink"/>
@@ -4435,7 +4654,7 @@
           <w:sz w:val="24"/>
           <w:u w:val="single"/>
         </w:rPr>
-        <w:hyperlink r:id="rId30" w:history="1">
+        <w:hyperlink r:id="rId29" w:history="1">
           <w:r>
             <w:rPr>
               <w:rStyle w:val="Hyperlink"/>
@@ -4453,7 +4672,7 @@
           <w:sz w:val="24"/>
           <w:u w:val="single"/>
         </w:rPr>
-        <w:hyperlink r:id="rId30" w:history="1">
+        <w:hyperlink r:id="rId29" w:history="1">
           <w:r>
             <w:rPr>
               <w:rStyle w:val="Hyperlink"/>
@@ -4551,7 +4770,7 @@
           <w:sz w:val="24"/>
           <w:u w:val="single"/>
         </w:rPr>
-        <w:hyperlink r:id="rId31" w:history="1">
+        <w:hyperlink r:id="rId30" w:history="1">
           <w:r>
             <w:rPr>
               <w:rStyle w:val="Hyperlink"/>
@@ -4569,7 +4788,7 @@
           <w:sz w:val="24"/>
           <w:u w:val="single"/>
         </w:rPr>
-        <w:hyperlink r:id="rId31" w:history="1">
+        <w:hyperlink r:id="rId30" w:history="1">
           <w:r>
             <w:rPr>
               <w:rStyle w:val="Hyperlink"/>

--- a/EXPORTS/DOCX/published/niveau2/English/ChristianMission.docx
+++ b/EXPORTS/DOCX/published/niveau2/English/ChristianMission.docx
@@ -633,7 +633,7 @@
           <w:sz w:val="24"/>
           <w:u w:val="single"/>
         </w:rPr>
-        <w:hyperlink r:id="rId12" w:history="1">
+        <w:hyperlink r:id="rId11" w:history="1">
           <w:r>
             <w:rPr>
               <w:rStyle w:val="Hyperlink"/>
@@ -720,7 +720,7 @@
           <w:sz w:val="24"/>
           <w:u w:val="single"/>
         </w:rPr>
-        <w:hyperlink r:id="rId12" w:history="1">
+        <w:hyperlink r:id="rId11" w:history="1">
           <w:r>
             <w:rPr>
               <w:rStyle w:val="Hyperlink"/>
@@ -785,7 +785,7 @@
           <w:sz w:val="24"/>
           <w:u w:val="single"/>
         </w:rPr>
-        <w:hyperlink r:id="rId12" w:history="1">
+        <w:hyperlink r:id="rId11" w:history="1">
           <w:r>
             <w:rPr>
               <w:rStyle w:val="Hyperlink"/>
@@ -1093,13 +1093,57 @@
       </w:r>
       <w:r>
         <w:rPr>
+          <w:u w:val="single" w:color="0066cc"/>
           <w:rFonts w:ascii="Charis SIL Regular" w:hAnsi="Charis SIL Regular" w:eastAsia="Charis SIL Regular"/>
           <w:b w:val="0"/>
           <w:i w:val="0"/>
           <w:color w:val="000000"/>
           <w:sz w:val="24"/>
         </w:rPr>
-        <w:t xml:space="preserve">2024. The </w:t>
+        <w:hyperlink r:id="rId13" w:history="1">
+          <w:r>
+            <w:rPr>
+              <w:rStyle w:val="Hyperlink"/>
+            </w:rPr>
+            <w:t>2024</w:t>
+          </w:r>
+        </w:hyperlink>
+      </w:r>
+      <w:r>
+        <w:rPr>
+          <w:u w:val="single" w:color="0066cc"/>
+          <w:rFonts w:ascii="Charis SIL Regular" w:hAnsi="Charis SIL Regular" w:eastAsia="Charis SIL Regular"/>
+          <w:b w:val="0"/>
+          <w:i w:val="0"/>
+          <w:color w:val="000000"/>
+          <w:sz w:val="24"/>
+        </w:rPr>
+        <w:hyperlink r:id="rId13" w:history="1">
+          <w:r>
+            <w:rPr>
+              <w:rStyle w:val="Hyperlink"/>
+            </w:rPr>
+            <w:t>. T</w:t>
+          </w:r>
+        </w:hyperlink>
+      </w:r>
+      <w:r>
+        <w:rPr>
+          <w:u w:val="single" w:color="0066cc"/>
+          <w:rFonts w:ascii="Charis SIL Regular" w:hAnsi="Charis SIL Regular" w:eastAsia="Charis SIL Regular"/>
+          <w:b w:val="0"/>
+          <w:i w:val="0"/>
+          <w:color w:val="000000"/>
+          <w:sz w:val="24"/>
+        </w:rPr>
+        <w:hyperlink r:id="rId13" w:history="1">
+          <w:r>
+            <w:rPr>
+              <w:rStyle w:val="Hyperlink"/>
+            </w:rPr>
+            <w:t xml:space="preserve">he </w:t>
+          </w:r>
+        </w:hyperlink>
       </w:r>
       <w:r>
         <w:rPr>
@@ -1110,7 +1154,7 @@
           <w:sz w:val="24"/>
           <w:u w:val="single"/>
         </w:rPr>
-        <w:hyperlink r:id="rId13" w:history="1">
+        <w:hyperlink r:id="rId14" w:history="1">
           <w:r>
             <w:rPr>
               <w:rStyle w:val="Hyperlink"/>
@@ -1657,43 +1701,7 @@
           <w:color w:val="000000"/>
           <w:sz w:val="24"/>
         </w:rPr>
-        <w:t>Dut</w:t>
-      </w:r>
-      <w:r>
-        <w:rPr>
-          <w:u w:val="single" w:color="0066cc"/>
-          <w:rFonts w:ascii="Charis SIL Regular" w:hAnsi="Charis SIL Regular" w:eastAsia="Charis SIL Regular"/>
-          <w:b w:val="0"/>
-          <w:i w:val="0"/>
-          <w:color w:val="000000"/>
-          <w:sz w:val="24"/>
-        </w:rPr>
-        <w:hyperlink r:id="rId16" w:history="1">
-          <w:r>
-            <w:rPr>
-              <w:rStyle w:val="Hyperlink"/>
-            </w:rPr>
-            <w:t>ch Protestant</w:t>
-          </w:r>
-        </w:hyperlink>
-      </w:r>
-      <w:r>
-        <w:rPr>
-          <w:u w:val="single" w:color="0066cc"/>
-          <w:rFonts w:ascii="Charis SIL Regular" w:hAnsi="Charis SIL Regular" w:eastAsia="Charis SIL Regular"/>
-          <w:b w:val="0"/>
-          <w:i w:val="0"/>
-          <w:color w:val="000000"/>
-          <w:sz w:val="24"/>
-        </w:rPr>
-        <w:hyperlink r:id="rId16" w:history="1">
-          <w:r>
-            <w:rPr>
-              <w:rStyle w:val="Hyperlink"/>
-            </w:rPr>
-            <w:t xml:space="preserve"> and</w:t>
-          </w:r>
-        </w:hyperlink>
+        <w:t>Dutch Protestant and</w:t>
       </w:r>
       <w:r>
         <w:rPr>
@@ -1733,21 +1741,13 @@
       </w:r>
       <w:r>
         <w:rPr>
-          <w:u w:val="single" w:color="0066cc"/>
           <w:rFonts w:ascii="Charis SIL Regular" w:hAnsi="Charis SIL Regular" w:eastAsia="Charis SIL Regular"/>
           <w:b w:val="0"/>
           <w:i w:val="0"/>
           <w:color w:val="000000"/>
           <w:sz w:val="24"/>
         </w:rPr>
-        <w:hyperlink r:id="rId16" w:history="1">
-          <w:r>
-            <w:rPr>
-              <w:rStyle w:val="Hyperlink"/>
-            </w:rPr>
-            <w:t>chi</w:t>
-          </w:r>
-        </w:hyperlink>
+        <w:t>chi</w:t>
       </w:r>
       <w:r>
         <w:rPr>
@@ -2395,7 +2395,43 @@
           <w:sz w:val="24"/>
           <w:u w:val="single"/>
         </w:rPr>
-        <w:t>in th</w:t>
+        <w:hyperlink r:id="rId20" w:history="1">
+          <w:r>
+            <w:rPr>
+              <w:rStyle w:val="Hyperlink"/>
+            </w:rPr>
+            <w:t>in</w:t>
+          </w:r>
+        </w:hyperlink>
+      </w:r>
+      <w:r>
+        <w:rPr>
+          <w:rFonts w:ascii="Charis SIL Regular" w:hAnsi="Charis SIL Regular" w:eastAsia="Charis SIL Regular"/>
+          <w:b w:val="0"/>
+          <w:i w:val="0"/>
+          <w:color w:val="0066CC"/>
+          <w:sz w:val="24"/>
+          <w:u w:val="single"/>
+        </w:rPr>
+        <w:t xml:space="preserve"> </w:t>
+      </w:r>
+      <w:r>
+        <w:rPr>
+          <w:rFonts w:ascii="Charis SIL Regular" w:hAnsi="Charis SIL Regular" w:eastAsia="Charis SIL Regular"/>
+          <w:b w:val="0"/>
+          <w:i w:val="0"/>
+          <w:color w:val="0066CC"/>
+          <w:sz w:val="24"/>
+          <w:u w:val="single"/>
+        </w:rPr>
+        <w:hyperlink r:id="rId20" w:history="1">
+          <w:r>
+            <w:rPr>
+              <w:rStyle w:val="Hyperlink"/>
+            </w:rPr>
+            <w:t>th</w:t>
+          </w:r>
+        </w:hyperlink>
       </w:r>
       <w:r>
         <w:rPr>
@@ -2558,16 +2594,8 @@
           <w:i w:val="0"/>
           <w:color w:val="0066CC"/>
           <w:sz w:val="24"/>
-          <w:u w:val="single"/>
-        </w:rPr>
-        <w:hyperlink r:id="rId20" w:history="1">
-          <w:r>
-            <w:rPr>
-              <w:rStyle w:val="Hyperlink"/>
-            </w:rPr>
-            <w:t>tant</w:t>
-          </w:r>
-        </w:hyperlink>
+        </w:rPr>
+        <w:t>tant</w:t>
       </w:r>
       <w:r>
         <w:rPr>
@@ -2647,6 +2675,16 @@
       </w:r>
       <w:r>
         <w:rPr>
+          <w:rFonts w:ascii="Charis SIL Regular" w:hAnsi="Charis SIL Regular" w:eastAsia="Charis SIL Regular"/>
+          <w:b w:val="0"/>
+          <w:i w:val="0"/>
+          <w:color w:val="000000"/>
+          <w:sz w:val="24"/>
+        </w:rPr>
+        <w:t>Vrije U</w:t>
+      </w:r>
+      <w:r>
+        <w:rPr>
           <w:u w:val="single" w:color="0066cc"/>
           <w:rFonts w:ascii="Charis SIL Regular" w:hAnsi="Charis SIL Regular" w:eastAsia="Charis SIL Regular"/>
           <w:b w:val="0"/>
@@ -2659,19 +2697,80 @@
             <w:rPr>
               <w:rStyle w:val="Hyperlink"/>
             </w:rPr>
-            <w:t>Vrije U</w:t>
+            <w:t>ni</w:t>
           </w:r>
         </w:hyperlink>
       </w:r>
       <w:r>
         <w:rPr>
+          <w:u w:val="single" w:color="0066cc"/>
           <w:rFonts w:ascii="Charis SIL Regular" w:hAnsi="Charis SIL Regular" w:eastAsia="Charis SIL Regular"/>
           <w:b w:val="0"/>
           <w:i w:val="0"/>
           <w:color w:val="000000"/>
           <w:sz w:val="24"/>
         </w:rPr>
-        <w:t xml:space="preserve">niversiteit, </w:t>
+        <w:hyperlink r:id="rId20" w:history="1">
+          <w:r>
+            <w:rPr>
+              <w:rStyle w:val="Hyperlink"/>
+            </w:rPr>
+            <w:t>v</w:t>
+          </w:r>
+        </w:hyperlink>
+      </w:r>
+      <w:r>
+        <w:rPr>
+          <w:u w:val="single" w:color="0066cc"/>
+          <w:rFonts w:ascii="Charis SIL Regular" w:hAnsi="Charis SIL Regular" w:eastAsia="Charis SIL Regular"/>
+          <w:b w:val="0"/>
+          <w:i w:val="0"/>
+          <w:color w:val="000000"/>
+          <w:sz w:val="24"/>
+        </w:rPr>
+        <w:hyperlink r:id="rId20" w:history="1">
+          <w:r>
+            <w:rPr>
+              <w:rStyle w:val="Hyperlink"/>
+            </w:rPr>
+            <w:t>ers</w:t>
+          </w:r>
+        </w:hyperlink>
+      </w:r>
+      <w:r>
+        <w:rPr>
+          <w:u w:val="single" w:color="0066cc"/>
+          <w:rFonts w:ascii="Charis SIL Regular" w:hAnsi="Charis SIL Regular" w:eastAsia="Charis SIL Regular"/>
+          <w:b w:val="0"/>
+          <w:i w:val="0"/>
+          <w:color w:val="000000"/>
+          <w:sz w:val="24"/>
+        </w:rPr>
+        <w:hyperlink r:id="rId20" w:history="1">
+          <w:r>
+            <w:rPr>
+              <w:rStyle w:val="Hyperlink"/>
+            </w:rPr>
+            <w:t>i</w:t>
+          </w:r>
+        </w:hyperlink>
+      </w:r>
+      <w:r>
+        <w:rPr>
+          <w:rFonts w:ascii="Charis SIL Regular" w:hAnsi="Charis SIL Regular" w:eastAsia="Charis SIL Regular"/>
+          <w:b w:val="0"/>
+          <w:i w:val="0"/>
+          <w:color w:val="000000"/>
+          <w:sz w:val="24"/>
+        </w:rPr>
+        <w:hyperlink r:id="rId20" w:history="1">
+          <w:r>
+            <w:rPr>
+              <w:rStyle w:val="Hyperlink"/>
+            </w:rPr>
+            <w:t xml:space="preserve">teit, </w:t>
+          </w:r>
+        </w:hyperlink>
       </w:r>
       <w:r>
         <w:rPr>
@@ -2682,7 +2781,7 @@
           <w:sz w:val="24"/>
           <w:u w:val="single"/>
         </w:rPr>
-        <w:hyperlink r:id="rId21" w:history="1">
+        <w:hyperlink r:id="rId20" w:history="1">
           <w:r>
             <w:rPr>
               <w:rStyle w:val="Hyperlink"/>
@@ -2700,7 +2799,7 @@
           <w:sz w:val="24"/>
           <w:u w:val="single"/>
         </w:rPr>
-        <w:hyperlink r:id="rId21" w:history="1">
+        <w:hyperlink r:id="rId20" w:history="1">
           <w:r>
             <w:rPr>
               <w:rStyle w:val="Hyperlink"/>
@@ -2736,7 +2835,7 @@
           <w:sz w:val="24"/>
           <w:u w:val="single"/>
         </w:rPr>
-        <w:hyperlink r:id="rId21" w:history="1">
+        <w:hyperlink r:id="rId20" w:history="1">
           <w:r>
             <w:rPr>
               <w:rStyle w:val="Hyperlink"/>
@@ -2754,7 +2853,7 @@
           <w:sz w:val="24"/>
           <w:u w:val="single"/>
         </w:rPr>
-        <w:hyperlink r:id="rId21" w:history="1">
+        <w:hyperlink r:id="rId20" w:history="1">
           <w:r>
             <w:rPr>
               <w:rStyle w:val="Hyperlink"/>
@@ -2772,7 +2871,7 @@
           <w:sz w:val="24"/>
           <w:u w:val="single"/>
         </w:rPr>
-        <w:hyperlink r:id="rId21" w:history="1">
+        <w:hyperlink r:id="rId20" w:history="1">
           <w:r>
             <w:rPr>
               <w:rStyle w:val="Hyperlink"/>
@@ -2790,7 +2889,7 @@
           <w:sz w:val="24"/>
           <w:u w:val="single"/>
         </w:rPr>
-        <w:hyperlink r:id="rId21" w:history="1">
+        <w:hyperlink r:id="rId20" w:history="1">
           <w:r>
             <w:rPr>
               <w:rStyle w:val="Hyperlink"/>
@@ -2808,14 +2907,7 @@
           <w:sz w:val="24"/>
           <w:u w:val="single"/>
         </w:rPr>
-        <w:hyperlink r:id="rId21" w:history="1">
-          <w:r>
-            <w:rPr>
-              <w:rStyle w:val="Hyperlink"/>
-            </w:rPr>
-            <w:t>on</w:t>
-          </w:r>
-        </w:hyperlink>
+        <w:t xml:space="preserve">on </w:t>
       </w:r>
       <w:r>
         <w:rPr>
@@ -2826,18 +2918,7 @@
           <w:sz w:val="24"/>
           <w:u w:val="single"/>
         </w:rPr>
-        <w:t xml:space="preserve"> </w:t>
-      </w:r>
-      <w:r>
-        <w:rPr>
-          <w:rFonts w:ascii="Charis SIL Regular" w:hAnsi="Charis SIL Regular" w:eastAsia="Charis SIL Regular"/>
-          <w:b w:val="0"/>
-          <w:i w:val="0"/>
-          <w:color w:val="0066CC"/>
-          <w:sz w:val="24"/>
-          <w:u w:val="single"/>
-        </w:rPr>
-        <w:hyperlink r:id="rId21" w:history="1">
+        <w:hyperlink r:id="rId20" w:history="1">
           <w:r>
             <w:rPr>
               <w:rStyle w:val="Hyperlink"/>
@@ -2977,7 +3058,7 @@
           <w:sz w:val="24"/>
           <w:u w:val="single"/>
         </w:rPr>
-        <w:hyperlink r:id="rId22" w:history="1">
+        <w:hyperlink r:id="rId23" w:history="1">
           <w:r>
             <w:rPr>
               <w:rStyle w:val="Hyperlink"/>
@@ -3006,7 +3087,7 @@
           <w:sz w:val="24"/>
           <w:u w:val="single"/>
         </w:rPr>
-        <w:hyperlink r:id="rId22" w:history="1">
+        <w:hyperlink r:id="rId23" w:history="1">
           <w:r>
             <w:rPr>
               <w:rStyle w:val="Hyperlink"/>
@@ -3034,14 +3115,7 @@
           <w:color w:val="000000"/>
           <w:sz w:val="24"/>
         </w:rPr>
-        <w:hyperlink r:id="rId21" w:history="1">
-          <w:r>
-            <w:rPr>
-              <w:rStyle w:val="Hyperlink"/>
-            </w:rPr>
-            <w:t>ives can</w:t>
-          </w:r>
-        </w:hyperlink>
+        <w:t>ives can</w:t>
       </w:r>
       <w:r>
         <w:rPr>
@@ -3147,7 +3221,7 @@
           <w:color w:val="000000"/>
           <w:sz w:val="24"/>
         </w:rPr>
-        <w:hyperlink r:id="rId22" w:history="1">
+        <w:hyperlink r:id="rId23" w:history="1">
           <w:r>
             <w:rPr>
               <w:rStyle w:val="Hyperlink"/>
@@ -3165,7 +3239,7 @@
           <w:color w:val="000000"/>
           <w:sz w:val="24"/>
         </w:rPr>
-        <w:hyperlink r:id="rId22" w:history="1">
+        <w:hyperlink r:id="rId23" w:history="1">
           <w:r>
             <w:rPr>
               <w:rStyle w:val="Hyperlink"/>
@@ -3183,7 +3257,7 @@
           <w:color w:val="000000"/>
           <w:sz w:val="24"/>
         </w:rPr>
-        <w:hyperlink r:id="rId22" w:history="1">
+        <w:hyperlink r:id="rId23" w:history="1">
           <w:r>
             <w:rPr>
               <w:rStyle w:val="Hyperlink"/>
@@ -3581,7 +3655,7 @@
           <w:sz w:val="24"/>
           <w:u w:val="single"/>
         </w:rPr>
-        <w:hyperlink r:id="rId23" w:history="1">
+        <w:hyperlink r:id="rId24" w:history="1">
           <w:r>
             <w:rPr>
               <w:rStyle w:val="Hyperlink"/>
@@ -3599,7 +3673,7 @@
           <w:sz w:val="24"/>
           <w:u w:val="single"/>
         </w:rPr>
-        <w:hyperlink r:id="rId23" w:history="1">
+        <w:hyperlink r:id="rId24" w:history="1">
           <w:r>
             <w:rPr>
               <w:rStyle w:val="Hyperlink"/>
@@ -3617,7 +3691,7 @@
           <w:sz w:val="24"/>
           <w:u w:val="single"/>
         </w:rPr>
-        <w:hyperlink r:id="rId23" w:history="1">
+        <w:hyperlink r:id="rId24" w:history="1">
           <w:r>
             <w:rPr>
               <w:rStyle w:val="Hyperlink"/>
@@ -3635,7 +3709,7 @@
           <w:sz w:val="24"/>
           <w:u w:val="single"/>
         </w:rPr>
-        <w:hyperlink r:id="rId23" w:history="1">
+        <w:hyperlink r:id="rId24" w:history="1">
           <w:r>
             <w:rPr>
               <w:rStyle w:val="Hyperlink"/>
@@ -3653,7 +3727,7 @@
           <w:sz w:val="24"/>
           <w:u w:val="single"/>
         </w:rPr>
-        <w:hyperlink r:id="rId23" w:history="1">
+        <w:hyperlink r:id="rId24" w:history="1">
           <w:r>
             <w:rPr>
               <w:rStyle w:val="Hyperlink"/>
@@ -3671,7 +3745,7 @@
           <w:sz w:val="24"/>
           <w:u w:val="single"/>
         </w:rPr>
-        <w:hyperlink r:id="rId23" w:history="1">
+        <w:hyperlink r:id="rId24" w:history="1">
           <w:r>
             <w:rPr>
               <w:rStyle w:val="Hyperlink"/>
@@ -3689,7 +3763,7 @@
           <w:sz w:val="24"/>
           <w:u w:val="single"/>
         </w:rPr>
-        <w:hyperlink r:id="rId23" w:history="1">
+        <w:hyperlink r:id="rId24" w:history="1">
           <w:r>
             <w:rPr>
               <w:rStyle w:val="Hyperlink"/>
@@ -3797,7 +3871,7 @@
           <w:sz w:val="24"/>
           <w:u w:val="single"/>
         </w:rPr>
-        <w:hyperlink r:id="rId24" w:history="1">
+        <w:hyperlink r:id="rId25" w:history="1">
           <w:r>
             <w:rPr>
               <w:rStyle w:val="Hyperlink"/>
@@ -3815,7 +3889,7 @@
           <w:sz w:val="24"/>
           <w:u w:val="single"/>
         </w:rPr>
-        <w:hyperlink r:id="rId24" w:history="1">
+        <w:hyperlink r:id="rId25" w:history="1">
           <w:r>
             <w:rPr>
               <w:rStyle w:val="Hyperlink"/>
@@ -3833,7 +3907,7 @@
           <w:sz w:val="24"/>
           <w:u w:val="single"/>
         </w:rPr>
-        <w:hyperlink r:id="rId24" w:history="1">
+        <w:hyperlink r:id="rId25" w:history="1">
           <w:r>
             <w:rPr>
               <w:rStyle w:val="Hyperlink"/>
@@ -3951,7 +4025,7 @@
           <w:sz w:val="24"/>
           <w:u w:val="single"/>
         </w:rPr>
-        <w:hyperlink r:id="rId25" w:history="1">
+        <w:hyperlink r:id="rId26" w:history="1">
           <w:r>
             <w:rPr>
               <w:rStyle w:val="Hyperlink"/>
@@ -3969,7 +4043,7 @@
           <w:sz w:val="24"/>
           <w:u w:val="single"/>
         </w:rPr>
-        <w:hyperlink r:id="rId25" w:history="1">
+        <w:hyperlink r:id="rId26" w:history="1">
           <w:r>
             <w:rPr>
               <w:rStyle w:val="Hyperlink"/>
@@ -3987,7 +4061,7 @@
           <w:sz w:val="24"/>
           <w:u w:val="single"/>
         </w:rPr>
-        <w:hyperlink r:id="rId25" w:history="1">
+        <w:hyperlink r:id="rId26" w:history="1">
           <w:r>
             <w:rPr>
               <w:rStyle w:val="Hyperlink"/>
@@ -4054,7 +4128,7 @@
           <w:color w:val="0066CC"/>
           <w:sz w:val="24"/>
         </w:rPr>
-        <w:hyperlink r:id="rId25" w:history="1">
+        <w:hyperlink r:id="rId26" w:history="1">
           <w:r>
             <w:rPr>
               <w:rStyle w:val="Hyperlink"/>
@@ -4172,7 +4246,7 @@
           <w:sz w:val="24"/>
           <w:u w:val="single"/>
         </w:rPr>
-        <w:hyperlink r:id="rId26" w:history="1">
+        <w:hyperlink r:id="rId27" w:history="1">
           <w:r>
             <w:rPr>
               <w:rStyle w:val="Hyperlink"/>
@@ -4190,7 +4264,7 @@
           <w:sz w:val="24"/>
           <w:u w:val="single"/>
         </w:rPr>
-        <w:hyperlink r:id="rId26" w:history="1">
+        <w:hyperlink r:id="rId27" w:history="1">
           <w:r>
             <w:rPr>
               <w:rStyle w:val="Hyperlink"/>
@@ -4318,7 +4392,7 @@
           <w:sz w:val="24"/>
           <w:u w:val="single"/>
         </w:rPr>
-        <w:hyperlink r:id="rId27" w:history="1">
+        <w:hyperlink r:id="rId28" w:history="1">
           <w:r>
             <w:rPr>
               <w:rStyle w:val="Hyperlink"/>
@@ -4336,7 +4410,7 @@
           <w:sz w:val="24"/>
           <w:u w:val="single"/>
         </w:rPr>
-        <w:hyperlink r:id="rId27" w:history="1">
+        <w:hyperlink r:id="rId28" w:history="1">
           <w:r>
             <w:rPr>
               <w:rStyle w:val="Hyperlink"/>
@@ -4354,7 +4428,7 @@
           <w:sz w:val="24"/>
           <w:u w:val="single"/>
         </w:rPr>
-        <w:hyperlink r:id="rId27" w:history="1">
+        <w:hyperlink r:id="rId28" w:history="1">
           <w:r>
             <w:rPr>
               <w:rStyle w:val="Hyperlink"/>
@@ -4371,7 +4445,7 @@
           <w:color w:val="0066CC"/>
           <w:sz w:val="24"/>
         </w:rPr>
-        <w:hyperlink r:id="rId27" w:history="1">
+        <w:hyperlink r:id="rId28" w:history="1">
           <w:r>
             <w:rPr>
               <w:rStyle w:val="Hyperlink"/>
@@ -4399,7 +4473,7 @@
           <w:sz w:val="24"/>
           <w:u w:val="single"/>
         </w:rPr>
-        <w:hyperlink r:id="rId27" w:history="1">
+        <w:hyperlink r:id="rId28" w:history="1">
           <w:r>
             <w:rPr>
               <w:rStyle w:val="Hyperlink"/>
@@ -4417,7 +4491,7 @@
           <w:sz w:val="24"/>
           <w:u w:val="single"/>
         </w:rPr>
-        <w:hyperlink r:id="rId27" w:history="1">
+        <w:hyperlink r:id="rId28" w:history="1">
           <w:r>
             <w:rPr>
               <w:rStyle w:val="Hyperlink"/>
@@ -4518,7 +4592,7 @@
           <w:sz w:val="24"/>
           <w:u w:val="single"/>
         </w:rPr>
-        <w:hyperlink r:id="rId28" w:history="1">
+        <w:hyperlink r:id="rId29" w:history="1">
           <w:r>
             <w:rPr>
               <w:rStyle w:val="Hyperlink"/>
@@ -4536,7 +4610,7 @@
           <w:sz w:val="24"/>
           <w:u w:val="single"/>
         </w:rPr>
-        <w:hyperlink r:id="rId28" w:history="1">
+        <w:hyperlink r:id="rId29" w:history="1">
           <w:r>
             <w:rPr>
               <w:rStyle w:val="Hyperlink"/>
@@ -4654,7 +4728,7 @@
           <w:sz w:val="24"/>
           <w:u w:val="single"/>
         </w:rPr>
-        <w:hyperlink r:id="rId29" w:history="1">
+        <w:hyperlink r:id="rId30" w:history="1">
           <w:r>
             <w:rPr>
               <w:rStyle w:val="Hyperlink"/>
@@ -4672,7 +4746,7 @@
           <w:sz w:val="24"/>
           <w:u w:val="single"/>
         </w:rPr>
-        <w:hyperlink r:id="rId29" w:history="1">
+        <w:hyperlink r:id="rId30" w:history="1">
           <w:r>
             <w:rPr>
               <w:rStyle w:val="Hyperlink"/>
@@ -4770,7 +4844,7 @@
           <w:sz w:val="24"/>
           <w:u w:val="single"/>
         </w:rPr>
-        <w:hyperlink r:id="rId30" w:history="1">
+        <w:hyperlink r:id="rId31" w:history="1">
           <w:r>
             <w:rPr>
               <w:rStyle w:val="Hyperlink"/>
@@ -4788,7 +4862,7 @@
           <w:sz w:val="24"/>
           <w:u w:val="single"/>
         </w:rPr>
-        <w:hyperlink r:id="rId30" w:history="1">
+        <w:hyperlink r:id="rId31" w:history="1">
           <w:r>
             <w:rPr>
               <w:rStyle w:val="Hyperlink"/>

--- a/EXPORTS/DOCX/published/niveau2/English/ChristianMission.docx
+++ b/EXPORTS/DOCX/published/niveau2/English/ChristianMission.docx
@@ -662,7 +662,7 @@
           <w:sz w:val="24"/>
           <w:u w:val="single"/>
         </w:rPr>
-        <w:hyperlink r:id="rId12" w:history="1">
+        <w:hyperlink r:id="rId11" w:history="1">
           <w:r>
             <w:rPr>
               <w:rStyle w:val="Hyperlink"/>
@@ -785,7 +785,7 @@
           <w:sz w:val="24"/>
           <w:u w:val="single"/>
         </w:rPr>
-        <w:hyperlink r:id="rId11" w:history="1">
+        <w:hyperlink r:id="rId12" w:history="1">
           <w:r>
             <w:rPr>
               <w:rStyle w:val="Hyperlink"/>
@@ -971,14 +971,7 @@
           <w:color w:val="000000"/>
           <w:sz w:val="24"/>
         </w:rPr>
-        <w:hyperlink r:id="rId12" w:history="1">
-          <w:r>
-            <w:rPr>
-              <w:rStyle w:val="Hyperlink"/>
-            </w:rPr>
-            <w:t>se</w:t>
-          </w:r>
-        </w:hyperlink>
+        <w:t>se</w:t>
       </w:r>
       <w:r>
         <w:rPr>
@@ -1100,36 +1093,10 @@
           <w:color w:val="000000"/>
           <w:sz w:val="24"/>
         </w:rPr>
-        <w:hyperlink r:id="rId13" w:history="1">
-          <w:r>
-            <w:rPr>
-              <w:rStyle w:val="Hyperlink"/>
-            </w:rPr>
-            <w:t>2024</w:t>
-          </w:r>
-        </w:hyperlink>
-      </w:r>
-      <w:r>
-        <w:rPr>
-          <w:u w:val="single" w:color="0066cc"/>
-          <w:rFonts w:ascii="Charis SIL Regular" w:hAnsi="Charis SIL Regular" w:eastAsia="Charis SIL Regular"/>
-          <w:b w:val="0"/>
-          <w:i w:val="0"/>
-          <w:color w:val="000000"/>
-          <w:sz w:val="24"/>
-        </w:rPr>
-        <w:hyperlink r:id="rId13" w:history="1">
-          <w:r>
-            <w:rPr>
-              <w:rStyle w:val="Hyperlink"/>
-            </w:rPr>
-            <w:t>. T</w:t>
-          </w:r>
-        </w:hyperlink>
-      </w:r>
-      <w:r>
-        <w:rPr>
-          <w:u w:val="single" w:color="0066cc"/>
+        <w:t>2024. T</w:t>
+      </w:r>
+      <w:r>
+        <w:rPr>
           <w:rFonts w:ascii="Charis SIL Regular" w:hAnsi="Charis SIL Regular" w:eastAsia="Charis SIL Regular"/>
           <w:b w:val="0"/>
           <w:i w:val="0"/>
@@ -1701,7 +1668,7 @@
           <w:color w:val="000000"/>
           <w:sz w:val="24"/>
         </w:rPr>
-        <w:t>Dutch Protestant and</w:t>
+        <w:t>Dut</w:t>
       </w:r>
       <w:r>
         <w:rPr>
@@ -1717,7 +1684,7 @@
             <w:rPr>
               <w:rStyle w:val="Hyperlink"/>
             </w:rPr>
-            <w:t xml:space="preserve"> Catholic mis</w:t>
+            <w:t>ch Protestant</w:t>
           </w:r>
         </w:hyperlink>
       </w:r>
@@ -1735,19 +1702,20 @@
             <w:rPr>
               <w:rStyle w:val="Hyperlink"/>
             </w:rPr>
-            <w:t>sionary ar</w:t>
+            <w:t xml:space="preserve"> and</w:t>
           </w:r>
         </w:hyperlink>
       </w:r>
       <w:r>
         <w:rPr>
+          <w:u w:val="single" w:color="0066cc"/>
           <w:rFonts w:ascii="Charis SIL Regular" w:hAnsi="Charis SIL Regular" w:eastAsia="Charis SIL Regular"/>
           <w:b w:val="0"/>
           <w:i w:val="0"/>
           <w:color w:val="000000"/>
           <w:sz w:val="24"/>
         </w:rPr>
-        <w:t>chi</w:t>
+        <w:t xml:space="preserve"> Catholic missionary archi</w:t>
       </w:r>
       <w:r>
         <w:rPr>
@@ -2364,121 +2332,8 @@
           <w:i w:val="0"/>
           <w:color w:val="0066CC"/>
           <w:sz w:val="24"/>
-          <w:u w:val="single"/>
-        </w:rPr>
-        <w:hyperlink r:id="rId20" w:history="1">
-          <w:r>
-            <w:rPr>
-              <w:rStyle w:val="Hyperlink"/>
-            </w:rPr>
-            <w:t>Churches</w:t>
-          </w:r>
-        </w:hyperlink>
-      </w:r>
-      <w:r>
-        <w:rPr>
-          <w:rFonts w:ascii="Charis SIL Regular" w:hAnsi="Charis SIL Regular" w:eastAsia="Charis SIL Regular"/>
-          <w:b w:val="0"/>
-          <w:i w:val="0"/>
-          <w:color w:val="0066CC"/>
-          <w:sz w:val="24"/>
-          <w:u w:val="single"/>
-        </w:rPr>
-        <w:t xml:space="preserve"> </w:t>
-      </w:r>
-      <w:r>
-        <w:rPr>
-          <w:rFonts w:ascii="Charis SIL Regular" w:hAnsi="Charis SIL Regular" w:eastAsia="Charis SIL Regular"/>
-          <w:b w:val="0"/>
-          <w:i w:val="0"/>
-          <w:color w:val="0066CC"/>
-          <w:sz w:val="24"/>
-          <w:u w:val="single"/>
-        </w:rPr>
-        <w:hyperlink r:id="rId20" w:history="1">
-          <w:r>
-            <w:rPr>
-              <w:rStyle w:val="Hyperlink"/>
-            </w:rPr>
-            <w:t>in</w:t>
-          </w:r>
-        </w:hyperlink>
-      </w:r>
-      <w:r>
-        <w:rPr>
-          <w:rFonts w:ascii="Charis SIL Regular" w:hAnsi="Charis SIL Regular" w:eastAsia="Charis SIL Regular"/>
-          <w:b w:val="0"/>
-          <w:i w:val="0"/>
-          <w:color w:val="0066CC"/>
-          <w:sz w:val="24"/>
-          <w:u w:val="single"/>
-        </w:rPr>
-        <w:t xml:space="preserve"> </w:t>
-      </w:r>
-      <w:r>
-        <w:rPr>
-          <w:rFonts w:ascii="Charis SIL Regular" w:hAnsi="Charis SIL Regular" w:eastAsia="Charis SIL Regular"/>
-          <w:b w:val="0"/>
-          <w:i w:val="0"/>
-          <w:color w:val="0066CC"/>
-          <w:sz w:val="24"/>
-          <w:u w:val="single"/>
-        </w:rPr>
-        <w:hyperlink r:id="rId20" w:history="1">
-          <w:r>
-            <w:rPr>
-              <w:rStyle w:val="Hyperlink"/>
-            </w:rPr>
-            <w:t>th</w:t>
-          </w:r>
-        </w:hyperlink>
-      </w:r>
-      <w:r>
-        <w:rPr>
-          <w:rFonts w:ascii="Charis SIL Regular" w:hAnsi="Charis SIL Regular" w:eastAsia="Charis SIL Regular"/>
-          <w:b w:val="0"/>
-          <w:i w:val="0"/>
-          <w:color w:val="0066CC"/>
-          <w:sz w:val="24"/>
-          <w:u w:val="single"/>
-        </w:rPr>
-        <w:hyperlink r:id="rId19" w:history="1">
-          <w:r>
-            <w:rPr>
-              <w:rStyle w:val="Hyperlink"/>
-            </w:rPr>
-            <w:t>e</w:t>
-          </w:r>
-        </w:hyperlink>
-      </w:r>
-      <w:r>
-        <w:rPr>
-          <w:rFonts w:ascii="Charis SIL Regular" w:hAnsi="Charis SIL Regular" w:eastAsia="Charis SIL Regular"/>
-          <w:b w:val="0"/>
-          <w:i w:val="0"/>
-          <w:color w:val="0066CC"/>
-          <w:sz w:val="24"/>
-          <w:u w:val="single"/>
-        </w:rPr>
-        <w:t xml:space="preserve"> </w:t>
-      </w:r>
-      <w:r>
-        <w:rPr>
-          <w:rFonts w:ascii="Charis SIL Regular" w:hAnsi="Charis SIL Regular" w:eastAsia="Charis SIL Regular"/>
-          <w:b w:val="0"/>
-          <w:i w:val="0"/>
-          <w:color w:val="0066CC"/>
-          <w:sz w:val="24"/>
-          <w:u w:val="single"/>
-        </w:rPr>
-        <w:hyperlink r:id="rId19" w:history="1">
-          <w:r>
-            <w:rPr>
-              <w:rStyle w:val="Hyperlink"/>
-            </w:rPr>
-            <w:t>Nether</w:t>
-          </w:r>
-        </w:hyperlink>
+        </w:rPr>
+        <w:t>Churches in the Nether</w:t>
       </w:r>
       <w:r>
         <w:rPr>
@@ -2594,8 +2449,16 @@
           <w:i w:val="0"/>
           <w:color w:val="0066CC"/>
           <w:sz w:val="24"/>
-        </w:rPr>
-        <w:t>tant</w:t>
+          <w:u w:val="single"/>
+        </w:rPr>
+        <w:hyperlink r:id="rId20" w:history="1">
+          <w:r>
+            <w:rPr>
+              <w:rStyle w:val="Hyperlink"/>
+            </w:rPr>
+            <w:t>tant</w:t>
+          </w:r>
+        </w:hyperlink>
       </w:r>
       <w:r>
         <w:rPr>
@@ -2675,13 +2538,21 @@
       </w:r>
       <w:r>
         <w:rPr>
+          <w:u w:val="single" w:color="0066cc"/>
           <w:rFonts w:ascii="Charis SIL Regular" w:hAnsi="Charis SIL Regular" w:eastAsia="Charis SIL Regular"/>
           <w:b w:val="0"/>
           <w:i w:val="0"/>
           <w:color w:val="000000"/>
           <w:sz w:val="24"/>
         </w:rPr>
-        <w:t>Vrije U</w:t>
+        <w:hyperlink r:id="rId20" w:history="1">
+          <w:r>
+            <w:rPr>
+              <w:rStyle w:val="Hyperlink"/>
+            </w:rPr>
+            <w:t>Vrije U</w:t>
+          </w:r>
+        </w:hyperlink>
       </w:r>
       <w:r>
         <w:rPr>
@@ -2757,6 +2628,7 @@
       </w:r>
       <w:r>
         <w:rPr>
+          <w:u w:val="single" w:color="0066cc"/>
           <w:rFonts w:ascii="Charis SIL Regular" w:hAnsi="Charis SIL Regular" w:eastAsia="Charis SIL Regular"/>
           <w:b w:val="0"/>
           <w:i w:val="0"/>
@@ -2907,7 +2779,25 @@
           <w:sz w:val="24"/>
           <w:u w:val="single"/>
         </w:rPr>
-        <w:t xml:space="preserve">on </w:t>
+        <w:hyperlink r:id="rId20" w:history="1">
+          <w:r>
+            <w:rPr>
+              <w:rStyle w:val="Hyperlink"/>
+            </w:rPr>
+            <w:t>on</w:t>
+          </w:r>
+        </w:hyperlink>
+      </w:r>
+      <w:r>
+        <w:rPr>
+          <w:rFonts w:ascii="Charis SIL Regular" w:hAnsi="Charis SIL Regular" w:eastAsia="Charis SIL Regular"/>
+          <w:b w:val="0"/>
+          <w:i w:val="0"/>
+          <w:color w:val="0066CC"/>
+          <w:sz w:val="24"/>
+          <w:u w:val="single"/>
+        </w:rPr>
+        <w:t xml:space="preserve"> </w:t>
       </w:r>
       <w:r>
         <w:rPr>
@@ -2964,7 +2854,14 @@
           <w:color w:val="000000"/>
           <w:sz w:val="24"/>
         </w:rPr>
-        <w:t xml:space="preserve">e </w:t>
+        <w:hyperlink r:id="rId22" w:history="1">
+          <w:r>
+            <w:rPr>
+              <w:rStyle w:val="Hyperlink"/>
+            </w:rPr>
+            <w:t xml:space="preserve">e </w:t>
+          </w:r>
+        </w:hyperlink>
       </w:r>
       <w:r>
         <w:rPr>
@@ -3115,7 +3012,14 @@
           <w:color w:val="000000"/>
           <w:sz w:val="24"/>
         </w:rPr>
-        <w:t>ives can</w:t>
+        <w:hyperlink r:id="rId21" w:history="1">
+          <w:r>
+            <w:rPr>
+              <w:rStyle w:val="Hyperlink"/>
+            </w:rPr>
+            <w:t>ives can</w:t>
+          </w:r>
+        </w:hyperlink>
       </w:r>
       <w:r>
         <w:rPr>
@@ -4077,9 +3981,15 @@
           <w:i w:val="0"/>
           <w:color w:val="0066CC"/>
           <w:sz w:val="24"/>
-          <w:u w:val="single"/>
-        </w:rPr>
-        <w:t>7</w:t>
+        </w:rPr>
+        <w:hyperlink r:id="rId26" w:history="1">
+          <w:r>
+            <w:rPr>
+              <w:rStyle w:val="Hyperlink"/>
+            </w:rPr>
+            <w:t>7</w:t>
+          </w:r>
+        </w:hyperlink>
       </w:r>
       <w:r>
         <w:rPr>

--- a/EXPORTS/DOCX/published/niveau2/English/ChristianMission.docx
+++ b/EXPORTS/DOCX/published/niveau2/English/ChristianMission.docx
@@ -633,7 +633,7 @@
           <w:sz w:val="24"/>
           <w:u w:val="single"/>
         </w:rPr>
-        <w:hyperlink r:id="rId11" w:history="1">
+        <w:hyperlink r:id="rId12" w:history="1">
           <w:r>
             <w:rPr>
               <w:rStyle w:val="Hyperlink"/>
@@ -691,7 +691,7 @@
           <w:sz w:val="24"/>
           <w:u w:val="single"/>
         </w:rPr>
-        <w:hyperlink r:id="rId12" w:history="1">
+        <w:hyperlink r:id="rId11" w:history="1">
           <w:r>
             <w:rPr>
               <w:rStyle w:val="Hyperlink"/>
@@ -738,7 +738,7 @@
           <w:sz w:val="24"/>
           <w:u w:val="single"/>
         </w:rPr>
-        <w:hyperlink r:id="rId12" w:history="1">
+        <w:hyperlink r:id="rId11" w:history="1">
           <w:r>
             <w:rPr>
               <w:rStyle w:val="Hyperlink"/>
@@ -756,7 +756,7 @@
           <w:sz w:val="24"/>
           <w:u w:val="single"/>
         </w:rPr>
-        <w:hyperlink r:id="rId12" w:history="1">
+        <w:hyperlink r:id="rId11" w:history="1">
           <w:r>
             <w:rPr>
               <w:rStyle w:val="Hyperlink"/>
@@ -935,43 +935,7 @@
           <w:color w:val="000000"/>
           <w:sz w:val="24"/>
         </w:rPr>
-        <w:hyperlink r:id="rId12" w:history="1">
-          <w:r>
-            <w:rPr>
-              <w:rStyle w:val="Hyperlink"/>
-            </w:rPr>
-            <w:t xml:space="preserve"> the Afrika M</w:t>
-          </w:r>
-        </w:hyperlink>
-      </w:r>
-      <w:r>
-        <w:rPr>
-          <w:u w:val="single" w:color="0066cc"/>
-          <w:rFonts w:ascii="Charis SIL Regular" w:hAnsi="Charis SIL Regular" w:eastAsia="Charis SIL Regular"/>
-          <w:b w:val="0"/>
-          <w:i w:val="0"/>
-          <w:color w:val="000000"/>
-          <w:sz w:val="24"/>
-        </w:rPr>
-        <w:hyperlink r:id="rId12" w:history="1">
-          <w:r>
-            <w:rPr>
-              <w:rStyle w:val="Hyperlink"/>
-            </w:rPr>
-            <w:t>u</w:t>
-          </w:r>
-        </w:hyperlink>
-      </w:r>
-      <w:r>
-        <w:rPr>
-          <w:u w:val="single" w:color="0066cc"/>
-          <w:rFonts w:ascii="Charis SIL Regular" w:hAnsi="Charis SIL Regular" w:eastAsia="Charis SIL Regular"/>
-          <w:b w:val="0"/>
-          <w:i w:val="0"/>
-          <w:color w:val="000000"/>
-          <w:sz w:val="24"/>
-        </w:rPr>
-        <w:t>se</w:t>
+        <w:t xml:space="preserve"> the Afrika Muse</w:t>
       </w:r>
       <w:r>
         <w:rPr>
@@ -1093,24 +1057,24 @@
           <w:color w:val="000000"/>
           <w:sz w:val="24"/>
         </w:rPr>
-        <w:t>2024. T</w:t>
-      </w:r>
-      <w:r>
-        <w:rPr>
-          <w:rFonts w:ascii="Charis SIL Regular" w:hAnsi="Charis SIL Regular" w:eastAsia="Charis SIL Regular"/>
-          <w:b w:val="0"/>
-          <w:i w:val="0"/>
-          <w:color w:val="000000"/>
-          <w:sz w:val="24"/>
-        </w:rPr>
         <w:hyperlink r:id="rId13" w:history="1">
           <w:r>
             <w:rPr>
               <w:rStyle w:val="Hyperlink"/>
             </w:rPr>
-            <w:t xml:space="preserve">he </w:t>
+            <w:t>2024</w:t>
           </w:r>
         </w:hyperlink>
+      </w:r>
+      <w:r>
+        <w:rPr>
+          <w:rFonts w:ascii="Charis SIL Regular" w:hAnsi="Charis SIL Regular" w:eastAsia="Charis SIL Regular"/>
+          <w:b w:val="0"/>
+          <w:i w:val="0"/>
+          <w:color w:val="000000"/>
+          <w:sz w:val="24"/>
+        </w:rPr>
+        <w:t xml:space="preserve">. The </w:t>
       </w:r>
       <w:r>
         <w:rPr>
@@ -1235,14 +1199,7 @@
           <w:color w:val="000000"/>
           <w:sz w:val="24"/>
         </w:rPr>
-        <w:hyperlink r:id="rId14" w:history="1">
-          <w:r>
-            <w:rPr>
-              <w:rStyle w:val="Hyperlink"/>
-            </w:rPr>
-            <w:t>esi, was also v</w:t>
-          </w:r>
-        </w:hyperlink>
+        <w:t>esi, was also v</w:t>
       </w:r>
       <w:r>
         <w:rPr>
@@ -1690,6 +1647,16 @@
       </w:r>
       <w:r>
         <w:rPr>
+          <w:rFonts w:ascii="Charis SIL Regular" w:hAnsi="Charis SIL Regular" w:eastAsia="Charis SIL Regular"/>
+          <w:b w:val="0"/>
+          <w:i w:val="0"/>
+          <w:color w:val="000000"/>
+          <w:sz w:val="24"/>
+        </w:rPr>
+        <w:t xml:space="preserve"> and Catholic mis</w:t>
+      </w:r>
+      <w:r>
+        <w:rPr>
           <w:u w:val="single" w:color="0066cc"/>
           <w:rFonts w:ascii="Charis SIL Regular" w:hAnsi="Charis SIL Regular" w:eastAsia="Charis SIL Regular"/>
           <w:b w:val="0"/>
@@ -1702,7 +1669,7 @@
             <w:rPr>
               <w:rStyle w:val="Hyperlink"/>
             </w:rPr>
-            <w:t xml:space="preserve"> and</w:t>
+            <w:t>sionary ar</w:t>
           </w:r>
         </w:hyperlink>
       </w:r>
@@ -1715,7 +1682,14 @@
           <w:color w:val="000000"/>
           <w:sz w:val="24"/>
         </w:rPr>
-        <w:t xml:space="preserve"> Catholic missionary archi</w:t>
+        <w:hyperlink r:id="rId16" w:history="1">
+          <w:r>
+            <w:rPr>
+              <w:rStyle w:val="Hyperlink"/>
+            </w:rPr>
+            <w:t>chi</w:t>
+          </w:r>
+        </w:hyperlink>
       </w:r>
       <w:r>
         <w:rPr>
@@ -2332,8 +2306,121 @@
           <w:i w:val="0"/>
           <w:color w:val="0066CC"/>
           <w:sz w:val="24"/>
-        </w:rPr>
-        <w:t>Churches in the Nether</w:t>
+          <w:u w:val="single"/>
+        </w:rPr>
+        <w:hyperlink r:id="rId20" w:history="1">
+          <w:r>
+            <w:rPr>
+              <w:rStyle w:val="Hyperlink"/>
+            </w:rPr>
+            <w:t>Churches</w:t>
+          </w:r>
+        </w:hyperlink>
+      </w:r>
+      <w:r>
+        <w:rPr>
+          <w:rFonts w:ascii="Charis SIL Regular" w:hAnsi="Charis SIL Regular" w:eastAsia="Charis SIL Regular"/>
+          <w:b w:val="0"/>
+          <w:i w:val="0"/>
+          <w:color w:val="0066CC"/>
+          <w:sz w:val="24"/>
+          <w:u w:val="single"/>
+        </w:rPr>
+        <w:t xml:space="preserve"> </w:t>
+      </w:r>
+      <w:r>
+        <w:rPr>
+          <w:rFonts w:ascii="Charis SIL Regular" w:hAnsi="Charis SIL Regular" w:eastAsia="Charis SIL Regular"/>
+          <w:b w:val="0"/>
+          <w:i w:val="0"/>
+          <w:color w:val="0066CC"/>
+          <w:sz w:val="24"/>
+          <w:u w:val="single"/>
+        </w:rPr>
+        <w:hyperlink r:id="rId20" w:history="1">
+          <w:r>
+            <w:rPr>
+              <w:rStyle w:val="Hyperlink"/>
+            </w:rPr>
+            <w:t>in</w:t>
+          </w:r>
+        </w:hyperlink>
+      </w:r>
+      <w:r>
+        <w:rPr>
+          <w:rFonts w:ascii="Charis SIL Regular" w:hAnsi="Charis SIL Regular" w:eastAsia="Charis SIL Regular"/>
+          <w:b w:val="0"/>
+          <w:i w:val="0"/>
+          <w:color w:val="0066CC"/>
+          <w:sz w:val="24"/>
+          <w:u w:val="single"/>
+        </w:rPr>
+        <w:t xml:space="preserve"> </w:t>
+      </w:r>
+      <w:r>
+        <w:rPr>
+          <w:rFonts w:ascii="Charis SIL Regular" w:hAnsi="Charis SIL Regular" w:eastAsia="Charis SIL Regular"/>
+          <w:b w:val="0"/>
+          <w:i w:val="0"/>
+          <w:color w:val="0066CC"/>
+          <w:sz w:val="24"/>
+          <w:u w:val="single"/>
+        </w:rPr>
+        <w:hyperlink r:id="rId20" w:history="1">
+          <w:r>
+            <w:rPr>
+              <w:rStyle w:val="Hyperlink"/>
+            </w:rPr>
+            <w:t>th</w:t>
+          </w:r>
+        </w:hyperlink>
+      </w:r>
+      <w:r>
+        <w:rPr>
+          <w:rFonts w:ascii="Charis SIL Regular" w:hAnsi="Charis SIL Regular" w:eastAsia="Charis SIL Regular"/>
+          <w:b w:val="0"/>
+          <w:i w:val="0"/>
+          <w:color w:val="0066CC"/>
+          <w:sz w:val="24"/>
+          <w:u w:val="single"/>
+        </w:rPr>
+        <w:hyperlink r:id="rId19" w:history="1">
+          <w:r>
+            <w:rPr>
+              <w:rStyle w:val="Hyperlink"/>
+            </w:rPr>
+            <w:t>e</w:t>
+          </w:r>
+        </w:hyperlink>
+      </w:r>
+      <w:r>
+        <w:rPr>
+          <w:rFonts w:ascii="Charis SIL Regular" w:hAnsi="Charis SIL Regular" w:eastAsia="Charis SIL Regular"/>
+          <w:b w:val="0"/>
+          <w:i w:val="0"/>
+          <w:color w:val="0066CC"/>
+          <w:sz w:val="24"/>
+          <w:u w:val="single"/>
+        </w:rPr>
+        <w:t xml:space="preserve"> </w:t>
+      </w:r>
+      <w:r>
+        <w:rPr>
+          <w:rFonts w:ascii="Charis SIL Regular" w:hAnsi="Charis SIL Regular" w:eastAsia="Charis SIL Regular"/>
+          <w:b w:val="0"/>
+          <w:i w:val="0"/>
+          <w:color w:val="0066CC"/>
+          <w:sz w:val="24"/>
+          <w:u w:val="single"/>
+        </w:rPr>
+        <w:hyperlink r:id="rId19" w:history="1">
+          <w:r>
+            <w:rPr>
+              <w:rStyle w:val="Hyperlink"/>
+            </w:rPr>
+            <w:t>Nether</w:t>
+          </w:r>
+        </w:hyperlink>
       </w:r>
       <w:r>
         <w:rPr>
@@ -2361,14 +2448,7 @@
           <w:color w:val="000000"/>
           <w:sz w:val="24"/>
         </w:rPr>
-        <w:hyperlink r:id="rId19" w:history="1">
-          <w:r>
-            <w:rPr>
-              <w:rStyle w:val="Hyperlink"/>
-            </w:rPr>
-            <w:t xml:space="preserve">, </w:t>
-          </w:r>
-        </w:hyperlink>
+        <w:t xml:space="preserve">, </w:t>
       </w:r>
       <w:r>
         <w:rPr>
@@ -2509,113 +2589,130 @@
       </w:r>
       <w:r>
         <w:rPr>
-          <w:u w:val="single" w:color="0066cc"/>
           <w:rFonts w:ascii="Charis SIL Regular" w:hAnsi="Charis SIL Regular" w:eastAsia="Charis SIL Regular"/>
           <w:b w:val="0"/>
           <w:i w:val="0"/>
           <w:color w:val="000000"/>
           <w:sz w:val="24"/>
+        </w:rPr>
+        <w:t xml:space="preserve"> at the Vrije Universiteit, </w:t>
+      </w:r>
+      <w:r>
+        <w:rPr>
+          <w:rFonts w:ascii="Charis SIL Regular" w:hAnsi="Charis SIL Regular" w:eastAsia="Charis SIL Regular"/>
+          <w:b w:val="0"/>
+          <w:i w:val="0"/>
+          <w:color w:val="0066CC"/>
+          <w:sz w:val="24"/>
+          <w:u w:val="single"/>
         </w:rPr>
         <w:hyperlink r:id="rId20" w:history="1">
           <w:r>
             <w:rPr>
               <w:rStyle w:val="Hyperlink"/>
             </w:rPr>
-            <w:t xml:space="preserve"> at the</w:t>
+            <w:t>Cath</w:t>
           </w:r>
         </w:hyperlink>
       </w:r>
       <w:r>
         <w:rPr>
-          <w:u w:val="single" w:color="0066cc"/>
           <w:rFonts w:ascii="Charis SIL Regular" w:hAnsi="Charis SIL Regular" w:eastAsia="Charis SIL Regular"/>
           <w:b w:val="0"/>
           <w:i w:val="0"/>
-          <w:color w:val="000000"/>
-          <w:sz w:val="24"/>
-        </w:rPr>
-        <w:t xml:space="preserve"> </w:t>
-      </w:r>
-      <w:r>
-        <w:rPr>
-          <w:u w:val="single" w:color="0066cc"/>
-          <w:rFonts w:ascii="Charis SIL Regular" w:hAnsi="Charis SIL Regular" w:eastAsia="Charis SIL Regular"/>
-          <w:b w:val="0"/>
-          <w:i w:val="0"/>
-          <w:color w:val="000000"/>
-          <w:sz w:val="24"/>
+          <w:color w:val="0066CC"/>
+          <w:sz w:val="24"/>
+          <w:u w:val="single"/>
         </w:rPr>
         <w:hyperlink r:id="rId20" w:history="1">
           <w:r>
             <w:rPr>
               <w:rStyle w:val="Hyperlink"/>
             </w:rPr>
-            <w:t>Vrije U</w:t>
+            <w:t>o</w:t>
           </w:r>
         </w:hyperlink>
       </w:r>
       <w:r>
         <w:rPr>
-          <w:u w:val="single" w:color="0066cc"/>
           <w:rFonts w:ascii="Charis SIL Regular" w:hAnsi="Charis SIL Regular" w:eastAsia="Charis SIL Regular"/>
           <w:b w:val="0"/>
           <w:i w:val="0"/>
-          <w:color w:val="000000"/>
-          <w:sz w:val="24"/>
+          <w:color w:val="0066CC"/>
+          <w:sz w:val="24"/>
+          <w:u w:val="single"/>
+        </w:rPr>
+        <w:hyperlink r:id="rId21" w:history="1">
+          <w:r>
+            <w:rPr>
+              <w:rStyle w:val="Hyperlink"/>
+            </w:rPr>
+            <w:t xml:space="preserve">lic </w:t>
+          </w:r>
+        </w:hyperlink>
+      </w:r>
+      <w:r>
+        <w:rPr>
+          <w:rFonts w:ascii="Charis SIL Regular" w:hAnsi="Charis SIL Regular" w:eastAsia="Charis SIL Regular"/>
+          <w:b w:val="0"/>
+          <w:i w:val="0"/>
+          <w:color w:val="0066CC"/>
+          <w:sz w:val="24"/>
+          <w:u w:val="single"/>
         </w:rPr>
         <w:hyperlink r:id="rId20" w:history="1">
           <w:r>
             <w:rPr>
               <w:rStyle w:val="Hyperlink"/>
             </w:rPr>
-            <w:t>ni</w:t>
+            <w:t>Documen</w:t>
           </w:r>
         </w:hyperlink>
       </w:r>
       <w:r>
         <w:rPr>
-          <w:u w:val="single" w:color="0066cc"/>
           <w:rFonts w:ascii="Charis SIL Regular" w:hAnsi="Charis SIL Regular" w:eastAsia="Charis SIL Regular"/>
           <w:b w:val="0"/>
           <w:i w:val="0"/>
-          <w:color w:val="000000"/>
-          <w:sz w:val="24"/>
+          <w:color w:val="0066CC"/>
+          <w:sz w:val="24"/>
+          <w:u w:val="single"/>
         </w:rPr>
         <w:hyperlink r:id="rId20" w:history="1">
           <w:r>
             <w:rPr>
               <w:rStyle w:val="Hyperlink"/>
             </w:rPr>
-            <w:t>v</w:t>
+            <w:t>t</w:t>
           </w:r>
         </w:hyperlink>
       </w:r>
       <w:r>
         <w:rPr>
-          <w:u w:val="single" w:color="0066cc"/>
           <w:rFonts w:ascii="Charis SIL Regular" w:hAnsi="Charis SIL Regular" w:eastAsia="Charis SIL Regular"/>
           <w:b w:val="0"/>
           <w:i w:val="0"/>
-          <w:color w:val="000000"/>
-          <w:sz w:val="24"/>
+          <w:color w:val="0066CC"/>
+          <w:sz w:val="24"/>
+          <w:u w:val="single"/>
         </w:rPr>
         <w:hyperlink r:id="rId20" w:history="1">
           <w:r>
             <w:rPr>
               <w:rStyle w:val="Hyperlink"/>
             </w:rPr>
-            <w:t>ers</w:t>
+            <w:t>at</w:t>
           </w:r>
         </w:hyperlink>
       </w:r>
       <w:r>
         <w:rPr>
-          <w:u w:val="single" w:color="0066cc"/>
           <w:rFonts w:ascii="Charis SIL Regular" w:hAnsi="Charis SIL Regular" w:eastAsia="Charis SIL Regular"/>
           <w:b w:val="0"/>
           <w:i w:val="0"/>
-          <w:color w:val="000000"/>
-          <w:sz w:val="24"/>
+          <w:color w:val="0066CC"/>
+          <w:sz w:val="24"/>
+          <w:u w:val="single"/>
         </w:rPr>
         <w:hyperlink r:id="rId20" w:history="1">
           <w:r>
@@ -2628,150 +2725,6 @@
       </w:r>
       <w:r>
         <w:rPr>
-          <w:u w:val="single" w:color="0066cc"/>
-          <w:rFonts w:ascii="Charis SIL Regular" w:hAnsi="Charis SIL Regular" w:eastAsia="Charis SIL Regular"/>
-          <w:b w:val="0"/>
-          <w:i w:val="0"/>
-          <w:color w:val="000000"/>
-          <w:sz w:val="24"/>
-        </w:rPr>
-        <w:hyperlink r:id="rId20" w:history="1">
-          <w:r>
-            <w:rPr>
-              <w:rStyle w:val="Hyperlink"/>
-            </w:rPr>
-            <w:t xml:space="preserve">teit, </w:t>
-          </w:r>
-        </w:hyperlink>
-      </w:r>
-      <w:r>
-        <w:rPr>
-          <w:rFonts w:ascii="Charis SIL Regular" w:hAnsi="Charis SIL Regular" w:eastAsia="Charis SIL Regular"/>
-          <w:b w:val="0"/>
-          <w:i w:val="0"/>
-          <w:color w:val="0066CC"/>
-          <w:sz w:val="24"/>
-          <w:u w:val="single"/>
-        </w:rPr>
-        <w:hyperlink r:id="rId20" w:history="1">
-          <w:r>
-            <w:rPr>
-              <w:rStyle w:val="Hyperlink"/>
-            </w:rPr>
-            <w:t>Cath</w:t>
-          </w:r>
-        </w:hyperlink>
-      </w:r>
-      <w:r>
-        <w:rPr>
-          <w:rFonts w:ascii="Charis SIL Regular" w:hAnsi="Charis SIL Regular" w:eastAsia="Charis SIL Regular"/>
-          <w:b w:val="0"/>
-          <w:i w:val="0"/>
-          <w:color w:val="0066CC"/>
-          <w:sz w:val="24"/>
-          <w:u w:val="single"/>
-        </w:rPr>
-        <w:hyperlink r:id="rId20" w:history="1">
-          <w:r>
-            <w:rPr>
-              <w:rStyle w:val="Hyperlink"/>
-            </w:rPr>
-            <w:t>o</w:t>
-          </w:r>
-        </w:hyperlink>
-      </w:r>
-      <w:r>
-        <w:rPr>
-          <w:rFonts w:ascii="Charis SIL Regular" w:hAnsi="Charis SIL Regular" w:eastAsia="Charis SIL Regular"/>
-          <w:b w:val="0"/>
-          <w:i w:val="0"/>
-          <w:color w:val="0066CC"/>
-          <w:sz w:val="24"/>
-          <w:u w:val="single"/>
-        </w:rPr>
-        <w:hyperlink r:id="rId21" w:history="1">
-          <w:r>
-            <w:rPr>
-              <w:rStyle w:val="Hyperlink"/>
-            </w:rPr>
-            <w:t xml:space="preserve">lic </w:t>
-          </w:r>
-        </w:hyperlink>
-      </w:r>
-      <w:r>
-        <w:rPr>
-          <w:rFonts w:ascii="Charis SIL Regular" w:hAnsi="Charis SIL Regular" w:eastAsia="Charis SIL Regular"/>
-          <w:b w:val="0"/>
-          <w:i w:val="0"/>
-          <w:color w:val="0066CC"/>
-          <w:sz w:val="24"/>
-          <w:u w:val="single"/>
-        </w:rPr>
-        <w:hyperlink r:id="rId20" w:history="1">
-          <w:r>
-            <w:rPr>
-              <w:rStyle w:val="Hyperlink"/>
-            </w:rPr>
-            <w:t>Documen</w:t>
-          </w:r>
-        </w:hyperlink>
-      </w:r>
-      <w:r>
-        <w:rPr>
-          <w:rFonts w:ascii="Charis SIL Regular" w:hAnsi="Charis SIL Regular" w:eastAsia="Charis SIL Regular"/>
-          <w:b w:val="0"/>
-          <w:i w:val="0"/>
-          <w:color w:val="0066CC"/>
-          <w:sz w:val="24"/>
-          <w:u w:val="single"/>
-        </w:rPr>
-        <w:hyperlink r:id="rId20" w:history="1">
-          <w:r>
-            <w:rPr>
-              <w:rStyle w:val="Hyperlink"/>
-            </w:rPr>
-            <w:t>t</w:t>
-          </w:r>
-        </w:hyperlink>
-      </w:r>
-      <w:r>
-        <w:rPr>
-          <w:rFonts w:ascii="Charis SIL Regular" w:hAnsi="Charis SIL Regular" w:eastAsia="Charis SIL Regular"/>
-          <w:b w:val="0"/>
-          <w:i w:val="0"/>
-          <w:color w:val="0066CC"/>
-          <w:sz w:val="24"/>
-          <w:u w:val="single"/>
-        </w:rPr>
-        <w:hyperlink r:id="rId20" w:history="1">
-          <w:r>
-            <w:rPr>
-              <w:rStyle w:val="Hyperlink"/>
-            </w:rPr>
-            <w:t>at</w:t>
-          </w:r>
-        </w:hyperlink>
-      </w:r>
-      <w:r>
-        <w:rPr>
-          <w:rFonts w:ascii="Charis SIL Regular" w:hAnsi="Charis SIL Regular" w:eastAsia="Charis SIL Regular"/>
-          <w:b w:val="0"/>
-          <w:i w:val="0"/>
-          <w:color w:val="0066CC"/>
-          <w:sz w:val="24"/>
-          <w:u w:val="single"/>
-        </w:rPr>
-        <w:hyperlink r:id="rId20" w:history="1">
-          <w:r>
-            <w:rPr>
-              <w:rStyle w:val="Hyperlink"/>
-            </w:rPr>
-            <w:t>i</w:t>
-          </w:r>
-        </w:hyperlink>
-      </w:r>
-      <w:r>
-        <w:rPr>
           <w:rFonts w:ascii="Charis SIL Regular" w:hAnsi="Charis SIL Regular" w:eastAsia="Charis SIL Regular"/>
           <w:b w:val="0"/>
           <w:i w:val="0"/>
@@ -2808,7 +2761,7 @@
           <w:sz w:val="24"/>
           <w:u w:val="single"/>
         </w:rPr>
-        <w:hyperlink r:id="rId20" w:history="1">
+        <w:hyperlink r:id="rId21" w:history="1">
           <w:r>
             <w:rPr>
               <w:rStyle w:val="Hyperlink"/>
@@ -2854,14 +2807,7 @@
           <w:color w:val="000000"/>
           <w:sz w:val="24"/>
         </w:rPr>
-        <w:hyperlink r:id="rId22" w:history="1">
-          <w:r>
-            <w:rPr>
-              <w:rStyle w:val="Hyperlink"/>
-            </w:rPr>
-            <w:t xml:space="preserve">e </w:t>
-          </w:r>
-        </w:hyperlink>
+        <w:t xml:space="preserve">e </w:t>
       </w:r>
       <w:r>
         <w:rPr>
@@ -2955,7 +2901,7 @@
           <w:sz w:val="24"/>
           <w:u w:val="single"/>
         </w:rPr>
-        <w:hyperlink r:id="rId23" w:history="1">
+        <w:hyperlink r:id="rId22" w:history="1">
           <w:r>
             <w:rPr>
               <w:rStyle w:val="Hyperlink"/>
@@ -2984,7 +2930,7 @@
           <w:sz w:val="24"/>
           <w:u w:val="single"/>
         </w:rPr>
-        <w:hyperlink r:id="rId23" w:history="1">
+        <w:hyperlink r:id="rId22" w:history="1">
           <w:r>
             <w:rPr>
               <w:rStyle w:val="Hyperlink"/>
@@ -3125,7 +3071,7 @@
           <w:color w:val="000000"/>
           <w:sz w:val="24"/>
         </w:rPr>
-        <w:hyperlink r:id="rId23" w:history="1">
+        <w:hyperlink r:id="rId22" w:history="1">
           <w:r>
             <w:rPr>
               <w:rStyle w:val="Hyperlink"/>
@@ -3143,7 +3089,7 @@
           <w:color w:val="000000"/>
           <w:sz w:val="24"/>
         </w:rPr>
-        <w:hyperlink r:id="rId23" w:history="1">
+        <w:hyperlink r:id="rId22" w:history="1">
           <w:r>
             <w:rPr>
               <w:rStyle w:val="Hyperlink"/>
@@ -3161,7 +3107,7 @@
           <w:color w:val="000000"/>
           <w:sz w:val="24"/>
         </w:rPr>
-        <w:hyperlink r:id="rId23" w:history="1">
+        <w:hyperlink r:id="rId22" w:history="1">
           <w:r>
             <w:rPr>
               <w:rStyle w:val="Hyperlink"/>
@@ -3298,7 +3244,7 @@
           <w:sz w:val="24"/>
           <w:u w:val="single"/>
         </w:rPr>
-        <w:t xml:space="preserve">Scientific research </w:t>
+        <w:t>Scientific research</w:t>
       </w:r>
       <w:r>
         <w:rPr>
@@ -3309,7 +3255,7 @@
           <w:sz w:val="24"/>
           <w:u w:val="single"/>
         </w:rPr>
-        <w:t>in colonised territorie</w:t>
+        <w:t xml:space="preserve"> </w:t>
       </w:r>
       <w:r>
         <w:rPr>
@@ -3318,8 +3264,9 @@
           <w:i w:val="0"/>
           <w:color w:val="0066CC"/>
           <w:sz w:val="24"/>
-        </w:rPr>
-        <w:t>s</w:t>
+          <w:u w:val="single"/>
+        </w:rPr>
+        <w:t>in colonised territories</w:t>
       </w:r>
       <w:r>
         <w:br/>
@@ -3559,7 +3506,7 @@
           <w:sz w:val="24"/>
           <w:u w:val="single"/>
         </w:rPr>
-        <w:hyperlink r:id="rId24" w:history="1">
+        <w:hyperlink r:id="rId23" w:history="1">
           <w:r>
             <w:rPr>
               <w:rStyle w:val="Hyperlink"/>
@@ -3577,7 +3524,7 @@
           <w:sz w:val="24"/>
           <w:u w:val="single"/>
         </w:rPr>
-        <w:hyperlink r:id="rId24" w:history="1">
+        <w:hyperlink r:id="rId23" w:history="1">
           <w:r>
             <w:rPr>
               <w:rStyle w:val="Hyperlink"/>
@@ -3595,7 +3542,7 @@
           <w:sz w:val="24"/>
           <w:u w:val="single"/>
         </w:rPr>
-        <w:hyperlink r:id="rId24" w:history="1">
+        <w:hyperlink r:id="rId23" w:history="1">
           <w:r>
             <w:rPr>
               <w:rStyle w:val="Hyperlink"/>
@@ -3613,7 +3560,7 @@
           <w:sz w:val="24"/>
           <w:u w:val="single"/>
         </w:rPr>
-        <w:hyperlink r:id="rId24" w:history="1">
+        <w:hyperlink r:id="rId23" w:history="1">
           <w:r>
             <w:rPr>
               <w:rStyle w:val="Hyperlink"/>
@@ -3631,7 +3578,7 @@
           <w:sz w:val="24"/>
           <w:u w:val="single"/>
         </w:rPr>
-        <w:hyperlink r:id="rId24" w:history="1">
+        <w:hyperlink r:id="rId23" w:history="1">
           <w:r>
             <w:rPr>
               <w:rStyle w:val="Hyperlink"/>
@@ -3649,7 +3596,7 @@
           <w:sz w:val="24"/>
           <w:u w:val="single"/>
         </w:rPr>
-        <w:hyperlink r:id="rId24" w:history="1">
+        <w:hyperlink r:id="rId23" w:history="1">
           <w:r>
             <w:rPr>
               <w:rStyle w:val="Hyperlink"/>
@@ -3667,7 +3614,7 @@
           <w:sz w:val="24"/>
           <w:u w:val="single"/>
         </w:rPr>
-        <w:hyperlink r:id="rId24" w:history="1">
+        <w:hyperlink r:id="rId23" w:history="1">
           <w:r>
             <w:rPr>
               <w:rStyle w:val="Hyperlink"/>
@@ -3775,7 +3722,7 @@
           <w:sz w:val="24"/>
           <w:u w:val="single"/>
         </w:rPr>
-        <w:hyperlink r:id="rId25" w:history="1">
+        <w:hyperlink r:id="rId24" w:history="1">
           <w:r>
             <w:rPr>
               <w:rStyle w:val="Hyperlink"/>
@@ -3793,7 +3740,7 @@
           <w:sz w:val="24"/>
           <w:u w:val="single"/>
         </w:rPr>
-        <w:hyperlink r:id="rId25" w:history="1">
+        <w:hyperlink r:id="rId24" w:history="1">
           <w:r>
             <w:rPr>
               <w:rStyle w:val="Hyperlink"/>
@@ -3811,7 +3758,7 @@
           <w:sz w:val="24"/>
           <w:u w:val="single"/>
         </w:rPr>
-        <w:hyperlink r:id="rId25" w:history="1">
+        <w:hyperlink r:id="rId24" w:history="1">
           <w:r>
             <w:rPr>
               <w:rStyle w:val="Hyperlink"/>
@@ -3929,7 +3876,7 @@
           <w:sz w:val="24"/>
           <w:u w:val="single"/>
         </w:rPr>
-        <w:hyperlink r:id="rId26" w:history="1">
+        <w:hyperlink r:id="rId25" w:history="1">
           <w:r>
             <w:rPr>
               <w:rStyle w:val="Hyperlink"/>
@@ -3947,7 +3894,7 @@
           <w:sz w:val="24"/>
           <w:u w:val="single"/>
         </w:rPr>
-        <w:hyperlink r:id="rId26" w:history="1">
+        <w:hyperlink r:id="rId25" w:history="1">
           <w:r>
             <w:rPr>
               <w:rStyle w:val="Hyperlink"/>
@@ -3965,7 +3912,7 @@
           <w:sz w:val="24"/>
           <w:u w:val="single"/>
         </w:rPr>
-        <w:hyperlink r:id="rId26" w:history="1">
+        <w:hyperlink r:id="rId25" w:history="1">
           <w:r>
             <w:rPr>
               <w:rStyle w:val="Hyperlink"/>
@@ -3981,15 +3928,9 @@
           <w:i w:val="0"/>
           <w:color w:val="0066CC"/>
           <w:sz w:val="24"/>
-        </w:rPr>
-        <w:hyperlink r:id="rId26" w:history="1">
-          <w:r>
-            <w:rPr>
-              <w:rStyle w:val="Hyperlink"/>
-            </w:rPr>
-            <w:t>7</w:t>
-          </w:r>
-        </w:hyperlink>
+          <w:u w:val="single"/>
+        </w:rPr>
+        <w:t>7</w:t>
       </w:r>
       <w:r>
         <w:rPr>
@@ -4038,7 +3979,7 @@
           <w:color w:val="0066CC"/>
           <w:sz w:val="24"/>
         </w:rPr>
-        <w:hyperlink r:id="rId26" w:history="1">
+        <w:hyperlink r:id="rId25" w:history="1">
           <w:r>
             <w:rPr>
               <w:rStyle w:val="Hyperlink"/>
@@ -4156,7 +4097,7 @@
           <w:sz w:val="24"/>
           <w:u w:val="single"/>
         </w:rPr>
-        <w:hyperlink r:id="rId27" w:history="1">
+        <w:hyperlink r:id="rId26" w:history="1">
           <w:r>
             <w:rPr>
               <w:rStyle w:val="Hyperlink"/>
@@ -4174,7 +4115,7 @@
           <w:sz w:val="24"/>
           <w:u w:val="single"/>
         </w:rPr>
-        <w:hyperlink r:id="rId27" w:history="1">
+        <w:hyperlink r:id="rId26" w:history="1">
           <w:r>
             <w:rPr>
               <w:rStyle w:val="Hyperlink"/>
@@ -4302,7 +4243,7 @@
           <w:sz w:val="24"/>
           <w:u w:val="single"/>
         </w:rPr>
-        <w:hyperlink r:id="rId28" w:history="1">
+        <w:hyperlink r:id="rId27" w:history="1">
           <w:r>
             <w:rPr>
               <w:rStyle w:val="Hyperlink"/>
@@ -4320,7 +4261,7 @@
           <w:sz w:val="24"/>
           <w:u w:val="single"/>
         </w:rPr>
-        <w:hyperlink r:id="rId28" w:history="1">
+        <w:hyperlink r:id="rId27" w:history="1">
           <w:r>
             <w:rPr>
               <w:rStyle w:val="Hyperlink"/>
@@ -4338,7 +4279,7 @@
           <w:sz w:val="24"/>
           <w:u w:val="single"/>
         </w:rPr>
-        <w:hyperlink r:id="rId28" w:history="1">
+        <w:hyperlink r:id="rId27" w:history="1">
           <w:r>
             <w:rPr>
               <w:rStyle w:val="Hyperlink"/>
@@ -4355,7 +4296,7 @@
           <w:color w:val="0066CC"/>
           <w:sz w:val="24"/>
         </w:rPr>
-        <w:hyperlink r:id="rId28" w:history="1">
+        <w:hyperlink r:id="rId27" w:history="1">
           <w:r>
             <w:rPr>
               <w:rStyle w:val="Hyperlink"/>
@@ -4383,7 +4324,7 @@
           <w:sz w:val="24"/>
           <w:u w:val="single"/>
         </w:rPr>
-        <w:hyperlink r:id="rId28" w:history="1">
+        <w:hyperlink r:id="rId27" w:history="1">
           <w:r>
             <w:rPr>
               <w:rStyle w:val="Hyperlink"/>
@@ -4401,7 +4342,7 @@
           <w:sz w:val="24"/>
           <w:u w:val="single"/>
         </w:rPr>
-        <w:hyperlink r:id="rId28" w:history="1">
+        <w:hyperlink r:id="rId27" w:history="1">
           <w:r>
             <w:rPr>
               <w:rStyle w:val="Hyperlink"/>
@@ -4502,7 +4443,7 @@
           <w:sz w:val="24"/>
           <w:u w:val="single"/>
         </w:rPr>
-        <w:hyperlink r:id="rId29" w:history="1">
+        <w:hyperlink r:id="rId28" w:history="1">
           <w:r>
             <w:rPr>
               <w:rStyle w:val="Hyperlink"/>
@@ -4520,7 +4461,7 @@
           <w:sz w:val="24"/>
           <w:u w:val="single"/>
         </w:rPr>
-        <w:hyperlink r:id="rId29" w:history="1">
+        <w:hyperlink r:id="rId28" w:history="1">
           <w:r>
             <w:rPr>
               <w:rStyle w:val="Hyperlink"/>
@@ -4638,7 +4579,7 @@
           <w:sz w:val="24"/>
           <w:u w:val="single"/>
         </w:rPr>
-        <w:hyperlink r:id="rId30" w:history="1">
+        <w:hyperlink r:id="rId29" w:history="1">
           <w:r>
             <w:rPr>
               <w:rStyle w:val="Hyperlink"/>
@@ -4656,7 +4597,7 @@
           <w:sz w:val="24"/>
           <w:u w:val="single"/>
         </w:rPr>
-        <w:hyperlink r:id="rId30" w:history="1">
+        <w:hyperlink r:id="rId29" w:history="1">
           <w:r>
             <w:rPr>
               <w:rStyle w:val="Hyperlink"/>
@@ -4754,7 +4695,7 @@
           <w:sz w:val="24"/>
           <w:u w:val="single"/>
         </w:rPr>
-        <w:hyperlink r:id="rId31" w:history="1">
+        <w:hyperlink r:id="rId30" w:history="1">
           <w:r>
             <w:rPr>
               <w:rStyle w:val="Hyperlink"/>
@@ -4772,7 +4713,7 @@
           <w:sz w:val="24"/>
           <w:u w:val="single"/>
         </w:rPr>
-        <w:hyperlink r:id="rId31" w:history="1">
+        <w:hyperlink r:id="rId30" w:history="1">
           <w:r>
             <w:rPr>
               <w:rStyle w:val="Hyperlink"/>

--- a/EXPORTS/DOCX/published/niveau2/English/ChristianMission.docx
+++ b/EXPORTS/DOCX/published/niveau2/English/ChristianMission.docx
@@ -662,7 +662,7 @@
           <w:sz w:val="24"/>
           <w:u w:val="single"/>
         </w:rPr>
-        <w:hyperlink r:id="rId11" w:history="1">
+        <w:hyperlink r:id="rId12" w:history="1">
           <w:r>
             <w:rPr>
               <w:rStyle w:val="Hyperlink"/>
@@ -691,7 +691,7 @@
           <w:sz w:val="24"/>
           <w:u w:val="single"/>
         </w:rPr>
-        <w:hyperlink r:id="rId11" w:history="1">
+        <w:hyperlink r:id="rId12" w:history="1">
           <w:r>
             <w:rPr>
               <w:rStyle w:val="Hyperlink"/>
@@ -720,7 +720,7 @@
           <w:sz w:val="24"/>
           <w:u w:val="single"/>
         </w:rPr>
-        <w:hyperlink r:id="rId11" w:history="1">
+        <w:hyperlink r:id="rId12" w:history="1">
           <w:r>
             <w:rPr>
               <w:rStyle w:val="Hyperlink"/>
@@ -785,7 +785,7 @@
           <w:sz w:val="24"/>
           <w:u w:val="single"/>
         </w:rPr>
-        <w:hyperlink r:id="rId12" w:history="1">
+        <w:hyperlink r:id="rId11" w:history="1">
           <w:r>
             <w:rPr>
               <w:rStyle w:val="Hyperlink"/>
@@ -935,7 +935,50 @@
           <w:color w:val="000000"/>
           <w:sz w:val="24"/>
         </w:rPr>
-        <w:t xml:space="preserve"> the Afrika Muse</w:t>
+        <w:hyperlink r:id="rId12" w:history="1">
+          <w:r>
+            <w:rPr>
+              <w:rStyle w:val="Hyperlink"/>
+            </w:rPr>
+            <w:t xml:space="preserve"> the Afrika M</w:t>
+          </w:r>
+        </w:hyperlink>
+      </w:r>
+      <w:r>
+        <w:rPr>
+          <w:u w:val="single" w:color="0066cc"/>
+          <w:rFonts w:ascii="Charis SIL Regular" w:hAnsi="Charis SIL Regular" w:eastAsia="Charis SIL Regular"/>
+          <w:b w:val="0"/>
+          <w:i w:val="0"/>
+          <w:color w:val="000000"/>
+          <w:sz w:val="24"/>
+        </w:rPr>
+        <w:hyperlink r:id="rId12" w:history="1">
+          <w:r>
+            <w:rPr>
+              <w:rStyle w:val="Hyperlink"/>
+            </w:rPr>
+            <w:t>u</w:t>
+          </w:r>
+        </w:hyperlink>
+      </w:r>
+      <w:r>
+        <w:rPr>
+          <w:u w:val="single" w:color="0066cc"/>
+          <w:rFonts w:ascii="Charis SIL Regular" w:hAnsi="Charis SIL Regular" w:eastAsia="Charis SIL Regular"/>
+          <w:b w:val="0"/>
+          <w:i w:val="0"/>
+          <w:color w:val="000000"/>
+          <w:sz w:val="24"/>
+        </w:rPr>
+        <w:hyperlink r:id="rId12" w:history="1">
+          <w:r>
+            <w:rPr>
+              <w:rStyle w:val="Hyperlink"/>
+            </w:rPr>
+            <w:t>se</w:t>
+          </w:r>
+        </w:hyperlink>
       </w:r>
       <w:r>
         <w:rPr>
@@ -1068,13 +1111,31 @@
       </w:r>
       <w:r>
         <w:rPr>
+          <w:u w:val="single" w:color="0066cc"/>
           <w:rFonts w:ascii="Charis SIL Regular" w:hAnsi="Charis SIL Regular" w:eastAsia="Charis SIL Regular"/>
           <w:b w:val="0"/>
           <w:i w:val="0"/>
           <w:color w:val="000000"/>
           <w:sz w:val="24"/>
         </w:rPr>
-        <w:t xml:space="preserve">. The </w:t>
+        <w:hyperlink r:id="rId13" w:history="1">
+          <w:r>
+            <w:rPr>
+              <w:rStyle w:val="Hyperlink"/>
+            </w:rPr>
+            <w:t>. T</w:t>
+          </w:r>
+        </w:hyperlink>
+      </w:r>
+      <w:r>
+        <w:rPr>
+          <w:rFonts w:ascii="Charis SIL Regular" w:hAnsi="Charis SIL Regular" w:eastAsia="Charis SIL Regular"/>
+          <w:b w:val="0"/>
+          <w:i w:val="0"/>
+          <w:color w:val="000000"/>
+          <w:sz w:val="24"/>
+        </w:rPr>
+        <w:t xml:space="preserve">he </w:t>
       </w:r>
       <w:r>
         <w:rPr>
@@ -1085,7 +1146,7 @@
           <w:sz w:val="24"/>
           <w:u w:val="single"/>
         </w:rPr>
-        <w:hyperlink r:id="rId14" w:history="1">
+        <w:hyperlink r:id="rId13" w:history="1">
           <w:r>
             <w:rPr>
               <w:rStyle w:val="Hyperlink"/>
@@ -1199,7 +1260,14 @@
           <w:color w:val="000000"/>
           <w:sz w:val="24"/>
         </w:rPr>
-        <w:t>esi, was also v</w:t>
+        <w:hyperlink r:id="rId14" w:history="1">
+          <w:r>
+            <w:rPr>
+              <w:rStyle w:val="Hyperlink"/>
+            </w:rPr>
+            <w:t>esi, was also v</w:t>
+          </w:r>
+        </w:hyperlink>
       </w:r>
       <w:r>
         <w:rPr>
@@ -1647,13 +1715,39 @@
       </w:r>
       <w:r>
         <w:rPr>
+          <w:u w:val="single" w:color="0066cc"/>
           <w:rFonts w:ascii="Charis SIL Regular" w:hAnsi="Charis SIL Regular" w:eastAsia="Charis SIL Regular"/>
           <w:b w:val="0"/>
           <w:i w:val="0"/>
           <w:color w:val="000000"/>
           <w:sz w:val="24"/>
         </w:rPr>
-        <w:t xml:space="preserve"> and Catholic mis</w:t>
+        <w:hyperlink r:id="rId16" w:history="1">
+          <w:r>
+            <w:rPr>
+              <w:rStyle w:val="Hyperlink"/>
+            </w:rPr>
+            <w:t xml:space="preserve"> and</w:t>
+          </w:r>
+        </w:hyperlink>
+      </w:r>
+      <w:r>
+        <w:rPr>
+          <w:u w:val="single" w:color="0066cc"/>
+          <w:rFonts w:ascii="Charis SIL Regular" w:hAnsi="Charis SIL Regular" w:eastAsia="Charis SIL Regular"/>
+          <w:b w:val="0"/>
+          <w:i w:val="0"/>
+          <w:color w:val="000000"/>
+          <w:sz w:val="24"/>
+        </w:rPr>
+        <w:hyperlink r:id="rId16" w:history="1">
+          <w:r>
+            <w:rPr>
+              <w:rStyle w:val="Hyperlink"/>
+            </w:rPr>
+            <w:t xml:space="preserve"> Catholic mis</w:t>
+          </w:r>
+        </w:hyperlink>
       </w:r>
       <w:r>
         <w:rPr>
@@ -2306,74 +2400,8 @@
           <w:i w:val="0"/>
           <w:color w:val="0066CC"/>
           <w:sz w:val="24"/>
-          <w:u w:val="single"/>
-        </w:rPr>
-        <w:hyperlink r:id="rId20" w:history="1">
-          <w:r>
-            <w:rPr>
-              <w:rStyle w:val="Hyperlink"/>
-            </w:rPr>
-            <w:t>Churches</w:t>
-          </w:r>
-        </w:hyperlink>
-      </w:r>
-      <w:r>
-        <w:rPr>
-          <w:rFonts w:ascii="Charis SIL Regular" w:hAnsi="Charis SIL Regular" w:eastAsia="Charis SIL Regular"/>
-          <w:b w:val="0"/>
-          <w:i w:val="0"/>
-          <w:color w:val="0066CC"/>
-          <w:sz w:val="24"/>
-          <w:u w:val="single"/>
-        </w:rPr>
-        <w:t xml:space="preserve"> </w:t>
-      </w:r>
-      <w:r>
-        <w:rPr>
-          <w:rFonts w:ascii="Charis SIL Regular" w:hAnsi="Charis SIL Regular" w:eastAsia="Charis SIL Regular"/>
-          <w:b w:val="0"/>
-          <w:i w:val="0"/>
-          <w:color w:val="0066CC"/>
-          <w:sz w:val="24"/>
-          <w:u w:val="single"/>
-        </w:rPr>
-        <w:hyperlink r:id="rId20" w:history="1">
-          <w:r>
-            <w:rPr>
-              <w:rStyle w:val="Hyperlink"/>
-            </w:rPr>
-            <w:t>in</w:t>
-          </w:r>
-        </w:hyperlink>
-      </w:r>
-      <w:r>
-        <w:rPr>
-          <w:rFonts w:ascii="Charis SIL Regular" w:hAnsi="Charis SIL Regular" w:eastAsia="Charis SIL Regular"/>
-          <w:b w:val="0"/>
-          <w:i w:val="0"/>
-          <w:color w:val="0066CC"/>
-          <w:sz w:val="24"/>
-          <w:u w:val="single"/>
-        </w:rPr>
-        <w:t xml:space="preserve"> </w:t>
-      </w:r>
-      <w:r>
-        <w:rPr>
-          <w:rFonts w:ascii="Charis SIL Regular" w:hAnsi="Charis SIL Regular" w:eastAsia="Charis SIL Regular"/>
-          <w:b w:val="0"/>
-          <w:i w:val="0"/>
-          <w:color w:val="0066CC"/>
-          <w:sz w:val="24"/>
-          <w:u w:val="single"/>
-        </w:rPr>
-        <w:hyperlink r:id="rId20" w:history="1">
-          <w:r>
-            <w:rPr>
-              <w:rStyle w:val="Hyperlink"/>
-            </w:rPr>
-            <w:t>th</w:t>
-          </w:r>
-        </w:hyperlink>
+        </w:rPr>
+        <w:t>Churches in th</w:t>
       </w:r>
       <w:r>
         <w:rPr>
@@ -2442,13 +2470,21 @@
       </w:r>
       <w:r>
         <w:rPr>
+          <w:u w:val="single" w:color="0066cc"/>
           <w:rFonts w:ascii="Charis SIL Regular" w:hAnsi="Charis SIL Regular" w:eastAsia="Charis SIL Regular"/>
           <w:b w:val="0"/>
           <w:i w:val="0"/>
           <w:color w:val="000000"/>
           <w:sz w:val="24"/>
         </w:rPr>
-        <w:t xml:space="preserve">, </w:t>
+        <w:hyperlink r:id="rId19" w:history="1">
+          <w:r>
+            <w:rPr>
+              <w:rStyle w:val="Hyperlink"/>
+            </w:rPr>
+            <w:t xml:space="preserve">, </w:t>
+          </w:r>
+        </w:hyperlink>
       </w:r>
       <w:r>
         <w:rPr>
@@ -2761,7 +2797,7 @@
           <w:sz w:val="24"/>
           <w:u w:val="single"/>
         </w:rPr>
-        <w:hyperlink r:id="rId21" w:history="1">
+        <w:hyperlink r:id="rId20" w:history="1">
           <w:r>
             <w:rPr>
               <w:rStyle w:val="Hyperlink"/>
@@ -2772,42 +2808,13 @@
       </w:r>
       <w:r>
         <w:rPr>
-          <w:u w:val="single" w:color="0066cc"/>
           <w:rFonts w:ascii="Charis SIL Regular" w:hAnsi="Charis SIL Regular" w:eastAsia="Charis SIL Regular"/>
           <w:b w:val="0"/>
           <w:i w:val="0"/>
           <w:color w:val="000000"/>
           <w:sz w:val="24"/>
         </w:rPr>
-        <w:hyperlink r:id="rId20" w:history="1">
-          <w:r>
-            <w:rPr>
-              <w:rStyle w:val="Hyperlink"/>
-            </w:rPr>
-            <w:t xml:space="preserve">, and </w:t>
-          </w:r>
-        </w:hyperlink>
-      </w:r>
-      <w:r>
-        <w:rPr>
-          <w:rFonts w:ascii="Charis SIL Regular" w:hAnsi="Charis SIL Regular" w:eastAsia="Charis SIL Regular"/>
-          <w:b w:val="0"/>
-          <w:i w:val="0"/>
-          <w:color w:val="000000"/>
-          <w:sz w:val="24"/>
-        </w:rPr>
-        <w:t>th</w:t>
-      </w:r>
-      <w:r>
-        <w:rPr>
-          <w:u w:val="single" w:color="0066cc"/>
-          <w:rFonts w:ascii="Charis SIL Regular" w:hAnsi="Charis SIL Regular" w:eastAsia="Charis SIL Regular"/>
-          <w:b w:val="0"/>
-          <w:i w:val="0"/>
-          <w:color w:val="000000"/>
-          <w:sz w:val="24"/>
-        </w:rPr>
-        <w:t xml:space="preserve">e </w:t>
+        <w:t xml:space="preserve">, and the </w:t>
       </w:r>
       <w:r>
         <w:rPr>
@@ -2901,7 +2908,7 @@
           <w:sz w:val="24"/>
           <w:u w:val="single"/>
         </w:rPr>
-        <w:hyperlink r:id="rId22" w:history="1">
+        <w:hyperlink r:id="rId23" w:history="1">
           <w:r>
             <w:rPr>
               <w:rStyle w:val="Hyperlink"/>
@@ -2930,7 +2937,7 @@
           <w:sz w:val="24"/>
           <w:u w:val="single"/>
         </w:rPr>
-        <w:hyperlink r:id="rId22" w:history="1">
+        <w:hyperlink r:id="rId23" w:history="1">
           <w:r>
             <w:rPr>
               <w:rStyle w:val="Hyperlink"/>
@@ -3071,7 +3078,7 @@
           <w:color w:val="000000"/>
           <w:sz w:val="24"/>
         </w:rPr>
-        <w:hyperlink r:id="rId22" w:history="1">
+        <w:hyperlink r:id="rId23" w:history="1">
           <w:r>
             <w:rPr>
               <w:rStyle w:val="Hyperlink"/>
@@ -3089,7 +3096,7 @@
           <w:color w:val="000000"/>
           <w:sz w:val="24"/>
         </w:rPr>
-        <w:hyperlink r:id="rId22" w:history="1">
+        <w:hyperlink r:id="rId23" w:history="1">
           <w:r>
             <w:rPr>
               <w:rStyle w:val="Hyperlink"/>
@@ -3107,7 +3114,7 @@
           <w:color w:val="000000"/>
           <w:sz w:val="24"/>
         </w:rPr>
-        <w:hyperlink r:id="rId22" w:history="1">
+        <w:hyperlink r:id="rId23" w:history="1">
           <w:r>
             <w:rPr>
               <w:rStyle w:val="Hyperlink"/>
@@ -3314,7 +3321,7 @@
           <w:sz w:val="24"/>
           <w:u w:val="single"/>
         </w:rPr>
-        <w:t>Scientific research in colonised terri</w:t>
+        <w:t>Scientific research in colonised territ</w:t>
       </w:r>
       <w:r>
         <w:rPr>
@@ -3325,7 +3332,7 @@
           <w:sz w:val="24"/>
           <w:u w:val="single"/>
         </w:rPr>
-        <w:t>t</w:t>
+        <w:t>orie</w:t>
       </w:r>
       <w:r>
         <w:rPr>
@@ -3334,9 +3341,8 @@
           <w:i w:val="0"/>
           <w:color w:val="0066CC"/>
           <w:sz w:val="24"/>
-          <w:u w:val="single"/>
-        </w:rPr>
-        <w:t>ories</w:t>
+        </w:rPr>
+        <w:t>s</w:t>
       </w:r>
       <w:r>
         <w:br/>
@@ -3506,7 +3512,7 @@
           <w:sz w:val="24"/>
           <w:u w:val="single"/>
         </w:rPr>
-        <w:hyperlink r:id="rId23" w:history="1">
+        <w:hyperlink r:id="rId24" w:history="1">
           <w:r>
             <w:rPr>
               <w:rStyle w:val="Hyperlink"/>
@@ -3524,7 +3530,7 @@
           <w:sz w:val="24"/>
           <w:u w:val="single"/>
         </w:rPr>
-        <w:hyperlink r:id="rId23" w:history="1">
+        <w:hyperlink r:id="rId24" w:history="1">
           <w:r>
             <w:rPr>
               <w:rStyle w:val="Hyperlink"/>
@@ -3542,7 +3548,7 @@
           <w:sz w:val="24"/>
           <w:u w:val="single"/>
         </w:rPr>
-        <w:hyperlink r:id="rId23" w:history="1">
+        <w:hyperlink r:id="rId24" w:history="1">
           <w:r>
             <w:rPr>
               <w:rStyle w:val="Hyperlink"/>
@@ -3560,7 +3566,7 @@
           <w:sz w:val="24"/>
           <w:u w:val="single"/>
         </w:rPr>
-        <w:hyperlink r:id="rId23" w:history="1">
+        <w:hyperlink r:id="rId24" w:history="1">
           <w:r>
             <w:rPr>
               <w:rStyle w:val="Hyperlink"/>
@@ -3578,7 +3584,7 @@
           <w:sz w:val="24"/>
           <w:u w:val="single"/>
         </w:rPr>
-        <w:hyperlink r:id="rId23" w:history="1">
+        <w:hyperlink r:id="rId24" w:history="1">
           <w:r>
             <w:rPr>
               <w:rStyle w:val="Hyperlink"/>
@@ -3596,7 +3602,7 @@
           <w:sz w:val="24"/>
           <w:u w:val="single"/>
         </w:rPr>
-        <w:hyperlink r:id="rId23" w:history="1">
+        <w:hyperlink r:id="rId24" w:history="1">
           <w:r>
             <w:rPr>
               <w:rStyle w:val="Hyperlink"/>
@@ -3614,7 +3620,7 @@
           <w:sz w:val="24"/>
           <w:u w:val="single"/>
         </w:rPr>
-        <w:hyperlink r:id="rId23" w:history="1">
+        <w:hyperlink r:id="rId24" w:history="1">
           <w:r>
             <w:rPr>
               <w:rStyle w:val="Hyperlink"/>
@@ -3722,7 +3728,7 @@
           <w:sz w:val="24"/>
           <w:u w:val="single"/>
         </w:rPr>
-        <w:hyperlink r:id="rId24" w:history="1">
+        <w:hyperlink r:id="rId25" w:history="1">
           <w:r>
             <w:rPr>
               <w:rStyle w:val="Hyperlink"/>
@@ -3740,7 +3746,7 @@
           <w:sz w:val="24"/>
           <w:u w:val="single"/>
         </w:rPr>
-        <w:hyperlink r:id="rId24" w:history="1">
+        <w:hyperlink r:id="rId25" w:history="1">
           <w:r>
             <w:rPr>
               <w:rStyle w:val="Hyperlink"/>
@@ -3758,7 +3764,7 @@
           <w:sz w:val="24"/>
           <w:u w:val="single"/>
         </w:rPr>
-        <w:hyperlink r:id="rId24" w:history="1">
+        <w:hyperlink r:id="rId25" w:history="1">
           <w:r>
             <w:rPr>
               <w:rStyle w:val="Hyperlink"/>
@@ -3876,7 +3882,7 @@
           <w:sz w:val="24"/>
           <w:u w:val="single"/>
         </w:rPr>
-        <w:hyperlink r:id="rId25" w:history="1">
+        <w:hyperlink r:id="rId26" w:history="1">
           <w:r>
             <w:rPr>
               <w:rStyle w:val="Hyperlink"/>
@@ -3894,7 +3900,7 @@
           <w:sz w:val="24"/>
           <w:u w:val="single"/>
         </w:rPr>
-        <w:hyperlink r:id="rId25" w:history="1">
+        <w:hyperlink r:id="rId26" w:history="1">
           <w:r>
             <w:rPr>
               <w:rStyle w:val="Hyperlink"/>
@@ -3912,7 +3918,7 @@
           <w:sz w:val="24"/>
           <w:u w:val="single"/>
         </w:rPr>
-        <w:hyperlink r:id="rId25" w:history="1">
+        <w:hyperlink r:id="rId26" w:history="1">
           <w:r>
             <w:rPr>
               <w:rStyle w:val="Hyperlink"/>
@@ -3928,9 +3934,15 @@
           <w:i w:val="0"/>
           <w:color w:val="0066CC"/>
           <w:sz w:val="24"/>
-          <w:u w:val="single"/>
-        </w:rPr>
-        <w:t>7</w:t>
+        </w:rPr>
+        <w:hyperlink r:id="rId26" w:history="1">
+          <w:r>
+            <w:rPr>
+              <w:rStyle w:val="Hyperlink"/>
+            </w:rPr>
+            <w:t>7</w:t>
+          </w:r>
+        </w:hyperlink>
       </w:r>
       <w:r>
         <w:rPr>
@@ -3979,7 +3991,7 @@
           <w:color w:val="0066CC"/>
           <w:sz w:val="24"/>
         </w:rPr>
-        <w:hyperlink r:id="rId25" w:history="1">
+        <w:hyperlink r:id="rId26" w:history="1">
           <w:r>
             <w:rPr>
               <w:rStyle w:val="Hyperlink"/>
@@ -4097,7 +4109,7 @@
           <w:sz w:val="24"/>
           <w:u w:val="single"/>
         </w:rPr>
-        <w:hyperlink r:id="rId26" w:history="1">
+        <w:hyperlink r:id="rId27" w:history="1">
           <w:r>
             <w:rPr>
               <w:rStyle w:val="Hyperlink"/>
@@ -4115,7 +4127,7 @@
           <w:sz w:val="24"/>
           <w:u w:val="single"/>
         </w:rPr>
-        <w:hyperlink r:id="rId26" w:history="1">
+        <w:hyperlink r:id="rId27" w:history="1">
           <w:r>
             <w:rPr>
               <w:rStyle w:val="Hyperlink"/>
@@ -4243,7 +4255,7 @@
           <w:sz w:val="24"/>
           <w:u w:val="single"/>
         </w:rPr>
-        <w:hyperlink r:id="rId27" w:history="1">
+        <w:hyperlink r:id="rId28" w:history="1">
           <w:r>
             <w:rPr>
               <w:rStyle w:val="Hyperlink"/>
@@ -4261,7 +4273,7 @@
           <w:sz w:val="24"/>
           <w:u w:val="single"/>
         </w:rPr>
-        <w:hyperlink r:id="rId27" w:history="1">
+        <w:hyperlink r:id="rId28" w:history="1">
           <w:r>
             <w:rPr>
               <w:rStyle w:val="Hyperlink"/>
@@ -4279,7 +4291,7 @@
           <w:sz w:val="24"/>
           <w:u w:val="single"/>
         </w:rPr>
-        <w:hyperlink r:id="rId27" w:history="1">
+        <w:hyperlink r:id="rId28" w:history="1">
           <w:r>
             <w:rPr>
               <w:rStyle w:val="Hyperlink"/>
@@ -4296,7 +4308,7 @@
           <w:color w:val="0066CC"/>
           <w:sz w:val="24"/>
         </w:rPr>
-        <w:hyperlink r:id="rId27" w:history="1">
+        <w:hyperlink r:id="rId28" w:history="1">
           <w:r>
             <w:rPr>
               <w:rStyle w:val="Hyperlink"/>
@@ -4324,7 +4336,7 @@
           <w:sz w:val="24"/>
           <w:u w:val="single"/>
         </w:rPr>
-        <w:hyperlink r:id="rId27" w:history="1">
+        <w:hyperlink r:id="rId28" w:history="1">
           <w:r>
             <w:rPr>
               <w:rStyle w:val="Hyperlink"/>
@@ -4342,7 +4354,7 @@
           <w:sz w:val="24"/>
           <w:u w:val="single"/>
         </w:rPr>
-        <w:hyperlink r:id="rId27" w:history="1">
+        <w:hyperlink r:id="rId28" w:history="1">
           <w:r>
             <w:rPr>
               <w:rStyle w:val="Hyperlink"/>
@@ -4443,7 +4455,7 @@
           <w:sz w:val="24"/>
           <w:u w:val="single"/>
         </w:rPr>
-        <w:hyperlink r:id="rId28" w:history="1">
+        <w:hyperlink r:id="rId29" w:history="1">
           <w:r>
             <w:rPr>
               <w:rStyle w:val="Hyperlink"/>
@@ -4461,7 +4473,7 @@
           <w:sz w:val="24"/>
           <w:u w:val="single"/>
         </w:rPr>
-        <w:hyperlink r:id="rId28" w:history="1">
+        <w:hyperlink r:id="rId29" w:history="1">
           <w:r>
             <w:rPr>
               <w:rStyle w:val="Hyperlink"/>
@@ -4579,7 +4591,7 @@
           <w:sz w:val="24"/>
           <w:u w:val="single"/>
         </w:rPr>
-        <w:hyperlink r:id="rId29" w:history="1">
+        <w:hyperlink r:id="rId30" w:history="1">
           <w:r>
             <w:rPr>
               <w:rStyle w:val="Hyperlink"/>
@@ -4597,7 +4609,7 @@
           <w:sz w:val="24"/>
           <w:u w:val="single"/>
         </w:rPr>
-        <w:hyperlink r:id="rId29" w:history="1">
+        <w:hyperlink r:id="rId30" w:history="1">
           <w:r>
             <w:rPr>
               <w:rStyle w:val="Hyperlink"/>
@@ -4695,7 +4707,7 @@
           <w:sz w:val="24"/>
           <w:u w:val="single"/>
         </w:rPr>
-        <w:hyperlink r:id="rId30" w:history="1">
+        <w:hyperlink r:id="rId31" w:history="1">
           <w:r>
             <w:rPr>
               <w:rStyle w:val="Hyperlink"/>
@@ -4713,7 +4725,7 @@
           <w:sz w:val="24"/>
           <w:u w:val="single"/>
         </w:rPr>
-        <w:hyperlink r:id="rId30" w:history="1">
+        <w:hyperlink r:id="rId31" w:history="1">
           <w:r>
             <w:rPr>
               <w:rStyle w:val="Hyperlink"/>

--- a/EXPORTS/DOCX/published/niveau2/English/ChristianMission.docx
+++ b/EXPORTS/DOCX/published/niveau2/English/ChristianMission.docx
@@ -1111,31 +1111,13 @@
       </w:r>
       <w:r>
         <w:rPr>
-          <w:u w:val="single" w:color="0066cc"/>
           <w:rFonts w:ascii="Charis SIL Regular" w:hAnsi="Charis SIL Regular" w:eastAsia="Charis SIL Regular"/>
           <w:b w:val="0"/>
           <w:i w:val="0"/>
           <w:color w:val="000000"/>
           <w:sz w:val="24"/>
         </w:rPr>
-        <w:hyperlink r:id="rId13" w:history="1">
-          <w:r>
-            <w:rPr>
-              <w:rStyle w:val="Hyperlink"/>
-            </w:rPr>
-            <w:t>. T</w:t>
-          </w:r>
-        </w:hyperlink>
-      </w:r>
-      <w:r>
-        <w:rPr>
-          <w:rFonts w:ascii="Charis SIL Regular" w:hAnsi="Charis SIL Regular" w:eastAsia="Charis SIL Regular"/>
-          <w:b w:val="0"/>
-          <w:i w:val="0"/>
-          <w:color w:val="000000"/>
-          <w:sz w:val="24"/>
-        </w:rPr>
-        <w:t xml:space="preserve">he </w:t>
+        <w:t xml:space="preserve">. The </w:t>
       </w:r>
       <w:r>
         <w:rPr>
@@ -1715,57 +1697,13 @@
       </w:r>
       <w:r>
         <w:rPr>
-          <w:u w:val="single" w:color="0066cc"/>
           <w:rFonts w:ascii="Charis SIL Regular" w:hAnsi="Charis SIL Regular" w:eastAsia="Charis SIL Regular"/>
           <w:b w:val="0"/>
           <w:i w:val="0"/>
           <w:color w:val="000000"/>
           <w:sz w:val="24"/>
         </w:rPr>
-        <w:hyperlink r:id="rId16" w:history="1">
-          <w:r>
-            <w:rPr>
-              <w:rStyle w:val="Hyperlink"/>
-            </w:rPr>
-            <w:t xml:space="preserve"> and</w:t>
-          </w:r>
-        </w:hyperlink>
-      </w:r>
-      <w:r>
-        <w:rPr>
-          <w:u w:val="single" w:color="0066cc"/>
-          <w:rFonts w:ascii="Charis SIL Regular" w:hAnsi="Charis SIL Regular" w:eastAsia="Charis SIL Regular"/>
-          <w:b w:val="0"/>
-          <w:i w:val="0"/>
-          <w:color w:val="000000"/>
-          <w:sz w:val="24"/>
-        </w:rPr>
-        <w:hyperlink r:id="rId16" w:history="1">
-          <w:r>
-            <w:rPr>
-              <w:rStyle w:val="Hyperlink"/>
-            </w:rPr>
-            <w:t xml:space="preserve"> Catholic mis</w:t>
-          </w:r>
-        </w:hyperlink>
-      </w:r>
-      <w:r>
-        <w:rPr>
-          <w:u w:val="single" w:color="0066cc"/>
-          <w:rFonts w:ascii="Charis SIL Regular" w:hAnsi="Charis SIL Regular" w:eastAsia="Charis SIL Regular"/>
-          <w:b w:val="0"/>
-          <w:i w:val="0"/>
-          <w:color w:val="000000"/>
-          <w:sz w:val="24"/>
-        </w:rPr>
-        <w:hyperlink r:id="rId16" w:history="1">
-          <w:r>
-            <w:rPr>
-              <w:rStyle w:val="Hyperlink"/>
-            </w:rPr>
-            <w:t>sionary ar</w:t>
-          </w:r>
-        </w:hyperlink>
+        <w:t xml:space="preserve"> and Catholic missionary ar</w:t>
       </w:r>
       <w:r>
         <w:rPr>
@@ -2400,6 +2338,7 @@
           <w:i w:val="0"/>
           <w:color w:val="0066CC"/>
           <w:sz w:val="24"/>
+          <w:u w:val="single"/>
         </w:rPr>
         <w:t>Churches in th</w:t>
       </w:r>
@@ -2470,21 +2409,13 @@
       </w:r>
       <w:r>
         <w:rPr>
-          <w:u w:val="single" w:color="0066cc"/>
           <w:rFonts w:ascii="Charis SIL Regular" w:hAnsi="Charis SIL Regular" w:eastAsia="Charis SIL Regular"/>
           <w:b w:val="0"/>
           <w:i w:val="0"/>
           <w:color w:val="000000"/>
           <w:sz w:val="24"/>
         </w:rPr>
-        <w:hyperlink r:id="rId19" w:history="1">
-          <w:r>
-            <w:rPr>
-              <w:rStyle w:val="Hyperlink"/>
-            </w:rPr>
-            <w:t xml:space="preserve">, </w:t>
-          </w:r>
-        </w:hyperlink>
+        <w:t xml:space="preserve">, </w:t>
       </w:r>
       <w:r>
         <w:rPr>
@@ -2808,13 +2739,42 @@
       </w:r>
       <w:r>
         <w:rPr>
+          <w:u w:val="single" w:color="0066cc"/>
           <w:rFonts w:ascii="Charis SIL Regular" w:hAnsi="Charis SIL Regular" w:eastAsia="Charis SIL Regular"/>
           <w:b w:val="0"/>
           <w:i w:val="0"/>
           <w:color w:val="000000"/>
           <w:sz w:val="24"/>
         </w:rPr>
-        <w:t xml:space="preserve">, and the </w:t>
+        <w:hyperlink r:id="rId20" w:history="1">
+          <w:r>
+            <w:rPr>
+              <w:rStyle w:val="Hyperlink"/>
+            </w:rPr>
+            <w:t xml:space="preserve">, and </w:t>
+          </w:r>
+        </w:hyperlink>
+      </w:r>
+      <w:r>
+        <w:rPr>
+          <w:rFonts w:ascii="Charis SIL Regular" w:hAnsi="Charis SIL Regular" w:eastAsia="Charis SIL Regular"/>
+          <w:b w:val="0"/>
+          <w:i w:val="0"/>
+          <w:color w:val="000000"/>
+          <w:sz w:val="24"/>
+        </w:rPr>
+        <w:t>th</w:t>
+      </w:r>
+      <w:r>
+        <w:rPr>
+          <w:u w:val="single" w:color="0066cc"/>
+          <w:rFonts w:ascii="Charis SIL Regular" w:hAnsi="Charis SIL Regular" w:eastAsia="Charis SIL Regular"/>
+          <w:b w:val="0"/>
+          <w:i w:val="0"/>
+          <w:color w:val="000000"/>
+          <w:sz w:val="24"/>
+        </w:rPr>
+        <w:t xml:space="preserve">e </w:t>
       </w:r>
       <w:r>
         <w:rPr>
@@ -3934,15 +3894,9 @@
           <w:i w:val="0"/>
           <w:color w:val="0066CC"/>
           <w:sz w:val="24"/>
-        </w:rPr>
-        <w:hyperlink r:id="rId26" w:history="1">
-          <w:r>
-            <w:rPr>
-              <w:rStyle w:val="Hyperlink"/>
-            </w:rPr>
-            <w:t>7</w:t>
-          </w:r>
-        </w:hyperlink>
+          <w:u w:val="single"/>
+        </w:rPr>
+        <w:t>7</w:t>
       </w:r>
       <w:r>
         <w:rPr>
@@ -4307,15 +4261,9 @@
           <w:i w:val="0"/>
           <w:color w:val="0066CC"/>
           <w:sz w:val="24"/>
-        </w:rPr>
-        <w:hyperlink r:id="rId28" w:history="1">
-          <w:r>
-            <w:rPr>
-              <w:rStyle w:val="Hyperlink"/>
-            </w:rPr>
-            <w:t>1</w:t>
-          </w:r>
-        </w:hyperlink>
+          <w:u w:val="single"/>
+        </w:rPr>
+        <w:t>1</w:t>
       </w:r>
       <w:r>
         <w:rPr>

--- a/EXPORTS/DOCX/published/niveau2/English/ChristianMission.docx
+++ b/EXPORTS/DOCX/published/niveau2/English/ChristianMission.docx
@@ -633,7 +633,7 @@
           <w:sz w:val="24"/>
           <w:u w:val="single"/>
         </w:rPr>
-        <w:hyperlink r:id="rId12" w:history="1">
+        <w:hyperlink r:id="rId11" w:history="1">
           <w:r>
             <w:rPr>
               <w:rStyle w:val="Hyperlink"/>
@@ -662,7 +662,7 @@
           <w:sz w:val="24"/>
           <w:u w:val="single"/>
         </w:rPr>
-        <w:hyperlink r:id="rId12" w:history="1">
+        <w:hyperlink r:id="rId11" w:history="1">
           <w:r>
             <w:rPr>
               <w:rStyle w:val="Hyperlink"/>
@@ -691,7 +691,7 @@
           <w:sz w:val="24"/>
           <w:u w:val="single"/>
         </w:rPr>
-        <w:hyperlink r:id="rId12" w:history="1">
+        <w:hyperlink r:id="rId11" w:history="1">
           <w:r>
             <w:rPr>
               <w:rStyle w:val="Hyperlink"/>
@@ -720,7 +720,7 @@
           <w:sz w:val="24"/>
           <w:u w:val="single"/>
         </w:rPr>
-        <w:hyperlink r:id="rId12" w:history="1">
+        <w:hyperlink r:id="rId11" w:history="1">
           <w:r>
             <w:rPr>
               <w:rStyle w:val="Hyperlink"/>
@@ -738,7 +738,7 @@
           <w:sz w:val="24"/>
           <w:u w:val="single"/>
         </w:rPr>
-        <w:hyperlink r:id="rId11" w:history="1">
+        <w:hyperlink r:id="rId12" w:history="1">
           <w:r>
             <w:rPr>
               <w:rStyle w:val="Hyperlink"/>
@@ -785,7 +785,7 @@
           <w:sz w:val="24"/>
           <w:u w:val="single"/>
         </w:rPr>
-        <w:hyperlink r:id="rId11" w:history="1">
+        <w:hyperlink r:id="rId12" w:history="1">
           <w:r>
             <w:rPr>
               <w:rStyle w:val="Hyperlink"/>
@@ -924,61 +924,7 @@
           <w:color w:val="000000"/>
           <w:sz w:val="24"/>
         </w:rPr>
-        <w:t xml:space="preserve"> (formerly</w:t>
-      </w:r>
-      <w:r>
-        <w:rPr>
-          <w:u w:val="single" w:color="0066cc"/>
-          <w:rFonts w:ascii="Charis SIL Regular" w:hAnsi="Charis SIL Regular" w:eastAsia="Charis SIL Regular"/>
-          <w:b w:val="0"/>
-          <w:i w:val="0"/>
-          <w:color w:val="000000"/>
-          <w:sz w:val="24"/>
-        </w:rPr>
-        <w:hyperlink r:id="rId12" w:history="1">
-          <w:r>
-            <w:rPr>
-              <w:rStyle w:val="Hyperlink"/>
-            </w:rPr>
-            <w:t xml:space="preserve"> the Afrika M</w:t>
-          </w:r>
-        </w:hyperlink>
-      </w:r>
-      <w:r>
-        <w:rPr>
-          <w:u w:val="single" w:color="0066cc"/>
-          <w:rFonts w:ascii="Charis SIL Regular" w:hAnsi="Charis SIL Regular" w:eastAsia="Charis SIL Regular"/>
-          <w:b w:val="0"/>
-          <w:i w:val="0"/>
-          <w:color w:val="000000"/>
-          <w:sz w:val="24"/>
-        </w:rPr>
-        <w:hyperlink r:id="rId12" w:history="1">
-          <w:r>
-            <w:rPr>
-              <w:rStyle w:val="Hyperlink"/>
-            </w:rPr>
-            <w:t>u</w:t>
-          </w:r>
-        </w:hyperlink>
-      </w:r>
-      <w:r>
-        <w:rPr>
-          <w:u w:val="single" w:color="0066cc"/>
-          <w:rFonts w:ascii="Charis SIL Regular" w:hAnsi="Charis SIL Regular" w:eastAsia="Charis SIL Regular"/>
-          <w:b w:val="0"/>
-          <w:i w:val="0"/>
-          <w:color w:val="000000"/>
-          <w:sz w:val="24"/>
-        </w:rPr>
-        <w:hyperlink r:id="rId12" w:history="1">
-          <w:r>
-            <w:rPr>
-              <w:rStyle w:val="Hyperlink"/>
-            </w:rPr>
-            <w:t>se</w:t>
-          </w:r>
-        </w:hyperlink>
+        <w:t xml:space="preserve"> (formerly the Afrika Muse</w:t>
       </w:r>
       <w:r>
         <w:rPr>
@@ -1111,13 +1057,38 @@
       </w:r>
       <w:r>
         <w:rPr>
+          <w:u w:val="single" w:color="0066cc"/>
           <w:rFonts w:ascii="Charis SIL Regular" w:hAnsi="Charis SIL Regular" w:eastAsia="Charis SIL Regular"/>
           <w:b w:val="0"/>
           <w:i w:val="0"/>
           <w:color w:val="000000"/>
           <w:sz w:val="24"/>
         </w:rPr>
-        <w:t xml:space="preserve">. The </w:t>
+        <w:hyperlink r:id="rId13" w:history="1">
+          <w:r>
+            <w:rPr>
+              <w:rStyle w:val="Hyperlink"/>
+            </w:rPr>
+            <w:t>. T</w:t>
+          </w:r>
+        </w:hyperlink>
+      </w:r>
+      <w:r>
+        <w:rPr>
+          <w:rFonts w:ascii="Charis SIL Regular" w:hAnsi="Charis SIL Regular" w:eastAsia="Charis SIL Regular"/>
+          <w:b w:val="0"/>
+          <w:i w:val="0"/>
+          <w:color w:val="000000"/>
+          <w:sz w:val="24"/>
+        </w:rPr>
+        <w:hyperlink r:id="rId13" w:history="1">
+          <w:r>
+            <w:rPr>
+              <w:rStyle w:val="Hyperlink"/>
+            </w:rPr>
+            <w:t xml:space="preserve">he </w:t>
+          </w:r>
+        </w:hyperlink>
       </w:r>
       <w:r>
         <w:rPr>
@@ -1242,14 +1213,7 @@
           <w:color w:val="000000"/>
           <w:sz w:val="24"/>
         </w:rPr>
-        <w:hyperlink r:id="rId14" w:history="1">
-          <w:r>
-            <w:rPr>
-              <w:rStyle w:val="Hyperlink"/>
-            </w:rPr>
-            <w:t>esi, was also v</w:t>
-          </w:r>
-        </w:hyperlink>
+        <w:t>esi, was also v</w:t>
       </w:r>
       <w:r>
         <w:rPr>
@@ -1697,13 +1661,57 @@
       </w:r>
       <w:r>
         <w:rPr>
+          <w:u w:val="single" w:color="0066cc"/>
           <w:rFonts w:ascii="Charis SIL Regular" w:hAnsi="Charis SIL Regular" w:eastAsia="Charis SIL Regular"/>
           <w:b w:val="0"/>
           <w:i w:val="0"/>
           <w:color w:val="000000"/>
           <w:sz w:val="24"/>
         </w:rPr>
-        <w:t xml:space="preserve"> and Catholic missionary ar</w:t>
+        <w:hyperlink r:id="rId16" w:history="1">
+          <w:r>
+            <w:rPr>
+              <w:rStyle w:val="Hyperlink"/>
+            </w:rPr>
+            <w:t xml:space="preserve"> and</w:t>
+          </w:r>
+        </w:hyperlink>
+      </w:r>
+      <w:r>
+        <w:rPr>
+          <w:u w:val="single" w:color="0066cc"/>
+          <w:rFonts w:ascii="Charis SIL Regular" w:hAnsi="Charis SIL Regular" w:eastAsia="Charis SIL Regular"/>
+          <w:b w:val="0"/>
+          <w:i w:val="0"/>
+          <w:color w:val="000000"/>
+          <w:sz w:val="24"/>
+        </w:rPr>
+        <w:hyperlink r:id="rId16" w:history="1">
+          <w:r>
+            <w:rPr>
+              <w:rStyle w:val="Hyperlink"/>
+            </w:rPr>
+            <w:t xml:space="preserve"> Catholic mis</w:t>
+          </w:r>
+        </w:hyperlink>
+      </w:r>
+      <w:r>
+        <w:rPr>
+          <w:u w:val="single" w:color="0066cc"/>
+          <w:rFonts w:ascii="Charis SIL Regular" w:hAnsi="Charis SIL Regular" w:eastAsia="Charis SIL Regular"/>
+          <w:b w:val="0"/>
+          <w:i w:val="0"/>
+          <w:color w:val="000000"/>
+          <w:sz w:val="24"/>
+        </w:rPr>
+        <w:hyperlink r:id="rId16" w:history="1">
+          <w:r>
+            <w:rPr>
+              <w:rStyle w:val="Hyperlink"/>
+            </w:rPr>
+            <w:t>sionary ar</w:t>
+          </w:r>
+        </w:hyperlink>
       </w:r>
       <w:r>
         <w:rPr>
@@ -2728,7 +2736,7 @@
           <w:sz w:val="24"/>
           <w:u w:val="single"/>
         </w:rPr>
-        <w:hyperlink r:id="rId20" w:history="1">
+        <w:hyperlink r:id="rId21" w:history="1">
           <w:r>
             <w:rPr>
               <w:rStyle w:val="Hyperlink"/>
@@ -2868,7 +2876,7 @@
           <w:sz w:val="24"/>
           <w:u w:val="single"/>
         </w:rPr>
-        <w:hyperlink r:id="rId23" w:history="1">
+        <w:hyperlink r:id="rId22" w:history="1">
           <w:r>
             <w:rPr>
               <w:rStyle w:val="Hyperlink"/>
@@ -2897,7 +2905,7 @@
           <w:sz w:val="24"/>
           <w:u w:val="single"/>
         </w:rPr>
-        <w:hyperlink r:id="rId23" w:history="1">
+        <w:hyperlink r:id="rId22" w:history="1">
           <w:r>
             <w:rPr>
               <w:rStyle w:val="Hyperlink"/>
@@ -3038,7 +3046,7 @@
           <w:color w:val="000000"/>
           <w:sz w:val="24"/>
         </w:rPr>
-        <w:hyperlink r:id="rId23" w:history="1">
+        <w:hyperlink r:id="rId22" w:history="1">
           <w:r>
             <w:rPr>
               <w:rStyle w:val="Hyperlink"/>
@@ -3056,7 +3064,7 @@
           <w:color w:val="000000"/>
           <w:sz w:val="24"/>
         </w:rPr>
-        <w:hyperlink r:id="rId23" w:history="1">
+        <w:hyperlink r:id="rId22" w:history="1">
           <w:r>
             <w:rPr>
               <w:rStyle w:val="Hyperlink"/>
@@ -3074,7 +3082,7 @@
           <w:color w:val="000000"/>
           <w:sz w:val="24"/>
         </w:rPr>
-        <w:hyperlink r:id="rId23" w:history="1">
+        <w:hyperlink r:id="rId22" w:history="1">
           <w:r>
             <w:rPr>
               <w:rStyle w:val="Hyperlink"/>
@@ -3211,7 +3219,7 @@
           <w:sz w:val="24"/>
           <w:u w:val="single"/>
         </w:rPr>
-        <w:t>Scientific research</w:t>
+        <w:t xml:space="preserve">Scientific research </w:t>
       </w:r>
       <w:r>
         <w:rPr>
@@ -3222,7 +3230,7 @@
           <w:sz w:val="24"/>
           <w:u w:val="single"/>
         </w:rPr>
-        <w:t xml:space="preserve"> </w:t>
+        <w:t>in colonised territorie</w:t>
       </w:r>
       <w:r>
         <w:rPr>
@@ -3231,9 +3239,8 @@
           <w:i w:val="0"/>
           <w:color w:val="0066CC"/>
           <w:sz w:val="24"/>
-          <w:u w:val="single"/>
-        </w:rPr>
-        <w:t>in colonised territories</w:t>
+        </w:rPr>
+        <w:t>s</w:t>
       </w:r>
       <w:r>
         <w:br/>
@@ -3281,7 +3288,7 @@
           <w:sz w:val="24"/>
           <w:u w:val="single"/>
         </w:rPr>
-        <w:t>Scientific research in colonised territ</w:t>
+        <w:t>Scientific research in colonised terri</w:t>
       </w:r>
       <w:r>
         <w:rPr>
@@ -3292,7 +3299,7 @@
           <w:sz w:val="24"/>
           <w:u w:val="single"/>
         </w:rPr>
-        <w:t>orie</w:t>
+        <w:t>t</w:t>
       </w:r>
       <w:r>
         <w:rPr>
@@ -3301,8 +3308,9 @@
           <w:i w:val="0"/>
           <w:color w:val="0066CC"/>
           <w:sz w:val="24"/>
-        </w:rPr>
-        <w:t>s</w:t>
+          <w:u w:val="single"/>
+        </w:rPr>
+        <w:t>ories</w:t>
       </w:r>
       <w:r>
         <w:br/>
@@ -3472,7 +3480,7 @@
           <w:sz w:val="24"/>
           <w:u w:val="single"/>
         </w:rPr>
-        <w:hyperlink r:id="rId24" w:history="1">
+        <w:hyperlink r:id="rId23" w:history="1">
           <w:r>
             <w:rPr>
               <w:rStyle w:val="Hyperlink"/>
@@ -3490,7 +3498,7 @@
           <w:sz w:val="24"/>
           <w:u w:val="single"/>
         </w:rPr>
-        <w:hyperlink r:id="rId24" w:history="1">
+        <w:hyperlink r:id="rId23" w:history="1">
           <w:r>
             <w:rPr>
               <w:rStyle w:val="Hyperlink"/>
@@ -3508,7 +3516,7 @@
           <w:sz w:val="24"/>
           <w:u w:val="single"/>
         </w:rPr>
-        <w:hyperlink r:id="rId24" w:history="1">
+        <w:hyperlink r:id="rId23" w:history="1">
           <w:r>
             <w:rPr>
               <w:rStyle w:val="Hyperlink"/>
@@ -3526,7 +3534,7 @@
           <w:sz w:val="24"/>
           <w:u w:val="single"/>
         </w:rPr>
-        <w:hyperlink r:id="rId24" w:history="1">
+        <w:hyperlink r:id="rId23" w:history="1">
           <w:r>
             <w:rPr>
               <w:rStyle w:val="Hyperlink"/>
@@ -3544,7 +3552,7 @@
           <w:sz w:val="24"/>
           <w:u w:val="single"/>
         </w:rPr>
-        <w:hyperlink r:id="rId24" w:history="1">
+        <w:hyperlink r:id="rId23" w:history="1">
           <w:r>
             <w:rPr>
               <w:rStyle w:val="Hyperlink"/>
@@ -3562,7 +3570,7 @@
           <w:sz w:val="24"/>
           <w:u w:val="single"/>
         </w:rPr>
-        <w:hyperlink r:id="rId24" w:history="1">
+        <w:hyperlink r:id="rId23" w:history="1">
           <w:r>
             <w:rPr>
               <w:rStyle w:val="Hyperlink"/>
@@ -3580,7 +3588,7 @@
           <w:sz w:val="24"/>
           <w:u w:val="single"/>
         </w:rPr>
-        <w:hyperlink r:id="rId24" w:history="1">
+        <w:hyperlink r:id="rId23" w:history="1">
           <w:r>
             <w:rPr>
               <w:rStyle w:val="Hyperlink"/>
@@ -3688,7 +3696,7 @@
           <w:sz w:val="24"/>
           <w:u w:val="single"/>
         </w:rPr>
-        <w:hyperlink r:id="rId25" w:history="1">
+        <w:hyperlink r:id="rId24" w:history="1">
           <w:r>
             <w:rPr>
               <w:rStyle w:val="Hyperlink"/>
@@ -3706,7 +3714,7 @@
           <w:sz w:val="24"/>
           <w:u w:val="single"/>
         </w:rPr>
-        <w:hyperlink r:id="rId25" w:history="1">
+        <w:hyperlink r:id="rId24" w:history="1">
           <w:r>
             <w:rPr>
               <w:rStyle w:val="Hyperlink"/>
@@ -3724,7 +3732,7 @@
           <w:sz w:val="24"/>
           <w:u w:val="single"/>
         </w:rPr>
-        <w:hyperlink r:id="rId25" w:history="1">
+        <w:hyperlink r:id="rId24" w:history="1">
           <w:r>
             <w:rPr>
               <w:rStyle w:val="Hyperlink"/>
@@ -3842,7 +3850,7 @@
           <w:sz w:val="24"/>
           <w:u w:val="single"/>
         </w:rPr>
-        <w:hyperlink r:id="rId26" w:history="1">
+        <w:hyperlink r:id="rId25" w:history="1">
           <w:r>
             <w:rPr>
               <w:rStyle w:val="Hyperlink"/>
@@ -3860,7 +3868,7 @@
           <w:sz w:val="24"/>
           <w:u w:val="single"/>
         </w:rPr>
-        <w:hyperlink r:id="rId26" w:history="1">
+        <w:hyperlink r:id="rId25" w:history="1">
           <w:r>
             <w:rPr>
               <w:rStyle w:val="Hyperlink"/>
@@ -3878,7 +3886,7 @@
           <w:sz w:val="24"/>
           <w:u w:val="single"/>
         </w:rPr>
-        <w:hyperlink r:id="rId26" w:history="1">
+        <w:hyperlink r:id="rId25" w:history="1">
           <w:r>
             <w:rPr>
               <w:rStyle w:val="Hyperlink"/>
@@ -3945,7 +3953,7 @@
           <w:color w:val="0066CC"/>
           <w:sz w:val="24"/>
         </w:rPr>
-        <w:hyperlink r:id="rId26" w:history="1">
+        <w:hyperlink r:id="rId25" w:history="1">
           <w:r>
             <w:rPr>
               <w:rStyle w:val="Hyperlink"/>
@@ -4063,7 +4071,7 @@
           <w:sz w:val="24"/>
           <w:u w:val="single"/>
         </w:rPr>
-        <w:hyperlink r:id="rId27" w:history="1">
+        <w:hyperlink r:id="rId26" w:history="1">
           <w:r>
             <w:rPr>
               <w:rStyle w:val="Hyperlink"/>
@@ -4081,7 +4089,7 @@
           <w:sz w:val="24"/>
           <w:u w:val="single"/>
         </w:rPr>
-        <w:hyperlink r:id="rId27" w:history="1">
+        <w:hyperlink r:id="rId26" w:history="1">
           <w:r>
             <w:rPr>
               <w:rStyle w:val="Hyperlink"/>
@@ -4209,7 +4217,7 @@
           <w:sz w:val="24"/>
           <w:u w:val="single"/>
         </w:rPr>
-        <w:hyperlink r:id="rId28" w:history="1">
+        <w:hyperlink r:id="rId27" w:history="1">
           <w:r>
             <w:rPr>
               <w:rStyle w:val="Hyperlink"/>
@@ -4227,7 +4235,7 @@
           <w:sz w:val="24"/>
           <w:u w:val="single"/>
         </w:rPr>
-        <w:hyperlink r:id="rId28" w:history="1">
+        <w:hyperlink r:id="rId27" w:history="1">
           <w:r>
             <w:rPr>
               <w:rStyle w:val="Hyperlink"/>
@@ -4245,7 +4253,7 @@
           <w:sz w:val="24"/>
           <w:u w:val="single"/>
         </w:rPr>
-        <w:hyperlink r:id="rId28" w:history="1">
+        <w:hyperlink r:id="rId27" w:history="1">
           <w:r>
             <w:rPr>
               <w:rStyle w:val="Hyperlink"/>
@@ -4261,9 +4269,15 @@
           <w:i w:val="0"/>
           <w:color w:val="0066CC"/>
           <w:sz w:val="24"/>
-          <w:u w:val="single"/>
-        </w:rPr>
-        <w:t>1</w:t>
+        </w:rPr>
+        <w:hyperlink r:id="rId27" w:history="1">
+          <w:r>
+            <w:rPr>
+              <w:rStyle w:val="Hyperlink"/>
+            </w:rPr>
+            <w:t>1</w:t>
+          </w:r>
+        </w:hyperlink>
       </w:r>
       <w:r>
         <w:rPr>
@@ -4284,7 +4298,7 @@
           <w:sz w:val="24"/>
           <w:u w:val="single"/>
         </w:rPr>
-        <w:hyperlink r:id="rId28" w:history="1">
+        <w:hyperlink r:id="rId27" w:history="1">
           <w:r>
             <w:rPr>
               <w:rStyle w:val="Hyperlink"/>
@@ -4302,7 +4316,7 @@
           <w:sz w:val="24"/>
           <w:u w:val="single"/>
         </w:rPr>
-        <w:hyperlink r:id="rId28" w:history="1">
+        <w:hyperlink r:id="rId27" w:history="1">
           <w:r>
             <w:rPr>
               <w:rStyle w:val="Hyperlink"/>
@@ -4403,7 +4417,7 @@
           <w:sz w:val="24"/>
           <w:u w:val="single"/>
         </w:rPr>
-        <w:hyperlink r:id="rId29" w:history="1">
+        <w:hyperlink r:id="rId28" w:history="1">
           <w:r>
             <w:rPr>
               <w:rStyle w:val="Hyperlink"/>
@@ -4421,7 +4435,7 @@
           <w:sz w:val="24"/>
           <w:u w:val="single"/>
         </w:rPr>
-        <w:hyperlink r:id="rId29" w:history="1">
+        <w:hyperlink r:id="rId28" w:history="1">
           <w:r>
             <w:rPr>
               <w:rStyle w:val="Hyperlink"/>
@@ -4539,7 +4553,7 @@
           <w:sz w:val="24"/>
           <w:u w:val="single"/>
         </w:rPr>
-        <w:hyperlink r:id="rId30" w:history="1">
+        <w:hyperlink r:id="rId29" w:history="1">
           <w:r>
             <w:rPr>
               <w:rStyle w:val="Hyperlink"/>
@@ -4557,7 +4571,7 @@
           <w:sz w:val="24"/>
           <w:u w:val="single"/>
         </w:rPr>
-        <w:hyperlink r:id="rId30" w:history="1">
+        <w:hyperlink r:id="rId29" w:history="1">
           <w:r>
             <w:rPr>
               <w:rStyle w:val="Hyperlink"/>
@@ -4655,7 +4669,7 @@
           <w:sz w:val="24"/>
           <w:u w:val="single"/>
         </w:rPr>
-        <w:hyperlink r:id="rId31" w:history="1">
+        <w:hyperlink r:id="rId30" w:history="1">
           <w:r>
             <w:rPr>
               <w:rStyle w:val="Hyperlink"/>
@@ -4673,7 +4687,7 @@
           <w:sz w:val="24"/>
           <w:u w:val="single"/>
         </w:rPr>
-        <w:hyperlink r:id="rId31" w:history="1">
+        <w:hyperlink r:id="rId30" w:history="1">
           <w:r>
             <w:rPr>
               <w:rStyle w:val="Hyperlink"/>

--- a/EXPORTS/DOCX/published/niveau2/English/ChristianMission.docx
+++ b/EXPORTS/DOCX/published/niveau2/English/ChristianMission.docx
@@ -633,7 +633,7 @@
           <w:sz w:val="24"/>
           <w:u w:val="single"/>
         </w:rPr>
-        <w:hyperlink r:id="rId11" w:history="1">
+        <w:hyperlink r:id="rId12" w:history="1">
           <w:r>
             <w:rPr>
               <w:rStyle w:val="Hyperlink"/>
@@ -738,7 +738,7 @@
           <w:sz w:val="24"/>
           <w:u w:val="single"/>
         </w:rPr>
-        <w:hyperlink r:id="rId12" w:history="1">
+        <w:hyperlink r:id="rId11" w:history="1">
           <w:r>
             <w:rPr>
               <w:rStyle w:val="Hyperlink"/>
@@ -785,7 +785,7 @@
           <w:sz w:val="24"/>
           <w:u w:val="single"/>
         </w:rPr>
-        <w:hyperlink r:id="rId12" w:history="1">
+        <w:hyperlink r:id="rId11" w:history="1">
           <w:r>
             <w:rPr>
               <w:rStyle w:val="Hyperlink"/>
@@ -924,7 +924,61 @@
           <w:color w:val="000000"/>
           <w:sz w:val="24"/>
         </w:rPr>
-        <w:t xml:space="preserve"> (formerly the Afrika Muse</w:t>
+        <w:t xml:space="preserve"> (formerly</w:t>
+      </w:r>
+      <w:r>
+        <w:rPr>
+          <w:u w:val="single" w:color="0066cc"/>
+          <w:rFonts w:ascii="Charis SIL Regular" w:hAnsi="Charis SIL Regular" w:eastAsia="Charis SIL Regular"/>
+          <w:b w:val="0"/>
+          <w:i w:val="0"/>
+          <w:color w:val="000000"/>
+          <w:sz w:val="24"/>
+        </w:rPr>
+        <w:hyperlink r:id="rId12" w:history="1">
+          <w:r>
+            <w:rPr>
+              <w:rStyle w:val="Hyperlink"/>
+            </w:rPr>
+            <w:t xml:space="preserve"> the Afrika M</w:t>
+          </w:r>
+        </w:hyperlink>
+      </w:r>
+      <w:r>
+        <w:rPr>
+          <w:u w:val="single" w:color="0066cc"/>
+          <w:rFonts w:ascii="Charis SIL Regular" w:hAnsi="Charis SIL Regular" w:eastAsia="Charis SIL Regular"/>
+          <w:b w:val="0"/>
+          <w:i w:val="0"/>
+          <w:color w:val="000000"/>
+          <w:sz w:val="24"/>
+        </w:rPr>
+        <w:hyperlink r:id="rId12" w:history="1">
+          <w:r>
+            <w:rPr>
+              <w:rStyle w:val="Hyperlink"/>
+            </w:rPr>
+            <w:t>u</w:t>
+          </w:r>
+        </w:hyperlink>
+      </w:r>
+      <w:r>
+        <w:rPr>
+          <w:u w:val="single" w:color="0066cc"/>
+          <w:rFonts w:ascii="Charis SIL Regular" w:hAnsi="Charis SIL Regular" w:eastAsia="Charis SIL Regular"/>
+          <w:b w:val="0"/>
+          <w:i w:val="0"/>
+          <w:color w:val="000000"/>
+          <w:sz w:val="24"/>
+        </w:rPr>
+        <w:hyperlink r:id="rId12" w:history="1">
+          <w:r>
+            <w:rPr>
+              <w:rStyle w:val="Hyperlink"/>
+            </w:rPr>
+            <w:t>se</w:t>
+          </w:r>
+        </w:hyperlink>
       </w:r>
       <w:r>
         <w:rPr>
@@ -1081,14 +1135,7 @@
           <w:color w:val="000000"/>
           <w:sz w:val="24"/>
         </w:rPr>
-        <w:hyperlink r:id="rId13" w:history="1">
-          <w:r>
-            <w:rPr>
-              <w:rStyle w:val="Hyperlink"/>
-            </w:rPr>
-            <w:t xml:space="preserve">he </w:t>
-          </w:r>
-        </w:hyperlink>
+        <w:t xml:space="preserve">he </w:t>
       </w:r>
       <w:r>
         <w:rPr>
@@ -1213,7 +1260,14 @@
           <w:color w:val="000000"/>
           <w:sz w:val="24"/>
         </w:rPr>
-        <w:t>esi, was also v</w:t>
+        <w:hyperlink r:id="rId14" w:history="1">
+          <w:r>
+            <w:rPr>
+              <w:rStyle w:val="Hyperlink"/>
+            </w:rPr>
+            <w:t>esi, was also v</w:t>
+          </w:r>
+        </w:hyperlink>
       </w:r>
       <w:r>
         <w:rPr>
@@ -2348,7 +2402,14 @@
           <w:sz w:val="24"/>
           <w:u w:val="single"/>
         </w:rPr>
-        <w:t>Churches in th</w:t>
+        <w:hyperlink r:id="rId20" w:history="1">
+          <w:r>
+            <w:rPr>
+              <w:rStyle w:val="Hyperlink"/>
+            </w:rPr>
+            <w:t>Churches</w:t>
+          </w:r>
+        </w:hyperlink>
       </w:r>
       <w:r>
         <w:rPr>
@@ -2359,7 +2420,65 @@
           <w:sz w:val="24"/>
           <w:u w:val="single"/>
         </w:rPr>
-        <w:hyperlink r:id="rId19" w:history="1">
+        <w:t xml:space="preserve"> </w:t>
+      </w:r>
+      <w:r>
+        <w:rPr>
+          <w:rFonts w:ascii="Charis SIL Regular" w:hAnsi="Charis SIL Regular" w:eastAsia="Charis SIL Regular"/>
+          <w:b w:val="0"/>
+          <w:i w:val="0"/>
+          <w:color w:val="0066CC"/>
+          <w:sz w:val="24"/>
+          <w:u w:val="single"/>
+        </w:rPr>
+        <w:hyperlink r:id="rId20" w:history="1">
+          <w:r>
+            <w:rPr>
+              <w:rStyle w:val="Hyperlink"/>
+            </w:rPr>
+            <w:t>in</w:t>
+          </w:r>
+        </w:hyperlink>
+      </w:r>
+      <w:r>
+        <w:rPr>
+          <w:rFonts w:ascii="Charis SIL Regular" w:hAnsi="Charis SIL Regular" w:eastAsia="Charis SIL Regular"/>
+          <w:b w:val="0"/>
+          <w:i w:val="0"/>
+          <w:color w:val="0066CC"/>
+          <w:sz w:val="24"/>
+          <w:u w:val="single"/>
+        </w:rPr>
+        <w:t xml:space="preserve"> </w:t>
+      </w:r>
+      <w:r>
+        <w:rPr>
+          <w:rFonts w:ascii="Charis SIL Regular" w:hAnsi="Charis SIL Regular" w:eastAsia="Charis SIL Regular"/>
+          <w:b w:val="0"/>
+          <w:i w:val="0"/>
+          <w:color w:val="0066CC"/>
+          <w:sz w:val="24"/>
+          <w:u w:val="single"/>
+        </w:rPr>
+        <w:hyperlink r:id="rId20" w:history="1">
+          <w:r>
+            <w:rPr>
+              <w:rStyle w:val="Hyperlink"/>
+            </w:rPr>
+            <w:t>th</w:t>
+          </w:r>
+        </w:hyperlink>
+      </w:r>
+      <w:r>
+        <w:rPr>
+          <w:rFonts w:ascii="Charis SIL Regular" w:hAnsi="Charis SIL Regular" w:eastAsia="Charis SIL Regular"/>
+          <w:b w:val="0"/>
+          <w:i w:val="0"/>
+          <w:color w:val="0066CC"/>
+          <w:sz w:val="24"/>
+          <w:u w:val="single"/>
+        </w:rPr>
+        <w:hyperlink r:id="rId20" w:history="1">
           <w:r>
             <w:rPr>
               <w:rStyle w:val="Hyperlink"/>
@@ -2388,7 +2507,7 @@
           <w:sz w:val="24"/>
           <w:u w:val="single"/>
         </w:rPr>
-        <w:hyperlink r:id="rId19" w:history="1">
+        <w:hyperlink r:id="rId20" w:history="1">
           <w:r>
             <w:rPr>
               <w:rStyle w:val="Hyperlink"/>
@@ -2406,7 +2525,7 @@
           <w:sz w:val="24"/>
           <w:u w:val="single"/>
         </w:rPr>
-        <w:hyperlink r:id="rId19" w:history="1">
+        <w:hyperlink r:id="rId20" w:history="1">
           <w:r>
             <w:rPr>
               <w:rStyle w:val="Hyperlink"/>
@@ -2434,7 +2553,7 @@
           <w:sz w:val="24"/>
           <w:u w:val="single"/>
         </w:rPr>
-        <w:hyperlink r:id="rId19" w:history="1">
+        <w:hyperlink r:id="rId21" w:history="1">
           <w:r>
             <w:rPr>
               <w:rStyle w:val="Hyperlink"/>
@@ -2452,7 +2571,7 @@
           <w:sz w:val="24"/>
           <w:u w:val="single"/>
         </w:rPr>
-        <w:hyperlink r:id="rId20" w:history="1">
+        <w:hyperlink r:id="rId21" w:history="1">
           <w:r>
             <w:rPr>
               <w:rStyle w:val="Hyperlink"/>
@@ -2470,7 +2589,7 @@
           <w:sz w:val="24"/>
           <w:u w:val="single"/>
         </w:rPr>
-        <w:hyperlink r:id="rId20" w:history="1">
+        <w:hyperlink r:id="rId21" w:history="1">
           <w:r>
             <w:rPr>
               <w:rStyle w:val="Hyperlink"/>
@@ -2488,7 +2607,7 @@
           <w:sz w:val="24"/>
           <w:u w:val="single"/>
         </w:rPr>
-        <w:hyperlink r:id="rId20" w:history="1">
+        <w:hyperlink r:id="rId21" w:history="1">
           <w:r>
             <w:rPr>
               <w:rStyle w:val="Hyperlink"/>
@@ -2506,7 +2625,7 @@
           <w:sz w:val="24"/>
           <w:u w:val="single"/>
         </w:rPr>
-        <w:hyperlink r:id="rId20" w:history="1">
+        <w:hyperlink r:id="rId21" w:history="1">
           <w:r>
             <w:rPr>
               <w:rStyle w:val="Hyperlink"/>
@@ -2524,7 +2643,7 @@
           <w:sz w:val="24"/>
           <w:u w:val="single"/>
         </w:rPr>
-        <w:hyperlink r:id="rId20" w:history="1">
+        <w:hyperlink r:id="rId21" w:history="1">
           <w:r>
             <w:rPr>
               <w:rStyle w:val="Hyperlink"/>
@@ -2553,7 +2672,7 @@
           <w:sz w:val="24"/>
           <w:u w:val="single"/>
         </w:rPr>
-        <w:hyperlink r:id="rId20" w:history="1">
+        <w:hyperlink r:id="rId21" w:history="1">
           <w:r>
             <w:rPr>
               <w:rStyle w:val="Hyperlink"/>
@@ -2564,13 +2683,140 @@
       </w:r>
       <w:r>
         <w:rPr>
+          <w:u w:val="single" w:color="0066cc"/>
           <w:rFonts w:ascii="Charis SIL Regular" w:hAnsi="Charis SIL Regular" w:eastAsia="Charis SIL Regular"/>
           <w:b w:val="0"/>
           <w:i w:val="0"/>
           <w:color w:val="000000"/>
           <w:sz w:val="24"/>
         </w:rPr>
-        <w:t xml:space="preserve"> at the Vrije Universiteit, </w:t>
+        <w:hyperlink r:id="rId20" w:history="1">
+          <w:r>
+            <w:rPr>
+              <w:rStyle w:val="Hyperlink"/>
+            </w:rPr>
+            <w:t xml:space="preserve"> at the</w:t>
+          </w:r>
+        </w:hyperlink>
+      </w:r>
+      <w:r>
+        <w:rPr>
+          <w:u w:val="single" w:color="0066cc"/>
+          <w:rFonts w:ascii="Charis SIL Regular" w:hAnsi="Charis SIL Regular" w:eastAsia="Charis SIL Regular"/>
+          <w:b w:val="0"/>
+          <w:i w:val="0"/>
+          <w:color w:val="000000"/>
+          <w:sz w:val="24"/>
+        </w:rPr>
+        <w:t xml:space="preserve"> </w:t>
+      </w:r>
+      <w:r>
+        <w:rPr>
+          <w:u w:val="single" w:color="0066cc"/>
+          <w:rFonts w:ascii="Charis SIL Regular" w:hAnsi="Charis SIL Regular" w:eastAsia="Charis SIL Regular"/>
+          <w:b w:val="0"/>
+          <w:i w:val="0"/>
+          <w:color w:val="000000"/>
+          <w:sz w:val="24"/>
+        </w:rPr>
+        <w:hyperlink r:id="rId20" w:history="1">
+          <w:r>
+            <w:rPr>
+              <w:rStyle w:val="Hyperlink"/>
+            </w:rPr>
+            <w:t>Vrije U</w:t>
+          </w:r>
+        </w:hyperlink>
+      </w:r>
+      <w:r>
+        <w:rPr>
+          <w:u w:val="single" w:color="0066cc"/>
+          <w:rFonts w:ascii="Charis SIL Regular" w:hAnsi="Charis SIL Regular" w:eastAsia="Charis SIL Regular"/>
+          <w:b w:val="0"/>
+          <w:i w:val="0"/>
+          <w:color w:val="000000"/>
+          <w:sz w:val="24"/>
+        </w:rPr>
+        <w:hyperlink r:id="rId20" w:history="1">
+          <w:r>
+            <w:rPr>
+              <w:rStyle w:val="Hyperlink"/>
+            </w:rPr>
+            <w:t>ni</w:t>
+          </w:r>
+        </w:hyperlink>
+      </w:r>
+      <w:r>
+        <w:rPr>
+          <w:u w:val="single" w:color="0066cc"/>
+          <w:rFonts w:ascii="Charis SIL Regular" w:hAnsi="Charis SIL Regular" w:eastAsia="Charis SIL Regular"/>
+          <w:b w:val="0"/>
+          <w:i w:val="0"/>
+          <w:color w:val="000000"/>
+          <w:sz w:val="24"/>
+        </w:rPr>
+        <w:hyperlink r:id="rId20" w:history="1">
+          <w:r>
+            <w:rPr>
+              <w:rStyle w:val="Hyperlink"/>
+            </w:rPr>
+            <w:t>v</w:t>
+          </w:r>
+        </w:hyperlink>
+      </w:r>
+      <w:r>
+        <w:rPr>
+          <w:u w:val="single" w:color="0066cc"/>
+          <w:rFonts w:ascii="Charis SIL Regular" w:hAnsi="Charis SIL Regular" w:eastAsia="Charis SIL Regular"/>
+          <w:b w:val="0"/>
+          <w:i w:val="0"/>
+          <w:color w:val="000000"/>
+          <w:sz w:val="24"/>
+        </w:rPr>
+        <w:hyperlink r:id="rId20" w:history="1">
+          <w:r>
+            <w:rPr>
+              <w:rStyle w:val="Hyperlink"/>
+            </w:rPr>
+            <w:t>ers</w:t>
+          </w:r>
+        </w:hyperlink>
+      </w:r>
+      <w:r>
+        <w:rPr>
+          <w:u w:val="single" w:color="0066cc"/>
+          <w:rFonts w:ascii="Charis SIL Regular" w:hAnsi="Charis SIL Regular" w:eastAsia="Charis SIL Regular"/>
+          <w:b w:val="0"/>
+          <w:i w:val="0"/>
+          <w:color w:val="000000"/>
+          <w:sz w:val="24"/>
+        </w:rPr>
+        <w:hyperlink r:id="rId20" w:history="1">
+          <w:r>
+            <w:rPr>
+              <w:rStyle w:val="Hyperlink"/>
+            </w:rPr>
+            <w:t>i</w:t>
+          </w:r>
+        </w:hyperlink>
+      </w:r>
+      <w:r>
+        <w:rPr>
+          <w:u w:val="single" w:color="0066cc"/>
+          <w:rFonts w:ascii="Charis SIL Regular" w:hAnsi="Charis SIL Regular" w:eastAsia="Charis SIL Regular"/>
+          <w:b w:val="0"/>
+          <w:i w:val="0"/>
+          <w:color w:val="000000"/>
+          <w:sz w:val="24"/>
+        </w:rPr>
+        <w:hyperlink r:id="rId20" w:history="1">
+          <w:r>
+            <w:rPr>
+              <w:rStyle w:val="Hyperlink"/>
+            </w:rPr>
+            <w:t xml:space="preserve">teit, </w:t>
+          </w:r>
+        </w:hyperlink>
       </w:r>
       <w:r>
         <w:rPr>
@@ -2617,7 +2863,7 @@
           <w:sz w:val="24"/>
           <w:u w:val="single"/>
         </w:rPr>
-        <w:hyperlink r:id="rId21" w:history="1">
+        <w:hyperlink r:id="rId22" w:history="1">
           <w:r>
             <w:rPr>
               <w:rStyle w:val="Hyperlink"/>
@@ -2736,7 +2982,7 @@
           <w:sz w:val="24"/>
           <w:u w:val="single"/>
         </w:rPr>
-        <w:hyperlink r:id="rId21" w:history="1">
+        <w:hyperlink r:id="rId20" w:history="1">
           <w:r>
             <w:rPr>
               <w:rStyle w:val="Hyperlink"/>
@@ -2782,7 +3028,14 @@
           <w:color w:val="000000"/>
           <w:sz w:val="24"/>
         </w:rPr>
-        <w:t xml:space="preserve">e </w:t>
+        <w:hyperlink r:id="rId21" w:history="1">
+          <w:r>
+            <w:rPr>
+              <w:rStyle w:val="Hyperlink"/>
+            </w:rPr>
+            <w:t xml:space="preserve">e </w:t>
+          </w:r>
+        </w:hyperlink>
       </w:r>
       <w:r>
         <w:rPr>
@@ -2793,7 +3046,7 @@
           <w:sz w:val="24"/>
           <w:u w:val="single"/>
         </w:rPr>
-        <w:hyperlink r:id="rId22" w:history="1">
+        <w:hyperlink r:id="rId21" w:history="1">
           <w:r>
             <w:rPr>
               <w:rStyle w:val="Hyperlink"/>
@@ -2811,7 +3064,7 @@
           <w:sz w:val="24"/>
           <w:u w:val="single"/>
         </w:rPr>
-        <w:hyperlink r:id="rId22" w:history="1">
+        <w:hyperlink r:id="rId21" w:history="1">
           <w:r>
             <w:rPr>
               <w:rStyle w:val="Hyperlink"/>
@@ -2829,7 +3082,7 @@
           <w:sz w:val="24"/>
           <w:u w:val="single"/>
         </w:rPr>
-        <w:hyperlink r:id="rId22" w:history="1">
+        <w:hyperlink r:id="rId21" w:history="1">
           <w:r>
             <w:rPr>
               <w:rStyle w:val="Hyperlink"/>
@@ -2858,7 +3111,7 @@
           <w:sz w:val="24"/>
           <w:u w:val="single"/>
         </w:rPr>
-        <w:hyperlink r:id="rId22" w:history="1">
+        <w:hyperlink r:id="rId21" w:history="1">
           <w:r>
             <w:rPr>
               <w:rStyle w:val="Hyperlink"/>
@@ -2876,7 +3129,7 @@
           <w:sz w:val="24"/>
           <w:u w:val="single"/>
         </w:rPr>
-        <w:hyperlink r:id="rId22" w:history="1">
+        <w:hyperlink r:id="rId23" w:history="1">
           <w:r>
             <w:rPr>
               <w:rStyle w:val="Hyperlink"/>
@@ -2905,7 +3158,7 @@
           <w:sz w:val="24"/>
           <w:u w:val="single"/>
         </w:rPr>
-        <w:hyperlink r:id="rId22" w:history="1">
+        <w:hyperlink r:id="rId23" w:history="1">
           <w:r>
             <w:rPr>
               <w:rStyle w:val="Hyperlink"/>
@@ -2933,7 +3186,7 @@
           <w:color w:val="000000"/>
           <w:sz w:val="24"/>
         </w:rPr>
-        <w:hyperlink r:id="rId21" w:history="1">
+        <w:hyperlink r:id="rId22" w:history="1">
           <w:r>
             <w:rPr>
               <w:rStyle w:val="Hyperlink"/>
@@ -2971,7 +3224,7 @@
           <w:color w:val="000000"/>
           <w:sz w:val="24"/>
         </w:rPr>
-        <w:hyperlink r:id="rId21" w:history="1">
+        <w:hyperlink r:id="rId22" w:history="1">
           <w:r>
             <w:rPr>
               <w:rStyle w:val="Hyperlink"/>
@@ -2989,7 +3242,7 @@
           <w:color w:val="000000"/>
           <w:sz w:val="24"/>
         </w:rPr>
-        <w:hyperlink r:id="rId21" w:history="1">
+        <w:hyperlink r:id="rId22" w:history="1">
           <w:r>
             <w:rPr>
               <w:rStyle w:val="Hyperlink"/>
@@ -3007,7 +3260,7 @@
           <w:color w:val="000000"/>
           <w:sz w:val="24"/>
         </w:rPr>
-        <w:hyperlink r:id="rId21" w:history="1">
+        <w:hyperlink r:id="rId22" w:history="1">
           <w:r>
             <w:rPr>
               <w:rStyle w:val="Hyperlink"/>
@@ -3046,7 +3299,7 @@
           <w:color w:val="000000"/>
           <w:sz w:val="24"/>
         </w:rPr>
-        <w:hyperlink r:id="rId22" w:history="1">
+        <w:hyperlink r:id="rId23" w:history="1">
           <w:r>
             <w:rPr>
               <w:rStyle w:val="Hyperlink"/>
@@ -3064,7 +3317,7 @@
           <w:color w:val="000000"/>
           <w:sz w:val="24"/>
         </w:rPr>
-        <w:hyperlink r:id="rId22" w:history="1">
+        <w:hyperlink r:id="rId23" w:history="1">
           <w:r>
             <w:rPr>
               <w:rStyle w:val="Hyperlink"/>
@@ -3082,7 +3335,7 @@
           <w:color w:val="000000"/>
           <w:sz w:val="24"/>
         </w:rPr>
-        <w:hyperlink r:id="rId22" w:history="1">
+        <w:hyperlink r:id="rId23" w:history="1">
           <w:r>
             <w:rPr>
               <w:rStyle w:val="Hyperlink"/>
@@ -3219,7 +3472,7 @@
           <w:sz w:val="24"/>
           <w:u w:val="single"/>
         </w:rPr>
-        <w:t xml:space="preserve">Scientific research </w:t>
+        <w:t>Scientific research</w:t>
       </w:r>
       <w:r>
         <w:rPr>
@@ -3230,7 +3483,7 @@
           <w:sz w:val="24"/>
           <w:u w:val="single"/>
         </w:rPr>
-        <w:t>in colonised territorie</w:t>
+        <w:t xml:space="preserve"> </w:t>
       </w:r>
       <w:r>
         <w:rPr>
@@ -3239,8 +3492,9 @@
           <w:i w:val="0"/>
           <w:color w:val="0066CC"/>
           <w:sz w:val="24"/>
-        </w:rPr>
-        <w:t>s</w:t>
+          <w:u w:val="single"/>
+        </w:rPr>
+        <w:t>in colonised territories</w:t>
       </w:r>
       <w:r>
         <w:br/>
@@ -3480,7 +3734,7 @@
           <w:sz w:val="24"/>
           <w:u w:val="single"/>
         </w:rPr>
-        <w:hyperlink r:id="rId23" w:history="1">
+        <w:hyperlink r:id="rId24" w:history="1">
           <w:r>
             <w:rPr>
               <w:rStyle w:val="Hyperlink"/>
@@ -3498,7 +3752,7 @@
           <w:sz w:val="24"/>
           <w:u w:val="single"/>
         </w:rPr>
-        <w:hyperlink r:id="rId23" w:history="1">
+        <w:hyperlink r:id="rId24" w:history="1">
           <w:r>
             <w:rPr>
               <w:rStyle w:val="Hyperlink"/>
@@ -3516,7 +3770,7 @@
           <w:sz w:val="24"/>
           <w:u w:val="single"/>
         </w:rPr>
-        <w:hyperlink r:id="rId23" w:history="1">
+        <w:hyperlink r:id="rId24" w:history="1">
           <w:r>
             <w:rPr>
               <w:rStyle w:val="Hyperlink"/>
@@ -3534,7 +3788,7 @@
           <w:sz w:val="24"/>
           <w:u w:val="single"/>
         </w:rPr>
-        <w:hyperlink r:id="rId23" w:history="1">
+        <w:hyperlink r:id="rId24" w:history="1">
           <w:r>
             <w:rPr>
               <w:rStyle w:val="Hyperlink"/>
@@ -3552,7 +3806,7 @@
           <w:sz w:val="24"/>
           <w:u w:val="single"/>
         </w:rPr>
-        <w:hyperlink r:id="rId23" w:history="1">
+        <w:hyperlink r:id="rId24" w:history="1">
           <w:r>
             <w:rPr>
               <w:rStyle w:val="Hyperlink"/>
@@ -3570,7 +3824,7 @@
           <w:sz w:val="24"/>
           <w:u w:val="single"/>
         </w:rPr>
-        <w:hyperlink r:id="rId23" w:history="1">
+        <w:hyperlink r:id="rId24" w:history="1">
           <w:r>
             <w:rPr>
               <w:rStyle w:val="Hyperlink"/>
@@ -3588,7 +3842,7 @@
           <w:sz w:val="24"/>
           <w:u w:val="single"/>
         </w:rPr>
-        <w:hyperlink r:id="rId23" w:history="1">
+        <w:hyperlink r:id="rId24" w:history="1">
           <w:r>
             <w:rPr>
               <w:rStyle w:val="Hyperlink"/>
@@ -3696,7 +3950,7 @@
           <w:sz w:val="24"/>
           <w:u w:val="single"/>
         </w:rPr>
-        <w:hyperlink r:id="rId24" w:history="1">
+        <w:hyperlink r:id="rId25" w:history="1">
           <w:r>
             <w:rPr>
               <w:rStyle w:val="Hyperlink"/>
@@ -3714,7 +3968,7 @@
           <w:sz w:val="24"/>
           <w:u w:val="single"/>
         </w:rPr>
-        <w:hyperlink r:id="rId24" w:history="1">
+        <w:hyperlink r:id="rId25" w:history="1">
           <w:r>
             <w:rPr>
               <w:rStyle w:val="Hyperlink"/>
@@ -3732,7 +3986,7 @@
           <w:sz w:val="24"/>
           <w:u w:val="single"/>
         </w:rPr>
-        <w:hyperlink r:id="rId24" w:history="1">
+        <w:hyperlink r:id="rId25" w:history="1">
           <w:r>
             <w:rPr>
               <w:rStyle w:val="Hyperlink"/>
@@ -3850,7 +4104,7 @@
           <w:sz w:val="24"/>
           <w:u w:val="single"/>
         </w:rPr>
-        <w:hyperlink r:id="rId25" w:history="1">
+        <w:hyperlink r:id="rId26" w:history="1">
           <w:r>
             <w:rPr>
               <w:rStyle w:val="Hyperlink"/>
@@ -3868,7 +4122,7 @@
           <w:sz w:val="24"/>
           <w:u w:val="single"/>
         </w:rPr>
-        <w:hyperlink r:id="rId25" w:history="1">
+        <w:hyperlink r:id="rId26" w:history="1">
           <w:r>
             <w:rPr>
               <w:rStyle w:val="Hyperlink"/>
@@ -3886,7 +4140,7 @@
           <w:sz w:val="24"/>
           <w:u w:val="single"/>
         </w:rPr>
-        <w:hyperlink r:id="rId25" w:history="1">
+        <w:hyperlink r:id="rId26" w:history="1">
           <w:r>
             <w:rPr>
               <w:rStyle w:val="Hyperlink"/>
@@ -3953,7 +4207,7 @@
           <w:color w:val="0066CC"/>
           <w:sz w:val="24"/>
         </w:rPr>
-        <w:hyperlink r:id="rId25" w:history="1">
+        <w:hyperlink r:id="rId26" w:history="1">
           <w:r>
             <w:rPr>
               <w:rStyle w:val="Hyperlink"/>
@@ -4071,7 +4325,7 @@
           <w:sz w:val="24"/>
           <w:u w:val="single"/>
         </w:rPr>
-        <w:hyperlink r:id="rId26" w:history="1">
+        <w:hyperlink r:id="rId27" w:history="1">
           <w:r>
             <w:rPr>
               <w:rStyle w:val="Hyperlink"/>
@@ -4089,7 +4343,7 @@
           <w:sz w:val="24"/>
           <w:u w:val="single"/>
         </w:rPr>
-        <w:hyperlink r:id="rId26" w:history="1">
+        <w:hyperlink r:id="rId27" w:history="1">
           <w:r>
             <w:rPr>
               <w:rStyle w:val="Hyperlink"/>
@@ -4217,7 +4471,7 @@
           <w:sz w:val="24"/>
           <w:u w:val="single"/>
         </w:rPr>
-        <w:hyperlink r:id="rId27" w:history="1">
+        <w:hyperlink r:id="rId28" w:history="1">
           <w:r>
             <w:rPr>
               <w:rStyle w:val="Hyperlink"/>
@@ -4235,7 +4489,7 @@
           <w:sz w:val="24"/>
           <w:u w:val="single"/>
         </w:rPr>
-        <w:hyperlink r:id="rId27" w:history="1">
+        <w:hyperlink r:id="rId28" w:history="1">
           <w:r>
             <w:rPr>
               <w:rStyle w:val="Hyperlink"/>
@@ -4253,7 +4507,7 @@
           <w:sz w:val="24"/>
           <w:u w:val="single"/>
         </w:rPr>
-        <w:hyperlink r:id="rId27" w:history="1">
+        <w:hyperlink r:id="rId28" w:history="1">
           <w:r>
             <w:rPr>
               <w:rStyle w:val="Hyperlink"/>
@@ -4270,7 +4524,7 @@
           <w:color w:val="0066CC"/>
           <w:sz w:val="24"/>
         </w:rPr>
-        <w:hyperlink r:id="rId27" w:history="1">
+        <w:hyperlink r:id="rId28" w:history="1">
           <w:r>
             <w:rPr>
               <w:rStyle w:val="Hyperlink"/>
@@ -4298,7 +4552,7 @@
           <w:sz w:val="24"/>
           <w:u w:val="single"/>
         </w:rPr>
-        <w:hyperlink r:id="rId27" w:history="1">
+        <w:hyperlink r:id="rId28" w:history="1">
           <w:r>
             <w:rPr>
               <w:rStyle w:val="Hyperlink"/>
@@ -4316,7 +4570,7 @@
           <w:sz w:val="24"/>
           <w:u w:val="single"/>
         </w:rPr>
-        <w:hyperlink r:id="rId27" w:history="1">
+        <w:hyperlink r:id="rId28" w:history="1">
           <w:r>
             <w:rPr>
               <w:rStyle w:val="Hyperlink"/>
@@ -4417,7 +4671,7 @@
           <w:sz w:val="24"/>
           <w:u w:val="single"/>
         </w:rPr>
-        <w:hyperlink r:id="rId28" w:history="1">
+        <w:hyperlink r:id="rId29" w:history="1">
           <w:r>
             <w:rPr>
               <w:rStyle w:val="Hyperlink"/>
@@ -4435,7 +4689,7 @@
           <w:sz w:val="24"/>
           <w:u w:val="single"/>
         </w:rPr>
-        <w:hyperlink r:id="rId28" w:history="1">
+        <w:hyperlink r:id="rId29" w:history="1">
           <w:r>
             <w:rPr>
               <w:rStyle w:val="Hyperlink"/>
@@ -4553,7 +4807,7 @@
           <w:sz w:val="24"/>
           <w:u w:val="single"/>
         </w:rPr>
-        <w:hyperlink r:id="rId29" w:history="1">
+        <w:hyperlink r:id="rId30" w:history="1">
           <w:r>
             <w:rPr>
               <w:rStyle w:val="Hyperlink"/>
@@ -4571,7 +4825,7 @@
           <w:sz w:val="24"/>
           <w:u w:val="single"/>
         </w:rPr>
-        <w:hyperlink r:id="rId29" w:history="1">
+        <w:hyperlink r:id="rId30" w:history="1">
           <w:r>
             <w:rPr>
               <w:rStyle w:val="Hyperlink"/>
@@ -4669,7 +4923,7 @@
           <w:sz w:val="24"/>
           <w:u w:val="single"/>
         </w:rPr>
-        <w:hyperlink r:id="rId30" w:history="1">
+        <w:hyperlink r:id="rId31" w:history="1">
           <w:r>
             <w:rPr>
               <w:rStyle w:val="Hyperlink"/>
@@ -4687,7 +4941,7 @@
           <w:sz w:val="24"/>
           <w:u w:val="single"/>
         </w:rPr>
-        <w:hyperlink r:id="rId30" w:history="1">
+        <w:hyperlink r:id="rId31" w:history="1">
           <w:r>
             <w:rPr>
               <w:rStyle w:val="Hyperlink"/>

--- a/EXPORTS/DOCX/published/niveau2/English/ChristianMission.docx
+++ b/EXPORTS/DOCX/published/niveau2/English/ChristianMission.docx
@@ -662,7 +662,7 @@
           <w:sz w:val="24"/>
           <w:u w:val="single"/>
         </w:rPr>
-        <w:hyperlink r:id="rId11" w:history="1">
+        <w:hyperlink r:id="rId12" w:history="1">
           <w:r>
             <w:rPr>
               <w:rStyle w:val="Hyperlink"/>
@@ -691,7 +691,7 @@
           <w:sz w:val="24"/>
           <w:u w:val="single"/>
         </w:rPr>
-        <w:hyperlink r:id="rId11" w:history="1">
+        <w:hyperlink r:id="rId12" w:history="1">
           <w:r>
             <w:rPr>
               <w:rStyle w:val="Hyperlink"/>
@@ -720,7 +720,7 @@
           <w:sz w:val="24"/>
           <w:u w:val="single"/>
         </w:rPr>
-        <w:hyperlink r:id="rId11" w:history="1">
+        <w:hyperlink r:id="rId12" w:history="1">
           <w:r>
             <w:rPr>
               <w:rStyle w:val="Hyperlink"/>
@@ -738,7 +738,7 @@
           <w:sz w:val="24"/>
           <w:u w:val="single"/>
         </w:rPr>
-        <w:hyperlink r:id="rId11" w:history="1">
+        <w:hyperlink r:id="rId12" w:history="1">
           <w:r>
             <w:rPr>
               <w:rStyle w:val="Hyperlink"/>
@@ -756,7 +756,7 @@
           <w:sz w:val="24"/>
           <w:u w:val="single"/>
         </w:rPr>
-        <w:hyperlink r:id="rId11" w:history="1">
+        <w:hyperlink r:id="rId12" w:history="1">
           <w:r>
             <w:rPr>
               <w:rStyle w:val="Hyperlink"/>
@@ -1135,7 +1135,14 @@
           <w:color w:val="000000"/>
           <w:sz w:val="24"/>
         </w:rPr>
-        <w:t xml:space="preserve">he </w:t>
+        <w:hyperlink r:id="rId13" w:history="1">
+          <w:r>
+            <w:rPr>
+              <w:rStyle w:val="Hyperlink"/>
+            </w:rPr>
+            <w:t xml:space="preserve">he </w:t>
+          </w:r>
+        </w:hyperlink>
       </w:r>
       <w:r>
         <w:rPr>
@@ -1693,43 +1700,7 @@
           <w:color w:val="000000"/>
           <w:sz w:val="24"/>
         </w:rPr>
-        <w:t>Dut</w:t>
-      </w:r>
-      <w:r>
-        <w:rPr>
-          <w:u w:val="single" w:color="0066cc"/>
-          <w:rFonts w:ascii="Charis SIL Regular" w:hAnsi="Charis SIL Regular" w:eastAsia="Charis SIL Regular"/>
-          <w:b w:val="0"/>
-          <w:i w:val="0"/>
-          <w:color w:val="000000"/>
-          <w:sz w:val="24"/>
-        </w:rPr>
-        <w:hyperlink r:id="rId16" w:history="1">
-          <w:r>
-            <w:rPr>
-              <w:rStyle w:val="Hyperlink"/>
-            </w:rPr>
-            <w:t>ch Protestant</w:t>
-          </w:r>
-        </w:hyperlink>
-      </w:r>
-      <w:r>
-        <w:rPr>
-          <w:u w:val="single" w:color="0066cc"/>
-          <w:rFonts w:ascii="Charis SIL Regular" w:hAnsi="Charis SIL Regular" w:eastAsia="Charis SIL Regular"/>
-          <w:b w:val="0"/>
-          <w:i w:val="0"/>
-          <w:color w:val="000000"/>
-          <w:sz w:val="24"/>
-        </w:rPr>
-        <w:hyperlink r:id="rId16" w:history="1">
-          <w:r>
-            <w:rPr>
-              <w:rStyle w:val="Hyperlink"/>
-            </w:rPr>
-            <w:t xml:space="preserve"> and</w:t>
-          </w:r>
-        </w:hyperlink>
+        <w:t>Dutch Protestant and</w:t>
       </w:r>
       <w:r>
         <w:rPr>
@@ -2402,14 +2373,7 @@
           <w:sz w:val="24"/>
           <w:u w:val="single"/>
         </w:rPr>
-        <w:hyperlink r:id="rId20" w:history="1">
-          <w:r>
-            <w:rPr>
-              <w:rStyle w:val="Hyperlink"/>
-            </w:rPr>
-            <w:t>Churches</w:t>
-          </w:r>
-        </w:hyperlink>
+        <w:t>Churches in th</w:t>
       </w:r>
       <w:r>
         <w:rPr>
@@ -2420,65 +2384,7 @@
           <w:sz w:val="24"/>
           <w:u w:val="single"/>
         </w:rPr>
-        <w:t xml:space="preserve"> </w:t>
-      </w:r>
-      <w:r>
-        <w:rPr>
-          <w:rFonts w:ascii="Charis SIL Regular" w:hAnsi="Charis SIL Regular" w:eastAsia="Charis SIL Regular"/>
-          <w:b w:val="0"/>
-          <w:i w:val="0"/>
-          <w:color w:val="0066CC"/>
-          <w:sz w:val="24"/>
-          <w:u w:val="single"/>
-        </w:rPr>
-        <w:hyperlink r:id="rId20" w:history="1">
-          <w:r>
-            <w:rPr>
-              <w:rStyle w:val="Hyperlink"/>
-            </w:rPr>
-            <w:t>in</w:t>
-          </w:r>
-        </w:hyperlink>
-      </w:r>
-      <w:r>
-        <w:rPr>
-          <w:rFonts w:ascii="Charis SIL Regular" w:hAnsi="Charis SIL Regular" w:eastAsia="Charis SIL Regular"/>
-          <w:b w:val="0"/>
-          <w:i w:val="0"/>
-          <w:color w:val="0066CC"/>
-          <w:sz w:val="24"/>
-          <w:u w:val="single"/>
-        </w:rPr>
-        <w:t xml:space="preserve"> </w:t>
-      </w:r>
-      <w:r>
-        <w:rPr>
-          <w:rFonts w:ascii="Charis SIL Regular" w:hAnsi="Charis SIL Regular" w:eastAsia="Charis SIL Regular"/>
-          <w:b w:val="0"/>
-          <w:i w:val="0"/>
-          <w:color w:val="0066CC"/>
-          <w:sz w:val="24"/>
-          <w:u w:val="single"/>
-        </w:rPr>
-        <w:hyperlink r:id="rId20" w:history="1">
-          <w:r>
-            <w:rPr>
-              <w:rStyle w:val="Hyperlink"/>
-            </w:rPr>
-            <w:t>th</w:t>
-          </w:r>
-        </w:hyperlink>
-      </w:r>
-      <w:r>
-        <w:rPr>
-          <w:rFonts w:ascii="Charis SIL Regular" w:hAnsi="Charis SIL Regular" w:eastAsia="Charis SIL Regular"/>
-          <w:b w:val="0"/>
-          <w:i w:val="0"/>
-          <w:color w:val="0066CC"/>
-          <w:sz w:val="24"/>
-          <w:u w:val="single"/>
-        </w:rPr>
-        <w:hyperlink r:id="rId20" w:history="1">
+        <w:hyperlink r:id="rId19" w:history="1">
           <w:r>
             <w:rPr>
               <w:rStyle w:val="Hyperlink"/>
@@ -2507,7 +2413,7 @@
           <w:sz w:val="24"/>
           <w:u w:val="single"/>
         </w:rPr>
-        <w:hyperlink r:id="rId20" w:history="1">
+        <w:hyperlink r:id="rId19" w:history="1">
           <w:r>
             <w:rPr>
               <w:rStyle w:val="Hyperlink"/>
@@ -2525,7 +2431,7 @@
           <w:sz w:val="24"/>
           <w:u w:val="single"/>
         </w:rPr>
-        <w:hyperlink r:id="rId20" w:history="1">
+        <w:hyperlink r:id="rId19" w:history="1">
           <w:r>
             <w:rPr>
               <w:rStyle w:val="Hyperlink"/>
@@ -2553,7 +2459,7 @@
           <w:sz w:val="24"/>
           <w:u w:val="single"/>
         </w:rPr>
-        <w:hyperlink r:id="rId21" w:history="1">
+        <w:hyperlink r:id="rId19" w:history="1">
           <w:r>
             <w:rPr>
               <w:rStyle w:val="Hyperlink"/>
@@ -2571,7 +2477,7 @@
           <w:sz w:val="24"/>
           <w:u w:val="single"/>
         </w:rPr>
-        <w:hyperlink r:id="rId21" w:history="1">
+        <w:hyperlink r:id="rId20" w:history="1">
           <w:r>
             <w:rPr>
               <w:rStyle w:val="Hyperlink"/>
@@ -2589,7 +2495,7 @@
           <w:sz w:val="24"/>
           <w:u w:val="single"/>
         </w:rPr>
-        <w:hyperlink r:id="rId21" w:history="1">
+        <w:hyperlink r:id="rId20" w:history="1">
           <w:r>
             <w:rPr>
               <w:rStyle w:val="Hyperlink"/>
@@ -2607,7 +2513,7 @@
           <w:sz w:val="24"/>
           <w:u w:val="single"/>
         </w:rPr>
-        <w:hyperlink r:id="rId21" w:history="1">
+        <w:hyperlink r:id="rId20" w:history="1">
           <w:r>
             <w:rPr>
               <w:rStyle w:val="Hyperlink"/>
@@ -2625,7 +2531,7 @@
           <w:sz w:val="24"/>
           <w:u w:val="single"/>
         </w:rPr>
-        <w:hyperlink r:id="rId21" w:history="1">
+        <w:hyperlink r:id="rId20" w:history="1">
           <w:r>
             <w:rPr>
               <w:rStyle w:val="Hyperlink"/>
@@ -2643,7 +2549,7 @@
           <w:sz w:val="24"/>
           <w:u w:val="single"/>
         </w:rPr>
-        <w:hyperlink r:id="rId21" w:history="1">
+        <w:hyperlink r:id="rId20" w:history="1">
           <w:r>
             <w:rPr>
               <w:rStyle w:val="Hyperlink"/>
@@ -2672,7 +2578,7 @@
           <w:sz w:val="24"/>
           <w:u w:val="single"/>
         </w:rPr>
-        <w:hyperlink r:id="rId21" w:history="1">
+        <w:hyperlink r:id="rId20" w:history="1">
           <w:r>
             <w:rPr>
               <w:rStyle w:val="Hyperlink"/>
@@ -2683,113 +2589,130 @@
       </w:r>
       <w:r>
         <w:rPr>
-          <w:u w:val="single" w:color="0066cc"/>
           <w:rFonts w:ascii="Charis SIL Regular" w:hAnsi="Charis SIL Regular" w:eastAsia="Charis SIL Regular"/>
           <w:b w:val="0"/>
           <w:i w:val="0"/>
           <w:color w:val="000000"/>
           <w:sz w:val="24"/>
+        </w:rPr>
+        <w:t xml:space="preserve"> at the Vrije Universiteit, </w:t>
+      </w:r>
+      <w:r>
+        <w:rPr>
+          <w:rFonts w:ascii="Charis SIL Regular" w:hAnsi="Charis SIL Regular" w:eastAsia="Charis SIL Regular"/>
+          <w:b w:val="0"/>
+          <w:i w:val="0"/>
+          <w:color w:val="0066CC"/>
+          <w:sz w:val="24"/>
+          <w:u w:val="single"/>
         </w:rPr>
         <w:hyperlink r:id="rId20" w:history="1">
           <w:r>
             <w:rPr>
               <w:rStyle w:val="Hyperlink"/>
             </w:rPr>
-            <w:t xml:space="preserve"> at the</w:t>
+            <w:t>Cath</w:t>
           </w:r>
         </w:hyperlink>
       </w:r>
       <w:r>
         <w:rPr>
-          <w:u w:val="single" w:color="0066cc"/>
           <w:rFonts w:ascii="Charis SIL Regular" w:hAnsi="Charis SIL Regular" w:eastAsia="Charis SIL Regular"/>
           <w:b w:val="0"/>
           <w:i w:val="0"/>
-          <w:color w:val="000000"/>
-          <w:sz w:val="24"/>
-        </w:rPr>
-        <w:t xml:space="preserve"> </w:t>
-      </w:r>
-      <w:r>
-        <w:rPr>
-          <w:u w:val="single" w:color="0066cc"/>
-          <w:rFonts w:ascii="Charis SIL Regular" w:hAnsi="Charis SIL Regular" w:eastAsia="Charis SIL Regular"/>
-          <w:b w:val="0"/>
-          <w:i w:val="0"/>
-          <w:color w:val="000000"/>
-          <w:sz w:val="24"/>
+          <w:color w:val="0066CC"/>
+          <w:sz w:val="24"/>
+          <w:u w:val="single"/>
         </w:rPr>
         <w:hyperlink r:id="rId20" w:history="1">
           <w:r>
             <w:rPr>
               <w:rStyle w:val="Hyperlink"/>
             </w:rPr>
-            <w:t>Vrije U</w:t>
+            <w:t>o</w:t>
           </w:r>
         </w:hyperlink>
       </w:r>
       <w:r>
         <w:rPr>
-          <w:u w:val="single" w:color="0066cc"/>
           <w:rFonts w:ascii="Charis SIL Regular" w:hAnsi="Charis SIL Regular" w:eastAsia="Charis SIL Regular"/>
           <w:b w:val="0"/>
           <w:i w:val="0"/>
-          <w:color w:val="000000"/>
-          <w:sz w:val="24"/>
+          <w:color w:val="0066CC"/>
+          <w:sz w:val="24"/>
+          <w:u w:val="single"/>
+        </w:rPr>
+        <w:hyperlink r:id="rId21" w:history="1">
+          <w:r>
+            <w:rPr>
+              <w:rStyle w:val="Hyperlink"/>
+            </w:rPr>
+            <w:t xml:space="preserve">lic </w:t>
+          </w:r>
+        </w:hyperlink>
+      </w:r>
+      <w:r>
+        <w:rPr>
+          <w:rFonts w:ascii="Charis SIL Regular" w:hAnsi="Charis SIL Regular" w:eastAsia="Charis SIL Regular"/>
+          <w:b w:val="0"/>
+          <w:i w:val="0"/>
+          <w:color w:val="0066CC"/>
+          <w:sz w:val="24"/>
+          <w:u w:val="single"/>
         </w:rPr>
         <w:hyperlink r:id="rId20" w:history="1">
           <w:r>
             <w:rPr>
               <w:rStyle w:val="Hyperlink"/>
             </w:rPr>
-            <w:t>ni</w:t>
+            <w:t>Documen</w:t>
           </w:r>
         </w:hyperlink>
       </w:r>
       <w:r>
         <w:rPr>
-          <w:u w:val="single" w:color="0066cc"/>
           <w:rFonts w:ascii="Charis SIL Regular" w:hAnsi="Charis SIL Regular" w:eastAsia="Charis SIL Regular"/>
           <w:b w:val="0"/>
           <w:i w:val="0"/>
-          <w:color w:val="000000"/>
-          <w:sz w:val="24"/>
+          <w:color w:val="0066CC"/>
+          <w:sz w:val="24"/>
+          <w:u w:val="single"/>
         </w:rPr>
         <w:hyperlink r:id="rId20" w:history="1">
           <w:r>
             <w:rPr>
               <w:rStyle w:val="Hyperlink"/>
             </w:rPr>
-            <w:t>v</w:t>
+            <w:t>t</w:t>
           </w:r>
         </w:hyperlink>
       </w:r>
       <w:r>
         <w:rPr>
-          <w:u w:val="single" w:color="0066cc"/>
           <w:rFonts w:ascii="Charis SIL Regular" w:hAnsi="Charis SIL Regular" w:eastAsia="Charis SIL Regular"/>
           <w:b w:val="0"/>
           <w:i w:val="0"/>
-          <w:color w:val="000000"/>
-          <w:sz w:val="24"/>
+          <w:color w:val="0066CC"/>
+          <w:sz w:val="24"/>
+          <w:u w:val="single"/>
         </w:rPr>
         <w:hyperlink r:id="rId20" w:history="1">
           <w:r>
             <w:rPr>
               <w:rStyle w:val="Hyperlink"/>
             </w:rPr>
-            <w:t>ers</w:t>
+            <w:t>at</w:t>
           </w:r>
         </w:hyperlink>
       </w:r>
       <w:r>
         <w:rPr>
-          <w:u w:val="single" w:color="0066cc"/>
           <w:rFonts w:ascii="Charis SIL Regular" w:hAnsi="Charis SIL Regular" w:eastAsia="Charis SIL Regular"/>
           <w:b w:val="0"/>
           <w:i w:val="0"/>
-          <w:color w:val="000000"/>
-          <w:sz w:val="24"/>
+          <w:color w:val="0066CC"/>
+          <w:sz w:val="24"/>
+          <w:u w:val="single"/>
         </w:rPr>
         <w:hyperlink r:id="rId20" w:history="1">
           <w:r>
@@ -2802,150 +2725,6 @@
       </w:r>
       <w:r>
         <w:rPr>
-          <w:u w:val="single" w:color="0066cc"/>
-          <w:rFonts w:ascii="Charis SIL Regular" w:hAnsi="Charis SIL Regular" w:eastAsia="Charis SIL Regular"/>
-          <w:b w:val="0"/>
-          <w:i w:val="0"/>
-          <w:color w:val="000000"/>
-          <w:sz w:val="24"/>
-        </w:rPr>
-        <w:hyperlink r:id="rId20" w:history="1">
-          <w:r>
-            <w:rPr>
-              <w:rStyle w:val="Hyperlink"/>
-            </w:rPr>
-            <w:t xml:space="preserve">teit, </w:t>
-          </w:r>
-        </w:hyperlink>
-      </w:r>
-      <w:r>
-        <w:rPr>
-          <w:rFonts w:ascii="Charis SIL Regular" w:hAnsi="Charis SIL Regular" w:eastAsia="Charis SIL Regular"/>
-          <w:b w:val="0"/>
-          <w:i w:val="0"/>
-          <w:color w:val="0066CC"/>
-          <w:sz w:val="24"/>
-          <w:u w:val="single"/>
-        </w:rPr>
-        <w:hyperlink r:id="rId20" w:history="1">
-          <w:r>
-            <w:rPr>
-              <w:rStyle w:val="Hyperlink"/>
-            </w:rPr>
-            <w:t>Cath</w:t>
-          </w:r>
-        </w:hyperlink>
-      </w:r>
-      <w:r>
-        <w:rPr>
-          <w:rFonts w:ascii="Charis SIL Regular" w:hAnsi="Charis SIL Regular" w:eastAsia="Charis SIL Regular"/>
-          <w:b w:val="0"/>
-          <w:i w:val="0"/>
-          <w:color w:val="0066CC"/>
-          <w:sz w:val="24"/>
-          <w:u w:val="single"/>
-        </w:rPr>
-        <w:hyperlink r:id="rId20" w:history="1">
-          <w:r>
-            <w:rPr>
-              <w:rStyle w:val="Hyperlink"/>
-            </w:rPr>
-            <w:t>o</w:t>
-          </w:r>
-        </w:hyperlink>
-      </w:r>
-      <w:r>
-        <w:rPr>
-          <w:rFonts w:ascii="Charis SIL Regular" w:hAnsi="Charis SIL Regular" w:eastAsia="Charis SIL Regular"/>
-          <w:b w:val="0"/>
-          <w:i w:val="0"/>
-          <w:color w:val="0066CC"/>
-          <w:sz w:val="24"/>
-          <w:u w:val="single"/>
-        </w:rPr>
-        <w:hyperlink r:id="rId22" w:history="1">
-          <w:r>
-            <w:rPr>
-              <w:rStyle w:val="Hyperlink"/>
-            </w:rPr>
-            <w:t xml:space="preserve">lic </w:t>
-          </w:r>
-        </w:hyperlink>
-      </w:r>
-      <w:r>
-        <w:rPr>
-          <w:rFonts w:ascii="Charis SIL Regular" w:hAnsi="Charis SIL Regular" w:eastAsia="Charis SIL Regular"/>
-          <w:b w:val="0"/>
-          <w:i w:val="0"/>
-          <w:color w:val="0066CC"/>
-          <w:sz w:val="24"/>
-          <w:u w:val="single"/>
-        </w:rPr>
-        <w:hyperlink r:id="rId20" w:history="1">
-          <w:r>
-            <w:rPr>
-              <w:rStyle w:val="Hyperlink"/>
-            </w:rPr>
-            <w:t>Documen</w:t>
-          </w:r>
-        </w:hyperlink>
-      </w:r>
-      <w:r>
-        <w:rPr>
-          <w:rFonts w:ascii="Charis SIL Regular" w:hAnsi="Charis SIL Regular" w:eastAsia="Charis SIL Regular"/>
-          <w:b w:val="0"/>
-          <w:i w:val="0"/>
-          <w:color w:val="0066CC"/>
-          <w:sz w:val="24"/>
-          <w:u w:val="single"/>
-        </w:rPr>
-        <w:hyperlink r:id="rId20" w:history="1">
-          <w:r>
-            <w:rPr>
-              <w:rStyle w:val="Hyperlink"/>
-            </w:rPr>
-            <w:t>t</w:t>
-          </w:r>
-        </w:hyperlink>
-      </w:r>
-      <w:r>
-        <w:rPr>
-          <w:rFonts w:ascii="Charis SIL Regular" w:hAnsi="Charis SIL Regular" w:eastAsia="Charis SIL Regular"/>
-          <w:b w:val="0"/>
-          <w:i w:val="0"/>
-          <w:color w:val="0066CC"/>
-          <w:sz w:val="24"/>
-          <w:u w:val="single"/>
-        </w:rPr>
-        <w:hyperlink r:id="rId20" w:history="1">
-          <w:r>
-            <w:rPr>
-              <w:rStyle w:val="Hyperlink"/>
-            </w:rPr>
-            <w:t>at</w:t>
-          </w:r>
-        </w:hyperlink>
-      </w:r>
-      <w:r>
-        <w:rPr>
-          <w:rFonts w:ascii="Charis SIL Regular" w:hAnsi="Charis SIL Regular" w:eastAsia="Charis SIL Regular"/>
-          <w:b w:val="0"/>
-          <w:i w:val="0"/>
-          <w:color w:val="0066CC"/>
-          <w:sz w:val="24"/>
-          <w:u w:val="single"/>
-        </w:rPr>
-        <w:hyperlink r:id="rId20" w:history="1">
-          <w:r>
-            <w:rPr>
-              <w:rStyle w:val="Hyperlink"/>
-            </w:rPr>
-            <w:t>i</w:t>
-          </w:r>
-        </w:hyperlink>
-      </w:r>
-      <w:r>
-        <w:rPr>
           <w:rFonts w:ascii="Charis SIL Regular" w:hAnsi="Charis SIL Regular" w:eastAsia="Charis SIL Regular"/>
           <w:b w:val="0"/>
           <w:i w:val="0"/>
@@ -3028,14 +2807,7 @@
           <w:color w:val="000000"/>
           <w:sz w:val="24"/>
         </w:rPr>
-        <w:hyperlink r:id="rId21" w:history="1">
-          <w:r>
-            <w:rPr>
-              <w:rStyle w:val="Hyperlink"/>
-            </w:rPr>
-            <w:t xml:space="preserve">e </w:t>
-          </w:r>
-        </w:hyperlink>
+        <w:t xml:space="preserve">e </w:t>
       </w:r>
       <w:r>
         <w:rPr>
@@ -3046,7 +2818,7 @@
           <w:sz w:val="24"/>
           <w:u w:val="single"/>
         </w:rPr>
-        <w:hyperlink r:id="rId21" w:history="1">
+        <w:hyperlink r:id="rId22" w:history="1">
           <w:r>
             <w:rPr>
               <w:rStyle w:val="Hyperlink"/>
@@ -3064,7 +2836,7 @@
           <w:sz w:val="24"/>
           <w:u w:val="single"/>
         </w:rPr>
-        <w:hyperlink r:id="rId21" w:history="1">
+        <w:hyperlink r:id="rId22" w:history="1">
           <w:r>
             <w:rPr>
               <w:rStyle w:val="Hyperlink"/>
@@ -3082,7 +2854,7 @@
           <w:sz w:val="24"/>
           <w:u w:val="single"/>
         </w:rPr>
-        <w:hyperlink r:id="rId21" w:history="1">
+        <w:hyperlink r:id="rId22" w:history="1">
           <w:r>
             <w:rPr>
               <w:rStyle w:val="Hyperlink"/>
@@ -3111,7 +2883,7 @@
           <w:sz w:val="24"/>
           <w:u w:val="single"/>
         </w:rPr>
-        <w:hyperlink r:id="rId21" w:history="1">
+        <w:hyperlink r:id="rId22" w:history="1">
           <w:r>
             <w:rPr>
               <w:rStyle w:val="Hyperlink"/>
@@ -3186,7 +2958,7 @@
           <w:color w:val="000000"/>
           <w:sz w:val="24"/>
         </w:rPr>
-        <w:hyperlink r:id="rId22" w:history="1">
+        <w:hyperlink r:id="rId21" w:history="1">
           <w:r>
             <w:rPr>
               <w:rStyle w:val="Hyperlink"/>
@@ -3224,7 +2996,7 @@
           <w:color w:val="000000"/>
           <w:sz w:val="24"/>
         </w:rPr>
-        <w:hyperlink r:id="rId22" w:history="1">
+        <w:hyperlink r:id="rId21" w:history="1">
           <w:r>
             <w:rPr>
               <w:rStyle w:val="Hyperlink"/>
@@ -3242,7 +3014,7 @@
           <w:color w:val="000000"/>
           <w:sz w:val="24"/>
         </w:rPr>
-        <w:hyperlink r:id="rId22" w:history="1">
+        <w:hyperlink r:id="rId21" w:history="1">
           <w:r>
             <w:rPr>
               <w:rStyle w:val="Hyperlink"/>
@@ -3260,7 +3032,7 @@
           <w:color w:val="000000"/>
           <w:sz w:val="24"/>
         </w:rPr>
-        <w:hyperlink r:id="rId22" w:history="1">
+        <w:hyperlink r:id="rId21" w:history="1">
           <w:r>
             <w:rPr>
               <w:rStyle w:val="Hyperlink"/>
@@ -3472,7 +3244,7 @@
           <w:sz w:val="24"/>
           <w:u w:val="single"/>
         </w:rPr>
-        <w:t>Scientific research</w:t>
+        <w:t xml:space="preserve">Scientific research </w:t>
       </w:r>
       <w:r>
         <w:rPr>
@@ -3483,7 +3255,7 @@
           <w:sz w:val="24"/>
           <w:u w:val="single"/>
         </w:rPr>
-        <w:t xml:space="preserve"> </w:t>
+        <w:t>in colonised territorie</w:t>
       </w:r>
       <w:r>
         <w:rPr>
@@ -3492,9 +3264,8 @@
           <w:i w:val="0"/>
           <w:color w:val="0066CC"/>
           <w:sz w:val="24"/>
-          <w:u w:val="single"/>
-        </w:rPr>
-        <w:t>in colonised territories</w:t>
+        </w:rPr>
+        <w:t>s</w:t>
       </w:r>
       <w:r>
         <w:br/>

--- a/EXPORTS/DOCX/published/niveau2/English/ChristianMission.docx
+++ b/EXPORTS/DOCX/published/niveau2/English/ChristianMission.docx
@@ -633,7 +633,7 @@
           <w:sz w:val="24"/>
           <w:u w:val="single"/>
         </w:rPr>
-        <w:hyperlink r:id="rId12" w:history="1">
+        <w:hyperlink r:id="rId11" w:history="1">
           <w:r>
             <w:rPr>
               <w:rStyle w:val="Hyperlink"/>
@@ -662,7 +662,7 @@
           <w:sz w:val="24"/>
           <w:u w:val="single"/>
         </w:rPr>
-        <w:hyperlink r:id="rId12" w:history="1">
+        <w:hyperlink r:id="rId11" w:history="1">
           <w:r>
             <w:rPr>
               <w:rStyle w:val="Hyperlink"/>
@@ -691,7 +691,7 @@
           <w:sz w:val="24"/>
           <w:u w:val="single"/>
         </w:rPr>
-        <w:hyperlink r:id="rId12" w:history="1">
+        <w:hyperlink r:id="rId11" w:history="1">
           <w:r>
             <w:rPr>
               <w:rStyle w:val="Hyperlink"/>
@@ -720,7 +720,7 @@
           <w:sz w:val="24"/>
           <w:u w:val="single"/>
         </w:rPr>
-        <w:hyperlink r:id="rId12" w:history="1">
+        <w:hyperlink r:id="rId11" w:history="1">
           <w:r>
             <w:rPr>
               <w:rStyle w:val="Hyperlink"/>
@@ -738,7 +738,7 @@
           <w:sz w:val="24"/>
           <w:u w:val="single"/>
         </w:rPr>
-        <w:hyperlink r:id="rId12" w:history="1">
+        <w:hyperlink r:id="rId11" w:history="1">
           <w:r>
             <w:rPr>
               <w:rStyle w:val="Hyperlink"/>
@@ -756,7 +756,7 @@
           <w:sz w:val="24"/>
           <w:u w:val="single"/>
         </w:rPr>
-        <w:hyperlink r:id="rId12" w:history="1">
+        <w:hyperlink r:id="rId11" w:history="1">
           <w:r>
             <w:rPr>
               <w:rStyle w:val="Hyperlink"/>
@@ -785,7 +785,7 @@
           <w:sz w:val="24"/>
           <w:u w:val="single"/>
         </w:rPr>
-        <w:hyperlink r:id="rId11" w:history="1">
+        <w:hyperlink r:id="rId12" w:history="1">
           <w:r>
             <w:rPr>
               <w:rStyle w:val="Hyperlink"/>
@@ -1700,7 +1700,7 @@
           <w:color w:val="000000"/>
           <w:sz w:val="24"/>
         </w:rPr>
-        <w:t>Dutch Protestant and</w:t>
+        <w:t>Dut</w:t>
       </w:r>
       <w:r>
         <w:rPr>
@@ -1716,7 +1716,7 @@
             <w:rPr>
               <w:rStyle w:val="Hyperlink"/>
             </w:rPr>
-            <w:t xml:space="preserve"> Catholic mis</w:t>
+            <w:t>ch Protestant</w:t>
           </w:r>
         </w:hyperlink>
       </w:r>
@@ -1729,32 +1729,7 @@
           <w:color w:val="000000"/>
           <w:sz w:val="24"/>
         </w:rPr>
-        <w:hyperlink r:id="rId16" w:history="1">
-          <w:r>
-            <w:rPr>
-              <w:rStyle w:val="Hyperlink"/>
-            </w:rPr>
-            <w:t>sionary ar</w:t>
-          </w:r>
-        </w:hyperlink>
-      </w:r>
-      <w:r>
-        <w:rPr>
-          <w:u w:val="single" w:color="0066cc"/>
-          <w:rFonts w:ascii="Charis SIL Regular" w:hAnsi="Charis SIL Regular" w:eastAsia="Charis SIL Regular"/>
-          <w:b w:val="0"/>
-          <w:i w:val="0"/>
-          <w:color w:val="000000"/>
-          <w:sz w:val="24"/>
-        </w:rPr>
-        <w:hyperlink r:id="rId16" w:history="1">
-          <w:r>
-            <w:rPr>
-              <w:rStyle w:val="Hyperlink"/>
-            </w:rPr>
-            <w:t>chi</w:t>
-          </w:r>
-        </w:hyperlink>
+        <w:t xml:space="preserve"> and Catholic missionary archi</w:t>
       </w:r>
       <w:r>
         <w:rPr>
@@ -2413,7 +2388,7 @@
           <w:sz w:val="24"/>
           <w:u w:val="single"/>
         </w:rPr>
-        <w:hyperlink r:id="rId19" w:history="1">
+        <w:hyperlink r:id="rId20" w:history="1">
           <w:r>
             <w:rPr>
               <w:rStyle w:val="Hyperlink"/>
@@ -2431,7 +2406,7 @@
           <w:sz w:val="24"/>
           <w:u w:val="single"/>
         </w:rPr>
-        <w:hyperlink r:id="rId19" w:history="1">
+        <w:hyperlink r:id="rId20" w:history="1">
           <w:r>
             <w:rPr>
               <w:rStyle w:val="Hyperlink"/>
@@ -2459,7 +2434,7 @@
           <w:sz w:val="24"/>
           <w:u w:val="single"/>
         </w:rPr>
-        <w:hyperlink r:id="rId19" w:history="1">
+        <w:hyperlink r:id="rId21" w:history="1">
           <w:r>
             <w:rPr>
               <w:rStyle w:val="Hyperlink"/>
@@ -2477,7 +2452,7 @@
           <w:sz w:val="24"/>
           <w:u w:val="single"/>
         </w:rPr>
-        <w:hyperlink r:id="rId20" w:history="1">
+        <w:hyperlink r:id="rId21" w:history="1">
           <w:r>
             <w:rPr>
               <w:rStyle w:val="Hyperlink"/>
@@ -2495,7 +2470,7 @@
           <w:sz w:val="24"/>
           <w:u w:val="single"/>
         </w:rPr>
-        <w:hyperlink r:id="rId20" w:history="1">
+        <w:hyperlink r:id="rId21" w:history="1">
           <w:r>
             <w:rPr>
               <w:rStyle w:val="Hyperlink"/>
@@ -2513,7 +2488,7 @@
           <w:sz w:val="24"/>
           <w:u w:val="single"/>
         </w:rPr>
-        <w:hyperlink r:id="rId20" w:history="1">
+        <w:hyperlink r:id="rId21" w:history="1">
           <w:r>
             <w:rPr>
               <w:rStyle w:val="Hyperlink"/>
@@ -2531,7 +2506,7 @@
           <w:sz w:val="24"/>
           <w:u w:val="single"/>
         </w:rPr>
-        <w:hyperlink r:id="rId20" w:history="1">
+        <w:hyperlink r:id="rId21" w:history="1">
           <w:r>
             <w:rPr>
               <w:rStyle w:val="Hyperlink"/>
@@ -2549,7 +2524,7 @@
           <w:sz w:val="24"/>
           <w:u w:val="single"/>
         </w:rPr>
-        <w:hyperlink r:id="rId20" w:history="1">
+        <w:hyperlink r:id="rId21" w:history="1">
           <w:r>
             <w:rPr>
               <w:rStyle w:val="Hyperlink"/>
@@ -2578,7 +2553,7 @@
           <w:sz w:val="24"/>
           <w:u w:val="single"/>
         </w:rPr>
-        <w:hyperlink r:id="rId20" w:history="1">
+        <w:hyperlink r:id="rId21" w:history="1">
           <w:r>
             <w:rPr>
               <w:rStyle w:val="Hyperlink"/>
@@ -2606,7 +2581,7 @@
           <w:sz w:val="24"/>
           <w:u w:val="single"/>
         </w:rPr>
-        <w:hyperlink r:id="rId20" w:history="1">
+        <w:hyperlink r:id="rId22" w:history="1">
           <w:r>
             <w:rPr>
               <w:rStyle w:val="Hyperlink"/>
@@ -2624,7 +2599,7 @@
           <w:sz w:val="24"/>
           <w:u w:val="single"/>
         </w:rPr>
-        <w:hyperlink r:id="rId20" w:history="1">
+        <w:hyperlink r:id="rId22" w:history="1">
           <w:r>
             <w:rPr>
               <w:rStyle w:val="Hyperlink"/>
@@ -2642,7 +2617,7 @@
           <w:sz w:val="24"/>
           <w:u w:val="single"/>
         </w:rPr>
-        <w:hyperlink r:id="rId21" w:history="1">
+        <w:hyperlink r:id="rId22" w:history="1">
           <w:r>
             <w:rPr>
               <w:rStyle w:val="Hyperlink"/>
@@ -2660,7 +2635,7 @@
           <w:sz w:val="24"/>
           <w:u w:val="single"/>
         </w:rPr>
-        <w:hyperlink r:id="rId20" w:history="1">
+        <w:hyperlink r:id="rId22" w:history="1">
           <w:r>
             <w:rPr>
               <w:rStyle w:val="Hyperlink"/>
@@ -2678,7 +2653,7 @@
           <w:sz w:val="24"/>
           <w:u w:val="single"/>
         </w:rPr>
-        <w:hyperlink r:id="rId20" w:history="1">
+        <w:hyperlink r:id="rId22" w:history="1">
           <w:r>
             <w:rPr>
               <w:rStyle w:val="Hyperlink"/>
@@ -2696,7 +2671,7 @@
           <w:sz w:val="24"/>
           <w:u w:val="single"/>
         </w:rPr>
-        <w:hyperlink r:id="rId20" w:history="1">
+        <w:hyperlink r:id="rId22" w:history="1">
           <w:r>
             <w:rPr>
               <w:rStyle w:val="Hyperlink"/>
@@ -2714,7 +2689,7 @@
           <w:sz w:val="24"/>
           <w:u w:val="single"/>
         </w:rPr>
-        <w:hyperlink r:id="rId20" w:history="1">
+        <w:hyperlink r:id="rId22" w:history="1">
           <w:r>
             <w:rPr>
               <w:rStyle w:val="Hyperlink"/>
@@ -2732,7 +2707,7 @@
           <w:sz w:val="24"/>
           <w:u w:val="single"/>
         </w:rPr>
-        <w:hyperlink r:id="rId20" w:history="1">
+        <w:hyperlink r:id="rId22" w:history="1">
           <w:r>
             <w:rPr>
               <w:rStyle w:val="Hyperlink"/>
@@ -2807,7 +2782,14 @@
           <w:color w:val="000000"/>
           <w:sz w:val="24"/>
         </w:rPr>
-        <w:t xml:space="preserve">e </w:t>
+        <w:hyperlink r:id="rId21" w:history="1">
+          <w:r>
+            <w:rPr>
+              <w:rStyle w:val="Hyperlink"/>
+            </w:rPr>
+            <w:t xml:space="preserve">e </w:t>
+          </w:r>
+        </w:hyperlink>
       </w:r>
       <w:r>
         <w:rPr>
@@ -2818,7 +2800,7 @@
           <w:sz w:val="24"/>
           <w:u w:val="single"/>
         </w:rPr>
-        <w:hyperlink r:id="rId22" w:history="1">
+        <w:hyperlink r:id="rId21" w:history="1">
           <w:r>
             <w:rPr>
               <w:rStyle w:val="Hyperlink"/>
@@ -2836,7 +2818,7 @@
           <w:sz w:val="24"/>
           <w:u w:val="single"/>
         </w:rPr>
-        <w:hyperlink r:id="rId22" w:history="1">
+        <w:hyperlink r:id="rId21" w:history="1">
           <w:r>
             <w:rPr>
               <w:rStyle w:val="Hyperlink"/>
@@ -2854,7 +2836,7 @@
           <w:sz w:val="24"/>
           <w:u w:val="single"/>
         </w:rPr>
-        <w:hyperlink r:id="rId22" w:history="1">
+        <w:hyperlink r:id="rId21" w:history="1">
           <w:r>
             <w:rPr>
               <w:rStyle w:val="Hyperlink"/>
@@ -2883,7 +2865,7 @@
           <w:sz w:val="24"/>
           <w:u w:val="single"/>
         </w:rPr>
-        <w:hyperlink r:id="rId22" w:history="1">
+        <w:hyperlink r:id="rId21" w:history="1">
           <w:r>
             <w:rPr>
               <w:rStyle w:val="Hyperlink"/>
@@ -2958,7 +2940,7 @@
           <w:color w:val="000000"/>
           <w:sz w:val="24"/>
         </w:rPr>
-        <w:hyperlink r:id="rId21" w:history="1">
+        <w:hyperlink r:id="rId22" w:history="1">
           <w:r>
             <w:rPr>
               <w:rStyle w:val="Hyperlink"/>
@@ -2996,7 +2978,7 @@
           <w:color w:val="000000"/>
           <w:sz w:val="24"/>
         </w:rPr>
-        <w:hyperlink r:id="rId21" w:history="1">
+        <w:hyperlink r:id="rId22" w:history="1">
           <w:r>
             <w:rPr>
               <w:rStyle w:val="Hyperlink"/>
@@ -3014,7 +2996,7 @@
           <w:color w:val="000000"/>
           <w:sz w:val="24"/>
         </w:rPr>
-        <w:hyperlink r:id="rId21" w:history="1">
+        <w:hyperlink r:id="rId22" w:history="1">
           <w:r>
             <w:rPr>
               <w:rStyle w:val="Hyperlink"/>
@@ -3032,7 +3014,7 @@
           <w:color w:val="000000"/>
           <w:sz w:val="24"/>
         </w:rPr>
-        <w:hyperlink r:id="rId21" w:history="1">
+        <w:hyperlink r:id="rId22" w:history="1">
           <w:r>
             <w:rPr>
               <w:rStyle w:val="Hyperlink"/>

--- a/EXPORTS/DOCX/published/niveau2/English/ChristianMission.docx
+++ b/EXPORTS/DOCX/published/niveau2/English/ChristianMission.docx
@@ -633,7 +633,7 @@
           <w:sz w:val="24"/>
           <w:u w:val="single"/>
         </w:rPr>
-        <w:hyperlink r:id="rId11" w:history="1">
+        <w:hyperlink r:id="rId12" w:history="1">
           <w:r>
             <w:rPr>
               <w:rStyle w:val="Hyperlink"/>
@@ -785,7 +785,7 @@
           <w:sz w:val="24"/>
           <w:u w:val="single"/>
         </w:rPr>
-        <w:hyperlink r:id="rId12" w:history="1">
+        <w:hyperlink r:id="rId11" w:history="1">
           <w:r>
             <w:rPr>
               <w:rStyle w:val="Hyperlink"/>
@@ -1135,14 +1135,7 @@
           <w:color w:val="000000"/>
           <w:sz w:val="24"/>
         </w:rPr>
-        <w:hyperlink r:id="rId13" w:history="1">
-          <w:r>
-            <w:rPr>
-              <w:rStyle w:val="Hyperlink"/>
-            </w:rPr>
-            <w:t xml:space="preserve">he </w:t>
-          </w:r>
-        </w:hyperlink>
+        <w:t xml:space="preserve">he </w:t>
       </w:r>
       <w:r>
         <w:rPr>
@@ -1729,7 +1722,68 @@
           <w:color w:val="000000"/>
           <w:sz w:val="24"/>
         </w:rPr>
-        <w:t xml:space="preserve"> and Catholic missionary archi</w:t>
+        <w:hyperlink r:id="rId16" w:history="1">
+          <w:r>
+            <w:rPr>
+              <w:rStyle w:val="Hyperlink"/>
+            </w:rPr>
+            <w:t xml:space="preserve"> and</w:t>
+          </w:r>
+        </w:hyperlink>
+      </w:r>
+      <w:r>
+        <w:rPr>
+          <w:u w:val="single" w:color="0066cc"/>
+          <w:rFonts w:ascii="Charis SIL Regular" w:hAnsi="Charis SIL Regular" w:eastAsia="Charis SIL Regular"/>
+          <w:b w:val="0"/>
+          <w:i w:val="0"/>
+          <w:color w:val="000000"/>
+          <w:sz w:val="24"/>
+        </w:rPr>
+        <w:hyperlink r:id="rId16" w:history="1">
+          <w:r>
+            <w:rPr>
+              <w:rStyle w:val="Hyperlink"/>
+            </w:rPr>
+            <w:t xml:space="preserve"> Catholic mis</w:t>
+          </w:r>
+        </w:hyperlink>
+      </w:r>
+      <w:r>
+        <w:rPr>
+          <w:u w:val="single" w:color="0066cc"/>
+          <w:rFonts w:ascii="Charis SIL Regular" w:hAnsi="Charis SIL Regular" w:eastAsia="Charis SIL Regular"/>
+          <w:b w:val="0"/>
+          <w:i w:val="0"/>
+          <w:color w:val="000000"/>
+          <w:sz w:val="24"/>
+        </w:rPr>
+        <w:hyperlink r:id="rId16" w:history="1">
+          <w:r>
+            <w:rPr>
+              <w:rStyle w:val="Hyperlink"/>
+            </w:rPr>
+            <w:t>sionary ar</w:t>
+          </w:r>
+        </w:hyperlink>
+      </w:r>
+      <w:r>
+        <w:rPr>
+          <w:u w:val="single" w:color="0066cc"/>
+          <w:rFonts w:ascii="Charis SIL Regular" w:hAnsi="Charis SIL Regular" w:eastAsia="Charis SIL Regular"/>
+          <w:b w:val="0"/>
+          <w:i w:val="0"/>
+          <w:color w:val="000000"/>
+          <w:sz w:val="24"/>
+        </w:rPr>
+        <w:hyperlink r:id="rId16" w:history="1">
+          <w:r>
+            <w:rPr>
+              <w:rStyle w:val="Hyperlink"/>
+            </w:rPr>
+            <w:t>chi</w:t>
+          </w:r>
+        </w:hyperlink>
       </w:r>
       <w:r>
         <w:rPr>
@@ -2348,7 +2402,14 @@
           <w:sz w:val="24"/>
           <w:u w:val="single"/>
         </w:rPr>
-        <w:t>Churches in th</w:t>
+        <w:hyperlink r:id="rId20" w:history="1">
+          <w:r>
+            <w:rPr>
+              <w:rStyle w:val="Hyperlink"/>
+            </w:rPr>
+            <w:t>Churches</w:t>
+          </w:r>
+        </w:hyperlink>
       </w:r>
       <w:r>
         <w:rPr>
@@ -2359,7 +2420,65 @@
           <w:sz w:val="24"/>
           <w:u w:val="single"/>
         </w:rPr>
-        <w:hyperlink r:id="rId19" w:history="1">
+        <w:t xml:space="preserve"> </w:t>
+      </w:r>
+      <w:r>
+        <w:rPr>
+          <w:rFonts w:ascii="Charis SIL Regular" w:hAnsi="Charis SIL Regular" w:eastAsia="Charis SIL Regular"/>
+          <w:b w:val="0"/>
+          <w:i w:val="0"/>
+          <w:color w:val="0066CC"/>
+          <w:sz w:val="24"/>
+          <w:u w:val="single"/>
+        </w:rPr>
+        <w:hyperlink r:id="rId20" w:history="1">
+          <w:r>
+            <w:rPr>
+              <w:rStyle w:val="Hyperlink"/>
+            </w:rPr>
+            <w:t>in</w:t>
+          </w:r>
+        </w:hyperlink>
+      </w:r>
+      <w:r>
+        <w:rPr>
+          <w:rFonts w:ascii="Charis SIL Regular" w:hAnsi="Charis SIL Regular" w:eastAsia="Charis SIL Regular"/>
+          <w:b w:val="0"/>
+          <w:i w:val="0"/>
+          <w:color w:val="0066CC"/>
+          <w:sz w:val="24"/>
+          <w:u w:val="single"/>
+        </w:rPr>
+        <w:t xml:space="preserve"> </w:t>
+      </w:r>
+      <w:r>
+        <w:rPr>
+          <w:rFonts w:ascii="Charis SIL Regular" w:hAnsi="Charis SIL Regular" w:eastAsia="Charis SIL Regular"/>
+          <w:b w:val="0"/>
+          <w:i w:val="0"/>
+          <w:color w:val="0066CC"/>
+          <w:sz w:val="24"/>
+          <w:u w:val="single"/>
+        </w:rPr>
+        <w:hyperlink r:id="rId20" w:history="1">
+          <w:r>
+            <w:rPr>
+              <w:rStyle w:val="Hyperlink"/>
+            </w:rPr>
+            <w:t>th</w:t>
+          </w:r>
+        </w:hyperlink>
+      </w:r>
+      <w:r>
+        <w:rPr>
+          <w:rFonts w:ascii="Charis SIL Regular" w:hAnsi="Charis SIL Regular" w:eastAsia="Charis SIL Regular"/>
+          <w:b w:val="0"/>
+          <w:i w:val="0"/>
+          <w:color w:val="0066CC"/>
+          <w:sz w:val="24"/>
+          <w:u w:val="single"/>
+        </w:rPr>
+        <w:hyperlink r:id="rId20" w:history="1">
           <w:r>
             <w:rPr>
               <w:rStyle w:val="Hyperlink"/>
@@ -2564,13 +2683,140 @@
       </w:r>
       <w:r>
         <w:rPr>
+          <w:u w:val="single" w:color="0066cc"/>
           <w:rFonts w:ascii="Charis SIL Regular" w:hAnsi="Charis SIL Regular" w:eastAsia="Charis SIL Regular"/>
           <w:b w:val="0"/>
           <w:i w:val="0"/>
           <w:color w:val="000000"/>
           <w:sz w:val="24"/>
         </w:rPr>
-        <w:t xml:space="preserve"> at the Vrije Universiteit, </w:t>
+        <w:hyperlink r:id="rId20" w:history="1">
+          <w:r>
+            <w:rPr>
+              <w:rStyle w:val="Hyperlink"/>
+            </w:rPr>
+            <w:t xml:space="preserve"> at the</w:t>
+          </w:r>
+        </w:hyperlink>
+      </w:r>
+      <w:r>
+        <w:rPr>
+          <w:u w:val="single" w:color="0066cc"/>
+          <w:rFonts w:ascii="Charis SIL Regular" w:hAnsi="Charis SIL Regular" w:eastAsia="Charis SIL Regular"/>
+          <w:b w:val="0"/>
+          <w:i w:val="0"/>
+          <w:color w:val="000000"/>
+          <w:sz w:val="24"/>
+        </w:rPr>
+        <w:t xml:space="preserve"> </w:t>
+      </w:r>
+      <w:r>
+        <w:rPr>
+          <w:u w:val="single" w:color="0066cc"/>
+          <w:rFonts w:ascii="Charis SIL Regular" w:hAnsi="Charis SIL Regular" w:eastAsia="Charis SIL Regular"/>
+          <w:b w:val="0"/>
+          <w:i w:val="0"/>
+          <w:color w:val="000000"/>
+          <w:sz w:val="24"/>
+        </w:rPr>
+        <w:hyperlink r:id="rId20" w:history="1">
+          <w:r>
+            <w:rPr>
+              <w:rStyle w:val="Hyperlink"/>
+            </w:rPr>
+            <w:t>Vrije U</w:t>
+          </w:r>
+        </w:hyperlink>
+      </w:r>
+      <w:r>
+        <w:rPr>
+          <w:u w:val="single" w:color="0066cc"/>
+          <w:rFonts w:ascii="Charis SIL Regular" w:hAnsi="Charis SIL Regular" w:eastAsia="Charis SIL Regular"/>
+          <w:b w:val="0"/>
+          <w:i w:val="0"/>
+          <w:color w:val="000000"/>
+          <w:sz w:val="24"/>
+        </w:rPr>
+        <w:hyperlink r:id="rId20" w:history="1">
+          <w:r>
+            <w:rPr>
+              <w:rStyle w:val="Hyperlink"/>
+            </w:rPr>
+            <w:t>ni</w:t>
+          </w:r>
+        </w:hyperlink>
+      </w:r>
+      <w:r>
+        <w:rPr>
+          <w:u w:val="single" w:color="0066cc"/>
+          <w:rFonts w:ascii="Charis SIL Regular" w:hAnsi="Charis SIL Regular" w:eastAsia="Charis SIL Regular"/>
+          <w:b w:val="0"/>
+          <w:i w:val="0"/>
+          <w:color w:val="000000"/>
+          <w:sz w:val="24"/>
+        </w:rPr>
+        <w:hyperlink r:id="rId20" w:history="1">
+          <w:r>
+            <w:rPr>
+              <w:rStyle w:val="Hyperlink"/>
+            </w:rPr>
+            <w:t>v</w:t>
+          </w:r>
+        </w:hyperlink>
+      </w:r>
+      <w:r>
+        <w:rPr>
+          <w:u w:val="single" w:color="0066cc"/>
+          <w:rFonts w:ascii="Charis SIL Regular" w:hAnsi="Charis SIL Regular" w:eastAsia="Charis SIL Regular"/>
+          <w:b w:val="0"/>
+          <w:i w:val="0"/>
+          <w:color w:val="000000"/>
+          <w:sz w:val="24"/>
+        </w:rPr>
+        <w:hyperlink r:id="rId20" w:history="1">
+          <w:r>
+            <w:rPr>
+              <w:rStyle w:val="Hyperlink"/>
+            </w:rPr>
+            <w:t>ers</w:t>
+          </w:r>
+        </w:hyperlink>
+      </w:r>
+      <w:r>
+        <w:rPr>
+          <w:u w:val="single" w:color="0066cc"/>
+          <w:rFonts w:ascii="Charis SIL Regular" w:hAnsi="Charis SIL Regular" w:eastAsia="Charis SIL Regular"/>
+          <w:b w:val="0"/>
+          <w:i w:val="0"/>
+          <w:color w:val="000000"/>
+          <w:sz w:val="24"/>
+        </w:rPr>
+        <w:hyperlink r:id="rId20" w:history="1">
+          <w:r>
+            <w:rPr>
+              <w:rStyle w:val="Hyperlink"/>
+            </w:rPr>
+            <w:t>i</w:t>
+          </w:r>
+        </w:hyperlink>
+      </w:r>
+      <w:r>
+        <w:rPr>
+          <w:u w:val="single" w:color="0066cc"/>
+          <w:rFonts w:ascii="Charis SIL Regular" w:hAnsi="Charis SIL Regular" w:eastAsia="Charis SIL Regular"/>
+          <w:b w:val="0"/>
+          <w:i w:val="0"/>
+          <w:color w:val="000000"/>
+          <w:sz w:val="24"/>
+        </w:rPr>
+        <w:hyperlink r:id="rId20" w:history="1">
+          <w:r>
+            <w:rPr>
+              <w:rStyle w:val="Hyperlink"/>
+            </w:rPr>
+            <w:t xml:space="preserve">teit, </w:t>
+          </w:r>
+        </w:hyperlink>
       </w:r>
       <w:r>
         <w:rPr>
@@ -2581,7 +2827,7 @@
           <w:sz w:val="24"/>
           <w:u w:val="single"/>
         </w:rPr>
-        <w:hyperlink r:id="rId22" w:history="1">
+        <w:hyperlink r:id="rId20" w:history="1">
           <w:r>
             <w:rPr>
               <w:rStyle w:val="Hyperlink"/>
@@ -2599,7 +2845,7 @@
           <w:sz w:val="24"/>
           <w:u w:val="single"/>
         </w:rPr>
-        <w:hyperlink r:id="rId22" w:history="1">
+        <w:hyperlink r:id="rId20" w:history="1">
           <w:r>
             <w:rPr>
               <w:rStyle w:val="Hyperlink"/>
@@ -2635,7 +2881,7 @@
           <w:sz w:val="24"/>
           <w:u w:val="single"/>
         </w:rPr>
-        <w:hyperlink r:id="rId22" w:history="1">
+        <w:hyperlink r:id="rId20" w:history="1">
           <w:r>
             <w:rPr>
               <w:rStyle w:val="Hyperlink"/>
@@ -2653,7 +2899,7 @@
           <w:sz w:val="24"/>
           <w:u w:val="single"/>
         </w:rPr>
-        <w:hyperlink r:id="rId22" w:history="1">
+        <w:hyperlink r:id="rId20" w:history="1">
           <w:r>
             <w:rPr>
               <w:rStyle w:val="Hyperlink"/>
@@ -2671,7 +2917,7 @@
           <w:sz w:val="24"/>
           <w:u w:val="single"/>
         </w:rPr>
-        <w:hyperlink r:id="rId22" w:history="1">
+        <w:hyperlink r:id="rId20" w:history="1">
           <w:r>
             <w:rPr>
               <w:rStyle w:val="Hyperlink"/>
@@ -2689,7 +2935,7 @@
           <w:sz w:val="24"/>
           <w:u w:val="single"/>
         </w:rPr>
-        <w:hyperlink r:id="rId22" w:history="1">
+        <w:hyperlink r:id="rId20" w:history="1">
           <w:r>
             <w:rPr>
               <w:rStyle w:val="Hyperlink"/>
@@ -2707,7 +2953,7 @@
           <w:sz w:val="24"/>
           <w:u w:val="single"/>
         </w:rPr>
-        <w:hyperlink r:id="rId22" w:history="1">
+        <w:hyperlink r:id="rId20" w:history="1">
           <w:r>
             <w:rPr>
               <w:rStyle w:val="Hyperlink"/>
@@ -3226,7 +3472,7 @@
           <w:sz w:val="24"/>
           <w:u w:val="single"/>
         </w:rPr>
-        <w:t xml:space="preserve">Scientific research </w:t>
+        <w:t>Scientific research</w:t>
       </w:r>
       <w:r>
         <w:rPr>
@@ -3237,7 +3483,7 @@
           <w:sz w:val="24"/>
           <w:u w:val="single"/>
         </w:rPr>
-        <w:t>in colonised territorie</w:t>
+        <w:t xml:space="preserve"> </w:t>
       </w:r>
       <w:r>
         <w:rPr>
@@ -3246,8 +3492,9 @@
           <w:i w:val="0"/>
           <w:color w:val="0066CC"/>
           <w:sz w:val="24"/>
-        </w:rPr>
-        <w:t>s</w:t>
+          <w:u w:val="single"/>
+        </w:rPr>
+        <w:t>in colonised territories</w:t>
       </w:r>
       <w:r>
         <w:br/>
@@ -4276,15 +4523,9 @@
           <w:i w:val="0"/>
           <w:color w:val="0066CC"/>
           <w:sz w:val="24"/>
-        </w:rPr>
-        <w:hyperlink r:id="rId28" w:history="1">
-          <w:r>
-            <w:rPr>
-              <w:rStyle w:val="Hyperlink"/>
-            </w:rPr>
-            <w:t>1</w:t>
-          </w:r>
-        </w:hyperlink>
+          <w:u w:val="single"/>
+        </w:rPr>
+        <w:t>1</w:t>
       </w:r>
       <w:r>
         <w:rPr>

--- a/EXPORTS/DOCX/published/niveau2/English/ChristianMission.docx
+++ b/EXPORTS/DOCX/published/niveau2/English/ChristianMission.docx
@@ -633,7 +633,7 @@
           <w:sz w:val="24"/>
           <w:u w:val="single"/>
         </w:rPr>
-        <w:hyperlink r:id="rId12" w:history="1">
+        <w:hyperlink r:id="rId11" w:history="1">
           <w:r>
             <w:rPr>
               <w:rStyle w:val="Hyperlink"/>
@@ -662,7 +662,7 @@
           <w:sz w:val="24"/>
           <w:u w:val="single"/>
         </w:rPr>
-        <w:hyperlink r:id="rId11" w:history="1">
+        <w:hyperlink r:id="rId12" w:history="1">
           <w:r>
             <w:rPr>
               <w:rStyle w:val="Hyperlink"/>
@@ -691,7 +691,7 @@
           <w:sz w:val="24"/>
           <w:u w:val="single"/>
         </w:rPr>
-        <w:hyperlink r:id="rId11" w:history="1">
+        <w:hyperlink r:id="rId12" w:history="1">
           <w:r>
             <w:rPr>
               <w:rStyle w:val="Hyperlink"/>
@@ -720,7 +720,7 @@
           <w:sz w:val="24"/>
           <w:u w:val="single"/>
         </w:rPr>
-        <w:hyperlink r:id="rId11" w:history="1">
+        <w:hyperlink r:id="rId12" w:history="1">
           <w:r>
             <w:rPr>
               <w:rStyle w:val="Hyperlink"/>
@@ -738,7 +738,7 @@
           <w:sz w:val="24"/>
           <w:u w:val="single"/>
         </w:rPr>
-        <w:hyperlink r:id="rId11" w:history="1">
+        <w:hyperlink r:id="rId12" w:history="1">
           <w:r>
             <w:rPr>
               <w:rStyle w:val="Hyperlink"/>
@@ -756,7 +756,7 @@
           <w:sz w:val="24"/>
           <w:u w:val="single"/>
         </w:rPr>
-        <w:hyperlink r:id="rId11" w:history="1">
+        <w:hyperlink r:id="rId12" w:history="1">
           <w:r>
             <w:rPr>
               <w:rStyle w:val="Hyperlink"/>
@@ -785,7 +785,7 @@
           <w:sz w:val="24"/>
           <w:u w:val="single"/>
         </w:rPr>
-        <w:hyperlink r:id="rId11" w:history="1">
+        <w:hyperlink r:id="rId12" w:history="1">
           <w:r>
             <w:rPr>
               <w:rStyle w:val="Hyperlink"/>
@@ -1129,13 +1129,21 @@
       </w:r>
       <w:r>
         <w:rPr>
+          <w:u w:val="single" w:color="0066cc"/>
           <w:rFonts w:ascii="Charis SIL Regular" w:hAnsi="Charis SIL Regular" w:eastAsia="Charis SIL Regular"/>
           <w:b w:val="0"/>
           <w:i w:val="0"/>
           <w:color w:val="000000"/>
           <w:sz w:val="24"/>
         </w:rPr>
-        <w:t xml:space="preserve">he </w:t>
+        <w:hyperlink r:id="rId13" w:history="1">
+          <w:r>
+            <w:rPr>
+              <w:rStyle w:val="Hyperlink"/>
+            </w:rPr>
+            <w:t xml:space="preserve">he </w:t>
+          </w:r>
+        </w:hyperlink>
       </w:r>
       <w:r>
         <w:rPr>
@@ -1146,7 +1154,7 @@
           <w:sz w:val="24"/>
           <w:u w:val="single"/>
         </w:rPr>
-        <w:hyperlink r:id="rId13" w:history="1">
+        <w:hyperlink r:id="rId14" w:history="1">
           <w:r>
             <w:rPr>
               <w:rStyle w:val="Hyperlink"/>
@@ -1693,79 +1701,7 @@
           <w:color w:val="000000"/>
           <w:sz w:val="24"/>
         </w:rPr>
-        <w:t>Dut</w:t>
-      </w:r>
-      <w:r>
-        <w:rPr>
-          <w:u w:val="single" w:color="0066cc"/>
-          <w:rFonts w:ascii="Charis SIL Regular" w:hAnsi="Charis SIL Regular" w:eastAsia="Charis SIL Regular"/>
-          <w:b w:val="0"/>
-          <w:i w:val="0"/>
-          <w:color w:val="000000"/>
-          <w:sz w:val="24"/>
-        </w:rPr>
-        <w:hyperlink r:id="rId16" w:history="1">
-          <w:r>
-            <w:rPr>
-              <w:rStyle w:val="Hyperlink"/>
-            </w:rPr>
-            <w:t>ch Protestant</w:t>
-          </w:r>
-        </w:hyperlink>
-      </w:r>
-      <w:r>
-        <w:rPr>
-          <w:u w:val="single" w:color="0066cc"/>
-          <w:rFonts w:ascii="Charis SIL Regular" w:hAnsi="Charis SIL Regular" w:eastAsia="Charis SIL Regular"/>
-          <w:b w:val="0"/>
-          <w:i w:val="0"/>
-          <w:color w:val="000000"/>
-          <w:sz w:val="24"/>
-        </w:rPr>
-        <w:hyperlink r:id="rId16" w:history="1">
-          <w:r>
-            <w:rPr>
-              <w:rStyle w:val="Hyperlink"/>
-            </w:rPr>
-            <w:t xml:space="preserve"> and</w:t>
-          </w:r>
-        </w:hyperlink>
-      </w:r>
-      <w:r>
-        <w:rPr>
-          <w:u w:val="single" w:color="0066cc"/>
-          <w:rFonts w:ascii="Charis SIL Regular" w:hAnsi="Charis SIL Regular" w:eastAsia="Charis SIL Regular"/>
-          <w:b w:val="0"/>
-          <w:i w:val="0"/>
-          <w:color w:val="000000"/>
-          <w:sz w:val="24"/>
-        </w:rPr>
-        <w:hyperlink r:id="rId16" w:history="1">
-          <w:r>
-            <w:rPr>
-              <w:rStyle w:val="Hyperlink"/>
-            </w:rPr>
-            <w:t xml:space="preserve"> Catholic mis</w:t>
-          </w:r>
-        </w:hyperlink>
-      </w:r>
-      <w:r>
-        <w:rPr>
-          <w:u w:val="single" w:color="0066cc"/>
-          <w:rFonts w:ascii="Charis SIL Regular" w:hAnsi="Charis SIL Regular" w:eastAsia="Charis SIL Regular"/>
-          <w:b w:val="0"/>
-          <w:i w:val="0"/>
-          <w:color w:val="000000"/>
-          <w:sz w:val="24"/>
-        </w:rPr>
-        <w:hyperlink r:id="rId16" w:history="1">
-          <w:r>
-            <w:rPr>
-              <w:rStyle w:val="Hyperlink"/>
-            </w:rPr>
-            <w:t>sionary ar</w:t>
-          </w:r>
-        </w:hyperlink>
+        <w:t>Dutch Protestant and Catholic missionary ar</w:t>
       </w:r>
       <w:r>
         <w:rPr>
@@ -2683,140 +2619,13 @@
       </w:r>
       <w:r>
         <w:rPr>
-          <w:u w:val="single" w:color="0066cc"/>
           <w:rFonts w:ascii="Charis SIL Regular" w:hAnsi="Charis SIL Regular" w:eastAsia="Charis SIL Regular"/>
           <w:b w:val="0"/>
           <w:i w:val="0"/>
           <w:color w:val="000000"/>
           <w:sz w:val="24"/>
         </w:rPr>
-        <w:hyperlink r:id="rId20" w:history="1">
-          <w:r>
-            <w:rPr>
-              <w:rStyle w:val="Hyperlink"/>
-            </w:rPr>
-            <w:t xml:space="preserve"> at the</w:t>
-          </w:r>
-        </w:hyperlink>
-      </w:r>
-      <w:r>
-        <w:rPr>
-          <w:u w:val="single" w:color="0066cc"/>
-          <w:rFonts w:ascii="Charis SIL Regular" w:hAnsi="Charis SIL Regular" w:eastAsia="Charis SIL Regular"/>
-          <w:b w:val="0"/>
-          <w:i w:val="0"/>
-          <w:color w:val="000000"/>
-          <w:sz w:val="24"/>
-        </w:rPr>
-        <w:t xml:space="preserve"> </w:t>
-      </w:r>
-      <w:r>
-        <w:rPr>
-          <w:u w:val="single" w:color="0066cc"/>
-          <w:rFonts w:ascii="Charis SIL Regular" w:hAnsi="Charis SIL Regular" w:eastAsia="Charis SIL Regular"/>
-          <w:b w:val="0"/>
-          <w:i w:val="0"/>
-          <w:color w:val="000000"/>
-          <w:sz w:val="24"/>
-        </w:rPr>
-        <w:hyperlink r:id="rId20" w:history="1">
-          <w:r>
-            <w:rPr>
-              <w:rStyle w:val="Hyperlink"/>
-            </w:rPr>
-            <w:t>Vrije U</w:t>
-          </w:r>
-        </w:hyperlink>
-      </w:r>
-      <w:r>
-        <w:rPr>
-          <w:u w:val="single" w:color="0066cc"/>
-          <w:rFonts w:ascii="Charis SIL Regular" w:hAnsi="Charis SIL Regular" w:eastAsia="Charis SIL Regular"/>
-          <w:b w:val="0"/>
-          <w:i w:val="0"/>
-          <w:color w:val="000000"/>
-          <w:sz w:val="24"/>
-        </w:rPr>
-        <w:hyperlink r:id="rId20" w:history="1">
-          <w:r>
-            <w:rPr>
-              <w:rStyle w:val="Hyperlink"/>
-            </w:rPr>
-            <w:t>ni</w:t>
-          </w:r>
-        </w:hyperlink>
-      </w:r>
-      <w:r>
-        <w:rPr>
-          <w:u w:val="single" w:color="0066cc"/>
-          <w:rFonts w:ascii="Charis SIL Regular" w:hAnsi="Charis SIL Regular" w:eastAsia="Charis SIL Regular"/>
-          <w:b w:val="0"/>
-          <w:i w:val="0"/>
-          <w:color w:val="000000"/>
-          <w:sz w:val="24"/>
-        </w:rPr>
-        <w:hyperlink r:id="rId20" w:history="1">
-          <w:r>
-            <w:rPr>
-              <w:rStyle w:val="Hyperlink"/>
-            </w:rPr>
-            <w:t>v</w:t>
-          </w:r>
-        </w:hyperlink>
-      </w:r>
-      <w:r>
-        <w:rPr>
-          <w:u w:val="single" w:color="0066cc"/>
-          <w:rFonts w:ascii="Charis SIL Regular" w:hAnsi="Charis SIL Regular" w:eastAsia="Charis SIL Regular"/>
-          <w:b w:val="0"/>
-          <w:i w:val="0"/>
-          <w:color w:val="000000"/>
-          <w:sz w:val="24"/>
-        </w:rPr>
-        <w:hyperlink r:id="rId20" w:history="1">
-          <w:r>
-            <w:rPr>
-              <w:rStyle w:val="Hyperlink"/>
-            </w:rPr>
-            <w:t>ers</w:t>
-          </w:r>
-        </w:hyperlink>
-      </w:r>
-      <w:r>
-        <w:rPr>
-          <w:u w:val="single" w:color="0066cc"/>
-          <w:rFonts w:ascii="Charis SIL Regular" w:hAnsi="Charis SIL Regular" w:eastAsia="Charis SIL Regular"/>
-          <w:b w:val="0"/>
-          <w:i w:val="0"/>
-          <w:color w:val="000000"/>
-          <w:sz w:val="24"/>
-        </w:rPr>
-        <w:hyperlink r:id="rId20" w:history="1">
-          <w:r>
-            <w:rPr>
-              <w:rStyle w:val="Hyperlink"/>
-            </w:rPr>
-            <w:t>i</w:t>
-          </w:r>
-        </w:hyperlink>
-      </w:r>
-      <w:r>
-        <w:rPr>
-          <w:u w:val="single" w:color="0066cc"/>
-          <w:rFonts w:ascii="Charis SIL Regular" w:hAnsi="Charis SIL Regular" w:eastAsia="Charis SIL Regular"/>
-          <w:b w:val="0"/>
-          <w:i w:val="0"/>
-          <w:color w:val="000000"/>
-          <w:sz w:val="24"/>
-        </w:rPr>
-        <w:hyperlink r:id="rId20" w:history="1">
-          <w:r>
-            <w:rPr>
-              <w:rStyle w:val="Hyperlink"/>
-            </w:rPr>
-            <w:t xml:space="preserve">teit, </w:t>
-          </w:r>
-        </w:hyperlink>
+        <w:t xml:space="preserve"> at the Vrije Universiteit, </w:t>
       </w:r>
       <w:r>
         <w:rPr>
@@ -2827,7 +2636,7 @@
           <w:sz w:val="24"/>
           <w:u w:val="single"/>
         </w:rPr>
-        <w:hyperlink r:id="rId20" w:history="1">
+        <w:hyperlink r:id="rId22" w:history="1">
           <w:r>
             <w:rPr>
               <w:rStyle w:val="Hyperlink"/>
@@ -2845,7 +2654,7 @@
           <w:sz w:val="24"/>
           <w:u w:val="single"/>
         </w:rPr>
-        <w:hyperlink r:id="rId20" w:history="1">
+        <w:hyperlink r:id="rId22" w:history="1">
           <w:r>
             <w:rPr>
               <w:rStyle w:val="Hyperlink"/>
@@ -2879,99 +2688,8 @@
           <w:i w:val="0"/>
           <w:color w:val="0066CC"/>
           <w:sz w:val="24"/>
-          <w:u w:val="single"/>
-        </w:rPr>
-        <w:hyperlink r:id="rId20" w:history="1">
-          <w:r>
-            <w:rPr>
-              <w:rStyle w:val="Hyperlink"/>
-            </w:rPr>
-            <w:t>Documen</w:t>
-          </w:r>
-        </w:hyperlink>
-      </w:r>
-      <w:r>
-        <w:rPr>
-          <w:rFonts w:ascii="Charis SIL Regular" w:hAnsi="Charis SIL Regular" w:eastAsia="Charis SIL Regular"/>
-          <w:b w:val="0"/>
-          <w:i w:val="0"/>
-          <w:color w:val="0066CC"/>
-          <w:sz w:val="24"/>
-          <w:u w:val="single"/>
-        </w:rPr>
-        <w:hyperlink r:id="rId20" w:history="1">
-          <w:r>
-            <w:rPr>
-              <w:rStyle w:val="Hyperlink"/>
-            </w:rPr>
-            <w:t>t</w:t>
-          </w:r>
-        </w:hyperlink>
-      </w:r>
-      <w:r>
-        <w:rPr>
-          <w:rFonts w:ascii="Charis SIL Regular" w:hAnsi="Charis SIL Regular" w:eastAsia="Charis SIL Regular"/>
-          <w:b w:val="0"/>
-          <w:i w:val="0"/>
-          <w:color w:val="0066CC"/>
-          <w:sz w:val="24"/>
-          <w:u w:val="single"/>
-        </w:rPr>
-        <w:hyperlink r:id="rId20" w:history="1">
-          <w:r>
-            <w:rPr>
-              <w:rStyle w:val="Hyperlink"/>
-            </w:rPr>
-            <w:t>at</w:t>
-          </w:r>
-        </w:hyperlink>
-      </w:r>
-      <w:r>
-        <w:rPr>
-          <w:rFonts w:ascii="Charis SIL Regular" w:hAnsi="Charis SIL Regular" w:eastAsia="Charis SIL Regular"/>
-          <w:b w:val="0"/>
-          <w:i w:val="0"/>
-          <w:color w:val="0066CC"/>
-          <w:sz w:val="24"/>
-          <w:u w:val="single"/>
-        </w:rPr>
-        <w:hyperlink r:id="rId20" w:history="1">
-          <w:r>
-            <w:rPr>
-              <w:rStyle w:val="Hyperlink"/>
-            </w:rPr>
-            <w:t>i</w:t>
-          </w:r>
-        </w:hyperlink>
-      </w:r>
-      <w:r>
-        <w:rPr>
-          <w:rFonts w:ascii="Charis SIL Regular" w:hAnsi="Charis SIL Regular" w:eastAsia="Charis SIL Regular"/>
-          <w:b w:val="0"/>
-          <w:i w:val="0"/>
-          <w:color w:val="0066CC"/>
-          <w:sz w:val="24"/>
-          <w:u w:val="single"/>
-        </w:rPr>
-        <w:hyperlink r:id="rId20" w:history="1">
-          <w:r>
-            <w:rPr>
-              <w:rStyle w:val="Hyperlink"/>
-            </w:rPr>
-            <w:t>on</w:t>
-          </w:r>
-        </w:hyperlink>
-      </w:r>
-      <w:r>
-        <w:rPr>
-          <w:rFonts w:ascii="Charis SIL Regular" w:hAnsi="Charis SIL Regular" w:eastAsia="Charis SIL Regular"/>
-          <w:b w:val="0"/>
-          <w:i w:val="0"/>
-          <w:color w:val="0066CC"/>
-          <w:sz w:val="24"/>
-          <w:u w:val="single"/>
-        </w:rPr>
-        <w:t xml:space="preserve"> </w:t>
+        </w:rPr>
+        <w:t xml:space="preserve">Documentation </w:t>
       </w:r>
       <w:r>
         <w:rPr>
@@ -3472,7 +3190,7 @@
           <w:sz w:val="24"/>
           <w:u w:val="single"/>
         </w:rPr>
-        <w:t>Scientific research</w:t>
+        <w:t xml:space="preserve">Scientific research </w:t>
       </w:r>
       <w:r>
         <w:rPr>
@@ -3483,7 +3201,7 @@
           <w:sz w:val="24"/>
           <w:u w:val="single"/>
         </w:rPr>
-        <w:t xml:space="preserve"> </w:t>
+        <w:t>in colonised territorie</w:t>
       </w:r>
       <w:r>
         <w:rPr>
@@ -3492,9 +3210,8 @@
           <w:i w:val="0"/>
           <w:color w:val="0066CC"/>
           <w:sz w:val="24"/>
-          <w:u w:val="single"/>
-        </w:rPr>
-        <w:t>in colonised territories</w:t>
+        </w:rPr>
+        <w:t>s</w:t>
       </w:r>
       <w:r>
         <w:br/>
@@ -4523,9 +4240,15 @@
           <w:i w:val="0"/>
           <w:color w:val="0066CC"/>
           <w:sz w:val="24"/>
-          <w:u w:val="single"/>
-        </w:rPr>
-        <w:t>1</w:t>
+        </w:rPr>
+        <w:hyperlink r:id="rId28" w:history="1">
+          <w:r>
+            <w:rPr>
+              <w:rStyle w:val="Hyperlink"/>
+            </w:rPr>
+            <w:t>1</w:t>
+          </w:r>
+        </w:hyperlink>
       </w:r>
       <w:r>
         <w:rPr>

--- a/EXPORTS/DOCX/published/niveau2/English/ChristianMission.docx
+++ b/EXPORTS/DOCX/published/niveau2/English/ChristianMission.docx
@@ -633,7 +633,7 @@
           <w:sz w:val="24"/>
           <w:u w:val="single"/>
         </w:rPr>
-        <w:hyperlink r:id="rId11" w:history="1">
+        <w:hyperlink r:id="rId12" w:history="1">
           <w:r>
             <w:rPr>
               <w:rStyle w:val="Hyperlink"/>
@@ -662,7 +662,7 @@
           <w:sz w:val="24"/>
           <w:u w:val="single"/>
         </w:rPr>
-        <w:hyperlink r:id="rId12" w:history="1">
+        <w:hyperlink r:id="rId11" w:history="1">
           <w:r>
             <w:rPr>
               <w:rStyle w:val="Hyperlink"/>
@@ -691,7 +691,7 @@
           <w:sz w:val="24"/>
           <w:u w:val="single"/>
         </w:rPr>
-        <w:hyperlink r:id="rId12" w:history="1">
+        <w:hyperlink r:id="rId11" w:history="1">
           <w:r>
             <w:rPr>
               <w:rStyle w:val="Hyperlink"/>
@@ -720,7 +720,7 @@
           <w:sz w:val="24"/>
           <w:u w:val="single"/>
         </w:rPr>
-        <w:hyperlink r:id="rId12" w:history="1">
+        <w:hyperlink r:id="rId11" w:history="1">
           <w:r>
             <w:rPr>
               <w:rStyle w:val="Hyperlink"/>
@@ -738,7 +738,7 @@
           <w:sz w:val="24"/>
           <w:u w:val="single"/>
         </w:rPr>
-        <w:hyperlink r:id="rId12" w:history="1">
+        <w:hyperlink r:id="rId11" w:history="1">
           <w:r>
             <w:rPr>
               <w:rStyle w:val="Hyperlink"/>
@@ -756,7 +756,7 @@
           <w:sz w:val="24"/>
           <w:u w:val="single"/>
         </w:rPr>
-        <w:hyperlink r:id="rId12" w:history="1">
+        <w:hyperlink r:id="rId11" w:history="1">
           <w:r>
             <w:rPr>
               <w:rStyle w:val="Hyperlink"/>
@@ -785,7 +785,7 @@
           <w:sz w:val="24"/>
           <w:u w:val="single"/>
         </w:rPr>
-        <w:hyperlink r:id="rId12" w:history="1">
+        <w:hyperlink r:id="rId11" w:history="1">
           <w:r>
             <w:rPr>
               <w:rStyle w:val="Hyperlink"/>
@@ -1129,7 +1129,6 @@
       </w:r>
       <w:r>
         <w:rPr>
-          <w:u w:val="single" w:color="0066cc"/>
           <w:rFonts w:ascii="Charis SIL Regular" w:hAnsi="Charis SIL Regular" w:eastAsia="Charis SIL Regular"/>
           <w:b w:val="0"/>
           <w:i w:val="0"/>
@@ -1154,7 +1153,7 @@
           <w:sz w:val="24"/>
           <w:u w:val="single"/>
         </w:rPr>
-        <w:hyperlink r:id="rId14" w:history="1">
+        <w:hyperlink r:id="rId13" w:history="1">
           <w:r>
             <w:rPr>
               <w:rStyle w:val="Hyperlink"/>
@@ -1701,7 +1700,79 @@
           <w:color w:val="000000"/>
           <w:sz w:val="24"/>
         </w:rPr>
-        <w:t>Dutch Protestant and Catholic missionary ar</w:t>
+        <w:t>Dut</w:t>
+      </w:r>
+      <w:r>
+        <w:rPr>
+          <w:u w:val="single" w:color="0066cc"/>
+          <w:rFonts w:ascii="Charis SIL Regular" w:hAnsi="Charis SIL Regular" w:eastAsia="Charis SIL Regular"/>
+          <w:b w:val="0"/>
+          <w:i w:val="0"/>
+          <w:color w:val="000000"/>
+          <w:sz w:val="24"/>
+        </w:rPr>
+        <w:hyperlink r:id="rId16" w:history="1">
+          <w:r>
+            <w:rPr>
+              <w:rStyle w:val="Hyperlink"/>
+            </w:rPr>
+            <w:t>ch Protestant</w:t>
+          </w:r>
+        </w:hyperlink>
+      </w:r>
+      <w:r>
+        <w:rPr>
+          <w:u w:val="single" w:color="0066cc"/>
+          <w:rFonts w:ascii="Charis SIL Regular" w:hAnsi="Charis SIL Regular" w:eastAsia="Charis SIL Regular"/>
+          <w:b w:val="0"/>
+          <w:i w:val="0"/>
+          <w:color w:val="000000"/>
+          <w:sz w:val="24"/>
+        </w:rPr>
+        <w:hyperlink r:id="rId16" w:history="1">
+          <w:r>
+            <w:rPr>
+              <w:rStyle w:val="Hyperlink"/>
+            </w:rPr>
+            <w:t xml:space="preserve"> and</w:t>
+          </w:r>
+        </w:hyperlink>
+      </w:r>
+      <w:r>
+        <w:rPr>
+          <w:u w:val="single" w:color="0066cc"/>
+          <w:rFonts w:ascii="Charis SIL Regular" w:hAnsi="Charis SIL Regular" w:eastAsia="Charis SIL Regular"/>
+          <w:b w:val="0"/>
+          <w:i w:val="0"/>
+          <w:color w:val="000000"/>
+          <w:sz w:val="24"/>
+        </w:rPr>
+        <w:hyperlink r:id="rId16" w:history="1">
+          <w:r>
+            <w:rPr>
+              <w:rStyle w:val="Hyperlink"/>
+            </w:rPr>
+            <w:t xml:space="preserve"> Catholic mis</w:t>
+          </w:r>
+        </w:hyperlink>
+      </w:r>
+      <w:r>
+        <w:rPr>
+          <w:u w:val="single" w:color="0066cc"/>
+          <w:rFonts w:ascii="Charis SIL Regular" w:hAnsi="Charis SIL Regular" w:eastAsia="Charis SIL Regular"/>
+          <w:b w:val="0"/>
+          <w:i w:val="0"/>
+          <w:color w:val="000000"/>
+          <w:sz w:val="24"/>
+        </w:rPr>
+        <w:hyperlink r:id="rId16" w:history="1">
+          <w:r>
+            <w:rPr>
+              <w:rStyle w:val="Hyperlink"/>
+            </w:rPr>
+            <w:t>sionary ar</w:t>
+          </w:r>
+        </w:hyperlink>
       </w:r>
       <w:r>
         <w:rPr>
@@ -2619,13 +2690,140 @@
       </w:r>
       <w:r>
         <w:rPr>
+          <w:u w:val="single" w:color="0066cc"/>
           <w:rFonts w:ascii="Charis SIL Regular" w:hAnsi="Charis SIL Regular" w:eastAsia="Charis SIL Regular"/>
           <w:b w:val="0"/>
           <w:i w:val="0"/>
           <w:color w:val="000000"/>
           <w:sz w:val="24"/>
         </w:rPr>
-        <w:t xml:space="preserve"> at the Vrije Universiteit, </w:t>
+        <w:hyperlink r:id="rId20" w:history="1">
+          <w:r>
+            <w:rPr>
+              <w:rStyle w:val="Hyperlink"/>
+            </w:rPr>
+            <w:t xml:space="preserve"> at the</w:t>
+          </w:r>
+        </w:hyperlink>
+      </w:r>
+      <w:r>
+        <w:rPr>
+          <w:u w:val="single" w:color="0066cc"/>
+          <w:rFonts w:ascii="Charis SIL Regular" w:hAnsi="Charis SIL Regular" w:eastAsia="Charis SIL Regular"/>
+          <w:b w:val="0"/>
+          <w:i w:val="0"/>
+          <w:color w:val="000000"/>
+          <w:sz w:val="24"/>
+        </w:rPr>
+        <w:t xml:space="preserve"> </w:t>
+      </w:r>
+      <w:r>
+        <w:rPr>
+          <w:u w:val="single" w:color="0066cc"/>
+          <w:rFonts w:ascii="Charis SIL Regular" w:hAnsi="Charis SIL Regular" w:eastAsia="Charis SIL Regular"/>
+          <w:b w:val="0"/>
+          <w:i w:val="0"/>
+          <w:color w:val="000000"/>
+          <w:sz w:val="24"/>
+        </w:rPr>
+        <w:hyperlink r:id="rId20" w:history="1">
+          <w:r>
+            <w:rPr>
+              <w:rStyle w:val="Hyperlink"/>
+            </w:rPr>
+            <w:t>Vrije U</w:t>
+          </w:r>
+        </w:hyperlink>
+      </w:r>
+      <w:r>
+        <w:rPr>
+          <w:u w:val="single" w:color="0066cc"/>
+          <w:rFonts w:ascii="Charis SIL Regular" w:hAnsi="Charis SIL Regular" w:eastAsia="Charis SIL Regular"/>
+          <w:b w:val="0"/>
+          <w:i w:val="0"/>
+          <w:color w:val="000000"/>
+          <w:sz w:val="24"/>
+        </w:rPr>
+        <w:hyperlink r:id="rId20" w:history="1">
+          <w:r>
+            <w:rPr>
+              <w:rStyle w:val="Hyperlink"/>
+            </w:rPr>
+            <w:t>ni</w:t>
+          </w:r>
+        </w:hyperlink>
+      </w:r>
+      <w:r>
+        <w:rPr>
+          <w:u w:val="single" w:color="0066cc"/>
+          <w:rFonts w:ascii="Charis SIL Regular" w:hAnsi="Charis SIL Regular" w:eastAsia="Charis SIL Regular"/>
+          <w:b w:val="0"/>
+          <w:i w:val="0"/>
+          <w:color w:val="000000"/>
+          <w:sz w:val="24"/>
+        </w:rPr>
+        <w:hyperlink r:id="rId20" w:history="1">
+          <w:r>
+            <w:rPr>
+              <w:rStyle w:val="Hyperlink"/>
+            </w:rPr>
+            <w:t>v</w:t>
+          </w:r>
+        </w:hyperlink>
+      </w:r>
+      <w:r>
+        <w:rPr>
+          <w:u w:val="single" w:color="0066cc"/>
+          <w:rFonts w:ascii="Charis SIL Regular" w:hAnsi="Charis SIL Regular" w:eastAsia="Charis SIL Regular"/>
+          <w:b w:val="0"/>
+          <w:i w:val="0"/>
+          <w:color w:val="000000"/>
+          <w:sz w:val="24"/>
+        </w:rPr>
+        <w:hyperlink r:id="rId20" w:history="1">
+          <w:r>
+            <w:rPr>
+              <w:rStyle w:val="Hyperlink"/>
+            </w:rPr>
+            <w:t>ers</w:t>
+          </w:r>
+        </w:hyperlink>
+      </w:r>
+      <w:r>
+        <w:rPr>
+          <w:u w:val="single" w:color="0066cc"/>
+          <w:rFonts w:ascii="Charis SIL Regular" w:hAnsi="Charis SIL Regular" w:eastAsia="Charis SIL Regular"/>
+          <w:b w:val="0"/>
+          <w:i w:val="0"/>
+          <w:color w:val="000000"/>
+          <w:sz w:val="24"/>
+        </w:rPr>
+        <w:hyperlink r:id="rId20" w:history="1">
+          <w:r>
+            <w:rPr>
+              <w:rStyle w:val="Hyperlink"/>
+            </w:rPr>
+            <w:t>i</w:t>
+          </w:r>
+        </w:hyperlink>
+      </w:r>
+      <w:r>
+        <w:rPr>
+          <w:u w:val="single" w:color="0066cc"/>
+          <w:rFonts w:ascii="Charis SIL Regular" w:hAnsi="Charis SIL Regular" w:eastAsia="Charis SIL Regular"/>
+          <w:b w:val="0"/>
+          <w:i w:val="0"/>
+          <w:color w:val="000000"/>
+          <w:sz w:val="24"/>
+        </w:rPr>
+        <w:hyperlink r:id="rId20" w:history="1">
+          <w:r>
+            <w:rPr>
+              <w:rStyle w:val="Hyperlink"/>
+            </w:rPr>
+            <w:t xml:space="preserve">teit, </w:t>
+          </w:r>
+        </w:hyperlink>
       </w:r>
       <w:r>
         <w:rPr>
@@ -2636,7 +2834,7 @@
           <w:sz w:val="24"/>
           <w:u w:val="single"/>
         </w:rPr>
-        <w:hyperlink r:id="rId22" w:history="1">
+        <w:hyperlink r:id="rId20" w:history="1">
           <w:r>
             <w:rPr>
               <w:rStyle w:val="Hyperlink"/>
@@ -2654,7 +2852,7 @@
           <w:sz w:val="24"/>
           <w:u w:val="single"/>
         </w:rPr>
-        <w:hyperlink r:id="rId22" w:history="1">
+        <w:hyperlink r:id="rId20" w:history="1">
           <w:r>
             <w:rPr>
               <w:rStyle w:val="Hyperlink"/>
@@ -2688,8 +2886,99 @@
           <w:i w:val="0"/>
           <w:color w:val="0066CC"/>
           <w:sz w:val="24"/>
-        </w:rPr>
-        <w:t xml:space="preserve">Documentation </w:t>
+          <w:u w:val="single"/>
+        </w:rPr>
+        <w:hyperlink r:id="rId20" w:history="1">
+          <w:r>
+            <w:rPr>
+              <w:rStyle w:val="Hyperlink"/>
+            </w:rPr>
+            <w:t>Documen</w:t>
+          </w:r>
+        </w:hyperlink>
+      </w:r>
+      <w:r>
+        <w:rPr>
+          <w:rFonts w:ascii="Charis SIL Regular" w:hAnsi="Charis SIL Regular" w:eastAsia="Charis SIL Regular"/>
+          <w:b w:val="0"/>
+          <w:i w:val="0"/>
+          <w:color w:val="0066CC"/>
+          <w:sz w:val="24"/>
+          <w:u w:val="single"/>
+        </w:rPr>
+        <w:hyperlink r:id="rId20" w:history="1">
+          <w:r>
+            <w:rPr>
+              <w:rStyle w:val="Hyperlink"/>
+            </w:rPr>
+            <w:t>t</w:t>
+          </w:r>
+        </w:hyperlink>
+      </w:r>
+      <w:r>
+        <w:rPr>
+          <w:rFonts w:ascii="Charis SIL Regular" w:hAnsi="Charis SIL Regular" w:eastAsia="Charis SIL Regular"/>
+          <w:b w:val="0"/>
+          <w:i w:val="0"/>
+          <w:color w:val="0066CC"/>
+          <w:sz w:val="24"/>
+          <w:u w:val="single"/>
+        </w:rPr>
+        <w:hyperlink r:id="rId20" w:history="1">
+          <w:r>
+            <w:rPr>
+              <w:rStyle w:val="Hyperlink"/>
+            </w:rPr>
+            <w:t>at</w:t>
+          </w:r>
+        </w:hyperlink>
+      </w:r>
+      <w:r>
+        <w:rPr>
+          <w:rFonts w:ascii="Charis SIL Regular" w:hAnsi="Charis SIL Regular" w:eastAsia="Charis SIL Regular"/>
+          <w:b w:val="0"/>
+          <w:i w:val="0"/>
+          <w:color w:val="0066CC"/>
+          <w:sz w:val="24"/>
+          <w:u w:val="single"/>
+        </w:rPr>
+        <w:hyperlink r:id="rId20" w:history="1">
+          <w:r>
+            <w:rPr>
+              <w:rStyle w:val="Hyperlink"/>
+            </w:rPr>
+            <w:t>i</w:t>
+          </w:r>
+        </w:hyperlink>
+      </w:r>
+      <w:r>
+        <w:rPr>
+          <w:rFonts w:ascii="Charis SIL Regular" w:hAnsi="Charis SIL Regular" w:eastAsia="Charis SIL Regular"/>
+          <w:b w:val="0"/>
+          <w:i w:val="0"/>
+          <w:color w:val="0066CC"/>
+          <w:sz w:val="24"/>
+          <w:u w:val="single"/>
+        </w:rPr>
+        <w:hyperlink r:id="rId20" w:history="1">
+          <w:r>
+            <w:rPr>
+              <w:rStyle w:val="Hyperlink"/>
+            </w:rPr>
+            <w:t>on</w:t>
+          </w:r>
+        </w:hyperlink>
+      </w:r>
+      <w:r>
+        <w:rPr>
+          <w:rFonts w:ascii="Charis SIL Regular" w:hAnsi="Charis SIL Regular" w:eastAsia="Charis SIL Regular"/>
+          <w:b w:val="0"/>
+          <w:i w:val="0"/>
+          <w:color w:val="0066CC"/>
+          <w:sz w:val="24"/>
+          <w:u w:val="single"/>
+        </w:rPr>
+        <w:t xml:space="preserve"> </w:t>
       </w:r>
       <w:r>
         <w:rPr>
@@ -3190,7 +3479,7 @@
           <w:sz w:val="24"/>
           <w:u w:val="single"/>
         </w:rPr>
-        <w:t xml:space="preserve">Scientific research </w:t>
+        <w:t>Scientific research</w:t>
       </w:r>
       <w:r>
         <w:rPr>
@@ -3201,7 +3490,7 @@
           <w:sz w:val="24"/>
           <w:u w:val="single"/>
         </w:rPr>
-        <w:t>in colonised territorie</w:t>
+        <w:t xml:space="preserve"> </w:t>
       </w:r>
       <w:r>
         <w:rPr>
@@ -3210,8 +3499,9 @@
           <w:i w:val="0"/>
           <w:color w:val="0066CC"/>
           <w:sz w:val="24"/>
-        </w:rPr>
-        <w:t>s</w:t>
+          <w:u w:val="single"/>
+        </w:rPr>
+        <w:t>in colonised territories</w:t>
       </w:r>
       <w:r>
         <w:br/>

--- a/EXPORTS/DOCX/published/niveau2/English/ChristianMission.docx
+++ b/EXPORTS/DOCX/published/niveau2/English/ChristianMission.docx
@@ -204,35 +204,7 @@
           <w:color w:val="000000"/>
           <w:sz w:val="24"/>
         </w:rPr>
-        <w:t>Both Christian groups focused on the Dutch colonie</w:t>
-      </w:r>
-      <w:r>
-        <w:rPr>
-          <w:u w:val="single" w:color="0066cc"/>
-          <w:rFonts w:ascii="Charis SIL Regular" w:hAnsi="Charis SIL Regular" w:eastAsia="Charis SIL Regular"/>
-          <w:b w:val="0"/>
-          <w:i w:val="0"/>
-          <w:color w:val="000000"/>
-          <w:sz w:val="24"/>
-        </w:rPr>
-        <w:hyperlink r:id="rId9" w:history="1">
-          <w:r>
-            <w:rPr>
-              <w:rStyle w:val="Hyperlink"/>
-            </w:rPr>
-            <w:t>s, particul</w:t>
-          </w:r>
-        </w:hyperlink>
-      </w:r>
-      <w:r>
-        <w:rPr>
-          <w:rFonts w:ascii="Charis SIL Regular" w:hAnsi="Charis SIL Regular" w:eastAsia="Charis SIL Regular"/>
-          <w:b w:val="0"/>
-          <w:i w:val="0"/>
-          <w:color w:val="000000"/>
-          <w:sz w:val="24"/>
-        </w:rPr>
-        <w:t xml:space="preserve">arly </w:t>
+        <w:t xml:space="preserve">Both Christian groups focused on the Dutch colonies, particularly </w:t>
       </w:r>
       <w:r>
         <w:rPr>
@@ -633,7 +605,7 @@
           <w:sz w:val="24"/>
           <w:u w:val="single"/>
         </w:rPr>
-        <w:hyperlink r:id="rId12" w:history="1">
+        <w:hyperlink r:id="rId11" w:history="1">
           <w:r>
             <w:rPr>
               <w:rStyle w:val="Hyperlink"/>
@@ -720,7 +692,7 @@
           <w:sz w:val="24"/>
           <w:u w:val="single"/>
         </w:rPr>
-        <w:hyperlink r:id="rId11" w:history="1">
+        <w:hyperlink r:id="rId12" w:history="1">
           <w:r>
             <w:rPr>
               <w:rStyle w:val="Hyperlink"/>
@@ -738,7 +710,7 @@
           <w:sz w:val="24"/>
           <w:u w:val="single"/>
         </w:rPr>
-        <w:hyperlink r:id="rId11" w:history="1">
+        <w:hyperlink r:id="rId12" w:history="1">
           <w:r>
             <w:rPr>
               <w:rStyle w:val="Hyperlink"/>
@@ -756,7 +728,7 @@
           <w:sz w:val="24"/>
           <w:u w:val="single"/>
         </w:rPr>
-        <w:hyperlink r:id="rId11" w:history="1">
+        <w:hyperlink r:id="rId12" w:history="1">
           <w:r>
             <w:rPr>
               <w:rStyle w:val="Hyperlink"/>
@@ -785,7 +757,7 @@
           <w:sz w:val="24"/>
           <w:u w:val="single"/>
         </w:rPr>
-        <w:hyperlink r:id="rId11" w:history="1">
+        <w:hyperlink r:id="rId12" w:history="1">
           <w:r>
             <w:rPr>
               <w:rStyle w:val="Hyperlink"/>
@@ -1135,14 +1107,7 @@
           <w:color w:val="000000"/>
           <w:sz w:val="24"/>
         </w:rPr>
-        <w:hyperlink r:id="rId13" w:history="1">
-          <w:r>
-            <w:rPr>
-              <w:rStyle w:val="Hyperlink"/>
-            </w:rPr>
-            <w:t xml:space="preserve">he </w:t>
-          </w:r>
-        </w:hyperlink>
+        <w:t xml:space="preserve">he </w:t>
       </w:r>
       <w:r>
         <w:rPr>
@@ -2409,14 +2374,7 @@
           <w:sz w:val="24"/>
           <w:u w:val="single"/>
         </w:rPr>
-        <w:hyperlink r:id="rId20" w:history="1">
-          <w:r>
-            <w:rPr>
-              <w:rStyle w:val="Hyperlink"/>
-            </w:rPr>
-            <w:t>Churches</w:t>
-          </w:r>
-        </w:hyperlink>
+        <w:t>Churches in th</w:t>
       </w:r>
       <w:r>
         <w:rPr>
@@ -2427,65 +2385,7 @@
           <w:sz w:val="24"/>
           <w:u w:val="single"/>
         </w:rPr>
-        <w:t xml:space="preserve"> </w:t>
-      </w:r>
-      <w:r>
-        <w:rPr>
-          <w:rFonts w:ascii="Charis SIL Regular" w:hAnsi="Charis SIL Regular" w:eastAsia="Charis SIL Regular"/>
-          <w:b w:val="0"/>
-          <w:i w:val="0"/>
-          <w:color w:val="0066CC"/>
-          <w:sz w:val="24"/>
-          <w:u w:val="single"/>
-        </w:rPr>
-        <w:hyperlink r:id="rId20" w:history="1">
-          <w:r>
-            <w:rPr>
-              <w:rStyle w:val="Hyperlink"/>
-            </w:rPr>
-            <w:t>in</w:t>
-          </w:r>
-        </w:hyperlink>
-      </w:r>
-      <w:r>
-        <w:rPr>
-          <w:rFonts w:ascii="Charis SIL Regular" w:hAnsi="Charis SIL Regular" w:eastAsia="Charis SIL Regular"/>
-          <w:b w:val="0"/>
-          <w:i w:val="0"/>
-          <w:color w:val="0066CC"/>
-          <w:sz w:val="24"/>
-          <w:u w:val="single"/>
-        </w:rPr>
-        <w:t xml:space="preserve"> </w:t>
-      </w:r>
-      <w:r>
-        <w:rPr>
-          <w:rFonts w:ascii="Charis SIL Regular" w:hAnsi="Charis SIL Regular" w:eastAsia="Charis SIL Regular"/>
-          <w:b w:val="0"/>
-          <w:i w:val="0"/>
-          <w:color w:val="0066CC"/>
-          <w:sz w:val="24"/>
-          <w:u w:val="single"/>
-        </w:rPr>
-        <w:hyperlink r:id="rId20" w:history="1">
-          <w:r>
-            <w:rPr>
-              <w:rStyle w:val="Hyperlink"/>
-            </w:rPr>
-            <w:t>th</w:t>
-          </w:r>
-        </w:hyperlink>
-      </w:r>
-      <w:r>
-        <w:rPr>
-          <w:rFonts w:ascii="Charis SIL Regular" w:hAnsi="Charis SIL Regular" w:eastAsia="Charis SIL Regular"/>
-          <w:b w:val="0"/>
-          <w:i w:val="0"/>
-          <w:color w:val="0066CC"/>
-          <w:sz w:val="24"/>
-          <w:u w:val="single"/>
-        </w:rPr>
-        <w:hyperlink r:id="rId20" w:history="1">
+        <w:hyperlink r:id="rId19" w:history="1">
           <w:r>
             <w:rPr>
               <w:rStyle w:val="Hyperlink"/>
@@ -2690,140 +2590,13 @@
       </w:r>
       <w:r>
         <w:rPr>
-          <w:u w:val="single" w:color="0066cc"/>
           <w:rFonts w:ascii="Charis SIL Regular" w:hAnsi="Charis SIL Regular" w:eastAsia="Charis SIL Regular"/>
           <w:b w:val="0"/>
           <w:i w:val="0"/>
           <w:color w:val="000000"/>
           <w:sz w:val="24"/>
         </w:rPr>
-        <w:hyperlink r:id="rId20" w:history="1">
-          <w:r>
-            <w:rPr>
-              <w:rStyle w:val="Hyperlink"/>
-            </w:rPr>
-            <w:t xml:space="preserve"> at the</w:t>
-          </w:r>
-        </w:hyperlink>
-      </w:r>
-      <w:r>
-        <w:rPr>
-          <w:u w:val="single" w:color="0066cc"/>
-          <w:rFonts w:ascii="Charis SIL Regular" w:hAnsi="Charis SIL Regular" w:eastAsia="Charis SIL Regular"/>
-          <w:b w:val="0"/>
-          <w:i w:val="0"/>
-          <w:color w:val="000000"/>
-          <w:sz w:val="24"/>
-        </w:rPr>
-        <w:t xml:space="preserve"> </w:t>
-      </w:r>
-      <w:r>
-        <w:rPr>
-          <w:u w:val="single" w:color="0066cc"/>
-          <w:rFonts w:ascii="Charis SIL Regular" w:hAnsi="Charis SIL Regular" w:eastAsia="Charis SIL Regular"/>
-          <w:b w:val="0"/>
-          <w:i w:val="0"/>
-          <w:color w:val="000000"/>
-          <w:sz w:val="24"/>
-        </w:rPr>
-        <w:hyperlink r:id="rId20" w:history="1">
-          <w:r>
-            <w:rPr>
-              <w:rStyle w:val="Hyperlink"/>
-            </w:rPr>
-            <w:t>Vrije U</w:t>
-          </w:r>
-        </w:hyperlink>
-      </w:r>
-      <w:r>
-        <w:rPr>
-          <w:u w:val="single" w:color="0066cc"/>
-          <w:rFonts w:ascii="Charis SIL Regular" w:hAnsi="Charis SIL Regular" w:eastAsia="Charis SIL Regular"/>
-          <w:b w:val="0"/>
-          <w:i w:val="0"/>
-          <w:color w:val="000000"/>
-          <w:sz w:val="24"/>
-        </w:rPr>
-        <w:hyperlink r:id="rId20" w:history="1">
-          <w:r>
-            <w:rPr>
-              <w:rStyle w:val="Hyperlink"/>
-            </w:rPr>
-            <w:t>ni</w:t>
-          </w:r>
-        </w:hyperlink>
-      </w:r>
-      <w:r>
-        <w:rPr>
-          <w:u w:val="single" w:color="0066cc"/>
-          <w:rFonts w:ascii="Charis SIL Regular" w:hAnsi="Charis SIL Regular" w:eastAsia="Charis SIL Regular"/>
-          <w:b w:val="0"/>
-          <w:i w:val="0"/>
-          <w:color w:val="000000"/>
-          <w:sz w:val="24"/>
-        </w:rPr>
-        <w:hyperlink r:id="rId20" w:history="1">
-          <w:r>
-            <w:rPr>
-              <w:rStyle w:val="Hyperlink"/>
-            </w:rPr>
-            <w:t>v</w:t>
-          </w:r>
-        </w:hyperlink>
-      </w:r>
-      <w:r>
-        <w:rPr>
-          <w:u w:val="single" w:color="0066cc"/>
-          <w:rFonts w:ascii="Charis SIL Regular" w:hAnsi="Charis SIL Regular" w:eastAsia="Charis SIL Regular"/>
-          <w:b w:val="0"/>
-          <w:i w:val="0"/>
-          <w:color w:val="000000"/>
-          <w:sz w:val="24"/>
-        </w:rPr>
-        <w:hyperlink r:id="rId20" w:history="1">
-          <w:r>
-            <w:rPr>
-              <w:rStyle w:val="Hyperlink"/>
-            </w:rPr>
-            <w:t>ers</w:t>
-          </w:r>
-        </w:hyperlink>
-      </w:r>
-      <w:r>
-        <w:rPr>
-          <w:u w:val="single" w:color="0066cc"/>
-          <w:rFonts w:ascii="Charis SIL Regular" w:hAnsi="Charis SIL Regular" w:eastAsia="Charis SIL Regular"/>
-          <w:b w:val="0"/>
-          <w:i w:val="0"/>
-          <w:color w:val="000000"/>
-          <w:sz w:val="24"/>
-        </w:rPr>
-        <w:hyperlink r:id="rId20" w:history="1">
-          <w:r>
-            <w:rPr>
-              <w:rStyle w:val="Hyperlink"/>
-            </w:rPr>
-            <w:t>i</w:t>
-          </w:r>
-        </w:hyperlink>
-      </w:r>
-      <w:r>
-        <w:rPr>
-          <w:u w:val="single" w:color="0066cc"/>
-          <w:rFonts w:ascii="Charis SIL Regular" w:hAnsi="Charis SIL Regular" w:eastAsia="Charis SIL Regular"/>
-          <w:b w:val="0"/>
-          <w:i w:val="0"/>
-          <w:color w:val="000000"/>
-          <w:sz w:val="24"/>
-        </w:rPr>
-        <w:hyperlink r:id="rId20" w:history="1">
-          <w:r>
-            <w:rPr>
-              <w:rStyle w:val="Hyperlink"/>
-            </w:rPr>
-            <w:t xml:space="preserve">teit, </w:t>
-          </w:r>
-        </w:hyperlink>
+        <w:t xml:space="preserve"> at the Vrije Universiteit, </w:t>
       </w:r>
       <w:r>
         <w:rPr>
@@ -2834,7 +2607,7 @@
           <w:sz w:val="24"/>
           <w:u w:val="single"/>
         </w:rPr>
-        <w:hyperlink r:id="rId20" w:history="1">
+        <w:hyperlink r:id="rId22" w:history="1">
           <w:r>
             <w:rPr>
               <w:rStyle w:val="Hyperlink"/>
@@ -2852,7 +2625,7 @@
           <w:sz w:val="24"/>
           <w:u w:val="single"/>
         </w:rPr>
-        <w:hyperlink r:id="rId20" w:history="1">
+        <w:hyperlink r:id="rId22" w:history="1">
           <w:r>
             <w:rPr>
               <w:rStyle w:val="Hyperlink"/>
@@ -2888,7 +2661,7 @@
           <w:sz w:val="24"/>
           <w:u w:val="single"/>
         </w:rPr>
-        <w:hyperlink r:id="rId20" w:history="1">
+        <w:hyperlink r:id="rId22" w:history="1">
           <w:r>
             <w:rPr>
               <w:rStyle w:val="Hyperlink"/>
@@ -2906,7 +2679,7 @@
           <w:sz w:val="24"/>
           <w:u w:val="single"/>
         </w:rPr>
-        <w:hyperlink r:id="rId20" w:history="1">
+        <w:hyperlink r:id="rId22" w:history="1">
           <w:r>
             <w:rPr>
               <w:rStyle w:val="Hyperlink"/>
@@ -2924,7 +2697,7 @@
           <w:sz w:val="24"/>
           <w:u w:val="single"/>
         </w:rPr>
-        <w:hyperlink r:id="rId20" w:history="1">
+        <w:hyperlink r:id="rId22" w:history="1">
           <w:r>
             <w:rPr>
               <w:rStyle w:val="Hyperlink"/>
@@ -2942,7 +2715,7 @@
           <w:sz w:val="24"/>
           <w:u w:val="single"/>
         </w:rPr>
-        <w:hyperlink r:id="rId20" w:history="1">
+        <w:hyperlink r:id="rId22" w:history="1">
           <w:r>
             <w:rPr>
               <w:rStyle w:val="Hyperlink"/>
@@ -2960,7 +2733,7 @@
           <w:sz w:val="24"/>
           <w:u w:val="single"/>
         </w:rPr>
-        <w:hyperlink r:id="rId20" w:history="1">
+        <w:hyperlink r:id="rId22" w:history="1">
           <w:r>
             <w:rPr>
               <w:rStyle w:val="Hyperlink"/>
@@ -3479,7 +3252,7 @@
           <w:sz w:val="24"/>
           <w:u w:val="single"/>
         </w:rPr>
-        <w:t>Scientific research</w:t>
+        <w:t xml:space="preserve">Scientific research </w:t>
       </w:r>
       <w:r>
         <w:rPr>
@@ -3490,7 +3263,7 @@
           <w:sz w:val="24"/>
           <w:u w:val="single"/>
         </w:rPr>
-        <w:t xml:space="preserve"> </w:t>
+        <w:t>in colonised territorie</w:t>
       </w:r>
       <w:r>
         <w:rPr>
@@ -3499,9 +3272,8 @@
           <w:i w:val="0"/>
           <w:color w:val="0066CC"/>
           <w:sz w:val="24"/>
-          <w:u w:val="single"/>
-        </w:rPr>
-        <w:t>in colonised territories</w:t>
+        </w:rPr>
+        <w:t>s</w:t>
       </w:r>
       <w:r>
         <w:br/>

--- a/EXPORTS/DOCX/published/niveau2/English/ChristianMission.docx
+++ b/EXPORTS/DOCX/published/niveau2/English/ChristianMission.docx
@@ -204,7 +204,35 @@
           <w:color w:val="000000"/>
           <w:sz w:val="24"/>
         </w:rPr>
-        <w:t xml:space="preserve">Both Christian groups focused on the Dutch colonies, particularly </w:t>
+        <w:t>Both Christian groups focused on the Dutch colonie</w:t>
+      </w:r>
+      <w:r>
+        <w:rPr>
+          <w:u w:val="single" w:color="0066cc"/>
+          <w:rFonts w:ascii="Charis SIL Regular" w:hAnsi="Charis SIL Regular" w:eastAsia="Charis SIL Regular"/>
+          <w:b w:val="0"/>
+          <w:i w:val="0"/>
+          <w:color w:val="000000"/>
+          <w:sz w:val="24"/>
+        </w:rPr>
+        <w:hyperlink r:id="rId9" w:history="1">
+          <w:r>
+            <w:rPr>
+              <w:rStyle w:val="Hyperlink"/>
+            </w:rPr>
+            <w:t>s, particul</w:t>
+          </w:r>
+        </w:hyperlink>
+      </w:r>
+      <w:r>
+        <w:rPr>
+          <w:rFonts w:ascii="Charis SIL Regular" w:hAnsi="Charis SIL Regular" w:eastAsia="Charis SIL Regular"/>
+          <w:b w:val="0"/>
+          <w:i w:val="0"/>
+          <w:color w:val="000000"/>
+          <w:sz w:val="24"/>
+        </w:rPr>
+        <w:t xml:space="preserve">arly </w:t>
       </w:r>
       <w:r>
         <w:rPr>
@@ -605,7 +633,7 @@
           <w:sz w:val="24"/>
           <w:u w:val="single"/>
         </w:rPr>
-        <w:hyperlink r:id="rId11" w:history="1">
+        <w:hyperlink r:id="rId12" w:history="1">
           <w:r>
             <w:rPr>
               <w:rStyle w:val="Hyperlink"/>
@@ -692,7 +720,7 @@
           <w:sz w:val="24"/>
           <w:u w:val="single"/>
         </w:rPr>
-        <w:hyperlink r:id="rId12" w:history="1">
+        <w:hyperlink r:id="rId11" w:history="1">
           <w:r>
             <w:rPr>
               <w:rStyle w:val="Hyperlink"/>
@@ -710,7 +738,7 @@
           <w:sz w:val="24"/>
           <w:u w:val="single"/>
         </w:rPr>
-        <w:hyperlink r:id="rId12" w:history="1">
+        <w:hyperlink r:id="rId11" w:history="1">
           <w:r>
             <w:rPr>
               <w:rStyle w:val="Hyperlink"/>
@@ -728,7 +756,7 @@
           <w:sz w:val="24"/>
           <w:u w:val="single"/>
         </w:rPr>
-        <w:hyperlink r:id="rId12" w:history="1">
+        <w:hyperlink r:id="rId11" w:history="1">
           <w:r>
             <w:rPr>
               <w:rStyle w:val="Hyperlink"/>
@@ -757,7 +785,7 @@
           <w:sz w:val="24"/>
           <w:u w:val="single"/>
         </w:rPr>
-        <w:hyperlink r:id="rId12" w:history="1">
+        <w:hyperlink r:id="rId11" w:history="1">
           <w:r>
             <w:rPr>
               <w:rStyle w:val="Hyperlink"/>
@@ -1107,7 +1135,14 @@
           <w:color w:val="000000"/>
           <w:sz w:val="24"/>
         </w:rPr>
-        <w:t xml:space="preserve">he </w:t>
+        <w:hyperlink r:id="rId13" w:history="1">
+          <w:r>
+            <w:rPr>
+              <w:rStyle w:val="Hyperlink"/>
+            </w:rPr>
+            <w:t xml:space="preserve">he </w:t>
+          </w:r>
+        </w:hyperlink>
       </w:r>
       <w:r>
         <w:rPr>
@@ -1232,14 +1267,7 @@
           <w:color w:val="000000"/>
           <w:sz w:val="24"/>
         </w:rPr>
-        <w:hyperlink r:id="rId14" w:history="1">
-          <w:r>
-            <w:rPr>
-              <w:rStyle w:val="Hyperlink"/>
-            </w:rPr>
-            <w:t>esi, was also v</w:t>
-          </w:r>
-        </w:hyperlink>
+        <w:t>esi, was also v</w:t>
       </w:r>
       <w:r>
         <w:rPr>
@@ -1665,61 +1693,7 @@
           <w:color w:val="000000"/>
           <w:sz w:val="24"/>
         </w:rPr>
-        <w:t>Dut</w:t>
-      </w:r>
-      <w:r>
-        <w:rPr>
-          <w:u w:val="single" w:color="0066cc"/>
-          <w:rFonts w:ascii="Charis SIL Regular" w:hAnsi="Charis SIL Regular" w:eastAsia="Charis SIL Regular"/>
-          <w:b w:val="0"/>
-          <w:i w:val="0"/>
-          <w:color w:val="000000"/>
-          <w:sz w:val="24"/>
-        </w:rPr>
-        <w:hyperlink r:id="rId16" w:history="1">
-          <w:r>
-            <w:rPr>
-              <w:rStyle w:val="Hyperlink"/>
-            </w:rPr>
-            <w:t>ch Protestant</w:t>
-          </w:r>
-        </w:hyperlink>
-      </w:r>
-      <w:r>
-        <w:rPr>
-          <w:u w:val="single" w:color="0066cc"/>
-          <w:rFonts w:ascii="Charis SIL Regular" w:hAnsi="Charis SIL Regular" w:eastAsia="Charis SIL Regular"/>
-          <w:b w:val="0"/>
-          <w:i w:val="0"/>
-          <w:color w:val="000000"/>
-          <w:sz w:val="24"/>
-        </w:rPr>
-        <w:hyperlink r:id="rId16" w:history="1">
-          <w:r>
-            <w:rPr>
-              <w:rStyle w:val="Hyperlink"/>
-            </w:rPr>
-            <w:t xml:space="preserve"> and</w:t>
-          </w:r>
-        </w:hyperlink>
-      </w:r>
-      <w:r>
-        <w:rPr>
-          <w:u w:val="single" w:color="0066cc"/>
-          <w:rFonts w:ascii="Charis SIL Regular" w:hAnsi="Charis SIL Regular" w:eastAsia="Charis SIL Regular"/>
-          <w:b w:val="0"/>
-          <w:i w:val="0"/>
-          <w:color w:val="000000"/>
-          <w:sz w:val="24"/>
-        </w:rPr>
-        <w:hyperlink r:id="rId16" w:history="1">
-          <w:r>
-            <w:rPr>
-              <w:rStyle w:val="Hyperlink"/>
-            </w:rPr>
-            <w:t xml:space="preserve"> Catholic mis</w:t>
-          </w:r>
-        </w:hyperlink>
+        <w:t>Dutch Protestant and Catholic mis</w:t>
       </w:r>
       <w:r>
         <w:rPr>
@@ -2414,7 +2388,7 @@
           <w:sz w:val="24"/>
           <w:u w:val="single"/>
         </w:rPr>
-        <w:hyperlink r:id="rId20" w:history="1">
+        <w:hyperlink r:id="rId19" w:history="1">
           <w:r>
             <w:rPr>
               <w:rStyle w:val="Hyperlink"/>
@@ -2432,7 +2406,7 @@
           <w:sz w:val="24"/>
           <w:u w:val="single"/>
         </w:rPr>
-        <w:hyperlink r:id="rId20" w:history="1">
+        <w:hyperlink r:id="rId19" w:history="1">
           <w:r>
             <w:rPr>
               <w:rStyle w:val="Hyperlink"/>
@@ -2460,7 +2434,7 @@
           <w:sz w:val="24"/>
           <w:u w:val="single"/>
         </w:rPr>
-        <w:hyperlink r:id="rId21" w:history="1">
+        <w:hyperlink r:id="rId19" w:history="1">
           <w:r>
             <w:rPr>
               <w:rStyle w:val="Hyperlink"/>
@@ -2478,7 +2452,7 @@
           <w:sz w:val="24"/>
           <w:u w:val="single"/>
         </w:rPr>
-        <w:hyperlink r:id="rId21" w:history="1">
+        <w:hyperlink r:id="rId20" w:history="1">
           <w:r>
             <w:rPr>
               <w:rStyle w:val="Hyperlink"/>
@@ -2496,7 +2470,7 @@
           <w:sz w:val="24"/>
           <w:u w:val="single"/>
         </w:rPr>
-        <w:hyperlink r:id="rId21" w:history="1">
+        <w:hyperlink r:id="rId20" w:history="1">
           <w:r>
             <w:rPr>
               <w:rStyle w:val="Hyperlink"/>
@@ -2514,7 +2488,7 @@
           <w:sz w:val="24"/>
           <w:u w:val="single"/>
         </w:rPr>
-        <w:hyperlink r:id="rId21" w:history="1">
+        <w:hyperlink r:id="rId20" w:history="1">
           <w:r>
             <w:rPr>
               <w:rStyle w:val="Hyperlink"/>
@@ -2532,7 +2506,7 @@
           <w:sz w:val="24"/>
           <w:u w:val="single"/>
         </w:rPr>
-        <w:hyperlink r:id="rId21" w:history="1">
+        <w:hyperlink r:id="rId20" w:history="1">
           <w:r>
             <w:rPr>
               <w:rStyle w:val="Hyperlink"/>
@@ -2550,7 +2524,7 @@
           <w:sz w:val="24"/>
           <w:u w:val="single"/>
         </w:rPr>
-        <w:hyperlink r:id="rId21" w:history="1">
+        <w:hyperlink r:id="rId20" w:history="1">
           <w:r>
             <w:rPr>
               <w:rStyle w:val="Hyperlink"/>
@@ -2762,7 +2736,7 @@
           <w:sz w:val="24"/>
           <w:u w:val="single"/>
         </w:rPr>
-        <w:hyperlink r:id="rId20" w:history="1">
+        <w:hyperlink r:id="rId22" w:history="1">
           <w:r>
             <w:rPr>
               <w:rStyle w:val="Hyperlink"/>
@@ -2808,14 +2782,7 @@
           <w:color w:val="000000"/>
           <w:sz w:val="24"/>
         </w:rPr>
-        <w:hyperlink r:id="rId21" w:history="1">
-          <w:r>
-            <w:rPr>
-              <w:rStyle w:val="Hyperlink"/>
-            </w:rPr>
-            <w:t xml:space="preserve">e </w:t>
-          </w:r>
-        </w:hyperlink>
+        <w:t xml:space="preserve">e </w:t>
       </w:r>
       <w:r>
         <w:rPr>
@@ -2824,34 +2791,8 @@
           <w:i w:val="0"/>
           <w:color w:val="0066CC"/>
           <w:sz w:val="24"/>
-          <w:u w:val="single"/>
-        </w:rPr>
-        <w:hyperlink r:id="rId21" w:history="1">
-          <w:r>
-            <w:rPr>
-              <w:rStyle w:val="Hyperlink"/>
-            </w:rPr>
-            <w:t>Erf</w:t>
-          </w:r>
-        </w:hyperlink>
-      </w:r>
-      <w:r>
-        <w:rPr>
-          <w:rFonts w:ascii="Charis SIL Regular" w:hAnsi="Charis SIL Regular" w:eastAsia="Charis SIL Regular"/>
-          <w:b w:val="0"/>
-          <w:i w:val="0"/>
-          <w:color w:val="0066CC"/>
-          <w:sz w:val="24"/>
-          <w:u w:val="single"/>
-        </w:rPr>
-        <w:hyperlink r:id="rId21" w:history="1">
-          <w:r>
-            <w:rPr>
-              <w:rStyle w:val="Hyperlink"/>
-            </w:rPr>
-            <w:t>goedcentru</w:t>
-          </w:r>
-        </w:hyperlink>
+        </w:rPr>
+        <w:t>Erfgoedcentru</w:t>
       </w:r>
       <w:r>
         <w:rPr>
@@ -4302,15 +4243,9 @@
           <w:i w:val="0"/>
           <w:color w:val="0066CC"/>
           <w:sz w:val="24"/>
-        </w:rPr>
-        <w:hyperlink r:id="rId28" w:history="1">
-          <w:r>
-            <w:rPr>
-              <w:rStyle w:val="Hyperlink"/>
-            </w:rPr>
-            <w:t>1</w:t>
-          </w:r>
-        </w:hyperlink>
+          <w:u w:val="single"/>
+        </w:rPr>
+        <w:t>1</w:t>
       </w:r>
       <w:r>
         <w:rPr>

--- a/EXPORTS/DOCX/published/niveau2/English/ChristianMission.docx
+++ b/EXPORTS/DOCX/published/niveau2/English/ChristianMission.docx
@@ -662,7 +662,7 @@
           <w:sz w:val="24"/>
           <w:u w:val="single"/>
         </w:rPr>
-        <w:hyperlink r:id="rId11" w:history="1">
+        <w:hyperlink r:id="rId12" w:history="1">
           <w:r>
             <w:rPr>
               <w:rStyle w:val="Hyperlink"/>
@@ -691,7 +691,7 @@
           <w:sz w:val="24"/>
           <w:u w:val="single"/>
         </w:rPr>
-        <w:hyperlink r:id="rId11" w:history="1">
+        <w:hyperlink r:id="rId12" w:history="1">
           <w:r>
             <w:rPr>
               <w:rStyle w:val="Hyperlink"/>
@@ -720,7 +720,7 @@
           <w:sz w:val="24"/>
           <w:u w:val="single"/>
         </w:rPr>
-        <w:hyperlink r:id="rId11" w:history="1">
+        <w:hyperlink r:id="rId12" w:history="1">
           <w:r>
             <w:rPr>
               <w:rStyle w:val="Hyperlink"/>
@@ -1135,14 +1135,7 @@
           <w:color w:val="000000"/>
           <w:sz w:val="24"/>
         </w:rPr>
-        <w:hyperlink r:id="rId13" w:history="1">
-          <w:r>
-            <w:rPr>
-              <w:rStyle w:val="Hyperlink"/>
-            </w:rPr>
-            <w:t xml:space="preserve">he </w:t>
-          </w:r>
-        </w:hyperlink>
+        <w:t xml:space="preserve">he </w:t>
       </w:r>
       <w:r>
         <w:rPr>
@@ -1267,7 +1260,14 @@
           <w:color w:val="000000"/>
           <w:sz w:val="24"/>
         </w:rPr>
-        <w:t>esi, was also v</w:t>
+        <w:hyperlink r:id="rId14" w:history="1">
+          <w:r>
+            <w:rPr>
+              <w:rStyle w:val="Hyperlink"/>
+            </w:rPr>
+            <w:t>esi, was also v</w:t>
+          </w:r>
+        </w:hyperlink>
       </w:r>
       <w:r>
         <w:rPr>
@@ -1693,7 +1693,61 @@
           <w:color w:val="000000"/>
           <w:sz w:val="24"/>
         </w:rPr>
-        <w:t>Dutch Protestant and Catholic mis</w:t>
+        <w:t>Dut</w:t>
+      </w:r>
+      <w:r>
+        <w:rPr>
+          <w:u w:val="single" w:color="0066cc"/>
+          <w:rFonts w:ascii="Charis SIL Regular" w:hAnsi="Charis SIL Regular" w:eastAsia="Charis SIL Regular"/>
+          <w:b w:val="0"/>
+          <w:i w:val="0"/>
+          <w:color w:val="000000"/>
+          <w:sz w:val="24"/>
+        </w:rPr>
+        <w:hyperlink r:id="rId16" w:history="1">
+          <w:r>
+            <w:rPr>
+              <w:rStyle w:val="Hyperlink"/>
+            </w:rPr>
+            <w:t>ch Protestant</w:t>
+          </w:r>
+        </w:hyperlink>
+      </w:r>
+      <w:r>
+        <w:rPr>
+          <w:u w:val="single" w:color="0066cc"/>
+          <w:rFonts w:ascii="Charis SIL Regular" w:hAnsi="Charis SIL Regular" w:eastAsia="Charis SIL Regular"/>
+          <w:b w:val="0"/>
+          <w:i w:val="0"/>
+          <w:color w:val="000000"/>
+          <w:sz w:val="24"/>
+        </w:rPr>
+        <w:hyperlink r:id="rId16" w:history="1">
+          <w:r>
+            <w:rPr>
+              <w:rStyle w:val="Hyperlink"/>
+            </w:rPr>
+            <w:t xml:space="preserve"> and</w:t>
+          </w:r>
+        </w:hyperlink>
+      </w:r>
+      <w:r>
+        <w:rPr>
+          <w:u w:val="single" w:color="0066cc"/>
+          <w:rFonts w:ascii="Charis SIL Regular" w:hAnsi="Charis SIL Regular" w:eastAsia="Charis SIL Regular"/>
+          <w:b w:val="0"/>
+          <w:i w:val="0"/>
+          <w:color w:val="000000"/>
+          <w:sz w:val="24"/>
+        </w:rPr>
+        <w:hyperlink r:id="rId16" w:history="1">
+          <w:r>
+            <w:rPr>
+              <w:rStyle w:val="Hyperlink"/>
+            </w:rPr>
+            <w:t xml:space="preserve"> Catholic mis</w:t>
+          </w:r>
+        </w:hyperlink>
       </w:r>
       <w:r>
         <w:rPr>
@@ -2348,7 +2402,14 @@
           <w:sz w:val="24"/>
           <w:u w:val="single"/>
         </w:rPr>
-        <w:t>Churches in th</w:t>
+        <w:hyperlink r:id="rId20" w:history="1">
+          <w:r>
+            <w:rPr>
+              <w:rStyle w:val="Hyperlink"/>
+            </w:rPr>
+            <w:t>Churches</w:t>
+          </w:r>
+        </w:hyperlink>
       </w:r>
       <w:r>
         <w:rPr>
@@ -2359,7 +2420,65 @@
           <w:sz w:val="24"/>
           <w:u w:val="single"/>
         </w:rPr>
-        <w:hyperlink r:id="rId19" w:history="1">
+        <w:t xml:space="preserve"> </w:t>
+      </w:r>
+      <w:r>
+        <w:rPr>
+          <w:rFonts w:ascii="Charis SIL Regular" w:hAnsi="Charis SIL Regular" w:eastAsia="Charis SIL Regular"/>
+          <w:b w:val="0"/>
+          <w:i w:val="0"/>
+          <w:color w:val="0066CC"/>
+          <w:sz w:val="24"/>
+          <w:u w:val="single"/>
+        </w:rPr>
+        <w:hyperlink r:id="rId20" w:history="1">
+          <w:r>
+            <w:rPr>
+              <w:rStyle w:val="Hyperlink"/>
+            </w:rPr>
+            <w:t>in</w:t>
+          </w:r>
+        </w:hyperlink>
+      </w:r>
+      <w:r>
+        <w:rPr>
+          <w:rFonts w:ascii="Charis SIL Regular" w:hAnsi="Charis SIL Regular" w:eastAsia="Charis SIL Regular"/>
+          <w:b w:val="0"/>
+          <w:i w:val="0"/>
+          <w:color w:val="0066CC"/>
+          <w:sz w:val="24"/>
+          <w:u w:val="single"/>
+        </w:rPr>
+        <w:t xml:space="preserve"> </w:t>
+      </w:r>
+      <w:r>
+        <w:rPr>
+          <w:rFonts w:ascii="Charis SIL Regular" w:hAnsi="Charis SIL Regular" w:eastAsia="Charis SIL Regular"/>
+          <w:b w:val="0"/>
+          <w:i w:val="0"/>
+          <w:color w:val="0066CC"/>
+          <w:sz w:val="24"/>
+          <w:u w:val="single"/>
+        </w:rPr>
+        <w:hyperlink r:id="rId20" w:history="1">
+          <w:r>
+            <w:rPr>
+              <w:rStyle w:val="Hyperlink"/>
+            </w:rPr>
+            <w:t>th</w:t>
+          </w:r>
+        </w:hyperlink>
+      </w:r>
+      <w:r>
+        <w:rPr>
+          <w:rFonts w:ascii="Charis SIL Regular" w:hAnsi="Charis SIL Regular" w:eastAsia="Charis SIL Regular"/>
+          <w:b w:val="0"/>
+          <w:i w:val="0"/>
+          <w:color w:val="0066CC"/>
+          <w:sz w:val="24"/>
+          <w:u w:val="single"/>
+        </w:rPr>
+        <w:hyperlink r:id="rId20" w:history="1">
           <w:r>
             <w:rPr>
               <w:rStyle w:val="Hyperlink"/>
@@ -2423,7 +2542,14 @@
           <w:color w:val="000000"/>
           <w:sz w:val="24"/>
         </w:rPr>
-        <w:t xml:space="preserve">, </w:t>
+        <w:hyperlink r:id="rId19" w:history="1">
+          <w:r>
+            <w:rPr>
+              <w:rStyle w:val="Hyperlink"/>
+            </w:rPr>
+            <w:t xml:space="preserve">, </w:t>
+          </w:r>
+        </w:hyperlink>
       </w:r>
       <w:r>
         <w:rPr>
@@ -2452,7 +2578,7 @@
           <w:sz w:val="24"/>
           <w:u w:val="single"/>
         </w:rPr>
-        <w:hyperlink r:id="rId20" w:history="1">
+        <w:hyperlink r:id="rId21" w:history="1">
           <w:r>
             <w:rPr>
               <w:rStyle w:val="Hyperlink"/>
@@ -2488,6 +2614,42 @@
           <w:sz w:val="24"/>
           <w:u w:val="single"/>
         </w:rPr>
+        <w:hyperlink r:id="rId21" w:history="1">
+          <w:r>
+            <w:rPr>
+              <w:rStyle w:val="Hyperlink"/>
+            </w:rPr>
+            <w:t>s</w:t>
+          </w:r>
+        </w:hyperlink>
+      </w:r>
+      <w:r>
+        <w:rPr>
+          <w:rFonts w:ascii="Charis SIL Regular" w:hAnsi="Charis SIL Regular" w:eastAsia="Charis SIL Regular"/>
+          <w:b w:val="0"/>
+          <w:i w:val="0"/>
+          <w:color w:val="0066CC"/>
+          <w:sz w:val="24"/>
+          <w:u w:val="single"/>
+        </w:rPr>
+        <w:hyperlink r:id="rId20" w:history="1">
+          <w:r>
+            <w:rPr>
+              <w:rStyle w:val="Hyperlink"/>
+            </w:rPr>
+            <w:t>tant</w:t>
+          </w:r>
+        </w:hyperlink>
+      </w:r>
+      <w:r>
+        <w:rPr>
+          <w:rFonts w:ascii="Charis SIL Regular" w:hAnsi="Charis SIL Regular" w:eastAsia="Charis SIL Regular"/>
+          <w:b w:val="0"/>
+          <w:i w:val="0"/>
+          <w:color w:val="0066CC"/>
+          <w:sz w:val="24"/>
+          <w:u w:val="single"/>
+        </w:rPr>
         <w:hyperlink r:id="rId20" w:history="1">
           <w:r>
             <w:rPr>
@@ -2506,42 +2668,6 @@
           <w:sz w:val="24"/>
           <w:u w:val="single"/>
         </w:rPr>
-        <w:hyperlink r:id="rId20" w:history="1">
-          <w:r>
-            <w:rPr>
-              <w:rStyle w:val="Hyperlink"/>
-            </w:rPr>
-            <w:t>tant</w:t>
-          </w:r>
-        </w:hyperlink>
-      </w:r>
-      <w:r>
-        <w:rPr>
-          <w:rFonts w:ascii="Charis SIL Regular" w:hAnsi="Charis SIL Regular" w:eastAsia="Charis SIL Regular"/>
-          <w:b w:val="0"/>
-          <w:i w:val="0"/>
-          <w:color w:val="0066CC"/>
-          <w:sz w:val="24"/>
-          <w:u w:val="single"/>
-        </w:rPr>
-        <w:hyperlink r:id="rId20" w:history="1">
-          <w:r>
-            <w:rPr>
-              <w:rStyle w:val="Hyperlink"/>
-            </w:rPr>
-            <w:t>s</w:t>
-          </w:r>
-        </w:hyperlink>
-      </w:r>
-      <w:r>
-        <w:rPr>
-          <w:rFonts w:ascii="Charis SIL Regular" w:hAnsi="Charis SIL Regular" w:eastAsia="Charis SIL Regular"/>
-          <w:b w:val="0"/>
-          <w:i w:val="0"/>
-          <w:color w:val="0066CC"/>
-          <w:sz w:val="24"/>
-          <w:u w:val="single"/>
-        </w:rPr>
         <w:t xml:space="preserve"> </w:t>
       </w:r>
       <w:r>
@@ -2564,13 +2690,139 @@
       </w:r>
       <w:r>
         <w:rPr>
+          <w:u w:val="single" w:color="0066cc"/>
           <w:rFonts w:ascii="Charis SIL Regular" w:hAnsi="Charis SIL Regular" w:eastAsia="Charis SIL Regular"/>
           <w:b w:val="0"/>
           <w:i w:val="0"/>
           <w:color w:val="000000"/>
           <w:sz w:val="24"/>
         </w:rPr>
-        <w:t xml:space="preserve"> at the Vrije Universiteit, </w:t>
+        <w:hyperlink r:id="rId20" w:history="1">
+          <w:r>
+            <w:rPr>
+              <w:rStyle w:val="Hyperlink"/>
+            </w:rPr>
+            <w:t xml:space="preserve"> at the</w:t>
+          </w:r>
+        </w:hyperlink>
+      </w:r>
+      <w:r>
+        <w:rPr>
+          <w:u w:val="single" w:color="0066cc"/>
+          <w:rFonts w:ascii="Charis SIL Regular" w:hAnsi="Charis SIL Regular" w:eastAsia="Charis SIL Regular"/>
+          <w:b w:val="0"/>
+          <w:i w:val="0"/>
+          <w:color w:val="000000"/>
+          <w:sz w:val="24"/>
+        </w:rPr>
+        <w:t xml:space="preserve"> </w:t>
+      </w:r>
+      <w:r>
+        <w:rPr>
+          <w:u w:val="single" w:color="0066cc"/>
+          <w:rFonts w:ascii="Charis SIL Regular" w:hAnsi="Charis SIL Regular" w:eastAsia="Charis SIL Regular"/>
+          <w:b w:val="0"/>
+          <w:i w:val="0"/>
+          <w:color w:val="000000"/>
+          <w:sz w:val="24"/>
+        </w:rPr>
+        <w:hyperlink r:id="rId20" w:history="1">
+          <w:r>
+            <w:rPr>
+              <w:rStyle w:val="Hyperlink"/>
+            </w:rPr>
+            <w:t>Vrije U</w:t>
+          </w:r>
+        </w:hyperlink>
+      </w:r>
+      <w:r>
+        <w:rPr>
+          <w:u w:val="single" w:color="0066cc"/>
+          <w:rFonts w:ascii="Charis SIL Regular" w:hAnsi="Charis SIL Regular" w:eastAsia="Charis SIL Regular"/>
+          <w:b w:val="0"/>
+          <w:i w:val="0"/>
+          <w:color w:val="000000"/>
+          <w:sz w:val="24"/>
+        </w:rPr>
+        <w:hyperlink r:id="rId20" w:history="1">
+          <w:r>
+            <w:rPr>
+              <w:rStyle w:val="Hyperlink"/>
+            </w:rPr>
+            <w:t>ni</w:t>
+          </w:r>
+        </w:hyperlink>
+      </w:r>
+      <w:r>
+        <w:rPr>
+          <w:u w:val="single" w:color="0066cc"/>
+          <w:rFonts w:ascii="Charis SIL Regular" w:hAnsi="Charis SIL Regular" w:eastAsia="Charis SIL Regular"/>
+          <w:b w:val="0"/>
+          <w:i w:val="0"/>
+          <w:color w:val="000000"/>
+          <w:sz w:val="24"/>
+        </w:rPr>
+        <w:hyperlink r:id="rId20" w:history="1">
+          <w:r>
+            <w:rPr>
+              <w:rStyle w:val="Hyperlink"/>
+            </w:rPr>
+            <w:t>v</w:t>
+          </w:r>
+        </w:hyperlink>
+      </w:r>
+      <w:r>
+        <w:rPr>
+          <w:u w:val="single" w:color="0066cc"/>
+          <w:rFonts w:ascii="Charis SIL Regular" w:hAnsi="Charis SIL Regular" w:eastAsia="Charis SIL Regular"/>
+          <w:b w:val="0"/>
+          <w:i w:val="0"/>
+          <w:color w:val="000000"/>
+          <w:sz w:val="24"/>
+        </w:rPr>
+        <w:hyperlink r:id="rId20" w:history="1">
+          <w:r>
+            <w:rPr>
+              <w:rStyle w:val="Hyperlink"/>
+            </w:rPr>
+            <w:t>ers</w:t>
+          </w:r>
+        </w:hyperlink>
+      </w:r>
+      <w:r>
+        <w:rPr>
+          <w:u w:val="single" w:color="0066cc"/>
+          <w:rFonts w:ascii="Charis SIL Regular" w:hAnsi="Charis SIL Regular" w:eastAsia="Charis SIL Regular"/>
+          <w:b w:val="0"/>
+          <w:i w:val="0"/>
+          <w:color w:val="000000"/>
+          <w:sz w:val="24"/>
+        </w:rPr>
+        <w:hyperlink r:id="rId20" w:history="1">
+          <w:r>
+            <w:rPr>
+              <w:rStyle w:val="Hyperlink"/>
+            </w:rPr>
+            <w:t>i</w:t>
+          </w:r>
+        </w:hyperlink>
+      </w:r>
+      <w:r>
+        <w:rPr>
+          <w:rFonts w:ascii="Charis SIL Regular" w:hAnsi="Charis SIL Regular" w:eastAsia="Charis SIL Regular"/>
+          <w:b w:val="0"/>
+          <w:i w:val="0"/>
+          <w:color w:val="000000"/>
+          <w:sz w:val="24"/>
+        </w:rPr>
+        <w:hyperlink r:id="rId20" w:history="1">
+          <w:r>
+            <w:rPr>
+              <w:rStyle w:val="Hyperlink"/>
+            </w:rPr>
+            <w:t xml:space="preserve">teit, </w:t>
+          </w:r>
+        </w:hyperlink>
       </w:r>
       <w:r>
         <w:rPr>
@@ -2707,7 +2959,7 @@
           <w:sz w:val="24"/>
           <w:u w:val="single"/>
         </w:rPr>
-        <w:hyperlink r:id="rId22" w:history="1">
+        <w:hyperlink r:id="rId20" w:history="1">
           <w:r>
             <w:rPr>
               <w:rStyle w:val="Hyperlink"/>
@@ -2782,7 +3034,14 @@
           <w:color w:val="000000"/>
           <w:sz w:val="24"/>
         </w:rPr>
-        <w:t xml:space="preserve">e </w:t>
+        <w:hyperlink r:id="rId21" w:history="1">
+          <w:r>
+            <w:rPr>
+              <w:rStyle w:val="Hyperlink"/>
+            </w:rPr>
+            <w:t xml:space="preserve">e </w:t>
+          </w:r>
+        </w:hyperlink>
       </w:r>
       <w:r>
         <w:rPr>
@@ -2791,8 +3050,34 @@
           <w:i w:val="0"/>
           <w:color w:val="0066CC"/>
           <w:sz w:val="24"/>
-        </w:rPr>
-        <w:t>Erfgoedcentru</w:t>
+          <w:u w:val="single"/>
+        </w:rPr>
+        <w:hyperlink r:id="rId23" w:history="1">
+          <w:r>
+            <w:rPr>
+              <w:rStyle w:val="Hyperlink"/>
+            </w:rPr>
+            <w:t>Erf</w:t>
+          </w:r>
+        </w:hyperlink>
+      </w:r>
+      <w:r>
+        <w:rPr>
+          <w:rFonts w:ascii="Charis SIL Regular" w:hAnsi="Charis SIL Regular" w:eastAsia="Charis SIL Regular"/>
+          <w:b w:val="0"/>
+          <w:i w:val="0"/>
+          <w:color w:val="0066CC"/>
+          <w:sz w:val="24"/>
+          <w:u w:val="single"/>
+        </w:rPr>
+        <w:hyperlink r:id="rId23" w:history="1">
+          <w:r>
+            <w:rPr>
+              <w:rStyle w:val="Hyperlink"/>
+            </w:rPr>
+            <w:t>goedcentru</w:t>
+          </w:r>
+        </w:hyperlink>
       </w:r>
       <w:r>
         <w:rPr>
@@ -3262,7 +3547,7 @@
           <w:sz w:val="24"/>
           <w:u w:val="single"/>
         </w:rPr>
-        <w:t>Scientific research in colonised terri</w:t>
+        <w:t>Scientific research in colonised territ</w:t>
       </w:r>
       <w:r>
         <w:rPr>
@@ -3273,7 +3558,7 @@
           <w:sz w:val="24"/>
           <w:u w:val="single"/>
         </w:rPr>
-        <w:t>t</w:t>
+        <w:t>orie</w:t>
       </w:r>
       <w:r>
         <w:rPr>
@@ -3282,9 +3567,8 @@
           <w:i w:val="0"/>
           <w:color w:val="0066CC"/>
           <w:sz w:val="24"/>
-          <w:u w:val="single"/>
-        </w:rPr>
-        <w:t>ories</w:t>
+        </w:rPr>
+        <w:t>s</w:t>
       </w:r>
       <w:r>
         <w:br/>
@@ -3876,9 +4160,15 @@
           <w:i w:val="0"/>
           <w:color w:val="0066CC"/>
           <w:sz w:val="24"/>
-          <w:u w:val="single"/>
-        </w:rPr>
-        <w:t>7</w:t>
+        </w:rPr>
+        <w:hyperlink r:id="rId26" w:history="1">
+          <w:r>
+            <w:rPr>
+              <w:rStyle w:val="Hyperlink"/>
+            </w:rPr>
+            <w:t>7</w:t>
+          </w:r>
+        </w:hyperlink>
       </w:r>
       <w:r>
         <w:rPr>

--- a/EXPORTS/DOCX/published/niveau2/English/ChristianMission.docx
+++ b/EXPORTS/DOCX/published/niveau2/English/ChristianMission.docx
@@ -633,7 +633,7 @@
           <w:sz w:val="24"/>
           <w:u w:val="single"/>
         </w:rPr>
-        <w:hyperlink r:id="rId12" w:history="1">
+        <w:hyperlink r:id="rId11" w:history="1">
           <w:r>
             <w:rPr>
               <w:rStyle w:val="Hyperlink"/>
@@ -924,61 +924,7 @@
           <w:color w:val="000000"/>
           <w:sz w:val="24"/>
         </w:rPr>
-        <w:t xml:space="preserve"> (formerly</w:t>
-      </w:r>
-      <w:r>
-        <w:rPr>
-          <w:u w:val="single" w:color="0066cc"/>
-          <w:rFonts w:ascii="Charis SIL Regular" w:hAnsi="Charis SIL Regular" w:eastAsia="Charis SIL Regular"/>
-          <w:b w:val="0"/>
-          <w:i w:val="0"/>
-          <w:color w:val="000000"/>
-          <w:sz w:val="24"/>
-        </w:rPr>
-        <w:hyperlink r:id="rId12" w:history="1">
-          <w:r>
-            <w:rPr>
-              <w:rStyle w:val="Hyperlink"/>
-            </w:rPr>
-            <w:t xml:space="preserve"> the Afrika M</w:t>
-          </w:r>
-        </w:hyperlink>
-      </w:r>
-      <w:r>
-        <w:rPr>
-          <w:u w:val="single" w:color="0066cc"/>
-          <w:rFonts w:ascii="Charis SIL Regular" w:hAnsi="Charis SIL Regular" w:eastAsia="Charis SIL Regular"/>
-          <w:b w:val="0"/>
-          <w:i w:val="0"/>
-          <w:color w:val="000000"/>
-          <w:sz w:val="24"/>
-        </w:rPr>
-        <w:hyperlink r:id="rId12" w:history="1">
-          <w:r>
-            <w:rPr>
-              <w:rStyle w:val="Hyperlink"/>
-            </w:rPr>
-            <w:t>u</w:t>
-          </w:r>
-        </w:hyperlink>
-      </w:r>
-      <w:r>
-        <w:rPr>
-          <w:u w:val="single" w:color="0066cc"/>
-          <w:rFonts w:ascii="Charis SIL Regular" w:hAnsi="Charis SIL Regular" w:eastAsia="Charis SIL Regular"/>
-          <w:b w:val="0"/>
-          <w:i w:val="0"/>
-          <w:color w:val="000000"/>
-          <w:sz w:val="24"/>
-        </w:rPr>
-        <w:hyperlink r:id="rId12" w:history="1">
-          <w:r>
-            <w:rPr>
-              <w:rStyle w:val="Hyperlink"/>
-            </w:rPr>
-            <w:t>se</w:t>
-          </w:r>
-        </w:hyperlink>
+        <w:t xml:space="preserve"> (formerly the Afrika Muse</w:t>
       </w:r>
       <w:r>
         <w:rPr>
@@ -1093,49 +1039,13 @@
       </w:r>
       <w:r>
         <w:rPr>
-          <w:u w:val="single" w:color="0066cc"/>
           <w:rFonts w:ascii="Charis SIL Regular" w:hAnsi="Charis SIL Regular" w:eastAsia="Charis SIL Regular"/>
           <w:b w:val="0"/>
           <w:i w:val="0"/>
           <w:color w:val="000000"/>
           <w:sz w:val="24"/>
         </w:rPr>
-        <w:hyperlink r:id="rId13" w:history="1">
-          <w:r>
-            <w:rPr>
-              <w:rStyle w:val="Hyperlink"/>
-            </w:rPr>
-            <w:t>2024</w:t>
-          </w:r>
-        </w:hyperlink>
-      </w:r>
-      <w:r>
-        <w:rPr>
-          <w:u w:val="single" w:color="0066cc"/>
-          <w:rFonts w:ascii="Charis SIL Regular" w:hAnsi="Charis SIL Regular" w:eastAsia="Charis SIL Regular"/>
-          <w:b w:val="0"/>
-          <w:i w:val="0"/>
-          <w:color w:val="000000"/>
-          <w:sz w:val="24"/>
-        </w:rPr>
-        <w:hyperlink r:id="rId13" w:history="1">
-          <w:r>
-            <w:rPr>
-              <w:rStyle w:val="Hyperlink"/>
-            </w:rPr>
-            <w:t>. T</w:t>
-          </w:r>
-        </w:hyperlink>
-      </w:r>
-      <w:r>
-        <w:rPr>
-          <w:rFonts w:ascii="Charis SIL Regular" w:hAnsi="Charis SIL Regular" w:eastAsia="Charis SIL Regular"/>
-          <w:b w:val="0"/>
-          <w:i w:val="0"/>
-          <w:color w:val="000000"/>
-          <w:sz w:val="24"/>
-        </w:rPr>
-        <w:t xml:space="preserve">he </w:t>
+        <w:t xml:space="preserve">2024. The </w:t>
       </w:r>
       <w:r>
         <w:rPr>
@@ -1260,14 +1170,7 @@
           <w:color w:val="000000"/>
           <w:sz w:val="24"/>
         </w:rPr>
-        <w:hyperlink r:id="rId14" w:history="1">
-          <w:r>
-            <w:rPr>
-              <w:rStyle w:val="Hyperlink"/>
-            </w:rPr>
-            <w:t>esi, was also v</w:t>
-          </w:r>
-        </w:hyperlink>
+        <w:t>esi, was also v</w:t>
       </w:r>
       <w:r>
         <w:rPr>
@@ -1693,25 +1596,7 @@
           <w:color w:val="000000"/>
           <w:sz w:val="24"/>
         </w:rPr>
-        <w:t>Dut</w:t>
-      </w:r>
-      <w:r>
-        <w:rPr>
-          <w:u w:val="single" w:color="0066cc"/>
-          <w:rFonts w:ascii="Charis SIL Regular" w:hAnsi="Charis SIL Regular" w:eastAsia="Charis SIL Regular"/>
-          <w:b w:val="0"/>
-          <w:i w:val="0"/>
-          <w:color w:val="000000"/>
-          <w:sz w:val="24"/>
-        </w:rPr>
-        <w:hyperlink r:id="rId16" w:history="1">
-          <w:r>
-            <w:rPr>
-              <w:rStyle w:val="Hyperlink"/>
-            </w:rPr>
-            <w:t>ch Protestant</w:t>
-          </w:r>
-        </w:hyperlink>
+        <w:t>Dutch Protestant</w:t>
       </w:r>
       <w:r>
         <w:rPr>
@@ -2402,14 +2287,7 @@
           <w:sz w:val="24"/>
           <w:u w:val="single"/>
         </w:rPr>
-        <w:hyperlink r:id="rId20" w:history="1">
-          <w:r>
-            <w:rPr>
-              <w:rStyle w:val="Hyperlink"/>
-            </w:rPr>
-            <w:t>Churches</w:t>
-          </w:r>
-        </w:hyperlink>
+        <w:t>Churches in th</w:t>
       </w:r>
       <w:r>
         <w:rPr>
@@ -2420,65 +2298,7 @@
           <w:sz w:val="24"/>
           <w:u w:val="single"/>
         </w:rPr>
-        <w:t xml:space="preserve"> </w:t>
-      </w:r>
-      <w:r>
-        <w:rPr>
-          <w:rFonts w:ascii="Charis SIL Regular" w:hAnsi="Charis SIL Regular" w:eastAsia="Charis SIL Regular"/>
-          <w:b w:val="0"/>
-          <w:i w:val="0"/>
-          <w:color w:val="0066CC"/>
-          <w:sz w:val="24"/>
-          <w:u w:val="single"/>
-        </w:rPr>
-        <w:hyperlink r:id="rId20" w:history="1">
-          <w:r>
-            <w:rPr>
-              <w:rStyle w:val="Hyperlink"/>
-            </w:rPr>
-            <w:t>in</w:t>
-          </w:r>
-        </w:hyperlink>
-      </w:r>
-      <w:r>
-        <w:rPr>
-          <w:rFonts w:ascii="Charis SIL Regular" w:hAnsi="Charis SIL Regular" w:eastAsia="Charis SIL Regular"/>
-          <w:b w:val="0"/>
-          <w:i w:val="0"/>
-          <w:color w:val="0066CC"/>
-          <w:sz w:val="24"/>
-          <w:u w:val="single"/>
-        </w:rPr>
-        <w:t xml:space="preserve"> </w:t>
-      </w:r>
-      <w:r>
-        <w:rPr>
-          <w:rFonts w:ascii="Charis SIL Regular" w:hAnsi="Charis SIL Regular" w:eastAsia="Charis SIL Regular"/>
-          <w:b w:val="0"/>
-          <w:i w:val="0"/>
-          <w:color w:val="0066CC"/>
-          <w:sz w:val="24"/>
-          <w:u w:val="single"/>
-        </w:rPr>
-        <w:hyperlink r:id="rId20" w:history="1">
-          <w:r>
-            <w:rPr>
-              <w:rStyle w:val="Hyperlink"/>
-            </w:rPr>
-            <w:t>th</w:t>
-          </w:r>
-        </w:hyperlink>
-      </w:r>
-      <w:r>
-        <w:rPr>
-          <w:rFonts w:ascii="Charis SIL Regular" w:hAnsi="Charis SIL Regular" w:eastAsia="Charis SIL Regular"/>
-          <w:b w:val="0"/>
-          <w:i w:val="0"/>
-          <w:color w:val="0066CC"/>
-          <w:sz w:val="24"/>
-          <w:u w:val="single"/>
-        </w:rPr>
-        <w:hyperlink r:id="rId20" w:history="1">
+        <w:hyperlink r:id="rId19" w:history="1">
           <w:r>
             <w:rPr>
               <w:rStyle w:val="Hyperlink"/>
@@ -2542,14 +2362,7 @@
           <w:color w:val="000000"/>
           <w:sz w:val="24"/>
         </w:rPr>
-        <w:hyperlink r:id="rId19" w:history="1">
-          <w:r>
-            <w:rPr>
-              <w:rStyle w:val="Hyperlink"/>
-            </w:rPr>
-            <w:t xml:space="preserve">, </w:t>
-          </w:r>
-        </w:hyperlink>
+        <w:t xml:space="preserve">, </w:t>
       </w:r>
       <w:r>
         <w:rPr>
@@ -2578,7 +2391,7 @@
           <w:sz w:val="24"/>
           <w:u w:val="single"/>
         </w:rPr>
-        <w:hyperlink r:id="rId21" w:history="1">
+        <w:hyperlink r:id="rId20" w:history="1">
           <w:r>
             <w:rPr>
               <w:rStyle w:val="Hyperlink"/>
@@ -2614,7 +2427,7 @@
           <w:sz w:val="24"/>
           <w:u w:val="single"/>
         </w:rPr>
-        <w:hyperlink r:id="rId21" w:history="1">
+        <w:hyperlink r:id="rId20" w:history="1">
           <w:r>
             <w:rPr>
               <w:rStyle w:val="Hyperlink"/>
@@ -2679,7 +2492,7 @@
           <w:sz w:val="24"/>
           <w:u w:val="single"/>
         </w:rPr>
-        <w:hyperlink r:id="rId21" w:history="1">
+        <w:hyperlink r:id="rId20" w:history="1">
           <w:r>
             <w:rPr>
               <w:rStyle w:val="Hyperlink"/>
@@ -2690,113 +2503,130 @@
       </w:r>
       <w:r>
         <w:rPr>
-          <w:u w:val="single" w:color="0066cc"/>
           <w:rFonts w:ascii="Charis SIL Regular" w:hAnsi="Charis SIL Regular" w:eastAsia="Charis SIL Regular"/>
           <w:b w:val="0"/>
           <w:i w:val="0"/>
           <w:color w:val="000000"/>
           <w:sz w:val="24"/>
+        </w:rPr>
+        <w:t xml:space="preserve"> at the Vrije Universiteit, </w:t>
+      </w:r>
+      <w:r>
+        <w:rPr>
+          <w:rFonts w:ascii="Charis SIL Regular" w:hAnsi="Charis SIL Regular" w:eastAsia="Charis SIL Regular"/>
+          <w:b w:val="0"/>
+          <w:i w:val="0"/>
+          <w:color w:val="0066CC"/>
+          <w:sz w:val="24"/>
+          <w:u w:val="single"/>
         </w:rPr>
         <w:hyperlink r:id="rId20" w:history="1">
           <w:r>
             <w:rPr>
               <w:rStyle w:val="Hyperlink"/>
             </w:rPr>
-            <w:t xml:space="preserve"> at the</w:t>
+            <w:t>Cath</w:t>
           </w:r>
         </w:hyperlink>
       </w:r>
       <w:r>
         <w:rPr>
-          <w:u w:val="single" w:color="0066cc"/>
           <w:rFonts w:ascii="Charis SIL Regular" w:hAnsi="Charis SIL Regular" w:eastAsia="Charis SIL Regular"/>
           <w:b w:val="0"/>
           <w:i w:val="0"/>
-          <w:color w:val="000000"/>
-          <w:sz w:val="24"/>
-        </w:rPr>
-        <w:t xml:space="preserve"> </w:t>
-      </w:r>
-      <w:r>
-        <w:rPr>
-          <w:u w:val="single" w:color="0066cc"/>
-          <w:rFonts w:ascii="Charis SIL Regular" w:hAnsi="Charis SIL Regular" w:eastAsia="Charis SIL Regular"/>
-          <w:b w:val="0"/>
-          <w:i w:val="0"/>
-          <w:color w:val="000000"/>
-          <w:sz w:val="24"/>
+          <w:color w:val="0066CC"/>
+          <w:sz w:val="24"/>
+          <w:u w:val="single"/>
         </w:rPr>
         <w:hyperlink r:id="rId20" w:history="1">
           <w:r>
             <w:rPr>
               <w:rStyle w:val="Hyperlink"/>
             </w:rPr>
-            <w:t>Vrije U</w:t>
+            <w:t>o</w:t>
           </w:r>
         </w:hyperlink>
       </w:r>
       <w:r>
         <w:rPr>
-          <w:u w:val="single" w:color="0066cc"/>
           <w:rFonts w:ascii="Charis SIL Regular" w:hAnsi="Charis SIL Regular" w:eastAsia="Charis SIL Regular"/>
           <w:b w:val="0"/>
           <w:i w:val="0"/>
-          <w:color w:val="000000"/>
-          <w:sz w:val="24"/>
+          <w:color w:val="0066CC"/>
+          <w:sz w:val="24"/>
+          <w:u w:val="single"/>
+        </w:rPr>
+        <w:hyperlink r:id="rId21" w:history="1">
+          <w:r>
+            <w:rPr>
+              <w:rStyle w:val="Hyperlink"/>
+            </w:rPr>
+            <w:t xml:space="preserve">lic </w:t>
+          </w:r>
+        </w:hyperlink>
+      </w:r>
+      <w:r>
+        <w:rPr>
+          <w:rFonts w:ascii="Charis SIL Regular" w:hAnsi="Charis SIL Regular" w:eastAsia="Charis SIL Regular"/>
+          <w:b w:val="0"/>
+          <w:i w:val="0"/>
+          <w:color w:val="0066CC"/>
+          <w:sz w:val="24"/>
+          <w:u w:val="single"/>
         </w:rPr>
         <w:hyperlink r:id="rId20" w:history="1">
           <w:r>
             <w:rPr>
               <w:rStyle w:val="Hyperlink"/>
             </w:rPr>
-            <w:t>ni</w:t>
+            <w:t>Documen</w:t>
           </w:r>
         </w:hyperlink>
       </w:r>
       <w:r>
         <w:rPr>
-          <w:u w:val="single" w:color="0066cc"/>
           <w:rFonts w:ascii="Charis SIL Regular" w:hAnsi="Charis SIL Regular" w:eastAsia="Charis SIL Regular"/>
           <w:b w:val="0"/>
           <w:i w:val="0"/>
-          <w:color w:val="000000"/>
-          <w:sz w:val="24"/>
+          <w:color w:val="0066CC"/>
+          <w:sz w:val="24"/>
+          <w:u w:val="single"/>
         </w:rPr>
         <w:hyperlink r:id="rId20" w:history="1">
           <w:r>
             <w:rPr>
               <w:rStyle w:val="Hyperlink"/>
             </w:rPr>
-            <w:t>v</w:t>
+            <w:t>t</w:t>
           </w:r>
         </w:hyperlink>
       </w:r>
       <w:r>
         <w:rPr>
-          <w:u w:val="single" w:color="0066cc"/>
           <w:rFonts w:ascii="Charis SIL Regular" w:hAnsi="Charis SIL Regular" w:eastAsia="Charis SIL Regular"/>
           <w:b w:val="0"/>
           <w:i w:val="0"/>
-          <w:color w:val="000000"/>
-          <w:sz w:val="24"/>
+          <w:color w:val="0066CC"/>
+          <w:sz w:val="24"/>
+          <w:u w:val="single"/>
         </w:rPr>
         <w:hyperlink r:id="rId20" w:history="1">
           <w:r>
             <w:rPr>
               <w:rStyle w:val="Hyperlink"/>
             </w:rPr>
-            <w:t>ers</w:t>
+            <w:t>at</w:t>
           </w:r>
         </w:hyperlink>
       </w:r>
       <w:r>
         <w:rPr>
-          <w:u w:val="single" w:color="0066cc"/>
           <w:rFonts w:ascii="Charis SIL Regular" w:hAnsi="Charis SIL Regular" w:eastAsia="Charis SIL Regular"/>
           <w:b w:val="0"/>
           <w:i w:val="0"/>
-          <w:color w:val="000000"/>
-          <w:sz w:val="24"/>
+          <w:color w:val="0066CC"/>
+          <w:sz w:val="24"/>
+          <w:u w:val="single"/>
         </w:rPr>
         <w:hyperlink r:id="rId20" w:history="1">
           <w:r>
@@ -2812,149 +2642,6 @@
           <w:rFonts w:ascii="Charis SIL Regular" w:hAnsi="Charis SIL Regular" w:eastAsia="Charis SIL Regular"/>
           <w:b w:val="0"/>
           <w:i w:val="0"/>
-          <w:color w:val="000000"/>
-          <w:sz w:val="24"/>
-        </w:rPr>
-        <w:hyperlink r:id="rId20" w:history="1">
-          <w:r>
-            <w:rPr>
-              <w:rStyle w:val="Hyperlink"/>
-            </w:rPr>
-            <w:t xml:space="preserve">teit, </w:t>
-          </w:r>
-        </w:hyperlink>
-      </w:r>
-      <w:r>
-        <w:rPr>
-          <w:rFonts w:ascii="Charis SIL Regular" w:hAnsi="Charis SIL Regular" w:eastAsia="Charis SIL Regular"/>
-          <w:b w:val="0"/>
-          <w:i w:val="0"/>
-          <w:color w:val="0066CC"/>
-          <w:sz w:val="24"/>
-          <w:u w:val="single"/>
-        </w:rPr>
-        <w:hyperlink r:id="rId22" w:history="1">
-          <w:r>
-            <w:rPr>
-              <w:rStyle w:val="Hyperlink"/>
-            </w:rPr>
-            <w:t>Cath</w:t>
-          </w:r>
-        </w:hyperlink>
-      </w:r>
-      <w:r>
-        <w:rPr>
-          <w:rFonts w:ascii="Charis SIL Regular" w:hAnsi="Charis SIL Regular" w:eastAsia="Charis SIL Regular"/>
-          <w:b w:val="0"/>
-          <w:i w:val="0"/>
-          <w:color w:val="0066CC"/>
-          <w:sz w:val="24"/>
-          <w:u w:val="single"/>
-        </w:rPr>
-        <w:hyperlink r:id="rId22" w:history="1">
-          <w:r>
-            <w:rPr>
-              <w:rStyle w:val="Hyperlink"/>
-            </w:rPr>
-            <w:t>o</w:t>
-          </w:r>
-        </w:hyperlink>
-      </w:r>
-      <w:r>
-        <w:rPr>
-          <w:rFonts w:ascii="Charis SIL Regular" w:hAnsi="Charis SIL Regular" w:eastAsia="Charis SIL Regular"/>
-          <w:b w:val="0"/>
-          <w:i w:val="0"/>
-          <w:color w:val="0066CC"/>
-          <w:sz w:val="24"/>
-          <w:u w:val="single"/>
-        </w:rPr>
-        <w:hyperlink r:id="rId22" w:history="1">
-          <w:r>
-            <w:rPr>
-              <w:rStyle w:val="Hyperlink"/>
-            </w:rPr>
-            <w:t xml:space="preserve">lic </w:t>
-          </w:r>
-        </w:hyperlink>
-      </w:r>
-      <w:r>
-        <w:rPr>
-          <w:rFonts w:ascii="Charis SIL Regular" w:hAnsi="Charis SIL Regular" w:eastAsia="Charis SIL Regular"/>
-          <w:b w:val="0"/>
-          <w:i w:val="0"/>
-          <w:color w:val="0066CC"/>
-          <w:sz w:val="24"/>
-          <w:u w:val="single"/>
-        </w:rPr>
-        <w:hyperlink r:id="rId22" w:history="1">
-          <w:r>
-            <w:rPr>
-              <w:rStyle w:val="Hyperlink"/>
-            </w:rPr>
-            <w:t>Documen</w:t>
-          </w:r>
-        </w:hyperlink>
-      </w:r>
-      <w:r>
-        <w:rPr>
-          <w:rFonts w:ascii="Charis SIL Regular" w:hAnsi="Charis SIL Regular" w:eastAsia="Charis SIL Regular"/>
-          <w:b w:val="0"/>
-          <w:i w:val="0"/>
-          <w:color w:val="0066CC"/>
-          <w:sz w:val="24"/>
-          <w:u w:val="single"/>
-        </w:rPr>
-        <w:hyperlink r:id="rId22" w:history="1">
-          <w:r>
-            <w:rPr>
-              <w:rStyle w:val="Hyperlink"/>
-            </w:rPr>
-            <w:t>t</w:t>
-          </w:r>
-        </w:hyperlink>
-      </w:r>
-      <w:r>
-        <w:rPr>
-          <w:rFonts w:ascii="Charis SIL Regular" w:hAnsi="Charis SIL Regular" w:eastAsia="Charis SIL Regular"/>
-          <w:b w:val="0"/>
-          <w:i w:val="0"/>
-          <w:color w:val="0066CC"/>
-          <w:sz w:val="24"/>
-          <w:u w:val="single"/>
-        </w:rPr>
-        <w:hyperlink r:id="rId22" w:history="1">
-          <w:r>
-            <w:rPr>
-              <w:rStyle w:val="Hyperlink"/>
-            </w:rPr>
-            <w:t>at</w:t>
-          </w:r>
-        </w:hyperlink>
-      </w:r>
-      <w:r>
-        <w:rPr>
-          <w:rFonts w:ascii="Charis SIL Regular" w:hAnsi="Charis SIL Regular" w:eastAsia="Charis SIL Regular"/>
-          <w:b w:val="0"/>
-          <w:i w:val="0"/>
-          <w:color w:val="0066CC"/>
-          <w:sz w:val="24"/>
-          <w:u w:val="single"/>
-        </w:rPr>
-        <w:hyperlink r:id="rId22" w:history="1">
-          <w:r>
-            <w:rPr>
-              <w:rStyle w:val="Hyperlink"/>
-            </w:rPr>
-            <w:t>i</w:t>
-          </w:r>
-        </w:hyperlink>
-      </w:r>
-      <w:r>
-        <w:rPr>
-          <w:rFonts w:ascii="Charis SIL Regular" w:hAnsi="Charis SIL Regular" w:eastAsia="Charis SIL Regular"/>
-          <w:b w:val="0"/>
-          <w:i w:val="0"/>
           <w:color w:val="0066CC"/>
           <w:sz w:val="24"/>
           <w:u w:val="single"/>
@@ -2988,7 +2675,7 @@
           <w:sz w:val="24"/>
           <w:u w:val="single"/>
         </w:rPr>
-        <w:hyperlink r:id="rId22" w:history="1">
+        <w:hyperlink r:id="rId21" w:history="1">
           <w:r>
             <w:rPr>
               <w:rStyle w:val="Hyperlink"/>
@@ -3034,14 +2721,7 @@
           <w:color w:val="000000"/>
           <w:sz w:val="24"/>
         </w:rPr>
-        <w:hyperlink r:id="rId21" w:history="1">
-          <w:r>
-            <w:rPr>
-              <w:rStyle w:val="Hyperlink"/>
-            </w:rPr>
-            <w:t xml:space="preserve">e </w:t>
-          </w:r>
-        </w:hyperlink>
+        <w:t xml:space="preserve">e </w:t>
       </w:r>
       <w:r>
         <w:rPr>
@@ -3052,7 +2732,7 @@
           <w:sz w:val="24"/>
           <w:u w:val="single"/>
         </w:rPr>
-        <w:hyperlink r:id="rId23" w:history="1">
+        <w:hyperlink r:id="rId22" w:history="1">
           <w:r>
             <w:rPr>
               <w:rStyle w:val="Hyperlink"/>
@@ -3070,7 +2750,7 @@
           <w:sz w:val="24"/>
           <w:u w:val="single"/>
         </w:rPr>
-        <w:hyperlink r:id="rId23" w:history="1">
+        <w:hyperlink r:id="rId22" w:history="1">
           <w:r>
             <w:rPr>
               <w:rStyle w:val="Hyperlink"/>
@@ -3088,7 +2768,7 @@
           <w:sz w:val="24"/>
           <w:u w:val="single"/>
         </w:rPr>
-        <w:hyperlink r:id="rId21" w:history="1">
+        <w:hyperlink r:id="rId22" w:history="1">
           <w:r>
             <w:rPr>
               <w:rStyle w:val="Hyperlink"/>
@@ -3117,7 +2797,7 @@
           <w:sz w:val="24"/>
           <w:u w:val="single"/>
         </w:rPr>
-        <w:hyperlink r:id="rId21" w:history="1">
+        <w:hyperlink r:id="rId22" w:history="1">
           <w:r>
             <w:rPr>
               <w:rStyle w:val="Hyperlink"/>
@@ -3135,7 +2815,7 @@
           <w:sz w:val="24"/>
           <w:u w:val="single"/>
         </w:rPr>
-        <w:hyperlink r:id="rId23" w:history="1">
+        <w:hyperlink r:id="rId22" w:history="1">
           <w:r>
             <w:rPr>
               <w:rStyle w:val="Hyperlink"/>
@@ -3164,7 +2844,7 @@
           <w:sz w:val="24"/>
           <w:u w:val="single"/>
         </w:rPr>
-        <w:hyperlink r:id="rId23" w:history="1">
+        <w:hyperlink r:id="rId22" w:history="1">
           <w:r>
             <w:rPr>
               <w:rStyle w:val="Hyperlink"/>
@@ -3192,7 +2872,7 @@
           <w:color w:val="000000"/>
           <w:sz w:val="24"/>
         </w:rPr>
-        <w:hyperlink r:id="rId22" w:history="1">
+        <w:hyperlink r:id="rId21" w:history="1">
           <w:r>
             <w:rPr>
               <w:rStyle w:val="Hyperlink"/>
@@ -3230,7 +2910,7 @@
           <w:color w:val="000000"/>
           <w:sz w:val="24"/>
         </w:rPr>
-        <w:hyperlink r:id="rId22" w:history="1">
+        <w:hyperlink r:id="rId21" w:history="1">
           <w:r>
             <w:rPr>
               <w:rStyle w:val="Hyperlink"/>
@@ -3248,7 +2928,7 @@
           <w:color w:val="000000"/>
           <w:sz w:val="24"/>
         </w:rPr>
-        <w:hyperlink r:id="rId22" w:history="1">
+        <w:hyperlink r:id="rId21" w:history="1">
           <w:r>
             <w:rPr>
               <w:rStyle w:val="Hyperlink"/>
@@ -3266,7 +2946,7 @@
           <w:color w:val="000000"/>
           <w:sz w:val="24"/>
         </w:rPr>
-        <w:hyperlink r:id="rId22" w:history="1">
+        <w:hyperlink r:id="rId21" w:history="1">
           <w:r>
             <w:rPr>
               <w:rStyle w:val="Hyperlink"/>
@@ -3305,7 +2985,7 @@
           <w:color w:val="000000"/>
           <w:sz w:val="24"/>
         </w:rPr>
-        <w:hyperlink r:id="rId23" w:history="1">
+        <w:hyperlink r:id="rId22" w:history="1">
           <w:r>
             <w:rPr>
               <w:rStyle w:val="Hyperlink"/>
@@ -3323,7 +3003,7 @@
           <w:color w:val="000000"/>
           <w:sz w:val="24"/>
         </w:rPr>
-        <w:hyperlink r:id="rId23" w:history="1">
+        <w:hyperlink r:id="rId22" w:history="1">
           <w:r>
             <w:rPr>
               <w:rStyle w:val="Hyperlink"/>
@@ -3341,7 +3021,7 @@
           <w:color w:val="000000"/>
           <w:sz w:val="24"/>
         </w:rPr>
-        <w:hyperlink r:id="rId23" w:history="1">
+        <w:hyperlink r:id="rId22" w:history="1">
           <w:r>
             <w:rPr>
               <w:rStyle w:val="Hyperlink"/>
@@ -3547,7 +3227,7 @@
           <w:sz w:val="24"/>
           <w:u w:val="single"/>
         </w:rPr>
-        <w:t>Scientific research in colonised territ</w:t>
+        <w:t>Scientific research in colonised terri</w:t>
       </w:r>
       <w:r>
         <w:rPr>
@@ -3558,7 +3238,7 @@
           <w:sz w:val="24"/>
           <w:u w:val="single"/>
         </w:rPr>
-        <w:t>orie</w:t>
+        <w:t>t</w:t>
       </w:r>
       <w:r>
         <w:rPr>
@@ -3567,8 +3247,9 @@
           <w:i w:val="0"/>
           <w:color w:val="0066CC"/>
           <w:sz w:val="24"/>
-        </w:rPr>
-        <w:t>s</w:t>
+          <w:u w:val="single"/>
+        </w:rPr>
+        <w:t>ories</w:t>
       </w:r>
       <w:r>
         <w:br/>
@@ -3738,7 +3419,7 @@
           <w:sz w:val="24"/>
           <w:u w:val="single"/>
         </w:rPr>
-        <w:hyperlink r:id="rId24" w:history="1">
+        <w:hyperlink r:id="rId23" w:history="1">
           <w:r>
             <w:rPr>
               <w:rStyle w:val="Hyperlink"/>
@@ -3756,7 +3437,7 @@
           <w:sz w:val="24"/>
           <w:u w:val="single"/>
         </w:rPr>
-        <w:hyperlink r:id="rId24" w:history="1">
+        <w:hyperlink r:id="rId23" w:history="1">
           <w:r>
             <w:rPr>
               <w:rStyle w:val="Hyperlink"/>
@@ -3774,7 +3455,7 @@
           <w:sz w:val="24"/>
           <w:u w:val="single"/>
         </w:rPr>
-        <w:hyperlink r:id="rId24" w:history="1">
+        <w:hyperlink r:id="rId23" w:history="1">
           <w:r>
             <w:rPr>
               <w:rStyle w:val="Hyperlink"/>
@@ -3792,7 +3473,7 @@
           <w:sz w:val="24"/>
           <w:u w:val="single"/>
         </w:rPr>
-        <w:hyperlink r:id="rId24" w:history="1">
+        <w:hyperlink r:id="rId23" w:history="1">
           <w:r>
             <w:rPr>
               <w:rStyle w:val="Hyperlink"/>
@@ -3810,7 +3491,7 @@
           <w:sz w:val="24"/>
           <w:u w:val="single"/>
         </w:rPr>
-        <w:hyperlink r:id="rId24" w:history="1">
+        <w:hyperlink r:id="rId23" w:history="1">
           <w:r>
             <w:rPr>
               <w:rStyle w:val="Hyperlink"/>
@@ -3828,7 +3509,7 @@
           <w:sz w:val="24"/>
           <w:u w:val="single"/>
         </w:rPr>
-        <w:hyperlink r:id="rId24" w:history="1">
+        <w:hyperlink r:id="rId23" w:history="1">
           <w:r>
             <w:rPr>
               <w:rStyle w:val="Hyperlink"/>
@@ -3846,7 +3527,7 @@
           <w:sz w:val="24"/>
           <w:u w:val="single"/>
         </w:rPr>
-        <w:hyperlink r:id="rId24" w:history="1">
+        <w:hyperlink r:id="rId23" w:history="1">
           <w:r>
             <w:rPr>
               <w:rStyle w:val="Hyperlink"/>
@@ -3954,7 +3635,7 @@
           <w:sz w:val="24"/>
           <w:u w:val="single"/>
         </w:rPr>
-        <w:hyperlink r:id="rId25" w:history="1">
+        <w:hyperlink r:id="rId24" w:history="1">
           <w:r>
             <w:rPr>
               <w:rStyle w:val="Hyperlink"/>
@@ -3972,7 +3653,7 @@
           <w:sz w:val="24"/>
           <w:u w:val="single"/>
         </w:rPr>
-        <w:hyperlink r:id="rId25" w:history="1">
+        <w:hyperlink r:id="rId24" w:history="1">
           <w:r>
             <w:rPr>
               <w:rStyle w:val="Hyperlink"/>
@@ -3990,7 +3671,7 @@
           <w:sz w:val="24"/>
           <w:u w:val="single"/>
         </w:rPr>
-        <w:hyperlink r:id="rId25" w:history="1">
+        <w:hyperlink r:id="rId24" w:history="1">
           <w:r>
             <w:rPr>
               <w:rStyle w:val="Hyperlink"/>
@@ -4108,7 +3789,7 @@
           <w:sz w:val="24"/>
           <w:u w:val="single"/>
         </w:rPr>
-        <w:hyperlink r:id="rId26" w:history="1">
+        <w:hyperlink r:id="rId25" w:history="1">
           <w:r>
             <w:rPr>
               <w:rStyle w:val="Hyperlink"/>
@@ -4126,7 +3807,7 @@
           <w:sz w:val="24"/>
           <w:u w:val="single"/>
         </w:rPr>
-        <w:hyperlink r:id="rId26" w:history="1">
+        <w:hyperlink r:id="rId25" w:history="1">
           <w:r>
             <w:rPr>
               <w:rStyle w:val="Hyperlink"/>
@@ -4144,7 +3825,7 @@
           <w:sz w:val="24"/>
           <w:u w:val="single"/>
         </w:rPr>
-        <w:hyperlink r:id="rId26" w:history="1">
+        <w:hyperlink r:id="rId25" w:history="1">
           <w:r>
             <w:rPr>
               <w:rStyle w:val="Hyperlink"/>
@@ -4160,15 +3841,9 @@
           <w:i w:val="0"/>
           <w:color w:val="0066CC"/>
           <w:sz w:val="24"/>
-        </w:rPr>
-        <w:hyperlink r:id="rId26" w:history="1">
-          <w:r>
-            <w:rPr>
-              <w:rStyle w:val="Hyperlink"/>
-            </w:rPr>
-            <w:t>7</w:t>
-          </w:r>
-        </w:hyperlink>
+          <w:u w:val="single"/>
+        </w:rPr>
+        <w:t>7</w:t>
       </w:r>
       <w:r>
         <w:rPr>
@@ -4217,7 +3892,7 @@
           <w:color w:val="0066CC"/>
           <w:sz w:val="24"/>
         </w:rPr>
-        <w:hyperlink r:id="rId26" w:history="1">
+        <w:hyperlink r:id="rId25" w:history="1">
           <w:r>
             <w:rPr>
               <w:rStyle w:val="Hyperlink"/>
@@ -4335,7 +4010,7 @@
           <w:sz w:val="24"/>
           <w:u w:val="single"/>
         </w:rPr>
-        <w:hyperlink r:id="rId27" w:history="1">
+        <w:hyperlink r:id="rId26" w:history="1">
           <w:r>
             <w:rPr>
               <w:rStyle w:val="Hyperlink"/>
@@ -4353,7 +4028,7 @@
           <w:sz w:val="24"/>
           <w:u w:val="single"/>
         </w:rPr>
-        <w:hyperlink r:id="rId27" w:history="1">
+        <w:hyperlink r:id="rId26" w:history="1">
           <w:r>
             <w:rPr>
               <w:rStyle w:val="Hyperlink"/>
@@ -4481,7 +4156,7 @@
           <w:sz w:val="24"/>
           <w:u w:val="single"/>
         </w:rPr>
-        <w:hyperlink r:id="rId28" w:history="1">
+        <w:hyperlink r:id="rId27" w:history="1">
           <w:r>
             <w:rPr>
               <w:rStyle w:val="Hyperlink"/>
@@ -4499,7 +4174,7 @@
           <w:sz w:val="24"/>
           <w:u w:val="single"/>
         </w:rPr>
-        <w:hyperlink r:id="rId28" w:history="1">
+        <w:hyperlink r:id="rId27" w:history="1">
           <w:r>
             <w:rPr>
               <w:rStyle w:val="Hyperlink"/>
@@ -4517,7 +4192,7 @@
           <w:sz w:val="24"/>
           <w:u w:val="single"/>
         </w:rPr>
-        <w:hyperlink r:id="rId28" w:history="1">
+        <w:hyperlink r:id="rId27" w:history="1">
           <w:r>
             <w:rPr>
               <w:rStyle w:val="Hyperlink"/>
@@ -4533,9 +4208,15 @@
           <w:i w:val="0"/>
           <w:color w:val="0066CC"/>
           <w:sz w:val="24"/>
-          <w:u w:val="single"/>
-        </w:rPr>
-        <w:t>1</w:t>
+        </w:rPr>
+        <w:hyperlink r:id="rId27" w:history="1">
+          <w:r>
+            <w:rPr>
+              <w:rStyle w:val="Hyperlink"/>
+            </w:rPr>
+            <w:t>1</w:t>
+          </w:r>
+        </w:hyperlink>
       </w:r>
       <w:r>
         <w:rPr>
@@ -4556,7 +4237,7 @@
           <w:sz w:val="24"/>
           <w:u w:val="single"/>
         </w:rPr>
-        <w:hyperlink r:id="rId28" w:history="1">
+        <w:hyperlink r:id="rId27" w:history="1">
           <w:r>
             <w:rPr>
               <w:rStyle w:val="Hyperlink"/>
@@ -4574,7 +4255,7 @@
           <w:sz w:val="24"/>
           <w:u w:val="single"/>
         </w:rPr>
-        <w:hyperlink r:id="rId28" w:history="1">
+        <w:hyperlink r:id="rId27" w:history="1">
           <w:r>
             <w:rPr>
               <w:rStyle w:val="Hyperlink"/>
@@ -4675,7 +4356,7 @@
           <w:sz w:val="24"/>
           <w:u w:val="single"/>
         </w:rPr>
-        <w:hyperlink r:id="rId29" w:history="1">
+        <w:hyperlink r:id="rId28" w:history="1">
           <w:r>
             <w:rPr>
               <w:rStyle w:val="Hyperlink"/>
@@ -4693,7 +4374,7 @@
           <w:sz w:val="24"/>
           <w:u w:val="single"/>
         </w:rPr>
-        <w:hyperlink r:id="rId29" w:history="1">
+        <w:hyperlink r:id="rId28" w:history="1">
           <w:r>
             <w:rPr>
               <w:rStyle w:val="Hyperlink"/>
@@ -4811,7 +4492,7 @@
           <w:sz w:val="24"/>
           <w:u w:val="single"/>
         </w:rPr>
-        <w:hyperlink r:id="rId30" w:history="1">
+        <w:hyperlink r:id="rId29" w:history="1">
           <w:r>
             <w:rPr>
               <w:rStyle w:val="Hyperlink"/>
@@ -4829,7 +4510,7 @@
           <w:sz w:val="24"/>
           <w:u w:val="single"/>
         </w:rPr>
-        <w:hyperlink r:id="rId30" w:history="1">
+        <w:hyperlink r:id="rId29" w:history="1">
           <w:r>
             <w:rPr>
               <w:rStyle w:val="Hyperlink"/>
@@ -4927,7 +4608,7 @@
           <w:sz w:val="24"/>
           <w:u w:val="single"/>
         </w:rPr>
-        <w:hyperlink r:id="rId31" w:history="1">
+        <w:hyperlink r:id="rId30" w:history="1">
           <w:r>
             <w:rPr>
               <w:rStyle w:val="Hyperlink"/>
@@ -4945,7 +4626,7 @@
           <w:sz w:val="24"/>
           <w:u w:val="single"/>
         </w:rPr>
-        <w:hyperlink r:id="rId31" w:history="1">
+        <w:hyperlink r:id="rId30" w:history="1">
           <w:r>
             <w:rPr>
               <w:rStyle w:val="Hyperlink"/>

--- a/EXPORTS/DOCX/published/niveau2/English/ChristianMission.docx
+++ b/EXPORTS/DOCX/published/niveau2/English/ChristianMission.docx
@@ -691,7 +691,7 @@
           <w:sz w:val="24"/>
           <w:u w:val="single"/>
         </w:rPr>
-        <w:hyperlink r:id="rId12" w:history="1">
+        <w:hyperlink r:id="rId11" w:history="1">
           <w:r>
             <w:rPr>
               <w:rStyle w:val="Hyperlink"/>
@@ -924,7 +924,61 @@
           <w:color w:val="000000"/>
           <w:sz w:val="24"/>
         </w:rPr>
-        <w:t xml:space="preserve"> (formerly the Afrika Muse</w:t>
+        <w:t xml:space="preserve"> (formerly</w:t>
+      </w:r>
+      <w:r>
+        <w:rPr>
+          <w:u w:val="single" w:color="0066cc"/>
+          <w:rFonts w:ascii="Charis SIL Regular" w:hAnsi="Charis SIL Regular" w:eastAsia="Charis SIL Regular"/>
+          <w:b w:val="0"/>
+          <w:i w:val="0"/>
+          <w:color w:val="000000"/>
+          <w:sz w:val="24"/>
+        </w:rPr>
+        <w:hyperlink r:id="rId12" w:history="1">
+          <w:r>
+            <w:rPr>
+              <w:rStyle w:val="Hyperlink"/>
+            </w:rPr>
+            <w:t xml:space="preserve"> the Afrika M</w:t>
+          </w:r>
+        </w:hyperlink>
+      </w:r>
+      <w:r>
+        <w:rPr>
+          <w:u w:val="single" w:color="0066cc"/>
+          <w:rFonts w:ascii="Charis SIL Regular" w:hAnsi="Charis SIL Regular" w:eastAsia="Charis SIL Regular"/>
+          <w:b w:val="0"/>
+          <w:i w:val="0"/>
+          <w:color w:val="000000"/>
+          <w:sz w:val="24"/>
+        </w:rPr>
+        <w:hyperlink r:id="rId12" w:history="1">
+          <w:r>
+            <w:rPr>
+              <w:rStyle w:val="Hyperlink"/>
+            </w:rPr>
+            <w:t>u</w:t>
+          </w:r>
+        </w:hyperlink>
+      </w:r>
+      <w:r>
+        <w:rPr>
+          <w:u w:val="single" w:color="0066cc"/>
+          <w:rFonts w:ascii="Charis SIL Regular" w:hAnsi="Charis SIL Regular" w:eastAsia="Charis SIL Regular"/>
+          <w:b w:val="0"/>
+          <w:i w:val="0"/>
+          <w:color w:val="000000"/>
+          <w:sz w:val="24"/>
+        </w:rPr>
+        <w:hyperlink r:id="rId12" w:history="1">
+          <w:r>
+            <w:rPr>
+              <w:rStyle w:val="Hyperlink"/>
+            </w:rPr>
+            <w:t>se</w:t>
+          </w:r>
+        </w:hyperlink>
       </w:r>
       <w:r>
         <w:rPr>
@@ -1039,6 +1093,7 @@
       </w:r>
       <w:r>
         <w:rPr>
+          <w:u w:val="single" w:color="0066cc"/>
           <w:rFonts w:ascii="Charis SIL Regular" w:hAnsi="Charis SIL Regular" w:eastAsia="Charis SIL Regular"/>
           <w:b w:val="0"/>
           <w:i w:val="0"/>
@@ -1596,7 +1651,7 @@
           <w:color w:val="000000"/>
           <w:sz w:val="24"/>
         </w:rPr>
-        <w:t>Dutch Protestant</w:t>
+        <w:t>Dut</w:t>
       </w:r>
       <w:r>
         <w:rPr>
@@ -1607,68 +1662,7 @@
           <w:color w:val="000000"/>
           <w:sz w:val="24"/>
         </w:rPr>
-        <w:hyperlink r:id="rId16" w:history="1">
-          <w:r>
-            <w:rPr>
-              <w:rStyle w:val="Hyperlink"/>
-            </w:rPr>
-            <w:t xml:space="preserve"> and</w:t>
-          </w:r>
-        </w:hyperlink>
-      </w:r>
-      <w:r>
-        <w:rPr>
-          <w:u w:val="single" w:color="0066cc"/>
-          <w:rFonts w:ascii="Charis SIL Regular" w:hAnsi="Charis SIL Regular" w:eastAsia="Charis SIL Regular"/>
-          <w:b w:val="0"/>
-          <w:i w:val="0"/>
-          <w:color w:val="000000"/>
-          <w:sz w:val="24"/>
-        </w:rPr>
-        <w:hyperlink r:id="rId16" w:history="1">
-          <w:r>
-            <w:rPr>
-              <w:rStyle w:val="Hyperlink"/>
-            </w:rPr>
-            <w:t xml:space="preserve"> Catholic mis</w:t>
-          </w:r>
-        </w:hyperlink>
-      </w:r>
-      <w:r>
-        <w:rPr>
-          <w:u w:val="single" w:color="0066cc"/>
-          <w:rFonts w:ascii="Charis SIL Regular" w:hAnsi="Charis SIL Regular" w:eastAsia="Charis SIL Regular"/>
-          <w:b w:val="0"/>
-          <w:i w:val="0"/>
-          <w:color w:val="000000"/>
-          <w:sz w:val="24"/>
-        </w:rPr>
-        <w:hyperlink r:id="rId16" w:history="1">
-          <w:r>
-            <w:rPr>
-              <w:rStyle w:val="Hyperlink"/>
-            </w:rPr>
-            <w:t>sionary ar</w:t>
-          </w:r>
-        </w:hyperlink>
-      </w:r>
-      <w:r>
-        <w:rPr>
-          <w:u w:val="single" w:color="0066cc"/>
-          <w:rFonts w:ascii="Charis SIL Regular" w:hAnsi="Charis SIL Regular" w:eastAsia="Charis SIL Regular"/>
-          <w:b w:val="0"/>
-          <w:i w:val="0"/>
-          <w:color w:val="000000"/>
-          <w:sz w:val="24"/>
-        </w:rPr>
-        <w:hyperlink r:id="rId16" w:history="1">
-          <w:r>
-            <w:rPr>
-              <w:rStyle w:val="Hyperlink"/>
-            </w:rPr>
-            <w:t>chi</w:t>
-          </w:r>
-        </w:hyperlink>
+        <w:t>ch Protestant and Catholic missionary archi</w:t>
       </w:r>
       <w:r>
         <w:rPr>
@@ -2287,7 +2281,72 @@
           <w:sz w:val="24"/>
           <w:u w:val="single"/>
         </w:rPr>
-        <w:t>Churches in th</w:t>
+        <w:hyperlink r:id="rId20" w:history="1">
+          <w:r>
+            <w:rPr>
+              <w:rStyle w:val="Hyperlink"/>
+            </w:rPr>
+            <w:t>Churches</w:t>
+          </w:r>
+        </w:hyperlink>
+      </w:r>
+      <w:r>
+        <w:rPr>
+          <w:rFonts w:ascii="Charis SIL Regular" w:hAnsi="Charis SIL Regular" w:eastAsia="Charis SIL Regular"/>
+          <w:b w:val="0"/>
+          <w:i w:val="0"/>
+          <w:color w:val="0066CC"/>
+          <w:sz w:val="24"/>
+          <w:u w:val="single"/>
+        </w:rPr>
+        <w:t xml:space="preserve"> </w:t>
+      </w:r>
+      <w:r>
+        <w:rPr>
+          <w:rFonts w:ascii="Charis SIL Regular" w:hAnsi="Charis SIL Regular" w:eastAsia="Charis SIL Regular"/>
+          <w:b w:val="0"/>
+          <w:i w:val="0"/>
+          <w:color w:val="0066CC"/>
+          <w:sz w:val="24"/>
+          <w:u w:val="single"/>
+        </w:rPr>
+        <w:hyperlink r:id="rId20" w:history="1">
+          <w:r>
+            <w:rPr>
+              <w:rStyle w:val="Hyperlink"/>
+            </w:rPr>
+            <w:t>in</w:t>
+          </w:r>
+        </w:hyperlink>
+      </w:r>
+      <w:r>
+        <w:rPr>
+          <w:rFonts w:ascii="Charis SIL Regular" w:hAnsi="Charis SIL Regular" w:eastAsia="Charis SIL Regular"/>
+          <w:b w:val="0"/>
+          <w:i w:val="0"/>
+          <w:color w:val="0066CC"/>
+          <w:sz w:val="24"/>
+          <w:u w:val="single"/>
+        </w:rPr>
+        <w:t xml:space="preserve"> </w:t>
+      </w:r>
+      <w:r>
+        <w:rPr>
+          <w:rFonts w:ascii="Charis SIL Regular" w:hAnsi="Charis SIL Regular" w:eastAsia="Charis SIL Regular"/>
+          <w:b w:val="0"/>
+          <w:i w:val="0"/>
+          <w:color w:val="0066CC"/>
+          <w:sz w:val="24"/>
+          <w:u w:val="single"/>
+        </w:rPr>
+        <w:hyperlink r:id="rId20" w:history="1">
+          <w:r>
+            <w:rPr>
+              <w:rStyle w:val="Hyperlink"/>
+            </w:rPr>
+            <w:t>th</w:t>
+          </w:r>
+        </w:hyperlink>
       </w:r>
       <w:r>
         <w:rPr>
@@ -2325,9 +2384,8 @@
           <w:i w:val="0"/>
           <w:color w:val="0066CC"/>
           <w:sz w:val="24"/>
-          <w:u w:val="single"/>
-        </w:rPr>
-        <w:hyperlink r:id="rId19" w:history="1">
+        </w:rPr>
+        <w:hyperlink r:id="rId20" w:history="1">
           <w:r>
             <w:rPr>
               <w:rStyle w:val="Hyperlink"/>
@@ -2345,7 +2403,7 @@
           <w:sz w:val="24"/>
           <w:u w:val="single"/>
         </w:rPr>
-        <w:hyperlink r:id="rId19" w:history="1">
+        <w:hyperlink r:id="rId20" w:history="1">
           <w:r>
             <w:rPr>
               <w:rStyle w:val="Hyperlink"/>
@@ -2362,7 +2420,14 @@
           <w:color w:val="000000"/>
           <w:sz w:val="24"/>
         </w:rPr>
-        <w:t xml:space="preserve">, </w:t>
+        <w:hyperlink r:id="rId19" w:history="1">
+          <w:r>
+            <w:rPr>
+              <w:rStyle w:val="Hyperlink"/>
+            </w:rPr>
+            <w:t xml:space="preserve">, </w:t>
+          </w:r>
+        </w:hyperlink>
       </w:r>
       <w:r>
         <w:rPr>
@@ -2409,7 +2474,7 @@
           <w:sz w:val="24"/>
           <w:u w:val="single"/>
         </w:rPr>
-        <w:hyperlink r:id="rId20" w:history="1">
+        <w:hyperlink r:id="rId21" w:history="1">
           <w:r>
             <w:rPr>
               <w:rStyle w:val="Hyperlink"/>
@@ -2427,7 +2492,7 @@
           <w:sz w:val="24"/>
           <w:u w:val="single"/>
         </w:rPr>
-        <w:hyperlink r:id="rId20" w:history="1">
+        <w:hyperlink r:id="rId21" w:history="1">
           <w:r>
             <w:rPr>
               <w:rStyle w:val="Hyperlink"/>
@@ -2445,7 +2510,7 @@
           <w:sz w:val="24"/>
           <w:u w:val="single"/>
         </w:rPr>
-        <w:hyperlink r:id="rId20" w:history="1">
+        <w:hyperlink r:id="rId21" w:history="1">
           <w:r>
             <w:rPr>
               <w:rStyle w:val="Hyperlink"/>
@@ -2463,7 +2528,7 @@
           <w:sz w:val="24"/>
           <w:u w:val="single"/>
         </w:rPr>
-        <w:hyperlink r:id="rId20" w:history="1">
+        <w:hyperlink r:id="rId21" w:history="1">
           <w:r>
             <w:rPr>
               <w:rStyle w:val="Hyperlink"/>
@@ -2492,7 +2557,7 @@
           <w:sz w:val="24"/>
           <w:u w:val="single"/>
         </w:rPr>
-        <w:hyperlink r:id="rId20" w:history="1">
+        <w:hyperlink r:id="rId21" w:history="1">
           <w:r>
             <w:rPr>
               <w:rStyle w:val="Hyperlink"/>
@@ -2503,13 +2568,139 @@
       </w:r>
       <w:r>
         <w:rPr>
+          <w:u w:val="single" w:color="0066cc"/>
           <w:rFonts w:ascii="Charis SIL Regular" w:hAnsi="Charis SIL Regular" w:eastAsia="Charis SIL Regular"/>
           <w:b w:val="0"/>
           <w:i w:val="0"/>
           <w:color w:val="000000"/>
           <w:sz w:val="24"/>
         </w:rPr>
-        <w:t xml:space="preserve"> at the Vrije Universiteit, </w:t>
+        <w:hyperlink r:id="rId20" w:history="1">
+          <w:r>
+            <w:rPr>
+              <w:rStyle w:val="Hyperlink"/>
+            </w:rPr>
+            <w:t xml:space="preserve"> at the</w:t>
+          </w:r>
+        </w:hyperlink>
+      </w:r>
+      <w:r>
+        <w:rPr>
+          <w:u w:val="single" w:color="0066cc"/>
+          <w:rFonts w:ascii="Charis SIL Regular" w:hAnsi="Charis SIL Regular" w:eastAsia="Charis SIL Regular"/>
+          <w:b w:val="0"/>
+          <w:i w:val="0"/>
+          <w:color w:val="000000"/>
+          <w:sz w:val="24"/>
+        </w:rPr>
+        <w:t xml:space="preserve"> </w:t>
+      </w:r>
+      <w:r>
+        <w:rPr>
+          <w:u w:val="single" w:color="0066cc"/>
+          <w:rFonts w:ascii="Charis SIL Regular" w:hAnsi="Charis SIL Regular" w:eastAsia="Charis SIL Regular"/>
+          <w:b w:val="0"/>
+          <w:i w:val="0"/>
+          <w:color w:val="000000"/>
+          <w:sz w:val="24"/>
+        </w:rPr>
+        <w:hyperlink r:id="rId20" w:history="1">
+          <w:r>
+            <w:rPr>
+              <w:rStyle w:val="Hyperlink"/>
+            </w:rPr>
+            <w:t>Vrije U</w:t>
+          </w:r>
+        </w:hyperlink>
+      </w:r>
+      <w:r>
+        <w:rPr>
+          <w:u w:val="single" w:color="0066cc"/>
+          <w:rFonts w:ascii="Charis SIL Regular" w:hAnsi="Charis SIL Regular" w:eastAsia="Charis SIL Regular"/>
+          <w:b w:val="0"/>
+          <w:i w:val="0"/>
+          <w:color w:val="000000"/>
+          <w:sz w:val="24"/>
+        </w:rPr>
+        <w:hyperlink r:id="rId20" w:history="1">
+          <w:r>
+            <w:rPr>
+              <w:rStyle w:val="Hyperlink"/>
+            </w:rPr>
+            <w:t>ni</w:t>
+          </w:r>
+        </w:hyperlink>
+      </w:r>
+      <w:r>
+        <w:rPr>
+          <w:u w:val="single" w:color="0066cc"/>
+          <w:rFonts w:ascii="Charis SIL Regular" w:hAnsi="Charis SIL Regular" w:eastAsia="Charis SIL Regular"/>
+          <w:b w:val="0"/>
+          <w:i w:val="0"/>
+          <w:color w:val="000000"/>
+          <w:sz w:val="24"/>
+        </w:rPr>
+        <w:hyperlink r:id="rId20" w:history="1">
+          <w:r>
+            <w:rPr>
+              <w:rStyle w:val="Hyperlink"/>
+            </w:rPr>
+            <w:t>v</w:t>
+          </w:r>
+        </w:hyperlink>
+      </w:r>
+      <w:r>
+        <w:rPr>
+          <w:u w:val="single" w:color="0066cc"/>
+          <w:rFonts w:ascii="Charis SIL Regular" w:hAnsi="Charis SIL Regular" w:eastAsia="Charis SIL Regular"/>
+          <w:b w:val="0"/>
+          <w:i w:val="0"/>
+          <w:color w:val="000000"/>
+          <w:sz w:val="24"/>
+        </w:rPr>
+        <w:hyperlink r:id="rId20" w:history="1">
+          <w:r>
+            <w:rPr>
+              <w:rStyle w:val="Hyperlink"/>
+            </w:rPr>
+            <w:t>ers</w:t>
+          </w:r>
+        </w:hyperlink>
+      </w:r>
+      <w:r>
+        <w:rPr>
+          <w:u w:val="single" w:color="0066cc"/>
+          <w:rFonts w:ascii="Charis SIL Regular" w:hAnsi="Charis SIL Regular" w:eastAsia="Charis SIL Regular"/>
+          <w:b w:val="0"/>
+          <w:i w:val="0"/>
+          <w:color w:val="000000"/>
+          <w:sz w:val="24"/>
+        </w:rPr>
+        <w:hyperlink r:id="rId20" w:history="1">
+          <w:r>
+            <w:rPr>
+              <w:rStyle w:val="Hyperlink"/>
+            </w:rPr>
+            <w:t>i</w:t>
+          </w:r>
+        </w:hyperlink>
+      </w:r>
+      <w:r>
+        <w:rPr>
+          <w:rFonts w:ascii="Charis SIL Regular" w:hAnsi="Charis SIL Regular" w:eastAsia="Charis SIL Regular"/>
+          <w:b w:val="0"/>
+          <w:i w:val="0"/>
+          <w:color w:val="000000"/>
+          <w:sz w:val="24"/>
+        </w:rPr>
+        <w:hyperlink r:id="rId20" w:history="1">
+          <w:r>
+            <w:rPr>
+              <w:rStyle w:val="Hyperlink"/>
+            </w:rPr>
+            <w:t xml:space="preserve">teit, </w:t>
+          </w:r>
+        </w:hyperlink>
       </w:r>
       <w:r>
         <w:rPr>
@@ -2520,7 +2711,7 @@
           <w:sz w:val="24"/>
           <w:u w:val="single"/>
         </w:rPr>
-        <w:hyperlink r:id="rId20" w:history="1">
+        <w:hyperlink r:id="rId22" w:history="1">
           <w:r>
             <w:rPr>
               <w:rStyle w:val="Hyperlink"/>
@@ -2556,7 +2747,7 @@
           <w:sz w:val="24"/>
           <w:u w:val="single"/>
         </w:rPr>
-        <w:hyperlink r:id="rId21" w:history="1">
+        <w:hyperlink r:id="rId22" w:history="1">
           <w:r>
             <w:rPr>
               <w:rStyle w:val="Hyperlink"/>
@@ -2610,7 +2801,7 @@
           <w:sz w:val="24"/>
           <w:u w:val="single"/>
         </w:rPr>
-        <w:hyperlink r:id="rId20" w:history="1">
+        <w:hyperlink r:id="rId22" w:history="1">
           <w:r>
             <w:rPr>
               <w:rStyle w:val="Hyperlink"/>
@@ -2628,7 +2819,7 @@
           <w:sz w:val="24"/>
           <w:u w:val="single"/>
         </w:rPr>
-        <w:hyperlink r:id="rId20" w:history="1">
+        <w:hyperlink r:id="rId22" w:history="1">
           <w:r>
             <w:rPr>
               <w:rStyle w:val="Hyperlink"/>
@@ -2646,7 +2837,7 @@
           <w:sz w:val="24"/>
           <w:u w:val="single"/>
         </w:rPr>
-        <w:hyperlink r:id="rId20" w:history="1">
+        <w:hyperlink r:id="rId22" w:history="1">
           <w:r>
             <w:rPr>
               <w:rStyle w:val="Hyperlink"/>
@@ -2662,7 +2853,6 @@
           <w:i w:val="0"/>
           <w:color w:val="0066CC"/>
           <w:sz w:val="24"/>
-          <w:u w:val="single"/>
         </w:rPr>
         <w:t xml:space="preserve"> </w:t>
       </w:r>
@@ -2675,7 +2865,7 @@
           <w:sz w:val="24"/>
           <w:u w:val="single"/>
         </w:rPr>
-        <w:hyperlink r:id="rId21" w:history="1">
+        <w:hyperlink r:id="rId20" w:history="1">
           <w:r>
             <w:rPr>
               <w:rStyle w:val="Hyperlink"/>
@@ -2721,7 +2911,14 @@
           <w:color w:val="000000"/>
           <w:sz w:val="24"/>
         </w:rPr>
-        <w:t xml:space="preserve">e </w:t>
+        <w:hyperlink r:id="rId21" w:history="1">
+          <w:r>
+            <w:rPr>
+              <w:rStyle w:val="Hyperlink"/>
+            </w:rPr>
+            <w:t xml:space="preserve">e </w:t>
+          </w:r>
+        </w:hyperlink>
       </w:r>
       <w:r>
         <w:rPr>
@@ -2732,7 +2929,7 @@
           <w:sz w:val="24"/>
           <w:u w:val="single"/>
         </w:rPr>
-        <w:hyperlink r:id="rId22" w:history="1">
+        <w:hyperlink r:id="rId23" w:history="1">
           <w:r>
             <w:rPr>
               <w:rStyle w:val="Hyperlink"/>
@@ -2750,7 +2947,7 @@
           <w:sz w:val="24"/>
           <w:u w:val="single"/>
         </w:rPr>
-        <w:hyperlink r:id="rId22" w:history="1">
+        <w:hyperlink r:id="rId21" w:history="1">
           <w:r>
             <w:rPr>
               <w:rStyle w:val="Hyperlink"/>
@@ -2768,7 +2965,7 @@
           <w:sz w:val="24"/>
           <w:u w:val="single"/>
         </w:rPr>
-        <w:hyperlink r:id="rId22" w:history="1">
+        <w:hyperlink r:id="rId21" w:history="1">
           <w:r>
             <w:rPr>
               <w:rStyle w:val="Hyperlink"/>
@@ -2797,7 +2994,7 @@
           <w:sz w:val="24"/>
           <w:u w:val="single"/>
         </w:rPr>
-        <w:hyperlink r:id="rId22" w:history="1">
+        <w:hyperlink r:id="rId21" w:history="1">
           <w:r>
             <w:rPr>
               <w:rStyle w:val="Hyperlink"/>
@@ -2815,7 +3012,7 @@
           <w:sz w:val="24"/>
           <w:u w:val="single"/>
         </w:rPr>
-        <w:hyperlink r:id="rId22" w:history="1">
+        <w:hyperlink r:id="rId23" w:history="1">
           <w:r>
             <w:rPr>
               <w:rStyle w:val="Hyperlink"/>
@@ -2844,7 +3041,7 @@
           <w:sz w:val="24"/>
           <w:u w:val="single"/>
         </w:rPr>
-        <w:hyperlink r:id="rId22" w:history="1">
+        <w:hyperlink r:id="rId23" w:history="1">
           <w:r>
             <w:rPr>
               <w:rStyle w:val="Hyperlink"/>
@@ -2872,7 +3069,7 @@
           <w:color w:val="000000"/>
           <w:sz w:val="24"/>
         </w:rPr>
-        <w:hyperlink r:id="rId21" w:history="1">
+        <w:hyperlink r:id="rId22" w:history="1">
           <w:r>
             <w:rPr>
               <w:rStyle w:val="Hyperlink"/>
@@ -2910,7 +3107,7 @@
           <w:color w:val="000000"/>
           <w:sz w:val="24"/>
         </w:rPr>
-        <w:hyperlink r:id="rId21" w:history="1">
+        <w:hyperlink r:id="rId22" w:history="1">
           <w:r>
             <w:rPr>
               <w:rStyle w:val="Hyperlink"/>
@@ -2928,7 +3125,7 @@
           <w:color w:val="000000"/>
           <w:sz w:val="24"/>
         </w:rPr>
-        <w:hyperlink r:id="rId21" w:history="1">
+        <w:hyperlink r:id="rId22" w:history="1">
           <w:r>
             <w:rPr>
               <w:rStyle w:val="Hyperlink"/>
@@ -2939,6 +3136,16 @@
       </w:r>
       <w:r>
         <w:rPr>
+          <w:rFonts w:ascii="Charis SIL Regular" w:hAnsi="Charis SIL Regular" w:eastAsia="Charis SIL Regular"/>
+          <w:b w:val="0"/>
+          <w:i w:val="0"/>
+          <w:color w:val="000000"/>
+          <w:sz w:val="24"/>
+        </w:rPr>
+        <w:t>nd in the countries where the m</w:t>
+      </w:r>
+      <w:r>
+        <w:rPr>
           <w:u w:val="single" w:color="0066cc"/>
           <w:rFonts w:ascii="Charis SIL Regular" w:hAnsi="Charis SIL Regular" w:eastAsia="Charis SIL Regular"/>
           <w:b w:val="0"/>
@@ -2946,64 +3153,7 @@
           <w:color w:val="000000"/>
           <w:sz w:val="24"/>
         </w:rPr>
-        <w:hyperlink r:id="rId21" w:history="1">
-          <w:r>
-            <w:rPr>
-              <w:rStyle w:val="Hyperlink"/>
-            </w:rPr>
-            <w:t xml:space="preserve">nd in </w:t>
-          </w:r>
-        </w:hyperlink>
-      </w:r>
-      <w:r>
-        <w:rPr>
-          <w:u w:val="single" w:color="0066cc"/>
-          <w:rFonts w:ascii="Charis SIL Regular" w:hAnsi="Charis SIL Regular" w:eastAsia="Charis SIL Regular"/>
-          <w:b w:val="0"/>
-          <w:i w:val="0"/>
-          <w:color w:val="000000"/>
-          <w:sz w:val="24"/>
-        </w:rPr>
-        <w:t>t</w:t>
-      </w:r>
-      <w:r>
-        <w:rPr>
-          <w:rFonts w:ascii="Charis SIL Regular" w:hAnsi="Charis SIL Regular" w:eastAsia="Charis SIL Regular"/>
-          <w:b w:val="0"/>
-          <w:i w:val="0"/>
-          <w:color w:val="000000"/>
-          <w:sz w:val="24"/>
-        </w:rPr>
-        <w:t>he count</w:t>
-      </w:r>
-      <w:r>
-        <w:rPr>
-          <w:u w:val="single" w:color="0066cc"/>
-          <w:rFonts w:ascii="Charis SIL Regular" w:hAnsi="Charis SIL Regular" w:eastAsia="Charis SIL Regular"/>
-          <w:b w:val="0"/>
-          <w:i w:val="0"/>
-          <w:color w:val="000000"/>
-          <w:sz w:val="24"/>
-        </w:rPr>
-        <w:hyperlink r:id="rId22" w:history="1">
-          <w:r>
-            <w:rPr>
-              <w:rStyle w:val="Hyperlink"/>
-            </w:rPr>
-            <w:t>ries where the m</w:t>
-          </w:r>
-        </w:hyperlink>
-      </w:r>
-      <w:r>
-        <w:rPr>
-          <w:u w:val="single" w:color="0066cc"/>
-          <w:rFonts w:ascii="Charis SIL Regular" w:hAnsi="Charis SIL Regular" w:eastAsia="Charis SIL Regular"/>
-          <w:b w:val="0"/>
-          <w:i w:val="0"/>
-          <w:color w:val="000000"/>
-          <w:sz w:val="24"/>
-        </w:rPr>
-        <w:hyperlink r:id="rId22" w:history="1">
+        <w:hyperlink r:id="rId23" w:history="1">
           <w:r>
             <w:rPr>
               <w:rStyle w:val="Hyperlink"/>
@@ -3021,7 +3171,7 @@
           <w:color w:val="000000"/>
           <w:sz w:val="24"/>
         </w:rPr>
-        <w:hyperlink r:id="rId22" w:history="1">
+        <w:hyperlink r:id="rId23" w:history="1">
           <w:r>
             <w:rPr>
               <w:rStyle w:val="Hyperlink"/>
@@ -3158,7 +3308,7 @@
           <w:sz w:val="24"/>
           <w:u w:val="single"/>
         </w:rPr>
-        <w:t xml:space="preserve">Scientific research </w:t>
+        <w:t>Scientific research</w:t>
       </w:r>
       <w:r>
         <w:rPr>
@@ -3169,7 +3319,7 @@
           <w:sz w:val="24"/>
           <w:u w:val="single"/>
         </w:rPr>
-        <w:t>in colonised territorie</w:t>
+        <w:t xml:space="preserve"> </w:t>
       </w:r>
       <w:r>
         <w:rPr>
@@ -3178,8 +3328,9 @@
           <w:i w:val="0"/>
           <w:color w:val="0066CC"/>
           <w:sz w:val="24"/>
-        </w:rPr>
-        <w:t>s</w:t>
+          <w:u w:val="single"/>
+        </w:rPr>
+        <w:t>in colonised territories</w:t>
       </w:r>
       <w:r>
         <w:br/>
@@ -3419,7 +3570,7 @@
           <w:sz w:val="24"/>
           <w:u w:val="single"/>
         </w:rPr>
-        <w:hyperlink r:id="rId23" w:history="1">
+        <w:hyperlink r:id="rId24" w:history="1">
           <w:r>
             <w:rPr>
               <w:rStyle w:val="Hyperlink"/>
@@ -3437,7 +3588,7 @@
           <w:sz w:val="24"/>
           <w:u w:val="single"/>
         </w:rPr>
-        <w:hyperlink r:id="rId23" w:history="1">
+        <w:hyperlink r:id="rId24" w:history="1">
           <w:r>
             <w:rPr>
               <w:rStyle w:val="Hyperlink"/>
@@ -3455,7 +3606,7 @@
           <w:sz w:val="24"/>
           <w:u w:val="single"/>
         </w:rPr>
-        <w:hyperlink r:id="rId23" w:history="1">
+        <w:hyperlink r:id="rId24" w:history="1">
           <w:r>
             <w:rPr>
               <w:rStyle w:val="Hyperlink"/>
@@ -3473,7 +3624,7 @@
           <w:sz w:val="24"/>
           <w:u w:val="single"/>
         </w:rPr>
-        <w:hyperlink r:id="rId23" w:history="1">
+        <w:hyperlink r:id="rId24" w:history="1">
           <w:r>
             <w:rPr>
               <w:rStyle w:val="Hyperlink"/>
@@ -3491,7 +3642,7 @@
           <w:sz w:val="24"/>
           <w:u w:val="single"/>
         </w:rPr>
-        <w:hyperlink r:id="rId23" w:history="1">
+        <w:hyperlink r:id="rId24" w:history="1">
           <w:r>
             <w:rPr>
               <w:rStyle w:val="Hyperlink"/>
@@ -3509,7 +3660,7 @@
           <w:sz w:val="24"/>
           <w:u w:val="single"/>
         </w:rPr>
-        <w:hyperlink r:id="rId23" w:history="1">
+        <w:hyperlink r:id="rId24" w:history="1">
           <w:r>
             <w:rPr>
               <w:rStyle w:val="Hyperlink"/>
@@ -3527,7 +3678,7 @@
           <w:sz w:val="24"/>
           <w:u w:val="single"/>
         </w:rPr>
-        <w:hyperlink r:id="rId23" w:history="1">
+        <w:hyperlink r:id="rId24" w:history="1">
           <w:r>
             <w:rPr>
               <w:rStyle w:val="Hyperlink"/>
@@ -3635,7 +3786,7 @@
           <w:sz w:val="24"/>
           <w:u w:val="single"/>
         </w:rPr>
-        <w:hyperlink r:id="rId24" w:history="1">
+        <w:hyperlink r:id="rId25" w:history="1">
           <w:r>
             <w:rPr>
               <w:rStyle w:val="Hyperlink"/>
@@ -3653,7 +3804,7 @@
           <w:sz w:val="24"/>
           <w:u w:val="single"/>
         </w:rPr>
-        <w:hyperlink r:id="rId24" w:history="1">
+        <w:hyperlink r:id="rId25" w:history="1">
           <w:r>
             <w:rPr>
               <w:rStyle w:val="Hyperlink"/>
@@ -3671,7 +3822,7 @@
           <w:sz w:val="24"/>
           <w:u w:val="single"/>
         </w:rPr>
-        <w:hyperlink r:id="rId24" w:history="1">
+        <w:hyperlink r:id="rId25" w:history="1">
           <w:r>
             <w:rPr>
               <w:rStyle w:val="Hyperlink"/>
@@ -3789,7 +3940,7 @@
           <w:sz w:val="24"/>
           <w:u w:val="single"/>
         </w:rPr>
-        <w:hyperlink r:id="rId25" w:history="1">
+        <w:hyperlink r:id="rId26" w:history="1">
           <w:r>
             <w:rPr>
               <w:rStyle w:val="Hyperlink"/>
@@ -3807,7 +3958,7 @@
           <w:sz w:val="24"/>
           <w:u w:val="single"/>
         </w:rPr>
-        <w:hyperlink r:id="rId25" w:history="1">
+        <w:hyperlink r:id="rId26" w:history="1">
           <w:r>
             <w:rPr>
               <w:rStyle w:val="Hyperlink"/>
@@ -3825,7 +3976,7 @@
           <w:sz w:val="24"/>
           <w:u w:val="single"/>
         </w:rPr>
-        <w:hyperlink r:id="rId25" w:history="1">
+        <w:hyperlink r:id="rId26" w:history="1">
           <w:r>
             <w:rPr>
               <w:rStyle w:val="Hyperlink"/>
@@ -3892,7 +4043,7 @@
           <w:color w:val="0066CC"/>
           <w:sz w:val="24"/>
         </w:rPr>
-        <w:hyperlink r:id="rId25" w:history="1">
+        <w:hyperlink r:id="rId26" w:history="1">
           <w:r>
             <w:rPr>
               <w:rStyle w:val="Hyperlink"/>
@@ -4010,7 +4161,7 @@
           <w:sz w:val="24"/>
           <w:u w:val="single"/>
         </w:rPr>
-        <w:hyperlink r:id="rId26" w:history="1">
+        <w:hyperlink r:id="rId27" w:history="1">
           <w:r>
             <w:rPr>
               <w:rStyle w:val="Hyperlink"/>
@@ -4028,7 +4179,7 @@
           <w:sz w:val="24"/>
           <w:u w:val="single"/>
         </w:rPr>
-        <w:hyperlink r:id="rId26" w:history="1">
+        <w:hyperlink r:id="rId27" w:history="1">
           <w:r>
             <w:rPr>
               <w:rStyle w:val="Hyperlink"/>
@@ -4156,7 +4307,7 @@
           <w:sz w:val="24"/>
           <w:u w:val="single"/>
         </w:rPr>
-        <w:hyperlink r:id="rId27" w:history="1">
+        <w:hyperlink r:id="rId28" w:history="1">
           <w:r>
             <w:rPr>
               <w:rStyle w:val="Hyperlink"/>
@@ -4174,7 +4325,7 @@
           <w:sz w:val="24"/>
           <w:u w:val="single"/>
         </w:rPr>
-        <w:hyperlink r:id="rId27" w:history="1">
+        <w:hyperlink r:id="rId28" w:history="1">
           <w:r>
             <w:rPr>
               <w:rStyle w:val="Hyperlink"/>
@@ -4192,7 +4343,7 @@
           <w:sz w:val="24"/>
           <w:u w:val="single"/>
         </w:rPr>
-        <w:hyperlink r:id="rId27" w:history="1">
+        <w:hyperlink r:id="rId28" w:history="1">
           <w:r>
             <w:rPr>
               <w:rStyle w:val="Hyperlink"/>
@@ -4209,7 +4360,7 @@
           <w:color w:val="0066CC"/>
           <w:sz w:val="24"/>
         </w:rPr>
-        <w:hyperlink r:id="rId27" w:history="1">
+        <w:hyperlink r:id="rId28" w:history="1">
           <w:r>
             <w:rPr>
               <w:rStyle w:val="Hyperlink"/>
@@ -4237,7 +4388,7 @@
           <w:sz w:val="24"/>
           <w:u w:val="single"/>
         </w:rPr>
-        <w:hyperlink r:id="rId27" w:history="1">
+        <w:hyperlink r:id="rId28" w:history="1">
           <w:r>
             <w:rPr>
               <w:rStyle w:val="Hyperlink"/>
@@ -4255,7 +4406,7 @@
           <w:sz w:val="24"/>
           <w:u w:val="single"/>
         </w:rPr>
-        <w:hyperlink r:id="rId27" w:history="1">
+        <w:hyperlink r:id="rId28" w:history="1">
           <w:r>
             <w:rPr>
               <w:rStyle w:val="Hyperlink"/>
@@ -4356,7 +4507,7 @@
           <w:sz w:val="24"/>
           <w:u w:val="single"/>
         </w:rPr>
-        <w:hyperlink r:id="rId28" w:history="1">
+        <w:hyperlink r:id="rId29" w:history="1">
           <w:r>
             <w:rPr>
               <w:rStyle w:val="Hyperlink"/>
@@ -4374,7 +4525,7 @@
           <w:sz w:val="24"/>
           <w:u w:val="single"/>
         </w:rPr>
-        <w:hyperlink r:id="rId28" w:history="1">
+        <w:hyperlink r:id="rId29" w:history="1">
           <w:r>
             <w:rPr>
               <w:rStyle w:val="Hyperlink"/>
@@ -4492,7 +4643,7 @@
           <w:sz w:val="24"/>
           <w:u w:val="single"/>
         </w:rPr>
-        <w:hyperlink r:id="rId29" w:history="1">
+        <w:hyperlink r:id="rId30" w:history="1">
           <w:r>
             <w:rPr>
               <w:rStyle w:val="Hyperlink"/>
@@ -4510,7 +4661,7 @@
           <w:sz w:val="24"/>
           <w:u w:val="single"/>
         </w:rPr>
-        <w:hyperlink r:id="rId29" w:history="1">
+        <w:hyperlink r:id="rId30" w:history="1">
           <w:r>
             <w:rPr>
               <w:rStyle w:val="Hyperlink"/>
@@ -4608,7 +4759,7 @@
           <w:sz w:val="24"/>
           <w:u w:val="single"/>
         </w:rPr>
-        <w:hyperlink r:id="rId30" w:history="1">
+        <w:hyperlink r:id="rId31" w:history="1">
           <w:r>
             <w:rPr>
               <w:rStyle w:val="Hyperlink"/>
@@ -4626,7 +4777,7 @@
           <w:sz w:val="24"/>
           <w:u w:val="single"/>
         </w:rPr>
-        <w:hyperlink r:id="rId30" w:history="1">
+        <w:hyperlink r:id="rId31" w:history="1">
           <w:r>
             <w:rPr>
               <w:rStyle w:val="Hyperlink"/>

--- a/EXPORTS/DOCX/published/niveau2/English/ChristianMission.docx
+++ b/EXPORTS/DOCX/published/niveau2/English/ChristianMission.docx
@@ -633,7 +633,7 @@
           <w:sz w:val="24"/>
           <w:u w:val="single"/>
         </w:rPr>
-        <w:hyperlink r:id="rId11" w:history="1">
+        <w:hyperlink r:id="rId12" w:history="1">
           <w:r>
             <w:rPr>
               <w:rStyle w:val="Hyperlink"/>
@@ -691,7 +691,7 @@
           <w:sz w:val="24"/>
           <w:u w:val="single"/>
         </w:rPr>
-        <w:hyperlink r:id="rId11" w:history="1">
+        <w:hyperlink r:id="rId12" w:history="1">
           <w:r>
             <w:rPr>
               <w:rStyle w:val="Hyperlink"/>
@@ -738,7 +738,7 @@
           <w:sz w:val="24"/>
           <w:u w:val="single"/>
         </w:rPr>
-        <w:hyperlink r:id="rId11" w:history="1">
+        <w:hyperlink r:id="rId12" w:history="1">
           <w:r>
             <w:rPr>
               <w:rStyle w:val="Hyperlink"/>
@@ -1100,7 +1100,42 @@
           <w:color w:val="000000"/>
           <w:sz w:val="24"/>
         </w:rPr>
-        <w:t xml:space="preserve">2024. The </w:t>
+        <w:hyperlink r:id="rId13" w:history="1">
+          <w:r>
+            <w:rPr>
+              <w:rStyle w:val="Hyperlink"/>
+            </w:rPr>
+            <w:t>2024</w:t>
+          </w:r>
+        </w:hyperlink>
+      </w:r>
+      <w:r>
+        <w:rPr>
+          <w:u w:val="single" w:color="0066cc"/>
+          <w:rFonts w:ascii="Charis SIL Regular" w:hAnsi="Charis SIL Regular" w:eastAsia="Charis SIL Regular"/>
+          <w:b w:val="0"/>
+          <w:i w:val="0"/>
+          <w:color w:val="000000"/>
+          <w:sz w:val="24"/>
+        </w:rPr>
+        <w:hyperlink r:id="rId13" w:history="1">
+          <w:r>
+            <w:rPr>
+              <w:rStyle w:val="Hyperlink"/>
+            </w:rPr>
+            <w:t>. T</w:t>
+          </w:r>
+        </w:hyperlink>
+      </w:r>
+      <w:r>
+        <w:rPr>
+          <w:rFonts w:ascii="Charis SIL Regular" w:hAnsi="Charis SIL Regular" w:eastAsia="Charis SIL Regular"/>
+          <w:b w:val="0"/>
+          <w:i w:val="0"/>
+          <w:color w:val="000000"/>
+          <w:sz w:val="24"/>
+        </w:rPr>
+        <w:t xml:space="preserve">he </w:t>
       </w:r>
       <w:r>
         <w:rPr>
@@ -1225,7 +1260,14 @@
           <w:color w:val="000000"/>
           <w:sz w:val="24"/>
         </w:rPr>
-        <w:t>esi, was also v</w:t>
+        <w:hyperlink r:id="rId14" w:history="1">
+          <w:r>
+            <w:rPr>
+              <w:rStyle w:val="Hyperlink"/>
+            </w:rPr>
+            <w:t>esi, was also v</w:t>
+          </w:r>
+        </w:hyperlink>
       </w:r>
       <w:r>
         <w:rPr>
@@ -1651,7 +1693,7 @@
           <w:color w:val="000000"/>
           <w:sz w:val="24"/>
         </w:rPr>
-        <w:t>Dut</w:t>
+        <w:t>Dutch Protestant</w:t>
       </w:r>
       <w:r>
         <w:rPr>
@@ -1662,7 +1704,68 @@
           <w:color w:val="000000"/>
           <w:sz w:val="24"/>
         </w:rPr>
-        <w:t>ch Protestant and Catholic missionary archi</w:t>
+        <w:hyperlink r:id="rId16" w:history="1">
+          <w:r>
+            <w:rPr>
+              <w:rStyle w:val="Hyperlink"/>
+            </w:rPr>
+            <w:t xml:space="preserve"> and</w:t>
+          </w:r>
+        </w:hyperlink>
+      </w:r>
+      <w:r>
+        <w:rPr>
+          <w:u w:val="single" w:color="0066cc"/>
+          <w:rFonts w:ascii="Charis SIL Regular" w:hAnsi="Charis SIL Regular" w:eastAsia="Charis SIL Regular"/>
+          <w:b w:val="0"/>
+          <w:i w:val="0"/>
+          <w:color w:val="000000"/>
+          <w:sz w:val="24"/>
+        </w:rPr>
+        <w:hyperlink r:id="rId16" w:history="1">
+          <w:r>
+            <w:rPr>
+              <w:rStyle w:val="Hyperlink"/>
+            </w:rPr>
+            <w:t xml:space="preserve"> Catholic mis</w:t>
+          </w:r>
+        </w:hyperlink>
+      </w:r>
+      <w:r>
+        <w:rPr>
+          <w:u w:val="single" w:color="0066cc"/>
+          <w:rFonts w:ascii="Charis SIL Regular" w:hAnsi="Charis SIL Regular" w:eastAsia="Charis SIL Regular"/>
+          <w:b w:val="0"/>
+          <w:i w:val="0"/>
+          <w:color w:val="000000"/>
+          <w:sz w:val="24"/>
+        </w:rPr>
+        <w:hyperlink r:id="rId16" w:history="1">
+          <w:r>
+            <w:rPr>
+              <w:rStyle w:val="Hyperlink"/>
+            </w:rPr>
+            <w:t>sionary ar</w:t>
+          </w:r>
+        </w:hyperlink>
+      </w:r>
+      <w:r>
+        <w:rPr>
+          <w:u w:val="single" w:color="0066cc"/>
+          <w:rFonts w:ascii="Charis SIL Regular" w:hAnsi="Charis SIL Regular" w:eastAsia="Charis SIL Regular"/>
+          <w:b w:val="0"/>
+          <w:i w:val="0"/>
+          <w:color w:val="000000"/>
+          <w:sz w:val="24"/>
+        </w:rPr>
+        <w:hyperlink r:id="rId16" w:history="1">
+          <w:r>
+            <w:rPr>
+              <w:rStyle w:val="Hyperlink"/>
+            </w:rPr>
+            <w:t>chi</w:t>
+          </w:r>
+        </w:hyperlink>
       </w:r>
       <w:r>
         <w:rPr>
@@ -2281,72 +2384,7 @@
           <w:sz w:val="24"/>
           <w:u w:val="single"/>
         </w:rPr>
-        <w:hyperlink r:id="rId20" w:history="1">
-          <w:r>
-            <w:rPr>
-              <w:rStyle w:val="Hyperlink"/>
-            </w:rPr>
-            <w:t>Churches</w:t>
-          </w:r>
-        </w:hyperlink>
-      </w:r>
-      <w:r>
-        <w:rPr>
-          <w:rFonts w:ascii="Charis SIL Regular" w:hAnsi="Charis SIL Regular" w:eastAsia="Charis SIL Regular"/>
-          <w:b w:val="0"/>
-          <w:i w:val="0"/>
-          <w:color w:val="0066CC"/>
-          <w:sz w:val="24"/>
-          <w:u w:val="single"/>
-        </w:rPr>
-        <w:t xml:space="preserve"> </w:t>
-      </w:r>
-      <w:r>
-        <w:rPr>
-          <w:rFonts w:ascii="Charis SIL Regular" w:hAnsi="Charis SIL Regular" w:eastAsia="Charis SIL Regular"/>
-          <w:b w:val="0"/>
-          <w:i w:val="0"/>
-          <w:color w:val="0066CC"/>
-          <w:sz w:val="24"/>
-          <w:u w:val="single"/>
-        </w:rPr>
-        <w:hyperlink r:id="rId20" w:history="1">
-          <w:r>
-            <w:rPr>
-              <w:rStyle w:val="Hyperlink"/>
-            </w:rPr>
-            <w:t>in</w:t>
-          </w:r>
-        </w:hyperlink>
-      </w:r>
-      <w:r>
-        <w:rPr>
-          <w:rFonts w:ascii="Charis SIL Regular" w:hAnsi="Charis SIL Regular" w:eastAsia="Charis SIL Regular"/>
-          <w:b w:val="0"/>
-          <w:i w:val="0"/>
-          <w:color w:val="0066CC"/>
-          <w:sz w:val="24"/>
-          <w:u w:val="single"/>
-        </w:rPr>
-        <w:t xml:space="preserve"> </w:t>
-      </w:r>
-      <w:r>
-        <w:rPr>
-          <w:rFonts w:ascii="Charis SIL Regular" w:hAnsi="Charis SIL Regular" w:eastAsia="Charis SIL Regular"/>
-          <w:b w:val="0"/>
-          <w:i w:val="0"/>
-          <w:color w:val="0066CC"/>
-          <w:sz w:val="24"/>
-          <w:u w:val="single"/>
-        </w:rPr>
-        <w:hyperlink r:id="rId20" w:history="1">
-          <w:r>
-            <w:rPr>
-              <w:rStyle w:val="Hyperlink"/>
-            </w:rPr>
-            <w:t>th</w:t>
-          </w:r>
-        </w:hyperlink>
+        <w:t>Churches in th</w:t>
       </w:r>
       <w:r>
         <w:rPr>
@@ -2384,8 +2422,9 @@
           <w:i w:val="0"/>
           <w:color w:val="0066CC"/>
           <w:sz w:val="24"/>
-        </w:rPr>
-        <w:hyperlink r:id="rId20" w:history="1">
+          <w:u w:val="single"/>
+        </w:rPr>
+        <w:hyperlink r:id="rId19" w:history="1">
           <w:r>
             <w:rPr>
               <w:rStyle w:val="Hyperlink"/>
@@ -2403,7 +2442,7 @@
           <w:sz w:val="24"/>
           <w:u w:val="single"/>
         </w:rPr>
-        <w:hyperlink r:id="rId20" w:history="1">
+        <w:hyperlink r:id="rId19" w:history="1">
           <w:r>
             <w:rPr>
               <w:rStyle w:val="Hyperlink"/>
@@ -2420,14 +2459,7 @@
           <w:color w:val="000000"/>
           <w:sz w:val="24"/>
         </w:rPr>
-        <w:hyperlink r:id="rId19" w:history="1">
-          <w:r>
-            <w:rPr>
-              <w:rStyle w:val="Hyperlink"/>
-            </w:rPr>
-            <w:t xml:space="preserve">, </w:t>
-          </w:r>
-        </w:hyperlink>
+        <w:t xml:space="preserve">, </w:t>
       </w:r>
       <w:r>
         <w:rPr>
@@ -2474,7 +2506,7 @@
           <w:sz w:val="24"/>
           <w:u w:val="single"/>
         </w:rPr>
-        <w:hyperlink r:id="rId21" w:history="1">
+        <w:hyperlink r:id="rId20" w:history="1">
           <w:r>
             <w:rPr>
               <w:rStyle w:val="Hyperlink"/>
@@ -2492,7 +2524,7 @@
           <w:sz w:val="24"/>
           <w:u w:val="single"/>
         </w:rPr>
-        <w:hyperlink r:id="rId21" w:history="1">
+        <w:hyperlink r:id="rId20" w:history="1">
           <w:r>
             <w:rPr>
               <w:rStyle w:val="Hyperlink"/>
@@ -2510,7 +2542,7 @@
           <w:sz w:val="24"/>
           <w:u w:val="single"/>
         </w:rPr>
-        <w:hyperlink r:id="rId21" w:history="1">
+        <w:hyperlink r:id="rId20" w:history="1">
           <w:r>
             <w:rPr>
               <w:rStyle w:val="Hyperlink"/>
@@ -2528,7 +2560,7 @@
           <w:sz w:val="24"/>
           <w:u w:val="single"/>
         </w:rPr>
-        <w:hyperlink r:id="rId21" w:history="1">
+        <w:hyperlink r:id="rId20" w:history="1">
           <w:r>
             <w:rPr>
               <w:rStyle w:val="Hyperlink"/>
@@ -2557,7 +2589,7 @@
           <w:sz w:val="24"/>
           <w:u w:val="single"/>
         </w:rPr>
-        <w:hyperlink r:id="rId21" w:history="1">
+        <w:hyperlink r:id="rId20" w:history="1">
           <w:r>
             <w:rPr>
               <w:rStyle w:val="Hyperlink"/>
@@ -2568,113 +2600,130 @@
       </w:r>
       <w:r>
         <w:rPr>
-          <w:u w:val="single" w:color="0066cc"/>
           <w:rFonts w:ascii="Charis SIL Regular" w:hAnsi="Charis SIL Regular" w:eastAsia="Charis SIL Regular"/>
           <w:b w:val="0"/>
           <w:i w:val="0"/>
           <w:color w:val="000000"/>
           <w:sz w:val="24"/>
+        </w:rPr>
+        <w:t xml:space="preserve"> at the Vrije Universiteit, </w:t>
+      </w:r>
+      <w:r>
+        <w:rPr>
+          <w:rFonts w:ascii="Charis SIL Regular" w:hAnsi="Charis SIL Regular" w:eastAsia="Charis SIL Regular"/>
+          <w:b w:val="0"/>
+          <w:i w:val="0"/>
+          <w:color w:val="0066CC"/>
+          <w:sz w:val="24"/>
+          <w:u w:val="single"/>
         </w:rPr>
         <w:hyperlink r:id="rId20" w:history="1">
           <w:r>
             <w:rPr>
               <w:rStyle w:val="Hyperlink"/>
             </w:rPr>
-            <w:t xml:space="preserve"> at the</w:t>
+            <w:t>Cath</w:t>
           </w:r>
         </w:hyperlink>
       </w:r>
       <w:r>
         <w:rPr>
-          <w:u w:val="single" w:color="0066cc"/>
           <w:rFonts w:ascii="Charis SIL Regular" w:hAnsi="Charis SIL Regular" w:eastAsia="Charis SIL Regular"/>
           <w:b w:val="0"/>
           <w:i w:val="0"/>
-          <w:color w:val="000000"/>
-          <w:sz w:val="24"/>
-        </w:rPr>
-        <w:t xml:space="preserve"> </w:t>
-      </w:r>
-      <w:r>
-        <w:rPr>
-          <w:u w:val="single" w:color="0066cc"/>
-          <w:rFonts w:ascii="Charis SIL Regular" w:hAnsi="Charis SIL Regular" w:eastAsia="Charis SIL Regular"/>
-          <w:b w:val="0"/>
-          <w:i w:val="0"/>
-          <w:color w:val="000000"/>
-          <w:sz w:val="24"/>
+          <w:color w:val="0066CC"/>
+          <w:sz w:val="24"/>
+          <w:u w:val="single"/>
         </w:rPr>
         <w:hyperlink r:id="rId20" w:history="1">
           <w:r>
             <w:rPr>
               <w:rStyle w:val="Hyperlink"/>
             </w:rPr>
-            <w:t>Vrije U</w:t>
+            <w:t>o</w:t>
           </w:r>
         </w:hyperlink>
       </w:r>
       <w:r>
         <w:rPr>
-          <w:u w:val="single" w:color="0066cc"/>
           <w:rFonts w:ascii="Charis SIL Regular" w:hAnsi="Charis SIL Regular" w:eastAsia="Charis SIL Regular"/>
           <w:b w:val="0"/>
           <w:i w:val="0"/>
-          <w:color w:val="000000"/>
-          <w:sz w:val="24"/>
+          <w:color w:val="0066CC"/>
+          <w:sz w:val="24"/>
+          <w:u w:val="single"/>
+        </w:rPr>
+        <w:hyperlink r:id="rId21" w:history="1">
+          <w:r>
+            <w:rPr>
+              <w:rStyle w:val="Hyperlink"/>
+            </w:rPr>
+            <w:t xml:space="preserve">lic </w:t>
+          </w:r>
+        </w:hyperlink>
+      </w:r>
+      <w:r>
+        <w:rPr>
+          <w:rFonts w:ascii="Charis SIL Regular" w:hAnsi="Charis SIL Regular" w:eastAsia="Charis SIL Regular"/>
+          <w:b w:val="0"/>
+          <w:i w:val="0"/>
+          <w:color w:val="0066CC"/>
+          <w:sz w:val="24"/>
+          <w:u w:val="single"/>
         </w:rPr>
         <w:hyperlink r:id="rId20" w:history="1">
           <w:r>
             <w:rPr>
               <w:rStyle w:val="Hyperlink"/>
             </w:rPr>
-            <w:t>ni</w:t>
+            <w:t>Documen</w:t>
           </w:r>
         </w:hyperlink>
       </w:r>
       <w:r>
         <w:rPr>
-          <w:u w:val="single" w:color="0066cc"/>
           <w:rFonts w:ascii="Charis SIL Regular" w:hAnsi="Charis SIL Regular" w:eastAsia="Charis SIL Regular"/>
           <w:b w:val="0"/>
           <w:i w:val="0"/>
-          <w:color w:val="000000"/>
-          <w:sz w:val="24"/>
+          <w:color w:val="0066CC"/>
+          <w:sz w:val="24"/>
+          <w:u w:val="single"/>
         </w:rPr>
         <w:hyperlink r:id="rId20" w:history="1">
           <w:r>
             <w:rPr>
               <w:rStyle w:val="Hyperlink"/>
             </w:rPr>
-            <w:t>v</w:t>
+            <w:t>t</w:t>
           </w:r>
         </w:hyperlink>
       </w:r>
       <w:r>
         <w:rPr>
-          <w:u w:val="single" w:color="0066cc"/>
           <w:rFonts w:ascii="Charis SIL Regular" w:hAnsi="Charis SIL Regular" w:eastAsia="Charis SIL Regular"/>
           <w:b w:val="0"/>
           <w:i w:val="0"/>
-          <w:color w:val="000000"/>
-          <w:sz w:val="24"/>
+          <w:color w:val="0066CC"/>
+          <w:sz w:val="24"/>
+          <w:u w:val="single"/>
         </w:rPr>
         <w:hyperlink r:id="rId20" w:history="1">
           <w:r>
             <w:rPr>
               <w:rStyle w:val="Hyperlink"/>
             </w:rPr>
-            <w:t>ers</w:t>
+            <w:t>at</w:t>
           </w:r>
         </w:hyperlink>
       </w:r>
       <w:r>
         <w:rPr>
-          <w:u w:val="single" w:color="0066cc"/>
           <w:rFonts w:ascii="Charis SIL Regular" w:hAnsi="Charis SIL Regular" w:eastAsia="Charis SIL Regular"/>
           <w:b w:val="0"/>
           <w:i w:val="0"/>
-          <w:color w:val="000000"/>
-          <w:sz w:val="24"/>
+          <w:color w:val="0066CC"/>
+          <w:sz w:val="24"/>
+          <w:u w:val="single"/>
         </w:rPr>
         <w:hyperlink r:id="rId20" w:history="1">
           <w:r>
@@ -2690,154 +2739,11 @@
           <w:rFonts w:ascii="Charis SIL Regular" w:hAnsi="Charis SIL Regular" w:eastAsia="Charis SIL Regular"/>
           <w:b w:val="0"/>
           <w:i w:val="0"/>
-          <w:color w:val="000000"/>
-          <w:sz w:val="24"/>
+          <w:color w:val="0066CC"/>
+          <w:sz w:val="24"/>
+          <w:u w:val="single"/>
         </w:rPr>
         <w:hyperlink r:id="rId20" w:history="1">
-          <w:r>
-            <w:rPr>
-              <w:rStyle w:val="Hyperlink"/>
-            </w:rPr>
-            <w:t xml:space="preserve">teit, </w:t>
-          </w:r>
-        </w:hyperlink>
-      </w:r>
-      <w:r>
-        <w:rPr>
-          <w:rFonts w:ascii="Charis SIL Regular" w:hAnsi="Charis SIL Regular" w:eastAsia="Charis SIL Regular"/>
-          <w:b w:val="0"/>
-          <w:i w:val="0"/>
-          <w:color w:val="0066CC"/>
-          <w:sz w:val="24"/>
-          <w:u w:val="single"/>
-        </w:rPr>
-        <w:hyperlink r:id="rId22" w:history="1">
-          <w:r>
-            <w:rPr>
-              <w:rStyle w:val="Hyperlink"/>
-            </w:rPr>
-            <w:t>Cath</w:t>
-          </w:r>
-        </w:hyperlink>
-      </w:r>
-      <w:r>
-        <w:rPr>
-          <w:rFonts w:ascii="Charis SIL Regular" w:hAnsi="Charis SIL Regular" w:eastAsia="Charis SIL Regular"/>
-          <w:b w:val="0"/>
-          <w:i w:val="0"/>
-          <w:color w:val="0066CC"/>
-          <w:sz w:val="24"/>
-          <w:u w:val="single"/>
-        </w:rPr>
-        <w:hyperlink r:id="rId20" w:history="1">
-          <w:r>
-            <w:rPr>
-              <w:rStyle w:val="Hyperlink"/>
-            </w:rPr>
-            <w:t>o</w:t>
-          </w:r>
-        </w:hyperlink>
-      </w:r>
-      <w:r>
-        <w:rPr>
-          <w:rFonts w:ascii="Charis SIL Regular" w:hAnsi="Charis SIL Regular" w:eastAsia="Charis SIL Regular"/>
-          <w:b w:val="0"/>
-          <w:i w:val="0"/>
-          <w:color w:val="0066CC"/>
-          <w:sz w:val="24"/>
-          <w:u w:val="single"/>
-        </w:rPr>
-        <w:hyperlink r:id="rId22" w:history="1">
-          <w:r>
-            <w:rPr>
-              <w:rStyle w:val="Hyperlink"/>
-            </w:rPr>
-            <w:t xml:space="preserve">lic </w:t>
-          </w:r>
-        </w:hyperlink>
-      </w:r>
-      <w:r>
-        <w:rPr>
-          <w:rFonts w:ascii="Charis SIL Regular" w:hAnsi="Charis SIL Regular" w:eastAsia="Charis SIL Regular"/>
-          <w:b w:val="0"/>
-          <w:i w:val="0"/>
-          <w:color w:val="0066CC"/>
-          <w:sz w:val="24"/>
-          <w:u w:val="single"/>
-        </w:rPr>
-        <w:hyperlink r:id="rId20" w:history="1">
-          <w:r>
-            <w:rPr>
-              <w:rStyle w:val="Hyperlink"/>
-            </w:rPr>
-            <w:t>Documen</w:t>
-          </w:r>
-        </w:hyperlink>
-      </w:r>
-      <w:r>
-        <w:rPr>
-          <w:rFonts w:ascii="Charis SIL Regular" w:hAnsi="Charis SIL Regular" w:eastAsia="Charis SIL Regular"/>
-          <w:b w:val="0"/>
-          <w:i w:val="0"/>
-          <w:color w:val="0066CC"/>
-          <w:sz w:val="24"/>
-          <w:u w:val="single"/>
-        </w:rPr>
-        <w:hyperlink r:id="rId20" w:history="1">
-          <w:r>
-            <w:rPr>
-              <w:rStyle w:val="Hyperlink"/>
-            </w:rPr>
-            <w:t>t</w:t>
-          </w:r>
-        </w:hyperlink>
-      </w:r>
-      <w:r>
-        <w:rPr>
-          <w:rFonts w:ascii="Charis SIL Regular" w:hAnsi="Charis SIL Regular" w:eastAsia="Charis SIL Regular"/>
-          <w:b w:val="0"/>
-          <w:i w:val="0"/>
-          <w:color w:val="0066CC"/>
-          <w:sz w:val="24"/>
-          <w:u w:val="single"/>
-        </w:rPr>
-        <w:hyperlink r:id="rId22" w:history="1">
-          <w:r>
-            <w:rPr>
-              <w:rStyle w:val="Hyperlink"/>
-            </w:rPr>
-            <w:t>at</w:t>
-          </w:r>
-        </w:hyperlink>
-      </w:r>
-      <w:r>
-        <w:rPr>
-          <w:rFonts w:ascii="Charis SIL Regular" w:hAnsi="Charis SIL Regular" w:eastAsia="Charis SIL Regular"/>
-          <w:b w:val="0"/>
-          <w:i w:val="0"/>
-          <w:color w:val="0066CC"/>
-          <w:sz w:val="24"/>
-          <w:u w:val="single"/>
-        </w:rPr>
-        <w:hyperlink r:id="rId22" w:history="1">
-          <w:r>
-            <w:rPr>
-              <w:rStyle w:val="Hyperlink"/>
-            </w:rPr>
-            <w:t>i</w:t>
-          </w:r>
-        </w:hyperlink>
-      </w:r>
-      <w:r>
-        <w:rPr>
-          <w:rFonts w:ascii="Charis SIL Regular" w:hAnsi="Charis SIL Regular" w:eastAsia="Charis SIL Regular"/>
-          <w:b w:val="0"/>
-          <w:i w:val="0"/>
-          <w:color w:val="0066CC"/>
-          <w:sz w:val="24"/>
-          <w:u w:val="single"/>
-        </w:rPr>
-        <w:hyperlink r:id="rId22" w:history="1">
           <w:r>
             <w:rPr>
               <w:rStyle w:val="Hyperlink"/>
@@ -2853,6 +2759,7 @@
           <w:i w:val="0"/>
           <w:color w:val="0066CC"/>
           <w:sz w:val="24"/>
+          <w:u w:val="single"/>
         </w:rPr>
         <w:t xml:space="preserve"> </w:t>
       </w:r>
@@ -2911,14 +2818,7 @@
           <w:color w:val="000000"/>
           <w:sz w:val="24"/>
         </w:rPr>
-        <w:hyperlink r:id="rId21" w:history="1">
-          <w:r>
-            <w:rPr>
-              <w:rStyle w:val="Hyperlink"/>
-            </w:rPr>
-            <w:t xml:space="preserve">e </w:t>
-          </w:r>
-        </w:hyperlink>
+        <w:t xml:space="preserve">e </w:t>
       </w:r>
       <w:r>
         <w:rPr>
@@ -2929,7 +2829,7 @@
           <w:sz w:val="24"/>
           <w:u w:val="single"/>
         </w:rPr>
-        <w:hyperlink r:id="rId23" w:history="1">
+        <w:hyperlink r:id="rId22" w:history="1">
           <w:r>
             <w:rPr>
               <w:rStyle w:val="Hyperlink"/>
@@ -2947,7 +2847,7 @@
           <w:sz w:val="24"/>
           <w:u w:val="single"/>
         </w:rPr>
-        <w:hyperlink r:id="rId21" w:history="1">
+        <w:hyperlink r:id="rId22" w:history="1">
           <w:r>
             <w:rPr>
               <w:rStyle w:val="Hyperlink"/>
@@ -2965,7 +2865,7 @@
           <w:sz w:val="24"/>
           <w:u w:val="single"/>
         </w:rPr>
-        <w:hyperlink r:id="rId21" w:history="1">
+        <w:hyperlink r:id="rId22" w:history="1">
           <w:r>
             <w:rPr>
               <w:rStyle w:val="Hyperlink"/>
@@ -2994,7 +2894,7 @@
           <w:sz w:val="24"/>
           <w:u w:val="single"/>
         </w:rPr>
-        <w:hyperlink r:id="rId21" w:history="1">
+        <w:hyperlink r:id="rId22" w:history="1">
           <w:r>
             <w:rPr>
               <w:rStyle w:val="Hyperlink"/>
@@ -3069,7 +2969,7 @@
           <w:color w:val="000000"/>
           <w:sz w:val="24"/>
         </w:rPr>
-        <w:hyperlink r:id="rId22" w:history="1">
+        <w:hyperlink r:id="rId21" w:history="1">
           <w:r>
             <w:rPr>
               <w:rStyle w:val="Hyperlink"/>
@@ -3107,7 +3007,7 @@
           <w:color w:val="000000"/>
           <w:sz w:val="24"/>
         </w:rPr>
-        <w:hyperlink r:id="rId22" w:history="1">
+        <w:hyperlink r:id="rId21" w:history="1">
           <w:r>
             <w:rPr>
               <w:rStyle w:val="Hyperlink"/>
@@ -3125,7 +3025,7 @@
           <w:color w:val="000000"/>
           <w:sz w:val="24"/>
         </w:rPr>
-        <w:hyperlink r:id="rId22" w:history="1">
+        <w:hyperlink r:id="rId21" w:history="1">
           <w:r>
             <w:rPr>
               <w:rStyle w:val="Hyperlink"/>
@@ -3136,31 +3036,53 @@
       </w:r>
       <w:r>
         <w:rPr>
+          <w:u w:val="single" w:color="0066cc"/>
           <w:rFonts w:ascii="Charis SIL Regular" w:hAnsi="Charis SIL Regular" w:eastAsia="Charis SIL Regular"/>
           <w:b w:val="0"/>
           <w:i w:val="0"/>
           <w:color w:val="000000"/>
           <w:sz w:val="24"/>
         </w:rPr>
-        <w:t>nd in the countries where the m</w:t>
-      </w:r>
-      <w:r>
-        <w:rPr>
-          <w:u w:val="single" w:color="0066cc"/>
-          <w:rFonts w:ascii="Charis SIL Regular" w:hAnsi="Charis SIL Regular" w:eastAsia="Charis SIL Regular"/>
-          <w:b w:val="0"/>
-          <w:i w:val="0"/>
-          <w:color w:val="000000"/>
-          <w:sz w:val="24"/>
-        </w:rPr>
-        <w:hyperlink r:id="rId23" w:history="1">
+        <w:hyperlink r:id="rId21" w:history="1">
           <w:r>
             <w:rPr>
               <w:rStyle w:val="Hyperlink"/>
             </w:rPr>
-            <w:t>ission organ</w:t>
+            <w:t xml:space="preserve">nd in </w:t>
           </w:r>
         </w:hyperlink>
+      </w:r>
+      <w:r>
+        <w:rPr>
+          <w:u w:val="single" w:color="0066cc"/>
+          <w:rFonts w:ascii="Charis SIL Regular" w:hAnsi="Charis SIL Regular" w:eastAsia="Charis SIL Regular"/>
+          <w:b w:val="0"/>
+          <w:i w:val="0"/>
+          <w:color w:val="000000"/>
+          <w:sz w:val="24"/>
+        </w:rPr>
+        <w:t>t</w:t>
+      </w:r>
+      <w:r>
+        <w:rPr>
+          <w:rFonts w:ascii="Charis SIL Regular" w:hAnsi="Charis SIL Regular" w:eastAsia="Charis SIL Regular"/>
+          <w:b w:val="0"/>
+          <w:i w:val="0"/>
+          <w:color w:val="000000"/>
+          <w:sz w:val="24"/>
+        </w:rPr>
+        <w:t>he count</w:t>
+      </w:r>
+      <w:r>
+        <w:rPr>
+          <w:u w:val="single" w:color="0066cc"/>
+          <w:rFonts w:ascii="Charis SIL Regular" w:hAnsi="Charis SIL Regular" w:eastAsia="Charis SIL Regular"/>
+          <w:b w:val="0"/>
+          <w:i w:val="0"/>
+          <w:color w:val="000000"/>
+          <w:sz w:val="24"/>
+        </w:rPr>
+        <w:t>ries where the mission organ</w:t>
       </w:r>
       <w:r>
         <w:rPr>

--- a/EXPORTS/DOCX/published/niveau2/English/ChristianMission.docx
+++ b/EXPORTS/DOCX/published/niveau2/English/ChristianMission.docx
@@ -633,7 +633,7 @@
           <w:sz w:val="24"/>
           <w:u w:val="single"/>
         </w:rPr>
-        <w:hyperlink r:id="rId12" w:history="1">
+        <w:hyperlink r:id="rId11" w:history="1">
           <w:r>
             <w:rPr>
               <w:rStyle w:val="Hyperlink"/>
@@ -720,7 +720,7 @@
           <w:sz w:val="24"/>
           <w:u w:val="single"/>
         </w:rPr>
-        <w:hyperlink r:id="rId12" w:history="1">
+        <w:hyperlink r:id="rId11" w:history="1">
           <w:r>
             <w:rPr>
               <w:rStyle w:val="Hyperlink"/>
@@ -756,7 +756,7 @@
           <w:sz w:val="24"/>
           <w:u w:val="single"/>
         </w:rPr>
-        <w:hyperlink r:id="rId11" w:history="1">
+        <w:hyperlink r:id="rId12" w:history="1">
           <w:r>
             <w:rPr>
               <w:rStyle w:val="Hyperlink"/>
@@ -785,7 +785,7 @@
           <w:sz w:val="24"/>
           <w:u w:val="single"/>
         </w:rPr>
-        <w:hyperlink r:id="rId11" w:history="1">
+        <w:hyperlink r:id="rId12" w:history="1">
           <w:r>
             <w:rPr>
               <w:rStyle w:val="Hyperlink"/>
@@ -935,50 +935,7 @@
           <w:color w:val="000000"/>
           <w:sz w:val="24"/>
         </w:rPr>
-        <w:hyperlink r:id="rId12" w:history="1">
-          <w:r>
-            <w:rPr>
-              <w:rStyle w:val="Hyperlink"/>
-            </w:rPr>
-            <w:t xml:space="preserve"> the Afrika M</w:t>
-          </w:r>
-        </w:hyperlink>
-      </w:r>
-      <w:r>
-        <w:rPr>
-          <w:u w:val="single" w:color="0066cc"/>
-          <w:rFonts w:ascii="Charis SIL Regular" w:hAnsi="Charis SIL Regular" w:eastAsia="Charis SIL Regular"/>
-          <w:b w:val="0"/>
-          <w:i w:val="0"/>
-          <w:color w:val="000000"/>
-          <w:sz w:val="24"/>
-        </w:rPr>
-        <w:hyperlink r:id="rId12" w:history="1">
-          <w:r>
-            <w:rPr>
-              <w:rStyle w:val="Hyperlink"/>
-            </w:rPr>
-            <w:t>u</w:t>
-          </w:r>
-        </w:hyperlink>
-      </w:r>
-      <w:r>
-        <w:rPr>
-          <w:u w:val="single" w:color="0066cc"/>
-          <w:rFonts w:ascii="Charis SIL Regular" w:hAnsi="Charis SIL Regular" w:eastAsia="Charis SIL Regular"/>
-          <w:b w:val="0"/>
-          <w:i w:val="0"/>
-          <w:color w:val="000000"/>
-          <w:sz w:val="24"/>
-        </w:rPr>
-        <w:hyperlink r:id="rId12" w:history="1">
-          <w:r>
-            <w:rPr>
-              <w:rStyle w:val="Hyperlink"/>
-            </w:rPr>
-            <w:t>se</w:t>
-          </w:r>
-        </w:hyperlink>
+        <w:t xml:space="preserve"> the Afrika Muse</w:t>
       </w:r>
       <w:r>
         <w:rPr>
@@ -1100,42 +1057,7 @@
           <w:color w:val="000000"/>
           <w:sz w:val="24"/>
         </w:rPr>
-        <w:hyperlink r:id="rId13" w:history="1">
-          <w:r>
-            <w:rPr>
-              <w:rStyle w:val="Hyperlink"/>
-            </w:rPr>
-            <w:t>2024</w:t>
-          </w:r>
-        </w:hyperlink>
-      </w:r>
-      <w:r>
-        <w:rPr>
-          <w:u w:val="single" w:color="0066cc"/>
-          <w:rFonts w:ascii="Charis SIL Regular" w:hAnsi="Charis SIL Regular" w:eastAsia="Charis SIL Regular"/>
-          <w:b w:val="0"/>
-          <w:i w:val="0"/>
-          <w:color w:val="000000"/>
-          <w:sz w:val="24"/>
-        </w:rPr>
-        <w:hyperlink r:id="rId13" w:history="1">
-          <w:r>
-            <w:rPr>
-              <w:rStyle w:val="Hyperlink"/>
-            </w:rPr>
-            <w:t>. T</w:t>
-          </w:r>
-        </w:hyperlink>
-      </w:r>
-      <w:r>
-        <w:rPr>
-          <w:rFonts w:ascii="Charis SIL Regular" w:hAnsi="Charis SIL Regular" w:eastAsia="Charis SIL Regular"/>
-          <w:b w:val="0"/>
-          <w:i w:val="0"/>
-          <w:color w:val="000000"/>
-          <w:sz w:val="24"/>
-        </w:rPr>
-        <w:t xml:space="preserve">he </w:t>
+        <w:t xml:space="preserve">2024. The </w:t>
       </w:r>
       <w:r>
         <w:rPr>
@@ -1146,7 +1068,7 @@
           <w:sz w:val="24"/>
           <w:u w:val="single"/>
         </w:rPr>
-        <w:hyperlink r:id="rId13" w:history="1">
+        <w:hyperlink r:id="rId14" w:history="1">
           <w:r>
             <w:rPr>
               <w:rStyle w:val="Hyperlink"/>
@@ -1249,25 +1171,7 @@
           <w:color w:val="000000"/>
           <w:sz w:val="24"/>
         </w:rPr>
-        <w:t>and Sulaw</w:t>
-      </w:r>
-      <w:r>
-        <w:rPr>
-          <w:u w:val="single" w:color="0066cc"/>
-          <w:rFonts w:ascii="Charis SIL Regular" w:hAnsi="Charis SIL Regular" w:eastAsia="Charis SIL Regular"/>
-          <w:b w:val="0"/>
-          <w:i w:val="0"/>
-          <w:color w:val="000000"/>
-          <w:sz w:val="24"/>
-        </w:rPr>
-        <w:hyperlink r:id="rId14" w:history="1">
-          <w:r>
-            <w:rPr>
-              <w:rStyle w:val="Hyperlink"/>
-            </w:rPr>
-            <w:t>esi, was also v</w:t>
-          </w:r>
-        </w:hyperlink>
+        <w:t>and Sulawesi, was also v</w:t>
       </w:r>
       <w:r>
         <w:rPr>
@@ -1693,79 +1597,7 @@
           <w:color w:val="000000"/>
           <w:sz w:val="24"/>
         </w:rPr>
-        <w:t>Dutch Protestant</w:t>
-      </w:r>
-      <w:r>
-        <w:rPr>
-          <w:u w:val="single" w:color="0066cc"/>
-          <w:rFonts w:ascii="Charis SIL Regular" w:hAnsi="Charis SIL Regular" w:eastAsia="Charis SIL Regular"/>
-          <w:b w:val="0"/>
-          <w:i w:val="0"/>
-          <w:color w:val="000000"/>
-          <w:sz w:val="24"/>
-        </w:rPr>
-        <w:hyperlink r:id="rId16" w:history="1">
-          <w:r>
-            <w:rPr>
-              <w:rStyle w:val="Hyperlink"/>
-            </w:rPr>
-            <w:t xml:space="preserve"> and</w:t>
-          </w:r>
-        </w:hyperlink>
-      </w:r>
-      <w:r>
-        <w:rPr>
-          <w:u w:val="single" w:color="0066cc"/>
-          <w:rFonts w:ascii="Charis SIL Regular" w:hAnsi="Charis SIL Regular" w:eastAsia="Charis SIL Regular"/>
-          <w:b w:val="0"/>
-          <w:i w:val="0"/>
-          <w:color w:val="000000"/>
-          <w:sz w:val="24"/>
-        </w:rPr>
-        <w:hyperlink r:id="rId16" w:history="1">
-          <w:r>
-            <w:rPr>
-              <w:rStyle w:val="Hyperlink"/>
-            </w:rPr>
-            <w:t xml:space="preserve"> Catholic mis</w:t>
-          </w:r>
-        </w:hyperlink>
-      </w:r>
-      <w:r>
-        <w:rPr>
-          <w:u w:val="single" w:color="0066cc"/>
-          <w:rFonts w:ascii="Charis SIL Regular" w:hAnsi="Charis SIL Regular" w:eastAsia="Charis SIL Regular"/>
-          <w:b w:val="0"/>
-          <w:i w:val="0"/>
-          <w:color w:val="000000"/>
-          <w:sz w:val="24"/>
-        </w:rPr>
-        <w:hyperlink r:id="rId16" w:history="1">
-          <w:r>
-            <w:rPr>
-              <w:rStyle w:val="Hyperlink"/>
-            </w:rPr>
-            <w:t>sionary ar</w:t>
-          </w:r>
-        </w:hyperlink>
-      </w:r>
-      <w:r>
-        <w:rPr>
-          <w:u w:val="single" w:color="0066cc"/>
-          <w:rFonts w:ascii="Charis SIL Regular" w:hAnsi="Charis SIL Regular" w:eastAsia="Charis SIL Regular"/>
-          <w:b w:val="0"/>
-          <w:i w:val="0"/>
-          <w:color w:val="000000"/>
-          <w:sz w:val="24"/>
-        </w:rPr>
-        <w:hyperlink r:id="rId16" w:history="1">
-          <w:r>
-            <w:rPr>
-              <w:rStyle w:val="Hyperlink"/>
-            </w:rPr>
-            <w:t>chi</w:t>
-          </w:r>
-        </w:hyperlink>
+        <w:t>Dutch Protestant and Catholic missionary archi</w:t>
       </w:r>
       <w:r>
         <w:rPr>
@@ -2384,7 +2216,72 @@
           <w:sz w:val="24"/>
           <w:u w:val="single"/>
         </w:rPr>
-        <w:t>Churches in th</w:t>
+        <w:hyperlink r:id="rId20" w:history="1">
+          <w:r>
+            <w:rPr>
+              <w:rStyle w:val="Hyperlink"/>
+            </w:rPr>
+            <w:t>Churches</w:t>
+          </w:r>
+        </w:hyperlink>
+      </w:r>
+      <w:r>
+        <w:rPr>
+          <w:rFonts w:ascii="Charis SIL Regular" w:hAnsi="Charis SIL Regular" w:eastAsia="Charis SIL Regular"/>
+          <w:b w:val="0"/>
+          <w:i w:val="0"/>
+          <w:color w:val="0066CC"/>
+          <w:sz w:val="24"/>
+          <w:u w:val="single"/>
+        </w:rPr>
+        <w:t xml:space="preserve"> </w:t>
+      </w:r>
+      <w:r>
+        <w:rPr>
+          <w:rFonts w:ascii="Charis SIL Regular" w:hAnsi="Charis SIL Regular" w:eastAsia="Charis SIL Regular"/>
+          <w:b w:val="0"/>
+          <w:i w:val="0"/>
+          <w:color w:val="0066CC"/>
+          <w:sz w:val="24"/>
+          <w:u w:val="single"/>
+        </w:rPr>
+        <w:hyperlink r:id="rId20" w:history="1">
+          <w:r>
+            <w:rPr>
+              <w:rStyle w:val="Hyperlink"/>
+            </w:rPr>
+            <w:t>in</w:t>
+          </w:r>
+        </w:hyperlink>
+      </w:r>
+      <w:r>
+        <w:rPr>
+          <w:rFonts w:ascii="Charis SIL Regular" w:hAnsi="Charis SIL Regular" w:eastAsia="Charis SIL Regular"/>
+          <w:b w:val="0"/>
+          <w:i w:val="0"/>
+          <w:color w:val="0066CC"/>
+          <w:sz w:val="24"/>
+          <w:u w:val="single"/>
+        </w:rPr>
+        <w:t xml:space="preserve"> </w:t>
+      </w:r>
+      <w:r>
+        <w:rPr>
+          <w:rFonts w:ascii="Charis SIL Regular" w:hAnsi="Charis SIL Regular" w:eastAsia="Charis SIL Regular"/>
+          <w:b w:val="0"/>
+          <w:i w:val="0"/>
+          <w:color w:val="0066CC"/>
+          <w:sz w:val="24"/>
+          <w:u w:val="single"/>
+        </w:rPr>
+        <w:hyperlink r:id="rId20" w:history="1">
+          <w:r>
+            <w:rPr>
+              <w:rStyle w:val="Hyperlink"/>
+            </w:rPr>
+            <w:t>th</w:t>
+          </w:r>
+        </w:hyperlink>
       </w:r>
       <w:r>
         <w:rPr>
@@ -2459,7 +2356,14 @@
           <w:color w:val="000000"/>
           <w:sz w:val="24"/>
         </w:rPr>
-        <w:t xml:space="preserve">, </w:t>
+        <w:hyperlink r:id="rId19" w:history="1">
+          <w:r>
+            <w:rPr>
+              <w:rStyle w:val="Hyperlink"/>
+            </w:rPr>
+            <w:t xml:space="preserve">, </w:t>
+          </w:r>
+        </w:hyperlink>
       </w:r>
       <w:r>
         <w:rPr>
@@ -2589,7 +2493,7 @@
           <w:sz w:val="24"/>
           <w:u w:val="single"/>
         </w:rPr>
-        <w:hyperlink r:id="rId20" w:history="1">
+        <w:hyperlink r:id="rId21" w:history="1">
           <w:r>
             <w:rPr>
               <w:rStyle w:val="Hyperlink"/>
@@ -2606,7 +2510,71 @@
           <w:color w:val="000000"/>
           <w:sz w:val="24"/>
         </w:rPr>
-        <w:t xml:space="preserve"> at the Vrije Universiteit, </w:t>
+        <w:t xml:space="preserve"> at the Vrije U</w:t>
+      </w:r>
+      <w:r>
+        <w:rPr>
+          <w:u w:val="single" w:color="0066cc"/>
+          <w:rFonts w:ascii="Charis SIL Regular" w:hAnsi="Charis SIL Regular" w:eastAsia="Charis SIL Regular"/>
+          <w:b w:val="0"/>
+          <w:i w:val="0"/>
+          <w:color w:val="000000"/>
+          <w:sz w:val="24"/>
+        </w:rPr>
+        <w:hyperlink r:id="rId20" w:history="1">
+          <w:r>
+            <w:rPr>
+              <w:rStyle w:val="Hyperlink"/>
+            </w:rPr>
+            <w:t>ni</w:t>
+          </w:r>
+        </w:hyperlink>
+      </w:r>
+      <w:r>
+        <w:rPr>
+          <w:u w:val="single" w:color="0066cc"/>
+          <w:rFonts w:ascii="Charis SIL Regular" w:hAnsi="Charis SIL Regular" w:eastAsia="Charis SIL Regular"/>
+          <w:b w:val="0"/>
+          <w:i w:val="0"/>
+          <w:color w:val="000000"/>
+          <w:sz w:val="24"/>
+        </w:rPr>
+        <w:hyperlink r:id="rId20" w:history="1">
+          <w:r>
+            <w:rPr>
+              <w:rStyle w:val="Hyperlink"/>
+            </w:rPr>
+            <w:t>v</w:t>
+          </w:r>
+        </w:hyperlink>
+      </w:r>
+      <w:r>
+        <w:rPr>
+          <w:u w:val="single" w:color="0066cc"/>
+          <w:rFonts w:ascii="Charis SIL Regular" w:hAnsi="Charis SIL Regular" w:eastAsia="Charis SIL Regular"/>
+          <w:b w:val="0"/>
+          <w:i w:val="0"/>
+          <w:color w:val="000000"/>
+          <w:sz w:val="24"/>
+        </w:rPr>
+        <w:hyperlink r:id="rId20" w:history="1">
+          <w:r>
+            <w:rPr>
+              <w:rStyle w:val="Hyperlink"/>
+            </w:rPr>
+            <w:t>ers</w:t>
+          </w:r>
+        </w:hyperlink>
+      </w:r>
+      <w:r>
+        <w:rPr>
+          <w:rFonts w:ascii="Charis SIL Regular" w:hAnsi="Charis SIL Regular" w:eastAsia="Charis SIL Regular"/>
+          <w:b w:val="0"/>
+          <w:i w:val="0"/>
+          <w:color w:val="000000"/>
+          <w:sz w:val="24"/>
+        </w:rPr>
+        <w:t xml:space="preserve">iteit, </w:t>
       </w:r>
       <w:r>
         <w:rPr>
@@ -2617,7 +2585,7 @@
           <w:sz w:val="24"/>
           <w:u w:val="single"/>
         </w:rPr>
-        <w:hyperlink r:id="rId20" w:history="1">
+        <w:hyperlink r:id="rId22" w:history="1">
           <w:r>
             <w:rPr>
               <w:rStyle w:val="Hyperlink"/>
@@ -2635,7 +2603,7 @@
           <w:sz w:val="24"/>
           <w:u w:val="single"/>
         </w:rPr>
-        <w:hyperlink r:id="rId20" w:history="1">
+        <w:hyperlink r:id="rId22" w:history="1">
           <w:r>
             <w:rPr>
               <w:rStyle w:val="Hyperlink"/>
@@ -2653,7 +2621,7 @@
           <w:sz w:val="24"/>
           <w:u w:val="single"/>
         </w:rPr>
-        <w:hyperlink r:id="rId21" w:history="1">
+        <w:hyperlink r:id="rId22" w:history="1">
           <w:r>
             <w:rPr>
               <w:rStyle w:val="Hyperlink"/>
@@ -2669,99 +2637,8 @@
           <w:i w:val="0"/>
           <w:color w:val="0066CC"/>
           <w:sz w:val="24"/>
-          <w:u w:val="single"/>
-        </w:rPr>
-        <w:hyperlink r:id="rId20" w:history="1">
-          <w:r>
-            <w:rPr>
-              <w:rStyle w:val="Hyperlink"/>
-            </w:rPr>
-            <w:t>Documen</w:t>
-          </w:r>
-        </w:hyperlink>
-      </w:r>
-      <w:r>
-        <w:rPr>
-          <w:rFonts w:ascii="Charis SIL Regular" w:hAnsi="Charis SIL Regular" w:eastAsia="Charis SIL Regular"/>
-          <w:b w:val="0"/>
-          <w:i w:val="0"/>
-          <w:color w:val="0066CC"/>
-          <w:sz w:val="24"/>
-          <w:u w:val="single"/>
-        </w:rPr>
-        <w:hyperlink r:id="rId20" w:history="1">
-          <w:r>
-            <w:rPr>
-              <w:rStyle w:val="Hyperlink"/>
-            </w:rPr>
-            <w:t>t</w:t>
-          </w:r>
-        </w:hyperlink>
-      </w:r>
-      <w:r>
-        <w:rPr>
-          <w:rFonts w:ascii="Charis SIL Regular" w:hAnsi="Charis SIL Regular" w:eastAsia="Charis SIL Regular"/>
-          <w:b w:val="0"/>
-          <w:i w:val="0"/>
-          <w:color w:val="0066CC"/>
-          <w:sz w:val="24"/>
-          <w:u w:val="single"/>
-        </w:rPr>
-        <w:hyperlink r:id="rId20" w:history="1">
-          <w:r>
-            <w:rPr>
-              <w:rStyle w:val="Hyperlink"/>
-            </w:rPr>
-            <w:t>at</w:t>
-          </w:r>
-        </w:hyperlink>
-      </w:r>
-      <w:r>
-        <w:rPr>
-          <w:rFonts w:ascii="Charis SIL Regular" w:hAnsi="Charis SIL Regular" w:eastAsia="Charis SIL Regular"/>
-          <w:b w:val="0"/>
-          <w:i w:val="0"/>
-          <w:color w:val="0066CC"/>
-          <w:sz w:val="24"/>
-          <w:u w:val="single"/>
-        </w:rPr>
-        <w:hyperlink r:id="rId20" w:history="1">
-          <w:r>
-            <w:rPr>
-              <w:rStyle w:val="Hyperlink"/>
-            </w:rPr>
-            <w:t>i</w:t>
-          </w:r>
-        </w:hyperlink>
-      </w:r>
-      <w:r>
-        <w:rPr>
-          <w:rFonts w:ascii="Charis SIL Regular" w:hAnsi="Charis SIL Regular" w:eastAsia="Charis SIL Regular"/>
-          <w:b w:val="0"/>
-          <w:i w:val="0"/>
-          <w:color w:val="0066CC"/>
-          <w:sz w:val="24"/>
-          <w:u w:val="single"/>
-        </w:rPr>
-        <w:hyperlink r:id="rId20" w:history="1">
-          <w:r>
-            <w:rPr>
-              <w:rStyle w:val="Hyperlink"/>
-            </w:rPr>
-            <w:t>on</w:t>
-          </w:r>
-        </w:hyperlink>
-      </w:r>
-      <w:r>
-        <w:rPr>
-          <w:rFonts w:ascii="Charis SIL Regular" w:hAnsi="Charis SIL Regular" w:eastAsia="Charis SIL Regular"/>
-          <w:b w:val="0"/>
-          <w:i w:val="0"/>
-          <w:color w:val="0066CC"/>
-          <w:sz w:val="24"/>
-          <w:u w:val="single"/>
-        </w:rPr>
-        <w:t xml:space="preserve"> </w:t>
+        </w:rPr>
+        <w:t xml:space="preserve">Documentation </w:t>
       </w:r>
       <w:r>
         <w:rPr>
@@ -2807,18 +2684,7 @@
           <w:color w:val="000000"/>
           <w:sz w:val="24"/>
         </w:rPr>
-        <w:t>th</w:t>
-      </w:r>
-      <w:r>
-        <w:rPr>
-          <w:u w:val="single" w:color="0066cc"/>
-          <w:rFonts w:ascii="Charis SIL Regular" w:hAnsi="Charis SIL Regular" w:eastAsia="Charis SIL Regular"/>
-          <w:b w:val="0"/>
-          <w:i w:val="0"/>
-          <w:color w:val="000000"/>
-          <w:sz w:val="24"/>
-        </w:rPr>
-        <w:t xml:space="preserve">e </w:t>
+        <w:t xml:space="preserve">the </w:t>
       </w:r>
       <w:r>
         <w:rPr>
@@ -2829,7 +2695,7 @@
           <w:sz w:val="24"/>
           <w:u w:val="single"/>
         </w:rPr>
-        <w:hyperlink r:id="rId22" w:history="1">
+        <w:hyperlink r:id="rId23" w:history="1">
           <w:r>
             <w:rPr>
               <w:rStyle w:val="Hyperlink"/>
@@ -2847,7 +2713,7 @@
           <w:sz w:val="24"/>
           <w:u w:val="single"/>
         </w:rPr>
-        <w:hyperlink r:id="rId22" w:history="1">
+        <w:hyperlink r:id="rId23" w:history="1">
           <w:r>
             <w:rPr>
               <w:rStyle w:val="Hyperlink"/>
@@ -2865,7 +2731,7 @@
           <w:sz w:val="24"/>
           <w:u w:val="single"/>
         </w:rPr>
-        <w:hyperlink r:id="rId22" w:history="1">
+        <w:hyperlink r:id="rId21" w:history="1">
           <w:r>
             <w:rPr>
               <w:rStyle w:val="Hyperlink"/>
@@ -2894,7 +2760,7 @@
           <w:sz w:val="24"/>
           <w:u w:val="single"/>
         </w:rPr>
-        <w:hyperlink r:id="rId22" w:history="1">
+        <w:hyperlink r:id="rId21" w:history="1">
           <w:r>
             <w:rPr>
               <w:rStyle w:val="Hyperlink"/>
@@ -2969,7 +2835,7 @@
           <w:color w:val="000000"/>
           <w:sz w:val="24"/>
         </w:rPr>
-        <w:hyperlink r:id="rId21" w:history="1">
+        <w:hyperlink r:id="rId22" w:history="1">
           <w:r>
             <w:rPr>
               <w:rStyle w:val="Hyperlink"/>
@@ -3007,7 +2873,7 @@
           <w:color w:val="000000"/>
           <w:sz w:val="24"/>
         </w:rPr>
-        <w:hyperlink r:id="rId21" w:history="1">
+        <w:hyperlink r:id="rId22" w:history="1">
           <w:r>
             <w:rPr>
               <w:rStyle w:val="Hyperlink"/>
@@ -3025,7 +2891,7 @@
           <w:color w:val="000000"/>
           <w:sz w:val="24"/>
         </w:rPr>
-        <w:hyperlink r:id="rId21" w:history="1">
+        <w:hyperlink r:id="rId22" w:history="1">
           <w:r>
             <w:rPr>
               <w:rStyle w:val="Hyperlink"/>
@@ -3043,7 +2909,7 @@
           <w:color w:val="000000"/>
           <w:sz w:val="24"/>
         </w:rPr>
-        <w:hyperlink r:id="rId21" w:history="1">
+        <w:hyperlink r:id="rId22" w:history="1">
           <w:r>
             <w:rPr>
               <w:rStyle w:val="Hyperlink"/>
@@ -3082,7 +2948,32 @@
           <w:color w:val="000000"/>
           <w:sz w:val="24"/>
         </w:rPr>
-        <w:t>ries where the mission organ</w:t>
+        <w:hyperlink r:id="rId23" w:history="1">
+          <w:r>
+            <w:rPr>
+              <w:rStyle w:val="Hyperlink"/>
+            </w:rPr>
+            <w:t>ries where the m</w:t>
+          </w:r>
+        </w:hyperlink>
+      </w:r>
+      <w:r>
+        <w:rPr>
+          <w:u w:val="single" w:color="0066cc"/>
+          <w:rFonts w:ascii="Charis SIL Regular" w:hAnsi="Charis SIL Regular" w:eastAsia="Charis SIL Regular"/>
+          <w:b w:val="0"/>
+          <w:i w:val="0"/>
+          <w:color w:val="000000"/>
+          <w:sz w:val="24"/>
+        </w:rPr>
+        <w:hyperlink r:id="rId23" w:history="1">
+          <w:r>
+            <w:rPr>
+              <w:rStyle w:val="Hyperlink"/>
+            </w:rPr>
+            <w:t>ission organ</w:t>
+          </w:r>
+        </w:hyperlink>
       </w:r>
       <w:r>
         <w:rPr>
@@ -3230,7 +3121,7 @@
           <w:sz w:val="24"/>
           <w:u w:val="single"/>
         </w:rPr>
-        <w:t>Scientific research</w:t>
+        <w:t xml:space="preserve">Scientific research </w:t>
       </w:r>
       <w:r>
         <w:rPr>
@@ -3241,7 +3132,7 @@
           <w:sz w:val="24"/>
           <w:u w:val="single"/>
         </w:rPr>
-        <w:t xml:space="preserve"> </w:t>
+        <w:t>in colonised territorie</w:t>
       </w:r>
       <w:r>
         <w:rPr>
@@ -3250,9 +3141,8 @@
           <w:i w:val="0"/>
           <w:color w:val="0066CC"/>
           <w:sz w:val="24"/>
-          <w:u w:val="single"/>
-        </w:rPr>
-        <w:t>in colonised territories</w:t>
+        </w:rPr>
+        <w:t>s</w:t>
       </w:r>
       <w:r>
         <w:br/>
@@ -3300,7 +3190,7 @@
           <w:sz w:val="24"/>
           <w:u w:val="single"/>
         </w:rPr>
-        <w:t>Scientific research in colonised terri</w:t>
+        <w:t>Scientific research in colonised territ</w:t>
       </w:r>
       <w:r>
         <w:rPr>
@@ -3311,7 +3201,7 @@
           <w:sz w:val="24"/>
           <w:u w:val="single"/>
         </w:rPr>
-        <w:t>t</w:t>
+        <w:t>orie</w:t>
       </w:r>
       <w:r>
         <w:rPr>
@@ -3320,9 +3210,8 @@
           <w:i w:val="0"/>
           <w:color w:val="0066CC"/>
           <w:sz w:val="24"/>
-          <w:u w:val="single"/>
-        </w:rPr>
-        <w:t>ories</w:t>
+        </w:rPr>
+        <w:t>s</w:t>
       </w:r>
       <w:r>
         <w:br/>
@@ -3914,9 +3803,15 @@
           <w:i w:val="0"/>
           <w:color w:val="0066CC"/>
           <w:sz w:val="24"/>
-          <w:u w:val="single"/>
-        </w:rPr>
-        <w:t>7</w:t>
+        </w:rPr>
+        <w:hyperlink r:id="rId26" w:history="1">
+          <w:r>
+            <w:rPr>
+              <w:rStyle w:val="Hyperlink"/>
+            </w:rPr>
+            <w:t>7</w:t>
+          </w:r>
+        </w:hyperlink>
       </w:r>
       <w:r>
         <w:rPr>

--- a/EXPORTS/DOCX/published/niveau2/English/ChristianMission.docx
+++ b/EXPORTS/DOCX/published/niveau2/English/ChristianMission.docx
@@ -633,7 +633,7 @@
           <w:sz w:val="24"/>
           <w:u w:val="single"/>
         </w:rPr>
-        <w:hyperlink r:id="rId11" w:history="1">
+        <w:hyperlink r:id="rId12" w:history="1">
           <w:r>
             <w:rPr>
               <w:rStyle w:val="Hyperlink"/>
@@ -720,7 +720,7 @@
           <w:sz w:val="24"/>
           <w:u w:val="single"/>
         </w:rPr>
-        <w:hyperlink r:id="rId11" w:history="1">
+        <w:hyperlink r:id="rId12" w:history="1">
           <w:r>
             <w:rPr>
               <w:rStyle w:val="Hyperlink"/>
@@ -785,7 +785,7 @@
           <w:sz w:val="24"/>
           <w:u w:val="single"/>
         </w:rPr>
-        <w:hyperlink r:id="rId12" w:history="1">
+        <w:hyperlink r:id="rId11" w:history="1">
           <w:r>
             <w:rPr>
               <w:rStyle w:val="Hyperlink"/>
@@ -935,7 +935,50 @@
           <w:color w:val="000000"/>
           <w:sz w:val="24"/>
         </w:rPr>
-        <w:t xml:space="preserve"> the Afrika Muse</w:t>
+        <w:hyperlink r:id="rId12" w:history="1">
+          <w:r>
+            <w:rPr>
+              <w:rStyle w:val="Hyperlink"/>
+            </w:rPr>
+            <w:t xml:space="preserve"> the Afrika M</w:t>
+          </w:r>
+        </w:hyperlink>
+      </w:r>
+      <w:r>
+        <w:rPr>
+          <w:u w:val="single" w:color="0066cc"/>
+          <w:rFonts w:ascii="Charis SIL Regular" w:hAnsi="Charis SIL Regular" w:eastAsia="Charis SIL Regular"/>
+          <w:b w:val="0"/>
+          <w:i w:val="0"/>
+          <w:color w:val="000000"/>
+          <w:sz w:val="24"/>
+        </w:rPr>
+        <w:hyperlink r:id="rId12" w:history="1">
+          <w:r>
+            <w:rPr>
+              <w:rStyle w:val="Hyperlink"/>
+            </w:rPr>
+            <w:t>u</w:t>
+          </w:r>
+        </w:hyperlink>
+      </w:r>
+      <w:r>
+        <w:rPr>
+          <w:u w:val="single" w:color="0066cc"/>
+          <w:rFonts w:ascii="Charis SIL Regular" w:hAnsi="Charis SIL Regular" w:eastAsia="Charis SIL Regular"/>
+          <w:b w:val="0"/>
+          <w:i w:val="0"/>
+          <w:color w:val="000000"/>
+          <w:sz w:val="24"/>
+        </w:rPr>
+        <w:hyperlink r:id="rId12" w:history="1">
+          <w:r>
+            <w:rPr>
+              <w:rStyle w:val="Hyperlink"/>
+            </w:rPr>
+            <w:t>se</w:t>
+          </w:r>
+        </w:hyperlink>
       </w:r>
       <w:r>
         <w:rPr>
@@ -1057,7 +1100,42 @@
           <w:color w:val="000000"/>
           <w:sz w:val="24"/>
         </w:rPr>
-        <w:t xml:space="preserve">2024. The </w:t>
+        <w:hyperlink r:id="rId13" w:history="1">
+          <w:r>
+            <w:rPr>
+              <w:rStyle w:val="Hyperlink"/>
+            </w:rPr>
+            <w:t>2024</w:t>
+          </w:r>
+        </w:hyperlink>
+      </w:r>
+      <w:r>
+        <w:rPr>
+          <w:u w:val="single" w:color="0066cc"/>
+          <w:rFonts w:ascii="Charis SIL Regular" w:hAnsi="Charis SIL Regular" w:eastAsia="Charis SIL Regular"/>
+          <w:b w:val="0"/>
+          <w:i w:val="0"/>
+          <w:color w:val="000000"/>
+          <w:sz w:val="24"/>
+        </w:rPr>
+        <w:hyperlink r:id="rId13" w:history="1">
+          <w:r>
+            <w:rPr>
+              <w:rStyle w:val="Hyperlink"/>
+            </w:rPr>
+            <w:t>. T</w:t>
+          </w:r>
+        </w:hyperlink>
+      </w:r>
+      <w:r>
+        <w:rPr>
+          <w:rFonts w:ascii="Charis SIL Regular" w:hAnsi="Charis SIL Regular" w:eastAsia="Charis SIL Regular"/>
+          <w:b w:val="0"/>
+          <w:i w:val="0"/>
+          <w:color w:val="000000"/>
+          <w:sz w:val="24"/>
+        </w:rPr>
+        <w:t xml:space="preserve">he </w:t>
       </w:r>
       <w:r>
         <w:rPr>
@@ -1068,7 +1146,7 @@
           <w:sz w:val="24"/>
           <w:u w:val="single"/>
         </w:rPr>
-        <w:hyperlink r:id="rId14" w:history="1">
+        <w:hyperlink r:id="rId13" w:history="1">
           <w:r>
             <w:rPr>
               <w:rStyle w:val="Hyperlink"/>
@@ -1171,7 +1249,25 @@
           <w:color w:val="000000"/>
           <w:sz w:val="24"/>
         </w:rPr>
-        <w:t>and Sulawesi, was also v</w:t>
+        <w:t>and Sulaw</w:t>
+      </w:r>
+      <w:r>
+        <w:rPr>
+          <w:u w:val="single" w:color="0066cc"/>
+          <w:rFonts w:ascii="Charis SIL Regular" w:hAnsi="Charis SIL Regular" w:eastAsia="Charis SIL Regular"/>
+          <w:b w:val="0"/>
+          <w:i w:val="0"/>
+          <w:color w:val="000000"/>
+          <w:sz w:val="24"/>
+        </w:rPr>
+        <w:hyperlink r:id="rId14" w:history="1">
+          <w:r>
+            <w:rPr>
+              <w:rStyle w:val="Hyperlink"/>
+            </w:rPr>
+            <w:t>esi, was also v</w:t>
+          </w:r>
+        </w:hyperlink>
       </w:r>
       <w:r>
         <w:rPr>
@@ -1597,7 +1693,61 @@
           <w:color w:val="000000"/>
           <w:sz w:val="24"/>
         </w:rPr>
-        <w:t>Dutch Protestant and Catholic missionary archi</w:t>
+        <w:t>Dutch Protestant and</w:t>
+      </w:r>
+      <w:r>
+        <w:rPr>
+          <w:u w:val="single" w:color="0066cc"/>
+          <w:rFonts w:ascii="Charis SIL Regular" w:hAnsi="Charis SIL Regular" w:eastAsia="Charis SIL Regular"/>
+          <w:b w:val="0"/>
+          <w:i w:val="0"/>
+          <w:color w:val="000000"/>
+          <w:sz w:val="24"/>
+        </w:rPr>
+        <w:hyperlink r:id="rId16" w:history="1">
+          <w:r>
+            <w:rPr>
+              <w:rStyle w:val="Hyperlink"/>
+            </w:rPr>
+            <w:t xml:space="preserve"> Catholic mis</w:t>
+          </w:r>
+        </w:hyperlink>
+      </w:r>
+      <w:r>
+        <w:rPr>
+          <w:u w:val="single" w:color="0066cc"/>
+          <w:rFonts w:ascii="Charis SIL Regular" w:hAnsi="Charis SIL Regular" w:eastAsia="Charis SIL Regular"/>
+          <w:b w:val="0"/>
+          <w:i w:val="0"/>
+          <w:color w:val="000000"/>
+          <w:sz w:val="24"/>
+        </w:rPr>
+        <w:hyperlink r:id="rId16" w:history="1">
+          <w:r>
+            <w:rPr>
+              <w:rStyle w:val="Hyperlink"/>
+            </w:rPr>
+            <w:t>sionary ar</w:t>
+          </w:r>
+        </w:hyperlink>
+      </w:r>
+      <w:r>
+        <w:rPr>
+          <w:u w:val="single" w:color="0066cc"/>
+          <w:rFonts w:ascii="Charis SIL Regular" w:hAnsi="Charis SIL Regular" w:eastAsia="Charis SIL Regular"/>
+          <w:b w:val="0"/>
+          <w:i w:val="0"/>
+          <w:color w:val="000000"/>
+          <w:sz w:val="24"/>
+        </w:rPr>
+        <w:hyperlink r:id="rId16" w:history="1">
+          <w:r>
+            <w:rPr>
+              <w:rStyle w:val="Hyperlink"/>
+            </w:rPr>
+            <w:t>chi</w:t>
+          </w:r>
+        </w:hyperlink>
       </w:r>
       <w:r>
         <w:rPr>
@@ -2216,72 +2366,7 @@
           <w:sz w:val="24"/>
           <w:u w:val="single"/>
         </w:rPr>
-        <w:hyperlink r:id="rId20" w:history="1">
-          <w:r>
-            <w:rPr>
-              <w:rStyle w:val="Hyperlink"/>
-            </w:rPr>
-            <w:t>Churches</w:t>
-          </w:r>
-        </w:hyperlink>
-      </w:r>
-      <w:r>
-        <w:rPr>
-          <w:rFonts w:ascii="Charis SIL Regular" w:hAnsi="Charis SIL Regular" w:eastAsia="Charis SIL Regular"/>
-          <w:b w:val="0"/>
-          <w:i w:val="0"/>
-          <w:color w:val="0066CC"/>
-          <w:sz w:val="24"/>
-          <w:u w:val="single"/>
-        </w:rPr>
-        <w:t xml:space="preserve"> </w:t>
-      </w:r>
-      <w:r>
-        <w:rPr>
-          <w:rFonts w:ascii="Charis SIL Regular" w:hAnsi="Charis SIL Regular" w:eastAsia="Charis SIL Regular"/>
-          <w:b w:val="0"/>
-          <w:i w:val="0"/>
-          <w:color w:val="0066CC"/>
-          <w:sz w:val="24"/>
-          <w:u w:val="single"/>
-        </w:rPr>
-        <w:hyperlink r:id="rId20" w:history="1">
-          <w:r>
-            <w:rPr>
-              <w:rStyle w:val="Hyperlink"/>
-            </w:rPr>
-            <w:t>in</w:t>
-          </w:r>
-        </w:hyperlink>
-      </w:r>
-      <w:r>
-        <w:rPr>
-          <w:rFonts w:ascii="Charis SIL Regular" w:hAnsi="Charis SIL Regular" w:eastAsia="Charis SIL Regular"/>
-          <w:b w:val="0"/>
-          <w:i w:val="0"/>
-          <w:color w:val="0066CC"/>
-          <w:sz w:val="24"/>
-          <w:u w:val="single"/>
-        </w:rPr>
-        <w:t xml:space="preserve"> </w:t>
-      </w:r>
-      <w:r>
-        <w:rPr>
-          <w:rFonts w:ascii="Charis SIL Regular" w:hAnsi="Charis SIL Regular" w:eastAsia="Charis SIL Regular"/>
-          <w:b w:val="0"/>
-          <w:i w:val="0"/>
-          <w:color w:val="0066CC"/>
-          <w:sz w:val="24"/>
-          <w:u w:val="single"/>
-        </w:rPr>
-        <w:hyperlink r:id="rId20" w:history="1">
-          <w:r>
-            <w:rPr>
-              <w:rStyle w:val="Hyperlink"/>
-            </w:rPr>
-            <w:t>th</w:t>
-          </w:r>
-        </w:hyperlink>
+        <w:t>Churches in th</w:t>
       </w:r>
       <w:r>
         <w:rPr>
@@ -2356,14 +2441,7 @@
           <w:color w:val="000000"/>
           <w:sz w:val="24"/>
         </w:rPr>
-        <w:hyperlink r:id="rId19" w:history="1">
-          <w:r>
-            <w:rPr>
-              <w:rStyle w:val="Hyperlink"/>
-            </w:rPr>
-            <w:t xml:space="preserve">, </w:t>
-          </w:r>
-        </w:hyperlink>
+        <w:t xml:space="preserve">, </w:t>
       </w:r>
       <w:r>
         <w:rPr>
@@ -2493,7 +2571,7 @@
           <w:sz w:val="24"/>
           <w:u w:val="single"/>
         </w:rPr>
-        <w:hyperlink r:id="rId21" w:history="1">
+        <w:hyperlink r:id="rId20" w:history="1">
           <w:r>
             <w:rPr>
               <w:rStyle w:val="Hyperlink"/>
@@ -2510,71 +2588,7 @@
           <w:color w:val="000000"/>
           <w:sz w:val="24"/>
         </w:rPr>
-        <w:t xml:space="preserve"> at the Vrije U</w:t>
-      </w:r>
-      <w:r>
-        <w:rPr>
-          <w:u w:val="single" w:color="0066cc"/>
-          <w:rFonts w:ascii="Charis SIL Regular" w:hAnsi="Charis SIL Regular" w:eastAsia="Charis SIL Regular"/>
-          <w:b w:val="0"/>
-          <w:i w:val="0"/>
-          <w:color w:val="000000"/>
-          <w:sz w:val="24"/>
-        </w:rPr>
-        <w:hyperlink r:id="rId20" w:history="1">
-          <w:r>
-            <w:rPr>
-              <w:rStyle w:val="Hyperlink"/>
-            </w:rPr>
-            <w:t>ni</w:t>
-          </w:r>
-        </w:hyperlink>
-      </w:r>
-      <w:r>
-        <w:rPr>
-          <w:u w:val="single" w:color="0066cc"/>
-          <w:rFonts w:ascii="Charis SIL Regular" w:hAnsi="Charis SIL Regular" w:eastAsia="Charis SIL Regular"/>
-          <w:b w:val="0"/>
-          <w:i w:val="0"/>
-          <w:color w:val="000000"/>
-          <w:sz w:val="24"/>
-        </w:rPr>
-        <w:hyperlink r:id="rId20" w:history="1">
-          <w:r>
-            <w:rPr>
-              <w:rStyle w:val="Hyperlink"/>
-            </w:rPr>
-            <w:t>v</w:t>
-          </w:r>
-        </w:hyperlink>
-      </w:r>
-      <w:r>
-        <w:rPr>
-          <w:u w:val="single" w:color="0066cc"/>
-          <w:rFonts w:ascii="Charis SIL Regular" w:hAnsi="Charis SIL Regular" w:eastAsia="Charis SIL Regular"/>
-          <w:b w:val="0"/>
-          <w:i w:val="0"/>
-          <w:color w:val="000000"/>
-          <w:sz w:val="24"/>
-        </w:rPr>
-        <w:hyperlink r:id="rId20" w:history="1">
-          <w:r>
-            <w:rPr>
-              <w:rStyle w:val="Hyperlink"/>
-            </w:rPr>
-            <w:t>ers</w:t>
-          </w:r>
-        </w:hyperlink>
-      </w:r>
-      <w:r>
-        <w:rPr>
-          <w:rFonts w:ascii="Charis SIL Regular" w:hAnsi="Charis SIL Regular" w:eastAsia="Charis SIL Regular"/>
-          <w:b w:val="0"/>
-          <w:i w:val="0"/>
-          <w:color w:val="000000"/>
-          <w:sz w:val="24"/>
-        </w:rPr>
-        <w:t xml:space="preserve">iteit, </w:t>
+        <w:t xml:space="preserve"> at the Vrije Universiteit, </w:t>
       </w:r>
       <w:r>
         <w:rPr>
@@ -2585,7 +2599,7 @@
           <w:sz w:val="24"/>
           <w:u w:val="single"/>
         </w:rPr>
-        <w:hyperlink r:id="rId22" w:history="1">
+        <w:hyperlink r:id="rId20" w:history="1">
           <w:r>
             <w:rPr>
               <w:rStyle w:val="Hyperlink"/>
@@ -2603,7 +2617,7 @@
           <w:sz w:val="24"/>
           <w:u w:val="single"/>
         </w:rPr>
-        <w:hyperlink r:id="rId22" w:history="1">
+        <w:hyperlink r:id="rId20" w:history="1">
           <w:r>
             <w:rPr>
               <w:rStyle w:val="Hyperlink"/>
@@ -2621,7 +2635,7 @@
           <w:sz w:val="24"/>
           <w:u w:val="single"/>
         </w:rPr>
-        <w:hyperlink r:id="rId22" w:history="1">
+        <w:hyperlink r:id="rId21" w:history="1">
           <w:r>
             <w:rPr>
               <w:rStyle w:val="Hyperlink"/>
@@ -2637,8 +2651,99 @@
           <w:i w:val="0"/>
           <w:color w:val="0066CC"/>
           <w:sz w:val="24"/>
-        </w:rPr>
-        <w:t xml:space="preserve">Documentation </w:t>
+          <w:u w:val="single"/>
+        </w:rPr>
+        <w:hyperlink r:id="rId20" w:history="1">
+          <w:r>
+            <w:rPr>
+              <w:rStyle w:val="Hyperlink"/>
+            </w:rPr>
+            <w:t>Documen</w:t>
+          </w:r>
+        </w:hyperlink>
+      </w:r>
+      <w:r>
+        <w:rPr>
+          <w:rFonts w:ascii="Charis SIL Regular" w:hAnsi="Charis SIL Regular" w:eastAsia="Charis SIL Regular"/>
+          <w:b w:val="0"/>
+          <w:i w:val="0"/>
+          <w:color w:val="0066CC"/>
+          <w:sz w:val="24"/>
+          <w:u w:val="single"/>
+        </w:rPr>
+        <w:hyperlink r:id="rId20" w:history="1">
+          <w:r>
+            <w:rPr>
+              <w:rStyle w:val="Hyperlink"/>
+            </w:rPr>
+            <w:t>t</w:t>
+          </w:r>
+        </w:hyperlink>
+      </w:r>
+      <w:r>
+        <w:rPr>
+          <w:rFonts w:ascii="Charis SIL Regular" w:hAnsi="Charis SIL Regular" w:eastAsia="Charis SIL Regular"/>
+          <w:b w:val="0"/>
+          <w:i w:val="0"/>
+          <w:color w:val="0066CC"/>
+          <w:sz w:val="24"/>
+          <w:u w:val="single"/>
+        </w:rPr>
+        <w:hyperlink r:id="rId20" w:history="1">
+          <w:r>
+            <w:rPr>
+              <w:rStyle w:val="Hyperlink"/>
+            </w:rPr>
+            <w:t>at</w:t>
+          </w:r>
+        </w:hyperlink>
+      </w:r>
+      <w:r>
+        <w:rPr>
+          <w:rFonts w:ascii="Charis SIL Regular" w:hAnsi="Charis SIL Regular" w:eastAsia="Charis SIL Regular"/>
+          <w:b w:val="0"/>
+          <w:i w:val="0"/>
+          <w:color w:val="0066CC"/>
+          <w:sz w:val="24"/>
+          <w:u w:val="single"/>
+        </w:rPr>
+        <w:hyperlink r:id="rId20" w:history="1">
+          <w:r>
+            <w:rPr>
+              <w:rStyle w:val="Hyperlink"/>
+            </w:rPr>
+            <w:t>i</w:t>
+          </w:r>
+        </w:hyperlink>
+      </w:r>
+      <w:r>
+        <w:rPr>
+          <w:rFonts w:ascii="Charis SIL Regular" w:hAnsi="Charis SIL Regular" w:eastAsia="Charis SIL Regular"/>
+          <w:b w:val="0"/>
+          <w:i w:val="0"/>
+          <w:color w:val="0066CC"/>
+          <w:sz w:val="24"/>
+          <w:u w:val="single"/>
+        </w:rPr>
+        <w:hyperlink r:id="rId20" w:history="1">
+          <w:r>
+            <w:rPr>
+              <w:rStyle w:val="Hyperlink"/>
+            </w:rPr>
+            <w:t>on</w:t>
+          </w:r>
+        </w:hyperlink>
+      </w:r>
+      <w:r>
+        <w:rPr>
+          <w:rFonts w:ascii="Charis SIL Regular" w:hAnsi="Charis SIL Regular" w:eastAsia="Charis SIL Regular"/>
+          <w:b w:val="0"/>
+          <w:i w:val="0"/>
+          <w:color w:val="0066CC"/>
+          <w:sz w:val="24"/>
+          <w:u w:val="single"/>
+        </w:rPr>
+        <w:t xml:space="preserve"> </w:t>
       </w:r>
       <w:r>
         <w:rPr>
@@ -2684,7 +2789,18 @@
           <w:color w:val="000000"/>
           <w:sz w:val="24"/>
         </w:rPr>
-        <w:t xml:space="preserve">the </w:t>
+        <w:t>th</w:t>
+      </w:r>
+      <w:r>
+        <w:rPr>
+          <w:u w:val="single" w:color="0066cc"/>
+          <w:rFonts w:ascii="Charis SIL Regular" w:hAnsi="Charis SIL Regular" w:eastAsia="Charis SIL Regular"/>
+          <w:b w:val="0"/>
+          <w:i w:val="0"/>
+          <w:color w:val="000000"/>
+          <w:sz w:val="24"/>
+        </w:rPr>
+        <w:t xml:space="preserve">e </w:t>
       </w:r>
       <w:r>
         <w:rPr>
@@ -2695,7 +2811,7 @@
           <w:sz w:val="24"/>
           <w:u w:val="single"/>
         </w:rPr>
-        <w:hyperlink r:id="rId23" w:history="1">
+        <w:hyperlink r:id="rId22" w:history="1">
           <w:r>
             <w:rPr>
               <w:rStyle w:val="Hyperlink"/>
@@ -2713,7 +2829,7 @@
           <w:sz w:val="24"/>
           <w:u w:val="single"/>
         </w:rPr>
-        <w:hyperlink r:id="rId23" w:history="1">
+        <w:hyperlink r:id="rId22" w:history="1">
           <w:r>
             <w:rPr>
               <w:rStyle w:val="Hyperlink"/>
@@ -2731,7 +2847,7 @@
           <w:sz w:val="24"/>
           <w:u w:val="single"/>
         </w:rPr>
-        <w:hyperlink r:id="rId21" w:history="1">
+        <w:hyperlink r:id="rId22" w:history="1">
           <w:r>
             <w:rPr>
               <w:rStyle w:val="Hyperlink"/>
@@ -2760,7 +2876,7 @@
           <w:sz w:val="24"/>
           <w:u w:val="single"/>
         </w:rPr>
-        <w:hyperlink r:id="rId21" w:history="1">
+        <w:hyperlink r:id="rId22" w:history="1">
           <w:r>
             <w:rPr>
               <w:rStyle w:val="Hyperlink"/>
@@ -2835,7 +2951,7 @@
           <w:color w:val="000000"/>
           <w:sz w:val="24"/>
         </w:rPr>
-        <w:hyperlink r:id="rId22" w:history="1">
+        <w:hyperlink r:id="rId21" w:history="1">
           <w:r>
             <w:rPr>
               <w:rStyle w:val="Hyperlink"/>
@@ -2873,7 +2989,7 @@
           <w:color w:val="000000"/>
           <w:sz w:val="24"/>
         </w:rPr>
-        <w:hyperlink r:id="rId22" w:history="1">
+        <w:hyperlink r:id="rId21" w:history="1">
           <w:r>
             <w:rPr>
               <w:rStyle w:val="Hyperlink"/>
@@ -2891,7 +3007,7 @@
           <w:color w:val="000000"/>
           <w:sz w:val="24"/>
         </w:rPr>
-        <w:hyperlink r:id="rId22" w:history="1">
+        <w:hyperlink r:id="rId21" w:history="1">
           <w:r>
             <w:rPr>
               <w:rStyle w:val="Hyperlink"/>
@@ -2909,7 +3025,7 @@
           <w:color w:val="000000"/>
           <w:sz w:val="24"/>
         </w:rPr>
-        <w:hyperlink r:id="rId22" w:history="1">
+        <w:hyperlink r:id="rId21" w:history="1">
           <w:r>
             <w:rPr>
               <w:rStyle w:val="Hyperlink"/>
@@ -3121,7 +3237,7 @@
           <w:sz w:val="24"/>
           <w:u w:val="single"/>
         </w:rPr>
-        <w:t xml:space="preserve">Scientific research </w:t>
+        <w:t>Scientific research</w:t>
       </w:r>
       <w:r>
         <w:rPr>
@@ -3132,7 +3248,7 @@
           <w:sz w:val="24"/>
           <w:u w:val="single"/>
         </w:rPr>
-        <w:t>in colonised territorie</w:t>
+        <w:t xml:space="preserve"> </w:t>
       </w:r>
       <w:r>
         <w:rPr>
@@ -3141,8 +3257,9 @@
           <w:i w:val="0"/>
           <w:color w:val="0066CC"/>
           <w:sz w:val="24"/>
-        </w:rPr>
-        <w:t>s</w:t>
+          <w:u w:val="single"/>
+        </w:rPr>
+        <w:t>in colonised territories</w:t>
       </w:r>
       <w:r>
         <w:br/>
@@ -3803,15 +3920,9 @@
           <w:i w:val="0"/>
           <w:color w:val="0066CC"/>
           <w:sz w:val="24"/>
-        </w:rPr>
-        <w:hyperlink r:id="rId26" w:history="1">
-          <w:r>
-            <w:rPr>
-              <w:rStyle w:val="Hyperlink"/>
-            </w:rPr>
-            <w:t>7</w:t>
-          </w:r>
-        </w:hyperlink>
+          <w:u w:val="single"/>
+        </w:rPr>
+        <w:t>7</w:t>
       </w:r>
       <w:r>
         <w:rPr>

--- a/EXPORTS/DOCX/published/niveau2/English/ChristianMission.docx
+++ b/EXPORTS/DOCX/published/niveau2/English/ChristianMission.docx
@@ -633,7 +633,7 @@
           <w:sz w:val="24"/>
           <w:u w:val="single"/>
         </w:rPr>
-        <w:hyperlink r:id="rId12" w:history="1">
+        <w:hyperlink r:id="rId11" w:history="1">
           <w:r>
             <w:rPr>
               <w:rStyle w:val="Hyperlink"/>
@@ -662,7 +662,7 @@
           <w:sz w:val="24"/>
           <w:u w:val="single"/>
         </w:rPr>
-        <w:hyperlink r:id="rId12" w:history="1">
+        <w:hyperlink r:id="rId11" w:history="1">
           <w:r>
             <w:rPr>
               <w:rStyle w:val="Hyperlink"/>
@@ -720,7 +720,7 @@
           <w:sz w:val="24"/>
           <w:u w:val="single"/>
         </w:rPr>
-        <w:hyperlink r:id="rId12" w:history="1">
+        <w:hyperlink r:id="rId11" w:history="1">
           <w:r>
             <w:rPr>
               <w:rStyle w:val="Hyperlink"/>
@@ -738,7 +738,7 @@
           <w:sz w:val="24"/>
           <w:u w:val="single"/>
         </w:rPr>
-        <w:hyperlink r:id="rId12" w:history="1">
+        <w:hyperlink r:id="rId11" w:history="1">
           <w:r>
             <w:rPr>
               <w:rStyle w:val="Hyperlink"/>
@@ -756,7 +756,7 @@
           <w:sz w:val="24"/>
           <w:u w:val="single"/>
         </w:rPr>
-        <w:hyperlink r:id="rId12" w:history="1">
+        <w:hyperlink r:id="rId11" w:history="1">
           <w:r>
             <w:rPr>
               <w:rStyle w:val="Hyperlink"/>
@@ -785,7 +785,7 @@
           <w:sz w:val="24"/>
           <w:u w:val="single"/>
         </w:rPr>
-        <w:hyperlink r:id="rId11" w:history="1">
+        <w:hyperlink r:id="rId12" w:history="1">
           <w:r>
             <w:rPr>
               <w:rStyle w:val="Hyperlink"/>
@@ -1093,49 +1093,13 @@
       </w:r>
       <w:r>
         <w:rPr>
-          <w:u w:val="single" w:color="0066cc"/>
           <w:rFonts w:ascii="Charis SIL Regular" w:hAnsi="Charis SIL Regular" w:eastAsia="Charis SIL Regular"/>
           <w:b w:val="0"/>
           <w:i w:val="0"/>
           <w:color w:val="000000"/>
           <w:sz w:val="24"/>
         </w:rPr>
-        <w:hyperlink r:id="rId13" w:history="1">
-          <w:r>
-            <w:rPr>
-              <w:rStyle w:val="Hyperlink"/>
-            </w:rPr>
-            <w:t>2024</w:t>
-          </w:r>
-        </w:hyperlink>
-      </w:r>
-      <w:r>
-        <w:rPr>
-          <w:u w:val="single" w:color="0066cc"/>
-          <w:rFonts w:ascii="Charis SIL Regular" w:hAnsi="Charis SIL Regular" w:eastAsia="Charis SIL Regular"/>
-          <w:b w:val="0"/>
-          <w:i w:val="0"/>
-          <w:color w:val="000000"/>
-          <w:sz w:val="24"/>
-        </w:rPr>
-        <w:hyperlink r:id="rId13" w:history="1">
-          <w:r>
-            <w:rPr>
-              <w:rStyle w:val="Hyperlink"/>
-            </w:rPr>
-            <w:t>. T</w:t>
-          </w:r>
-        </w:hyperlink>
-      </w:r>
-      <w:r>
-        <w:rPr>
-          <w:rFonts w:ascii="Charis SIL Regular" w:hAnsi="Charis SIL Regular" w:eastAsia="Charis SIL Regular"/>
-          <w:b w:val="0"/>
-          <w:i w:val="0"/>
-          <w:color w:val="000000"/>
-          <w:sz w:val="24"/>
-        </w:rPr>
-        <w:t xml:space="preserve">he </w:t>
+        <w:t xml:space="preserve">2024. The </w:t>
       </w:r>
       <w:r>
         <w:rPr>
@@ -1146,7 +1110,7 @@
           <w:sz w:val="24"/>
           <w:u w:val="single"/>
         </w:rPr>
-        <w:hyperlink r:id="rId13" w:history="1">
+        <w:hyperlink r:id="rId14" w:history="1">
           <w:r>
             <w:rPr>
               <w:rStyle w:val="Hyperlink"/>
@@ -1693,7 +1657,7 @@
           <w:color w:val="000000"/>
           <w:sz w:val="24"/>
         </w:rPr>
-        <w:t>Dutch Protestant and</w:t>
+        <w:t>Dut</w:t>
       </w:r>
       <w:r>
         <w:rPr>
@@ -1704,50 +1668,7 @@
           <w:color w:val="000000"/>
           <w:sz w:val="24"/>
         </w:rPr>
-        <w:hyperlink r:id="rId16" w:history="1">
-          <w:r>
-            <w:rPr>
-              <w:rStyle w:val="Hyperlink"/>
-            </w:rPr>
-            <w:t xml:space="preserve"> Catholic mis</w:t>
-          </w:r>
-        </w:hyperlink>
-      </w:r>
-      <w:r>
-        <w:rPr>
-          <w:u w:val="single" w:color="0066cc"/>
-          <w:rFonts w:ascii="Charis SIL Regular" w:hAnsi="Charis SIL Regular" w:eastAsia="Charis SIL Regular"/>
-          <w:b w:val="0"/>
-          <w:i w:val="0"/>
-          <w:color w:val="000000"/>
-          <w:sz w:val="24"/>
-        </w:rPr>
-        <w:hyperlink r:id="rId16" w:history="1">
-          <w:r>
-            <w:rPr>
-              <w:rStyle w:val="Hyperlink"/>
-            </w:rPr>
-            <w:t>sionary ar</w:t>
-          </w:r>
-        </w:hyperlink>
-      </w:r>
-      <w:r>
-        <w:rPr>
-          <w:u w:val="single" w:color="0066cc"/>
-          <w:rFonts w:ascii="Charis SIL Regular" w:hAnsi="Charis SIL Regular" w:eastAsia="Charis SIL Regular"/>
-          <w:b w:val="0"/>
-          <w:i w:val="0"/>
-          <w:color w:val="000000"/>
-          <w:sz w:val="24"/>
-        </w:rPr>
-        <w:hyperlink r:id="rId16" w:history="1">
-          <w:r>
-            <w:rPr>
-              <w:rStyle w:val="Hyperlink"/>
-            </w:rPr>
-            <w:t>chi</w:t>
-          </w:r>
-        </w:hyperlink>
+        <w:t>ch Protestant and Catholic missionary archi</w:t>
       </w:r>
       <w:r>
         <w:rPr>
@@ -2366,7 +2287,14 @@
           <w:sz w:val="24"/>
           <w:u w:val="single"/>
         </w:rPr>
-        <w:t>Churches in th</w:t>
+        <w:hyperlink r:id="rId20" w:history="1">
+          <w:r>
+            <w:rPr>
+              <w:rStyle w:val="Hyperlink"/>
+            </w:rPr>
+            <w:t>Churches</w:t>
+          </w:r>
+        </w:hyperlink>
       </w:r>
       <w:r>
         <w:rPr>
@@ -2377,7 +2305,65 @@
           <w:sz w:val="24"/>
           <w:u w:val="single"/>
         </w:rPr>
-        <w:hyperlink r:id="rId19" w:history="1">
+        <w:t xml:space="preserve"> </w:t>
+      </w:r>
+      <w:r>
+        <w:rPr>
+          <w:rFonts w:ascii="Charis SIL Regular" w:hAnsi="Charis SIL Regular" w:eastAsia="Charis SIL Regular"/>
+          <w:b w:val="0"/>
+          <w:i w:val="0"/>
+          <w:color w:val="0066CC"/>
+          <w:sz w:val="24"/>
+          <w:u w:val="single"/>
+        </w:rPr>
+        <w:hyperlink r:id="rId20" w:history="1">
+          <w:r>
+            <w:rPr>
+              <w:rStyle w:val="Hyperlink"/>
+            </w:rPr>
+            <w:t>in</w:t>
+          </w:r>
+        </w:hyperlink>
+      </w:r>
+      <w:r>
+        <w:rPr>
+          <w:rFonts w:ascii="Charis SIL Regular" w:hAnsi="Charis SIL Regular" w:eastAsia="Charis SIL Regular"/>
+          <w:b w:val="0"/>
+          <w:i w:val="0"/>
+          <w:color w:val="0066CC"/>
+          <w:sz w:val="24"/>
+          <w:u w:val="single"/>
+        </w:rPr>
+        <w:t xml:space="preserve"> </w:t>
+      </w:r>
+      <w:r>
+        <w:rPr>
+          <w:rFonts w:ascii="Charis SIL Regular" w:hAnsi="Charis SIL Regular" w:eastAsia="Charis SIL Regular"/>
+          <w:b w:val="0"/>
+          <w:i w:val="0"/>
+          <w:color w:val="0066CC"/>
+          <w:sz w:val="24"/>
+          <w:u w:val="single"/>
+        </w:rPr>
+        <w:hyperlink r:id="rId20" w:history="1">
+          <w:r>
+            <w:rPr>
+              <w:rStyle w:val="Hyperlink"/>
+            </w:rPr>
+            <w:t>th</w:t>
+          </w:r>
+        </w:hyperlink>
+      </w:r>
+      <w:r>
+        <w:rPr>
+          <w:rFonts w:ascii="Charis SIL Regular" w:hAnsi="Charis SIL Regular" w:eastAsia="Charis SIL Regular"/>
+          <w:b w:val="0"/>
+          <w:i w:val="0"/>
+          <w:color w:val="0066CC"/>
+          <w:sz w:val="24"/>
+          <w:u w:val="single"/>
+        </w:rPr>
+        <w:hyperlink r:id="rId20" w:history="1">
           <w:r>
             <w:rPr>
               <w:rStyle w:val="Hyperlink"/>
@@ -2406,7 +2392,7 @@
           <w:sz w:val="24"/>
           <w:u w:val="single"/>
         </w:rPr>
-        <w:hyperlink r:id="rId19" w:history="1">
+        <w:hyperlink r:id="rId20" w:history="1">
           <w:r>
             <w:rPr>
               <w:rStyle w:val="Hyperlink"/>
@@ -2424,7 +2410,7 @@
           <w:sz w:val="24"/>
           <w:u w:val="single"/>
         </w:rPr>
-        <w:hyperlink r:id="rId19" w:history="1">
+        <w:hyperlink r:id="rId20" w:history="1">
           <w:r>
             <w:rPr>
               <w:rStyle w:val="Hyperlink"/>
@@ -2452,7 +2438,7 @@
           <w:sz w:val="24"/>
           <w:u w:val="single"/>
         </w:rPr>
-        <w:hyperlink r:id="rId19" w:history="1">
+        <w:hyperlink r:id="rId21" w:history="1">
           <w:r>
             <w:rPr>
               <w:rStyle w:val="Hyperlink"/>
@@ -2470,7 +2456,7 @@
           <w:sz w:val="24"/>
           <w:u w:val="single"/>
         </w:rPr>
-        <w:hyperlink r:id="rId20" w:history="1">
+        <w:hyperlink r:id="rId21" w:history="1">
           <w:r>
             <w:rPr>
               <w:rStyle w:val="Hyperlink"/>
@@ -2488,7 +2474,7 @@
           <w:sz w:val="24"/>
           <w:u w:val="single"/>
         </w:rPr>
-        <w:hyperlink r:id="rId20" w:history="1">
+        <w:hyperlink r:id="rId21" w:history="1">
           <w:r>
             <w:rPr>
               <w:rStyle w:val="Hyperlink"/>
@@ -2506,7 +2492,7 @@
           <w:sz w:val="24"/>
           <w:u w:val="single"/>
         </w:rPr>
-        <w:hyperlink r:id="rId20" w:history="1">
+        <w:hyperlink r:id="rId21" w:history="1">
           <w:r>
             <w:rPr>
               <w:rStyle w:val="Hyperlink"/>
@@ -2524,7 +2510,7 @@
           <w:sz w:val="24"/>
           <w:u w:val="single"/>
         </w:rPr>
-        <w:hyperlink r:id="rId20" w:history="1">
+        <w:hyperlink r:id="rId21" w:history="1">
           <w:r>
             <w:rPr>
               <w:rStyle w:val="Hyperlink"/>
@@ -2542,7 +2528,7 @@
           <w:sz w:val="24"/>
           <w:u w:val="single"/>
         </w:rPr>
-        <w:hyperlink r:id="rId20" w:history="1">
+        <w:hyperlink r:id="rId21" w:history="1">
           <w:r>
             <w:rPr>
               <w:rStyle w:val="Hyperlink"/>
@@ -2571,7 +2557,7 @@
           <w:sz w:val="24"/>
           <w:u w:val="single"/>
         </w:rPr>
-        <w:hyperlink r:id="rId20" w:history="1">
+        <w:hyperlink r:id="rId21" w:history="1">
           <w:r>
             <w:rPr>
               <w:rStyle w:val="Hyperlink"/>
@@ -2582,13 +2568,139 @@
       </w:r>
       <w:r>
         <w:rPr>
+          <w:u w:val="single" w:color="0066cc"/>
           <w:rFonts w:ascii="Charis SIL Regular" w:hAnsi="Charis SIL Regular" w:eastAsia="Charis SIL Regular"/>
           <w:b w:val="0"/>
           <w:i w:val="0"/>
           <w:color w:val="000000"/>
           <w:sz w:val="24"/>
         </w:rPr>
-        <w:t xml:space="preserve"> at the Vrije Universiteit, </w:t>
+        <w:hyperlink r:id="rId20" w:history="1">
+          <w:r>
+            <w:rPr>
+              <w:rStyle w:val="Hyperlink"/>
+            </w:rPr>
+            <w:t xml:space="preserve"> at the</w:t>
+          </w:r>
+        </w:hyperlink>
+      </w:r>
+      <w:r>
+        <w:rPr>
+          <w:u w:val="single" w:color="0066cc"/>
+          <w:rFonts w:ascii="Charis SIL Regular" w:hAnsi="Charis SIL Regular" w:eastAsia="Charis SIL Regular"/>
+          <w:b w:val="0"/>
+          <w:i w:val="0"/>
+          <w:color w:val="000000"/>
+          <w:sz w:val="24"/>
+        </w:rPr>
+        <w:t xml:space="preserve"> </w:t>
+      </w:r>
+      <w:r>
+        <w:rPr>
+          <w:u w:val="single" w:color="0066cc"/>
+          <w:rFonts w:ascii="Charis SIL Regular" w:hAnsi="Charis SIL Regular" w:eastAsia="Charis SIL Regular"/>
+          <w:b w:val="0"/>
+          <w:i w:val="0"/>
+          <w:color w:val="000000"/>
+          <w:sz w:val="24"/>
+        </w:rPr>
+        <w:hyperlink r:id="rId20" w:history="1">
+          <w:r>
+            <w:rPr>
+              <w:rStyle w:val="Hyperlink"/>
+            </w:rPr>
+            <w:t>Vrije U</w:t>
+          </w:r>
+        </w:hyperlink>
+      </w:r>
+      <w:r>
+        <w:rPr>
+          <w:u w:val="single" w:color="0066cc"/>
+          <w:rFonts w:ascii="Charis SIL Regular" w:hAnsi="Charis SIL Regular" w:eastAsia="Charis SIL Regular"/>
+          <w:b w:val="0"/>
+          <w:i w:val="0"/>
+          <w:color w:val="000000"/>
+          <w:sz w:val="24"/>
+        </w:rPr>
+        <w:hyperlink r:id="rId20" w:history="1">
+          <w:r>
+            <w:rPr>
+              <w:rStyle w:val="Hyperlink"/>
+            </w:rPr>
+            <w:t>ni</w:t>
+          </w:r>
+        </w:hyperlink>
+      </w:r>
+      <w:r>
+        <w:rPr>
+          <w:u w:val="single" w:color="0066cc"/>
+          <w:rFonts w:ascii="Charis SIL Regular" w:hAnsi="Charis SIL Regular" w:eastAsia="Charis SIL Regular"/>
+          <w:b w:val="0"/>
+          <w:i w:val="0"/>
+          <w:color w:val="000000"/>
+          <w:sz w:val="24"/>
+        </w:rPr>
+        <w:hyperlink r:id="rId20" w:history="1">
+          <w:r>
+            <w:rPr>
+              <w:rStyle w:val="Hyperlink"/>
+            </w:rPr>
+            <w:t>v</w:t>
+          </w:r>
+        </w:hyperlink>
+      </w:r>
+      <w:r>
+        <w:rPr>
+          <w:u w:val="single" w:color="0066cc"/>
+          <w:rFonts w:ascii="Charis SIL Regular" w:hAnsi="Charis SIL Regular" w:eastAsia="Charis SIL Regular"/>
+          <w:b w:val="0"/>
+          <w:i w:val="0"/>
+          <w:color w:val="000000"/>
+          <w:sz w:val="24"/>
+        </w:rPr>
+        <w:hyperlink r:id="rId20" w:history="1">
+          <w:r>
+            <w:rPr>
+              <w:rStyle w:val="Hyperlink"/>
+            </w:rPr>
+            <w:t>ers</w:t>
+          </w:r>
+        </w:hyperlink>
+      </w:r>
+      <w:r>
+        <w:rPr>
+          <w:u w:val="single" w:color="0066cc"/>
+          <w:rFonts w:ascii="Charis SIL Regular" w:hAnsi="Charis SIL Regular" w:eastAsia="Charis SIL Regular"/>
+          <w:b w:val="0"/>
+          <w:i w:val="0"/>
+          <w:color w:val="000000"/>
+          <w:sz w:val="24"/>
+        </w:rPr>
+        <w:hyperlink r:id="rId20" w:history="1">
+          <w:r>
+            <w:rPr>
+              <w:rStyle w:val="Hyperlink"/>
+            </w:rPr>
+            <w:t>i</w:t>
+          </w:r>
+        </w:hyperlink>
+      </w:r>
+      <w:r>
+        <w:rPr>
+          <w:rFonts w:ascii="Charis SIL Regular" w:hAnsi="Charis SIL Regular" w:eastAsia="Charis SIL Regular"/>
+          <w:b w:val="0"/>
+          <w:i w:val="0"/>
+          <w:color w:val="000000"/>
+          <w:sz w:val="24"/>
+        </w:rPr>
+        <w:hyperlink r:id="rId20" w:history="1">
+          <w:r>
+            <w:rPr>
+              <w:rStyle w:val="Hyperlink"/>
+            </w:rPr>
+            <w:t xml:space="preserve">teit, </w:t>
+          </w:r>
+        </w:hyperlink>
       </w:r>
       <w:r>
         <w:rPr>
@@ -2635,7 +2747,7 @@
           <w:sz w:val="24"/>
           <w:u w:val="single"/>
         </w:rPr>
-        <w:hyperlink r:id="rId21" w:history="1">
+        <w:hyperlink r:id="rId22" w:history="1">
           <w:r>
             <w:rPr>
               <w:rStyle w:val="Hyperlink"/>
@@ -2800,7 +2912,14 @@
           <w:color w:val="000000"/>
           <w:sz w:val="24"/>
         </w:rPr>
-        <w:t xml:space="preserve">e </w:t>
+        <w:hyperlink r:id="rId21" w:history="1">
+          <w:r>
+            <w:rPr>
+              <w:rStyle w:val="Hyperlink"/>
+            </w:rPr>
+            <w:t xml:space="preserve">e </w:t>
+          </w:r>
+        </w:hyperlink>
       </w:r>
       <w:r>
         <w:rPr>
@@ -2811,7 +2930,7 @@
           <w:sz w:val="24"/>
           <w:u w:val="single"/>
         </w:rPr>
-        <w:hyperlink r:id="rId22" w:history="1">
+        <w:hyperlink r:id="rId21" w:history="1">
           <w:r>
             <w:rPr>
               <w:rStyle w:val="Hyperlink"/>
@@ -2829,7 +2948,7 @@
           <w:sz w:val="24"/>
           <w:u w:val="single"/>
         </w:rPr>
-        <w:hyperlink r:id="rId22" w:history="1">
+        <w:hyperlink r:id="rId21" w:history="1">
           <w:r>
             <w:rPr>
               <w:rStyle w:val="Hyperlink"/>
@@ -2847,7 +2966,7 @@
           <w:sz w:val="24"/>
           <w:u w:val="single"/>
         </w:rPr>
-        <w:hyperlink r:id="rId22" w:history="1">
+        <w:hyperlink r:id="rId21" w:history="1">
           <w:r>
             <w:rPr>
               <w:rStyle w:val="Hyperlink"/>
@@ -2876,7 +2995,7 @@
           <w:sz w:val="24"/>
           <w:u w:val="single"/>
         </w:rPr>
-        <w:hyperlink r:id="rId22" w:history="1">
+        <w:hyperlink r:id="rId21" w:history="1">
           <w:r>
             <w:rPr>
               <w:rStyle w:val="Hyperlink"/>
@@ -2951,7 +3070,7 @@
           <w:color w:val="000000"/>
           <w:sz w:val="24"/>
         </w:rPr>
-        <w:hyperlink r:id="rId21" w:history="1">
+        <w:hyperlink r:id="rId22" w:history="1">
           <w:r>
             <w:rPr>
               <w:rStyle w:val="Hyperlink"/>
@@ -2989,7 +3108,7 @@
           <w:color w:val="000000"/>
           <w:sz w:val="24"/>
         </w:rPr>
-        <w:hyperlink r:id="rId21" w:history="1">
+        <w:hyperlink r:id="rId22" w:history="1">
           <w:r>
             <w:rPr>
               <w:rStyle w:val="Hyperlink"/>
@@ -3007,7 +3126,7 @@
           <w:color w:val="000000"/>
           <w:sz w:val="24"/>
         </w:rPr>
-        <w:hyperlink r:id="rId21" w:history="1">
+        <w:hyperlink r:id="rId22" w:history="1">
           <w:r>
             <w:rPr>
               <w:rStyle w:val="Hyperlink"/>
@@ -3025,7 +3144,7 @@
           <w:color w:val="000000"/>
           <w:sz w:val="24"/>
         </w:rPr>
-        <w:hyperlink r:id="rId21" w:history="1">
+        <w:hyperlink r:id="rId22" w:history="1">
           <w:r>
             <w:rPr>
               <w:rStyle w:val="Hyperlink"/>
@@ -3307,7 +3426,7 @@
           <w:sz w:val="24"/>
           <w:u w:val="single"/>
         </w:rPr>
-        <w:t>Scientific research in colonised territ</w:t>
+        <w:t>Scientific research in colonised terri</w:t>
       </w:r>
       <w:r>
         <w:rPr>
@@ -3318,7 +3437,7 @@
           <w:sz w:val="24"/>
           <w:u w:val="single"/>
         </w:rPr>
-        <w:t>orie</w:t>
+        <w:t>t</w:t>
       </w:r>
       <w:r>
         <w:rPr>
@@ -3327,8 +3446,9 @@
           <w:i w:val="0"/>
           <w:color w:val="0066CC"/>
           <w:sz w:val="24"/>
-        </w:rPr>
-        <w:t>s</w:t>
+          <w:u w:val="single"/>
+        </w:rPr>
+        <w:t>ories</w:t>
       </w:r>
       <w:r>
         <w:br/>
@@ -4287,15 +4407,9 @@
           <w:i w:val="0"/>
           <w:color w:val="0066CC"/>
           <w:sz w:val="24"/>
-        </w:rPr>
-        <w:hyperlink r:id="rId28" w:history="1">
-          <w:r>
-            <w:rPr>
-              <w:rStyle w:val="Hyperlink"/>
-            </w:rPr>
-            <w:t>1</w:t>
-          </w:r>
-        </w:hyperlink>
+          <w:u w:val="single"/>
+        </w:rPr>
+        <w:t>1</w:t>
       </w:r>
       <w:r>
         <w:rPr>

--- a/EXPORTS/DOCX/published/niveau2/English/ChristianMission.docx
+++ b/EXPORTS/DOCX/published/niveau2/English/ChristianMission.docx
@@ -633,7 +633,7 @@
           <w:sz w:val="24"/>
           <w:u w:val="single"/>
         </w:rPr>
-        <w:hyperlink r:id="rId11" w:history="1">
+        <w:hyperlink r:id="rId12" w:history="1">
           <w:r>
             <w:rPr>
               <w:rStyle w:val="Hyperlink"/>
@@ -662,7 +662,7 @@
           <w:sz w:val="24"/>
           <w:u w:val="single"/>
         </w:rPr>
-        <w:hyperlink r:id="rId11" w:history="1">
+        <w:hyperlink r:id="rId12" w:history="1">
           <w:r>
             <w:rPr>
               <w:rStyle w:val="Hyperlink"/>
@@ -720,7 +720,7 @@
           <w:sz w:val="24"/>
           <w:u w:val="single"/>
         </w:rPr>
-        <w:hyperlink r:id="rId11" w:history="1">
+        <w:hyperlink r:id="rId12" w:history="1">
           <w:r>
             <w:rPr>
               <w:rStyle w:val="Hyperlink"/>
@@ -738,7 +738,7 @@
           <w:sz w:val="24"/>
           <w:u w:val="single"/>
         </w:rPr>
-        <w:hyperlink r:id="rId11" w:history="1">
+        <w:hyperlink r:id="rId12" w:history="1">
           <w:r>
             <w:rPr>
               <w:rStyle w:val="Hyperlink"/>
@@ -785,7 +785,7 @@
           <w:sz w:val="24"/>
           <w:u w:val="single"/>
         </w:rPr>
-        <w:hyperlink r:id="rId12" w:history="1">
+        <w:hyperlink r:id="rId11" w:history="1">
           <w:r>
             <w:rPr>
               <w:rStyle w:val="Hyperlink"/>
@@ -1093,13 +1093,49 @@
       </w:r>
       <w:r>
         <w:rPr>
+          <w:u w:val="single" w:color="0066cc"/>
           <w:rFonts w:ascii="Charis SIL Regular" w:hAnsi="Charis SIL Regular" w:eastAsia="Charis SIL Regular"/>
           <w:b w:val="0"/>
           <w:i w:val="0"/>
           <w:color w:val="000000"/>
           <w:sz w:val="24"/>
         </w:rPr>
-        <w:t xml:space="preserve">2024. The </w:t>
+        <w:hyperlink r:id="rId13" w:history="1">
+          <w:r>
+            <w:rPr>
+              <w:rStyle w:val="Hyperlink"/>
+            </w:rPr>
+            <w:t>2024</w:t>
+          </w:r>
+        </w:hyperlink>
+      </w:r>
+      <w:r>
+        <w:rPr>
+          <w:u w:val="single" w:color="0066cc"/>
+          <w:rFonts w:ascii="Charis SIL Regular" w:hAnsi="Charis SIL Regular" w:eastAsia="Charis SIL Regular"/>
+          <w:b w:val="0"/>
+          <w:i w:val="0"/>
+          <w:color w:val="000000"/>
+          <w:sz w:val="24"/>
+        </w:rPr>
+        <w:hyperlink r:id="rId13" w:history="1">
+          <w:r>
+            <w:rPr>
+              <w:rStyle w:val="Hyperlink"/>
+            </w:rPr>
+            <w:t>. T</w:t>
+          </w:r>
+        </w:hyperlink>
+      </w:r>
+      <w:r>
+        <w:rPr>
+          <w:rFonts w:ascii="Charis SIL Regular" w:hAnsi="Charis SIL Regular" w:eastAsia="Charis SIL Regular"/>
+          <w:b w:val="0"/>
+          <w:i w:val="0"/>
+          <w:color w:val="000000"/>
+          <w:sz w:val="24"/>
+        </w:rPr>
+        <w:t xml:space="preserve">he </w:t>
       </w:r>
       <w:r>
         <w:rPr>
@@ -1110,7 +1146,7 @@
           <w:sz w:val="24"/>
           <w:u w:val="single"/>
         </w:rPr>
-        <w:hyperlink r:id="rId14" w:history="1">
+        <w:hyperlink r:id="rId13" w:history="1">
           <w:r>
             <w:rPr>
               <w:rStyle w:val="Hyperlink"/>
@@ -1657,7 +1693,7 @@
           <w:color w:val="000000"/>
           <w:sz w:val="24"/>
         </w:rPr>
-        <w:t>Dut</w:t>
+        <w:t>Dutch Protestant and</w:t>
       </w:r>
       <w:r>
         <w:rPr>
@@ -1668,7 +1704,50 @@
           <w:color w:val="000000"/>
           <w:sz w:val="24"/>
         </w:rPr>
-        <w:t>ch Protestant and Catholic missionary archi</w:t>
+        <w:hyperlink r:id="rId16" w:history="1">
+          <w:r>
+            <w:rPr>
+              <w:rStyle w:val="Hyperlink"/>
+            </w:rPr>
+            <w:t xml:space="preserve"> Catholic mis</w:t>
+          </w:r>
+        </w:hyperlink>
+      </w:r>
+      <w:r>
+        <w:rPr>
+          <w:u w:val="single" w:color="0066cc"/>
+          <w:rFonts w:ascii="Charis SIL Regular" w:hAnsi="Charis SIL Regular" w:eastAsia="Charis SIL Regular"/>
+          <w:b w:val="0"/>
+          <w:i w:val="0"/>
+          <w:color w:val="000000"/>
+          <w:sz w:val="24"/>
+        </w:rPr>
+        <w:hyperlink r:id="rId16" w:history="1">
+          <w:r>
+            <w:rPr>
+              <w:rStyle w:val="Hyperlink"/>
+            </w:rPr>
+            <w:t>sionary ar</w:t>
+          </w:r>
+        </w:hyperlink>
+      </w:r>
+      <w:r>
+        <w:rPr>
+          <w:u w:val="single" w:color="0066cc"/>
+          <w:rFonts w:ascii="Charis SIL Regular" w:hAnsi="Charis SIL Regular" w:eastAsia="Charis SIL Regular"/>
+          <w:b w:val="0"/>
+          <w:i w:val="0"/>
+          <w:color w:val="000000"/>
+          <w:sz w:val="24"/>
+        </w:rPr>
+        <w:hyperlink r:id="rId16" w:history="1">
+          <w:r>
+            <w:rPr>
+              <w:rStyle w:val="Hyperlink"/>
+            </w:rPr>
+            <w:t>chi</w:t>
+          </w:r>
+        </w:hyperlink>
       </w:r>
       <w:r>
         <w:rPr>
@@ -2287,14 +2366,7 @@
           <w:sz w:val="24"/>
           <w:u w:val="single"/>
         </w:rPr>
-        <w:hyperlink r:id="rId20" w:history="1">
-          <w:r>
-            <w:rPr>
-              <w:rStyle w:val="Hyperlink"/>
-            </w:rPr>
-            <w:t>Churches</w:t>
-          </w:r>
-        </w:hyperlink>
+        <w:t>Churches in th</w:t>
       </w:r>
       <w:r>
         <w:rPr>
@@ -2305,65 +2377,7 @@
           <w:sz w:val="24"/>
           <w:u w:val="single"/>
         </w:rPr>
-        <w:t xml:space="preserve"> </w:t>
-      </w:r>
-      <w:r>
-        <w:rPr>
-          <w:rFonts w:ascii="Charis SIL Regular" w:hAnsi="Charis SIL Regular" w:eastAsia="Charis SIL Regular"/>
-          <w:b w:val="0"/>
-          <w:i w:val="0"/>
-          <w:color w:val="0066CC"/>
-          <w:sz w:val="24"/>
-          <w:u w:val="single"/>
-        </w:rPr>
-        <w:hyperlink r:id="rId20" w:history="1">
-          <w:r>
-            <w:rPr>
-              <w:rStyle w:val="Hyperlink"/>
-            </w:rPr>
-            <w:t>in</w:t>
-          </w:r>
-        </w:hyperlink>
-      </w:r>
-      <w:r>
-        <w:rPr>
-          <w:rFonts w:ascii="Charis SIL Regular" w:hAnsi="Charis SIL Regular" w:eastAsia="Charis SIL Regular"/>
-          <w:b w:val="0"/>
-          <w:i w:val="0"/>
-          <w:color w:val="0066CC"/>
-          <w:sz w:val="24"/>
-          <w:u w:val="single"/>
-        </w:rPr>
-        <w:t xml:space="preserve"> </w:t>
-      </w:r>
-      <w:r>
-        <w:rPr>
-          <w:rFonts w:ascii="Charis SIL Regular" w:hAnsi="Charis SIL Regular" w:eastAsia="Charis SIL Regular"/>
-          <w:b w:val="0"/>
-          <w:i w:val="0"/>
-          <w:color w:val="0066CC"/>
-          <w:sz w:val="24"/>
-          <w:u w:val="single"/>
-        </w:rPr>
-        <w:hyperlink r:id="rId20" w:history="1">
-          <w:r>
-            <w:rPr>
-              <w:rStyle w:val="Hyperlink"/>
-            </w:rPr>
-            <w:t>th</w:t>
-          </w:r>
-        </w:hyperlink>
-      </w:r>
-      <w:r>
-        <w:rPr>
-          <w:rFonts w:ascii="Charis SIL Regular" w:hAnsi="Charis SIL Regular" w:eastAsia="Charis SIL Regular"/>
-          <w:b w:val="0"/>
-          <w:i w:val="0"/>
-          <w:color w:val="0066CC"/>
-          <w:sz w:val="24"/>
-          <w:u w:val="single"/>
-        </w:rPr>
-        <w:hyperlink r:id="rId20" w:history="1">
+        <w:hyperlink r:id="rId19" w:history="1">
           <w:r>
             <w:rPr>
               <w:rStyle w:val="Hyperlink"/>
@@ -2392,7 +2406,7 @@
           <w:sz w:val="24"/>
           <w:u w:val="single"/>
         </w:rPr>
-        <w:hyperlink r:id="rId20" w:history="1">
+        <w:hyperlink r:id="rId19" w:history="1">
           <w:r>
             <w:rPr>
               <w:rStyle w:val="Hyperlink"/>
@@ -2410,7 +2424,7 @@
           <w:sz w:val="24"/>
           <w:u w:val="single"/>
         </w:rPr>
-        <w:hyperlink r:id="rId20" w:history="1">
+        <w:hyperlink r:id="rId19" w:history="1">
           <w:r>
             <w:rPr>
               <w:rStyle w:val="Hyperlink"/>
@@ -2438,7 +2452,7 @@
           <w:sz w:val="24"/>
           <w:u w:val="single"/>
         </w:rPr>
-        <w:hyperlink r:id="rId21" w:history="1">
+        <w:hyperlink r:id="rId19" w:history="1">
           <w:r>
             <w:rPr>
               <w:rStyle w:val="Hyperlink"/>
@@ -2456,7 +2470,7 @@
           <w:sz w:val="24"/>
           <w:u w:val="single"/>
         </w:rPr>
-        <w:hyperlink r:id="rId21" w:history="1">
+        <w:hyperlink r:id="rId20" w:history="1">
           <w:r>
             <w:rPr>
               <w:rStyle w:val="Hyperlink"/>
@@ -2474,7 +2488,7 @@
           <w:sz w:val="24"/>
           <w:u w:val="single"/>
         </w:rPr>
-        <w:hyperlink r:id="rId21" w:history="1">
+        <w:hyperlink r:id="rId20" w:history="1">
           <w:r>
             <w:rPr>
               <w:rStyle w:val="Hyperlink"/>
@@ -2492,7 +2506,7 @@
           <w:sz w:val="24"/>
           <w:u w:val="single"/>
         </w:rPr>
-        <w:hyperlink r:id="rId21" w:history="1">
+        <w:hyperlink r:id="rId20" w:history="1">
           <w:r>
             <w:rPr>
               <w:rStyle w:val="Hyperlink"/>
@@ -2510,7 +2524,7 @@
           <w:sz w:val="24"/>
           <w:u w:val="single"/>
         </w:rPr>
-        <w:hyperlink r:id="rId21" w:history="1">
+        <w:hyperlink r:id="rId20" w:history="1">
           <w:r>
             <w:rPr>
               <w:rStyle w:val="Hyperlink"/>
@@ -2528,7 +2542,7 @@
           <w:sz w:val="24"/>
           <w:u w:val="single"/>
         </w:rPr>
-        <w:hyperlink r:id="rId21" w:history="1">
+        <w:hyperlink r:id="rId20" w:history="1">
           <w:r>
             <w:rPr>
               <w:rStyle w:val="Hyperlink"/>
@@ -2557,7 +2571,7 @@
           <w:sz w:val="24"/>
           <w:u w:val="single"/>
         </w:rPr>
-        <w:hyperlink r:id="rId21" w:history="1">
+        <w:hyperlink r:id="rId20" w:history="1">
           <w:r>
             <w:rPr>
               <w:rStyle w:val="Hyperlink"/>
@@ -2568,113 +2582,130 @@
       </w:r>
       <w:r>
         <w:rPr>
-          <w:u w:val="single" w:color="0066cc"/>
           <w:rFonts w:ascii="Charis SIL Regular" w:hAnsi="Charis SIL Regular" w:eastAsia="Charis SIL Regular"/>
           <w:b w:val="0"/>
           <w:i w:val="0"/>
           <w:color w:val="000000"/>
           <w:sz w:val="24"/>
+        </w:rPr>
+        <w:t xml:space="preserve"> at the Vrije Universiteit, </w:t>
+      </w:r>
+      <w:r>
+        <w:rPr>
+          <w:rFonts w:ascii="Charis SIL Regular" w:hAnsi="Charis SIL Regular" w:eastAsia="Charis SIL Regular"/>
+          <w:b w:val="0"/>
+          <w:i w:val="0"/>
+          <w:color w:val="0066CC"/>
+          <w:sz w:val="24"/>
+          <w:u w:val="single"/>
         </w:rPr>
         <w:hyperlink r:id="rId20" w:history="1">
           <w:r>
             <w:rPr>
               <w:rStyle w:val="Hyperlink"/>
             </w:rPr>
-            <w:t xml:space="preserve"> at the</w:t>
+            <w:t>Cath</w:t>
           </w:r>
         </w:hyperlink>
       </w:r>
       <w:r>
         <w:rPr>
-          <w:u w:val="single" w:color="0066cc"/>
           <w:rFonts w:ascii="Charis SIL Regular" w:hAnsi="Charis SIL Regular" w:eastAsia="Charis SIL Regular"/>
           <w:b w:val="0"/>
           <w:i w:val="0"/>
-          <w:color w:val="000000"/>
-          <w:sz w:val="24"/>
-        </w:rPr>
-        <w:t xml:space="preserve"> </w:t>
-      </w:r>
-      <w:r>
-        <w:rPr>
-          <w:u w:val="single" w:color="0066cc"/>
-          <w:rFonts w:ascii="Charis SIL Regular" w:hAnsi="Charis SIL Regular" w:eastAsia="Charis SIL Regular"/>
-          <w:b w:val="0"/>
-          <w:i w:val="0"/>
-          <w:color w:val="000000"/>
-          <w:sz w:val="24"/>
+          <w:color w:val="0066CC"/>
+          <w:sz w:val="24"/>
+          <w:u w:val="single"/>
         </w:rPr>
         <w:hyperlink r:id="rId20" w:history="1">
           <w:r>
             <w:rPr>
               <w:rStyle w:val="Hyperlink"/>
             </w:rPr>
-            <w:t>Vrije U</w:t>
+            <w:t>o</w:t>
           </w:r>
         </w:hyperlink>
       </w:r>
       <w:r>
         <w:rPr>
-          <w:u w:val="single" w:color="0066cc"/>
           <w:rFonts w:ascii="Charis SIL Regular" w:hAnsi="Charis SIL Regular" w:eastAsia="Charis SIL Regular"/>
           <w:b w:val="0"/>
           <w:i w:val="0"/>
-          <w:color w:val="000000"/>
-          <w:sz w:val="24"/>
+          <w:color w:val="0066CC"/>
+          <w:sz w:val="24"/>
+          <w:u w:val="single"/>
+        </w:rPr>
+        <w:hyperlink r:id="rId21" w:history="1">
+          <w:r>
+            <w:rPr>
+              <w:rStyle w:val="Hyperlink"/>
+            </w:rPr>
+            <w:t xml:space="preserve">lic </w:t>
+          </w:r>
+        </w:hyperlink>
+      </w:r>
+      <w:r>
+        <w:rPr>
+          <w:rFonts w:ascii="Charis SIL Regular" w:hAnsi="Charis SIL Regular" w:eastAsia="Charis SIL Regular"/>
+          <w:b w:val="0"/>
+          <w:i w:val="0"/>
+          <w:color w:val="0066CC"/>
+          <w:sz w:val="24"/>
+          <w:u w:val="single"/>
         </w:rPr>
         <w:hyperlink r:id="rId20" w:history="1">
           <w:r>
             <w:rPr>
               <w:rStyle w:val="Hyperlink"/>
             </w:rPr>
-            <w:t>ni</w:t>
+            <w:t>Documen</w:t>
           </w:r>
         </w:hyperlink>
       </w:r>
       <w:r>
         <w:rPr>
-          <w:u w:val="single" w:color="0066cc"/>
           <w:rFonts w:ascii="Charis SIL Regular" w:hAnsi="Charis SIL Regular" w:eastAsia="Charis SIL Regular"/>
           <w:b w:val="0"/>
           <w:i w:val="0"/>
-          <w:color w:val="000000"/>
-          <w:sz w:val="24"/>
+          <w:color w:val="0066CC"/>
+          <w:sz w:val="24"/>
+          <w:u w:val="single"/>
         </w:rPr>
         <w:hyperlink r:id="rId20" w:history="1">
           <w:r>
             <w:rPr>
               <w:rStyle w:val="Hyperlink"/>
             </w:rPr>
-            <w:t>v</w:t>
+            <w:t>t</w:t>
           </w:r>
         </w:hyperlink>
       </w:r>
       <w:r>
         <w:rPr>
-          <w:u w:val="single" w:color="0066cc"/>
           <w:rFonts w:ascii="Charis SIL Regular" w:hAnsi="Charis SIL Regular" w:eastAsia="Charis SIL Regular"/>
           <w:b w:val="0"/>
           <w:i w:val="0"/>
-          <w:color w:val="000000"/>
-          <w:sz w:val="24"/>
+          <w:color w:val="0066CC"/>
+          <w:sz w:val="24"/>
+          <w:u w:val="single"/>
         </w:rPr>
         <w:hyperlink r:id="rId20" w:history="1">
           <w:r>
             <w:rPr>
               <w:rStyle w:val="Hyperlink"/>
             </w:rPr>
-            <w:t>ers</w:t>
+            <w:t>at</w:t>
           </w:r>
         </w:hyperlink>
       </w:r>
       <w:r>
         <w:rPr>
-          <w:u w:val="single" w:color="0066cc"/>
           <w:rFonts w:ascii="Charis SIL Regular" w:hAnsi="Charis SIL Regular" w:eastAsia="Charis SIL Regular"/>
           <w:b w:val="0"/>
           <w:i w:val="0"/>
-          <w:color w:val="000000"/>
-          <w:sz w:val="24"/>
+          <w:color w:val="0066CC"/>
+          <w:sz w:val="24"/>
+          <w:u w:val="single"/>
         </w:rPr>
         <w:hyperlink r:id="rId20" w:history="1">
           <w:r>
@@ -2690,149 +2721,6 @@
           <w:rFonts w:ascii="Charis SIL Regular" w:hAnsi="Charis SIL Regular" w:eastAsia="Charis SIL Regular"/>
           <w:b w:val="0"/>
           <w:i w:val="0"/>
-          <w:color w:val="000000"/>
-          <w:sz w:val="24"/>
-        </w:rPr>
-        <w:hyperlink r:id="rId20" w:history="1">
-          <w:r>
-            <w:rPr>
-              <w:rStyle w:val="Hyperlink"/>
-            </w:rPr>
-            <w:t xml:space="preserve">teit, </w:t>
-          </w:r>
-        </w:hyperlink>
-      </w:r>
-      <w:r>
-        <w:rPr>
-          <w:rFonts w:ascii="Charis SIL Regular" w:hAnsi="Charis SIL Regular" w:eastAsia="Charis SIL Regular"/>
-          <w:b w:val="0"/>
-          <w:i w:val="0"/>
-          <w:color w:val="0066CC"/>
-          <w:sz w:val="24"/>
-          <w:u w:val="single"/>
-        </w:rPr>
-        <w:hyperlink r:id="rId20" w:history="1">
-          <w:r>
-            <w:rPr>
-              <w:rStyle w:val="Hyperlink"/>
-            </w:rPr>
-            <w:t>Cath</w:t>
-          </w:r>
-        </w:hyperlink>
-      </w:r>
-      <w:r>
-        <w:rPr>
-          <w:rFonts w:ascii="Charis SIL Regular" w:hAnsi="Charis SIL Regular" w:eastAsia="Charis SIL Regular"/>
-          <w:b w:val="0"/>
-          <w:i w:val="0"/>
-          <w:color w:val="0066CC"/>
-          <w:sz w:val="24"/>
-          <w:u w:val="single"/>
-        </w:rPr>
-        <w:hyperlink r:id="rId20" w:history="1">
-          <w:r>
-            <w:rPr>
-              <w:rStyle w:val="Hyperlink"/>
-            </w:rPr>
-            <w:t>o</w:t>
-          </w:r>
-        </w:hyperlink>
-      </w:r>
-      <w:r>
-        <w:rPr>
-          <w:rFonts w:ascii="Charis SIL Regular" w:hAnsi="Charis SIL Regular" w:eastAsia="Charis SIL Regular"/>
-          <w:b w:val="0"/>
-          <w:i w:val="0"/>
-          <w:color w:val="0066CC"/>
-          <w:sz w:val="24"/>
-          <w:u w:val="single"/>
-        </w:rPr>
-        <w:hyperlink r:id="rId22" w:history="1">
-          <w:r>
-            <w:rPr>
-              <w:rStyle w:val="Hyperlink"/>
-            </w:rPr>
-            <w:t xml:space="preserve">lic </w:t>
-          </w:r>
-        </w:hyperlink>
-      </w:r>
-      <w:r>
-        <w:rPr>
-          <w:rFonts w:ascii="Charis SIL Regular" w:hAnsi="Charis SIL Regular" w:eastAsia="Charis SIL Regular"/>
-          <w:b w:val="0"/>
-          <w:i w:val="0"/>
-          <w:color w:val="0066CC"/>
-          <w:sz w:val="24"/>
-          <w:u w:val="single"/>
-        </w:rPr>
-        <w:hyperlink r:id="rId20" w:history="1">
-          <w:r>
-            <w:rPr>
-              <w:rStyle w:val="Hyperlink"/>
-            </w:rPr>
-            <w:t>Documen</w:t>
-          </w:r>
-        </w:hyperlink>
-      </w:r>
-      <w:r>
-        <w:rPr>
-          <w:rFonts w:ascii="Charis SIL Regular" w:hAnsi="Charis SIL Regular" w:eastAsia="Charis SIL Regular"/>
-          <w:b w:val="0"/>
-          <w:i w:val="0"/>
-          <w:color w:val="0066CC"/>
-          <w:sz w:val="24"/>
-          <w:u w:val="single"/>
-        </w:rPr>
-        <w:hyperlink r:id="rId20" w:history="1">
-          <w:r>
-            <w:rPr>
-              <w:rStyle w:val="Hyperlink"/>
-            </w:rPr>
-            <w:t>t</w:t>
-          </w:r>
-        </w:hyperlink>
-      </w:r>
-      <w:r>
-        <w:rPr>
-          <w:rFonts w:ascii="Charis SIL Regular" w:hAnsi="Charis SIL Regular" w:eastAsia="Charis SIL Regular"/>
-          <w:b w:val="0"/>
-          <w:i w:val="0"/>
-          <w:color w:val="0066CC"/>
-          <w:sz w:val="24"/>
-          <w:u w:val="single"/>
-        </w:rPr>
-        <w:hyperlink r:id="rId20" w:history="1">
-          <w:r>
-            <w:rPr>
-              <w:rStyle w:val="Hyperlink"/>
-            </w:rPr>
-            <w:t>at</w:t>
-          </w:r>
-        </w:hyperlink>
-      </w:r>
-      <w:r>
-        <w:rPr>
-          <w:rFonts w:ascii="Charis SIL Regular" w:hAnsi="Charis SIL Regular" w:eastAsia="Charis SIL Regular"/>
-          <w:b w:val="0"/>
-          <w:i w:val="0"/>
-          <w:color w:val="0066CC"/>
-          <w:sz w:val="24"/>
-          <w:u w:val="single"/>
-        </w:rPr>
-        <w:hyperlink r:id="rId20" w:history="1">
-          <w:r>
-            <w:rPr>
-              <w:rStyle w:val="Hyperlink"/>
-            </w:rPr>
-            <w:t>i</w:t>
-          </w:r>
-        </w:hyperlink>
-      </w:r>
-      <w:r>
-        <w:rPr>
-          <w:rFonts w:ascii="Charis SIL Regular" w:hAnsi="Charis SIL Regular" w:eastAsia="Charis SIL Regular"/>
-          <w:b w:val="0"/>
-          <w:i w:val="0"/>
           <w:color w:val="0066CC"/>
           <w:sz w:val="24"/>
           <w:u w:val="single"/>
@@ -2912,14 +2800,7 @@
           <w:color w:val="000000"/>
           <w:sz w:val="24"/>
         </w:rPr>
-        <w:hyperlink r:id="rId21" w:history="1">
-          <w:r>
-            <w:rPr>
-              <w:rStyle w:val="Hyperlink"/>
-            </w:rPr>
-            <w:t xml:space="preserve">e </w:t>
-          </w:r>
-        </w:hyperlink>
+        <w:t xml:space="preserve">e </w:t>
       </w:r>
       <w:r>
         <w:rPr>
@@ -2930,7 +2811,7 @@
           <w:sz w:val="24"/>
           <w:u w:val="single"/>
         </w:rPr>
-        <w:hyperlink r:id="rId21" w:history="1">
+        <w:hyperlink r:id="rId22" w:history="1">
           <w:r>
             <w:rPr>
               <w:rStyle w:val="Hyperlink"/>
@@ -2948,7 +2829,7 @@
           <w:sz w:val="24"/>
           <w:u w:val="single"/>
         </w:rPr>
-        <w:hyperlink r:id="rId21" w:history="1">
+        <w:hyperlink r:id="rId22" w:history="1">
           <w:r>
             <w:rPr>
               <w:rStyle w:val="Hyperlink"/>
@@ -2966,7 +2847,7 @@
           <w:sz w:val="24"/>
           <w:u w:val="single"/>
         </w:rPr>
-        <w:hyperlink r:id="rId21" w:history="1">
+        <w:hyperlink r:id="rId22" w:history="1">
           <w:r>
             <w:rPr>
               <w:rStyle w:val="Hyperlink"/>
@@ -2995,7 +2876,7 @@
           <w:sz w:val="24"/>
           <w:u w:val="single"/>
         </w:rPr>
-        <w:hyperlink r:id="rId21" w:history="1">
+        <w:hyperlink r:id="rId23" w:history="1">
           <w:r>
             <w:rPr>
               <w:rStyle w:val="Hyperlink"/>
@@ -3070,7 +2951,7 @@
           <w:color w:val="000000"/>
           <w:sz w:val="24"/>
         </w:rPr>
-        <w:hyperlink r:id="rId22" w:history="1">
+        <w:hyperlink r:id="rId21" w:history="1">
           <w:r>
             <w:rPr>
               <w:rStyle w:val="Hyperlink"/>
@@ -3108,7 +2989,7 @@
           <w:color w:val="000000"/>
           <w:sz w:val="24"/>
         </w:rPr>
-        <w:hyperlink r:id="rId22" w:history="1">
+        <w:hyperlink r:id="rId21" w:history="1">
           <w:r>
             <w:rPr>
               <w:rStyle w:val="Hyperlink"/>
@@ -3126,7 +3007,7 @@
           <w:color w:val="000000"/>
           <w:sz w:val="24"/>
         </w:rPr>
-        <w:hyperlink r:id="rId22" w:history="1">
+        <w:hyperlink r:id="rId21" w:history="1">
           <w:r>
             <w:rPr>
               <w:rStyle w:val="Hyperlink"/>
@@ -3144,7 +3025,7 @@
           <w:color w:val="000000"/>
           <w:sz w:val="24"/>
         </w:rPr>
-        <w:hyperlink r:id="rId22" w:history="1">
+        <w:hyperlink r:id="rId21" w:history="1">
           <w:r>
             <w:rPr>
               <w:rStyle w:val="Hyperlink"/>
@@ -3172,43 +3053,7 @@
           <w:color w:val="000000"/>
           <w:sz w:val="24"/>
         </w:rPr>
-        <w:t>he count</w:t>
-      </w:r>
-      <w:r>
-        <w:rPr>
-          <w:u w:val="single" w:color="0066cc"/>
-          <w:rFonts w:ascii="Charis SIL Regular" w:hAnsi="Charis SIL Regular" w:eastAsia="Charis SIL Regular"/>
-          <w:b w:val="0"/>
-          <w:i w:val="0"/>
-          <w:color w:val="000000"/>
-          <w:sz w:val="24"/>
-        </w:rPr>
-        <w:hyperlink r:id="rId23" w:history="1">
-          <w:r>
-            <w:rPr>
-              <w:rStyle w:val="Hyperlink"/>
-            </w:rPr>
-            <w:t>ries where the m</w:t>
-          </w:r>
-        </w:hyperlink>
-      </w:r>
-      <w:r>
-        <w:rPr>
-          <w:u w:val="single" w:color="0066cc"/>
-          <w:rFonts w:ascii="Charis SIL Regular" w:hAnsi="Charis SIL Regular" w:eastAsia="Charis SIL Regular"/>
-          <w:b w:val="0"/>
-          <w:i w:val="0"/>
-          <w:color w:val="000000"/>
-          <w:sz w:val="24"/>
-        </w:rPr>
-        <w:hyperlink r:id="rId23" w:history="1">
-          <w:r>
-            <w:rPr>
-              <w:rStyle w:val="Hyperlink"/>
-            </w:rPr>
-            <w:t>ission organ</w:t>
-          </w:r>
-        </w:hyperlink>
+        <w:t>he countries where the mission organ</w:t>
       </w:r>
       <w:r>
         <w:rPr>
@@ -3356,7 +3201,7 @@
           <w:sz w:val="24"/>
           <w:u w:val="single"/>
         </w:rPr>
-        <w:t>Scientific research</w:t>
+        <w:t xml:space="preserve">Scientific research </w:t>
       </w:r>
       <w:r>
         <w:rPr>
@@ -3367,7 +3212,7 @@
           <w:sz w:val="24"/>
           <w:u w:val="single"/>
         </w:rPr>
-        <w:t xml:space="preserve"> </w:t>
+        <w:t>in colonised territorie</w:t>
       </w:r>
       <w:r>
         <w:rPr>
@@ -3376,9 +3221,8 @@
           <w:i w:val="0"/>
           <w:color w:val="0066CC"/>
           <w:sz w:val="24"/>
-          <w:u w:val="single"/>
-        </w:rPr>
-        <w:t>in colonised territories</w:t>
+        </w:rPr>
+        <w:t>s</w:t>
       </w:r>
       <w:r>
         <w:br/>
@@ -4407,9 +4251,15 @@
           <w:i w:val="0"/>
           <w:color w:val="0066CC"/>
           <w:sz w:val="24"/>
-          <w:u w:val="single"/>
-        </w:rPr>
-        <w:t>1</w:t>
+        </w:rPr>
+        <w:hyperlink r:id="rId28" w:history="1">
+          <w:r>
+            <w:rPr>
+              <w:rStyle w:val="Hyperlink"/>
+            </w:rPr>
+            <w:t>1</w:t>
+          </w:r>
+        </w:hyperlink>
       </w:r>
       <w:r>
         <w:rPr>

--- a/EXPORTS/DOCX/published/niveau2/English/ChristianMission.docx
+++ b/EXPORTS/DOCX/published/niveau2/English/ChristianMission.docx
@@ -738,7 +738,7 @@
           <w:sz w:val="24"/>
           <w:u w:val="single"/>
         </w:rPr>
-        <w:hyperlink r:id="rId12" w:history="1">
+        <w:hyperlink r:id="rId11" w:history="1">
           <w:r>
             <w:rPr>
               <w:rStyle w:val="Hyperlink"/>
@@ -1129,13 +1129,21 @@
       </w:r>
       <w:r>
         <w:rPr>
+          <w:u w:val="single" w:color="0066cc"/>
           <w:rFonts w:ascii="Charis SIL Regular" w:hAnsi="Charis SIL Regular" w:eastAsia="Charis SIL Regular"/>
           <w:b w:val="0"/>
           <w:i w:val="0"/>
           <w:color w:val="000000"/>
           <w:sz w:val="24"/>
         </w:rPr>
-        <w:t xml:space="preserve">he </w:t>
+        <w:hyperlink r:id="rId13" w:history="1">
+          <w:r>
+            <w:rPr>
+              <w:rStyle w:val="Hyperlink"/>
+            </w:rPr>
+            <w:t xml:space="preserve">he </w:t>
+          </w:r>
+        </w:hyperlink>
       </w:r>
       <w:r>
         <w:rPr>
@@ -1693,7 +1701,43 @@
           <w:color w:val="000000"/>
           <w:sz w:val="24"/>
         </w:rPr>
-        <w:t>Dutch Protestant and</w:t>
+        <w:t>Dut</w:t>
+      </w:r>
+      <w:r>
+        <w:rPr>
+          <w:u w:val="single" w:color="0066cc"/>
+          <w:rFonts w:ascii="Charis SIL Regular" w:hAnsi="Charis SIL Regular" w:eastAsia="Charis SIL Regular"/>
+          <w:b w:val="0"/>
+          <w:i w:val="0"/>
+          <w:color w:val="000000"/>
+          <w:sz w:val="24"/>
+        </w:rPr>
+        <w:hyperlink r:id="rId16" w:history="1">
+          <w:r>
+            <w:rPr>
+              <w:rStyle w:val="Hyperlink"/>
+            </w:rPr>
+            <w:t>ch Protestant</w:t>
+          </w:r>
+        </w:hyperlink>
+      </w:r>
+      <w:r>
+        <w:rPr>
+          <w:u w:val="single" w:color="0066cc"/>
+          <w:rFonts w:ascii="Charis SIL Regular" w:hAnsi="Charis SIL Regular" w:eastAsia="Charis SIL Regular"/>
+          <w:b w:val="0"/>
+          <w:i w:val="0"/>
+          <w:color w:val="000000"/>
+          <w:sz w:val="24"/>
+        </w:rPr>
+        <w:hyperlink r:id="rId16" w:history="1">
+          <w:r>
+            <w:rPr>
+              <w:rStyle w:val="Hyperlink"/>
+            </w:rPr>
+            <w:t xml:space="preserve"> and</w:t>
+          </w:r>
+        </w:hyperlink>
       </w:r>
       <w:r>
         <w:rPr>
@@ -2406,7 +2450,7 @@
           <w:sz w:val="24"/>
           <w:u w:val="single"/>
         </w:rPr>
-        <w:hyperlink r:id="rId19" w:history="1">
+        <w:hyperlink r:id="rId20" w:history="1">
           <w:r>
             <w:rPr>
               <w:rStyle w:val="Hyperlink"/>
@@ -2424,7 +2468,7 @@
           <w:sz w:val="24"/>
           <w:u w:val="single"/>
         </w:rPr>
-        <w:hyperlink r:id="rId19" w:history="1">
+        <w:hyperlink r:id="rId20" w:history="1">
           <w:r>
             <w:rPr>
               <w:rStyle w:val="Hyperlink"/>
@@ -2452,7 +2496,7 @@
           <w:sz w:val="24"/>
           <w:u w:val="single"/>
         </w:rPr>
-        <w:hyperlink r:id="rId19" w:history="1">
+        <w:hyperlink r:id="rId21" w:history="1">
           <w:r>
             <w:rPr>
               <w:rStyle w:val="Hyperlink"/>
@@ -2470,7 +2514,7 @@
           <w:sz w:val="24"/>
           <w:u w:val="single"/>
         </w:rPr>
-        <w:hyperlink r:id="rId20" w:history="1">
+        <w:hyperlink r:id="rId21" w:history="1">
           <w:r>
             <w:rPr>
               <w:rStyle w:val="Hyperlink"/>
@@ -2488,7 +2532,7 @@
           <w:sz w:val="24"/>
           <w:u w:val="single"/>
         </w:rPr>
-        <w:hyperlink r:id="rId20" w:history="1">
+        <w:hyperlink r:id="rId21" w:history="1">
           <w:r>
             <w:rPr>
               <w:rStyle w:val="Hyperlink"/>
@@ -2506,7 +2550,7 @@
           <w:sz w:val="24"/>
           <w:u w:val="single"/>
         </w:rPr>
-        <w:hyperlink r:id="rId20" w:history="1">
+        <w:hyperlink r:id="rId21" w:history="1">
           <w:r>
             <w:rPr>
               <w:rStyle w:val="Hyperlink"/>
@@ -2524,7 +2568,7 @@
           <w:sz w:val="24"/>
           <w:u w:val="single"/>
         </w:rPr>
-        <w:hyperlink r:id="rId20" w:history="1">
+        <w:hyperlink r:id="rId21" w:history="1">
           <w:r>
             <w:rPr>
               <w:rStyle w:val="Hyperlink"/>
@@ -2542,7 +2586,7 @@
           <w:sz w:val="24"/>
           <w:u w:val="single"/>
         </w:rPr>
-        <w:hyperlink r:id="rId20" w:history="1">
+        <w:hyperlink r:id="rId21" w:history="1">
           <w:r>
             <w:rPr>
               <w:rStyle w:val="Hyperlink"/>
@@ -2571,7 +2615,7 @@
           <w:sz w:val="24"/>
           <w:u w:val="single"/>
         </w:rPr>
-        <w:hyperlink r:id="rId20" w:history="1">
+        <w:hyperlink r:id="rId21" w:history="1">
           <w:r>
             <w:rPr>
               <w:rStyle w:val="Hyperlink"/>
@@ -2599,7 +2643,7 @@
           <w:sz w:val="24"/>
           <w:u w:val="single"/>
         </w:rPr>
-        <w:hyperlink r:id="rId20" w:history="1">
+        <w:hyperlink r:id="rId22" w:history="1">
           <w:r>
             <w:rPr>
               <w:rStyle w:val="Hyperlink"/>
@@ -2617,7 +2661,7 @@
           <w:sz w:val="24"/>
           <w:u w:val="single"/>
         </w:rPr>
-        <w:hyperlink r:id="rId20" w:history="1">
+        <w:hyperlink r:id="rId22" w:history="1">
           <w:r>
             <w:rPr>
               <w:rStyle w:val="Hyperlink"/>
@@ -2635,7 +2679,7 @@
           <w:sz w:val="24"/>
           <w:u w:val="single"/>
         </w:rPr>
-        <w:hyperlink r:id="rId21" w:history="1">
+        <w:hyperlink r:id="rId22" w:history="1">
           <w:r>
             <w:rPr>
               <w:rStyle w:val="Hyperlink"/>
@@ -2653,7 +2697,7 @@
           <w:sz w:val="24"/>
           <w:u w:val="single"/>
         </w:rPr>
-        <w:hyperlink r:id="rId20" w:history="1">
+        <w:hyperlink r:id="rId22" w:history="1">
           <w:r>
             <w:rPr>
               <w:rStyle w:val="Hyperlink"/>
@@ -2671,7 +2715,7 @@
           <w:sz w:val="24"/>
           <w:u w:val="single"/>
         </w:rPr>
-        <w:hyperlink r:id="rId20" w:history="1">
+        <w:hyperlink r:id="rId22" w:history="1">
           <w:r>
             <w:rPr>
               <w:rStyle w:val="Hyperlink"/>
@@ -2689,7 +2733,7 @@
           <w:sz w:val="24"/>
           <w:u w:val="single"/>
         </w:rPr>
-        <w:hyperlink r:id="rId20" w:history="1">
+        <w:hyperlink r:id="rId22" w:history="1">
           <w:r>
             <w:rPr>
               <w:rStyle w:val="Hyperlink"/>
@@ -2707,7 +2751,7 @@
           <w:sz w:val="24"/>
           <w:u w:val="single"/>
         </w:rPr>
-        <w:hyperlink r:id="rId20" w:history="1">
+        <w:hyperlink r:id="rId22" w:history="1">
           <w:r>
             <w:rPr>
               <w:rStyle w:val="Hyperlink"/>
@@ -2725,7 +2769,7 @@
           <w:sz w:val="24"/>
           <w:u w:val="single"/>
         </w:rPr>
-        <w:hyperlink r:id="rId20" w:history="1">
+        <w:hyperlink r:id="rId22" w:history="1">
           <w:r>
             <w:rPr>
               <w:rStyle w:val="Hyperlink"/>
@@ -2800,7 +2844,14 @@
           <w:color w:val="000000"/>
           <w:sz w:val="24"/>
         </w:rPr>
-        <w:t xml:space="preserve">e </w:t>
+        <w:hyperlink r:id="rId21" w:history="1">
+          <w:r>
+            <w:rPr>
+              <w:rStyle w:val="Hyperlink"/>
+            </w:rPr>
+            <w:t xml:space="preserve">e </w:t>
+          </w:r>
+        </w:hyperlink>
       </w:r>
       <w:r>
         <w:rPr>
@@ -2811,7 +2862,7 @@
           <w:sz w:val="24"/>
           <w:u w:val="single"/>
         </w:rPr>
-        <w:hyperlink r:id="rId22" w:history="1">
+        <w:hyperlink r:id="rId21" w:history="1">
           <w:r>
             <w:rPr>
               <w:rStyle w:val="Hyperlink"/>
@@ -2829,7 +2880,7 @@
           <w:sz w:val="24"/>
           <w:u w:val="single"/>
         </w:rPr>
-        <w:hyperlink r:id="rId22" w:history="1">
+        <w:hyperlink r:id="rId21" w:history="1">
           <w:r>
             <w:rPr>
               <w:rStyle w:val="Hyperlink"/>
@@ -2847,7 +2898,7 @@
           <w:sz w:val="24"/>
           <w:u w:val="single"/>
         </w:rPr>
-        <w:hyperlink r:id="rId22" w:history="1">
+        <w:hyperlink r:id="rId21" w:history="1">
           <w:r>
             <w:rPr>
               <w:rStyle w:val="Hyperlink"/>
@@ -2876,7 +2927,7 @@
           <w:sz w:val="24"/>
           <w:u w:val="single"/>
         </w:rPr>
-        <w:hyperlink r:id="rId23" w:history="1">
+        <w:hyperlink r:id="rId21" w:history="1">
           <w:r>
             <w:rPr>
               <w:rStyle w:val="Hyperlink"/>
@@ -2951,7 +3002,7 @@
           <w:color w:val="000000"/>
           <w:sz w:val="24"/>
         </w:rPr>
-        <w:hyperlink r:id="rId21" w:history="1">
+        <w:hyperlink r:id="rId22" w:history="1">
           <w:r>
             <w:rPr>
               <w:rStyle w:val="Hyperlink"/>
@@ -2989,7 +3040,7 @@
           <w:color w:val="000000"/>
           <w:sz w:val="24"/>
         </w:rPr>
-        <w:hyperlink r:id="rId21" w:history="1">
+        <w:hyperlink r:id="rId22" w:history="1">
           <w:r>
             <w:rPr>
               <w:rStyle w:val="Hyperlink"/>
@@ -3007,7 +3058,7 @@
           <w:color w:val="000000"/>
           <w:sz w:val="24"/>
         </w:rPr>
-        <w:hyperlink r:id="rId21" w:history="1">
+        <w:hyperlink r:id="rId22" w:history="1">
           <w:r>
             <w:rPr>
               <w:rStyle w:val="Hyperlink"/>
@@ -3025,7 +3076,7 @@
           <w:color w:val="000000"/>
           <w:sz w:val="24"/>
         </w:rPr>
-        <w:hyperlink r:id="rId21" w:history="1">
+        <w:hyperlink r:id="rId22" w:history="1">
           <w:r>
             <w:rPr>
               <w:rStyle w:val="Hyperlink"/>
@@ -3053,7 +3104,43 @@
           <w:color w:val="000000"/>
           <w:sz w:val="24"/>
         </w:rPr>
-        <w:t>he countries where the mission organ</w:t>
+        <w:t>he count</w:t>
+      </w:r>
+      <w:r>
+        <w:rPr>
+          <w:u w:val="single" w:color="0066cc"/>
+          <w:rFonts w:ascii="Charis SIL Regular" w:hAnsi="Charis SIL Regular" w:eastAsia="Charis SIL Regular"/>
+          <w:b w:val="0"/>
+          <w:i w:val="0"/>
+          <w:color w:val="000000"/>
+          <w:sz w:val="24"/>
+        </w:rPr>
+        <w:hyperlink r:id="rId23" w:history="1">
+          <w:r>
+            <w:rPr>
+              <w:rStyle w:val="Hyperlink"/>
+            </w:rPr>
+            <w:t>ries where the m</w:t>
+          </w:r>
+        </w:hyperlink>
+      </w:r>
+      <w:r>
+        <w:rPr>
+          <w:u w:val="single" w:color="0066cc"/>
+          <w:rFonts w:ascii="Charis SIL Regular" w:hAnsi="Charis SIL Regular" w:eastAsia="Charis SIL Regular"/>
+          <w:b w:val="0"/>
+          <w:i w:val="0"/>
+          <w:color w:val="000000"/>
+          <w:sz w:val="24"/>
+        </w:rPr>
+        <w:hyperlink r:id="rId23" w:history="1">
+          <w:r>
+            <w:rPr>
+              <w:rStyle w:val="Hyperlink"/>
+            </w:rPr>
+            <w:t>ission organ</w:t>
+          </w:r>
+        </w:hyperlink>
       </w:r>
       <w:r>
         <w:rPr>

--- a/EXPORTS/DOCX/published/niveau2/English/ChristianMission.docx
+++ b/EXPORTS/DOCX/published/niveau2/English/ChristianMission.docx
@@ -720,7 +720,7 @@
           <w:sz w:val="24"/>
           <w:u w:val="single"/>
         </w:rPr>
-        <w:hyperlink r:id="rId12" w:history="1">
+        <w:hyperlink r:id="rId11" w:history="1">
           <w:r>
             <w:rPr>
               <w:rStyle w:val="Hyperlink"/>
@@ -738,7 +738,7 @@
           <w:sz w:val="24"/>
           <w:u w:val="single"/>
         </w:rPr>
-        <w:hyperlink r:id="rId11" w:history="1">
+        <w:hyperlink r:id="rId12" w:history="1">
           <w:r>
             <w:rPr>
               <w:rStyle w:val="Hyperlink"/>
@@ -785,7 +785,7 @@
           <w:sz w:val="24"/>
           <w:u w:val="single"/>
         </w:rPr>
-        <w:hyperlink r:id="rId11" w:history="1">
+        <w:hyperlink r:id="rId12" w:history="1">
           <w:r>
             <w:rPr>
               <w:rStyle w:val="Hyperlink"/>
@@ -1100,50 +1100,7 @@
           <w:color w:val="000000"/>
           <w:sz w:val="24"/>
         </w:rPr>
-        <w:hyperlink r:id="rId13" w:history="1">
-          <w:r>
-            <w:rPr>
-              <w:rStyle w:val="Hyperlink"/>
-            </w:rPr>
-            <w:t>2024</w:t>
-          </w:r>
-        </w:hyperlink>
-      </w:r>
-      <w:r>
-        <w:rPr>
-          <w:u w:val="single" w:color="0066cc"/>
-          <w:rFonts w:ascii="Charis SIL Regular" w:hAnsi="Charis SIL Regular" w:eastAsia="Charis SIL Regular"/>
-          <w:b w:val="0"/>
-          <w:i w:val="0"/>
-          <w:color w:val="000000"/>
-          <w:sz w:val="24"/>
-        </w:rPr>
-        <w:hyperlink r:id="rId13" w:history="1">
-          <w:r>
-            <w:rPr>
-              <w:rStyle w:val="Hyperlink"/>
-            </w:rPr>
-            <w:t>. T</w:t>
-          </w:r>
-        </w:hyperlink>
-      </w:r>
-      <w:r>
-        <w:rPr>
-          <w:u w:val="single" w:color="0066cc"/>
-          <w:rFonts w:ascii="Charis SIL Regular" w:hAnsi="Charis SIL Regular" w:eastAsia="Charis SIL Regular"/>
-          <w:b w:val="0"/>
-          <w:i w:val="0"/>
-          <w:color w:val="000000"/>
-          <w:sz w:val="24"/>
-        </w:rPr>
-        <w:hyperlink r:id="rId13" w:history="1">
-          <w:r>
-            <w:rPr>
-              <w:rStyle w:val="Hyperlink"/>
-            </w:rPr>
-            <w:t xml:space="preserve">he </w:t>
-          </w:r>
-        </w:hyperlink>
+        <w:t xml:space="preserve">2024. The </w:t>
       </w:r>
       <w:r>
         <w:rPr>
@@ -1154,7 +1111,7 @@
           <w:sz w:val="24"/>
           <w:u w:val="single"/>
         </w:rPr>
-        <w:hyperlink r:id="rId13" w:history="1">
+        <w:hyperlink r:id="rId14" w:history="1">
           <w:r>
             <w:rPr>
               <w:rStyle w:val="Hyperlink"/>
@@ -1701,25 +1658,7 @@
           <w:color w:val="000000"/>
           <w:sz w:val="24"/>
         </w:rPr>
-        <w:t>Dut</w:t>
-      </w:r>
-      <w:r>
-        <w:rPr>
-          <w:u w:val="single" w:color="0066cc"/>
-          <w:rFonts w:ascii="Charis SIL Regular" w:hAnsi="Charis SIL Regular" w:eastAsia="Charis SIL Regular"/>
-          <w:b w:val="0"/>
-          <w:i w:val="0"/>
-          <w:color w:val="000000"/>
-          <w:sz w:val="24"/>
-        </w:rPr>
-        <w:hyperlink r:id="rId16" w:history="1">
-          <w:r>
-            <w:rPr>
-              <w:rStyle w:val="Hyperlink"/>
-            </w:rPr>
-            <w:t>ch Protestant</w:t>
-          </w:r>
-        </w:hyperlink>
+        <w:t>Dutch Protestant</w:t>
       </w:r>
       <w:r>
         <w:rPr>
@@ -1777,21 +1716,13 @@
       </w:r>
       <w:r>
         <w:rPr>
-          <w:u w:val="single" w:color="0066cc"/>
           <w:rFonts w:ascii="Charis SIL Regular" w:hAnsi="Charis SIL Regular" w:eastAsia="Charis SIL Regular"/>
           <w:b w:val="0"/>
           <w:i w:val="0"/>
           <w:color w:val="000000"/>
           <w:sz w:val="24"/>
         </w:rPr>
-        <w:hyperlink r:id="rId16" w:history="1">
-          <w:r>
-            <w:rPr>
-              <w:rStyle w:val="Hyperlink"/>
-            </w:rPr>
-            <w:t>chi</w:t>
-          </w:r>
-        </w:hyperlink>
+        <w:t>chi</w:t>
       </w:r>
       <w:r>
         <w:rPr>
@@ -2410,7 +2341,72 @@
           <w:sz w:val="24"/>
           <w:u w:val="single"/>
         </w:rPr>
-        <w:t>Churches in th</w:t>
+        <w:hyperlink r:id="rId20" w:history="1">
+          <w:r>
+            <w:rPr>
+              <w:rStyle w:val="Hyperlink"/>
+            </w:rPr>
+            <w:t>Churches</w:t>
+          </w:r>
+        </w:hyperlink>
+      </w:r>
+      <w:r>
+        <w:rPr>
+          <w:rFonts w:ascii="Charis SIL Regular" w:hAnsi="Charis SIL Regular" w:eastAsia="Charis SIL Regular"/>
+          <w:b w:val="0"/>
+          <w:i w:val="0"/>
+          <w:color w:val="0066CC"/>
+          <w:sz w:val="24"/>
+          <w:u w:val="single"/>
+        </w:rPr>
+        <w:t xml:space="preserve"> </w:t>
+      </w:r>
+      <w:r>
+        <w:rPr>
+          <w:rFonts w:ascii="Charis SIL Regular" w:hAnsi="Charis SIL Regular" w:eastAsia="Charis SIL Regular"/>
+          <w:b w:val="0"/>
+          <w:i w:val="0"/>
+          <w:color w:val="0066CC"/>
+          <w:sz w:val="24"/>
+          <w:u w:val="single"/>
+        </w:rPr>
+        <w:hyperlink r:id="rId20" w:history="1">
+          <w:r>
+            <w:rPr>
+              <w:rStyle w:val="Hyperlink"/>
+            </w:rPr>
+            <w:t>in</w:t>
+          </w:r>
+        </w:hyperlink>
+      </w:r>
+      <w:r>
+        <w:rPr>
+          <w:rFonts w:ascii="Charis SIL Regular" w:hAnsi="Charis SIL Regular" w:eastAsia="Charis SIL Regular"/>
+          <w:b w:val="0"/>
+          <w:i w:val="0"/>
+          <w:color w:val="0066CC"/>
+          <w:sz w:val="24"/>
+          <w:u w:val="single"/>
+        </w:rPr>
+        <w:t xml:space="preserve"> </w:t>
+      </w:r>
+      <w:r>
+        <w:rPr>
+          <w:rFonts w:ascii="Charis SIL Regular" w:hAnsi="Charis SIL Regular" w:eastAsia="Charis SIL Regular"/>
+          <w:b w:val="0"/>
+          <w:i w:val="0"/>
+          <w:color w:val="0066CC"/>
+          <w:sz w:val="24"/>
+          <w:u w:val="single"/>
+        </w:rPr>
+        <w:hyperlink r:id="rId20" w:history="1">
+          <w:r>
+            <w:rPr>
+              <w:rStyle w:val="Hyperlink"/>
+            </w:rPr>
+            <w:t>th</w:t>
+          </w:r>
+        </w:hyperlink>
       </w:r>
       <w:r>
         <w:rPr>
@@ -2479,6 +2475,7 @@
       </w:r>
       <w:r>
         <w:rPr>
+          <w:u w:val="single" w:color="0066cc"/>
           <w:rFonts w:ascii="Charis SIL Regular" w:hAnsi="Charis SIL Regular" w:eastAsia="Charis SIL Regular"/>
           <w:b w:val="0"/>
           <w:i w:val="0"/>
@@ -2626,13 +2623,133 @@
       </w:r>
       <w:r>
         <w:rPr>
+          <w:u w:val="single" w:color="0066cc"/>
           <w:rFonts w:ascii="Charis SIL Regular" w:hAnsi="Charis SIL Regular" w:eastAsia="Charis SIL Regular"/>
           <w:b w:val="0"/>
           <w:i w:val="0"/>
           <w:color w:val="000000"/>
           <w:sz w:val="24"/>
         </w:rPr>
-        <w:t xml:space="preserve"> at the Vrije Universiteit, </w:t>
+        <w:hyperlink r:id="rId20" w:history="1">
+          <w:r>
+            <w:rPr>
+              <w:rStyle w:val="Hyperlink"/>
+            </w:rPr>
+            <w:t xml:space="preserve"> at the</w:t>
+          </w:r>
+        </w:hyperlink>
+      </w:r>
+      <w:r>
+        <w:rPr>
+          <w:u w:val="single" w:color="0066cc"/>
+          <w:rFonts w:ascii="Charis SIL Regular" w:hAnsi="Charis SIL Regular" w:eastAsia="Charis SIL Regular"/>
+          <w:b w:val="0"/>
+          <w:i w:val="0"/>
+          <w:color w:val="000000"/>
+          <w:sz w:val="24"/>
+        </w:rPr>
+        <w:t xml:space="preserve"> </w:t>
+      </w:r>
+      <w:r>
+        <w:rPr>
+          <w:u w:val="single" w:color="0066cc"/>
+          <w:rFonts w:ascii="Charis SIL Regular" w:hAnsi="Charis SIL Regular" w:eastAsia="Charis SIL Regular"/>
+          <w:b w:val="0"/>
+          <w:i w:val="0"/>
+          <w:color w:val="000000"/>
+          <w:sz w:val="24"/>
+        </w:rPr>
+        <w:t>Vrije U</w:t>
+      </w:r>
+      <w:r>
+        <w:rPr>
+          <w:u w:val="single" w:color="0066cc"/>
+          <w:rFonts w:ascii="Charis SIL Regular" w:hAnsi="Charis SIL Regular" w:eastAsia="Charis SIL Regular"/>
+          <w:b w:val="0"/>
+          <w:i w:val="0"/>
+          <w:color w:val="000000"/>
+          <w:sz w:val="24"/>
+        </w:rPr>
+        <w:hyperlink r:id="rId20" w:history="1">
+          <w:r>
+            <w:rPr>
+              <w:rStyle w:val="Hyperlink"/>
+            </w:rPr>
+            <w:t>ni</w:t>
+          </w:r>
+        </w:hyperlink>
+      </w:r>
+      <w:r>
+        <w:rPr>
+          <w:u w:val="single" w:color="0066cc"/>
+          <w:rFonts w:ascii="Charis SIL Regular" w:hAnsi="Charis SIL Regular" w:eastAsia="Charis SIL Regular"/>
+          <w:b w:val="0"/>
+          <w:i w:val="0"/>
+          <w:color w:val="000000"/>
+          <w:sz w:val="24"/>
+        </w:rPr>
+        <w:hyperlink r:id="rId20" w:history="1">
+          <w:r>
+            <w:rPr>
+              <w:rStyle w:val="Hyperlink"/>
+            </w:rPr>
+            <w:t>v</w:t>
+          </w:r>
+        </w:hyperlink>
+      </w:r>
+      <w:r>
+        <w:rPr>
+          <w:u w:val="single" w:color="0066cc"/>
+          <w:rFonts w:ascii="Charis SIL Regular" w:hAnsi="Charis SIL Regular" w:eastAsia="Charis SIL Regular"/>
+          <w:b w:val="0"/>
+          <w:i w:val="0"/>
+          <w:color w:val="000000"/>
+          <w:sz w:val="24"/>
+        </w:rPr>
+        <w:hyperlink r:id="rId20" w:history="1">
+          <w:r>
+            <w:rPr>
+              <w:rStyle w:val="Hyperlink"/>
+            </w:rPr>
+            <w:t>ers</w:t>
+          </w:r>
+        </w:hyperlink>
+      </w:r>
+      <w:r>
+        <w:rPr>
+          <w:u w:val="single" w:color="0066cc"/>
+          <w:rFonts w:ascii="Charis SIL Regular" w:hAnsi="Charis SIL Regular" w:eastAsia="Charis SIL Regular"/>
+          <w:b w:val="0"/>
+          <w:i w:val="0"/>
+          <w:color w:val="000000"/>
+          <w:sz w:val="24"/>
+        </w:rPr>
+        <w:hyperlink r:id="rId20" w:history="1">
+          <w:r>
+            <w:rPr>
+              <w:rStyle w:val="Hyperlink"/>
+            </w:rPr>
+            <w:t>i</w:t>
+          </w:r>
+        </w:hyperlink>
+      </w:r>
+      <w:r>
+        <w:rPr>
+          <w:u w:val="single" w:color="0066cc"/>
+          <w:rFonts w:ascii="Charis SIL Regular" w:hAnsi="Charis SIL Regular" w:eastAsia="Charis SIL Regular"/>
+          <w:b w:val="0"/>
+          <w:i w:val="0"/>
+          <w:color w:val="000000"/>
+          <w:sz w:val="24"/>
+        </w:rPr>
+        <w:hyperlink r:id="rId20" w:history="1">
+          <w:r>
+            <w:rPr>
+              <w:rStyle w:val="Hyperlink"/>
+            </w:rPr>
+            <w:t xml:space="preserve">teit, </w:t>
+          </w:r>
+        </w:hyperlink>
       </w:r>
       <w:r>
         <w:rPr>
@@ -3288,7 +3405,7 @@
           <w:sz w:val="24"/>
           <w:u w:val="single"/>
         </w:rPr>
-        <w:t xml:space="preserve">Scientific research </w:t>
+        <w:t>Scientific research</w:t>
       </w:r>
       <w:r>
         <w:rPr>
@@ -3299,7 +3416,7 @@
           <w:sz w:val="24"/>
           <w:u w:val="single"/>
         </w:rPr>
-        <w:t>in colonised territorie</w:t>
+        <w:t xml:space="preserve"> </w:t>
       </w:r>
       <w:r>
         <w:rPr>
@@ -3308,8 +3425,9 @@
           <w:i w:val="0"/>
           <w:color w:val="0066CC"/>
           <w:sz w:val="24"/>
-        </w:rPr>
-        <w:t>s</w:t>
+          <w:u w:val="single"/>
+        </w:rPr>
+        <w:t>in colonised territories</w:t>
       </w:r>
       <w:r>
         <w:br/>
@@ -3357,7 +3475,7 @@
           <w:sz w:val="24"/>
           <w:u w:val="single"/>
         </w:rPr>
-        <w:t>Scientific research in colonised terri</w:t>
+        <w:t>Scientific research in colonised territ</w:t>
       </w:r>
       <w:r>
         <w:rPr>
@@ -3368,7 +3486,7 @@
           <w:sz w:val="24"/>
           <w:u w:val="single"/>
         </w:rPr>
-        <w:t>t</w:t>
+        <w:t>orie</w:t>
       </w:r>
       <w:r>
         <w:rPr>
@@ -3377,9 +3495,8 @@
           <w:i w:val="0"/>
           <w:color w:val="0066CC"/>
           <w:sz w:val="24"/>
-          <w:u w:val="single"/>
-        </w:rPr>
-        <w:t>ories</w:t>
+        </w:rPr>
+        <w:t>s</w:t>
       </w:r>
       <w:r>
         <w:br/>
@@ -3971,9 +4088,15 @@
           <w:i w:val="0"/>
           <w:color w:val="0066CC"/>
           <w:sz w:val="24"/>
-          <w:u w:val="single"/>
-        </w:rPr>
-        <w:t>7</w:t>
+        </w:rPr>
+        <w:hyperlink r:id="rId26" w:history="1">
+          <w:r>
+            <w:rPr>
+              <w:rStyle w:val="Hyperlink"/>
+            </w:rPr>
+            <w:t>7</w:t>
+          </w:r>
+        </w:hyperlink>
       </w:r>
       <w:r>
         <w:rPr>
@@ -4338,15 +4461,9 @@
           <w:i w:val="0"/>
           <w:color w:val="0066CC"/>
           <w:sz w:val="24"/>
-        </w:rPr>
-        <w:hyperlink r:id="rId28" w:history="1">
-          <w:r>
-            <w:rPr>
-              <w:rStyle w:val="Hyperlink"/>
-            </w:rPr>
-            <w:t>1</w:t>
-          </w:r>
-        </w:hyperlink>
+          <w:u w:val="single"/>
+        </w:rPr>
+        <w:t>1</w:t>
       </w:r>
       <w:r>
         <w:rPr>

--- a/EXPORTS/DOCX/published/niveau2/English/ChristianMission.docx
+++ b/EXPORTS/DOCX/published/niveau2/English/ChristianMission.docx
@@ -720,7 +720,7 @@
           <w:sz w:val="24"/>
           <w:u w:val="single"/>
         </w:rPr>
-        <w:hyperlink r:id="rId11" w:history="1">
+        <w:hyperlink r:id="rId12" w:history="1">
           <w:r>
             <w:rPr>
               <w:rStyle w:val="Hyperlink"/>
@@ -785,7 +785,7 @@
           <w:sz w:val="24"/>
           <w:u w:val="single"/>
         </w:rPr>
-        <w:hyperlink r:id="rId12" w:history="1">
+        <w:hyperlink r:id="rId11" w:history="1">
           <w:r>
             <w:rPr>
               <w:rStyle w:val="Hyperlink"/>
@@ -1093,7 +1093,6 @@
       </w:r>
       <w:r>
         <w:rPr>
-          <w:u w:val="single" w:color="0066cc"/>
           <w:rFonts w:ascii="Charis SIL Regular" w:hAnsi="Charis SIL Regular" w:eastAsia="Charis SIL Regular"/>
           <w:b w:val="0"/>
           <w:i w:val="0"/>
@@ -1111,7 +1110,7 @@
           <w:sz w:val="24"/>
           <w:u w:val="single"/>
         </w:rPr>
-        <w:hyperlink r:id="rId14" w:history="1">
+        <w:hyperlink r:id="rId13" w:history="1">
           <w:r>
             <w:rPr>
               <w:rStyle w:val="Hyperlink"/>
@@ -1658,7 +1657,25 @@
           <w:color w:val="000000"/>
           <w:sz w:val="24"/>
         </w:rPr>
-        <w:t>Dutch Protestant</w:t>
+        <w:t>Dut</w:t>
+      </w:r>
+      <w:r>
+        <w:rPr>
+          <w:u w:val="single" w:color="0066cc"/>
+          <w:rFonts w:ascii="Charis SIL Regular" w:hAnsi="Charis SIL Regular" w:eastAsia="Charis SIL Regular"/>
+          <w:b w:val="0"/>
+          <w:i w:val="0"/>
+          <w:color w:val="000000"/>
+          <w:sz w:val="24"/>
+        </w:rPr>
+        <w:hyperlink r:id="rId16" w:history="1">
+          <w:r>
+            <w:rPr>
+              <w:rStyle w:val="Hyperlink"/>
+            </w:rPr>
+            <w:t>ch Protestant</w:t>
+          </w:r>
+        </w:hyperlink>
       </w:r>
       <w:r>
         <w:rPr>
@@ -1716,13 +1733,21 @@
       </w:r>
       <w:r>
         <w:rPr>
+          <w:u w:val="single" w:color="0066cc"/>
           <w:rFonts w:ascii="Charis SIL Regular" w:hAnsi="Charis SIL Regular" w:eastAsia="Charis SIL Regular"/>
           <w:b w:val="0"/>
           <w:i w:val="0"/>
           <w:color w:val="000000"/>
           <w:sz w:val="24"/>
         </w:rPr>
-        <w:t>chi</w:t>
+        <w:hyperlink r:id="rId16" w:history="1">
+          <w:r>
+            <w:rPr>
+              <w:rStyle w:val="Hyperlink"/>
+            </w:rPr>
+            <w:t>chi</w:t>
+          </w:r>
+        </w:hyperlink>
       </w:r>
       <w:r>
         <w:rPr>
@@ -2417,7 +2442,7 @@
           <w:sz w:val="24"/>
           <w:u w:val="single"/>
         </w:rPr>
-        <w:hyperlink r:id="rId19" w:history="1">
+        <w:hyperlink r:id="rId20" w:history="1">
           <w:r>
             <w:rPr>
               <w:rStyle w:val="Hyperlink"/>
@@ -2475,7 +2500,6 @@
       </w:r>
       <w:r>
         <w:rPr>
-          <w:u w:val="single" w:color="0066cc"/>
           <w:rFonts w:ascii="Charis SIL Regular" w:hAnsi="Charis SIL Regular" w:eastAsia="Charis SIL Regular"/>
           <w:b w:val="0"/>
           <w:i w:val="0"/>
@@ -2547,7 +2571,7 @@
           <w:sz w:val="24"/>
           <w:u w:val="single"/>
         </w:rPr>
-        <w:hyperlink r:id="rId21" w:history="1">
+        <w:hyperlink r:id="rId20" w:history="1">
           <w:r>
             <w:rPr>
               <w:rStyle w:val="Hyperlink"/>
@@ -2565,7 +2589,7 @@
           <w:sz w:val="24"/>
           <w:u w:val="single"/>
         </w:rPr>
-        <w:hyperlink r:id="rId21" w:history="1">
+        <w:hyperlink r:id="rId20" w:history="1">
           <w:r>
             <w:rPr>
               <w:rStyle w:val="Hyperlink"/>
@@ -2583,7 +2607,7 @@
           <w:sz w:val="24"/>
           <w:u w:val="single"/>
         </w:rPr>
-        <w:hyperlink r:id="rId21" w:history="1">
+        <w:hyperlink r:id="rId20" w:history="1">
           <w:r>
             <w:rPr>
               <w:rStyle w:val="Hyperlink"/>
@@ -2612,7 +2636,7 @@
           <w:sz w:val="24"/>
           <w:u w:val="single"/>
         </w:rPr>
-        <w:hyperlink r:id="rId21" w:history="1">
+        <w:hyperlink r:id="rId20" w:history="1">
           <w:r>
             <w:rPr>
               <w:rStyle w:val="Hyperlink"/>
@@ -2659,7 +2683,14 @@
           <w:color w:val="000000"/>
           <w:sz w:val="24"/>
         </w:rPr>
-        <w:t>Vrije U</w:t>
+        <w:hyperlink r:id="rId20" w:history="1">
+          <w:r>
+            <w:rPr>
+              <w:rStyle w:val="Hyperlink"/>
+            </w:rPr>
+            <w:t>Vrije U</w:t>
+          </w:r>
+        </w:hyperlink>
       </w:r>
       <w:r>
         <w:rPr>
@@ -2735,7 +2766,6 @@
       </w:r>
       <w:r>
         <w:rPr>
-          <w:u w:val="single" w:color="0066cc"/>
           <w:rFonts w:ascii="Charis SIL Regular" w:hAnsi="Charis SIL Regular" w:eastAsia="Charis SIL Regular"/>
           <w:b w:val="0"/>
           <w:i w:val="0"/>
@@ -2760,7 +2790,7 @@
           <w:sz w:val="24"/>
           <w:u w:val="single"/>
         </w:rPr>
-        <w:hyperlink r:id="rId22" w:history="1">
+        <w:hyperlink r:id="rId20" w:history="1">
           <w:r>
             <w:rPr>
               <w:rStyle w:val="Hyperlink"/>
@@ -2778,7 +2808,7 @@
           <w:sz w:val="24"/>
           <w:u w:val="single"/>
         </w:rPr>
-        <w:hyperlink r:id="rId22" w:history="1">
+        <w:hyperlink r:id="rId20" w:history="1">
           <w:r>
             <w:rPr>
               <w:rStyle w:val="Hyperlink"/>
@@ -2814,7 +2844,7 @@
           <w:sz w:val="24"/>
           <w:u w:val="single"/>
         </w:rPr>
-        <w:hyperlink r:id="rId22" w:history="1">
+        <w:hyperlink r:id="rId20" w:history="1">
           <w:r>
             <w:rPr>
               <w:rStyle w:val="Hyperlink"/>
@@ -2832,7 +2862,7 @@
           <w:sz w:val="24"/>
           <w:u w:val="single"/>
         </w:rPr>
-        <w:hyperlink r:id="rId22" w:history="1">
+        <w:hyperlink r:id="rId20" w:history="1">
           <w:r>
             <w:rPr>
               <w:rStyle w:val="Hyperlink"/>
@@ -2850,7 +2880,7 @@
           <w:sz w:val="24"/>
           <w:u w:val="single"/>
         </w:rPr>
-        <w:hyperlink r:id="rId22" w:history="1">
+        <w:hyperlink r:id="rId20" w:history="1">
           <w:r>
             <w:rPr>
               <w:rStyle w:val="Hyperlink"/>
@@ -2868,7 +2898,7 @@
           <w:sz w:val="24"/>
           <w:u w:val="single"/>
         </w:rPr>
-        <w:hyperlink r:id="rId22" w:history="1">
+        <w:hyperlink r:id="rId20" w:history="1">
           <w:r>
             <w:rPr>
               <w:rStyle w:val="Hyperlink"/>
@@ -2886,7 +2916,7 @@
           <w:sz w:val="24"/>
           <w:u w:val="single"/>
         </w:rPr>
-        <w:hyperlink r:id="rId22" w:history="1">
+        <w:hyperlink r:id="rId20" w:history="1">
           <w:r>
             <w:rPr>
               <w:rStyle w:val="Hyperlink"/>
@@ -3475,7 +3505,7 @@
           <w:sz w:val="24"/>
           <w:u w:val="single"/>
         </w:rPr>
-        <w:t>Scientific research in colonised territ</w:t>
+        <w:t>Scientific research in colonised terri</w:t>
       </w:r>
       <w:r>
         <w:rPr>
@@ -3486,7 +3516,7 @@
           <w:sz w:val="24"/>
           <w:u w:val="single"/>
         </w:rPr>
-        <w:t>orie</w:t>
+        <w:t>t</w:t>
       </w:r>
       <w:r>
         <w:rPr>
@@ -3495,8 +3525,9 @@
           <w:i w:val="0"/>
           <w:color w:val="0066CC"/>
           <w:sz w:val="24"/>
-        </w:rPr>
-        <w:t>s</w:t>
+          <w:u w:val="single"/>
+        </w:rPr>
+        <w:t>ories</w:t>
       </w:r>
       <w:r>
         <w:br/>
@@ -4088,15 +4119,9 @@
           <w:i w:val="0"/>
           <w:color w:val="0066CC"/>
           <w:sz w:val="24"/>
-        </w:rPr>
-        <w:hyperlink r:id="rId26" w:history="1">
-          <w:r>
-            <w:rPr>
-              <w:rStyle w:val="Hyperlink"/>
-            </w:rPr>
-            <w:t>7</w:t>
-          </w:r>
-        </w:hyperlink>
+          <w:u w:val="single"/>
+        </w:rPr>
+        <w:t>7</w:t>
       </w:r>
       <w:r>
         <w:rPr>
@@ -4461,9 +4486,15 @@
           <w:i w:val="0"/>
           <w:color w:val="0066CC"/>
           <w:sz w:val="24"/>
-          <w:u w:val="single"/>
-        </w:rPr>
-        <w:t>1</w:t>
+        </w:rPr>
+        <w:hyperlink r:id="rId28" w:history="1">
+          <w:r>
+            <w:rPr>
+              <w:rStyle w:val="Hyperlink"/>
+            </w:rPr>
+            <w:t>1</w:t>
+          </w:r>
+        </w:hyperlink>
       </w:r>
       <w:r>
         <w:rPr>

--- a/EXPORTS/DOCX/published/niveau2/English/ChristianMission.docx
+++ b/EXPORTS/DOCX/published/niveau2/English/ChristianMission.docx
@@ -633,7 +633,7 @@
           <w:sz w:val="24"/>
           <w:u w:val="single"/>
         </w:rPr>
-        <w:hyperlink r:id="rId12" w:history="1">
+        <w:hyperlink r:id="rId11" w:history="1">
           <w:r>
             <w:rPr>
               <w:rStyle w:val="Hyperlink"/>
@@ -662,7 +662,7 @@
           <w:sz w:val="24"/>
           <w:u w:val="single"/>
         </w:rPr>
-        <w:hyperlink r:id="rId12" w:history="1">
+        <w:hyperlink r:id="rId11" w:history="1">
           <w:r>
             <w:rPr>
               <w:rStyle w:val="Hyperlink"/>
@@ -691,7 +691,7 @@
           <w:sz w:val="24"/>
           <w:u w:val="single"/>
         </w:rPr>
-        <w:hyperlink r:id="rId12" w:history="1">
+        <w:hyperlink r:id="rId11" w:history="1">
           <w:r>
             <w:rPr>
               <w:rStyle w:val="Hyperlink"/>
@@ -720,7 +720,7 @@
           <w:sz w:val="24"/>
           <w:u w:val="single"/>
         </w:rPr>
-        <w:hyperlink r:id="rId12" w:history="1">
+        <w:hyperlink r:id="rId11" w:history="1">
           <w:r>
             <w:rPr>
               <w:rStyle w:val="Hyperlink"/>
@@ -738,7 +738,7 @@
           <w:sz w:val="24"/>
           <w:u w:val="single"/>
         </w:rPr>
-        <w:hyperlink r:id="rId12" w:history="1">
+        <w:hyperlink r:id="rId11" w:history="1">
           <w:r>
             <w:rPr>
               <w:rStyle w:val="Hyperlink"/>
@@ -756,7 +756,7 @@
           <w:sz w:val="24"/>
           <w:u w:val="single"/>
         </w:rPr>
-        <w:hyperlink r:id="rId11" w:history="1">
+        <w:hyperlink r:id="rId12" w:history="1">
           <w:r>
             <w:rPr>
               <w:rStyle w:val="Hyperlink"/>
@@ -1093,13 +1093,31 @@
       </w:r>
       <w:r>
         <w:rPr>
+          <w:u w:val="single" w:color="0066cc"/>
           <w:rFonts w:ascii="Charis SIL Regular" w:hAnsi="Charis SIL Regular" w:eastAsia="Charis SIL Regular"/>
           <w:b w:val="0"/>
           <w:i w:val="0"/>
           <w:color w:val="000000"/>
           <w:sz w:val="24"/>
         </w:rPr>
-        <w:t xml:space="preserve">2024. The </w:t>
+        <w:hyperlink r:id="rId13" w:history="1">
+          <w:r>
+            <w:rPr>
+              <w:rStyle w:val="Hyperlink"/>
+            </w:rPr>
+            <w:t>2024</w:t>
+          </w:r>
+        </w:hyperlink>
+      </w:r>
+      <w:r>
+        <w:rPr>
+          <w:rFonts w:ascii="Charis SIL Regular" w:hAnsi="Charis SIL Regular" w:eastAsia="Charis SIL Regular"/>
+          <w:b w:val="0"/>
+          <w:i w:val="0"/>
+          <w:color w:val="000000"/>
+          <w:sz w:val="24"/>
+        </w:rPr>
+        <w:t xml:space="preserve">. The </w:t>
       </w:r>
       <w:r>
         <w:rPr>
@@ -1657,25 +1675,7 @@
           <w:color w:val="000000"/>
           <w:sz w:val="24"/>
         </w:rPr>
-        <w:t>Dut</w:t>
-      </w:r>
-      <w:r>
-        <w:rPr>
-          <w:u w:val="single" w:color="0066cc"/>
-          <w:rFonts w:ascii="Charis SIL Regular" w:hAnsi="Charis SIL Regular" w:eastAsia="Charis SIL Regular"/>
-          <w:b w:val="0"/>
-          <w:i w:val="0"/>
-          <w:color w:val="000000"/>
-          <w:sz w:val="24"/>
-        </w:rPr>
-        <w:hyperlink r:id="rId16" w:history="1">
-          <w:r>
-            <w:rPr>
-              <w:rStyle w:val="Hyperlink"/>
-            </w:rPr>
-            <w:t>ch Protestant</w:t>
-          </w:r>
-        </w:hyperlink>
+        <w:t>Dutch Protestant</w:t>
       </w:r>
       <w:r>
         <w:rPr>
@@ -2364,16 +2364,8 @@
           <w:i w:val="0"/>
           <w:color w:val="0066CC"/>
           <w:sz w:val="24"/>
-          <w:u w:val="single"/>
-        </w:rPr>
-        <w:hyperlink r:id="rId20" w:history="1">
-          <w:r>
-            <w:rPr>
-              <w:rStyle w:val="Hyperlink"/>
-            </w:rPr>
-            <w:t>Churches</w:t>
-          </w:r>
-        </w:hyperlink>
+        </w:rPr>
+        <w:t>Churches in th</w:t>
       </w:r>
       <w:r>
         <w:rPr>
@@ -2384,65 +2376,7 @@
           <w:sz w:val="24"/>
           <w:u w:val="single"/>
         </w:rPr>
-        <w:t xml:space="preserve"> </w:t>
-      </w:r>
-      <w:r>
-        <w:rPr>
-          <w:rFonts w:ascii="Charis SIL Regular" w:hAnsi="Charis SIL Regular" w:eastAsia="Charis SIL Regular"/>
-          <w:b w:val="0"/>
-          <w:i w:val="0"/>
-          <w:color w:val="0066CC"/>
-          <w:sz w:val="24"/>
-          <w:u w:val="single"/>
-        </w:rPr>
-        <w:hyperlink r:id="rId20" w:history="1">
-          <w:r>
-            <w:rPr>
-              <w:rStyle w:val="Hyperlink"/>
-            </w:rPr>
-            <w:t>in</w:t>
-          </w:r>
-        </w:hyperlink>
-      </w:r>
-      <w:r>
-        <w:rPr>
-          <w:rFonts w:ascii="Charis SIL Regular" w:hAnsi="Charis SIL Regular" w:eastAsia="Charis SIL Regular"/>
-          <w:b w:val="0"/>
-          <w:i w:val="0"/>
-          <w:color w:val="0066CC"/>
-          <w:sz w:val="24"/>
-          <w:u w:val="single"/>
-        </w:rPr>
-        <w:t xml:space="preserve"> </w:t>
-      </w:r>
-      <w:r>
-        <w:rPr>
-          <w:rFonts w:ascii="Charis SIL Regular" w:hAnsi="Charis SIL Regular" w:eastAsia="Charis SIL Regular"/>
-          <w:b w:val="0"/>
-          <w:i w:val="0"/>
-          <w:color w:val="0066CC"/>
-          <w:sz w:val="24"/>
-          <w:u w:val="single"/>
-        </w:rPr>
-        <w:hyperlink r:id="rId20" w:history="1">
-          <w:r>
-            <w:rPr>
-              <w:rStyle w:val="Hyperlink"/>
-            </w:rPr>
-            <w:t>th</w:t>
-          </w:r>
-        </w:hyperlink>
-      </w:r>
-      <w:r>
-        <w:rPr>
-          <w:rFonts w:ascii="Charis SIL Regular" w:hAnsi="Charis SIL Regular" w:eastAsia="Charis SIL Regular"/>
-          <w:b w:val="0"/>
-          <w:i w:val="0"/>
-          <w:color w:val="0066CC"/>
-          <w:sz w:val="24"/>
-          <w:u w:val="single"/>
-        </w:rPr>
-        <w:hyperlink r:id="rId20" w:history="1">
+        <w:hyperlink r:id="rId19" w:history="1">
           <w:r>
             <w:rPr>
               <w:rStyle w:val="Hyperlink"/>
@@ -2471,7 +2405,7 @@
           <w:sz w:val="24"/>
           <w:u w:val="single"/>
         </w:rPr>
-        <w:hyperlink r:id="rId20" w:history="1">
+        <w:hyperlink r:id="rId19" w:history="1">
           <w:r>
             <w:rPr>
               <w:rStyle w:val="Hyperlink"/>
@@ -2489,7 +2423,7 @@
           <w:sz w:val="24"/>
           <w:u w:val="single"/>
         </w:rPr>
-        <w:hyperlink r:id="rId20" w:history="1">
+        <w:hyperlink r:id="rId19" w:history="1">
           <w:r>
             <w:rPr>
               <w:rStyle w:val="Hyperlink"/>
@@ -2517,7 +2451,7 @@
           <w:sz w:val="24"/>
           <w:u w:val="single"/>
         </w:rPr>
-        <w:hyperlink r:id="rId21" w:history="1">
+        <w:hyperlink r:id="rId19" w:history="1">
           <w:r>
             <w:rPr>
               <w:rStyle w:val="Hyperlink"/>
@@ -2535,7 +2469,7 @@
           <w:sz w:val="24"/>
           <w:u w:val="single"/>
         </w:rPr>
-        <w:hyperlink r:id="rId21" w:history="1">
+        <w:hyperlink r:id="rId20" w:history="1">
           <w:r>
             <w:rPr>
               <w:rStyle w:val="Hyperlink"/>
@@ -2553,7 +2487,7 @@
           <w:sz w:val="24"/>
           <w:u w:val="single"/>
         </w:rPr>
-        <w:hyperlink r:id="rId21" w:history="1">
+        <w:hyperlink r:id="rId20" w:history="1">
           <w:r>
             <w:rPr>
               <w:rStyle w:val="Hyperlink"/>
@@ -2647,113 +2581,130 @@
       </w:r>
       <w:r>
         <w:rPr>
-          <w:u w:val="single" w:color="0066cc"/>
           <w:rFonts w:ascii="Charis SIL Regular" w:hAnsi="Charis SIL Regular" w:eastAsia="Charis SIL Regular"/>
           <w:b w:val="0"/>
           <w:i w:val="0"/>
           <w:color w:val="000000"/>
           <w:sz w:val="24"/>
+        </w:rPr>
+        <w:t xml:space="preserve"> at the Vrije Universiteit, </w:t>
+      </w:r>
+      <w:r>
+        <w:rPr>
+          <w:rFonts w:ascii="Charis SIL Regular" w:hAnsi="Charis SIL Regular" w:eastAsia="Charis SIL Regular"/>
+          <w:b w:val="0"/>
+          <w:i w:val="0"/>
+          <w:color w:val="0066CC"/>
+          <w:sz w:val="24"/>
+          <w:u w:val="single"/>
         </w:rPr>
         <w:hyperlink r:id="rId20" w:history="1">
           <w:r>
             <w:rPr>
               <w:rStyle w:val="Hyperlink"/>
             </w:rPr>
-            <w:t xml:space="preserve"> at the</w:t>
+            <w:t>Cath</w:t>
           </w:r>
         </w:hyperlink>
       </w:r>
       <w:r>
         <w:rPr>
-          <w:u w:val="single" w:color="0066cc"/>
           <w:rFonts w:ascii="Charis SIL Regular" w:hAnsi="Charis SIL Regular" w:eastAsia="Charis SIL Regular"/>
           <w:b w:val="0"/>
           <w:i w:val="0"/>
-          <w:color w:val="000000"/>
-          <w:sz w:val="24"/>
-        </w:rPr>
-        <w:t xml:space="preserve"> </w:t>
-      </w:r>
-      <w:r>
-        <w:rPr>
-          <w:u w:val="single" w:color="0066cc"/>
-          <w:rFonts w:ascii="Charis SIL Regular" w:hAnsi="Charis SIL Regular" w:eastAsia="Charis SIL Regular"/>
-          <w:b w:val="0"/>
-          <w:i w:val="0"/>
-          <w:color w:val="000000"/>
-          <w:sz w:val="24"/>
+          <w:color w:val="0066CC"/>
+          <w:sz w:val="24"/>
+          <w:u w:val="single"/>
         </w:rPr>
         <w:hyperlink r:id="rId20" w:history="1">
           <w:r>
             <w:rPr>
               <w:rStyle w:val="Hyperlink"/>
             </w:rPr>
-            <w:t>Vrije U</w:t>
+            <w:t>o</w:t>
           </w:r>
         </w:hyperlink>
       </w:r>
       <w:r>
         <w:rPr>
-          <w:u w:val="single" w:color="0066cc"/>
           <w:rFonts w:ascii="Charis SIL Regular" w:hAnsi="Charis SIL Regular" w:eastAsia="Charis SIL Regular"/>
           <w:b w:val="0"/>
           <w:i w:val="0"/>
-          <w:color w:val="000000"/>
-          <w:sz w:val="24"/>
+          <w:color w:val="0066CC"/>
+          <w:sz w:val="24"/>
+          <w:u w:val="single"/>
+        </w:rPr>
+        <w:hyperlink r:id="rId21" w:history="1">
+          <w:r>
+            <w:rPr>
+              <w:rStyle w:val="Hyperlink"/>
+            </w:rPr>
+            <w:t xml:space="preserve">lic </w:t>
+          </w:r>
+        </w:hyperlink>
+      </w:r>
+      <w:r>
+        <w:rPr>
+          <w:rFonts w:ascii="Charis SIL Regular" w:hAnsi="Charis SIL Regular" w:eastAsia="Charis SIL Regular"/>
+          <w:b w:val="0"/>
+          <w:i w:val="0"/>
+          <w:color w:val="0066CC"/>
+          <w:sz w:val="24"/>
+          <w:u w:val="single"/>
         </w:rPr>
         <w:hyperlink r:id="rId20" w:history="1">
           <w:r>
             <w:rPr>
               <w:rStyle w:val="Hyperlink"/>
             </w:rPr>
-            <w:t>ni</w:t>
+            <w:t>Documen</w:t>
           </w:r>
         </w:hyperlink>
       </w:r>
       <w:r>
         <w:rPr>
-          <w:u w:val="single" w:color="0066cc"/>
           <w:rFonts w:ascii="Charis SIL Regular" w:hAnsi="Charis SIL Regular" w:eastAsia="Charis SIL Regular"/>
           <w:b w:val="0"/>
           <w:i w:val="0"/>
-          <w:color w:val="000000"/>
-          <w:sz w:val="24"/>
+          <w:color w:val="0066CC"/>
+          <w:sz w:val="24"/>
+          <w:u w:val="single"/>
         </w:rPr>
         <w:hyperlink r:id="rId20" w:history="1">
           <w:r>
             <w:rPr>
               <w:rStyle w:val="Hyperlink"/>
             </w:rPr>
-            <w:t>v</w:t>
+            <w:t>t</w:t>
           </w:r>
         </w:hyperlink>
       </w:r>
       <w:r>
         <w:rPr>
-          <w:u w:val="single" w:color="0066cc"/>
           <w:rFonts w:ascii="Charis SIL Regular" w:hAnsi="Charis SIL Regular" w:eastAsia="Charis SIL Regular"/>
           <w:b w:val="0"/>
           <w:i w:val="0"/>
-          <w:color w:val="000000"/>
-          <w:sz w:val="24"/>
+          <w:color w:val="0066CC"/>
+          <w:sz w:val="24"/>
+          <w:u w:val="single"/>
         </w:rPr>
         <w:hyperlink r:id="rId20" w:history="1">
           <w:r>
             <w:rPr>
               <w:rStyle w:val="Hyperlink"/>
             </w:rPr>
-            <w:t>ers</w:t>
+            <w:t>at</w:t>
           </w:r>
         </w:hyperlink>
       </w:r>
       <w:r>
         <w:rPr>
-          <w:u w:val="single" w:color="0066cc"/>
           <w:rFonts w:ascii="Charis SIL Regular" w:hAnsi="Charis SIL Regular" w:eastAsia="Charis SIL Regular"/>
           <w:b w:val="0"/>
           <w:i w:val="0"/>
-          <w:color w:val="000000"/>
-          <w:sz w:val="24"/>
+          <w:color w:val="0066CC"/>
+          <w:sz w:val="24"/>
+          <w:u w:val="single"/>
         </w:rPr>
         <w:hyperlink r:id="rId20" w:history="1">
           <w:r>
@@ -2769,149 +2720,6 @@
           <w:rFonts w:ascii="Charis SIL Regular" w:hAnsi="Charis SIL Regular" w:eastAsia="Charis SIL Regular"/>
           <w:b w:val="0"/>
           <w:i w:val="0"/>
-          <w:color w:val="000000"/>
-          <w:sz w:val="24"/>
-        </w:rPr>
-        <w:hyperlink r:id="rId20" w:history="1">
-          <w:r>
-            <w:rPr>
-              <w:rStyle w:val="Hyperlink"/>
-            </w:rPr>
-            <w:t xml:space="preserve">teit, </w:t>
-          </w:r>
-        </w:hyperlink>
-      </w:r>
-      <w:r>
-        <w:rPr>
-          <w:rFonts w:ascii="Charis SIL Regular" w:hAnsi="Charis SIL Regular" w:eastAsia="Charis SIL Regular"/>
-          <w:b w:val="0"/>
-          <w:i w:val="0"/>
-          <w:color w:val="0066CC"/>
-          <w:sz w:val="24"/>
-          <w:u w:val="single"/>
-        </w:rPr>
-        <w:hyperlink r:id="rId20" w:history="1">
-          <w:r>
-            <w:rPr>
-              <w:rStyle w:val="Hyperlink"/>
-            </w:rPr>
-            <w:t>Cath</w:t>
-          </w:r>
-        </w:hyperlink>
-      </w:r>
-      <w:r>
-        <w:rPr>
-          <w:rFonts w:ascii="Charis SIL Regular" w:hAnsi="Charis SIL Regular" w:eastAsia="Charis SIL Regular"/>
-          <w:b w:val="0"/>
-          <w:i w:val="0"/>
-          <w:color w:val="0066CC"/>
-          <w:sz w:val="24"/>
-          <w:u w:val="single"/>
-        </w:rPr>
-        <w:hyperlink r:id="rId20" w:history="1">
-          <w:r>
-            <w:rPr>
-              <w:rStyle w:val="Hyperlink"/>
-            </w:rPr>
-            <w:t>o</w:t>
-          </w:r>
-        </w:hyperlink>
-      </w:r>
-      <w:r>
-        <w:rPr>
-          <w:rFonts w:ascii="Charis SIL Regular" w:hAnsi="Charis SIL Regular" w:eastAsia="Charis SIL Regular"/>
-          <w:b w:val="0"/>
-          <w:i w:val="0"/>
-          <w:color w:val="0066CC"/>
-          <w:sz w:val="24"/>
-          <w:u w:val="single"/>
-        </w:rPr>
-        <w:hyperlink r:id="rId22" w:history="1">
-          <w:r>
-            <w:rPr>
-              <w:rStyle w:val="Hyperlink"/>
-            </w:rPr>
-            <w:t xml:space="preserve">lic </w:t>
-          </w:r>
-        </w:hyperlink>
-      </w:r>
-      <w:r>
-        <w:rPr>
-          <w:rFonts w:ascii="Charis SIL Regular" w:hAnsi="Charis SIL Regular" w:eastAsia="Charis SIL Regular"/>
-          <w:b w:val="0"/>
-          <w:i w:val="0"/>
-          <w:color w:val="0066CC"/>
-          <w:sz w:val="24"/>
-          <w:u w:val="single"/>
-        </w:rPr>
-        <w:hyperlink r:id="rId20" w:history="1">
-          <w:r>
-            <w:rPr>
-              <w:rStyle w:val="Hyperlink"/>
-            </w:rPr>
-            <w:t>Documen</w:t>
-          </w:r>
-        </w:hyperlink>
-      </w:r>
-      <w:r>
-        <w:rPr>
-          <w:rFonts w:ascii="Charis SIL Regular" w:hAnsi="Charis SIL Regular" w:eastAsia="Charis SIL Regular"/>
-          <w:b w:val="0"/>
-          <w:i w:val="0"/>
-          <w:color w:val="0066CC"/>
-          <w:sz w:val="24"/>
-          <w:u w:val="single"/>
-        </w:rPr>
-        <w:hyperlink r:id="rId20" w:history="1">
-          <w:r>
-            <w:rPr>
-              <w:rStyle w:val="Hyperlink"/>
-            </w:rPr>
-            <w:t>t</w:t>
-          </w:r>
-        </w:hyperlink>
-      </w:r>
-      <w:r>
-        <w:rPr>
-          <w:rFonts w:ascii="Charis SIL Regular" w:hAnsi="Charis SIL Regular" w:eastAsia="Charis SIL Regular"/>
-          <w:b w:val="0"/>
-          <w:i w:val="0"/>
-          <w:color w:val="0066CC"/>
-          <w:sz w:val="24"/>
-          <w:u w:val="single"/>
-        </w:rPr>
-        <w:hyperlink r:id="rId20" w:history="1">
-          <w:r>
-            <w:rPr>
-              <w:rStyle w:val="Hyperlink"/>
-            </w:rPr>
-            <w:t>at</w:t>
-          </w:r>
-        </w:hyperlink>
-      </w:r>
-      <w:r>
-        <w:rPr>
-          <w:rFonts w:ascii="Charis SIL Regular" w:hAnsi="Charis SIL Regular" w:eastAsia="Charis SIL Regular"/>
-          <w:b w:val="0"/>
-          <w:i w:val="0"/>
-          <w:color w:val="0066CC"/>
-          <w:sz w:val="24"/>
-          <w:u w:val="single"/>
-        </w:rPr>
-        <w:hyperlink r:id="rId20" w:history="1">
-          <w:r>
-            <w:rPr>
-              <w:rStyle w:val="Hyperlink"/>
-            </w:rPr>
-            <w:t>i</w:t>
-          </w:r>
-        </w:hyperlink>
-      </w:r>
-      <w:r>
-        <w:rPr>
-          <w:rFonts w:ascii="Charis SIL Regular" w:hAnsi="Charis SIL Regular" w:eastAsia="Charis SIL Regular"/>
-          <w:b w:val="0"/>
-          <w:i w:val="0"/>
           <w:color w:val="0066CC"/>
           <w:sz w:val="24"/>
           <w:u w:val="single"/>
@@ -2991,14 +2799,7 @@
           <w:color w:val="000000"/>
           <w:sz w:val="24"/>
         </w:rPr>
-        <w:hyperlink r:id="rId21" w:history="1">
-          <w:r>
-            <w:rPr>
-              <w:rStyle w:val="Hyperlink"/>
-            </w:rPr>
-            <w:t xml:space="preserve">e </w:t>
-          </w:r>
-        </w:hyperlink>
+        <w:t xml:space="preserve">e </w:t>
       </w:r>
       <w:r>
         <w:rPr>
@@ -3009,7 +2810,7 @@
           <w:sz w:val="24"/>
           <w:u w:val="single"/>
         </w:rPr>
-        <w:hyperlink r:id="rId21" w:history="1">
+        <w:hyperlink r:id="rId22" w:history="1">
           <w:r>
             <w:rPr>
               <w:rStyle w:val="Hyperlink"/>
@@ -3027,7 +2828,7 @@
           <w:sz w:val="24"/>
           <w:u w:val="single"/>
         </w:rPr>
-        <w:hyperlink r:id="rId21" w:history="1">
+        <w:hyperlink r:id="rId22" w:history="1">
           <w:r>
             <w:rPr>
               <w:rStyle w:val="Hyperlink"/>
@@ -3045,7 +2846,7 @@
           <w:sz w:val="24"/>
           <w:u w:val="single"/>
         </w:rPr>
-        <w:hyperlink r:id="rId21" w:history="1">
+        <w:hyperlink r:id="rId22" w:history="1">
           <w:r>
             <w:rPr>
               <w:rStyle w:val="Hyperlink"/>
@@ -3074,7 +2875,7 @@
           <w:sz w:val="24"/>
           <w:u w:val="single"/>
         </w:rPr>
-        <w:hyperlink r:id="rId21" w:history="1">
+        <w:hyperlink r:id="rId22" w:history="1">
           <w:r>
             <w:rPr>
               <w:rStyle w:val="Hyperlink"/>
@@ -3149,7 +2950,7 @@
           <w:color w:val="000000"/>
           <w:sz w:val="24"/>
         </w:rPr>
-        <w:hyperlink r:id="rId22" w:history="1">
+        <w:hyperlink r:id="rId21" w:history="1">
           <w:r>
             <w:rPr>
               <w:rStyle w:val="Hyperlink"/>
@@ -3187,7 +2988,7 @@
           <w:color w:val="000000"/>
           <w:sz w:val="24"/>
         </w:rPr>
-        <w:hyperlink r:id="rId22" w:history="1">
+        <w:hyperlink r:id="rId21" w:history="1">
           <w:r>
             <w:rPr>
               <w:rStyle w:val="Hyperlink"/>
@@ -3205,7 +3006,7 @@
           <w:color w:val="000000"/>
           <w:sz w:val="24"/>
         </w:rPr>
-        <w:hyperlink r:id="rId22" w:history="1">
+        <w:hyperlink r:id="rId21" w:history="1">
           <w:r>
             <w:rPr>
               <w:rStyle w:val="Hyperlink"/>
@@ -3223,7 +3024,7 @@
           <w:color w:val="000000"/>
           <w:sz w:val="24"/>
         </w:rPr>
-        <w:hyperlink r:id="rId22" w:history="1">
+        <w:hyperlink r:id="rId21" w:history="1">
           <w:r>
             <w:rPr>
               <w:rStyle w:val="Hyperlink"/>
@@ -3505,7 +3306,7 @@
           <w:sz w:val="24"/>
           <w:u w:val="single"/>
         </w:rPr>
-        <w:t>Scientific research in colonised terri</w:t>
+        <w:t>Scientific research in colonised territ</w:t>
       </w:r>
       <w:r>
         <w:rPr>
@@ -3516,7 +3317,7 @@
           <w:sz w:val="24"/>
           <w:u w:val="single"/>
         </w:rPr>
-        <w:t>t</w:t>
+        <w:t>orie</w:t>
       </w:r>
       <w:r>
         <w:rPr>
@@ -3525,9 +3326,8 @@
           <w:i w:val="0"/>
           <w:color w:val="0066CC"/>
           <w:sz w:val="24"/>
-          <w:u w:val="single"/>
-        </w:rPr>
-        <w:t>ories</w:t>
+        </w:rPr>
+        <w:t>s</w:t>
       </w:r>
       <w:r>
         <w:br/>
@@ -4119,9 +3919,15 @@
           <w:i w:val="0"/>
           <w:color w:val="0066CC"/>
           <w:sz w:val="24"/>
-          <w:u w:val="single"/>
-        </w:rPr>
-        <w:t>7</w:t>
+        </w:rPr>
+        <w:hyperlink r:id="rId26" w:history="1">
+          <w:r>
+            <w:rPr>
+              <w:rStyle w:val="Hyperlink"/>
+            </w:rPr>
+            <w:t>7</w:t>
+          </w:r>
+        </w:hyperlink>
       </w:r>
       <w:r>
         <w:rPr>

--- a/EXPORTS/DOCX/published/niveau2/English/ChristianMission.docx
+++ b/EXPORTS/DOCX/published/niveau2/English/ChristianMission.docx
@@ -138,25 +138,7 @@
           <w:color w:val="000000"/>
           <w:sz w:val="24"/>
         </w:rPr>
-        <w:t xml:space="preserve">During the colonial era the Netherlands undertook </w:t>
-      </w:r>
-      <w:r>
-        <w:rPr>
-          <w:rFonts w:ascii="Charis SIL Regular" w:hAnsi="Charis SIL Regular" w:eastAsia="Charis SIL Regular"/>
-          <w:b w:val="0"/>
-          <w:i w:val="0"/>
-          <w:color w:val="0066CC"/>
-          <w:sz w:val="24"/>
-          <w:u w:val="single"/>
-        </w:rPr>
-        <w:hyperlink r:id="rId9" w:history="1">
-          <w:r>
-            <w:rPr>
-              <w:rStyle w:val="Hyperlink"/>
-            </w:rPr>
-            <w:t>Protestant</w:t>
-          </w:r>
-        </w:hyperlink>
+        <w:t xml:space="preserve">Catholic and Protestant missionaries were active in many colonised areas, working closely </w:t>
       </w:r>
       <w:r>
         <w:rPr>
@@ -166,25 +148,7 @@
           <w:color w:val="000000"/>
           <w:sz w:val="24"/>
         </w:rPr>
-        <w:t xml:space="preserve"> and </w:t>
-      </w:r>
-      <w:r>
-        <w:rPr>
-          <w:rFonts w:ascii="Charis SIL Regular" w:hAnsi="Charis SIL Regular" w:eastAsia="Charis SIL Regular"/>
-          <w:b w:val="0"/>
-          <w:i w:val="0"/>
-          <w:color w:val="0066CC"/>
-          <w:sz w:val="24"/>
-          <w:u w:val="single"/>
-        </w:rPr>
-        <w:hyperlink r:id="rId10" w:history="1">
-          <w:r>
-            <w:rPr>
-              <w:rStyle w:val="Hyperlink"/>
-            </w:rPr>
-            <w:t>Catholic</w:t>
-          </w:r>
-        </w:hyperlink>
+        <w:t xml:space="preserve">with the colonial authorities. They were often the first Europeans to settle permanently in a </w:t>
       </w:r>
       <w:r>
         <w:rPr>
@@ -194,7 +158,7 @@
           <w:color w:val="000000"/>
           <w:sz w:val="24"/>
         </w:rPr>
-        <w:t xml:space="preserve"> missionary work. </w:t>
+        <w:t xml:space="preserve">region. Missionaries were active in the various Dutch colonies, particularly Suriname and the </w:t>
       </w:r>
       <w:r>
         <w:rPr>
@@ -204,25 +168,17 @@
           <w:color w:val="000000"/>
           <w:sz w:val="24"/>
         </w:rPr>
-        <w:t>Both Christian groups focused on the Dutch colonie</w:t>
-      </w:r>
-      <w:r>
-        <w:rPr>
-          <w:u w:val="single" w:color="0066cc"/>
+        <w:t xml:space="preserve">Dutch East Indies. They were also active in regions that were not colonised by the Dutch, </w:t>
+      </w:r>
+      <w:r>
+        <w:rPr>
           <w:rFonts w:ascii="Charis SIL Regular" w:hAnsi="Charis SIL Regular" w:eastAsia="Charis SIL Regular"/>
           <w:b w:val="0"/>
           <w:i w:val="0"/>
           <w:color w:val="000000"/>
           <w:sz w:val="24"/>
         </w:rPr>
-        <w:hyperlink r:id="rId9" w:history="1">
-          <w:r>
-            <w:rPr>
-              <w:rStyle w:val="Hyperlink"/>
-            </w:rPr>
-            <w:t>s, particul</w:t>
-          </w:r>
-        </w:hyperlink>
+        <w:t xml:space="preserve">such as China, the United States and Congo. Conversely, non-Dutch missionaries and </w:t>
       </w:r>
       <w:r>
         <w:rPr>
@@ -232,76 +188,17 @@
           <w:color w:val="000000"/>
           <w:sz w:val="24"/>
         </w:rPr>
-        <w:t xml:space="preserve">arly </w:t>
-      </w:r>
-      <w:r>
-        <w:rPr>
-          <w:u w:val="single" w:color="0066cc"/>
+        <w:t xml:space="preserve">missionaries were also active within Dutch colonies.Missionary organisations, both Catholic </w:t>
+      </w:r>
+      <w:r>
+        <w:rPr>
           <w:rFonts w:ascii="Charis SIL Regular" w:hAnsi="Charis SIL Regular" w:eastAsia="Charis SIL Regular"/>
           <w:b w:val="0"/>
           <w:i w:val="0"/>
           <w:color w:val="000000"/>
           <w:sz w:val="24"/>
         </w:rPr>
-        <w:hyperlink r:id="rId10" w:history="1">
-          <w:r>
-            <w:rPr>
-              <w:rStyle w:val="Hyperlink"/>
-            </w:rPr>
-            <w:t>Surinam</w:t>
-          </w:r>
-        </w:hyperlink>
-      </w:r>
-      <w:r>
-        <w:rPr>
-          <w:u w:val="single" w:color="0066cc"/>
-          <w:rFonts w:ascii="Charis SIL Regular" w:hAnsi="Charis SIL Regular" w:eastAsia="Charis SIL Regular"/>
-          <w:b w:val="0"/>
-          <w:i w:val="0"/>
-          <w:color w:val="000000"/>
-          <w:sz w:val="24"/>
-        </w:rPr>
-        <w:t>e</w:t>
-      </w:r>
-      <w:r>
-        <w:rPr>
-          <w:rFonts w:ascii="Charis SIL Regular" w:hAnsi="Charis SIL Regular" w:eastAsia="Charis SIL Regular"/>
-          <w:b w:val="0"/>
-          <w:i w:val="0"/>
-          <w:color w:val="000000"/>
-          <w:sz w:val="24"/>
-        </w:rPr>
-        <w:t xml:space="preserve"> and the Dutch </w:t>
-      </w:r>
-      <w:r>
-        <w:rPr>
-          <w:rFonts w:ascii="Charis SIL Regular" w:hAnsi="Charis SIL Regular" w:eastAsia="Charis SIL Regular"/>
-          <w:b w:val="0"/>
-          <w:i w:val="0"/>
-          <w:color w:val="000000"/>
-          <w:sz w:val="24"/>
-        </w:rPr>
-        <w:t xml:space="preserve">East Indies, but missionaries were also active in places such as China, the United States and </w:t>
-      </w:r>
-      <w:r>
-        <w:rPr>
-          <w:rFonts w:ascii="Charis SIL Regular" w:hAnsi="Charis SIL Regular" w:eastAsia="Charis SIL Regular"/>
-          <w:b w:val="0"/>
-          <w:i w:val="0"/>
-          <w:color w:val="000000"/>
-          <w:sz w:val="24"/>
-        </w:rPr>
-        <w:t xml:space="preserve">Congo. Missionary organisations, both Catholic and Protestant, had mutually defined regions </w:t>
-      </w:r>
-      <w:r>
-        <w:rPr>
-          <w:rFonts w:ascii="Charis SIL Regular" w:hAnsi="Charis SIL Regular" w:eastAsia="Charis SIL Regular"/>
-          <w:b w:val="0"/>
-          <w:i w:val="0"/>
-          <w:color w:val="000000"/>
-          <w:sz w:val="24"/>
-        </w:rPr>
-        <w:t>in which they were active although there were no official agreements.</w:t>
+        <w:t>and Protestant, had mutually defined regions in which they were active.</w:t>
       </w:r>
     </w:p>
     <w:p>
@@ -371,7 +268,272 @@
           <w:color w:val="000000"/>
           <w:sz w:val="24"/>
         </w:rPr>
-        <w:t>from the mission ended up in trade and private collections.</w:t>
+        <w:t xml:space="preserve">from the mission ended up in trade and private collections. The collection of the former </w:t>
+      </w:r>
+      <w:r>
+        <w:rPr>
+          <w:rFonts w:ascii="Charis SIL Regular" w:hAnsi="Charis SIL Regular" w:eastAsia="Charis SIL Regular"/>
+          <w:b w:val="0"/>
+          <w:i w:val="0"/>
+          <w:color w:val="0066CC"/>
+          <w:sz w:val="24"/>
+          <w:u w:val="single"/>
+        </w:rPr>
+        <w:hyperlink r:id="rId9" w:history="1">
+          <w:r>
+            <w:rPr>
+              <w:rStyle w:val="Hyperlink"/>
+            </w:rPr>
+            <w:t>Volkenkundig</w:t>
+          </w:r>
+        </w:hyperlink>
+      </w:r>
+      <w:r>
+        <w:rPr>
+          <w:rFonts w:ascii="Charis SIL Regular" w:hAnsi="Charis SIL Regular" w:eastAsia="Charis SIL Regular"/>
+          <w:b w:val="0"/>
+          <w:i w:val="0"/>
+          <w:color w:val="0066CC"/>
+          <w:sz w:val="24"/>
+          <w:u w:val="single"/>
+        </w:rPr>
+        <w:t xml:space="preserve"> </w:t>
+      </w:r>
+      <w:r>
+        <w:rPr>
+          <w:rFonts w:ascii="Charis SIL Regular" w:hAnsi="Charis SIL Regular" w:eastAsia="Charis SIL Regular"/>
+          <w:b w:val="0"/>
+          <w:i w:val="0"/>
+          <w:color w:val="0066CC"/>
+          <w:sz w:val="24"/>
+          <w:u w:val="single"/>
+        </w:rPr>
+        <w:hyperlink r:id="rId9" w:history="1">
+          <w:r>
+            <w:rPr>
+              <w:rStyle w:val="Hyperlink"/>
+            </w:rPr>
+            <w:t>Museum</w:t>
+          </w:r>
+        </w:hyperlink>
+      </w:r>
+      <w:r>
+        <w:rPr>
+          <w:rFonts w:ascii="Charis SIL Regular" w:hAnsi="Charis SIL Regular" w:eastAsia="Charis SIL Regular"/>
+          <w:b w:val="0"/>
+          <w:i w:val="0"/>
+          <w:color w:val="0066CC"/>
+          <w:sz w:val="24"/>
+          <w:u w:val="single"/>
+        </w:rPr>
+        <w:t xml:space="preserve"> </w:t>
+      </w:r>
+      <w:r>
+        <w:rPr>
+          <w:rFonts w:ascii="Charis SIL Regular" w:hAnsi="Charis SIL Regular" w:eastAsia="Charis SIL Regular"/>
+          <w:b w:val="0"/>
+          <w:i w:val="0"/>
+          <w:color w:val="0066CC"/>
+          <w:sz w:val="24"/>
+          <w:u w:val="single"/>
+        </w:rPr>
+        <w:hyperlink r:id="rId9" w:history="1">
+          <w:r>
+            <w:rPr>
+              <w:rStyle w:val="Hyperlink"/>
+            </w:rPr>
+            <w:t>'Gerardus</w:t>
+          </w:r>
+        </w:hyperlink>
+      </w:r>
+      <w:r>
+        <w:rPr>
+          <w:rFonts w:ascii="Charis SIL Regular" w:hAnsi="Charis SIL Regular" w:eastAsia="Charis SIL Regular"/>
+          <w:b w:val="0"/>
+          <w:i w:val="0"/>
+          <w:color w:val="0066CC"/>
+          <w:sz w:val="24"/>
+          <w:u w:val="single"/>
+        </w:rPr>
+        <w:t xml:space="preserve"> </w:t>
+      </w:r>
+      <w:r>
+        <w:rPr>
+          <w:rFonts w:ascii="Charis SIL Regular" w:hAnsi="Charis SIL Regular" w:eastAsia="Charis SIL Regular"/>
+          <w:b w:val="0"/>
+          <w:i w:val="0"/>
+          <w:color w:val="0066CC"/>
+          <w:sz w:val="24"/>
+          <w:u w:val="single"/>
+        </w:rPr>
+        <w:hyperlink r:id="rId9" w:history="1">
+          <w:r>
+            <w:rPr>
+              <w:rStyle w:val="Hyperlink"/>
+            </w:rPr>
+            <w:t>van</w:t>
+          </w:r>
+        </w:hyperlink>
+      </w:r>
+      <w:r>
+        <w:rPr>
+          <w:rFonts w:ascii="Charis SIL Regular" w:hAnsi="Charis SIL Regular" w:eastAsia="Charis SIL Regular"/>
+          <w:b w:val="0"/>
+          <w:i w:val="0"/>
+          <w:color w:val="0066CC"/>
+          <w:sz w:val="24"/>
+          <w:u w:val="single"/>
+        </w:rPr>
+        <w:t xml:space="preserve"> </w:t>
+      </w:r>
+      <w:r>
+        <w:rPr>
+          <w:rFonts w:ascii="Charis SIL Regular" w:hAnsi="Charis SIL Regular" w:eastAsia="Charis SIL Regular"/>
+          <w:b w:val="0"/>
+          <w:i w:val="0"/>
+          <w:color w:val="0066CC"/>
+          <w:sz w:val="24"/>
+          <w:u w:val="single"/>
+        </w:rPr>
+        <w:hyperlink r:id="rId9" w:history="1">
+          <w:r>
+            <w:rPr>
+              <w:rStyle w:val="Hyperlink"/>
+            </w:rPr>
+            <w:t>der</w:t>
+          </w:r>
+        </w:hyperlink>
+      </w:r>
+      <w:r>
+        <w:rPr>
+          <w:rFonts w:ascii="Charis SIL Regular" w:hAnsi="Charis SIL Regular" w:eastAsia="Charis SIL Regular"/>
+          <w:b w:val="0"/>
+          <w:i w:val="0"/>
+          <w:color w:val="0066CC"/>
+          <w:sz w:val="24"/>
+          <w:u w:val="single"/>
+        </w:rPr>
+        <w:t xml:space="preserve"> </w:t>
+      </w:r>
+      <w:r>
+        <w:rPr>
+          <w:rFonts w:ascii="Charis SIL Regular" w:hAnsi="Charis SIL Regular" w:eastAsia="Charis SIL Regular"/>
+          <w:b w:val="0"/>
+          <w:i w:val="0"/>
+          <w:color w:val="0066CC"/>
+          <w:sz w:val="24"/>
+          <w:u w:val="single"/>
+        </w:rPr>
+        <w:hyperlink r:id="rId9" w:history="1">
+          <w:r>
+            <w:rPr>
+              <w:rStyle w:val="Hyperlink"/>
+            </w:rPr>
+            <w:t>Leeuw'</w:t>
+          </w:r>
+        </w:hyperlink>
+      </w:r>
+      <w:r>
+        <w:rPr>
+          <w:rFonts w:ascii="Charis SIL Regular" w:hAnsi="Charis SIL Regular" w:eastAsia="Charis SIL Regular"/>
+          <w:b w:val="0"/>
+          <w:i w:val="0"/>
+          <w:color w:val="000000"/>
+          <w:sz w:val="24"/>
+        </w:rPr>
+        <w:t xml:space="preserve"> is a good example of a private collection </w:t>
+      </w:r>
+      <w:r>
+        <w:rPr>
+          <w:rFonts w:ascii="Charis SIL Regular" w:hAnsi="Charis SIL Regular" w:eastAsia="Charis SIL Regular"/>
+          <w:b w:val="0"/>
+          <w:i w:val="0"/>
+          <w:color w:val="000000"/>
+          <w:sz w:val="24"/>
+        </w:rPr>
+        <w:t>made up of objects that were coll</w:t>
+      </w:r>
+      <w:r>
+        <w:rPr>
+          <w:u w:val="single" w:color="0066cc"/>
+          <w:rFonts w:ascii="Charis SIL Regular" w:hAnsi="Charis SIL Regular" w:eastAsia="Charis SIL Regular"/>
+          <w:b w:val="0"/>
+          <w:i w:val="0"/>
+          <w:color w:val="000000"/>
+          <w:sz w:val="24"/>
+        </w:rPr>
+        <w:hyperlink r:id="rId9" w:history="1">
+          <w:r>
+            <w:rPr>
+              <w:rStyle w:val="Hyperlink"/>
+            </w:rPr>
+            <w:t>ecte</w:t>
+          </w:r>
+        </w:hyperlink>
+      </w:r>
+      <w:r>
+        <w:rPr>
+          <w:u w:val="single" w:color="0066cc"/>
+          <w:rFonts w:ascii="Charis SIL Regular" w:hAnsi="Charis SIL Regular" w:eastAsia="Charis SIL Regular"/>
+          <w:b w:val="0"/>
+          <w:i w:val="0"/>
+          <w:color w:val="000000"/>
+          <w:sz w:val="24"/>
+        </w:rPr>
+        <w:hyperlink r:id="rId9" w:history="1">
+          <w:r>
+            <w:rPr>
+              <w:rStyle w:val="Hyperlink"/>
+            </w:rPr>
+            <w:t>d</w:t>
+          </w:r>
+        </w:hyperlink>
+      </w:r>
+      <w:r>
+        <w:rPr>
+          <w:u w:val="single" w:color="0066cc"/>
+          <w:rFonts w:ascii="Charis SIL Regular" w:hAnsi="Charis SIL Regular" w:eastAsia="Charis SIL Regular"/>
+          <w:b w:val="0"/>
+          <w:i w:val="0"/>
+          <w:color w:val="000000"/>
+          <w:sz w:val="24"/>
+        </w:rPr>
+        <w:hyperlink r:id="rId9" w:history="1">
+          <w:r>
+            <w:rPr>
+              <w:rStyle w:val="Hyperlink"/>
+            </w:rPr>
+            <w:t xml:space="preserve"> by</w:t>
+          </w:r>
+        </w:hyperlink>
+      </w:r>
+      <w:r>
+        <w:rPr>
+          <w:u w:val="single" w:color="0066cc"/>
+          <w:rFonts w:ascii="Charis SIL Regular" w:hAnsi="Charis SIL Regular" w:eastAsia="Charis SIL Regular"/>
+          <w:b w:val="0"/>
+          <w:i w:val="0"/>
+          <w:color w:val="000000"/>
+          <w:sz w:val="24"/>
+        </w:rPr>
+        <w:hyperlink r:id="rId9" w:history="1">
+          <w:r>
+            <w:rPr>
+              <w:rStyle w:val="Hyperlink"/>
+            </w:rPr>
+            <w:t xml:space="preserve"> missio</w:t>
+          </w:r>
+        </w:hyperlink>
+      </w:r>
+      <w:r>
+        <w:rPr>
+          <w:rFonts w:ascii="Charis SIL Regular" w:hAnsi="Charis SIL Regular" w:eastAsia="Charis SIL Regular"/>
+          <w:b w:val="0"/>
+          <w:i w:val="0"/>
+          <w:color w:val="000000"/>
+          <w:sz w:val="24"/>
+        </w:rPr>
+        <w:t>naries.</w:t>
       </w:r>
     </w:p>
     <w:p>
@@ -391,7 +553,7 @@
           <w:color w:val="000000"/>
           <w:sz w:val="24"/>
         </w:rPr>
-        <w:t xml:space="preserve">The collecting practices of missionary organisations were long known as having been focused </w:t>
+        <w:t xml:space="preserve">The objects the missionaries brought back from the colonies were regularly displayed in </w:t>
       </w:r>
       <w:r>
         <w:rPr>
@@ -401,7 +563,7 @@
           <w:color w:val="000000"/>
           <w:sz w:val="24"/>
         </w:rPr>
-        <w:t xml:space="preserve">on erasing what were – in their eyes – pagan practices. Cultural heritage was destroyed or </w:t>
+        <w:t xml:space="preserve">buildings of the organisations where they worked. Some organisations set up their own </w:t>
       </w:r>
       <w:r>
         <w:rPr>
@@ -411,56 +573,6 @@
           <w:color w:val="000000"/>
           <w:sz w:val="24"/>
         </w:rPr>
-        <w:t xml:space="preserve">objects were taken to Europe to prevent their continued use in non-Christian religious rituals. </w:t>
-      </w:r>
-      <w:r>
-        <w:rPr>
-          <w:rFonts w:ascii="Charis SIL Regular" w:hAnsi="Charis SIL Regular" w:eastAsia="Charis SIL Regular"/>
-          <w:b w:val="0"/>
-          <w:i w:val="0"/>
-          <w:color w:val="000000"/>
-          <w:sz w:val="24"/>
-        </w:rPr>
-        <w:t>Recent research, however, has nuanced this picture.</w:t>
-      </w:r>
-    </w:p>
-    <w:p>
-      <w:pPr>
-        <w:autoSpaceDN w:val="0"/>
-        <w:autoSpaceDE w:val="0"/>
-        <w:widowControl/>
-        <w:spacing w:line="288" w:lineRule="exact" w:before="240" w:after="0"/>
-        <w:ind w:left="10" w:right="0" w:firstLine="0"/>
-        <w:jc w:val="left"/>
-      </w:pPr>
-      <w:r>
-        <w:rPr>
-          <w:rFonts w:ascii="Charis SIL Regular" w:hAnsi="Charis SIL Regular" w:eastAsia="Charis SIL Regular"/>
-          <w:b w:val="0"/>
-          <w:i w:val="0"/>
-          <w:color w:val="000000"/>
-          <w:sz w:val="24"/>
-        </w:rPr>
-        <w:t xml:space="preserve">The objects the missionaries brought back from the colonies were regularly displayed in </w:t>
-      </w:r>
-      <w:r>
-        <w:rPr>
-          <w:rFonts w:ascii="Charis SIL Regular" w:hAnsi="Charis SIL Regular" w:eastAsia="Charis SIL Regular"/>
-          <w:b w:val="0"/>
-          <w:i w:val="0"/>
-          <w:color w:val="000000"/>
-          <w:sz w:val="24"/>
-        </w:rPr>
-        <w:t xml:space="preserve">buildings of the organisations where they worked. Some organisations set up their own </w:t>
-      </w:r>
-      <w:r>
-        <w:rPr>
-          <w:rFonts w:ascii="Charis SIL Regular" w:hAnsi="Charis SIL Regular" w:eastAsia="Charis SIL Regular"/>
-          <w:b w:val="0"/>
-          <w:i w:val="0"/>
-          <w:color w:val="000000"/>
-          <w:sz w:val="24"/>
-        </w:rPr>
         <w:t xml:space="preserve">museums, for example, the </w:t>
       </w:r>
       <w:r>
@@ -472,7 +584,7 @@
           <w:sz w:val="24"/>
           <w:u w:val="single"/>
         </w:rPr>
-        <w:hyperlink r:id="rId11" w:history="1">
+        <w:hyperlink r:id="rId10" w:history="1">
           <w:r>
             <w:rPr>
               <w:rStyle w:val="Hyperlink"/>
@@ -501,7 +613,7 @@
           <w:sz w:val="24"/>
           <w:u w:val="single"/>
         </w:rPr>
-        <w:hyperlink r:id="rId11" w:history="1">
+        <w:hyperlink r:id="rId10" w:history="1">
           <w:r>
             <w:rPr>
               <w:rStyle w:val="Hyperlink"/>
@@ -530,7 +642,7 @@
           <w:sz w:val="24"/>
           <w:u w:val="single"/>
         </w:rPr>
-        <w:hyperlink r:id="rId11" w:history="1">
+        <w:hyperlink r:id="rId10" w:history="1">
           <w:r>
             <w:rPr>
               <w:rStyle w:val="Hyperlink"/>
@@ -559,7 +671,7 @@
           <w:sz w:val="24"/>
           <w:u w:val="single"/>
         </w:rPr>
-        <w:hyperlink r:id="rId11" w:history="1">
+        <w:hyperlink r:id="rId10" w:history="1">
           <w:r>
             <w:rPr>
               <w:rStyle w:val="Hyperlink"/>
@@ -597,7 +709,7 @@
           <w:sz w:val="24"/>
           <w:u w:val="single"/>
         </w:rPr>
-        <w:hyperlink r:id="rId12" w:history="1">
+        <w:hyperlink r:id="rId11" w:history="1">
           <w:r>
             <w:rPr>
               <w:rStyle w:val="Hyperlink"/>
@@ -615,7 +727,7 @@
           <w:sz w:val="24"/>
           <w:u w:val="single"/>
         </w:rPr>
-        <w:hyperlink r:id="rId12" w:history="1">
+        <w:hyperlink r:id="rId11" w:history="1">
           <w:r>
             <w:rPr>
               <w:rStyle w:val="Hyperlink"/>
@@ -633,7 +745,7 @@
           <w:sz w:val="24"/>
           <w:u w:val="single"/>
         </w:rPr>
-        <w:hyperlink r:id="rId11" w:history="1">
+        <w:hyperlink r:id="rId10" w:history="1">
           <w:r>
             <w:rPr>
               <w:rStyle w:val="Hyperlink"/>
@@ -756,7 +868,7 @@
           <w:sz w:val="24"/>
           <w:u w:val="single"/>
         </w:rPr>
-        <w:hyperlink r:id="rId12" w:history="1">
+        <w:hyperlink r:id="rId11" w:history="1">
           <w:r>
             <w:rPr>
               <w:rStyle w:val="Hyperlink"/>
@@ -803,7 +915,7 @@
           <w:sz w:val="24"/>
           <w:u w:val="single"/>
         </w:rPr>
-        <w:hyperlink r:id="rId12" w:history="1">
+        <w:hyperlink r:id="rId11" w:history="1">
           <w:r>
             <w:rPr>
               <w:rStyle w:val="Hyperlink"/>
@@ -831,7 +943,7 @@
           <w:sz w:val="24"/>
           <w:u w:val="single"/>
         </w:rPr>
-        <w:hyperlink r:id="rId13" w:history="1">
+        <w:hyperlink r:id="rId12" w:history="1">
           <w:r>
             <w:rPr>
               <w:rStyle w:val="Hyperlink"/>
@@ -849,7 +961,7 @@
           <w:sz w:val="24"/>
           <w:u w:val="single"/>
         </w:rPr>
-        <w:hyperlink r:id="rId13" w:history="1">
+        <w:hyperlink r:id="rId12" w:history="1">
           <w:r>
             <w:rPr>
               <w:rStyle w:val="Hyperlink"/>
@@ -878,7 +990,7 @@
           <w:sz w:val="24"/>
           <w:u w:val="single"/>
         </w:rPr>
-        <w:hyperlink r:id="rId13" w:history="1">
+        <w:hyperlink r:id="rId12" w:history="1">
           <w:r>
             <w:rPr>
               <w:rStyle w:val="Hyperlink"/>
@@ -907,7 +1019,7 @@
           <w:sz w:val="24"/>
           <w:u w:val="single"/>
         </w:rPr>
-        <w:hyperlink r:id="rId13" w:history="1">
+        <w:hyperlink r:id="rId12" w:history="1">
           <w:r>
             <w:rPr>
               <w:rStyle w:val="Hyperlink"/>
@@ -935,7 +1047,7 @@
           <w:color w:val="000000"/>
           <w:sz w:val="24"/>
         </w:rPr>
-        <w:hyperlink r:id="rId12" w:history="1">
+        <w:hyperlink r:id="rId11" w:history="1">
           <w:r>
             <w:rPr>
               <w:rStyle w:val="Hyperlink"/>
@@ -953,7 +1065,7 @@
           <w:color w:val="000000"/>
           <w:sz w:val="24"/>
         </w:rPr>
-        <w:hyperlink r:id="rId12" w:history="1">
+        <w:hyperlink r:id="rId11" w:history="1">
           <w:r>
             <w:rPr>
               <w:rStyle w:val="Hyperlink"/>
@@ -971,7 +1083,7 @@
           <w:color w:val="000000"/>
           <w:sz w:val="24"/>
         </w:rPr>
-        <w:hyperlink r:id="rId12" w:history="1">
+        <w:hyperlink r:id="rId11" w:history="1">
           <w:r>
             <w:rPr>
               <w:rStyle w:val="Hyperlink"/>
@@ -989,7 +1101,7 @@
           <w:color w:val="000000"/>
           <w:sz w:val="24"/>
         </w:rPr>
-        <w:hyperlink r:id="rId12" w:history="1">
+        <w:hyperlink r:id="rId11" w:history="1">
           <w:r>
             <w:rPr>
               <w:rStyle w:val="Hyperlink"/>
@@ -1018,7 +1130,7 @@
           <w:color w:val="000000"/>
           <w:sz w:val="24"/>
         </w:rPr>
-        <w:hyperlink r:id="rId12" w:history="1">
+        <w:hyperlink r:id="rId11" w:history="1">
           <w:r>
             <w:rPr>
               <w:rStyle w:val="Hyperlink"/>
@@ -1036,7 +1148,7 @@
           <w:color w:val="000000"/>
           <w:sz w:val="24"/>
         </w:rPr>
-        <w:hyperlink r:id="rId12" w:history="1">
+        <w:hyperlink r:id="rId11" w:history="1">
           <w:r>
             <w:rPr>
               <w:rStyle w:val="Hyperlink"/>
@@ -1054,7 +1166,7 @@
           <w:color w:val="000000"/>
           <w:sz w:val="24"/>
         </w:rPr>
-        <w:hyperlink r:id="rId12" w:history="1">
+        <w:hyperlink r:id="rId11" w:history="1">
           <w:r>
             <w:rPr>
               <w:rStyle w:val="Hyperlink"/>
@@ -1082,7 +1194,7 @@
           <w:color w:val="000000"/>
           <w:sz w:val="24"/>
         </w:rPr>
-        <w:hyperlink r:id="rId13" w:history="1">
+        <w:hyperlink r:id="rId12" w:history="1">
           <w:r>
             <w:rPr>
               <w:rStyle w:val="Hyperlink"/>
@@ -1100,7 +1212,7 @@
           <w:color w:val="000000"/>
           <w:sz w:val="24"/>
         </w:rPr>
-        <w:hyperlink r:id="rId13" w:history="1">
+        <w:hyperlink r:id="rId12" w:history="1">
           <w:r>
             <w:rPr>
               <w:rStyle w:val="Hyperlink"/>
@@ -1111,13 +1223,49 @@
       </w:r>
       <w:r>
         <w:rPr>
+          <w:u w:val="single" w:color="0066cc"/>
           <w:rFonts w:ascii="Charis SIL Regular" w:hAnsi="Charis SIL Regular" w:eastAsia="Charis SIL Regular"/>
           <w:b w:val="0"/>
           <w:i w:val="0"/>
           <w:color w:val="000000"/>
           <w:sz w:val="24"/>
         </w:rPr>
-        <w:t xml:space="preserve">. The </w:t>
+        <w:hyperlink r:id="rId12" w:history="1">
+          <w:r>
+            <w:rPr>
+              <w:rStyle w:val="Hyperlink"/>
+            </w:rPr>
+            <w:t>. O</w:t>
+          </w:r>
+        </w:hyperlink>
+      </w:r>
+      <w:r>
+        <w:rPr>
+          <w:u w:val="single" w:color="0066cc"/>
+          <w:rFonts w:ascii="Charis SIL Regular" w:hAnsi="Charis SIL Regular" w:eastAsia="Charis SIL Regular"/>
+          <w:b w:val="0"/>
+          <w:i w:val="0"/>
+          <w:color w:val="000000"/>
+          <w:sz w:val="24"/>
+        </w:rPr>
+        <w:hyperlink r:id="rId12" w:history="1">
+          <w:r>
+            <w:rPr>
+              <w:rStyle w:val="Hyperlink"/>
+            </w:rPr>
+            <w:t>bjec</w:t>
+          </w:r>
+        </w:hyperlink>
+      </w:r>
+      <w:r>
+        <w:rPr>
+          <w:rFonts w:ascii="Charis SIL Regular" w:hAnsi="Charis SIL Regular" w:eastAsia="Charis SIL Regular"/>
+          <w:b w:val="0"/>
+          <w:i w:val="0"/>
+          <w:color w:val="000000"/>
+          <w:sz w:val="24"/>
+        </w:rPr>
+        <w:t xml:space="preserve">ts that were collected by the </w:t>
       </w:r>
       <w:r>
         <w:rPr>
@@ -1133,7 +1281,7 @@
             <w:rPr>
               <w:rStyle w:val="Hyperlink"/>
             </w:rPr>
-            <w:t>N</w:t>
+            <w:t>Nederlandsch</w:t>
           </w:r>
         </w:hyperlink>
       </w:r>
@@ -1146,14 +1294,7 @@
           <w:sz w:val="24"/>
           <w:u w:val="single"/>
         </w:rPr>
-        <w:hyperlink r:id="rId14" w:history="1">
-          <w:r>
-            <w:rPr>
-              <w:rStyle w:val="Hyperlink"/>
-            </w:rPr>
-            <w:t>ederlandsch</w:t>
-          </w:r>
-        </w:hyperlink>
+        <w:t xml:space="preserve"> </w:t>
       </w:r>
       <w:r>
         <w:rPr>
@@ -1164,18 +1305,7 @@
           <w:sz w:val="24"/>
           <w:u w:val="single"/>
         </w:rPr>
-        <w:t xml:space="preserve"> </w:t>
-      </w:r>
-      <w:r>
-        <w:rPr>
-          <w:rFonts w:ascii="Charis SIL Regular" w:hAnsi="Charis SIL Regular" w:eastAsia="Charis SIL Regular"/>
-          <w:b w:val="0"/>
-          <w:i w:val="0"/>
-          <w:color w:val="0066CC"/>
-          <w:sz w:val="24"/>
-          <w:u w:val="single"/>
-        </w:rPr>
-        <w:hyperlink r:id="rId14" w:history="1">
+        <w:hyperlink r:id="rId13" w:history="1">
           <w:r>
             <w:rPr>
               <w:rStyle w:val="Hyperlink"/>
@@ -1204,7 +1334,7 @@
           <w:sz w:val="24"/>
           <w:u w:val="single"/>
         </w:rPr>
-        <w:hyperlink r:id="rId14" w:history="1">
+        <w:hyperlink r:id="rId13" w:history="1">
           <w:r>
             <w:rPr>
               <w:rStyle w:val="Hyperlink"/>
@@ -1221,7 +1351,7 @@
           <w:color w:val="000000"/>
           <w:sz w:val="24"/>
         </w:rPr>
-        <w:t xml:space="preserve">, a missionary society that operated in Java </w:t>
+        <w:t xml:space="preserve">, a missionary </w:t>
       </w:r>
       <w:r>
         <w:rPr>
@@ -1231,7 +1361,7 @@
           <w:color w:val="000000"/>
           <w:sz w:val="24"/>
         </w:rPr>
-        <w:t>and Sulaw</w:t>
+        <w:t>society that operated in Java and Sulawe</w:t>
       </w:r>
       <w:r>
         <w:rPr>
@@ -1242,12 +1372,12 @@
           <w:color w:val="000000"/>
           <w:sz w:val="24"/>
         </w:rPr>
-        <w:hyperlink r:id="rId14" w:history="1">
+        <w:hyperlink r:id="rId13" w:history="1">
           <w:r>
             <w:rPr>
               <w:rStyle w:val="Hyperlink"/>
             </w:rPr>
-            <w:t>esi, was also v</w:t>
+            <w:t>si, can be pre</w:t>
           </w:r>
         </w:hyperlink>
       </w:r>
@@ -1260,12 +1390,12 @@
           <w:color w:val="000000"/>
           <w:sz w:val="24"/>
         </w:rPr>
-        <w:hyperlink r:id="rId14" w:history="1">
+        <w:hyperlink r:id="rId13" w:history="1">
           <w:r>
             <w:rPr>
               <w:rStyle w:val="Hyperlink"/>
             </w:rPr>
-            <w:t xml:space="preserve">ery active </w:t>
+            <w:t>d</w:t>
           </w:r>
         </w:hyperlink>
       </w:r>
@@ -1278,12 +1408,12 @@
           <w:color w:val="000000"/>
           <w:sz w:val="24"/>
         </w:rPr>
-        <w:hyperlink r:id="rId14" w:history="1">
+        <w:hyperlink r:id="rId13" w:history="1">
           <w:r>
             <w:rPr>
               <w:rStyle w:val="Hyperlink"/>
             </w:rPr>
-            <w:t>i</w:t>
+            <w:t>ominantly</w:t>
           </w:r>
         </w:hyperlink>
       </w:r>
@@ -1296,12 +1426,12 @@
           <w:color w:val="000000"/>
           <w:sz w:val="24"/>
         </w:rPr>
-        <w:hyperlink r:id="rId14" w:history="1">
+        <w:hyperlink r:id="rId13" w:history="1">
           <w:r>
             <w:rPr>
               <w:rStyle w:val="Hyperlink"/>
             </w:rPr>
-            <w:t xml:space="preserve">n collecting. </w:t>
+            <w:t xml:space="preserve"> found in the</w:t>
           </w:r>
         </w:hyperlink>
       </w:r>
@@ -1313,7 +1443,7 @@
           <w:color w:val="000000"/>
           <w:sz w:val="24"/>
         </w:rPr>
-        <w:t xml:space="preserve">Most of the objects it collected can be found </w:t>
+        <w:t xml:space="preserve"> collection of </w:t>
       </w:r>
       <w:r>
         <w:rPr>
@@ -1323,7 +1453,7 @@
           <w:color w:val="000000"/>
           <w:sz w:val="24"/>
         </w:rPr>
-        <w:t xml:space="preserve">in the collection of the </w:t>
+        <w:t xml:space="preserve">the </w:t>
       </w:r>
       <w:r>
         <w:rPr>
@@ -1334,7 +1464,7 @@
           <w:sz w:val="24"/>
           <w:u w:val="single"/>
         </w:rPr>
-        <w:hyperlink r:id="rId15" w:history="1">
+        <w:hyperlink r:id="rId14" w:history="1">
           <w:r>
             <w:rPr>
               <w:rStyle w:val="Hyperlink"/>
@@ -1363,7 +1493,7 @@
           <w:sz w:val="24"/>
           <w:u w:val="single"/>
         </w:rPr>
-        <w:hyperlink r:id="rId15" w:history="1">
+        <w:hyperlink r:id="rId14" w:history="1">
           <w:r>
             <w:rPr>
               <w:rStyle w:val="Hyperlink"/>
@@ -1380,20 +1510,7 @@
           <w:color w:val="000000"/>
           <w:sz w:val="24"/>
         </w:rPr>
-        <w:t xml:space="preserve">, although some are held in other </w:t>
-      </w:r>
-      <w:r>
-        <w:br/>
-      </w:r>
-      <w:r>
-        <w:rPr>
-          <w:rFonts w:ascii="Charis SIL Regular" w:hAnsi="Charis SIL Regular" w:eastAsia="Charis SIL Regular"/>
-          <w:b w:val="0"/>
-          <w:i w:val="0"/>
-          <w:color w:val="000000"/>
-          <w:sz w:val="24"/>
-        </w:rPr>
-        <w:t>museums.</w:t>
+        <w:t>, although some are held in other museums.</w:t>
       </w:r>
     </w:p>
     <w:p>
@@ -1433,7 +1550,7 @@
           <w:color w:val="000000"/>
           <w:sz w:val="24"/>
         </w:rPr>
-        <w:t xml:space="preserve">Information from individual missionary workers can often be found in literature on and </w:t>
+        <w:t xml:space="preserve">Information on individual missionary workers can often be found in literature on and </w:t>
       </w:r>
       <w:r>
         <w:rPr>
@@ -1474,7 +1591,7 @@
           <w:sz w:val="24"/>
           <w:u w:val="single"/>
         </w:rPr>
-        <w:hyperlink r:id="rId16" w:history="1">
+        <w:hyperlink r:id="rId15" w:history="1">
           <w:r>
             <w:rPr>
               <w:rStyle w:val="Hyperlink"/>
@@ -1503,7 +1620,7 @@
           <w:sz w:val="24"/>
           <w:u w:val="single"/>
         </w:rPr>
-        <w:hyperlink r:id="rId16" w:history="1">
+        <w:hyperlink r:id="rId15" w:history="1">
           <w:r>
             <w:rPr>
               <w:rStyle w:val="Hyperlink"/>
@@ -1532,7 +1649,7 @@
           <w:sz w:val="24"/>
           <w:u w:val="single"/>
         </w:rPr>
-        <w:hyperlink r:id="rId16" w:history="1">
+        <w:hyperlink r:id="rId15" w:history="1">
           <w:r>
             <w:rPr>
               <w:rStyle w:val="Hyperlink"/>
@@ -1561,7 +1678,7 @@
           <w:sz w:val="24"/>
           <w:u w:val="single"/>
         </w:rPr>
-        <w:hyperlink r:id="rId16" w:history="1">
+        <w:hyperlink r:id="rId15" w:history="1">
           <w:r>
             <w:rPr>
               <w:rStyle w:val="Hyperlink"/>
@@ -1590,7 +1707,7 @@
           <w:sz w:val="24"/>
           <w:u w:val="single"/>
         </w:rPr>
-        <w:hyperlink r:id="rId16" w:history="1">
+        <w:hyperlink r:id="rId15" w:history="1">
           <w:r>
             <w:rPr>
               <w:rStyle w:val="Hyperlink"/>
@@ -1619,7 +1736,7 @@
           <w:sz w:val="24"/>
           <w:u w:val="single"/>
         </w:rPr>
-        <w:hyperlink r:id="rId16" w:history="1">
+        <w:hyperlink r:id="rId15" w:history="1">
           <w:r>
             <w:rPr>
               <w:rStyle w:val="Hyperlink"/>
@@ -1648,7 +1765,7 @@
           <w:sz w:val="24"/>
           <w:u w:val="single"/>
         </w:rPr>
-        <w:hyperlink r:id="rId16" w:history="1">
+        <w:hyperlink r:id="rId15" w:history="1">
           <w:r>
             <w:rPr>
               <w:rStyle w:val="Hyperlink"/>
@@ -1675,7 +1792,7 @@
           <w:color w:val="000000"/>
           <w:sz w:val="24"/>
         </w:rPr>
-        <w:t>Dutch Protestant</w:t>
+        <w:t>Dut</w:t>
       </w:r>
       <w:r>
         <w:rPr>
@@ -1686,14 +1803,7 @@
           <w:color w:val="000000"/>
           <w:sz w:val="24"/>
         </w:rPr>
-        <w:hyperlink r:id="rId16" w:history="1">
-          <w:r>
-            <w:rPr>
-              <w:rStyle w:val="Hyperlink"/>
-            </w:rPr>
-            <w:t xml:space="preserve"> and</w:t>
-          </w:r>
-        </w:hyperlink>
+        <w:t>ch Protestant and Catholic mis</w:t>
       </w:r>
       <w:r>
         <w:rPr>
@@ -1704,25 +1814,7 @@
           <w:color w:val="000000"/>
           <w:sz w:val="24"/>
         </w:rPr>
-        <w:hyperlink r:id="rId16" w:history="1">
-          <w:r>
-            <w:rPr>
-              <w:rStyle w:val="Hyperlink"/>
-            </w:rPr>
-            <w:t xml:space="preserve"> Catholic mis</w:t>
-          </w:r>
-        </w:hyperlink>
-      </w:r>
-      <w:r>
-        <w:rPr>
-          <w:u w:val="single" w:color="0066cc"/>
-          <w:rFonts w:ascii="Charis SIL Regular" w:hAnsi="Charis SIL Regular" w:eastAsia="Charis SIL Regular"/>
-          <w:b w:val="0"/>
-          <w:i w:val="0"/>
-          <w:color w:val="000000"/>
-          <w:sz w:val="24"/>
-        </w:rPr>
-        <w:hyperlink r:id="rId16" w:history="1">
+        <w:hyperlink r:id="rId15" w:history="1">
           <w:r>
             <w:rPr>
               <w:rStyle w:val="Hyperlink"/>
@@ -1740,7 +1832,7 @@
           <w:color w:val="000000"/>
           <w:sz w:val="24"/>
         </w:rPr>
-        <w:hyperlink r:id="rId16" w:history="1">
+        <w:hyperlink r:id="rId15" w:history="1">
           <w:r>
             <w:rPr>
               <w:rStyle w:val="Hyperlink"/>
@@ -1758,7 +1850,7 @@
           <w:color w:val="000000"/>
           <w:sz w:val="24"/>
         </w:rPr>
-        <w:hyperlink r:id="rId16" w:history="1">
+        <w:hyperlink r:id="rId15" w:history="1">
           <w:r>
             <w:rPr>
               <w:rStyle w:val="Hyperlink"/>
@@ -1776,7 +1868,7 @@
           <w:color w:val="000000"/>
           <w:sz w:val="24"/>
         </w:rPr>
-        <w:hyperlink r:id="rId16" w:history="1">
+        <w:hyperlink r:id="rId15" w:history="1">
           <w:r>
             <w:rPr>
               <w:rStyle w:val="Hyperlink"/>
@@ -1794,7 +1886,7 @@
           <w:color w:val="000000"/>
           <w:sz w:val="24"/>
         </w:rPr>
-        <w:hyperlink r:id="rId16" w:history="1">
+        <w:hyperlink r:id="rId15" w:history="1">
           <w:r>
             <w:rPr>
               <w:rStyle w:val="Hyperlink"/>
@@ -1844,14 +1936,177 @@
           <w:color w:val="000000"/>
           <w:sz w:val="24"/>
         </w:rPr>
-        <w:t>missionary organisations had widespread international networks, in which case relevant</w:t>
+        <w:t xml:space="preserve">missionary organisations had widespread international networks, in which case relevant </w:t>
+      </w:r>
+      <w:r>
+        <w:rPr>
+          <w:rFonts w:ascii="Charis SIL Regular" w:hAnsi="Charis SIL Regular" w:eastAsia="Charis SIL Regular"/>
+          <w:b w:val="0"/>
+          <w:i w:val="0"/>
+          <w:color w:val="000000"/>
+          <w:sz w:val="24"/>
+        </w:rPr>
+        <w:t xml:space="preserve">information may also be located in other European countries. For Germany, such information </w:t>
+      </w:r>
+      <w:r>
+        <w:rPr>
+          <w:rFonts w:ascii="Charis SIL Regular" w:hAnsi="Charis SIL Regular" w:eastAsia="Charis SIL Regular"/>
+          <w:b w:val="0"/>
+          <w:i w:val="0"/>
+          <w:color w:val="000000"/>
+          <w:sz w:val="24"/>
+        </w:rPr>
+        <w:t xml:space="preserve">can be found via the portals </w:t>
+      </w:r>
+      <w:r>
+        <w:rPr>
+          <w:rFonts w:ascii="Charis SIL Regular" w:hAnsi="Charis SIL Regular" w:eastAsia="Charis SIL Regular"/>
+          <w:b w:val="0"/>
+          <w:i w:val="0"/>
+          <w:color w:val="0066CC"/>
+          <w:sz w:val="24"/>
+          <w:u w:val="single"/>
+        </w:rPr>
+        <w:hyperlink r:id="rId16" w:history="1">
+          <w:r>
+            <w:rPr>
+              <w:rStyle w:val="Hyperlink"/>
+            </w:rPr>
+            <w:t>Proveana</w:t>
+          </w:r>
+        </w:hyperlink>
+      </w:r>
+      <w:r>
+        <w:rPr>
+          <w:rFonts w:ascii="Charis SIL Regular" w:hAnsi="Charis SIL Regular" w:eastAsia="Charis SIL Regular"/>
+          <w:b w:val="0"/>
+          <w:i w:val="0"/>
+          <w:color w:val="000000"/>
+          <w:sz w:val="24"/>
+        </w:rPr>
+        <w:t xml:space="preserve"> and </w:t>
+      </w:r>
+      <w:r>
+        <w:rPr>
+          <w:rFonts w:ascii="Charis SIL Regular" w:hAnsi="Charis SIL Regular" w:eastAsia="Charis SIL Regular"/>
+          <w:b w:val="0"/>
+          <w:i w:val="0"/>
+          <w:color w:val="0066CC"/>
+          <w:sz w:val="24"/>
+          <w:u w:val="single"/>
+        </w:rPr>
+        <w:hyperlink r:id="rId17" w:history="1">
+          <w:r>
+            <w:rPr>
+              <w:rStyle w:val="Hyperlink"/>
+            </w:rPr>
+            <w:t>Archivführer</w:t>
+          </w:r>
+        </w:hyperlink>
+      </w:r>
+      <w:r>
+        <w:rPr>
+          <w:rFonts w:ascii="Charis SIL Regular" w:hAnsi="Charis SIL Regular" w:eastAsia="Charis SIL Regular"/>
+          <w:b w:val="0"/>
+          <w:i w:val="0"/>
+          <w:color w:val="0066CC"/>
+          <w:sz w:val="24"/>
+          <w:u w:val="single"/>
+        </w:rPr>
+        <w:t xml:space="preserve"> </w:t>
+      </w:r>
+      <w:r>
+        <w:rPr>
+          <w:rFonts w:ascii="Charis SIL Regular" w:hAnsi="Charis SIL Regular" w:eastAsia="Charis SIL Regular"/>
+          <w:b w:val="0"/>
+          <w:i w:val="0"/>
+          <w:color w:val="0066CC"/>
+          <w:sz w:val="24"/>
+          <w:u w:val="single"/>
+        </w:rPr>
+        <w:hyperlink r:id="rId17" w:history="1">
+          <w:r>
+            <w:rPr>
+              <w:rStyle w:val="Hyperlink"/>
+            </w:rPr>
+            <w:t>zur</w:t>
+          </w:r>
+        </w:hyperlink>
+      </w:r>
+      <w:r>
+        <w:rPr>
+          <w:rFonts w:ascii="Charis SIL Regular" w:hAnsi="Charis SIL Regular" w:eastAsia="Charis SIL Regular"/>
+          <w:b w:val="0"/>
+          <w:i w:val="0"/>
+          <w:color w:val="0066CC"/>
+          <w:sz w:val="24"/>
+          <w:u w:val="single"/>
+        </w:rPr>
+        <w:t xml:space="preserve"> </w:t>
+      </w:r>
+      <w:r>
+        <w:rPr>
+          <w:rFonts w:ascii="Charis SIL Regular" w:hAnsi="Charis SIL Regular" w:eastAsia="Charis SIL Regular"/>
+          <w:b w:val="0"/>
+          <w:i w:val="0"/>
+          <w:color w:val="0066CC"/>
+          <w:sz w:val="24"/>
+          <w:u w:val="single"/>
+        </w:rPr>
+        <w:hyperlink r:id="rId17" w:history="1">
+          <w:r>
+            <w:rPr>
+              <w:rStyle w:val="Hyperlink"/>
+            </w:rPr>
+            <w:t>deutschen</w:t>
+          </w:r>
+        </w:hyperlink>
+      </w:r>
+      <w:r>
+        <w:rPr>
+          <w:rFonts w:ascii="Charis SIL Regular" w:hAnsi="Charis SIL Regular" w:eastAsia="Charis SIL Regular"/>
+          <w:b w:val="0"/>
+          <w:i w:val="0"/>
+          <w:color w:val="0066CC"/>
+          <w:sz w:val="24"/>
+          <w:u w:val="single"/>
+        </w:rPr>
+        <w:t xml:space="preserve"> </w:t>
+      </w:r>
+      <w:r>
+        <w:rPr>
+          <w:rFonts w:ascii="Charis SIL Regular" w:hAnsi="Charis SIL Regular" w:eastAsia="Charis SIL Regular"/>
+          <w:b w:val="0"/>
+          <w:i w:val="0"/>
+          <w:color w:val="0066CC"/>
+          <w:sz w:val="24"/>
+          <w:u w:val="single"/>
+        </w:rPr>
+        <w:hyperlink r:id="rId17" w:history="1">
+          <w:r>
+            <w:rPr>
+              <w:rStyle w:val="Hyperlink"/>
+            </w:rPr>
+            <w:t>Kolonialgeschichte</w:t>
+          </w:r>
+        </w:hyperlink>
+      </w:r>
+      <w:r>
+        <w:rPr>
+          <w:rFonts w:ascii="Charis SIL Regular" w:hAnsi="Charis SIL Regular" w:eastAsia="Charis SIL Regular"/>
+          <w:b w:val="0"/>
+          <w:i w:val="0"/>
+          <w:color w:val="000000"/>
+          <w:sz w:val="24"/>
+        </w:rPr>
+        <w:t>.</w:t>
       </w:r>
     </w:p>
     <w:p>
       <w:pPr>
         <w:sectPr>
           <w:pgSz w:w="11900" w:h="16840"/>
-          <w:pgMar w:top="448" w:right="972" w:bottom="502" w:left="950" w:header="720" w:footer="720" w:gutter="0"/>
+          <w:pgMar w:top="448" w:right="984" w:bottom="478" w:left="950" w:header="720" w:footer="720" w:gutter="0"/>
           <w:cols/>
           <w:docGrid w:linePitch="360"/>
         </w:sectPr>
@@ -1872,179 +2127,6 @@
         <w:autoSpaceDE w:val="0"/>
         <w:widowControl/>
         <w:spacing w:line="288" w:lineRule="exact" w:before="64" w:after="0"/>
-        <w:ind w:left="10" w:right="0" w:firstLine="0"/>
-        <w:jc w:val="left"/>
-      </w:pPr>
-      <w:r>
-        <w:rPr>
-          <w:rFonts w:ascii="Charis SIL Regular" w:hAnsi="Charis SIL Regular" w:eastAsia="Charis SIL Regular"/>
-          <w:b w:val="0"/>
-          <w:i w:val="0"/>
-          <w:color w:val="000000"/>
-          <w:sz w:val="24"/>
-        </w:rPr>
-        <w:t xml:space="preserve">information may also be located in other European countries. For Germany, such information </w:t>
-      </w:r>
-      <w:r>
-        <w:rPr>
-          <w:rFonts w:ascii="Charis SIL Regular" w:hAnsi="Charis SIL Regular" w:eastAsia="Charis SIL Regular"/>
-          <w:b w:val="0"/>
-          <w:i w:val="0"/>
-          <w:color w:val="000000"/>
-          <w:sz w:val="24"/>
-        </w:rPr>
-        <w:t xml:space="preserve">can be found via the portals </w:t>
-      </w:r>
-      <w:r>
-        <w:rPr>
-          <w:rFonts w:ascii="Charis SIL Regular" w:hAnsi="Charis SIL Regular" w:eastAsia="Charis SIL Regular"/>
-          <w:b w:val="0"/>
-          <w:i w:val="0"/>
-          <w:color w:val="0066CC"/>
-          <w:sz w:val="24"/>
-          <w:u w:val="single"/>
-        </w:rPr>
-        <w:hyperlink r:id="rId17" w:history="1">
-          <w:r>
-            <w:rPr>
-              <w:rStyle w:val="Hyperlink"/>
-            </w:rPr>
-            <w:t>Proveana</w:t>
-          </w:r>
-        </w:hyperlink>
-      </w:r>
-      <w:r>
-        <w:rPr>
-          <w:rFonts w:ascii="Charis SIL Regular" w:hAnsi="Charis SIL Regular" w:eastAsia="Charis SIL Regular"/>
-          <w:b w:val="0"/>
-          <w:i w:val="0"/>
-          <w:color w:val="000000"/>
-          <w:sz w:val="24"/>
-        </w:rPr>
-        <w:t xml:space="preserve"> and </w:t>
-      </w:r>
-      <w:r>
-        <w:rPr>
-          <w:rFonts w:ascii="Charis SIL Regular" w:hAnsi="Charis SIL Regular" w:eastAsia="Charis SIL Regular"/>
-          <w:b w:val="0"/>
-          <w:i w:val="0"/>
-          <w:color w:val="0066CC"/>
-          <w:sz w:val="24"/>
-          <w:u w:val="single"/>
-        </w:rPr>
-        <w:hyperlink r:id="rId18" w:history="1">
-          <w:r>
-            <w:rPr>
-              <w:rStyle w:val="Hyperlink"/>
-            </w:rPr>
-            <w:t>Archivführer</w:t>
-          </w:r>
-        </w:hyperlink>
-      </w:r>
-      <w:r>
-        <w:rPr>
-          <w:rFonts w:ascii="Charis SIL Regular" w:hAnsi="Charis SIL Regular" w:eastAsia="Charis SIL Regular"/>
-          <w:b w:val="0"/>
-          <w:i w:val="0"/>
-          <w:color w:val="0066CC"/>
-          <w:sz w:val="24"/>
-          <w:u w:val="single"/>
-        </w:rPr>
-        <w:t xml:space="preserve"> </w:t>
-      </w:r>
-      <w:r>
-        <w:rPr>
-          <w:rFonts w:ascii="Charis SIL Regular" w:hAnsi="Charis SIL Regular" w:eastAsia="Charis SIL Regular"/>
-          <w:b w:val="0"/>
-          <w:i w:val="0"/>
-          <w:color w:val="0066CC"/>
-          <w:sz w:val="24"/>
-          <w:u w:val="single"/>
-        </w:rPr>
-        <w:hyperlink r:id="rId18" w:history="1">
-          <w:r>
-            <w:rPr>
-              <w:rStyle w:val="Hyperlink"/>
-            </w:rPr>
-            <w:t>zur</w:t>
-          </w:r>
-        </w:hyperlink>
-      </w:r>
-      <w:r>
-        <w:rPr>
-          <w:rFonts w:ascii="Charis SIL Regular" w:hAnsi="Charis SIL Regular" w:eastAsia="Charis SIL Regular"/>
-          <w:b w:val="0"/>
-          <w:i w:val="0"/>
-          <w:color w:val="0066CC"/>
-          <w:sz w:val="24"/>
-          <w:u w:val="single"/>
-        </w:rPr>
-        <w:t xml:space="preserve"> </w:t>
-      </w:r>
-      <w:r>
-        <w:rPr>
-          <w:rFonts w:ascii="Charis SIL Regular" w:hAnsi="Charis SIL Regular" w:eastAsia="Charis SIL Regular"/>
-          <w:b w:val="0"/>
-          <w:i w:val="0"/>
-          <w:color w:val="0066CC"/>
-          <w:sz w:val="24"/>
-          <w:u w:val="single"/>
-        </w:rPr>
-        <w:hyperlink r:id="rId18" w:history="1">
-          <w:r>
-            <w:rPr>
-              <w:rStyle w:val="Hyperlink"/>
-            </w:rPr>
-            <w:t>deutschen</w:t>
-          </w:r>
-        </w:hyperlink>
-      </w:r>
-      <w:r>
-        <w:rPr>
-          <w:rFonts w:ascii="Charis SIL Regular" w:hAnsi="Charis SIL Regular" w:eastAsia="Charis SIL Regular"/>
-          <w:b w:val="0"/>
-          <w:i w:val="0"/>
-          <w:color w:val="0066CC"/>
-          <w:sz w:val="24"/>
-          <w:u w:val="single"/>
-        </w:rPr>
-        <w:t xml:space="preserve"> </w:t>
-      </w:r>
-      <w:r>
-        <w:rPr>
-          <w:rFonts w:ascii="Charis SIL Regular" w:hAnsi="Charis SIL Regular" w:eastAsia="Charis SIL Regular"/>
-          <w:b w:val="0"/>
-          <w:i w:val="0"/>
-          <w:color w:val="0066CC"/>
-          <w:sz w:val="24"/>
-          <w:u w:val="single"/>
-        </w:rPr>
-        <w:hyperlink r:id="rId18" w:history="1">
-          <w:r>
-            <w:rPr>
-              <w:rStyle w:val="Hyperlink"/>
-            </w:rPr>
-            <w:t>Kolonialgeschichte</w:t>
-          </w:r>
-        </w:hyperlink>
-      </w:r>
-      <w:r>
-        <w:rPr>
-          <w:rFonts w:ascii="Charis SIL Regular" w:hAnsi="Charis SIL Regular" w:eastAsia="Charis SIL Regular"/>
-          <w:b w:val="0"/>
-          <w:i w:val="0"/>
-          <w:color w:val="000000"/>
-          <w:sz w:val="24"/>
-        </w:rPr>
-        <w:t>.</w:t>
-      </w:r>
-    </w:p>
-    <w:p>
-      <w:pPr>
-        <w:autoSpaceDN w:val="0"/>
-        <w:autoSpaceDE w:val="0"/>
-        <w:widowControl/>
-        <w:spacing w:line="288" w:lineRule="exact" w:before="240" w:after="0"/>
         <w:ind w:left="10" w:right="288" w:firstLine="0"/>
         <w:jc w:val="left"/>
       </w:pPr>
@@ -2117,7 +2199,7 @@
           <w:sz w:val="24"/>
           <w:u w:val="single"/>
         </w:rPr>
-        <w:hyperlink r:id="rId19" w:history="1">
+        <w:hyperlink r:id="rId18" w:history="1">
           <w:r>
             <w:rPr>
               <w:rStyle w:val="Hyperlink"/>
@@ -2146,7 +2228,7 @@
           <w:sz w:val="24"/>
           <w:u w:val="single"/>
         </w:rPr>
-        <w:hyperlink r:id="rId19" w:history="1">
+        <w:hyperlink r:id="rId18" w:history="1">
           <w:r>
             <w:rPr>
               <w:rStyle w:val="Hyperlink"/>
@@ -2174,7 +2256,7 @@
           <w:sz w:val="24"/>
           <w:u w:val="single"/>
         </w:rPr>
-        <w:hyperlink r:id="rId20" w:history="1">
+        <w:hyperlink r:id="rId19" w:history="1">
           <w:r>
             <w:rPr>
               <w:rStyle w:val="Hyperlink"/>
@@ -2203,7 +2285,7 @@
           <w:sz w:val="24"/>
           <w:u w:val="single"/>
         </w:rPr>
-        <w:hyperlink r:id="rId20" w:history="1">
+        <w:hyperlink r:id="rId19" w:history="1">
           <w:r>
             <w:rPr>
               <w:rStyle w:val="Hyperlink"/>
@@ -2232,7 +2314,7 @@
           <w:sz w:val="24"/>
           <w:u w:val="single"/>
         </w:rPr>
-        <w:hyperlink r:id="rId20" w:history="1">
+        <w:hyperlink r:id="rId19" w:history="1">
           <w:r>
             <w:rPr>
               <w:rStyle w:val="Hyperlink"/>
@@ -2261,7 +2343,7 @@
           <w:sz w:val="24"/>
           <w:u w:val="single"/>
         </w:rPr>
-        <w:hyperlink r:id="rId20" w:history="1">
+        <w:hyperlink r:id="rId19" w:history="1">
           <w:r>
             <w:rPr>
               <w:rStyle w:val="Hyperlink"/>
@@ -2290,7 +2372,7 @@
           <w:sz w:val="24"/>
           <w:u w:val="single"/>
         </w:rPr>
-        <w:hyperlink r:id="rId20" w:history="1">
+        <w:hyperlink r:id="rId19" w:history="1">
           <w:r>
             <w:rPr>
               <w:rStyle w:val="Hyperlink"/>
@@ -2319,7 +2401,7 @@
           <w:sz w:val="24"/>
           <w:u w:val="single"/>
         </w:rPr>
-        <w:hyperlink r:id="rId20" w:history="1">
+        <w:hyperlink r:id="rId19" w:history="1">
           <w:r>
             <w:rPr>
               <w:rStyle w:val="Hyperlink"/>
@@ -2348,7 +2430,7 @@
           <w:sz w:val="24"/>
           <w:u w:val="single"/>
         </w:rPr>
-        <w:hyperlink r:id="rId20" w:history="1">
+        <w:hyperlink r:id="rId19" w:history="1">
           <w:r>
             <w:rPr>
               <w:rStyle w:val="Hyperlink"/>
@@ -2364,8 +2446,74 @@
           <w:i w:val="0"/>
           <w:color w:val="0066CC"/>
           <w:sz w:val="24"/>
-        </w:rPr>
-        <w:t>Churches in th</w:t>
+          <w:u w:val="single"/>
+        </w:rPr>
+        <w:hyperlink r:id="rId19" w:history="1">
+          <w:r>
+            <w:rPr>
+              <w:rStyle w:val="Hyperlink"/>
+            </w:rPr>
+            <w:t>Churches</w:t>
+          </w:r>
+        </w:hyperlink>
+      </w:r>
+      <w:r>
+        <w:rPr>
+          <w:rFonts w:ascii="Charis SIL Regular" w:hAnsi="Charis SIL Regular" w:eastAsia="Charis SIL Regular"/>
+          <w:b w:val="0"/>
+          <w:i w:val="0"/>
+          <w:color w:val="0066CC"/>
+          <w:sz w:val="24"/>
+          <w:u w:val="single"/>
+        </w:rPr>
+        <w:t xml:space="preserve"> </w:t>
+      </w:r>
+      <w:r>
+        <w:rPr>
+          <w:rFonts w:ascii="Charis SIL Regular" w:hAnsi="Charis SIL Regular" w:eastAsia="Charis SIL Regular"/>
+          <w:b w:val="0"/>
+          <w:i w:val="0"/>
+          <w:color w:val="0066CC"/>
+          <w:sz w:val="24"/>
+          <w:u w:val="single"/>
+        </w:rPr>
+        <w:hyperlink r:id="rId19" w:history="1">
+          <w:r>
+            <w:rPr>
+              <w:rStyle w:val="Hyperlink"/>
+            </w:rPr>
+            <w:t>in</w:t>
+          </w:r>
+        </w:hyperlink>
+      </w:r>
+      <w:r>
+        <w:rPr>
+          <w:rFonts w:ascii="Charis SIL Regular" w:hAnsi="Charis SIL Regular" w:eastAsia="Charis SIL Regular"/>
+          <w:b w:val="0"/>
+          <w:i w:val="0"/>
+          <w:color w:val="0066CC"/>
+          <w:sz w:val="24"/>
+          <w:u w:val="single"/>
+        </w:rPr>
+        <w:t xml:space="preserve"> </w:t>
+      </w:r>
+      <w:r>
+        <w:rPr>
+          <w:rFonts w:ascii="Charis SIL Regular" w:hAnsi="Charis SIL Regular" w:eastAsia="Charis SIL Regular"/>
+          <w:b w:val="0"/>
+          <w:i w:val="0"/>
+          <w:color w:val="0066CC"/>
+          <w:sz w:val="24"/>
+          <w:u w:val="single"/>
+        </w:rPr>
+        <w:hyperlink r:id="rId19" w:history="1">
+          <w:r>
+            <w:rPr>
+              <w:rStyle w:val="Hyperlink"/>
+            </w:rPr>
+            <w:t>th</w:t>
+          </w:r>
+        </w:hyperlink>
       </w:r>
       <w:r>
         <w:rPr>
@@ -2434,6 +2582,7 @@
       </w:r>
       <w:r>
         <w:rPr>
+          <w:u w:val="single" w:color="0066cc"/>
           <w:rFonts w:ascii="Charis SIL Regular" w:hAnsi="Charis SIL Regular" w:eastAsia="Charis SIL Regular"/>
           <w:b w:val="0"/>
           <w:i w:val="0"/>
@@ -2451,7 +2600,7 @@
           <w:sz w:val="24"/>
           <w:u w:val="single"/>
         </w:rPr>
-        <w:hyperlink r:id="rId19" w:history="1">
+        <w:hyperlink r:id="rId20" w:history="1">
           <w:r>
             <w:rPr>
               <w:rStyle w:val="Hyperlink"/>
@@ -2581,13 +2730,139 @@
       </w:r>
       <w:r>
         <w:rPr>
+          <w:u w:val="single" w:color="0066cc"/>
           <w:rFonts w:ascii="Charis SIL Regular" w:hAnsi="Charis SIL Regular" w:eastAsia="Charis SIL Regular"/>
           <w:b w:val="0"/>
           <w:i w:val="0"/>
           <w:color w:val="000000"/>
           <w:sz w:val="24"/>
         </w:rPr>
-        <w:t xml:space="preserve"> at the Vrije Universiteit, </w:t>
+        <w:hyperlink r:id="rId19" w:history="1">
+          <w:r>
+            <w:rPr>
+              <w:rStyle w:val="Hyperlink"/>
+            </w:rPr>
+            <w:t xml:space="preserve"> at the</w:t>
+          </w:r>
+        </w:hyperlink>
+      </w:r>
+      <w:r>
+        <w:rPr>
+          <w:u w:val="single" w:color="0066cc"/>
+          <w:rFonts w:ascii="Charis SIL Regular" w:hAnsi="Charis SIL Regular" w:eastAsia="Charis SIL Regular"/>
+          <w:b w:val="0"/>
+          <w:i w:val="0"/>
+          <w:color w:val="000000"/>
+          <w:sz w:val="24"/>
+        </w:rPr>
+        <w:t xml:space="preserve"> </w:t>
+      </w:r>
+      <w:r>
+        <w:rPr>
+          <w:u w:val="single" w:color="0066cc"/>
+          <w:rFonts w:ascii="Charis SIL Regular" w:hAnsi="Charis SIL Regular" w:eastAsia="Charis SIL Regular"/>
+          <w:b w:val="0"/>
+          <w:i w:val="0"/>
+          <w:color w:val="000000"/>
+          <w:sz w:val="24"/>
+        </w:rPr>
+        <w:hyperlink r:id="rId19" w:history="1">
+          <w:r>
+            <w:rPr>
+              <w:rStyle w:val="Hyperlink"/>
+            </w:rPr>
+            <w:t>Vrije U</w:t>
+          </w:r>
+        </w:hyperlink>
+      </w:r>
+      <w:r>
+        <w:rPr>
+          <w:u w:val="single" w:color="0066cc"/>
+          <w:rFonts w:ascii="Charis SIL Regular" w:hAnsi="Charis SIL Regular" w:eastAsia="Charis SIL Regular"/>
+          <w:b w:val="0"/>
+          <w:i w:val="0"/>
+          <w:color w:val="000000"/>
+          <w:sz w:val="24"/>
+        </w:rPr>
+        <w:hyperlink r:id="rId19" w:history="1">
+          <w:r>
+            <w:rPr>
+              <w:rStyle w:val="Hyperlink"/>
+            </w:rPr>
+            <w:t>ni</w:t>
+          </w:r>
+        </w:hyperlink>
+      </w:r>
+      <w:r>
+        <w:rPr>
+          <w:u w:val="single" w:color="0066cc"/>
+          <w:rFonts w:ascii="Charis SIL Regular" w:hAnsi="Charis SIL Regular" w:eastAsia="Charis SIL Regular"/>
+          <w:b w:val="0"/>
+          <w:i w:val="0"/>
+          <w:color w:val="000000"/>
+          <w:sz w:val="24"/>
+        </w:rPr>
+        <w:hyperlink r:id="rId19" w:history="1">
+          <w:r>
+            <w:rPr>
+              <w:rStyle w:val="Hyperlink"/>
+            </w:rPr>
+            <w:t>v</w:t>
+          </w:r>
+        </w:hyperlink>
+      </w:r>
+      <w:r>
+        <w:rPr>
+          <w:u w:val="single" w:color="0066cc"/>
+          <w:rFonts w:ascii="Charis SIL Regular" w:hAnsi="Charis SIL Regular" w:eastAsia="Charis SIL Regular"/>
+          <w:b w:val="0"/>
+          <w:i w:val="0"/>
+          <w:color w:val="000000"/>
+          <w:sz w:val="24"/>
+        </w:rPr>
+        <w:hyperlink r:id="rId19" w:history="1">
+          <w:r>
+            <w:rPr>
+              <w:rStyle w:val="Hyperlink"/>
+            </w:rPr>
+            <w:t>ers</w:t>
+          </w:r>
+        </w:hyperlink>
+      </w:r>
+      <w:r>
+        <w:rPr>
+          <w:u w:val="single" w:color="0066cc"/>
+          <w:rFonts w:ascii="Charis SIL Regular" w:hAnsi="Charis SIL Regular" w:eastAsia="Charis SIL Regular"/>
+          <w:b w:val="0"/>
+          <w:i w:val="0"/>
+          <w:color w:val="000000"/>
+          <w:sz w:val="24"/>
+        </w:rPr>
+        <w:hyperlink r:id="rId19" w:history="1">
+          <w:r>
+            <w:rPr>
+              <w:rStyle w:val="Hyperlink"/>
+            </w:rPr>
+            <w:t>i</w:t>
+          </w:r>
+        </w:hyperlink>
+      </w:r>
+      <w:r>
+        <w:rPr>
+          <w:rFonts w:ascii="Charis SIL Regular" w:hAnsi="Charis SIL Regular" w:eastAsia="Charis SIL Regular"/>
+          <w:b w:val="0"/>
+          <w:i w:val="0"/>
+          <w:color w:val="000000"/>
+          <w:sz w:val="24"/>
+        </w:rPr>
+        <w:hyperlink r:id="rId19" w:history="1">
+          <w:r>
+            <w:rPr>
+              <w:rStyle w:val="Hyperlink"/>
+            </w:rPr>
+            <w:t xml:space="preserve">teit, </w:t>
+          </w:r>
+        </w:hyperlink>
       </w:r>
       <w:r>
         <w:rPr>
@@ -2598,7 +2873,7 @@
           <w:sz w:val="24"/>
           <w:u w:val="single"/>
         </w:rPr>
-        <w:hyperlink r:id="rId20" w:history="1">
+        <w:hyperlink r:id="rId21" w:history="1">
           <w:r>
             <w:rPr>
               <w:rStyle w:val="Hyperlink"/>
@@ -2616,7 +2891,7 @@
           <w:sz w:val="24"/>
           <w:u w:val="single"/>
         </w:rPr>
-        <w:hyperlink r:id="rId20" w:history="1">
+        <w:hyperlink r:id="rId21" w:history="1">
           <w:r>
             <w:rPr>
               <w:rStyle w:val="Hyperlink"/>
@@ -2652,7 +2927,7 @@
           <w:sz w:val="24"/>
           <w:u w:val="single"/>
         </w:rPr>
-        <w:hyperlink r:id="rId20" w:history="1">
+        <w:hyperlink r:id="rId21" w:history="1">
           <w:r>
             <w:rPr>
               <w:rStyle w:val="Hyperlink"/>
@@ -2670,7 +2945,7 @@
           <w:sz w:val="24"/>
           <w:u w:val="single"/>
         </w:rPr>
-        <w:hyperlink r:id="rId20" w:history="1">
+        <w:hyperlink r:id="rId21" w:history="1">
           <w:r>
             <w:rPr>
               <w:rStyle w:val="Hyperlink"/>
@@ -2688,7 +2963,7 @@
           <w:sz w:val="24"/>
           <w:u w:val="single"/>
         </w:rPr>
-        <w:hyperlink r:id="rId20" w:history="1">
+        <w:hyperlink r:id="rId21" w:history="1">
           <w:r>
             <w:rPr>
               <w:rStyle w:val="Hyperlink"/>
@@ -2706,7 +2981,7 @@
           <w:sz w:val="24"/>
           <w:u w:val="single"/>
         </w:rPr>
-        <w:hyperlink r:id="rId20" w:history="1">
+        <w:hyperlink r:id="rId21" w:history="1">
           <w:r>
             <w:rPr>
               <w:rStyle w:val="Hyperlink"/>
@@ -2724,7 +2999,7 @@
           <w:sz w:val="24"/>
           <w:u w:val="single"/>
         </w:rPr>
-        <w:hyperlink r:id="rId20" w:history="1">
+        <w:hyperlink r:id="rId19" w:history="1">
           <w:r>
             <w:rPr>
               <w:rStyle w:val="Hyperlink"/>
@@ -2753,7 +3028,7 @@
           <w:sz w:val="24"/>
           <w:u w:val="single"/>
         </w:rPr>
-        <w:hyperlink r:id="rId20" w:history="1">
+        <w:hyperlink r:id="rId19" w:history="1">
           <w:r>
             <w:rPr>
               <w:rStyle w:val="Hyperlink"/>
@@ -2771,7 +3046,7 @@
           <w:color w:val="000000"/>
           <w:sz w:val="24"/>
         </w:rPr>
-        <w:hyperlink r:id="rId20" w:history="1">
+        <w:hyperlink r:id="rId19" w:history="1">
           <w:r>
             <w:rPr>
               <w:rStyle w:val="Hyperlink"/>
@@ -2792,14 +3067,20 @@
       </w:r>
       <w:r>
         <w:rPr>
-          <w:u w:val="single" w:color="0066cc"/>
           <w:rFonts w:ascii="Charis SIL Regular" w:hAnsi="Charis SIL Regular" w:eastAsia="Charis SIL Regular"/>
           <w:b w:val="0"/>
           <w:i w:val="0"/>
           <w:color w:val="000000"/>
           <w:sz w:val="24"/>
         </w:rPr>
-        <w:t xml:space="preserve">e </w:t>
+        <w:hyperlink r:id="rId20" w:history="1">
+          <w:r>
+            <w:rPr>
+              <w:rStyle w:val="Hyperlink"/>
+            </w:rPr>
+            <w:t xml:space="preserve">e </w:t>
+          </w:r>
+        </w:hyperlink>
       </w:r>
       <w:r>
         <w:rPr>
@@ -2810,7 +3091,7 @@
           <w:sz w:val="24"/>
           <w:u w:val="single"/>
         </w:rPr>
-        <w:hyperlink r:id="rId22" w:history="1">
+        <w:hyperlink r:id="rId20" w:history="1">
           <w:r>
             <w:rPr>
               <w:rStyle w:val="Hyperlink"/>
@@ -2828,7 +3109,7 @@
           <w:sz w:val="24"/>
           <w:u w:val="single"/>
         </w:rPr>
-        <w:hyperlink r:id="rId22" w:history="1">
+        <w:hyperlink r:id="rId20" w:history="1">
           <w:r>
             <w:rPr>
               <w:rStyle w:val="Hyperlink"/>
@@ -2846,7 +3127,7 @@
           <w:sz w:val="24"/>
           <w:u w:val="single"/>
         </w:rPr>
-        <w:hyperlink r:id="rId22" w:history="1">
+        <w:hyperlink r:id="rId20" w:history="1">
           <w:r>
             <w:rPr>
               <w:rStyle w:val="Hyperlink"/>
@@ -2893,7 +3174,7 @@
           <w:sz w:val="24"/>
           <w:u w:val="single"/>
         </w:rPr>
-        <w:hyperlink r:id="rId23" w:history="1">
+        <w:hyperlink r:id="rId22" w:history="1">
           <w:r>
             <w:rPr>
               <w:rStyle w:val="Hyperlink"/>
@@ -2922,7 +3203,7 @@
           <w:sz w:val="24"/>
           <w:u w:val="single"/>
         </w:rPr>
-        <w:hyperlink r:id="rId23" w:history="1">
+        <w:hyperlink r:id="rId22" w:history="1">
           <w:r>
             <w:rPr>
               <w:rStyle w:val="Hyperlink"/>
@@ -3063,14 +3344,7 @@
           <w:color w:val="000000"/>
           <w:sz w:val="24"/>
         </w:rPr>
-        <w:hyperlink r:id="rId23" w:history="1">
-          <w:r>
-            <w:rPr>
-              <w:rStyle w:val="Hyperlink"/>
-            </w:rPr>
-            <w:t>ries where the m</w:t>
-          </w:r>
-        </w:hyperlink>
+        <w:t>ries where the m</w:t>
       </w:r>
       <w:r>
         <w:rPr>
@@ -3081,7 +3355,7 @@
           <w:color w:val="000000"/>
           <w:sz w:val="24"/>
         </w:rPr>
-        <w:hyperlink r:id="rId23" w:history="1">
+        <w:hyperlink r:id="rId22" w:history="1">
           <w:r>
             <w:rPr>
               <w:rStyle w:val="Hyperlink"/>
@@ -3099,7 +3373,7 @@
           <w:color w:val="000000"/>
           <w:sz w:val="24"/>
         </w:rPr>
-        <w:hyperlink r:id="rId23" w:history="1">
+        <w:hyperlink r:id="rId22" w:history="1">
           <w:r>
             <w:rPr>
               <w:rStyle w:val="Hyperlink"/>
@@ -3155,7 +3429,7 @@
         <w:autoSpaceDE w:val="0"/>
         <w:widowControl/>
         <w:spacing w:line="288" w:lineRule="exact" w:before="294" w:after="0"/>
-        <w:ind w:left="398" w:right="3312" w:firstLine="0"/>
+        <w:ind w:left="398" w:right="3168" w:firstLine="0"/>
         <w:jc w:val="left"/>
       </w:pPr>
       <w:r>
@@ -3497,7 +3771,7 @@
           <w:sz w:val="24"/>
           <w:u w:val="single"/>
         </w:rPr>
-        <w:hyperlink r:id="rId24" w:history="1">
+        <w:hyperlink r:id="rId23" w:history="1">
           <w:r>
             <w:rPr>
               <w:rStyle w:val="Hyperlink"/>
@@ -3515,7 +3789,7 @@
           <w:sz w:val="24"/>
           <w:u w:val="single"/>
         </w:rPr>
-        <w:hyperlink r:id="rId24" w:history="1">
+        <w:hyperlink r:id="rId23" w:history="1">
           <w:r>
             <w:rPr>
               <w:rStyle w:val="Hyperlink"/>
@@ -3533,7 +3807,7 @@
           <w:sz w:val="24"/>
           <w:u w:val="single"/>
         </w:rPr>
-        <w:hyperlink r:id="rId24" w:history="1">
+        <w:hyperlink r:id="rId23" w:history="1">
           <w:r>
             <w:rPr>
               <w:rStyle w:val="Hyperlink"/>
@@ -3551,7 +3825,7 @@
           <w:sz w:val="24"/>
           <w:u w:val="single"/>
         </w:rPr>
-        <w:hyperlink r:id="rId24" w:history="1">
+        <w:hyperlink r:id="rId23" w:history="1">
           <w:r>
             <w:rPr>
               <w:rStyle w:val="Hyperlink"/>
@@ -3569,7 +3843,7 @@
           <w:sz w:val="24"/>
           <w:u w:val="single"/>
         </w:rPr>
-        <w:hyperlink r:id="rId24" w:history="1">
+        <w:hyperlink r:id="rId23" w:history="1">
           <w:r>
             <w:rPr>
               <w:rStyle w:val="Hyperlink"/>
@@ -3587,7 +3861,7 @@
           <w:sz w:val="24"/>
           <w:u w:val="single"/>
         </w:rPr>
-        <w:hyperlink r:id="rId24" w:history="1">
+        <w:hyperlink r:id="rId23" w:history="1">
           <w:r>
             <w:rPr>
               <w:rStyle w:val="Hyperlink"/>
@@ -3605,7 +3879,7 @@
           <w:sz w:val="24"/>
           <w:u w:val="single"/>
         </w:rPr>
-        <w:hyperlink r:id="rId24" w:history="1">
+        <w:hyperlink r:id="rId23" w:history="1">
           <w:r>
             <w:rPr>
               <w:rStyle w:val="Hyperlink"/>
@@ -3641,7 +3915,7 @@
         <w:autoSpaceDE w:val="0"/>
         <w:widowControl/>
         <w:spacing w:line="288" w:lineRule="exact" w:before="240" w:after="0"/>
-        <w:ind w:left="810" w:right="864" w:firstLine="0"/>
+        <w:ind w:left="810" w:right="720" w:firstLine="0"/>
         <w:jc w:val="left"/>
       </w:pPr>
       <w:r>
@@ -3713,7 +3987,7 @@
           <w:sz w:val="24"/>
           <w:u w:val="single"/>
         </w:rPr>
-        <w:hyperlink r:id="rId25" w:history="1">
+        <w:hyperlink r:id="rId24" w:history="1">
           <w:r>
             <w:rPr>
               <w:rStyle w:val="Hyperlink"/>
@@ -3731,7 +4005,7 @@
           <w:sz w:val="24"/>
           <w:u w:val="single"/>
         </w:rPr>
-        <w:hyperlink r:id="rId25" w:history="1">
+        <w:hyperlink r:id="rId24" w:history="1">
           <w:r>
             <w:rPr>
               <w:rStyle w:val="Hyperlink"/>
@@ -3749,7 +4023,7 @@
           <w:sz w:val="24"/>
           <w:u w:val="single"/>
         </w:rPr>
-        <w:hyperlink r:id="rId25" w:history="1">
+        <w:hyperlink r:id="rId24" w:history="1">
           <w:r>
             <w:rPr>
               <w:rStyle w:val="Hyperlink"/>
@@ -3854,8 +4128,8 @@
         <w:autoSpaceDN w:val="0"/>
         <w:autoSpaceDE w:val="0"/>
         <w:widowControl/>
-        <w:spacing w:line="354" w:lineRule="exact" w:before="174" w:after="0"/>
-        <w:ind w:left="810" w:right="0" w:firstLine="0"/>
+        <w:spacing w:line="288" w:lineRule="exact" w:before="240" w:after="0"/>
+        <w:ind w:left="810" w:right="3312" w:firstLine="0"/>
         <w:jc w:val="left"/>
       </w:pPr>
       <w:r>
@@ -3867,7 +4141,7 @@
           <w:sz w:val="24"/>
           <w:u w:val="single"/>
         </w:rPr>
-        <w:hyperlink r:id="rId26" w:history="1">
+        <w:hyperlink r:id="rId25" w:history="1">
           <w:r>
             <w:rPr>
               <w:rStyle w:val="Hyperlink"/>
@@ -3885,7 +4159,7 @@
           <w:sz w:val="24"/>
           <w:u w:val="single"/>
         </w:rPr>
-        <w:hyperlink r:id="rId26" w:history="1">
+        <w:hyperlink r:id="rId25" w:history="1">
           <w:r>
             <w:rPr>
               <w:rStyle w:val="Hyperlink"/>
@@ -3903,7 +4177,7 @@
           <w:sz w:val="24"/>
           <w:u w:val="single"/>
         </w:rPr>
-        <w:hyperlink r:id="rId26" w:history="1">
+        <w:hyperlink r:id="rId25" w:history="1">
           <w:r>
             <w:rPr>
               <w:rStyle w:val="Hyperlink"/>
@@ -3919,13 +4193,35 @@
           <w:i w:val="0"/>
           <w:color w:val="0066CC"/>
           <w:sz w:val="24"/>
-        </w:rPr>
-        <w:hyperlink r:id="rId26" w:history="1">
+          <w:u w:val="single"/>
+        </w:rPr>
+        <w:t>7</w:t>
+      </w:r>
+      <w:r>
+        <w:rPr>
+          <w:rFonts w:ascii="Charis SIL Regular" w:hAnsi="Charis SIL Regular" w:eastAsia="Charis SIL Regular"/>
+          <w:b w:val="0"/>
+          <w:i w:val="0"/>
+          <w:color w:val="0066CC"/>
+          <w:sz w:val="24"/>
+        </w:rPr>
+        <w:t xml:space="preserve">/ </w:t>
+      </w:r>
+      <w:r>
+        <w:rPr>
+          <w:rFonts w:ascii="Charis SIL Regular" w:hAnsi="Charis SIL Regular" w:eastAsia="Charis SIL Regular"/>
+          <w:b w:val="0"/>
+          <w:i w:val="0"/>
+          <w:color w:val="0066CC"/>
+          <w:sz w:val="24"/>
+          <w:u w:val="single"/>
+        </w:rPr>
+        <w:hyperlink r:id="rId25" w:history="1">
           <w:r>
             <w:rPr>
               <w:rStyle w:val="Hyperlink"/>
             </w:rPr>
-            <w:t>7</w:t>
+            <w:t>Corbey_</w:t>
           </w:r>
         </w:hyperlink>
       </w:r>
@@ -3936,36 +4232,25 @@
           <w:i w:val="0"/>
           <w:color w:val="0066CC"/>
           <w:sz w:val="24"/>
-        </w:rPr>
-        <w:t>/</w:t>
-      </w:r>
-    </w:p>
-    <w:p>
-      <w:pPr>
-        <w:sectPr>
-          <w:pgSz w:w="11900" w:h="16840"/>
-          <w:pgMar w:top="324" w:right="984" w:bottom="400" w:left="950" w:header="720" w:footer="720" w:gutter="0"/>
-          <w:cols/>
-          <w:docGrid w:linePitch="360"/>
-        </w:sectPr>
-      </w:pPr>
+          <w:u w:val="single"/>
+        </w:rPr>
+        <w:hyperlink r:id="rId25" w:history="1">
+          <w:r>
+            <w:rPr>
+              <w:rStyle w:val="Hyperlink"/>
+            </w:rPr>
+            <w:t>Weener_2015.pdf</w:t>
+          </w:r>
+        </w:hyperlink>
+      </w:r>
     </w:p>
     <w:p>
       <w:pPr>
         <w:autoSpaceDN w:val="0"/>
         <w:autoSpaceDE w:val="0"/>
         <w:widowControl/>
-        <w:spacing w:line="220" w:lineRule="exact" w:before="0" w:after="104"/>
-        <w:ind w:left="0" w:right="0"/>
-      </w:pPr>
-    </w:p>
-    <w:p>
-      <w:pPr>
-        <w:autoSpaceDN w:val="0"/>
-        <w:autoSpaceDE w:val="0"/>
-        <w:widowControl/>
-        <w:spacing w:line="352" w:lineRule="exact" w:before="0" w:after="0"/>
-        <w:ind w:left="800" w:right="0" w:firstLine="0"/>
+        <w:spacing w:line="354" w:lineRule="exact" w:before="174" w:after="0"/>
+        <w:ind w:left="10" w:right="0" w:firstLine="0"/>
         <w:jc w:val="left"/>
       </w:pPr>
       <w:r>
@@ -3973,798 +4258,17 @@
           <w:rFonts w:ascii="Charis SIL Regular" w:hAnsi="Charis SIL Regular" w:eastAsia="Charis SIL Regular"/>
           <w:b w:val="0"/>
           <w:i w:val="0"/>
-          <w:color w:val="0066CC"/>
-          <w:sz w:val="24"/>
-        </w:rPr>
-        <w:hyperlink r:id="rId26" w:history="1">
-          <w:r>
-            <w:rPr>
-              <w:rStyle w:val="Hyperlink"/>
-            </w:rPr>
-            <w:t>Corbey_Weener_2015.pdf</w:t>
-          </w:r>
-        </w:hyperlink>
-      </w:r>
-    </w:p>
-    <w:p>
-      <w:pPr>
-        <w:autoSpaceDN w:val="0"/>
-        <w:autoSpaceDE w:val="0"/>
-        <w:widowControl/>
-        <w:spacing w:line="352" w:lineRule="exact" w:before="176" w:after="0"/>
-        <w:ind w:left="0" w:right="0" w:firstLine="0"/>
-        <w:jc w:val="left"/>
-      </w:pPr>
-      <w:r>
-        <w:rPr>
-          <w:rFonts w:ascii="Charis SIL Regular" w:hAnsi="Charis SIL Regular" w:eastAsia="Charis SIL Regular"/>
-          <w:b w:val="0"/>
-          <w:i w:val="0"/>
           <w:color w:val="000000"/>
           <w:sz w:val="24"/>
         </w:rPr>
         <w:t>Article:</w:t>
-      </w:r>
-    </w:p>
-    <w:p>
-      <w:pPr>
-        <w:autoSpaceDN w:val="0"/>
-        <w:autoSpaceDE w:val="0"/>
-        <w:widowControl/>
-        <w:spacing w:line="288" w:lineRule="exact" w:before="240" w:after="0"/>
-        <w:ind w:left="800" w:right="864" w:firstLine="0"/>
-        <w:jc w:val="left"/>
-      </w:pPr>
-      <w:r>
-        <w:rPr>
-          <w:rFonts w:ascii="Charis SIL Italic" w:hAnsi="Charis SIL Italic" w:eastAsia="Charis SIL Italic"/>
-          <w:b w:val="0"/>
-          <w:i/>
-          <w:color w:val="000000"/>
-          <w:sz w:val="24"/>
-        </w:rPr>
-        <w:t xml:space="preserve">Hård, Mikael, and Mai Lin Tjoa-Bonatz. ‘Trading Zones in a Colony: Transcultural </w:t>
-      </w:r>
-      <w:r>
-        <w:rPr>
-          <w:rFonts w:ascii="Charis SIL Italic" w:hAnsi="Charis SIL Italic" w:eastAsia="Charis SIL Italic"/>
-          <w:b w:val="0"/>
-          <w:i/>
-          <w:color w:val="000000"/>
-          <w:sz w:val="24"/>
-        </w:rPr>
-        <w:t xml:space="preserve">Techniques at Missionary Stations in the Dutch East Indies, 1860 – 1940’. Social </w:t>
-      </w:r>
-      <w:r>
-        <w:rPr>
-          <w:rFonts w:ascii="Charis SIL Italic" w:hAnsi="Charis SIL Italic" w:eastAsia="Charis SIL Italic"/>
-          <w:b w:val="0"/>
-          <w:i/>
-          <w:color w:val="000000"/>
-          <w:sz w:val="24"/>
-        </w:rPr>
-        <w:t>Studies of Science 50, no. 6 (December 2020): 932–55.</w:t>
-      </w:r>
-      <w:r>
-        <w:rPr>
-          <w:rFonts w:ascii="Charis SIL Italic" w:hAnsi="Charis SIL Italic" w:eastAsia="Charis SIL Italic"/>
-          <w:b w:val="0"/>
-          <w:i/>
-          <w:color w:val="000000"/>
-          <w:sz w:val="24"/>
-        </w:rPr>
-        <w:t xml:space="preserve">Article from 2020 that </w:t>
-      </w:r>
-      <w:r>
-        <w:rPr>
-          <w:rFonts w:ascii="Charis SIL Italic" w:hAnsi="Charis SIL Italic" w:eastAsia="Charis SIL Italic"/>
-          <w:b w:val="0"/>
-          <w:i/>
-          <w:color w:val="000000"/>
-          <w:sz w:val="24"/>
-        </w:rPr>
-        <w:t xml:space="preserve">examines German missionaries in the Dutch East Indies and how their places of </w:t>
-      </w:r>
-      <w:r>
-        <w:rPr>
-          <w:rFonts w:ascii="Charis SIL Italic" w:hAnsi="Charis SIL Italic" w:eastAsia="Charis SIL Italic"/>
-          <w:b w:val="0"/>
-          <w:i/>
-          <w:color w:val="000000"/>
-          <w:sz w:val="24"/>
-        </w:rPr>
-        <w:t>residence functioned as trading zones, where cultural exchange took place.</w:t>
-      </w:r>
-    </w:p>
-    <w:p>
-      <w:pPr>
-        <w:autoSpaceDN w:val="0"/>
-        <w:autoSpaceDE w:val="0"/>
-        <w:widowControl/>
-        <w:spacing w:line="352" w:lineRule="exact" w:before="176" w:after="0"/>
-        <w:ind w:left="800" w:right="0" w:firstLine="0"/>
-        <w:jc w:val="left"/>
-      </w:pPr>
-      <w:r>
-        <w:rPr>
-          <w:rFonts w:ascii="Charis SIL Regular" w:hAnsi="Charis SIL Regular" w:eastAsia="Charis SIL Regular"/>
-          <w:b w:val="0"/>
-          <w:i w:val="0"/>
-          <w:color w:val="0066CC"/>
-          <w:sz w:val="24"/>
-          <w:u w:val="single"/>
-        </w:rPr>
-        <w:hyperlink r:id="rId27" w:history="1">
-          <w:r>
-            <w:rPr>
-              <w:rStyle w:val="Hyperlink"/>
-            </w:rPr>
-            <w:t>https://</w:t>
-          </w:r>
-        </w:hyperlink>
-      </w:r>
-      <w:r>
-        <w:rPr>
-          <w:rFonts w:ascii="Charis SIL Regular" w:hAnsi="Charis SIL Regular" w:eastAsia="Charis SIL Regular"/>
-          <w:b w:val="0"/>
-          <w:i w:val="0"/>
-          <w:color w:val="0066CC"/>
-          <w:sz w:val="24"/>
-          <w:u w:val="single"/>
-        </w:rPr>
-        <w:hyperlink r:id="rId27" w:history="1">
-          <w:r>
-            <w:rPr>
-              <w:rStyle w:val="Hyperlink"/>
-            </w:rPr>
-            <w:t>dx.doi.org/10.1177/0306312720925913</w:t>
-          </w:r>
-        </w:hyperlink>
-      </w:r>
-    </w:p>
-    <w:p>
-      <w:pPr>
-        <w:autoSpaceDN w:val="0"/>
-        <w:autoSpaceDE w:val="0"/>
-        <w:widowControl/>
-        <w:spacing w:line="352" w:lineRule="exact" w:before="176" w:after="0"/>
-        <w:ind w:left="0" w:right="0" w:firstLine="0"/>
-        <w:jc w:val="left"/>
-      </w:pPr>
-      <w:r>
-        <w:rPr>
-          <w:rFonts w:ascii="Charis SIL Regular" w:hAnsi="Charis SIL Regular" w:eastAsia="Charis SIL Regular"/>
-          <w:b w:val="0"/>
-          <w:i w:val="0"/>
-          <w:color w:val="000000"/>
-          <w:sz w:val="24"/>
-        </w:rPr>
-        <w:t>Book:</w:t>
-      </w:r>
-    </w:p>
-    <w:p>
-      <w:pPr>
-        <w:autoSpaceDN w:val="0"/>
-        <w:autoSpaceDE w:val="0"/>
-        <w:widowControl/>
-        <w:spacing w:line="288" w:lineRule="exact" w:before="240" w:after="0"/>
-        <w:ind w:left="800" w:right="864" w:firstLine="0"/>
-        <w:jc w:val="left"/>
-      </w:pPr>
-      <w:r>
-        <w:rPr>
-          <w:rFonts w:ascii="Charis SIL Italic" w:hAnsi="Charis SIL Italic" w:eastAsia="Charis SIL Italic"/>
-          <w:b w:val="0"/>
-          <w:i/>
-          <w:color w:val="000000"/>
-          <w:sz w:val="24"/>
-        </w:rPr>
-        <w:t xml:space="preserve">Leyten, Harrie. From idol to art: African 'objects with power': a challenge for </w:t>
-      </w:r>
-      <w:r>
-        <w:rPr>
-          <w:rFonts w:ascii="Charis SIL Italic" w:hAnsi="Charis SIL Italic" w:eastAsia="Charis SIL Italic"/>
-          <w:b w:val="0"/>
-          <w:i/>
-          <w:color w:val="000000"/>
-          <w:sz w:val="24"/>
-        </w:rPr>
-        <w:t xml:space="preserve">missionaries, anthropologists and museum curators. Leiden: African Studies Centre, </w:t>
-      </w:r>
-      <w:r>
-        <w:rPr>
-          <w:rFonts w:ascii="Charis SIL Italic" w:hAnsi="Charis SIL Italic" w:eastAsia="Charis SIL Italic"/>
-          <w:b w:val="0"/>
-          <w:i/>
-          <w:color w:val="000000"/>
-          <w:sz w:val="24"/>
-        </w:rPr>
-        <w:t>2015.</w:t>
-      </w:r>
-      <w:r>
-        <w:rPr>
-          <w:rFonts w:ascii="Charis SIL Italic" w:hAnsi="Charis SIL Italic" w:eastAsia="Charis SIL Italic"/>
-          <w:b w:val="0"/>
-          <w:i/>
-          <w:color w:val="000000"/>
-          <w:sz w:val="24"/>
-        </w:rPr>
-        <w:t xml:space="preserve">Dissertation from 2015 by Harrie Leyten, who was himself a missionary in </w:t>
-      </w:r>
-      <w:r>
-        <w:rPr>
-          <w:rFonts w:ascii="Charis SIL Italic" w:hAnsi="Charis SIL Italic" w:eastAsia="Charis SIL Italic"/>
-          <w:b w:val="0"/>
-          <w:i/>
-          <w:color w:val="000000"/>
-          <w:sz w:val="24"/>
-        </w:rPr>
-        <w:t xml:space="preserve">Ghana between 1961 and 1971 and later curator of the African collection at the </w:t>
-      </w:r>
-      <w:r>
-        <w:rPr>
-          <w:rFonts w:ascii="Charis SIL Italic" w:hAnsi="Charis SIL Italic" w:eastAsia="Charis SIL Italic"/>
-          <w:b w:val="0"/>
-          <w:i/>
-          <w:color w:val="000000"/>
-          <w:sz w:val="24"/>
-        </w:rPr>
-        <w:t xml:space="preserve">Tropenmuseum in Amsterdam. The dissertation is a reflection on Leyten's long </w:t>
-      </w:r>
-      <w:r>
-        <w:rPr>
-          <w:rFonts w:ascii="Charis SIL Italic" w:hAnsi="Charis SIL Italic" w:eastAsia="Charis SIL Italic"/>
-          <w:b w:val="0"/>
-          <w:i/>
-          <w:color w:val="000000"/>
-          <w:sz w:val="24"/>
-        </w:rPr>
-        <w:t>career.</w:t>
-      </w:r>
-    </w:p>
-    <w:p>
-      <w:pPr>
-        <w:autoSpaceDN w:val="0"/>
-        <w:autoSpaceDE w:val="0"/>
-        <w:widowControl/>
-        <w:spacing w:line="288" w:lineRule="exact" w:before="240" w:after="0"/>
-        <w:ind w:left="800" w:right="3312" w:firstLine="0"/>
-        <w:jc w:val="left"/>
-      </w:pPr>
-      <w:r>
-        <w:rPr>
-          <w:rFonts w:ascii="Charis SIL Regular" w:hAnsi="Charis SIL Regular" w:eastAsia="Charis SIL Regular"/>
-          <w:b w:val="0"/>
-          <w:i w:val="0"/>
-          <w:color w:val="0066CC"/>
-          <w:sz w:val="24"/>
-          <w:u w:val="single"/>
-        </w:rPr>
-        <w:hyperlink r:id="rId28" w:history="1">
-          <w:r>
-            <w:rPr>
-              <w:rStyle w:val="Hyperlink"/>
-            </w:rPr>
-            <w:t>https://</w:t>
-          </w:r>
-        </w:hyperlink>
-      </w:r>
-      <w:r>
-        <w:rPr>
-          <w:rFonts w:ascii="Charis SIL Regular" w:hAnsi="Charis SIL Regular" w:eastAsia="Charis SIL Regular"/>
-          <w:b w:val="0"/>
-          <w:i w:val="0"/>
-          <w:color w:val="0066CC"/>
-          <w:sz w:val="24"/>
-          <w:u w:val="single"/>
-        </w:rPr>
-        <w:hyperlink r:id="rId28" w:history="1">
-          <w:r>
-            <w:rPr>
-              <w:rStyle w:val="Hyperlink"/>
-            </w:rPr>
-            <w:t>research.tilburguniversity.edu/</w:t>
-          </w:r>
-        </w:hyperlink>
-      </w:r>
-      <w:r>
-        <w:rPr>
-          <w:rFonts w:ascii="Charis SIL Regular" w:hAnsi="Charis SIL Regular" w:eastAsia="Charis SIL Regular"/>
-          <w:b w:val="0"/>
-          <w:i w:val="0"/>
-          <w:color w:val="0066CC"/>
-          <w:sz w:val="24"/>
-          <w:u w:val="single"/>
-        </w:rPr>
-        <w:hyperlink r:id="rId28" w:history="1">
-          <w:r>
-            <w:rPr>
-              <w:rStyle w:val="Hyperlink"/>
-            </w:rPr>
-            <w:t>files/574983</w:t>
-          </w:r>
-        </w:hyperlink>
-      </w:r>
-      <w:r>
-        <w:rPr>
-          <w:rFonts w:ascii="Charis SIL Regular" w:hAnsi="Charis SIL Regular" w:eastAsia="Charis SIL Regular"/>
-          <w:b w:val="0"/>
-          <w:i w:val="0"/>
-          <w:color w:val="0066CC"/>
-          <w:sz w:val="24"/>
-        </w:rPr>
-        <w:hyperlink r:id="rId28" w:history="1">
-          <w:r>
-            <w:rPr>
-              <w:rStyle w:val="Hyperlink"/>
-            </w:rPr>
-            <w:t>1</w:t>
-          </w:r>
-        </w:hyperlink>
-      </w:r>
-      <w:r>
-        <w:rPr>
-          <w:rFonts w:ascii="Charis SIL Regular" w:hAnsi="Charis SIL Regular" w:eastAsia="Charis SIL Regular"/>
-          <w:b w:val="0"/>
-          <w:i w:val="0"/>
-          <w:color w:val="0066CC"/>
-          <w:sz w:val="24"/>
-        </w:rPr>
-        <w:t xml:space="preserve">/ </w:t>
-      </w:r>
-      <w:r>
-        <w:rPr>
-          <w:rFonts w:ascii="Charis SIL Regular" w:hAnsi="Charis SIL Regular" w:eastAsia="Charis SIL Regular"/>
-          <w:b w:val="0"/>
-          <w:i w:val="0"/>
-          <w:color w:val="0066CC"/>
-          <w:sz w:val="24"/>
-          <w:u w:val="single"/>
-        </w:rPr>
-        <w:hyperlink r:id="rId28" w:history="1">
-          <w:r>
-            <w:rPr>
-              <w:rStyle w:val="Hyperlink"/>
-            </w:rPr>
-            <w:t>Leijten_</w:t>
-          </w:r>
-        </w:hyperlink>
-      </w:r>
-      <w:r>
-        <w:rPr>
-          <w:rFonts w:ascii="Charis SIL Regular" w:hAnsi="Charis SIL Regular" w:eastAsia="Charis SIL Regular"/>
-          <w:b w:val="0"/>
-          <w:i w:val="0"/>
-          <w:color w:val="0066CC"/>
-          <w:sz w:val="24"/>
-          <w:u w:val="single"/>
-        </w:rPr>
-        <w:hyperlink r:id="rId28" w:history="1">
-          <w:r>
-            <w:rPr>
-              <w:rStyle w:val="Hyperlink"/>
-            </w:rPr>
-            <w:t>From_idol_15_04_2015.pdf</w:t>
-          </w:r>
-        </w:hyperlink>
-      </w:r>
-    </w:p>
-    <w:p>
-      <w:pPr>
-        <w:autoSpaceDN w:val="0"/>
-        <w:autoSpaceDE w:val="0"/>
-        <w:widowControl/>
-        <w:spacing w:line="352" w:lineRule="exact" w:before="176" w:after="0"/>
-        <w:ind w:left="0" w:right="0" w:firstLine="0"/>
-        <w:jc w:val="left"/>
-      </w:pPr>
-      <w:r>
-        <w:rPr>
-          <w:rFonts w:ascii="Charis SIL Regular" w:hAnsi="Charis SIL Regular" w:eastAsia="Charis SIL Regular"/>
-          <w:b w:val="0"/>
-          <w:i w:val="0"/>
-          <w:color w:val="000000"/>
-          <w:sz w:val="24"/>
-        </w:rPr>
-        <w:t>Article:</w:t>
-      </w:r>
-    </w:p>
-    <w:p>
-      <w:pPr>
-        <w:autoSpaceDN w:val="0"/>
-        <w:autoSpaceDE w:val="0"/>
-        <w:widowControl/>
-        <w:spacing w:line="288" w:lineRule="exact" w:before="240" w:after="0"/>
-        <w:ind w:left="800" w:right="1008" w:firstLine="0"/>
-        <w:jc w:val="left"/>
-      </w:pPr>
-      <w:r>
-        <w:rPr>
-          <w:rFonts w:ascii="Charis SIL Italic" w:hAnsi="Charis SIL Italic" w:eastAsia="Charis SIL Italic"/>
-          <w:b w:val="0"/>
-          <w:i/>
-          <w:color w:val="000000"/>
-          <w:sz w:val="24"/>
-        </w:rPr>
-        <w:t xml:space="preserve">Leyten, Harrie. ‘Shared Cultural Heritage Missionary Collections in the </w:t>
-      </w:r>
-      <w:r>
-        <w:br/>
-      </w:r>
-      <w:r>
-        <w:rPr>
-          <w:rFonts w:ascii="Charis SIL Italic" w:hAnsi="Charis SIL Italic" w:eastAsia="Charis SIL Italic"/>
-          <w:b w:val="0"/>
-          <w:i/>
-          <w:color w:val="000000"/>
-          <w:sz w:val="24"/>
-        </w:rPr>
-        <w:t>Netherlands’. Material Religion 8, no. 1 (March 2012): 103–4.</w:t>
-      </w:r>
-      <w:r>
-        <w:rPr>
-          <w:rFonts w:ascii="Charis SIL Italic" w:hAnsi="Charis SIL Italic" w:eastAsia="Charis SIL Italic"/>
-          <w:b w:val="0"/>
-          <w:i/>
-          <w:color w:val="000000"/>
-          <w:sz w:val="24"/>
-        </w:rPr>
-        <w:t xml:space="preserve">Article by Harrie </w:t>
-      </w:r>
-      <w:r>
-        <w:rPr>
-          <w:rFonts w:ascii="Charis SIL Italic" w:hAnsi="Charis SIL Italic" w:eastAsia="Charis SIL Italic"/>
-          <w:b w:val="0"/>
-          <w:i/>
-          <w:color w:val="000000"/>
-          <w:sz w:val="24"/>
-        </w:rPr>
-        <w:t>Leyten on collections in the Netherlands collected by missionaries.</w:t>
-      </w:r>
-    </w:p>
-    <w:p>
-      <w:pPr>
-        <w:autoSpaceDN w:val="0"/>
-        <w:autoSpaceDE w:val="0"/>
-        <w:widowControl/>
-        <w:spacing w:line="352" w:lineRule="exact" w:before="176" w:after="0"/>
-        <w:ind w:left="800" w:right="0" w:firstLine="0"/>
-        <w:jc w:val="left"/>
-      </w:pPr>
-      <w:r>
-        <w:rPr>
-          <w:rFonts w:ascii="Charis SIL Regular" w:hAnsi="Charis SIL Regular" w:eastAsia="Charis SIL Regular"/>
-          <w:b w:val="0"/>
-          <w:i w:val="0"/>
-          <w:color w:val="0066CC"/>
-          <w:sz w:val="24"/>
-          <w:u w:val="single"/>
-        </w:rPr>
-        <w:hyperlink r:id="rId29" w:history="1">
-          <w:r>
-            <w:rPr>
-              <w:rStyle w:val="Hyperlink"/>
-            </w:rPr>
-            <w:t>https://</w:t>
-          </w:r>
-        </w:hyperlink>
-      </w:r>
-      <w:r>
-        <w:rPr>
-          <w:rFonts w:ascii="Charis SIL Regular" w:hAnsi="Charis SIL Regular" w:eastAsia="Charis SIL Regular"/>
-          <w:b w:val="0"/>
-          <w:i w:val="0"/>
-          <w:color w:val="0066CC"/>
-          <w:sz w:val="24"/>
-          <w:u w:val="single"/>
-        </w:rPr>
-        <w:hyperlink r:id="rId29" w:history="1">
-          <w:r>
-            <w:rPr>
-              <w:rStyle w:val="Hyperlink"/>
-            </w:rPr>
-            <w:t>doi.org/10.2752/175183412X13286288798051</w:t>
-          </w:r>
-        </w:hyperlink>
-      </w:r>
-    </w:p>
-    <w:p>
-      <w:pPr>
-        <w:autoSpaceDN w:val="0"/>
-        <w:autoSpaceDE w:val="0"/>
-        <w:widowControl/>
-        <w:spacing w:line="352" w:lineRule="exact" w:before="176" w:after="0"/>
-        <w:ind w:left="0" w:right="0" w:firstLine="0"/>
-        <w:jc w:val="left"/>
-      </w:pPr>
-      <w:r>
-        <w:rPr>
-          <w:rFonts w:ascii="Charis SIL Regular" w:hAnsi="Charis SIL Regular" w:eastAsia="Charis SIL Regular"/>
-          <w:b w:val="0"/>
-          <w:i w:val="0"/>
-          <w:color w:val="000000"/>
-          <w:sz w:val="24"/>
-        </w:rPr>
-        <w:t>Book chapter:</w:t>
-      </w:r>
-    </w:p>
-    <w:p>
-      <w:pPr>
-        <w:autoSpaceDN w:val="0"/>
-        <w:autoSpaceDE w:val="0"/>
-        <w:widowControl/>
-        <w:spacing w:line="288" w:lineRule="exact" w:before="240" w:after="0"/>
-        <w:ind w:left="800" w:right="1152" w:firstLine="0"/>
-        <w:jc w:val="left"/>
-      </w:pPr>
-      <w:r>
-        <w:rPr>
-          <w:rFonts w:ascii="Charis SIL Italic" w:hAnsi="Charis SIL Italic" w:eastAsia="Charis SIL Italic"/>
-          <w:b w:val="0"/>
-          <w:i/>
-          <w:color w:val="000000"/>
-          <w:sz w:val="24"/>
-        </w:rPr>
-        <w:t xml:space="preserve">Tjoa-Bonatz, Mai Lin. ‘Idols and Art: Missionary Attitudes toward Indigenous </w:t>
-      </w:r>
-      <w:r>
-        <w:rPr>
-          <w:rFonts w:ascii="Charis SIL Italic" w:hAnsi="Charis SIL Italic" w:eastAsia="Charis SIL Italic"/>
-          <w:b w:val="0"/>
-          <w:i/>
-          <w:color w:val="000000"/>
-          <w:sz w:val="24"/>
-        </w:rPr>
-        <w:t xml:space="preserve">Worship and the Material Culture on Nias, Indonesia, 1904–1920’. In Casting </w:t>
-      </w:r>
-      <w:r>
-        <w:rPr>
-          <w:rFonts w:ascii="Charis SIL Italic" w:hAnsi="Charis SIL Italic" w:eastAsia="Charis SIL Italic"/>
-          <w:b w:val="0"/>
-          <w:i/>
-          <w:color w:val="000000"/>
-          <w:sz w:val="24"/>
-        </w:rPr>
-        <w:t>Faiths, 105–28. London: Palgrave Macmillan UK, 2009.</w:t>
-      </w:r>
-      <w:r>
-        <w:rPr>
-          <w:rFonts w:ascii="Charis SIL Italic" w:hAnsi="Charis SIL Italic" w:eastAsia="Charis SIL Italic"/>
-          <w:b w:val="0"/>
-          <w:i/>
-          <w:color w:val="000000"/>
-          <w:sz w:val="24"/>
-        </w:rPr>
-        <w:t xml:space="preserve">Chapter in the book In </w:t>
-      </w:r>
-      <w:r>
-        <w:rPr>
-          <w:rFonts w:ascii="Charis SIL Italic" w:hAnsi="Charis SIL Italic" w:eastAsia="Charis SIL Italic"/>
-          <w:b w:val="0"/>
-          <w:i/>
-          <w:color w:val="000000"/>
-          <w:sz w:val="24"/>
-        </w:rPr>
-        <w:t xml:space="preserve">Casting Faiths by Mai Lin Tjoa-Bonatz on the influence of missionaries on the </w:t>
-      </w:r>
-      <w:r>
-        <w:rPr>
-          <w:rFonts w:ascii="Charis SIL Italic" w:hAnsi="Charis SIL Italic" w:eastAsia="Charis SIL Italic"/>
-          <w:b w:val="0"/>
-          <w:i/>
-          <w:color w:val="000000"/>
-          <w:sz w:val="24"/>
-        </w:rPr>
-        <w:t>Christianisation of the people of Nias.</w:t>
-      </w:r>
-    </w:p>
-    <w:p>
-      <w:pPr>
-        <w:autoSpaceDN w:val="0"/>
-        <w:autoSpaceDE w:val="0"/>
-        <w:widowControl/>
-        <w:spacing w:line="352" w:lineRule="exact" w:before="176" w:after="0"/>
-        <w:ind w:left="800" w:right="0" w:firstLine="0"/>
-        <w:jc w:val="left"/>
-      </w:pPr>
-      <w:r>
-        <w:rPr>
-          <w:rFonts w:ascii="Charis SIL Regular" w:hAnsi="Charis SIL Regular" w:eastAsia="Charis SIL Regular"/>
-          <w:b w:val="0"/>
-          <w:i w:val="0"/>
-          <w:color w:val="0066CC"/>
-          <w:sz w:val="24"/>
-          <w:u w:val="single"/>
-        </w:rPr>
-        <w:hyperlink r:id="rId30" w:history="1">
-          <w:r>
-            <w:rPr>
-              <w:rStyle w:val="Hyperlink"/>
-            </w:rPr>
-            <w:t>https://</w:t>
-          </w:r>
-        </w:hyperlink>
-      </w:r>
-      <w:r>
-        <w:rPr>
-          <w:rFonts w:ascii="Charis SIL Regular" w:hAnsi="Charis SIL Regular" w:eastAsia="Charis SIL Regular"/>
-          <w:b w:val="0"/>
-          <w:i w:val="0"/>
-          <w:color w:val="0066CC"/>
-          <w:sz w:val="24"/>
-          <w:u w:val="single"/>
-        </w:rPr>
-        <w:hyperlink r:id="rId30" w:history="1">
-          <w:r>
-            <w:rPr>
-              <w:rStyle w:val="Hyperlink"/>
-            </w:rPr>
-            <w:t>doi.org/10.1057/9780230235458_5</w:t>
-          </w:r>
-        </w:hyperlink>
-      </w:r>
-    </w:p>
-    <w:p>
-      <w:pPr>
-        <w:autoSpaceDN w:val="0"/>
-        <w:autoSpaceDE w:val="0"/>
-        <w:widowControl/>
-        <w:spacing w:line="352" w:lineRule="exact" w:before="176" w:after="0"/>
-        <w:ind w:left="0" w:right="0" w:firstLine="0"/>
-        <w:jc w:val="left"/>
-      </w:pPr>
-      <w:r>
-        <w:rPr>
-          <w:rFonts w:ascii="Charis SIL Regular" w:hAnsi="Charis SIL Regular" w:eastAsia="Charis SIL Regular"/>
-          <w:b w:val="0"/>
-          <w:i w:val="0"/>
-          <w:color w:val="000000"/>
-          <w:sz w:val="24"/>
-        </w:rPr>
-        <w:t>Book chapter:</w:t>
-      </w:r>
-    </w:p>
-    <w:p>
-      <w:pPr>
-        <w:autoSpaceDN w:val="0"/>
-        <w:autoSpaceDE w:val="0"/>
-        <w:widowControl/>
-        <w:spacing w:line="288" w:lineRule="exact" w:before="240" w:after="0"/>
-        <w:ind w:left="800" w:right="864" w:firstLine="0"/>
-        <w:jc w:val="left"/>
-      </w:pPr>
-      <w:r>
-        <w:rPr>
-          <w:rFonts w:ascii="Charis SIL Italic" w:hAnsi="Charis SIL Italic" w:eastAsia="Charis SIL Italic"/>
-          <w:b w:val="0"/>
-          <w:i/>
-          <w:color w:val="000000"/>
-          <w:sz w:val="24"/>
-        </w:rPr>
-        <w:t xml:space="preserve">Wingfield, Chris. ‘Missionary Museums’. In Religion in Museums, 1st ed., 231–38. </w:t>
-      </w:r>
-      <w:r>
-        <w:rPr>
-          <w:rFonts w:ascii="Charis SIL Italic" w:hAnsi="Charis SIL Italic" w:eastAsia="Charis SIL Italic"/>
-          <w:b w:val="0"/>
-          <w:i/>
-          <w:color w:val="000000"/>
-          <w:sz w:val="24"/>
-        </w:rPr>
-        <w:t>Bloomsbury Publishing Plc, 2017.</w:t>
-      </w:r>
-      <w:r>
-        <w:rPr>
-          <w:rFonts w:ascii="Charis SIL Italic" w:hAnsi="Charis SIL Italic" w:eastAsia="Charis SIL Italic"/>
-          <w:b w:val="0"/>
-          <w:i/>
-          <w:color w:val="000000"/>
-          <w:sz w:val="24"/>
-        </w:rPr>
-        <w:t xml:space="preserve">Chapter in the book Religion in Museums by </w:t>
-      </w:r>
-      <w:r>
-        <w:rPr>
-          <w:rFonts w:ascii="Charis SIL Italic" w:hAnsi="Charis SIL Italic" w:eastAsia="Charis SIL Italic"/>
-          <w:b w:val="0"/>
-          <w:i/>
-          <w:color w:val="000000"/>
-          <w:sz w:val="24"/>
-        </w:rPr>
-        <w:t>Chris Wingfield on mission museums.</w:t>
-      </w:r>
-    </w:p>
-    <w:p>
-      <w:pPr>
-        <w:autoSpaceDN w:val="0"/>
-        <w:autoSpaceDE w:val="0"/>
-        <w:widowControl/>
-        <w:spacing w:line="352" w:lineRule="exact" w:before="176" w:after="0"/>
-        <w:ind w:left="800" w:right="0" w:firstLine="0"/>
-        <w:jc w:val="left"/>
-      </w:pPr>
-      <w:r>
-        <w:rPr>
-          <w:rFonts w:ascii="Charis SIL Regular" w:hAnsi="Charis SIL Regular" w:eastAsia="Charis SIL Regular"/>
-          <w:b w:val="0"/>
-          <w:i w:val="0"/>
-          <w:color w:val="0066CC"/>
-          <w:sz w:val="24"/>
-          <w:u w:val="single"/>
-        </w:rPr>
-        <w:hyperlink r:id="rId31" w:history="1">
-          <w:r>
-            <w:rPr>
-              <w:rStyle w:val="Hyperlink"/>
-            </w:rPr>
-            <w:t>https://</w:t>
-          </w:r>
-        </w:hyperlink>
-      </w:r>
-      <w:r>
-        <w:rPr>
-          <w:rFonts w:ascii="Charis SIL Regular" w:hAnsi="Charis SIL Regular" w:eastAsia="Charis SIL Regular"/>
-          <w:b w:val="0"/>
-          <w:i w:val="0"/>
-          <w:color w:val="0066CC"/>
-          <w:sz w:val="24"/>
-          <w:u w:val="single"/>
-        </w:rPr>
-        <w:hyperlink r:id="rId31" w:history="1">
-          <w:r>
-            <w:rPr>
-              <w:rStyle w:val="Hyperlink"/>
-            </w:rPr>
-            <w:t>doi.org/10.5040/9781474255554.ch-026</w:t>
-          </w:r>
-        </w:hyperlink>
-      </w:r>
-    </w:p>
-    <w:p>
-      <w:pPr>
-        <w:autoSpaceDN w:val="0"/>
-        <w:autoSpaceDE w:val="0"/>
-        <w:widowControl/>
-        <w:spacing w:line="540" w:lineRule="exact" w:before="478" w:after="0"/>
-        <w:ind w:left="0" w:right="0" w:firstLine="0"/>
-        <w:jc w:val="left"/>
-      </w:pPr>
-      <w:r>
-        <w:rPr>
-          <w:rFonts w:ascii="Charis SIL Bold" w:hAnsi="Charis SIL Bold" w:eastAsia="Charis SIL Bold"/>
-          <w:b/>
-          <w:i w:val="0"/>
-          <w:color w:val="000000"/>
-          <w:sz w:val="36"/>
-        </w:rPr>
-        <w:t>Relevant Data</w:t>
-      </w:r>
-    </w:p>
-    <w:p>
-      <w:pPr>
-        <w:autoSpaceDN w:val="0"/>
-        <w:autoSpaceDE w:val="0"/>
-        <w:widowControl/>
-        <w:spacing w:line="352" w:lineRule="exact" w:before="228" w:after="0"/>
-        <w:ind w:left="0" w:right="0" w:firstLine="0"/>
-        <w:jc w:val="left"/>
-      </w:pPr>
-      <w:r>
-        <w:rPr>
-          <w:rFonts w:ascii="Charis SIL Regular" w:hAnsi="Charis SIL Regular" w:eastAsia="Charis SIL Regular"/>
-          <w:b w:val="0"/>
-          <w:i w:val="0"/>
-          <w:color w:val="000000"/>
-          <w:sz w:val="24"/>
-        </w:rPr>
-        <w:t>TO BE FILLED</w:t>
       </w:r>
     </w:p>
     <w:p>
       <w:pPr>
         <w:sectPr>
           <w:pgSz w:w="11900" w:h="16840"/>
-          <w:pgMar w:top="324" w:right="940" w:bottom="570" w:left="960" w:header="720" w:footer="720" w:gutter="0"/>
+          <w:pgMar w:top="324" w:right="1048" w:bottom="400" w:left="950" w:header="720" w:footer="720" w:gutter="0"/>
           <w:cols/>
           <w:docGrid w:linePitch="360"/>
         </w:sectPr>
@@ -4785,7 +4289,7 @@
         <w:autoSpaceDE w:val="0"/>
         <w:widowControl/>
         <w:spacing w:line="288" w:lineRule="exact" w:before="64" w:after="0"/>
-        <w:ind w:left="0" w:right="432" w:firstLine="0"/>
+        <w:ind w:left="800" w:right="864" w:firstLine="0"/>
         <w:jc w:val="left"/>
       </w:pPr>
       <w:r>
@@ -4796,10 +4300,7 @@
           <w:color w:val="000000"/>
           <w:sz w:val="24"/>
         </w:rPr>
-        <w:t xml:space="preserve">first edited by Wiebe Reints as original_author on 2024-04-17 </w:t>
-      </w:r>
-      <w:r>
-        <w:br/>
+        <w:t xml:space="preserve">Hård, Mikael, and Mai Lin Tjoa-Bonatz. ‘Trading Zones in a Colony: Transcultural </w:t>
       </w:r>
       <w:r>
         <w:rPr>
@@ -4809,12 +4310,760 @@
           <w:color w:val="000000"/>
           <w:sz w:val="24"/>
         </w:rPr>
-        <w:t>last edited by Abacus as translator on 2025-03-12 (applies to section: Main-text; Sources)</w:t>
+        <w:t xml:space="preserve">Techniques at Missionary Stations in the Dutch East Indies, 1860 – 1940’. Social </w:t>
+      </w:r>
+      <w:r>
+        <w:rPr>
+          <w:rFonts w:ascii="Charis SIL Italic" w:hAnsi="Charis SIL Italic" w:eastAsia="Charis SIL Italic"/>
+          <w:b w:val="0"/>
+          <w:i/>
+          <w:color w:val="000000"/>
+          <w:sz w:val="24"/>
+        </w:rPr>
+        <w:t>Studies of Science 50, no. 6 (December 2020): 932–55.</w:t>
+      </w:r>
+      <w:r>
+        <w:rPr>
+          <w:rFonts w:ascii="Charis SIL Italic" w:hAnsi="Charis SIL Italic" w:eastAsia="Charis SIL Italic"/>
+          <w:b w:val="0"/>
+          <w:i/>
+          <w:color w:val="000000"/>
+          <w:sz w:val="24"/>
+        </w:rPr>
+        <w:t xml:space="preserve">Article from 2020 that </w:t>
+      </w:r>
+      <w:r>
+        <w:rPr>
+          <w:rFonts w:ascii="Charis SIL Italic" w:hAnsi="Charis SIL Italic" w:eastAsia="Charis SIL Italic"/>
+          <w:b w:val="0"/>
+          <w:i/>
+          <w:color w:val="000000"/>
+          <w:sz w:val="24"/>
+        </w:rPr>
+        <w:t xml:space="preserve">examines German missionaries in the Dutch East Indies and how their places of </w:t>
+      </w:r>
+      <w:r>
+        <w:rPr>
+          <w:rFonts w:ascii="Charis SIL Italic" w:hAnsi="Charis SIL Italic" w:eastAsia="Charis SIL Italic"/>
+          <w:b w:val="0"/>
+          <w:i/>
+          <w:color w:val="000000"/>
+          <w:sz w:val="24"/>
+        </w:rPr>
+        <w:t>residence functioned as trading zones, where cultural exchange took place.</w:t>
+      </w:r>
+    </w:p>
+    <w:p>
+      <w:pPr>
+        <w:autoSpaceDN w:val="0"/>
+        <w:autoSpaceDE w:val="0"/>
+        <w:widowControl/>
+        <w:spacing w:line="352" w:lineRule="exact" w:before="176" w:after="0"/>
+        <w:ind w:left="800" w:right="0" w:firstLine="0"/>
+        <w:jc w:val="left"/>
+      </w:pPr>
+      <w:r>
+        <w:rPr>
+          <w:rFonts w:ascii="Charis SIL Regular" w:hAnsi="Charis SIL Regular" w:eastAsia="Charis SIL Regular"/>
+          <w:b w:val="0"/>
+          <w:i w:val="0"/>
+          <w:color w:val="0066CC"/>
+          <w:sz w:val="24"/>
+          <w:u w:val="single"/>
+        </w:rPr>
+        <w:hyperlink r:id="rId26" w:history="1">
+          <w:r>
+            <w:rPr>
+              <w:rStyle w:val="Hyperlink"/>
+            </w:rPr>
+            <w:t>https://</w:t>
+          </w:r>
+        </w:hyperlink>
+      </w:r>
+      <w:r>
+        <w:rPr>
+          <w:rFonts w:ascii="Charis SIL Regular" w:hAnsi="Charis SIL Regular" w:eastAsia="Charis SIL Regular"/>
+          <w:b w:val="0"/>
+          <w:i w:val="0"/>
+          <w:color w:val="0066CC"/>
+          <w:sz w:val="24"/>
+          <w:u w:val="single"/>
+        </w:rPr>
+        <w:hyperlink r:id="rId26" w:history="1">
+          <w:r>
+            <w:rPr>
+              <w:rStyle w:val="Hyperlink"/>
+            </w:rPr>
+            <w:t>dx.doi.org/10.1177/0306312720925913</w:t>
+          </w:r>
+        </w:hyperlink>
+      </w:r>
+    </w:p>
+    <w:p>
+      <w:pPr>
+        <w:autoSpaceDN w:val="0"/>
+        <w:autoSpaceDE w:val="0"/>
+        <w:widowControl/>
+        <w:spacing w:line="352" w:lineRule="exact" w:before="176" w:after="0"/>
+        <w:ind w:left="0" w:right="0" w:firstLine="0"/>
+        <w:jc w:val="left"/>
+      </w:pPr>
+      <w:r>
+        <w:rPr>
+          <w:rFonts w:ascii="Charis SIL Regular" w:hAnsi="Charis SIL Regular" w:eastAsia="Charis SIL Regular"/>
+          <w:b w:val="0"/>
+          <w:i w:val="0"/>
+          <w:color w:val="000000"/>
+          <w:sz w:val="24"/>
+        </w:rPr>
+        <w:t>Book:</w:t>
+      </w:r>
+    </w:p>
+    <w:p>
+      <w:pPr>
+        <w:autoSpaceDN w:val="0"/>
+        <w:autoSpaceDE w:val="0"/>
+        <w:widowControl/>
+        <w:spacing w:line="288" w:lineRule="exact" w:before="240" w:after="0"/>
+        <w:ind w:left="800" w:right="864" w:firstLine="0"/>
+        <w:jc w:val="left"/>
+      </w:pPr>
+      <w:r>
+        <w:rPr>
+          <w:rFonts w:ascii="Charis SIL Italic" w:hAnsi="Charis SIL Italic" w:eastAsia="Charis SIL Italic"/>
+          <w:b w:val="0"/>
+          <w:i/>
+          <w:color w:val="000000"/>
+          <w:sz w:val="24"/>
+        </w:rPr>
+        <w:t xml:space="preserve">Leyten, Harrie. From idol to art: African 'objects with power': a challenge for </w:t>
+      </w:r>
+      <w:r>
+        <w:rPr>
+          <w:rFonts w:ascii="Charis SIL Italic" w:hAnsi="Charis SIL Italic" w:eastAsia="Charis SIL Italic"/>
+          <w:b w:val="0"/>
+          <w:i/>
+          <w:color w:val="000000"/>
+          <w:sz w:val="24"/>
+        </w:rPr>
+        <w:t xml:space="preserve">missionaries, anthropologists and museum curators. Leiden: African Studies Centre, </w:t>
+      </w:r>
+      <w:r>
+        <w:rPr>
+          <w:rFonts w:ascii="Charis SIL Italic" w:hAnsi="Charis SIL Italic" w:eastAsia="Charis SIL Italic"/>
+          <w:b w:val="0"/>
+          <w:i/>
+          <w:color w:val="000000"/>
+          <w:sz w:val="24"/>
+        </w:rPr>
+        <w:t>2015.</w:t>
+      </w:r>
+      <w:r>
+        <w:rPr>
+          <w:rFonts w:ascii="Charis SIL Italic" w:hAnsi="Charis SIL Italic" w:eastAsia="Charis SIL Italic"/>
+          <w:b w:val="0"/>
+          <w:i/>
+          <w:color w:val="000000"/>
+          <w:sz w:val="24"/>
+        </w:rPr>
+        <w:t xml:space="preserve">Dissertation from 2015 by Harrie Leyten, who was himself a missionary in </w:t>
+      </w:r>
+      <w:r>
+        <w:rPr>
+          <w:rFonts w:ascii="Charis SIL Italic" w:hAnsi="Charis SIL Italic" w:eastAsia="Charis SIL Italic"/>
+          <w:b w:val="0"/>
+          <w:i/>
+          <w:color w:val="000000"/>
+          <w:sz w:val="24"/>
+        </w:rPr>
+        <w:t xml:space="preserve">Ghana between 1961 and 1971 and later curator of the African collection at the </w:t>
+      </w:r>
+      <w:r>
+        <w:rPr>
+          <w:rFonts w:ascii="Charis SIL Italic" w:hAnsi="Charis SIL Italic" w:eastAsia="Charis SIL Italic"/>
+          <w:b w:val="0"/>
+          <w:i/>
+          <w:color w:val="000000"/>
+          <w:sz w:val="24"/>
+        </w:rPr>
+        <w:t xml:space="preserve">Tropenmuseum in Amsterdam. The dissertation is a reflection on Leyten's long </w:t>
+      </w:r>
+      <w:r>
+        <w:rPr>
+          <w:rFonts w:ascii="Charis SIL Italic" w:hAnsi="Charis SIL Italic" w:eastAsia="Charis SIL Italic"/>
+          <w:b w:val="0"/>
+          <w:i/>
+          <w:color w:val="000000"/>
+          <w:sz w:val="24"/>
+        </w:rPr>
+        <w:t>career.</w:t>
+      </w:r>
+    </w:p>
+    <w:p>
+      <w:pPr>
+        <w:autoSpaceDN w:val="0"/>
+        <w:autoSpaceDE w:val="0"/>
+        <w:widowControl/>
+        <w:spacing w:line="288" w:lineRule="exact" w:before="240" w:after="0"/>
+        <w:ind w:left="800" w:right="3312" w:firstLine="0"/>
+        <w:jc w:val="left"/>
+      </w:pPr>
+      <w:r>
+        <w:rPr>
+          <w:rFonts w:ascii="Charis SIL Regular" w:hAnsi="Charis SIL Regular" w:eastAsia="Charis SIL Regular"/>
+          <w:b w:val="0"/>
+          <w:i w:val="0"/>
+          <w:color w:val="0066CC"/>
+          <w:sz w:val="24"/>
+          <w:u w:val="single"/>
+        </w:rPr>
+        <w:hyperlink r:id="rId27" w:history="1">
+          <w:r>
+            <w:rPr>
+              <w:rStyle w:val="Hyperlink"/>
+            </w:rPr>
+            <w:t>https://</w:t>
+          </w:r>
+        </w:hyperlink>
+      </w:r>
+      <w:r>
+        <w:rPr>
+          <w:rFonts w:ascii="Charis SIL Regular" w:hAnsi="Charis SIL Regular" w:eastAsia="Charis SIL Regular"/>
+          <w:b w:val="0"/>
+          <w:i w:val="0"/>
+          <w:color w:val="0066CC"/>
+          <w:sz w:val="24"/>
+          <w:u w:val="single"/>
+        </w:rPr>
+        <w:hyperlink r:id="rId27" w:history="1">
+          <w:r>
+            <w:rPr>
+              <w:rStyle w:val="Hyperlink"/>
+            </w:rPr>
+            <w:t>research.tilburguniversity.edu/</w:t>
+          </w:r>
+        </w:hyperlink>
+      </w:r>
+      <w:r>
+        <w:rPr>
+          <w:rFonts w:ascii="Charis SIL Regular" w:hAnsi="Charis SIL Regular" w:eastAsia="Charis SIL Regular"/>
+          <w:b w:val="0"/>
+          <w:i w:val="0"/>
+          <w:color w:val="0066CC"/>
+          <w:sz w:val="24"/>
+          <w:u w:val="single"/>
+        </w:rPr>
+        <w:hyperlink r:id="rId27" w:history="1">
+          <w:r>
+            <w:rPr>
+              <w:rStyle w:val="Hyperlink"/>
+            </w:rPr>
+            <w:t>files/574983</w:t>
+          </w:r>
+        </w:hyperlink>
+      </w:r>
+      <w:r>
+        <w:rPr>
+          <w:rFonts w:ascii="Charis SIL Regular" w:hAnsi="Charis SIL Regular" w:eastAsia="Charis SIL Regular"/>
+          <w:b w:val="0"/>
+          <w:i w:val="0"/>
+          <w:color w:val="0066CC"/>
+          <w:sz w:val="24"/>
+          <w:u w:val="single"/>
+        </w:rPr>
+        <w:t>1</w:t>
+      </w:r>
+      <w:r>
+        <w:rPr>
+          <w:rFonts w:ascii="Charis SIL Regular" w:hAnsi="Charis SIL Regular" w:eastAsia="Charis SIL Regular"/>
+          <w:b w:val="0"/>
+          <w:i w:val="0"/>
+          <w:color w:val="0066CC"/>
+          <w:sz w:val="24"/>
+        </w:rPr>
+        <w:t xml:space="preserve">/ </w:t>
+      </w:r>
+      <w:r>
+        <w:rPr>
+          <w:rFonts w:ascii="Charis SIL Regular" w:hAnsi="Charis SIL Regular" w:eastAsia="Charis SIL Regular"/>
+          <w:b w:val="0"/>
+          <w:i w:val="0"/>
+          <w:color w:val="0066CC"/>
+          <w:sz w:val="24"/>
+          <w:u w:val="single"/>
+        </w:rPr>
+        <w:hyperlink r:id="rId27" w:history="1">
+          <w:r>
+            <w:rPr>
+              <w:rStyle w:val="Hyperlink"/>
+            </w:rPr>
+            <w:t>Leijten_</w:t>
+          </w:r>
+        </w:hyperlink>
+      </w:r>
+      <w:r>
+        <w:rPr>
+          <w:rFonts w:ascii="Charis SIL Regular" w:hAnsi="Charis SIL Regular" w:eastAsia="Charis SIL Regular"/>
+          <w:b w:val="0"/>
+          <w:i w:val="0"/>
+          <w:color w:val="0066CC"/>
+          <w:sz w:val="24"/>
+          <w:u w:val="single"/>
+        </w:rPr>
+        <w:hyperlink r:id="rId27" w:history="1">
+          <w:r>
+            <w:rPr>
+              <w:rStyle w:val="Hyperlink"/>
+            </w:rPr>
+            <w:t>From_idol_15_04_2015.pdf</w:t>
+          </w:r>
+        </w:hyperlink>
+      </w:r>
+    </w:p>
+    <w:p>
+      <w:pPr>
+        <w:autoSpaceDN w:val="0"/>
+        <w:autoSpaceDE w:val="0"/>
+        <w:widowControl/>
+        <w:spacing w:line="352" w:lineRule="exact" w:before="176" w:after="0"/>
+        <w:ind w:left="0" w:right="0" w:firstLine="0"/>
+        <w:jc w:val="left"/>
+      </w:pPr>
+      <w:r>
+        <w:rPr>
+          <w:rFonts w:ascii="Charis SIL Regular" w:hAnsi="Charis SIL Regular" w:eastAsia="Charis SIL Regular"/>
+          <w:b w:val="0"/>
+          <w:i w:val="0"/>
+          <w:color w:val="000000"/>
+          <w:sz w:val="24"/>
+        </w:rPr>
+        <w:t>Article:</w:t>
+      </w:r>
+    </w:p>
+    <w:p>
+      <w:pPr>
+        <w:autoSpaceDN w:val="0"/>
+        <w:autoSpaceDE w:val="0"/>
+        <w:widowControl/>
+        <w:spacing w:line="288" w:lineRule="exact" w:before="240" w:after="0"/>
+        <w:ind w:left="800" w:right="1008" w:firstLine="0"/>
+        <w:jc w:val="left"/>
+      </w:pPr>
+      <w:r>
+        <w:rPr>
+          <w:rFonts w:ascii="Charis SIL Italic" w:hAnsi="Charis SIL Italic" w:eastAsia="Charis SIL Italic"/>
+          <w:b w:val="0"/>
+          <w:i/>
+          <w:color w:val="000000"/>
+          <w:sz w:val="24"/>
+        </w:rPr>
+        <w:t xml:space="preserve">Leyten, Harrie. ‘Shared Cultural Heritage Missionary Collections in the </w:t>
+      </w:r>
+      <w:r>
+        <w:br/>
+      </w:r>
+      <w:r>
+        <w:rPr>
+          <w:rFonts w:ascii="Charis SIL Italic" w:hAnsi="Charis SIL Italic" w:eastAsia="Charis SIL Italic"/>
+          <w:b w:val="0"/>
+          <w:i/>
+          <w:color w:val="000000"/>
+          <w:sz w:val="24"/>
+        </w:rPr>
+        <w:t>Netherlands’. Material Religion 8, no. 1 (March 2012): 103–4.</w:t>
+      </w:r>
+      <w:r>
+        <w:rPr>
+          <w:rFonts w:ascii="Charis SIL Italic" w:hAnsi="Charis SIL Italic" w:eastAsia="Charis SIL Italic"/>
+          <w:b w:val="0"/>
+          <w:i/>
+          <w:color w:val="000000"/>
+          <w:sz w:val="24"/>
+        </w:rPr>
+        <w:t xml:space="preserve">Article by Harrie </w:t>
+      </w:r>
+      <w:r>
+        <w:rPr>
+          <w:rFonts w:ascii="Charis SIL Italic" w:hAnsi="Charis SIL Italic" w:eastAsia="Charis SIL Italic"/>
+          <w:b w:val="0"/>
+          <w:i/>
+          <w:color w:val="000000"/>
+          <w:sz w:val="24"/>
+        </w:rPr>
+        <w:t>Leyten on collections in the Netherlands collected by missionaries.</w:t>
+      </w:r>
+    </w:p>
+    <w:p>
+      <w:pPr>
+        <w:autoSpaceDN w:val="0"/>
+        <w:autoSpaceDE w:val="0"/>
+        <w:widowControl/>
+        <w:spacing w:line="352" w:lineRule="exact" w:before="176" w:after="0"/>
+        <w:ind w:left="800" w:right="0" w:firstLine="0"/>
+        <w:jc w:val="left"/>
+      </w:pPr>
+      <w:r>
+        <w:rPr>
+          <w:rFonts w:ascii="Charis SIL Regular" w:hAnsi="Charis SIL Regular" w:eastAsia="Charis SIL Regular"/>
+          <w:b w:val="0"/>
+          <w:i w:val="0"/>
+          <w:color w:val="0066CC"/>
+          <w:sz w:val="24"/>
+          <w:u w:val="single"/>
+        </w:rPr>
+        <w:hyperlink r:id="rId28" w:history="1">
+          <w:r>
+            <w:rPr>
+              <w:rStyle w:val="Hyperlink"/>
+            </w:rPr>
+            <w:t>https://</w:t>
+          </w:r>
+        </w:hyperlink>
+      </w:r>
+      <w:r>
+        <w:rPr>
+          <w:rFonts w:ascii="Charis SIL Regular" w:hAnsi="Charis SIL Regular" w:eastAsia="Charis SIL Regular"/>
+          <w:b w:val="0"/>
+          <w:i w:val="0"/>
+          <w:color w:val="0066CC"/>
+          <w:sz w:val="24"/>
+          <w:u w:val="single"/>
+        </w:rPr>
+        <w:hyperlink r:id="rId28" w:history="1">
+          <w:r>
+            <w:rPr>
+              <w:rStyle w:val="Hyperlink"/>
+            </w:rPr>
+            <w:t>doi.org/10.2752/175183412X13286288798051</w:t>
+          </w:r>
+        </w:hyperlink>
+      </w:r>
+    </w:p>
+    <w:p>
+      <w:pPr>
+        <w:autoSpaceDN w:val="0"/>
+        <w:autoSpaceDE w:val="0"/>
+        <w:widowControl/>
+        <w:spacing w:line="352" w:lineRule="exact" w:before="176" w:after="0"/>
+        <w:ind w:left="0" w:right="0" w:firstLine="0"/>
+        <w:jc w:val="left"/>
+      </w:pPr>
+      <w:r>
+        <w:rPr>
+          <w:rFonts w:ascii="Charis SIL Regular" w:hAnsi="Charis SIL Regular" w:eastAsia="Charis SIL Regular"/>
+          <w:b w:val="0"/>
+          <w:i w:val="0"/>
+          <w:color w:val="000000"/>
+          <w:sz w:val="24"/>
+        </w:rPr>
+        <w:t>Book chapter:</w:t>
+      </w:r>
+    </w:p>
+    <w:p>
+      <w:pPr>
+        <w:autoSpaceDN w:val="0"/>
+        <w:autoSpaceDE w:val="0"/>
+        <w:widowControl/>
+        <w:spacing w:line="288" w:lineRule="exact" w:before="240" w:after="0"/>
+        <w:ind w:left="800" w:right="1152" w:firstLine="0"/>
+        <w:jc w:val="left"/>
+      </w:pPr>
+      <w:r>
+        <w:rPr>
+          <w:rFonts w:ascii="Charis SIL Italic" w:hAnsi="Charis SIL Italic" w:eastAsia="Charis SIL Italic"/>
+          <w:b w:val="0"/>
+          <w:i/>
+          <w:color w:val="000000"/>
+          <w:sz w:val="24"/>
+        </w:rPr>
+        <w:t xml:space="preserve">Tjoa-Bonatz, Mai Lin. ‘Idols and Art: Missionary Attitudes toward Indigenous </w:t>
+      </w:r>
+      <w:r>
+        <w:rPr>
+          <w:rFonts w:ascii="Charis SIL Italic" w:hAnsi="Charis SIL Italic" w:eastAsia="Charis SIL Italic"/>
+          <w:b w:val="0"/>
+          <w:i/>
+          <w:color w:val="000000"/>
+          <w:sz w:val="24"/>
+        </w:rPr>
+        <w:t xml:space="preserve">Worship and the Material Culture on Nias, Indonesia, 1904–1920’. In Casting </w:t>
+      </w:r>
+      <w:r>
+        <w:rPr>
+          <w:rFonts w:ascii="Charis SIL Italic" w:hAnsi="Charis SIL Italic" w:eastAsia="Charis SIL Italic"/>
+          <w:b w:val="0"/>
+          <w:i/>
+          <w:color w:val="000000"/>
+          <w:sz w:val="24"/>
+        </w:rPr>
+        <w:t>Faiths, 105–28. London: Palgrave Macmillan UK, 2009.</w:t>
+      </w:r>
+      <w:r>
+        <w:rPr>
+          <w:rFonts w:ascii="Charis SIL Italic" w:hAnsi="Charis SIL Italic" w:eastAsia="Charis SIL Italic"/>
+          <w:b w:val="0"/>
+          <w:i/>
+          <w:color w:val="000000"/>
+          <w:sz w:val="24"/>
+        </w:rPr>
+        <w:t xml:space="preserve">Chapter in the book In </w:t>
+      </w:r>
+      <w:r>
+        <w:rPr>
+          <w:rFonts w:ascii="Charis SIL Italic" w:hAnsi="Charis SIL Italic" w:eastAsia="Charis SIL Italic"/>
+          <w:b w:val="0"/>
+          <w:i/>
+          <w:color w:val="000000"/>
+          <w:sz w:val="24"/>
+        </w:rPr>
+        <w:t xml:space="preserve">Casting Faiths by Mai Lin Tjoa-Bonatz on the influence of missionaries on the </w:t>
+      </w:r>
+      <w:r>
+        <w:rPr>
+          <w:rFonts w:ascii="Charis SIL Italic" w:hAnsi="Charis SIL Italic" w:eastAsia="Charis SIL Italic"/>
+          <w:b w:val="0"/>
+          <w:i/>
+          <w:color w:val="000000"/>
+          <w:sz w:val="24"/>
+        </w:rPr>
+        <w:t>Christianisation of the people of Nias.</w:t>
+      </w:r>
+    </w:p>
+    <w:p>
+      <w:pPr>
+        <w:autoSpaceDN w:val="0"/>
+        <w:autoSpaceDE w:val="0"/>
+        <w:widowControl/>
+        <w:spacing w:line="352" w:lineRule="exact" w:before="176" w:after="0"/>
+        <w:ind w:left="800" w:right="0" w:firstLine="0"/>
+        <w:jc w:val="left"/>
+      </w:pPr>
+      <w:r>
+        <w:rPr>
+          <w:rFonts w:ascii="Charis SIL Regular" w:hAnsi="Charis SIL Regular" w:eastAsia="Charis SIL Regular"/>
+          <w:b w:val="0"/>
+          <w:i w:val="0"/>
+          <w:color w:val="0066CC"/>
+          <w:sz w:val="24"/>
+          <w:u w:val="single"/>
+        </w:rPr>
+        <w:hyperlink r:id="rId29" w:history="1">
+          <w:r>
+            <w:rPr>
+              <w:rStyle w:val="Hyperlink"/>
+            </w:rPr>
+            <w:t>https://</w:t>
+          </w:r>
+        </w:hyperlink>
+      </w:r>
+      <w:r>
+        <w:rPr>
+          <w:rFonts w:ascii="Charis SIL Regular" w:hAnsi="Charis SIL Regular" w:eastAsia="Charis SIL Regular"/>
+          <w:b w:val="0"/>
+          <w:i w:val="0"/>
+          <w:color w:val="0066CC"/>
+          <w:sz w:val="24"/>
+          <w:u w:val="single"/>
+        </w:rPr>
+        <w:hyperlink r:id="rId29" w:history="1">
+          <w:r>
+            <w:rPr>
+              <w:rStyle w:val="Hyperlink"/>
+            </w:rPr>
+            <w:t>doi.org/10.1057/9780230235458_5</w:t>
+          </w:r>
+        </w:hyperlink>
+      </w:r>
+    </w:p>
+    <w:p>
+      <w:pPr>
+        <w:autoSpaceDN w:val="0"/>
+        <w:autoSpaceDE w:val="0"/>
+        <w:widowControl/>
+        <w:spacing w:line="352" w:lineRule="exact" w:before="176" w:after="0"/>
+        <w:ind w:left="0" w:right="0" w:firstLine="0"/>
+        <w:jc w:val="left"/>
+      </w:pPr>
+      <w:r>
+        <w:rPr>
+          <w:rFonts w:ascii="Charis SIL Regular" w:hAnsi="Charis SIL Regular" w:eastAsia="Charis SIL Regular"/>
+          <w:b w:val="0"/>
+          <w:i w:val="0"/>
+          <w:color w:val="000000"/>
+          <w:sz w:val="24"/>
+        </w:rPr>
+        <w:t>Book chapter:</w:t>
+      </w:r>
+    </w:p>
+    <w:p>
+      <w:pPr>
+        <w:autoSpaceDN w:val="0"/>
+        <w:autoSpaceDE w:val="0"/>
+        <w:widowControl/>
+        <w:spacing w:line="288" w:lineRule="exact" w:before="240" w:after="0"/>
+        <w:ind w:left="800" w:right="864" w:firstLine="0"/>
+        <w:jc w:val="left"/>
+      </w:pPr>
+      <w:r>
+        <w:rPr>
+          <w:rFonts w:ascii="Charis SIL Italic" w:hAnsi="Charis SIL Italic" w:eastAsia="Charis SIL Italic"/>
+          <w:b w:val="0"/>
+          <w:i/>
+          <w:color w:val="000000"/>
+          <w:sz w:val="24"/>
+        </w:rPr>
+        <w:t xml:space="preserve">Wingfield, Chris. ‘Missionary Museums’. In Religion in Museums, 1st ed., 231–38. </w:t>
+      </w:r>
+      <w:r>
+        <w:rPr>
+          <w:rFonts w:ascii="Charis SIL Italic" w:hAnsi="Charis SIL Italic" w:eastAsia="Charis SIL Italic"/>
+          <w:b w:val="0"/>
+          <w:i/>
+          <w:color w:val="000000"/>
+          <w:sz w:val="24"/>
+        </w:rPr>
+        <w:t>Bloomsbury Publishing Plc, 2017.</w:t>
+      </w:r>
+      <w:r>
+        <w:rPr>
+          <w:rFonts w:ascii="Charis SIL Italic" w:hAnsi="Charis SIL Italic" w:eastAsia="Charis SIL Italic"/>
+          <w:b w:val="0"/>
+          <w:i/>
+          <w:color w:val="000000"/>
+          <w:sz w:val="24"/>
+        </w:rPr>
+        <w:t xml:space="preserve">Chapter in the book Religion in Museums by </w:t>
+      </w:r>
+      <w:r>
+        <w:rPr>
+          <w:rFonts w:ascii="Charis SIL Italic" w:hAnsi="Charis SIL Italic" w:eastAsia="Charis SIL Italic"/>
+          <w:b w:val="0"/>
+          <w:i/>
+          <w:color w:val="000000"/>
+          <w:sz w:val="24"/>
+        </w:rPr>
+        <w:t>Chris Wingfield on mission museums.</w:t>
+      </w:r>
+    </w:p>
+    <w:p>
+      <w:pPr>
+        <w:autoSpaceDN w:val="0"/>
+        <w:autoSpaceDE w:val="0"/>
+        <w:widowControl/>
+        <w:spacing w:line="352" w:lineRule="exact" w:before="176" w:after="0"/>
+        <w:ind w:left="800" w:right="0" w:firstLine="0"/>
+        <w:jc w:val="left"/>
+      </w:pPr>
+      <w:r>
+        <w:rPr>
+          <w:rFonts w:ascii="Charis SIL Regular" w:hAnsi="Charis SIL Regular" w:eastAsia="Charis SIL Regular"/>
+          <w:b w:val="0"/>
+          <w:i w:val="0"/>
+          <w:color w:val="0066CC"/>
+          <w:sz w:val="24"/>
+          <w:u w:val="single"/>
+        </w:rPr>
+        <w:hyperlink r:id="rId30" w:history="1">
+          <w:r>
+            <w:rPr>
+              <w:rStyle w:val="Hyperlink"/>
+            </w:rPr>
+            <w:t>https://</w:t>
+          </w:r>
+        </w:hyperlink>
+      </w:r>
+      <w:r>
+        <w:rPr>
+          <w:rFonts w:ascii="Charis SIL Regular" w:hAnsi="Charis SIL Regular" w:eastAsia="Charis SIL Regular"/>
+          <w:b w:val="0"/>
+          <w:i w:val="0"/>
+          <w:color w:val="0066CC"/>
+          <w:sz w:val="24"/>
+          <w:u w:val="single"/>
+        </w:rPr>
+        <w:hyperlink r:id="rId30" w:history="1">
+          <w:r>
+            <w:rPr>
+              <w:rStyle w:val="Hyperlink"/>
+            </w:rPr>
+            <w:t>doi.org/10.5040/9781474255554.ch-026</w:t>
+          </w:r>
+        </w:hyperlink>
+      </w:r>
+    </w:p>
+    <w:p>
+      <w:pPr>
+        <w:autoSpaceDN w:val="0"/>
+        <w:autoSpaceDE w:val="0"/>
+        <w:widowControl/>
+        <w:spacing w:line="540" w:lineRule="exact" w:before="478" w:after="0"/>
+        <w:ind w:left="0" w:right="0" w:firstLine="0"/>
+        <w:jc w:val="left"/>
+      </w:pPr>
+      <w:r>
+        <w:rPr>
+          <w:rFonts w:ascii="Charis SIL Bold" w:hAnsi="Charis SIL Bold" w:eastAsia="Charis SIL Bold"/>
+          <w:b/>
+          <w:i w:val="0"/>
+          <w:color w:val="000000"/>
+          <w:sz w:val="36"/>
+        </w:rPr>
+        <w:t>Relevant Data</w:t>
+      </w:r>
+    </w:p>
+    <w:p>
+      <w:pPr>
+        <w:autoSpaceDN w:val="0"/>
+        <w:autoSpaceDE w:val="0"/>
+        <w:widowControl/>
+        <w:spacing w:line="352" w:lineRule="exact" w:before="228" w:after="0"/>
+        <w:ind w:left="0" w:right="0" w:firstLine="0"/>
+        <w:jc w:val="left"/>
+      </w:pPr>
+      <w:r>
+        <w:rPr>
+          <w:rFonts w:ascii="Charis SIL Regular" w:hAnsi="Charis SIL Regular" w:eastAsia="Charis SIL Regular"/>
+          <w:b w:val="0"/>
+          <w:i w:val="0"/>
+          <w:color w:val="000000"/>
+          <w:sz w:val="24"/>
+        </w:rPr>
+        <w:t>TO BE FILLED</w:t>
+      </w:r>
+    </w:p>
+    <w:p>
+      <w:pPr>
+        <w:autoSpaceDN w:val="0"/>
+        <w:autoSpaceDE w:val="0"/>
+        <w:widowControl/>
+        <w:spacing w:line="288" w:lineRule="exact" w:before="240" w:after="0"/>
+        <w:ind w:left="0" w:right="3744" w:firstLine="0"/>
+        <w:jc w:val="center"/>
+      </w:pPr>
+      <w:r>
+        <w:rPr>
+          <w:rFonts w:ascii="Charis SIL Italic" w:hAnsi="Charis SIL Italic" w:eastAsia="Charis SIL Italic"/>
+          <w:b w:val="0"/>
+          <w:i/>
+          <w:color w:val="000000"/>
+          <w:sz w:val="24"/>
+        </w:rPr>
+        <w:t xml:space="preserve">first edited by Wiebe Reints as original_author on 2024-04-17 </w:t>
+      </w:r>
+      <w:r>
+        <w:rPr>
+          <w:rFonts w:ascii="Charis SIL Italic" w:hAnsi="Charis SIL Italic" w:eastAsia="Charis SIL Italic"/>
+          <w:b w:val="0"/>
+          <w:i/>
+          <w:color w:val="000000"/>
+          <w:sz w:val="24"/>
+        </w:rPr>
+        <w:t>last edited by Wiebe Reints as original_author on 2025-12-15</w:t>
       </w:r>
     </w:p>
     <w:sectPr>
       <w:pgSz w:w="11900" w:h="16840"/>
-      <w:pgMar w:top="324" w:right="1440" w:bottom="1440" w:left="960" w:header="720" w:footer="720" w:gutter="0"/>
+      <w:pgMar w:top="324" w:right="940" w:bottom="690" w:left="960" w:header="720" w:footer="720" w:gutter="0"/>
       <w:cols/>
       <w:docGrid w:linePitch="360"/>
     </w:sectPr>

--- a/EXPORTS/DOCX/published/niveau2/English/ChristianMission.docx
+++ b/EXPORTS/DOCX/published/niveau2/English/ChristianMission.docx
@@ -445,13 +445,75 @@
       </w:r>
       <w:r>
         <w:rPr>
+          <w:u w:val="single" w:color="0066cc"/>
           <w:rFonts w:ascii="Charis SIL Regular" w:hAnsi="Charis SIL Regular" w:eastAsia="Charis SIL Regular"/>
           <w:b w:val="0"/>
           <w:i w:val="0"/>
           <w:color w:val="000000"/>
           <w:sz w:val="24"/>
         </w:rPr>
-        <w:t>made up of objects that were coll</w:t>
+        <w:hyperlink r:id="rId9" w:history="1">
+          <w:r>
+            <w:rPr>
+              <w:rStyle w:val="Hyperlink"/>
+            </w:rPr>
+            <w:t>made up of ob</w:t>
+          </w:r>
+        </w:hyperlink>
+      </w:r>
+      <w:r>
+        <w:rPr>
+          <w:u w:val="single" w:color="0066cc"/>
+          <w:rFonts w:ascii="Charis SIL Regular" w:hAnsi="Charis SIL Regular" w:eastAsia="Charis SIL Regular"/>
+          <w:b w:val="0"/>
+          <w:i w:val="0"/>
+          <w:color w:val="000000"/>
+          <w:sz w:val="24"/>
+        </w:rPr>
+        <w:hyperlink r:id="rId9" w:history="1">
+          <w:r>
+            <w:rPr>
+              <w:rStyle w:val="Hyperlink"/>
+            </w:rPr>
+            <w:t>jects tha</w:t>
+          </w:r>
+        </w:hyperlink>
+      </w:r>
+      <w:r>
+        <w:rPr>
+          <w:u w:val="single" w:color="0066cc"/>
+          <w:rFonts w:ascii="Charis SIL Regular" w:hAnsi="Charis SIL Regular" w:eastAsia="Charis SIL Regular"/>
+          <w:b w:val="0"/>
+          <w:i w:val="0"/>
+          <w:color w:val="000000"/>
+          <w:sz w:val="24"/>
+        </w:rPr>
+        <w:hyperlink r:id="rId9" w:history="1">
+          <w:r>
+            <w:rPr>
+              <w:rStyle w:val="Hyperlink"/>
+            </w:rPr>
+            <w:t>t</w:t>
+          </w:r>
+        </w:hyperlink>
+      </w:r>
+      <w:r>
+        <w:rPr>
+          <w:u w:val="single" w:color="0066cc"/>
+          <w:rFonts w:ascii="Charis SIL Regular" w:hAnsi="Charis SIL Regular" w:eastAsia="Charis SIL Regular"/>
+          <w:b w:val="0"/>
+          <w:i w:val="0"/>
+          <w:color w:val="000000"/>
+          <w:sz w:val="24"/>
+        </w:rPr>
+        <w:hyperlink r:id="rId9" w:history="1">
+          <w:r>
+            <w:rPr>
+              <w:rStyle w:val="Hyperlink"/>
+            </w:rPr>
+            <w:t xml:space="preserve"> were coll</w:t>
+          </w:r>
+        </w:hyperlink>
       </w:r>
       <w:r>
         <w:rPr>
@@ -774,7 +836,7 @@
           <w:sz w:val="24"/>
           <w:u w:val="single"/>
         </w:rPr>
-        <w:hyperlink r:id="rId11" w:history="1">
+        <w:hyperlink r:id="rId10" w:history="1">
           <w:r>
             <w:rPr>
               <w:rStyle w:val="Hyperlink"/>
@@ -803,7 +865,7 @@
           <w:sz w:val="24"/>
           <w:u w:val="single"/>
         </w:rPr>
-        <w:hyperlink r:id="rId11" w:history="1">
+        <w:hyperlink r:id="rId10" w:history="1">
           <w:r>
             <w:rPr>
               <w:rStyle w:val="Hyperlink"/>
@@ -1803,7 +1865,50 @@
           <w:color w:val="000000"/>
           <w:sz w:val="24"/>
         </w:rPr>
-        <w:t>ch Protestant and Catholic mis</w:t>
+        <w:hyperlink r:id="rId15" w:history="1">
+          <w:r>
+            <w:rPr>
+              <w:rStyle w:val="Hyperlink"/>
+            </w:rPr>
+            <w:t>ch Protestant</w:t>
+          </w:r>
+        </w:hyperlink>
+      </w:r>
+      <w:r>
+        <w:rPr>
+          <w:u w:val="single" w:color="0066cc"/>
+          <w:rFonts w:ascii="Charis SIL Regular" w:hAnsi="Charis SIL Regular" w:eastAsia="Charis SIL Regular"/>
+          <w:b w:val="0"/>
+          <w:i w:val="0"/>
+          <w:color w:val="000000"/>
+          <w:sz w:val="24"/>
+        </w:rPr>
+        <w:hyperlink r:id="rId15" w:history="1">
+          <w:r>
+            <w:rPr>
+              <w:rStyle w:val="Hyperlink"/>
+            </w:rPr>
+            <w:t xml:space="preserve"> and</w:t>
+          </w:r>
+        </w:hyperlink>
+      </w:r>
+      <w:r>
+        <w:rPr>
+          <w:u w:val="single" w:color="0066cc"/>
+          <w:rFonts w:ascii="Charis SIL Regular" w:hAnsi="Charis SIL Regular" w:eastAsia="Charis SIL Regular"/>
+          <w:b w:val="0"/>
+          <w:i w:val="0"/>
+          <w:color w:val="000000"/>
+          <w:sz w:val="24"/>
+        </w:rPr>
+        <w:hyperlink r:id="rId15" w:history="1">
+          <w:r>
+            <w:rPr>
+              <w:rStyle w:val="Hyperlink"/>
+            </w:rPr>
+            <w:t xml:space="preserve"> Catholic mis</w:t>
+          </w:r>
+        </w:hyperlink>
       </w:r>
       <w:r>
         <w:rPr>
@@ -2582,7 +2687,6 @@
       </w:r>
       <w:r>
         <w:rPr>
-          <w:u w:val="single" w:color="0066cc"/>
           <w:rFonts w:ascii="Charis SIL Regular" w:hAnsi="Charis SIL Regular" w:eastAsia="Charis SIL Regular"/>
           <w:b w:val="0"/>
           <w:i w:val="0"/>
@@ -2636,7 +2740,7 @@
           <w:sz w:val="24"/>
           <w:u w:val="single"/>
         </w:rPr>
-        <w:hyperlink r:id="rId20" w:history="1">
+        <w:hyperlink r:id="rId19" w:history="1">
           <w:r>
             <w:rPr>
               <w:rStyle w:val="Hyperlink"/>
@@ -2654,7 +2758,7 @@
           <w:sz w:val="24"/>
           <w:u w:val="single"/>
         </w:rPr>
-        <w:hyperlink r:id="rId20" w:history="1">
+        <w:hyperlink r:id="rId19" w:history="1">
           <w:r>
             <w:rPr>
               <w:rStyle w:val="Hyperlink"/>
@@ -2672,7 +2776,7 @@
           <w:sz w:val="24"/>
           <w:u w:val="single"/>
         </w:rPr>
-        <w:hyperlink r:id="rId20" w:history="1">
+        <w:hyperlink r:id="rId19" w:history="1">
           <w:r>
             <w:rPr>
               <w:rStyle w:val="Hyperlink"/>
@@ -2690,7 +2794,7 @@
           <w:sz w:val="24"/>
           <w:u w:val="single"/>
         </w:rPr>
-        <w:hyperlink r:id="rId20" w:history="1">
+        <w:hyperlink r:id="rId19" w:history="1">
           <w:r>
             <w:rPr>
               <w:rStyle w:val="Hyperlink"/>
@@ -2891,7 +2995,7 @@
           <w:sz w:val="24"/>
           <w:u w:val="single"/>
         </w:rPr>
-        <w:hyperlink r:id="rId21" w:history="1">
+        <w:hyperlink r:id="rId19" w:history="1">
           <w:r>
             <w:rPr>
               <w:rStyle w:val="Hyperlink"/>
@@ -2963,7 +3067,7 @@
           <w:sz w:val="24"/>
           <w:u w:val="single"/>
         </w:rPr>
-        <w:hyperlink r:id="rId21" w:history="1">
+        <w:hyperlink r:id="rId19" w:history="1">
           <w:r>
             <w:rPr>
               <w:rStyle w:val="Hyperlink"/>
@@ -2981,54 +3085,18 @@
           <w:sz w:val="24"/>
           <w:u w:val="single"/>
         </w:rPr>
+        <w:t xml:space="preserve">ion </w:t>
+      </w:r>
+      <w:r>
+        <w:rPr>
+          <w:rFonts w:ascii="Charis SIL Regular" w:hAnsi="Charis SIL Regular" w:eastAsia="Charis SIL Regular"/>
+          <w:b w:val="0"/>
+          <w:i w:val="0"/>
+          <w:color w:val="0066CC"/>
+          <w:sz w:val="24"/>
+          <w:u w:val="single"/>
+        </w:rPr>
         <w:hyperlink r:id="rId21" w:history="1">
-          <w:r>
-            <w:rPr>
-              <w:rStyle w:val="Hyperlink"/>
-            </w:rPr>
-            <w:t>i</w:t>
-          </w:r>
-        </w:hyperlink>
-      </w:r>
-      <w:r>
-        <w:rPr>
-          <w:rFonts w:ascii="Charis SIL Regular" w:hAnsi="Charis SIL Regular" w:eastAsia="Charis SIL Regular"/>
-          <w:b w:val="0"/>
-          <w:i w:val="0"/>
-          <w:color w:val="0066CC"/>
-          <w:sz w:val="24"/>
-          <w:u w:val="single"/>
-        </w:rPr>
-        <w:hyperlink r:id="rId19" w:history="1">
-          <w:r>
-            <w:rPr>
-              <w:rStyle w:val="Hyperlink"/>
-            </w:rPr>
-            <w:t>on</w:t>
-          </w:r>
-        </w:hyperlink>
-      </w:r>
-      <w:r>
-        <w:rPr>
-          <w:rFonts w:ascii="Charis SIL Regular" w:hAnsi="Charis SIL Regular" w:eastAsia="Charis SIL Regular"/>
-          <w:b w:val="0"/>
-          <w:i w:val="0"/>
-          <w:color w:val="0066CC"/>
-          <w:sz w:val="24"/>
-          <w:u w:val="single"/>
-        </w:rPr>
-        <w:t xml:space="preserve"> </w:t>
-      </w:r>
-      <w:r>
-        <w:rPr>
-          <w:rFonts w:ascii="Charis SIL Regular" w:hAnsi="Charis SIL Regular" w:eastAsia="Charis SIL Regular"/>
-          <w:b w:val="0"/>
-          <w:i w:val="0"/>
-          <w:color w:val="0066CC"/>
-          <w:sz w:val="24"/>
-          <w:u w:val="single"/>
-        </w:rPr>
-        <w:hyperlink r:id="rId19" w:history="1">
           <w:r>
             <w:rPr>
               <w:rStyle w:val="Hyperlink"/>
@@ -3067,20 +3135,14 @@
       </w:r>
       <w:r>
         <w:rPr>
+          <w:u w:val="single" w:color="0066cc"/>
           <w:rFonts w:ascii="Charis SIL Regular" w:hAnsi="Charis SIL Regular" w:eastAsia="Charis SIL Regular"/>
           <w:b w:val="0"/>
           <w:i w:val="0"/>
           <w:color w:val="000000"/>
           <w:sz w:val="24"/>
         </w:rPr>
-        <w:hyperlink r:id="rId20" w:history="1">
-          <w:r>
-            <w:rPr>
-              <w:rStyle w:val="Hyperlink"/>
-            </w:rPr>
-            <w:t xml:space="preserve">e </w:t>
-          </w:r>
-        </w:hyperlink>
+        <w:t xml:space="preserve">e </w:t>
       </w:r>
       <w:r>
         <w:rPr>
@@ -3109,7 +3171,7 @@
           <w:sz w:val="24"/>
           <w:u w:val="single"/>
         </w:rPr>
-        <w:hyperlink r:id="rId20" w:history="1">
+        <w:hyperlink r:id="rId22" w:history="1">
           <w:r>
             <w:rPr>
               <w:rStyle w:val="Hyperlink"/>
@@ -3156,7 +3218,7 @@
           <w:sz w:val="24"/>
           <w:u w:val="single"/>
         </w:rPr>
-        <w:hyperlink r:id="rId22" w:history="1">
+        <w:hyperlink r:id="rId20" w:history="1">
           <w:r>
             <w:rPr>
               <w:rStyle w:val="Hyperlink"/>
@@ -3316,6 +3378,16 @@
       </w:r>
       <w:r>
         <w:rPr>
+          <w:rFonts w:ascii="Charis SIL Regular" w:hAnsi="Charis SIL Regular" w:eastAsia="Charis SIL Regular"/>
+          <w:b w:val="0"/>
+          <w:i w:val="0"/>
+          <w:color w:val="000000"/>
+          <w:sz w:val="24"/>
+        </w:rPr>
+        <w:t>the count</w:t>
+      </w:r>
+      <w:r>
+        <w:rPr>
           <w:u w:val="single" w:color="0066cc"/>
           <w:rFonts w:ascii="Charis SIL Regular" w:hAnsi="Charis SIL Regular" w:eastAsia="Charis SIL Regular"/>
           <w:b w:val="0"/>
@@ -3323,46 +3395,7 @@
           <w:color w:val="000000"/>
           <w:sz w:val="24"/>
         </w:rPr>
-        <w:t>t</w:t>
-      </w:r>
-      <w:r>
-        <w:rPr>
-          <w:rFonts w:ascii="Charis SIL Regular" w:hAnsi="Charis SIL Regular" w:eastAsia="Charis SIL Regular"/>
-          <w:b w:val="0"/>
-          <w:i w:val="0"/>
-          <w:color w:val="000000"/>
-          <w:sz w:val="24"/>
-        </w:rPr>
-        <w:t>he count</w:t>
-      </w:r>
-      <w:r>
-        <w:rPr>
-          <w:u w:val="single" w:color="0066cc"/>
-          <w:rFonts w:ascii="Charis SIL Regular" w:hAnsi="Charis SIL Regular" w:eastAsia="Charis SIL Regular"/>
-          <w:b w:val="0"/>
-          <w:i w:val="0"/>
-          <w:color w:val="000000"/>
-          <w:sz w:val="24"/>
-        </w:rPr>
-        <w:t>ries where the m</w:t>
-      </w:r>
-      <w:r>
-        <w:rPr>
-          <w:u w:val="single" w:color="0066cc"/>
-          <w:rFonts w:ascii="Charis SIL Regular" w:hAnsi="Charis SIL Regular" w:eastAsia="Charis SIL Regular"/>
-          <w:b w:val="0"/>
-          <w:i w:val="0"/>
-          <w:color w:val="000000"/>
-          <w:sz w:val="24"/>
-        </w:rPr>
-        <w:hyperlink r:id="rId22" w:history="1">
-          <w:r>
-            <w:rPr>
-              <w:rStyle w:val="Hyperlink"/>
-            </w:rPr>
-            <w:t>ission organ</w:t>
-          </w:r>
-        </w:hyperlink>
+        <w:t>ries where the mission organ</w:t>
       </w:r>
       <w:r>
         <w:rPr>
@@ -4569,9 +4602,15 @@
           <w:i w:val="0"/>
           <w:color w:val="0066CC"/>
           <w:sz w:val="24"/>
-          <w:u w:val="single"/>
-        </w:rPr>
-        <w:t>1</w:t>
+        </w:rPr>
+        <w:hyperlink r:id="rId27" w:history="1">
+          <w:r>
+            <w:rPr>
+              <w:rStyle w:val="Hyperlink"/>
+            </w:rPr>
+            <w:t>1</w:t>
+          </w:r>
+        </w:hyperlink>
       </w:r>
       <w:r>
         <w:rPr>

--- a/EXPORTS/DOCX/published/niveau2/English/ChristianMission.docx
+++ b/EXPORTS/DOCX/published/niveau2/English/ChristianMission.docx
@@ -560,14 +560,7 @@
           <w:color w:val="000000"/>
           <w:sz w:val="24"/>
         </w:rPr>
-        <w:hyperlink r:id="rId9" w:history="1">
-          <w:r>
-            <w:rPr>
-              <w:rStyle w:val="Hyperlink"/>
-            </w:rPr>
-            <w:t xml:space="preserve"> by</w:t>
-          </w:r>
-        </w:hyperlink>
+        <w:t xml:space="preserve"> by</w:t>
       </w:r>
       <w:r>
         <w:rPr>
@@ -836,7 +829,7 @@
           <w:sz w:val="24"/>
           <w:u w:val="single"/>
         </w:rPr>
-        <w:hyperlink r:id="rId10" w:history="1">
+        <w:hyperlink r:id="rId11" w:history="1">
           <w:r>
             <w:rPr>
               <w:rStyle w:val="Hyperlink"/>
@@ -865,7 +858,7 @@
           <w:sz w:val="24"/>
           <w:u w:val="single"/>
         </w:rPr>
-        <w:hyperlink r:id="rId10" w:history="1">
+        <w:hyperlink r:id="rId11" w:history="1">
           <w:r>
             <w:rPr>
               <w:rStyle w:val="Hyperlink"/>
@@ -959,7 +952,7 @@
           <w:sz w:val="24"/>
           <w:u w:val="single"/>
         </w:rPr>
-        <w:hyperlink r:id="rId11" w:history="1">
+        <w:hyperlink r:id="rId10" w:history="1">
           <w:r>
             <w:rPr>
               <w:rStyle w:val="Hyperlink"/>
@@ -1098,61 +1091,7 @@
           <w:color w:val="000000"/>
           <w:sz w:val="24"/>
         </w:rPr>
-        <w:t xml:space="preserve"> (formerly</w:t>
-      </w:r>
-      <w:r>
-        <w:rPr>
-          <w:u w:val="single" w:color="0066cc"/>
-          <w:rFonts w:ascii="Charis SIL Regular" w:hAnsi="Charis SIL Regular" w:eastAsia="Charis SIL Regular"/>
-          <w:b w:val="0"/>
-          <w:i w:val="0"/>
-          <w:color w:val="000000"/>
-          <w:sz w:val="24"/>
-        </w:rPr>
-        <w:hyperlink r:id="rId11" w:history="1">
-          <w:r>
-            <w:rPr>
-              <w:rStyle w:val="Hyperlink"/>
-            </w:rPr>
-            <w:t xml:space="preserve"> the Afrika M</w:t>
-          </w:r>
-        </w:hyperlink>
-      </w:r>
-      <w:r>
-        <w:rPr>
-          <w:u w:val="single" w:color="0066cc"/>
-          <w:rFonts w:ascii="Charis SIL Regular" w:hAnsi="Charis SIL Regular" w:eastAsia="Charis SIL Regular"/>
-          <w:b w:val="0"/>
-          <w:i w:val="0"/>
-          <w:color w:val="000000"/>
-          <w:sz w:val="24"/>
-        </w:rPr>
-        <w:hyperlink r:id="rId11" w:history="1">
-          <w:r>
-            <w:rPr>
-              <w:rStyle w:val="Hyperlink"/>
-            </w:rPr>
-            <w:t>u</w:t>
-          </w:r>
-        </w:hyperlink>
-      </w:r>
-      <w:r>
-        <w:rPr>
-          <w:u w:val="single" w:color="0066cc"/>
-          <w:rFonts w:ascii="Charis SIL Regular" w:hAnsi="Charis SIL Regular" w:eastAsia="Charis SIL Regular"/>
-          <w:b w:val="0"/>
-          <w:i w:val="0"/>
-          <w:color w:val="000000"/>
-          <w:sz w:val="24"/>
-        </w:rPr>
-        <w:hyperlink r:id="rId11" w:history="1">
-          <w:r>
-            <w:rPr>
-              <w:rStyle w:val="Hyperlink"/>
-            </w:rPr>
-            <w:t>se</w:t>
-          </w:r>
-        </w:hyperlink>
+        <w:t xml:space="preserve"> (formerly the Afrika Muse</w:t>
       </w:r>
       <w:r>
         <w:rPr>
@@ -1274,14 +1213,7 @@
           <w:color w:val="000000"/>
           <w:sz w:val="24"/>
         </w:rPr>
-        <w:hyperlink r:id="rId12" w:history="1">
-          <w:r>
-            <w:rPr>
-              <w:rStyle w:val="Hyperlink"/>
-            </w:rPr>
-            <w:t>2024</w:t>
-          </w:r>
-        </w:hyperlink>
+        <w:t>2024</w:t>
       </w:r>
       <w:r>
         <w:rPr>
@@ -1423,61 +1355,7 @@
           <w:color w:val="000000"/>
           <w:sz w:val="24"/>
         </w:rPr>
-        <w:t>society that operated in Java and Sulawe</w:t>
-      </w:r>
-      <w:r>
-        <w:rPr>
-          <w:u w:val="single" w:color="0066cc"/>
-          <w:rFonts w:ascii="Charis SIL Regular" w:hAnsi="Charis SIL Regular" w:eastAsia="Charis SIL Regular"/>
-          <w:b w:val="0"/>
-          <w:i w:val="0"/>
-          <w:color w:val="000000"/>
-          <w:sz w:val="24"/>
-        </w:rPr>
-        <w:hyperlink r:id="rId13" w:history="1">
-          <w:r>
-            <w:rPr>
-              <w:rStyle w:val="Hyperlink"/>
-            </w:rPr>
-            <w:t>si, can be pre</w:t>
-          </w:r>
-        </w:hyperlink>
-      </w:r>
-      <w:r>
-        <w:rPr>
-          <w:u w:val="single" w:color="0066cc"/>
-          <w:rFonts w:ascii="Charis SIL Regular" w:hAnsi="Charis SIL Regular" w:eastAsia="Charis SIL Regular"/>
-          <w:b w:val="0"/>
-          <w:i w:val="0"/>
-          <w:color w:val="000000"/>
-          <w:sz w:val="24"/>
-        </w:rPr>
-        <w:hyperlink r:id="rId13" w:history="1">
-          <w:r>
-            <w:rPr>
-              <w:rStyle w:val="Hyperlink"/>
-            </w:rPr>
-            <w:t>d</w:t>
-          </w:r>
-        </w:hyperlink>
-      </w:r>
-      <w:r>
-        <w:rPr>
-          <w:u w:val="single" w:color="0066cc"/>
-          <w:rFonts w:ascii="Charis SIL Regular" w:hAnsi="Charis SIL Regular" w:eastAsia="Charis SIL Regular"/>
-          <w:b w:val="0"/>
-          <w:i w:val="0"/>
-          <w:color w:val="000000"/>
-          <w:sz w:val="24"/>
-        </w:rPr>
-        <w:hyperlink r:id="rId13" w:history="1">
-          <w:r>
-            <w:rPr>
-              <w:rStyle w:val="Hyperlink"/>
-            </w:rPr>
-            <w:t>ominantly</w:t>
-          </w:r>
-        </w:hyperlink>
+        <w:t>society that operated in Java and Sulawesi, can be predominantly</w:t>
       </w:r>
       <w:r>
         <w:rPr>
@@ -1883,68 +1761,7 @@
           <w:color w:val="000000"/>
           <w:sz w:val="24"/>
         </w:rPr>
-        <w:hyperlink r:id="rId15" w:history="1">
-          <w:r>
-            <w:rPr>
-              <w:rStyle w:val="Hyperlink"/>
-            </w:rPr>
-            <w:t xml:space="preserve"> and</w:t>
-          </w:r>
-        </w:hyperlink>
-      </w:r>
-      <w:r>
-        <w:rPr>
-          <w:u w:val="single" w:color="0066cc"/>
-          <w:rFonts w:ascii="Charis SIL Regular" w:hAnsi="Charis SIL Regular" w:eastAsia="Charis SIL Regular"/>
-          <w:b w:val="0"/>
-          <w:i w:val="0"/>
-          <w:color w:val="000000"/>
-          <w:sz w:val="24"/>
-        </w:rPr>
-        <w:hyperlink r:id="rId15" w:history="1">
-          <w:r>
-            <w:rPr>
-              <w:rStyle w:val="Hyperlink"/>
-            </w:rPr>
-            <w:t xml:space="preserve"> Catholic mis</w:t>
-          </w:r>
-        </w:hyperlink>
-      </w:r>
-      <w:r>
-        <w:rPr>
-          <w:u w:val="single" w:color="0066cc"/>
-          <w:rFonts w:ascii="Charis SIL Regular" w:hAnsi="Charis SIL Regular" w:eastAsia="Charis SIL Regular"/>
-          <w:b w:val="0"/>
-          <w:i w:val="0"/>
-          <w:color w:val="000000"/>
-          <w:sz w:val="24"/>
-        </w:rPr>
-        <w:hyperlink r:id="rId15" w:history="1">
-          <w:r>
-            <w:rPr>
-              <w:rStyle w:val="Hyperlink"/>
-            </w:rPr>
-            <w:t>sionary ar</w:t>
-          </w:r>
-        </w:hyperlink>
-      </w:r>
-      <w:r>
-        <w:rPr>
-          <w:u w:val="single" w:color="0066cc"/>
-          <w:rFonts w:ascii="Charis SIL Regular" w:hAnsi="Charis SIL Regular" w:eastAsia="Charis SIL Regular"/>
-          <w:b w:val="0"/>
-          <w:i w:val="0"/>
-          <w:color w:val="000000"/>
-          <w:sz w:val="24"/>
-        </w:rPr>
-        <w:hyperlink r:id="rId15" w:history="1">
-          <w:r>
-            <w:rPr>
-              <w:rStyle w:val="Hyperlink"/>
-            </w:rPr>
-            <w:t>chi</w:t>
-          </w:r>
-        </w:hyperlink>
+        <w:t xml:space="preserve"> and Catholic missionary archi</w:t>
       </w:r>
       <w:r>
         <w:rPr>
@@ -2687,6 +2504,7 @@
       </w:r>
       <w:r>
         <w:rPr>
+          <w:u w:val="single" w:color="0066cc"/>
           <w:rFonts w:ascii="Charis SIL Regular" w:hAnsi="Charis SIL Regular" w:eastAsia="Charis SIL Regular"/>
           <w:b w:val="0"/>
           <w:i w:val="0"/>
@@ -2740,12 +2558,48 @@
           <w:sz w:val="24"/>
           <w:u w:val="single"/>
         </w:rPr>
+        <w:hyperlink r:id="rId20" w:history="1">
+          <w:r>
+            <w:rPr>
+              <w:rStyle w:val="Hyperlink"/>
+            </w:rPr>
+            <w:t>Prote</w:t>
+          </w:r>
+        </w:hyperlink>
+      </w:r>
+      <w:r>
+        <w:rPr>
+          <w:rFonts w:ascii="Charis SIL Regular" w:hAnsi="Charis SIL Regular" w:eastAsia="Charis SIL Regular"/>
+          <w:b w:val="0"/>
+          <w:i w:val="0"/>
+          <w:color w:val="0066CC"/>
+          <w:sz w:val="24"/>
+          <w:u w:val="single"/>
+        </w:rPr>
+        <w:hyperlink r:id="rId20" w:history="1">
+          <w:r>
+            <w:rPr>
+              <w:rStyle w:val="Hyperlink"/>
+            </w:rPr>
+            <w:t>s</w:t>
+          </w:r>
+        </w:hyperlink>
+      </w:r>
+      <w:r>
+        <w:rPr>
+          <w:rFonts w:ascii="Charis SIL Regular" w:hAnsi="Charis SIL Regular" w:eastAsia="Charis SIL Regular"/>
+          <w:b w:val="0"/>
+          <w:i w:val="0"/>
+          <w:color w:val="0066CC"/>
+          <w:sz w:val="24"/>
+          <w:u w:val="single"/>
+        </w:rPr>
         <w:hyperlink r:id="rId19" w:history="1">
           <w:r>
             <w:rPr>
               <w:rStyle w:val="Hyperlink"/>
             </w:rPr>
-            <w:t>Prote</w:t>
+            <w:t>tant</w:t>
           </w:r>
         </w:hyperlink>
       </w:r>
@@ -2776,14 +2630,7 @@
           <w:sz w:val="24"/>
           <w:u w:val="single"/>
         </w:rPr>
-        <w:hyperlink r:id="rId19" w:history="1">
-          <w:r>
-            <w:rPr>
-              <w:rStyle w:val="Hyperlink"/>
-            </w:rPr>
-            <w:t>tant</w:t>
-          </w:r>
-        </w:hyperlink>
+        <w:t xml:space="preserve"> </w:t>
       </w:r>
       <w:r>
         <w:rPr>
@@ -2795,35 +2642,6 @@
           <w:u w:val="single"/>
         </w:rPr>
         <w:hyperlink r:id="rId19" w:history="1">
-          <w:r>
-            <w:rPr>
-              <w:rStyle w:val="Hyperlink"/>
-            </w:rPr>
-            <w:t>s</w:t>
-          </w:r>
-        </w:hyperlink>
-      </w:r>
-      <w:r>
-        <w:rPr>
-          <w:rFonts w:ascii="Charis SIL Regular" w:hAnsi="Charis SIL Regular" w:eastAsia="Charis SIL Regular"/>
-          <w:b w:val="0"/>
-          <w:i w:val="0"/>
-          <w:color w:val="0066CC"/>
-          <w:sz w:val="24"/>
-          <w:u w:val="single"/>
-        </w:rPr>
-        <w:t xml:space="preserve"> </w:t>
-      </w:r>
-      <w:r>
-        <w:rPr>
-          <w:rFonts w:ascii="Charis SIL Regular" w:hAnsi="Charis SIL Regular" w:eastAsia="Charis SIL Regular"/>
-          <w:b w:val="0"/>
-          <w:i w:val="0"/>
-          <w:color w:val="0066CC"/>
-          <w:sz w:val="24"/>
-          <w:u w:val="single"/>
-        </w:rPr>
-        <w:hyperlink r:id="rId20" w:history="1">
           <w:r>
             <w:rPr>
               <w:rStyle w:val="Hyperlink"/>
@@ -2953,6 +2771,7 @@
       </w:r>
       <w:r>
         <w:rPr>
+          <w:u w:val="single" w:color="0066cc"/>
           <w:rFonts w:ascii="Charis SIL Regular" w:hAnsi="Charis SIL Regular" w:eastAsia="Charis SIL Regular"/>
           <w:b w:val="0"/>
           <w:i w:val="0"/>
@@ -2995,7 +2814,7 @@
           <w:sz w:val="24"/>
           <w:u w:val="single"/>
         </w:rPr>
-        <w:hyperlink r:id="rId19" w:history="1">
+        <w:hyperlink r:id="rId21" w:history="1">
           <w:r>
             <w:rPr>
               <w:rStyle w:val="Hyperlink"/>
@@ -3049,7 +2868,7 @@
           <w:sz w:val="24"/>
           <w:u w:val="single"/>
         </w:rPr>
-        <w:hyperlink r:id="rId21" w:history="1">
+        <w:hyperlink r:id="rId19" w:history="1">
           <w:r>
             <w:rPr>
               <w:rStyle w:val="Hyperlink"/>
@@ -3085,7 +2904,43 @@
           <w:sz w:val="24"/>
           <w:u w:val="single"/>
         </w:rPr>
-        <w:t xml:space="preserve">ion </w:t>
+        <w:hyperlink r:id="rId19" w:history="1">
+          <w:r>
+            <w:rPr>
+              <w:rStyle w:val="Hyperlink"/>
+            </w:rPr>
+            <w:t>i</w:t>
+          </w:r>
+        </w:hyperlink>
+      </w:r>
+      <w:r>
+        <w:rPr>
+          <w:rFonts w:ascii="Charis SIL Regular" w:hAnsi="Charis SIL Regular" w:eastAsia="Charis SIL Regular"/>
+          <w:b w:val="0"/>
+          <w:i w:val="0"/>
+          <w:color w:val="0066CC"/>
+          <w:sz w:val="24"/>
+          <w:u w:val="single"/>
+        </w:rPr>
+        <w:hyperlink r:id="rId19" w:history="1">
+          <w:r>
+            <w:rPr>
+              <w:rStyle w:val="Hyperlink"/>
+            </w:rPr>
+            <w:t>on</w:t>
+          </w:r>
+        </w:hyperlink>
+      </w:r>
+      <w:r>
+        <w:rPr>
+          <w:rFonts w:ascii="Charis SIL Regular" w:hAnsi="Charis SIL Regular" w:eastAsia="Charis SIL Regular"/>
+          <w:b w:val="0"/>
+          <w:i w:val="0"/>
+          <w:color w:val="0066CC"/>
+          <w:sz w:val="24"/>
+          <w:u w:val="single"/>
+        </w:rPr>
+        <w:t xml:space="preserve"> </w:t>
       </w:r>
       <w:r>
         <w:rPr>
@@ -3135,14 +2990,20 @@
       </w:r>
       <w:r>
         <w:rPr>
-          <w:u w:val="single" w:color="0066cc"/>
           <w:rFonts w:ascii="Charis SIL Regular" w:hAnsi="Charis SIL Regular" w:eastAsia="Charis SIL Regular"/>
           <w:b w:val="0"/>
           <w:i w:val="0"/>
           <w:color w:val="000000"/>
           <w:sz w:val="24"/>
         </w:rPr>
-        <w:t xml:space="preserve">e </w:t>
+        <w:hyperlink r:id="rId20" w:history="1">
+          <w:r>
+            <w:rPr>
+              <w:rStyle w:val="Hyperlink"/>
+            </w:rPr>
+            <w:t xml:space="preserve">e </w:t>
+          </w:r>
+        </w:hyperlink>
       </w:r>
       <w:r>
         <w:rPr>
@@ -3153,7 +3014,7 @@
           <w:sz w:val="24"/>
           <w:u w:val="single"/>
         </w:rPr>
-        <w:hyperlink r:id="rId20" w:history="1">
+        <w:hyperlink r:id="rId22" w:history="1">
           <w:r>
             <w:rPr>
               <w:rStyle w:val="Hyperlink"/>
@@ -3189,7 +3050,7 @@
           <w:sz w:val="24"/>
           <w:u w:val="single"/>
         </w:rPr>
-        <w:hyperlink r:id="rId20" w:history="1">
+        <w:hyperlink r:id="rId22" w:history="1">
           <w:r>
             <w:rPr>
               <w:rStyle w:val="Hyperlink"/>
@@ -3218,7 +3079,7 @@
           <w:sz w:val="24"/>
           <w:u w:val="single"/>
         </w:rPr>
-        <w:hyperlink r:id="rId20" w:history="1">
+        <w:hyperlink r:id="rId22" w:history="1">
           <w:r>
             <w:rPr>
               <w:rStyle w:val="Hyperlink"/>
@@ -3378,13 +3239,24 @@
       </w:r>
       <w:r>
         <w:rPr>
+          <w:u w:val="single" w:color="0066cc"/>
           <w:rFonts w:ascii="Charis SIL Regular" w:hAnsi="Charis SIL Regular" w:eastAsia="Charis SIL Regular"/>
           <w:b w:val="0"/>
           <w:i w:val="0"/>
           <w:color w:val="000000"/>
           <w:sz w:val="24"/>
         </w:rPr>
-        <w:t>the count</w:t>
+        <w:t>t</w:t>
+      </w:r>
+      <w:r>
+        <w:rPr>
+          <w:rFonts w:ascii="Charis SIL Regular" w:hAnsi="Charis SIL Regular" w:eastAsia="Charis SIL Regular"/>
+          <w:b w:val="0"/>
+          <w:i w:val="0"/>
+          <w:color w:val="000000"/>
+          <w:sz w:val="24"/>
+        </w:rPr>
+        <w:t>he count</w:t>
       </w:r>
       <w:r>
         <w:rPr>
@@ -3395,7 +3267,32 @@
           <w:color w:val="000000"/>
           <w:sz w:val="24"/>
         </w:rPr>
-        <w:t>ries where the mission organ</w:t>
+        <w:hyperlink r:id="rId22" w:history="1">
+          <w:r>
+            <w:rPr>
+              <w:rStyle w:val="Hyperlink"/>
+            </w:rPr>
+            <w:t>ries where the m</w:t>
+          </w:r>
+        </w:hyperlink>
+      </w:r>
+      <w:r>
+        <w:rPr>
+          <w:u w:val="single" w:color="0066cc"/>
+          <w:rFonts w:ascii="Charis SIL Regular" w:hAnsi="Charis SIL Regular" w:eastAsia="Charis SIL Regular"/>
+          <w:b w:val="0"/>
+          <w:i w:val="0"/>
+          <w:color w:val="000000"/>
+          <w:sz w:val="24"/>
+        </w:rPr>
+        <w:hyperlink r:id="rId22" w:history="1">
+          <w:r>
+            <w:rPr>
+              <w:rStyle w:val="Hyperlink"/>
+            </w:rPr>
+            <w:t>ission organ</w:t>
+          </w:r>
+        </w:hyperlink>
       </w:r>
       <w:r>
         <w:rPr>
@@ -3543,7 +3440,7 @@
           <w:sz w:val="24"/>
           <w:u w:val="single"/>
         </w:rPr>
-        <w:t>Scientific research</w:t>
+        <w:t xml:space="preserve">Scientific research </w:t>
       </w:r>
       <w:r>
         <w:rPr>
@@ -3554,7 +3451,7 @@
           <w:sz w:val="24"/>
           <w:u w:val="single"/>
         </w:rPr>
-        <w:t xml:space="preserve"> </w:t>
+        <w:t>in colonised territorie</w:t>
       </w:r>
       <w:r>
         <w:rPr>
@@ -3563,9 +3460,8 @@
           <w:i w:val="0"/>
           <w:color w:val="0066CC"/>
           <w:sz w:val="24"/>
-          <w:u w:val="single"/>
-        </w:rPr>
-        <w:t>in colonised territories</w:t>
+        </w:rPr>
+        <w:t>s</w:t>
       </w:r>
       <w:r>
         <w:br/>
@@ -3613,7 +3509,7 @@
           <w:sz w:val="24"/>
           <w:u w:val="single"/>
         </w:rPr>
-        <w:t>Scientific research in colonised territ</w:t>
+        <w:t>Scientific research in colonised terri</w:t>
       </w:r>
       <w:r>
         <w:rPr>
@@ -3624,7 +3520,7 @@
           <w:sz w:val="24"/>
           <w:u w:val="single"/>
         </w:rPr>
-        <w:t>orie</w:t>
+        <w:t>t</w:t>
       </w:r>
       <w:r>
         <w:rPr>
@@ -3633,8 +3529,9 @@
           <w:i w:val="0"/>
           <w:color w:val="0066CC"/>
           <w:sz w:val="24"/>
-        </w:rPr>
-        <w:t>s</w:t>
+          <w:u w:val="single"/>
+        </w:rPr>
+        <w:t>ories</w:t>
       </w:r>
       <w:r>
         <w:br/>
@@ -4602,15 +4499,9 @@
           <w:i w:val="0"/>
           <w:color w:val="0066CC"/>
           <w:sz w:val="24"/>
-        </w:rPr>
-        <w:hyperlink r:id="rId27" w:history="1">
-          <w:r>
-            <w:rPr>
-              <w:rStyle w:val="Hyperlink"/>
-            </w:rPr>
-            <w:t>1</w:t>
-          </w:r>
-        </w:hyperlink>
+          <w:u w:val="single"/>
+        </w:rPr>
+        <w:t>1</w:t>
       </w:r>
       <w:r>
         <w:rPr>

--- a/EXPORTS/DOCX/published/niveau2/English/ChristianMission.docx
+++ b/EXPORTS/DOCX/published/niveau2/English/ChristianMission.docx
@@ -560,7 +560,14 @@
           <w:color w:val="000000"/>
           <w:sz w:val="24"/>
         </w:rPr>
-        <w:t xml:space="preserve"> by</w:t>
+        <w:hyperlink r:id="rId9" w:history="1">
+          <w:r>
+            <w:rPr>
+              <w:rStyle w:val="Hyperlink"/>
+            </w:rPr>
+            <w:t xml:space="preserve"> by</w:t>
+          </w:r>
+        </w:hyperlink>
       </w:r>
       <w:r>
         <w:rPr>
@@ -800,7 +807,7 @@
           <w:sz w:val="24"/>
           <w:u w:val="single"/>
         </w:rPr>
-        <w:hyperlink r:id="rId10" w:history="1">
+        <w:hyperlink r:id="rId11" w:history="1">
           <w:r>
             <w:rPr>
               <w:rStyle w:val="Hyperlink"/>
@@ -952,7 +959,7 @@
           <w:sz w:val="24"/>
           <w:u w:val="single"/>
         </w:rPr>
-        <w:hyperlink r:id="rId10" w:history="1">
+        <w:hyperlink r:id="rId11" w:history="1">
           <w:r>
             <w:rPr>
               <w:rStyle w:val="Hyperlink"/>
@@ -1091,7 +1098,61 @@
           <w:color w:val="000000"/>
           <w:sz w:val="24"/>
         </w:rPr>
-        <w:t xml:space="preserve"> (formerly the Afrika Muse</w:t>
+        <w:t xml:space="preserve"> (formerly</w:t>
+      </w:r>
+      <w:r>
+        <w:rPr>
+          <w:u w:val="single" w:color="0066cc"/>
+          <w:rFonts w:ascii="Charis SIL Regular" w:hAnsi="Charis SIL Regular" w:eastAsia="Charis SIL Regular"/>
+          <w:b w:val="0"/>
+          <w:i w:val="0"/>
+          <w:color w:val="000000"/>
+          <w:sz w:val="24"/>
+        </w:rPr>
+        <w:hyperlink r:id="rId11" w:history="1">
+          <w:r>
+            <w:rPr>
+              <w:rStyle w:val="Hyperlink"/>
+            </w:rPr>
+            <w:t xml:space="preserve"> the Afrika M</w:t>
+          </w:r>
+        </w:hyperlink>
+      </w:r>
+      <w:r>
+        <w:rPr>
+          <w:u w:val="single" w:color="0066cc"/>
+          <w:rFonts w:ascii="Charis SIL Regular" w:hAnsi="Charis SIL Regular" w:eastAsia="Charis SIL Regular"/>
+          <w:b w:val="0"/>
+          <w:i w:val="0"/>
+          <w:color w:val="000000"/>
+          <w:sz w:val="24"/>
+        </w:rPr>
+        <w:hyperlink r:id="rId11" w:history="1">
+          <w:r>
+            <w:rPr>
+              <w:rStyle w:val="Hyperlink"/>
+            </w:rPr>
+            <w:t>u</w:t>
+          </w:r>
+        </w:hyperlink>
+      </w:r>
+      <w:r>
+        <w:rPr>
+          <w:u w:val="single" w:color="0066cc"/>
+          <w:rFonts w:ascii="Charis SIL Regular" w:hAnsi="Charis SIL Regular" w:eastAsia="Charis SIL Regular"/>
+          <w:b w:val="0"/>
+          <w:i w:val="0"/>
+          <w:color w:val="000000"/>
+          <w:sz w:val="24"/>
+        </w:rPr>
+        <w:hyperlink r:id="rId11" w:history="1">
+          <w:r>
+            <w:rPr>
+              <w:rStyle w:val="Hyperlink"/>
+            </w:rPr>
+            <w:t>se</w:t>
+          </w:r>
+        </w:hyperlink>
       </w:r>
       <w:r>
         <w:rPr>
@@ -1206,7 +1267,6 @@
       </w:r>
       <w:r>
         <w:rPr>
-          <w:u w:val="single" w:color="0066cc"/>
           <w:rFonts w:ascii="Charis SIL Regular" w:hAnsi="Charis SIL Regular" w:eastAsia="Charis SIL Regular"/>
           <w:b w:val="0"/>
           <w:i w:val="0"/>
@@ -1355,7 +1415,61 @@
           <w:color w:val="000000"/>
           <w:sz w:val="24"/>
         </w:rPr>
-        <w:t>society that operated in Java and Sulawesi, can be predominantly</w:t>
+        <w:t>society that operated in Java and Sulawe</w:t>
+      </w:r>
+      <w:r>
+        <w:rPr>
+          <w:u w:val="single" w:color="0066cc"/>
+          <w:rFonts w:ascii="Charis SIL Regular" w:hAnsi="Charis SIL Regular" w:eastAsia="Charis SIL Regular"/>
+          <w:b w:val="0"/>
+          <w:i w:val="0"/>
+          <w:color w:val="000000"/>
+          <w:sz w:val="24"/>
+        </w:rPr>
+        <w:hyperlink r:id="rId13" w:history="1">
+          <w:r>
+            <w:rPr>
+              <w:rStyle w:val="Hyperlink"/>
+            </w:rPr>
+            <w:t>si, can be pre</w:t>
+          </w:r>
+        </w:hyperlink>
+      </w:r>
+      <w:r>
+        <w:rPr>
+          <w:u w:val="single" w:color="0066cc"/>
+          <w:rFonts w:ascii="Charis SIL Regular" w:hAnsi="Charis SIL Regular" w:eastAsia="Charis SIL Regular"/>
+          <w:b w:val="0"/>
+          <w:i w:val="0"/>
+          <w:color w:val="000000"/>
+          <w:sz w:val="24"/>
+        </w:rPr>
+        <w:hyperlink r:id="rId13" w:history="1">
+          <w:r>
+            <w:rPr>
+              <w:rStyle w:val="Hyperlink"/>
+            </w:rPr>
+            <w:t>d</w:t>
+          </w:r>
+        </w:hyperlink>
+      </w:r>
+      <w:r>
+        <w:rPr>
+          <w:u w:val="single" w:color="0066cc"/>
+          <w:rFonts w:ascii="Charis SIL Regular" w:hAnsi="Charis SIL Regular" w:eastAsia="Charis SIL Regular"/>
+          <w:b w:val="0"/>
+          <w:i w:val="0"/>
+          <w:color w:val="000000"/>
+          <w:sz w:val="24"/>
+        </w:rPr>
+        <w:hyperlink r:id="rId13" w:history="1">
+          <w:r>
+            <w:rPr>
+              <w:rStyle w:val="Hyperlink"/>
+            </w:rPr>
+            <w:t>ominantly</w:t>
+          </w:r>
+        </w:hyperlink>
       </w:r>
       <w:r>
         <w:rPr>
@@ -1732,7 +1846,7 @@
           <w:color w:val="000000"/>
           <w:sz w:val="24"/>
         </w:rPr>
-        <w:t>Dut</w:t>
+        <w:t>Dutch Protestant and</w:t>
       </w:r>
       <w:r>
         <w:rPr>
@@ -1748,7 +1862,7 @@
             <w:rPr>
               <w:rStyle w:val="Hyperlink"/>
             </w:rPr>
-            <w:t>ch Protestant</w:t>
+            <w:t xml:space="preserve"> Catholic mis</w:t>
           </w:r>
         </w:hyperlink>
       </w:r>
@@ -1761,7 +1875,32 @@
           <w:color w:val="000000"/>
           <w:sz w:val="24"/>
         </w:rPr>
-        <w:t xml:space="preserve"> and Catholic missionary archi</w:t>
+        <w:hyperlink r:id="rId15" w:history="1">
+          <w:r>
+            <w:rPr>
+              <w:rStyle w:val="Hyperlink"/>
+            </w:rPr>
+            <w:t>sionary ar</w:t>
+          </w:r>
+        </w:hyperlink>
+      </w:r>
+      <w:r>
+        <w:rPr>
+          <w:u w:val="single" w:color="0066cc"/>
+          <w:rFonts w:ascii="Charis SIL Regular" w:hAnsi="Charis SIL Regular" w:eastAsia="Charis SIL Regular"/>
+          <w:b w:val="0"/>
+          <w:i w:val="0"/>
+          <w:color w:val="000000"/>
+          <w:sz w:val="24"/>
+        </w:rPr>
+        <w:hyperlink r:id="rId15" w:history="1">
+          <w:r>
+            <w:rPr>
+              <w:rStyle w:val="Hyperlink"/>
+            </w:rPr>
+            <w:t>chi</w:t>
+          </w:r>
+        </w:hyperlink>
       </w:r>
       <w:r>
         <w:rPr>
@@ -2446,7 +2585,7 @@
           <w:sz w:val="24"/>
           <w:u w:val="single"/>
         </w:rPr>
-        <w:hyperlink r:id="rId19" w:history="1">
+        <w:hyperlink r:id="rId18" w:history="1">
           <w:r>
             <w:rPr>
               <w:rStyle w:val="Hyperlink"/>
@@ -2475,7 +2614,7 @@
           <w:sz w:val="24"/>
           <w:u w:val="single"/>
         </w:rPr>
-        <w:hyperlink r:id="rId19" w:history="1">
+        <w:hyperlink r:id="rId18" w:history="1">
           <w:r>
             <w:rPr>
               <w:rStyle w:val="Hyperlink"/>
@@ -2493,7 +2632,7 @@
           <w:sz w:val="24"/>
           <w:u w:val="single"/>
         </w:rPr>
-        <w:hyperlink r:id="rId19" w:history="1">
+        <w:hyperlink r:id="rId18" w:history="1">
           <w:r>
             <w:rPr>
               <w:rStyle w:val="Hyperlink"/>
@@ -2522,7 +2661,7 @@
           <w:sz w:val="24"/>
           <w:u w:val="single"/>
         </w:rPr>
-        <w:hyperlink r:id="rId20" w:history="1">
+        <w:hyperlink r:id="rId18" w:history="1">
           <w:r>
             <w:rPr>
               <w:rStyle w:val="Hyperlink"/>
@@ -2540,7 +2679,7 @@
           <w:sz w:val="24"/>
           <w:u w:val="single"/>
         </w:rPr>
-        <w:hyperlink r:id="rId20" w:history="1">
+        <w:hyperlink r:id="rId19" w:history="1">
           <w:r>
             <w:rPr>
               <w:rStyle w:val="Hyperlink"/>
@@ -2594,7 +2733,7 @@
           <w:sz w:val="24"/>
           <w:u w:val="single"/>
         </w:rPr>
-        <w:hyperlink r:id="rId19" w:history="1">
+        <w:hyperlink r:id="rId20" w:history="1">
           <w:r>
             <w:rPr>
               <w:rStyle w:val="Hyperlink"/>
@@ -2612,7 +2751,7 @@
           <w:sz w:val="24"/>
           <w:u w:val="single"/>
         </w:rPr>
-        <w:hyperlink r:id="rId19" w:history="1">
+        <w:hyperlink r:id="rId20" w:history="1">
           <w:r>
             <w:rPr>
               <w:rStyle w:val="Hyperlink"/>
@@ -2641,7 +2780,7 @@
           <w:sz w:val="24"/>
           <w:u w:val="single"/>
         </w:rPr>
-        <w:hyperlink r:id="rId19" w:history="1">
+        <w:hyperlink r:id="rId20" w:history="1">
           <w:r>
             <w:rPr>
               <w:rStyle w:val="Hyperlink"/>
@@ -2652,50 +2791,13 @@
       </w:r>
       <w:r>
         <w:rPr>
-          <w:u w:val="single" w:color="0066cc"/>
           <w:rFonts w:ascii="Charis SIL Regular" w:hAnsi="Charis SIL Regular" w:eastAsia="Charis SIL Regular"/>
           <w:b w:val="0"/>
           <w:i w:val="0"/>
           <w:color w:val="000000"/>
           <w:sz w:val="24"/>
         </w:rPr>
-        <w:hyperlink r:id="rId19" w:history="1">
-          <w:r>
-            <w:rPr>
-              <w:rStyle w:val="Hyperlink"/>
-            </w:rPr>
-            <w:t xml:space="preserve"> at the</w:t>
-          </w:r>
-        </w:hyperlink>
-      </w:r>
-      <w:r>
-        <w:rPr>
-          <w:u w:val="single" w:color="0066cc"/>
-          <w:rFonts w:ascii="Charis SIL Regular" w:hAnsi="Charis SIL Regular" w:eastAsia="Charis SIL Regular"/>
-          <w:b w:val="0"/>
-          <w:i w:val="0"/>
-          <w:color w:val="000000"/>
-          <w:sz w:val="24"/>
-        </w:rPr>
-        <w:t xml:space="preserve"> </w:t>
-      </w:r>
-      <w:r>
-        <w:rPr>
-          <w:u w:val="single" w:color="0066cc"/>
-          <w:rFonts w:ascii="Charis SIL Regular" w:hAnsi="Charis SIL Regular" w:eastAsia="Charis SIL Regular"/>
-          <w:b w:val="0"/>
-          <w:i w:val="0"/>
-          <w:color w:val="000000"/>
-          <w:sz w:val="24"/>
-        </w:rPr>
-        <w:hyperlink r:id="rId19" w:history="1">
-          <w:r>
-            <w:rPr>
-              <w:rStyle w:val="Hyperlink"/>
-            </w:rPr>
-            <w:t>Vrije U</w:t>
-          </w:r>
-        </w:hyperlink>
+        <w:t xml:space="preserve"> at the Vrije U</w:t>
       </w:r>
       <w:r>
         <w:rPr>
@@ -2771,21 +2873,13 @@
       </w:r>
       <w:r>
         <w:rPr>
-          <w:u w:val="single" w:color="0066cc"/>
           <w:rFonts w:ascii="Charis SIL Regular" w:hAnsi="Charis SIL Regular" w:eastAsia="Charis SIL Regular"/>
           <w:b w:val="0"/>
           <w:i w:val="0"/>
           <w:color w:val="000000"/>
           <w:sz w:val="24"/>
         </w:rPr>
-        <w:hyperlink r:id="rId19" w:history="1">
-          <w:r>
-            <w:rPr>
-              <w:rStyle w:val="Hyperlink"/>
-            </w:rPr>
-            <w:t xml:space="preserve">teit, </w:t>
-          </w:r>
-        </w:hyperlink>
+        <w:t xml:space="preserve">teit, </w:t>
       </w:r>
       <w:r>
         <w:rPr>
@@ -2962,48 +3056,13 @@
       </w:r>
       <w:r>
         <w:rPr>
-          <w:u w:val="single" w:color="0066cc"/>
           <w:rFonts w:ascii="Charis SIL Regular" w:hAnsi="Charis SIL Regular" w:eastAsia="Charis SIL Regular"/>
           <w:b w:val="0"/>
           <w:i w:val="0"/>
           <w:color w:val="000000"/>
           <w:sz w:val="24"/>
         </w:rPr>
-        <w:hyperlink r:id="rId19" w:history="1">
-          <w:r>
-            <w:rPr>
-              <w:rStyle w:val="Hyperlink"/>
-            </w:rPr>
-            <w:t xml:space="preserve">, and </w:t>
-          </w:r>
-        </w:hyperlink>
-      </w:r>
-      <w:r>
-        <w:rPr>
-          <w:rFonts w:ascii="Charis SIL Regular" w:hAnsi="Charis SIL Regular" w:eastAsia="Charis SIL Regular"/>
-          <w:b w:val="0"/>
-          <w:i w:val="0"/>
-          <w:color w:val="000000"/>
-          <w:sz w:val="24"/>
-        </w:rPr>
-        <w:t>th</w:t>
-      </w:r>
-      <w:r>
-        <w:rPr>
-          <w:rFonts w:ascii="Charis SIL Regular" w:hAnsi="Charis SIL Regular" w:eastAsia="Charis SIL Regular"/>
-          <w:b w:val="0"/>
-          <w:i w:val="0"/>
-          <w:color w:val="000000"/>
-          <w:sz w:val="24"/>
-        </w:rPr>
-        <w:hyperlink r:id="rId20" w:history="1">
-          <w:r>
-            <w:rPr>
-              <w:rStyle w:val="Hyperlink"/>
-            </w:rPr>
-            <w:t xml:space="preserve">e </w:t>
-          </w:r>
-        </w:hyperlink>
+        <w:t xml:space="preserve">, and the </w:t>
       </w:r>
       <w:r>
         <w:rPr>
@@ -3014,14 +3073,7 @@
           <w:sz w:val="24"/>
           <w:u w:val="single"/>
         </w:rPr>
-        <w:hyperlink r:id="rId22" w:history="1">
-          <w:r>
-            <w:rPr>
-              <w:rStyle w:val="Hyperlink"/>
-            </w:rPr>
-            <w:t>Erf</w:t>
-          </w:r>
-        </w:hyperlink>
+        <w:t>Erfgoedcentru</w:t>
       </w:r>
       <w:r>
         <w:rPr>
@@ -3032,25 +3084,7 @@
           <w:sz w:val="24"/>
           <w:u w:val="single"/>
         </w:rPr>
-        <w:hyperlink r:id="rId22" w:history="1">
-          <w:r>
-            <w:rPr>
-              <w:rStyle w:val="Hyperlink"/>
-            </w:rPr>
-            <w:t>goedcentru</w:t>
-          </w:r>
-        </w:hyperlink>
-      </w:r>
-      <w:r>
-        <w:rPr>
-          <w:rFonts w:ascii="Charis SIL Regular" w:hAnsi="Charis SIL Regular" w:eastAsia="Charis SIL Regular"/>
-          <w:b w:val="0"/>
-          <w:i w:val="0"/>
-          <w:color w:val="0066CC"/>
-          <w:sz w:val="24"/>
-          <w:u w:val="single"/>
-        </w:rPr>
-        <w:hyperlink r:id="rId22" w:history="1">
+        <w:hyperlink r:id="rId20" w:history="1">
           <w:r>
             <w:rPr>
               <w:rStyle w:val="Hyperlink"/>
@@ -3079,7 +3113,7 @@
           <w:sz w:val="24"/>
           <w:u w:val="single"/>
         </w:rPr>
-        <w:hyperlink r:id="rId22" w:history="1">
+        <w:hyperlink r:id="rId20" w:history="1">
           <w:r>
             <w:rPr>
               <w:rStyle w:val="Hyperlink"/>
@@ -3267,14 +3301,7 @@
           <w:color w:val="000000"/>
           <w:sz w:val="24"/>
         </w:rPr>
-        <w:hyperlink r:id="rId22" w:history="1">
-          <w:r>
-            <w:rPr>
-              <w:rStyle w:val="Hyperlink"/>
-            </w:rPr>
-            <w:t>ries where the m</w:t>
-          </w:r>
-        </w:hyperlink>
+        <w:t>ries where the m</w:t>
       </w:r>
       <w:r>
         <w:rPr>
@@ -3440,7 +3467,7 @@
           <w:sz w:val="24"/>
           <w:u w:val="single"/>
         </w:rPr>
-        <w:t xml:space="preserve">Scientific research </w:t>
+        <w:t>Scientific research</w:t>
       </w:r>
       <w:r>
         <w:rPr>
@@ -3451,7 +3478,7 @@
           <w:sz w:val="24"/>
           <w:u w:val="single"/>
         </w:rPr>
-        <w:t>in colonised territorie</w:t>
+        <w:t xml:space="preserve"> </w:t>
       </w:r>
       <w:r>
         <w:rPr>
@@ -3460,8 +3487,9 @@
           <w:i w:val="0"/>
           <w:color w:val="0066CC"/>
           <w:sz w:val="24"/>
-        </w:rPr>
-        <w:t>s</w:t>
+          <w:u w:val="single"/>
+        </w:rPr>
+        <w:t>in colonised territories</w:t>
       </w:r>
       <w:r>
         <w:br/>
@@ -4123,9 +4151,15 @@
           <w:i w:val="0"/>
           <w:color w:val="0066CC"/>
           <w:sz w:val="24"/>
-          <w:u w:val="single"/>
-        </w:rPr>
-        <w:t>7</w:t>
+        </w:rPr>
+        <w:hyperlink r:id="rId25" w:history="1">
+          <w:r>
+            <w:rPr>
+              <w:rStyle w:val="Hyperlink"/>
+            </w:rPr>
+            <w:t>7</w:t>
+          </w:r>
+        </w:hyperlink>
       </w:r>
       <w:r>
         <w:rPr>

--- a/EXPORTS/DOCX/published/niveau2/English/ChristianMission.docx
+++ b/EXPORTS/DOCX/published/niveau2/English/ChristianMission.docx
@@ -452,122 +452,7 @@
           <w:color w:val="000000"/>
           <w:sz w:val="24"/>
         </w:rPr>
-        <w:hyperlink r:id="rId9" w:history="1">
-          <w:r>
-            <w:rPr>
-              <w:rStyle w:val="Hyperlink"/>
-            </w:rPr>
-            <w:t>made up of ob</w:t>
-          </w:r>
-        </w:hyperlink>
-      </w:r>
-      <w:r>
-        <w:rPr>
-          <w:u w:val="single" w:color="0066cc"/>
-          <w:rFonts w:ascii="Charis SIL Regular" w:hAnsi="Charis SIL Regular" w:eastAsia="Charis SIL Regular"/>
-          <w:b w:val="0"/>
-          <w:i w:val="0"/>
-          <w:color w:val="000000"/>
-          <w:sz w:val="24"/>
-        </w:rPr>
-        <w:hyperlink r:id="rId9" w:history="1">
-          <w:r>
-            <w:rPr>
-              <w:rStyle w:val="Hyperlink"/>
-            </w:rPr>
-            <w:t>jects tha</w:t>
-          </w:r>
-        </w:hyperlink>
-      </w:r>
-      <w:r>
-        <w:rPr>
-          <w:u w:val="single" w:color="0066cc"/>
-          <w:rFonts w:ascii="Charis SIL Regular" w:hAnsi="Charis SIL Regular" w:eastAsia="Charis SIL Regular"/>
-          <w:b w:val="0"/>
-          <w:i w:val="0"/>
-          <w:color w:val="000000"/>
-          <w:sz w:val="24"/>
-        </w:rPr>
-        <w:hyperlink r:id="rId9" w:history="1">
-          <w:r>
-            <w:rPr>
-              <w:rStyle w:val="Hyperlink"/>
-            </w:rPr>
-            <w:t>t</w:t>
-          </w:r>
-        </w:hyperlink>
-      </w:r>
-      <w:r>
-        <w:rPr>
-          <w:u w:val="single" w:color="0066cc"/>
-          <w:rFonts w:ascii="Charis SIL Regular" w:hAnsi="Charis SIL Regular" w:eastAsia="Charis SIL Regular"/>
-          <w:b w:val="0"/>
-          <w:i w:val="0"/>
-          <w:color w:val="000000"/>
-          <w:sz w:val="24"/>
-        </w:rPr>
-        <w:hyperlink r:id="rId9" w:history="1">
-          <w:r>
-            <w:rPr>
-              <w:rStyle w:val="Hyperlink"/>
-            </w:rPr>
-            <w:t xml:space="preserve"> were coll</w:t>
-          </w:r>
-        </w:hyperlink>
-      </w:r>
-      <w:r>
-        <w:rPr>
-          <w:u w:val="single" w:color="0066cc"/>
-          <w:rFonts w:ascii="Charis SIL Regular" w:hAnsi="Charis SIL Regular" w:eastAsia="Charis SIL Regular"/>
-          <w:b w:val="0"/>
-          <w:i w:val="0"/>
-          <w:color w:val="000000"/>
-          <w:sz w:val="24"/>
-        </w:rPr>
-        <w:hyperlink r:id="rId9" w:history="1">
-          <w:r>
-            <w:rPr>
-              <w:rStyle w:val="Hyperlink"/>
-            </w:rPr>
-            <w:t>ecte</w:t>
-          </w:r>
-        </w:hyperlink>
-      </w:r>
-      <w:r>
-        <w:rPr>
-          <w:u w:val="single" w:color="0066cc"/>
-          <w:rFonts w:ascii="Charis SIL Regular" w:hAnsi="Charis SIL Regular" w:eastAsia="Charis SIL Regular"/>
-          <w:b w:val="0"/>
-          <w:i w:val="0"/>
-          <w:color w:val="000000"/>
-          <w:sz w:val="24"/>
-        </w:rPr>
-        <w:hyperlink r:id="rId9" w:history="1">
-          <w:r>
-            <w:rPr>
-              <w:rStyle w:val="Hyperlink"/>
-            </w:rPr>
-            <w:t>d</w:t>
-          </w:r>
-        </w:hyperlink>
-      </w:r>
-      <w:r>
-        <w:rPr>
-          <w:u w:val="single" w:color="0066cc"/>
-          <w:rFonts w:ascii="Charis SIL Regular" w:hAnsi="Charis SIL Regular" w:eastAsia="Charis SIL Regular"/>
-          <w:b w:val="0"/>
-          <w:i w:val="0"/>
-          <w:color w:val="000000"/>
-          <w:sz w:val="24"/>
-        </w:rPr>
-        <w:hyperlink r:id="rId9" w:history="1">
-          <w:r>
-            <w:rPr>
-              <w:rStyle w:val="Hyperlink"/>
-            </w:rPr>
-            <w:t xml:space="preserve"> by</w:t>
-          </w:r>
-        </w:hyperlink>
+        <w:t>made up of objects that were collected by</w:t>
       </w:r>
       <w:r>
         <w:rPr>
@@ -807,7 +692,7 @@
           <w:sz w:val="24"/>
           <w:u w:val="single"/>
         </w:rPr>
-        <w:hyperlink r:id="rId11" w:history="1">
+        <w:hyperlink r:id="rId10" w:history="1">
           <w:r>
             <w:rPr>
               <w:rStyle w:val="Hyperlink"/>
@@ -836,7 +721,7 @@
           <w:sz w:val="24"/>
           <w:u w:val="single"/>
         </w:rPr>
-        <w:hyperlink r:id="rId11" w:history="1">
+        <w:hyperlink r:id="rId10" w:history="1">
           <w:r>
             <w:rPr>
               <w:rStyle w:val="Hyperlink"/>
@@ -865,7 +750,7 @@
           <w:sz w:val="24"/>
           <w:u w:val="single"/>
         </w:rPr>
-        <w:hyperlink r:id="rId11" w:history="1">
+        <w:hyperlink r:id="rId10" w:history="1">
           <w:r>
             <w:rPr>
               <w:rStyle w:val="Hyperlink"/>
@@ -1267,13 +1152,21 @@
       </w:r>
       <w:r>
         <w:rPr>
+          <w:u w:val="single" w:color="0066cc"/>
           <w:rFonts w:ascii="Charis SIL Regular" w:hAnsi="Charis SIL Regular" w:eastAsia="Charis SIL Regular"/>
           <w:b w:val="0"/>
           <w:i w:val="0"/>
           <w:color w:val="000000"/>
           <w:sz w:val="24"/>
         </w:rPr>
-        <w:t>2024</w:t>
+        <w:hyperlink r:id="rId12" w:history="1">
+          <w:r>
+            <w:rPr>
+              <w:rStyle w:val="Hyperlink"/>
+            </w:rPr>
+            <w:t>2024</w:t>
+          </w:r>
+        </w:hyperlink>
       </w:r>
       <w:r>
         <w:rPr>
@@ -1846,7 +1739,43 @@
           <w:color w:val="000000"/>
           <w:sz w:val="24"/>
         </w:rPr>
-        <w:t>Dutch Protestant and</w:t>
+        <w:t>Dut</w:t>
+      </w:r>
+      <w:r>
+        <w:rPr>
+          <w:u w:val="single" w:color="0066cc"/>
+          <w:rFonts w:ascii="Charis SIL Regular" w:hAnsi="Charis SIL Regular" w:eastAsia="Charis SIL Regular"/>
+          <w:b w:val="0"/>
+          <w:i w:val="0"/>
+          <w:color w:val="000000"/>
+          <w:sz w:val="24"/>
+        </w:rPr>
+        <w:hyperlink r:id="rId15" w:history="1">
+          <w:r>
+            <w:rPr>
+              <w:rStyle w:val="Hyperlink"/>
+            </w:rPr>
+            <w:t>ch Protestant</w:t>
+          </w:r>
+        </w:hyperlink>
+      </w:r>
+      <w:r>
+        <w:rPr>
+          <w:u w:val="single" w:color="0066cc"/>
+          <w:rFonts w:ascii="Charis SIL Regular" w:hAnsi="Charis SIL Regular" w:eastAsia="Charis SIL Regular"/>
+          <w:b w:val="0"/>
+          <w:i w:val="0"/>
+          <w:color w:val="000000"/>
+          <w:sz w:val="24"/>
+        </w:rPr>
+        <w:hyperlink r:id="rId15" w:history="1">
+          <w:r>
+            <w:rPr>
+              <w:rStyle w:val="Hyperlink"/>
+            </w:rPr>
+            <w:t xml:space="preserve"> and</w:t>
+          </w:r>
+        </w:hyperlink>
       </w:r>
       <w:r>
         <w:rPr>
@@ -2632,7 +2561,7 @@
           <w:sz w:val="24"/>
           <w:u w:val="single"/>
         </w:rPr>
-        <w:hyperlink r:id="rId18" w:history="1">
+        <w:hyperlink r:id="rId19" w:history="1">
           <w:r>
             <w:rPr>
               <w:rStyle w:val="Hyperlink"/>
@@ -2661,7 +2590,7 @@
           <w:sz w:val="24"/>
           <w:u w:val="single"/>
         </w:rPr>
-        <w:hyperlink r:id="rId18" w:history="1">
+        <w:hyperlink r:id="rId20" w:history="1">
           <w:r>
             <w:rPr>
               <w:rStyle w:val="Hyperlink"/>
@@ -2679,7 +2608,7 @@
           <w:sz w:val="24"/>
           <w:u w:val="single"/>
         </w:rPr>
-        <w:hyperlink r:id="rId19" w:history="1">
+        <w:hyperlink r:id="rId20" w:history="1">
           <w:r>
             <w:rPr>
               <w:rStyle w:val="Hyperlink"/>
@@ -2791,13 +2720,50 @@
       </w:r>
       <w:r>
         <w:rPr>
+          <w:u w:val="single" w:color="0066cc"/>
           <w:rFonts w:ascii="Charis SIL Regular" w:hAnsi="Charis SIL Regular" w:eastAsia="Charis SIL Regular"/>
           <w:b w:val="0"/>
           <w:i w:val="0"/>
           <w:color w:val="000000"/>
           <w:sz w:val="24"/>
         </w:rPr>
-        <w:t xml:space="preserve"> at the Vrije U</w:t>
+        <w:hyperlink r:id="rId19" w:history="1">
+          <w:r>
+            <w:rPr>
+              <w:rStyle w:val="Hyperlink"/>
+            </w:rPr>
+            <w:t xml:space="preserve"> at the</w:t>
+          </w:r>
+        </w:hyperlink>
+      </w:r>
+      <w:r>
+        <w:rPr>
+          <w:u w:val="single" w:color="0066cc"/>
+          <w:rFonts w:ascii="Charis SIL Regular" w:hAnsi="Charis SIL Regular" w:eastAsia="Charis SIL Regular"/>
+          <w:b w:val="0"/>
+          <w:i w:val="0"/>
+          <w:color w:val="000000"/>
+          <w:sz w:val="24"/>
+        </w:rPr>
+        <w:t xml:space="preserve"> </w:t>
+      </w:r>
+      <w:r>
+        <w:rPr>
+          <w:u w:val="single" w:color="0066cc"/>
+          <w:rFonts w:ascii="Charis SIL Regular" w:hAnsi="Charis SIL Regular" w:eastAsia="Charis SIL Regular"/>
+          <w:b w:val="0"/>
+          <w:i w:val="0"/>
+          <w:color w:val="000000"/>
+          <w:sz w:val="24"/>
+        </w:rPr>
+        <w:hyperlink r:id="rId19" w:history="1">
+          <w:r>
+            <w:rPr>
+              <w:rStyle w:val="Hyperlink"/>
+            </w:rPr>
+            <w:t>Vrije U</w:t>
+          </w:r>
+        </w:hyperlink>
       </w:r>
       <w:r>
         <w:rPr>
@@ -2879,7 +2845,14 @@
           <w:color w:val="000000"/>
           <w:sz w:val="24"/>
         </w:rPr>
-        <w:t xml:space="preserve">teit, </w:t>
+        <w:hyperlink r:id="rId19" w:history="1">
+          <w:r>
+            <w:rPr>
+              <w:rStyle w:val="Hyperlink"/>
+            </w:rPr>
+            <w:t xml:space="preserve">teit, </w:t>
+          </w:r>
+        </w:hyperlink>
       </w:r>
       <w:r>
         <w:rPr>
@@ -2962,7 +2935,7 @@
           <w:sz w:val="24"/>
           <w:u w:val="single"/>
         </w:rPr>
-        <w:hyperlink r:id="rId19" w:history="1">
+        <w:hyperlink r:id="rId21" w:history="1">
           <w:r>
             <w:rPr>
               <w:rStyle w:val="Hyperlink"/>
@@ -2980,7 +2953,7 @@
           <w:sz w:val="24"/>
           <w:u w:val="single"/>
         </w:rPr>
-        <w:hyperlink r:id="rId19" w:history="1">
+        <w:hyperlink r:id="rId21" w:history="1">
           <w:r>
             <w:rPr>
               <w:rStyle w:val="Hyperlink"/>
@@ -2998,7 +2971,7 @@
           <w:sz w:val="24"/>
           <w:u w:val="single"/>
         </w:rPr>
-        <w:hyperlink r:id="rId19" w:history="1">
+        <w:hyperlink r:id="rId21" w:history="1">
           <w:r>
             <w:rPr>
               <w:rStyle w:val="Hyperlink"/>
@@ -3016,7 +2989,7 @@
           <w:sz w:val="24"/>
           <w:u w:val="single"/>
         </w:rPr>
-        <w:hyperlink r:id="rId19" w:history="1">
+        <w:hyperlink r:id="rId21" w:history="1">
           <w:r>
             <w:rPr>
               <w:rStyle w:val="Hyperlink"/>
@@ -3045,7 +3018,7 @@
           <w:sz w:val="24"/>
           <w:u w:val="single"/>
         </w:rPr>
-        <w:hyperlink r:id="rId21" w:history="1">
+        <w:hyperlink r:id="rId19" w:history="1">
           <w:r>
             <w:rPr>
               <w:rStyle w:val="Hyperlink"/>
@@ -3056,13 +3029,48 @@
       </w:r>
       <w:r>
         <w:rPr>
+          <w:u w:val="single" w:color="0066cc"/>
           <w:rFonts w:ascii="Charis SIL Regular" w:hAnsi="Charis SIL Regular" w:eastAsia="Charis SIL Regular"/>
           <w:b w:val="0"/>
           <w:i w:val="0"/>
           <w:color w:val="000000"/>
           <w:sz w:val="24"/>
         </w:rPr>
-        <w:t xml:space="preserve">, and the </w:t>
+        <w:hyperlink r:id="rId19" w:history="1">
+          <w:r>
+            <w:rPr>
+              <w:rStyle w:val="Hyperlink"/>
+            </w:rPr>
+            <w:t xml:space="preserve">, and </w:t>
+          </w:r>
+        </w:hyperlink>
+      </w:r>
+      <w:r>
+        <w:rPr>
+          <w:rFonts w:ascii="Charis SIL Regular" w:hAnsi="Charis SIL Regular" w:eastAsia="Charis SIL Regular"/>
+          <w:b w:val="0"/>
+          <w:i w:val="0"/>
+          <w:color w:val="000000"/>
+          <w:sz w:val="24"/>
+        </w:rPr>
+        <w:t>th</w:t>
+      </w:r>
+      <w:r>
+        <w:rPr>
+          <w:rFonts w:ascii="Charis SIL Regular" w:hAnsi="Charis SIL Regular" w:eastAsia="Charis SIL Regular"/>
+          <w:b w:val="0"/>
+          <w:i w:val="0"/>
+          <w:color w:val="000000"/>
+          <w:sz w:val="24"/>
+        </w:rPr>
+        <w:hyperlink r:id="rId20" w:history="1">
+          <w:r>
+            <w:rPr>
+              <w:rStyle w:val="Hyperlink"/>
+            </w:rPr>
+            <w:t xml:space="preserve">e </w:t>
+          </w:r>
+        </w:hyperlink>
       </w:r>
       <w:r>
         <w:rPr>
@@ -3073,7 +3081,14 @@
           <w:sz w:val="24"/>
           <w:u w:val="single"/>
         </w:rPr>
-        <w:t>Erfgoedcentru</w:t>
+        <w:hyperlink r:id="rId22" w:history="1">
+          <w:r>
+            <w:rPr>
+              <w:rStyle w:val="Hyperlink"/>
+            </w:rPr>
+            <w:t>Erf</w:t>
+          </w:r>
+        </w:hyperlink>
       </w:r>
       <w:r>
         <w:rPr>
@@ -3084,7 +3099,25 @@
           <w:sz w:val="24"/>
           <w:u w:val="single"/>
         </w:rPr>
-        <w:hyperlink r:id="rId20" w:history="1">
+        <w:hyperlink r:id="rId22" w:history="1">
+          <w:r>
+            <w:rPr>
+              <w:rStyle w:val="Hyperlink"/>
+            </w:rPr>
+            <w:t>goedcentru</w:t>
+          </w:r>
+        </w:hyperlink>
+      </w:r>
+      <w:r>
+        <w:rPr>
+          <w:rFonts w:ascii="Charis SIL Regular" w:hAnsi="Charis SIL Regular" w:eastAsia="Charis SIL Regular"/>
+          <w:b w:val="0"/>
+          <w:i w:val="0"/>
+          <w:color w:val="0066CC"/>
+          <w:sz w:val="24"/>
+          <w:u w:val="single"/>
+        </w:rPr>
+        <w:hyperlink r:id="rId22" w:history="1">
           <w:r>
             <w:rPr>
               <w:rStyle w:val="Hyperlink"/>
@@ -3113,7 +3146,7 @@
           <w:sz w:val="24"/>
           <w:u w:val="single"/>
         </w:rPr>
-        <w:hyperlink r:id="rId20" w:history="1">
+        <w:hyperlink r:id="rId22" w:history="1">
           <w:r>
             <w:rPr>
               <w:rStyle w:val="Hyperlink"/>
@@ -3219,6 +3252,16 @@
       </w:r>
       <w:r>
         <w:rPr>
+          <w:rFonts w:ascii="Charis SIL Regular" w:hAnsi="Charis SIL Regular" w:eastAsia="Charis SIL Regular"/>
+          <w:b w:val="0"/>
+          <w:i w:val="0"/>
+          <w:color w:val="000000"/>
+          <w:sz w:val="24"/>
+        </w:rPr>
+        <w:t>often still be found in the count</w:t>
+      </w:r>
+      <w:r>
+        <w:rPr>
           <w:u w:val="single" w:color="0066cc"/>
           <w:rFonts w:ascii="Charis SIL Regular" w:hAnsi="Charis SIL Regular" w:eastAsia="Charis SIL Regular"/>
           <w:b w:val="0"/>
@@ -3226,82 +3269,14 @@
           <w:color w:val="000000"/>
           <w:sz w:val="24"/>
         </w:rPr>
-        <w:hyperlink r:id="rId21" w:history="1">
+        <w:hyperlink r:id="rId22" w:history="1">
           <w:r>
             <w:rPr>
               <w:rStyle w:val="Hyperlink"/>
             </w:rPr>
-            <w:t>often still be fo</w:t>
+            <w:t>ries where the m</w:t>
           </w:r>
         </w:hyperlink>
-      </w:r>
-      <w:r>
-        <w:rPr>
-          <w:u w:val="single" w:color="0066cc"/>
-          <w:rFonts w:ascii="Charis SIL Regular" w:hAnsi="Charis SIL Regular" w:eastAsia="Charis SIL Regular"/>
-          <w:b w:val="0"/>
-          <w:i w:val="0"/>
-          <w:color w:val="000000"/>
-          <w:sz w:val="24"/>
-        </w:rPr>
-        <w:hyperlink r:id="rId21" w:history="1">
-          <w:r>
-            <w:rPr>
-              <w:rStyle w:val="Hyperlink"/>
-            </w:rPr>
-            <w:t>u</w:t>
-          </w:r>
-        </w:hyperlink>
-      </w:r>
-      <w:r>
-        <w:rPr>
-          <w:u w:val="single" w:color="0066cc"/>
-          <w:rFonts w:ascii="Charis SIL Regular" w:hAnsi="Charis SIL Regular" w:eastAsia="Charis SIL Regular"/>
-          <w:b w:val="0"/>
-          <w:i w:val="0"/>
-          <w:color w:val="000000"/>
-          <w:sz w:val="24"/>
-        </w:rPr>
-        <w:hyperlink r:id="rId21" w:history="1">
-          <w:r>
-            <w:rPr>
-              <w:rStyle w:val="Hyperlink"/>
-            </w:rPr>
-            <w:t xml:space="preserve">nd in </w:t>
-          </w:r>
-        </w:hyperlink>
-      </w:r>
-      <w:r>
-        <w:rPr>
-          <w:u w:val="single" w:color="0066cc"/>
-          <w:rFonts w:ascii="Charis SIL Regular" w:hAnsi="Charis SIL Regular" w:eastAsia="Charis SIL Regular"/>
-          <w:b w:val="0"/>
-          <w:i w:val="0"/>
-          <w:color w:val="000000"/>
-          <w:sz w:val="24"/>
-        </w:rPr>
-        <w:t>t</w:t>
-      </w:r>
-      <w:r>
-        <w:rPr>
-          <w:rFonts w:ascii="Charis SIL Regular" w:hAnsi="Charis SIL Regular" w:eastAsia="Charis SIL Regular"/>
-          <w:b w:val="0"/>
-          <w:i w:val="0"/>
-          <w:color w:val="000000"/>
-          <w:sz w:val="24"/>
-        </w:rPr>
-        <w:t>he count</w:t>
-      </w:r>
-      <w:r>
-        <w:rPr>
-          <w:u w:val="single" w:color="0066cc"/>
-          <w:rFonts w:ascii="Charis SIL Regular" w:hAnsi="Charis SIL Regular" w:eastAsia="Charis SIL Regular"/>
-          <w:b w:val="0"/>
-          <w:i w:val="0"/>
-          <w:color w:val="000000"/>
-          <w:sz w:val="24"/>
-        </w:rPr>
-        <w:t>ries where the m</w:t>
       </w:r>
       <w:r>
         <w:rPr>

--- a/EXPORTS/DOCX/published/niveau2/English/ChristianMission.docx
+++ b/EXPORTS/DOCX/published/niveau2/English/ChristianMission.docx
@@ -452,7 +452,122 @@
           <w:color w:val="000000"/>
           <w:sz w:val="24"/>
         </w:rPr>
-        <w:t>made up of objects that were collected by</w:t>
+        <w:hyperlink r:id="rId9" w:history="1">
+          <w:r>
+            <w:rPr>
+              <w:rStyle w:val="Hyperlink"/>
+            </w:rPr>
+            <w:t>made up of ob</w:t>
+          </w:r>
+        </w:hyperlink>
+      </w:r>
+      <w:r>
+        <w:rPr>
+          <w:u w:val="single" w:color="0066cc"/>
+          <w:rFonts w:ascii="Charis SIL Regular" w:hAnsi="Charis SIL Regular" w:eastAsia="Charis SIL Regular"/>
+          <w:b w:val="0"/>
+          <w:i w:val="0"/>
+          <w:color w:val="000000"/>
+          <w:sz w:val="24"/>
+        </w:rPr>
+        <w:hyperlink r:id="rId9" w:history="1">
+          <w:r>
+            <w:rPr>
+              <w:rStyle w:val="Hyperlink"/>
+            </w:rPr>
+            <w:t>jects tha</w:t>
+          </w:r>
+        </w:hyperlink>
+      </w:r>
+      <w:r>
+        <w:rPr>
+          <w:u w:val="single" w:color="0066cc"/>
+          <w:rFonts w:ascii="Charis SIL Regular" w:hAnsi="Charis SIL Regular" w:eastAsia="Charis SIL Regular"/>
+          <w:b w:val="0"/>
+          <w:i w:val="0"/>
+          <w:color w:val="000000"/>
+          <w:sz w:val="24"/>
+        </w:rPr>
+        <w:hyperlink r:id="rId9" w:history="1">
+          <w:r>
+            <w:rPr>
+              <w:rStyle w:val="Hyperlink"/>
+            </w:rPr>
+            <w:t>t</w:t>
+          </w:r>
+        </w:hyperlink>
+      </w:r>
+      <w:r>
+        <w:rPr>
+          <w:u w:val="single" w:color="0066cc"/>
+          <w:rFonts w:ascii="Charis SIL Regular" w:hAnsi="Charis SIL Regular" w:eastAsia="Charis SIL Regular"/>
+          <w:b w:val="0"/>
+          <w:i w:val="0"/>
+          <w:color w:val="000000"/>
+          <w:sz w:val="24"/>
+        </w:rPr>
+        <w:hyperlink r:id="rId9" w:history="1">
+          <w:r>
+            <w:rPr>
+              <w:rStyle w:val="Hyperlink"/>
+            </w:rPr>
+            <w:t xml:space="preserve"> were coll</w:t>
+          </w:r>
+        </w:hyperlink>
+      </w:r>
+      <w:r>
+        <w:rPr>
+          <w:u w:val="single" w:color="0066cc"/>
+          <w:rFonts w:ascii="Charis SIL Regular" w:hAnsi="Charis SIL Regular" w:eastAsia="Charis SIL Regular"/>
+          <w:b w:val="0"/>
+          <w:i w:val="0"/>
+          <w:color w:val="000000"/>
+          <w:sz w:val="24"/>
+        </w:rPr>
+        <w:hyperlink r:id="rId9" w:history="1">
+          <w:r>
+            <w:rPr>
+              <w:rStyle w:val="Hyperlink"/>
+            </w:rPr>
+            <w:t>ecte</w:t>
+          </w:r>
+        </w:hyperlink>
+      </w:r>
+      <w:r>
+        <w:rPr>
+          <w:u w:val="single" w:color="0066cc"/>
+          <w:rFonts w:ascii="Charis SIL Regular" w:hAnsi="Charis SIL Regular" w:eastAsia="Charis SIL Regular"/>
+          <w:b w:val="0"/>
+          <w:i w:val="0"/>
+          <w:color w:val="000000"/>
+          <w:sz w:val="24"/>
+        </w:rPr>
+        <w:hyperlink r:id="rId9" w:history="1">
+          <w:r>
+            <w:rPr>
+              <w:rStyle w:val="Hyperlink"/>
+            </w:rPr>
+            <w:t>d</w:t>
+          </w:r>
+        </w:hyperlink>
+      </w:r>
+      <w:r>
+        <w:rPr>
+          <w:u w:val="single" w:color="0066cc"/>
+          <w:rFonts w:ascii="Charis SIL Regular" w:hAnsi="Charis SIL Regular" w:eastAsia="Charis SIL Regular"/>
+          <w:b w:val="0"/>
+          <w:i w:val="0"/>
+          <w:color w:val="000000"/>
+          <w:sz w:val="24"/>
+        </w:rPr>
+        <w:hyperlink r:id="rId9" w:history="1">
+          <w:r>
+            <w:rPr>
+              <w:rStyle w:val="Hyperlink"/>
+            </w:rPr>
+            <w:t xml:space="preserve"> by</w:t>
+          </w:r>
+        </w:hyperlink>
       </w:r>
       <w:r>
         <w:rPr>
@@ -750,7 +865,7 @@
           <w:sz w:val="24"/>
           <w:u w:val="single"/>
         </w:rPr>
-        <w:hyperlink r:id="rId10" w:history="1">
+        <w:hyperlink r:id="rId11" w:history="1">
           <w:r>
             <w:rPr>
               <w:rStyle w:val="Hyperlink"/>
@@ -983,61 +1098,7 @@
           <w:color w:val="000000"/>
           <w:sz w:val="24"/>
         </w:rPr>
-        <w:t xml:space="preserve"> (formerly</w:t>
-      </w:r>
-      <w:r>
-        <w:rPr>
-          <w:u w:val="single" w:color="0066cc"/>
-          <w:rFonts w:ascii="Charis SIL Regular" w:hAnsi="Charis SIL Regular" w:eastAsia="Charis SIL Regular"/>
-          <w:b w:val="0"/>
-          <w:i w:val="0"/>
-          <w:color w:val="000000"/>
-          <w:sz w:val="24"/>
-        </w:rPr>
-        <w:hyperlink r:id="rId11" w:history="1">
-          <w:r>
-            <w:rPr>
-              <w:rStyle w:val="Hyperlink"/>
-            </w:rPr>
-            <w:t xml:space="preserve"> the Afrika M</w:t>
-          </w:r>
-        </w:hyperlink>
-      </w:r>
-      <w:r>
-        <w:rPr>
-          <w:u w:val="single" w:color="0066cc"/>
-          <w:rFonts w:ascii="Charis SIL Regular" w:hAnsi="Charis SIL Regular" w:eastAsia="Charis SIL Regular"/>
-          <w:b w:val="0"/>
-          <w:i w:val="0"/>
-          <w:color w:val="000000"/>
-          <w:sz w:val="24"/>
-        </w:rPr>
-        <w:hyperlink r:id="rId11" w:history="1">
-          <w:r>
-            <w:rPr>
-              <w:rStyle w:val="Hyperlink"/>
-            </w:rPr>
-            <w:t>u</w:t>
-          </w:r>
-        </w:hyperlink>
-      </w:r>
-      <w:r>
-        <w:rPr>
-          <w:u w:val="single" w:color="0066cc"/>
-          <w:rFonts w:ascii="Charis SIL Regular" w:hAnsi="Charis SIL Regular" w:eastAsia="Charis SIL Regular"/>
-          <w:b w:val="0"/>
-          <w:i w:val="0"/>
-          <w:color w:val="000000"/>
-          <w:sz w:val="24"/>
-        </w:rPr>
-        <w:hyperlink r:id="rId11" w:history="1">
-          <w:r>
-            <w:rPr>
-              <w:rStyle w:val="Hyperlink"/>
-            </w:rPr>
-            <w:t>se</w:t>
-          </w:r>
-        </w:hyperlink>
+        <w:t xml:space="preserve"> (formerly the Afrika Muse</w:t>
       </w:r>
       <w:r>
         <w:rPr>
@@ -1739,79 +1800,7 @@
           <w:color w:val="000000"/>
           <w:sz w:val="24"/>
         </w:rPr>
-        <w:t>Dut</w:t>
-      </w:r>
-      <w:r>
-        <w:rPr>
-          <w:u w:val="single" w:color="0066cc"/>
-          <w:rFonts w:ascii="Charis SIL Regular" w:hAnsi="Charis SIL Regular" w:eastAsia="Charis SIL Regular"/>
-          <w:b w:val="0"/>
-          <w:i w:val="0"/>
-          <w:color w:val="000000"/>
-          <w:sz w:val="24"/>
-        </w:rPr>
-        <w:hyperlink r:id="rId15" w:history="1">
-          <w:r>
-            <w:rPr>
-              <w:rStyle w:val="Hyperlink"/>
-            </w:rPr>
-            <w:t>ch Protestant</w:t>
-          </w:r>
-        </w:hyperlink>
-      </w:r>
-      <w:r>
-        <w:rPr>
-          <w:u w:val="single" w:color="0066cc"/>
-          <w:rFonts w:ascii="Charis SIL Regular" w:hAnsi="Charis SIL Regular" w:eastAsia="Charis SIL Regular"/>
-          <w:b w:val="0"/>
-          <w:i w:val="0"/>
-          <w:color w:val="000000"/>
-          <w:sz w:val="24"/>
-        </w:rPr>
-        <w:hyperlink r:id="rId15" w:history="1">
-          <w:r>
-            <w:rPr>
-              <w:rStyle w:val="Hyperlink"/>
-            </w:rPr>
-            <w:t xml:space="preserve"> and</w:t>
-          </w:r>
-        </w:hyperlink>
-      </w:r>
-      <w:r>
-        <w:rPr>
-          <w:u w:val="single" w:color="0066cc"/>
-          <w:rFonts w:ascii="Charis SIL Regular" w:hAnsi="Charis SIL Regular" w:eastAsia="Charis SIL Regular"/>
-          <w:b w:val="0"/>
-          <w:i w:val="0"/>
-          <w:color w:val="000000"/>
-          <w:sz w:val="24"/>
-        </w:rPr>
-        <w:hyperlink r:id="rId15" w:history="1">
-          <w:r>
-            <w:rPr>
-              <w:rStyle w:val="Hyperlink"/>
-            </w:rPr>
-            <w:t xml:space="preserve"> Catholic mis</w:t>
-          </w:r>
-        </w:hyperlink>
-      </w:r>
-      <w:r>
-        <w:rPr>
-          <w:u w:val="single" w:color="0066cc"/>
-          <w:rFonts w:ascii="Charis SIL Regular" w:hAnsi="Charis SIL Regular" w:eastAsia="Charis SIL Regular"/>
-          <w:b w:val="0"/>
-          <w:i w:val="0"/>
-          <w:color w:val="000000"/>
-          <w:sz w:val="24"/>
-        </w:rPr>
-        <w:hyperlink r:id="rId15" w:history="1">
-          <w:r>
-            <w:rPr>
-              <w:rStyle w:val="Hyperlink"/>
-            </w:rPr>
-            <w:t>sionary ar</w:t>
-          </w:r>
-        </w:hyperlink>
+        <w:t>Dutch Protestant and Catholic missionary ar</w:t>
       </w:r>
       <w:r>
         <w:rPr>
@@ -2436,74 +2425,8 @@
           <w:i w:val="0"/>
           <w:color w:val="0066CC"/>
           <w:sz w:val="24"/>
-          <w:u w:val="single"/>
-        </w:rPr>
-        <w:hyperlink r:id="rId19" w:history="1">
-          <w:r>
-            <w:rPr>
-              <w:rStyle w:val="Hyperlink"/>
-            </w:rPr>
-            <w:t>Churches</w:t>
-          </w:r>
-        </w:hyperlink>
-      </w:r>
-      <w:r>
-        <w:rPr>
-          <w:rFonts w:ascii="Charis SIL Regular" w:hAnsi="Charis SIL Regular" w:eastAsia="Charis SIL Regular"/>
-          <w:b w:val="0"/>
-          <w:i w:val="0"/>
-          <w:color w:val="0066CC"/>
-          <w:sz w:val="24"/>
-          <w:u w:val="single"/>
-        </w:rPr>
-        <w:t xml:space="preserve"> </w:t>
-      </w:r>
-      <w:r>
-        <w:rPr>
-          <w:rFonts w:ascii="Charis SIL Regular" w:hAnsi="Charis SIL Regular" w:eastAsia="Charis SIL Regular"/>
-          <w:b w:val="0"/>
-          <w:i w:val="0"/>
-          <w:color w:val="0066CC"/>
-          <w:sz w:val="24"/>
-          <w:u w:val="single"/>
-        </w:rPr>
-        <w:hyperlink r:id="rId19" w:history="1">
-          <w:r>
-            <w:rPr>
-              <w:rStyle w:val="Hyperlink"/>
-            </w:rPr>
-            <w:t>in</w:t>
-          </w:r>
-        </w:hyperlink>
-      </w:r>
-      <w:r>
-        <w:rPr>
-          <w:rFonts w:ascii="Charis SIL Regular" w:hAnsi="Charis SIL Regular" w:eastAsia="Charis SIL Regular"/>
-          <w:b w:val="0"/>
-          <w:i w:val="0"/>
-          <w:color w:val="0066CC"/>
-          <w:sz w:val="24"/>
-          <w:u w:val="single"/>
-        </w:rPr>
-        <w:t xml:space="preserve"> </w:t>
-      </w:r>
-      <w:r>
-        <w:rPr>
-          <w:rFonts w:ascii="Charis SIL Regular" w:hAnsi="Charis SIL Regular" w:eastAsia="Charis SIL Regular"/>
-          <w:b w:val="0"/>
-          <w:i w:val="0"/>
-          <w:color w:val="0066CC"/>
-          <w:sz w:val="24"/>
-          <w:u w:val="single"/>
-        </w:rPr>
-        <w:hyperlink r:id="rId19" w:history="1">
-          <w:r>
-            <w:rPr>
-              <w:rStyle w:val="Hyperlink"/>
-            </w:rPr>
-            <w:t>th</w:t>
-          </w:r>
-        </w:hyperlink>
+        </w:rPr>
+        <w:t>Churches in th</w:t>
       </w:r>
       <w:r>
         <w:rPr>
@@ -2561,7 +2484,7 @@
           <w:sz w:val="24"/>
           <w:u w:val="single"/>
         </w:rPr>
-        <w:hyperlink r:id="rId19" w:history="1">
+        <w:hyperlink r:id="rId18" w:history="1">
           <w:r>
             <w:rPr>
               <w:rStyle w:val="Hyperlink"/>
@@ -2579,7 +2502,14 @@
           <w:color w:val="000000"/>
           <w:sz w:val="24"/>
         </w:rPr>
-        <w:t xml:space="preserve">, </w:t>
+        <w:hyperlink r:id="rId18" w:history="1">
+          <w:r>
+            <w:rPr>
+              <w:rStyle w:val="Hyperlink"/>
+            </w:rPr>
+            <w:t xml:space="preserve">, </w:t>
+          </w:r>
+        </w:hyperlink>
       </w:r>
       <w:r>
         <w:rPr>
@@ -2709,7 +2639,7 @@
           <w:sz w:val="24"/>
           <w:u w:val="single"/>
         </w:rPr>
-        <w:hyperlink r:id="rId20" w:history="1">
+        <w:hyperlink r:id="rId19" w:history="1">
           <w:r>
             <w:rPr>
               <w:rStyle w:val="Hyperlink"/>
@@ -2720,50 +2650,13 @@
       </w:r>
       <w:r>
         <w:rPr>
-          <w:u w:val="single" w:color="0066cc"/>
           <w:rFonts w:ascii="Charis SIL Regular" w:hAnsi="Charis SIL Regular" w:eastAsia="Charis SIL Regular"/>
           <w:b w:val="0"/>
           <w:i w:val="0"/>
           <w:color w:val="000000"/>
           <w:sz w:val="24"/>
         </w:rPr>
-        <w:hyperlink r:id="rId19" w:history="1">
-          <w:r>
-            <w:rPr>
-              <w:rStyle w:val="Hyperlink"/>
-            </w:rPr>
-            <w:t xml:space="preserve"> at the</w:t>
-          </w:r>
-        </w:hyperlink>
-      </w:r>
-      <w:r>
-        <w:rPr>
-          <w:u w:val="single" w:color="0066cc"/>
-          <w:rFonts w:ascii="Charis SIL Regular" w:hAnsi="Charis SIL Regular" w:eastAsia="Charis SIL Regular"/>
-          <w:b w:val="0"/>
-          <w:i w:val="0"/>
-          <w:color w:val="000000"/>
-          <w:sz w:val="24"/>
-        </w:rPr>
-        <w:t xml:space="preserve"> </w:t>
-      </w:r>
-      <w:r>
-        <w:rPr>
-          <w:u w:val="single" w:color="0066cc"/>
-          <w:rFonts w:ascii="Charis SIL Regular" w:hAnsi="Charis SIL Regular" w:eastAsia="Charis SIL Regular"/>
-          <w:b w:val="0"/>
-          <w:i w:val="0"/>
-          <w:color w:val="000000"/>
-          <w:sz w:val="24"/>
-        </w:rPr>
-        <w:hyperlink r:id="rId19" w:history="1">
-          <w:r>
-            <w:rPr>
-              <w:rStyle w:val="Hyperlink"/>
-            </w:rPr>
-            <w:t>Vrije U</w:t>
-          </w:r>
-        </w:hyperlink>
+        <w:t xml:space="preserve"> at the Vrije U</w:t>
       </w:r>
       <w:r>
         <w:rPr>
@@ -2803,56 +2696,13 @@
       </w:r>
       <w:r>
         <w:rPr>
-          <w:u w:val="single" w:color="0066cc"/>
           <w:rFonts w:ascii="Charis SIL Regular" w:hAnsi="Charis SIL Regular" w:eastAsia="Charis SIL Regular"/>
           <w:b w:val="0"/>
           <w:i w:val="0"/>
           <w:color w:val="000000"/>
           <w:sz w:val="24"/>
         </w:rPr>
-        <w:hyperlink r:id="rId19" w:history="1">
-          <w:r>
-            <w:rPr>
-              <w:rStyle w:val="Hyperlink"/>
-            </w:rPr>
-            <w:t>ers</w:t>
-          </w:r>
-        </w:hyperlink>
-      </w:r>
-      <w:r>
-        <w:rPr>
-          <w:u w:val="single" w:color="0066cc"/>
-          <w:rFonts w:ascii="Charis SIL Regular" w:hAnsi="Charis SIL Regular" w:eastAsia="Charis SIL Regular"/>
-          <w:b w:val="0"/>
-          <w:i w:val="0"/>
-          <w:color w:val="000000"/>
-          <w:sz w:val="24"/>
-        </w:rPr>
-        <w:hyperlink r:id="rId19" w:history="1">
-          <w:r>
-            <w:rPr>
-              <w:rStyle w:val="Hyperlink"/>
-            </w:rPr>
-            <w:t>i</w:t>
-          </w:r>
-        </w:hyperlink>
-      </w:r>
-      <w:r>
-        <w:rPr>
-          <w:rFonts w:ascii="Charis SIL Regular" w:hAnsi="Charis SIL Regular" w:eastAsia="Charis SIL Regular"/>
-          <w:b w:val="0"/>
-          <w:i w:val="0"/>
-          <w:color w:val="000000"/>
-          <w:sz w:val="24"/>
-        </w:rPr>
-        <w:hyperlink r:id="rId19" w:history="1">
-          <w:r>
-            <w:rPr>
-              <w:rStyle w:val="Hyperlink"/>
-            </w:rPr>
-            <w:t xml:space="preserve">teit, </w:t>
-          </w:r>
-        </w:hyperlink>
+        <w:t xml:space="preserve">ersiteit, </w:t>
       </w:r>
       <w:r>
         <w:rPr>
@@ -3018,7 +2868,7 @@
           <w:sz w:val="24"/>
           <w:u w:val="single"/>
         </w:rPr>
-        <w:hyperlink r:id="rId19" w:history="1">
+        <w:hyperlink r:id="rId21" w:history="1">
           <w:r>
             <w:rPr>
               <w:rStyle w:val="Hyperlink"/>
@@ -3029,31 +2879,13 @@
       </w:r>
       <w:r>
         <w:rPr>
-          <w:u w:val="single" w:color="0066cc"/>
           <w:rFonts w:ascii="Charis SIL Regular" w:hAnsi="Charis SIL Regular" w:eastAsia="Charis SIL Regular"/>
           <w:b w:val="0"/>
           <w:i w:val="0"/>
           <w:color w:val="000000"/>
           <w:sz w:val="24"/>
         </w:rPr>
-        <w:hyperlink r:id="rId19" w:history="1">
-          <w:r>
-            <w:rPr>
-              <w:rStyle w:val="Hyperlink"/>
-            </w:rPr>
-            <w:t xml:space="preserve">, and </w:t>
-          </w:r>
-        </w:hyperlink>
-      </w:r>
-      <w:r>
-        <w:rPr>
-          <w:rFonts w:ascii="Charis SIL Regular" w:hAnsi="Charis SIL Regular" w:eastAsia="Charis SIL Regular"/>
-          <w:b w:val="0"/>
-          <w:i w:val="0"/>
-          <w:color w:val="000000"/>
-          <w:sz w:val="24"/>
-        </w:rPr>
-        <w:t>th</w:t>
+        <w:t>, and th</w:t>
       </w:r>
       <w:r>
         <w:rPr>
@@ -3081,7 +2913,7 @@
           <w:sz w:val="24"/>
           <w:u w:val="single"/>
         </w:rPr>
-        <w:hyperlink r:id="rId22" w:history="1">
+        <w:hyperlink r:id="rId20" w:history="1">
           <w:r>
             <w:rPr>
               <w:rStyle w:val="Hyperlink"/>
@@ -3099,7 +2931,7 @@
           <w:sz w:val="24"/>
           <w:u w:val="single"/>
         </w:rPr>
-        <w:hyperlink r:id="rId22" w:history="1">
+        <w:hyperlink r:id="rId20" w:history="1">
           <w:r>
             <w:rPr>
               <w:rStyle w:val="Hyperlink"/>
@@ -3252,13 +3084,78 @@
       </w:r>
       <w:r>
         <w:rPr>
+          <w:u w:val="single" w:color="0066cc"/>
           <w:rFonts w:ascii="Charis SIL Regular" w:hAnsi="Charis SIL Regular" w:eastAsia="Charis SIL Regular"/>
           <w:b w:val="0"/>
           <w:i w:val="0"/>
           <w:color w:val="000000"/>
           <w:sz w:val="24"/>
         </w:rPr>
-        <w:t>often still be found in the count</w:t>
+        <w:hyperlink r:id="rId21" w:history="1">
+          <w:r>
+            <w:rPr>
+              <w:rStyle w:val="Hyperlink"/>
+            </w:rPr>
+            <w:t>often still be fo</w:t>
+          </w:r>
+        </w:hyperlink>
+      </w:r>
+      <w:r>
+        <w:rPr>
+          <w:u w:val="single" w:color="0066cc"/>
+          <w:rFonts w:ascii="Charis SIL Regular" w:hAnsi="Charis SIL Regular" w:eastAsia="Charis SIL Regular"/>
+          <w:b w:val="0"/>
+          <w:i w:val="0"/>
+          <w:color w:val="000000"/>
+          <w:sz w:val="24"/>
+        </w:rPr>
+        <w:hyperlink r:id="rId21" w:history="1">
+          <w:r>
+            <w:rPr>
+              <w:rStyle w:val="Hyperlink"/>
+            </w:rPr>
+            <w:t>u</w:t>
+          </w:r>
+        </w:hyperlink>
+      </w:r>
+      <w:r>
+        <w:rPr>
+          <w:u w:val="single" w:color="0066cc"/>
+          <w:rFonts w:ascii="Charis SIL Regular" w:hAnsi="Charis SIL Regular" w:eastAsia="Charis SIL Regular"/>
+          <w:b w:val="0"/>
+          <w:i w:val="0"/>
+          <w:color w:val="000000"/>
+          <w:sz w:val="24"/>
+        </w:rPr>
+        <w:hyperlink r:id="rId21" w:history="1">
+          <w:r>
+            <w:rPr>
+              <w:rStyle w:val="Hyperlink"/>
+            </w:rPr>
+            <w:t xml:space="preserve">nd in </w:t>
+          </w:r>
+        </w:hyperlink>
+      </w:r>
+      <w:r>
+        <w:rPr>
+          <w:u w:val="single" w:color="0066cc"/>
+          <w:rFonts w:ascii="Charis SIL Regular" w:hAnsi="Charis SIL Regular" w:eastAsia="Charis SIL Regular"/>
+          <w:b w:val="0"/>
+          <w:i w:val="0"/>
+          <w:color w:val="000000"/>
+          <w:sz w:val="24"/>
+        </w:rPr>
+        <w:t>t</w:t>
+      </w:r>
+      <w:r>
+        <w:rPr>
+          <w:rFonts w:ascii="Charis SIL Regular" w:hAnsi="Charis SIL Regular" w:eastAsia="Charis SIL Regular"/>
+          <w:b w:val="0"/>
+          <w:i w:val="0"/>
+          <w:color w:val="000000"/>
+          <w:sz w:val="24"/>
+        </w:rPr>
+        <w:t>he count</w:t>
       </w:r>
       <w:r>
         <w:rPr>
@@ -3442,7 +3339,7 @@
           <w:sz w:val="24"/>
           <w:u w:val="single"/>
         </w:rPr>
-        <w:t>Scientific research</w:t>
+        <w:t xml:space="preserve">Scientific research </w:t>
       </w:r>
       <w:r>
         <w:rPr>
@@ -3453,7 +3350,7 @@
           <w:sz w:val="24"/>
           <w:u w:val="single"/>
         </w:rPr>
-        <w:t xml:space="preserve"> </w:t>
+        <w:t>in colonised territorie</w:t>
       </w:r>
       <w:r>
         <w:rPr>
@@ -3462,9 +3359,8 @@
           <w:i w:val="0"/>
           <w:color w:val="0066CC"/>
           <w:sz w:val="24"/>
-          <w:u w:val="single"/>
-        </w:rPr>
-        <w:t>in colonised territories</w:t>
+        </w:rPr>
+        <w:t>s</w:t>
       </w:r>
       <w:r>
         <w:br/>

--- a/EXPORTS/DOCX/published/niveau2/English/ChristianMission.docx
+++ b/EXPORTS/DOCX/published/niveau2/English/ChristianMission.docx
@@ -445,21 +445,13 @@
       </w:r>
       <w:r>
         <w:rPr>
-          <w:u w:val="single" w:color="0066cc"/>
           <w:rFonts w:ascii="Charis SIL Regular" w:hAnsi="Charis SIL Regular" w:eastAsia="Charis SIL Regular"/>
           <w:b w:val="0"/>
           <w:i w:val="0"/>
           <w:color w:val="000000"/>
           <w:sz w:val="24"/>
         </w:rPr>
-        <w:hyperlink r:id="rId9" w:history="1">
-          <w:r>
-            <w:rPr>
-              <w:rStyle w:val="Hyperlink"/>
-            </w:rPr>
-            <w:t>made up of ob</w:t>
-          </w:r>
-        </w:hyperlink>
+        <w:t>made up of ob</w:t>
       </w:r>
       <w:r>
         <w:rPr>
@@ -807,7 +799,7 @@
           <w:sz w:val="24"/>
           <w:u w:val="single"/>
         </w:rPr>
-        <w:hyperlink r:id="rId10" w:history="1">
+        <w:hyperlink r:id="rId11" w:history="1">
           <w:r>
             <w:rPr>
               <w:rStyle w:val="Hyperlink"/>
@@ -836,7 +828,7 @@
           <w:sz w:val="24"/>
           <w:u w:val="single"/>
         </w:rPr>
-        <w:hyperlink r:id="rId10" w:history="1">
+        <w:hyperlink r:id="rId11" w:history="1">
           <w:r>
             <w:rPr>
               <w:rStyle w:val="Hyperlink"/>
@@ -930,7 +922,7 @@
           <w:sz w:val="24"/>
           <w:u w:val="single"/>
         </w:rPr>
-        <w:hyperlink r:id="rId11" w:history="1">
+        <w:hyperlink r:id="rId10" w:history="1">
           <w:r>
             <w:rPr>
               <w:rStyle w:val="Hyperlink"/>
@@ -959,7 +951,7 @@
           <w:sz w:val="24"/>
           <w:u w:val="single"/>
         </w:rPr>
-        <w:hyperlink r:id="rId11" w:history="1">
+        <w:hyperlink r:id="rId10" w:history="1">
           <w:r>
             <w:rPr>
               <w:rStyle w:val="Hyperlink"/>
@@ -1098,7 +1090,61 @@
           <w:color w:val="000000"/>
           <w:sz w:val="24"/>
         </w:rPr>
-        <w:t xml:space="preserve"> (formerly the Afrika Muse</w:t>
+        <w:t xml:space="preserve"> (formerly</w:t>
+      </w:r>
+      <w:r>
+        <w:rPr>
+          <w:u w:val="single" w:color="0066cc"/>
+          <w:rFonts w:ascii="Charis SIL Regular" w:hAnsi="Charis SIL Regular" w:eastAsia="Charis SIL Regular"/>
+          <w:b w:val="0"/>
+          <w:i w:val="0"/>
+          <w:color w:val="000000"/>
+          <w:sz w:val="24"/>
+        </w:rPr>
+        <w:hyperlink r:id="rId11" w:history="1">
+          <w:r>
+            <w:rPr>
+              <w:rStyle w:val="Hyperlink"/>
+            </w:rPr>
+            <w:t xml:space="preserve"> the Afrika M</w:t>
+          </w:r>
+        </w:hyperlink>
+      </w:r>
+      <w:r>
+        <w:rPr>
+          <w:u w:val="single" w:color="0066cc"/>
+          <w:rFonts w:ascii="Charis SIL Regular" w:hAnsi="Charis SIL Regular" w:eastAsia="Charis SIL Regular"/>
+          <w:b w:val="0"/>
+          <w:i w:val="0"/>
+          <w:color w:val="000000"/>
+          <w:sz w:val="24"/>
+        </w:rPr>
+        <w:hyperlink r:id="rId11" w:history="1">
+          <w:r>
+            <w:rPr>
+              <w:rStyle w:val="Hyperlink"/>
+            </w:rPr>
+            <w:t>u</w:t>
+          </w:r>
+        </w:hyperlink>
+      </w:r>
+      <w:r>
+        <w:rPr>
+          <w:u w:val="single" w:color="0066cc"/>
+          <w:rFonts w:ascii="Charis SIL Regular" w:hAnsi="Charis SIL Regular" w:eastAsia="Charis SIL Regular"/>
+          <w:b w:val="0"/>
+          <w:i w:val="0"/>
+          <w:color w:val="000000"/>
+          <w:sz w:val="24"/>
+        </w:rPr>
+        <w:hyperlink r:id="rId11" w:history="1">
+          <w:r>
+            <w:rPr>
+              <w:rStyle w:val="Hyperlink"/>
+            </w:rPr>
+            <w:t>se</w:t>
+          </w:r>
+        </w:hyperlink>
       </w:r>
       <w:r>
         <w:rPr>
@@ -1800,7 +1846,72 @@
           <w:color w:val="000000"/>
           <w:sz w:val="24"/>
         </w:rPr>
-        <w:t>Dutch Protestant and Catholic missionary ar</w:t>
+        <w:t>Dut</w:t>
+      </w:r>
+      <w:r>
+        <w:rPr>
+          <w:u w:val="single" w:color="0066cc"/>
+          <w:rFonts w:ascii="Charis SIL Regular" w:hAnsi="Charis SIL Regular" w:eastAsia="Charis SIL Regular"/>
+          <w:b w:val="0"/>
+          <w:i w:val="0"/>
+          <w:color w:val="000000"/>
+          <w:sz w:val="24"/>
+        </w:rPr>
+        <w:t>ch Protestant</w:t>
+      </w:r>
+      <w:r>
+        <w:rPr>
+          <w:u w:val="single" w:color="0066cc"/>
+          <w:rFonts w:ascii="Charis SIL Regular" w:hAnsi="Charis SIL Regular" w:eastAsia="Charis SIL Regular"/>
+          <w:b w:val="0"/>
+          <w:i w:val="0"/>
+          <w:color w:val="000000"/>
+          <w:sz w:val="24"/>
+        </w:rPr>
+        <w:hyperlink r:id="rId15" w:history="1">
+          <w:r>
+            <w:rPr>
+              <w:rStyle w:val="Hyperlink"/>
+            </w:rPr>
+            <w:t xml:space="preserve"> and</w:t>
+          </w:r>
+        </w:hyperlink>
+      </w:r>
+      <w:r>
+        <w:rPr>
+          <w:u w:val="single" w:color="0066cc"/>
+          <w:rFonts w:ascii="Charis SIL Regular" w:hAnsi="Charis SIL Regular" w:eastAsia="Charis SIL Regular"/>
+          <w:b w:val="0"/>
+          <w:i w:val="0"/>
+          <w:color w:val="000000"/>
+          <w:sz w:val="24"/>
+        </w:rPr>
+        <w:hyperlink r:id="rId15" w:history="1">
+          <w:r>
+            <w:rPr>
+              <w:rStyle w:val="Hyperlink"/>
+            </w:rPr>
+            <w:t xml:space="preserve"> Catholic mis</w:t>
+          </w:r>
+        </w:hyperlink>
+      </w:r>
+      <w:r>
+        <w:rPr>
+          <w:u w:val="single" w:color="0066cc"/>
+          <w:rFonts w:ascii="Charis SIL Regular" w:hAnsi="Charis SIL Regular" w:eastAsia="Charis SIL Regular"/>
+          <w:b w:val="0"/>
+          <w:i w:val="0"/>
+          <w:color w:val="000000"/>
+          <w:sz w:val="24"/>
+        </w:rPr>
+        <w:hyperlink r:id="rId15" w:history="1">
+          <w:r>
+            <w:rPr>
+              <w:rStyle w:val="Hyperlink"/>
+            </w:rPr>
+            <w:t>sionary ar</w:t>
+          </w:r>
+        </w:hyperlink>
       </w:r>
       <w:r>
         <w:rPr>
@@ -2425,8 +2536,16 @@
           <w:i w:val="0"/>
           <w:color w:val="0066CC"/>
           <w:sz w:val="24"/>
-        </w:rPr>
-        <w:t>Churches in th</w:t>
+          <w:u w:val="single"/>
+        </w:rPr>
+        <w:hyperlink r:id="rId19" w:history="1">
+          <w:r>
+            <w:rPr>
+              <w:rStyle w:val="Hyperlink"/>
+            </w:rPr>
+            <w:t>Churches</w:t>
+          </w:r>
+        </w:hyperlink>
       </w:r>
       <w:r>
         <w:rPr>
@@ -2437,7 +2556,65 @@
           <w:sz w:val="24"/>
           <w:u w:val="single"/>
         </w:rPr>
-        <w:hyperlink r:id="rId18" w:history="1">
+        <w:t xml:space="preserve"> </w:t>
+      </w:r>
+      <w:r>
+        <w:rPr>
+          <w:rFonts w:ascii="Charis SIL Regular" w:hAnsi="Charis SIL Regular" w:eastAsia="Charis SIL Regular"/>
+          <w:b w:val="0"/>
+          <w:i w:val="0"/>
+          <w:color w:val="0066CC"/>
+          <w:sz w:val="24"/>
+          <w:u w:val="single"/>
+        </w:rPr>
+        <w:hyperlink r:id="rId19" w:history="1">
+          <w:r>
+            <w:rPr>
+              <w:rStyle w:val="Hyperlink"/>
+            </w:rPr>
+            <w:t>in</w:t>
+          </w:r>
+        </w:hyperlink>
+      </w:r>
+      <w:r>
+        <w:rPr>
+          <w:rFonts w:ascii="Charis SIL Regular" w:hAnsi="Charis SIL Regular" w:eastAsia="Charis SIL Regular"/>
+          <w:b w:val="0"/>
+          <w:i w:val="0"/>
+          <w:color w:val="0066CC"/>
+          <w:sz w:val="24"/>
+          <w:u w:val="single"/>
+        </w:rPr>
+        <w:t xml:space="preserve"> </w:t>
+      </w:r>
+      <w:r>
+        <w:rPr>
+          <w:rFonts w:ascii="Charis SIL Regular" w:hAnsi="Charis SIL Regular" w:eastAsia="Charis SIL Regular"/>
+          <w:b w:val="0"/>
+          <w:i w:val="0"/>
+          <w:color w:val="0066CC"/>
+          <w:sz w:val="24"/>
+          <w:u w:val="single"/>
+        </w:rPr>
+        <w:hyperlink r:id="rId19" w:history="1">
+          <w:r>
+            <w:rPr>
+              <w:rStyle w:val="Hyperlink"/>
+            </w:rPr>
+            <w:t>th</w:t>
+          </w:r>
+        </w:hyperlink>
+      </w:r>
+      <w:r>
+        <w:rPr>
+          <w:rFonts w:ascii="Charis SIL Regular" w:hAnsi="Charis SIL Regular" w:eastAsia="Charis SIL Regular"/>
+          <w:b w:val="0"/>
+          <w:i w:val="0"/>
+          <w:color w:val="0066CC"/>
+          <w:sz w:val="24"/>
+          <w:u w:val="single"/>
+        </w:rPr>
+        <w:hyperlink r:id="rId19" w:history="1">
           <w:r>
             <w:rPr>
               <w:rStyle w:val="Hyperlink"/>
@@ -2466,7 +2643,7 @@
           <w:sz w:val="24"/>
           <w:u w:val="single"/>
         </w:rPr>
-        <w:hyperlink r:id="rId18" w:history="1">
+        <w:hyperlink r:id="rId19" w:history="1">
           <w:r>
             <w:rPr>
               <w:rStyle w:val="Hyperlink"/>
@@ -2484,7 +2661,7 @@
           <w:sz w:val="24"/>
           <w:u w:val="single"/>
         </w:rPr>
-        <w:hyperlink r:id="rId18" w:history="1">
+        <w:hyperlink r:id="rId19" w:history="1">
           <w:r>
             <w:rPr>
               <w:rStyle w:val="Hyperlink"/>
@@ -2502,14 +2679,7 @@
           <w:color w:val="000000"/>
           <w:sz w:val="24"/>
         </w:rPr>
-        <w:hyperlink r:id="rId18" w:history="1">
-          <w:r>
-            <w:rPr>
-              <w:rStyle w:val="Hyperlink"/>
-            </w:rPr>
-            <w:t xml:space="preserve">, </w:t>
-          </w:r>
-        </w:hyperlink>
+        <w:t xml:space="preserve">, </w:t>
       </w:r>
       <w:r>
         <w:rPr>
@@ -2574,7 +2744,7 @@
           <w:sz w:val="24"/>
           <w:u w:val="single"/>
         </w:rPr>
-        <w:hyperlink r:id="rId20" w:history="1">
+        <w:hyperlink r:id="rId19" w:history="1">
           <w:r>
             <w:rPr>
               <w:rStyle w:val="Hyperlink"/>
@@ -2592,7 +2762,7 @@
           <w:sz w:val="24"/>
           <w:u w:val="single"/>
         </w:rPr>
-        <w:hyperlink r:id="rId20" w:history="1">
+        <w:hyperlink r:id="rId19" w:history="1">
           <w:r>
             <w:rPr>
               <w:rStyle w:val="Hyperlink"/>
@@ -2610,7 +2780,7 @@
           <w:sz w:val="24"/>
           <w:u w:val="single"/>
         </w:rPr>
-        <w:hyperlink r:id="rId20" w:history="1">
+        <w:hyperlink r:id="rId19" w:history="1">
           <w:r>
             <w:rPr>
               <w:rStyle w:val="Hyperlink"/>
@@ -2656,53 +2826,7 @@
           <w:color w:val="000000"/>
           <w:sz w:val="24"/>
         </w:rPr>
-        <w:t xml:space="preserve"> at the Vrije U</w:t>
-      </w:r>
-      <w:r>
-        <w:rPr>
-          <w:u w:val="single" w:color="0066cc"/>
-          <w:rFonts w:ascii="Charis SIL Regular" w:hAnsi="Charis SIL Regular" w:eastAsia="Charis SIL Regular"/>
-          <w:b w:val="0"/>
-          <w:i w:val="0"/>
-          <w:color w:val="000000"/>
-          <w:sz w:val="24"/>
-        </w:rPr>
-        <w:hyperlink r:id="rId19" w:history="1">
-          <w:r>
-            <w:rPr>
-              <w:rStyle w:val="Hyperlink"/>
-            </w:rPr>
-            <w:t>ni</w:t>
-          </w:r>
-        </w:hyperlink>
-      </w:r>
-      <w:r>
-        <w:rPr>
-          <w:u w:val="single" w:color="0066cc"/>
-          <w:rFonts w:ascii="Charis SIL Regular" w:hAnsi="Charis SIL Regular" w:eastAsia="Charis SIL Regular"/>
-          <w:b w:val="0"/>
-          <w:i w:val="0"/>
-          <w:color w:val="000000"/>
-          <w:sz w:val="24"/>
-        </w:rPr>
-        <w:hyperlink r:id="rId19" w:history="1">
-          <w:r>
-            <w:rPr>
-              <w:rStyle w:val="Hyperlink"/>
-            </w:rPr>
-            <w:t>v</w:t>
-          </w:r>
-        </w:hyperlink>
-      </w:r>
-      <w:r>
-        <w:rPr>
-          <w:rFonts w:ascii="Charis SIL Regular" w:hAnsi="Charis SIL Regular" w:eastAsia="Charis SIL Regular"/>
-          <w:b w:val="0"/>
-          <w:i w:val="0"/>
-          <w:color w:val="000000"/>
-          <w:sz w:val="24"/>
-        </w:rPr>
-        <w:t xml:space="preserve">ersiteit, </w:t>
+        <w:t xml:space="preserve"> at the Vrije Universiteit, </w:t>
       </w:r>
       <w:r>
         <w:rPr>
@@ -2839,7 +2963,7 @@
           <w:sz w:val="24"/>
           <w:u w:val="single"/>
         </w:rPr>
-        <w:hyperlink r:id="rId21" w:history="1">
+        <w:hyperlink r:id="rId19" w:history="1">
           <w:r>
             <w:rPr>
               <w:rStyle w:val="Hyperlink"/>
@@ -2868,7 +2992,7 @@
           <w:sz w:val="24"/>
           <w:u w:val="single"/>
         </w:rPr>
-        <w:hyperlink r:id="rId21" w:history="1">
+        <w:hyperlink r:id="rId19" w:history="1">
           <w:r>
             <w:rPr>
               <w:rStyle w:val="Hyperlink"/>
@@ -2879,13 +3003,31 @@
       </w:r>
       <w:r>
         <w:rPr>
+          <w:u w:val="single" w:color="0066cc"/>
           <w:rFonts w:ascii="Charis SIL Regular" w:hAnsi="Charis SIL Regular" w:eastAsia="Charis SIL Regular"/>
           <w:b w:val="0"/>
           <w:i w:val="0"/>
           <w:color w:val="000000"/>
           <w:sz w:val="24"/>
         </w:rPr>
-        <w:t>, and th</w:t>
+        <w:hyperlink r:id="rId19" w:history="1">
+          <w:r>
+            <w:rPr>
+              <w:rStyle w:val="Hyperlink"/>
+            </w:rPr>
+            <w:t xml:space="preserve">, and </w:t>
+          </w:r>
+        </w:hyperlink>
+      </w:r>
+      <w:r>
+        <w:rPr>
+          <w:rFonts w:ascii="Charis SIL Regular" w:hAnsi="Charis SIL Regular" w:eastAsia="Charis SIL Regular"/>
+          <w:b w:val="0"/>
+          <w:i w:val="0"/>
+          <w:color w:val="000000"/>
+          <w:sz w:val="24"/>
+        </w:rPr>
+        <w:t>th</w:t>
       </w:r>
       <w:r>
         <w:rPr>
@@ -2949,7 +3091,7 @@
           <w:sz w:val="24"/>
           <w:u w:val="single"/>
         </w:rPr>
-        <w:hyperlink r:id="rId22" w:history="1">
+        <w:hyperlink r:id="rId20" w:history="1">
           <w:r>
             <w:rPr>
               <w:rStyle w:val="Hyperlink"/>
@@ -3339,7 +3481,7 @@
           <w:sz w:val="24"/>
           <w:u w:val="single"/>
         </w:rPr>
-        <w:t xml:space="preserve">Scientific research </w:t>
+        <w:t>Scientific research</w:t>
       </w:r>
       <w:r>
         <w:rPr>
@@ -3350,7 +3492,7 @@
           <w:sz w:val="24"/>
           <w:u w:val="single"/>
         </w:rPr>
-        <w:t>in colonised territorie</w:t>
+        <w:t xml:space="preserve"> </w:t>
       </w:r>
       <w:r>
         <w:rPr>
@@ -3359,8 +3501,9 @@
           <w:i w:val="0"/>
           <w:color w:val="0066CC"/>
           <w:sz w:val="24"/>
-        </w:rPr>
-        <w:t>s</w:t>
+          <w:u w:val="single"/>
+        </w:rPr>
+        <w:t>in colonised territories</w:t>
       </w:r>
       <w:r>
         <w:br/>
@@ -3408,7 +3551,7 @@
           <w:sz w:val="24"/>
           <w:u w:val="single"/>
         </w:rPr>
-        <w:t>Scientific research in colonised terri</w:t>
+        <w:t>Scientific research in colonised territ</w:t>
       </w:r>
       <w:r>
         <w:rPr>
@@ -3419,7 +3562,7 @@
           <w:sz w:val="24"/>
           <w:u w:val="single"/>
         </w:rPr>
-        <w:t>t</w:t>
+        <w:t>orie</w:t>
       </w:r>
       <w:r>
         <w:rPr>
@@ -3428,9 +3571,8 @@
           <w:i w:val="0"/>
           <w:color w:val="0066CC"/>
           <w:sz w:val="24"/>
-          <w:u w:val="single"/>
-        </w:rPr>
-        <w:t>ories</w:t>
+        </w:rPr>
+        <w:t>s</w:t>
       </w:r>
       <w:r>
         <w:br/>
@@ -4022,15 +4164,9 @@
           <w:i w:val="0"/>
           <w:color w:val="0066CC"/>
           <w:sz w:val="24"/>
-        </w:rPr>
-        <w:hyperlink r:id="rId25" w:history="1">
-          <w:r>
-            <w:rPr>
-              <w:rStyle w:val="Hyperlink"/>
-            </w:rPr>
-            <w:t>7</w:t>
-          </w:r>
-        </w:hyperlink>
+          <w:u w:val="single"/>
+        </w:rPr>
+        <w:t>7</w:t>
       </w:r>
       <w:r>
         <w:rPr>

--- a/EXPORTS/DOCX/published/niveau2/English/ChristianMission.docx
+++ b/EXPORTS/DOCX/published/niveau2/English/ChristianMission.docx
@@ -445,13 +445,21 @@
       </w:r>
       <w:r>
         <w:rPr>
+          <w:u w:val="single" w:color="0066cc"/>
           <w:rFonts w:ascii="Charis SIL Regular" w:hAnsi="Charis SIL Regular" w:eastAsia="Charis SIL Regular"/>
           <w:b w:val="0"/>
           <w:i w:val="0"/>
           <w:color w:val="000000"/>
           <w:sz w:val="24"/>
         </w:rPr>
-        <w:t>made up of ob</w:t>
+        <w:hyperlink r:id="rId9" w:history="1">
+          <w:r>
+            <w:rPr>
+              <w:rStyle w:val="Hyperlink"/>
+            </w:rPr>
+            <w:t>made up of ob</w:t>
+          </w:r>
+        </w:hyperlink>
       </w:r>
       <w:r>
         <w:rPr>
@@ -799,7 +807,7 @@
           <w:sz w:val="24"/>
           <w:u w:val="single"/>
         </w:rPr>
-        <w:hyperlink r:id="rId11" w:history="1">
+        <w:hyperlink r:id="rId10" w:history="1">
           <w:r>
             <w:rPr>
               <w:rStyle w:val="Hyperlink"/>
@@ -828,7 +836,7 @@
           <w:sz w:val="24"/>
           <w:u w:val="single"/>
         </w:rPr>
-        <w:hyperlink r:id="rId11" w:history="1">
+        <w:hyperlink r:id="rId10" w:history="1">
           <w:r>
             <w:rPr>
               <w:rStyle w:val="Hyperlink"/>
@@ -857,7 +865,7 @@
           <w:sz w:val="24"/>
           <w:u w:val="single"/>
         </w:rPr>
-        <w:hyperlink r:id="rId11" w:history="1">
+        <w:hyperlink r:id="rId10" w:history="1">
           <w:r>
             <w:rPr>
               <w:rStyle w:val="Hyperlink"/>
@@ -922,7 +930,7 @@
           <w:sz w:val="24"/>
           <w:u w:val="single"/>
         </w:rPr>
-        <w:hyperlink r:id="rId10" w:history="1">
+        <w:hyperlink r:id="rId11" w:history="1">
           <w:r>
             <w:rPr>
               <w:rStyle w:val="Hyperlink"/>
@@ -951,7 +959,7 @@
           <w:sz w:val="24"/>
           <w:u w:val="single"/>
         </w:rPr>
-        <w:hyperlink r:id="rId10" w:history="1">
+        <w:hyperlink r:id="rId11" w:history="1">
           <w:r>
             <w:rPr>
               <w:rStyle w:val="Hyperlink"/>
@@ -1857,7 +1865,14 @@
           <w:color w:val="000000"/>
           <w:sz w:val="24"/>
         </w:rPr>
-        <w:t>ch Protestant</w:t>
+        <w:hyperlink r:id="rId15" w:history="1">
+          <w:r>
+            <w:rPr>
+              <w:rStyle w:val="Hyperlink"/>
+            </w:rPr>
+            <w:t>ch Protestant</w:t>
+          </w:r>
+        </w:hyperlink>
       </w:r>
       <w:r>
         <w:rPr>
@@ -2688,52 +2703,8 @@
           <w:i w:val="0"/>
           <w:color w:val="0066CC"/>
           <w:sz w:val="24"/>
-          <w:u w:val="single"/>
-        </w:rPr>
-        <w:hyperlink r:id="rId20" w:history="1">
-          <w:r>
-            <w:rPr>
-              <w:rStyle w:val="Hyperlink"/>
-            </w:rPr>
-            <w:t>H</w:t>
-          </w:r>
-        </w:hyperlink>
-      </w:r>
-      <w:r>
-        <w:rPr>
-          <w:rFonts w:ascii="Charis SIL Regular" w:hAnsi="Charis SIL Regular" w:eastAsia="Charis SIL Regular"/>
-          <w:b w:val="0"/>
-          <w:i w:val="0"/>
-          <w:color w:val="0066CC"/>
-          <w:sz w:val="24"/>
-          <w:u w:val="single"/>
-        </w:rPr>
-        <w:hyperlink r:id="rId20" w:history="1">
-          <w:r>
-            <w:rPr>
-              <w:rStyle w:val="Hyperlink"/>
-            </w:rPr>
-            <w:t>DC|</w:t>
-          </w:r>
-        </w:hyperlink>
-      </w:r>
-      <w:r>
-        <w:rPr>
-          <w:rFonts w:ascii="Charis SIL Regular" w:hAnsi="Charis SIL Regular" w:eastAsia="Charis SIL Regular"/>
-          <w:b w:val="0"/>
-          <w:i w:val="0"/>
-          <w:color w:val="0066CC"/>
-          <w:sz w:val="24"/>
-          <w:u w:val="single"/>
-        </w:rPr>
-        <w:hyperlink r:id="rId20" w:history="1">
-          <w:r>
-            <w:rPr>
-              <w:rStyle w:val="Hyperlink"/>
-            </w:rPr>
-            <w:t>Prote</w:t>
-          </w:r>
-        </w:hyperlink>
+        </w:rPr>
+        <w:t>HDC|Protestant</w:t>
       </w:r>
       <w:r>
         <w:rPr>
@@ -2762,42 +2733,6 @@
           <w:sz w:val="24"/>
           <w:u w:val="single"/>
         </w:rPr>
-        <w:hyperlink r:id="rId19" w:history="1">
-          <w:r>
-            <w:rPr>
-              <w:rStyle w:val="Hyperlink"/>
-            </w:rPr>
-            <w:t>tant</w:t>
-          </w:r>
-        </w:hyperlink>
-      </w:r>
-      <w:r>
-        <w:rPr>
-          <w:rFonts w:ascii="Charis SIL Regular" w:hAnsi="Charis SIL Regular" w:eastAsia="Charis SIL Regular"/>
-          <w:b w:val="0"/>
-          <w:i w:val="0"/>
-          <w:color w:val="0066CC"/>
-          <w:sz w:val="24"/>
-          <w:u w:val="single"/>
-        </w:rPr>
-        <w:hyperlink r:id="rId19" w:history="1">
-          <w:r>
-            <w:rPr>
-              <w:rStyle w:val="Hyperlink"/>
-            </w:rPr>
-            <w:t>s</w:t>
-          </w:r>
-        </w:hyperlink>
-      </w:r>
-      <w:r>
-        <w:rPr>
-          <w:rFonts w:ascii="Charis SIL Regular" w:hAnsi="Charis SIL Regular" w:eastAsia="Charis SIL Regular"/>
-          <w:b w:val="0"/>
-          <w:i w:val="0"/>
-          <w:color w:val="0066CC"/>
-          <w:sz w:val="24"/>
-          <w:u w:val="single"/>
-        </w:rPr>
         <w:t xml:space="preserve"> </w:t>
       </w:r>
       <w:r>
@@ -2820,13 +2755,132 @@
       </w:r>
       <w:r>
         <w:rPr>
+          <w:u w:val="single" w:color="0066cc"/>
           <w:rFonts w:ascii="Charis SIL Regular" w:hAnsi="Charis SIL Regular" w:eastAsia="Charis SIL Regular"/>
           <w:b w:val="0"/>
           <w:i w:val="0"/>
           <w:color w:val="000000"/>
           <w:sz w:val="24"/>
         </w:rPr>
-        <w:t xml:space="preserve"> at the Vrije Universiteit, </w:t>
+        <w:hyperlink r:id="rId19" w:history="1">
+          <w:r>
+            <w:rPr>
+              <w:rStyle w:val="Hyperlink"/>
+            </w:rPr>
+            <w:t xml:space="preserve"> at the</w:t>
+          </w:r>
+        </w:hyperlink>
+      </w:r>
+      <w:r>
+        <w:rPr>
+          <w:u w:val="single" w:color="0066cc"/>
+          <w:rFonts w:ascii="Charis SIL Regular" w:hAnsi="Charis SIL Regular" w:eastAsia="Charis SIL Regular"/>
+          <w:b w:val="0"/>
+          <w:i w:val="0"/>
+          <w:color w:val="000000"/>
+          <w:sz w:val="24"/>
+        </w:rPr>
+        <w:t xml:space="preserve"> </w:t>
+      </w:r>
+      <w:r>
+        <w:rPr>
+          <w:u w:val="single" w:color="0066cc"/>
+          <w:rFonts w:ascii="Charis SIL Regular" w:hAnsi="Charis SIL Regular" w:eastAsia="Charis SIL Regular"/>
+          <w:b w:val="0"/>
+          <w:i w:val="0"/>
+          <w:color w:val="000000"/>
+          <w:sz w:val="24"/>
+        </w:rPr>
+        <w:hyperlink r:id="rId19" w:history="1">
+          <w:r>
+            <w:rPr>
+              <w:rStyle w:val="Hyperlink"/>
+            </w:rPr>
+            <w:t>Vrije U</w:t>
+          </w:r>
+        </w:hyperlink>
+      </w:r>
+      <w:r>
+        <w:rPr>
+          <w:u w:val="single" w:color="0066cc"/>
+          <w:rFonts w:ascii="Charis SIL Regular" w:hAnsi="Charis SIL Regular" w:eastAsia="Charis SIL Regular"/>
+          <w:b w:val="0"/>
+          <w:i w:val="0"/>
+          <w:color w:val="000000"/>
+          <w:sz w:val="24"/>
+        </w:rPr>
+        <w:hyperlink r:id="rId19" w:history="1">
+          <w:r>
+            <w:rPr>
+              <w:rStyle w:val="Hyperlink"/>
+            </w:rPr>
+            <w:t>ni</w:t>
+          </w:r>
+        </w:hyperlink>
+      </w:r>
+      <w:r>
+        <w:rPr>
+          <w:u w:val="single" w:color="0066cc"/>
+          <w:rFonts w:ascii="Charis SIL Regular" w:hAnsi="Charis SIL Regular" w:eastAsia="Charis SIL Regular"/>
+          <w:b w:val="0"/>
+          <w:i w:val="0"/>
+          <w:color w:val="000000"/>
+          <w:sz w:val="24"/>
+        </w:rPr>
+        <w:hyperlink r:id="rId19" w:history="1">
+          <w:r>
+            <w:rPr>
+              <w:rStyle w:val="Hyperlink"/>
+            </w:rPr>
+            <w:t>v</w:t>
+          </w:r>
+        </w:hyperlink>
+      </w:r>
+      <w:r>
+        <w:rPr>
+          <w:u w:val="single" w:color="0066cc"/>
+          <w:rFonts w:ascii="Charis SIL Regular" w:hAnsi="Charis SIL Regular" w:eastAsia="Charis SIL Regular"/>
+          <w:b w:val="0"/>
+          <w:i w:val="0"/>
+          <w:color w:val="000000"/>
+          <w:sz w:val="24"/>
+        </w:rPr>
+        <w:hyperlink r:id="rId19" w:history="1">
+          <w:r>
+            <w:rPr>
+              <w:rStyle w:val="Hyperlink"/>
+            </w:rPr>
+            <w:t>ers</w:t>
+          </w:r>
+        </w:hyperlink>
+      </w:r>
+      <w:r>
+        <w:rPr>
+          <w:u w:val="single" w:color="0066cc"/>
+          <w:rFonts w:ascii="Charis SIL Regular" w:hAnsi="Charis SIL Regular" w:eastAsia="Charis SIL Regular"/>
+          <w:b w:val="0"/>
+          <w:i w:val="0"/>
+          <w:color w:val="000000"/>
+          <w:sz w:val="24"/>
+        </w:rPr>
+        <w:hyperlink r:id="rId19" w:history="1">
+          <w:r>
+            <w:rPr>
+              <w:rStyle w:val="Hyperlink"/>
+            </w:rPr>
+            <w:t>i</w:t>
+          </w:r>
+        </w:hyperlink>
+      </w:r>
+      <w:r>
+        <w:rPr>
+          <w:rFonts w:ascii="Charis SIL Regular" w:hAnsi="Charis SIL Regular" w:eastAsia="Charis SIL Regular"/>
+          <w:b w:val="0"/>
+          <w:i w:val="0"/>
+          <w:color w:val="000000"/>
+          <w:sz w:val="24"/>
+        </w:rPr>
+        <w:t xml:space="preserve">teit, </w:t>
       </w:r>
       <w:r>
         <w:rPr>
@@ -2837,7 +2891,7 @@
           <w:sz w:val="24"/>
           <w:u w:val="single"/>
         </w:rPr>
-        <w:hyperlink r:id="rId21" w:history="1">
+        <w:hyperlink r:id="rId20" w:history="1">
           <w:r>
             <w:rPr>
               <w:rStyle w:val="Hyperlink"/>
@@ -2855,7 +2909,7 @@
           <w:sz w:val="24"/>
           <w:u w:val="single"/>
         </w:rPr>
-        <w:hyperlink r:id="rId21" w:history="1">
+        <w:hyperlink r:id="rId20" w:history="1">
           <w:r>
             <w:rPr>
               <w:rStyle w:val="Hyperlink"/>
@@ -2873,7 +2927,7 @@
           <w:sz w:val="24"/>
           <w:u w:val="single"/>
         </w:rPr>
-        <w:hyperlink r:id="rId21" w:history="1">
+        <w:hyperlink r:id="rId20" w:history="1">
           <w:r>
             <w:rPr>
               <w:rStyle w:val="Hyperlink"/>
@@ -2891,7 +2945,7 @@
           <w:sz w:val="24"/>
           <w:u w:val="single"/>
         </w:rPr>
-        <w:hyperlink r:id="rId21" w:history="1">
+        <w:hyperlink r:id="rId20" w:history="1">
           <w:r>
             <w:rPr>
               <w:rStyle w:val="Hyperlink"/>
@@ -2909,7 +2963,7 @@
           <w:sz w:val="24"/>
           <w:u w:val="single"/>
         </w:rPr>
-        <w:hyperlink r:id="rId21" w:history="1">
+        <w:hyperlink r:id="rId20" w:history="1">
           <w:r>
             <w:rPr>
               <w:rStyle w:val="Hyperlink"/>
@@ -2927,7 +2981,7 @@
           <w:sz w:val="24"/>
           <w:u w:val="single"/>
         </w:rPr>
-        <w:hyperlink r:id="rId21" w:history="1">
+        <w:hyperlink r:id="rId20" w:history="1">
           <w:r>
             <w:rPr>
               <w:rStyle w:val="Hyperlink"/>
@@ -2945,7 +2999,7 @@
           <w:sz w:val="24"/>
           <w:u w:val="single"/>
         </w:rPr>
-        <w:hyperlink r:id="rId21" w:history="1">
+        <w:hyperlink r:id="rId19" w:history="1">
           <w:r>
             <w:rPr>
               <w:rStyle w:val="Hyperlink"/>
@@ -3031,13 +3085,14 @@
       </w:r>
       <w:r>
         <w:rPr>
+          <w:u w:val="single" w:color="0066cc"/>
           <w:rFonts w:ascii="Charis SIL Regular" w:hAnsi="Charis SIL Regular" w:eastAsia="Charis SIL Regular"/>
           <w:b w:val="0"/>
           <w:i w:val="0"/>
           <w:color w:val="000000"/>
           <w:sz w:val="24"/>
         </w:rPr>
-        <w:hyperlink r:id="rId20" w:history="1">
+        <w:hyperlink r:id="rId21" w:history="1">
           <w:r>
             <w:rPr>
               <w:rStyle w:val="Hyperlink"/>
@@ -3055,7 +3110,7 @@
           <w:sz w:val="24"/>
           <w:u w:val="single"/>
         </w:rPr>
-        <w:hyperlink r:id="rId20" w:history="1">
+        <w:hyperlink r:id="rId21" w:history="1">
           <w:r>
             <w:rPr>
               <w:rStyle w:val="Hyperlink"/>
@@ -3073,7 +3128,7 @@
           <w:sz w:val="24"/>
           <w:u w:val="single"/>
         </w:rPr>
-        <w:hyperlink r:id="rId20" w:history="1">
+        <w:hyperlink r:id="rId21" w:history="1">
           <w:r>
             <w:rPr>
               <w:rStyle w:val="Hyperlink"/>
@@ -3091,7 +3146,7 @@
           <w:sz w:val="24"/>
           <w:u w:val="single"/>
         </w:rPr>
-        <w:hyperlink r:id="rId20" w:history="1">
+        <w:hyperlink r:id="rId21" w:history="1">
           <w:r>
             <w:rPr>
               <w:rStyle w:val="Hyperlink"/>
@@ -3195,7 +3250,7 @@
           <w:color w:val="000000"/>
           <w:sz w:val="24"/>
         </w:rPr>
-        <w:hyperlink r:id="rId21" w:history="1">
+        <w:hyperlink r:id="rId20" w:history="1">
           <w:r>
             <w:rPr>
               <w:rStyle w:val="Hyperlink"/>
@@ -3226,96 +3281,13 @@
       </w:r>
       <w:r>
         <w:rPr>
-          <w:u w:val="single" w:color="0066cc"/>
           <w:rFonts w:ascii="Charis SIL Regular" w:hAnsi="Charis SIL Regular" w:eastAsia="Charis SIL Regular"/>
           <w:b w:val="0"/>
           <w:i w:val="0"/>
           <w:color w:val="000000"/>
           <w:sz w:val="24"/>
         </w:rPr>
-        <w:hyperlink r:id="rId21" w:history="1">
-          <w:r>
-            <w:rPr>
-              <w:rStyle w:val="Hyperlink"/>
-            </w:rPr>
-            <w:t>often still be fo</w:t>
-          </w:r>
-        </w:hyperlink>
-      </w:r>
-      <w:r>
-        <w:rPr>
-          <w:u w:val="single" w:color="0066cc"/>
-          <w:rFonts w:ascii="Charis SIL Regular" w:hAnsi="Charis SIL Regular" w:eastAsia="Charis SIL Regular"/>
-          <w:b w:val="0"/>
-          <w:i w:val="0"/>
-          <w:color w:val="000000"/>
-          <w:sz w:val="24"/>
-        </w:rPr>
-        <w:hyperlink r:id="rId21" w:history="1">
-          <w:r>
-            <w:rPr>
-              <w:rStyle w:val="Hyperlink"/>
-            </w:rPr>
-            <w:t>u</w:t>
-          </w:r>
-        </w:hyperlink>
-      </w:r>
-      <w:r>
-        <w:rPr>
-          <w:u w:val="single" w:color="0066cc"/>
-          <w:rFonts w:ascii="Charis SIL Regular" w:hAnsi="Charis SIL Regular" w:eastAsia="Charis SIL Regular"/>
-          <w:b w:val="0"/>
-          <w:i w:val="0"/>
-          <w:color w:val="000000"/>
-          <w:sz w:val="24"/>
-        </w:rPr>
-        <w:hyperlink r:id="rId21" w:history="1">
-          <w:r>
-            <w:rPr>
-              <w:rStyle w:val="Hyperlink"/>
-            </w:rPr>
-            <w:t xml:space="preserve">nd in </w:t>
-          </w:r>
-        </w:hyperlink>
-      </w:r>
-      <w:r>
-        <w:rPr>
-          <w:u w:val="single" w:color="0066cc"/>
-          <w:rFonts w:ascii="Charis SIL Regular" w:hAnsi="Charis SIL Regular" w:eastAsia="Charis SIL Regular"/>
-          <w:b w:val="0"/>
-          <w:i w:val="0"/>
-          <w:color w:val="000000"/>
-          <w:sz w:val="24"/>
-        </w:rPr>
-        <w:t>t</w:t>
-      </w:r>
-      <w:r>
-        <w:rPr>
-          <w:rFonts w:ascii="Charis SIL Regular" w:hAnsi="Charis SIL Regular" w:eastAsia="Charis SIL Regular"/>
-          <w:b w:val="0"/>
-          <w:i w:val="0"/>
-          <w:color w:val="000000"/>
-          <w:sz w:val="24"/>
-        </w:rPr>
-        <w:t>he count</w:t>
-      </w:r>
-      <w:r>
-        <w:rPr>
-          <w:u w:val="single" w:color="0066cc"/>
-          <w:rFonts w:ascii="Charis SIL Regular" w:hAnsi="Charis SIL Regular" w:eastAsia="Charis SIL Regular"/>
-          <w:b w:val="0"/>
-          <w:i w:val="0"/>
-          <w:color w:val="000000"/>
-          <w:sz w:val="24"/>
-        </w:rPr>
-        <w:hyperlink r:id="rId22" w:history="1">
-          <w:r>
-            <w:rPr>
-              <w:rStyle w:val="Hyperlink"/>
-            </w:rPr>
-            <w:t>ries where the m</w:t>
-          </w:r>
-        </w:hyperlink>
+        <w:t>often still be found in the countries where the m</w:t>
       </w:r>
       <w:r>
         <w:rPr>
@@ -3481,7 +3453,7 @@
           <w:sz w:val="24"/>
           <w:u w:val="single"/>
         </w:rPr>
-        <w:t>Scientific research</w:t>
+        <w:t xml:space="preserve">Scientific research </w:t>
       </w:r>
       <w:r>
         <w:rPr>
@@ -3492,7 +3464,7 @@
           <w:sz w:val="24"/>
           <w:u w:val="single"/>
         </w:rPr>
-        <w:t xml:space="preserve"> </w:t>
+        <w:t>in colonised territorie</w:t>
       </w:r>
       <w:r>
         <w:rPr>
@@ -3501,9 +3473,8 @@
           <w:i w:val="0"/>
           <w:color w:val="0066CC"/>
           <w:sz w:val="24"/>
-          <w:u w:val="single"/>
-        </w:rPr>
-        <w:t>in colonised territories</w:t>
+        </w:rPr>
+        <w:t>s</w:t>
       </w:r>
       <w:r>
         <w:br/>
@@ -3551,7 +3522,7 @@
           <w:sz w:val="24"/>
           <w:u w:val="single"/>
         </w:rPr>
-        <w:t>Scientific research in colonised territ</w:t>
+        <w:t>Scientific research in colonised terri</w:t>
       </w:r>
       <w:r>
         <w:rPr>
@@ -3562,7 +3533,7 @@
           <w:sz w:val="24"/>
           <w:u w:val="single"/>
         </w:rPr>
-        <w:t>orie</w:t>
+        <w:t>t</w:t>
       </w:r>
       <w:r>
         <w:rPr>
@@ -3571,8 +3542,9 @@
           <w:i w:val="0"/>
           <w:color w:val="0066CC"/>
           <w:sz w:val="24"/>
-        </w:rPr>
-        <w:t>s</w:t>
+          <w:u w:val="single"/>
+        </w:rPr>
+        <w:t>ories</w:t>
       </w:r>
       <w:r>
         <w:br/>

--- a/EXPORTS/DOCX/published/niveau2/English/ChristianMission.docx
+++ b/EXPORTS/DOCX/published/niveau2/English/ChristianMission.docx
@@ -452,68 +452,7 @@
           <w:color w:val="000000"/>
           <w:sz w:val="24"/>
         </w:rPr>
-        <w:hyperlink r:id="rId9" w:history="1">
-          <w:r>
-            <w:rPr>
-              <w:rStyle w:val="Hyperlink"/>
-            </w:rPr>
-            <w:t>made up of ob</w:t>
-          </w:r>
-        </w:hyperlink>
-      </w:r>
-      <w:r>
-        <w:rPr>
-          <w:u w:val="single" w:color="0066cc"/>
-          <w:rFonts w:ascii="Charis SIL Regular" w:hAnsi="Charis SIL Regular" w:eastAsia="Charis SIL Regular"/>
-          <w:b w:val="0"/>
-          <w:i w:val="0"/>
-          <w:color w:val="000000"/>
-          <w:sz w:val="24"/>
-        </w:rPr>
-        <w:hyperlink r:id="rId9" w:history="1">
-          <w:r>
-            <w:rPr>
-              <w:rStyle w:val="Hyperlink"/>
-            </w:rPr>
-            <w:t>jects tha</w:t>
-          </w:r>
-        </w:hyperlink>
-      </w:r>
-      <w:r>
-        <w:rPr>
-          <w:u w:val="single" w:color="0066cc"/>
-          <w:rFonts w:ascii="Charis SIL Regular" w:hAnsi="Charis SIL Regular" w:eastAsia="Charis SIL Regular"/>
-          <w:b w:val="0"/>
-          <w:i w:val="0"/>
-          <w:color w:val="000000"/>
-          <w:sz w:val="24"/>
-        </w:rPr>
-        <w:hyperlink r:id="rId9" w:history="1">
-          <w:r>
-            <w:rPr>
-              <w:rStyle w:val="Hyperlink"/>
-            </w:rPr>
-            <w:t>t</w:t>
-          </w:r>
-        </w:hyperlink>
-      </w:r>
-      <w:r>
-        <w:rPr>
-          <w:u w:val="single" w:color="0066cc"/>
-          <w:rFonts w:ascii="Charis SIL Regular" w:hAnsi="Charis SIL Regular" w:eastAsia="Charis SIL Regular"/>
-          <w:b w:val="0"/>
-          <w:i w:val="0"/>
-          <w:color w:val="000000"/>
-          <w:sz w:val="24"/>
-        </w:rPr>
-        <w:hyperlink r:id="rId9" w:history="1">
-          <w:r>
-            <w:rPr>
-              <w:rStyle w:val="Hyperlink"/>
-            </w:rPr>
-            <w:t xml:space="preserve"> were coll</w:t>
-          </w:r>
-        </w:hyperlink>
+        <w:t>made up of objects that were coll</w:t>
       </w:r>
       <w:r>
         <w:rPr>
@@ -560,14 +499,7 @@
           <w:color w:val="000000"/>
           <w:sz w:val="24"/>
         </w:rPr>
-        <w:hyperlink r:id="rId9" w:history="1">
-          <w:r>
-            <w:rPr>
-              <w:rStyle w:val="Hyperlink"/>
-            </w:rPr>
-            <w:t xml:space="preserve"> by</w:t>
-          </w:r>
-        </w:hyperlink>
+        <w:t xml:space="preserve"> by</w:t>
       </w:r>
       <w:r>
         <w:rPr>
@@ -836,7 +768,7 @@
           <w:sz w:val="24"/>
           <w:u w:val="single"/>
         </w:rPr>
-        <w:hyperlink r:id="rId10" w:history="1">
+        <w:hyperlink r:id="rId11" w:history="1">
           <w:r>
             <w:rPr>
               <w:rStyle w:val="Hyperlink"/>
@@ -930,7 +862,7 @@
           <w:sz w:val="24"/>
           <w:u w:val="single"/>
         </w:rPr>
-        <w:hyperlink r:id="rId11" w:history="1">
+        <w:hyperlink r:id="rId10" w:history="1">
           <w:r>
             <w:rPr>
               <w:rStyle w:val="Hyperlink"/>
@@ -959,7 +891,7 @@
           <w:sz w:val="24"/>
           <w:u w:val="single"/>
         </w:rPr>
-        <w:hyperlink r:id="rId11" w:history="1">
+        <w:hyperlink r:id="rId10" w:history="1">
           <w:r>
             <w:rPr>
               <w:rStyle w:val="Hyperlink"/>
@@ -1267,67 +1199,13 @@
       </w:r>
       <w:r>
         <w:rPr>
-          <w:u w:val="single" w:color="0066cc"/>
           <w:rFonts w:ascii="Charis SIL Regular" w:hAnsi="Charis SIL Regular" w:eastAsia="Charis SIL Regular"/>
           <w:b w:val="0"/>
           <w:i w:val="0"/>
           <w:color w:val="000000"/>
           <w:sz w:val="24"/>
         </w:rPr>
-        <w:hyperlink r:id="rId12" w:history="1">
-          <w:r>
-            <w:rPr>
-              <w:rStyle w:val="Hyperlink"/>
-            </w:rPr>
-            <w:t>2024</w:t>
-          </w:r>
-        </w:hyperlink>
-      </w:r>
-      <w:r>
-        <w:rPr>
-          <w:u w:val="single" w:color="0066cc"/>
-          <w:rFonts w:ascii="Charis SIL Regular" w:hAnsi="Charis SIL Regular" w:eastAsia="Charis SIL Regular"/>
-          <w:b w:val="0"/>
-          <w:i w:val="0"/>
-          <w:color w:val="000000"/>
-          <w:sz w:val="24"/>
-        </w:rPr>
-        <w:hyperlink r:id="rId12" w:history="1">
-          <w:r>
-            <w:rPr>
-              <w:rStyle w:val="Hyperlink"/>
-            </w:rPr>
-            <w:t>. O</w:t>
-          </w:r>
-        </w:hyperlink>
-      </w:r>
-      <w:r>
-        <w:rPr>
-          <w:u w:val="single" w:color="0066cc"/>
-          <w:rFonts w:ascii="Charis SIL Regular" w:hAnsi="Charis SIL Regular" w:eastAsia="Charis SIL Regular"/>
-          <w:b w:val="0"/>
-          <w:i w:val="0"/>
-          <w:color w:val="000000"/>
-          <w:sz w:val="24"/>
-        </w:rPr>
-        <w:hyperlink r:id="rId12" w:history="1">
-          <w:r>
-            <w:rPr>
-              <w:rStyle w:val="Hyperlink"/>
-            </w:rPr>
-            <w:t>bjec</w:t>
-          </w:r>
-        </w:hyperlink>
-      </w:r>
-      <w:r>
-        <w:rPr>
-          <w:rFonts w:ascii="Charis SIL Regular" w:hAnsi="Charis SIL Regular" w:eastAsia="Charis SIL Regular"/>
-          <w:b w:val="0"/>
-          <w:i w:val="0"/>
-          <w:color w:val="000000"/>
-          <w:sz w:val="24"/>
-        </w:rPr>
-        <w:t xml:space="preserve">ts that were collected by the </w:t>
+        <w:t xml:space="preserve">2024. Objects that were collected by the </w:t>
       </w:r>
       <w:r>
         <w:rPr>
@@ -1470,14 +1348,7 @@
           <w:color w:val="000000"/>
           <w:sz w:val="24"/>
         </w:rPr>
-        <w:hyperlink r:id="rId13" w:history="1">
-          <w:r>
-            <w:rPr>
-              <w:rStyle w:val="Hyperlink"/>
-            </w:rPr>
-            <w:t>ominantly</w:t>
-          </w:r>
-        </w:hyperlink>
+        <w:t>ominantly</w:t>
       </w:r>
       <w:r>
         <w:rPr>
@@ -1854,25 +1725,7 @@
           <w:color w:val="000000"/>
           <w:sz w:val="24"/>
         </w:rPr>
-        <w:t>Dut</w:t>
-      </w:r>
-      <w:r>
-        <w:rPr>
-          <w:u w:val="single" w:color="0066cc"/>
-          <w:rFonts w:ascii="Charis SIL Regular" w:hAnsi="Charis SIL Regular" w:eastAsia="Charis SIL Regular"/>
-          <w:b w:val="0"/>
-          <w:i w:val="0"/>
-          <w:color w:val="000000"/>
-          <w:sz w:val="24"/>
-        </w:rPr>
-        <w:hyperlink r:id="rId15" w:history="1">
-          <w:r>
-            <w:rPr>
-              <w:rStyle w:val="Hyperlink"/>
-            </w:rPr>
-            <w:t>ch Protestant</w:t>
-          </w:r>
-        </w:hyperlink>
+        <w:t>Dutch Protestant</w:t>
       </w:r>
       <w:r>
         <w:rPr>
@@ -1901,14 +1754,7 @@
           <w:color w:val="000000"/>
           <w:sz w:val="24"/>
         </w:rPr>
-        <w:hyperlink r:id="rId15" w:history="1">
-          <w:r>
-            <w:rPr>
-              <w:rStyle w:val="Hyperlink"/>
-            </w:rPr>
-            <w:t xml:space="preserve"> Catholic mis</w:t>
-          </w:r>
-        </w:hyperlink>
+        <w:t xml:space="preserve"> Catholic mis</w:t>
       </w:r>
       <w:r>
         <w:rPr>
@@ -2611,14 +2457,7 @@
           <w:sz w:val="24"/>
           <w:u w:val="single"/>
         </w:rPr>
-        <w:hyperlink r:id="rId19" w:history="1">
-          <w:r>
-            <w:rPr>
-              <w:rStyle w:val="Hyperlink"/>
-            </w:rPr>
-            <w:t>th</w:t>
-          </w:r>
-        </w:hyperlink>
+        <w:t>th</w:t>
       </w:r>
       <w:r>
         <w:rPr>
@@ -2629,7 +2468,7 @@
           <w:sz w:val="24"/>
           <w:u w:val="single"/>
         </w:rPr>
-        <w:hyperlink r:id="rId19" w:history="1">
+        <w:hyperlink r:id="rId18" w:history="1">
           <w:r>
             <w:rPr>
               <w:rStyle w:val="Hyperlink"/>
@@ -2687,7 +2526,6 @@
       </w:r>
       <w:r>
         <w:rPr>
-          <w:u w:val="single" w:color="0066cc"/>
           <w:rFonts w:ascii="Charis SIL Regular" w:hAnsi="Charis SIL Regular" w:eastAsia="Charis SIL Regular"/>
           <w:b w:val="0"/>
           <w:i w:val="0"/>
@@ -2703,8 +2541,88 @@
           <w:i w:val="0"/>
           <w:color w:val="0066CC"/>
           <w:sz w:val="24"/>
-        </w:rPr>
-        <w:t>HDC|Protestant</w:t>
+          <w:u w:val="single"/>
+        </w:rPr>
+        <w:hyperlink r:id="rId20" w:history="1">
+          <w:r>
+            <w:rPr>
+              <w:rStyle w:val="Hyperlink"/>
+            </w:rPr>
+            <w:t>H</w:t>
+          </w:r>
+        </w:hyperlink>
+      </w:r>
+      <w:r>
+        <w:rPr>
+          <w:rFonts w:ascii="Charis SIL Regular" w:hAnsi="Charis SIL Regular" w:eastAsia="Charis SIL Regular"/>
+          <w:b w:val="0"/>
+          <w:i w:val="0"/>
+          <w:color w:val="0066CC"/>
+          <w:sz w:val="24"/>
+          <w:u w:val="single"/>
+        </w:rPr>
+        <w:hyperlink r:id="rId20" w:history="1">
+          <w:r>
+            <w:rPr>
+              <w:rStyle w:val="Hyperlink"/>
+            </w:rPr>
+            <w:t>DC|</w:t>
+          </w:r>
+        </w:hyperlink>
+      </w:r>
+      <w:r>
+        <w:rPr>
+          <w:rFonts w:ascii="Charis SIL Regular" w:hAnsi="Charis SIL Regular" w:eastAsia="Charis SIL Regular"/>
+          <w:b w:val="0"/>
+          <w:i w:val="0"/>
+          <w:color w:val="0066CC"/>
+          <w:sz w:val="24"/>
+          <w:u w:val="single"/>
+        </w:rPr>
+        <w:hyperlink r:id="rId20" w:history="1">
+          <w:r>
+            <w:rPr>
+              <w:rStyle w:val="Hyperlink"/>
+            </w:rPr>
+            <w:t>Prote</w:t>
+          </w:r>
+        </w:hyperlink>
+      </w:r>
+      <w:r>
+        <w:rPr>
+          <w:rFonts w:ascii="Charis SIL Regular" w:hAnsi="Charis SIL Regular" w:eastAsia="Charis SIL Regular"/>
+          <w:b w:val="0"/>
+          <w:i w:val="0"/>
+          <w:color w:val="0066CC"/>
+          <w:sz w:val="24"/>
+          <w:u w:val="single"/>
+        </w:rPr>
+        <w:hyperlink r:id="rId20" w:history="1">
+          <w:r>
+            <w:rPr>
+              <w:rStyle w:val="Hyperlink"/>
+            </w:rPr>
+            <w:t>s</w:t>
+          </w:r>
+        </w:hyperlink>
+      </w:r>
+      <w:r>
+        <w:rPr>
+          <w:rFonts w:ascii="Charis SIL Regular" w:hAnsi="Charis SIL Regular" w:eastAsia="Charis SIL Regular"/>
+          <w:b w:val="0"/>
+          <w:i w:val="0"/>
+          <w:color w:val="0066CC"/>
+          <w:sz w:val="24"/>
+          <w:u w:val="single"/>
+        </w:rPr>
+        <w:hyperlink r:id="rId20" w:history="1">
+          <w:r>
+            <w:rPr>
+              <w:rStyle w:val="Hyperlink"/>
+            </w:rPr>
+            <w:t>tant</w:t>
+          </w:r>
+        </w:hyperlink>
       </w:r>
       <w:r>
         <w:rPr>
@@ -2880,7 +2798,14 @@
           <w:color w:val="000000"/>
           <w:sz w:val="24"/>
         </w:rPr>
-        <w:t xml:space="preserve">teit, </w:t>
+        <w:hyperlink r:id="rId19" w:history="1">
+          <w:r>
+            <w:rPr>
+              <w:rStyle w:val="Hyperlink"/>
+            </w:rPr>
+            <w:t xml:space="preserve">teit, </w:t>
+          </w:r>
+        </w:hyperlink>
       </w:r>
       <w:r>
         <w:rPr>
@@ -2891,7 +2816,7 @@
           <w:sz w:val="24"/>
           <w:u w:val="single"/>
         </w:rPr>
-        <w:hyperlink r:id="rId20" w:history="1">
+        <w:hyperlink r:id="rId21" w:history="1">
           <w:r>
             <w:rPr>
               <w:rStyle w:val="Hyperlink"/>
@@ -2909,7 +2834,7 @@
           <w:sz w:val="24"/>
           <w:u w:val="single"/>
         </w:rPr>
-        <w:hyperlink r:id="rId20" w:history="1">
+        <w:hyperlink r:id="rId21" w:history="1">
           <w:r>
             <w:rPr>
               <w:rStyle w:val="Hyperlink"/>
@@ -2927,7 +2852,7 @@
           <w:sz w:val="24"/>
           <w:u w:val="single"/>
         </w:rPr>
-        <w:hyperlink r:id="rId20" w:history="1">
+        <w:hyperlink r:id="rId21" w:history="1">
           <w:r>
             <w:rPr>
               <w:rStyle w:val="Hyperlink"/>
@@ -2943,99 +2868,8 @@
           <w:i w:val="0"/>
           <w:color w:val="0066CC"/>
           <w:sz w:val="24"/>
-          <w:u w:val="single"/>
-        </w:rPr>
-        <w:hyperlink r:id="rId20" w:history="1">
-          <w:r>
-            <w:rPr>
-              <w:rStyle w:val="Hyperlink"/>
-            </w:rPr>
-            <w:t>Documen</w:t>
-          </w:r>
-        </w:hyperlink>
-      </w:r>
-      <w:r>
-        <w:rPr>
-          <w:rFonts w:ascii="Charis SIL Regular" w:hAnsi="Charis SIL Regular" w:eastAsia="Charis SIL Regular"/>
-          <w:b w:val="0"/>
-          <w:i w:val="0"/>
-          <w:color w:val="0066CC"/>
-          <w:sz w:val="24"/>
-          <w:u w:val="single"/>
-        </w:rPr>
-        <w:hyperlink r:id="rId20" w:history="1">
-          <w:r>
-            <w:rPr>
-              <w:rStyle w:val="Hyperlink"/>
-            </w:rPr>
-            <w:t>t</w:t>
-          </w:r>
-        </w:hyperlink>
-      </w:r>
-      <w:r>
-        <w:rPr>
-          <w:rFonts w:ascii="Charis SIL Regular" w:hAnsi="Charis SIL Regular" w:eastAsia="Charis SIL Regular"/>
-          <w:b w:val="0"/>
-          <w:i w:val="0"/>
-          <w:color w:val="0066CC"/>
-          <w:sz w:val="24"/>
-          <w:u w:val="single"/>
-        </w:rPr>
-        <w:hyperlink r:id="rId20" w:history="1">
-          <w:r>
-            <w:rPr>
-              <w:rStyle w:val="Hyperlink"/>
-            </w:rPr>
-            <w:t>at</w:t>
-          </w:r>
-        </w:hyperlink>
-      </w:r>
-      <w:r>
-        <w:rPr>
-          <w:rFonts w:ascii="Charis SIL Regular" w:hAnsi="Charis SIL Regular" w:eastAsia="Charis SIL Regular"/>
-          <w:b w:val="0"/>
-          <w:i w:val="0"/>
-          <w:color w:val="0066CC"/>
-          <w:sz w:val="24"/>
-          <w:u w:val="single"/>
-        </w:rPr>
-        <w:hyperlink r:id="rId19" w:history="1">
-          <w:r>
-            <w:rPr>
-              <w:rStyle w:val="Hyperlink"/>
-            </w:rPr>
-            <w:t>i</w:t>
-          </w:r>
-        </w:hyperlink>
-      </w:r>
-      <w:r>
-        <w:rPr>
-          <w:rFonts w:ascii="Charis SIL Regular" w:hAnsi="Charis SIL Regular" w:eastAsia="Charis SIL Regular"/>
-          <w:b w:val="0"/>
-          <w:i w:val="0"/>
-          <w:color w:val="0066CC"/>
-          <w:sz w:val="24"/>
-          <w:u w:val="single"/>
-        </w:rPr>
-        <w:hyperlink r:id="rId19" w:history="1">
-          <w:r>
-            <w:rPr>
-              <w:rStyle w:val="Hyperlink"/>
-            </w:rPr>
-            <w:t>on</w:t>
-          </w:r>
-        </w:hyperlink>
-      </w:r>
-      <w:r>
-        <w:rPr>
-          <w:rFonts w:ascii="Charis SIL Regular" w:hAnsi="Charis SIL Regular" w:eastAsia="Charis SIL Regular"/>
-          <w:b w:val="0"/>
-          <w:i w:val="0"/>
-          <w:color w:val="0066CC"/>
-          <w:sz w:val="24"/>
-          <w:u w:val="single"/>
-        </w:rPr>
-        <w:t xml:space="preserve"> </w:t>
+        </w:rPr>
+        <w:t xml:space="preserve">Documentation </w:t>
       </w:r>
       <w:r>
         <w:rPr>
@@ -3085,14 +2919,13 @@
       </w:r>
       <w:r>
         <w:rPr>
-          <w:u w:val="single" w:color="0066cc"/>
           <w:rFonts w:ascii="Charis SIL Regular" w:hAnsi="Charis SIL Regular" w:eastAsia="Charis SIL Regular"/>
           <w:b w:val="0"/>
           <w:i w:val="0"/>
           <w:color w:val="000000"/>
           <w:sz w:val="24"/>
         </w:rPr>
-        <w:hyperlink r:id="rId21" w:history="1">
+        <w:hyperlink r:id="rId20" w:history="1">
           <w:r>
             <w:rPr>
               <w:rStyle w:val="Hyperlink"/>
@@ -3110,7 +2943,7 @@
           <w:sz w:val="24"/>
           <w:u w:val="single"/>
         </w:rPr>
-        <w:hyperlink r:id="rId21" w:history="1">
+        <w:hyperlink r:id="rId20" w:history="1">
           <w:r>
             <w:rPr>
               <w:rStyle w:val="Hyperlink"/>
@@ -3128,7 +2961,7 @@
           <w:sz w:val="24"/>
           <w:u w:val="single"/>
         </w:rPr>
-        <w:hyperlink r:id="rId21" w:history="1">
+        <w:hyperlink r:id="rId20" w:history="1">
           <w:r>
             <w:rPr>
               <w:rStyle w:val="Hyperlink"/>
@@ -3146,7 +2979,7 @@
           <w:sz w:val="24"/>
           <w:u w:val="single"/>
         </w:rPr>
-        <w:hyperlink r:id="rId21" w:history="1">
+        <w:hyperlink r:id="rId20" w:history="1">
           <w:r>
             <w:rPr>
               <w:rStyle w:val="Hyperlink"/>
@@ -3250,7 +3083,7 @@
           <w:color w:val="000000"/>
           <w:sz w:val="24"/>
         </w:rPr>
-        <w:hyperlink r:id="rId20" w:history="1">
+        <w:hyperlink r:id="rId21" w:history="1">
           <w:r>
             <w:rPr>
               <w:rStyle w:val="Hyperlink"/>
@@ -3281,13 +3114,96 @@
       </w:r>
       <w:r>
         <w:rPr>
+          <w:u w:val="single" w:color="0066cc"/>
           <w:rFonts w:ascii="Charis SIL Regular" w:hAnsi="Charis SIL Regular" w:eastAsia="Charis SIL Regular"/>
           <w:b w:val="0"/>
           <w:i w:val="0"/>
           <w:color w:val="000000"/>
           <w:sz w:val="24"/>
         </w:rPr>
-        <w:t>often still be found in the countries where the m</w:t>
+        <w:hyperlink r:id="rId21" w:history="1">
+          <w:r>
+            <w:rPr>
+              <w:rStyle w:val="Hyperlink"/>
+            </w:rPr>
+            <w:t>often still be fo</w:t>
+          </w:r>
+        </w:hyperlink>
+      </w:r>
+      <w:r>
+        <w:rPr>
+          <w:u w:val="single" w:color="0066cc"/>
+          <w:rFonts w:ascii="Charis SIL Regular" w:hAnsi="Charis SIL Regular" w:eastAsia="Charis SIL Regular"/>
+          <w:b w:val="0"/>
+          <w:i w:val="0"/>
+          <w:color w:val="000000"/>
+          <w:sz w:val="24"/>
+        </w:rPr>
+        <w:hyperlink r:id="rId21" w:history="1">
+          <w:r>
+            <w:rPr>
+              <w:rStyle w:val="Hyperlink"/>
+            </w:rPr>
+            <w:t>u</w:t>
+          </w:r>
+        </w:hyperlink>
+      </w:r>
+      <w:r>
+        <w:rPr>
+          <w:u w:val="single" w:color="0066cc"/>
+          <w:rFonts w:ascii="Charis SIL Regular" w:hAnsi="Charis SIL Regular" w:eastAsia="Charis SIL Regular"/>
+          <w:b w:val="0"/>
+          <w:i w:val="0"/>
+          <w:color w:val="000000"/>
+          <w:sz w:val="24"/>
+        </w:rPr>
+        <w:hyperlink r:id="rId21" w:history="1">
+          <w:r>
+            <w:rPr>
+              <w:rStyle w:val="Hyperlink"/>
+            </w:rPr>
+            <w:t xml:space="preserve">nd in </w:t>
+          </w:r>
+        </w:hyperlink>
+      </w:r>
+      <w:r>
+        <w:rPr>
+          <w:u w:val="single" w:color="0066cc"/>
+          <w:rFonts w:ascii="Charis SIL Regular" w:hAnsi="Charis SIL Regular" w:eastAsia="Charis SIL Regular"/>
+          <w:b w:val="0"/>
+          <w:i w:val="0"/>
+          <w:color w:val="000000"/>
+          <w:sz w:val="24"/>
+        </w:rPr>
+        <w:t>t</w:t>
+      </w:r>
+      <w:r>
+        <w:rPr>
+          <w:rFonts w:ascii="Charis SIL Regular" w:hAnsi="Charis SIL Regular" w:eastAsia="Charis SIL Regular"/>
+          <w:b w:val="0"/>
+          <w:i w:val="0"/>
+          <w:color w:val="000000"/>
+          <w:sz w:val="24"/>
+        </w:rPr>
+        <w:t>he count</w:t>
+      </w:r>
+      <w:r>
+        <w:rPr>
+          <w:u w:val="single" w:color="0066cc"/>
+          <w:rFonts w:ascii="Charis SIL Regular" w:hAnsi="Charis SIL Regular" w:eastAsia="Charis SIL Regular"/>
+          <w:b w:val="0"/>
+          <w:i w:val="0"/>
+          <w:color w:val="000000"/>
+          <w:sz w:val="24"/>
+        </w:rPr>
+        <w:hyperlink r:id="rId22" w:history="1">
+          <w:r>
+            <w:rPr>
+              <w:rStyle w:val="Hyperlink"/>
+            </w:rPr>
+            <w:t>ries where the m</w:t>
+          </w:r>
+        </w:hyperlink>
       </w:r>
       <w:r>
         <w:rPr>
@@ -3453,7 +3369,7 @@
           <w:sz w:val="24"/>
           <w:u w:val="single"/>
         </w:rPr>
-        <w:t xml:space="preserve">Scientific research </w:t>
+        <w:t>Scientific research</w:t>
       </w:r>
       <w:r>
         <w:rPr>
@@ -3464,7 +3380,7 @@
           <w:sz w:val="24"/>
           <w:u w:val="single"/>
         </w:rPr>
-        <w:t>in colonised territorie</w:t>
+        <w:t xml:space="preserve"> </w:t>
       </w:r>
       <w:r>
         <w:rPr>
@@ -3473,8 +3389,9 @@
           <w:i w:val="0"/>
           <w:color w:val="0066CC"/>
           <w:sz w:val="24"/>
-        </w:rPr>
-        <w:t>s</w:t>
+          <w:u w:val="single"/>
+        </w:rPr>
+        <w:t>in colonised territories</w:t>
       </w:r>
       <w:r>
         <w:br/>
@@ -3522,7 +3439,7 @@
           <w:sz w:val="24"/>
           <w:u w:val="single"/>
         </w:rPr>
-        <w:t>Scientific research in colonised terri</w:t>
+        <w:t>Scientific research in colonised territ</w:t>
       </w:r>
       <w:r>
         <w:rPr>
@@ -3533,7 +3450,7 @@
           <w:sz w:val="24"/>
           <w:u w:val="single"/>
         </w:rPr>
-        <w:t>t</w:t>
+        <w:t>orie</w:t>
       </w:r>
       <w:r>
         <w:rPr>
@@ -3542,9 +3459,8 @@
           <w:i w:val="0"/>
           <w:color w:val="0066CC"/>
           <w:sz w:val="24"/>
-          <w:u w:val="single"/>
-        </w:rPr>
-        <w:t>ories</w:t>
+        </w:rPr>
+        <w:t>s</w:t>
       </w:r>
       <w:r>
         <w:br/>
@@ -4136,9 +4052,15 @@
           <w:i w:val="0"/>
           <w:color w:val="0066CC"/>
           <w:sz w:val="24"/>
-          <w:u w:val="single"/>
-        </w:rPr>
-        <w:t>7</w:t>
+        </w:rPr>
+        <w:hyperlink r:id="rId25" w:history="1">
+          <w:r>
+            <w:rPr>
+              <w:rStyle w:val="Hyperlink"/>
+            </w:rPr>
+            <w:t>7</w:t>
+          </w:r>
+        </w:hyperlink>
       </w:r>
       <w:r>
         <w:rPr>
@@ -4512,9 +4434,15 @@
           <w:i w:val="0"/>
           <w:color w:val="0066CC"/>
           <w:sz w:val="24"/>
-          <w:u w:val="single"/>
-        </w:rPr>
-        <w:t>1</w:t>
+        </w:rPr>
+        <w:hyperlink r:id="rId27" w:history="1">
+          <w:r>
+            <w:rPr>
+              <w:rStyle w:val="Hyperlink"/>
+            </w:rPr>
+            <w:t>1</w:t>
+          </w:r>
+        </w:hyperlink>
       </w:r>
       <w:r>
         <w:rPr>

--- a/EXPORTS/DOCX/published/niveau2/English/ChristianMission.docx
+++ b/EXPORTS/DOCX/published/niveau2/English/ChristianMission.docx
@@ -452,7 +452,68 @@
           <w:color w:val="000000"/>
           <w:sz w:val="24"/>
         </w:rPr>
-        <w:t>made up of objects that were coll</w:t>
+        <w:hyperlink r:id="rId9" w:history="1">
+          <w:r>
+            <w:rPr>
+              <w:rStyle w:val="Hyperlink"/>
+            </w:rPr>
+            <w:t>made up of ob</w:t>
+          </w:r>
+        </w:hyperlink>
+      </w:r>
+      <w:r>
+        <w:rPr>
+          <w:u w:val="single" w:color="0066cc"/>
+          <w:rFonts w:ascii="Charis SIL Regular" w:hAnsi="Charis SIL Regular" w:eastAsia="Charis SIL Regular"/>
+          <w:b w:val="0"/>
+          <w:i w:val="0"/>
+          <w:color w:val="000000"/>
+          <w:sz w:val="24"/>
+        </w:rPr>
+        <w:hyperlink r:id="rId9" w:history="1">
+          <w:r>
+            <w:rPr>
+              <w:rStyle w:val="Hyperlink"/>
+            </w:rPr>
+            <w:t>jects tha</w:t>
+          </w:r>
+        </w:hyperlink>
+      </w:r>
+      <w:r>
+        <w:rPr>
+          <w:u w:val="single" w:color="0066cc"/>
+          <w:rFonts w:ascii="Charis SIL Regular" w:hAnsi="Charis SIL Regular" w:eastAsia="Charis SIL Regular"/>
+          <w:b w:val="0"/>
+          <w:i w:val="0"/>
+          <w:color w:val="000000"/>
+          <w:sz w:val="24"/>
+        </w:rPr>
+        <w:hyperlink r:id="rId9" w:history="1">
+          <w:r>
+            <w:rPr>
+              <w:rStyle w:val="Hyperlink"/>
+            </w:rPr>
+            <w:t>t</w:t>
+          </w:r>
+        </w:hyperlink>
+      </w:r>
+      <w:r>
+        <w:rPr>
+          <w:u w:val="single" w:color="0066cc"/>
+          <w:rFonts w:ascii="Charis SIL Regular" w:hAnsi="Charis SIL Regular" w:eastAsia="Charis SIL Regular"/>
+          <w:b w:val="0"/>
+          <w:i w:val="0"/>
+          <w:color w:val="000000"/>
+          <w:sz w:val="24"/>
+        </w:rPr>
+        <w:hyperlink r:id="rId9" w:history="1">
+          <w:r>
+            <w:rPr>
+              <w:rStyle w:val="Hyperlink"/>
+            </w:rPr>
+            <w:t xml:space="preserve"> were coll</w:t>
+          </w:r>
+        </w:hyperlink>
       </w:r>
       <w:r>
         <w:rPr>
@@ -499,7 +560,14 @@
           <w:color w:val="000000"/>
           <w:sz w:val="24"/>
         </w:rPr>
-        <w:t xml:space="preserve"> by</w:t>
+        <w:hyperlink r:id="rId9" w:history="1">
+          <w:r>
+            <w:rPr>
+              <w:rStyle w:val="Hyperlink"/>
+            </w:rPr>
+            <w:t xml:space="preserve"> by</w:t>
+          </w:r>
+        </w:hyperlink>
       </w:r>
       <w:r>
         <w:rPr>
@@ -739,7 +807,7 @@
           <w:sz w:val="24"/>
           <w:u w:val="single"/>
         </w:rPr>
-        <w:hyperlink r:id="rId10" w:history="1">
+        <w:hyperlink r:id="rId11" w:history="1">
           <w:r>
             <w:rPr>
               <w:rStyle w:val="Hyperlink"/>
@@ -768,7 +836,7 @@
           <w:sz w:val="24"/>
           <w:u w:val="single"/>
         </w:rPr>
-        <w:hyperlink r:id="rId11" w:history="1">
+        <w:hyperlink r:id="rId10" w:history="1">
           <w:r>
             <w:rPr>
               <w:rStyle w:val="Hyperlink"/>
@@ -826,7 +894,7 @@
           <w:sz w:val="24"/>
           <w:u w:val="single"/>
         </w:rPr>
-        <w:hyperlink r:id="rId11" w:history="1">
+        <w:hyperlink r:id="rId10" w:history="1">
           <w:r>
             <w:rPr>
               <w:rStyle w:val="Hyperlink"/>
@@ -844,7 +912,7 @@
           <w:sz w:val="24"/>
           <w:u w:val="single"/>
         </w:rPr>
-        <w:hyperlink r:id="rId11" w:history="1">
+        <w:hyperlink r:id="rId10" w:history="1">
           <w:r>
             <w:rPr>
               <w:rStyle w:val="Hyperlink"/>
@@ -891,7 +959,7 @@
           <w:sz w:val="24"/>
           <w:u w:val="single"/>
         </w:rPr>
-        <w:hyperlink r:id="rId10" w:history="1">
+        <w:hyperlink r:id="rId11" w:history="1">
           <w:r>
             <w:rPr>
               <w:rStyle w:val="Hyperlink"/>
@@ -1059,32 +1127,7 @@
           <w:color w:val="000000"/>
           <w:sz w:val="24"/>
         </w:rPr>
-        <w:hyperlink r:id="rId11" w:history="1">
-          <w:r>
-            <w:rPr>
-              <w:rStyle w:val="Hyperlink"/>
-            </w:rPr>
-            <w:t>u</w:t>
-          </w:r>
-        </w:hyperlink>
-      </w:r>
-      <w:r>
-        <w:rPr>
-          <w:u w:val="single" w:color="0066cc"/>
-          <w:rFonts w:ascii="Charis SIL Regular" w:hAnsi="Charis SIL Regular" w:eastAsia="Charis SIL Regular"/>
-          <w:b w:val="0"/>
-          <w:i w:val="0"/>
-          <w:color w:val="000000"/>
-          <w:sz w:val="24"/>
-        </w:rPr>
-        <w:hyperlink r:id="rId11" w:history="1">
-          <w:r>
-            <w:rPr>
-              <w:rStyle w:val="Hyperlink"/>
-            </w:rPr>
-            <w:t>se</w:t>
-          </w:r>
-        </w:hyperlink>
+        <w:t>use</w:t>
       </w:r>
       <w:r>
         <w:rPr>
@@ -1348,7 +1391,14 @@
           <w:color w:val="000000"/>
           <w:sz w:val="24"/>
         </w:rPr>
-        <w:t>ominantly</w:t>
+        <w:hyperlink r:id="rId13" w:history="1">
+          <w:r>
+            <w:rPr>
+              <w:rStyle w:val="Hyperlink"/>
+            </w:rPr>
+            <w:t>ominantly</w:t>
+          </w:r>
+        </w:hyperlink>
       </w:r>
       <w:r>
         <w:rPr>
@@ -1725,72 +1775,7 @@
           <w:color w:val="000000"/>
           <w:sz w:val="24"/>
         </w:rPr>
-        <w:t>Dutch Protestant</w:t>
-      </w:r>
-      <w:r>
-        <w:rPr>
-          <w:u w:val="single" w:color="0066cc"/>
-          <w:rFonts w:ascii="Charis SIL Regular" w:hAnsi="Charis SIL Regular" w:eastAsia="Charis SIL Regular"/>
-          <w:b w:val="0"/>
-          <w:i w:val="0"/>
-          <w:color w:val="000000"/>
-          <w:sz w:val="24"/>
-        </w:rPr>
-        <w:hyperlink r:id="rId15" w:history="1">
-          <w:r>
-            <w:rPr>
-              <w:rStyle w:val="Hyperlink"/>
-            </w:rPr>
-            <w:t xml:space="preserve"> and</w:t>
-          </w:r>
-        </w:hyperlink>
-      </w:r>
-      <w:r>
-        <w:rPr>
-          <w:u w:val="single" w:color="0066cc"/>
-          <w:rFonts w:ascii="Charis SIL Regular" w:hAnsi="Charis SIL Regular" w:eastAsia="Charis SIL Regular"/>
-          <w:b w:val="0"/>
-          <w:i w:val="0"/>
-          <w:color w:val="000000"/>
-          <w:sz w:val="24"/>
-        </w:rPr>
-        <w:t xml:space="preserve"> Catholic mis</w:t>
-      </w:r>
-      <w:r>
-        <w:rPr>
-          <w:u w:val="single" w:color="0066cc"/>
-          <w:rFonts w:ascii="Charis SIL Regular" w:hAnsi="Charis SIL Regular" w:eastAsia="Charis SIL Regular"/>
-          <w:b w:val="0"/>
-          <w:i w:val="0"/>
-          <w:color w:val="000000"/>
-          <w:sz w:val="24"/>
-        </w:rPr>
-        <w:hyperlink r:id="rId15" w:history="1">
-          <w:r>
-            <w:rPr>
-              <w:rStyle w:val="Hyperlink"/>
-            </w:rPr>
-            <w:t>sionary ar</w:t>
-          </w:r>
-        </w:hyperlink>
-      </w:r>
-      <w:r>
-        <w:rPr>
-          <w:u w:val="single" w:color="0066cc"/>
-          <w:rFonts w:ascii="Charis SIL Regular" w:hAnsi="Charis SIL Regular" w:eastAsia="Charis SIL Regular"/>
-          <w:b w:val="0"/>
-          <w:i w:val="0"/>
-          <w:color w:val="000000"/>
-          <w:sz w:val="24"/>
-        </w:rPr>
-        <w:hyperlink r:id="rId15" w:history="1">
-          <w:r>
-            <w:rPr>
-              <w:rStyle w:val="Hyperlink"/>
-            </w:rPr>
-            <w:t>chi</w:t>
-          </w:r>
-        </w:hyperlink>
+        <w:t>Dutch Protestant and Catholic missionary archi</w:t>
       </w:r>
       <w:r>
         <w:rPr>
@@ -2426,38 +2411,8 @@
           <w:i w:val="0"/>
           <w:color w:val="0066CC"/>
           <w:sz w:val="24"/>
-          <w:u w:val="single"/>
-        </w:rPr>
-        <w:hyperlink r:id="rId19" w:history="1">
-          <w:r>
-            <w:rPr>
-              <w:rStyle w:val="Hyperlink"/>
-            </w:rPr>
-            <w:t>in</w:t>
-          </w:r>
-        </w:hyperlink>
-      </w:r>
-      <w:r>
-        <w:rPr>
-          <w:rFonts w:ascii="Charis SIL Regular" w:hAnsi="Charis SIL Regular" w:eastAsia="Charis SIL Regular"/>
-          <w:b w:val="0"/>
-          <w:i w:val="0"/>
-          <w:color w:val="0066CC"/>
-          <w:sz w:val="24"/>
-          <w:u w:val="single"/>
-        </w:rPr>
-        <w:t xml:space="preserve"> </w:t>
-      </w:r>
-      <w:r>
-        <w:rPr>
-          <w:rFonts w:ascii="Charis SIL Regular" w:hAnsi="Charis SIL Regular" w:eastAsia="Charis SIL Regular"/>
-          <w:b w:val="0"/>
-          <w:i w:val="0"/>
-          <w:color w:val="0066CC"/>
-          <w:sz w:val="24"/>
-          <w:u w:val="single"/>
-        </w:rPr>
-        <w:t>th</w:t>
+        </w:rPr>
+        <w:t>in th</w:t>
       </w:r>
       <w:r>
         <w:rPr>
@@ -2497,7 +2452,7 @@
           <w:sz w:val="24"/>
           <w:u w:val="single"/>
         </w:rPr>
-        <w:hyperlink r:id="rId19" w:history="1">
+        <w:hyperlink r:id="rId18" w:history="1">
           <w:r>
             <w:rPr>
               <w:rStyle w:val="Hyperlink"/>
@@ -2515,7 +2470,7 @@
           <w:sz w:val="24"/>
           <w:u w:val="single"/>
         </w:rPr>
-        <w:hyperlink r:id="rId19" w:history="1">
+        <w:hyperlink r:id="rId18" w:history="1">
           <w:r>
             <w:rPr>
               <w:rStyle w:val="Hyperlink"/>
@@ -2526,13 +2481,21 @@
       </w:r>
       <w:r>
         <w:rPr>
+          <w:u w:val="single" w:color="0066cc"/>
           <w:rFonts w:ascii="Charis SIL Regular" w:hAnsi="Charis SIL Regular" w:eastAsia="Charis SIL Regular"/>
           <w:b w:val="0"/>
           <w:i w:val="0"/>
           <w:color w:val="000000"/>
           <w:sz w:val="24"/>
         </w:rPr>
-        <w:t xml:space="preserve">, </w:t>
+        <w:hyperlink r:id="rId18" w:history="1">
+          <w:r>
+            <w:rPr>
+              <w:rStyle w:val="Hyperlink"/>
+            </w:rPr>
+            <w:t xml:space="preserve">, </w:t>
+          </w:r>
+        </w:hyperlink>
       </w:r>
       <w:r>
         <w:rPr>
@@ -2543,7 +2506,7 @@
           <w:sz w:val="24"/>
           <w:u w:val="single"/>
         </w:rPr>
-        <w:hyperlink r:id="rId20" w:history="1">
+        <w:hyperlink r:id="rId18" w:history="1">
           <w:r>
             <w:rPr>
               <w:rStyle w:val="Hyperlink"/>
@@ -2561,7 +2524,7 @@
           <w:sz w:val="24"/>
           <w:u w:val="single"/>
         </w:rPr>
-        <w:hyperlink r:id="rId20" w:history="1">
+        <w:hyperlink r:id="rId19" w:history="1">
           <w:r>
             <w:rPr>
               <w:rStyle w:val="Hyperlink"/>
@@ -2633,7 +2596,7 @@
           <w:sz w:val="24"/>
           <w:u w:val="single"/>
         </w:rPr>
-        <w:hyperlink r:id="rId19" w:history="1">
+        <w:hyperlink r:id="rId20" w:history="1">
           <w:r>
             <w:rPr>
               <w:rStyle w:val="Hyperlink"/>
@@ -2662,7 +2625,7 @@
           <w:sz w:val="24"/>
           <w:u w:val="single"/>
         </w:rPr>
-        <w:hyperlink r:id="rId19" w:history="1">
+        <w:hyperlink r:id="rId20" w:history="1">
           <w:r>
             <w:rPr>
               <w:rStyle w:val="Hyperlink"/>
@@ -2798,14 +2761,7 @@
           <w:color w:val="000000"/>
           <w:sz w:val="24"/>
         </w:rPr>
-        <w:hyperlink r:id="rId19" w:history="1">
-          <w:r>
-            <w:rPr>
-              <w:rStyle w:val="Hyperlink"/>
-            </w:rPr>
-            <w:t xml:space="preserve">teit, </w:t>
-          </w:r>
-        </w:hyperlink>
+        <w:t xml:space="preserve">teit, </w:t>
       </w:r>
       <w:r>
         <w:rPr>
@@ -2868,8 +2824,16 @@
           <w:i w:val="0"/>
           <w:color w:val="0066CC"/>
           <w:sz w:val="24"/>
-        </w:rPr>
-        <w:t xml:space="preserve">Documentation </w:t>
+          <w:u w:val="single"/>
+        </w:rPr>
+        <w:hyperlink r:id="rId21" w:history="1">
+          <w:r>
+            <w:rPr>
+              <w:rStyle w:val="Hyperlink"/>
+            </w:rPr>
+            <w:t>Documen</w:t>
+          </w:r>
+        </w:hyperlink>
       </w:r>
       <w:r>
         <w:rPr>
@@ -2880,7 +2844,90 @@
           <w:sz w:val="24"/>
           <w:u w:val="single"/>
         </w:rPr>
-        <w:hyperlink r:id="rId19" w:history="1">
+        <w:hyperlink r:id="rId21" w:history="1">
+          <w:r>
+            <w:rPr>
+              <w:rStyle w:val="Hyperlink"/>
+            </w:rPr>
+            <w:t>t</w:t>
+          </w:r>
+        </w:hyperlink>
+      </w:r>
+      <w:r>
+        <w:rPr>
+          <w:rFonts w:ascii="Charis SIL Regular" w:hAnsi="Charis SIL Regular" w:eastAsia="Charis SIL Regular"/>
+          <w:b w:val="0"/>
+          <w:i w:val="0"/>
+          <w:color w:val="0066CC"/>
+          <w:sz w:val="24"/>
+          <w:u w:val="single"/>
+        </w:rPr>
+        <w:hyperlink r:id="rId21" w:history="1">
+          <w:r>
+            <w:rPr>
+              <w:rStyle w:val="Hyperlink"/>
+            </w:rPr>
+            <w:t>at</w:t>
+          </w:r>
+        </w:hyperlink>
+      </w:r>
+      <w:r>
+        <w:rPr>
+          <w:rFonts w:ascii="Charis SIL Regular" w:hAnsi="Charis SIL Regular" w:eastAsia="Charis SIL Regular"/>
+          <w:b w:val="0"/>
+          <w:i w:val="0"/>
+          <w:color w:val="0066CC"/>
+          <w:sz w:val="24"/>
+          <w:u w:val="single"/>
+        </w:rPr>
+        <w:hyperlink r:id="rId21" w:history="1">
+          <w:r>
+            <w:rPr>
+              <w:rStyle w:val="Hyperlink"/>
+            </w:rPr>
+            <w:t>i</w:t>
+          </w:r>
+        </w:hyperlink>
+      </w:r>
+      <w:r>
+        <w:rPr>
+          <w:rFonts w:ascii="Charis SIL Regular" w:hAnsi="Charis SIL Regular" w:eastAsia="Charis SIL Regular"/>
+          <w:b w:val="0"/>
+          <w:i w:val="0"/>
+          <w:color w:val="0066CC"/>
+          <w:sz w:val="24"/>
+          <w:u w:val="single"/>
+        </w:rPr>
+        <w:hyperlink r:id="rId21" w:history="1">
+          <w:r>
+            <w:rPr>
+              <w:rStyle w:val="Hyperlink"/>
+            </w:rPr>
+            <w:t>on</w:t>
+          </w:r>
+        </w:hyperlink>
+      </w:r>
+      <w:r>
+        <w:rPr>
+          <w:rFonts w:ascii="Charis SIL Regular" w:hAnsi="Charis SIL Regular" w:eastAsia="Charis SIL Regular"/>
+          <w:b w:val="0"/>
+          <w:i w:val="0"/>
+          <w:color w:val="0066CC"/>
+          <w:sz w:val="24"/>
+          <w:u w:val="single"/>
+        </w:rPr>
+        <w:t xml:space="preserve"> </w:t>
+      </w:r>
+      <w:r>
+        <w:rPr>
+          <w:rFonts w:ascii="Charis SIL Regular" w:hAnsi="Charis SIL Regular" w:eastAsia="Charis SIL Regular"/>
+          <w:b w:val="0"/>
+          <w:i w:val="0"/>
+          <w:color w:val="0066CC"/>
+          <w:sz w:val="24"/>
+          <w:u w:val="single"/>
+        </w:rPr>
+        <w:hyperlink r:id="rId21" w:history="1">
           <w:r>
             <w:rPr>
               <w:rStyle w:val="Hyperlink"/>
@@ -2891,48 +2938,13 @@
       </w:r>
       <w:r>
         <w:rPr>
-          <w:u w:val="single" w:color="0066cc"/>
           <w:rFonts w:ascii="Charis SIL Regular" w:hAnsi="Charis SIL Regular" w:eastAsia="Charis SIL Regular"/>
           <w:b w:val="0"/>
           <w:i w:val="0"/>
           <w:color w:val="000000"/>
           <w:sz w:val="24"/>
         </w:rPr>
-        <w:hyperlink r:id="rId19" w:history="1">
-          <w:r>
-            <w:rPr>
-              <w:rStyle w:val="Hyperlink"/>
-            </w:rPr>
-            <w:t xml:space="preserve">, and </w:t>
-          </w:r>
-        </w:hyperlink>
-      </w:r>
-      <w:r>
-        <w:rPr>
-          <w:rFonts w:ascii="Charis SIL Regular" w:hAnsi="Charis SIL Regular" w:eastAsia="Charis SIL Regular"/>
-          <w:b w:val="0"/>
-          <w:i w:val="0"/>
-          <w:color w:val="000000"/>
-          <w:sz w:val="24"/>
-        </w:rPr>
-        <w:t>th</w:t>
-      </w:r>
-      <w:r>
-        <w:rPr>
-          <w:rFonts w:ascii="Charis SIL Regular" w:hAnsi="Charis SIL Regular" w:eastAsia="Charis SIL Regular"/>
-          <w:b w:val="0"/>
-          <w:i w:val="0"/>
-          <w:color w:val="000000"/>
-          <w:sz w:val="24"/>
-        </w:rPr>
-        <w:hyperlink r:id="rId20" w:history="1">
-          <w:r>
-            <w:rPr>
-              <w:rStyle w:val="Hyperlink"/>
-            </w:rPr>
-            <w:t xml:space="preserve">e </w:t>
-          </w:r>
-        </w:hyperlink>
+        <w:t xml:space="preserve">, and the </w:t>
       </w:r>
       <w:r>
         <w:rPr>
@@ -2943,7 +2955,7 @@
           <w:sz w:val="24"/>
           <w:u w:val="single"/>
         </w:rPr>
-        <w:hyperlink r:id="rId20" w:history="1">
+        <w:hyperlink r:id="rId22" w:history="1">
           <w:r>
             <w:rPr>
               <w:rStyle w:val="Hyperlink"/>
@@ -3008,7 +3020,7 @@
           <w:sz w:val="24"/>
           <w:u w:val="single"/>
         </w:rPr>
-        <w:hyperlink r:id="rId22" w:history="1">
+        <w:hyperlink r:id="rId20" w:history="1">
           <w:r>
             <w:rPr>
               <w:rStyle w:val="Hyperlink"/>
@@ -3369,7 +3381,7 @@
           <w:sz w:val="24"/>
           <w:u w:val="single"/>
         </w:rPr>
-        <w:t>Scientific research</w:t>
+        <w:t xml:space="preserve">Scientific research </w:t>
       </w:r>
       <w:r>
         <w:rPr>
@@ -3380,7 +3392,7 @@
           <w:sz w:val="24"/>
           <w:u w:val="single"/>
         </w:rPr>
-        <w:t xml:space="preserve"> </w:t>
+        <w:t>in colonised territorie</w:t>
       </w:r>
       <w:r>
         <w:rPr>
@@ -3389,9 +3401,8 @@
           <w:i w:val="0"/>
           <w:color w:val="0066CC"/>
           <w:sz w:val="24"/>
-          <w:u w:val="single"/>
-        </w:rPr>
-        <w:t>in colonised territories</w:t>
+        </w:rPr>
+        <w:t>s</w:t>
       </w:r>
       <w:r>
         <w:br/>
@@ -4434,15 +4445,9 @@
           <w:i w:val="0"/>
           <w:color w:val="0066CC"/>
           <w:sz w:val="24"/>
-        </w:rPr>
-        <w:hyperlink r:id="rId27" w:history="1">
-          <w:r>
-            <w:rPr>
-              <w:rStyle w:val="Hyperlink"/>
-            </w:rPr>
-            <w:t>1</w:t>
-          </w:r>
-        </w:hyperlink>
+          <w:u w:val="single"/>
+        </w:rPr>
+        <w:t>1</w:t>
       </w:r>
       <w:r>
         <w:rPr>

--- a/EXPORTS/DOCX/published/niveau2/English/ChristianMission.docx
+++ b/EXPORTS/DOCX/published/niveau2/English/ChristianMission.docx
@@ -959,7 +959,7 @@
           <w:sz w:val="24"/>
           <w:u w:val="single"/>
         </w:rPr>
-        <w:hyperlink r:id="rId11" w:history="1">
+        <w:hyperlink r:id="rId10" w:history="1">
           <w:r>
             <w:rPr>
               <w:rStyle w:val="Hyperlink"/>
@@ -1127,7 +1127,32 @@
           <w:color w:val="000000"/>
           <w:sz w:val="24"/>
         </w:rPr>
-        <w:t>use</w:t>
+        <w:hyperlink r:id="rId11" w:history="1">
+          <w:r>
+            <w:rPr>
+              <w:rStyle w:val="Hyperlink"/>
+            </w:rPr>
+            <w:t>u</w:t>
+          </w:r>
+        </w:hyperlink>
+      </w:r>
+      <w:r>
+        <w:rPr>
+          <w:u w:val="single" w:color="0066cc"/>
+          <w:rFonts w:ascii="Charis SIL Regular" w:hAnsi="Charis SIL Regular" w:eastAsia="Charis SIL Regular"/>
+          <w:b w:val="0"/>
+          <w:i w:val="0"/>
+          <w:color w:val="000000"/>
+          <w:sz w:val="24"/>
+        </w:rPr>
+        <w:hyperlink r:id="rId11" w:history="1">
+          <w:r>
+            <w:rPr>
+              <w:rStyle w:val="Hyperlink"/>
+            </w:rPr>
+            <w:t>se</w:t>
+          </w:r>
+        </w:hyperlink>
       </w:r>
       <w:r>
         <w:rPr>
@@ -1242,13 +1267,67 @@
       </w:r>
       <w:r>
         <w:rPr>
+          <w:u w:val="single" w:color="0066cc"/>
           <w:rFonts w:ascii="Charis SIL Regular" w:hAnsi="Charis SIL Regular" w:eastAsia="Charis SIL Regular"/>
           <w:b w:val="0"/>
           <w:i w:val="0"/>
           <w:color w:val="000000"/>
           <w:sz w:val="24"/>
         </w:rPr>
-        <w:t xml:space="preserve">2024. Objects that were collected by the </w:t>
+        <w:hyperlink r:id="rId12" w:history="1">
+          <w:r>
+            <w:rPr>
+              <w:rStyle w:val="Hyperlink"/>
+            </w:rPr>
+            <w:t>2024</w:t>
+          </w:r>
+        </w:hyperlink>
+      </w:r>
+      <w:r>
+        <w:rPr>
+          <w:u w:val="single" w:color="0066cc"/>
+          <w:rFonts w:ascii="Charis SIL Regular" w:hAnsi="Charis SIL Regular" w:eastAsia="Charis SIL Regular"/>
+          <w:b w:val="0"/>
+          <w:i w:val="0"/>
+          <w:color w:val="000000"/>
+          <w:sz w:val="24"/>
+        </w:rPr>
+        <w:hyperlink r:id="rId12" w:history="1">
+          <w:r>
+            <w:rPr>
+              <w:rStyle w:val="Hyperlink"/>
+            </w:rPr>
+            <w:t>. O</w:t>
+          </w:r>
+        </w:hyperlink>
+      </w:r>
+      <w:r>
+        <w:rPr>
+          <w:u w:val="single" w:color="0066cc"/>
+          <w:rFonts w:ascii="Charis SIL Regular" w:hAnsi="Charis SIL Regular" w:eastAsia="Charis SIL Regular"/>
+          <w:b w:val="0"/>
+          <w:i w:val="0"/>
+          <w:color w:val="000000"/>
+          <w:sz w:val="24"/>
+        </w:rPr>
+        <w:hyperlink r:id="rId12" w:history="1">
+          <w:r>
+            <w:rPr>
+              <w:rStyle w:val="Hyperlink"/>
+            </w:rPr>
+            <w:t>bjec</w:t>
+          </w:r>
+        </w:hyperlink>
+      </w:r>
+      <w:r>
+        <w:rPr>
+          <w:rFonts w:ascii="Charis SIL Regular" w:hAnsi="Charis SIL Regular" w:eastAsia="Charis SIL Regular"/>
+          <w:b w:val="0"/>
+          <w:i w:val="0"/>
+          <w:color w:val="000000"/>
+          <w:sz w:val="24"/>
+        </w:rPr>
+        <w:t xml:space="preserve">ts that were collected by the </w:t>
       </w:r>
       <w:r>
         <w:rPr>
@@ -1775,7 +1854,97 @@
           <w:color w:val="000000"/>
           <w:sz w:val="24"/>
         </w:rPr>
-        <w:t>Dutch Protestant and Catholic missionary archi</w:t>
+        <w:t>Dut</w:t>
+      </w:r>
+      <w:r>
+        <w:rPr>
+          <w:u w:val="single" w:color="0066cc"/>
+          <w:rFonts w:ascii="Charis SIL Regular" w:hAnsi="Charis SIL Regular" w:eastAsia="Charis SIL Regular"/>
+          <w:b w:val="0"/>
+          <w:i w:val="0"/>
+          <w:color w:val="000000"/>
+          <w:sz w:val="24"/>
+        </w:rPr>
+        <w:hyperlink r:id="rId15" w:history="1">
+          <w:r>
+            <w:rPr>
+              <w:rStyle w:val="Hyperlink"/>
+            </w:rPr>
+            <w:t>ch Protestant</w:t>
+          </w:r>
+        </w:hyperlink>
+      </w:r>
+      <w:r>
+        <w:rPr>
+          <w:u w:val="single" w:color="0066cc"/>
+          <w:rFonts w:ascii="Charis SIL Regular" w:hAnsi="Charis SIL Regular" w:eastAsia="Charis SIL Regular"/>
+          <w:b w:val="0"/>
+          <w:i w:val="0"/>
+          <w:color w:val="000000"/>
+          <w:sz w:val="24"/>
+        </w:rPr>
+        <w:hyperlink r:id="rId15" w:history="1">
+          <w:r>
+            <w:rPr>
+              <w:rStyle w:val="Hyperlink"/>
+            </w:rPr>
+            <w:t xml:space="preserve"> and</w:t>
+          </w:r>
+        </w:hyperlink>
+      </w:r>
+      <w:r>
+        <w:rPr>
+          <w:u w:val="single" w:color="0066cc"/>
+          <w:rFonts w:ascii="Charis SIL Regular" w:hAnsi="Charis SIL Regular" w:eastAsia="Charis SIL Regular"/>
+          <w:b w:val="0"/>
+          <w:i w:val="0"/>
+          <w:color w:val="000000"/>
+          <w:sz w:val="24"/>
+        </w:rPr>
+        <w:hyperlink r:id="rId15" w:history="1">
+          <w:r>
+            <w:rPr>
+              <w:rStyle w:val="Hyperlink"/>
+            </w:rPr>
+            <w:t xml:space="preserve"> Catholic mis</w:t>
+          </w:r>
+        </w:hyperlink>
+      </w:r>
+      <w:r>
+        <w:rPr>
+          <w:u w:val="single" w:color="0066cc"/>
+          <w:rFonts w:ascii="Charis SIL Regular" w:hAnsi="Charis SIL Regular" w:eastAsia="Charis SIL Regular"/>
+          <w:b w:val="0"/>
+          <w:i w:val="0"/>
+          <w:color w:val="000000"/>
+          <w:sz w:val="24"/>
+        </w:rPr>
+        <w:hyperlink r:id="rId15" w:history="1">
+          <w:r>
+            <w:rPr>
+              <w:rStyle w:val="Hyperlink"/>
+            </w:rPr>
+            <w:t>sionary ar</w:t>
+          </w:r>
+        </w:hyperlink>
+      </w:r>
+      <w:r>
+        <w:rPr>
+          <w:u w:val="single" w:color="0066cc"/>
+          <w:rFonts w:ascii="Charis SIL Regular" w:hAnsi="Charis SIL Regular" w:eastAsia="Charis SIL Regular"/>
+          <w:b w:val="0"/>
+          <w:i w:val="0"/>
+          <w:color w:val="000000"/>
+          <w:sz w:val="24"/>
+        </w:rPr>
+        <w:hyperlink r:id="rId15" w:history="1">
+          <w:r>
+            <w:rPr>
+              <w:rStyle w:val="Hyperlink"/>
+            </w:rPr>
+            <w:t>chi</w:t>
+          </w:r>
+        </w:hyperlink>
       </w:r>
       <w:r>
         <w:rPr>
@@ -2411,8 +2580,44 @@
           <w:i w:val="0"/>
           <w:color w:val="0066CC"/>
           <w:sz w:val="24"/>
-        </w:rPr>
-        <w:t>in th</w:t>
+          <w:u w:val="single"/>
+        </w:rPr>
+        <w:hyperlink r:id="rId19" w:history="1">
+          <w:r>
+            <w:rPr>
+              <w:rStyle w:val="Hyperlink"/>
+            </w:rPr>
+            <w:t>in</w:t>
+          </w:r>
+        </w:hyperlink>
+      </w:r>
+      <w:r>
+        <w:rPr>
+          <w:rFonts w:ascii="Charis SIL Regular" w:hAnsi="Charis SIL Regular" w:eastAsia="Charis SIL Regular"/>
+          <w:b w:val="0"/>
+          <w:i w:val="0"/>
+          <w:color w:val="0066CC"/>
+          <w:sz w:val="24"/>
+          <w:u w:val="single"/>
+        </w:rPr>
+        <w:t xml:space="preserve"> </w:t>
+      </w:r>
+      <w:r>
+        <w:rPr>
+          <w:rFonts w:ascii="Charis SIL Regular" w:hAnsi="Charis SIL Regular" w:eastAsia="Charis SIL Regular"/>
+          <w:b w:val="0"/>
+          <w:i w:val="0"/>
+          <w:color w:val="0066CC"/>
+          <w:sz w:val="24"/>
+        </w:rPr>
+        <w:hyperlink r:id="rId19" w:history="1">
+          <w:r>
+            <w:rPr>
+              <w:rStyle w:val="Hyperlink"/>
+            </w:rPr>
+            <w:t>th</w:t>
+          </w:r>
+        </w:hyperlink>
       </w:r>
       <w:r>
         <w:rPr>
@@ -2542,7 +2747,7 @@
           <w:sz w:val="24"/>
           <w:u w:val="single"/>
         </w:rPr>
-        <w:hyperlink r:id="rId20" w:history="1">
+        <w:hyperlink r:id="rId19" w:history="1">
           <w:r>
             <w:rPr>
               <w:rStyle w:val="Hyperlink"/>
@@ -2560,7 +2765,7 @@
           <w:sz w:val="24"/>
           <w:u w:val="single"/>
         </w:rPr>
-        <w:hyperlink r:id="rId20" w:history="1">
+        <w:hyperlink r:id="rId19" w:history="1">
           <w:r>
             <w:rPr>
               <w:rStyle w:val="Hyperlink"/>
@@ -2578,7 +2783,7 @@
           <w:sz w:val="24"/>
           <w:u w:val="single"/>
         </w:rPr>
-        <w:hyperlink r:id="rId20" w:history="1">
+        <w:hyperlink r:id="rId19" w:history="1">
           <w:r>
             <w:rPr>
               <w:rStyle w:val="Hyperlink"/>
@@ -2596,7 +2801,7 @@
           <w:sz w:val="24"/>
           <w:u w:val="single"/>
         </w:rPr>
-        <w:hyperlink r:id="rId20" w:history="1">
+        <w:hyperlink r:id="rId19" w:history="1">
           <w:r>
             <w:rPr>
               <w:rStyle w:val="Hyperlink"/>
@@ -2761,7 +2966,14 @@
           <w:color w:val="000000"/>
           <w:sz w:val="24"/>
         </w:rPr>
-        <w:t xml:space="preserve">teit, </w:t>
+        <w:hyperlink r:id="rId19" w:history="1">
+          <w:r>
+            <w:rPr>
+              <w:rStyle w:val="Hyperlink"/>
+            </w:rPr>
+            <w:t xml:space="preserve">teit, </w:t>
+          </w:r>
+        </w:hyperlink>
       </w:r>
       <w:r>
         <w:rPr>
@@ -2938,29 +3150,19 @@
       </w:r>
       <w:r>
         <w:rPr>
+          <w:u w:val="single" w:color="0066cc"/>
           <w:rFonts w:ascii="Charis SIL Regular" w:hAnsi="Charis SIL Regular" w:eastAsia="Charis SIL Regular"/>
           <w:b w:val="0"/>
           <w:i w:val="0"/>
           <w:color w:val="000000"/>
           <w:sz w:val="24"/>
         </w:rPr>
-        <w:t xml:space="preserve">, and the </w:t>
-      </w:r>
-      <w:r>
-        <w:rPr>
-          <w:rFonts w:ascii="Charis SIL Regular" w:hAnsi="Charis SIL Regular" w:eastAsia="Charis SIL Regular"/>
-          <w:b w:val="0"/>
-          <w:i w:val="0"/>
-          <w:color w:val="0066CC"/>
-          <w:sz w:val="24"/>
-          <w:u w:val="single"/>
-        </w:rPr>
-        <w:hyperlink r:id="rId22" w:history="1">
+        <w:hyperlink r:id="rId19" w:history="1">
           <w:r>
             <w:rPr>
               <w:rStyle w:val="Hyperlink"/>
             </w:rPr>
-            <w:t>Erf</w:t>
+            <w:t xml:space="preserve">, and </w:t>
           </w:r>
         </w:hyperlink>
       </w:r>
@@ -2969,18 +3171,37 @@
           <w:rFonts w:ascii="Charis SIL Regular" w:hAnsi="Charis SIL Regular" w:eastAsia="Charis SIL Regular"/>
           <w:b w:val="0"/>
           <w:i w:val="0"/>
-          <w:color w:val="0066CC"/>
-          <w:sz w:val="24"/>
-          <w:u w:val="single"/>
+          <w:color w:val="000000"/>
+          <w:sz w:val="24"/>
+        </w:rPr>
+        <w:t>th</w:t>
+      </w:r>
+      <w:r>
+        <w:rPr>
+          <w:rFonts w:ascii="Charis SIL Regular" w:hAnsi="Charis SIL Regular" w:eastAsia="Charis SIL Regular"/>
+          <w:b w:val="0"/>
+          <w:i w:val="0"/>
+          <w:color w:val="000000"/>
+          <w:sz w:val="24"/>
         </w:rPr>
         <w:hyperlink r:id="rId20" w:history="1">
           <w:r>
             <w:rPr>
               <w:rStyle w:val="Hyperlink"/>
             </w:rPr>
-            <w:t>goedcentru</w:t>
+            <w:t xml:space="preserve">e </w:t>
           </w:r>
         </w:hyperlink>
+      </w:r>
+      <w:r>
+        <w:rPr>
+          <w:rFonts w:ascii="Charis SIL Regular" w:hAnsi="Charis SIL Regular" w:eastAsia="Charis SIL Regular"/>
+          <w:b w:val="0"/>
+          <w:i w:val="0"/>
+          <w:color w:val="0066CC"/>
+          <w:sz w:val="24"/>
+        </w:rPr>
+        <w:t>Erfgoedcentru</w:t>
       </w:r>
       <w:r>
         <w:rPr>
@@ -3450,7 +3671,7 @@
           <w:sz w:val="24"/>
           <w:u w:val="single"/>
         </w:rPr>
-        <w:t>Scientific research in colonised territ</w:t>
+        <w:t>Scientific research in colonised terri</w:t>
       </w:r>
       <w:r>
         <w:rPr>
@@ -3461,7 +3682,7 @@
           <w:sz w:val="24"/>
           <w:u w:val="single"/>
         </w:rPr>
-        <w:t>orie</w:t>
+        <w:t>t</w:t>
       </w:r>
       <w:r>
         <w:rPr>
@@ -3470,8 +3691,9 @@
           <w:i w:val="0"/>
           <w:color w:val="0066CC"/>
           <w:sz w:val="24"/>
-        </w:rPr>
-        <w:t>s</w:t>
+          <w:u w:val="single"/>
+        </w:rPr>
+        <w:t>ories</w:t>
       </w:r>
       <w:r>
         <w:br/>
@@ -4445,9 +4667,15 @@
           <w:i w:val="0"/>
           <w:color w:val="0066CC"/>
           <w:sz w:val="24"/>
-          <w:u w:val="single"/>
-        </w:rPr>
-        <w:t>1</w:t>
+        </w:rPr>
+        <w:hyperlink r:id="rId27" w:history="1">
+          <w:r>
+            <w:rPr>
+              <w:rStyle w:val="Hyperlink"/>
+            </w:rPr>
+            <w:t>1</w:t>
+          </w:r>
+        </w:hyperlink>
       </w:r>
       <w:r>
         <w:rPr>

--- a/EXPORTS/DOCX/published/niveau2/English/ChristianMission.docx
+++ b/EXPORTS/DOCX/published/niveau2/English/ChristianMission.docx
@@ -836,7 +836,7 @@
           <w:sz w:val="24"/>
           <w:u w:val="single"/>
         </w:rPr>
-        <w:hyperlink r:id="rId10" w:history="1">
+        <w:hyperlink r:id="rId11" w:history="1">
           <w:r>
             <w:rPr>
               <w:rStyle w:val="Hyperlink"/>
@@ -865,7 +865,7 @@
           <w:sz w:val="24"/>
           <w:u w:val="single"/>
         </w:rPr>
-        <w:hyperlink r:id="rId10" w:history="1">
+        <w:hyperlink r:id="rId11" w:history="1">
           <w:r>
             <w:rPr>
               <w:rStyle w:val="Hyperlink"/>
@@ -894,7 +894,7 @@
           <w:sz w:val="24"/>
           <w:u w:val="single"/>
         </w:rPr>
-        <w:hyperlink r:id="rId10" w:history="1">
+        <w:hyperlink r:id="rId11" w:history="1">
           <w:r>
             <w:rPr>
               <w:rStyle w:val="Hyperlink"/>
@@ -2551,120 +2551,8 @@
           <w:i w:val="0"/>
           <w:color w:val="0066CC"/>
           <w:sz w:val="24"/>
-          <w:u w:val="single"/>
-        </w:rPr>
-        <w:hyperlink r:id="rId19" w:history="1">
-          <w:r>
-            <w:rPr>
-              <w:rStyle w:val="Hyperlink"/>
-            </w:rPr>
-            <w:t>Churches</w:t>
-          </w:r>
-        </w:hyperlink>
-      </w:r>
-      <w:r>
-        <w:rPr>
-          <w:rFonts w:ascii="Charis SIL Regular" w:hAnsi="Charis SIL Regular" w:eastAsia="Charis SIL Regular"/>
-          <w:b w:val="0"/>
-          <w:i w:val="0"/>
-          <w:color w:val="0066CC"/>
-          <w:sz w:val="24"/>
-          <w:u w:val="single"/>
-        </w:rPr>
-        <w:t xml:space="preserve"> </w:t>
-      </w:r>
-      <w:r>
-        <w:rPr>
-          <w:rFonts w:ascii="Charis SIL Regular" w:hAnsi="Charis SIL Regular" w:eastAsia="Charis SIL Regular"/>
-          <w:b w:val="0"/>
-          <w:i w:val="0"/>
-          <w:color w:val="0066CC"/>
-          <w:sz w:val="24"/>
-          <w:u w:val="single"/>
-        </w:rPr>
-        <w:hyperlink r:id="rId19" w:history="1">
-          <w:r>
-            <w:rPr>
-              <w:rStyle w:val="Hyperlink"/>
-            </w:rPr>
-            <w:t>in</w:t>
-          </w:r>
-        </w:hyperlink>
-      </w:r>
-      <w:r>
-        <w:rPr>
-          <w:rFonts w:ascii="Charis SIL Regular" w:hAnsi="Charis SIL Regular" w:eastAsia="Charis SIL Regular"/>
-          <w:b w:val="0"/>
-          <w:i w:val="0"/>
-          <w:color w:val="0066CC"/>
-          <w:sz w:val="24"/>
-          <w:u w:val="single"/>
-        </w:rPr>
-        <w:t xml:space="preserve"> </w:t>
-      </w:r>
-      <w:r>
-        <w:rPr>
-          <w:rFonts w:ascii="Charis SIL Regular" w:hAnsi="Charis SIL Regular" w:eastAsia="Charis SIL Regular"/>
-          <w:b w:val="0"/>
-          <w:i w:val="0"/>
-          <w:color w:val="0066CC"/>
-          <w:sz w:val="24"/>
-        </w:rPr>
-        <w:hyperlink r:id="rId19" w:history="1">
-          <w:r>
-            <w:rPr>
-              <w:rStyle w:val="Hyperlink"/>
-            </w:rPr>
-            <w:t>th</w:t>
-          </w:r>
-        </w:hyperlink>
-      </w:r>
-      <w:r>
-        <w:rPr>
-          <w:rFonts w:ascii="Charis SIL Regular" w:hAnsi="Charis SIL Regular" w:eastAsia="Charis SIL Regular"/>
-          <w:b w:val="0"/>
-          <w:i w:val="0"/>
-          <w:color w:val="0066CC"/>
-          <w:sz w:val="24"/>
-          <w:u w:val="single"/>
-        </w:rPr>
-        <w:hyperlink r:id="rId18" w:history="1">
-          <w:r>
-            <w:rPr>
-              <w:rStyle w:val="Hyperlink"/>
-            </w:rPr>
-            <w:t>e</w:t>
-          </w:r>
-        </w:hyperlink>
-      </w:r>
-      <w:r>
-        <w:rPr>
-          <w:rFonts w:ascii="Charis SIL Regular" w:hAnsi="Charis SIL Regular" w:eastAsia="Charis SIL Regular"/>
-          <w:b w:val="0"/>
-          <w:i w:val="0"/>
-          <w:color w:val="0066CC"/>
-          <w:sz w:val="24"/>
-          <w:u w:val="single"/>
-        </w:rPr>
-        <w:t xml:space="preserve"> </w:t>
-      </w:r>
-      <w:r>
-        <w:rPr>
-          <w:rFonts w:ascii="Charis SIL Regular" w:hAnsi="Charis SIL Regular" w:eastAsia="Charis SIL Regular"/>
-          <w:b w:val="0"/>
-          <w:i w:val="0"/>
-          <w:color w:val="0066CC"/>
-          <w:sz w:val="24"/>
-          <w:u w:val="single"/>
-        </w:rPr>
-        <w:hyperlink r:id="rId18" w:history="1">
-          <w:r>
-            <w:rPr>
-              <w:rStyle w:val="Hyperlink"/>
-            </w:rPr>
-            <w:t>Nether</w:t>
-          </w:r>
-        </w:hyperlink>
+        </w:rPr>
+        <w:t>Churches in the Nether</w:t>
       </w:r>
       <w:r>
         <w:rPr>
@@ -4667,15 +4555,9 @@
           <w:i w:val="0"/>
           <w:color w:val="0066CC"/>
           <w:sz w:val="24"/>
-        </w:rPr>
-        <w:hyperlink r:id="rId27" w:history="1">
-          <w:r>
-            <w:rPr>
-              <w:rStyle w:val="Hyperlink"/>
-            </w:rPr>
-            <w:t>1</w:t>
-          </w:r>
-        </w:hyperlink>
+          <w:u w:val="single"/>
+        </w:rPr>
+        <w:t>1</w:t>
       </w:r>
       <w:r>
         <w:rPr>

--- a/EXPORTS/DOCX/published/niveau2/English/ChristianMission.docx
+++ b/EXPORTS/DOCX/published/niveau2/English/ChristianMission.docx
@@ -899,43 +899,7 @@
             <w:rPr>
               <w:rStyle w:val="Hyperlink"/>
             </w:rPr>
-            <w:t>H</w:t>
-          </w:r>
-        </w:hyperlink>
-      </w:r>
-      <w:r>
-        <w:rPr>
-          <w:rFonts w:ascii="Charis SIL Regular" w:hAnsi="Charis SIL Regular" w:eastAsia="Charis SIL Regular"/>
-          <w:b w:val="0"/>
-          <w:i w:val="0"/>
-          <w:color w:val="0066CC"/>
-          <w:sz w:val="24"/>
-          <w:u w:val="single"/>
-        </w:rPr>
-        <w:hyperlink r:id="rId10" w:history="1">
-          <w:r>
-            <w:rPr>
-              <w:rStyle w:val="Hyperlink"/>
-            </w:rPr>
-            <w:t>o</w:t>
-          </w:r>
-        </w:hyperlink>
-      </w:r>
-      <w:r>
-        <w:rPr>
-          <w:rFonts w:ascii="Charis SIL Regular" w:hAnsi="Charis SIL Regular" w:eastAsia="Charis SIL Regular"/>
-          <w:b w:val="0"/>
-          <w:i w:val="0"/>
-          <w:color w:val="0066CC"/>
-          <w:sz w:val="24"/>
-          <w:u w:val="single"/>
-        </w:rPr>
-        <w:hyperlink r:id="rId10" w:history="1">
-          <w:r>
-            <w:rPr>
-              <w:rStyle w:val="Hyperlink"/>
-            </w:rPr>
-            <w:t>ly</w:t>
+            <w:t>Holy</w:t>
           </w:r>
         </w:hyperlink>
       </w:r>
@@ -1854,43 +1818,7 @@
           <w:color w:val="000000"/>
           <w:sz w:val="24"/>
         </w:rPr>
-        <w:t>Dut</w:t>
-      </w:r>
-      <w:r>
-        <w:rPr>
-          <w:u w:val="single" w:color="0066cc"/>
-          <w:rFonts w:ascii="Charis SIL Regular" w:hAnsi="Charis SIL Regular" w:eastAsia="Charis SIL Regular"/>
-          <w:b w:val="0"/>
-          <w:i w:val="0"/>
-          <w:color w:val="000000"/>
-          <w:sz w:val="24"/>
-        </w:rPr>
-        <w:hyperlink r:id="rId15" w:history="1">
-          <w:r>
-            <w:rPr>
-              <w:rStyle w:val="Hyperlink"/>
-            </w:rPr>
-            <w:t>ch Protestant</w:t>
-          </w:r>
-        </w:hyperlink>
-      </w:r>
-      <w:r>
-        <w:rPr>
-          <w:u w:val="single" w:color="0066cc"/>
-          <w:rFonts w:ascii="Charis SIL Regular" w:hAnsi="Charis SIL Regular" w:eastAsia="Charis SIL Regular"/>
-          <w:b w:val="0"/>
-          <w:i w:val="0"/>
-          <w:color w:val="000000"/>
-          <w:sz w:val="24"/>
-        </w:rPr>
-        <w:hyperlink r:id="rId15" w:history="1">
-          <w:r>
-            <w:rPr>
-              <w:rStyle w:val="Hyperlink"/>
-            </w:rPr>
-            <w:t xml:space="preserve"> and</w:t>
-          </w:r>
-        </w:hyperlink>
+        <w:t>Dutch Protestant and</w:t>
       </w:r>
       <w:r>
         <w:rPr>
@@ -2551,8 +2479,121 @@
           <w:i w:val="0"/>
           <w:color w:val="0066CC"/>
           <w:sz w:val="24"/>
-        </w:rPr>
-        <w:t>Churches in the Nether</w:t>
+          <w:u w:val="single"/>
+        </w:rPr>
+        <w:hyperlink r:id="rId19" w:history="1">
+          <w:r>
+            <w:rPr>
+              <w:rStyle w:val="Hyperlink"/>
+            </w:rPr>
+            <w:t>Churches</w:t>
+          </w:r>
+        </w:hyperlink>
+      </w:r>
+      <w:r>
+        <w:rPr>
+          <w:rFonts w:ascii="Charis SIL Regular" w:hAnsi="Charis SIL Regular" w:eastAsia="Charis SIL Regular"/>
+          <w:b w:val="0"/>
+          <w:i w:val="0"/>
+          <w:color w:val="0066CC"/>
+          <w:sz w:val="24"/>
+          <w:u w:val="single"/>
+        </w:rPr>
+        <w:t xml:space="preserve"> </w:t>
+      </w:r>
+      <w:r>
+        <w:rPr>
+          <w:rFonts w:ascii="Charis SIL Regular" w:hAnsi="Charis SIL Regular" w:eastAsia="Charis SIL Regular"/>
+          <w:b w:val="0"/>
+          <w:i w:val="0"/>
+          <w:color w:val="0066CC"/>
+          <w:sz w:val="24"/>
+          <w:u w:val="single"/>
+        </w:rPr>
+        <w:hyperlink r:id="rId19" w:history="1">
+          <w:r>
+            <w:rPr>
+              <w:rStyle w:val="Hyperlink"/>
+            </w:rPr>
+            <w:t>in</w:t>
+          </w:r>
+        </w:hyperlink>
+      </w:r>
+      <w:r>
+        <w:rPr>
+          <w:rFonts w:ascii="Charis SIL Regular" w:hAnsi="Charis SIL Regular" w:eastAsia="Charis SIL Regular"/>
+          <w:b w:val="0"/>
+          <w:i w:val="0"/>
+          <w:color w:val="0066CC"/>
+          <w:sz w:val="24"/>
+          <w:u w:val="single"/>
+        </w:rPr>
+        <w:t xml:space="preserve"> </w:t>
+      </w:r>
+      <w:r>
+        <w:rPr>
+          <w:rFonts w:ascii="Charis SIL Regular" w:hAnsi="Charis SIL Regular" w:eastAsia="Charis SIL Regular"/>
+          <w:b w:val="0"/>
+          <w:i w:val="0"/>
+          <w:color w:val="0066CC"/>
+          <w:sz w:val="24"/>
+          <w:u w:val="single"/>
+        </w:rPr>
+        <w:hyperlink r:id="rId19" w:history="1">
+          <w:r>
+            <w:rPr>
+              <w:rStyle w:val="Hyperlink"/>
+            </w:rPr>
+            <w:t>th</w:t>
+          </w:r>
+        </w:hyperlink>
+      </w:r>
+      <w:r>
+        <w:rPr>
+          <w:rFonts w:ascii="Charis SIL Regular" w:hAnsi="Charis SIL Regular" w:eastAsia="Charis SIL Regular"/>
+          <w:b w:val="0"/>
+          <w:i w:val="0"/>
+          <w:color w:val="0066CC"/>
+          <w:sz w:val="24"/>
+          <w:u w:val="single"/>
+        </w:rPr>
+        <w:hyperlink r:id="rId18" w:history="1">
+          <w:r>
+            <w:rPr>
+              <w:rStyle w:val="Hyperlink"/>
+            </w:rPr>
+            <w:t>e</w:t>
+          </w:r>
+        </w:hyperlink>
+      </w:r>
+      <w:r>
+        <w:rPr>
+          <w:rFonts w:ascii="Charis SIL Regular" w:hAnsi="Charis SIL Regular" w:eastAsia="Charis SIL Regular"/>
+          <w:b w:val="0"/>
+          <w:i w:val="0"/>
+          <w:color w:val="0066CC"/>
+          <w:sz w:val="24"/>
+          <w:u w:val="single"/>
+        </w:rPr>
+        <w:t xml:space="preserve"> </w:t>
+      </w:r>
+      <w:r>
+        <w:rPr>
+          <w:rFonts w:ascii="Charis SIL Regular" w:hAnsi="Charis SIL Regular" w:eastAsia="Charis SIL Regular"/>
+          <w:b w:val="0"/>
+          <w:i w:val="0"/>
+          <w:color w:val="0066CC"/>
+          <w:sz w:val="24"/>
+          <w:u w:val="single"/>
+        </w:rPr>
+        <w:hyperlink r:id="rId18" w:history="1">
+          <w:r>
+            <w:rPr>
+              <w:rStyle w:val="Hyperlink"/>
+            </w:rPr>
+            <w:t>Nether</w:t>
+          </w:r>
+        </w:hyperlink>
       </w:r>
       <w:r>
         <w:rPr>
@@ -2574,21 +2615,13 @@
       </w:r>
       <w:r>
         <w:rPr>
-          <w:u w:val="single" w:color="0066cc"/>
           <w:rFonts w:ascii="Charis SIL Regular" w:hAnsi="Charis SIL Regular" w:eastAsia="Charis SIL Regular"/>
           <w:b w:val="0"/>
           <w:i w:val="0"/>
           <w:color w:val="000000"/>
           <w:sz w:val="24"/>
         </w:rPr>
-        <w:hyperlink r:id="rId18" w:history="1">
-          <w:r>
-            <w:rPr>
-              <w:rStyle w:val="Hyperlink"/>
-            </w:rPr>
-            <w:t xml:space="preserve">, </w:t>
-          </w:r>
-        </w:hyperlink>
+        <w:t xml:space="preserve">, </w:t>
       </w:r>
       <w:r>
         <w:rPr>
@@ -2635,7 +2668,7 @@
           <w:sz w:val="24"/>
           <w:u w:val="single"/>
         </w:rPr>
-        <w:hyperlink r:id="rId19" w:history="1">
+        <w:hyperlink r:id="rId20" w:history="1">
           <w:r>
             <w:rPr>
               <w:rStyle w:val="Hyperlink"/>
@@ -2653,7 +2686,7 @@
           <w:sz w:val="24"/>
           <w:u w:val="single"/>
         </w:rPr>
-        <w:hyperlink r:id="rId19" w:history="1">
+        <w:hyperlink r:id="rId20" w:history="1">
           <w:r>
             <w:rPr>
               <w:rStyle w:val="Hyperlink"/>
@@ -2671,7 +2704,7 @@
           <w:sz w:val="24"/>
           <w:u w:val="single"/>
         </w:rPr>
-        <w:hyperlink r:id="rId19" w:history="1">
+        <w:hyperlink r:id="rId20" w:history="1">
           <w:r>
             <w:rPr>
               <w:rStyle w:val="Hyperlink"/>
@@ -2689,7 +2722,7 @@
           <w:sz w:val="24"/>
           <w:u w:val="single"/>
         </w:rPr>
-        <w:hyperlink r:id="rId19" w:history="1">
+        <w:hyperlink r:id="rId20" w:history="1">
           <w:r>
             <w:rPr>
               <w:rStyle w:val="Hyperlink"/>
@@ -3038,19 +3071,29 @@
       </w:r>
       <w:r>
         <w:rPr>
-          <w:u w:val="single" w:color="0066cc"/>
           <w:rFonts w:ascii="Charis SIL Regular" w:hAnsi="Charis SIL Regular" w:eastAsia="Charis SIL Regular"/>
           <w:b w:val="0"/>
           <w:i w:val="0"/>
           <w:color w:val="000000"/>
           <w:sz w:val="24"/>
         </w:rPr>
-        <w:hyperlink r:id="rId19" w:history="1">
+        <w:t xml:space="preserve">, and the </w:t>
+      </w:r>
+      <w:r>
+        <w:rPr>
+          <w:rFonts w:ascii="Charis SIL Regular" w:hAnsi="Charis SIL Regular" w:eastAsia="Charis SIL Regular"/>
+          <w:b w:val="0"/>
+          <w:i w:val="0"/>
+          <w:color w:val="0066CC"/>
+          <w:sz w:val="24"/>
+          <w:u w:val="single"/>
+        </w:rPr>
+        <w:hyperlink r:id="rId22" w:history="1">
           <w:r>
             <w:rPr>
               <w:rStyle w:val="Hyperlink"/>
             </w:rPr>
-            <w:t xml:space="preserve">, and </w:t>
+            <w:t>Erf</w:t>
           </w:r>
         </w:hyperlink>
       </w:r>
@@ -3059,37 +3102,18 @@
           <w:rFonts w:ascii="Charis SIL Regular" w:hAnsi="Charis SIL Regular" w:eastAsia="Charis SIL Regular"/>
           <w:b w:val="0"/>
           <w:i w:val="0"/>
-          <w:color w:val="000000"/>
-          <w:sz w:val="24"/>
-        </w:rPr>
-        <w:t>th</w:t>
-      </w:r>
-      <w:r>
-        <w:rPr>
-          <w:rFonts w:ascii="Charis SIL Regular" w:hAnsi="Charis SIL Regular" w:eastAsia="Charis SIL Regular"/>
-          <w:b w:val="0"/>
-          <w:i w:val="0"/>
-          <w:color w:val="000000"/>
-          <w:sz w:val="24"/>
+          <w:color w:val="0066CC"/>
+          <w:sz w:val="24"/>
+          <w:u w:val="single"/>
         </w:rPr>
         <w:hyperlink r:id="rId20" w:history="1">
           <w:r>
             <w:rPr>
               <w:rStyle w:val="Hyperlink"/>
             </w:rPr>
-            <w:t xml:space="preserve">e </w:t>
+            <w:t>goedcentru</w:t>
           </w:r>
         </w:hyperlink>
-      </w:r>
-      <w:r>
-        <w:rPr>
-          <w:rFonts w:ascii="Charis SIL Regular" w:hAnsi="Charis SIL Regular" w:eastAsia="Charis SIL Regular"/>
-          <w:b w:val="0"/>
-          <w:i w:val="0"/>
-          <w:color w:val="0066CC"/>
-          <w:sz w:val="24"/>
-        </w:rPr>
-        <w:t>Erfgoedcentru</w:t>
       </w:r>
       <w:r>
         <w:rPr>

--- a/EXPORTS/DOCX/published/niveau2/English/ChristianMission.docx
+++ b/EXPORTS/DOCX/published/niveau2/English/ChristianMission.docx
@@ -836,7 +836,7 @@
           <w:sz w:val="24"/>
           <w:u w:val="single"/>
         </w:rPr>
-        <w:hyperlink r:id="rId11" w:history="1">
+        <w:hyperlink r:id="rId10" w:history="1">
           <w:r>
             <w:rPr>
               <w:rStyle w:val="Hyperlink"/>
@@ -865,7 +865,7 @@
           <w:sz w:val="24"/>
           <w:u w:val="single"/>
         </w:rPr>
-        <w:hyperlink r:id="rId11" w:history="1">
+        <w:hyperlink r:id="rId10" w:history="1">
           <w:r>
             <w:rPr>
               <w:rStyle w:val="Hyperlink"/>
@@ -894,12 +894,12 @@
           <w:sz w:val="24"/>
           <w:u w:val="single"/>
         </w:rPr>
-        <w:hyperlink r:id="rId11" w:history="1">
+        <w:hyperlink r:id="rId10" w:history="1">
           <w:r>
             <w:rPr>
               <w:rStyle w:val="Hyperlink"/>
             </w:rPr>
-            <w:t>Holy</w:t>
+            <w:t>H</w:t>
           </w:r>
         </w:hyperlink>
       </w:r>
@@ -912,6 +912,42 @@
           <w:sz w:val="24"/>
           <w:u w:val="single"/>
         </w:rPr>
+        <w:hyperlink r:id="rId10" w:history="1">
+          <w:r>
+            <w:rPr>
+              <w:rStyle w:val="Hyperlink"/>
+            </w:rPr>
+            <w:t>o</w:t>
+          </w:r>
+        </w:hyperlink>
+      </w:r>
+      <w:r>
+        <w:rPr>
+          <w:rFonts w:ascii="Charis SIL Regular" w:hAnsi="Charis SIL Regular" w:eastAsia="Charis SIL Regular"/>
+          <w:b w:val="0"/>
+          <w:i w:val="0"/>
+          <w:color w:val="0066CC"/>
+          <w:sz w:val="24"/>
+          <w:u w:val="single"/>
+        </w:rPr>
+        <w:hyperlink r:id="rId10" w:history="1">
+          <w:r>
+            <w:rPr>
+              <w:rStyle w:val="Hyperlink"/>
+            </w:rPr>
+            <w:t>ly</w:t>
+          </w:r>
+        </w:hyperlink>
+      </w:r>
+      <w:r>
+        <w:rPr>
+          <w:rFonts w:ascii="Charis SIL Regular" w:hAnsi="Charis SIL Regular" w:eastAsia="Charis SIL Regular"/>
+          <w:b w:val="0"/>
+          <w:i w:val="0"/>
+          <w:color w:val="0066CC"/>
+          <w:sz w:val="24"/>
+          <w:u w:val="single"/>
+        </w:rPr>
         <w:t xml:space="preserve"> </w:t>
       </w:r>
       <w:r>
@@ -923,7 +959,7 @@
           <w:sz w:val="24"/>
           <w:u w:val="single"/>
         </w:rPr>
-        <w:hyperlink r:id="rId10" w:history="1">
+        <w:hyperlink r:id="rId11" w:history="1">
           <w:r>
             <w:rPr>
               <w:rStyle w:val="Hyperlink"/>
@@ -1818,7 +1854,43 @@
           <w:color w:val="000000"/>
           <w:sz w:val="24"/>
         </w:rPr>
-        <w:t>Dutch Protestant and</w:t>
+        <w:t>Dut</w:t>
+      </w:r>
+      <w:r>
+        <w:rPr>
+          <w:u w:val="single" w:color="0066cc"/>
+          <w:rFonts w:ascii="Charis SIL Regular" w:hAnsi="Charis SIL Regular" w:eastAsia="Charis SIL Regular"/>
+          <w:b w:val="0"/>
+          <w:i w:val="0"/>
+          <w:color w:val="000000"/>
+          <w:sz w:val="24"/>
+        </w:rPr>
+        <w:hyperlink r:id="rId15" w:history="1">
+          <w:r>
+            <w:rPr>
+              <w:rStyle w:val="Hyperlink"/>
+            </w:rPr>
+            <w:t>ch Protestant</w:t>
+          </w:r>
+        </w:hyperlink>
+      </w:r>
+      <w:r>
+        <w:rPr>
+          <w:u w:val="single" w:color="0066cc"/>
+          <w:rFonts w:ascii="Charis SIL Regular" w:hAnsi="Charis SIL Regular" w:eastAsia="Charis SIL Regular"/>
+          <w:b w:val="0"/>
+          <w:i w:val="0"/>
+          <w:color w:val="000000"/>
+          <w:sz w:val="24"/>
+        </w:rPr>
+        <w:hyperlink r:id="rId15" w:history="1">
+          <w:r>
+            <w:rPr>
+              <w:rStyle w:val="Hyperlink"/>
+            </w:rPr>
+            <w:t xml:space="preserve"> and</w:t>
+          </w:r>
+        </w:hyperlink>
       </w:r>
       <w:r>
         <w:rPr>
@@ -3071,13 +3143,49 @@
       </w:r>
       <w:r>
         <w:rPr>
+          <w:u w:val="single" w:color="0066cc"/>
           <w:rFonts w:ascii="Charis SIL Regular" w:hAnsi="Charis SIL Regular" w:eastAsia="Charis SIL Regular"/>
           <w:b w:val="0"/>
           <w:i w:val="0"/>
           <w:color w:val="000000"/>
           <w:sz w:val="24"/>
         </w:rPr>
-        <w:t xml:space="preserve">, and the </w:t>
+        <w:hyperlink r:id="rId19" w:history="1">
+          <w:r>
+            <w:rPr>
+              <w:rStyle w:val="Hyperlink"/>
+            </w:rPr>
+            <w:t xml:space="preserve">, and </w:t>
+          </w:r>
+        </w:hyperlink>
+      </w:r>
+      <w:r>
+        <w:rPr>
+          <w:rFonts w:ascii="Charis SIL Regular" w:hAnsi="Charis SIL Regular" w:eastAsia="Charis SIL Regular"/>
+          <w:b w:val="0"/>
+          <w:i w:val="0"/>
+          <w:color w:val="000000"/>
+          <w:sz w:val="24"/>
+        </w:rPr>
+        <w:t>th</w:t>
+      </w:r>
+      <w:r>
+        <w:rPr>
+          <w:u w:val="single" w:color="0066cc"/>
+          <w:rFonts w:ascii="Charis SIL Regular" w:hAnsi="Charis SIL Regular" w:eastAsia="Charis SIL Regular"/>
+          <w:b w:val="0"/>
+          <w:i w:val="0"/>
+          <w:color w:val="000000"/>
+          <w:sz w:val="24"/>
+        </w:rPr>
+        <w:hyperlink r:id="rId20" w:history="1">
+          <w:r>
+            <w:rPr>
+              <w:rStyle w:val="Hyperlink"/>
+            </w:rPr>
+            <w:t xml:space="preserve">e </w:t>
+          </w:r>
+        </w:hyperlink>
       </w:r>
       <w:r>
         <w:rPr>

--- a/EXPORTS/DOCX/published/niveau2/English/ChristianMission.docx
+++ b/EXPORTS/DOCX/published/niveau2/English/ChristianMission.docx
@@ -807,7 +807,7 @@
           <w:sz w:val="24"/>
           <w:u w:val="single"/>
         </w:rPr>
-        <w:hyperlink r:id="rId11" w:history="1">
+        <w:hyperlink r:id="rId10" w:history="1">
           <w:r>
             <w:rPr>
               <w:rStyle w:val="Hyperlink"/>
@@ -865,7 +865,7 @@
           <w:sz w:val="24"/>
           <w:u w:val="single"/>
         </w:rPr>
-        <w:hyperlink r:id="rId10" w:history="1">
+        <w:hyperlink r:id="rId11" w:history="1">
           <w:r>
             <w:rPr>
               <w:rStyle w:val="Hyperlink"/>
@@ -894,7 +894,7 @@
           <w:sz w:val="24"/>
           <w:u w:val="single"/>
         </w:rPr>
-        <w:hyperlink r:id="rId10" w:history="1">
+        <w:hyperlink r:id="rId11" w:history="1">
           <w:r>
             <w:rPr>
               <w:rStyle w:val="Hyperlink"/>
@@ -912,7 +912,7 @@
           <w:sz w:val="24"/>
           <w:u w:val="single"/>
         </w:rPr>
-        <w:hyperlink r:id="rId10" w:history="1">
+        <w:hyperlink r:id="rId11" w:history="1">
           <w:r>
             <w:rPr>
               <w:rStyle w:val="Hyperlink"/>
@@ -930,7 +930,7 @@
           <w:sz w:val="24"/>
           <w:u w:val="single"/>
         </w:rPr>
-        <w:hyperlink r:id="rId10" w:history="1">
+        <w:hyperlink r:id="rId11" w:history="1">
           <w:r>
             <w:rPr>
               <w:rStyle w:val="Hyperlink"/>
@@ -1423,61 +1423,7 @@
           <w:color w:val="000000"/>
           <w:sz w:val="24"/>
         </w:rPr>
-        <w:t>society that operated in Java and Sulawe</w:t>
-      </w:r>
-      <w:r>
-        <w:rPr>
-          <w:u w:val="single" w:color="0066cc"/>
-          <w:rFonts w:ascii="Charis SIL Regular" w:hAnsi="Charis SIL Regular" w:eastAsia="Charis SIL Regular"/>
-          <w:b w:val="0"/>
-          <w:i w:val="0"/>
-          <w:color w:val="000000"/>
-          <w:sz w:val="24"/>
-        </w:rPr>
-        <w:hyperlink r:id="rId13" w:history="1">
-          <w:r>
-            <w:rPr>
-              <w:rStyle w:val="Hyperlink"/>
-            </w:rPr>
-            <w:t>si, can be pre</w:t>
-          </w:r>
-        </w:hyperlink>
-      </w:r>
-      <w:r>
-        <w:rPr>
-          <w:u w:val="single" w:color="0066cc"/>
-          <w:rFonts w:ascii="Charis SIL Regular" w:hAnsi="Charis SIL Regular" w:eastAsia="Charis SIL Regular"/>
-          <w:b w:val="0"/>
-          <w:i w:val="0"/>
-          <w:color w:val="000000"/>
-          <w:sz w:val="24"/>
-        </w:rPr>
-        <w:hyperlink r:id="rId13" w:history="1">
-          <w:r>
-            <w:rPr>
-              <w:rStyle w:val="Hyperlink"/>
-            </w:rPr>
-            <w:t>d</w:t>
-          </w:r>
-        </w:hyperlink>
-      </w:r>
-      <w:r>
-        <w:rPr>
-          <w:u w:val="single" w:color="0066cc"/>
-          <w:rFonts w:ascii="Charis SIL Regular" w:hAnsi="Charis SIL Regular" w:eastAsia="Charis SIL Regular"/>
-          <w:b w:val="0"/>
-          <w:i w:val="0"/>
-          <w:color w:val="000000"/>
-          <w:sz w:val="24"/>
-        </w:rPr>
-        <w:hyperlink r:id="rId13" w:history="1">
-          <w:r>
-            <w:rPr>
-              <w:rStyle w:val="Hyperlink"/>
-            </w:rPr>
-            <w:t>ominantly</w:t>
-          </w:r>
-        </w:hyperlink>
+        <w:t>society that operated in Java and Sulawesi, can be predominantly</w:t>
       </w:r>
       <w:r>
         <w:rPr>
@@ -1876,57 +1822,13 @@
       </w:r>
       <w:r>
         <w:rPr>
-          <w:u w:val="single" w:color="0066cc"/>
           <w:rFonts w:ascii="Charis SIL Regular" w:hAnsi="Charis SIL Regular" w:eastAsia="Charis SIL Regular"/>
           <w:b w:val="0"/>
           <w:i w:val="0"/>
           <w:color w:val="000000"/>
           <w:sz w:val="24"/>
         </w:rPr>
-        <w:hyperlink r:id="rId15" w:history="1">
-          <w:r>
-            <w:rPr>
-              <w:rStyle w:val="Hyperlink"/>
-            </w:rPr>
-            <w:t xml:space="preserve"> and</w:t>
-          </w:r>
-        </w:hyperlink>
-      </w:r>
-      <w:r>
-        <w:rPr>
-          <w:u w:val="single" w:color="0066cc"/>
-          <w:rFonts w:ascii="Charis SIL Regular" w:hAnsi="Charis SIL Regular" w:eastAsia="Charis SIL Regular"/>
-          <w:b w:val="0"/>
-          <w:i w:val="0"/>
-          <w:color w:val="000000"/>
-          <w:sz w:val="24"/>
-        </w:rPr>
-        <w:hyperlink r:id="rId15" w:history="1">
-          <w:r>
-            <w:rPr>
-              <w:rStyle w:val="Hyperlink"/>
-            </w:rPr>
-            <w:t xml:space="preserve"> Catholic mis</w:t>
-          </w:r>
-        </w:hyperlink>
-      </w:r>
-      <w:r>
-        <w:rPr>
-          <w:u w:val="single" w:color="0066cc"/>
-          <w:rFonts w:ascii="Charis SIL Regular" w:hAnsi="Charis SIL Regular" w:eastAsia="Charis SIL Regular"/>
-          <w:b w:val="0"/>
-          <w:i w:val="0"/>
-          <w:color w:val="000000"/>
-          <w:sz w:val="24"/>
-        </w:rPr>
-        <w:hyperlink r:id="rId15" w:history="1">
-          <w:r>
-            <w:rPr>
-              <w:rStyle w:val="Hyperlink"/>
-            </w:rPr>
-            <w:t>sionary ar</w:t>
-          </w:r>
-        </w:hyperlink>
+        <w:t xml:space="preserve"> and Catholic missionary ar</w:t>
       </w:r>
       <w:r>
         <w:rPr>
@@ -2687,6 +2589,7 @@
       </w:r>
       <w:r>
         <w:rPr>
+          <w:u w:val="single" w:color="0066cc"/>
           <w:rFonts w:ascii="Charis SIL Regular" w:hAnsi="Charis SIL Regular" w:eastAsia="Charis SIL Regular"/>
           <w:b w:val="0"/>
           <w:i w:val="0"/>
@@ -2704,7 +2607,7 @@
           <w:sz w:val="24"/>
           <w:u w:val="single"/>
         </w:rPr>
-        <w:hyperlink r:id="rId18" w:history="1">
+        <w:hyperlink r:id="rId20" w:history="1">
           <w:r>
             <w:rPr>
               <w:rStyle w:val="Hyperlink"/>
@@ -2722,7 +2625,7 @@
           <w:sz w:val="24"/>
           <w:u w:val="single"/>
         </w:rPr>
-        <w:hyperlink r:id="rId19" w:history="1">
+        <w:hyperlink r:id="rId20" w:history="1">
           <w:r>
             <w:rPr>
               <w:rStyle w:val="Hyperlink"/>
@@ -2977,7 +2880,7 @@
           <w:sz w:val="24"/>
           <w:u w:val="single"/>
         </w:rPr>
-        <w:hyperlink r:id="rId21" w:history="1">
+        <w:hyperlink r:id="rId19" w:history="1">
           <w:r>
             <w:rPr>
               <w:rStyle w:val="Hyperlink"/>
@@ -3031,7 +2934,7 @@
           <w:sz w:val="24"/>
           <w:u w:val="single"/>
         </w:rPr>
-        <w:hyperlink r:id="rId21" w:history="1">
+        <w:hyperlink r:id="rId19" w:history="1">
           <w:r>
             <w:rPr>
               <w:rStyle w:val="Hyperlink"/>
@@ -3143,35 +3046,16 @@
       </w:r>
       <w:r>
         <w:rPr>
-          <w:u w:val="single" w:color="0066cc"/>
           <w:rFonts w:ascii="Charis SIL Regular" w:hAnsi="Charis SIL Regular" w:eastAsia="Charis SIL Regular"/>
           <w:b w:val="0"/>
           <w:i w:val="0"/>
           <w:color w:val="000000"/>
           <w:sz w:val="24"/>
         </w:rPr>
-        <w:hyperlink r:id="rId19" w:history="1">
-          <w:r>
-            <w:rPr>
-              <w:rStyle w:val="Hyperlink"/>
-            </w:rPr>
-            <w:t xml:space="preserve">, and </w:t>
-          </w:r>
-        </w:hyperlink>
-      </w:r>
-      <w:r>
-        <w:rPr>
-          <w:rFonts w:ascii="Charis SIL Regular" w:hAnsi="Charis SIL Regular" w:eastAsia="Charis SIL Regular"/>
-          <w:b w:val="0"/>
-          <w:i w:val="0"/>
-          <w:color w:val="000000"/>
-          <w:sz w:val="24"/>
-        </w:rPr>
-        <w:t>th</w:t>
-      </w:r>
-      <w:r>
-        <w:rPr>
-          <w:u w:val="single" w:color="0066cc"/>
+        <w:t>, and th</w:t>
+      </w:r>
+      <w:r>
+        <w:rPr>
           <w:rFonts w:ascii="Charis SIL Regular" w:hAnsi="Charis SIL Regular" w:eastAsia="Charis SIL Regular"/>
           <w:b w:val="0"/>
           <w:i w:val="0"/>
@@ -3196,7 +3080,7 @@
           <w:sz w:val="24"/>
           <w:u w:val="single"/>
         </w:rPr>
-        <w:hyperlink r:id="rId22" w:history="1">
+        <w:hyperlink r:id="rId20" w:history="1">
           <w:r>
             <w:rPr>
               <w:rStyle w:val="Hyperlink"/>
@@ -3367,114 +3251,13 @@
       </w:r>
       <w:r>
         <w:rPr>
-          <w:u w:val="single" w:color="0066cc"/>
           <w:rFonts w:ascii="Charis SIL Regular" w:hAnsi="Charis SIL Regular" w:eastAsia="Charis SIL Regular"/>
           <w:b w:val="0"/>
           <w:i w:val="0"/>
           <w:color w:val="000000"/>
           <w:sz w:val="24"/>
         </w:rPr>
-        <w:hyperlink r:id="rId21" w:history="1">
-          <w:r>
-            <w:rPr>
-              <w:rStyle w:val="Hyperlink"/>
-            </w:rPr>
-            <w:t>often still be fo</w:t>
-          </w:r>
-        </w:hyperlink>
-      </w:r>
-      <w:r>
-        <w:rPr>
-          <w:u w:val="single" w:color="0066cc"/>
-          <w:rFonts w:ascii="Charis SIL Regular" w:hAnsi="Charis SIL Regular" w:eastAsia="Charis SIL Regular"/>
-          <w:b w:val="0"/>
-          <w:i w:val="0"/>
-          <w:color w:val="000000"/>
-          <w:sz w:val="24"/>
-        </w:rPr>
-        <w:hyperlink r:id="rId21" w:history="1">
-          <w:r>
-            <w:rPr>
-              <w:rStyle w:val="Hyperlink"/>
-            </w:rPr>
-            <w:t>u</w:t>
-          </w:r>
-        </w:hyperlink>
-      </w:r>
-      <w:r>
-        <w:rPr>
-          <w:u w:val="single" w:color="0066cc"/>
-          <w:rFonts w:ascii="Charis SIL Regular" w:hAnsi="Charis SIL Regular" w:eastAsia="Charis SIL Regular"/>
-          <w:b w:val="0"/>
-          <w:i w:val="0"/>
-          <w:color w:val="000000"/>
-          <w:sz w:val="24"/>
-        </w:rPr>
-        <w:hyperlink r:id="rId21" w:history="1">
-          <w:r>
-            <w:rPr>
-              <w:rStyle w:val="Hyperlink"/>
-            </w:rPr>
-            <w:t xml:space="preserve">nd in </w:t>
-          </w:r>
-        </w:hyperlink>
-      </w:r>
-      <w:r>
-        <w:rPr>
-          <w:u w:val="single" w:color="0066cc"/>
-          <w:rFonts w:ascii="Charis SIL Regular" w:hAnsi="Charis SIL Regular" w:eastAsia="Charis SIL Regular"/>
-          <w:b w:val="0"/>
-          <w:i w:val="0"/>
-          <w:color w:val="000000"/>
-          <w:sz w:val="24"/>
-        </w:rPr>
-        <w:t>t</w:t>
-      </w:r>
-      <w:r>
-        <w:rPr>
-          <w:rFonts w:ascii="Charis SIL Regular" w:hAnsi="Charis SIL Regular" w:eastAsia="Charis SIL Regular"/>
-          <w:b w:val="0"/>
-          <w:i w:val="0"/>
-          <w:color w:val="000000"/>
-          <w:sz w:val="24"/>
-        </w:rPr>
-        <w:t>he count</w:t>
-      </w:r>
-      <w:r>
-        <w:rPr>
-          <w:u w:val="single" w:color="0066cc"/>
-          <w:rFonts w:ascii="Charis SIL Regular" w:hAnsi="Charis SIL Regular" w:eastAsia="Charis SIL Regular"/>
-          <w:b w:val="0"/>
-          <w:i w:val="0"/>
-          <w:color w:val="000000"/>
-          <w:sz w:val="24"/>
-        </w:rPr>
-        <w:hyperlink r:id="rId22" w:history="1">
-          <w:r>
-            <w:rPr>
-              <w:rStyle w:val="Hyperlink"/>
-            </w:rPr>
-            <w:t>ries where the m</w:t>
-          </w:r>
-        </w:hyperlink>
-      </w:r>
-      <w:r>
-        <w:rPr>
-          <w:u w:val="single" w:color="0066cc"/>
-          <w:rFonts w:ascii="Charis SIL Regular" w:hAnsi="Charis SIL Regular" w:eastAsia="Charis SIL Regular"/>
-          <w:b w:val="0"/>
-          <w:i w:val="0"/>
-          <w:color w:val="000000"/>
-          <w:sz w:val="24"/>
-        </w:rPr>
-        <w:hyperlink r:id="rId22" w:history="1">
-          <w:r>
-            <w:rPr>
-              <w:rStyle w:val="Hyperlink"/>
-            </w:rPr>
-            <w:t>ission organ</w:t>
-          </w:r>
-        </w:hyperlink>
+        <w:t>often still be found in the countries where the mission organ</w:t>
       </w:r>
       <w:r>
         <w:rPr>
@@ -3622,7 +3405,7 @@
           <w:sz w:val="24"/>
           <w:u w:val="single"/>
         </w:rPr>
-        <w:t xml:space="preserve">Scientific research </w:t>
+        <w:t>Scientific research</w:t>
       </w:r>
       <w:r>
         <w:rPr>
@@ -3633,7 +3416,7 @@
           <w:sz w:val="24"/>
           <w:u w:val="single"/>
         </w:rPr>
-        <w:t>in colonised territorie</w:t>
+        <w:t xml:space="preserve"> </w:t>
       </w:r>
       <w:r>
         <w:rPr>
@@ -3642,8 +3425,9 @@
           <w:i w:val="0"/>
           <w:color w:val="0066CC"/>
           <w:sz w:val="24"/>
-        </w:rPr>
-        <w:t>s</w:t>
+          <w:u w:val="single"/>
+        </w:rPr>
+        <w:t>in colonised territories</w:t>
       </w:r>
       <w:r>
         <w:br/>

--- a/EXPORTS/DOCX/published/niveau2/English/ChristianMission.docx
+++ b/EXPORTS/DOCX/published/niveau2/English/ChristianMission.docx
@@ -865,7 +865,7 @@
           <w:sz w:val="24"/>
           <w:u w:val="single"/>
         </w:rPr>
-        <w:hyperlink r:id="rId11" w:history="1">
+        <w:hyperlink r:id="rId10" w:history="1">
           <w:r>
             <w:rPr>
               <w:rStyle w:val="Hyperlink"/>
@@ -1423,7 +1423,61 @@
           <w:color w:val="000000"/>
           <w:sz w:val="24"/>
         </w:rPr>
-        <w:t>society that operated in Java and Sulawesi, can be predominantly</w:t>
+        <w:t>society that operated in Java and Sulawe</w:t>
+      </w:r>
+      <w:r>
+        <w:rPr>
+          <w:u w:val="single" w:color="0066cc"/>
+          <w:rFonts w:ascii="Charis SIL Regular" w:hAnsi="Charis SIL Regular" w:eastAsia="Charis SIL Regular"/>
+          <w:b w:val="0"/>
+          <w:i w:val="0"/>
+          <w:color w:val="000000"/>
+          <w:sz w:val="24"/>
+        </w:rPr>
+        <w:hyperlink r:id="rId13" w:history="1">
+          <w:r>
+            <w:rPr>
+              <w:rStyle w:val="Hyperlink"/>
+            </w:rPr>
+            <w:t>si, can be pre</w:t>
+          </w:r>
+        </w:hyperlink>
+      </w:r>
+      <w:r>
+        <w:rPr>
+          <w:u w:val="single" w:color="0066cc"/>
+          <w:rFonts w:ascii="Charis SIL Regular" w:hAnsi="Charis SIL Regular" w:eastAsia="Charis SIL Regular"/>
+          <w:b w:val="0"/>
+          <w:i w:val="0"/>
+          <w:color w:val="000000"/>
+          <w:sz w:val="24"/>
+        </w:rPr>
+        <w:hyperlink r:id="rId13" w:history="1">
+          <w:r>
+            <w:rPr>
+              <w:rStyle w:val="Hyperlink"/>
+            </w:rPr>
+            <w:t>d</w:t>
+          </w:r>
+        </w:hyperlink>
+      </w:r>
+      <w:r>
+        <w:rPr>
+          <w:u w:val="single" w:color="0066cc"/>
+          <w:rFonts w:ascii="Charis SIL Regular" w:hAnsi="Charis SIL Regular" w:eastAsia="Charis SIL Regular"/>
+          <w:b w:val="0"/>
+          <w:i w:val="0"/>
+          <w:color w:val="000000"/>
+          <w:sz w:val="24"/>
+        </w:rPr>
+        <w:hyperlink r:id="rId13" w:history="1">
+          <w:r>
+            <w:rPr>
+              <w:rStyle w:val="Hyperlink"/>
+            </w:rPr>
+            <w:t>ominantly</w:t>
+          </w:r>
+        </w:hyperlink>
       </w:r>
       <w:r>
         <w:rPr>
@@ -1800,53 +1854,7 @@
           <w:color w:val="000000"/>
           <w:sz w:val="24"/>
         </w:rPr>
-        <w:t>Dut</w:t>
-      </w:r>
-      <w:r>
-        <w:rPr>
-          <w:u w:val="single" w:color="0066cc"/>
-          <w:rFonts w:ascii="Charis SIL Regular" w:hAnsi="Charis SIL Regular" w:eastAsia="Charis SIL Regular"/>
-          <w:b w:val="0"/>
-          <w:i w:val="0"/>
-          <w:color w:val="000000"/>
-          <w:sz w:val="24"/>
-        </w:rPr>
-        <w:hyperlink r:id="rId15" w:history="1">
-          <w:r>
-            <w:rPr>
-              <w:rStyle w:val="Hyperlink"/>
-            </w:rPr>
-            <w:t>ch Protestant</w:t>
-          </w:r>
-        </w:hyperlink>
-      </w:r>
-      <w:r>
-        <w:rPr>
-          <w:rFonts w:ascii="Charis SIL Regular" w:hAnsi="Charis SIL Regular" w:eastAsia="Charis SIL Regular"/>
-          <w:b w:val="0"/>
-          <w:i w:val="0"/>
-          <w:color w:val="000000"/>
-          <w:sz w:val="24"/>
-        </w:rPr>
-        <w:t xml:space="preserve"> and Catholic missionary ar</w:t>
-      </w:r>
-      <w:r>
-        <w:rPr>
-          <w:u w:val="single" w:color="0066cc"/>
-          <w:rFonts w:ascii="Charis SIL Regular" w:hAnsi="Charis SIL Regular" w:eastAsia="Charis SIL Regular"/>
-          <w:b w:val="0"/>
-          <w:i w:val="0"/>
-          <w:color w:val="000000"/>
-          <w:sz w:val="24"/>
-        </w:rPr>
-        <w:hyperlink r:id="rId15" w:history="1">
-          <w:r>
-            <w:rPr>
-              <w:rStyle w:val="Hyperlink"/>
-            </w:rPr>
-            <w:t>chi</w:t>
-          </w:r>
-        </w:hyperlink>
+        <w:t>Dutch Protestant and Catholic missionary archi</w:t>
       </w:r>
       <w:r>
         <w:rPr>
@@ -2453,121 +2461,8 @@
           <w:i w:val="0"/>
           <w:color w:val="0066CC"/>
           <w:sz w:val="24"/>
-          <w:u w:val="single"/>
-        </w:rPr>
-        <w:hyperlink r:id="rId19" w:history="1">
-          <w:r>
-            <w:rPr>
-              <w:rStyle w:val="Hyperlink"/>
-            </w:rPr>
-            <w:t>Churches</w:t>
-          </w:r>
-        </w:hyperlink>
-      </w:r>
-      <w:r>
-        <w:rPr>
-          <w:rFonts w:ascii="Charis SIL Regular" w:hAnsi="Charis SIL Regular" w:eastAsia="Charis SIL Regular"/>
-          <w:b w:val="0"/>
-          <w:i w:val="0"/>
-          <w:color w:val="0066CC"/>
-          <w:sz w:val="24"/>
-          <w:u w:val="single"/>
-        </w:rPr>
-        <w:t xml:space="preserve"> </w:t>
-      </w:r>
-      <w:r>
-        <w:rPr>
-          <w:rFonts w:ascii="Charis SIL Regular" w:hAnsi="Charis SIL Regular" w:eastAsia="Charis SIL Regular"/>
-          <w:b w:val="0"/>
-          <w:i w:val="0"/>
-          <w:color w:val="0066CC"/>
-          <w:sz w:val="24"/>
-          <w:u w:val="single"/>
-        </w:rPr>
-        <w:hyperlink r:id="rId19" w:history="1">
-          <w:r>
-            <w:rPr>
-              <w:rStyle w:val="Hyperlink"/>
-            </w:rPr>
-            <w:t>in</w:t>
-          </w:r>
-        </w:hyperlink>
-      </w:r>
-      <w:r>
-        <w:rPr>
-          <w:rFonts w:ascii="Charis SIL Regular" w:hAnsi="Charis SIL Regular" w:eastAsia="Charis SIL Regular"/>
-          <w:b w:val="0"/>
-          <w:i w:val="0"/>
-          <w:color w:val="0066CC"/>
-          <w:sz w:val="24"/>
-          <w:u w:val="single"/>
-        </w:rPr>
-        <w:t xml:space="preserve"> </w:t>
-      </w:r>
-      <w:r>
-        <w:rPr>
-          <w:rFonts w:ascii="Charis SIL Regular" w:hAnsi="Charis SIL Regular" w:eastAsia="Charis SIL Regular"/>
-          <w:b w:val="0"/>
-          <w:i w:val="0"/>
-          <w:color w:val="0066CC"/>
-          <w:sz w:val="24"/>
-          <w:u w:val="single"/>
-        </w:rPr>
-        <w:hyperlink r:id="rId19" w:history="1">
-          <w:r>
-            <w:rPr>
-              <w:rStyle w:val="Hyperlink"/>
-            </w:rPr>
-            <w:t>th</w:t>
-          </w:r>
-        </w:hyperlink>
-      </w:r>
-      <w:r>
-        <w:rPr>
-          <w:rFonts w:ascii="Charis SIL Regular" w:hAnsi="Charis SIL Regular" w:eastAsia="Charis SIL Regular"/>
-          <w:b w:val="0"/>
-          <w:i w:val="0"/>
-          <w:color w:val="0066CC"/>
-          <w:sz w:val="24"/>
-          <w:u w:val="single"/>
-        </w:rPr>
-        <w:hyperlink r:id="rId18" w:history="1">
-          <w:r>
-            <w:rPr>
-              <w:rStyle w:val="Hyperlink"/>
-            </w:rPr>
-            <w:t>e</w:t>
-          </w:r>
-        </w:hyperlink>
-      </w:r>
-      <w:r>
-        <w:rPr>
-          <w:rFonts w:ascii="Charis SIL Regular" w:hAnsi="Charis SIL Regular" w:eastAsia="Charis SIL Regular"/>
-          <w:b w:val="0"/>
-          <w:i w:val="0"/>
-          <w:color w:val="0066CC"/>
-          <w:sz w:val="24"/>
-          <w:u w:val="single"/>
-        </w:rPr>
-        <w:t xml:space="preserve"> </w:t>
-      </w:r>
-      <w:r>
-        <w:rPr>
-          <w:rFonts w:ascii="Charis SIL Regular" w:hAnsi="Charis SIL Regular" w:eastAsia="Charis SIL Regular"/>
-          <w:b w:val="0"/>
-          <w:i w:val="0"/>
-          <w:color w:val="0066CC"/>
-          <w:sz w:val="24"/>
-          <w:u w:val="single"/>
-        </w:rPr>
-        <w:hyperlink r:id="rId18" w:history="1">
-          <w:r>
-            <w:rPr>
-              <w:rStyle w:val="Hyperlink"/>
-            </w:rPr>
-            <w:t>Nether</w:t>
-          </w:r>
-        </w:hyperlink>
+        </w:rPr>
+        <w:t>Churches in the Nether</w:t>
       </w:r>
       <w:r>
         <w:rPr>
@@ -2589,14 +2484,20 @@
       </w:r>
       <w:r>
         <w:rPr>
-          <w:u w:val="single" w:color="0066cc"/>
           <w:rFonts w:ascii="Charis SIL Regular" w:hAnsi="Charis SIL Regular" w:eastAsia="Charis SIL Regular"/>
           <w:b w:val="0"/>
           <w:i w:val="0"/>
           <w:color w:val="000000"/>
           <w:sz w:val="24"/>
         </w:rPr>
-        <w:t xml:space="preserve">, </w:t>
+        <w:hyperlink r:id="rId18" w:history="1">
+          <w:r>
+            <w:rPr>
+              <w:rStyle w:val="Hyperlink"/>
+            </w:rPr>
+            <w:t xml:space="preserve">, </w:t>
+          </w:r>
+        </w:hyperlink>
       </w:r>
       <w:r>
         <w:rPr>
@@ -2607,7 +2508,7 @@
           <w:sz w:val="24"/>
           <w:u w:val="single"/>
         </w:rPr>
-        <w:hyperlink r:id="rId20" w:history="1">
+        <w:hyperlink r:id="rId18" w:history="1">
           <w:r>
             <w:rPr>
               <w:rStyle w:val="Hyperlink"/>
@@ -2625,7 +2526,7 @@
           <w:sz w:val="24"/>
           <w:u w:val="single"/>
         </w:rPr>
-        <w:hyperlink r:id="rId20" w:history="1">
+        <w:hyperlink r:id="rId19" w:history="1">
           <w:r>
             <w:rPr>
               <w:rStyle w:val="Hyperlink"/>
@@ -2643,7 +2544,7 @@
           <w:sz w:val="24"/>
           <w:u w:val="single"/>
         </w:rPr>
-        <w:hyperlink r:id="rId20" w:history="1">
+        <w:hyperlink r:id="rId19" w:history="1">
           <w:r>
             <w:rPr>
               <w:rStyle w:val="Hyperlink"/>
@@ -2661,7 +2562,7 @@
           <w:sz w:val="24"/>
           <w:u w:val="single"/>
         </w:rPr>
-        <w:hyperlink r:id="rId20" w:history="1">
+        <w:hyperlink r:id="rId19" w:history="1">
           <w:r>
             <w:rPr>
               <w:rStyle w:val="Hyperlink"/>
@@ -2679,7 +2580,7 @@
           <w:sz w:val="24"/>
           <w:u w:val="single"/>
         </w:rPr>
-        <w:hyperlink r:id="rId20" w:history="1">
+        <w:hyperlink r:id="rId19" w:history="1">
           <w:r>
             <w:rPr>
               <w:rStyle w:val="Hyperlink"/>
@@ -2697,7 +2598,7 @@
           <w:sz w:val="24"/>
           <w:u w:val="single"/>
         </w:rPr>
-        <w:hyperlink r:id="rId20" w:history="1">
+        <w:hyperlink r:id="rId19" w:history="1">
           <w:r>
             <w:rPr>
               <w:rStyle w:val="Hyperlink"/>
@@ -2726,7 +2627,7 @@
           <w:sz w:val="24"/>
           <w:u w:val="single"/>
         </w:rPr>
-        <w:hyperlink r:id="rId20" w:history="1">
+        <w:hyperlink r:id="rId19" w:history="1">
           <w:r>
             <w:rPr>
               <w:rStyle w:val="Hyperlink"/>
@@ -2766,86 +2667,132 @@
       </w:r>
       <w:r>
         <w:rPr>
-          <w:u w:val="single" w:color="0066cc"/>
           <w:rFonts w:ascii="Charis SIL Regular" w:hAnsi="Charis SIL Regular" w:eastAsia="Charis SIL Regular"/>
           <w:b w:val="0"/>
           <w:i w:val="0"/>
           <w:color w:val="000000"/>
           <w:sz w:val="24"/>
+        </w:rPr>
+        <w:t xml:space="preserve">Vrije Universiteit, </w:t>
+      </w:r>
+      <w:r>
+        <w:rPr>
+          <w:rFonts w:ascii="Charis SIL Regular" w:hAnsi="Charis SIL Regular" w:eastAsia="Charis SIL Regular"/>
+          <w:b w:val="0"/>
+          <w:i w:val="0"/>
+          <w:color w:val="0066CC"/>
+          <w:sz w:val="24"/>
+          <w:u w:val="single"/>
+        </w:rPr>
+        <w:hyperlink r:id="rId20" w:history="1">
+          <w:r>
+            <w:rPr>
+              <w:rStyle w:val="Hyperlink"/>
+            </w:rPr>
+            <w:t>Cath</w:t>
+          </w:r>
+        </w:hyperlink>
+      </w:r>
+      <w:r>
+        <w:rPr>
+          <w:rFonts w:ascii="Charis SIL Regular" w:hAnsi="Charis SIL Regular" w:eastAsia="Charis SIL Regular"/>
+          <w:b w:val="0"/>
+          <w:i w:val="0"/>
+          <w:color w:val="0066CC"/>
+          <w:sz w:val="24"/>
+          <w:u w:val="single"/>
         </w:rPr>
         <w:hyperlink r:id="rId19" w:history="1">
           <w:r>
             <w:rPr>
               <w:rStyle w:val="Hyperlink"/>
             </w:rPr>
-            <w:t>Vrije U</w:t>
+            <w:t>o</w:t>
           </w:r>
         </w:hyperlink>
       </w:r>
       <w:r>
         <w:rPr>
-          <w:u w:val="single" w:color="0066cc"/>
           <w:rFonts w:ascii="Charis SIL Regular" w:hAnsi="Charis SIL Regular" w:eastAsia="Charis SIL Regular"/>
           <w:b w:val="0"/>
           <w:i w:val="0"/>
-          <w:color w:val="000000"/>
-          <w:sz w:val="24"/>
-        </w:rPr>
-        <w:hyperlink r:id="rId19" w:history="1">
+          <w:color w:val="0066CC"/>
+          <w:sz w:val="24"/>
+          <w:u w:val="single"/>
+        </w:rPr>
+        <w:hyperlink r:id="rId20" w:history="1">
           <w:r>
             <w:rPr>
               <w:rStyle w:val="Hyperlink"/>
             </w:rPr>
-            <w:t>ni</w:t>
+            <w:t xml:space="preserve">lic </w:t>
           </w:r>
         </w:hyperlink>
       </w:r>
       <w:r>
         <w:rPr>
-          <w:u w:val="single" w:color="0066cc"/>
           <w:rFonts w:ascii="Charis SIL Regular" w:hAnsi="Charis SIL Regular" w:eastAsia="Charis SIL Regular"/>
           <w:b w:val="0"/>
           <w:i w:val="0"/>
-          <w:color w:val="000000"/>
-          <w:sz w:val="24"/>
-        </w:rPr>
-        <w:hyperlink r:id="rId19" w:history="1">
+          <w:color w:val="0066CC"/>
+          <w:sz w:val="24"/>
+          <w:u w:val="single"/>
+        </w:rPr>
+        <w:hyperlink r:id="rId20" w:history="1">
           <w:r>
             <w:rPr>
               <w:rStyle w:val="Hyperlink"/>
             </w:rPr>
-            <w:t>v</w:t>
+            <w:t>Documen</w:t>
           </w:r>
         </w:hyperlink>
       </w:r>
       <w:r>
         <w:rPr>
-          <w:u w:val="single" w:color="0066cc"/>
           <w:rFonts w:ascii="Charis SIL Regular" w:hAnsi="Charis SIL Regular" w:eastAsia="Charis SIL Regular"/>
           <w:b w:val="0"/>
           <w:i w:val="0"/>
-          <w:color w:val="000000"/>
-          <w:sz w:val="24"/>
-        </w:rPr>
-        <w:hyperlink r:id="rId19" w:history="1">
+          <w:color w:val="0066CC"/>
+          <w:sz w:val="24"/>
+          <w:u w:val="single"/>
+        </w:rPr>
+        <w:hyperlink r:id="rId20" w:history="1">
           <w:r>
             <w:rPr>
               <w:rStyle w:val="Hyperlink"/>
             </w:rPr>
-            <w:t>ers</w:t>
+            <w:t>t</w:t>
           </w:r>
         </w:hyperlink>
       </w:r>
       <w:r>
         <w:rPr>
-          <w:u w:val="single" w:color="0066cc"/>
           <w:rFonts w:ascii="Charis SIL Regular" w:hAnsi="Charis SIL Regular" w:eastAsia="Charis SIL Regular"/>
           <w:b w:val="0"/>
           <w:i w:val="0"/>
-          <w:color w:val="000000"/>
-          <w:sz w:val="24"/>
-        </w:rPr>
-        <w:hyperlink r:id="rId19" w:history="1">
+          <w:color w:val="0066CC"/>
+          <w:sz w:val="24"/>
+          <w:u w:val="single"/>
+        </w:rPr>
+        <w:hyperlink r:id="rId20" w:history="1">
+          <w:r>
+            <w:rPr>
+              <w:rStyle w:val="Hyperlink"/>
+            </w:rPr>
+            <w:t>at</w:t>
+          </w:r>
+        </w:hyperlink>
+      </w:r>
+      <w:r>
+        <w:rPr>
+          <w:rFonts w:ascii="Charis SIL Regular" w:hAnsi="Charis SIL Regular" w:eastAsia="Charis SIL Regular"/>
+          <w:b w:val="0"/>
+          <w:i w:val="0"/>
+          <w:color w:val="0066CC"/>
+          <w:sz w:val="24"/>
+          <w:u w:val="single"/>
+        </w:rPr>
+        <w:hyperlink r:id="rId20" w:history="1">
           <w:r>
             <w:rPr>
               <w:rStyle w:val="Hyperlink"/>
@@ -2859,154 +2806,11 @@
           <w:rFonts w:ascii="Charis SIL Regular" w:hAnsi="Charis SIL Regular" w:eastAsia="Charis SIL Regular"/>
           <w:b w:val="0"/>
           <w:i w:val="0"/>
-          <w:color w:val="000000"/>
-          <w:sz w:val="24"/>
-        </w:rPr>
-        <w:hyperlink r:id="rId19" w:history="1">
-          <w:r>
-            <w:rPr>
-              <w:rStyle w:val="Hyperlink"/>
-            </w:rPr>
-            <w:t xml:space="preserve">teit, </w:t>
-          </w:r>
-        </w:hyperlink>
-      </w:r>
-      <w:r>
-        <w:rPr>
-          <w:rFonts w:ascii="Charis SIL Regular" w:hAnsi="Charis SIL Regular" w:eastAsia="Charis SIL Regular"/>
-          <w:b w:val="0"/>
-          <w:i w:val="0"/>
           <w:color w:val="0066CC"/>
           <w:sz w:val="24"/>
           <w:u w:val="single"/>
         </w:rPr>
-        <w:hyperlink r:id="rId19" w:history="1">
-          <w:r>
-            <w:rPr>
-              <w:rStyle w:val="Hyperlink"/>
-            </w:rPr>
-            <w:t>Cath</w:t>
-          </w:r>
-        </w:hyperlink>
-      </w:r>
-      <w:r>
-        <w:rPr>
-          <w:rFonts w:ascii="Charis SIL Regular" w:hAnsi="Charis SIL Regular" w:eastAsia="Charis SIL Regular"/>
-          <w:b w:val="0"/>
-          <w:i w:val="0"/>
-          <w:color w:val="0066CC"/>
-          <w:sz w:val="24"/>
-          <w:u w:val="single"/>
-        </w:rPr>
-        <w:hyperlink r:id="rId21" w:history="1">
-          <w:r>
-            <w:rPr>
-              <w:rStyle w:val="Hyperlink"/>
-            </w:rPr>
-            <w:t>o</w:t>
-          </w:r>
-        </w:hyperlink>
-      </w:r>
-      <w:r>
-        <w:rPr>
-          <w:rFonts w:ascii="Charis SIL Regular" w:hAnsi="Charis SIL Regular" w:eastAsia="Charis SIL Regular"/>
-          <w:b w:val="0"/>
-          <w:i w:val="0"/>
-          <w:color w:val="0066CC"/>
-          <w:sz w:val="24"/>
-          <w:u w:val="single"/>
-        </w:rPr>
-        <w:hyperlink r:id="rId21" w:history="1">
-          <w:r>
-            <w:rPr>
-              <w:rStyle w:val="Hyperlink"/>
-            </w:rPr>
-            <w:t xml:space="preserve">lic </w:t>
-          </w:r>
-        </w:hyperlink>
-      </w:r>
-      <w:r>
-        <w:rPr>
-          <w:rFonts w:ascii="Charis SIL Regular" w:hAnsi="Charis SIL Regular" w:eastAsia="Charis SIL Regular"/>
-          <w:b w:val="0"/>
-          <w:i w:val="0"/>
-          <w:color w:val="0066CC"/>
-          <w:sz w:val="24"/>
-          <w:u w:val="single"/>
-        </w:rPr>
-        <w:hyperlink r:id="rId19" w:history="1">
-          <w:r>
-            <w:rPr>
-              <w:rStyle w:val="Hyperlink"/>
-            </w:rPr>
-            <w:t>Documen</w:t>
-          </w:r>
-        </w:hyperlink>
-      </w:r>
-      <w:r>
-        <w:rPr>
-          <w:rFonts w:ascii="Charis SIL Regular" w:hAnsi="Charis SIL Regular" w:eastAsia="Charis SIL Regular"/>
-          <w:b w:val="0"/>
-          <w:i w:val="0"/>
-          <w:color w:val="0066CC"/>
-          <w:sz w:val="24"/>
-          <w:u w:val="single"/>
-        </w:rPr>
-        <w:hyperlink r:id="rId21" w:history="1">
-          <w:r>
-            <w:rPr>
-              <w:rStyle w:val="Hyperlink"/>
-            </w:rPr>
-            <w:t>t</w:t>
-          </w:r>
-        </w:hyperlink>
-      </w:r>
-      <w:r>
-        <w:rPr>
-          <w:rFonts w:ascii="Charis SIL Regular" w:hAnsi="Charis SIL Regular" w:eastAsia="Charis SIL Regular"/>
-          <w:b w:val="0"/>
-          <w:i w:val="0"/>
-          <w:color w:val="0066CC"/>
-          <w:sz w:val="24"/>
-          <w:u w:val="single"/>
-        </w:rPr>
-        <w:hyperlink r:id="rId21" w:history="1">
-          <w:r>
-            <w:rPr>
-              <w:rStyle w:val="Hyperlink"/>
-            </w:rPr>
-            <w:t>at</w:t>
-          </w:r>
-        </w:hyperlink>
-      </w:r>
-      <w:r>
-        <w:rPr>
-          <w:rFonts w:ascii="Charis SIL Regular" w:hAnsi="Charis SIL Regular" w:eastAsia="Charis SIL Regular"/>
-          <w:b w:val="0"/>
-          <w:i w:val="0"/>
-          <w:color w:val="0066CC"/>
-          <w:sz w:val="24"/>
-          <w:u w:val="single"/>
-        </w:rPr>
-        <w:hyperlink r:id="rId21" w:history="1">
-          <w:r>
-            <w:rPr>
-              <w:rStyle w:val="Hyperlink"/>
-            </w:rPr>
-            <w:t>i</w:t>
-          </w:r>
-        </w:hyperlink>
-      </w:r>
-      <w:r>
-        <w:rPr>
-          <w:rFonts w:ascii="Charis SIL Regular" w:hAnsi="Charis SIL Regular" w:eastAsia="Charis SIL Regular"/>
-          <w:b w:val="0"/>
-          <w:i w:val="0"/>
-          <w:color w:val="0066CC"/>
-          <w:sz w:val="24"/>
-          <w:u w:val="single"/>
-        </w:rPr>
-        <w:hyperlink r:id="rId21" w:history="1">
+        <w:hyperlink r:id="rId20" w:history="1">
           <w:r>
             <w:rPr>
               <w:rStyle w:val="Hyperlink"/>
@@ -3035,7 +2839,7 @@
           <w:sz w:val="24"/>
           <w:u w:val="single"/>
         </w:rPr>
-        <w:hyperlink r:id="rId21" w:history="1">
+        <w:hyperlink r:id="rId20" w:history="1">
           <w:r>
             <w:rPr>
               <w:rStyle w:val="Hyperlink"/>
@@ -3052,24 +2856,7 @@
           <w:color w:val="000000"/>
           <w:sz w:val="24"/>
         </w:rPr>
-        <w:t>, and th</w:t>
-      </w:r>
-      <w:r>
-        <w:rPr>
-          <w:rFonts w:ascii="Charis SIL Regular" w:hAnsi="Charis SIL Regular" w:eastAsia="Charis SIL Regular"/>
-          <w:b w:val="0"/>
-          <w:i w:val="0"/>
-          <w:color w:val="000000"/>
-          <w:sz w:val="24"/>
-        </w:rPr>
-        <w:hyperlink r:id="rId20" w:history="1">
-          <w:r>
-            <w:rPr>
-              <w:rStyle w:val="Hyperlink"/>
-            </w:rPr>
-            <w:t xml:space="preserve">e </w:t>
-          </w:r>
-        </w:hyperlink>
+        <w:t xml:space="preserve">, and the </w:t>
       </w:r>
       <w:r>
         <w:rPr>
@@ -3080,7 +2867,7 @@
           <w:sz w:val="24"/>
           <w:u w:val="single"/>
         </w:rPr>
-        <w:hyperlink r:id="rId20" w:history="1">
+        <w:hyperlink r:id="rId21" w:history="1">
           <w:r>
             <w:rPr>
               <w:rStyle w:val="Hyperlink"/>
@@ -3098,7 +2885,7 @@
           <w:sz w:val="24"/>
           <w:u w:val="single"/>
         </w:rPr>
-        <w:hyperlink r:id="rId20" w:history="1">
+        <w:hyperlink r:id="rId21" w:history="1">
           <w:r>
             <w:rPr>
               <w:rStyle w:val="Hyperlink"/>
@@ -3116,7 +2903,7 @@
           <w:sz w:val="24"/>
           <w:u w:val="single"/>
         </w:rPr>
-        <w:hyperlink r:id="rId20" w:history="1">
+        <w:hyperlink r:id="rId21" w:history="1">
           <w:r>
             <w:rPr>
               <w:rStyle w:val="Hyperlink"/>
@@ -3145,7 +2932,7 @@
           <w:sz w:val="24"/>
           <w:u w:val="single"/>
         </w:rPr>
-        <w:hyperlink r:id="rId20" w:history="1">
+        <w:hyperlink r:id="rId21" w:history="1">
           <w:r>
             <w:rPr>
               <w:rStyle w:val="Hyperlink"/>
@@ -3163,7 +2950,7 @@
           <w:sz w:val="24"/>
           <w:u w:val="single"/>
         </w:rPr>
-        <w:hyperlink r:id="rId22" w:history="1">
+        <w:hyperlink r:id="rId21" w:history="1">
           <w:r>
             <w:rPr>
               <w:rStyle w:val="Hyperlink"/>
@@ -3192,7 +2979,7 @@
           <w:sz w:val="24"/>
           <w:u w:val="single"/>
         </w:rPr>
-        <w:hyperlink r:id="rId22" w:history="1">
+        <w:hyperlink r:id="rId21" w:history="1">
           <w:r>
             <w:rPr>
               <w:rStyle w:val="Hyperlink"/>
@@ -3220,7 +3007,7 @@
           <w:color w:val="000000"/>
           <w:sz w:val="24"/>
         </w:rPr>
-        <w:hyperlink r:id="rId21" w:history="1">
+        <w:hyperlink r:id="rId20" w:history="1">
           <w:r>
             <w:rPr>
               <w:rStyle w:val="Hyperlink"/>
@@ -3251,13 +3038,21 @@
       </w:r>
       <w:r>
         <w:rPr>
+          <w:u w:val="single" w:color="0066cc"/>
           <w:rFonts w:ascii="Charis SIL Regular" w:hAnsi="Charis SIL Regular" w:eastAsia="Charis SIL Regular"/>
           <w:b w:val="0"/>
           <w:i w:val="0"/>
           <w:color w:val="000000"/>
           <w:sz w:val="24"/>
         </w:rPr>
-        <w:t>often still be found in the countries where the mission organ</w:t>
+        <w:hyperlink r:id="rId20" w:history="1">
+          <w:r>
+            <w:rPr>
+              <w:rStyle w:val="Hyperlink"/>
+            </w:rPr>
+            <w:t>often still be fo</w:t>
+          </w:r>
+        </w:hyperlink>
       </w:r>
       <w:r>
         <w:rPr>
@@ -3268,7 +3063,100 @@
           <w:color w:val="000000"/>
           <w:sz w:val="24"/>
         </w:rPr>
-        <w:hyperlink r:id="rId22" w:history="1">
+        <w:hyperlink r:id="rId20" w:history="1">
+          <w:r>
+            <w:rPr>
+              <w:rStyle w:val="Hyperlink"/>
+            </w:rPr>
+            <w:t>u</w:t>
+          </w:r>
+        </w:hyperlink>
+      </w:r>
+      <w:r>
+        <w:rPr>
+          <w:u w:val="single" w:color="0066cc"/>
+          <w:rFonts w:ascii="Charis SIL Regular" w:hAnsi="Charis SIL Regular" w:eastAsia="Charis SIL Regular"/>
+          <w:b w:val="0"/>
+          <w:i w:val="0"/>
+          <w:color w:val="000000"/>
+          <w:sz w:val="24"/>
+        </w:rPr>
+        <w:hyperlink r:id="rId20" w:history="1">
+          <w:r>
+            <w:rPr>
+              <w:rStyle w:val="Hyperlink"/>
+            </w:rPr>
+            <w:t xml:space="preserve">nd in </w:t>
+          </w:r>
+        </w:hyperlink>
+      </w:r>
+      <w:r>
+        <w:rPr>
+          <w:u w:val="single" w:color="0066cc"/>
+          <w:rFonts w:ascii="Charis SIL Regular" w:hAnsi="Charis SIL Regular" w:eastAsia="Charis SIL Regular"/>
+          <w:b w:val="0"/>
+          <w:i w:val="0"/>
+          <w:color w:val="000000"/>
+          <w:sz w:val="24"/>
+        </w:rPr>
+        <w:t>t</w:t>
+      </w:r>
+      <w:r>
+        <w:rPr>
+          <w:rFonts w:ascii="Charis SIL Regular" w:hAnsi="Charis SIL Regular" w:eastAsia="Charis SIL Regular"/>
+          <w:b w:val="0"/>
+          <w:i w:val="0"/>
+          <w:color w:val="000000"/>
+          <w:sz w:val="24"/>
+        </w:rPr>
+        <w:t>he count</w:t>
+      </w:r>
+      <w:r>
+        <w:rPr>
+          <w:u w:val="single" w:color="0066cc"/>
+          <w:rFonts w:ascii="Charis SIL Regular" w:hAnsi="Charis SIL Regular" w:eastAsia="Charis SIL Regular"/>
+          <w:b w:val="0"/>
+          <w:i w:val="0"/>
+          <w:color w:val="000000"/>
+          <w:sz w:val="24"/>
+        </w:rPr>
+        <w:hyperlink r:id="rId21" w:history="1">
+          <w:r>
+            <w:rPr>
+              <w:rStyle w:val="Hyperlink"/>
+            </w:rPr>
+            <w:t>ries where the m</w:t>
+          </w:r>
+        </w:hyperlink>
+      </w:r>
+      <w:r>
+        <w:rPr>
+          <w:u w:val="single" w:color="0066cc"/>
+          <w:rFonts w:ascii="Charis SIL Regular" w:hAnsi="Charis SIL Regular" w:eastAsia="Charis SIL Regular"/>
+          <w:b w:val="0"/>
+          <w:i w:val="0"/>
+          <w:color w:val="000000"/>
+          <w:sz w:val="24"/>
+        </w:rPr>
+        <w:hyperlink r:id="rId21" w:history="1">
+          <w:r>
+            <w:rPr>
+              <w:rStyle w:val="Hyperlink"/>
+            </w:rPr>
+            <w:t>ission organ</w:t>
+          </w:r>
+        </w:hyperlink>
+      </w:r>
+      <w:r>
+        <w:rPr>
+          <w:u w:val="single" w:color="0066cc"/>
+          <w:rFonts w:ascii="Charis SIL Regular" w:hAnsi="Charis SIL Regular" w:eastAsia="Charis SIL Regular"/>
+          <w:b w:val="0"/>
+          <w:i w:val="0"/>
+          <w:color w:val="000000"/>
+          <w:sz w:val="24"/>
+        </w:rPr>
+        <w:hyperlink r:id="rId21" w:history="1">
           <w:r>
             <w:rPr>
               <w:rStyle w:val="Hyperlink"/>
@@ -3451,7 +3339,90 @@
           <w:sz w:val="24"/>
           <w:u w:val="single"/>
         </w:rPr>
-        <w:t>Nederlandsch Zendeling Genootschap</w:t>
+        <w:t>Indonesia</w:t>
+      </w:r>
+      <w:r>
+        <w:br/>
+      </w:r>
+      <w:r>
+        <w:rPr>
+          <w:rFonts w:ascii="Charis SIL Regular" w:hAnsi="Charis SIL Regular" w:eastAsia="Charis SIL Regular"/>
+          <w:b w:val="0"/>
+          <w:i w:val="0"/>
+          <w:color w:val="000000"/>
+          <w:sz w:val="24"/>
+        </w:rPr>
+        <w:t xml:space="preserve">•  </w:t>
+      </w:r>
+      <w:r>
+        <w:rPr>
+          <w:rFonts w:ascii="Charis SIL Regular" w:hAnsi="Charis SIL Regular" w:eastAsia="Charis SIL Regular"/>
+          <w:b w:val="0"/>
+          <w:i w:val="0"/>
+          <w:color w:val="0066CC"/>
+          <w:sz w:val="24"/>
+          <w:u w:val="single"/>
+        </w:rPr>
+        <w:t>Nederlands Volkenkundig Missiemuseum</w:t>
+      </w:r>
+      <w:r>
+        <w:br/>
+      </w:r>
+      <w:r>
+        <w:rPr>
+          <w:rFonts w:ascii="Charis SIL Regular" w:hAnsi="Charis SIL Regular" w:eastAsia="Charis SIL Regular"/>
+          <w:b w:val="0"/>
+          <w:i w:val="0"/>
+          <w:color w:val="000000"/>
+          <w:sz w:val="24"/>
+        </w:rPr>
+        <w:t xml:space="preserve">•  </w:t>
+      </w:r>
+      <w:r>
+        <w:rPr>
+          <w:rFonts w:ascii="Charis SIL Regular" w:hAnsi="Charis SIL Regular" w:eastAsia="Charis SIL Regular"/>
+          <w:b w:val="0"/>
+          <w:i w:val="0"/>
+          <w:color w:val="0066CC"/>
+          <w:sz w:val="24"/>
+          <w:u w:val="single"/>
+        </w:rPr>
+        <w:t>Nijmeegs Volkenkundig Museum</w:t>
+      </w:r>
+      <w:r>
+        <w:br/>
+      </w:r>
+      <w:r>
+        <w:rPr>
+          <w:rFonts w:ascii="Charis SIL Regular" w:hAnsi="Charis SIL Regular" w:eastAsia="Charis SIL Regular"/>
+          <w:b w:val="0"/>
+          <w:i w:val="0"/>
+          <w:color w:val="000000"/>
+          <w:sz w:val="24"/>
+        </w:rPr>
+        <w:t xml:space="preserve">•  </w:t>
+      </w:r>
+      <w:r>
+        <w:rPr>
+          <w:rFonts w:ascii="Charis SIL Regular" w:hAnsi="Charis SIL Regular" w:eastAsia="Charis SIL Regular"/>
+          <w:b w:val="0"/>
+          <w:i w:val="0"/>
+          <w:color w:val="0066CC"/>
+          <w:sz w:val="24"/>
+          <w:u w:val="single"/>
+        </w:rPr>
+        <w:t>Nederlandsch Zendeling Genoots</w:t>
+      </w:r>
+      <w:r>
+        <w:rPr>
+          <w:rFonts w:ascii="Charis SIL Regular" w:hAnsi="Charis SIL Regular" w:eastAsia="Charis SIL Regular"/>
+          <w:b w:val="0"/>
+          <w:i w:val="0"/>
+          <w:color w:val="0066CC"/>
+          <w:sz w:val="24"/>
+          <w:u w:val="single"/>
+        </w:rPr>
+        <w:t>chap</w:t>
       </w:r>
       <w:r>
         <w:br/>
@@ -3667,7 +3638,7 @@
           <w:sz w:val="24"/>
           <w:u w:val="single"/>
         </w:rPr>
-        <w:hyperlink r:id="rId23" w:history="1">
+        <w:hyperlink r:id="rId22" w:history="1">
           <w:r>
             <w:rPr>
               <w:rStyle w:val="Hyperlink"/>
@@ -3685,7 +3656,7 @@
           <w:sz w:val="24"/>
           <w:u w:val="single"/>
         </w:rPr>
-        <w:hyperlink r:id="rId23" w:history="1">
+        <w:hyperlink r:id="rId22" w:history="1">
           <w:r>
             <w:rPr>
               <w:rStyle w:val="Hyperlink"/>
@@ -3703,7 +3674,7 @@
           <w:sz w:val="24"/>
           <w:u w:val="single"/>
         </w:rPr>
-        <w:hyperlink r:id="rId23" w:history="1">
+        <w:hyperlink r:id="rId22" w:history="1">
           <w:r>
             <w:rPr>
               <w:rStyle w:val="Hyperlink"/>
@@ -3721,7 +3692,7 @@
           <w:sz w:val="24"/>
           <w:u w:val="single"/>
         </w:rPr>
-        <w:hyperlink r:id="rId23" w:history="1">
+        <w:hyperlink r:id="rId22" w:history="1">
           <w:r>
             <w:rPr>
               <w:rStyle w:val="Hyperlink"/>
@@ -3739,7 +3710,7 @@
           <w:sz w:val="24"/>
           <w:u w:val="single"/>
         </w:rPr>
-        <w:hyperlink r:id="rId23" w:history="1">
+        <w:hyperlink r:id="rId22" w:history="1">
           <w:r>
             <w:rPr>
               <w:rStyle w:val="Hyperlink"/>
@@ -3757,7 +3728,7 @@
           <w:sz w:val="24"/>
           <w:u w:val="single"/>
         </w:rPr>
-        <w:hyperlink r:id="rId23" w:history="1">
+        <w:hyperlink r:id="rId22" w:history="1">
           <w:r>
             <w:rPr>
               <w:rStyle w:val="Hyperlink"/>
@@ -3775,7 +3746,7 @@
           <w:sz w:val="24"/>
           <w:u w:val="single"/>
         </w:rPr>
-        <w:hyperlink r:id="rId23" w:history="1">
+        <w:hyperlink r:id="rId22" w:history="1">
           <w:r>
             <w:rPr>
               <w:rStyle w:val="Hyperlink"/>
@@ -3883,7 +3854,7 @@
           <w:sz w:val="24"/>
           <w:u w:val="single"/>
         </w:rPr>
-        <w:hyperlink r:id="rId24" w:history="1">
+        <w:hyperlink r:id="rId23" w:history="1">
           <w:r>
             <w:rPr>
               <w:rStyle w:val="Hyperlink"/>
@@ -3901,7 +3872,7 @@
           <w:sz w:val="24"/>
           <w:u w:val="single"/>
         </w:rPr>
-        <w:hyperlink r:id="rId24" w:history="1">
+        <w:hyperlink r:id="rId23" w:history="1">
           <w:r>
             <w:rPr>
               <w:rStyle w:val="Hyperlink"/>
@@ -3919,7 +3890,7 @@
           <w:sz w:val="24"/>
           <w:u w:val="single"/>
         </w:rPr>
-        <w:hyperlink r:id="rId24" w:history="1">
+        <w:hyperlink r:id="rId23" w:history="1">
           <w:r>
             <w:rPr>
               <w:rStyle w:val="Hyperlink"/>
@@ -4024,8 +3995,235 @@
         <w:autoSpaceDN w:val="0"/>
         <w:autoSpaceDE w:val="0"/>
         <w:widowControl/>
+        <w:spacing w:line="354" w:lineRule="exact" w:before="174" w:after="0"/>
+        <w:ind w:left="810" w:right="0" w:firstLine="0"/>
+        <w:jc w:val="left"/>
+      </w:pPr>
+      <w:r>
+        <w:rPr>
+          <w:rFonts w:ascii="Charis SIL Regular" w:hAnsi="Charis SIL Regular" w:eastAsia="Charis SIL Regular"/>
+          <w:b w:val="0"/>
+          <w:i w:val="0"/>
+          <w:color w:val="0066CC"/>
+          <w:sz w:val="24"/>
+          <w:u w:val="single"/>
+        </w:rPr>
+        <w:hyperlink r:id="rId24" w:history="1">
+          <w:r>
+            <w:rPr>
+              <w:rStyle w:val="Hyperlink"/>
+            </w:rPr>
+            <w:t>https://</w:t>
+          </w:r>
+        </w:hyperlink>
+      </w:r>
+      <w:r>
+        <w:rPr>
+          <w:rFonts w:ascii="Charis SIL Regular" w:hAnsi="Charis SIL Regular" w:eastAsia="Charis SIL Regular"/>
+          <w:b w:val="0"/>
+          <w:i w:val="0"/>
+          <w:color w:val="0066CC"/>
+          <w:sz w:val="24"/>
+          <w:u w:val="single"/>
+        </w:rPr>
+        <w:hyperlink r:id="rId24" w:history="1">
+          <w:r>
+            <w:rPr>
+              <w:rStyle w:val="Hyperlink"/>
+            </w:rPr>
+            <w:t>research.tilburguniversity.edu/</w:t>
+          </w:r>
+        </w:hyperlink>
+      </w:r>
+      <w:r>
+        <w:rPr>
+          <w:rFonts w:ascii="Charis SIL Regular" w:hAnsi="Charis SIL Regular" w:eastAsia="Charis SIL Regular"/>
+          <w:b w:val="0"/>
+          <w:i w:val="0"/>
+          <w:color w:val="0066CC"/>
+          <w:sz w:val="24"/>
+          <w:u w:val="single"/>
+        </w:rPr>
+        <w:hyperlink r:id="rId24" w:history="1">
+          <w:r>
+            <w:rPr>
+              <w:rStyle w:val="Hyperlink"/>
+            </w:rPr>
+            <w:t>files/780609</w:t>
+          </w:r>
+        </w:hyperlink>
+      </w:r>
+      <w:r>
+        <w:rPr>
+          <w:rFonts w:ascii="Charis SIL Regular" w:hAnsi="Charis SIL Regular" w:eastAsia="Charis SIL Regular"/>
+          <w:b w:val="0"/>
+          <w:i w:val="0"/>
+          <w:color w:val="0066CC"/>
+          <w:sz w:val="24"/>
+        </w:rPr>
+        <w:hyperlink r:id="rId24" w:history="1">
+          <w:r>
+            <w:rPr>
+              <w:rStyle w:val="Hyperlink"/>
+            </w:rPr>
+            <w:t>7</w:t>
+          </w:r>
+        </w:hyperlink>
+      </w:r>
+      <w:r>
+        <w:rPr>
+          <w:rFonts w:ascii="Charis SIL Regular" w:hAnsi="Charis SIL Regular" w:eastAsia="Charis SIL Regular"/>
+          <w:b w:val="0"/>
+          <w:i w:val="0"/>
+          <w:color w:val="0066CC"/>
+          <w:sz w:val="24"/>
+        </w:rPr>
+        <w:t>/</w:t>
+      </w:r>
+    </w:p>
+    <w:p>
+      <w:pPr>
+        <w:sectPr>
+          <w:pgSz w:w="11900" w:h="16840"/>
+          <w:pgMar w:top="324" w:right="1048" w:bottom="376" w:left="950" w:header="720" w:footer="720" w:gutter="0"/>
+          <w:cols/>
+          <w:docGrid w:linePitch="360"/>
+        </w:sectPr>
+      </w:pPr>
+    </w:p>
+    <w:p>
+      <w:pPr>
+        <w:autoSpaceDN w:val="0"/>
+        <w:autoSpaceDE w:val="0"/>
+        <w:widowControl/>
+        <w:spacing w:line="220" w:lineRule="exact" w:before="0" w:after="104"/>
+        <w:ind w:left="0" w:right="0"/>
+      </w:pPr>
+    </w:p>
+    <w:p>
+      <w:pPr>
+        <w:autoSpaceDN w:val="0"/>
+        <w:autoSpaceDE w:val="0"/>
+        <w:widowControl/>
+        <w:spacing w:line="352" w:lineRule="exact" w:before="0" w:after="0"/>
+        <w:ind w:left="800" w:right="0" w:firstLine="0"/>
+        <w:jc w:val="left"/>
+      </w:pPr>
+      <w:r>
+        <w:rPr>
+          <w:rFonts w:ascii="Charis SIL Regular" w:hAnsi="Charis SIL Regular" w:eastAsia="Charis SIL Regular"/>
+          <w:b w:val="0"/>
+          <w:i w:val="0"/>
+          <w:color w:val="0066CC"/>
+          <w:sz w:val="24"/>
+        </w:rPr>
+        <w:hyperlink r:id="rId24" w:history="1">
+          <w:r>
+            <w:rPr>
+              <w:rStyle w:val="Hyperlink"/>
+            </w:rPr>
+            <w:t>Corbey_Weener_2015.pdf</w:t>
+          </w:r>
+        </w:hyperlink>
+      </w:r>
+    </w:p>
+    <w:p>
+      <w:pPr>
+        <w:autoSpaceDN w:val="0"/>
+        <w:autoSpaceDE w:val="0"/>
+        <w:widowControl/>
+        <w:spacing w:line="352" w:lineRule="exact" w:before="176" w:after="0"/>
+        <w:ind w:left="0" w:right="0" w:firstLine="0"/>
+        <w:jc w:val="left"/>
+      </w:pPr>
+      <w:r>
+        <w:rPr>
+          <w:rFonts w:ascii="Charis SIL Regular" w:hAnsi="Charis SIL Regular" w:eastAsia="Charis SIL Regular"/>
+          <w:b w:val="0"/>
+          <w:i w:val="0"/>
+          <w:color w:val="000000"/>
+          <w:sz w:val="24"/>
+        </w:rPr>
+        <w:t>Article:</w:t>
+      </w:r>
+    </w:p>
+    <w:p>
+      <w:pPr>
+        <w:autoSpaceDN w:val="0"/>
+        <w:autoSpaceDE w:val="0"/>
+        <w:widowControl/>
         <w:spacing w:line="288" w:lineRule="exact" w:before="240" w:after="0"/>
-        <w:ind w:left="810" w:right="3312" w:firstLine="0"/>
+        <w:ind w:left="800" w:right="864" w:firstLine="0"/>
+        <w:jc w:val="left"/>
+      </w:pPr>
+      <w:r>
+        <w:rPr>
+          <w:rFonts w:ascii="Charis SIL Italic" w:hAnsi="Charis SIL Italic" w:eastAsia="Charis SIL Italic"/>
+          <w:b w:val="0"/>
+          <w:i/>
+          <w:color w:val="000000"/>
+          <w:sz w:val="24"/>
+        </w:rPr>
+        <w:t xml:space="preserve">Hård, Mikael, and Mai Lin Tjoa-Bonatz. ‘Trading Zones in a Colony: Transcultural </w:t>
+      </w:r>
+      <w:r>
+        <w:rPr>
+          <w:rFonts w:ascii="Charis SIL Italic" w:hAnsi="Charis SIL Italic" w:eastAsia="Charis SIL Italic"/>
+          <w:b w:val="0"/>
+          <w:i/>
+          <w:color w:val="000000"/>
+          <w:sz w:val="24"/>
+        </w:rPr>
+        <w:t xml:space="preserve">Techniques at Missionary Stations in the Dutch East Indies, 1860 – 1940’. Social </w:t>
+      </w:r>
+      <w:r>
+        <w:rPr>
+          <w:rFonts w:ascii="Charis SIL Italic" w:hAnsi="Charis SIL Italic" w:eastAsia="Charis SIL Italic"/>
+          <w:b w:val="0"/>
+          <w:i/>
+          <w:color w:val="000000"/>
+          <w:sz w:val="24"/>
+        </w:rPr>
+        <w:t>Studies of Science 50, no. 6 (December 2020): 932–55.</w:t>
+      </w:r>
+      <w:r>
+        <w:rPr>
+          <w:rFonts w:ascii="Charis SIL Italic" w:hAnsi="Charis SIL Italic" w:eastAsia="Charis SIL Italic"/>
+          <w:b w:val="0"/>
+          <w:i/>
+          <w:color w:val="000000"/>
+          <w:sz w:val="24"/>
+        </w:rPr>
+        <w:t xml:space="preserve">Article from 2020 that </w:t>
+      </w:r>
+      <w:r>
+        <w:rPr>
+          <w:rFonts w:ascii="Charis SIL Italic" w:hAnsi="Charis SIL Italic" w:eastAsia="Charis SIL Italic"/>
+          <w:b w:val="0"/>
+          <w:i/>
+          <w:color w:val="000000"/>
+          <w:sz w:val="24"/>
+        </w:rPr>
+        <w:t xml:space="preserve">examines German missionaries in the Dutch East Indies and how their places of </w:t>
+      </w:r>
+      <w:r>
+        <w:rPr>
+          <w:rFonts w:ascii="Charis SIL Italic" w:hAnsi="Charis SIL Italic" w:eastAsia="Charis SIL Italic"/>
+          <w:b w:val="0"/>
+          <w:i/>
+          <w:color w:val="000000"/>
+          <w:sz w:val="24"/>
+        </w:rPr>
+        <w:t>residence functioned as trading zones, where cultural exchange took place.</w:t>
+      </w:r>
+    </w:p>
+    <w:p>
+      <w:pPr>
+        <w:autoSpaceDN w:val="0"/>
+        <w:autoSpaceDE w:val="0"/>
+        <w:widowControl/>
+        <w:spacing w:line="352" w:lineRule="exact" w:before="176" w:after="0"/>
+        <w:ind w:left="800" w:right="0" w:firstLine="0"/>
         <w:jc w:val="left"/>
       </w:pPr>
       <w:r>
@@ -4060,88 +4258,7 @@
             <w:rPr>
               <w:rStyle w:val="Hyperlink"/>
             </w:rPr>
-            <w:t>research.tilburguniversity.edu/</w:t>
-          </w:r>
-        </w:hyperlink>
-      </w:r>
-      <w:r>
-        <w:rPr>
-          <w:rFonts w:ascii="Charis SIL Regular" w:hAnsi="Charis SIL Regular" w:eastAsia="Charis SIL Regular"/>
-          <w:b w:val="0"/>
-          <w:i w:val="0"/>
-          <w:color w:val="0066CC"/>
-          <w:sz w:val="24"/>
-          <w:u w:val="single"/>
-        </w:rPr>
-        <w:hyperlink r:id="rId25" w:history="1">
-          <w:r>
-            <w:rPr>
-              <w:rStyle w:val="Hyperlink"/>
-            </w:rPr>
-            <w:t>files/780609</w:t>
-          </w:r>
-        </w:hyperlink>
-      </w:r>
-      <w:r>
-        <w:rPr>
-          <w:rFonts w:ascii="Charis SIL Regular" w:hAnsi="Charis SIL Regular" w:eastAsia="Charis SIL Regular"/>
-          <w:b w:val="0"/>
-          <w:i w:val="0"/>
-          <w:color w:val="0066CC"/>
-          <w:sz w:val="24"/>
-        </w:rPr>
-        <w:hyperlink r:id="rId25" w:history="1">
-          <w:r>
-            <w:rPr>
-              <w:rStyle w:val="Hyperlink"/>
-            </w:rPr>
-            <w:t>7</w:t>
-          </w:r>
-        </w:hyperlink>
-      </w:r>
-      <w:r>
-        <w:rPr>
-          <w:rFonts w:ascii="Charis SIL Regular" w:hAnsi="Charis SIL Regular" w:eastAsia="Charis SIL Regular"/>
-          <w:b w:val="0"/>
-          <w:i w:val="0"/>
-          <w:color w:val="0066CC"/>
-          <w:sz w:val="24"/>
-        </w:rPr>
-        <w:t xml:space="preserve">/ </w:t>
-      </w:r>
-      <w:r>
-        <w:rPr>
-          <w:rFonts w:ascii="Charis SIL Regular" w:hAnsi="Charis SIL Regular" w:eastAsia="Charis SIL Regular"/>
-          <w:b w:val="0"/>
-          <w:i w:val="0"/>
-          <w:color w:val="0066CC"/>
-          <w:sz w:val="24"/>
-          <w:u w:val="single"/>
-        </w:rPr>
-        <w:hyperlink r:id="rId25" w:history="1">
-          <w:r>
-            <w:rPr>
-              <w:rStyle w:val="Hyperlink"/>
-            </w:rPr>
-            <w:t>Corbey_</w:t>
-          </w:r>
-        </w:hyperlink>
-      </w:r>
-      <w:r>
-        <w:rPr>
-          <w:rFonts w:ascii="Charis SIL Regular" w:hAnsi="Charis SIL Regular" w:eastAsia="Charis SIL Regular"/>
-          <w:b w:val="0"/>
-          <w:i w:val="0"/>
-          <w:color w:val="0066CC"/>
-          <w:sz w:val="24"/>
-          <w:u w:val="single"/>
-        </w:rPr>
-        <w:hyperlink r:id="rId25" w:history="1">
-          <w:r>
-            <w:rPr>
-              <w:rStyle w:val="Hyperlink"/>
-            </w:rPr>
-            <w:t>Weener_2015.pdf</w:t>
+            <w:t>dx.doi.org/10.1177/0306312720925913</w:t>
           </w:r>
         </w:hyperlink>
       </w:r>
@@ -4151,8 +4268,8 @@
         <w:autoSpaceDN w:val="0"/>
         <w:autoSpaceDE w:val="0"/>
         <w:widowControl/>
-        <w:spacing w:line="354" w:lineRule="exact" w:before="174" w:after="0"/>
-        <w:ind w:left="10" w:right="0" w:firstLine="0"/>
+        <w:spacing w:line="352" w:lineRule="exact" w:before="176" w:after="0"/>
+        <w:ind w:left="0" w:right="0" w:firstLine="0"/>
         <w:jc w:val="left"/>
       </w:pPr>
       <w:r>
@@ -4163,14 +4280,632 @@
           <w:color w:val="000000"/>
           <w:sz w:val="24"/>
         </w:rPr>
+        <w:t>Book:</w:t>
+      </w:r>
+    </w:p>
+    <w:p>
+      <w:pPr>
+        <w:autoSpaceDN w:val="0"/>
+        <w:autoSpaceDE w:val="0"/>
+        <w:widowControl/>
+        <w:spacing w:line="288" w:lineRule="exact" w:before="240" w:after="0"/>
+        <w:ind w:left="800" w:right="864" w:firstLine="0"/>
+        <w:jc w:val="left"/>
+      </w:pPr>
+      <w:r>
+        <w:rPr>
+          <w:rFonts w:ascii="Charis SIL Italic" w:hAnsi="Charis SIL Italic" w:eastAsia="Charis SIL Italic"/>
+          <w:b w:val="0"/>
+          <w:i/>
+          <w:color w:val="000000"/>
+          <w:sz w:val="24"/>
+        </w:rPr>
+        <w:t xml:space="preserve">Leyten, Harrie. From idol to art: African 'objects with power': a challenge for </w:t>
+      </w:r>
+      <w:r>
+        <w:rPr>
+          <w:rFonts w:ascii="Charis SIL Italic" w:hAnsi="Charis SIL Italic" w:eastAsia="Charis SIL Italic"/>
+          <w:b w:val="0"/>
+          <w:i/>
+          <w:color w:val="000000"/>
+          <w:sz w:val="24"/>
+        </w:rPr>
+        <w:t xml:space="preserve">missionaries, anthropologists and museum curators. Leiden: African Studies Centre, </w:t>
+      </w:r>
+      <w:r>
+        <w:rPr>
+          <w:rFonts w:ascii="Charis SIL Italic" w:hAnsi="Charis SIL Italic" w:eastAsia="Charis SIL Italic"/>
+          <w:b w:val="0"/>
+          <w:i/>
+          <w:color w:val="000000"/>
+          <w:sz w:val="24"/>
+        </w:rPr>
+        <w:t>2015.</w:t>
+      </w:r>
+      <w:r>
+        <w:rPr>
+          <w:rFonts w:ascii="Charis SIL Italic" w:hAnsi="Charis SIL Italic" w:eastAsia="Charis SIL Italic"/>
+          <w:b w:val="0"/>
+          <w:i/>
+          <w:color w:val="000000"/>
+          <w:sz w:val="24"/>
+        </w:rPr>
+        <w:t xml:space="preserve">Dissertation from 2015 by Harrie Leyten, who was himself a missionary in </w:t>
+      </w:r>
+      <w:r>
+        <w:rPr>
+          <w:rFonts w:ascii="Charis SIL Italic" w:hAnsi="Charis SIL Italic" w:eastAsia="Charis SIL Italic"/>
+          <w:b w:val="0"/>
+          <w:i/>
+          <w:color w:val="000000"/>
+          <w:sz w:val="24"/>
+        </w:rPr>
+        <w:t xml:space="preserve">Ghana between 1961 and 1971 and later curator of the African collection at the </w:t>
+      </w:r>
+      <w:r>
+        <w:rPr>
+          <w:rFonts w:ascii="Charis SIL Italic" w:hAnsi="Charis SIL Italic" w:eastAsia="Charis SIL Italic"/>
+          <w:b w:val="0"/>
+          <w:i/>
+          <w:color w:val="000000"/>
+          <w:sz w:val="24"/>
+        </w:rPr>
+        <w:t xml:space="preserve">Tropenmuseum in Amsterdam. The dissertation is a reflection on Leyten's long </w:t>
+      </w:r>
+      <w:r>
+        <w:rPr>
+          <w:rFonts w:ascii="Charis SIL Italic" w:hAnsi="Charis SIL Italic" w:eastAsia="Charis SIL Italic"/>
+          <w:b w:val="0"/>
+          <w:i/>
+          <w:color w:val="000000"/>
+          <w:sz w:val="24"/>
+        </w:rPr>
+        <w:t>career.</w:t>
+      </w:r>
+    </w:p>
+    <w:p>
+      <w:pPr>
+        <w:autoSpaceDN w:val="0"/>
+        <w:autoSpaceDE w:val="0"/>
+        <w:widowControl/>
+        <w:spacing w:line="288" w:lineRule="exact" w:before="240" w:after="0"/>
+        <w:ind w:left="800" w:right="3312" w:firstLine="0"/>
+        <w:jc w:val="left"/>
+      </w:pPr>
+      <w:r>
+        <w:rPr>
+          <w:rFonts w:ascii="Charis SIL Regular" w:hAnsi="Charis SIL Regular" w:eastAsia="Charis SIL Regular"/>
+          <w:b w:val="0"/>
+          <w:i w:val="0"/>
+          <w:color w:val="0066CC"/>
+          <w:sz w:val="24"/>
+          <w:u w:val="single"/>
+        </w:rPr>
+        <w:hyperlink r:id="rId26" w:history="1">
+          <w:r>
+            <w:rPr>
+              <w:rStyle w:val="Hyperlink"/>
+            </w:rPr>
+            <w:t>https://</w:t>
+          </w:r>
+        </w:hyperlink>
+      </w:r>
+      <w:r>
+        <w:rPr>
+          <w:rFonts w:ascii="Charis SIL Regular" w:hAnsi="Charis SIL Regular" w:eastAsia="Charis SIL Regular"/>
+          <w:b w:val="0"/>
+          <w:i w:val="0"/>
+          <w:color w:val="0066CC"/>
+          <w:sz w:val="24"/>
+          <w:u w:val="single"/>
+        </w:rPr>
+        <w:hyperlink r:id="rId26" w:history="1">
+          <w:r>
+            <w:rPr>
+              <w:rStyle w:val="Hyperlink"/>
+            </w:rPr>
+            <w:t>research.tilburguniversity.edu/</w:t>
+          </w:r>
+        </w:hyperlink>
+      </w:r>
+      <w:r>
+        <w:rPr>
+          <w:rFonts w:ascii="Charis SIL Regular" w:hAnsi="Charis SIL Regular" w:eastAsia="Charis SIL Regular"/>
+          <w:b w:val="0"/>
+          <w:i w:val="0"/>
+          <w:color w:val="0066CC"/>
+          <w:sz w:val="24"/>
+          <w:u w:val="single"/>
+        </w:rPr>
+        <w:hyperlink r:id="rId26" w:history="1">
+          <w:r>
+            <w:rPr>
+              <w:rStyle w:val="Hyperlink"/>
+            </w:rPr>
+            <w:t>files/574983</w:t>
+          </w:r>
+        </w:hyperlink>
+      </w:r>
+      <w:r>
+        <w:rPr>
+          <w:rFonts w:ascii="Charis SIL Regular" w:hAnsi="Charis SIL Regular" w:eastAsia="Charis SIL Regular"/>
+          <w:b w:val="0"/>
+          <w:i w:val="0"/>
+          <w:color w:val="0066CC"/>
+          <w:sz w:val="24"/>
+        </w:rPr>
+        <w:hyperlink r:id="rId26" w:history="1">
+          <w:r>
+            <w:rPr>
+              <w:rStyle w:val="Hyperlink"/>
+            </w:rPr>
+            <w:t>1</w:t>
+          </w:r>
+        </w:hyperlink>
+      </w:r>
+      <w:r>
+        <w:rPr>
+          <w:rFonts w:ascii="Charis SIL Regular" w:hAnsi="Charis SIL Regular" w:eastAsia="Charis SIL Regular"/>
+          <w:b w:val="0"/>
+          <w:i w:val="0"/>
+          <w:color w:val="0066CC"/>
+          <w:sz w:val="24"/>
+        </w:rPr>
+        <w:t xml:space="preserve">/ </w:t>
+      </w:r>
+      <w:r>
+        <w:rPr>
+          <w:rFonts w:ascii="Charis SIL Regular" w:hAnsi="Charis SIL Regular" w:eastAsia="Charis SIL Regular"/>
+          <w:b w:val="0"/>
+          <w:i w:val="0"/>
+          <w:color w:val="0066CC"/>
+          <w:sz w:val="24"/>
+          <w:u w:val="single"/>
+        </w:rPr>
+        <w:hyperlink r:id="rId26" w:history="1">
+          <w:r>
+            <w:rPr>
+              <w:rStyle w:val="Hyperlink"/>
+            </w:rPr>
+            <w:t>Leijten_</w:t>
+          </w:r>
+        </w:hyperlink>
+      </w:r>
+      <w:r>
+        <w:rPr>
+          <w:rFonts w:ascii="Charis SIL Regular" w:hAnsi="Charis SIL Regular" w:eastAsia="Charis SIL Regular"/>
+          <w:b w:val="0"/>
+          <w:i w:val="0"/>
+          <w:color w:val="0066CC"/>
+          <w:sz w:val="24"/>
+          <w:u w:val="single"/>
+        </w:rPr>
+        <w:hyperlink r:id="rId26" w:history="1">
+          <w:r>
+            <w:rPr>
+              <w:rStyle w:val="Hyperlink"/>
+            </w:rPr>
+            <w:t>From_idol_15_04_2015.pdf</w:t>
+          </w:r>
+        </w:hyperlink>
+      </w:r>
+    </w:p>
+    <w:p>
+      <w:pPr>
+        <w:autoSpaceDN w:val="0"/>
+        <w:autoSpaceDE w:val="0"/>
+        <w:widowControl/>
+        <w:spacing w:line="352" w:lineRule="exact" w:before="176" w:after="0"/>
+        <w:ind w:left="0" w:right="0" w:firstLine="0"/>
+        <w:jc w:val="left"/>
+      </w:pPr>
+      <w:r>
+        <w:rPr>
+          <w:rFonts w:ascii="Charis SIL Regular" w:hAnsi="Charis SIL Regular" w:eastAsia="Charis SIL Regular"/>
+          <w:b w:val="0"/>
+          <w:i w:val="0"/>
+          <w:color w:val="000000"/>
+          <w:sz w:val="24"/>
+        </w:rPr>
         <w:t>Article:</w:t>
+      </w:r>
+    </w:p>
+    <w:p>
+      <w:pPr>
+        <w:autoSpaceDN w:val="0"/>
+        <w:autoSpaceDE w:val="0"/>
+        <w:widowControl/>
+        <w:spacing w:line="288" w:lineRule="exact" w:before="240" w:after="0"/>
+        <w:ind w:left="800" w:right="1008" w:firstLine="0"/>
+        <w:jc w:val="left"/>
+      </w:pPr>
+      <w:r>
+        <w:rPr>
+          <w:rFonts w:ascii="Charis SIL Italic" w:hAnsi="Charis SIL Italic" w:eastAsia="Charis SIL Italic"/>
+          <w:b w:val="0"/>
+          <w:i/>
+          <w:color w:val="000000"/>
+          <w:sz w:val="24"/>
+        </w:rPr>
+        <w:t xml:space="preserve">Leyten, Harrie. ‘Shared Cultural Heritage Missionary Collections in the </w:t>
+      </w:r>
+      <w:r>
+        <w:br/>
+      </w:r>
+      <w:r>
+        <w:rPr>
+          <w:rFonts w:ascii="Charis SIL Italic" w:hAnsi="Charis SIL Italic" w:eastAsia="Charis SIL Italic"/>
+          <w:b w:val="0"/>
+          <w:i/>
+          <w:color w:val="000000"/>
+          <w:sz w:val="24"/>
+        </w:rPr>
+        <w:t>Netherlands’. Material Religion 8, no. 1 (March 2012): 103–4.</w:t>
+      </w:r>
+      <w:r>
+        <w:rPr>
+          <w:rFonts w:ascii="Charis SIL Italic" w:hAnsi="Charis SIL Italic" w:eastAsia="Charis SIL Italic"/>
+          <w:b w:val="0"/>
+          <w:i/>
+          <w:color w:val="000000"/>
+          <w:sz w:val="24"/>
+        </w:rPr>
+        <w:t xml:space="preserve">Article by Harrie </w:t>
+      </w:r>
+      <w:r>
+        <w:rPr>
+          <w:rFonts w:ascii="Charis SIL Italic" w:hAnsi="Charis SIL Italic" w:eastAsia="Charis SIL Italic"/>
+          <w:b w:val="0"/>
+          <w:i/>
+          <w:color w:val="000000"/>
+          <w:sz w:val="24"/>
+        </w:rPr>
+        <w:t>Leyten on collections in the Netherlands collected by missionaries.</w:t>
+      </w:r>
+    </w:p>
+    <w:p>
+      <w:pPr>
+        <w:autoSpaceDN w:val="0"/>
+        <w:autoSpaceDE w:val="0"/>
+        <w:widowControl/>
+        <w:spacing w:line="352" w:lineRule="exact" w:before="176" w:after="0"/>
+        <w:ind w:left="800" w:right="0" w:firstLine="0"/>
+        <w:jc w:val="left"/>
+      </w:pPr>
+      <w:r>
+        <w:rPr>
+          <w:rFonts w:ascii="Charis SIL Regular" w:hAnsi="Charis SIL Regular" w:eastAsia="Charis SIL Regular"/>
+          <w:b w:val="0"/>
+          <w:i w:val="0"/>
+          <w:color w:val="0066CC"/>
+          <w:sz w:val="24"/>
+          <w:u w:val="single"/>
+        </w:rPr>
+        <w:hyperlink r:id="rId27" w:history="1">
+          <w:r>
+            <w:rPr>
+              <w:rStyle w:val="Hyperlink"/>
+            </w:rPr>
+            <w:t>https://</w:t>
+          </w:r>
+        </w:hyperlink>
+      </w:r>
+      <w:r>
+        <w:rPr>
+          <w:rFonts w:ascii="Charis SIL Regular" w:hAnsi="Charis SIL Regular" w:eastAsia="Charis SIL Regular"/>
+          <w:b w:val="0"/>
+          <w:i w:val="0"/>
+          <w:color w:val="0066CC"/>
+          <w:sz w:val="24"/>
+          <w:u w:val="single"/>
+        </w:rPr>
+        <w:hyperlink r:id="rId27" w:history="1">
+          <w:r>
+            <w:rPr>
+              <w:rStyle w:val="Hyperlink"/>
+            </w:rPr>
+            <w:t>doi.org/10.2752/175183412X13286288798051</w:t>
+          </w:r>
+        </w:hyperlink>
+      </w:r>
+    </w:p>
+    <w:p>
+      <w:pPr>
+        <w:autoSpaceDN w:val="0"/>
+        <w:autoSpaceDE w:val="0"/>
+        <w:widowControl/>
+        <w:spacing w:line="352" w:lineRule="exact" w:before="176" w:after="0"/>
+        <w:ind w:left="0" w:right="0" w:firstLine="0"/>
+        <w:jc w:val="left"/>
+      </w:pPr>
+      <w:r>
+        <w:rPr>
+          <w:rFonts w:ascii="Charis SIL Regular" w:hAnsi="Charis SIL Regular" w:eastAsia="Charis SIL Regular"/>
+          <w:b w:val="0"/>
+          <w:i w:val="0"/>
+          <w:color w:val="000000"/>
+          <w:sz w:val="24"/>
+        </w:rPr>
+        <w:t>Book chapter:</w:t>
+      </w:r>
+    </w:p>
+    <w:p>
+      <w:pPr>
+        <w:autoSpaceDN w:val="0"/>
+        <w:autoSpaceDE w:val="0"/>
+        <w:widowControl/>
+        <w:spacing w:line="288" w:lineRule="exact" w:before="240" w:after="0"/>
+        <w:ind w:left="800" w:right="1152" w:firstLine="0"/>
+        <w:jc w:val="left"/>
+      </w:pPr>
+      <w:r>
+        <w:rPr>
+          <w:rFonts w:ascii="Charis SIL Italic" w:hAnsi="Charis SIL Italic" w:eastAsia="Charis SIL Italic"/>
+          <w:b w:val="0"/>
+          <w:i/>
+          <w:color w:val="000000"/>
+          <w:sz w:val="24"/>
+        </w:rPr>
+        <w:t xml:space="preserve">Tjoa-Bonatz, Mai Lin. ‘Idols and Art: Missionary Attitudes toward Indigenous </w:t>
+      </w:r>
+      <w:r>
+        <w:rPr>
+          <w:rFonts w:ascii="Charis SIL Italic" w:hAnsi="Charis SIL Italic" w:eastAsia="Charis SIL Italic"/>
+          <w:b w:val="0"/>
+          <w:i/>
+          <w:color w:val="000000"/>
+          <w:sz w:val="24"/>
+        </w:rPr>
+        <w:t xml:space="preserve">Worship and the Material Culture on Nias, Indonesia, 1904–1920’. In Casting </w:t>
+      </w:r>
+      <w:r>
+        <w:rPr>
+          <w:rFonts w:ascii="Charis SIL Italic" w:hAnsi="Charis SIL Italic" w:eastAsia="Charis SIL Italic"/>
+          <w:b w:val="0"/>
+          <w:i/>
+          <w:color w:val="000000"/>
+          <w:sz w:val="24"/>
+        </w:rPr>
+        <w:t>Faiths, 105–28. London: Palgrave Macmillan UK, 2009.</w:t>
+      </w:r>
+      <w:r>
+        <w:rPr>
+          <w:rFonts w:ascii="Charis SIL Italic" w:hAnsi="Charis SIL Italic" w:eastAsia="Charis SIL Italic"/>
+          <w:b w:val="0"/>
+          <w:i/>
+          <w:color w:val="000000"/>
+          <w:sz w:val="24"/>
+        </w:rPr>
+        <w:t xml:space="preserve">Chapter in the book In </w:t>
+      </w:r>
+      <w:r>
+        <w:rPr>
+          <w:rFonts w:ascii="Charis SIL Italic" w:hAnsi="Charis SIL Italic" w:eastAsia="Charis SIL Italic"/>
+          <w:b w:val="0"/>
+          <w:i/>
+          <w:color w:val="000000"/>
+          <w:sz w:val="24"/>
+        </w:rPr>
+        <w:t xml:space="preserve">Casting Faiths by Mai Lin Tjoa-Bonatz on the influence of missionaries on the </w:t>
+      </w:r>
+      <w:r>
+        <w:rPr>
+          <w:rFonts w:ascii="Charis SIL Italic" w:hAnsi="Charis SIL Italic" w:eastAsia="Charis SIL Italic"/>
+          <w:b w:val="0"/>
+          <w:i/>
+          <w:color w:val="000000"/>
+          <w:sz w:val="24"/>
+        </w:rPr>
+        <w:t>Christianisation of the people of Nias.</w:t>
+      </w:r>
+    </w:p>
+    <w:p>
+      <w:pPr>
+        <w:autoSpaceDN w:val="0"/>
+        <w:autoSpaceDE w:val="0"/>
+        <w:widowControl/>
+        <w:spacing w:line="352" w:lineRule="exact" w:before="176" w:after="0"/>
+        <w:ind w:left="800" w:right="0" w:firstLine="0"/>
+        <w:jc w:val="left"/>
+      </w:pPr>
+      <w:r>
+        <w:rPr>
+          <w:rFonts w:ascii="Charis SIL Regular" w:hAnsi="Charis SIL Regular" w:eastAsia="Charis SIL Regular"/>
+          <w:b w:val="0"/>
+          <w:i w:val="0"/>
+          <w:color w:val="0066CC"/>
+          <w:sz w:val="24"/>
+          <w:u w:val="single"/>
+        </w:rPr>
+        <w:hyperlink r:id="rId28" w:history="1">
+          <w:r>
+            <w:rPr>
+              <w:rStyle w:val="Hyperlink"/>
+            </w:rPr>
+            <w:t>https://</w:t>
+          </w:r>
+        </w:hyperlink>
+      </w:r>
+      <w:r>
+        <w:rPr>
+          <w:rFonts w:ascii="Charis SIL Regular" w:hAnsi="Charis SIL Regular" w:eastAsia="Charis SIL Regular"/>
+          <w:b w:val="0"/>
+          <w:i w:val="0"/>
+          <w:color w:val="0066CC"/>
+          <w:sz w:val="24"/>
+          <w:u w:val="single"/>
+        </w:rPr>
+        <w:hyperlink r:id="rId28" w:history="1">
+          <w:r>
+            <w:rPr>
+              <w:rStyle w:val="Hyperlink"/>
+            </w:rPr>
+            <w:t>doi.org/10.1057/9780230235458_5</w:t>
+          </w:r>
+        </w:hyperlink>
+      </w:r>
+    </w:p>
+    <w:p>
+      <w:pPr>
+        <w:autoSpaceDN w:val="0"/>
+        <w:autoSpaceDE w:val="0"/>
+        <w:widowControl/>
+        <w:spacing w:line="352" w:lineRule="exact" w:before="176" w:after="0"/>
+        <w:ind w:left="0" w:right="0" w:firstLine="0"/>
+        <w:jc w:val="left"/>
+      </w:pPr>
+      <w:r>
+        <w:rPr>
+          <w:rFonts w:ascii="Charis SIL Regular" w:hAnsi="Charis SIL Regular" w:eastAsia="Charis SIL Regular"/>
+          <w:b w:val="0"/>
+          <w:i w:val="0"/>
+          <w:color w:val="000000"/>
+          <w:sz w:val="24"/>
+        </w:rPr>
+        <w:t>Book chapter:</w:t>
+      </w:r>
+    </w:p>
+    <w:p>
+      <w:pPr>
+        <w:autoSpaceDN w:val="0"/>
+        <w:autoSpaceDE w:val="0"/>
+        <w:widowControl/>
+        <w:spacing w:line="288" w:lineRule="exact" w:before="240" w:after="0"/>
+        <w:ind w:left="800" w:right="864" w:firstLine="0"/>
+        <w:jc w:val="left"/>
+      </w:pPr>
+      <w:r>
+        <w:rPr>
+          <w:rFonts w:ascii="Charis SIL Italic" w:hAnsi="Charis SIL Italic" w:eastAsia="Charis SIL Italic"/>
+          <w:b w:val="0"/>
+          <w:i/>
+          <w:color w:val="000000"/>
+          <w:sz w:val="24"/>
+        </w:rPr>
+        <w:t xml:space="preserve">Wingfield, Chris. ‘Missionary Museums’. In Religion in Museums, 1st ed., 231–38. </w:t>
+      </w:r>
+      <w:r>
+        <w:rPr>
+          <w:rFonts w:ascii="Charis SIL Italic" w:hAnsi="Charis SIL Italic" w:eastAsia="Charis SIL Italic"/>
+          <w:b w:val="0"/>
+          <w:i/>
+          <w:color w:val="000000"/>
+          <w:sz w:val="24"/>
+        </w:rPr>
+        <w:t>Bloomsbury Publishing Plc, 2017.</w:t>
+      </w:r>
+      <w:r>
+        <w:rPr>
+          <w:rFonts w:ascii="Charis SIL Italic" w:hAnsi="Charis SIL Italic" w:eastAsia="Charis SIL Italic"/>
+          <w:b w:val="0"/>
+          <w:i/>
+          <w:color w:val="000000"/>
+          <w:sz w:val="24"/>
+        </w:rPr>
+        <w:t xml:space="preserve">Chapter in the book Religion in Museums by </w:t>
+      </w:r>
+      <w:r>
+        <w:rPr>
+          <w:rFonts w:ascii="Charis SIL Italic" w:hAnsi="Charis SIL Italic" w:eastAsia="Charis SIL Italic"/>
+          <w:b w:val="0"/>
+          <w:i/>
+          <w:color w:val="000000"/>
+          <w:sz w:val="24"/>
+        </w:rPr>
+        <w:t>Chris Wingfield on mission museums.</w:t>
+      </w:r>
+    </w:p>
+    <w:p>
+      <w:pPr>
+        <w:autoSpaceDN w:val="0"/>
+        <w:autoSpaceDE w:val="0"/>
+        <w:widowControl/>
+        <w:spacing w:line="352" w:lineRule="exact" w:before="176" w:after="0"/>
+        <w:ind w:left="800" w:right="0" w:firstLine="0"/>
+        <w:jc w:val="left"/>
+      </w:pPr>
+      <w:r>
+        <w:rPr>
+          <w:rFonts w:ascii="Charis SIL Regular" w:hAnsi="Charis SIL Regular" w:eastAsia="Charis SIL Regular"/>
+          <w:b w:val="0"/>
+          <w:i w:val="0"/>
+          <w:color w:val="0066CC"/>
+          <w:sz w:val="24"/>
+          <w:u w:val="single"/>
+        </w:rPr>
+        <w:hyperlink r:id="rId29" w:history="1">
+          <w:r>
+            <w:rPr>
+              <w:rStyle w:val="Hyperlink"/>
+            </w:rPr>
+            <w:t>https://</w:t>
+          </w:r>
+        </w:hyperlink>
+      </w:r>
+      <w:r>
+        <w:rPr>
+          <w:rFonts w:ascii="Charis SIL Regular" w:hAnsi="Charis SIL Regular" w:eastAsia="Charis SIL Regular"/>
+          <w:b w:val="0"/>
+          <w:i w:val="0"/>
+          <w:color w:val="0066CC"/>
+          <w:sz w:val="24"/>
+          <w:u w:val="single"/>
+        </w:rPr>
+        <w:hyperlink r:id="rId29" w:history="1">
+          <w:r>
+            <w:rPr>
+              <w:rStyle w:val="Hyperlink"/>
+            </w:rPr>
+            <w:t>doi.org/10.5040/9781474255554.ch-026</w:t>
+          </w:r>
+        </w:hyperlink>
+      </w:r>
+    </w:p>
+    <w:p>
+      <w:pPr>
+        <w:autoSpaceDN w:val="0"/>
+        <w:autoSpaceDE w:val="0"/>
+        <w:widowControl/>
+        <w:spacing w:line="540" w:lineRule="exact" w:before="478" w:after="0"/>
+        <w:ind w:left="0" w:right="0" w:firstLine="0"/>
+        <w:jc w:val="left"/>
+      </w:pPr>
+      <w:r>
+        <w:rPr>
+          <w:rFonts w:ascii="Charis SIL Bold" w:hAnsi="Charis SIL Bold" w:eastAsia="Charis SIL Bold"/>
+          <w:b/>
+          <w:i w:val="0"/>
+          <w:color w:val="000000"/>
+          <w:sz w:val="36"/>
+        </w:rPr>
+        <w:t>Relevant Data</w:t>
+      </w:r>
+    </w:p>
+    <w:p>
+      <w:pPr>
+        <w:autoSpaceDN w:val="0"/>
+        <w:autoSpaceDE w:val="0"/>
+        <w:widowControl/>
+        <w:spacing w:line="352" w:lineRule="exact" w:before="228" w:after="0"/>
+        <w:ind w:left="0" w:right="0" w:firstLine="0"/>
+        <w:jc w:val="left"/>
+      </w:pPr>
+      <w:r>
+        <w:rPr>
+          <w:rFonts w:ascii="Charis SIL Regular" w:hAnsi="Charis SIL Regular" w:eastAsia="Charis SIL Regular"/>
+          <w:b w:val="0"/>
+          <w:i w:val="0"/>
+          <w:color w:val="000000"/>
+          <w:sz w:val="24"/>
+        </w:rPr>
+        <w:t>TO BE FILLED</w:t>
       </w:r>
     </w:p>
     <w:p>
       <w:pPr>
         <w:sectPr>
           <w:pgSz w:w="11900" w:h="16840"/>
-          <w:pgMar w:top="324" w:right="1048" w:bottom="400" w:left="950" w:header="720" w:footer="720" w:gutter="0"/>
+          <w:pgMar w:top="324" w:right="940" w:bottom="570" w:left="960" w:header="720" w:footer="720" w:gutter="0"/>
           <w:cols/>
           <w:docGrid w:linePitch="360"/>
         </w:sectPr>
@@ -4191,755 +4926,7 @@
         <w:autoSpaceDE w:val="0"/>
         <w:widowControl/>
         <w:spacing w:line="288" w:lineRule="exact" w:before="64" w:after="0"/>
-        <w:ind w:left="800" w:right="864" w:firstLine="0"/>
-        <w:jc w:val="left"/>
-      </w:pPr>
-      <w:r>
-        <w:rPr>
-          <w:rFonts w:ascii="Charis SIL Italic" w:hAnsi="Charis SIL Italic" w:eastAsia="Charis SIL Italic"/>
-          <w:b w:val="0"/>
-          <w:i/>
-          <w:color w:val="000000"/>
-          <w:sz w:val="24"/>
-        </w:rPr>
-        <w:t xml:space="preserve">Hård, Mikael, and Mai Lin Tjoa-Bonatz. ‘Trading Zones in a Colony: Transcultural </w:t>
-      </w:r>
-      <w:r>
-        <w:rPr>
-          <w:rFonts w:ascii="Charis SIL Italic" w:hAnsi="Charis SIL Italic" w:eastAsia="Charis SIL Italic"/>
-          <w:b w:val="0"/>
-          <w:i/>
-          <w:color w:val="000000"/>
-          <w:sz w:val="24"/>
-        </w:rPr>
-        <w:t xml:space="preserve">Techniques at Missionary Stations in the Dutch East Indies, 1860 – 1940’. Social </w:t>
-      </w:r>
-      <w:r>
-        <w:rPr>
-          <w:rFonts w:ascii="Charis SIL Italic" w:hAnsi="Charis SIL Italic" w:eastAsia="Charis SIL Italic"/>
-          <w:b w:val="0"/>
-          <w:i/>
-          <w:color w:val="000000"/>
-          <w:sz w:val="24"/>
-        </w:rPr>
-        <w:t>Studies of Science 50, no. 6 (December 2020): 932–55.</w:t>
-      </w:r>
-      <w:r>
-        <w:rPr>
-          <w:rFonts w:ascii="Charis SIL Italic" w:hAnsi="Charis SIL Italic" w:eastAsia="Charis SIL Italic"/>
-          <w:b w:val="0"/>
-          <w:i/>
-          <w:color w:val="000000"/>
-          <w:sz w:val="24"/>
-        </w:rPr>
-        <w:t xml:space="preserve">Article from 2020 that </w:t>
-      </w:r>
-      <w:r>
-        <w:rPr>
-          <w:rFonts w:ascii="Charis SIL Italic" w:hAnsi="Charis SIL Italic" w:eastAsia="Charis SIL Italic"/>
-          <w:b w:val="0"/>
-          <w:i/>
-          <w:color w:val="000000"/>
-          <w:sz w:val="24"/>
-        </w:rPr>
-        <w:t xml:space="preserve">examines German missionaries in the Dutch East Indies and how their places of </w:t>
-      </w:r>
-      <w:r>
-        <w:rPr>
-          <w:rFonts w:ascii="Charis SIL Italic" w:hAnsi="Charis SIL Italic" w:eastAsia="Charis SIL Italic"/>
-          <w:b w:val="0"/>
-          <w:i/>
-          <w:color w:val="000000"/>
-          <w:sz w:val="24"/>
-        </w:rPr>
-        <w:t>residence functioned as trading zones, where cultural exchange took place.</w:t>
-      </w:r>
-    </w:p>
-    <w:p>
-      <w:pPr>
-        <w:autoSpaceDN w:val="0"/>
-        <w:autoSpaceDE w:val="0"/>
-        <w:widowControl/>
-        <w:spacing w:line="352" w:lineRule="exact" w:before="176" w:after="0"/>
-        <w:ind w:left="800" w:right="0" w:firstLine="0"/>
-        <w:jc w:val="left"/>
-      </w:pPr>
-      <w:r>
-        <w:rPr>
-          <w:rFonts w:ascii="Charis SIL Regular" w:hAnsi="Charis SIL Regular" w:eastAsia="Charis SIL Regular"/>
-          <w:b w:val="0"/>
-          <w:i w:val="0"/>
-          <w:color w:val="0066CC"/>
-          <w:sz w:val="24"/>
-          <w:u w:val="single"/>
-        </w:rPr>
-        <w:hyperlink r:id="rId26" w:history="1">
-          <w:r>
-            <w:rPr>
-              <w:rStyle w:val="Hyperlink"/>
-            </w:rPr>
-            <w:t>https://</w:t>
-          </w:r>
-        </w:hyperlink>
-      </w:r>
-      <w:r>
-        <w:rPr>
-          <w:rFonts w:ascii="Charis SIL Regular" w:hAnsi="Charis SIL Regular" w:eastAsia="Charis SIL Regular"/>
-          <w:b w:val="0"/>
-          <w:i w:val="0"/>
-          <w:color w:val="0066CC"/>
-          <w:sz w:val="24"/>
-          <w:u w:val="single"/>
-        </w:rPr>
-        <w:hyperlink r:id="rId26" w:history="1">
-          <w:r>
-            <w:rPr>
-              <w:rStyle w:val="Hyperlink"/>
-            </w:rPr>
-            <w:t>dx.doi.org/10.1177/0306312720925913</w:t>
-          </w:r>
-        </w:hyperlink>
-      </w:r>
-    </w:p>
-    <w:p>
-      <w:pPr>
-        <w:autoSpaceDN w:val="0"/>
-        <w:autoSpaceDE w:val="0"/>
-        <w:widowControl/>
-        <w:spacing w:line="352" w:lineRule="exact" w:before="176" w:after="0"/>
-        <w:ind w:left="0" w:right="0" w:firstLine="0"/>
-        <w:jc w:val="left"/>
-      </w:pPr>
-      <w:r>
-        <w:rPr>
-          <w:rFonts w:ascii="Charis SIL Regular" w:hAnsi="Charis SIL Regular" w:eastAsia="Charis SIL Regular"/>
-          <w:b w:val="0"/>
-          <w:i w:val="0"/>
-          <w:color w:val="000000"/>
-          <w:sz w:val="24"/>
-        </w:rPr>
-        <w:t>Book:</w:t>
-      </w:r>
-    </w:p>
-    <w:p>
-      <w:pPr>
-        <w:autoSpaceDN w:val="0"/>
-        <w:autoSpaceDE w:val="0"/>
-        <w:widowControl/>
-        <w:spacing w:line="288" w:lineRule="exact" w:before="240" w:after="0"/>
-        <w:ind w:left="800" w:right="864" w:firstLine="0"/>
-        <w:jc w:val="left"/>
-      </w:pPr>
-      <w:r>
-        <w:rPr>
-          <w:rFonts w:ascii="Charis SIL Italic" w:hAnsi="Charis SIL Italic" w:eastAsia="Charis SIL Italic"/>
-          <w:b w:val="0"/>
-          <w:i/>
-          <w:color w:val="000000"/>
-          <w:sz w:val="24"/>
-        </w:rPr>
-        <w:t xml:space="preserve">Leyten, Harrie. From idol to art: African 'objects with power': a challenge for </w:t>
-      </w:r>
-      <w:r>
-        <w:rPr>
-          <w:rFonts w:ascii="Charis SIL Italic" w:hAnsi="Charis SIL Italic" w:eastAsia="Charis SIL Italic"/>
-          <w:b w:val="0"/>
-          <w:i/>
-          <w:color w:val="000000"/>
-          <w:sz w:val="24"/>
-        </w:rPr>
-        <w:t xml:space="preserve">missionaries, anthropologists and museum curators. Leiden: African Studies Centre, </w:t>
-      </w:r>
-      <w:r>
-        <w:rPr>
-          <w:rFonts w:ascii="Charis SIL Italic" w:hAnsi="Charis SIL Italic" w:eastAsia="Charis SIL Italic"/>
-          <w:b w:val="0"/>
-          <w:i/>
-          <w:color w:val="000000"/>
-          <w:sz w:val="24"/>
-        </w:rPr>
-        <w:t>2015.</w:t>
-      </w:r>
-      <w:r>
-        <w:rPr>
-          <w:rFonts w:ascii="Charis SIL Italic" w:hAnsi="Charis SIL Italic" w:eastAsia="Charis SIL Italic"/>
-          <w:b w:val="0"/>
-          <w:i/>
-          <w:color w:val="000000"/>
-          <w:sz w:val="24"/>
-        </w:rPr>
-        <w:t xml:space="preserve">Dissertation from 2015 by Harrie Leyten, who was himself a missionary in </w:t>
-      </w:r>
-      <w:r>
-        <w:rPr>
-          <w:rFonts w:ascii="Charis SIL Italic" w:hAnsi="Charis SIL Italic" w:eastAsia="Charis SIL Italic"/>
-          <w:b w:val="0"/>
-          <w:i/>
-          <w:color w:val="000000"/>
-          <w:sz w:val="24"/>
-        </w:rPr>
-        <w:t xml:space="preserve">Ghana between 1961 and 1971 and later curator of the African collection at the </w:t>
-      </w:r>
-      <w:r>
-        <w:rPr>
-          <w:rFonts w:ascii="Charis SIL Italic" w:hAnsi="Charis SIL Italic" w:eastAsia="Charis SIL Italic"/>
-          <w:b w:val="0"/>
-          <w:i/>
-          <w:color w:val="000000"/>
-          <w:sz w:val="24"/>
-        </w:rPr>
-        <w:t xml:space="preserve">Tropenmuseum in Amsterdam. The dissertation is a reflection on Leyten's long </w:t>
-      </w:r>
-      <w:r>
-        <w:rPr>
-          <w:rFonts w:ascii="Charis SIL Italic" w:hAnsi="Charis SIL Italic" w:eastAsia="Charis SIL Italic"/>
-          <w:b w:val="0"/>
-          <w:i/>
-          <w:color w:val="000000"/>
-          <w:sz w:val="24"/>
-        </w:rPr>
-        <w:t>career.</w:t>
-      </w:r>
-    </w:p>
-    <w:p>
-      <w:pPr>
-        <w:autoSpaceDN w:val="0"/>
-        <w:autoSpaceDE w:val="0"/>
-        <w:widowControl/>
-        <w:spacing w:line="288" w:lineRule="exact" w:before="240" w:after="0"/>
-        <w:ind w:left="800" w:right="3312" w:firstLine="0"/>
-        <w:jc w:val="left"/>
-      </w:pPr>
-      <w:r>
-        <w:rPr>
-          <w:rFonts w:ascii="Charis SIL Regular" w:hAnsi="Charis SIL Regular" w:eastAsia="Charis SIL Regular"/>
-          <w:b w:val="0"/>
-          <w:i w:val="0"/>
-          <w:color w:val="0066CC"/>
-          <w:sz w:val="24"/>
-          <w:u w:val="single"/>
-        </w:rPr>
-        <w:hyperlink r:id="rId27" w:history="1">
-          <w:r>
-            <w:rPr>
-              <w:rStyle w:val="Hyperlink"/>
-            </w:rPr>
-            <w:t>https://</w:t>
-          </w:r>
-        </w:hyperlink>
-      </w:r>
-      <w:r>
-        <w:rPr>
-          <w:rFonts w:ascii="Charis SIL Regular" w:hAnsi="Charis SIL Regular" w:eastAsia="Charis SIL Regular"/>
-          <w:b w:val="0"/>
-          <w:i w:val="0"/>
-          <w:color w:val="0066CC"/>
-          <w:sz w:val="24"/>
-          <w:u w:val="single"/>
-        </w:rPr>
-        <w:hyperlink r:id="rId27" w:history="1">
-          <w:r>
-            <w:rPr>
-              <w:rStyle w:val="Hyperlink"/>
-            </w:rPr>
-            <w:t>research.tilburguniversity.edu/</w:t>
-          </w:r>
-        </w:hyperlink>
-      </w:r>
-      <w:r>
-        <w:rPr>
-          <w:rFonts w:ascii="Charis SIL Regular" w:hAnsi="Charis SIL Regular" w:eastAsia="Charis SIL Regular"/>
-          <w:b w:val="0"/>
-          <w:i w:val="0"/>
-          <w:color w:val="0066CC"/>
-          <w:sz w:val="24"/>
-          <w:u w:val="single"/>
-        </w:rPr>
-        <w:hyperlink r:id="rId27" w:history="1">
-          <w:r>
-            <w:rPr>
-              <w:rStyle w:val="Hyperlink"/>
-            </w:rPr>
-            <w:t>files/574983</w:t>
-          </w:r>
-        </w:hyperlink>
-      </w:r>
-      <w:r>
-        <w:rPr>
-          <w:rFonts w:ascii="Charis SIL Regular" w:hAnsi="Charis SIL Regular" w:eastAsia="Charis SIL Regular"/>
-          <w:b w:val="0"/>
-          <w:i w:val="0"/>
-          <w:color w:val="0066CC"/>
-          <w:sz w:val="24"/>
-          <w:u w:val="single"/>
-        </w:rPr>
-        <w:t>1</w:t>
-      </w:r>
-      <w:r>
-        <w:rPr>
-          <w:rFonts w:ascii="Charis SIL Regular" w:hAnsi="Charis SIL Regular" w:eastAsia="Charis SIL Regular"/>
-          <w:b w:val="0"/>
-          <w:i w:val="0"/>
-          <w:color w:val="0066CC"/>
-          <w:sz w:val="24"/>
-        </w:rPr>
-        <w:t xml:space="preserve">/ </w:t>
-      </w:r>
-      <w:r>
-        <w:rPr>
-          <w:rFonts w:ascii="Charis SIL Regular" w:hAnsi="Charis SIL Regular" w:eastAsia="Charis SIL Regular"/>
-          <w:b w:val="0"/>
-          <w:i w:val="0"/>
-          <w:color w:val="0066CC"/>
-          <w:sz w:val="24"/>
-          <w:u w:val="single"/>
-        </w:rPr>
-        <w:hyperlink r:id="rId27" w:history="1">
-          <w:r>
-            <w:rPr>
-              <w:rStyle w:val="Hyperlink"/>
-            </w:rPr>
-            <w:t>Leijten_</w:t>
-          </w:r>
-        </w:hyperlink>
-      </w:r>
-      <w:r>
-        <w:rPr>
-          <w:rFonts w:ascii="Charis SIL Regular" w:hAnsi="Charis SIL Regular" w:eastAsia="Charis SIL Regular"/>
-          <w:b w:val="0"/>
-          <w:i w:val="0"/>
-          <w:color w:val="0066CC"/>
-          <w:sz w:val="24"/>
-          <w:u w:val="single"/>
-        </w:rPr>
-        <w:hyperlink r:id="rId27" w:history="1">
-          <w:r>
-            <w:rPr>
-              <w:rStyle w:val="Hyperlink"/>
-            </w:rPr>
-            <w:t>From_idol_15_04_2015.pdf</w:t>
-          </w:r>
-        </w:hyperlink>
-      </w:r>
-    </w:p>
-    <w:p>
-      <w:pPr>
-        <w:autoSpaceDN w:val="0"/>
-        <w:autoSpaceDE w:val="0"/>
-        <w:widowControl/>
-        <w:spacing w:line="352" w:lineRule="exact" w:before="176" w:after="0"/>
-        <w:ind w:left="0" w:right="0" w:firstLine="0"/>
-        <w:jc w:val="left"/>
-      </w:pPr>
-      <w:r>
-        <w:rPr>
-          <w:rFonts w:ascii="Charis SIL Regular" w:hAnsi="Charis SIL Regular" w:eastAsia="Charis SIL Regular"/>
-          <w:b w:val="0"/>
-          <w:i w:val="0"/>
-          <w:color w:val="000000"/>
-          <w:sz w:val="24"/>
-        </w:rPr>
-        <w:t>Article:</w:t>
-      </w:r>
-    </w:p>
-    <w:p>
-      <w:pPr>
-        <w:autoSpaceDN w:val="0"/>
-        <w:autoSpaceDE w:val="0"/>
-        <w:widowControl/>
-        <w:spacing w:line="288" w:lineRule="exact" w:before="240" w:after="0"/>
-        <w:ind w:left="800" w:right="1008" w:firstLine="0"/>
-        <w:jc w:val="left"/>
-      </w:pPr>
-      <w:r>
-        <w:rPr>
-          <w:rFonts w:ascii="Charis SIL Italic" w:hAnsi="Charis SIL Italic" w:eastAsia="Charis SIL Italic"/>
-          <w:b w:val="0"/>
-          <w:i/>
-          <w:color w:val="000000"/>
-          <w:sz w:val="24"/>
-        </w:rPr>
-        <w:t xml:space="preserve">Leyten, Harrie. ‘Shared Cultural Heritage Missionary Collections in the </w:t>
-      </w:r>
-      <w:r>
-        <w:br/>
-      </w:r>
-      <w:r>
-        <w:rPr>
-          <w:rFonts w:ascii="Charis SIL Italic" w:hAnsi="Charis SIL Italic" w:eastAsia="Charis SIL Italic"/>
-          <w:b w:val="0"/>
-          <w:i/>
-          <w:color w:val="000000"/>
-          <w:sz w:val="24"/>
-        </w:rPr>
-        <w:t>Netherlands’. Material Religion 8, no. 1 (March 2012): 103–4.</w:t>
-      </w:r>
-      <w:r>
-        <w:rPr>
-          <w:rFonts w:ascii="Charis SIL Italic" w:hAnsi="Charis SIL Italic" w:eastAsia="Charis SIL Italic"/>
-          <w:b w:val="0"/>
-          <w:i/>
-          <w:color w:val="000000"/>
-          <w:sz w:val="24"/>
-        </w:rPr>
-        <w:t xml:space="preserve">Article by Harrie </w:t>
-      </w:r>
-      <w:r>
-        <w:rPr>
-          <w:rFonts w:ascii="Charis SIL Italic" w:hAnsi="Charis SIL Italic" w:eastAsia="Charis SIL Italic"/>
-          <w:b w:val="0"/>
-          <w:i/>
-          <w:color w:val="000000"/>
-          <w:sz w:val="24"/>
-        </w:rPr>
-        <w:t>Leyten on collections in the Netherlands collected by missionaries.</w:t>
-      </w:r>
-    </w:p>
-    <w:p>
-      <w:pPr>
-        <w:autoSpaceDN w:val="0"/>
-        <w:autoSpaceDE w:val="0"/>
-        <w:widowControl/>
-        <w:spacing w:line="352" w:lineRule="exact" w:before="176" w:after="0"/>
-        <w:ind w:left="800" w:right="0" w:firstLine="0"/>
-        <w:jc w:val="left"/>
-      </w:pPr>
-      <w:r>
-        <w:rPr>
-          <w:rFonts w:ascii="Charis SIL Regular" w:hAnsi="Charis SIL Regular" w:eastAsia="Charis SIL Regular"/>
-          <w:b w:val="0"/>
-          <w:i w:val="0"/>
-          <w:color w:val="0066CC"/>
-          <w:sz w:val="24"/>
-          <w:u w:val="single"/>
-        </w:rPr>
-        <w:hyperlink r:id="rId28" w:history="1">
-          <w:r>
-            <w:rPr>
-              <w:rStyle w:val="Hyperlink"/>
-            </w:rPr>
-            <w:t>https://</w:t>
-          </w:r>
-        </w:hyperlink>
-      </w:r>
-      <w:r>
-        <w:rPr>
-          <w:rFonts w:ascii="Charis SIL Regular" w:hAnsi="Charis SIL Regular" w:eastAsia="Charis SIL Regular"/>
-          <w:b w:val="0"/>
-          <w:i w:val="0"/>
-          <w:color w:val="0066CC"/>
-          <w:sz w:val="24"/>
-          <w:u w:val="single"/>
-        </w:rPr>
-        <w:hyperlink r:id="rId28" w:history="1">
-          <w:r>
-            <w:rPr>
-              <w:rStyle w:val="Hyperlink"/>
-            </w:rPr>
-            <w:t>doi.org/10.2752/175183412X13286288798051</w:t>
-          </w:r>
-        </w:hyperlink>
-      </w:r>
-    </w:p>
-    <w:p>
-      <w:pPr>
-        <w:autoSpaceDN w:val="0"/>
-        <w:autoSpaceDE w:val="0"/>
-        <w:widowControl/>
-        <w:spacing w:line="352" w:lineRule="exact" w:before="176" w:after="0"/>
-        <w:ind w:left="0" w:right="0" w:firstLine="0"/>
-        <w:jc w:val="left"/>
-      </w:pPr>
-      <w:r>
-        <w:rPr>
-          <w:rFonts w:ascii="Charis SIL Regular" w:hAnsi="Charis SIL Regular" w:eastAsia="Charis SIL Regular"/>
-          <w:b w:val="0"/>
-          <w:i w:val="0"/>
-          <w:color w:val="000000"/>
-          <w:sz w:val="24"/>
-        </w:rPr>
-        <w:t>Book chapter:</w:t>
-      </w:r>
-    </w:p>
-    <w:p>
-      <w:pPr>
-        <w:autoSpaceDN w:val="0"/>
-        <w:autoSpaceDE w:val="0"/>
-        <w:widowControl/>
-        <w:spacing w:line="288" w:lineRule="exact" w:before="240" w:after="0"/>
-        <w:ind w:left="800" w:right="1152" w:firstLine="0"/>
-        <w:jc w:val="left"/>
-      </w:pPr>
-      <w:r>
-        <w:rPr>
-          <w:rFonts w:ascii="Charis SIL Italic" w:hAnsi="Charis SIL Italic" w:eastAsia="Charis SIL Italic"/>
-          <w:b w:val="0"/>
-          <w:i/>
-          <w:color w:val="000000"/>
-          <w:sz w:val="24"/>
-        </w:rPr>
-        <w:t xml:space="preserve">Tjoa-Bonatz, Mai Lin. ‘Idols and Art: Missionary Attitudes toward Indigenous </w:t>
-      </w:r>
-      <w:r>
-        <w:rPr>
-          <w:rFonts w:ascii="Charis SIL Italic" w:hAnsi="Charis SIL Italic" w:eastAsia="Charis SIL Italic"/>
-          <w:b w:val="0"/>
-          <w:i/>
-          <w:color w:val="000000"/>
-          <w:sz w:val="24"/>
-        </w:rPr>
-        <w:t xml:space="preserve">Worship and the Material Culture on Nias, Indonesia, 1904–1920’. In Casting </w:t>
-      </w:r>
-      <w:r>
-        <w:rPr>
-          <w:rFonts w:ascii="Charis SIL Italic" w:hAnsi="Charis SIL Italic" w:eastAsia="Charis SIL Italic"/>
-          <w:b w:val="0"/>
-          <w:i/>
-          <w:color w:val="000000"/>
-          <w:sz w:val="24"/>
-        </w:rPr>
-        <w:t>Faiths, 105–28. London: Palgrave Macmillan UK, 2009.</w:t>
-      </w:r>
-      <w:r>
-        <w:rPr>
-          <w:rFonts w:ascii="Charis SIL Italic" w:hAnsi="Charis SIL Italic" w:eastAsia="Charis SIL Italic"/>
-          <w:b w:val="0"/>
-          <w:i/>
-          <w:color w:val="000000"/>
-          <w:sz w:val="24"/>
-        </w:rPr>
-        <w:t xml:space="preserve">Chapter in the book In </w:t>
-      </w:r>
-      <w:r>
-        <w:rPr>
-          <w:rFonts w:ascii="Charis SIL Italic" w:hAnsi="Charis SIL Italic" w:eastAsia="Charis SIL Italic"/>
-          <w:b w:val="0"/>
-          <w:i/>
-          <w:color w:val="000000"/>
-          <w:sz w:val="24"/>
-        </w:rPr>
-        <w:t xml:space="preserve">Casting Faiths by Mai Lin Tjoa-Bonatz on the influence of missionaries on the </w:t>
-      </w:r>
-      <w:r>
-        <w:rPr>
-          <w:rFonts w:ascii="Charis SIL Italic" w:hAnsi="Charis SIL Italic" w:eastAsia="Charis SIL Italic"/>
-          <w:b w:val="0"/>
-          <w:i/>
-          <w:color w:val="000000"/>
-          <w:sz w:val="24"/>
-        </w:rPr>
-        <w:t>Christianisation of the people of Nias.</w:t>
-      </w:r>
-    </w:p>
-    <w:p>
-      <w:pPr>
-        <w:autoSpaceDN w:val="0"/>
-        <w:autoSpaceDE w:val="0"/>
-        <w:widowControl/>
-        <w:spacing w:line="352" w:lineRule="exact" w:before="176" w:after="0"/>
-        <w:ind w:left="800" w:right="0" w:firstLine="0"/>
-        <w:jc w:val="left"/>
-      </w:pPr>
-      <w:r>
-        <w:rPr>
-          <w:rFonts w:ascii="Charis SIL Regular" w:hAnsi="Charis SIL Regular" w:eastAsia="Charis SIL Regular"/>
-          <w:b w:val="0"/>
-          <w:i w:val="0"/>
-          <w:color w:val="0066CC"/>
-          <w:sz w:val="24"/>
-          <w:u w:val="single"/>
-        </w:rPr>
-        <w:hyperlink r:id="rId29" w:history="1">
-          <w:r>
-            <w:rPr>
-              <w:rStyle w:val="Hyperlink"/>
-            </w:rPr>
-            <w:t>https://</w:t>
-          </w:r>
-        </w:hyperlink>
-      </w:r>
-      <w:r>
-        <w:rPr>
-          <w:rFonts w:ascii="Charis SIL Regular" w:hAnsi="Charis SIL Regular" w:eastAsia="Charis SIL Regular"/>
-          <w:b w:val="0"/>
-          <w:i w:val="0"/>
-          <w:color w:val="0066CC"/>
-          <w:sz w:val="24"/>
-          <w:u w:val="single"/>
-        </w:rPr>
-        <w:hyperlink r:id="rId29" w:history="1">
-          <w:r>
-            <w:rPr>
-              <w:rStyle w:val="Hyperlink"/>
-            </w:rPr>
-            <w:t>doi.org/10.1057/9780230235458_5</w:t>
-          </w:r>
-        </w:hyperlink>
-      </w:r>
-    </w:p>
-    <w:p>
-      <w:pPr>
-        <w:autoSpaceDN w:val="0"/>
-        <w:autoSpaceDE w:val="0"/>
-        <w:widowControl/>
-        <w:spacing w:line="352" w:lineRule="exact" w:before="176" w:after="0"/>
-        <w:ind w:left="0" w:right="0" w:firstLine="0"/>
-        <w:jc w:val="left"/>
-      </w:pPr>
-      <w:r>
-        <w:rPr>
-          <w:rFonts w:ascii="Charis SIL Regular" w:hAnsi="Charis SIL Regular" w:eastAsia="Charis SIL Regular"/>
-          <w:b w:val="0"/>
-          <w:i w:val="0"/>
-          <w:color w:val="000000"/>
-          <w:sz w:val="24"/>
-        </w:rPr>
-        <w:t>Book chapter:</w:t>
-      </w:r>
-    </w:p>
-    <w:p>
-      <w:pPr>
-        <w:autoSpaceDN w:val="0"/>
-        <w:autoSpaceDE w:val="0"/>
-        <w:widowControl/>
-        <w:spacing w:line="288" w:lineRule="exact" w:before="240" w:after="0"/>
-        <w:ind w:left="800" w:right="864" w:firstLine="0"/>
-        <w:jc w:val="left"/>
-      </w:pPr>
-      <w:r>
-        <w:rPr>
-          <w:rFonts w:ascii="Charis SIL Italic" w:hAnsi="Charis SIL Italic" w:eastAsia="Charis SIL Italic"/>
-          <w:b w:val="0"/>
-          <w:i/>
-          <w:color w:val="000000"/>
-          <w:sz w:val="24"/>
-        </w:rPr>
-        <w:t xml:space="preserve">Wingfield, Chris. ‘Missionary Museums’. In Religion in Museums, 1st ed., 231–38. </w:t>
-      </w:r>
-      <w:r>
-        <w:rPr>
-          <w:rFonts w:ascii="Charis SIL Italic" w:hAnsi="Charis SIL Italic" w:eastAsia="Charis SIL Italic"/>
-          <w:b w:val="0"/>
-          <w:i/>
-          <w:color w:val="000000"/>
-          <w:sz w:val="24"/>
-        </w:rPr>
-        <w:t>Bloomsbury Publishing Plc, 2017.</w:t>
-      </w:r>
-      <w:r>
-        <w:rPr>
-          <w:rFonts w:ascii="Charis SIL Italic" w:hAnsi="Charis SIL Italic" w:eastAsia="Charis SIL Italic"/>
-          <w:b w:val="0"/>
-          <w:i/>
-          <w:color w:val="000000"/>
-          <w:sz w:val="24"/>
-        </w:rPr>
-        <w:t xml:space="preserve">Chapter in the book Religion in Museums by </w:t>
-      </w:r>
-      <w:r>
-        <w:rPr>
-          <w:rFonts w:ascii="Charis SIL Italic" w:hAnsi="Charis SIL Italic" w:eastAsia="Charis SIL Italic"/>
-          <w:b w:val="0"/>
-          <w:i/>
-          <w:color w:val="000000"/>
-          <w:sz w:val="24"/>
-        </w:rPr>
-        <w:t>Chris Wingfield on mission museums.</w:t>
-      </w:r>
-    </w:p>
-    <w:p>
-      <w:pPr>
-        <w:autoSpaceDN w:val="0"/>
-        <w:autoSpaceDE w:val="0"/>
-        <w:widowControl/>
-        <w:spacing w:line="352" w:lineRule="exact" w:before="176" w:after="0"/>
-        <w:ind w:left="800" w:right="0" w:firstLine="0"/>
-        <w:jc w:val="left"/>
-      </w:pPr>
-      <w:r>
-        <w:rPr>
-          <w:rFonts w:ascii="Charis SIL Regular" w:hAnsi="Charis SIL Regular" w:eastAsia="Charis SIL Regular"/>
-          <w:b w:val="0"/>
-          <w:i w:val="0"/>
-          <w:color w:val="0066CC"/>
-          <w:sz w:val="24"/>
-          <w:u w:val="single"/>
-        </w:rPr>
-        <w:hyperlink r:id="rId30" w:history="1">
-          <w:r>
-            <w:rPr>
-              <w:rStyle w:val="Hyperlink"/>
-            </w:rPr>
-            <w:t>https://</w:t>
-          </w:r>
-        </w:hyperlink>
-      </w:r>
-      <w:r>
-        <w:rPr>
-          <w:rFonts w:ascii="Charis SIL Regular" w:hAnsi="Charis SIL Regular" w:eastAsia="Charis SIL Regular"/>
-          <w:b w:val="0"/>
-          <w:i w:val="0"/>
-          <w:color w:val="0066CC"/>
-          <w:sz w:val="24"/>
-          <w:u w:val="single"/>
-        </w:rPr>
-        <w:hyperlink r:id="rId30" w:history="1">
-          <w:r>
-            <w:rPr>
-              <w:rStyle w:val="Hyperlink"/>
-            </w:rPr>
-            <w:t>doi.org/10.5040/9781474255554.ch-026</w:t>
-          </w:r>
-        </w:hyperlink>
-      </w:r>
-    </w:p>
-    <w:p>
-      <w:pPr>
-        <w:autoSpaceDN w:val="0"/>
-        <w:autoSpaceDE w:val="0"/>
-        <w:widowControl/>
-        <w:spacing w:line="540" w:lineRule="exact" w:before="478" w:after="0"/>
-        <w:ind w:left="0" w:right="0" w:firstLine="0"/>
-        <w:jc w:val="left"/>
-      </w:pPr>
-      <w:r>
-        <w:rPr>
-          <w:rFonts w:ascii="Charis SIL Bold" w:hAnsi="Charis SIL Bold" w:eastAsia="Charis SIL Bold"/>
-          <w:b/>
-          <w:i w:val="0"/>
-          <w:color w:val="000000"/>
-          <w:sz w:val="36"/>
-        </w:rPr>
-        <w:t>Relevant Data</w:t>
-      </w:r>
-    </w:p>
-    <w:p>
-      <w:pPr>
-        <w:autoSpaceDN w:val="0"/>
-        <w:autoSpaceDE w:val="0"/>
-        <w:widowControl/>
-        <w:spacing w:line="352" w:lineRule="exact" w:before="228" w:after="0"/>
-        <w:ind w:left="0" w:right="0" w:firstLine="0"/>
-        <w:jc w:val="left"/>
-      </w:pPr>
-      <w:r>
-        <w:rPr>
-          <w:rFonts w:ascii="Charis SIL Regular" w:hAnsi="Charis SIL Regular" w:eastAsia="Charis SIL Regular"/>
-          <w:b w:val="0"/>
-          <w:i w:val="0"/>
-          <w:color w:val="000000"/>
-          <w:sz w:val="24"/>
-        </w:rPr>
-        <w:t>TO BE FILLED</w:t>
-      </w:r>
-    </w:p>
-    <w:p>
-      <w:pPr>
-        <w:autoSpaceDN w:val="0"/>
-        <w:autoSpaceDE w:val="0"/>
-        <w:widowControl/>
-        <w:spacing w:line="288" w:lineRule="exact" w:before="240" w:after="0"/>
-        <w:ind w:left="0" w:right="3744" w:firstLine="0"/>
+        <w:ind w:left="0" w:right="3312" w:firstLine="0"/>
         <w:jc w:val="center"/>
       </w:pPr>
       <w:r>
@@ -4965,7 +4952,7 @@
     </w:p>
     <w:sectPr>
       <w:pgSz w:w="11900" w:h="16840"/>
-      <w:pgMar w:top="324" w:right="940" w:bottom="690" w:left="960" w:header="720" w:footer="720" w:gutter="0"/>
+      <w:pgMar w:top="324" w:right="1440" w:bottom="1440" w:left="960" w:header="720" w:footer="720" w:gutter="0"/>
       <w:cols/>
       <w:docGrid w:linePitch="360"/>
     </w:sectPr>

--- a/EXPORTS/DOCX/published/niveau2/English/ChristianMission.docx
+++ b/EXPORTS/DOCX/published/niveau2/English/ChristianMission.docx
@@ -807,7 +807,7 @@
           <w:sz w:val="24"/>
           <w:u w:val="single"/>
         </w:rPr>
-        <w:hyperlink r:id="rId10" w:history="1">
+        <w:hyperlink r:id="rId11" w:history="1">
           <w:r>
             <w:rPr>
               <w:rStyle w:val="Hyperlink"/>
@@ -836,7 +836,7 @@
           <w:sz w:val="24"/>
           <w:u w:val="single"/>
         </w:rPr>
-        <w:hyperlink r:id="rId10" w:history="1">
+        <w:hyperlink r:id="rId11" w:history="1">
           <w:r>
             <w:rPr>
               <w:rStyle w:val="Hyperlink"/>
@@ -865,7 +865,7 @@
           <w:sz w:val="24"/>
           <w:u w:val="single"/>
         </w:rPr>
-        <w:hyperlink r:id="rId10" w:history="1">
+        <w:hyperlink r:id="rId11" w:history="1">
           <w:r>
             <w:rPr>
               <w:rStyle w:val="Hyperlink"/>
@@ -1267,39 +1267,13 @@
       </w:r>
       <w:r>
         <w:rPr>
-          <w:u w:val="single" w:color="0066cc"/>
           <w:rFonts w:ascii="Charis SIL Regular" w:hAnsi="Charis SIL Regular" w:eastAsia="Charis SIL Regular"/>
           <w:b w:val="0"/>
           <w:i w:val="0"/>
           <w:color w:val="000000"/>
           <w:sz w:val="24"/>
         </w:rPr>
-        <w:hyperlink r:id="rId12" w:history="1">
-          <w:r>
-            <w:rPr>
-              <w:rStyle w:val="Hyperlink"/>
-            </w:rPr>
-            <w:t>2024</w:t>
-          </w:r>
-        </w:hyperlink>
-      </w:r>
-      <w:r>
-        <w:rPr>
-          <w:u w:val="single" w:color="0066cc"/>
-          <w:rFonts w:ascii="Charis SIL Regular" w:hAnsi="Charis SIL Regular" w:eastAsia="Charis SIL Regular"/>
-          <w:b w:val="0"/>
-          <w:i w:val="0"/>
-          <w:color w:val="000000"/>
-          <w:sz w:val="24"/>
-        </w:rPr>
-        <w:hyperlink r:id="rId12" w:history="1">
-          <w:r>
-            <w:rPr>
-              <w:rStyle w:val="Hyperlink"/>
-            </w:rPr>
-            <w:t>. O</w:t>
-          </w:r>
-        </w:hyperlink>
+        <w:t>2024. O</w:t>
       </w:r>
       <w:r>
         <w:rPr>
@@ -1854,7 +1828,43 @@
           <w:color w:val="000000"/>
           <w:sz w:val="24"/>
         </w:rPr>
-        <w:t>Dutch Protestant and Catholic missionary archi</w:t>
+        <w:t>Dutch Protestant and Catholic mis</w:t>
+      </w:r>
+      <w:r>
+        <w:rPr>
+          <w:u w:val="single" w:color="0066cc"/>
+          <w:rFonts w:ascii="Charis SIL Regular" w:hAnsi="Charis SIL Regular" w:eastAsia="Charis SIL Regular"/>
+          <w:b w:val="0"/>
+          <w:i w:val="0"/>
+          <w:color w:val="000000"/>
+          <w:sz w:val="24"/>
+        </w:rPr>
+        <w:hyperlink r:id="rId15" w:history="1">
+          <w:r>
+            <w:rPr>
+              <w:rStyle w:val="Hyperlink"/>
+            </w:rPr>
+            <w:t>sionary ar</w:t>
+          </w:r>
+        </w:hyperlink>
+      </w:r>
+      <w:r>
+        <w:rPr>
+          <w:u w:val="single" w:color="0066cc"/>
+          <w:rFonts w:ascii="Charis SIL Regular" w:hAnsi="Charis SIL Regular" w:eastAsia="Charis SIL Regular"/>
+          <w:b w:val="0"/>
+          <w:i w:val="0"/>
+          <w:color w:val="000000"/>
+          <w:sz w:val="24"/>
+        </w:rPr>
+        <w:hyperlink r:id="rId15" w:history="1">
+          <w:r>
+            <w:rPr>
+              <w:rStyle w:val="Hyperlink"/>
+            </w:rPr>
+            <w:t>chi</w:t>
+          </w:r>
+        </w:hyperlink>
       </w:r>
       <w:r>
         <w:rPr>
@@ -2461,8 +2471,16 @@
           <w:i w:val="0"/>
           <w:color w:val="0066CC"/>
           <w:sz w:val="24"/>
-        </w:rPr>
-        <w:t>Churches in the Nether</w:t>
+          <w:u w:val="single"/>
+        </w:rPr>
+        <w:hyperlink r:id="rId19" w:history="1">
+          <w:r>
+            <w:rPr>
+              <w:rStyle w:val="Hyperlink"/>
+            </w:rPr>
+            <w:t>Churches</w:t>
+          </w:r>
+        </w:hyperlink>
       </w:r>
       <w:r>
         <w:rPr>
@@ -2473,7 +2491,112 @@
           <w:sz w:val="24"/>
           <w:u w:val="single"/>
         </w:rPr>
-        <w:hyperlink r:id="rId18" w:history="1">
+        <w:t xml:space="preserve"> </w:t>
+      </w:r>
+      <w:r>
+        <w:rPr>
+          <w:rFonts w:ascii="Charis SIL Regular" w:hAnsi="Charis SIL Regular" w:eastAsia="Charis SIL Regular"/>
+          <w:b w:val="0"/>
+          <w:i w:val="0"/>
+          <w:color w:val="0066CC"/>
+          <w:sz w:val="24"/>
+          <w:u w:val="single"/>
+        </w:rPr>
+        <w:hyperlink r:id="rId19" w:history="1">
+          <w:r>
+            <w:rPr>
+              <w:rStyle w:val="Hyperlink"/>
+            </w:rPr>
+            <w:t>in</w:t>
+          </w:r>
+        </w:hyperlink>
+      </w:r>
+      <w:r>
+        <w:rPr>
+          <w:rFonts w:ascii="Charis SIL Regular" w:hAnsi="Charis SIL Regular" w:eastAsia="Charis SIL Regular"/>
+          <w:b w:val="0"/>
+          <w:i w:val="0"/>
+          <w:color w:val="0066CC"/>
+          <w:sz w:val="24"/>
+          <w:u w:val="single"/>
+        </w:rPr>
+        <w:t xml:space="preserve"> </w:t>
+      </w:r>
+      <w:r>
+        <w:rPr>
+          <w:rFonts w:ascii="Charis SIL Regular" w:hAnsi="Charis SIL Regular" w:eastAsia="Charis SIL Regular"/>
+          <w:b w:val="0"/>
+          <w:i w:val="0"/>
+          <w:color w:val="0066CC"/>
+          <w:sz w:val="24"/>
+          <w:u w:val="single"/>
+        </w:rPr>
+        <w:hyperlink r:id="rId19" w:history="1">
+          <w:r>
+            <w:rPr>
+              <w:rStyle w:val="Hyperlink"/>
+            </w:rPr>
+            <w:t>th</w:t>
+          </w:r>
+        </w:hyperlink>
+      </w:r>
+      <w:r>
+        <w:rPr>
+          <w:rFonts w:ascii="Charis SIL Regular" w:hAnsi="Charis SIL Regular" w:eastAsia="Charis SIL Regular"/>
+          <w:b w:val="0"/>
+          <w:i w:val="0"/>
+          <w:color w:val="0066CC"/>
+          <w:sz w:val="24"/>
+          <w:u w:val="single"/>
+        </w:rPr>
+        <w:hyperlink r:id="rId19" w:history="1">
+          <w:r>
+            <w:rPr>
+              <w:rStyle w:val="Hyperlink"/>
+            </w:rPr>
+            <w:t>e</w:t>
+          </w:r>
+        </w:hyperlink>
+      </w:r>
+      <w:r>
+        <w:rPr>
+          <w:rFonts w:ascii="Charis SIL Regular" w:hAnsi="Charis SIL Regular" w:eastAsia="Charis SIL Regular"/>
+          <w:b w:val="0"/>
+          <w:i w:val="0"/>
+          <w:color w:val="0066CC"/>
+          <w:sz w:val="24"/>
+          <w:u w:val="single"/>
+        </w:rPr>
+        <w:t xml:space="preserve"> </w:t>
+      </w:r>
+      <w:r>
+        <w:rPr>
+          <w:rFonts w:ascii="Charis SIL Regular" w:hAnsi="Charis SIL Regular" w:eastAsia="Charis SIL Regular"/>
+          <w:b w:val="0"/>
+          <w:i w:val="0"/>
+          <w:color w:val="0066CC"/>
+          <w:sz w:val="24"/>
+          <w:u w:val="single"/>
+        </w:rPr>
+        <w:hyperlink r:id="rId19" w:history="1">
+          <w:r>
+            <w:rPr>
+              <w:rStyle w:val="Hyperlink"/>
+            </w:rPr>
+            <w:t>Nether</w:t>
+          </w:r>
+        </w:hyperlink>
+      </w:r>
+      <w:r>
+        <w:rPr>
+          <w:rFonts w:ascii="Charis SIL Regular" w:hAnsi="Charis SIL Regular" w:eastAsia="Charis SIL Regular"/>
+          <w:b w:val="0"/>
+          <w:i w:val="0"/>
+          <w:color w:val="0066CC"/>
+          <w:sz w:val="24"/>
+          <w:u w:val="single"/>
+        </w:rPr>
+        <w:hyperlink r:id="rId19" w:history="1">
           <w:r>
             <w:rPr>
               <w:rStyle w:val="Hyperlink"/>
@@ -2508,7 +2631,7 @@
           <w:sz w:val="24"/>
           <w:u w:val="single"/>
         </w:rPr>
-        <w:hyperlink r:id="rId18" w:history="1">
+        <w:hyperlink r:id="rId20" w:history="1">
           <w:r>
             <w:rPr>
               <w:rStyle w:val="Hyperlink"/>
@@ -2526,7 +2649,7 @@
           <w:sz w:val="24"/>
           <w:u w:val="single"/>
         </w:rPr>
-        <w:hyperlink r:id="rId19" w:history="1">
+        <w:hyperlink r:id="rId20" w:history="1">
           <w:r>
             <w:rPr>
               <w:rStyle w:val="Hyperlink"/>
@@ -2544,12 +2667,48 @@
           <w:sz w:val="24"/>
           <w:u w:val="single"/>
         </w:rPr>
-        <w:hyperlink r:id="rId19" w:history="1">
+        <w:hyperlink r:id="rId20" w:history="1">
           <w:r>
             <w:rPr>
               <w:rStyle w:val="Hyperlink"/>
             </w:rPr>
             <w:t>Prote</w:t>
+          </w:r>
+        </w:hyperlink>
+      </w:r>
+      <w:r>
+        <w:rPr>
+          <w:rFonts w:ascii="Charis SIL Regular" w:hAnsi="Charis SIL Regular" w:eastAsia="Charis SIL Regular"/>
+          <w:b w:val="0"/>
+          <w:i w:val="0"/>
+          <w:color w:val="0066CC"/>
+          <w:sz w:val="24"/>
+          <w:u w:val="single"/>
+        </w:rPr>
+        <w:hyperlink r:id="rId20" w:history="1">
+          <w:r>
+            <w:rPr>
+              <w:rStyle w:val="Hyperlink"/>
+            </w:rPr>
+            <w:t>s</w:t>
+          </w:r>
+        </w:hyperlink>
+      </w:r>
+      <w:r>
+        <w:rPr>
+          <w:rFonts w:ascii="Charis SIL Regular" w:hAnsi="Charis SIL Regular" w:eastAsia="Charis SIL Regular"/>
+          <w:b w:val="0"/>
+          <w:i w:val="0"/>
+          <w:color w:val="0066CC"/>
+          <w:sz w:val="24"/>
+          <w:u w:val="single"/>
+        </w:rPr>
+        <w:hyperlink r:id="rId20" w:history="1">
+          <w:r>
+            <w:rPr>
+              <w:rStyle w:val="Hyperlink"/>
+            </w:rPr>
+            <w:t>tant</w:t>
           </w:r>
         </w:hyperlink>
       </w:r>
@@ -2580,42 +2739,6 @@
           <w:sz w:val="24"/>
           <w:u w:val="single"/>
         </w:rPr>
-        <w:hyperlink r:id="rId19" w:history="1">
-          <w:r>
-            <w:rPr>
-              <w:rStyle w:val="Hyperlink"/>
-            </w:rPr>
-            <w:t>tant</w:t>
-          </w:r>
-        </w:hyperlink>
-      </w:r>
-      <w:r>
-        <w:rPr>
-          <w:rFonts w:ascii="Charis SIL Regular" w:hAnsi="Charis SIL Regular" w:eastAsia="Charis SIL Regular"/>
-          <w:b w:val="0"/>
-          <w:i w:val="0"/>
-          <w:color w:val="0066CC"/>
-          <w:sz w:val="24"/>
-          <w:u w:val="single"/>
-        </w:rPr>
-        <w:hyperlink r:id="rId19" w:history="1">
-          <w:r>
-            <w:rPr>
-              <w:rStyle w:val="Hyperlink"/>
-            </w:rPr>
-            <w:t>s</w:t>
-          </w:r>
-        </w:hyperlink>
-      </w:r>
-      <w:r>
-        <w:rPr>
-          <w:rFonts w:ascii="Charis SIL Regular" w:hAnsi="Charis SIL Regular" w:eastAsia="Charis SIL Regular"/>
-          <w:b w:val="0"/>
-          <w:i w:val="0"/>
-          <w:color w:val="0066CC"/>
-          <w:sz w:val="24"/>
-          <w:u w:val="single"/>
-        </w:rPr>
         <w:t xml:space="preserve"> </w:t>
       </w:r>
       <w:r>
@@ -2667,24 +2790,114 @@
       </w:r>
       <w:r>
         <w:rPr>
+          <w:u w:val="single" w:color="0066cc"/>
           <w:rFonts w:ascii="Charis SIL Regular" w:hAnsi="Charis SIL Regular" w:eastAsia="Charis SIL Regular"/>
           <w:b w:val="0"/>
           <w:i w:val="0"/>
           <w:color w:val="000000"/>
           <w:sz w:val="24"/>
         </w:rPr>
-        <w:t xml:space="preserve">Vrije Universiteit, </w:t>
-      </w:r>
-      <w:r>
-        <w:rPr>
+        <w:hyperlink r:id="rId19" w:history="1">
+          <w:r>
+            <w:rPr>
+              <w:rStyle w:val="Hyperlink"/>
+            </w:rPr>
+            <w:t>Vrije U</w:t>
+          </w:r>
+        </w:hyperlink>
+      </w:r>
+      <w:r>
+        <w:rPr>
+          <w:u w:val="single" w:color="0066cc"/>
           <w:rFonts w:ascii="Charis SIL Regular" w:hAnsi="Charis SIL Regular" w:eastAsia="Charis SIL Regular"/>
           <w:b w:val="0"/>
           <w:i w:val="0"/>
+          <w:color w:val="000000"/>
+          <w:sz w:val="24"/>
+        </w:rPr>
+        <w:hyperlink r:id="rId19" w:history="1">
+          <w:r>
+            <w:rPr>
+              <w:rStyle w:val="Hyperlink"/>
+            </w:rPr>
+            <w:t>ni</w:t>
+          </w:r>
+        </w:hyperlink>
+      </w:r>
+      <w:r>
+        <w:rPr>
+          <w:u w:val="single" w:color="0066cc"/>
+          <w:rFonts w:ascii="Charis SIL Regular" w:hAnsi="Charis SIL Regular" w:eastAsia="Charis SIL Regular"/>
+          <w:b w:val="0"/>
+          <w:i w:val="0"/>
+          <w:color w:val="000000"/>
+          <w:sz w:val="24"/>
+        </w:rPr>
+        <w:hyperlink r:id="rId19" w:history="1">
+          <w:r>
+            <w:rPr>
+              <w:rStyle w:val="Hyperlink"/>
+            </w:rPr>
+            <w:t>v</w:t>
+          </w:r>
+        </w:hyperlink>
+      </w:r>
+      <w:r>
+        <w:rPr>
+          <w:u w:val="single" w:color="0066cc"/>
+          <w:rFonts w:ascii="Charis SIL Regular" w:hAnsi="Charis SIL Regular" w:eastAsia="Charis SIL Regular"/>
+          <w:b w:val="0"/>
+          <w:i w:val="0"/>
+          <w:color w:val="000000"/>
+          <w:sz w:val="24"/>
+        </w:rPr>
+        <w:hyperlink r:id="rId19" w:history="1">
+          <w:r>
+            <w:rPr>
+              <w:rStyle w:val="Hyperlink"/>
+            </w:rPr>
+            <w:t>ers</w:t>
+          </w:r>
+        </w:hyperlink>
+      </w:r>
+      <w:r>
+        <w:rPr>
+          <w:u w:val="single" w:color="0066cc"/>
+          <w:rFonts w:ascii="Charis SIL Regular" w:hAnsi="Charis SIL Regular" w:eastAsia="Charis SIL Regular"/>
+          <w:b w:val="0"/>
+          <w:i w:val="0"/>
+          <w:color w:val="000000"/>
+          <w:sz w:val="24"/>
+        </w:rPr>
+        <w:hyperlink r:id="rId19" w:history="1">
+          <w:r>
+            <w:rPr>
+              <w:rStyle w:val="Hyperlink"/>
+            </w:rPr>
+            <w:t>i</w:t>
+          </w:r>
+        </w:hyperlink>
+      </w:r>
+      <w:r>
+        <w:rPr>
+          <w:rFonts w:ascii="Charis SIL Regular" w:hAnsi="Charis SIL Regular" w:eastAsia="Charis SIL Regular"/>
+          <w:b w:val="0"/>
+          <w:i w:val="0"/>
+          <w:color w:val="000000"/>
+          <w:sz w:val="24"/>
+        </w:rPr>
+        <w:t xml:space="preserve">teit, </w:t>
+      </w:r>
+      <w:r>
+        <w:rPr>
+          <w:rFonts w:ascii="Charis SIL Regular" w:hAnsi="Charis SIL Regular" w:eastAsia="Charis SIL Regular"/>
+          <w:b w:val="0"/>
+          <w:i w:val="0"/>
           <w:color w:val="0066CC"/>
           <w:sz w:val="24"/>
           <w:u w:val="single"/>
         </w:rPr>
-        <w:hyperlink r:id="rId20" w:history="1">
+        <w:hyperlink r:id="rId19" w:history="1">
           <w:r>
             <w:rPr>
               <w:rStyle w:val="Hyperlink"/>
@@ -2720,7 +2933,7 @@
           <w:sz w:val="24"/>
           <w:u w:val="single"/>
         </w:rPr>
-        <w:hyperlink r:id="rId20" w:history="1">
+        <w:hyperlink r:id="rId21" w:history="1">
           <w:r>
             <w:rPr>
               <w:rStyle w:val="Hyperlink"/>
@@ -2738,7 +2951,7 @@
           <w:sz w:val="24"/>
           <w:u w:val="single"/>
         </w:rPr>
-        <w:hyperlink r:id="rId20" w:history="1">
+        <w:hyperlink r:id="rId19" w:history="1">
           <w:r>
             <w:rPr>
               <w:rStyle w:val="Hyperlink"/>
@@ -2756,7 +2969,7 @@
           <w:sz w:val="24"/>
           <w:u w:val="single"/>
         </w:rPr>
-        <w:hyperlink r:id="rId20" w:history="1">
+        <w:hyperlink r:id="rId19" w:history="1">
           <w:r>
             <w:rPr>
               <w:rStyle w:val="Hyperlink"/>
@@ -2774,7 +2987,7 @@
           <w:sz w:val="24"/>
           <w:u w:val="single"/>
         </w:rPr>
-        <w:hyperlink r:id="rId20" w:history="1">
+        <w:hyperlink r:id="rId21" w:history="1">
           <w:r>
             <w:rPr>
               <w:rStyle w:val="Hyperlink"/>
@@ -2792,7 +3005,7 @@
           <w:sz w:val="24"/>
           <w:u w:val="single"/>
         </w:rPr>
-        <w:hyperlink r:id="rId20" w:history="1">
+        <w:hyperlink r:id="rId19" w:history="1">
           <w:r>
             <w:rPr>
               <w:rStyle w:val="Hyperlink"/>
@@ -2810,7 +3023,7 @@
           <w:sz w:val="24"/>
           <w:u w:val="single"/>
         </w:rPr>
-        <w:hyperlink r:id="rId20" w:history="1">
+        <w:hyperlink r:id="rId19" w:history="1">
           <w:r>
             <w:rPr>
               <w:rStyle w:val="Hyperlink"/>
@@ -2839,7 +3052,7 @@
           <w:sz w:val="24"/>
           <w:u w:val="single"/>
         </w:rPr>
-        <w:hyperlink r:id="rId20" w:history="1">
+        <w:hyperlink r:id="rId21" w:history="1">
           <w:r>
             <w:rPr>
               <w:rStyle w:val="Hyperlink"/>
@@ -2850,24 +3063,59 @@
       </w:r>
       <w:r>
         <w:rPr>
+          <w:u w:val="single" w:color="0066cc"/>
           <w:rFonts w:ascii="Charis SIL Regular" w:hAnsi="Charis SIL Regular" w:eastAsia="Charis SIL Regular"/>
           <w:b w:val="0"/>
           <w:i w:val="0"/>
           <w:color w:val="000000"/>
           <w:sz w:val="24"/>
         </w:rPr>
-        <w:t xml:space="preserve">, and the </w:t>
+        <w:hyperlink r:id="rId19" w:history="1">
+          <w:r>
+            <w:rPr>
+              <w:rStyle w:val="Hyperlink"/>
+            </w:rPr>
+            <w:t xml:space="preserve">, and </w:t>
+          </w:r>
+        </w:hyperlink>
       </w:r>
       <w:r>
         <w:rPr>
           <w:rFonts w:ascii="Charis SIL Regular" w:hAnsi="Charis SIL Regular" w:eastAsia="Charis SIL Regular"/>
           <w:b w:val="0"/>
           <w:i w:val="0"/>
+          <w:color w:val="000000"/>
+          <w:sz w:val="24"/>
+        </w:rPr>
+        <w:t>th</w:t>
+      </w:r>
+      <w:r>
+        <w:rPr>
+          <w:rFonts w:ascii="Charis SIL Regular" w:hAnsi="Charis SIL Regular" w:eastAsia="Charis SIL Regular"/>
+          <w:b w:val="0"/>
+          <w:i w:val="0"/>
+          <w:color w:val="000000"/>
+          <w:sz w:val="24"/>
+        </w:rPr>
+        <w:hyperlink r:id="rId20" w:history="1">
+          <w:r>
+            <w:rPr>
+              <w:rStyle w:val="Hyperlink"/>
+            </w:rPr>
+            <w:t xml:space="preserve">e </w:t>
+          </w:r>
+        </w:hyperlink>
+      </w:r>
+      <w:r>
+        <w:rPr>
+          <w:rFonts w:ascii="Charis SIL Regular" w:hAnsi="Charis SIL Regular" w:eastAsia="Charis SIL Regular"/>
+          <w:b w:val="0"/>
+          <w:i w:val="0"/>
           <w:color w:val="0066CC"/>
           <w:sz w:val="24"/>
           <w:u w:val="single"/>
         </w:rPr>
-        <w:hyperlink r:id="rId21" w:history="1">
+        <w:hyperlink r:id="rId22" w:history="1">
           <w:r>
             <w:rPr>
               <w:rStyle w:val="Hyperlink"/>
@@ -2885,7 +3133,7 @@
           <w:sz w:val="24"/>
           <w:u w:val="single"/>
         </w:rPr>
-        <w:hyperlink r:id="rId21" w:history="1">
+        <w:hyperlink r:id="rId22" w:history="1">
           <w:r>
             <w:rPr>
               <w:rStyle w:val="Hyperlink"/>
@@ -2903,7 +3151,7 @@
           <w:sz w:val="24"/>
           <w:u w:val="single"/>
         </w:rPr>
-        <w:hyperlink r:id="rId21" w:history="1">
+        <w:hyperlink r:id="rId22" w:history="1">
           <w:r>
             <w:rPr>
               <w:rStyle w:val="Hyperlink"/>
@@ -2932,7 +3180,7 @@
           <w:sz w:val="24"/>
           <w:u w:val="single"/>
         </w:rPr>
-        <w:hyperlink r:id="rId21" w:history="1">
+        <w:hyperlink r:id="rId22" w:history="1">
           <w:r>
             <w:rPr>
               <w:rStyle w:val="Hyperlink"/>
@@ -2950,7 +3198,7 @@
           <w:sz w:val="24"/>
           <w:u w:val="single"/>
         </w:rPr>
-        <w:hyperlink r:id="rId21" w:history="1">
+        <w:hyperlink r:id="rId22" w:history="1">
           <w:r>
             <w:rPr>
               <w:rStyle w:val="Hyperlink"/>
@@ -2979,7 +3227,7 @@
           <w:sz w:val="24"/>
           <w:u w:val="single"/>
         </w:rPr>
-        <w:hyperlink r:id="rId21" w:history="1">
+        <w:hyperlink r:id="rId22" w:history="1">
           <w:r>
             <w:rPr>
               <w:rStyle w:val="Hyperlink"/>
@@ -3007,7 +3255,7 @@
           <w:color w:val="000000"/>
           <w:sz w:val="24"/>
         </w:rPr>
-        <w:hyperlink r:id="rId20" w:history="1">
+        <w:hyperlink r:id="rId21" w:history="1">
           <w:r>
             <w:rPr>
               <w:rStyle w:val="Hyperlink"/>
@@ -3045,7 +3293,7 @@
           <w:color w:val="000000"/>
           <w:sz w:val="24"/>
         </w:rPr>
-        <w:hyperlink r:id="rId20" w:history="1">
+        <w:hyperlink r:id="rId21" w:history="1">
           <w:r>
             <w:rPr>
               <w:rStyle w:val="Hyperlink"/>
@@ -3063,7 +3311,7 @@
           <w:color w:val="000000"/>
           <w:sz w:val="24"/>
         </w:rPr>
-        <w:hyperlink r:id="rId20" w:history="1">
+        <w:hyperlink r:id="rId21" w:history="1">
           <w:r>
             <w:rPr>
               <w:rStyle w:val="Hyperlink"/>
@@ -3081,7 +3329,7 @@
           <w:color w:val="000000"/>
           <w:sz w:val="24"/>
         </w:rPr>
-        <w:hyperlink r:id="rId20" w:history="1">
+        <w:hyperlink r:id="rId21" w:history="1">
           <w:r>
             <w:rPr>
               <w:rStyle w:val="Hyperlink"/>
@@ -3120,7 +3368,7 @@
           <w:color w:val="000000"/>
           <w:sz w:val="24"/>
         </w:rPr>
-        <w:hyperlink r:id="rId21" w:history="1">
+        <w:hyperlink r:id="rId22" w:history="1">
           <w:r>
             <w:rPr>
               <w:rStyle w:val="Hyperlink"/>
@@ -3138,7 +3386,7 @@
           <w:color w:val="000000"/>
           <w:sz w:val="24"/>
         </w:rPr>
-        <w:hyperlink r:id="rId21" w:history="1">
+        <w:hyperlink r:id="rId22" w:history="1">
           <w:r>
             <w:rPr>
               <w:rStyle w:val="Hyperlink"/>
@@ -3156,7 +3404,7 @@
           <w:color w:val="000000"/>
           <w:sz w:val="24"/>
         </w:rPr>
-        <w:hyperlink r:id="rId21" w:history="1">
+        <w:hyperlink r:id="rId22" w:history="1">
           <w:r>
             <w:rPr>
               <w:rStyle w:val="Hyperlink"/>
@@ -3293,7 +3541,7 @@
           <w:sz w:val="24"/>
           <w:u w:val="single"/>
         </w:rPr>
-        <w:t>Scientific research</w:t>
+        <w:t xml:space="preserve">Scientific research </w:t>
       </w:r>
       <w:r>
         <w:rPr>
@@ -3304,7 +3552,7 @@
           <w:sz w:val="24"/>
           <w:u w:val="single"/>
         </w:rPr>
-        <w:t xml:space="preserve"> </w:t>
+        <w:t>in colonised territorie</w:t>
       </w:r>
       <w:r>
         <w:rPr>
@@ -3313,9 +3561,32 @@
           <w:i w:val="0"/>
           <w:color w:val="0066CC"/>
           <w:sz w:val="24"/>
+        </w:rPr>
+        <w:t>s</w:t>
+      </w:r>
+      <w:r>
+        <w:br/>
+      </w:r>
+      <w:r>
+        <w:rPr>
+          <w:rFonts w:ascii="Charis SIL Regular" w:hAnsi="Charis SIL Regular" w:eastAsia="Charis SIL Regular"/>
+          <w:b w:val="0"/>
+          <w:i w:val="0"/>
+          <w:color w:val="000000"/>
+          <w:sz w:val="24"/>
+        </w:rPr>
+        <w:t xml:space="preserve">•  </w:t>
+      </w:r>
+      <w:r>
+        <w:rPr>
+          <w:rFonts w:ascii="Charis SIL Regular" w:hAnsi="Charis SIL Regular" w:eastAsia="Charis SIL Regular"/>
+          <w:b w:val="0"/>
+          <w:i w:val="0"/>
+          <w:color w:val="0066CC"/>
+          <w:sz w:val="24"/>
           <w:u w:val="single"/>
         </w:rPr>
-        <w:t>in colonised territories</w:t>
+        <w:t>Indonesia</w:t>
       </w:r>
       <w:r>
         <w:br/>
@@ -3339,7 +3610,7 @@
           <w:sz w:val="24"/>
           <w:u w:val="single"/>
         </w:rPr>
-        <w:t>Indonesia</w:t>
+        <w:t>Nederlands Volkenkundig Missiemuseum</w:t>
       </w:r>
       <w:r>
         <w:br/>
@@ -3363,7 +3634,7 @@
           <w:sz w:val="24"/>
           <w:u w:val="single"/>
         </w:rPr>
-        <w:t>Nederlands Volkenkundig Missiemuseum</w:t>
+        <w:t>Nijmeegs Volkenkundig Museum</w:t>
       </w:r>
       <w:r>
         <w:br/>
@@ -3387,7 +3658,18 @@
           <w:sz w:val="24"/>
           <w:u w:val="single"/>
         </w:rPr>
-        <w:t>Nijmeegs Volkenkundig Museum</w:t>
+        <w:t>Nederlandsch Zendeling Genoots</w:t>
+      </w:r>
+      <w:r>
+        <w:rPr>
+          <w:rFonts w:ascii="Charis SIL Regular" w:hAnsi="Charis SIL Regular" w:eastAsia="Charis SIL Regular"/>
+          <w:b w:val="0"/>
+          <w:i w:val="0"/>
+          <w:color w:val="0066CC"/>
+          <w:sz w:val="24"/>
+          <w:u w:val="single"/>
+        </w:rPr>
+        <w:t>chap</w:t>
       </w:r>
       <w:r>
         <w:br/>
@@ -3411,7 +3693,7 @@
           <w:sz w:val="24"/>
           <w:u w:val="single"/>
         </w:rPr>
-        <w:t>Nederlandsch Zendeling Genoots</w:t>
+        <w:t>Scientific research in colonised territ</w:t>
       </w:r>
       <w:r>
         <w:rPr>
@@ -3422,53 +3704,17 @@
           <w:sz w:val="24"/>
           <w:u w:val="single"/>
         </w:rPr>
-        <w:t>chap</w:t>
-      </w:r>
-      <w:r>
-        <w:br/>
+        <w:t>orie</w:t>
       </w:r>
       <w:r>
         <w:rPr>
           <w:rFonts w:ascii="Charis SIL Regular" w:hAnsi="Charis SIL Regular" w:eastAsia="Charis SIL Regular"/>
           <w:b w:val="0"/>
           <w:i w:val="0"/>
-          <w:color w:val="000000"/>
-          <w:sz w:val="24"/>
-        </w:rPr>
-        <w:t xml:space="preserve">•  </w:t>
-      </w:r>
-      <w:r>
-        <w:rPr>
-          <w:rFonts w:ascii="Charis SIL Regular" w:hAnsi="Charis SIL Regular" w:eastAsia="Charis SIL Regular"/>
-          <w:b w:val="0"/>
-          <w:i w:val="0"/>
           <w:color w:val="0066CC"/>
           <w:sz w:val="24"/>
-          <w:u w:val="single"/>
-        </w:rPr>
-        <w:t>Scientific research in colonised terri</w:t>
-      </w:r>
-      <w:r>
-        <w:rPr>
-          <w:rFonts w:ascii="Charis SIL Regular" w:hAnsi="Charis SIL Regular" w:eastAsia="Charis SIL Regular"/>
-          <w:b w:val="0"/>
-          <w:i w:val="0"/>
-          <w:color w:val="0066CC"/>
-          <w:sz w:val="24"/>
-          <w:u w:val="single"/>
-        </w:rPr>
-        <w:t>t</w:t>
-      </w:r>
-      <w:r>
-        <w:rPr>
-          <w:rFonts w:ascii="Charis SIL Regular" w:hAnsi="Charis SIL Regular" w:eastAsia="Charis SIL Regular"/>
-          <w:b w:val="0"/>
-          <w:i w:val="0"/>
-          <w:color w:val="0066CC"/>
-          <w:sz w:val="24"/>
-          <w:u w:val="single"/>
-        </w:rPr>
-        <w:t>ories</w:t>
+        </w:rPr>
+        <w:t>s</w:t>
       </w:r>
       <w:r>
         <w:br/>
@@ -3638,7 +3884,7 @@
           <w:sz w:val="24"/>
           <w:u w:val="single"/>
         </w:rPr>
-        <w:hyperlink r:id="rId22" w:history="1">
+        <w:hyperlink r:id="rId23" w:history="1">
           <w:r>
             <w:rPr>
               <w:rStyle w:val="Hyperlink"/>
@@ -3656,7 +3902,7 @@
           <w:sz w:val="24"/>
           <w:u w:val="single"/>
         </w:rPr>
-        <w:hyperlink r:id="rId22" w:history="1">
+        <w:hyperlink r:id="rId23" w:history="1">
           <w:r>
             <w:rPr>
               <w:rStyle w:val="Hyperlink"/>
@@ -3674,7 +3920,7 @@
           <w:sz w:val="24"/>
           <w:u w:val="single"/>
         </w:rPr>
-        <w:hyperlink r:id="rId22" w:history="1">
+        <w:hyperlink r:id="rId23" w:history="1">
           <w:r>
             <w:rPr>
               <w:rStyle w:val="Hyperlink"/>
@@ -3692,7 +3938,7 @@
           <w:sz w:val="24"/>
           <w:u w:val="single"/>
         </w:rPr>
-        <w:hyperlink r:id="rId22" w:history="1">
+        <w:hyperlink r:id="rId23" w:history="1">
           <w:r>
             <w:rPr>
               <w:rStyle w:val="Hyperlink"/>
@@ -3710,7 +3956,7 @@
           <w:sz w:val="24"/>
           <w:u w:val="single"/>
         </w:rPr>
-        <w:hyperlink r:id="rId22" w:history="1">
+        <w:hyperlink r:id="rId23" w:history="1">
           <w:r>
             <w:rPr>
               <w:rStyle w:val="Hyperlink"/>
@@ -3728,7 +3974,7 @@
           <w:sz w:val="24"/>
           <w:u w:val="single"/>
         </w:rPr>
-        <w:hyperlink r:id="rId22" w:history="1">
+        <w:hyperlink r:id="rId23" w:history="1">
           <w:r>
             <w:rPr>
               <w:rStyle w:val="Hyperlink"/>
@@ -3746,7 +3992,7 @@
           <w:sz w:val="24"/>
           <w:u w:val="single"/>
         </w:rPr>
-        <w:hyperlink r:id="rId22" w:history="1">
+        <w:hyperlink r:id="rId23" w:history="1">
           <w:r>
             <w:rPr>
               <w:rStyle w:val="Hyperlink"/>
@@ -3854,7 +4100,7 @@
           <w:sz w:val="24"/>
           <w:u w:val="single"/>
         </w:rPr>
-        <w:hyperlink r:id="rId23" w:history="1">
+        <w:hyperlink r:id="rId24" w:history="1">
           <w:r>
             <w:rPr>
               <w:rStyle w:val="Hyperlink"/>
@@ -3872,7 +4118,7 @@
           <w:sz w:val="24"/>
           <w:u w:val="single"/>
         </w:rPr>
-        <w:hyperlink r:id="rId23" w:history="1">
+        <w:hyperlink r:id="rId24" w:history="1">
           <w:r>
             <w:rPr>
               <w:rStyle w:val="Hyperlink"/>
@@ -3890,7 +4136,7 @@
           <w:sz w:val="24"/>
           <w:u w:val="single"/>
         </w:rPr>
-        <w:hyperlink r:id="rId23" w:history="1">
+        <w:hyperlink r:id="rId24" w:history="1">
           <w:r>
             <w:rPr>
               <w:rStyle w:val="Hyperlink"/>
@@ -4008,7 +4254,7 @@
           <w:sz w:val="24"/>
           <w:u w:val="single"/>
         </w:rPr>
-        <w:hyperlink r:id="rId24" w:history="1">
+        <w:hyperlink r:id="rId25" w:history="1">
           <w:r>
             <w:rPr>
               <w:rStyle w:val="Hyperlink"/>
@@ -4026,7 +4272,7 @@
           <w:sz w:val="24"/>
           <w:u w:val="single"/>
         </w:rPr>
-        <w:hyperlink r:id="rId24" w:history="1">
+        <w:hyperlink r:id="rId25" w:history="1">
           <w:r>
             <w:rPr>
               <w:rStyle w:val="Hyperlink"/>
@@ -4044,7 +4290,7 @@
           <w:sz w:val="24"/>
           <w:u w:val="single"/>
         </w:rPr>
-        <w:hyperlink r:id="rId24" w:history="1">
+        <w:hyperlink r:id="rId25" w:history="1">
           <w:r>
             <w:rPr>
               <w:rStyle w:val="Hyperlink"/>
@@ -4060,15 +4306,9 @@
           <w:i w:val="0"/>
           <w:color w:val="0066CC"/>
           <w:sz w:val="24"/>
-        </w:rPr>
-        <w:hyperlink r:id="rId24" w:history="1">
-          <w:r>
-            <w:rPr>
-              <w:rStyle w:val="Hyperlink"/>
-            </w:rPr>
-            <w:t>7</w:t>
-          </w:r>
-        </w:hyperlink>
+          <w:u w:val="single"/>
+        </w:rPr>
+        <w:t>7</w:t>
       </w:r>
       <w:r>
         <w:rPr>
@@ -4117,7 +4357,7 @@
           <w:color w:val="0066CC"/>
           <w:sz w:val="24"/>
         </w:rPr>
-        <w:hyperlink r:id="rId24" w:history="1">
+        <w:hyperlink r:id="rId25" w:history="1">
           <w:r>
             <w:rPr>
               <w:rStyle w:val="Hyperlink"/>
@@ -4235,7 +4475,7 @@
           <w:sz w:val="24"/>
           <w:u w:val="single"/>
         </w:rPr>
-        <w:hyperlink r:id="rId25" w:history="1">
+        <w:hyperlink r:id="rId26" w:history="1">
           <w:r>
             <w:rPr>
               <w:rStyle w:val="Hyperlink"/>
@@ -4253,7 +4493,7 @@
           <w:sz w:val="24"/>
           <w:u w:val="single"/>
         </w:rPr>
-        <w:hyperlink r:id="rId25" w:history="1">
+        <w:hyperlink r:id="rId26" w:history="1">
           <w:r>
             <w:rPr>
               <w:rStyle w:val="Hyperlink"/>
@@ -4381,7 +4621,7 @@
           <w:sz w:val="24"/>
           <w:u w:val="single"/>
         </w:rPr>
-        <w:hyperlink r:id="rId26" w:history="1">
+        <w:hyperlink r:id="rId27" w:history="1">
           <w:r>
             <w:rPr>
               <w:rStyle w:val="Hyperlink"/>
@@ -4399,7 +4639,7 @@
           <w:sz w:val="24"/>
           <w:u w:val="single"/>
         </w:rPr>
-        <w:hyperlink r:id="rId26" w:history="1">
+        <w:hyperlink r:id="rId27" w:history="1">
           <w:r>
             <w:rPr>
               <w:rStyle w:val="Hyperlink"/>
@@ -4417,7 +4657,7 @@
           <w:sz w:val="24"/>
           <w:u w:val="single"/>
         </w:rPr>
-        <w:hyperlink r:id="rId26" w:history="1">
+        <w:hyperlink r:id="rId27" w:history="1">
           <w:r>
             <w:rPr>
               <w:rStyle w:val="Hyperlink"/>
@@ -4434,7 +4674,7 @@
           <w:color w:val="0066CC"/>
           <w:sz w:val="24"/>
         </w:rPr>
-        <w:hyperlink r:id="rId26" w:history="1">
+        <w:hyperlink r:id="rId27" w:history="1">
           <w:r>
             <w:rPr>
               <w:rStyle w:val="Hyperlink"/>
@@ -4462,7 +4702,7 @@
           <w:sz w:val="24"/>
           <w:u w:val="single"/>
         </w:rPr>
-        <w:hyperlink r:id="rId26" w:history="1">
+        <w:hyperlink r:id="rId27" w:history="1">
           <w:r>
             <w:rPr>
               <w:rStyle w:val="Hyperlink"/>
@@ -4480,7 +4720,7 @@
           <w:sz w:val="24"/>
           <w:u w:val="single"/>
         </w:rPr>
-        <w:hyperlink r:id="rId26" w:history="1">
+        <w:hyperlink r:id="rId27" w:history="1">
           <w:r>
             <w:rPr>
               <w:rStyle w:val="Hyperlink"/>
@@ -4581,7 +4821,7 @@
           <w:sz w:val="24"/>
           <w:u w:val="single"/>
         </w:rPr>
-        <w:hyperlink r:id="rId27" w:history="1">
+        <w:hyperlink r:id="rId28" w:history="1">
           <w:r>
             <w:rPr>
               <w:rStyle w:val="Hyperlink"/>
@@ -4599,7 +4839,7 @@
           <w:sz w:val="24"/>
           <w:u w:val="single"/>
         </w:rPr>
-        <w:hyperlink r:id="rId27" w:history="1">
+        <w:hyperlink r:id="rId28" w:history="1">
           <w:r>
             <w:rPr>
               <w:rStyle w:val="Hyperlink"/>
@@ -4717,7 +4957,7 @@
           <w:sz w:val="24"/>
           <w:u w:val="single"/>
         </w:rPr>
-        <w:hyperlink r:id="rId28" w:history="1">
+        <w:hyperlink r:id="rId29" w:history="1">
           <w:r>
             <w:rPr>
               <w:rStyle w:val="Hyperlink"/>
@@ -4735,7 +4975,7 @@
           <w:sz w:val="24"/>
           <w:u w:val="single"/>
         </w:rPr>
-        <w:hyperlink r:id="rId28" w:history="1">
+        <w:hyperlink r:id="rId29" w:history="1">
           <w:r>
             <w:rPr>
               <w:rStyle w:val="Hyperlink"/>
@@ -4833,7 +5073,7 @@
           <w:sz w:val="24"/>
           <w:u w:val="single"/>
         </w:rPr>
-        <w:hyperlink r:id="rId29" w:history="1">
+        <w:hyperlink r:id="rId30" w:history="1">
           <w:r>
             <w:rPr>
               <w:rStyle w:val="Hyperlink"/>
@@ -4851,7 +5091,7 @@
           <w:sz w:val="24"/>
           <w:u w:val="single"/>
         </w:rPr>
-        <w:hyperlink r:id="rId29" w:history="1">
+        <w:hyperlink r:id="rId30" w:history="1">
           <w:r>
             <w:rPr>
               <w:rStyle w:val="Hyperlink"/>

--- a/EXPORTS/DOCX/published/niveau2/English/ChristianMission.docx
+++ b/EXPORTS/DOCX/published/niveau2/English/ChristianMission.docx
@@ -836,7 +836,7 @@
           <w:sz w:val="24"/>
           <w:u w:val="single"/>
         </w:rPr>
-        <w:hyperlink r:id="rId11" w:history="1">
+        <w:hyperlink r:id="rId10" w:history="1">
           <w:r>
             <w:rPr>
               <w:rStyle w:val="Hyperlink"/>
@@ -865,7 +865,7 @@
           <w:sz w:val="24"/>
           <w:u w:val="single"/>
         </w:rPr>
-        <w:hyperlink r:id="rId11" w:history="1">
+        <w:hyperlink r:id="rId10" w:history="1">
           <w:r>
             <w:rPr>
               <w:rStyle w:val="Hyperlink"/>
@@ -894,7 +894,7 @@
           <w:sz w:val="24"/>
           <w:u w:val="single"/>
         </w:rPr>
-        <w:hyperlink r:id="rId11" w:history="1">
+        <w:hyperlink r:id="rId10" w:history="1">
           <w:r>
             <w:rPr>
               <w:rStyle w:val="Hyperlink"/>
@@ -912,7 +912,7 @@
           <w:sz w:val="24"/>
           <w:u w:val="single"/>
         </w:rPr>
-        <w:hyperlink r:id="rId11" w:history="1">
+        <w:hyperlink r:id="rId10" w:history="1">
           <w:r>
             <w:rPr>
               <w:rStyle w:val="Hyperlink"/>
@@ -930,7 +930,7 @@
           <w:sz w:val="24"/>
           <w:u w:val="single"/>
         </w:rPr>
-        <w:hyperlink r:id="rId11" w:history="1">
+        <w:hyperlink r:id="rId10" w:history="1">
           <w:r>
             <w:rPr>
               <w:rStyle w:val="Hyperlink"/>
@@ -959,7 +959,7 @@
           <w:sz w:val="24"/>
           <w:u w:val="single"/>
         </w:rPr>
-        <w:hyperlink r:id="rId11" w:history="1">
+        <w:hyperlink r:id="rId10" w:history="1">
           <w:r>
             <w:rPr>
               <w:rStyle w:val="Hyperlink"/>
@@ -1185,67 +1185,13 @@
       </w:r>
       <w:r>
         <w:rPr>
-          <w:u w:val="single" w:color="0066cc"/>
           <w:rFonts w:ascii="Charis SIL Regular" w:hAnsi="Charis SIL Regular" w:eastAsia="Charis SIL Regular"/>
           <w:b w:val="0"/>
           <w:i w:val="0"/>
           <w:color w:val="000000"/>
           <w:sz w:val="24"/>
         </w:rPr>
-        <w:hyperlink r:id="rId11" w:history="1">
-          <w:r>
-            <w:rPr>
-              <w:rStyle w:val="Hyperlink"/>
-            </w:rPr>
-            <w:t>esta</w:t>
-          </w:r>
-        </w:hyperlink>
-      </w:r>
-      <w:r>
-        <w:rPr>
-          <w:u w:val="single" w:color="0066cc"/>
-          <w:rFonts w:ascii="Charis SIL Regular" w:hAnsi="Charis SIL Regular" w:eastAsia="Charis SIL Regular"/>
-          <w:b w:val="0"/>
-          <w:i w:val="0"/>
-          <w:color w:val="000000"/>
-          <w:sz w:val="24"/>
-        </w:rPr>
-        <w:hyperlink r:id="rId11" w:history="1">
-          <w:r>
-            <w:rPr>
-              <w:rStyle w:val="Hyperlink"/>
-            </w:rPr>
-            <w:t>b</w:t>
-          </w:r>
-        </w:hyperlink>
-      </w:r>
-      <w:r>
-        <w:rPr>
-          <w:u w:val="single" w:color="0066cc"/>
-          <w:rFonts w:ascii="Charis SIL Regular" w:hAnsi="Charis SIL Regular" w:eastAsia="Charis SIL Regular"/>
-          <w:b w:val="0"/>
-          <w:i w:val="0"/>
-          <w:color w:val="000000"/>
-          <w:sz w:val="24"/>
-        </w:rPr>
-        <w:hyperlink r:id="rId11" w:history="1">
-          <w:r>
-            <w:rPr>
-              <w:rStyle w:val="Hyperlink"/>
-            </w:rPr>
-            <w:t>lished</w:t>
-          </w:r>
-        </w:hyperlink>
-      </w:r>
-      <w:r>
-        <w:rPr>
-          <w:rFonts w:ascii="Charis SIL Regular" w:hAnsi="Charis SIL Regular" w:eastAsia="Charis SIL Regular"/>
-          <w:b w:val="0"/>
-          <w:i w:val="0"/>
-          <w:color w:val="000000"/>
-          <w:sz w:val="24"/>
-        </w:rPr>
-        <w:t xml:space="preserve"> in 1954) until the en</w:t>
+        <w:t>established in 1954) until the en</w:t>
       </w:r>
       <w:r>
         <w:rPr>
@@ -1267,13 +1213,39 @@
       </w:r>
       <w:r>
         <w:rPr>
+          <w:u w:val="single" w:color="0066cc"/>
           <w:rFonts w:ascii="Charis SIL Regular" w:hAnsi="Charis SIL Regular" w:eastAsia="Charis SIL Regular"/>
           <w:b w:val="0"/>
           <w:i w:val="0"/>
           <w:color w:val="000000"/>
           <w:sz w:val="24"/>
         </w:rPr>
-        <w:t>2024. O</w:t>
+        <w:hyperlink r:id="rId12" w:history="1">
+          <w:r>
+            <w:rPr>
+              <w:rStyle w:val="Hyperlink"/>
+            </w:rPr>
+            <w:t>2024</w:t>
+          </w:r>
+        </w:hyperlink>
+      </w:r>
+      <w:r>
+        <w:rPr>
+          <w:u w:val="single" w:color="0066cc"/>
+          <w:rFonts w:ascii="Charis SIL Regular" w:hAnsi="Charis SIL Regular" w:eastAsia="Charis SIL Regular"/>
+          <w:b w:val="0"/>
+          <w:i w:val="0"/>
+          <w:color w:val="000000"/>
+          <w:sz w:val="24"/>
+        </w:rPr>
+        <w:hyperlink r:id="rId12" w:history="1">
+          <w:r>
+            <w:rPr>
+              <w:rStyle w:val="Hyperlink"/>
+            </w:rPr>
+            <w:t>. O</w:t>
+          </w:r>
+        </w:hyperlink>
       </w:r>
       <w:r>
         <w:rPr>
@@ -1828,7 +1800,61 @@
           <w:color w:val="000000"/>
           <w:sz w:val="24"/>
         </w:rPr>
-        <w:t>Dutch Protestant and Catholic mis</w:t>
+        <w:t>Dut</w:t>
+      </w:r>
+      <w:r>
+        <w:rPr>
+          <w:u w:val="single" w:color="0066cc"/>
+          <w:rFonts w:ascii="Charis SIL Regular" w:hAnsi="Charis SIL Regular" w:eastAsia="Charis SIL Regular"/>
+          <w:b w:val="0"/>
+          <w:i w:val="0"/>
+          <w:color w:val="000000"/>
+          <w:sz w:val="24"/>
+        </w:rPr>
+        <w:hyperlink r:id="rId15" w:history="1">
+          <w:r>
+            <w:rPr>
+              <w:rStyle w:val="Hyperlink"/>
+            </w:rPr>
+            <w:t>ch Protestant</w:t>
+          </w:r>
+        </w:hyperlink>
+      </w:r>
+      <w:r>
+        <w:rPr>
+          <w:u w:val="single" w:color="0066cc"/>
+          <w:rFonts w:ascii="Charis SIL Regular" w:hAnsi="Charis SIL Regular" w:eastAsia="Charis SIL Regular"/>
+          <w:b w:val="0"/>
+          <w:i w:val="0"/>
+          <w:color w:val="000000"/>
+          <w:sz w:val="24"/>
+        </w:rPr>
+        <w:hyperlink r:id="rId15" w:history="1">
+          <w:r>
+            <w:rPr>
+              <w:rStyle w:val="Hyperlink"/>
+            </w:rPr>
+            <w:t xml:space="preserve"> and</w:t>
+          </w:r>
+        </w:hyperlink>
+      </w:r>
+      <w:r>
+        <w:rPr>
+          <w:u w:val="single" w:color="0066cc"/>
+          <w:rFonts w:ascii="Charis SIL Regular" w:hAnsi="Charis SIL Regular" w:eastAsia="Charis SIL Regular"/>
+          <w:b w:val="0"/>
+          <w:i w:val="0"/>
+          <w:color w:val="000000"/>
+          <w:sz w:val="24"/>
+        </w:rPr>
+        <w:hyperlink r:id="rId15" w:history="1">
+          <w:r>
+            <w:rPr>
+              <w:rStyle w:val="Hyperlink"/>
+            </w:rPr>
+            <w:t xml:space="preserve"> Catholic mis</w:t>
+          </w:r>
+        </w:hyperlink>
       </w:r>
       <w:r>
         <w:rPr>
@@ -2520,7 +2546,7 @@
           <w:sz w:val="24"/>
           <w:u w:val="single"/>
         </w:rPr>
-        <w:t xml:space="preserve"> </w:t>
+        <w:t xml:space="preserve"> th</w:t>
       </w:r>
       <w:r>
         <w:rPr>
@@ -2531,25 +2557,7 @@
           <w:sz w:val="24"/>
           <w:u w:val="single"/>
         </w:rPr>
-        <w:hyperlink r:id="rId19" w:history="1">
-          <w:r>
-            <w:rPr>
-              <w:rStyle w:val="Hyperlink"/>
-            </w:rPr>
-            <w:t>th</w:t>
-          </w:r>
-        </w:hyperlink>
-      </w:r>
-      <w:r>
-        <w:rPr>
-          <w:rFonts w:ascii="Charis SIL Regular" w:hAnsi="Charis SIL Regular" w:eastAsia="Charis SIL Regular"/>
-          <w:b w:val="0"/>
-          <w:i w:val="0"/>
-          <w:color w:val="0066CC"/>
-          <w:sz w:val="24"/>
-          <w:u w:val="single"/>
-        </w:rPr>
-        <w:hyperlink r:id="rId19" w:history="1">
+        <w:hyperlink r:id="rId18" w:history="1">
           <w:r>
             <w:rPr>
               <w:rStyle w:val="Hyperlink"/>
@@ -2578,7 +2586,7 @@
           <w:sz w:val="24"/>
           <w:u w:val="single"/>
         </w:rPr>
-        <w:hyperlink r:id="rId19" w:history="1">
+        <w:hyperlink r:id="rId18" w:history="1">
           <w:r>
             <w:rPr>
               <w:rStyle w:val="Hyperlink"/>
@@ -2596,7 +2604,7 @@
           <w:sz w:val="24"/>
           <w:u w:val="single"/>
         </w:rPr>
-        <w:hyperlink r:id="rId19" w:history="1">
+        <w:hyperlink r:id="rId18" w:history="1">
           <w:r>
             <w:rPr>
               <w:rStyle w:val="Hyperlink"/>
@@ -2631,7 +2639,7 @@
           <w:sz w:val="24"/>
           <w:u w:val="single"/>
         </w:rPr>
-        <w:hyperlink r:id="rId20" w:history="1">
+        <w:hyperlink r:id="rId18" w:history="1">
           <w:r>
             <w:rPr>
               <w:rStyle w:val="Hyperlink"/>
@@ -2649,7 +2657,7 @@
           <w:sz w:val="24"/>
           <w:u w:val="single"/>
         </w:rPr>
-        <w:hyperlink r:id="rId20" w:history="1">
+        <w:hyperlink r:id="rId19" w:history="1">
           <w:r>
             <w:rPr>
               <w:rStyle w:val="Hyperlink"/>
@@ -2667,48 +2675,12 @@
           <w:sz w:val="24"/>
           <w:u w:val="single"/>
         </w:rPr>
-        <w:hyperlink r:id="rId20" w:history="1">
+        <w:hyperlink r:id="rId19" w:history="1">
           <w:r>
             <w:rPr>
               <w:rStyle w:val="Hyperlink"/>
             </w:rPr>
             <w:t>Prote</w:t>
-          </w:r>
-        </w:hyperlink>
-      </w:r>
-      <w:r>
-        <w:rPr>
-          <w:rFonts w:ascii="Charis SIL Regular" w:hAnsi="Charis SIL Regular" w:eastAsia="Charis SIL Regular"/>
-          <w:b w:val="0"/>
-          <w:i w:val="0"/>
-          <w:color w:val="0066CC"/>
-          <w:sz w:val="24"/>
-          <w:u w:val="single"/>
-        </w:rPr>
-        <w:hyperlink r:id="rId20" w:history="1">
-          <w:r>
-            <w:rPr>
-              <w:rStyle w:val="Hyperlink"/>
-            </w:rPr>
-            <w:t>s</w:t>
-          </w:r>
-        </w:hyperlink>
-      </w:r>
-      <w:r>
-        <w:rPr>
-          <w:rFonts w:ascii="Charis SIL Regular" w:hAnsi="Charis SIL Regular" w:eastAsia="Charis SIL Regular"/>
-          <w:b w:val="0"/>
-          <w:i w:val="0"/>
-          <w:color w:val="0066CC"/>
-          <w:sz w:val="24"/>
-          <w:u w:val="single"/>
-        </w:rPr>
-        <w:hyperlink r:id="rId20" w:history="1">
-          <w:r>
-            <w:rPr>
-              <w:rStyle w:val="Hyperlink"/>
-            </w:rPr>
-            <w:t>tant</w:t>
           </w:r>
         </w:hyperlink>
       </w:r>
@@ -2739,6 +2711,42 @@
           <w:sz w:val="24"/>
           <w:u w:val="single"/>
         </w:rPr>
+        <w:hyperlink r:id="rId19" w:history="1">
+          <w:r>
+            <w:rPr>
+              <w:rStyle w:val="Hyperlink"/>
+            </w:rPr>
+            <w:t>tant</w:t>
+          </w:r>
+        </w:hyperlink>
+      </w:r>
+      <w:r>
+        <w:rPr>
+          <w:rFonts w:ascii="Charis SIL Regular" w:hAnsi="Charis SIL Regular" w:eastAsia="Charis SIL Regular"/>
+          <w:b w:val="0"/>
+          <w:i w:val="0"/>
+          <w:color w:val="0066CC"/>
+          <w:sz w:val="24"/>
+          <w:u w:val="single"/>
+        </w:rPr>
+        <w:hyperlink r:id="rId19" w:history="1">
+          <w:r>
+            <w:rPr>
+              <w:rStyle w:val="Hyperlink"/>
+            </w:rPr>
+            <w:t>s</w:t>
+          </w:r>
+        </w:hyperlink>
+      </w:r>
+      <w:r>
+        <w:rPr>
+          <w:rFonts w:ascii="Charis SIL Regular" w:hAnsi="Charis SIL Regular" w:eastAsia="Charis SIL Regular"/>
+          <w:b w:val="0"/>
+          <w:i w:val="0"/>
+          <w:color w:val="0066CC"/>
+          <w:sz w:val="24"/>
+          <w:u w:val="single"/>
+        </w:rPr>
         <w:t xml:space="preserve"> </w:t>
       </w:r>
       <w:r>
@@ -2750,7 +2758,7 @@
           <w:sz w:val="24"/>
           <w:u w:val="single"/>
         </w:rPr>
-        <w:hyperlink r:id="rId19" w:history="1">
+        <w:hyperlink r:id="rId20" w:history="1">
           <w:r>
             <w:rPr>
               <w:rStyle w:val="Hyperlink"/>
@@ -2880,13 +2888,21 @@
       </w:r>
       <w:r>
         <w:rPr>
+          <w:u w:val="single" w:color="0066cc"/>
           <w:rFonts w:ascii="Charis SIL Regular" w:hAnsi="Charis SIL Regular" w:eastAsia="Charis SIL Regular"/>
           <w:b w:val="0"/>
           <w:i w:val="0"/>
           <w:color w:val="000000"/>
           <w:sz w:val="24"/>
         </w:rPr>
-        <w:t xml:space="preserve">teit, </w:t>
+        <w:hyperlink r:id="rId19" w:history="1">
+          <w:r>
+            <w:rPr>
+              <w:rStyle w:val="Hyperlink"/>
+            </w:rPr>
+            <w:t xml:space="preserve">teit, </w:t>
+          </w:r>
+        </w:hyperlink>
       </w:r>
       <w:r>
         <w:rPr>
@@ -2897,7 +2913,7 @@
           <w:sz w:val="24"/>
           <w:u w:val="single"/>
         </w:rPr>
-        <w:hyperlink r:id="rId19" w:history="1">
+        <w:hyperlink r:id="rId21" w:history="1">
           <w:r>
             <w:rPr>
               <w:rStyle w:val="Hyperlink"/>
@@ -2915,7 +2931,7 @@
           <w:sz w:val="24"/>
           <w:u w:val="single"/>
         </w:rPr>
-        <w:hyperlink r:id="rId19" w:history="1">
+        <w:hyperlink r:id="rId21" w:history="1">
           <w:r>
             <w:rPr>
               <w:rStyle w:val="Hyperlink"/>
@@ -2951,7 +2967,7 @@
           <w:sz w:val="24"/>
           <w:u w:val="single"/>
         </w:rPr>
-        <w:hyperlink r:id="rId19" w:history="1">
+        <w:hyperlink r:id="rId21" w:history="1">
           <w:r>
             <w:rPr>
               <w:rStyle w:val="Hyperlink"/>
@@ -2969,7 +2985,7 @@
           <w:sz w:val="24"/>
           <w:u w:val="single"/>
         </w:rPr>
-        <w:hyperlink r:id="rId19" w:history="1">
+        <w:hyperlink r:id="rId21" w:history="1">
           <w:r>
             <w:rPr>
               <w:rStyle w:val="Hyperlink"/>
@@ -3005,7 +3021,7 @@
           <w:sz w:val="24"/>
           <w:u w:val="single"/>
         </w:rPr>
-        <w:hyperlink r:id="rId19" w:history="1">
+        <w:hyperlink r:id="rId21" w:history="1">
           <w:r>
             <w:rPr>
               <w:rStyle w:val="Hyperlink"/>
@@ -3023,7 +3039,7 @@
           <w:sz w:val="24"/>
           <w:u w:val="single"/>
         </w:rPr>
-        <w:hyperlink r:id="rId19" w:history="1">
+        <w:hyperlink r:id="rId21" w:history="1">
           <w:r>
             <w:rPr>
               <w:rStyle w:val="Hyperlink"/>
@@ -3063,95 +3079,34 @@
       </w:r>
       <w:r>
         <w:rPr>
-          <w:u w:val="single" w:color="0066cc"/>
           <w:rFonts w:ascii="Charis SIL Regular" w:hAnsi="Charis SIL Regular" w:eastAsia="Charis SIL Regular"/>
           <w:b w:val="0"/>
           <w:i w:val="0"/>
           <w:color w:val="000000"/>
           <w:sz w:val="24"/>
         </w:rPr>
-        <w:hyperlink r:id="rId19" w:history="1">
-          <w:r>
-            <w:rPr>
-              <w:rStyle w:val="Hyperlink"/>
-            </w:rPr>
-            <w:t xml:space="preserve">, and </w:t>
-          </w:r>
-        </w:hyperlink>
+        <w:t xml:space="preserve">, and the </w:t>
       </w:r>
       <w:r>
         <w:rPr>
           <w:rFonts w:ascii="Charis SIL Regular" w:hAnsi="Charis SIL Regular" w:eastAsia="Charis SIL Regular"/>
           <w:b w:val="0"/>
           <w:i w:val="0"/>
-          <w:color w:val="000000"/>
-          <w:sz w:val="24"/>
-        </w:rPr>
-        <w:t>th</w:t>
+          <w:color w:val="0066CC"/>
+          <w:sz w:val="24"/>
+        </w:rPr>
+        <w:t>Erfgoedcentru</w:t>
       </w:r>
       <w:r>
         <w:rPr>
           <w:rFonts w:ascii="Charis SIL Regular" w:hAnsi="Charis SIL Regular" w:eastAsia="Charis SIL Regular"/>
           <w:b w:val="0"/>
           <w:i w:val="0"/>
-          <w:color w:val="000000"/>
-          <w:sz w:val="24"/>
+          <w:color w:val="0066CC"/>
+          <w:sz w:val="24"/>
+          <w:u w:val="single"/>
         </w:rPr>
         <w:hyperlink r:id="rId20" w:history="1">
-          <w:r>
-            <w:rPr>
-              <w:rStyle w:val="Hyperlink"/>
-            </w:rPr>
-            <w:t xml:space="preserve">e </w:t>
-          </w:r>
-        </w:hyperlink>
-      </w:r>
-      <w:r>
-        <w:rPr>
-          <w:rFonts w:ascii="Charis SIL Regular" w:hAnsi="Charis SIL Regular" w:eastAsia="Charis SIL Regular"/>
-          <w:b w:val="0"/>
-          <w:i w:val="0"/>
-          <w:color w:val="0066CC"/>
-          <w:sz w:val="24"/>
-          <w:u w:val="single"/>
-        </w:rPr>
-        <w:hyperlink r:id="rId22" w:history="1">
-          <w:r>
-            <w:rPr>
-              <w:rStyle w:val="Hyperlink"/>
-            </w:rPr>
-            <w:t>Erf</w:t>
-          </w:r>
-        </w:hyperlink>
-      </w:r>
-      <w:r>
-        <w:rPr>
-          <w:rFonts w:ascii="Charis SIL Regular" w:hAnsi="Charis SIL Regular" w:eastAsia="Charis SIL Regular"/>
-          <w:b w:val="0"/>
-          <w:i w:val="0"/>
-          <w:color w:val="0066CC"/>
-          <w:sz w:val="24"/>
-          <w:u w:val="single"/>
-        </w:rPr>
-        <w:hyperlink r:id="rId22" w:history="1">
-          <w:r>
-            <w:rPr>
-              <w:rStyle w:val="Hyperlink"/>
-            </w:rPr>
-            <w:t>goedcentru</w:t>
-          </w:r>
-        </w:hyperlink>
-      </w:r>
-      <w:r>
-        <w:rPr>
-          <w:rFonts w:ascii="Charis SIL Regular" w:hAnsi="Charis SIL Regular" w:eastAsia="Charis SIL Regular"/>
-          <w:b w:val="0"/>
-          <w:i w:val="0"/>
-          <w:color w:val="0066CC"/>
-          <w:sz w:val="24"/>
-          <w:u w:val="single"/>
-        </w:rPr>
-        <w:hyperlink r:id="rId22" w:history="1">
           <w:r>
             <w:rPr>
               <w:rStyle w:val="Hyperlink"/>
@@ -3180,7 +3135,7 @@
           <w:sz w:val="24"/>
           <w:u w:val="single"/>
         </w:rPr>
-        <w:hyperlink r:id="rId22" w:history="1">
+        <w:hyperlink r:id="rId20" w:history="1">
           <w:r>
             <w:rPr>
               <w:rStyle w:val="Hyperlink"/>
@@ -3541,7 +3496,7 @@
           <w:sz w:val="24"/>
           <w:u w:val="single"/>
         </w:rPr>
-        <w:t xml:space="preserve">Scientific research </w:t>
+        <w:t>Scientific research</w:t>
       </w:r>
       <w:r>
         <w:rPr>
@@ -3552,7 +3507,7 @@
           <w:sz w:val="24"/>
           <w:u w:val="single"/>
         </w:rPr>
-        <w:t>in colonised territorie</w:t>
+        <w:t xml:space="preserve"> </w:t>
       </w:r>
       <w:r>
         <w:rPr>
@@ -3561,8 +3516,9 @@
           <w:i w:val="0"/>
           <w:color w:val="0066CC"/>
           <w:sz w:val="24"/>
-        </w:rPr>
-        <w:t>s</w:t>
+          <w:u w:val="single"/>
+        </w:rPr>
+        <w:t>in colonised territories</w:t>
       </w:r>
       <w:r>
         <w:br/>
@@ -4306,9 +4262,15 @@
           <w:i w:val="0"/>
           <w:color w:val="0066CC"/>
           <w:sz w:val="24"/>
-          <w:u w:val="single"/>
-        </w:rPr>
-        <w:t>7</w:t>
+        </w:rPr>
+        <w:hyperlink r:id="rId25" w:history="1">
+          <w:r>
+            <w:rPr>
+              <w:rStyle w:val="Hyperlink"/>
+            </w:rPr>
+            <w:t>7</w:t>
+          </w:r>
+        </w:hyperlink>
       </w:r>
       <w:r>
         <w:rPr>

--- a/EXPORTS/DOCX/published/niveau2/English/ChristianMission.docx
+++ b/EXPORTS/DOCX/published/niveau2/English/ChristianMission.docx
@@ -807,7 +807,7 @@
           <w:sz w:val="24"/>
           <w:u w:val="single"/>
         </w:rPr>
-        <w:hyperlink r:id="rId11" w:history="1">
+        <w:hyperlink r:id="rId10" w:history="1">
           <w:r>
             <w:rPr>
               <w:rStyle w:val="Hyperlink"/>
@@ -865,7 +865,7 @@
           <w:sz w:val="24"/>
           <w:u w:val="single"/>
         </w:rPr>
-        <w:hyperlink r:id="rId10" w:history="1">
+        <w:hyperlink r:id="rId11" w:history="1">
           <w:r>
             <w:rPr>
               <w:rStyle w:val="Hyperlink"/>
@@ -894,7 +894,7 @@
           <w:sz w:val="24"/>
           <w:u w:val="single"/>
         </w:rPr>
-        <w:hyperlink r:id="rId10" w:history="1">
+        <w:hyperlink r:id="rId11" w:history="1">
           <w:r>
             <w:rPr>
               <w:rStyle w:val="Hyperlink"/>
@@ -912,7 +912,7 @@
           <w:sz w:val="24"/>
           <w:u w:val="single"/>
         </w:rPr>
-        <w:hyperlink r:id="rId10" w:history="1">
+        <w:hyperlink r:id="rId11" w:history="1">
           <w:r>
             <w:rPr>
               <w:rStyle w:val="Hyperlink"/>
@@ -930,7 +930,7 @@
           <w:sz w:val="24"/>
           <w:u w:val="single"/>
         </w:rPr>
-        <w:hyperlink r:id="rId10" w:history="1">
+        <w:hyperlink r:id="rId11" w:history="1">
           <w:r>
             <w:rPr>
               <w:rStyle w:val="Hyperlink"/>
@@ -959,7 +959,7 @@
           <w:sz w:val="24"/>
           <w:u w:val="single"/>
         </w:rPr>
-        <w:hyperlink r:id="rId10" w:history="1">
+        <w:hyperlink r:id="rId11" w:history="1">
           <w:r>
             <w:rPr>
               <w:rStyle w:val="Hyperlink"/>
@@ -1185,13 +1185,67 @@
       </w:r>
       <w:r>
         <w:rPr>
+          <w:u w:val="single" w:color="0066cc"/>
           <w:rFonts w:ascii="Charis SIL Regular" w:hAnsi="Charis SIL Regular" w:eastAsia="Charis SIL Regular"/>
           <w:b w:val="0"/>
           <w:i w:val="0"/>
           <w:color w:val="000000"/>
           <w:sz w:val="24"/>
         </w:rPr>
-        <w:t>established in 1954) until the en</w:t>
+        <w:hyperlink r:id="rId11" w:history="1">
+          <w:r>
+            <w:rPr>
+              <w:rStyle w:val="Hyperlink"/>
+            </w:rPr>
+            <w:t>esta</w:t>
+          </w:r>
+        </w:hyperlink>
+      </w:r>
+      <w:r>
+        <w:rPr>
+          <w:u w:val="single" w:color="0066cc"/>
+          <w:rFonts w:ascii="Charis SIL Regular" w:hAnsi="Charis SIL Regular" w:eastAsia="Charis SIL Regular"/>
+          <w:b w:val="0"/>
+          <w:i w:val="0"/>
+          <w:color w:val="000000"/>
+          <w:sz w:val="24"/>
+        </w:rPr>
+        <w:hyperlink r:id="rId11" w:history="1">
+          <w:r>
+            <w:rPr>
+              <w:rStyle w:val="Hyperlink"/>
+            </w:rPr>
+            <w:t>b</w:t>
+          </w:r>
+        </w:hyperlink>
+      </w:r>
+      <w:r>
+        <w:rPr>
+          <w:u w:val="single" w:color="0066cc"/>
+          <w:rFonts w:ascii="Charis SIL Regular" w:hAnsi="Charis SIL Regular" w:eastAsia="Charis SIL Regular"/>
+          <w:b w:val="0"/>
+          <w:i w:val="0"/>
+          <w:color w:val="000000"/>
+          <w:sz w:val="24"/>
+        </w:rPr>
+        <w:hyperlink r:id="rId11" w:history="1">
+          <w:r>
+            <w:rPr>
+              <w:rStyle w:val="Hyperlink"/>
+            </w:rPr>
+            <w:t>lished</w:t>
+          </w:r>
+        </w:hyperlink>
+      </w:r>
+      <w:r>
+        <w:rPr>
+          <w:rFonts w:ascii="Charis SIL Regular" w:hAnsi="Charis SIL Regular" w:eastAsia="Charis SIL Regular"/>
+          <w:b w:val="0"/>
+          <w:i w:val="0"/>
+          <w:color w:val="000000"/>
+          <w:sz w:val="24"/>
+        </w:rPr>
+        <w:t xml:space="preserve"> in 1954) until the en</w:t>
       </w:r>
       <w:r>
         <w:rPr>
@@ -2546,7 +2600,25 @@
           <w:sz w:val="24"/>
           <w:u w:val="single"/>
         </w:rPr>
-        <w:t xml:space="preserve"> th</w:t>
+        <w:t xml:space="preserve"> </w:t>
+      </w:r>
+      <w:r>
+        <w:rPr>
+          <w:rFonts w:ascii="Charis SIL Regular" w:hAnsi="Charis SIL Regular" w:eastAsia="Charis SIL Regular"/>
+          <w:b w:val="0"/>
+          <w:i w:val="0"/>
+          <w:color w:val="0066CC"/>
+          <w:sz w:val="24"/>
+          <w:u w:val="single"/>
+        </w:rPr>
+        <w:hyperlink r:id="rId19" w:history="1">
+          <w:r>
+            <w:rPr>
+              <w:rStyle w:val="Hyperlink"/>
+            </w:rPr>
+            <w:t>th</w:t>
+          </w:r>
+        </w:hyperlink>
       </w:r>
       <w:r>
         <w:rPr>
@@ -2604,7 +2676,7 @@
           <w:sz w:val="24"/>
           <w:u w:val="single"/>
         </w:rPr>
-        <w:hyperlink r:id="rId18" w:history="1">
+        <w:hyperlink r:id="rId19" w:history="1">
           <w:r>
             <w:rPr>
               <w:rStyle w:val="Hyperlink"/>
@@ -2615,20 +2687,14 @@
       </w:r>
       <w:r>
         <w:rPr>
+          <w:u w:val="single" w:color="0066cc"/>
           <w:rFonts w:ascii="Charis SIL Regular" w:hAnsi="Charis SIL Regular" w:eastAsia="Charis SIL Regular"/>
           <w:b w:val="0"/>
           <w:i w:val="0"/>
           <w:color w:val="000000"/>
           <w:sz w:val="24"/>
         </w:rPr>
-        <w:hyperlink r:id="rId18" w:history="1">
-          <w:r>
-            <w:rPr>
-              <w:rStyle w:val="Hyperlink"/>
-            </w:rPr>
-            <w:t xml:space="preserve">, </w:t>
-          </w:r>
-        </w:hyperlink>
+        <w:t xml:space="preserve">, </w:t>
       </w:r>
       <w:r>
         <w:rPr>
@@ -2639,7 +2705,7 @@
           <w:sz w:val="24"/>
           <w:u w:val="single"/>
         </w:rPr>
-        <w:hyperlink r:id="rId18" w:history="1">
+        <w:hyperlink r:id="rId20" w:history="1">
           <w:r>
             <w:rPr>
               <w:rStyle w:val="Hyperlink"/>
@@ -2657,7 +2723,7 @@
           <w:sz w:val="24"/>
           <w:u w:val="single"/>
         </w:rPr>
-        <w:hyperlink r:id="rId19" w:history="1">
+        <w:hyperlink r:id="rId20" w:history="1">
           <w:r>
             <w:rPr>
               <w:rStyle w:val="Hyperlink"/>
@@ -2675,7 +2741,7 @@
           <w:sz w:val="24"/>
           <w:u w:val="single"/>
         </w:rPr>
-        <w:hyperlink r:id="rId19" w:history="1">
+        <w:hyperlink r:id="rId20" w:history="1">
           <w:r>
             <w:rPr>
               <w:rStyle w:val="Hyperlink"/>
@@ -2729,7 +2795,7 @@
           <w:sz w:val="24"/>
           <w:u w:val="single"/>
         </w:rPr>
-        <w:hyperlink r:id="rId19" w:history="1">
+        <w:hyperlink r:id="rId20" w:history="1">
           <w:r>
             <w:rPr>
               <w:rStyle w:val="Hyperlink"/>
@@ -2758,7 +2824,7 @@
           <w:sz w:val="24"/>
           <w:u w:val="single"/>
         </w:rPr>
-        <w:hyperlink r:id="rId20" w:history="1">
+        <w:hyperlink r:id="rId19" w:history="1">
           <w:r>
             <w:rPr>
               <w:rStyle w:val="Hyperlink"/>
@@ -2776,43 +2842,7 @@
           <w:color w:val="000000"/>
           <w:sz w:val="24"/>
         </w:rPr>
-        <w:hyperlink r:id="rId19" w:history="1">
-          <w:r>
-            <w:rPr>
-              <w:rStyle w:val="Hyperlink"/>
-            </w:rPr>
-            <w:t xml:space="preserve"> at the</w:t>
-          </w:r>
-        </w:hyperlink>
-      </w:r>
-      <w:r>
-        <w:rPr>
-          <w:u w:val="single" w:color="0066cc"/>
-          <w:rFonts w:ascii="Charis SIL Regular" w:hAnsi="Charis SIL Regular" w:eastAsia="Charis SIL Regular"/>
-          <w:b w:val="0"/>
-          <w:i w:val="0"/>
-          <w:color w:val="000000"/>
-          <w:sz w:val="24"/>
-        </w:rPr>
-        <w:t xml:space="preserve"> </w:t>
-      </w:r>
-      <w:r>
-        <w:rPr>
-          <w:u w:val="single" w:color="0066cc"/>
-          <w:rFonts w:ascii="Charis SIL Regular" w:hAnsi="Charis SIL Regular" w:eastAsia="Charis SIL Regular"/>
-          <w:b w:val="0"/>
-          <w:i w:val="0"/>
-          <w:color w:val="000000"/>
-          <w:sz w:val="24"/>
-        </w:rPr>
-        <w:hyperlink r:id="rId19" w:history="1">
-          <w:r>
-            <w:rPr>
-              <w:rStyle w:val="Hyperlink"/>
-            </w:rPr>
-            <w:t>Vrije U</w:t>
-          </w:r>
-        </w:hyperlink>
+        <w:t xml:space="preserve"> at the Vrije U</w:t>
       </w:r>
       <w:r>
         <w:rPr>
@@ -2870,12 +2900,130 @@
       </w:r>
       <w:r>
         <w:rPr>
-          <w:u w:val="single" w:color="0066cc"/>
           <w:rFonts w:ascii="Charis SIL Regular" w:hAnsi="Charis SIL Regular" w:eastAsia="Charis SIL Regular"/>
           <w:b w:val="0"/>
           <w:i w:val="0"/>
           <w:color w:val="000000"/>
           <w:sz w:val="24"/>
+        </w:rPr>
+        <w:t xml:space="preserve">iteit, </w:t>
+      </w:r>
+      <w:r>
+        <w:rPr>
+          <w:rFonts w:ascii="Charis SIL Regular" w:hAnsi="Charis SIL Regular" w:eastAsia="Charis SIL Regular"/>
+          <w:b w:val="0"/>
+          <w:i w:val="0"/>
+          <w:color w:val="0066CC"/>
+          <w:sz w:val="24"/>
+          <w:u w:val="single"/>
+        </w:rPr>
+        <w:hyperlink r:id="rId21" w:history="1">
+          <w:r>
+            <w:rPr>
+              <w:rStyle w:val="Hyperlink"/>
+            </w:rPr>
+            <w:t>Cath</w:t>
+          </w:r>
+        </w:hyperlink>
+      </w:r>
+      <w:r>
+        <w:rPr>
+          <w:rFonts w:ascii="Charis SIL Regular" w:hAnsi="Charis SIL Regular" w:eastAsia="Charis SIL Regular"/>
+          <w:b w:val="0"/>
+          <w:i w:val="0"/>
+          <w:color w:val="0066CC"/>
+          <w:sz w:val="24"/>
+          <w:u w:val="single"/>
+        </w:rPr>
+        <w:hyperlink r:id="rId21" w:history="1">
+          <w:r>
+            <w:rPr>
+              <w:rStyle w:val="Hyperlink"/>
+            </w:rPr>
+            <w:t>o</w:t>
+          </w:r>
+        </w:hyperlink>
+      </w:r>
+      <w:r>
+        <w:rPr>
+          <w:rFonts w:ascii="Charis SIL Regular" w:hAnsi="Charis SIL Regular" w:eastAsia="Charis SIL Regular"/>
+          <w:b w:val="0"/>
+          <w:i w:val="0"/>
+          <w:color w:val="0066CC"/>
+          <w:sz w:val="24"/>
+          <w:u w:val="single"/>
+        </w:rPr>
+        <w:hyperlink r:id="rId21" w:history="1">
+          <w:r>
+            <w:rPr>
+              <w:rStyle w:val="Hyperlink"/>
+            </w:rPr>
+            <w:t xml:space="preserve">lic </w:t>
+          </w:r>
+        </w:hyperlink>
+      </w:r>
+      <w:r>
+        <w:rPr>
+          <w:rFonts w:ascii="Charis SIL Regular" w:hAnsi="Charis SIL Regular" w:eastAsia="Charis SIL Regular"/>
+          <w:b w:val="0"/>
+          <w:i w:val="0"/>
+          <w:color w:val="0066CC"/>
+          <w:sz w:val="24"/>
+          <w:u w:val="single"/>
+        </w:rPr>
+        <w:hyperlink r:id="rId21" w:history="1">
+          <w:r>
+            <w:rPr>
+              <w:rStyle w:val="Hyperlink"/>
+            </w:rPr>
+            <w:t>Documen</w:t>
+          </w:r>
+        </w:hyperlink>
+      </w:r>
+      <w:r>
+        <w:rPr>
+          <w:rFonts w:ascii="Charis SIL Regular" w:hAnsi="Charis SIL Regular" w:eastAsia="Charis SIL Regular"/>
+          <w:b w:val="0"/>
+          <w:i w:val="0"/>
+          <w:color w:val="0066CC"/>
+          <w:sz w:val="24"/>
+          <w:u w:val="single"/>
+        </w:rPr>
+        <w:hyperlink r:id="rId19" w:history="1">
+          <w:r>
+            <w:rPr>
+              <w:rStyle w:val="Hyperlink"/>
+            </w:rPr>
+            <w:t>t</w:t>
+          </w:r>
+        </w:hyperlink>
+      </w:r>
+      <w:r>
+        <w:rPr>
+          <w:rFonts w:ascii="Charis SIL Regular" w:hAnsi="Charis SIL Regular" w:eastAsia="Charis SIL Regular"/>
+          <w:b w:val="0"/>
+          <w:i w:val="0"/>
+          <w:color w:val="0066CC"/>
+          <w:sz w:val="24"/>
+          <w:u w:val="single"/>
+        </w:rPr>
+        <w:hyperlink r:id="rId19" w:history="1">
+          <w:r>
+            <w:rPr>
+              <w:rStyle w:val="Hyperlink"/>
+            </w:rPr>
+            <w:t>at</w:t>
+          </w:r>
+        </w:hyperlink>
+      </w:r>
+      <w:r>
+        <w:rPr>
+          <w:rFonts w:ascii="Charis SIL Regular" w:hAnsi="Charis SIL Regular" w:eastAsia="Charis SIL Regular"/>
+          <w:b w:val="0"/>
+          <w:i w:val="0"/>
+          <w:color w:val="0066CC"/>
+          <w:sz w:val="24"/>
+          <w:u w:val="single"/>
         </w:rPr>
         <w:hyperlink r:id="rId19" w:history="1">
           <w:r>
@@ -2888,158 +3036,14 @@
       </w:r>
       <w:r>
         <w:rPr>
-          <w:u w:val="single" w:color="0066cc"/>
           <w:rFonts w:ascii="Charis SIL Regular" w:hAnsi="Charis SIL Regular" w:eastAsia="Charis SIL Regular"/>
           <w:b w:val="0"/>
           <w:i w:val="0"/>
-          <w:color w:val="000000"/>
-          <w:sz w:val="24"/>
+          <w:color w:val="0066CC"/>
+          <w:sz w:val="24"/>
+          <w:u w:val="single"/>
         </w:rPr>
         <w:hyperlink r:id="rId19" w:history="1">
-          <w:r>
-            <w:rPr>
-              <w:rStyle w:val="Hyperlink"/>
-            </w:rPr>
-            <w:t xml:space="preserve">teit, </w:t>
-          </w:r>
-        </w:hyperlink>
-      </w:r>
-      <w:r>
-        <w:rPr>
-          <w:rFonts w:ascii="Charis SIL Regular" w:hAnsi="Charis SIL Regular" w:eastAsia="Charis SIL Regular"/>
-          <w:b w:val="0"/>
-          <w:i w:val="0"/>
-          <w:color w:val="0066CC"/>
-          <w:sz w:val="24"/>
-          <w:u w:val="single"/>
-        </w:rPr>
-        <w:hyperlink r:id="rId21" w:history="1">
-          <w:r>
-            <w:rPr>
-              <w:rStyle w:val="Hyperlink"/>
-            </w:rPr>
-            <w:t>Cath</w:t>
-          </w:r>
-        </w:hyperlink>
-      </w:r>
-      <w:r>
-        <w:rPr>
-          <w:rFonts w:ascii="Charis SIL Regular" w:hAnsi="Charis SIL Regular" w:eastAsia="Charis SIL Regular"/>
-          <w:b w:val="0"/>
-          <w:i w:val="0"/>
-          <w:color w:val="0066CC"/>
-          <w:sz w:val="24"/>
-          <w:u w:val="single"/>
-        </w:rPr>
-        <w:hyperlink r:id="rId21" w:history="1">
-          <w:r>
-            <w:rPr>
-              <w:rStyle w:val="Hyperlink"/>
-            </w:rPr>
-            <w:t>o</w:t>
-          </w:r>
-        </w:hyperlink>
-      </w:r>
-      <w:r>
-        <w:rPr>
-          <w:rFonts w:ascii="Charis SIL Regular" w:hAnsi="Charis SIL Regular" w:eastAsia="Charis SIL Regular"/>
-          <w:b w:val="0"/>
-          <w:i w:val="0"/>
-          <w:color w:val="0066CC"/>
-          <w:sz w:val="24"/>
-          <w:u w:val="single"/>
-        </w:rPr>
-        <w:hyperlink r:id="rId21" w:history="1">
-          <w:r>
-            <w:rPr>
-              <w:rStyle w:val="Hyperlink"/>
-            </w:rPr>
-            <w:t xml:space="preserve">lic </w:t>
-          </w:r>
-        </w:hyperlink>
-      </w:r>
-      <w:r>
-        <w:rPr>
-          <w:rFonts w:ascii="Charis SIL Regular" w:hAnsi="Charis SIL Regular" w:eastAsia="Charis SIL Regular"/>
-          <w:b w:val="0"/>
-          <w:i w:val="0"/>
-          <w:color w:val="0066CC"/>
-          <w:sz w:val="24"/>
-          <w:u w:val="single"/>
-        </w:rPr>
-        <w:hyperlink r:id="rId21" w:history="1">
-          <w:r>
-            <w:rPr>
-              <w:rStyle w:val="Hyperlink"/>
-            </w:rPr>
-            <w:t>Documen</w:t>
-          </w:r>
-        </w:hyperlink>
-      </w:r>
-      <w:r>
-        <w:rPr>
-          <w:rFonts w:ascii="Charis SIL Regular" w:hAnsi="Charis SIL Regular" w:eastAsia="Charis SIL Regular"/>
-          <w:b w:val="0"/>
-          <w:i w:val="0"/>
-          <w:color w:val="0066CC"/>
-          <w:sz w:val="24"/>
-          <w:u w:val="single"/>
-        </w:rPr>
-        <w:hyperlink r:id="rId21" w:history="1">
-          <w:r>
-            <w:rPr>
-              <w:rStyle w:val="Hyperlink"/>
-            </w:rPr>
-            <w:t>t</w:t>
-          </w:r>
-        </w:hyperlink>
-      </w:r>
-      <w:r>
-        <w:rPr>
-          <w:rFonts w:ascii="Charis SIL Regular" w:hAnsi="Charis SIL Regular" w:eastAsia="Charis SIL Regular"/>
-          <w:b w:val="0"/>
-          <w:i w:val="0"/>
-          <w:color w:val="0066CC"/>
-          <w:sz w:val="24"/>
-          <w:u w:val="single"/>
-        </w:rPr>
-        <w:hyperlink r:id="rId21" w:history="1">
-          <w:r>
-            <w:rPr>
-              <w:rStyle w:val="Hyperlink"/>
-            </w:rPr>
-            <w:t>at</w:t>
-          </w:r>
-        </w:hyperlink>
-      </w:r>
-      <w:r>
-        <w:rPr>
-          <w:rFonts w:ascii="Charis SIL Regular" w:hAnsi="Charis SIL Regular" w:eastAsia="Charis SIL Regular"/>
-          <w:b w:val="0"/>
-          <w:i w:val="0"/>
-          <w:color w:val="0066CC"/>
-          <w:sz w:val="24"/>
-          <w:u w:val="single"/>
-        </w:rPr>
-        <w:hyperlink r:id="rId21" w:history="1">
-          <w:r>
-            <w:rPr>
-              <w:rStyle w:val="Hyperlink"/>
-            </w:rPr>
-            <w:t>i</w:t>
-          </w:r>
-        </w:hyperlink>
-      </w:r>
-      <w:r>
-        <w:rPr>
-          <w:rFonts w:ascii="Charis SIL Regular" w:hAnsi="Charis SIL Regular" w:eastAsia="Charis SIL Regular"/>
-          <w:b w:val="0"/>
-          <w:i w:val="0"/>
-          <w:color w:val="0066CC"/>
-          <w:sz w:val="24"/>
-          <w:u w:val="single"/>
-        </w:rPr>
-        <w:hyperlink r:id="rId21" w:history="1">
           <w:r>
             <w:rPr>
               <w:rStyle w:val="Hyperlink"/>
@@ -3079,23 +3083,67 @@
       </w:r>
       <w:r>
         <w:rPr>
+          <w:u w:val="single" w:color="0066cc"/>
           <w:rFonts w:ascii="Charis SIL Regular" w:hAnsi="Charis SIL Regular" w:eastAsia="Charis SIL Regular"/>
           <w:b w:val="0"/>
           <w:i w:val="0"/>
           <w:color w:val="000000"/>
           <w:sz w:val="24"/>
         </w:rPr>
-        <w:t xml:space="preserve">, and the </w:t>
+        <w:hyperlink r:id="rId19" w:history="1">
+          <w:r>
+            <w:rPr>
+              <w:rStyle w:val="Hyperlink"/>
+            </w:rPr>
+            <w:t xml:space="preserve">, and </w:t>
+          </w:r>
+        </w:hyperlink>
       </w:r>
       <w:r>
         <w:rPr>
           <w:rFonts w:ascii="Charis SIL Regular" w:hAnsi="Charis SIL Regular" w:eastAsia="Charis SIL Regular"/>
           <w:b w:val="0"/>
           <w:i w:val="0"/>
+          <w:color w:val="000000"/>
+          <w:sz w:val="24"/>
+        </w:rPr>
+        <w:t>th</w:t>
+      </w:r>
+      <w:r>
+        <w:rPr>
+          <w:u w:val="single" w:color="0066cc"/>
+          <w:rFonts w:ascii="Charis SIL Regular" w:hAnsi="Charis SIL Regular" w:eastAsia="Charis SIL Regular"/>
+          <w:b w:val="0"/>
+          <w:i w:val="0"/>
+          <w:color w:val="000000"/>
+          <w:sz w:val="24"/>
+        </w:rPr>
+        <w:hyperlink r:id="rId20" w:history="1">
+          <w:r>
+            <w:rPr>
+              <w:rStyle w:val="Hyperlink"/>
+            </w:rPr>
+            <w:t xml:space="preserve">e </w:t>
+          </w:r>
+        </w:hyperlink>
+      </w:r>
+      <w:r>
+        <w:rPr>
+          <w:rFonts w:ascii="Charis SIL Regular" w:hAnsi="Charis SIL Regular" w:eastAsia="Charis SIL Regular"/>
+          <w:b w:val="0"/>
+          <w:i w:val="0"/>
           <w:color w:val="0066CC"/>
           <w:sz w:val="24"/>
-        </w:rPr>
-        <w:t>Erfgoedcentru</w:t>
+          <w:u w:val="single"/>
+        </w:rPr>
+        <w:hyperlink r:id="rId20" w:history="1">
+          <w:r>
+            <w:rPr>
+              <w:rStyle w:val="Hyperlink"/>
+            </w:rPr>
+            <w:t>Erf</w:t>
+          </w:r>
+        </w:hyperlink>
       </w:r>
       <w:r>
         <w:rPr>
@@ -3106,7 +3154,25 @@
           <w:sz w:val="24"/>
           <w:u w:val="single"/>
         </w:rPr>
-        <w:hyperlink r:id="rId20" w:history="1">
+        <w:hyperlink r:id="rId22" w:history="1">
+          <w:r>
+            <w:rPr>
+              <w:rStyle w:val="Hyperlink"/>
+            </w:rPr>
+            <w:t>goedcentru</w:t>
+          </w:r>
+        </w:hyperlink>
+      </w:r>
+      <w:r>
+        <w:rPr>
+          <w:rFonts w:ascii="Charis SIL Regular" w:hAnsi="Charis SIL Regular" w:eastAsia="Charis SIL Regular"/>
+          <w:b w:val="0"/>
+          <w:i w:val="0"/>
+          <w:color w:val="0066CC"/>
+          <w:sz w:val="24"/>
+          <w:u w:val="single"/>
+        </w:rPr>
+        <w:hyperlink r:id="rId22" w:history="1">
           <w:r>
             <w:rPr>
               <w:rStyle w:val="Hyperlink"/>
@@ -3323,32 +3389,7 @@
           <w:color w:val="000000"/>
           <w:sz w:val="24"/>
         </w:rPr>
-        <w:hyperlink r:id="rId22" w:history="1">
-          <w:r>
-            <w:rPr>
-              <w:rStyle w:val="Hyperlink"/>
-            </w:rPr>
-            <w:t>ries where the m</w:t>
-          </w:r>
-        </w:hyperlink>
-      </w:r>
-      <w:r>
-        <w:rPr>
-          <w:u w:val="single" w:color="0066cc"/>
-          <w:rFonts w:ascii="Charis SIL Regular" w:hAnsi="Charis SIL Regular" w:eastAsia="Charis SIL Regular"/>
-          <w:b w:val="0"/>
-          <w:i w:val="0"/>
-          <w:color w:val="000000"/>
-          <w:sz w:val="24"/>
-        </w:rPr>
-        <w:hyperlink r:id="rId22" w:history="1">
-          <w:r>
-            <w:rPr>
-              <w:rStyle w:val="Hyperlink"/>
-            </w:rPr>
-            <w:t>ission organ</w:t>
-          </w:r>
-        </w:hyperlink>
+        <w:t>ries where the mission organ</w:t>
       </w:r>
       <w:r>
         <w:rPr>

--- a/EXPORTS/DOCX/published/niveau2/English/ChristianMission.docx
+++ b/EXPORTS/DOCX/published/niveau2/English/ChristianMission.docx
@@ -445,129 +445,13 @@
       </w:r>
       <w:r>
         <w:rPr>
-          <w:u w:val="single" w:color="0066cc"/>
           <w:rFonts w:ascii="Charis SIL Regular" w:hAnsi="Charis SIL Regular" w:eastAsia="Charis SIL Regular"/>
           <w:b w:val="0"/>
           <w:i w:val="0"/>
           <w:color w:val="000000"/>
           <w:sz w:val="24"/>
         </w:rPr>
-        <w:hyperlink r:id="rId9" w:history="1">
-          <w:r>
-            <w:rPr>
-              <w:rStyle w:val="Hyperlink"/>
-            </w:rPr>
-            <w:t>made up of ob</w:t>
-          </w:r>
-        </w:hyperlink>
-      </w:r>
-      <w:r>
-        <w:rPr>
-          <w:u w:val="single" w:color="0066cc"/>
-          <w:rFonts w:ascii="Charis SIL Regular" w:hAnsi="Charis SIL Regular" w:eastAsia="Charis SIL Regular"/>
-          <w:b w:val="0"/>
-          <w:i w:val="0"/>
-          <w:color w:val="000000"/>
-          <w:sz w:val="24"/>
-        </w:rPr>
-        <w:hyperlink r:id="rId9" w:history="1">
-          <w:r>
-            <w:rPr>
-              <w:rStyle w:val="Hyperlink"/>
-            </w:rPr>
-            <w:t>jects tha</w:t>
-          </w:r>
-        </w:hyperlink>
-      </w:r>
-      <w:r>
-        <w:rPr>
-          <w:u w:val="single" w:color="0066cc"/>
-          <w:rFonts w:ascii="Charis SIL Regular" w:hAnsi="Charis SIL Regular" w:eastAsia="Charis SIL Regular"/>
-          <w:b w:val="0"/>
-          <w:i w:val="0"/>
-          <w:color w:val="000000"/>
-          <w:sz w:val="24"/>
-        </w:rPr>
-        <w:hyperlink r:id="rId9" w:history="1">
-          <w:r>
-            <w:rPr>
-              <w:rStyle w:val="Hyperlink"/>
-            </w:rPr>
-            <w:t>t</w:t>
-          </w:r>
-        </w:hyperlink>
-      </w:r>
-      <w:r>
-        <w:rPr>
-          <w:u w:val="single" w:color="0066cc"/>
-          <w:rFonts w:ascii="Charis SIL Regular" w:hAnsi="Charis SIL Regular" w:eastAsia="Charis SIL Regular"/>
-          <w:b w:val="0"/>
-          <w:i w:val="0"/>
-          <w:color w:val="000000"/>
-          <w:sz w:val="24"/>
-        </w:rPr>
-        <w:hyperlink r:id="rId9" w:history="1">
-          <w:r>
-            <w:rPr>
-              <w:rStyle w:val="Hyperlink"/>
-            </w:rPr>
-            <w:t xml:space="preserve"> were coll</w:t>
-          </w:r>
-        </w:hyperlink>
-      </w:r>
-      <w:r>
-        <w:rPr>
-          <w:u w:val="single" w:color="0066cc"/>
-          <w:rFonts w:ascii="Charis SIL Regular" w:hAnsi="Charis SIL Regular" w:eastAsia="Charis SIL Regular"/>
-          <w:b w:val="0"/>
-          <w:i w:val="0"/>
-          <w:color w:val="000000"/>
-          <w:sz w:val="24"/>
-        </w:rPr>
-        <w:hyperlink r:id="rId9" w:history="1">
-          <w:r>
-            <w:rPr>
-              <w:rStyle w:val="Hyperlink"/>
-            </w:rPr>
-            <w:t>ecte</w:t>
-          </w:r>
-        </w:hyperlink>
-      </w:r>
-      <w:r>
-        <w:rPr>
-          <w:u w:val="single" w:color="0066cc"/>
-          <w:rFonts w:ascii="Charis SIL Regular" w:hAnsi="Charis SIL Regular" w:eastAsia="Charis SIL Regular"/>
-          <w:b w:val="0"/>
-          <w:i w:val="0"/>
-          <w:color w:val="000000"/>
-          <w:sz w:val="24"/>
-        </w:rPr>
-        <w:hyperlink r:id="rId9" w:history="1">
-          <w:r>
-            <w:rPr>
-              <w:rStyle w:val="Hyperlink"/>
-            </w:rPr>
-            <w:t>d</w:t>
-          </w:r>
-        </w:hyperlink>
-      </w:r>
-      <w:r>
-        <w:rPr>
-          <w:u w:val="single" w:color="0066cc"/>
-          <w:rFonts w:ascii="Charis SIL Regular" w:hAnsi="Charis SIL Regular" w:eastAsia="Charis SIL Regular"/>
-          <w:b w:val="0"/>
-          <w:i w:val="0"/>
-          <w:color w:val="000000"/>
-          <w:sz w:val="24"/>
-        </w:rPr>
-        <w:hyperlink r:id="rId9" w:history="1">
-          <w:r>
-            <w:rPr>
-              <w:rStyle w:val="Hyperlink"/>
-            </w:rPr>
-            <w:t xml:space="preserve"> by</w:t>
-          </w:r>
-        </w:hyperlink>
+        <w:t>made up of objects that were collected by</w:t>
       </w:r>
       <w:r>
         <w:rPr>
@@ -865,7 +749,7 @@
           <w:sz w:val="24"/>
           <w:u w:val="single"/>
         </w:rPr>
-        <w:hyperlink r:id="rId11" w:history="1">
+        <w:hyperlink r:id="rId10" w:history="1">
           <w:r>
             <w:rPr>
               <w:rStyle w:val="Hyperlink"/>
@@ -1854,79 +1738,7 @@
           <w:color w:val="000000"/>
           <w:sz w:val="24"/>
         </w:rPr>
-        <w:t>Dut</w:t>
-      </w:r>
-      <w:r>
-        <w:rPr>
-          <w:u w:val="single" w:color="0066cc"/>
-          <w:rFonts w:ascii="Charis SIL Regular" w:hAnsi="Charis SIL Regular" w:eastAsia="Charis SIL Regular"/>
-          <w:b w:val="0"/>
-          <w:i w:val="0"/>
-          <w:color w:val="000000"/>
-          <w:sz w:val="24"/>
-        </w:rPr>
-        <w:hyperlink r:id="rId15" w:history="1">
-          <w:r>
-            <w:rPr>
-              <w:rStyle w:val="Hyperlink"/>
-            </w:rPr>
-            <w:t>ch Protestant</w:t>
-          </w:r>
-        </w:hyperlink>
-      </w:r>
-      <w:r>
-        <w:rPr>
-          <w:u w:val="single" w:color="0066cc"/>
-          <w:rFonts w:ascii="Charis SIL Regular" w:hAnsi="Charis SIL Regular" w:eastAsia="Charis SIL Regular"/>
-          <w:b w:val="0"/>
-          <w:i w:val="0"/>
-          <w:color w:val="000000"/>
-          <w:sz w:val="24"/>
-        </w:rPr>
-        <w:hyperlink r:id="rId15" w:history="1">
-          <w:r>
-            <w:rPr>
-              <w:rStyle w:val="Hyperlink"/>
-            </w:rPr>
-            <w:t xml:space="preserve"> and</w:t>
-          </w:r>
-        </w:hyperlink>
-      </w:r>
-      <w:r>
-        <w:rPr>
-          <w:u w:val="single" w:color="0066cc"/>
-          <w:rFonts w:ascii="Charis SIL Regular" w:hAnsi="Charis SIL Regular" w:eastAsia="Charis SIL Regular"/>
-          <w:b w:val="0"/>
-          <w:i w:val="0"/>
-          <w:color w:val="000000"/>
-          <w:sz w:val="24"/>
-        </w:rPr>
-        <w:hyperlink r:id="rId15" w:history="1">
-          <w:r>
-            <w:rPr>
-              <w:rStyle w:val="Hyperlink"/>
-            </w:rPr>
-            <w:t xml:space="preserve"> Catholic mis</w:t>
-          </w:r>
-        </w:hyperlink>
-      </w:r>
-      <w:r>
-        <w:rPr>
-          <w:u w:val="single" w:color="0066cc"/>
-          <w:rFonts w:ascii="Charis SIL Regular" w:hAnsi="Charis SIL Regular" w:eastAsia="Charis SIL Regular"/>
-          <w:b w:val="0"/>
-          <w:i w:val="0"/>
-          <w:color w:val="000000"/>
-          <w:sz w:val="24"/>
-        </w:rPr>
-        <w:hyperlink r:id="rId15" w:history="1">
-          <w:r>
-            <w:rPr>
-              <w:rStyle w:val="Hyperlink"/>
-            </w:rPr>
-            <w:t>sionary ar</w:t>
-          </w:r>
-        </w:hyperlink>
+        <w:t>Dutch Protestant and Catholic missionary ar</w:t>
       </w:r>
       <w:r>
         <w:rPr>
@@ -2629,7 +2441,7 @@
           <w:sz w:val="24"/>
           <w:u w:val="single"/>
         </w:rPr>
-        <w:hyperlink r:id="rId18" w:history="1">
+        <w:hyperlink r:id="rId19" w:history="1">
           <w:r>
             <w:rPr>
               <w:rStyle w:val="Hyperlink"/>
@@ -2658,7 +2470,7 @@
           <w:sz w:val="24"/>
           <w:u w:val="single"/>
         </w:rPr>
-        <w:hyperlink r:id="rId18" w:history="1">
+        <w:hyperlink r:id="rId19" w:history="1">
           <w:r>
             <w:rPr>
               <w:rStyle w:val="Hyperlink"/>
@@ -2687,7 +2499,6 @@
       </w:r>
       <w:r>
         <w:rPr>
-          <w:u w:val="single" w:color="0066cc"/>
           <w:rFonts w:ascii="Charis SIL Regular" w:hAnsi="Charis SIL Regular" w:eastAsia="Charis SIL Regular"/>
           <w:b w:val="0"/>
           <w:i w:val="0"/>
@@ -2759,6 +2570,42 @@
           <w:sz w:val="24"/>
           <w:u w:val="single"/>
         </w:rPr>
+        <w:hyperlink r:id="rId20" w:history="1">
+          <w:r>
+            <w:rPr>
+              <w:rStyle w:val="Hyperlink"/>
+            </w:rPr>
+            <w:t>s</w:t>
+          </w:r>
+        </w:hyperlink>
+      </w:r>
+      <w:r>
+        <w:rPr>
+          <w:rFonts w:ascii="Charis SIL Regular" w:hAnsi="Charis SIL Regular" w:eastAsia="Charis SIL Regular"/>
+          <w:b w:val="0"/>
+          <w:i w:val="0"/>
+          <w:color w:val="0066CC"/>
+          <w:sz w:val="24"/>
+          <w:u w:val="single"/>
+        </w:rPr>
+        <w:hyperlink r:id="rId19" w:history="1">
+          <w:r>
+            <w:rPr>
+              <w:rStyle w:val="Hyperlink"/>
+            </w:rPr>
+            <w:t>tant</w:t>
+          </w:r>
+        </w:hyperlink>
+      </w:r>
+      <w:r>
+        <w:rPr>
+          <w:rFonts w:ascii="Charis SIL Regular" w:hAnsi="Charis SIL Regular" w:eastAsia="Charis SIL Regular"/>
+          <w:b w:val="0"/>
+          <w:i w:val="0"/>
+          <w:color w:val="0066CC"/>
+          <w:sz w:val="24"/>
+          <w:u w:val="single"/>
+        </w:rPr>
         <w:hyperlink r:id="rId19" w:history="1">
           <w:r>
             <w:rPr>
@@ -2777,42 +2624,6 @@
           <w:sz w:val="24"/>
           <w:u w:val="single"/>
         </w:rPr>
-        <w:hyperlink r:id="rId19" w:history="1">
-          <w:r>
-            <w:rPr>
-              <w:rStyle w:val="Hyperlink"/>
-            </w:rPr>
-            <w:t>tant</w:t>
-          </w:r>
-        </w:hyperlink>
-      </w:r>
-      <w:r>
-        <w:rPr>
-          <w:rFonts w:ascii="Charis SIL Regular" w:hAnsi="Charis SIL Regular" w:eastAsia="Charis SIL Regular"/>
-          <w:b w:val="0"/>
-          <w:i w:val="0"/>
-          <w:color w:val="0066CC"/>
-          <w:sz w:val="24"/>
-          <w:u w:val="single"/>
-        </w:rPr>
-        <w:hyperlink r:id="rId20" w:history="1">
-          <w:r>
-            <w:rPr>
-              <w:rStyle w:val="Hyperlink"/>
-            </w:rPr>
-            <w:t>s</w:t>
-          </w:r>
-        </w:hyperlink>
-      </w:r>
-      <w:r>
-        <w:rPr>
-          <w:rFonts w:ascii="Charis SIL Regular" w:hAnsi="Charis SIL Regular" w:eastAsia="Charis SIL Regular"/>
-          <w:b w:val="0"/>
-          <w:i w:val="0"/>
-          <w:color w:val="0066CC"/>
-          <w:sz w:val="24"/>
-          <w:u w:val="single"/>
-        </w:rPr>
         <w:t xml:space="preserve"> </w:t>
       </w:r>
       <w:r>
@@ -2842,7 +2653,43 @@
           <w:color w:val="000000"/>
           <w:sz w:val="24"/>
         </w:rPr>
-        <w:t xml:space="preserve"> at the Vrije U</w:t>
+        <w:hyperlink r:id="rId19" w:history="1">
+          <w:r>
+            <w:rPr>
+              <w:rStyle w:val="Hyperlink"/>
+            </w:rPr>
+            <w:t xml:space="preserve"> at the</w:t>
+          </w:r>
+        </w:hyperlink>
+      </w:r>
+      <w:r>
+        <w:rPr>
+          <w:u w:val="single" w:color="0066cc"/>
+          <w:rFonts w:ascii="Charis SIL Regular" w:hAnsi="Charis SIL Regular" w:eastAsia="Charis SIL Regular"/>
+          <w:b w:val="0"/>
+          <w:i w:val="0"/>
+          <w:color w:val="000000"/>
+          <w:sz w:val="24"/>
+        </w:rPr>
+        <w:t xml:space="preserve"> </w:t>
+      </w:r>
+      <w:r>
+        <w:rPr>
+          <w:u w:val="single" w:color="0066cc"/>
+          <w:rFonts w:ascii="Charis SIL Regular" w:hAnsi="Charis SIL Regular" w:eastAsia="Charis SIL Regular"/>
+          <w:b w:val="0"/>
+          <w:i w:val="0"/>
+          <w:color w:val="000000"/>
+          <w:sz w:val="24"/>
+        </w:rPr>
+        <w:hyperlink r:id="rId19" w:history="1">
+          <w:r>
+            <w:rPr>
+              <w:rStyle w:val="Hyperlink"/>
+            </w:rPr>
+            <w:t>Vrije U</w:t>
+          </w:r>
+        </w:hyperlink>
       </w:r>
       <w:r>
         <w:rPr>
@@ -2900,13 +2747,38 @@
       </w:r>
       <w:r>
         <w:rPr>
+          <w:u w:val="single" w:color="0066cc"/>
           <w:rFonts w:ascii="Charis SIL Regular" w:hAnsi="Charis SIL Regular" w:eastAsia="Charis SIL Regular"/>
           <w:b w:val="0"/>
           <w:i w:val="0"/>
           <w:color w:val="000000"/>
           <w:sz w:val="24"/>
         </w:rPr>
-        <w:t xml:space="preserve">iteit, </w:t>
+        <w:hyperlink r:id="rId19" w:history="1">
+          <w:r>
+            <w:rPr>
+              <w:rStyle w:val="Hyperlink"/>
+            </w:rPr>
+            <w:t>i</w:t>
+          </w:r>
+        </w:hyperlink>
+      </w:r>
+      <w:r>
+        <w:rPr>
+          <w:rFonts w:ascii="Charis SIL Regular" w:hAnsi="Charis SIL Regular" w:eastAsia="Charis SIL Regular"/>
+          <w:b w:val="0"/>
+          <w:i w:val="0"/>
+          <w:color w:val="000000"/>
+          <w:sz w:val="24"/>
+        </w:rPr>
+        <w:hyperlink r:id="rId19" w:history="1">
+          <w:r>
+            <w:rPr>
+              <w:rStyle w:val="Hyperlink"/>
+            </w:rPr>
+            <w:t xml:space="preserve">teit, </w:t>
+          </w:r>
+        </w:hyperlink>
       </w:r>
       <w:r>
         <w:rPr>
@@ -2989,7 +2861,7 @@
           <w:sz w:val="24"/>
           <w:u w:val="single"/>
         </w:rPr>
-        <w:hyperlink r:id="rId19" w:history="1">
+        <w:hyperlink r:id="rId21" w:history="1">
           <w:r>
             <w:rPr>
               <w:rStyle w:val="Hyperlink"/>
@@ -3136,7 +3008,7 @@
           <w:sz w:val="24"/>
           <w:u w:val="single"/>
         </w:rPr>
-        <w:hyperlink r:id="rId20" w:history="1">
+        <w:hyperlink r:id="rId22" w:history="1">
           <w:r>
             <w:rPr>
               <w:rStyle w:val="Hyperlink"/>
@@ -3201,7 +3073,7 @@
           <w:sz w:val="24"/>
           <w:u w:val="single"/>
         </w:rPr>
-        <w:hyperlink r:id="rId20" w:history="1">
+        <w:hyperlink r:id="rId22" w:history="1">
           <w:r>
             <w:rPr>
               <w:rStyle w:val="Hyperlink"/>
@@ -3389,7 +3261,32 @@
           <w:color w:val="000000"/>
           <w:sz w:val="24"/>
         </w:rPr>
-        <w:t>ries where the mission organ</w:t>
+        <w:hyperlink r:id="rId22" w:history="1">
+          <w:r>
+            <w:rPr>
+              <w:rStyle w:val="Hyperlink"/>
+            </w:rPr>
+            <w:t>ries where the m</w:t>
+          </w:r>
+        </w:hyperlink>
+      </w:r>
+      <w:r>
+        <w:rPr>
+          <w:u w:val="single" w:color="0066cc"/>
+          <w:rFonts w:ascii="Charis SIL Regular" w:hAnsi="Charis SIL Regular" w:eastAsia="Charis SIL Regular"/>
+          <w:b w:val="0"/>
+          <w:i w:val="0"/>
+          <w:color w:val="000000"/>
+          <w:sz w:val="24"/>
+        </w:rPr>
+        <w:hyperlink r:id="rId22" w:history="1">
+          <w:r>
+            <w:rPr>
+              <w:rStyle w:val="Hyperlink"/>
+            </w:rPr>
+            <w:t>ission organ</w:t>
+          </w:r>
+        </w:hyperlink>
       </w:r>
       <w:r>
         <w:rPr>
@@ -3537,7 +3434,7 @@
           <w:sz w:val="24"/>
           <w:u w:val="single"/>
         </w:rPr>
-        <w:t>Scientific research</w:t>
+        <w:t xml:space="preserve">Scientific research </w:t>
       </w:r>
       <w:r>
         <w:rPr>
@@ -3548,7 +3445,7 @@
           <w:sz w:val="24"/>
           <w:u w:val="single"/>
         </w:rPr>
-        <w:t xml:space="preserve"> </w:t>
+        <w:t>in colonised territorie</w:t>
       </w:r>
       <w:r>
         <w:rPr>
@@ -3557,9 +3454,8 @@
           <w:i w:val="0"/>
           <w:color w:val="0066CC"/>
           <w:sz w:val="24"/>
-          <w:u w:val="single"/>
-        </w:rPr>
-        <w:t>in colonised territories</w:t>
+        </w:rPr>
+        <w:t>s</w:t>
       </w:r>
       <w:r>
         <w:br/>
@@ -4303,15 +4199,9 @@
           <w:i w:val="0"/>
           <w:color w:val="0066CC"/>
           <w:sz w:val="24"/>
-        </w:rPr>
-        <w:hyperlink r:id="rId25" w:history="1">
-          <w:r>
-            <w:rPr>
-              <w:rStyle w:val="Hyperlink"/>
-            </w:rPr>
-            <w:t>7</w:t>
-          </w:r>
-        </w:hyperlink>
+          <w:u w:val="single"/>
+        </w:rPr>
+        <w:t>7</w:t>
       </w:r>
       <w:r>
         <w:rPr>

--- a/EXPORTS/DOCX/published/niveau2/English/ChristianMission.docx
+++ b/EXPORTS/DOCX/published/niveau2/English/ChristianMission.docx
@@ -445,13 +445,129 @@
       </w:r>
       <w:r>
         <w:rPr>
+          <w:u w:val="single" w:color="0066cc"/>
           <w:rFonts w:ascii="Charis SIL Regular" w:hAnsi="Charis SIL Regular" w:eastAsia="Charis SIL Regular"/>
           <w:b w:val="0"/>
           <w:i w:val="0"/>
           <w:color w:val="000000"/>
           <w:sz w:val="24"/>
         </w:rPr>
-        <w:t>made up of objects that were collected by</w:t>
+        <w:hyperlink r:id="rId9" w:history="1">
+          <w:r>
+            <w:rPr>
+              <w:rStyle w:val="Hyperlink"/>
+            </w:rPr>
+            <w:t>made up of ob</w:t>
+          </w:r>
+        </w:hyperlink>
+      </w:r>
+      <w:r>
+        <w:rPr>
+          <w:u w:val="single" w:color="0066cc"/>
+          <w:rFonts w:ascii="Charis SIL Regular" w:hAnsi="Charis SIL Regular" w:eastAsia="Charis SIL Regular"/>
+          <w:b w:val="0"/>
+          <w:i w:val="0"/>
+          <w:color w:val="000000"/>
+          <w:sz w:val="24"/>
+        </w:rPr>
+        <w:hyperlink r:id="rId9" w:history="1">
+          <w:r>
+            <w:rPr>
+              <w:rStyle w:val="Hyperlink"/>
+            </w:rPr>
+            <w:t>jects tha</w:t>
+          </w:r>
+        </w:hyperlink>
+      </w:r>
+      <w:r>
+        <w:rPr>
+          <w:u w:val="single" w:color="0066cc"/>
+          <w:rFonts w:ascii="Charis SIL Regular" w:hAnsi="Charis SIL Regular" w:eastAsia="Charis SIL Regular"/>
+          <w:b w:val="0"/>
+          <w:i w:val="0"/>
+          <w:color w:val="000000"/>
+          <w:sz w:val="24"/>
+        </w:rPr>
+        <w:hyperlink r:id="rId9" w:history="1">
+          <w:r>
+            <w:rPr>
+              <w:rStyle w:val="Hyperlink"/>
+            </w:rPr>
+            <w:t>t</w:t>
+          </w:r>
+        </w:hyperlink>
+      </w:r>
+      <w:r>
+        <w:rPr>
+          <w:u w:val="single" w:color="0066cc"/>
+          <w:rFonts w:ascii="Charis SIL Regular" w:hAnsi="Charis SIL Regular" w:eastAsia="Charis SIL Regular"/>
+          <w:b w:val="0"/>
+          <w:i w:val="0"/>
+          <w:color w:val="000000"/>
+          <w:sz w:val="24"/>
+        </w:rPr>
+        <w:hyperlink r:id="rId9" w:history="1">
+          <w:r>
+            <w:rPr>
+              <w:rStyle w:val="Hyperlink"/>
+            </w:rPr>
+            <w:t xml:space="preserve"> were coll</w:t>
+          </w:r>
+        </w:hyperlink>
+      </w:r>
+      <w:r>
+        <w:rPr>
+          <w:u w:val="single" w:color="0066cc"/>
+          <w:rFonts w:ascii="Charis SIL Regular" w:hAnsi="Charis SIL Regular" w:eastAsia="Charis SIL Regular"/>
+          <w:b w:val="0"/>
+          <w:i w:val="0"/>
+          <w:color w:val="000000"/>
+          <w:sz w:val="24"/>
+        </w:rPr>
+        <w:hyperlink r:id="rId9" w:history="1">
+          <w:r>
+            <w:rPr>
+              <w:rStyle w:val="Hyperlink"/>
+            </w:rPr>
+            <w:t>ecte</w:t>
+          </w:r>
+        </w:hyperlink>
+      </w:r>
+      <w:r>
+        <w:rPr>
+          <w:u w:val="single" w:color="0066cc"/>
+          <w:rFonts w:ascii="Charis SIL Regular" w:hAnsi="Charis SIL Regular" w:eastAsia="Charis SIL Regular"/>
+          <w:b w:val="0"/>
+          <w:i w:val="0"/>
+          <w:color w:val="000000"/>
+          <w:sz w:val="24"/>
+        </w:rPr>
+        <w:hyperlink r:id="rId9" w:history="1">
+          <w:r>
+            <w:rPr>
+              <w:rStyle w:val="Hyperlink"/>
+            </w:rPr>
+            <w:t>d</w:t>
+          </w:r>
+        </w:hyperlink>
+      </w:r>
+      <w:r>
+        <w:rPr>
+          <w:u w:val="single" w:color="0066cc"/>
+          <w:rFonts w:ascii="Charis SIL Regular" w:hAnsi="Charis SIL Regular" w:eastAsia="Charis SIL Regular"/>
+          <w:b w:val="0"/>
+          <w:i w:val="0"/>
+          <w:color w:val="000000"/>
+          <w:sz w:val="24"/>
+        </w:rPr>
+        <w:hyperlink r:id="rId9" w:history="1">
+          <w:r>
+            <w:rPr>
+              <w:rStyle w:val="Hyperlink"/>
+            </w:rPr>
+            <w:t xml:space="preserve"> by</w:t>
+          </w:r>
+        </w:hyperlink>
       </w:r>
       <w:r>
         <w:rPr>
@@ -1738,7 +1854,79 @@
           <w:color w:val="000000"/>
           <w:sz w:val="24"/>
         </w:rPr>
-        <w:t>Dutch Protestant and Catholic missionary ar</w:t>
+        <w:t>Dut</w:t>
+      </w:r>
+      <w:r>
+        <w:rPr>
+          <w:u w:val="single" w:color="0066cc"/>
+          <w:rFonts w:ascii="Charis SIL Regular" w:hAnsi="Charis SIL Regular" w:eastAsia="Charis SIL Regular"/>
+          <w:b w:val="0"/>
+          <w:i w:val="0"/>
+          <w:color w:val="000000"/>
+          <w:sz w:val="24"/>
+        </w:rPr>
+        <w:hyperlink r:id="rId15" w:history="1">
+          <w:r>
+            <w:rPr>
+              <w:rStyle w:val="Hyperlink"/>
+            </w:rPr>
+            <w:t>ch Protestant</w:t>
+          </w:r>
+        </w:hyperlink>
+      </w:r>
+      <w:r>
+        <w:rPr>
+          <w:u w:val="single" w:color="0066cc"/>
+          <w:rFonts w:ascii="Charis SIL Regular" w:hAnsi="Charis SIL Regular" w:eastAsia="Charis SIL Regular"/>
+          <w:b w:val="0"/>
+          <w:i w:val="0"/>
+          <w:color w:val="000000"/>
+          <w:sz w:val="24"/>
+        </w:rPr>
+        <w:hyperlink r:id="rId15" w:history="1">
+          <w:r>
+            <w:rPr>
+              <w:rStyle w:val="Hyperlink"/>
+            </w:rPr>
+            <w:t xml:space="preserve"> and</w:t>
+          </w:r>
+        </w:hyperlink>
+      </w:r>
+      <w:r>
+        <w:rPr>
+          <w:u w:val="single" w:color="0066cc"/>
+          <w:rFonts w:ascii="Charis SIL Regular" w:hAnsi="Charis SIL Regular" w:eastAsia="Charis SIL Regular"/>
+          <w:b w:val="0"/>
+          <w:i w:val="0"/>
+          <w:color w:val="000000"/>
+          <w:sz w:val="24"/>
+        </w:rPr>
+        <w:hyperlink r:id="rId15" w:history="1">
+          <w:r>
+            <w:rPr>
+              <w:rStyle w:val="Hyperlink"/>
+            </w:rPr>
+            <w:t xml:space="preserve"> Catholic mis</w:t>
+          </w:r>
+        </w:hyperlink>
+      </w:r>
+      <w:r>
+        <w:rPr>
+          <w:u w:val="single" w:color="0066cc"/>
+          <w:rFonts w:ascii="Charis SIL Regular" w:hAnsi="Charis SIL Regular" w:eastAsia="Charis SIL Regular"/>
+          <w:b w:val="0"/>
+          <w:i w:val="0"/>
+          <w:color w:val="000000"/>
+          <w:sz w:val="24"/>
+        </w:rPr>
+        <w:hyperlink r:id="rId15" w:history="1">
+          <w:r>
+            <w:rPr>
+              <w:rStyle w:val="Hyperlink"/>
+            </w:rPr>
+            <w:t>sionary ar</w:t>
+          </w:r>
+        </w:hyperlink>
       </w:r>
       <w:r>
         <w:rPr>
@@ -2412,7 +2600,7 @@
           <w:sz w:val="24"/>
           <w:u w:val="single"/>
         </w:rPr>
-        <w:t xml:space="preserve"> </w:t>
+        <w:t xml:space="preserve"> th</w:t>
       </w:r>
       <w:r>
         <w:rPr>
@@ -2423,25 +2611,7 @@
           <w:sz w:val="24"/>
           <w:u w:val="single"/>
         </w:rPr>
-        <w:hyperlink r:id="rId19" w:history="1">
-          <w:r>
-            <w:rPr>
-              <w:rStyle w:val="Hyperlink"/>
-            </w:rPr>
-            <w:t>th</w:t>
-          </w:r>
-        </w:hyperlink>
-      </w:r>
-      <w:r>
-        <w:rPr>
-          <w:rFonts w:ascii="Charis SIL Regular" w:hAnsi="Charis SIL Regular" w:eastAsia="Charis SIL Regular"/>
-          <w:b w:val="0"/>
-          <w:i w:val="0"/>
-          <w:color w:val="0066CC"/>
-          <w:sz w:val="24"/>
-          <w:u w:val="single"/>
-        </w:rPr>
-        <w:hyperlink r:id="rId19" w:history="1">
+        <w:hyperlink r:id="rId18" w:history="1">
           <w:r>
             <w:rPr>
               <w:rStyle w:val="Hyperlink"/>
@@ -2470,7 +2640,7 @@
           <w:sz w:val="24"/>
           <w:u w:val="single"/>
         </w:rPr>
-        <w:hyperlink r:id="rId19" w:history="1">
+        <w:hyperlink r:id="rId18" w:history="1">
           <w:r>
             <w:rPr>
               <w:rStyle w:val="Hyperlink"/>
@@ -2488,7 +2658,7 @@
           <w:sz w:val="24"/>
           <w:u w:val="single"/>
         </w:rPr>
-        <w:hyperlink r:id="rId19" w:history="1">
+        <w:hyperlink r:id="rId18" w:history="1">
           <w:r>
             <w:rPr>
               <w:rStyle w:val="Hyperlink"/>
@@ -2505,7 +2675,14 @@
           <w:color w:val="000000"/>
           <w:sz w:val="24"/>
         </w:rPr>
-        <w:t xml:space="preserve">, </w:t>
+        <w:hyperlink r:id="rId18" w:history="1">
+          <w:r>
+            <w:rPr>
+              <w:rStyle w:val="Hyperlink"/>
+            </w:rPr>
+            <w:t xml:space="preserve">, </w:t>
+          </w:r>
+        </w:hyperlink>
       </w:r>
       <w:r>
         <w:rPr>
@@ -2516,7 +2693,7 @@
           <w:sz w:val="24"/>
           <w:u w:val="single"/>
         </w:rPr>
-        <w:hyperlink r:id="rId20" w:history="1">
+        <w:hyperlink r:id="rId18" w:history="1">
           <w:r>
             <w:rPr>
               <w:rStyle w:val="Hyperlink"/>
@@ -2534,7 +2711,7 @@
           <w:sz w:val="24"/>
           <w:u w:val="single"/>
         </w:rPr>
-        <w:hyperlink r:id="rId20" w:history="1">
+        <w:hyperlink r:id="rId19" w:history="1">
           <w:r>
             <w:rPr>
               <w:rStyle w:val="Hyperlink"/>
@@ -2588,7 +2765,7 @@
           <w:sz w:val="24"/>
           <w:u w:val="single"/>
         </w:rPr>
-        <w:hyperlink r:id="rId19" w:history="1">
+        <w:hyperlink r:id="rId20" w:history="1">
           <w:r>
             <w:rPr>
               <w:rStyle w:val="Hyperlink"/>
@@ -2606,7 +2783,7 @@
           <w:sz w:val="24"/>
           <w:u w:val="single"/>
         </w:rPr>
-        <w:hyperlink r:id="rId19" w:history="1">
+        <w:hyperlink r:id="rId20" w:history="1">
           <w:r>
             <w:rPr>
               <w:rStyle w:val="Hyperlink"/>
@@ -2635,7 +2812,7 @@
           <w:sz w:val="24"/>
           <w:u w:val="single"/>
         </w:rPr>
-        <w:hyperlink r:id="rId19" w:history="1">
+        <w:hyperlink r:id="rId20" w:history="1">
           <w:r>
             <w:rPr>
               <w:rStyle w:val="Hyperlink"/>
@@ -2765,6 +2942,7 @@
       </w:r>
       <w:r>
         <w:rPr>
+          <w:u w:val="single" w:color="0066cc"/>
           <w:rFonts w:ascii="Charis SIL Regular" w:hAnsi="Charis SIL Regular" w:eastAsia="Charis SIL Regular"/>
           <w:b w:val="0"/>
           <w:i w:val="0"/>
@@ -2879,7 +3057,7 @@
           <w:sz w:val="24"/>
           <w:u w:val="single"/>
         </w:rPr>
-        <w:hyperlink r:id="rId19" w:history="1">
+        <w:hyperlink r:id="rId21" w:history="1">
           <w:r>
             <w:rPr>
               <w:rStyle w:val="Hyperlink"/>
@@ -2897,7 +3075,7 @@
           <w:sz w:val="24"/>
           <w:u w:val="single"/>
         </w:rPr>
-        <w:hyperlink r:id="rId19" w:history="1">
+        <w:hyperlink r:id="rId21" w:history="1">
           <w:r>
             <w:rPr>
               <w:rStyle w:val="Hyperlink"/>
@@ -2915,7 +3093,7 @@
           <w:sz w:val="24"/>
           <w:u w:val="single"/>
         </w:rPr>
-        <w:hyperlink r:id="rId19" w:history="1">
+        <w:hyperlink r:id="rId21" w:history="1">
           <w:r>
             <w:rPr>
               <w:rStyle w:val="Hyperlink"/>
@@ -2955,49 +3133,13 @@
       </w:r>
       <w:r>
         <w:rPr>
-          <w:u w:val="single" w:color="0066cc"/>
           <w:rFonts w:ascii="Charis SIL Regular" w:hAnsi="Charis SIL Regular" w:eastAsia="Charis SIL Regular"/>
           <w:b w:val="0"/>
           <w:i w:val="0"/>
           <w:color w:val="000000"/>
           <w:sz w:val="24"/>
         </w:rPr>
-        <w:hyperlink r:id="rId19" w:history="1">
-          <w:r>
-            <w:rPr>
-              <w:rStyle w:val="Hyperlink"/>
-            </w:rPr>
-            <w:t xml:space="preserve">, and </w:t>
-          </w:r>
-        </w:hyperlink>
-      </w:r>
-      <w:r>
-        <w:rPr>
-          <w:rFonts w:ascii="Charis SIL Regular" w:hAnsi="Charis SIL Regular" w:eastAsia="Charis SIL Regular"/>
-          <w:b w:val="0"/>
-          <w:i w:val="0"/>
-          <w:color w:val="000000"/>
-          <w:sz w:val="24"/>
-        </w:rPr>
-        <w:t>th</w:t>
-      </w:r>
-      <w:r>
-        <w:rPr>
-          <w:u w:val="single" w:color="0066cc"/>
-          <w:rFonts w:ascii="Charis SIL Regular" w:hAnsi="Charis SIL Regular" w:eastAsia="Charis SIL Regular"/>
-          <w:b w:val="0"/>
-          <w:i w:val="0"/>
-          <w:color w:val="000000"/>
-          <w:sz w:val="24"/>
-        </w:rPr>
-        <w:hyperlink r:id="rId20" w:history="1">
-          <w:r>
-            <w:rPr>
-              <w:rStyle w:val="Hyperlink"/>
-            </w:rPr>
-            <w:t xml:space="preserve">e </w:t>
-          </w:r>
-        </w:hyperlink>
+        <w:t xml:space="preserve">, and the </w:t>
       </w:r>
       <w:r>
         <w:rPr>
@@ -3026,7 +3168,7 @@
           <w:sz w:val="24"/>
           <w:u w:val="single"/>
         </w:rPr>
-        <w:hyperlink r:id="rId22" w:history="1">
+        <w:hyperlink r:id="rId20" w:history="1">
           <w:r>
             <w:rPr>
               <w:rStyle w:val="Hyperlink"/>
@@ -3044,7 +3186,7 @@
           <w:sz w:val="24"/>
           <w:u w:val="single"/>
         </w:rPr>
-        <w:hyperlink r:id="rId22" w:history="1">
+        <w:hyperlink r:id="rId20" w:history="1">
           <w:r>
             <w:rPr>
               <w:rStyle w:val="Hyperlink"/>
@@ -3073,7 +3215,7 @@
           <w:sz w:val="24"/>
           <w:u w:val="single"/>
         </w:rPr>
-        <w:hyperlink r:id="rId22" w:history="1">
+        <w:hyperlink r:id="rId20" w:history="1">
           <w:r>
             <w:rPr>
               <w:rStyle w:val="Hyperlink"/>
@@ -3434,7 +3576,7 @@
           <w:sz w:val="24"/>
           <w:u w:val="single"/>
         </w:rPr>
-        <w:t xml:space="preserve">Scientific research </w:t>
+        <w:t>Scientific research</w:t>
       </w:r>
       <w:r>
         <w:rPr>
@@ -3445,7 +3587,7 @@
           <w:sz w:val="24"/>
           <w:u w:val="single"/>
         </w:rPr>
-        <w:t>in colonised territorie</w:t>
+        <w:t xml:space="preserve"> </w:t>
       </w:r>
       <w:r>
         <w:rPr>
@@ -3454,8 +3596,9 @@
           <w:i w:val="0"/>
           <w:color w:val="0066CC"/>
           <w:sz w:val="24"/>
-        </w:rPr>
-        <w:t>s</w:t>
+          <w:u w:val="single"/>
+        </w:rPr>
+        <w:t>in colonised territories</w:t>
       </w:r>
       <w:r>
         <w:br/>
@@ -4199,9 +4342,15 @@
           <w:i w:val="0"/>
           <w:color w:val="0066CC"/>
           <w:sz w:val="24"/>
-          <w:u w:val="single"/>
-        </w:rPr>
-        <w:t>7</w:t>
+        </w:rPr>
+        <w:hyperlink r:id="rId25" w:history="1">
+          <w:r>
+            <w:rPr>
+              <w:rStyle w:val="Hyperlink"/>
+            </w:rPr>
+            <w:t>7</w:t>
+          </w:r>
+        </w:hyperlink>
       </w:r>
       <w:r>
         <w:rPr>

--- a/EXPORTS/DOCX/published/niveau2/English/ChristianMission.docx
+++ b/EXPORTS/DOCX/published/niveau2/English/ChristianMission.docx
@@ -445,129 +445,13 @@
       </w:r>
       <w:r>
         <w:rPr>
-          <w:u w:val="single" w:color="0066cc"/>
           <w:rFonts w:ascii="Charis SIL Regular" w:hAnsi="Charis SIL Regular" w:eastAsia="Charis SIL Regular"/>
           <w:b w:val="0"/>
           <w:i w:val="0"/>
           <w:color w:val="000000"/>
           <w:sz w:val="24"/>
         </w:rPr>
-        <w:hyperlink r:id="rId9" w:history="1">
-          <w:r>
-            <w:rPr>
-              <w:rStyle w:val="Hyperlink"/>
-            </w:rPr>
-            <w:t>made up of ob</w:t>
-          </w:r>
-        </w:hyperlink>
-      </w:r>
-      <w:r>
-        <w:rPr>
-          <w:u w:val="single" w:color="0066cc"/>
-          <w:rFonts w:ascii="Charis SIL Regular" w:hAnsi="Charis SIL Regular" w:eastAsia="Charis SIL Regular"/>
-          <w:b w:val="0"/>
-          <w:i w:val="0"/>
-          <w:color w:val="000000"/>
-          <w:sz w:val="24"/>
-        </w:rPr>
-        <w:hyperlink r:id="rId9" w:history="1">
-          <w:r>
-            <w:rPr>
-              <w:rStyle w:val="Hyperlink"/>
-            </w:rPr>
-            <w:t>jects tha</w:t>
-          </w:r>
-        </w:hyperlink>
-      </w:r>
-      <w:r>
-        <w:rPr>
-          <w:u w:val="single" w:color="0066cc"/>
-          <w:rFonts w:ascii="Charis SIL Regular" w:hAnsi="Charis SIL Regular" w:eastAsia="Charis SIL Regular"/>
-          <w:b w:val="0"/>
-          <w:i w:val="0"/>
-          <w:color w:val="000000"/>
-          <w:sz w:val="24"/>
-        </w:rPr>
-        <w:hyperlink r:id="rId9" w:history="1">
-          <w:r>
-            <w:rPr>
-              <w:rStyle w:val="Hyperlink"/>
-            </w:rPr>
-            <w:t>t</w:t>
-          </w:r>
-        </w:hyperlink>
-      </w:r>
-      <w:r>
-        <w:rPr>
-          <w:u w:val="single" w:color="0066cc"/>
-          <w:rFonts w:ascii="Charis SIL Regular" w:hAnsi="Charis SIL Regular" w:eastAsia="Charis SIL Regular"/>
-          <w:b w:val="0"/>
-          <w:i w:val="0"/>
-          <w:color w:val="000000"/>
-          <w:sz w:val="24"/>
-        </w:rPr>
-        <w:hyperlink r:id="rId9" w:history="1">
-          <w:r>
-            <w:rPr>
-              <w:rStyle w:val="Hyperlink"/>
-            </w:rPr>
-            <w:t xml:space="preserve"> were coll</w:t>
-          </w:r>
-        </w:hyperlink>
-      </w:r>
-      <w:r>
-        <w:rPr>
-          <w:u w:val="single" w:color="0066cc"/>
-          <w:rFonts w:ascii="Charis SIL Regular" w:hAnsi="Charis SIL Regular" w:eastAsia="Charis SIL Regular"/>
-          <w:b w:val="0"/>
-          <w:i w:val="0"/>
-          <w:color w:val="000000"/>
-          <w:sz w:val="24"/>
-        </w:rPr>
-        <w:hyperlink r:id="rId9" w:history="1">
-          <w:r>
-            <w:rPr>
-              <w:rStyle w:val="Hyperlink"/>
-            </w:rPr>
-            <w:t>ecte</w:t>
-          </w:r>
-        </w:hyperlink>
-      </w:r>
-      <w:r>
-        <w:rPr>
-          <w:u w:val="single" w:color="0066cc"/>
-          <w:rFonts w:ascii="Charis SIL Regular" w:hAnsi="Charis SIL Regular" w:eastAsia="Charis SIL Regular"/>
-          <w:b w:val="0"/>
-          <w:i w:val="0"/>
-          <w:color w:val="000000"/>
-          <w:sz w:val="24"/>
-        </w:rPr>
-        <w:hyperlink r:id="rId9" w:history="1">
-          <w:r>
-            <w:rPr>
-              <w:rStyle w:val="Hyperlink"/>
-            </w:rPr>
-            <w:t>d</w:t>
-          </w:r>
-        </w:hyperlink>
-      </w:r>
-      <w:r>
-        <w:rPr>
-          <w:u w:val="single" w:color="0066cc"/>
-          <w:rFonts w:ascii="Charis SIL Regular" w:hAnsi="Charis SIL Regular" w:eastAsia="Charis SIL Regular"/>
-          <w:b w:val="0"/>
-          <w:i w:val="0"/>
-          <w:color w:val="000000"/>
-          <w:sz w:val="24"/>
-        </w:rPr>
-        <w:hyperlink r:id="rId9" w:history="1">
-          <w:r>
-            <w:rPr>
-              <w:rStyle w:val="Hyperlink"/>
-            </w:rPr>
-            <w:t xml:space="preserve"> by</w:t>
-          </w:r>
-        </w:hyperlink>
+        <w:t>made up of objects that were collected by</w:t>
       </w:r>
       <w:r>
         <w:rPr>
@@ -2600,7 +2484,7 @@
           <w:sz w:val="24"/>
           <w:u w:val="single"/>
         </w:rPr>
-        <w:t xml:space="preserve"> th</w:t>
+        <w:t xml:space="preserve"> </w:t>
       </w:r>
       <w:r>
         <w:rPr>
@@ -2611,12 +2495,12 @@
           <w:sz w:val="24"/>
           <w:u w:val="single"/>
         </w:rPr>
-        <w:hyperlink r:id="rId18" w:history="1">
+        <w:hyperlink r:id="rId19" w:history="1">
           <w:r>
             <w:rPr>
               <w:rStyle w:val="Hyperlink"/>
             </w:rPr>
-            <w:t>e</w:t>
+            <w:t>th</w:t>
           </w:r>
         </w:hyperlink>
       </w:r>
@@ -2629,25 +2513,7 @@
           <w:sz w:val="24"/>
           <w:u w:val="single"/>
         </w:rPr>
-        <w:t xml:space="preserve"> </w:t>
-      </w:r>
-      <w:r>
-        <w:rPr>
-          <w:rFonts w:ascii="Charis SIL Regular" w:hAnsi="Charis SIL Regular" w:eastAsia="Charis SIL Regular"/>
-          <w:b w:val="0"/>
-          <w:i w:val="0"/>
-          <w:color w:val="0066CC"/>
-          <w:sz w:val="24"/>
-          <w:u w:val="single"/>
-        </w:rPr>
-        <w:hyperlink r:id="rId18" w:history="1">
-          <w:r>
-            <w:rPr>
-              <w:rStyle w:val="Hyperlink"/>
-            </w:rPr>
-            <w:t>Nether</w:t>
-          </w:r>
-        </w:hyperlink>
+        <w:t>e Nether</w:t>
       </w:r>
       <w:r>
         <w:rPr>
@@ -2669,20 +2535,14 @@
       </w:r>
       <w:r>
         <w:rPr>
+          <w:u w:val="single" w:color="0066cc"/>
           <w:rFonts w:ascii="Charis SIL Regular" w:hAnsi="Charis SIL Regular" w:eastAsia="Charis SIL Regular"/>
           <w:b w:val="0"/>
           <w:i w:val="0"/>
           <w:color w:val="000000"/>
           <w:sz w:val="24"/>
         </w:rPr>
-        <w:hyperlink r:id="rId18" w:history="1">
-          <w:r>
-            <w:rPr>
-              <w:rStyle w:val="Hyperlink"/>
-            </w:rPr>
-            <w:t xml:space="preserve">, </w:t>
-          </w:r>
-        </w:hyperlink>
+        <w:t xml:space="preserve">, </w:t>
       </w:r>
       <w:r>
         <w:rPr>
@@ -2942,32 +2802,24 @@
       </w:r>
       <w:r>
         <w:rPr>
-          <w:u w:val="single" w:color="0066cc"/>
           <w:rFonts w:ascii="Charis SIL Regular" w:hAnsi="Charis SIL Regular" w:eastAsia="Charis SIL Regular"/>
           <w:b w:val="0"/>
           <w:i w:val="0"/>
           <w:color w:val="000000"/>
           <w:sz w:val="24"/>
         </w:rPr>
+        <w:t xml:space="preserve">teit, </w:t>
+      </w:r>
+      <w:r>
+        <w:rPr>
+          <w:rFonts w:ascii="Charis SIL Regular" w:hAnsi="Charis SIL Regular" w:eastAsia="Charis SIL Regular"/>
+          <w:b w:val="0"/>
+          <w:i w:val="0"/>
+          <w:color w:val="0066CC"/>
+          <w:sz w:val="24"/>
+          <w:u w:val="single"/>
+        </w:rPr>
         <w:hyperlink r:id="rId19" w:history="1">
-          <w:r>
-            <w:rPr>
-              <w:rStyle w:val="Hyperlink"/>
-            </w:rPr>
-            <w:t xml:space="preserve">teit, </w:t>
-          </w:r>
-        </w:hyperlink>
-      </w:r>
-      <w:r>
-        <w:rPr>
-          <w:rFonts w:ascii="Charis SIL Regular" w:hAnsi="Charis SIL Regular" w:eastAsia="Charis SIL Regular"/>
-          <w:b w:val="0"/>
-          <w:i w:val="0"/>
-          <w:color w:val="0066CC"/>
-          <w:sz w:val="24"/>
-          <w:u w:val="single"/>
-        </w:rPr>
-        <w:hyperlink r:id="rId21" w:history="1">
           <w:r>
             <w:rPr>
               <w:rStyle w:val="Hyperlink"/>
@@ -2985,7 +2837,7 @@
           <w:sz w:val="24"/>
           <w:u w:val="single"/>
         </w:rPr>
-        <w:hyperlink r:id="rId21" w:history="1">
+        <w:hyperlink r:id="rId19" w:history="1">
           <w:r>
             <w:rPr>
               <w:rStyle w:val="Hyperlink"/>
@@ -3021,7 +2873,7 @@
           <w:sz w:val="24"/>
           <w:u w:val="single"/>
         </w:rPr>
-        <w:hyperlink r:id="rId21" w:history="1">
+        <w:hyperlink r:id="rId19" w:history="1">
           <w:r>
             <w:rPr>
               <w:rStyle w:val="Hyperlink"/>
@@ -3039,7 +2891,7 @@
           <w:sz w:val="24"/>
           <w:u w:val="single"/>
         </w:rPr>
-        <w:hyperlink r:id="rId21" w:history="1">
+        <w:hyperlink r:id="rId19" w:history="1">
           <w:r>
             <w:rPr>
               <w:rStyle w:val="Hyperlink"/>
@@ -3133,13 +2985,42 @@
       </w:r>
       <w:r>
         <w:rPr>
+          <w:u w:val="single" w:color="0066cc"/>
           <w:rFonts w:ascii="Charis SIL Regular" w:hAnsi="Charis SIL Regular" w:eastAsia="Charis SIL Regular"/>
           <w:b w:val="0"/>
           <w:i w:val="0"/>
           <w:color w:val="000000"/>
           <w:sz w:val="24"/>
         </w:rPr>
-        <w:t xml:space="preserve">, and the </w:t>
+        <w:hyperlink r:id="rId19" w:history="1">
+          <w:r>
+            <w:rPr>
+              <w:rStyle w:val="Hyperlink"/>
+            </w:rPr>
+            <w:t xml:space="preserve">, and </w:t>
+          </w:r>
+        </w:hyperlink>
+      </w:r>
+      <w:r>
+        <w:rPr>
+          <w:rFonts w:ascii="Charis SIL Regular" w:hAnsi="Charis SIL Regular" w:eastAsia="Charis SIL Regular"/>
+          <w:b w:val="0"/>
+          <w:i w:val="0"/>
+          <w:color w:val="000000"/>
+          <w:sz w:val="24"/>
+        </w:rPr>
+        <w:t>th</w:t>
+      </w:r>
+      <w:r>
+        <w:rPr>
+          <w:u w:val="single" w:color="0066cc"/>
+          <w:rFonts w:ascii="Charis SIL Regular" w:hAnsi="Charis SIL Regular" w:eastAsia="Charis SIL Regular"/>
+          <w:b w:val="0"/>
+          <w:i w:val="0"/>
+          <w:color w:val="000000"/>
+          <w:sz w:val="24"/>
+        </w:rPr>
+        <w:t xml:space="preserve">e </w:t>
       </w:r>
       <w:r>
         <w:rPr>
@@ -3576,7 +3457,7 @@
           <w:sz w:val="24"/>
           <w:u w:val="single"/>
         </w:rPr>
-        <w:t>Scientific research</w:t>
+        <w:t xml:space="preserve">Scientific research </w:t>
       </w:r>
       <w:r>
         <w:rPr>
@@ -3587,7 +3468,7 @@
           <w:sz w:val="24"/>
           <w:u w:val="single"/>
         </w:rPr>
-        <w:t xml:space="preserve"> </w:t>
+        <w:t>in colonised territorie</w:t>
       </w:r>
       <w:r>
         <w:rPr>
@@ -3596,9 +3477,8 @@
           <w:i w:val="0"/>
           <w:color w:val="0066CC"/>
           <w:sz w:val="24"/>
-          <w:u w:val="single"/>
-        </w:rPr>
-        <w:t>in colonised territories</w:t>
+        </w:rPr>
+        <w:t>s</w:t>
       </w:r>
       <w:r>
         <w:br/>
@@ -4715,15 +4595,9 @@
           <w:i w:val="0"/>
           <w:color w:val="0066CC"/>
           <w:sz w:val="24"/>
-        </w:rPr>
-        <w:hyperlink r:id="rId27" w:history="1">
-          <w:r>
-            <w:rPr>
-              <w:rStyle w:val="Hyperlink"/>
-            </w:rPr>
-            <w:t>1</w:t>
-          </w:r>
-        </w:hyperlink>
+          <w:u w:val="single"/>
+        </w:rPr>
+        <w:t>1</w:t>
       </w:r>
       <w:r>
         <w:rPr>

--- a/EXPORTS/DOCX/published/niveau2/English/ChristianMission.docx
+++ b/EXPORTS/DOCX/published/niveau2/English/ChristianMission.docx
@@ -445,13 +445,129 @@
       </w:r>
       <w:r>
         <w:rPr>
+          <w:u w:val="single" w:color="0066cc"/>
           <w:rFonts w:ascii="Charis SIL Regular" w:hAnsi="Charis SIL Regular" w:eastAsia="Charis SIL Regular"/>
           <w:b w:val="0"/>
           <w:i w:val="0"/>
           <w:color w:val="000000"/>
           <w:sz w:val="24"/>
         </w:rPr>
-        <w:t>made up of objects that were collected by</w:t>
+        <w:hyperlink r:id="rId9" w:history="1">
+          <w:r>
+            <w:rPr>
+              <w:rStyle w:val="Hyperlink"/>
+            </w:rPr>
+            <w:t>made up of ob</w:t>
+          </w:r>
+        </w:hyperlink>
+      </w:r>
+      <w:r>
+        <w:rPr>
+          <w:u w:val="single" w:color="0066cc"/>
+          <w:rFonts w:ascii="Charis SIL Regular" w:hAnsi="Charis SIL Regular" w:eastAsia="Charis SIL Regular"/>
+          <w:b w:val="0"/>
+          <w:i w:val="0"/>
+          <w:color w:val="000000"/>
+          <w:sz w:val="24"/>
+        </w:rPr>
+        <w:hyperlink r:id="rId9" w:history="1">
+          <w:r>
+            <w:rPr>
+              <w:rStyle w:val="Hyperlink"/>
+            </w:rPr>
+            <w:t>jects tha</w:t>
+          </w:r>
+        </w:hyperlink>
+      </w:r>
+      <w:r>
+        <w:rPr>
+          <w:u w:val="single" w:color="0066cc"/>
+          <w:rFonts w:ascii="Charis SIL Regular" w:hAnsi="Charis SIL Regular" w:eastAsia="Charis SIL Regular"/>
+          <w:b w:val="0"/>
+          <w:i w:val="0"/>
+          <w:color w:val="000000"/>
+          <w:sz w:val="24"/>
+        </w:rPr>
+        <w:hyperlink r:id="rId9" w:history="1">
+          <w:r>
+            <w:rPr>
+              <w:rStyle w:val="Hyperlink"/>
+            </w:rPr>
+            <w:t>t</w:t>
+          </w:r>
+        </w:hyperlink>
+      </w:r>
+      <w:r>
+        <w:rPr>
+          <w:u w:val="single" w:color="0066cc"/>
+          <w:rFonts w:ascii="Charis SIL Regular" w:hAnsi="Charis SIL Regular" w:eastAsia="Charis SIL Regular"/>
+          <w:b w:val="0"/>
+          <w:i w:val="0"/>
+          <w:color w:val="000000"/>
+          <w:sz w:val="24"/>
+        </w:rPr>
+        <w:hyperlink r:id="rId9" w:history="1">
+          <w:r>
+            <w:rPr>
+              <w:rStyle w:val="Hyperlink"/>
+            </w:rPr>
+            <w:t xml:space="preserve"> were coll</w:t>
+          </w:r>
+        </w:hyperlink>
+      </w:r>
+      <w:r>
+        <w:rPr>
+          <w:u w:val="single" w:color="0066cc"/>
+          <w:rFonts w:ascii="Charis SIL Regular" w:hAnsi="Charis SIL Regular" w:eastAsia="Charis SIL Regular"/>
+          <w:b w:val="0"/>
+          <w:i w:val="0"/>
+          <w:color w:val="000000"/>
+          <w:sz w:val="24"/>
+        </w:rPr>
+        <w:hyperlink r:id="rId9" w:history="1">
+          <w:r>
+            <w:rPr>
+              <w:rStyle w:val="Hyperlink"/>
+            </w:rPr>
+            <w:t>ecte</w:t>
+          </w:r>
+        </w:hyperlink>
+      </w:r>
+      <w:r>
+        <w:rPr>
+          <w:u w:val="single" w:color="0066cc"/>
+          <w:rFonts w:ascii="Charis SIL Regular" w:hAnsi="Charis SIL Regular" w:eastAsia="Charis SIL Regular"/>
+          <w:b w:val="0"/>
+          <w:i w:val="0"/>
+          <w:color w:val="000000"/>
+          <w:sz w:val="24"/>
+        </w:rPr>
+        <w:hyperlink r:id="rId9" w:history="1">
+          <w:r>
+            <w:rPr>
+              <w:rStyle w:val="Hyperlink"/>
+            </w:rPr>
+            <w:t>d</w:t>
+          </w:r>
+        </w:hyperlink>
+      </w:r>
+      <w:r>
+        <w:rPr>
+          <w:u w:val="single" w:color="0066cc"/>
+          <w:rFonts w:ascii="Charis SIL Regular" w:hAnsi="Charis SIL Regular" w:eastAsia="Charis SIL Regular"/>
+          <w:b w:val="0"/>
+          <w:i w:val="0"/>
+          <w:color w:val="000000"/>
+          <w:sz w:val="24"/>
+        </w:rPr>
+        <w:hyperlink r:id="rId9" w:history="1">
+          <w:r>
+            <w:rPr>
+              <w:rStyle w:val="Hyperlink"/>
+            </w:rPr>
+            <w:t xml:space="preserve"> by</w:t>
+          </w:r>
+        </w:hyperlink>
       </w:r>
       <w:r>
         <w:rPr>
@@ -691,7 +807,7 @@
           <w:sz w:val="24"/>
           <w:u w:val="single"/>
         </w:rPr>
-        <w:hyperlink r:id="rId10" w:history="1">
+        <w:hyperlink r:id="rId11" w:history="1">
           <w:r>
             <w:rPr>
               <w:rStyle w:val="Hyperlink"/>
@@ -720,7 +836,7 @@
           <w:sz w:val="24"/>
           <w:u w:val="single"/>
         </w:rPr>
-        <w:hyperlink r:id="rId10" w:history="1">
+        <w:hyperlink r:id="rId11" w:history="1">
           <w:r>
             <w:rPr>
               <w:rStyle w:val="Hyperlink"/>
@@ -749,7 +865,7 @@
           <w:sz w:val="24"/>
           <w:u w:val="single"/>
         </w:rPr>
-        <w:hyperlink r:id="rId10" w:history="1">
+        <w:hyperlink r:id="rId11" w:history="1">
           <w:r>
             <w:rPr>
               <w:rStyle w:val="Hyperlink"/>
@@ -843,7 +959,7 @@
           <w:sz w:val="24"/>
           <w:u w:val="single"/>
         </w:rPr>
-        <w:hyperlink r:id="rId11" w:history="1">
+        <w:hyperlink r:id="rId10" w:history="1">
           <w:r>
             <w:rPr>
               <w:rStyle w:val="Hyperlink"/>
@@ -1151,67 +1267,13 @@
       </w:r>
       <w:r>
         <w:rPr>
-          <w:u w:val="single" w:color="0066cc"/>
           <w:rFonts w:ascii="Charis SIL Regular" w:hAnsi="Charis SIL Regular" w:eastAsia="Charis SIL Regular"/>
           <w:b w:val="0"/>
           <w:i w:val="0"/>
           <w:color w:val="000000"/>
           <w:sz w:val="24"/>
         </w:rPr>
-        <w:hyperlink r:id="rId12" w:history="1">
-          <w:r>
-            <w:rPr>
-              <w:rStyle w:val="Hyperlink"/>
-            </w:rPr>
-            <w:t>2024</w:t>
-          </w:r>
-        </w:hyperlink>
-      </w:r>
-      <w:r>
-        <w:rPr>
-          <w:u w:val="single" w:color="0066cc"/>
-          <w:rFonts w:ascii="Charis SIL Regular" w:hAnsi="Charis SIL Regular" w:eastAsia="Charis SIL Regular"/>
-          <w:b w:val="0"/>
-          <w:i w:val="0"/>
-          <w:color w:val="000000"/>
-          <w:sz w:val="24"/>
-        </w:rPr>
-        <w:hyperlink r:id="rId12" w:history="1">
-          <w:r>
-            <w:rPr>
-              <w:rStyle w:val="Hyperlink"/>
-            </w:rPr>
-            <w:t>. O</w:t>
-          </w:r>
-        </w:hyperlink>
-      </w:r>
-      <w:r>
-        <w:rPr>
-          <w:u w:val="single" w:color="0066cc"/>
-          <w:rFonts w:ascii="Charis SIL Regular" w:hAnsi="Charis SIL Regular" w:eastAsia="Charis SIL Regular"/>
-          <w:b w:val="0"/>
-          <w:i w:val="0"/>
-          <w:color w:val="000000"/>
-          <w:sz w:val="24"/>
-        </w:rPr>
-        <w:hyperlink r:id="rId12" w:history="1">
-          <w:r>
-            <w:rPr>
-              <w:rStyle w:val="Hyperlink"/>
-            </w:rPr>
-            <w:t>bjec</w:t>
-          </w:r>
-        </w:hyperlink>
-      </w:r>
-      <w:r>
-        <w:rPr>
-          <w:rFonts w:ascii="Charis SIL Regular" w:hAnsi="Charis SIL Regular" w:eastAsia="Charis SIL Regular"/>
-          <w:b w:val="0"/>
-          <w:i w:val="0"/>
-          <w:color w:val="000000"/>
-          <w:sz w:val="24"/>
-        </w:rPr>
-        <w:t xml:space="preserve">ts that were collected by the </w:t>
+        <w:t xml:space="preserve">2024. Objects that were collected by the </w:t>
       </w:r>
       <w:r>
         <w:rPr>
@@ -2435,85 +2497,8 @@
           <w:i w:val="0"/>
           <w:color w:val="0066CC"/>
           <w:sz w:val="24"/>
-          <w:u w:val="single"/>
-        </w:rPr>
-        <w:hyperlink r:id="rId19" w:history="1">
-          <w:r>
-            <w:rPr>
-              <w:rStyle w:val="Hyperlink"/>
-            </w:rPr>
-            <w:t>Churches</w:t>
-          </w:r>
-        </w:hyperlink>
-      </w:r>
-      <w:r>
-        <w:rPr>
-          <w:rFonts w:ascii="Charis SIL Regular" w:hAnsi="Charis SIL Regular" w:eastAsia="Charis SIL Regular"/>
-          <w:b w:val="0"/>
-          <w:i w:val="0"/>
-          <w:color w:val="0066CC"/>
-          <w:sz w:val="24"/>
-          <w:u w:val="single"/>
-        </w:rPr>
-        <w:t xml:space="preserve"> </w:t>
-      </w:r>
-      <w:r>
-        <w:rPr>
-          <w:rFonts w:ascii="Charis SIL Regular" w:hAnsi="Charis SIL Regular" w:eastAsia="Charis SIL Regular"/>
-          <w:b w:val="0"/>
-          <w:i w:val="0"/>
-          <w:color w:val="0066CC"/>
-          <w:sz w:val="24"/>
-          <w:u w:val="single"/>
-        </w:rPr>
-        <w:hyperlink r:id="rId19" w:history="1">
-          <w:r>
-            <w:rPr>
-              <w:rStyle w:val="Hyperlink"/>
-            </w:rPr>
-            <w:t>in</w:t>
-          </w:r>
-        </w:hyperlink>
-      </w:r>
-      <w:r>
-        <w:rPr>
-          <w:rFonts w:ascii="Charis SIL Regular" w:hAnsi="Charis SIL Regular" w:eastAsia="Charis SIL Regular"/>
-          <w:b w:val="0"/>
-          <w:i w:val="0"/>
-          <w:color w:val="0066CC"/>
-          <w:sz w:val="24"/>
-          <w:u w:val="single"/>
-        </w:rPr>
-        <w:t xml:space="preserve"> </w:t>
-      </w:r>
-      <w:r>
-        <w:rPr>
-          <w:rFonts w:ascii="Charis SIL Regular" w:hAnsi="Charis SIL Regular" w:eastAsia="Charis SIL Regular"/>
-          <w:b w:val="0"/>
-          <w:i w:val="0"/>
-          <w:color w:val="0066CC"/>
-          <w:sz w:val="24"/>
-          <w:u w:val="single"/>
-        </w:rPr>
-        <w:hyperlink r:id="rId19" w:history="1">
-          <w:r>
-            <w:rPr>
-              <w:rStyle w:val="Hyperlink"/>
-            </w:rPr>
-            <w:t>th</w:t>
-          </w:r>
-        </w:hyperlink>
-      </w:r>
-      <w:r>
-        <w:rPr>
-          <w:rFonts w:ascii="Charis SIL Regular" w:hAnsi="Charis SIL Regular" w:eastAsia="Charis SIL Regular"/>
-          <w:b w:val="0"/>
-          <w:i w:val="0"/>
-          <w:color w:val="0066CC"/>
-          <w:sz w:val="24"/>
-          <w:u w:val="single"/>
-        </w:rPr>
-        <w:t>e Nether</w:t>
+        </w:rPr>
+        <w:t>Churches in the Nether</w:t>
       </w:r>
       <w:r>
         <w:rPr>
@@ -2542,7 +2527,14 @@
           <w:color w:val="000000"/>
           <w:sz w:val="24"/>
         </w:rPr>
-        <w:t xml:space="preserve">, </w:t>
+        <w:hyperlink r:id="rId18" w:history="1">
+          <w:r>
+            <w:rPr>
+              <w:rStyle w:val="Hyperlink"/>
+            </w:rPr>
+            <w:t xml:space="preserve">, </w:t>
+          </w:r>
+        </w:hyperlink>
       </w:r>
       <w:r>
         <w:rPr>
@@ -2589,7 +2581,7 @@
           <w:sz w:val="24"/>
           <w:u w:val="single"/>
         </w:rPr>
-        <w:hyperlink r:id="rId20" w:history="1">
+        <w:hyperlink r:id="rId19" w:history="1">
           <w:r>
             <w:rPr>
               <w:rStyle w:val="Hyperlink"/>
@@ -2607,7 +2599,7 @@
           <w:sz w:val="24"/>
           <w:u w:val="single"/>
         </w:rPr>
-        <w:hyperlink r:id="rId20" w:history="1">
+        <w:hyperlink r:id="rId19" w:history="1">
           <w:r>
             <w:rPr>
               <w:rStyle w:val="Hyperlink"/>
@@ -2625,7 +2617,7 @@
           <w:sz w:val="24"/>
           <w:u w:val="single"/>
         </w:rPr>
-        <w:hyperlink r:id="rId20" w:history="1">
+        <w:hyperlink r:id="rId19" w:history="1">
           <w:r>
             <w:rPr>
               <w:rStyle w:val="Hyperlink"/>
@@ -2643,7 +2635,7 @@
           <w:sz w:val="24"/>
           <w:u w:val="single"/>
         </w:rPr>
-        <w:hyperlink r:id="rId20" w:history="1">
+        <w:hyperlink r:id="rId19" w:history="1">
           <w:r>
             <w:rPr>
               <w:rStyle w:val="Hyperlink"/>
@@ -2808,7 +2800,14 @@
           <w:color w:val="000000"/>
           <w:sz w:val="24"/>
         </w:rPr>
-        <w:t xml:space="preserve">teit, </w:t>
+        <w:hyperlink r:id="rId19" w:history="1">
+          <w:r>
+            <w:rPr>
+              <w:rStyle w:val="Hyperlink"/>
+            </w:rPr>
+            <w:t xml:space="preserve">teit, </w:t>
+          </w:r>
+        </w:hyperlink>
       </w:r>
       <w:r>
         <w:rPr>
@@ -2819,7 +2818,7 @@
           <w:sz w:val="24"/>
           <w:u w:val="single"/>
         </w:rPr>
-        <w:hyperlink r:id="rId19" w:history="1">
+        <w:hyperlink r:id="rId21" w:history="1">
           <w:r>
             <w:rPr>
               <w:rStyle w:val="Hyperlink"/>
@@ -2837,7 +2836,7 @@
           <w:sz w:val="24"/>
           <w:u w:val="single"/>
         </w:rPr>
-        <w:hyperlink r:id="rId19" w:history="1">
+        <w:hyperlink r:id="rId21" w:history="1">
           <w:r>
             <w:rPr>
               <w:rStyle w:val="Hyperlink"/>
@@ -2873,7 +2872,7 @@
           <w:sz w:val="24"/>
           <w:u w:val="single"/>
         </w:rPr>
-        <w:hyperlink r:id="rId19" w:history="1">
+        <w:hyperlink r:id="rId21" w:history="1">
           <w:r>
             <w:rPr>
               <w:rStyle w:val="Hyperlink"/>
@@ -2891,7 +2890,7 @@
           <w:sz w:val="24"/>
           <w:u w:val="single"/>
         </w:rPr>
-        <w:hyperlink r:id="rId19" w:history="1">
+        <w:hyperlink r:id="rId21" w:history="1">
           <w:r>
             <w:rPr>
               <w:rStyle w:val="Hyperlink"/>
@@ -3009,18 +3008,7 @@
           <w:color w:val="000000"/>
           <w:sz w:val="24"/>
         </w:rPr>
-        <w:t>th</w:t>
-      </w:r>
-      <w:r>
-        <w:rPr>
-          <w:u w:val="single" w:color="0066cc"/>
-          <w:rFonts w:ascii="Charis SIL Regular" w:hAnsi="Charis SIL Regular" w:eastAsia="Charis SIL Regular"/>
-          <w:b w:val="0"/>
-          <w:i w:val="0"/>
-          <w:color w:val="000000"/>
-          <w:sz w:val="24"/>
-        </w:rPr>
-        <w:t xml:space="preserve">e </w:t>
+        <w:t xml:space="preserve">the </w:t>
       </w:r>
       <w:r>
         <w:rPr>
@@ -3049,7 +3037,7 @@
           <w:sz w:val="24"/>
           <w:u w:val="single"/>
         </w:rPr>
-        <w:hyperlink r:id="rId20" w:history="1">
+        <w:hyperlink r:id="rId22" w:history="1">
           <w:r>
             <w:rPr>
               <w:rStyle w:val="Hyperlink"/>
@@ -3256,24 +3244,13 @@
       </w:r>
       <w:r>
         <w:rPr>
-          <w:u w:val="single" w:color="0066cc"/>
           <w:rFonts w:ascii="Charis SIL Regular" w:hAnsi="Charis SIL Regular" w:eastAsia="Charis SIL Regular"/>
           <w:b w:val="0"/>
           <w:i w:val="0"/>
           <w:color w:val="000000"/>
           <w:sz w:val="24"/>
         </w:rPr>
-        <w:t>t</w:t>
-      </w:r>
-      <w:r>
-        <w:rPr>
-          <w:rFonts w:ascii="Charis SIL Regular" w:hAnsi="Charis SIL Regular" w:eastAsia="Charis SIL Regular"/>
-          <w:b w:val="0"/>
-          <w:i w:val="0"/>
-          <w:color w:val="000000"/>
-          <w:sz w:val="24"/>
-        </w:rPr>
-        <w:t>he count</w:t>
+        <w:t>the count</w:t>
       </w:r>
       <w:r>
         <w:rPr>
@@ -4595,9 +4572,15 @@
           <w:i w:val="0"/>
           <w:color w:val="0066CC"/>
           <w:sz w:val="24"/>
-          <w:u w:val="single"/>
-        </w:rPr>
-        <w:t>1</w:t>
+        </w:rPr>
+        <w:hyperlink r:id="rId27" w:history="1">
+          <w:r>
+            <w:rPr>
+              <w:rStyle w:val="Hyperlink"/>
+            </w:rPr>
+            <w:t>1</w:t>
+          </w:r>
+        </w:hyperlink>
       </w:r>
       <w:r>
         <w:rPr>

--- a/EXPORTS/DOCX/published/niveau2/English/ChristianMission.docx
+++ b/EXPORTS/DOCX/published/niveau2/English/ChristianMission.docx
@@ -836,7 +836,7 @@
           <w:sz w:val="24"/>
           <w:u w:val="single"/>
         </w:rPr>
-        <w:hyperlink r:id="rId11" w:history="1">
+        <w:hyperlink r:id="rId10" w:history="1">
           <w:r>
             <w:rPr>
               <w:rStyle w:val="Hyperlink"/>
@@ -865,7 +865,7 @@
           <w:sz w:val="24"/>
           <w:u w:val="single"/>
         </w:rPr>
-        <w:hyperlink r:id="rId11" w:history="1">
+        <w:hyperlink r:id="rId10" w:history="1">
           <w:r>
             <w:rPr>
               <w:rStyle w:val="Hyperlink"/>
@@ -894,7 +894,7 @@
           <w:sz w:val="24"/>
           <w:u w:val="single"/>
         </w:rPr>
-        <w:hyperlink r:id="rId11" w:history="1">
+        <w:hyperlink r:id="rId10" w:history="1">
           <w:r>
             <w:rPr>
               <w:rStyle w:val="Hyperlink"/>
@@ -912,7 +912,7 @@
           <w:sz w:val="24"/>
           <w:u w:val="single"/>
         </w:rPr>
-        <w:hyperlink r:id="rId11" w:history="1">
+        <w:hyperlink r:id="rId10" w:history="1">
           <w:r>
             <w:rPr>
               <w:rStyle w:val="Hyperlink"/>
@@ -930,7 +930,7 @@
           <w:sz w:val="24"/>
           <w:u w:val="single"/>
         </w:rPr>
-        <w:hyperlink r:id="rId11" w:history="1">
+        <w:hyperlink r:id="rId10" w:history="1">
           <w:r>
             <w:rPr>
               <w:rStyle w:val="Hyperlink"/>
@@ -1267,13 +1267,67 @@
       </w:r>
       <w:r>
         <w:rPr>
+          <w:u w:val="single" w:color="0066cc"/>
           <w:rFonts w:ascii="Charis SIL Regular" w:hAnsi="Charis SIL Regular" w:eastAsia="Charis SIL Regular"/>
           <w:b w:val="0"/>
           <w:i w:val="0"/>
           <w:color w:val="000000"/>
           <w:sz w:val="24"/>
         </w:rPr>
-        <w:t xml:space="preserve">2024. Objects that were collected by the </w:t>
+        <w:hyperlink r:id="rId12" w:history="1">
+          <w:r>
+            <w:rPr>
+              <w:rStyle w:val="Hyperlink"/>
+            </w:rPr>
+            <w:t>2024</w:t>
+          </w:r>
+        </w:hyperlink>
+      </w:r>
+      <w:r>
+        <w:rPr>
+          <w:u w:val="single" w:color="0066cc"/>
+          <w:rFonts w:ascii="Charis SIL Regular" w:hAnsi="Charis SIL Regular" w:eastAsia="Charis SIL Regular"/>
+          <w:b w:val="0"/>
+          <w:i w:val="0"/>
+          <w:color w:val="000000"/>
+          <w:sz w:val="24"/>
+        </w:rPr>
+        <w:hyperlink r:id="rId12" w:history="1">
+          <w:r>
+            <w:rPr>
+              <w:rStyle w:val="Hyperlink"/>
+            </w:rPr>
+            <w:t>. O</w:t>
+          </w:r>
+        </w:hyperlink>
+      </w:r>
+      <w:r>
+        <w:rPr>
+          <w:u w:val="single" w:color="0066cc"/>
+          <w:rFonts w:ascii="Charis SIL Regular" w:hAnsi="Charis SIL Regular" w:eastAsia="Charis SIL Regular"/>
+          <w:b w:val="0"/>
+          <w:i w:val="0"/>
+          <w:color w:val="000000"/>
+          <w:sz w:val="24"/>
+        </w:rPr>
+        <w:hyperlink r:id="rId12" w:history="1">
+          <w:r>
+            <w:rPr>
+              <w:rStyle w:val="Hyperlink"/>
+            </w:rPr>
+            <w:t>bjec</w:t>
+          </w:r>
+        </w:hyperlink>
+      </w:r>
+      <w:r>
+        <w:rPr>
+          <w:rFonts w:ascii="Charis SIL Regular" w:hAnsi="Charis SIL Regular" w:eastAsia="Charis SIL Regular"/>
+          <w:b w:val="0"/>
+          <w:i w:val="0"/>
+          <w:color w:val="000000"/>
+          <w:sz w:val="24"/>
+        </w:rPr>
+        <w:t xml:space="preserve">ts that were collected by the </w:t>
       </w:r>
       <w:r>
         <w:rPr>
@@ -2497,8 +2551,16 @@
           <w:i w:val="0"/>
           <w:color w:val="0066CC"/>
           <w:sz w:val="24"/>
-        </w:rPr>
-        <w:t>Churches in the Nether</w:t>
+          <w:u w:val="single"/>
+        </w:rPr>
+        <w:hyperlink r:id="rId19" w:history="1">
+          <w:r>
+            <w:rPr>
+              <w:rStyle w:val="Hyperlink"/>
+            </w:rPr>
+            <w:t>Churches</w:t>
+          </w:r>
+        </w:hyperlink>
       </w:r>
       <w:r>
         <w:rPr>
@@ -2509,7 +2571,112 @@
           <w:sz w:val="24"/>
           <w:u w:val="single"/>
         </w:rPr>
-        <w:hyperlink r:id="rId18" w:history="1">
+        <w:t xml:space="preserve"> </w:t>
+      </w:r>
+      <w:r>
+        <w:rPr>
+          <w:rFonts w:ascii="Charis SIL Regular" w:hAnsi="Charis SIL Regular" w:eastAsia="Charis SIL Regular"/>
+          <w:b w:val="0"/>
+          <w:i w:val="0"/>
+          <w:color w:val="0066CC"/>
+          <w:sz w:val="24"/>
+          <w:u w:val="single"/>
+        </w:rPr>
+        <w:hyperlink r:id="rId19" w:history="1">
+          <w:r>
+            <w:rPr>
+              <w:rStyle w:val="Hyperlink"/>
+            </w:rPr>
+            <w:t>in</w:t>
+          </w:r>
+        </w:hyperlink>
+      </w:r>
+      <w:r>
+        <w:rPr>
+          <w:rFonts w:ascii="Charis SIL Regular" w:hAnsi="Charis SIL Regular" w:eastAsia="Charis SIL Regular"/>
+          <w:b w:val="0"/>
+          <w:i w:val="0"/>
+          <w:color w:val="0066CC"/>
+          <w:sz w:val="24"/>
+          <w:u w:val="single"/>
+        </w:rPr>
+        <w:t xml:space="preserve"> </w:t>
+      </w:r>
+      <w:r>
+        <w:rPr>
+          <w:rFonts w:ascii="Charis SIL Regular" w:hAnsi="Charis SIL Regular" w:eastAsia="Charis SIL Regular"/>
+          <w:b w:val="0"/>
+          <w:i w:val="0"/>
+          <w:color w:val="0066CC"/>
+          <w:sz w:val="24"/>
+          <w:u w:val="single"/>
+        </w:rPr>
+        <w:hyperlink r:id="rId19" w:history="1">
+          <w:r>
+            <w:rPr>
+              <w:rStyle w:val="Hyperlink"/>
+            </w:rPr>
+            <w:t>th</w:t>
+          </w:r>
+        </w:hyperlink>
+      </w:r>
+      <w:r>
+        <w:rPr>
+          <w:rFonts w:ascii="Charis SIL Regular" w:hAnsi="Charis SIL Regular" w:eastAsia="Charis SIL Regular"/>
+          <w:b w:val="0"/>
+          <w:i w:val="0"/>
+          <w:color w:val="0066CC"/>
+          <w:sz w:val="24"/>
+          <w:u w:val="single"/>
+        </w:rPr>
+        <w:hyperlink r:id="rId19" w:history="1">
+          <w:r>
+            <w:rPr>
+              <w:rStyle w:val="Hyperlink"/>
+            </w:rPr>
+            <w:t>e</w:t>
+          </w:r>
+        </w:hyperlink>
+      </w:r>
+      <w:r>
+        <w:rPr>
+          <w:rFonts w:ascii="Charis SIL Regular" w:hAnsi="Charis SIL Regular" w:eastAsia="Charis SIL Regular"/>
+          <w:b w:val="0"/>
+          <w:i w:val="0"/>
+          <w:color w:val="0066CC"/>
+          <w:sz w:val="24"/>
+          <w:u w:val="single"/>
+        </w:rPr>
+        <w:t xml:space="preserve"> </w:t>
+      </w:r>
+      <w:r>
+        <w:rPr>
+          <w:rFonts w:ascii="Charis SIL Regular" w:hAnsi="Charis SIL Regular" w:eastAsia="Charis SIL Regular"/>
+          <w:b w:val="0"/>
+          <w:i w:val="0"/>
+          <w:color w:val="0066CC"/>
+          <w:sz w:val="24"/>
+          <w:u w:val="single"/>
+        </w:rPr>
+        <w:hyperlink r:id="rId19" w:history="1">
+          <w:r>
+            <w:rPr>
+              <w:rStyle w:val="Hyperlink"/>
+            </w:rPr>
+            <w:t>Nether</w:t>
+          </w:r>
+        </w:hyperlink>
+      </w:r>
+      <w:r>
+        <w:rPr>
+          <w:rFonts w:ascii="Charis SIL Regular" w:hAnsi="Charis SIL Regular" w:eastAsia="Charis SIL Regular"/>
+          <w:b w:val="0"/>
+          <w:i w:val="0"/>
+          <w:color w:val="0066CC"/>
+          <w:sz w:val="24"/>
+          <w:u w:val="single"/>
+        </w:rPr>
+        <w:hyperlink r:id="rId19" w:history="1">
           <w:r>
             <w:rPr>
               <w:rStyle w:val="Hyperlink"/>
@@ -2520,21 +2687,13 @@
       </w:r>
       <w:r>
         <w:rPr>
-          <w:u w:val="single" w:color="0066cc"/>
           <w:rFonts w:ascii="Charis SIL Regular" w:hAnsi="Charis SIL Regular" w:eastAsia="Charis SIL Regular"/>
           <w:b w:val="0"/>
           <w:i w:val="0"/>
           <w:color w:val="000000"/>
           <w:sz w:val="24"/>
         </w:rPr>
-        <w:hyperlink r:id="rId18" w:history="1">
-          <w:r>
-            <w:rPr>
-              <w:rStyle w:val="Hyperlink"/>
-            </w:rPr>
-            <w:t xml:space="preserve">, </w:t>
-          </w:r>
-        </w:hyperlink>
+        <w:t xml:space="preserve">, </w:t>
       </w:r>
       <w:r>
         <w:rPr>
@@ -2545,7 +2704,7 @@
           <w:sz w:val="24"/>
           <w:u w:val="single"/>
         </w:rPr>
-        <w:hyperlink r:id="rId18" w:history="1">
+        <w:hyperlink r:id="rId20" w:history="1">
           <w:r>
             <w:rPr>
               <w:rStyle w:val="Hyperlink"/>
@@ -2664,7 +2823,7 @@
           <w:sz w:val="24"/>
           <w:u w:val="single"/>
         </w:rPr>
-        <w:hyperlink r:id="rId20" w:history="1">
+        <w:hyperlink r:id="rId19" w:history="1">
           <w:r>
             <w:rPr>
               <w:rStyle w:val="Hyperlink"/>
@@ -2704,110 +2863,13 @@
       </w:r>
       <w:r>
         <w:rPr>
-          <w:u w:val="single" w:color="0066cc"/>
           <w:rFonts w:ascii="Charis SIL Regular" w:hAnsi="Charis SIL Regular" w:eastAsia="Charis SIL Regular"/>
           <w:b w:val="0"/>
           <w:i w:val="0"/>
           <w:color w:val="000000"/>
           <w:sz w:val="24"/>
         </w:rPr>
-        <w:hyperlink r:id="rId19" w:history="1">
-          <w:r>
-            <w:rPr>
-              <w:rStyle w:val="Hyperlink"/>
-            </w:rPr>
-            <w:t>Vrije U</w:t>
-          </w:r>
-        </w:hyperlink>
-      </w:r>
-      <w:r>
-        <w:rPr>
-          <w:u w:val="single" w:color="0066cc"/>
-          <w:rFonts w:ascii="Charis SIL Regular" w:hAnsi="Charis SIL Regular" w:eastAsia="Charis SIL Regular"/>
-          <w:b w:val="0"/>
-          <w:i w:val="0"/>
-          <w:color w:val="000000"/>
-          <w:sz w:val="24"/>
-        </w:rPr>
-        <w:hyperlink r:id="rId19" w:history="1">
-          <w:r>
-            <w:rPr>
-              <w:rStyle w:val="Hyperlink"/>
-            </w:rPr>
-            <w:t>ni</w:t>
-          </w:r>
-        </w:hyperlink>
-      </w:r>
-      <w:r>
-        <w:rPr>
-          <w:u w:val="single" w:color="0066cc"/>
-          <w:rFonts w:ascii="Charis SIL Regular" w:hAnsi="Charis SIL Regular" w:eastAsia="Charis SIL Regular"/>
-          <w:b w:val="0"/>
-          <w:i w:val="0"/>
-          <w:color w:val="000000"/>
-          <w:sz w:val="24"/>
-        </w:rPr>
-        <w:hyperlink r:id="rId19" w:history="1">
-          <w:r>
-            <w:rPr>
-              <w:rStyle w:val="Hyperlink"/>
-            </w:rPr>
-            <w:t>v</w:t>
-          </w:r>
-        </w:hyperlink>
-      </w:r>
-      <w:r>
-        <w:rPr>
-          <w:u w:val="single" w:color="0066cc"/>
-          <w:rFonts w:ascii="Charis SIL Regular" w:hAnsi="Charis SIL Regular" w:eastAsia="Charis SIL Regular"/>
-          <w:b w:val="0"/>
-          <w:i w:val="0"/>
-          <w:color w:val="000000"/>
-          <w:sz w:val="24"/>
-        </w:rPr>
-        <w:hyperlink r:id="rId19" w:history="1">
-          <w:r>
-            <w:rPr>
-              <w:rStyle w:val="Hyperlink"/>
-            </w:rPr>
-            <w:t>ers</w:t>
-          </w:r>
-        </w:hyperlink>
-      </w:r>
-      <w:r>
-        <w:rPr>
-          <w:u w:val="single" w:color="0066cc"/>
-          <w:rFonts w:ascii="Charis SIL Regular" w:hAnsi="Charis SIL Regular" w:eastAsia="Charis SIL Regular"/>
-          <w:b w:val="0"/>
-          <w:i w:val="0"/>
-          <w:color w:val="000000"/>
-          <w:sz w:val="24"/>
-        </w:rPr>
-        <w:hyperlink r:id="rId19" w:history="1">
-          <w:r>
-            <w:rPr>
-              <w:rStyle w:val="Hyperlink"/>
-            </w:rPr>
-            <w:t>i</w:t>
-          </w:r>
-        </w:hyperlink>
-      </w:r>
-      <w:r>
-        <w:rPr>
-          <w:rFonts w:ascii="Charis SIL Regular" w:hAnsi="Charis SIL Regular" w:eastAsia="Charis SIL Regular"/>
-          <w:b w:val="0"/>
-          <w:i w:val="0"/>
-          <w:color w:val="000000"/>
-          <w:sz w:val="24"/>
-        </w:rPr>
-        <w:hyperlink r:id="rId19" w:history="1">
-          <w:r>
-            <w:rPr>
-              <w:rStyle w:val="Hyperlink"/>
-            </w:rPr>
-            <w:t xml:space="preserve">teit, </w:t>
-          </w:r>
-        </w:hyperlink>
+        <w:t xml:space="preserve">Vrije Universiteit, </w:t>
       </w:r>
       <w:r>
         <w:rPr>
@@ -2836,7 +2898,7 @@
           <w:sz w:val="24"/>
           <w:u w:val="single"/>
         </w:rPr>
-        <w:hyperlink r:id="rId21" w:history="1">
+        <w:hyperlink r:id="rId19" w:history="1">
           <w:r>
             <w:rPr>
               <w:rStyle w:val="Hyperlink"/>
@@ -2984,31 +3046,13 @@
       </w:r>
       <w:r>
         <w:rPr>
-          <w:u w:val="single" w:color="0066cc"/>
           <w:rFonts w:ascii="Charis SIL Regular" w:hAnsi="Charis SIL Regular" w:eastAsia="Charis SIL Regular"/>
           <w:b w:val="0"/>
           <w:i w:val="0"/>
           <w:color w:val="000000"/>
           <w:sz w:val="24"/>
         </w:rPr>
-        <w:hyperlink r:id="rId19" w:history="1">
-          <w:r>
-            <w:rPr>
-              <w:rStyle w:val="Hyperlink"/>
-            </w:rPr>
-            <w:t xml:space="preserve">, and </w:t>
-          </w:r>
-        </w:hyperlink>
-      </w:r>
-      <w:r>
-        <w:rPr>
-          <w:rFonts w:ascii="Charis SIL Regular" w:hAnsi="Charis SIL Regular" w:eastAsia="Charis SIL Regular"/>
-          <w:b w:val="0"/>
-          <w:i w:val="0"/>
-          <w:color w:val="000000"/>
-          <w:sz w:val="24"/>
-        </w:rPr>
-        <w:t xml:space="preserve">the </w:t>
+        <w:t xml:space="preserve">, and the </w:t>
       </w:r>
       <w:r>
         <w:rPr>
@@ -3055,7 +3099,7 @@
           <w:sz w:val="24"/>
           <w:u w:val="single"/>
         </w:rPr>
-        <w:hyperlink r:id="rId20" w:history="1">
+        <w:hyperlink r:id="rId22" w:history="1">
           <w:r>
             <w:rPr>
               <w:rStyle w:val="Hyperlink"/>
@@ -3084,7 +3128,7 @@
           <w:sz w:val="24"/>
           <w:u w:val="single"/>
         </w:rPr>
-        <w:hyperlink r:id="rId20" w:history="1">
+        <w:hyperlink r:id="rId22" w:history="1">
           <w:r>
             <w:rPr>
               <w:rStyle w:val="Hyperlink"/>
@@ -3244,13 +3288,24 @@
       </w:r>
       <w:r>
         <w:rPr>
+          <w:u w:val="single" w:color="0066cc"/>
           <w:rFonts w:ascii="Charis SIL Regular" w:hAnsi="Charis SIL Regular" w:eastAsia="Charis SIL Regular"/>
           <w:b w:val="0"/>
           <w:i w:val="0"/>
           <w:color w:val="000000"/>
           <w:sz w:val="24"/>
         </w:rPr>
-        <w:t>the count</w:t>
+        <w:t>t</w:t>
+      </w:r>
+      <w:r>
+        <w:rPr>
+          <w:rFonts w:ascii="Charis SIL Regular" w:hAnsi="Charis SIL Regular" w:eastAsia="Charis SIL Regular"/>
+          <w:b w:val="0"/>
+          <w:i w:val="0"/>
+          <w:color w:val="000000"/>
+          <w:sz w:val="24"/>
+        </w:rPr>
+        <w:t>he count</w:t>
       </w:r>
       <w:r>
         <w:rPr>
@@ -3434,7 +3489,7 @@
           <w:sz w:val="24"/>
           <w:u w:val="single"/>
         </w:rPr>
-        <w:t xml:space="preserve">Scientific research </w:t>
+        <w:t>Scientific research</w:t>
       </w:r>
       <w:r>
         <w:rPr>
@@ -3445,7 +3500,7 @@
           <w:sz w:val="24"/>
           <w:u w:val="single"/>
         </w:rPr>
-        <w:t>in colonised territorie</w:t>
+        <w:t xml:space="preserve"> </w:t>
       </w:r>
       <w:r>
         <w:rPr>
@@ -3454,8 +3509,9 @@
           <w:i w:val="0"/>
           <w:color w:val="0066CC"/>
           <w:sz w:val="24"/>
-        </w:rPr>
-        <w:t>s</w:t>
+          <w:u w:val="single"/>
+        </w:rPr>
+        <w:t>in colonised territories</w:t>
       </w:r>
       <w:r>
         <w:br/>
@@ -3586,7 +3642,7 @@
           <w:sz w:val="24"/>
           <w:u w:val="single"/>
         </w:rPr>
-        <w:t>Scientific research in colonised territ</w:t>
+        <w:t>Scientific research in colonised terri</w:t>
       </w:r>
       <w:r>
         <w:rPr>
@@ -3597,7 +3653,7 @@
           <w:sz w:val="24"/>
           <w:u w:val="single"/>
         </w:rPr>
-        <w:t>orie</w:t>
+        <w:t>t</w:t>
       </w:r>
       <w:r>
         <w:rPr>
@@ -3606,8 +3662,9 @@
           <w:i w:val="0"/>
           <w:color w:val="0066CC"/>
           <w:sz w:val="24"/>
-        </w:rPr>
-        <w:t>s</w:t>
+          <w:u w:val="single"/>
+        </w:rPr>
+        <w:t>ories</w:t>
       </w:r>
       <w:r>
         <w:br/>

--- a/EXPORTS/DOCX/published/niveau2/English/ChristianMission.docx
+++ b/EXPORTS/DOCX/published/niveau2/English/ChristianMission.docx
@@ -807,7 +807,7 @@
           <w:sz w:val="24"/>
           <w:u w:val="single"/>
         </w:rPr>
-        <w:hyperlink r:id="rId11" w:history="1">
+        <w:hyperlink r:id="rId10" w:history="1">
           <w:r>
             <w:rPr>
               <w:rStyle w:val="Hyperlink"/>
@@ -836,7 +836,7 @@
           <w:sz w:val="24"/>
           <w:u w:val="single"/>
         </w:rPr>
-        <w:hyperlink r:id="rId10" w:history="1">
+        <w:hyperlink r:id="rId11" w:history="1">
           <w:r>
             <w:rPr>
               <w:rStyle w:val="Hyperlink"/>
@@ -865,7 +865,7 @@
           <w:sz w:val="24"/>
           <w:u w:val="single"/>
         </w:rPr>
-        <w:hyperlink r:id="rId10" w:history="1">
+        <w:hyperlink r:id="rId11" w:history="1">
           <w:r>
             <w:rPr>
               <w:rStyle w:val="Hyperlink"/>
@@ -894,7 +894,7 @@
           <w:sz w:val="24"/>
           <w:u w:val="single"/>
         </w:rPr>
-        <w:hyperlink r:id="rId10" w:history="1">
+        <w:hyperlink r:id="rId11" w:history="1">
           <w:r>
             <w:rPr>
               <w:rStyle w:val="Hyperlink"/>
@@ -912,7 +912,7 @@
           <w:sz w:val="24"/>
           <w:u w:val="single"/>
         </w:rPr>
-        <w:hyperlink r:id="rId10" w:history="1">
+        <w:hyperlink r:id="rId11" w:history="1">
           <w:r>
             <w:rPr>
               <w:rStyle w:val="Hyperlink"/>
@@ -930,7 +930,7 @@
           <w:sz w:val="24"/>
           <w:u w:val="single"/>
         </w:rPr>
-        <w:hyperlink r:id="rId10" w:history="1">
+        <w:hyperlink r:id="rId11" w:history="1">
           <w:r>
             <w:rPr>
               <w:rStyle w:val="Hyperlink"/>
@@ -959,7 +959,7 @@
           <w:sz w:val="24"/>
           <w:u w:val="single"/>
         </w:rPr>
-        <w:hyperlink r:id="rId10" w:history="1">
+        <w:hyperlink r:id="rId11" w:history="1">
           <w:r>
             <w:rPr>
               <w:rStyle w:val="Hyperlink"/>
@@ -1854,43 +1854,7 @@
           <w:color w:val="000000"/>
           <w:sz w:val="24"/>
         </w:rPr>
-        <w:t>Dut</w:t>
-      </w:r>
-      <w:r>
-        <w:rPr>
-          <w:u w:val="single" w:color="0066cc"/>
-          <w:rFonts w:ascii="Charis SIL Regular" w:hAnsi="Charis SIL Regular" w:eastAsia="Charis SIL Regular"/>
-          <w:b w:val="0"/>
-          <w:i w:val="0"/>
-          <w:color w:val="000000"/>
-          <w:sz w:val="24"/>
-        </w:rPr>
-        <w:hyperlink r:id="rId15" w:history="1">
-          <w:r>
-            <w:rPr>
-              <w:rStyle w:val="Hyperlink"/>
-            </w:rPr>
-            <w:t>ch Protestant</w:t>
-          </w:r>
-        </w:hyperlink>
-      </w:r>
-      <w:r>
-        <w:rPr>
-          <w:u w:val="single" w:color="0066cc"/>
-          <w:rFonts w:ascii="Charis SIL Regular" w:hAnsi="Charis SIL Regular" w:eastAsia="Charis SIL Regular"/>
-          <w:b w:val="0"/>
-          <w:i w:val="0"/>
-          <w:color w:val="000000"/>
-          <w:sz w:val="24"/>
-        </w:rPr>
-        <w:hyperlink r:id="rId15" w:history="1">
-          <w:r>
-            <w:rPr>
-              <w:rStyle w:val="Hyperlink"/>
-            </w:rPr>
-            <w:t xml:space="preserve"> and</w:t>
-          </w:r>
-        </w:hyperlink>
+        <w:t>Dutch Protestant and</w:t>
       </w:r>
       <w:r>
         <w:rPr>
@@ -2600,7 +2564,7 @@
           <w:sz w:val="24"/>
           <w:u w:val="single"/>
         </w:rPr>
-        <w:t xml:space="preserve"> </w:t>
+        <w:t xml:space="preserve"> th</w:t>
       </w:r>
       <w:r>
         <w:rPr>
@@ -2611,25 +2575,7 @@
           <w:sz w:val="24"/>
           <w:u w:val="single"/>
         </w:rPr>
-        <w:hyperlink r:id="rId19" w:history="1">
-          <w:r>
-            <w:rPr>
-              <w:rStyle w:val="Hyperlink"/>
-            </w:rPr>
-            <w:t>th</w:t>
-          </w:r>
-        </w:hyperlink>
-      </w:r>
-      <w:r>
-        <w:rPr>
-          <w:rFonts w:ascii="Charis SIL Regular" w:hAnsi="Charis SIL Regular" w:eastAsia="Charis SIL Regular"/>
-          <w:b w:val="0"/>
-          <w:i w:val="0"/>
-          <w:color w:val="0066CC"/>
-          <w:sz w:val="24"/>
-          <w:u w:val="single"/>
-        </w:rPr>
-        <w:hyperlink r:id="rId19" w:history="1">
+        <w:hyperlink r:id="rId18" w:history="1">
           <w:r>
             <w:rPr>
               <w:rStyle w:val="Hyperlink"/>
@@ -2658,7 +2604,7 @@
           <w:sz w:val="24"/>
           <w:u w:val="single"/>
         </w:rPr>
-        <w:hyperlink r:id="rId19" w:history="1">
+        <w:hyperlink r:id="rId18" w:history="1">
           <w:r>
             <w:rPr>
               <w:rStyle w:val="Hyperlink"/>
@@ -2693,7 +2639,14 @@
           <w:color w:val="000000"/>
           <w:sz w:val="24"/>
         </w:rPr>
-        <w:t xml:space="preserve">, </w:t>
+        <w:hyperlink r:id="rId18" w:history="1">
+          <w:r>
+            <w:rPr>
+              <w:rStyle w:val="Hyperlink"/>
+            </w:rPr>
+            <w:t xml:space="preserve">, </w:t>
+          </w:r>
+        </w:hyperlink>
       </w:r>
       <w:r>
         <w:rPr>
@@ -2722,7 +2675,7 @@
           <w:sz w:val="24"/>
           <w:u w:val="single"/>
         </w:rPr>
-        <w:hyperlink r:id="rId19" w:history="1">
+        <w:hyperlink r:id="rId20" w:history="1">
           <w:r>
             <w:rPr>
               <w:rStyle w:val="Hyperlink"/>
@@ -2740,7 +2693,7 @@
           <w:sz w:val="24"/>
           <w:u w:val="single"/>
         </w:rPr>
-        <w:hyperlink r:id="rId19" w:history="1">
+        <w:hyperlink r:id="rId20" w:history="1">
           <w:r>
             <w:rPr>
               <w:rStyle w:val="Hyperlink"/>
@@ -2758,7 +2711,7 @@
           <w:sz w:val="24"/>
           <w:u w:val="single"/>
         </w:rPr>
-        <w:hyperlink r:id="rId19" w:history="1">
+        <w:hyperlink r:id="rId20" w:history="1">
           <w:r>
             <w:rPr>
               <w:rStyle w:val="Hyperlink"/>
@@ -2776,7 +2729,7 @@
           <w:sz w:val="24"/>
           <w:u w:val="single"/>
         </w:rPr>
-        <w:hyperlink r:id="rId19" w:history="1">
+        <w:hyperlink r:id="rId20" w:history="1">
           <w:r>
             <w:rPr>
               <w:rStyle w:val="Hyperlink"/>
@@ -2794,7 +2747,7 @@
           <w:sz w:val="24"/>
           <w:u w:val="single"/>
         </w:rPr>
-        <w:hyperlink r:id="rId19" w:history="1">
+        <w:hyperlink r:id="rId20" w:history="1">
           <w:r>
             <w:rPr>
               <w:rStyle w:val="Hyperlink"/>
@@ -2823,7 +2776,7 @@
           <w:sz w:val="24"/>
           <w:u w:val="single"/>
         </w:rPr>
-        <w:hyperlink r:id="rId19" w:history="1">
+        <w:hyperlink r:id="rId20" w:history="1">
           <w:r>
             <w:rPr>
               <w:rStyle w:val="Hyperlink"/>
@@ -2841,12 +2794,23 @@
           <w:color w:val="000000"/>
           <w:sz w:val="24"/>
         </w:rPr>
+        <w:t xml:space="preserve"> at the Vrije U</w:t>
+      </w:r>
+      <w:r>
+        <w:rPr>
+          <w:u w:val="single" w:color="0066cc"/>
+          <w:rFonts w:ascii="Charis SIL Regular" w:hAnsi="Charis SIL Regular" w:eastAsia="Charis SIL Regular"/>
+          <w:b w:val="0"/>
+          <w:i w:val="0"/>
+          <w:color w:val="000000"/>
+          <w:sz w:val="24"/>
+        </w:rPr>
         <w:hyperlink r:id="rId19" w:history="1">
           <w:r>
             <w:rPr>
               <w:rStyle w:val="Hyperlink"/>
             </w:rPr>
-            <w:t xml:space="preserve"> at the</w:t>
+            <w:t>ni</w:t>
           </w:r>
         </w:hyperlink>
       </w:r>
@@ -2859,17 +2823,68 @@
           <w:color w:val="000000"/>
           <w:sz w:val="24"/>
         </w:rPr>
-        <w:t xml:space="preserve"> </w:t>
-      </w:r>
-      <w:r>
-        <w:rPr>
+        <w:hyperlink r:id="rId19" w:history="1">
+          <w:r>
+            <w:rPr>
+              <w:rStyle w:val="Hyperlink"/>
+            </w:rPr>
+            <w:t>v</w:t>
+          </w:r>
+        </w:hyperlink>
+      </w:r>
+      <w:r>
+        <w:rPr>
+          <w:u w:val="single" w:color="0066cc"/>
           <w:rFonts w:ascii="Charis SIL Regular" w:hAnsi="Charis SIL Regular" w:eastAsia="Charis SIL Regular"/>
           <w:b w:val="0"/>
           <w:i w:val="0"/>
           <w:color w:val="000000"/>
           <w:sz w:val="24"/>
         </w:rPr>
-        <w:t xml:space="preserve">Vrije Universiteit, </w:t>
+        <w:hyperlink r:id="rId19" w:history="1">
+          <w:r>
+            <w:rPr>
+              <w:rStyle w:val="Hyperlink"/>
+            </w:rPr>
+            <w:t>ers</w:t>
+          </w:r>
+        </w:hyperlink>
+      </w:r>
+      <w:r>
+        <w:rPr>
+          <w:u w:val="single" w:color="0066cc"/>
+          <w:rFonts w:ascii="Charis SIL Regular" w:hAnsi="Charis SIL Regular" w:eastAsia="Charis SIL Regular"/>
+          <w:b w:val="0"/>
+          <w:i w:val="0"/>
+          <w:color w:val="000000"/>
+          <w:sz w:val="24"/>
+        </w:rPr>
+        <w:hyperlink r:id="rId19" w:history="1">
+          <w:r>
+            <w:rPr>
+              <w:rStyle w:val="Hyperlink"/>
+            </w:rPr>
+            <w:t>i</w:t>
+          </w:r>
+        </w:hyperlink>
+      </w:r>
+      <w:r>
+        <w:rPr>
+          <w:u w:val="single" w:color="0066cc"/>
+          <w:rFonts w:ascii="Charis SIL Regular" w:hAnsi="Charis SIL Regular" w:eastAsia="Charis SIL Regular"/>
+          <w:b w:val="0"/>
+          <w:i w:val="0"/>
+          <w:color w:val="000000"/>
+          <w:sz w:val="24"/>
+        </w:rPr>
+        <w:hyperlink r:id="rId19" w:history="1">
+          <w:r>
+            <w:rPr>
+              <w:rStyle w:val="Hyperlink"/>
+            </w:rPr>
+            <w:t xml:space="preserve">teit, </w:t>
+          </w:r>
+        </w:hyperlink>
       </w:r>
       <w:r>
         <w:rPr>
@@ -2898,7 +2913,7 @@
           <w:sz w:val="24"/>
           <w:u w:val="single"/>
         </w:rPr>
-        <w:hyperlink r:id="rId19" w:history="1">
+        <w:hyperlink r:id="rId21" w:history="1">
           <w:r>
             <w:rPr>
               <w:rStyle w:val="Hyperlink"/>
@@ -3035,7 +3050,7 @@
           <w:sz w:val="24"/>
           <w:u w:val="single"/>
         </w:rPr>
-        <w:hyperlink r:id="rId21" w:history="1">
+        <w:hyperlink r:id="rId19" w:history="1">
           <w:r>
             <w:rPr>
               <w:rStyle w:val="Hyperlink"/>
@@ -3046,24 +3061,59 @@
       </w:r>
       <w:r>
         <w:rPr>
+          <w:u w:val="single" w:color="0066cc"/>
           <w:rFonts w:ascii="Charis SIL Regular" w:hAnsi="Charis SIL Regular" w:eastAsia="Charis SIL Regular"/>
           <w:b w:val="0"/>
           <w:i w:val="0"/>
           <w:color w:val="000000"/>
           <w:sz w:val="24"/>
         </w:rPr>
-        <w:t xml:space="preserve">, and the </w:t>
+        <w:hyperlink r:id="rId19" w:history="1">
+          <w:r>
+            <w:rPr>
+              <w:rStyle w:val="Hyperlink"/>
+            </w:rPr>
+            <w:t xml:space="preserve">, and </w:t>
+          </w:r>
+        </w:hyperlink>
       </w:r>
       <w:r>
         <w:rPr>
           <w:rFonts w:ascii="Charis SIL Regular" w:hAnsi="Charis SIL Regular" w:eastAsia="Charis SIL Regular"/>
           <w:b w:val="0"/>
           <w:i w:val="0"/>
+          <w:color w:val="000000"/>
+          <w:sz w:val="24"/>
+        </w:rPr>
+        <w:t>th</w:t>
+      </w:r>
+      <w:r>
+        <w:rPr>
+          <w:rFonts w:ascii="Charis SIL Regular" w:hAnsi="Charis SIL Regular" w:eastAsia="Charis SIL Regular"/>
+          <w:b w:val="0"/>
+          <w:i w:val="0"/>
+          <w:color w:val="000000"/>
+          <w:sz w:val="24"/>
+        </w:rPr>
+        <w:hyperlink r:id="rId20" w:history="1">
+          <w:r>
+            <w:rPr>
+              <w:rStyle w:val="Hyperlink"/>
+            </w:rPr>
+            <w:t xml:space="preserve">e </w:t>
+          </w:r>
+        </w:hyperlink>
+      </w:r>
+      <w:r>
+        <w:rPr>
+          <w:rFonts w:ascii="Charis SIL Regular" w:hAnsi="Charis SIL Regular" w:eastAsia="Charis SIL Regular"/>
+          <w:b w:val="0"/>
+          <w:i w:val="0"/>
           <w:color w:val="0066CC"/>
           <w:sz w:val="24"/>
           <w:u w:val="single"/>
         </w:rPr>
-        <w:hyperlink r:id="rId22" w:history="1">
+        <w:hyperlink r:id="rId20" w:history="1">
           <w:r>
             <w:rPr>
               <w:rStyle w:val="Hyperlink"/>
@@ -3081,7 +3131,7 @@
           <w:sz w:val="24"/>
           <w:u w:val="single"/>
         </w:rPr>
-        <w:hyperlink r:id="rId22" w:history="1">
+        <w:hyperlink r:id="rId20" w:history="1">
           <w:r>
             <w:rPr>
               <w:rStyle w:val="Hyperlink"/>
@@ -3099,7 +3149,7 @@
           <w:sz w:val="24"/>
           <w:u w:val="single"/>
         </w:rPr>
-        <w:hyperlink r:id="rId22" w:history="1">
+        <w:hyperlink r:id="rId20" w:history="1">
           <w:r>
             <w:rPr>
               <w:rStyle w:val="Hyperlink"/>
@@ -3128,7 +3178,7 @@
           <w:sz w:val="24"/>
           <w:u w:val="single"/>
         </w:rPr>
-        <w:hyperlink r:id="rId22" w:history="1">
+        <w:hyperlink r:id="rId20" w:history="1">
           <w:r>
             <w:rPr>
               <w:rStyle w:val="Hyperlink"/>
@@ -3489,7 +3539,7 @@
           <w:sz w:val="24"/>
           <w:u w:val="single"/>
         </w:rPr>
-        <w:t>Scientific research</w:t>
+        <w:t xml:space="preserve">Scientific research </w:t>
       </w:r>
       <w:r>
         <w:rPr>
@@ -3500,7 +3550,7 @@
           <w:sz w:val="24"/>
           <w:u w:val="single"/>
         </w:rPr>
-        <w:t xml:space="preserve"> </w:t>
+        <w:t>in colonised territorie</w:t>
       </w:r>
       <w:r>
         <w:rPr>
@@ -3509,9 +3559,32 @@
           <w:i w:val="0"/>
           <w:color w:val="0066CC"/>
           <w:sz w:val="24"/>
+        </w:rPr>
+        <w:t>s</w:t>
+      </w:r>
+      <w:r>
+        <w:br/>
+      </w:r>
+      <w:r>
+        <w:rPr>
+          <w:rFonts w:ascii="Charis SIL Regular" w:hAnsi="Charis SIL Regular" w:eastAsia="Charis SIL Regular"/>
+          <w:b w:val="0"/>
+          <w:i w:val="0"/>
+          <w:color w:val="000000"/>
+          <w:sz w:val="24"/>
+        </w:rPr>
+        <w:t xml:space="preserve">•  </w:t>
+      </w:r>
+      <w:r>
+        <w:rPr>
+          <w:rFonts w:ascii="Charis SIL Regular" w:hAnsi="Charis SIL Regular" w:eastAsia="Charis SIL Regular"/>
+          <w:b w:val="0"/>
+          <w:i w:val="0"/>
+          <w:color w:val="0066CC"/>
+          <w:sz w:val="24"/>
           <w:u w:val="single"/>
         </w:rPr>
-        <w:t>in colonised territories</w:t>
+        <w:t>Indonesia</w:t>
       </w:r>
       <w:r>
         <w:br/>
@@ -3535,7 +3608,7 @@
           <w:sz w:val="24"/>
           <w:u w:val="single"/>
         </w:rPr>
-        <w:t>Indonesia</w:t>
+        <w:t>Nederlands Volkenkundig Missiemuseum</w:t>
       </w:r>
       <w:r>
         <w:br/>
@@ -3559,7 +3632,7 @@
           <w:sz w:val="24"/>
           <w:u w:val="single"/>
         </w:rPr>
-        <w:t>Nederlands Volkenkundig Missiemuseum</w:t>
+        <w:t>Nijmeegs Volkenkundig Museum</w:t>
       </w:r>
       <w:r>
         <w:br/>
@@ -3583,7 +3656,18 @@
           <w:sz w:val="24"/>
           <w:u w:val="single"/>
         </w:rPr>
-        <w:t>Nijmeegs Volkenkundig Museum</w:t>
+        <w:t>Nederlandsch Zendeling Genoots</w:t>
+      </w:r>
+      <w:r>
+        <w:rPr>
+          <w:rFonts w:ascii="Charis SIL Regular" w:hAnsi="Charis SIL Regular" w:eastAsia="Charis SIL Regular"/>
+          <w:b w:val="0"/>
+          <w:i w:val="0"/>
+          <w:color w:val="0066CC"/>
+          <w:sz w:val="24"/>
+          <w:u w:val="single"/>
+        </w:rPr>
+        <w:t>chap</w:t>
       </w:r>
       <w:r>
         <w:br/>
@@ -3607,7 +3691,7 @@
           <w:sz w:val="24"/>
           <w:u w:val="single"/>
         </w:rPr>
-        <w:t>Nederlandsch Zendeling Genoots</w:t>
+        <w:t>Scientific research in colonised territ</w:t>
       </w:r>
       <w:r>
         <w:rPr>
@@ -3618,53 +3702,17 @@
           <w:sz w:val="24"/>
           <w:u w:val="single"/>
         </w:rPr>
-        <w:t>chap</w:t>
-      </w:r>
-      <w:r>
-        <w:br/>
+        <w:t>orie</w:t>
       </w:r>
       <w:r>
         <w:rPr>
           <w:rFonts w:ascii="Charis SIL Regular" w:hAnsi="Charis SIL Regular" w:eastAsia="Charis SIL Regular"/>
           <w:b w:val="0"/>
           <w:i w:val="0"/>
-          <w:color w:val="000000"/>
-          <w:sz w:val="24"/>
-        </w:rPr>
-        <w:t xml:space="preserve">•  </w:t>
-      </w:r>
-      <w:r>
-        <w:rPr>
-          <w:rFonts w:ascii="Charis SIL Regular" w:hAnsi="Charis SIL Regular" w:eastAsia="Charis SIL Regular"/>
-          <w:b w:val="0"/>
-          <w:i w:val="0"/>
           <w:color w:val="0066CC"/>
           <w:sz w:val="24"/>
-          <w:u w:val="single"/>
-        </w:rPr>
-        <w:t>Scientific research in colonised terri</w:t>
-      </w:r>
-      <w:r>
-        <w:rPr>
-          <w:rFonts w:ascii="Charis SIL Regular" w:hAnsi="Charis SIL Regular" w:eastAsia="Charis SIL Regular"/>
-          <w:b w:val="0"/>
-          <w:i w:val="0"/>
-          <w:color w:val="0066CC"/>
-          <w:sz w:val="24"/>
-          <w:u w:val="single"/>
-        </w:rPr>
-        <w:t>t</w:t>
-      </w:r>
-      <w:r>
-        <w:rPr>
-          <w:rFonts w:ascii="Charis SIL Regular" w:hAnsi="Charis SIL Regular" w:eastAsia="Charis SIL Regular"/>
-          <w:b w:val="0"/>
-          <w:i w:val="0"/>
-          <w:color w:val="0066CC"/>
-          <w:sz w:val="24"/>
-          <w:u w:val="single"/>
-        </w:rPr>
-        <w:t>ories</w:t>
+        </w:rPr>
+        <w:t>s</w:t>
       </w:r>
       <w:r>
         <w:br/>
@@ -4629,15 +4677,9 @@
           <w:i w:val="0"/>
           <w:color w:val="0066CC"/>
           <w:sz w:val="24"/>
-        </w:rPr>
-        <w:hyperlink r:id="rId27" w:history="1">
-          <w:r>
-            <w:rPr>
-              <w:rStyle w:val="Hyperlink"/>
-            </w:rPr>
-            <w:t>1</w:t>
-          </w:r>
-        </w:hyperlink>
+          <w:u w:val="single"/>
+        </w:rPr>
+        <w:t>1</w:t>
       </w:r>
       <w:r>
         <w:rPr>

--- a/EXPORTS/DOCX/published/niveau2/English/ChristianMission.docx
+++ b/EXPORTS/DOCX/published/niveau2/English/ChristianMission.docx
@@ -452,122 +452,7 @@
           <w:color w:val="000000"/>
           <w:sz w:val="24"/>
         </w:rPr>
-        <w:hyperlink r:id="rId9" w:history="1">
-          <w:r>
-            <w:rPr>
-              <w:rStyle w:val="Hyperlink"/>
-            </w:rPr>
-            <w:t>made up of ob</w:t>
-          </w:r>
-        </w:hyperlink>
-      </w:r>
-      <w:r>
-        <w:rPr>
-          <w:u w:val="single" w:color="0066cc"/>
-          <w:rFonts w:ascii="Charis SIL Regular" w:hAnsi="Charis SIL Regular" w:eastAsia="Charis SIL Regular"/>
-          <w:b w:val="0"/>
-          <w:i w:val="0"/>
-          <w:color w:val="000000"/>
-          <w:sz w:val="24"/>
-        </w:rPr>
-        <w:hyperlink r:id="rId9" w:history="1">
-          <w:r>
-            <w:rPr>
-              <w:rStyle w:val="Hyperlink"/>
-            </w:rPr>
-            <w:t>jects tha</w:t>
-          </w:r>
-        </w:hyperlink>
-      </w:r>
-      <w:r>
-        <w:rPr>
-          <w:u w:val="single" w:color="0066cc"/>
-          <w:rFonts w:ascii="Charis SIL Regular" w:hAnsi="Charis SIL Regular" w:eastAsia="Charis SIL Regular"/>
-          <w:b w:val="0"/>
-          <w:i w:val="0"/>
-          <w:color w:val="000000"/>
-          <w:sz w:val="24"/>
-        </w:rPr>
-        <w:hyperlink r:id="rId9" w:history="1">
-          <w:r>
-            <w:rPr>
-              <w:rStyle w:val="Hyperlink"/>
-            </w:rPr>
-            <w:t>t</w:t>
-          </w:r>
-        </w:hyperlink>
-      </w:r>
-      <w:r>
-        <w:rPr>
-          <w:u w:val="single" w:color="0066cc"/>
-          <w:rFonts w:ascii="Charis SIL Regular" w:hAnsi="Charis SIL Regular" w:eastAsia="Charis SIL Regular"/>
-          <w:b w:val="0"/>
-          <w:i w:val="0"/>
-          <w:color w:val="000000"/>
-          <w:sz w:val="24"/>
-        </w:rPr>
-        <w:hyperlink r:id="rId9" w:history="1">
-          <w:r>
-            <w:rPr>
-              <w:rStyle w:val="Hyperlink"/>
-            </w:rPr>
-            <w:t xml:space="preserve"> were coll</w:t>
-          </w:r>
-        </w:hyperlink>
-      </w:r>
-      <w:r>
-        <w:rPr>
-          <w:u w:val="single" w:color="0066cc"/>
-          <w:rFonts w:ascii="Charis SIL Regular" w:hAnsi="Charis SIL Regular" w:eastAsia="Charis SIL Regular"/>
-          <w:b w:val="0"/>
-          <w:i w:val="0"/>
-          <w:color w:val="000000"/>
-          <w:sz w:val="24"/>
-        </w:rPr>
-        <w:hyperlink r:id="rId9" w:history="1">
-          <w:r>
-            <w:rPr>
-              <w:rStyle w:val="Hyperlink"/>
-            </w:rPr>
-            <w:t>ecte</w:t>
-          </w:r>
-        </w:hyperlink>
-      </w:r>
-      <w:r>
-        <w:rPr>
-          <w:u w:val="single" w:color="0066cc"/>
-          <w:rFonts w:ascii="Charis SIL Regular" w:hAnsi="Charis SIL Regular" w:eastAsia="Charis SIL Regular"/>
-          <w:b w:val="0"/>
-          <w:i w:val="0"/>
-          <w:color w:val="000000"/>
-          <w:sz w:val="24"/>
-        </w:rPr>
-        <w:hyperlink r:id="rId9" w:history="1">
-          <w:r>
-            <w:rPr>
-              <w:rStyle w:val="Hyperlink"/>
-            </w:rPr>
-            <w:t>d</w:t>
-          </w:r>
-        </w:hyperlink>
-      </w:r>
-      <w:r>
-        <w:rPr>
-          <w:u w:val="single" w:color="0066cc"/>
-          <w:rFonts w:ascii="Charis SIL Regular" w:hAnsi="Charis SIL Regular" w:eastAsia="Charis SIL Regular"/>
-          <w:b w:val="0"/>
-          <w:i w:val="0"/>
-          <w:color w:val="000000"/>
-          <w:sz w:val="24"/>
-        </w:rPr>
-        <w:hyperlink r:id="rId9" w:history="1">
-          <w:r>
-            <w:rPr>
-              <w:rStyle w:val="Hyperlink"/>
-            </w:rPr>
-            <w:t xml:space="preserve"> by</w:t>
-          </w:r>
-        </w:hyperlink>
+        <w:t>made up of objects that were collected by</w:t>
       </w:r>
       <w:r>
         <w:rPr>
@@ -836,7 +721,7 @@
           <w:sz w:val="24"/>
           <w:u w:val="single"/>
         </w:rPr>
-        <w:hyperlink r:id="rId11" w:history="1">
+        <w:hyperlink r:id="rId10" w:history="1">
           <w:r>
             <w:rPr>
               <w:rStyle w:val="Hyperlink"/>
@@ -865,7 +750,7 @@
           <w:sz w:val="24"/>
           <w:u w:val="single"/>
         </w:rPr>
-        <w:hyperlink r:id="rId11" w:history="1">
+        <w:hyperlink r:id="rId10" w:history="1">
           <w:r>
             <w:rPr>
               <w:rStyle w:val="Hyperlink"/>
@@ -1423,61 +1308,7 @@
           <w:color w:val="000000"/>
           <w:sz w:val="24"/>
         </w:rPr>
-        <w:t>society that operated in Java and Sulawe</w:t>
-      </w:r>
-      <w:r>
-        <w:rPr>
-          <w:u w:val="single" w:color="0066cc"/>
-          <w:rFonts w:ascii="Charis SIL Regular" w:hAnsi="Charis SIL Regular" w:eastAsia="Charis SIL Regular"/>
-          <w:b w:val="0"/>
-          <w:i w:val="0"/>
-          <w:color w:val="000000"/>
-          <w:sz w:val="24"/>
-        </w:rPr>
-        <w:hyperlink r:id="rId13" w:history="1">
-          <w:r>
-            <w:rPr>
-              <w:rStyle w:val="Hyperlink"/>
-            </w:rPr>
-            <w:t>si, can be pre</w:t>
-          </w:r>
-        </w:hyperlink>
-      </w:r>
-      <w:r>
-        <w:rPr>
-          <w:u w:val="single" w:color="0066cc"/>
-          <w:rFonts w:ascii="Charis SIL Regular" w:hAnsi="Charis SIL Regular" w:eastAsia="Charis SIL Regular"/>
-          <w:b w:val="0"/>
-          <w:i w:val="0"/>
-          <w:color w:val="000000"/>
-          <w:sz w:val="24"/>
-        </w:rPr>
-        <w:hyperlink r:id="rId13" w:history="1">
-          <w:r>
-            <w:rPr>
-              <w:rStyle w:val="Hyperlink"/>
-            </w:rPr>
-            <w:t>d</w:t>
-          </w:r>
-        </w:hyperlink>
-      </w:r>
-      <w:r>
-        <w:rPr>
-          <w:u w:val="single" w:color="0066cc"/>
-          <w:rFonts w:ascii="Charis SIL Regular" w:hAnsi="Charis SIL Regular" w:eastAsia="Charis SIL Regular"/>
-          <w:b w:val="0"/>
-          <w:i w:val="0"/>
-          <w:color w:val="000000"/>
-          <w:sz w:val="24"/>
-        </w:rPr>
-        <w:hyperlink r:id="rId13" w:history="1">
-          <w:r>
-            <w:rPr>
-              <w:rStyle w:val="Hyperlink"/>
-            </w:rPr>
-            <w:t>ominantly</w:t>
-          </w:r>
-        </w:hyperlink>
+        <w:t>society that operated in Java and Sulawesi, can be predominantly</w:t>
       </w:r>
       <w:r>
         <w:rPr>
@@ -1854,61 +1685,7 @@
           <w:color w:val="000000"/>
           <w:sz w:val="24"/>
         </w:rPr>
-        <w:t>Dutch Protestant and</w:t>
-      </w:r>
-      <w:r>
-        <w:rPr>
-          <w:u w:val="single" w:color="0066cc"/>
-          <w:rFonts w:ascii="Charis SIL Regular" w:hAnsi="Charis SIL Regular" w:eastAsia="Charis SIL Regular"/>
-          <w:b w:val="0"/>
-          <w:i w:val="0"/>
-          <w:color w:val="000000"/>
-          <w:sz w:val="24"/>
-        </w:rPr>
-        <w:hyperlink r:id="rId15" w:history="1">
-          <w:r>
-            <w:rPr>
-              <w:rStyle w:val="Hyperlink"/>
-            </w:rPr>
-            <w:t xml:space="preserve"> Catholic mis</w:t>
-          </w:r>
-        </w:hyperlink>
-      </w:r>
-      <w:r>
-        <w:rPr>
-          <w:u w:val="single" w:color="0066cc"/>
-          <w:rFonts w:ascii="Charis SIL Regular" w:hAnsi="Charis SIL Regular" w:eastAsia="Charis SIL Regular"/>
-          <w:b w:val="0"/>
-          <w:i w:val="0"/>
-          <w:color w:val="000000"/>
-          <w:sz w:val="24"/>
-        </w:rPr>
-        <w:hyperlink r:id="rId15" w:history="1">
-          <w:r>
-            <w:rPr>
-              <w:rStyle w:val="Hyperlink"/>
-            </w:rPr>
-            <w:t>sionary ar</w:t>
-          </w:r>
-        </w:hyperlink>
-      </w:r>
-      <w:r>
-        <w:rPr>
-          <w:u w:val="single" w:color="0066cc"/>
-          <w:rFonts w:ascii="Charis SIL Regular" w:hAnsi="Charis SIL Regular" w:eastAsia="Charis SIL Regular"/>
-          <w:b w:val="0"/>
-          <w:i w:val="0"/>
-          <w:color w:val="000000"/>
-          <w:sz w:val="24"/>
-        </w:rPr>
-        <w:hyperlink r:id="rId15" w:history="1">
-          <w:r>
-            <w:rPr>
-              <w:rStyle w:val="Hyperlink"/>
-            </w:rPr>
-            <w:t>chi</w:t>
-          </w:r>
-        </w:hyperlink>
+        <w:t>Dutch Protestant and Catholic missionary archi</w:t>
       </w:r>
       <w:r>
         <w:rPr>
@@ -2544,27 +2321,8 @@
           <w:i w:val="0"/>
           <w:color w:val="0066CC"/>
           <w:sz w:val="24"/>
-          <w:u w:val="single"/>
-        </w:rPr>
-        <w:hyperlink r:id="rId19" w:history="1">
-          <w:r>
-            <w:rPr>
-              <w:rStyle w:val="Hyperlink"/>
-            </w:rPr>
-            <w:t>in</w:t>
-          </w:r>
-        </w:hyperlink>
-      </w:r>
-      <w:r>
-        <w:rPr>
-          <w:rFonts w:ascii="Charis SIL Regular" w:hAnsi="Charis SIL Regular" w:eastAsia="Charis SIL Regular"/>
-          <w:b w:val="0"/>
-          <w:i w:val="0"/>
-          <w:color w:val="0066CC"/>
-          <w:sz w:val="24"/>
-          <w:u w:val="single"/>
-        </w:rPr>
-        <w:t xml:space="preserve"> th</w:t>
+        </w:rPr>
+        <w:t>in th</w:t>
       </w:r>
       <w:r>
         <w:rPr>
@@ -2622,7 +2380,7 @@
           <w:sz w:val="24"/>
           <w:u w:val="single"/>
         </w:rPr>
-        <w:hyperlink r:id="rId19" w:history="1">
+        <w:hyperlink r:id="rId18" w:history="1">
           <w:r>
             <w:rPr>
               <w:rStyle w:val="Hyperlink"/>
@@ -2657,7 +2415,7 @@
           <w:sz w:val="24"/>
           <w:u w:val="single"/>
         </w:rPr>
-        <w:hyperlink r:id="rId20" w:history="1">
+        <w:hyperlink r:id="rId18" w:history="1">
           <w:r>
             <w:rPr>
               <w:rStyle w:val="Hyperlink"/>
@@ -2675,7 +2433,7 @@
           <w:sz w:val="24"/>
           <w:u w:val="single"/>
         </w:rPr>
-        <w:hyperlink r:id="rId20" w:history="1">
+        <w:hyperlink r:id="rId19" w:history="1">
           <w:r>
             <w:rPr>
               <w:rStyle w:val="Hyperlink"/>
@@ -2794,7 +2552,43 @@
           <w:color w:val="000000"/>
           <w:sz w:val="24"/>
         </w:rPr>
-        <w:t xml:space="preserve"> at the Vrije U</w:t>
+        <w:hyperlink r:id="rId19" w:history="1">
+          <w:r>
+            <w:rPr>
+              <w:rStyle w:val="Hyperlink"/>
+            </w:rPr>
+            <w:t xml:space="preserve"> at the</w:t>
+          </w:r>
+        </w:hyperlink>
+      </w:r>
+      <w:r>
+        <w:rPr>
+          <w:u w:val="single" w:color="0066cc"/>
+          <w:rFonts w:ascii="Charis SIL Regular" w:hAnsi="Charis SIL Regular" w:eastAsia="Charis SIL Regular"/>
+          <w:b w:val="0"/>
+          <w:i w:val="0"/>
+          <w:color w:val="000000"/>
+          <w:sz w:val="24"/>
+        </w:rPr>
+        <w:t xml:space="preserve"> </w:t>
+      </w:r>
+      <w:r>
+        <w:rPr>
+          <w:u w:val="single" w:color="0066cc"/>
+          <w:rFonts w:ascii="Charis SIL Regular" w:hAnsi="Charis SIL Regular" w:eastAsia="Charis SIL Regular"/>
+          <w:b w:val="0"/>
+          <w:i w:val="0"/>
+          <w:color w:val="000000"/>
+          <w:sz w:val="24"/>
+        </w:rPr>
+        <w:hyperlink r:id="rId19" w:history="1">
+          <w:r>
+            <w:rPr>
+              <w:rStyle w:val="Hyperlink"/>
+            </w:rPr>
+            <w:t>Vrije U</w:t>
+          </w:r>
+        </w:hyperlink>
       </w:r>
       <w:r>
         <w:rPr>
@@ -3050,7 +2844,7 @@
           <w:sz w:val="24"/>
           <w:u w:val="single"/>
         </w:rPr>
-        <w:hyperlink r:id="rId19" w:history="1">
+        <w:hyperlink r:id="rId21" w:history="1">
           <w:r>
             <w:rPr>
               <w:rStyle w:val="Hyperlink"/>
@@ -3061,48 +2855,13 @@
       </w:r>
       <w:r>
         <w:rPr>
-          <w:u w:val="single" w:color="0066cc"/>
           <w:rFonts w:ascii="Charis SIL Regular" w:hAnsi="Charis SIL Regular" w:eastAsia="Charis SIL Regular"/>
           <w:b w:val="0"/>
           <w:i w:val="0"/>
           <w:color w:val="000000"/>
           <w:sz w:val="24"/>
         </w:rPr>
-        <w:hyperlink r:id="rId19" w:history="1">
-          <w:r>
-            <w:rPr>
-              <w:rStyle w:val="Hyperlink"/>
-            </w:rPr>
-            <w:t xml:space="preserve">, and </w:t>
-          </w:r>
-        </w:hyperlink>
-      </w:r>
-      <w:r>
-        <w:rPr>
-          <w:rFonts w:ascii="Charis SIL Regular" w:hAnsi="Charis SIL Regular" w:eastAsia="Charis SIL Regular"/>
-          <w:b w:val="0"/>
-          <w:i w:val="0"/>
-          <w:color w:val="000000"/>
-          <w:sz w:val="24"/>
-        </w:rPr>
-        <w:t>th</w:t>
-      </w:r>
-      <w:r>
-        <w:rPr>
-          <w:rFonts w:ascii="Charis SIL Regular" w:hAnsi="Charis SIL Regular" w:eastAsia="Charis SIL Regular"/>
-          <w:b w:val="0"/>
-          <w:i w:val="0"/>
-          <w:color w:val="000000"/>
-          <w:sz w:val="24"/>
-        </w:rPr>
-        <w:hyperlink r:id="rId20" w:history="1">
-          <w:r>
-            <w:rPr>
-              <w:rStyle w:val="Hyperlink"/>
-            </w:rPr>
-            <w:t xml:space="preserve">e </w:t>
-          </w:r>
-        </w:hyperlink>
+        <w:t xml:space="preserve">, and the </w:t>
       </w:r>
       <w:r>
         <w:rPr>
@@ -3113,7 +2872,7 @@
           <w:sz w:val="24"/>
           <w:u w:val="single"/>
         </w:rPr>
-        <w:hyperlink r:id="rId20" w:history="1">
+        <w:hyperlink r:id="rId22" w:history="1">
           <w:r>
             <w:rPr>
               <w:rStyle w:val="Hyperlink"/>
@@ -3539,7 +3298,7 @@
           <w:sz w:val="24"/>
           <w:u w:val="single"/>
         </w:rPr>
-        <w:t xml:space="preserve">Scientific research </w:t>
+        <w:t>Scientific research</w:t>
       </w:r>
       <w:r>
         <w:rPr>
@@ -3550,7 +3309,7 @@
           <w:sz w:val="24"/>
           <w:u w:val="single"/>
         </w:rPr>
-        <w:t>in colonised territorie</w:t>
+        <w:t xml:space="preserve"> </w:t>
       </w:r>
       <w:r>
         <w:rPr>
@@ -3559,8 +3318,9 @@
           <w:i w:val="0"/>
           <w:color w:val="0066CC"/>
           <w:sz w:val="24"/>
-        </w:rPr>
-        <w:t>s</w:t>
+          <w:u w:val="single"/>
+        </w:rPr>
+        <w:t>in colonised territories</w:t>
       </w:r>
       <w:r>
         <w:br/>

--- a/EXPORTS/DOCX/published/niveau2/English/ChristianMission.docx
+++ b/EXPORTS/DOCX/published/niveau2/English/ChristianMission.docx
@@ -452,7 +452,122 @@
           <w:color w:val="000000"/>
           <w:sz w:val="24"/>
         </w:rPr>
-        <w:t>made up of objects that were collected by</w:t>
+        <w:hyperlink r:id="rId9" w:history="1">
+          <w:r>
+            <w:rPr>
+              <w:rStyle w:val="Hyperlink"/>
+            </w:rPr>
+            <w:t>made up of ob</w:t>
+          </w:r>
+        </w:hyperlink>
+      </w:r>
+      <w:r>
+        <w:rPr>
+          <w:u w:val="single" w:color="0066cc"/>
+          <w:rFonts w:ascii="Charis SIL Regular" w:hAnsi="Charis SIL Regular" w:eastAsia="Charis SIL Regular"/>
+          <w:b w:val="0"/>
+          <w:i w:val="0"/>
+          <w:color w:val="000000"/>
+          <w:sz w:val="24"/>
+        </w:rPr>
+        <w:hyperlink r:id="rId9" w:history="1">
+          <w:r>
+            <w:rPr>
+              <w:rStyle w:val="Hyperlink"/>
+            </w:rPr>
+            <w:t>jects tha</w:t>
+          </w:r>
+        </w:hyperlink>
+      </w:r>
+      <w:r>
+        <w:rPr>
+          <w:u w:val="single" w:color="0066cc"/>
+          <w:rFonts w:ascii="Charis SIL Regular" w:hAnsi="Charis SIL Regular" w:eastAsia="Charis SIL Regular"/>
+          <w:b w:val="0"/>
+          <w:i w:val="0"/>
+          <w:color w:val="000000"/>
+          <w:sz w:val="24"/>
+        </w:rPr>
+        <w:hyperlink r:id="rId9" w:history="1">
+          <w:r>
+            <w:rPr>
+              <w:rStyle w:val="Hyperlink"/>
+            </w:rPr>
+            <w:t>t</w:t>
+          </w:r>
+        </w:hyperlink>
+      </w:r>
+      <w:r>
+        <w:rPr>
+          <w:u w:val="single" w:color="0066cc"/>
+          <w:rFonts w:ascii="Charis SIL Regular" w:hAnsi="Charis SIL Regular" w:eastAsia="Charis SIL Regular"/>
+          <w:b w:val="0"/>
+          <w:i w:val="0"/>
+          <w:color w:val="000000"/>
+          <w:sz w:val="24"/>
+        </w:rPr>
+        <w:hyperlink r:id="rId9" w:history="1">
+          <w:r>
+            <w:rPr>
+              <w:rStyle w:val="Hyperlink"/>
+            </w:rPr>
+            <w:t xml:space="preserve"> were coll</w:t>
+          </w:r>
+        </w:hyperlink>
+      </w:r>
+      <w:r>
+        <w:rPr>
+          <w:u w:val="single" w:color="0066cc"/>
+          <w:rFonts w:ascii="Charis SIL Regular" w:hAnsi="Charis SIL Regular" w:eastAsia="Charis SIL Regular"/>
+          <w:b w:val="0"/>
+          <w:i w:val="0"/>
+          <w:color w:val="000000"/>
+          <w:sz w:val="24"/>
+        </w:rPr>
+        <w:hyperlink r:id="rId9" w:history="1">
+          <w:r>
+            <w:rPr>
+              <w:rStyle w:val="Hyperlink"/>
+            </w:rPr>
+            <w:t>ecte</w:t>
+          </w:r>
+        </w:hyperlink>
+      </w:r>
+      <w:r>
+        <w:rPr>
+          <w:u w:val="single" w:color="0066cc"/>
+          <w:rFonts w:ascii="Charis SIL Regular" w:hAnsi="Charis SIL Regular" w:eastAsia="Charis SIL Regular"/>
+          <w:b w:val="0"/>
+          <w:i w:val="0"/>
+          <w:color w:val="000000"/>
+          <w:sz w:val="24"/>
+        </w:rPr>
+        <w:hyperlink r:id="rId9" w:history="1">
+          <w:r>
+            <w:rPr>
+              <w:rStyle w:val="Hyperlink"/>
+            </w:rPr>
+            <w:t>d</w:t>
+          </w:r>
+        </w:hyperlink>
+      </w:r>
+      <w:r>
+        <w:rPr>
+          <w:u w:val="single" w:color="0066cc"/>
+          <w:rFonts w:ascii="Charis SIL Regular" w:hAnsi="Charis SIL Regular" w:eastAsia="Charis SIL Regular"/>
+          <w:b w:val="0"/>
+          <w:i w:val="0"/>
+          <w:color w:val="000000"/>
+          <w:sz w:val="24"/>
+        </w:rPr>
+        <w:hyperlink r:id="rId9" w:history="1">
+          <w:r>
+            <w:rPr>
+              <w:rStyle w:val="Hyperlink"/>
+            </w:rPr>
+            <w:t xml:space="preserve"> by</w:t>
+          </w:r>
+        </w:hyperlink>
       </w:r>
       <w:r>
         <w:rPr>
@@ -1308,7 +1423,61 @@
           <w:color w:val="000000"/>
           <w:sz w:val="24"/>
         </w:rPr>
-        <w:t>society that operated in Java and Sulawesi, can be predominantly</w:t>
+        <w:t>society that operated in Java and Sulawe</w:t>
+      </w:r>
+      <w:r>
+        <w:rPr>
+          <w:u w:val="single" w:color="0066cc"/>
+          <w:rFonts w:ascii="Charis SIL Regular" w:hAnsi="Charis SIL Regular" w:eastAsia="Charis SIL Regular"/>
+          <w:b w:val="0"/>
+          <w:i w:val="0"/>
+          <w:color w:val="000000"/>
+          <w:sz w:val="24"/>
+        </w:rPr>
+        <w:hyperlink r:id="rId13" w:history="1">
+          <w:r>
+            <w:rPr>
+              <w:rStyle w:val="Hyperlink"/>
+            </w:rPr>
+            <w:t>si, can be pre</w:t>
+          </w:r>
+        </w:hyperlink>
+      </w:r>
+      <w:r>
+        <w:rPr>
+          <w:u w:val="single" w:color="0066cc"/>
+          <w:rFonts w:ascii="Charis SIL Regular" w:hAnsi="Charis SIL Regular" w:eastAsia="Charis SIL Regular"/>
+          <w:b w:val="0"/>
+          <w:i w:val="0"/>
+          <w:color w:val="000000"/>
+          <w:sz w:val="24"/>
+        </w:rPr>
+        <w:hyperlink r:id="rId13" w:history="1">
+          <w:r>
+            <w:rPr>
+              <w:rStyle w:val="Hyperlink"/>
+            </w:rPr>
+            <w:t>d</w:t>
+          </w:r>
+        </w:hyperlink>
+      </w:r>
+      <w:r>
+        <w:rPr>
+          <w:u w:val="single" w:color="0066cc"/>
+          <w:rFonts w:ascii="Charis SIL Regular" w:hAnsi="Charis SIL Regular" w:eastAsia="Charis SIL Regular"/>
+          <w:b w:val="0"/>
+          <w:i w:val="0"/>
+          <w:color w:val="000000"/>
+          <w:sz w:val="24"/>
+        </w:rPr>
+        <w:hyperlink r:id="rId13" w:history="1">
+          <w:r>
+            <w:rPr>
+              <w:rStyle w:val="Hyperlink"/>
+            </w:rPr>
+            <w:t>ominantly</w:t>
+          </w:r>
+        </w:hyperlink>
       </w:r>
       <w:r>
         <w:rPr>
@@ -1685,7 +1854,97 @@
           <w:color w:val="000000"/>
           <w:sz w:val="24"/>
         </w:rPr>
-        <w:t>Dutch Protestant and Catholic missionary archi</w:t>
+        <w:t>Dut</w:t>
+      </w:r>
+      <w:r>
+        <w:rPr>
+          <w:u w:val="single" w:color="0066cc"/>
+          <w:rFonts w:ascii="Charis SIL Regular" w:hAnsi="Charis SIL Regular" w:eastAsia="Charis SIL Regular"/>
+          <w:b w:val="0"/>
+          <w:i w:val="0"/>
+          <w:color w:val="000000"/>
+          <w:sz w:val="24"/>
+        </w:rPr>
+        <w:hyperlink r:id="rId15" w:history="1">
+          <w:r>
+            <w:rPr>
+              <w:rStyle w:val="Hyperlink"/>
+            </w:rPr>
+            <w:t>ch Protestant</w:t>
+          </w:r>
+        </w:hyperlink>
+      </w:r>
+      <w:r>
+        <w:rPr>
+          <w:u w:val="single" w:color="0066cc"/>
+          <w:rFonts w:ascii="Charis SIL Regular" w:hAnsi="Charis SIL Regular" w:eastAsia="Charis SIL Regular"/>
+          <w:b w:val="0"/>
+          <w:i w:val="0"/>
+          <w:color w:val="000000"/>
+          <w:sz w:val="24"/>
+        </w:rPr>
+        <w:hyperlink r:id="rId15" w:history="1">
+          <w:r>
+            <w:rPr>
+              <w:rStyle w:val="Hyperlink"/>
+            </w:rPr>
+            <w:t xml:space="preserve"> and</w:t>
+          </w:r>
+        </w:hyperlink>
+      </w:r>
+      <w:r>
+        <w:rPr>
+          <w:u w:val="single" w:color="0066cc"/>
+          <w:rFonts w:ascii="Charis SIL Regular" w:hAnsi="Charis SIL Regular" w:eastAsia="Charis SIL Regular"/>
+          <w:b w:val="0"/>
+          <w:i w:val="0"/>
+          <w:color w:val="000000"/>
+          <w:sz w:val="24"/>
+        </w:rPr>
+        <w:hyperlink r:id="rId15" w:history="1">
+          <w:r>
+            <w:rPr>
+              <w:rStyle w:val="Hyperlink"/>
+            </w:rPr>
+            <w:t xml:space="preserve"> Catholic mis</w:t>
+          </w:r>
+        </w:hyperlink>
+      </w:r>
+      <w:r>
+        <w:rPr>
+          <w:u w:val="single" w:color="0066cc"/>
+          <w:rFonts w:ascii="Charis SIL Regular" w:hAnsi="Charis SIL Regular" w:eastAsia="Charis SIL Regular"/>
+          <w:b w:val="0"/>
+          <w:i w:val="0"/>
+          <w:color w:val="000000"/>
+          <w:sz w:val="24"/>
+        </w:rPr>
+        <w:hyperlink r:id="rId15" w:history="1">
+          <w:r>
+            <w:rPr>
+              <w:rStyle w:val="Hyperlink"/>
+            </w:rPr>
+            <w:t>sionary ar</w:t>
+          </w:r>
+        </w:hyperlink>
+      </w:r>
+      <w:r>
+        <w:rPr>
+          <w:u w:val="single" w:color="0066cc"/>
+          <w:rFonts w:ascii="Charis SIL Regular" w:hAnsi="Charis SIL Regular" w:eastAsia="Charis SIL Regular"/>
+          <w:b w:val="0"/>
+          <w:i w:val="0"/>
+          <w:color w:val="000000"/>
+          <w:sz w:val="24"/>
+        </w:rPr>
+        <w:hyperlink r:id="rId15" w:history="1">
+          <w:r>
+            <w:rPr>
+              <w:rStyle w:val="Hyperlink"/>
+            </w:rPr>
+            <w:t>chi</w:t>
+          </w:r>
+        </w:hyperlink>
       </w:r>
       <w:r>
         <w:rPr>
@@ -2321,8 +2580,27 @@
           <w:i w:val="0"/>
           <w:color w:val="0066CC"/>
           <w:sz w:val="24"/>
-        </w:rPr>
-        <w:t>in th</w:t>
+          <w:u w:val="single"/>
+        </w:rPr>
+        <w:hyperlink r:id="rId19" w:history="1">
+          <w:r>
+            <w:rPr>
+              <w:rStyle w:val="Hyperlink"/>
+            </w:rPr>
+            <w:t>in</w:t>
+          </w:r>
+        </w:hyperlink>
+      </w:r>
+      <w:r>
+        <w:rPr>
+          <w:rFonts w:ascii="Charis SIL Regular" w:hAnsi="Charis SIL Regular" w:eastAsia="Charis SIL Regular"/>
+          <w:b w:val="0"/>
+          <w:i w:val="0"/>
+          <w:color w:val="0066CC"/>
+          <w:sz w:val="24"/>
+          <w:u w:val="single"/>
+        </w:rPr>
+        <w:t xml:space="preserve"> th</w:t>
       </w:r>
       <w:r>
         <w:rPr>
@@ -2415,7 +2693,7 @@
           <w:sz w:val="24"/>
           <w:u w:val="single"/>
         </w:rPr>
-        <w:hyperlink r:id="rId18" w:history="1">
+        <w:hyperlink r:id="rId20" w:history="1">
           <w:r>
             <w:rPr>
               <w:rStyle w:val="Hyperlink"/>
@@ -2433,7 +2711,7 @@
           <w:sz w:val="24"/>
           <w:u w:val="single"/>
         </w:rPr>
-        <w:hyperlink r:id="rId19" w:history="1">
+        <w:hyperlink r:id="rId20" w:history="1">
           <w:r>
             <w:rPr>
               <w:rStyle w:val="Hyperlink"/>
@@ -2861,18 +3139,35 @@
           <w:color w:val="000000"/>
           <w:sz w:val="24"/>
         </w:rPr>
-        <w:t xml:space="preserve">, and the </w:t>
+        <w:t>, and th</w:t>
       </w:r>
       <w:r>
         <w:rPr>
           <w:rFonts w:ascii="Charis SIL Regular" w:hAnsi="Charis SIL Regular" w:eastAsia="Charis SIL Regular"/>
           <w:b w:val="0"/>
           <w:i w:val="0"/>
+          <w:color w:val="000000"/>
+          <w:sz w:val="24"/>
+        </w:rPr>
+        <w:hyperlink r:id="rId20" w:history="1">
+          <w:r>
+            <w:rPr>
+              <w:rStyle w:val="Hyperlink"/>
+            </w:rPr>
+            <w:t xml:space="preserve">e </w:t>
+          </w:r>
+        </w:hyperlink>
+      </w:r>
+      <w:r>
+        <w:rPr>
+          <w:rFonts w:ascii="Charis SIL Regular" w:hAnsi="Charis SIL Regular" w:eastAsia="Charis SIL Regular"/>
+          <w:b w:val="0"/>
+          <w:i w:val="0"/>
           <w:color w:val="0066CC"/>
           <w:sz w:val="24"/>
           <w:u w:val="single"/>
         </w:rPr>
-        <w:hyperlink r:id="rId22" w:history="1">
+        <w:hyperlink r:id="rId20" w:history="1">
           <w:r>
             <w:rPr>
               <w:rStyle w:val="Hyperlink"/>
@@ -3298,7 +3593,7 @@
           <w:sz w:val="24"/>
           <w:u w:val="single"/>
         </w:rPr>
-        <w:t>Scientific research</w:t>
+        <w:t xml:space="preserve">Scientific research </w:t>
       </w:r>
       <w:r>
         <w:rPr>
@@ -3309,7 +3604,7 @@
           <w:sz w:val="24"/>
           <w:u w:val="single"/>
         </w:rPr>
-        <w:t xml:space="preserve"> </w:t>
+        <w:t>in colonised territorie</w:t>
       </w:r>
       <w:r>
         <w:rPr>
@@ -3318,9 +3613,8 @@
           <w:i w:val="0"/>
           <w:color w:val="0066CC"/>
           <w:sz w:val="24"/>
-          <w:u w:val="single"/>
-        </w:rPr>
-        <w:t>in colonised territories</w:t>
+        </w:rPr>
+        <w:t>s</w:t>
       </w:r>
       <w:r>
         <w:br/>
@@ -4064,15 +4358,9 @@
           <w:i w:val="0"/>
           <w:color w:val="0066CC"/>
           <w:sz w:val="24"/>
-        </w:rPr>
-        <w:hyperlink r:id="rId25" w:history="1">
-          <w:r>
-            <w:rPr>
-              <w:rStyle w:val="Hyperlink"/>
-            </w:rPr>
-            <w:t>7</w:t>
-          </w:r>
-        </w:hyperlink>
+          <w:u w:val="single"/>
+        </w:rPr>
+        <w:t>7</w:t>
       </w:r>
       <w:r>
         <w:rPr>
@@ -4437,9 +4725,15 @@
           <w:i w:val="0"/>
           <w:color w:val="0066CC"/>
           <w:sz w:val="24"/>
-          <w:u w:val="single"/>
-        </w:rPr>
-        <w:t>1</w:t>
+        </w:rPr>
+        <w:hyperlink r:id="rId27" w:history="1">
+          <w:r>
+            <w:rPr>
+              <w:rStyle w:val="Hyperlink"/>
+            </w:rPr>
+            <w:t>1</w:t>
+          </w:r>
+        </w:hyperlink>
       </w:r>
       <w:r>
         <w:rPr>

--- a/EXPORTS/DOCX/published/niveau2/English/ChristianMission.docx
+++ b/EXPORTS/DOCX/published/niveau2/English/ChristianMission.docx
@@ -807,7 +807,7 @@
           <w:sz w:val="24"/>
           <w:u w:val="single"/>
         </w:rPr>
-        <w:hyperlink r:id="rId10" w:history="1">
+        <w:hyperlink r:id="rId11" w:history="1">
           <w:r>
             <w:rPr>
               <w:rStyle w:val="Hyperlink"/>
@@ -836,7 +836,7 @@
           <w:sz w:val="24"/>
           <w:u w:val="single"/>
         </w:rPr>
-        <w:hyperlink r:id="rId10" w:history="1">
+        <w:hyperlink r:id="rId11" w:history="1">
           <w:r>
             <w:rPr>
               <w:rStyle w:val="Hyperlink"/>
@@ -865,7 +865,7 @@
           <w:sz w:val="24"/>
           <w:u w:val="single"/>
         </w:rPr>
-        <w:hyperlink r:id="rId10" w:history="1">
+        <w:hyperlink r:id="rId11" w:history="1">
           <w:r>
             <w:rPr>
               <w:rStyle w:val="Hyperlink"/>
@@ -959,7 +959,7 @@
           <w:sz w:val="24"/>
           <w:u w:val="single"/>
         </w:rPr>
-        <w:hyperlink r:id="rId11" w:history="1">
+        <w:hyperlink r:id="rId10" w:history="1">
           <w:r>
             <w:rPr>
               <w:rStyle w:val="Hyperlink"/>
@@ -1267,67 +1267,13 @@
       </w:r>
       <w:r>
         <w:rPr>
-          <w:u w:val="single" w:color="0066cc"/>
           <w:rFonts w:ascii="Charis SIL Regular" w:hAnsi="Charis SIL Regular" w:eastAsia="Charis SIL Regular"/>
           <w:b w:val="0"/>
           <w:i w:val="0"/>
           <w:color w:val="000000"/>
           <w:sz w:val="24"/>
         </w:rPr>
-        <w:hyperlink r:id="rId12" w:history="1">
-          <w:r>
-            <w:rPr>
-              <w:rStyle w:val="Hyperlink"/>
-            </w:rPr>
-            <w:t>2024</w:t>
-          </w:r>
-        </w:hyperlink>
-      </w:r>
-      <w:r>
-        <w:rPr>
-          <w:u w:val="single" w:color="0066cc"/>
-          <w:rFonts w:ascii="Charis SIL Regular" w:hAnsi="Charis SIL Regular" w:eastAsia="Charis SIL Regular"/>
-          <w:b w:val="0"/>
-          <w:i w:val="0"/>
-          <w:color w:val="000000"/>
-          <w:sz w:val="24"/>
-        </w:rPr>
-        <w:hyperlink r:id="rId12" w:history="1">
-          <w:r>
-            <w:rPr>
-              <w:rStyle w:val="Hyperlink"/>
-            </w:rPr>
-            <w:t>. O</w:t>
-          </w:r>
-        </w:hyperlink>
-      </w:r>
-      <w:r>
-        <w:rPr>
-          <w:u w:val="single" w:color="0066cc"/>
-          <w:rFonts w:ascii="Charis SIL Regular" w:hAnsi="Charis SIL Regular" w:eastAsia="Charis SIL Regular"/>
-          <w:b w:val="0"/>
-          <w:i w:val="0"/>
-          <w:color w:val="000000"/>
-          <w:sz w:val="24"/>
-        </w:rPr>
-        <w:hyperlink r:id="rId12" w:history="1">
-          <w:r>
-            <w:rPr>
-              <w:rStyle w:val="Hyperlink"/>
-            </w:rPr>
-            <w:t>bjec</w:t>
-          </w:r>
-        </w:hyperlink>
-      </w:r>
-      <w:r>
-        <w:rPr>
-          <w:rFonts w:ascii="Charis SIL Regular" w:hAnsi="Charis SIL Regular" w:eastAsia="Charis SIL Regular"/>
-          <w:b w:val="0"/>
-          <w:i w:val="0"/>
-          <w:color w:val="000000"/>
-          <w:sz w:val="24"/>
-        </w:rPr>
-        <w:t xml:space="preserve">ts that were collected by the </w:t>
+        <w:t xml:space="preserve">2024. Objects that were collected by the </w:t>
       </w:r>
       <w:r>
         <w:rPr>
@@ -1865,14 +1811,7 @@
           <w:color w:val="000000"/>
           <w:sz w:val="24"/>
         </w:rPr>
-        <w:hyperlink r:id="rId15" w:history="1">
-          <w:r>
-            <w:rPr>
-              <w:rStyle w:val="Hyperlink"/>
-            </w:rPr>
-            <w:t>ch Protestant</w:t>
-          </w:r>
-        </w:hyperlink>
+        <w:t>ch Protestant</w:t>
       </w:r>
       <w:r>
         <w:rPr>
@@ -2600,7 +2539,7 @@
           <w:sz w:val="24"/>
           <w:u w:val="single"/>
         </w:rPr>
-        <w:t xml:space="preserve"> th</w:t>
+        <w:t xml:space="preserve"> </w:t>
       </w:r>
       <w:r>
         <w:rPr>
@@ -2611,7 +2550,25 @@
           <w:sz w:val="24"/>
           <w:u w:val="single"/>
         </w:rPr>
-        <w:hyperlink r:id="rId18" w:history="1">
+        <w:hyperlink r:id="rId19" w:history="1">
+          <w:r>
+            <w:rPr>
+              <w:rStyle w:val="Hyperlink"/>
+            </w:rPr>
+            <w:t>th</w:t>
+          </w:r>
+        </w:hyperlink>
+      </w:r>
+      <w:r>
+        <w:rPr>
+          <w:rFonts w:ascii="Charis SIL Regular" w:hAnsi="Charis SIL Regular" w:eastAsia="Charis SIL Regular"/>
+          <w:b w:val="0"/>
+          <w:i w:val="0"/>
+          <w:color w:val="0066CC"/>
+          <w:sz w:val="24"/>
+          <w:u w:val="single"/>
+        </w:rPr>
+        <w:hyperlink r:id="rId19" w:history="1">
           <w:r>
             <w:rPr>
               <w:rStyle w:val="Hyperlink"/>
@@ -2640,7 +2597,7 @@
           <w:sz w:val="24"/>
           <w:u w:val="single"/>
         </w:rPr>
-        <w:hyperlink r:id="rId18" w:history="1">
+        <w:hyperlink r:id="rId19" w:history="1">
           <w:r>
             <w:rPr>
               <w:rStyle w:val="Hyperlink"/>
@@ -2658,7 +2615,7 @@
           <w:sz w:val="24"/>
           <w:u w:val="single"/>
         </w:rPr>
-        <w:hyperlink r:id="rId18" w:history="1">
+        <w:hyperlink r:id="rId19" w:history="1">
           <w:r>
             <w:rPr>
               <w:rStyle w:val="Hyperlink"/>
@@ -2669,6 +2626,7 @@
       </w:r>
       <w:r>
         <w:rPr>
+          <w:u w:val="single" w:color="0066cc"/>
           <w:rFonts w:ascii="Charis SIL Regular" w:hAnsi="Charis SIL Regular" w:eastAsia="Charis SIL Regular"/>
           <w:b w:val="0"/>
           <w:i w:val="0"/>
@@ -2765,7 +2723,7 @@
           <w:sz w:val="24"/>
           <w:u w:val="single"/>
         </w:rPr>
-        <w:hyperlink r:id="rId20" w:history="1">
+        <w:hyperlink r:id="rId19" w:history="1">
           <w:r>
             <w:rPr>
               <w:rStyle w:val="Hyperlink"/>
@@ -2783,7 +2741,7 @@
           <w:sz w:val="24"/>
           <w:u w:val="single"/>
         </w:rPr>
-        <w:hyperlink r:id="rId20" w:history="1">
+        <w:hyperlink r:id="rId19" w:history="1">
           <w:r>
             <w:rPr>
               <w:rStyle w:val="Hyperlink"/>
@@ -2812,7 +2770,7 @@
           <w:sz w:val="24"/>
           <w:u w:val="single"/>
         </w:rPr>
-        <w:hyperlink r:id="rId20" w:history="1">
+        <w:hyperlink r:id="rId19" w:history="1">
           <w:r>
             <w:rPr>
               <w:rStyle w:val="Hyperlink"/>
@@ -2852,84 +2810,130 @@
       </w:r>
       <w:r>
         <w:rPr>
-          <w:u w:val="single" w:color="0066cc"/>
           <w:rFonts w:ascii="Charis SIL Regular" w:hAnsi="Charis SIL Regular" w:eastAsia="Charis SIL Regular"/>
           <w:b w:val="0"/>
           <w:i w:val="0"/>
           <w:color w:val="000000"/>
           <w:sz w:val="24"/>
+        </w:rPr>
+        <w:t xml:space="preserve">Vrije Universiteit, </w:t>
+      </w:r>
+      <w:r>
+        <w:rPr>
+          <w:rFonts w:ascii="Charis SIL Regular" w:hAnsi="Charis SIL Regular" w:eastAsia="Charis SIL Regular"/>
+          <w:b w:val="0"/>
+          <w:i w:val="0"/>
+          <w:color w:val="0066CC"/>
+          <w:sz w:val="24"/>
+          <w:u w:val="single"/>
         </w:rPr>
         <w:hyperlink r:id="rId19" w:history="1">
           <w:r>
             <w:rPr>
               <w:rStyle w:val="Hyperlink"/>
             </w:rPr>
-            <w:t>Vrije U</w:t>
+            <w:t>Cath</w:t>
           </w:r>
         </w:hyperlink>
       </w:r>
       <w:r>
         <w:rPr>
-          <w:u w:val="single" w:color="0066cc"/>
           <w:rFonts w:ascii="Charis SIL Regular" w:hAnsi="Charis SIL Regular" w:eastAsia="Charis SIL Regular"/>
           <w:b w:val="0"/>
           <w:i w:val="0"/>
-          <w:color w:val="000000"/>
-          <w:sz w:val="24"/>
+          <w:color w:val="0066CC"/>
+          <w:sz w:val="24"/>
+          <w:u w:val="single"/>
+        </w:rPr>
+        <w:hyperlink r:id="rId21" w:history="1">
+          <w:r>
+            <w:rPr>
+              <w:rStyle w:val="Hyperlink"/>
+            </w:rPr>
+            <w:t>o</w:t>
+          </w:r>
+        </w:hyperlink>
+      </w:r>
+      <w:r>
+        <w:rPr>
+          <w:rFonts w:ascii="Charis SIL Regular" w:hAnsi="Charis SIL Regular" w:eastAsia="Charis SIL Regular"/>
+          <w:b w:val="0"/>
+          <w:i w:val="0"/>
+          <w:color w:val="0066CC"/>
+          <w:sz w:val="24"/>
+          <w:u w:val="single"/>
+        </w:rPr>
+        <w:hyperlink r:id="rId21" w:history="1">
+          <w:r>
+            <w:rPr>
+              <w:rStyle w:val="Hyperlink"/>
+            </w:rPr>
+            <w:t xml:space="preserve">lic </w:t>
+          </w:r>
+        </w:hyperlink>
+      </w:r>
+      <w:r>
+        <w:rPr>
+          <w:rFonts w:ascii="Charis SIL Regular" w:hAnsi="Charis SIL Regular" w:eastAsia="Charis SIL Regular"/>
+          <w:b w:val="0"/>
+          <w:i w:val="0"/>
+          <w:color w:val="0066CC"/>
+          <w:sz w:val="24"/>
+          <w:u w:val="single"/>
         </w:rPr>
         <w:hyperlink r:id="rId19" w:history="1">
           <w:r>
             <w:rPr>
               <w:rStyle w:val="Hyperlink"/>
             </w:rPr>
-            <w:t>ni</w:t>
+            <w:t>Documen</w:t>
           </w:r>
         </w:hyperlink>
       </w:r>
       <w:r>
         <w:rPr>
-          <w:u w:val="single" w:color="0066cc"/>
           <w:rFonts w:ascii="Charis SIL Regular" w:hAnsi="Charis SIL Regular" w:eastAsia="Charis SIL Regular"/>
           <w:b w:val="0"/>
           <w:i w:val="0"/>
-          <w:color w:val="000000"/>
-          <w:sz w:val="24"/>
+          <w:color w:val="0066CC"/>
+          <w:sz w:val="24"/>
+          <w:u w:val="single"/>
         </w:rPr>
         <w:hyperlink r:id="rId19" w:history="1">
           <w:r>
             <w:rPr>
               <w:rStyle w:val="Hyperlink"/>
             </w:rPr>
-            <w:t>v</w:t>
+            <w:t>t</w:t>
           </w:r>
         </w:hyperlink>
       </w:r>
       <w:r>
         <w:rPr>
-          <w:u w:val="single" w:color="0066cc"/>
           <w:rFonts w:ascii="Charis SIL Regular" w:hAnsi="Charis SIL Regular" w:eastAsia="Charis SIL Regular"/>
           <w:b w:val="0"/>
           <w:i w:val="0"/>
-          <w:color w:val="000000"/>
-          <w:sz w:val="24"/>
-        </w:rPr>
-        <w:hyperlink r:id="rId19" w:history="1">
+          <w:color w:val="0066CC"/>
+          <w:sz w:val="24"/>
+          <w:u w:val="single"/>
+        </w:rPr>
+        <w:hyperlink r:id="rId21" w:history="1">
           <w:r>
             <w:rPr>
               <w:rStyle w:val="Hyperlink"/>
             </w:rPr>
-            <w:t>ers</w:t>
+            <w:t>at</w:t>
           </w:r>
         </w:hyperlink>
       </w:r>
       <w:r>
         <w:rPr>
-          <w:u w:val="single" w:color="0066cc"/>
           <w:rFonts w:ascii="Charis SIL Regular" w:hAnsi="Charis SIL Regular" w:eastAsia="Charis SIL Regular"/>
           <w:b w:val="0"/>
           <w:i w:val="0"/>
-          <w:color w:val="000000"/>
-          <w:sz w:val="24"/>
+          <w:color w:val="0066CC"/>
+          <w:sz w:val="24"/>
+          <w:u w:val="single"/>
         </w:rPr>
         <w:hyperlink r:id="rId19" w:history="1">
           <w:r>
@@ -2942,158 +2946,14 @@
       </w:r>
       <w:r>
         <w:rPr>
-          <w:u w:val="single" w:color="0066cc"/>
           <w:rFonts w:ascii="Charis SIL Regular" w:hAnsi="Charis SIL Regular" w:eastAsia="Charis SIL Regular"/>
           <w:b w:val="0"/>
           <w:i w:val="0"/>
-          <w:color w:val="000000"/>
-          <w:sz w:val="24"/>
+          <w:color w:val="0066CC"/>
+          <w:sz w:val="24"/>
+          <w:u w:val="single"/>
         </w:rPr>
         <w:hyperlink r:id="rId19" w:history="1">
-          <w:r>
-            <w:rPr>
-              <w:rStyle w:val="Hyperlink"/>
-            </w:rPr>
-            <w:t xml:space="preserve">teit, </w:t>
-          </w:r>
-        </w:hyperlink>
-      </w:r>
-      <w:r>
-        <w:rPr>
-          <w:rFonts w:ascii="Charis SIL Regular" w:hAnsi="Charis SIL Regular" w:eastAsia="Charis SIL Regular"/>
-          <w:b w:val="0"/>
-          <w:i w:val="0"/>
-          <w:color w:val="0066CC"/>
-          <w:sz w:val="24"/>
-          <w:u w:val="single"/>
-        </w:rPr>
-        <w:hyperlink r:id="rId21" w:history="1">
-          <w:r>
-            <w:rPr>
-              <w:rStyle w:val="Hyperlink"/>
-            </w:rPr>
-            <w:t>Cath</w:t>
-          </w:r>
-        </w:hyperlink>
-      </w:r>
-      <w:r>
-        <w:rPr>
-          <w:rFonts w:ascii="Charis SIL Regular" w:hAnsi="Charis SIL Regular" w:eastAsia="Charis SIL Regular"/>
-          <w:b w:val="0"/>
-          <w:i w:val="0"/>
-          <w:color w:val="0066CC"/>
-          <w:sz w:val="24"/>
-          <w:u w:val="single"/>
-        </w:rPr>
-        <w:hyperlink r:id="rId21" w:history="1">
-          <w:r>
-            <w:rPr>
-              <w:rStyle w:val="Hyperlink"/>
-            </w:rPr>
-            <w:t>o</w:t>
-          </w:r>
-        </w:hyperlink>
-      </w:r>
-      <w:r>
-        <w:rPr>
-          <w:rFonts w:ascii="Charis SIL Regular" w:hAnsi="Charis SIL Regular" w:eastAsia="Charis SIL Regular"/>
-          <w:b w:val="0"/>
-          <w:i w:val="0"/>
-          <w:color w:val="0066CC"/>
-          <w:sz w:val="24"/>
-          <w:u w:val="single"/>
-        </w:rPr>
-        <w:hyperlink r:id="rId21" w:history="1">
-          <w:r>
-            <w:rPr>
-              <w:rStyle w:val="Hyperlink"/>
-            </w:rPr>
-            <w:t xml:space="preserve">lic </w:t>
-          </w:r>
-        </w:hyperlink>
-      </w:r>
-      <w:r>
-        <w:rPr>
-          <w:rFonts w:ascii="Charis SIL Regular" w:hAnsi="Charis SIL Regular" w:eastAsia="Charis SIL Regular"/>
-          <w:b w:val="0"/>
-          <w:i w:val="0"/>
-          <w:color w:val="0066CC"/>
-          <w:sz w:val="24"/>
-          <w:u w:val="single"/>
-        </w:rPr>
-        <w:hyperlink r:id="rId21" w:history="1">
-          <w:r>
-            <w:rPr>
-              <w:rStyle w:val="Hyperlink"/>
-            </w:rPr>
-            <w:t>Documen</w:t>
-          </w:r>
-        </w:hyperlink>
-      </w:r>
-      <w:r>
-        <w:rPr>
-          <w:rFonts w:ascii="Charis SIL Regular" w:hAnsi="Charis SIL Regular" w:eastAsia="Charis SIL Regular"/>
-          <w:b w:val="0"/>
-          <w:i w:val="0"/>
-          <w:color w:val="0066CC"/>
-          <w:sz w:val="24"/>
-          <w:u w:val="single"/>
-        </w:rPr>
-        <w:hyperlink r:id="rId21" w:history="1">
-          <w:r>
-            <w:rPr>
-              <w:rStyle w:val="Hyperlink"/>
-            </w:rPr>
-            <w:t>t</w:t>
-          </w:r>
-        </w:hyperlink>
-      </w:r>
-      <w:r>
-        <w:rPr>
-          <w:rFonts w:ascii="Charis SIL Regular" w:hAnsi="Charis SIL Regular" w:eastAsia="Charis SIL Regular"/>
-          <w:b w:val="0"/>
-          <w:i w:val="0"/>
-          <w:color w:val="0066CC"/>
-          <w:sz w:val="24"/>
-          <w:u w:val="single"/>
-        </w:rPr>
-        <w:hyperlink r:id="rId21" w:history="1">
-          <w:r>
-            <w:rPr>
-              <w:rStyle w:val="Hyperlink"/>
-            </w:rPr>
-            <w:t>at</w:t>
-          </w:r>
-        </w:hyperlink>
-      </w:r>
-      <w:r>
-        <w:rPr>
-          <w:rFonts w:ascii="Charis SIL Regular" w:hAnsi="Charis SIL Regular" w:eastAsia="Charis SIL Regular"/>
-          <w:b w:val="0"/>
-          <w:i w:val="0"/>
-          <w:color w:val="0066CC"/>
-          <w:sz w:val="24"/>
-          <w:u w:val="single"/>
-        </w:rPr>
-        <w:hyperlink r:id="rId21" w:history="1">
-          <w:r>
-            <w:rPr>
-              <w:rStyle w:val="Hyperlink"/>
-            </w:rPr>
-            <w:t>i</w:t>
-          </w:r>
-        </w:hyperlink>
-      </w:r>
-      <w:r>
-        <w:rPr>
-          <w:rFonts w:ascii="Charis SIL Regular" w:hAnsi="Charis SIL Regular" w:eastAsia="Charis SIL Regular"/>
-          <w:b w:val="0"/>
-          <w:i w:val="0"/>
-          <w:color w:val="0066CC"/>
-          <w:sz w:val="24"/>
-          <w:u w:val="single"/>
-        </w:rPr>
-        <w:hyperlink r:id="rId21" w:history="1">
           <w:r>
             <w:rPr>
               <w:rStyle w:val="Hyperlink"/>
@@ -3133,13 +2993,31 @@
       </w:r>
       <w:r>
         <w:rPr>
+          <w:u w:val="single" w:color="0066cc"/>
           <w:rFonts w:ascii="Charis SIL Regular" w:hAnsi="Charis SIL Regular" w:eastAsia="Charis SIL Regular"/>
           <w:b w:val="0"/>
           <w:i w:val="0"/>
           <w:color w:val="000000"/>
           <w:sz w:val="24"/>
         </w:rPr>
-        <w:t>, and th</w:t>
+        <w:hyperlink r:id="rId19" w:history="1">
+          <w:r>
+            <w:rPr>
+              <w:rStyle w:val="Hyperlink"/>
+            </w:rPr>
+            <w:t xml:space="preserve">, and </w:t>
+          </w:r>
+        </w:hyperlink>
+      </w:r>
+      <w:r>
+        <w:rPr>
+          <w:rFonts w:ascii="Charis SIL Regular" w:hAnsi="Charis SIL Regular" w:eastAsia="Charis SIL Regular"/>
+          <w:b w:val="0"/>
+          <w:i w:val="0"/>
+          <w:color w:val="000000"/>
+          <w:sz w:val="24"/>
+        </w:rPr>
+        <w:t>th</w:t>
       </w:r>
       <w:r>
         <w:rPr>
@@ -3167,7 +3045,7 @@
           <w:sz w:val="24"/>
           <w:u w:val="single"/>
         </w:rPr>
-        <w:hyperlink r:id="rId20" w:history="1">
+        <w:hyperlink r:id="rId22" w:history="1">
           <w:r>
             <w:rPr>
               <w:rStyle w:val="Hyperlink"/>
@@ -3185,7 +3063,7 @@
           <w:sz w:val="24"/>
           <w:u w:val="single"/>
         </w:rPr>
-        <w:hyperlink r:id="rId20" w:history="1">
+        <w:hyperlink r:id="rId22" w:history="1">
           <w:r>
             <w:rPr>
               <w:rStyle w:val="Hyperlink"/>
@@ -3203,7 +3081,7 @@
           <w:sz w:val="24"/>
           <w:u w:val="single"/>
         </w:rPr>
-        <w:hyperlink r:id="rId20" w:history="1">
+        <w:hyperlink r:id="rId22" w:history="1">
           <w:r>
             <w:rPr>
               <w:rStyle w:val="Hyperlink"/>
@@ -3232,7 +3110,7 @@
           <w:sz w:val="24"/>
           <w:u w:val="single"/>
         </w:rPr>
-        <w:hyperlink r:id="rId20" w:history="1">
+        <w:hyperlink r:id="rId22" w:history="1">
           <w:r>
             <w:rPr>
               <w:rStyle w:val="Hyperlink"/>
@@ -3745,7 +3623,7 @@
           <w:sz w:val="24"/>
           <w:u w:val="single"/>
         </w:rPr>
-        <w:t>Scientific research in colonised territ</w:t>
+        <w:t>Scientific research in colonised terri</w:t>
       </w:r>
       <w:r>
         <w:rPr>
@@ -3756,7 +3634,7 @@
           <w:sz w:val="24"/>
           <w:u w:val="single"/>
         </w:rPr>
-        <w:t>orie</w:t>
+        <w:t>t</w:t>
       </w:r>
       <w:r>
         <w:rPr>
@@ -3765,8 +3643,9 @@
           <w:i w:val="0"/>
           <w:color w:val="0066CC"/>
           <w:sz w:val="24"/>
-        </w:rPr>
-        <w:t>s</w:t>
+          <w:u w:val="single"/>
+        </w:rPr>
+        <w:t>ories</w:t>
       </w:r>
       <w:r>
         <w:br/>

--- a/EXPORTS/DOCX/published/niveau2/English/ChristianMission.docx
+++ b/EXPORTS/DOCX/published/niveau2/English/ChristianMission.docx
@@ -445,129 +445,13 @@
       </w:r>
       <w:r>
         <w:rPr>
-          <w:u w:val="single" w:color="0066cc"/>
           <w:rFonts w:ascii="Charis SIL Regular" w:hAnsi="Charis SIL Regular" w:eastAsia="Charis SIL Regular"/>
           <w:b w:val="0"/>
           <w:i w:val="0"/>
           <w:color w:val="000000"/>
           <w:sz w:val="24"/>
         </w:rPr>
-        <w:hyperlink r:id="rId9" w:history="1">
-          <w:r>
-            <w:rPr>
-              <w:rStyle w:val="Hyperlink"/>
-            </w:rPr>
-            <w:t>made up of ob</w:t>
-          </w:r>
-        </w:hyperlink>
-      </w:r>
-      <w:r>
-        <w:rPr>
-          <w:u w:val="single" w:color="0066cc"/>
-          <w:rFonts w:ascii="Charis SIL Regular" w:hAnsi="Charis SIL Regular" w:eastAsia="Charis SIL Regular"/>
-          <w:b w:val="0"/>
-          <w:i w:val="0"/>
-          <w:color w:val="000000"/>
-          <w:sz w:val="24"/>
-        </w:rPr>
-        <w:hyperlink r:id="rId9" w:history="1">
-          <w:r>
-            <w:rPr>
-              <w:rStyle w:val="Hyperlink"/>
-            </w:rPr>
-            <w:t>jects tha</w:t>
-          </w:r>
-        </w:hyperlink>
-      </w:r>
-      <w:r>
-        <w:rPr>
-          <w:u w:val="single" w:color="0066cc"/>
-          <w:rFonts w:ascii="Charis SIL Regular" w:hAnsi="Charis SIL Regular" w:eastAsia="Charis SIL Regular"/>
-          <w:b w:val="0"/>
-          <w:i w:val="0"/>
-          <w:color w:val="000000"/>
-          <w:sz w:val="24"/>
-        </w:rPr>
-        <w:hyperlink r:id="rId9" w:history="1">
-          <w:r>
-            <w:rPr>
-              <w:rStyle w:val="Hyperlink"/>
-            </w:rPr>
-            <w:t>t</w:t>
-          </w:r>
-        </w:hyperlink>
-      </w:r>
-      <w:r>
-        <w:rPr>
-          <w:u w:val="single" w:color="0066cc"/>
-          <w:rFonts w:ascii="Charis SIL Regular" w:hAnsi="Charis SIL Regular" w:eastAsia="Charis SIL Regular"/>
-          <w:b w:val="0"/>
-          <w:i w:val="0"/>
-          <w:color w:val="000000"/>
-          <w:sz w:val="24"/>
-        </w:rPr>
-        <w:hyperlink r:id="rId9" w:history="1">
-          <w:r>
-            <w:rPr>
-              <w:rStyle w:val="Hyperlink"/>
-            </w:rPr>
-            <w:t xml:space="preserve"> were coll</w:t>
-          </w:r>
-        </w:hyperlink>
-      </w:r>
-      <w:r>
-        <w:rPr>
-          <w:u w:val="single" w:color="0066cc"/>
-          <w:rFonts w:ascii="Charis SIL Regular" w:hAnsi="Charis SIL Regular" w:eastAsia="Charis SIL Regular"/>
-          <w:b w:val="0"/>
-          <w:i w:val="0"/>
-          <w:color w:val="000000"/>
-          <w:sz w:val="24"/>
-        </w:rPr>
-        <w:hyperlink r:id="rId9" w:history="1">
-          <w:r>
-            <w:rPr>
-              <w:rStyle w:val="Hyperlink"/>
-            </w:rPr>
-            <w:t>ecte</w:t>
-          </w:r>
-        </w:hyperlink>
-      </w:r>
-      <w:r>
-        <w:rPr>
-          <w:u w:val="single" w:color="0066cc"/>
-          <w:rFonts w:ascii="Charis SIL Regular" w:hAnsi="Charis SIL Regular" w:eastAsia="Charis SIL Regular"/>
-          <w:b w:val="0"/>
-          <w:i w:val="0"/>
-          <w:color w:val="000000"/>
-          <w:sz w:val="24"/>
-        </w:rPr>
-        <w:hyperlink r:id="rId9" w:history="1">
-          <w:r>
-            <w:rPr>
-              <w:rStyle w:val="Hyperlink"/>
-            </w:rPr>
-            <w:t>d</w:t>
-          </w:r>
-        </w:hyperlink>
-      </w:r>
-      <w:r>
-        <w:rPr>
-          <w:u w:val="single" w:color="0066cc"/>
-          <w:rFonts w:ascii="Charis SIL Regular" w:hAnsi="Charis SIL Regular" w:eastAsia="Charis SIL Regular"/>
-          <w:b w:val="0"/>
-          <w:i w:val="0"/>
-          <w:color w:val="000000"/>
-          <w:sz w:val="24"/>
-        </w:rPr>
-        <w:hyperlink r:id="rId9" w:history="1">
-          <w:r>
-            <w:rPr>
-              <w:rStyle w:val="Hyperlink"/>
-            </w:rPr>
-            <w:t xml:space="preserve"> by</w:t>
-          </w:r>
-        </w:hyperlink>
+        <w:t>made up of objects that were collected by</w:t>
       </w:r>
       <w:r>
         <w:rPr>
@@ -807,7 +691,7 @@
           <w:sz w:val="24"/>
           <w:u w:val="single"/>
         </w:rPr>
-        <w:hyperlink r:id="rId11" w:history="1">
+        <w:hyperlink r:id="rId10" w:history="1">
           <w:r>
             <w:rPr>
               <w:rStyle w:val="Hyperlink"/>
@@ -836,7 +720,7 @@
           <w:sz w:val="24"/>
           <w:u w:val="single"/>
         </w:rPr>
-        <w:hyperlink r:id="rId11" w:history="1">
+        <w:hyperlink r:id="rId10" w:history="1">
           <w:r>
             <w:rPr>
               <w:rStyle w:val="Hyperlink"/>
@@ -865,7 +749,7 @@
           <w:sz w:val="24"/>
           <w:u w:val="single"/>
         </w:rPr>
-        <w:hyperlink r:id="rId11" w:history="1">
+        <w:hyperlink r:id="rId10" w:history="1">
           <w:r>
             <w:rPr>
               <w:rStyle w:val="Hyperlink"/>
@@ -959,7 +843,7 @@
           <w:sz w:val="24"/>
           <w:u w:val="single"/>
         </w:rPr>
-        <w:hyperlink r:id="rId10" w:history="1">
+        <w:hyperlink r:id="rId11" w:history="1">
           <w:r>
             <w:rPr>
               <w:rStyle w:val="Hyperlink"/>
@@ -1267,13 +1151,67 @@
       </w:r>
       <w:r>
         <w:rPr>
+          <w:u w:val="single" w:color="0066cc"/>
           <w:rFonts w:ascii="Charis SIL Regular" w:hAnsi="Charis SIL Regular" w:eastAsia="Charis SIL Regular"/>
           <w:b w:val="0"/>
           <w:i w:val="0"/>
           <w:color w:val="000000"/>
           <w:sz w:val="24"/>
         </w:rPr>
-        <w:t xml:space="preserve">2024. Objects that were collected by the </w:t>
+        <w:hyperlink r:id="rId12" w:history="1">
+          <w:r>
+            <w:rPr>
+              <w:rStyle w:val="Hyperlink"/>
+            </w:rPr>
+            <w:t>2024</w:t>
+          </w:r>
+        </w:hyperlink>
+      </w:r>
+      <w:r>
+        <w:rPr>
+          <w:u w:val="single" w:color="0066cc"/>
+          <w:rFonts w:ascii="Charis SIL Regular" w:hAnsi="Charis SIL Regular" w:eastAsia="Charis SIL Regular"/>
+          <w:b w:val="0"/>
+          <w:i w:val="0"/>
+          <w:color w:val="000000"/>
+          <w:sz w:val="24"/>
+        </w:rPr>
+        <w:hyperlink r:id="rId12" w:history="1">
+          <w:r>
+            <w:rPr>
+              <w:rStyle w:val="Hyperlink"/>
+            </w:rPr>
+            <w:t>. O</w:t>
+          </w:r>
+        </w:hyperlink>
+      </w:r>
+      <w:r>
+        <w:rPr>
+          <w:u w:val="single" w:color="0066cc"/>
+          <w:rFonts w:ascii="Charis SIL Regular" w:hAnsi="Charis SIL Regular" w:eastAsia="Charis SIL Regular"/>
+          <w:b w:val="0"/>
+          <w:i w:val="0"/>
+          <w:color w:val="000000"/>
+          <w:sz w:val="24"/>
+        </w:rPr>
+        <w:hyperlink r:id="rId12" w:history="1">
+          <w:r>
+            <w:rPr>
+              <w:rStyle w:val="Hyperlink"/>
+            </w:rPr>
+            <w:t>bjec</w:t>
+          </w:r>
+        </w:hyperlink>
+      </w:r>
+      <w:r>
+        <w:rPr>
+          <w:rFonts w:ascii="Charis SIL Regular" w:hAnsi="Charis SIL Regular" w:eastAsia="Charis SIL Regular"/>
+          <w:b w:val="0"/>
+          <w:i w:val="0"/>
+          <w:color w:val="000000"/>
+          <w:sz w:val="24"/>
+        </w:rPr>
+        <w:t xml:space="preserve">ts that were collected by the </w:t>
       </w:r>
       <w:r>
         <w:rPr>
@@ -1369,61 +1307,7 @@
           <w:color w:val="000000"/>
           <w:sz w:val="24"/>
         </w:rPr>
-        <w:t>society that operated in Java and Sulawe</w:t>
-      </w:r>
-      <w:r>
-        <w:rPr>
-          <w:u w:val="single" w:color="0066cc"/>
-          <w:rFonts w:ascii="Charis SIL Regular" w:hAnsi="Charis SIL Regular" w:eastAsia="Charis SIL Regular"/>
-          <w:b w:val="0"/>
-          <w:i w:val="0"/>
-          <w:color w:val="000000"/>
-          <w:sz w:val="24"/>
-        </w:rPr>
-        <w:hyperlink r:id="rId13" w:history="1">
-          <w:r>
-            <w:rPr>
-              <w:rStyle w:val="Hyperlink"/>
-            </w:rPr>
-            <w:t>si, can be pre</w:t>
-          </w:r>
-        </w:hyperlink>
-      </w:r>
-      <w:r>
-        <w:rPr>
-          <w:u w:val="single" w:color="0066cc"/>
-          <w:rFonts w:ascii="Charis SIL Regular" w:hAnsi="Charis SIL Regular" w:eastAsia="Charis SIL Regular"/>
-          <w:b w:val="0"/>
-          <w:i w:val="0"/>
-          <w:color w:val="000000"/>
-          <w:sz w:val="24"/>
-        </w:rPr>
-        <w:hyperlink r:id="rId13" w:history="1">
-          <w:r>
-            <w:rPr>
-              <w:rStyle w:val="Hyperlink"/>
-            </w:rPr>
-            <w:t>d</w:t>
-          </w:r>
-        </w:hyperlink>
-      </w:r>
-      <w:r>
-        <w:rPr>
-          <w:u w:val="single" w:color="0066cc"/>
-          <w:rFonts w:ascii="Charis SIL Regular" w:hAnsi="Charis SIL Regular" w:eastAsia="Charis SIL Regular"/>
-          <w:b w:val="0"/>
-          <w:i w:val="0"/>
-          <w:color w:val="000000"/>
-          <w:sz w:val="24"/>
-        </w:rPr>
-        <w:hyperlink r:id="rId13" w:history="1">
-          <w:r>
-            <w:rPr>
-              <w:rStyle w:val="Hyperlink"/>
-            </w:rPr>
-            <w:t>ominantly</w:t>
-          </w:r>
-        </w:hyperlink>
+        <w:t>society that operated in Java and Sulawesi, can be predominantly</w:t>
       </w:r>
       <w:r>
         <w:rPr>
@@ -1800,90 +1684,7 @@
           <w:color w:val="000000"/>
           <w:sz w:val="24"/>
         </w:rPr>
-        <w:t>Dut</w:t>
-      </w:r>
-      <w:r>
-        <w:rPr>
-          <w:u w:val="single" w:color="0066cc"/>
-          <w:rFonts w:ascii="Charis SIL Regular" w:hAnsi="Charis SIL Regular" w:eastAsia="Charis SIL Regular"/>
-          <w:b w:val="0"/>
-          <w:i w:val="0"/>
-          <w:color w:val="000000"/>
-          <w:sz w:val="24"/>
-        </w:rPr>
-        <w:t>ch Protestant</w:t>
-      </w:r>
-      <w:r>
-        <w:rPr>
-          <w:u w:val="single" w:color="0066cc"/>
-          <w:rFonts w:ascii="Charis SIL Regular" w:hAnsi="Charis SIL Regular" w:eastAsia="Charis SIL Regular"/>
-          <w:b w:val="0"/>
-          <w:i w:val="0"/>
-          <w:color w:val="000000"/>
-          <w:sz w:val="24"/>
-        </w:rPr>
-        <w:hyperlink r:id="rId15" w:history="1">
-          <w:r>
-            <w:rPr>
-              <w:rStyle w:val="Hyperlink"/>
-            </w:rPr>
-            <w:t xml:space="preserve"> and</w:t>
-          </w:r>
-        </w:hyperlink>
-      </w:r>
-      <w:r>
-        <w:rPr>
-          <w:u w:val="single" w:color="0066cc"/>
-          <w:rFonts w:ascii="Charis SIL Regular" w:hAnsi="Charis SIL Regular" w:eastAsia="Charis SIL Regular"/>
-          <w:b w:val="0"/>
-          <w:i w:val="0"/>
-          <w:color w:val="000000"/>
-          <w:sz w:val="24"/>
-        </w:rPr>
-        <w:hyperlink r:id="rId15" w:history="1">
-          <w:r>
-            <w:rPr>
-              <w:rStyle w:val="Hyperlink"/>
-            </w:rPr>
-            <w:t xml:space="preserve"> Catholic mis</w:t>
-          </w:r>
-        </w:hyperlink>
-      </w:r>
-      <w:r>
-        <w:rPr>
-          <w:u w:val="single" w:color="0066cc"/>
-          <w:rFonts w:ascii="Charis SIL Regular" w:hAnsi="Charis SIL Regular" w:eastAsia="Charis SIL Regular"/>
-          <w:b w:val="0"/>
-          <w:i w:val="0"/>
-          <w:color w:val="000000"/>
-          <w:sz w:val="24"/>
-        </w:rPr>
-        <w:hyperlink r:id="rId15" w:history="1">
-          <w:r>
-            <w:rPr>
-              <w:rStyle w:val="Hyperlink"/>
-            </w:rPr>
-            <w:t>sionary ar</w:t>
-          </w:r>
-        </w:hyperlink>
-      </w:r>
-      <w:r>
-        <w:rPr>
-          <w:u w:val="single" w:color="0066cc"/>
-          <w:rFonts w:ascii="Charis SIL Regular" w:hAnsi="Charis SIL Regular" w:eastAsia="Charis SIL Regular"/>
-          <w:b w:val="0"/>
-          <w:i w:val="0"/>
-          <w:color w:val="000000"/>
-          <w:sz w:val="24"/>
-        </w:rPr>
-        <w:hyperlink r:id="rId15" w:history="1">
-          <w:r>
-            <w:rPr>
-              <w:rStyle w:val="Hyperlink"/>
-            </w:rPr>
-            <w:t>chi</w:t>
-          </w:r>
-        </w:hyperlink>
+        <w:t>Dutch Protestant and Catholic missionary archi</w:t>
       </w:r>
       <w:r>
         <w:rPr>
@@ -2550,14 +2351,7 @@
           <w:sz w:val="24"/>
           <w:u w:val="single"/>
         </w:rPr>
-        <w:hyperlink r:id="rId19" w:history="1">
-          <w:r>
-            <w:rPr>
-              <w:rStyle w:val="Hyperlink"/>
-            </w:rPr>
-            <w:t>th</w:t>
-          </w:r>
-        </w:hyperlink>
+        <w:t>th</w:t>
       </w:r>
       <w:r>
         <w:rPr>
@@ -2568,7 +2362,7 @@
           <w:sz w:val="24"/>
           <w:u w:val="single"/>
         </w:rPr>
-        <w:hyperlink r:id="rId19" w:history="1">
+        <w:hyperlink r:id="rId18" w:history="1">
           <w:r>
             <w:rPr>
               <w:rStyle w:val="Hyperlink"/>
@@ -2597,7 +2391,7 @@
           <w:sz w:val="24"/>
           <w:u w:val="single"/>
         </w:rPr>
-        <w:hyperlink r:id="rId19" w:history="1">
+        <w:hyperlink r:id="rId18" w:history="1">
           <w:r>
             <w:rPr>
               <w:rStyle w:val="Hyperlink"/>
@@ -2615,7 +2409,7 @@
           <w:sz w:val="24"/>
           <w:u w:val="single"/>
         </w:rPr>
-        <w:hyperlink r:id="rId19" w:history="1">
+        <w:hyperlink r:id="rId18" w:history="1">
           <w:r>
             <w:rPr>
               <w:rStyle w:val="Hyperlink"/>
@@ -2626,7 +2420,6 @@
       </w:r>
       <w:r>
         <w:rPr>
-          <w:u w:val="single" w:color="0066cc"/>
           <w:rFonts w:ascii="Charis SIL Regular" w:hAnsi="Charis SIL Regular" w:eastAsia="Charis SIL Regular"/>
           <w:b w:val="0"/>
           <w:i w:val="0"/>
@@ -2651,7 +2444,7 @@
           <w:sz w:val="24"/>
           <w:u w:val="single"/>
         </w:rPr>
-        <w:hyperlink r:id="rId20" w:history="1">
+        <w:hyperlink r:id="rId18" w:history="1">
           <w:r>
             <w:rPr>
               <w:rStyle w:val="Hyperlink"/>
@@ -2669,7 +2462,7 @@
           <w:sz w:val="24"/>
           <w:u w:val="single"/>
         </w:rPr>
-        <w:hyperlink r:id="rId20" w:history="1">
+        <w:hyperlink r:id="rId19" w:history="1">
           <w:r>
             <w:rPr>
               <w:rStyle w:val="Hyperlink"/>
@@ -2723,7 +2516,7 @@
           <w:sz w:val="24"/>
           <w:u w:val="single"/>
         </w:rPr>
-        <w:hyperlink r:id="rId19" w:history="1">
+        <w:hyperlink r:id="rId20" w:history="1">
           <w:r>
             <w:rPr>
               <w:rStyle w:val="Hyperlink"/>
@@ -2741,7 +2534,7 @@
           <w:sz w:val="24"/>
           <w:u w:val="single"/>
         </w:rPr>
-        <w:hyperlink r:id="rId19" w:history="1">
+        <w:hyperlink r:id="rId20" w:history="1">
           <w:r>
             <w:rPr>
               <w:rStyle w:val="Hyperlink"/>
@@ -2770,7 +2563,7 @@
           <w:sz w:val="24"/>
           <w:u w:val="single"/>
         </w:rPr>
-        <w:hyperlink r:id="rId19" w:history="1">
+        <w:hyperlink r:id="rId20" w:history="1">
           <w:r>
             <w:rPr>
               <w:rStyle w:val="Hyperlink"/>
@@ -2810,13 +2603,111 @@
       </w:r>
       <w:r>
         <w:rPr>
+          <w:u w:val="single" w:color="0066cc"/>
           <w:rFonts w:ascii="Charis SIL Regular" w:hAnsi="Charis SIL Regular" w:eastAsia="Charis SIL Regular"/>
           <w:b w:val="0"/>
           <w:i w:val="0"/>
           <w:color w:val="000000"/>
           <w:sz w:val="24"/>
         </w:rPr>
-        <w:t xml:space="preserve">Vrije Universiteit, </w:t>
+        <w:hyperlink r:id="rId19" w:history="1">
+          <w:r>
+            <w:rPr>
+              <w:rStyle w:val="Hyperlink"/>
+            </w:rPr>
+            <w:t>Vrije U</w:t>
+          </w:r>
+        </w:hyperlink>
+      </w:r>
+      <w:r>
+        <w:rPr>
+          <w:u w:val="single" w:color="0066cc"/>
+          <w:rFonts w:ascii="Charis SIL Regular" w:hAnsi="Charis SIL Regular" w:eastAsia="Charis SIL Regular"/>
+          <w:b w:val="0"/>
+          <w:i w:val="0"/>
+          <w:color w:val="000000"/>
+          <w:sz w:val="24"/>
+        </w:rPr>
+        <w:hyperlink r:id="rId19" w:history="1">
+          <w:r>
+            <w:rPr>
+              <w:rStyle w:val="Hyperlink"/>
+            </w:rPr>
+            <w:t>ni</w:t>
+          </w:r>
+        </w:hyperlink>
+      </w:r>
+      <w:r>
+        <w:rPr>
+          <w:u w:val="single" w:color="0066cc"/>
+          <w:rFonts w:ascii="Charis SIL Regular" w:hAnsi="Charis SIL Regular" w:eastAsia="Charis SIL Regular"/>
+          <w:b w:val="0"/>
+          <w:i w:val="0"/>
+          <w:color w:val="000000"/>
+          <w:sz w:val="24"/>
+        </w:rPr>
+        <w:hyperlink r:id="rId19" w:history="1">
+          <w:r>
+            <w:rPr>
+              <w:rStyle w:val="Hyperlink"/>
+            </w:rPr>
+            <w:t>v</w:t>
+          </w:r>
+        </w:hyperlink>
+      </w:r>
+      <w:r>
+        <w:rPr>
+          <w:u w:val="single" w:color="0066cc"/>
+          <w:rFonts w:ascii="Charis SIL Regular" w:hAnsi="Charis SIL Regular" w:eastAsia="Charis SIL Regular"/>
+          <w:b w:val="0"/>
+          <w:i w:val="0"/>
+          <w:color w:val="000000"/>
+          <w:sz w:val="24"/>
+        </w:rPr>
+        <w:hyperlink r:id="rId19" w:history="1">
+          <w:r>
+            <w:rPr>
+              <w:rStyle w:val="Hyperlink"/>
+            </w:rPr>
+            <w:t>ers</w:t>
+          </w:r>
+        </w:hyperlink>
+      </w:r>
+      <w:r>
+        <w:rPr>
+          <w:u w:val="single" w:color="0066cc"/>
+          <w:rFonts w:ascii="Charis SIL Regular" w:hAnsi="Charis SIL Regular" w:eastAsia="Charis SIL Regular"/>
+          <w:b w:val="0"/>
+          <w:i w:val="0"/>
+          <w:color w:val="000000"/>
+          <w:sz w:val="24"/>
+        </w:rPr>
+        <w:hyperlink r:id="rId19" w:history="1">
+          <w:r>
+            <w:rPr>
+              <w:rStyle w:val="Hyperlink"/>
+            </w:rPr>
+            <w:t>i</w:t>
+          </w:r>
+        </w:hyperlink>
+      </w:r>
+      <w:r>
+        <w:rPr>
+          <w:u w:val="single" w:color="0066cc"/>
+          <w:rFonts w:ascii="Charis SIL Regular" w:hAnsi="Charis SIL Regular" w:eastAsia="Charis SIL Regular"/>
+          <w:b w:val="0"/>
+          <w:i w:val="0"/>
+          <w:color w:val="000000"/>
+          <w:sz w:val="24"/>
+        </w:rPr>
+        <w:hyperlink r:id="rId19" w:history="1">
+          <w:r>
+            <w:rPr>
+              <w:rStyle w:val="Hyperlink"/>
+            </w:rPr>
+            <w:t xml:space="preserve">teit, </w:t>
+          </w:r>
+        </w:hyperlink>
       </w:r>
       <w:r>
         <w:rPr>
@@ -2827,7 +2718,7 @@
           <w:sz w:val="24"/>
           <w:u w:val="single"/>
         </w:rPr>
-        <w:hyperlink r:id="rId19" w:history="1">
+        <w:hyperlink r:id="rId21" w:history="1">
           <w:r>
             <w:rPr>
               <w:rStyle w:val="Hyperlink"/>
@@ -2881,7 +2772,7 @@
           <w:sz w:val="24"/>
           <w:u w:val="single"/>
         </w:rPr>
-        <w:hyperlink r:id="rId19" w:history="1">
+        <w:hyperlink r:id="rId21" w:history="1">
           <w:r>
             <w:rPr>
               <w:rStyle w:val="Hyperlink"/>
@@ -2899,7 +2790,7 @@
           <w:sz w:val="24"/>
           <w:u w:val="single"/>
         </w:rPr>
-        <w:hyperlink r:id="rId19" w:history="1">
+        <w:hyperlink r:id="rId21" w:history="1">
           <w:r>
             <w:rPr>
               <w:rStyle w:val="Hyperlink"/>
@@ -2935,7 +2826,7 @@
           <w:sz w:val="24"/>
           <w:u w:val="single"/>
         </w:rPr>
-        <w:hyperlink r:id="rId19" w:history="1">
+        <w:hyperlink r:id="rId21" w:history="1">
           <w:r>
             <w:rPr>
               <w:rStyle w:val="Hyperlink"/>
@@ -2953,7 +2844,7 @@
           <w:sz w:val="24"/>
           <w:u w:val="single"/>
         </w:rPr>
-        <w:hyperlink r:id="rId19" w:history="1">
+        <w:hyperlink r:id="rId21" w:history="1">
           <w:r>
             <w:rPr>
               <w:rStyle w:val="Hyperlink"/>
@@ -2993,48 +2884,13 @@
       </w:r>
       <w:r>
         <w:rPr>
-          <w:u w:val="single" w:color="0066cc"/>
           <w:rFonts w:ascii="Charis SIL Regular" w:hAnsi="Charis SIL Regular" w:eastAsia="Charis SIL Regular"/>
           <w:b w:val="0"/>
           <w:i w:val="0"/>
           <w:color w:val="000000"/>
           <w:sz w:val="24"/>
         </w:rPr>
-        <w:hyperlink r:id="rId19" w:history="1">
-          <w:r>
-            <w:rPr>
-              <w:rStyle w:val="Hyperlink"/>
-            </w:rPr>
-            <w:t xml:space="preserve">, and </w:t>
-          </w:r>
-        </w:hyperlink>
-      </w:r>
-      <w:r>
-        <w:rPr>
-          <w:rFonts w:ascii="Charis SIL Regular" w:hAnsi="Charis SIL Regular" w:eastAsia="Charis SIL Regular"/>
-          <w:b w:val="0"/>
-          <w:i w:val="0"/>
-          <w:color w:val="000000"/>
-          <w:sz w:val="24"/>
-        </w:rPr>
-        <w:t>th</w:t>
-      </w:r>
-      <w:r>
-        <w:rPr>
-          <w:rFonts w:ascii="Charis SIL Regular" w:hAnsi="Charis SIL Regular" w:eastAsia="Charis SIL Regular"/>
-          <w:b w:val="0"/>
-          <w:i w:val="0"/>
-          <w:color w:val="000000"/>
-          <w:sz w:val="24"/>
-        </w:rPr>
-        <w:hyperlink r:id="rId20" w:history="1">
-          <w:r>
-            <w:rPr>
-              <w:rStyle w:val="Hyperlink"/>
-            </w:rPr>
-            <w:t xml:space="preserve">e </w:t>
-          </w:r>
-        </w:hyperlink>
+        <w:t xml:space="preserve">, and the </w:t>
       </w:r>
       <w:r>
         <w:rPr>
@@ -3063,7 +2919,7 @@
           <w:sz w:val="24"/>
           <w:u w:val="single"/>
         </w:rPr>
-        <w:hyperlink r:id="rId22" w:history="1">
+        <w:hyperlink r:id="rId20" w:history="1">
           <w:r>
             <w:rPr>
               <w:rStyle w:val="Hyperlink"/>
@@ -3081,7 +2937,7 @@
           <w:sz w:val="24"/>
           <w:u w:val="single"/>
         </w:rPr>
-        <w:hyperlink r:id="rId22" w:history="1">
+        <w:hyperlink r:id="rId20" w:history="1">
           <w:r>
             <w:rPr>
               <w:rStyle w:val="Hyperlink"/>
@@ -3110,7 +2966,7 @@
           <w:sz w:val="24"/>
           <w:u w:val="single"/>
         </w:rPr>
-        <w:hyperlink r:id="rId22" w:history="1">
+        <w:hyperlink r:id="rId20" w:history="1">
           <w:r>
             <w:rPr>
               <w:rStyle w:val="Hyperlink"/>
@@ -3623,7 +3479,7 @@
           <w:sz w:val="24"/>
           <w:u w:val="single"/>
         </w:rPr>
-        <w:t>Scientific research in colonised terri</w:t>
+        <w:t>Scientific research in colonised territ</w:t>
       </w:r>
       <w:r>
         <w:rPr>
@@ -3634,7 +3490,7 @@
           <w:sz w:val="24"/>
           <w:u w:val="single"/>
         </w:rPr>
-        <w:t>t</w:t>
+        <w:t>orie</w:t>
       </w:r>
       <w:r>
         <w:rPr>
@@ -3643,9 +3499,8 @@
           <w:i w:val="0"/>
           <w:color w:val="0066CC"/>
           <w:sz w:val="24"/>
-          <w:u w:val="single"/>
-        </w:rPr>
-        <w:t>ories</w:t>
+        </w:rPr>
+        <w:t>s</w:t>
       </w:r>
       <w:r>
         <w:br/>
@@ -4237,9 +4092,15 @@
           <w:i w:val="0"/>
           <w:color w:val="0066CC"/>
           <w:sz w:val="24"/>
-          <w:u w:val="single"/>
-        </w:rPr>
-        <w:t>7</w:t>
+        </w:rPr>
+        <w:hyperlink r:id="rId25" w:history="1">
+          <w:r>
+            <w:rPr>
+              <w:rStyle w:val="Hyperlink"/>
+            </w:rPr>
+            <w:t>7</w:t>
+          </w:r>
+        </w:hyperlink>
       </w:r>
       <w:r>
         <w:rPr>
@@ -4604,15 +4465,9 @@
           <w:i w:val="0"/>
           <w:color w:val="0066CC"/>
           <w:sz w:val="24"/>
-        </w:rPr>
-        <w:hyperlink r:id="rId27" w:history="1">
-          <w:r>
-            <w:rPr>
-              <w:rStyle w:val="Hyperlink"/>
-            </w:rPr>
-            <w:t>1</w:t>
-          </w:r>
-        </w:hyperlink>
+          <w:u w:val="single"/>
+        </w:rPr>
+        <w:t>1</w:t>
       </w:r>
       <w:r>
         <w:rPr>

--- a/EXPORTS/DOCX/published/niveau2/English/ChristianMission.docx
+++ b/EXPORTS/DOCX/published/niveau2/English/ChristianMission.docx
@@ -445,13 +445,129 @@
       </w:r>
       <w:r>
         <w:rPr>
+          <w:u w:val="single" w:color="0066cc"/>
           <w:rFonts w:ascii="Charis SIL Regular" w:hAnsi="Charis SIL Regular" w:eastAsia="Charis SIL Regular"/>
           <w:b w:val="0"/>
           <w:i w:val="0"/>
           <w:color w:val="000000"/>
           <w:sz w:val="24"/>
         </w:rPr>
-        <w:t>made up of objects that were collected by</w:t>
+        <w:hyperlink r:id="rId9" w:history="1">
+          <w:r>
+            <w:rPr>
+              <w:rStyle w:val="Hyperlink"/>
+            </w:rPr>
+            <w:t>made up of ob</w:t>
+          </w:r>
+        </w:hyperlink>
+      </w:r>
+      <w:r>
+        <w:rPr>
+          <w:u w:val="single" w:color="0066cc"/>
+          <w:rFonts w:ascii="Charis SIL Regular" w:hAnsi="Charis SIL Regular" w:eastAsia="Charis SIL Regular"/>
+          <w:b w:val="0"/>
+          <w:i w:val="0"/>
+          <w:color w:val="000000"/>
+          <w:sz w:val="24"/>
+        </w:rPr>
+        <w:hyperlink r:id="rId9" w:history="1">
+          <w:r>
+            <w:rPr>
+              <w:rStyle w:val="Hyperlink"/>
+            </w:rPr>
+            <w:t>jects tha</w:t>
+          </w:r>
+        </w:hyperlink>
+      </w:r>
+      <w:r>
+        <w:rPr>
+          <w:u w:val="single" w:color="0066cc"/>
+          <w:rFonts w:ascii="Charis SIL Regular" w:hAnsi="Charis SIL Regular" w:eastAsia="Charis SIL Regular"/>
+          <w:b w:val="0"/>
+          <w:i w:val="0"/>
+          <w:color w:val="000000"/>
+          <w:sz w:val="24"/>
+        </w:rPr>
+        <w:hyperlink r:id="rId9" w:history="1">
+          <w:r>
+            <w:rPr>
+              <w:rStyle w:val="Hyperlink"/>
+            </w:rPr>
+            <w:t>t</w:t>
+          </w:r>
+        </w:hyperlink>
+      </w:r>
+      <w:r>
+        <w:rPr>
+          <w:u w:val="single" w:color="0066cc"/>
+          <w:rFonts w:ascii="Charis SIL Regular" w:hAnsi="Charis SIL Regular" w:eastAsia="Charis SIL Regular"/>
+          <w:b w:val="0"/>
+          <w:i w:val="0"/>
+          <w:color w:val="000000"/>
+          <w:sz w:val="24"/>
+        </w:rPr>
+        <w:hyperlink r:id="rId9" w:history="1">
+          <w:r>
+            <w:rPr>
+              <w:rStyle w:val="Hyperlink"/>
+            </w:rPr>
+            <w:t xml:space="preserve"> were coll</w:t>
+          </w:r>
+        </w:hyperlink>
+      </w:r>
+      <w:r>
+        <w:rPr>
+          <w:u w:val="single" w:color="0066cc"/>
+          <w:rFonts w:ascii="Charis SIL Regular" w:hAnsi="Charis SIL Regular" w:eastAsia="Charis SIL Regular"/>
+          <w:b w:val="0"/>
+          <w:i w:val="0"/>
+          <w:color w:val="000000"/>
+          <w:sz w:val="24"/>
+        </w:rPr>
+        <w:hyperlink r:id="rId9" w:history="1">
+          <w:r>
+            <w:rPr>
+              <w:rStyle w:val="Hyperlink"/>
+            </w:rPr>
+            <w:t>ecte</w:t>
+          </w:r>
+        </w:hyperlink>
+      </w:r>
+      <w:r>
+        <w:rPr>
+          <w:u w:val="single" w:color="0066cc"/>
+          <w:rFonts w:ascii="Charis SIL Regular" w:hAnsi="Charis SIL Regular" w:eastAsia="Charis SIL Regular"/>
+          <w:b w:val="0"/>
+          <w:i w:val="0"/>
+          <w:color w:val="000000"/>
+          <w:sz w:val="24"/>
+        </w:rPr>
+        <w:hyperlink r:id="rId9" w:history="1">
+          <w:r>
+            <w:rPr>
+              <w:rStyle w:val="Hyperlink"/>
+            </w:rPr>
+            <w:t>d</w:t>
+          </w:r>
+        </w:hyperlink>
+      </w:r>
+      <w:r>
+        <w:rPr>
+          <w:u w:val="single" w:color="0066cc"/>
+          <w:rFonts w:ascii="Charis SIL Regular" w:hAnsi="Charis SIL Regular" w:eastAsia="Charis SIL Regular"/>
+          <w:b w:val="0"/>
+          <w:i w:val="0"/>
+          <w:color w:val="000000"/>
+          <w:sz w:val="24"/>
+        </w:rPr>
+        <w:hyperlink r:id="rId9" w:history="1">
+          <w:r>
+            <w:rPr>
+              <w:rStyle w:val="Hyperlink"/>
+            </w:rPr>
+            <w:t xml:space="preserve"> by</w:t>
+          </w:r>
+        </w:hyperlink>
       </w:r>
       <w:r>
         <w:rPr>
@@ -691,7 +807,7 @@
           <w:sz w:val="24"/>
           <w:u w:val="single"/>
         </w:rPr>
-        <w:hyperlink r:id="rId10" w:history="1">
+        <w:hyperlink r:id="rId11" w:history="1">
           <w:r>
             <w:rPr>
               <w:rStyle w:val="Hyperlink"/>
@@ -720,7 +836,7 @@
           <w:sz w:val="24"/>
           <w:u w:val="single"/>
         </w:rPr>
-        <w:hyperlink r:id="rId10" w:history="1">
+        <w:hyperlink r:id="rId11" w:history="1">
           <w:r>
             <w:rPr>
               <w:rStyle w:val="Hyperlink"/>
@@ -749,7 +865,7 @@
           <w:sz w:val="24"/>
           <w:u w:val="single"/>
         </w:rPr>
-        <w:hyperlink r:id="rId10" w:history="1">
+        <w:hyperlink r:id="rId11" w:history="1">
           <w:r>
             <w:rPr>
               <w:rStyle w:val="Hyperlink"/>
@@ -843,7 +959,7 @@
           <w:sz w:val="24"/>
           <w:u w:val="single"/>
         </w:rPr>
-        <w:hyperlink r:id="rId11" w:history="1">
+        <w:hyperlink r:id="rId10" w:history="1">
           <w:r>
             <w:rPr>
               <w:rStyle w:val="Hyperlink"/>
@@ -1158,14 +1274,7 @@
           <w:color w:val="000000"/>
           <w:sz w:val="24"/>
         </w:rPr>
-        <w:hyperlink r:id="rId12" w:history="1">
-          <w:r>
-            <w:rPr>
-              <w:rStyle w:val="Hyperlink"/>
-            </w:rPr>
-            <w:t>2024</w:t>
-          </w:r>
-        </w:hyperlink>
+        <w:t>2024</w:t>
       </w:r>
       <w:r>
         <w:rPr>
@@ -1307,7 +1416,61 @@
           <w:color w:val="000000"/>
           <w:sz w:val="24"/>
         </w:rPr>
-        <w:t>society that operated in Java and Sulawesi, can be predominantly</w:t>
+        <w:t>society that operated in Java and Sulawe</w:t>
+      </w:r>
+      <w:r>
+        <w:rPr>
+          <w:u w:val="single" w:color="0066cc"/>
+          <w:rFonts w:ascii="Charis SIL Regular" w:hAnsi="Charis SIL Regular" w:eastAsia="Charis SIL Regular"/>
+          <w:b w:val="0"/>
+          <w:i w:val="0"/>
+          <w:color w:val="000000"/>
+          <w:sz w:val="24"/>
+        </w:rPr>
+        <w:hyperlink r:id="rId13" w:history="1">
+          <w:r>
+            <w:rPr>
+              <w:rStyle w:val="Hyperlink"/>
+            </w:rPr>
+            <w:t>si, can be pre</w:t>
+          </w:r>
+        </w:hyperlink>
+      </w:r>
+      <w:r>
+        <w:rPr>
+          <w:u w:val="single" w:color="0066cc"/>
+          <w:rFonts w:ascii="Charis SIL Regular" w:hAnsi="Charis SIL Regular" w:eastAsia="Charis SIL Regular"/>
+          <w:b w:val="0"/>
+          <w:i w:val="0"/>
+          <w:color w:val="000000"/>
+          <w:sz w:val="24"/>
+        </w:rPr>
+        <w:hyperlink r:id="rId13" w:history="1">
+          <w:r>
+            <w:rPr>
+              <w:rStyle w:val="Hyperlink"/>
+            </w:rPr>
+            <w:t>d</w:t>
+          </w:r>
+        </w:hyperlink>
+      </w:r>
+      <w:r>
+        <w:rPr>
+          <w:u w:val="single" w:color="0066cc"/>
+          <w:rFonts w:ascii="Charis SIL Regular" w:hAnsi="Charis SIL Regular" w:eastAsia="Charis SIL Regular"/>
+          <w:b w:val="0"/>
+          <w:i w:val="0"/>
+          <w:color w:val="000000"/>
+          <w:sz w:val="24"/>
+        </w:rPr>
+        <w:hyperlink r:id="rId13" w:history="1">
+          <w:r>
+            <w:rPr>
+              <w:rStyle w:val="Hyperlink"/>
+            </w:rPr>
+            <w:t>ominantly</w:t>
+          </w:r>
+        </w:hyperlink>
       </w:r>
       <w:r>
         <w:rPr>
@@ -1684,7 +1847,97 @@
           <w:color w:val="000000"/>
           <w:sz w:val="24"/>
         </w:rPr>
-        <w:t>Dutch Protestant and Catholic missionary archi</w:t>
+        <w:t>Dut</w:t>
+      </w:r>
+      <w:r>
+        <w:rPr>
+          <w:u w:val="single" w:color="0066cc"/>
+          <w:rFonts w:ascii="Charis SIL Regular" w:hAnsi="Charis SIL Regular" w:eastAsia="Charis SIL Regular"/>
+          <w:b w:val="0"/>
+          <w:i w:val="0"/>
+          <w:color w:val="000000"/>
+          <w:sz w:val="24"/>
+        </w:rPr>
+        <w:hyperlink r:id="rId15" w:history="1">
+          <w:r>
+            <w:rPr>
+              <w:rStyle w:val="Hyperlink"/>
+            </w:rPr>
+            <w:t>ch Protestant</w:t>
+          </w:r>
+        </w:hyperlink>
+      </w:r>
+      <w:r>
+        <w:rPr>
+          <w:u w:val="single" w:color="0066cc"/>
+          <w:rFonts w:ascii="Charis SIL Regular" w:hAnsi="Charis SIL Regular" w:eastAsia="Charis SIL Regular"/>
+          <w:b w:val="0"/>
+          <w:i w:val="0"/>
+          <w:color w:val="000000"/>
+          <w:sz w:val="24"/>
+        </w:rPr>
+        <w:hyperlink r:id="rId15" w:history="1">
+          <w:r>
+            <w:rPr>
+              <w:rStyle w:val="Hyperlink"/>
+            </w:rPr>
+            <w:t xml:space="preserve"> and</w:t>
+          </w:r>
+        </w:hyperlink>
+      </w:r>
+      <w:r>
+        <w:rPr>
+          <w:u w:val="single" w:color="0066cc"/>
+          <w:rFonts w:ascii="Charis SIL Regular" w:hAnsi="Charis SIL Regular" w:eastAsia="Charis SIL Regular"/>
+          <w:b w:val="0"/>
+          <w:i w:val="0"/>
+          <w:color w:val="000000"/>
+          <w:sz w:val="24"/>
+        </w:rPr>
+        <w:hyperlink r:id="rId15" w:history="1">
+          <w:r>
+            <w:rPr>
+              <w:rStyle w:val="Hyperlink"/>
+            </w:rPr>
+            <w:t xml:space="preserve"> Catholic mis</w:t>
+          </w:r>
+        </w:hyperlink>
+      </w:r>
+      <w:r>
+        <w:rPr>
+          <w:u w:val="single" w:color="0066cc"/>
+          <w:rFonts w:ascii="Charis SIL Regular" w:hAnsi="Charis SIL Regular" w:eastAsia="Charis SIL Regular"/>
+          <w:b w:val="0"/>
+          <w:i w:val="0"/>
+          <w:color w:val="000000"/>
+          <w:sz w:val="24"/>
+        </w:rPr>
+        <w:hyperlink r:id="rId15" w:history="1">
+          <w:r>
+            <w:rPr>
+              <w:rStyle w:val="Hyperlink"/>
+            </w:rPr>
+            <w:t>sionary ar</w:t>
+          </w:r>
+        </w:hyperlink>
+      </w:r>
+      <w:r>
+        <w:rPr>
+          <w:u w:val="single" w:color="0066cc"/>
+          <w:rFonts w:ascii="Charis SIL Regular" w:hAnsi="Charis SIL Regular" w:eastAsia="Charis SIL Regular"/>
+          <w:b w:val="0"/>
+          <w:i w:val="0"/>
+          <w:color w:val="000000"/>
+          <w:sz w:val="24"/>
+        </w:rPr>
+        <w:hyperlink r:id="rId15" w:history="1">
+          <w:r>
+            <w:rPr>
+              <w:rStyle w:val="Hyperlink"/>
+            </w:rPr>
+            <w:t>chi</w:t>
+          </w:r>
+        </w:hyperlink>
       </w:r>
       <w:r>
         <w:rPr>
@@ -2320,78 +2573,19 @@
           <w:i w:val="0"/>
           <w:color w:val="0066CC"/>
           <w:sz w:val="24"/>
+        </w:rPr>
+        <w:t xml:space="preserve">in the </w:t>
+      </w:r>
+      <w:r>
+        <w:rPr>
+          <w:rFonts w:ascii="Charis SIL Regular" w:hAnsi="Charis SIL Regular" w:eastAsia="Charis SIL Regular"/>
+          <w:b w:val="0"/>
+          <w:i w:val="0"/>
+          <w:color w:val="0066CC"/>
+          <w:sz w:val="24"/>
           <w:u w:val="single"/>
         </w:rPr>
         <w:hyperlink r:id="rId19" w:history="1">
-          <w:r>
-            <w:rPr>
-              <w:rStyle w:val="Hyperlink"/>
-            </w:rPr>
-            <w:t>in</w:t>
-          </w:r>
-        </w:hyperlink>
-      </w:r>
-      <w:r>
-        <w:rPr>
-          <w:rFonts w:ascii="Charis SIL Regular" w:hAnsi="Charis SIL Regular" w:eastAsia="Charis SIL Regular"/>
-          <w:b w:val="0"/>
-          <w:i w:val="0"/>
-          <w:color w:val="0066CC"/>
-          <w:sz w:val="24"/>
-          <w:u w:val="single"/>
-        </w:rPr>
-        <w:t xml:space="preserve"> </w:t>
-      </w:r>
-      <w:r>
-        <w:rPr>
-          <w:rFonts w:ascii="Charis SIL Regular" w:hAnsi="Charis SIL Regular" w:eastAsia="Charis SIL Regular"/>
-          <w:b w:val="0"/>
-          <w:i w:val="0"/>
-          <w:color w:val="0066CC"/>
-          <w:sz w:val="24"/>
-          <w:u w:val="single"/>
-        </w:rPr>
-        <w:t>th</w:t>
-      </w:r>
-      <w:r>
-        <w:rPr>
-          <w:rFonts w:ascii="Charis SIL Regular" w:hAnsi="Charis SIL Regular" w:eastAsia="Charis SIL Regular"/>
-          <w:b w:val="0"/>
-          <w:i w:val="0"/>
-          <w:color w:val="0066CC"/>
-          <w:sz w:val="24"/>
-          <w:u w:val="single"/>
-        </w:rPr>
-        <w:hyperlink r:id="rId18" w:history="1">
-          <w:r>
-            <w:rPr>
-              <w:rStyle w:val="Hyperlink"/>
-            </w:rPr>
-            <w:t>e</w:t>
-          </w:r>
-        </w:hyperlink>
-      </w:r>
-      <w:r>
-        <w:rPr>
-          <w:rFonts w:ascii="Charis SIL Regular" w:hAnsi="Charis SIL Regular" w:eastAsia="Charis SIL Regular"/>
-          <w:b w:val="0"/>
-          <w:i w:val="0"/>
-          <w:color w:val="0066CC"/>
-          <w:sz w:val="24"/>
-          <w:u w:val="single"/>
-        </w:rPr>
-        <w:t xml:space="preserve"> </w:t>
-      </w:r>
-      <w:r>
-        <w:rPr>
-          <w:rFonts w:ascii="Charis SIL Regular" w:hAnsi="Charis SIL Regular" w:eastAsia="Charis SIL Regular"/>
-          <w:b w:val="0"/>
-          <w:i w:val="0"/>
-          <w:color w:val="0066CC"/>
-          <w:sz w:val="24"/>
-          <w:u w:val="single"/>
-        </w:rPr>
-        <w:hyperlink r:id="rId18" w:history="1">
           <w:r>
             <w:rPr>
               <w:rStyle w:val="Hyperlink"/>
@@ -2409,7 +2603,7 @@
           <w:sz w:val="24"/>
           <w:u w:val="single"/>
         </w:rPr>
-        <w:hyperlink r:id="rId18" w:history="1">
+        <w:hyperlink r:id="rId19" w:history="1">
           <w:r>
             <w:rPr>
               <w:rStyle w:val="Hyperlink"/>
@@ -2426,14 +2620,7 @@
           <w:color w:val="000000"/>
           <w:sz w:val="24"/>
         </w:rPr>
-        <w:hyperlink r:id="rId18" w:history="1">
-          <w:r>
-            <w:rPr>
-              <w:rStyle w:val="Hyperlink"/>
-            </w:rPr>
-            <w:t xml:space="preserve">, </w:t>
-          </w:r>
-        </w:hyperlink>
+        <w:t xml:space="preserve">, </w:t>
       </w:r>
       <w:r>
         <w:rPr>
@@ -2444,7 +2631,7 @@
           <w:sz w:val="24"/>
           <w:u w:val="single"/>
         </w:rPr>
-        <w:hyperlink r:id="rId18" w:history="1">
+        <w:hyperlink r:id="rId20" w:history="1">
           <w:r>
             <w:rPr>
               <w:rStyle w:val="Hyperlink"/>
@@ -2462,7 +2649,7 @@
           <w:sz w:val="24"/>
           <w:u w:val="single"/>
         </w:rPr>
-        <w:hyperlink r:id="rId19" w:history="1">
+        <w:hyperlink r:id="rId20" w:history="1">
           <w:r>
             <w:rPr>
               <w:rStyle w:val="Hyperlink"/>
@@ -2480,7 +2667,7 @@
           <w:sz w:val="24"/>
           <w:u w:val="single"/>
         </w:rPr>
-        <w:hyperlink r:id="rId20" w:history="1">
+        <w:hyperlink r:id="rId19" w:history="1">
           <w:r>
             <w:rPr>
               <w:rStyle w:val="Hyperlink"/>
@@ -2693,7 +2880,6 @@
       </w:r>
       <w:r>
         <w:rPr>
-          <w:u w:val="single" w:color="0066cc"/>
           <w:rFonts w:ascii="Charis SIL Regular" w:hAnsi="Charis SIL Regular" w:eastAsia="Charis SIL Regular"/>
           <w:b w:val="0"/>
           <w:i w:val="0"/>
@@ -2718,7 +2904,7 @@
           <w:sz w:val="24"/>
           <w:u w:val="single"/>
         </w:rPr>
-        <w:hyperlink r:id="rId21" w:history="1">
+        <w:hyperlink r:id="rId19" w:history="1">
           <w:r>
             <w:rPr>
               <w:rStyle w:val="Hyperlink"/>
@@ -2790,7 +2976,7 @@
           <w:sz w:val="24"/>
           <w:u w:val="single"/>
         </w:rPr>
-        <w:hyperlink r:id="rId21" w:history="1">
+        <w:hyperlink r:id="rId19" w:history="1">
           <w:r>
             <w:rPr>
               <w:rStyle w:val="Hyperlink"/>
@@ -2808,7 +2994,7 @@
           <w:sz w:val="24"/>
           <w:u w:val="single"/>
         </w:rPr>
-        <w:hyperlink r:id="rId21" w:history="1">
+        <w:hyperlink r:id="rId19" w:history="1">
           <w:r>
             <w:rPr>
               <w:rStyle w:val="Hyperlink"/>
@@ -2826,7 +3012,7 @@
           <w:sz w:val="24"/>
           <w:u w:val="single"/>
         </w:rPr>
-        <w:hyperlink r:id="rId21" w:history="1">
+        <w:hyperlink r:id="rId19" w:history="1">
           <w:r>
             <w:rPr>
               <w:rStyle w:val="Hyperlink"/>
@@ -2844,7 +3030,7 @@
           <w:sz w:val="24"/>
           <w:u w:val="single"/>
         </w:rPr>
-        <w:hyperlink r:id="rId21" w:history="1">
+        <w:hyperlink r:id="rId19" w:history="1">
           <w:r>
             <w:rPr>
               <w:rStyle w:val="Hyperlink"/>
@@ -2919,7 +3105,7 @@
           <w:sz w:val="24"/>
           <w:u w:val="single"/>
         </w:rPr>
-        <w:hyperlink r:id="rId20" w:history="1">
+        <w:hyperlink r:id="rId22" w:history="1">
           <w:r>
             <w:rPr>
               <w:rStyle w:val="Hyperlink"/>
@@ -2937,7 +3123,7 @@
           <w:sz w:val="24"/>
           <w:u w:val="single"/>
         </w:rPr>
-        <w:hyperlink r:id="rId20" w:history="1">
+        <w:hyperlink r:id="rId22" w:history="1">
           <w:r>
             <w:rPr>
               <w:rStyle w:val="Hyperlink"/>
@@ -2966,7 +3152,7 @@
           <w:sz w:val="24"/>
           <w:u w:val="single"/>
         </w:rPr>
-        <w:hyperlink r:id="rId20" w:history="1">
+        <w:hyperlink r:id="rId22" w:history="1">
           <w:r>
             <w:rPr>
               <w:rStyle w:val="Hyperlink"/>
@@ -3041,14 +3227,7 @@
           <w:color w:val="000000"/>
           <w:sz w:val="24"/>
         </w:rPr>
-        <w:hyperlink r:id="rId21" w:history="1">
-          <w:r>
-            <w:rPr>
-              <w:rStyle w:val="Hyperlink"/>
-            </w:rPr>
-            <w:t>ives can</w:t>
-          </w:r>
-        </w:hyperlink>
+        <w:t>ives can</w:t>
       </w:r>
       <w:r>
         <w:rPr>
@@ -3327,7 +3506,7 @@
           <w:sz w:val="24"/>
           <w:u w:val="single"/>
         </w:rPr>
-        <w:t xml:space="preserve">Scientific research </w:t>
+        <w:t>Scientific research</w:t>
       </w:r>
       <w:r>
         <w:rPr>
@@ -3338,7 +3517,7 @@
           <w:sz w:val="24"/>
           <w:u w:val="single"/>
         </w:rPr>
-        <w:t>in colonised territorie</w:t>
+        <w:t xml:space="preserve"> </w:t>
       </w:r>
       <w:r>
         <w:rPr>
@@ -3347,8 +3526,9 @@
           <w:i w:val="0"/>
           <w:color w:val="0066CC"/>
           <w:sz w:val="24"/>
-        </w:rPr>
-        <w:t>s</w:t>
+          <w:u w:val="single"/>
+        </w:rPr>
+        <w:t>in colonised territories</w:t>
       </w:r>
       <w:r>
         <w:br/>
@@ -3479,7 +3659,7 @@
           <w:sz w:val="24"/>
           <w:u w:val="single"/>
         </w:rPr>
-        <w:t>Scientific research in colonised territ</w:t>
+        <w:t>Scientific research in colonised terri</w:t>
       </w:r>
       <w:r>
         <w:rPr>
@@ -3490,7 +3670,7 @@
           <w:sz w:val="24"/>
           <w:u w:val="single"/>
         </w:rPr>
-        <w:t>orie</w:t>
+        <w:t>t</w:t>
       </w:r>
       <w:r>
         <w:rPr>
@@ -3499,8 +3679,9 @@
           <w:i w:val="0"/>
           <w:color w:val="0066CC"/>
           <w:sz w:val="24"/>
-        </w:rPr>
-        <w:t>s</w:t>
+          <w:u w:val="single"/>
+        </w:rPr>
+        <w:t>ories</w:t>
       </w:r>
       <w:r>
         <w:br/>
@@ -4092,15 +4273,9 @@
           <w:i w:val="0"/>
           <w:color w:val="0066CC"/>
           <w:sz w:val="24"/>
-        </w:rPr>
-        <w:hyperlink r:id="rId25" w:history="1">
-          <w:r>
-            <w:rPr>
-              <w:rStyle w:val="Hyperlink"/>
-            </w:rPr>
-            <w:t>7</w:t>
-          </w:r>
-        </w:hyperlink>
+          <w:u w:val="single"/>
+        </w:rPr>
+        <w:t>7</w:t>
       </w:r>
       <w:r>
         <w:rPr>
@@ -4465,9 +4640,15 @@
           <w:i w:val="0"/>
           <w:color w:val="0066CC"/>
           <w:sz w:val="24"/>
-          <w:u w:val="single"/>
-        </w:rPr>
-        <w:t>1</w:t>
+        </w:rPr>
+        <w:hyperlink r:id="rId27" w:history="1">
+          <w:r>
+            <w:rPr>
+              <w:rStyle w:val="Hyperlink"/>
+            </w:rPr>
+            <w:t>1</w:t>
+          </w:r>
+        </w:hyperlink>
       </w:r>
       <w:r>
         <w:rPr>

--- a/EXPORTS/DOCX/published/niveau2/English/ChristianMission.docx
+++ b/EXPORTS/DOCX/published/niveau2/English/ChristianMission.docx
@@ -959,7 +959,7 @@
           <w:sz w:val="24"/>
           <w:u w:val="single"/>
         </w:rPr>
-        <w:hyperlink r:id="rId10" w:history="1">
+        <w:hyperlink r:id="rId11" w:history="1">
           <w:r>
             <w:rPr>
               <w:rStyle w:val="Hyperlink"/>
@@ -1267,32 +1267,13 @@
       </w:r>
       <w:r>
         <w:rPr>
-          <w:u w:val="single" w:color="0066cc"/>
           <w:rFonts w:ascii="Charis SIL Regular" w:hAnsi="Charis SIL Regular" w:eastAsia="Charis SIL Regular"/>
           <w:b w:val="0"/>
           <w:i w:val="0"/>
           <w:color w:val="000000"/>
           <w:sz w:val="24"/>
         </w:rPr>
-        <w:t>2024</w:t>
-      </w:r>
-      <w:r>
-        <w:rPr>
-          <w:u w:val="single" w:color="0066cc"/>
-          <w:rFonts w:ascii="Charis SIL Regular" w:hAnsi="Charis SIL Regular" w:eastAsia="Charis SIL Regular"/>
-          <w:b w:val="0"/>
-          <w:i w:val="0"/>
-          <w:color w:val="000000"/>
-          <w:sz w:val="24"/>
-        </w:rPr>
-        <w:hyperlink r:id="rId12" w:history="1">
-          <w:r>
-            <w:rPr>
-              <w:rStyle w:val="Hyperlink"/>
-            </w:rPr>
-            <w:t>. O</w:t>
-          </w:r>
-        </w:hyperlink>
+        <w:t>2024. O</w:t>
       </w:r>
       <w:r>
         <w:rPr>
@@ -2573,8 +2554,74 @@
           <w:i w:val="0"/>
           <w:color w:val="0066CC"/>
           <w:sz w:val="24"/>
-        </w:rPr>
-        <w:t xml:space="preserve">in the </w:t>
+          <w:u w:val="single"/>
+        </w:rPr>
+        <w:hyperlink r:id="rId19" w:history="1">
+          <w:r>
+            <w:rPr>
+              <w:rStyle w:val="Hyperlink"/>
+            </w:rPr>
+            <w:t>in</w:t>
+          </w:r>
+        </w:hyperlink>
+      </w:r>
+      <w:r>
+        <w:rPr>
+          <w:rFonts w:ascii="Charis SIL Regular" w:hAnsi="Charis SIL Regular" w:eastAsia="Charis SIL Regular"/>
+          <w:b w:val="0"/>
+          <w:i w:val="0"/>
+          <w:color w:val="0066CC"/>
+          <w:sz w:val="24"/>
+          <w:u w:val="single"/>
+        </w:rPr>
+        <w:t xml:space="preserve"> </w:t>
+      </w:r>
+      <w:r>
+        <w:rPr>
+          <w:rFonts w:ascii="Charis SIL Regular" w:hAnsi="Charis SIL Regular" w:eastAsia="Charis SIL Regular"/>
+          <w:b w:val="0"/>
+          <w:i w:val="0"/>
+          <w:color w:val="0066CC"/>
+          <w:sz w:val="24"/>
+          <w:u w:val="single"/>
+        </w:rPr>
+        <w:hyperlink r:id="rId19" w:history="1">
+          <w:r>
+            <w:rPr>
+              <w:rStyle w:val="Hyperlink"/>
+            </w:rPr>
+            <w:t>th</w:t>
+          </w:r>
+        </w:hyperlink>
+      </w:r>
+      <w:r>
+        <w:rPr>
+          <w:rFonts w:ascii="Charis SIL Regular" w:hAnsi="Charis SIL Regular" w:eastAsia="Charis SIL Regular"/>
+          <w:b w:val="0"/>
+          <w:i w:val="0"/>
+          <w:color w:val="0066CC"/>
+          <w:sz w:val="24"/>
+          <w:u w:val="single"/>
+        </w:rPr>
+        <w:hyperlink r:id="rId19" w:history="1">
+          <w:r>
+            <w:rPr>
+              <w:rStyle w:val="Hyperlink"/>
+            </w:rPr>
+            <w:t>e</w:t>
+          </w:r>
+        </w:hyperlink>
+      </w:r>
+      <w:r>
+        <w:rPr>
+          <w:rFonts w:ascii="Charis SIL Regular" w:hAnsi="Charis SIL Regular" w:eastAsia="Charis SIL Regular"/>
+          <w:b w:val="0"/>
+          <w:i w:val="0"/>
+          <w:color w:val="0066CC"/>
+          <w:sz w:val="24"/>
+          <w:u w:val="single"/>
+        </w:rPr>
+        <w:t xml:space="preserve"> </w:t>
       </w:r>
       <w:r>
         <w:rPr>
@@ -2649,7 +2696,7 @@
           <w:sz w:val="24"/>
           <w:u w:val="single"/>
         </w:rPr>
-        <w:hyperlink r:id="rId20" w:history="1">
+        <w:hyperlink r:id="rId19" w:history="1">
           <w:r>
             <w:rPr>
               <w:rStyle w:val="Hyperlink"/>
@@ -2685,7 +2732,7 @@
           <w:sz w:val="24"/>
           <w:u w:val="single"/>
         </w:rPr>
-        <w:hyperlink r:id="rId20" w:history="1">
+        <w:hyperlink r:id="rId19" w:history="1">
           <w:r>
             <w:rPr>
               <w:rStyle w:val="Hyperlink"/>
@@ -2703,7 +2750,7 @@
           <w:sz w:val="24"/>
           <w:u w:val="single"/>
         </w:rPr>
-        <w:hyperlink r:id="rId20" w:history="1">
+        <w:hyperlink r:id="rId19" w:history="1">
           <w:r>
             <w:rPr>
               <w:rStyle w:val="Hyperlink"/>
@@ -2721,7 +2768,7 @@
           <w:sz w:val="24"/>
           <w:u w:val="single"/>
         </w:rPr>
-        <w:hyperlink r:id="rId20" w:history="1">
+        <w:hyperlink r:id="rId19" w:history="1">
           <w:r>
             <w:rPr>
               <w:rStyle w:val="Hyperlink"/>
@@ -2750,7 +2797,7 @@
           <w:sz w:val="24"/>
           <w:u w:val="single"/>
         </w:rPr>
-        <w:hyperlink r:id="rId20" w:history="1">
+        <w:hyperlink r:id="rId19" w:history="1">
           <w:r>
             <w:rPr>
               <w:rStyle w:val="Hyperlink"/>
@@ -2797,114 +2844,18 @@
           <w:color w:val="000000"/>
           <w:sz w:val="24"/>
         </w:rPr>
-        <w:hyperlink r:id="rId19" w:history="1">
-          <w:r>
-            <w:rPr>
-              <w:rStyle w:val="Hyperlink"/>
-            </w:rPr>
-            <w:t>Vrije U</w:t>
-          </w:r>
-        </w:hyperlink>
-      </w:r>
-      <w:r>
-        <w:rPr>
-          <w:u w:val="single" w:color="0066cc"/>
+        <w:t xml:space="preserve">Vrije Universiteit, </w:t>
+      </w:r>
+      <w:r>
+        <w:rPr>
           <w:rFonts w:ascii="Charis SIL Regular" w:hAnsi="Charis SIL Regular" w:eastAsia="Charis SIL Regular"/>
           <w:b w:val="0"/>
           <w:i w:val="0"/>
-          <w:color w:val="000000"/>
-          <w:sz w:val="24"/>
-        </w:rPr>
-        <w:hyperlink r:id="rId19" w:history="1">
-          <w:r>
-            <w:rPr>
-              <w:rStyle w:val="Hyperlink"/>
-            </w:rPr>
-            <w:t>ni</w:t>
-          </w:r>
-        </w:hyperlink>
-      </w:r>
-      <w:r>
-        <w:rPr>
-          <w:u w:val="single" w:color="0066cc"/>
-          <w:rFonts w:ascii="Charis SIL Regular" w:hAnsi="Charis SIL Regular" w:eastAsia="Charis SIL Regular"/>
-          <w:b w:val="0"/>
-          <w:i w:val="0"/>
-          <w:color w:val="000000"/>
-          <w:sz w:val="24"/>
-        </w:rPr>
-        <w:hyperlink r:id="rId19" w:history="1">
-          <w:r>
-            <w:rPr>
-              <w:rStyle w:val="Hyperlink"/>
-            </w:rPr>
-            <w:t>v</w:t>
-          </w:r>
-        </w:hyperlink>
-      </w:r>
-      <w:r>
-        <w:rPr>
-          <w:u w:val="single" w:color="0066cc"/>
-          <w:rFonts w:ascii="Charis SIL Regular" w:hAnsi="Charis SIL Regular" w:eastAsia="Charis SIL Regular"/>
-          <w:b w:val="0"/>
-          <w:i w:val="0"/>
-          <w:color w:val="000000"/>
-          <w:sz w:val="24"/>
-        </w:rPr>
-        <w:hyperlink r:id="rId19" w:history="1">
-          <w:r>
-            <w:rPr>
-              <w:rStyle w:val="Hyperlink"/>
-            </w:rPr>
-            <w:t>ers</w:t>
-          </w:r>
-        </w:hyperlink>
-      </w:r>
-      <w:r>
-        <w:rPr>
-          <w:u w:val="single" w:color="0066cc"/>
-          <w:rFonts w:ascii="Charis SIL Regular" w:hAnsi="Charis SIL Regular" w:eastAsia="Charis SIL Regular"/>
-          <w:b w:val="0"/>
-          <w:i w:val="0"/>
-          <w:color w:val="000000"/>
-          <w:sz w:val="24"/>
-        </w:rPr>
-        <w:hyperlink r:id="rId19" w:history="1">
-          <w:r>
-            <w:rPr>
-              <w:rStyle w:val="Hyperlink"/>
-            </w:rPr>
-            <w:t>i</w:t>
-          </w:r>
-        </w:hyperlink>
-      </w:r>
-      <w:r>
-        <w:rPr>
-          <w:rFonts w:ascii="Charis SIL Regular" w:hAnsi="Charis SIL Regular" w:eastAsia="Charis SIL Regular"/>
-          <w:b w:val="0"/>
-          <w:i w:val="0"/>
-          <w:color w:val="000000"/>
-          <w:sz w:val="24"/>
-        </w:rPr>
-        <w:hyperlink r:id="rId19" w:history="1">
-          <w:r>
-            <w:rPr>
-              <w:rStyle w:val="Hyperlink"/>
-            </w:rPr>
-            <w:t xml:space="preserve">teit, </w:t>
-          </w:r>
-        </w:hyperlink>
-      </w:r>
-      <w:r>
-        <w:rPr>
-          <w:rFonts w:ascii="Charis SIL Regular" w:hAnsi="Charis SIL Regular" w:eastAsia="Charis SIL Regular"/>
-          <w:b w:val="0"/>
-          <w:i w:val="0"/>
           <w:color w:val="0066CC"/>
           <w:sz w:val="24"/>
           <w:u w:val="single"/>
         </w:rPr>
-        <w:hyperlink r:id="rId19" w:history="1">
+        <w:hyperlink r:id="rId21" w:history="1">
           <w:r>
             <w:rPr>
               <w:rStyle w:val="Hyperlink"/>
@@ -2976,7 +2927,7 @@
           <w:sz w:val="24"/>
           <w:u w:val="single"/>
         </w:rPr>
-        <w:hyperlink r:id="rId19" w:history="1">
+        <w:hyperlink r:id="rId21" w:history="1">
           <w:r>
             <w:rPr>
               <w:rStyle w:val="Hyperlink"/>
@@ -2994,7 +2945,7 @@
           <w:sz w:val="24"/>
           <w:u w:val="single"/>
         </w:rPr>
-        <w:hyperlink r:id="rId19" w:history="1">
+        <w:hyperlink r:id="rId21" w:history="1">
           <w:r>
             <w:rPr>
               <w:rStyle w:val="Hyperlink"/>
@@ -3012,7 +2963,7 @@
           <w:sz w:val="24"/>
           <w:u w:val="single"/>
         </w:rPr>
-        <w:hyperlink r:id="rId19" w:history="1">
+        <w:hyperlink r:id="rId21" w:history="1">
           <w:r>
             <w:rPr>
               <w:rStyle w:val="Hyperlink"/>
@@ -3030,7 +2981,7 @@
           <w:sz w:val="24"/>
           <w:u w:val="single"/>
         </w:rPr>
-        <w:hyperlink r:id="rId19" w:history="1">
+        <w:hyperlink r:id="rId21" w:history="1">
           <w:r>
             <w:rPr>
               <w:rStyle w:val="Hyperlink"/>
@@ -3227,7 +3178,14 @@
           <w:color w:val="000000"/>
           <w:sz w:val="24"/>
         </w:rPr>
-        <w:t>ives can</w:t>
+        <w:hyperlink r:id="rId21" w:history="1">
+          <w:r>
+            <w:rPr>
+              <w:rStyle w:val="Hyperlink"/>
+            </w:rPr>
+            <w:t>ives can</w:t>
+          </w:r>
+        </w:hyperlink>
       </w:r>
       <w:r>
         <w:rPr>

--- a/EXPORTS/DOCX/published/niveau2/English/ChristianMission.docx
+++ b/EXPORTS/DOCX/published/niveau2/English/ChristianMission.docx
@@ -807,7 +807,7 @@
           <w:sz w:val="24"/>
           <w:u w:val="single"/>
         </w:rPr>
-        <w:hyperlink r:id="rId11" w:history="1">
+        <w:hyperlink r:id="rId10" w:history="1">
           <w:r>
             <w:rPr>
               <w:rStyle w:val="Hyperlink"/>
@@ -836,7 +836,7 @@
           <w:sz w:val="24"/>
           <w:u w:val="single"/>
         </w:rPr>
-        <w:hyperlink r:id="rId11" w:history="1">
+        <w:hyperlink r:id="rId10" w:history="1">
           <w:r>
             <w:rPr>
               <w:rStyle w:val="Hyperlink"/>
@@ -865,7 +865,7 @@
           <w:sz w:val="24"/>
           <w:u w:val="single"/>
         </w:rPr>
-        <w:hyperlink r:id="rId11" w:history="1">
+        <w:hyperlink r:id="rId10" w:history="1">
           <w:r>
             <w:rPr>
               <w:rStyle w:val="Hyperlink"/>
@@ -894,7 +894,7 @@
           <w:sz w:val="24"/>
           <w:u w:val="single"/>
         </w:rPr>
-        <w:hyperlink r:id="rId11" w:history="1">
+        <w:hyperlink r:id="rId10" w:history="1">
           <w:r>
             <w:rPr>
               <w:rStyle w:val="Hyperlink"/>
@@ -912,7 +912,7 @@
           <w:sz w:val="24"/>
           <w:u w:val="single"/>
         </w:rPr>
-        <w:hyperlink r:id="rId11" w:history="1">
+        <w:hyperlink r:id="rId10" w:history="1">
           <w:r>
             <w:rPr>
               <w:rStyle w:val="Hyperlink"/>
@@ -930,7 +930,7 @@
           <w:sz w:val="24"/>
           <w:u w:val="single"/>
         </w:rPr>
-        <w:hyperlink r:id="rId11" w:history="1">
+        <w:hyperlink r:id="rId10" w:history="1">
           <w:r>
             <w:rPr>
               <w:rStyle w:val="Hyperlink"/>
@@ -1267,13 +1267,39 @@
       </w:r>
       <w:r>
         <w:rPr>
+          <w:u w:val="single" w:color="0066cc"/>
           <w:rFonts w:ascii="Charis SIL Regular" w:hAnsi="Charis SIL Regular" w:eastAsia="Charis SIL Regular"/>
           <w:b w:val="0"/>
           <w:i w:val="0"/>
           <w:color w:val="000000"/>
           <w:sz w:val="24"/>
         </w:rPr>
-        <w:t>2024. O</w:t>
+        <w:hyperlink r:id="rId12" w:history="1">
+          <w:r>
+            <w:rPr>
+              <w:rStyle w:val="Hyperlink"/>
+            </w:rPr>
+            <w:t>2024</w:t>
+          </w:r>
+        </w:hyperlink>
+      </w:r>
+      <w:r>
+        <w:rPr>
+          <w:u w:val="single" w:color="0066cc"/>
+          <w:rFonts w:ascii="Charis SIL Regular" w:hAnsi="Charis SIL Regular" w:eastAsia="Charis SIL Regular"/>
+          <w:b w:val="0"/>
+          <w:i w:val="0"/>
+          <w:color w:val="000000"/>
+          <w:sz w:val="24"/>
+        </w:rPr>
+        <w:hyperlink r:id="rId12" w:history="1">
+          <w:r>
+            <w:rPr>
+              <w:rStyle w:val="Hyperlink"/>
+            </w:rPr>
+            <w:t>. O</w:t>
+          </w:r>
+        </w:hyperlink>
       </w:r>
       <w:r>
         <w:rPr>
@@ -2525,132 +2551,19 @@
           <w:i w:val="0"/>
           <w:color w:val="0066CC"/>
           <w:sz w:val="24"/>
+        </w:rPr>
+        <w:t>Churches in the Nether</w:t>
+      </w:r>
+      <w:r>
+        <w:rPr>
+          <w:rFonts w:ascii="Charis SIL Regular" w:hAnsi="Charis SIL Regular" w:eastAsia="Charis SIL Regular"/>
+          <w:b w:val="0"/>
+          <w:i w:val="0"/>
+          <w:color w:val="0066CC"/>
+          <w:sz w:val="24"/>
           <w:u w:val="single"/>
         </w:rPr>
-        <w:hyperlink r:id="rId19" w:history="1">
-          <w:r>
-            <w:rPr>
-              <w:rStyle w:val="Hyperlink"/>
-            </w:rPr>
-            <w:t>Churches</w:t>
-          </w:r>
-        </w:hyperlink>
-      </w:r>
-      <w:r>
-        <w:rPr>
-          <w:rFonts w:ascii="Charis SIL Regular" w:hAnsi="Charis SIL Regular" w:eastAsia="Charis SIL Regular"/>
-          <w:b w:val="0"/>
-          <w:i w:val="0"/>
-          <w:color w:val="0066CC"/>
-          <w:sz w:val="24"/>
-          <w:u w:val="single"/>
-        </w:rPr>
-        <w:t xml:space="preserve"> </w:t>
-      </w:r>
-      <w:r>
-        <w:rPr>
-          <w:rFonts w:ascii="Charis SIL Regular" w:hAnsi="Charis SIL Regular" w:eastAsia="Charis SIL Regular"/>
-          <w:b w:val="0"/>
-          <w:i w:val="0"/>
-          <w:color w:val="0066CC"/>
-          <w:sz w:val="24"/>
-          <w:u w:val="single"/>
-        </w:rPr>
-        <w:hyperlink r:id="rId19" w:history="1">
-          <w:r>
-            <w:rPr>
-              <w:rStyle w:val="Hyperlink"/>
-            </w:rPr>
-            <w:t>in</w:t>
-          </w:r>
-        </w:hyperlink>
-      </w:r>
-      <w:r>
-        <w:rPr>
-          <w:rFonts w:ascii="Charis SIL Regular" w:hAnsi="Charis SIL Regular" w:eastAsia="Charis SIL Regular"/>
-          <w:b w:val="0"/>
-          <w:i w:val="0"/>
-          <w:color w:val="0066CC"/>
-          <w:sz w:val="24"/>
-          <w:u w:val="single"/>
-        </w:rPr>
-        <w:t xml:space="preserve"> </w:t>
-      </w:r>
-      <w:r>
-        <w:rPr>
-          <w:rFonts w:ascii="Charis SIL Regular" w:hAnsi="Charis SIL Regular" w:eastAsia="Charis SIL Regular"/>
-          <w:b w:val="0"/>
-          <w:i w:val="0"/>
-          <w:color w:val="0066CC"/>
-          <w:sz w:val="24"/>
-          <w:u w:val="single"/>
-        </w:rPr>
-        <w:hyperlink r:id="rId19" w:history="1">
-          <w:r>
-            <w:rPr>
-              <w:rStyle w:val="Hyperlink"/>
-            </w:rPr>
-            <w:t>th</w:t>
-          </w:r>
-        </w:hyperlink>
-      </w:r>
-      <w:r>
-        <w:rPr>
-          <w:rFonts w:ascii="Charis SIL Regular" w:hAnsi="Charis SIL Regular" w:eastAsia="Charis SIL Regular"/>
-          <w:b w:val="0"/>
-          <w:i w:val="0"/>
-          <w:color w:val="0066CC"/>
-          <w:sz w:val="24"/>
-          <w:u w:val="single"/>
-        </w:rPr>
-        <w:hyperlink r:id="rId19" w:history="1">
-          <w:r>
-            <w:rPr>
-              <w:rStyle w:val="Hyperlink"/>
-            </w:rPr>
-            <w:t>e</w:t>
-          </w:r>
-        </w:hyperlink>
-      </w:r>
-      <w:r>
-        <w:rPr>
-          <w:rFonts w:ascii="Charis SIL Regular" w:hAnsi="Charis SIL Regular" w:eastAsia="Charis SIL Regular"/>
-          <w:b w:val="0"/>
-          <w:i w:val="0"/>
-          <w:color w:val="0066CC"/>
-          <w:sz w:val="24"/>
-          <w:u w:val="single"/>
-        </w:rPr>
-        <w:t xml:space="preserve"> </w:t>
-      </w:r>
-      <w:r>
-        <w:rPr>
-          <w:rFonts w:ascii="Charis SIL Regular" w:hAnsi="Charis SIL Regular" w:eastAsia="Charis SIL Regular"/>
-          <w:b w:val="0"/>
-          <w:i w:val="0"/>
-          <w:color w:val="0066CC"/>
-          <w:sz w:val="24"/>
-          <w:u w:val="single"/>
-        </w:rPr>
-        <w:hyperlink r:id="rId19" w:history="1">
-          <w:r>
-            <w:rPr>
-              <w:rStyle w:val="Hyperlink"/>
-            </w:rPr>
-            <w:t>Nether</w:t>
-          </w:r>
-        </w:hyperlink>
-      </w:r>
-      <w:r>
-        <w:rPr>
-          <w:rFonts w:ascii="Charis SIL Regular" w:hAnsi="Charis SIL Regular" w:eastAsia="Charis SIL Regular"/>
-          <w:b w:val="0"/>
-          <w:i w:val="0"/>
-          <w:color w:val="0066CC"/>
-          <w:sz w:val="24"/>
-          <w:u w:val="single"/>
-        </w:rPr>
-        <w:hyperlink r:id="rId19" w:history="1">
+        <w:hyperlink r:id="rId18" w:history="1">
           <w:r>
             <w:rPr>
               <w:rStyle w:val="Hyperlink"/>
@@ -2667,7 +2580,14 @@
           <w:color w:val="000000"/>
           <w:sz w:val="24"/>
         </w:rPr>
-        <w:t xml:space="preserve">, </w:t>
+        <w:hyperlink r:id="rId18" w:history="1">
+          <w:r>
+            <w:rPr>
+              <w:rStyle w:val="Hyperlink"/>
+            </w:rPr>
+            <w:t xml:space="preserve">, </w:t>
+          </w:r>
+        </w:hyperlink>
       </w:r>
       <w:r>
         <w:rPr>
@@ -2678,7 +2598,7 @@
           <w:sz w:val="24"/>
           <w:u w:val="single"/>
         </w:rPr>
-        <w:hyperlink r:id="rId20" w:history="1">
+        <w:hyperlink r:id="rId18" w:history="1">
           <w:r>
             <w:rPr>
               <w:rStyle w:val="Hyperlink"/>
@@ -2844,18 +2764,114 @@
           <w:color w:val="000000"/>
           <w:sz w:val="24"/>
         </w:rPr>
-        <w:t xml:space="preserve">Vrije Universiteit, </w:t>
-      </w:r>
-      <w:r>
-        <w:rPr>
+        <w:hyperlink r:id="rId19" w:history="1">
+          <w:r>
+            <w:rPr>
+              <w:rStyle w:val="Hyperlink"/>
+            </w:rPr>
+            <w:t>Vrije U</w:t>
+          </w:r>
+        </w:hyperlink>
+      </w:r>
+      <w:r>
+        <w:rPr>
+          <w:u w:val="single" w:color="0066cc"/>
           <w:rFonts w:ascii="Charis SIL Regular" w:hAnsi="Charis SIL Regular" w:eastAsia="Charis SIL Regular"/>
           <w:b w:val="0"/>
           <w:i w:val="0"/>
+          <w:color w:val="000000"/>
+          <w:sz w:val="24"/>
+        </w:rPr>
+        <w:hyperlink r:id="rId19" w:history="1">
+          <w:r>
+            <w:rPr>
+              <w:rStyle w:val="Hyperlink"/>
+            </w:rPr>
+            <w:t>ni</w:t>
+          </w:r>
+        </w:hyperlink>
+      </w:r>
+      <w:r>
+        <w:rPr>
+          <w:u w:val="single" w:color="0066cc"/>
+          <w:rFonts w:ascii="Charis SIL Regular" w:hAnsi="Charis SIL Regular" w:eastAsia="Charis SIL Regular"/>
+          <w:b w:val="0"/>
+          <w:i w:val="0"/>
+          <w:color w:val="000000"/>
+          <w:sz w:val="24"/>
+        </w:rPr>
+        <w:hyperlink r:id="rId19" w:history="1">
+          <w:r>
+            <w:rPr>
+              <w:rStyle w:val="Hyperlink"/>
+            </w:rPr>
+            <w:t>v</w:t>
+          </w:r>
+        </w:hyperlink>
+      </w:r>
+      <w:r>
+        <w:rPr>
+          <w:u w:val="single" w:color="0066cc"/>
+          <w:rFonts w:ascii="Charis SIL Regular" w:hAnsi="Charis SIL Regular" w:eastAsia="Charis SIL Regular"/>
+          <w:b w:val="0"/>
+          <w:i w:val="0"/>
+          <w:color w:val="000000"/>
+          <w:sz w:val="24"/>
+        </w:rPr>
+        <w:hyperlink r:id="rId19" w:history="1">
+          <w:r>
+            <w:rPr>
+              <w:rStyle w:val="Hyperlink"/>
+            </w:rPr>
+            <w:t>ers</w:t>
+          </w:r>
+        </w:hyperlink>
+      </w:r>
+      <w:r>
+        <w:rPr>
+          <w:u w:val="single" w:color="0066cc"/>
+          <w:rFonts w:ascii="Charis SIL Regular" w:hAnsi="Charis SIL Regular" w:eastAsia="Charis SIL Regular"/>
+          <w:b w:val="0"/>
+          <w:i w:val="0"/>
+          <w:color w:val="000000"/>
+          <w:sz w:val="24"/>
+        </w:rPr>
+        <w:hyperlink r:id="rId19" w:history="1">
+          <w:r>
+            <w:rPr>
+              <w:rStyle w:val="Hyperlink"/>
+            </w:rPr>
+            <w:t>i</w:t>
+          </w:r>
+        </w:hyperlink>
+      </w:r>
+      <w:r>
+        <w:rPr>
+          <w:rFonts w:ascii="Charis SIL Regular" w:hAnsi="Charis SIL Regular" w:eastAsia="Charis SIL Regular"/>
+          <w:b w:val="0"/>
+          <w:i w:val="0"/>
+          <w:color w:val="000000"/>
+          <w:sz w:val="24"/>
+        </w:rPr>
+        <w:hyperlink r:id="rId19" w:history="1">
+          <w:r>
+            <w:rPr>
+              <w:rStyle w:val="Hyperlink"/>
+            </w:rPr>
+            <w:t xml:space="preserve">teit, </w:t>
+          </w:r>
+        </w:hyperlink>
+      </w:r>
+      <w:r>
+        <w:rPr>
+          <w:rFonts w:ascii="Charis SIL Regular" w:hAnsi="Charis SIL Regular" w:eastAsia="Charis SIL Regular"/>
+          <w:b w:val="0"/>
+          <w:i w:val="0"/>
           <w:color w:val="0066CC"/>
           <w:sz w:val="24"/>
           <w:u w:val="single"/>
         </w:rPr>
-        <w:hyperlink r:id="rId21" w:history="1">
+        <w:hyperlink r:id="rId19" w:history="1">
           <w:r>
             <w:rPr>
               <w:rStyle w:val="Hyperlink"/>
@@ -2873,7 +2889,7 @@
           <w:sz w:val="24"/>
           <w:u w:val="single"/>
         </w:rPr>
-        <w:hyperlink r:id="rId21" w:history="1">
+        <w:hyperlink r:id="rId19" w:history="1">
           <w:r>
             <w:rPr>
               <w:rStyle w:val="Hyperlink"/>
@@ -2891,7 +2907,7 @@
           <w:sz w:val="24"/>
           <w:u w:val="single"/>
         </w:rPr>
-        <w:hyperlink r:id="rId21" w:history="1">
+        <w:hyperlink r:id="rId20" w:history="1">
           <w:r>
             <w:rPr>
               <w:rStyle w:val="Hyperlink"/>
@@ -2909,7 +2925,7 @@
           <w:sz w:val="24"/>
           <w:u w:val="single"/>
         </w:rPr>
-        <w:hyperlink r:id="rId21" w:history="1">
+        <w:hyperlink r:id="rId19" w:history="1">
           <w:r>
             <w:rPr>
               <w:rStyle w:val="Hyperlink"/>
@@ -2927,7 +2943,7 @@
           <w:sz w:val="24"/>
           <w:u w:val="single"/>
         </w:rPr>
-        <w:hyperlink r:id="rId21" w:history="1">
+        <w:hyperlink r:id="rId20" w:history="1">
           <w:r>
             <w:rPr>
               <w:rStyle w:val="Hyperlink"/>
@@ -2945,7 +2961,7 @@
           <w:sz w:val="24"/>
           <w:u w:val="single"/>
         </w:rPr>
-        <w:hyperlink r:id="rId21" w:history="1">
+        <w:hyperlink r:id="rId20" w:history="1">
           <w:r>
             <w:rPr>
               <w:rStyle w:val="Hyperlink"/>
@@ -2963,7 +2979,7 @@
           <w:sz w:val="24"/>
           <w:u w:val="single"/>
         </w:rPr>
-        <w:hyperlink r:id="rId21" w:history="1">
+        <w:hyperlink r:id="rId20" w:history="1">
           <w:r>
             <w:rPr>
               <w:rStyle w:val="Hyperlink"/>
@@ -2981,7 +2997,7 @@
           <w:sz w:val="24"/>
           <w:u w:val="single"/>
         </w:rPr>
-        <w:hyperlink r:id="rId21" w:history="1">
+        <w:hyperlink r:id="rId20" w:history="1">
           <w:r>
             <w:rPr>
               <w:rStyle w:val="Hyperlink"/>
@@ -3010,7 +3026,7 @@
           <w:sz w:val="24"/>
           <w:u w:val="single"/>
         </w:rPr>
-        <w:hyperlink r:id="rId21" w:history="1">
+        <w:hyperlink r:id="rId20" w:history="1">
           <w:r>
             <w:rPr>
               <w:rStyle w:val="Hyperlink"/>
@@ -3038,7 +3054,7 @@
           <w:sz w:val="24"/>
           <w:u w:val="single"/>
         </w:rPr>
-        <w:hyperlink r:id="rId22" w:history="1">
+        <w:hyperlink r:id="rId21" w:history="1">
           <w:r>
             <w:rPr>
               <w:rStyle w:val="Hyperlink"/>
@@ -3056,7 +3072,7 @@
           <w:sz w:val="24"/>
           <w:u w:val="single"/>
         </w:rPr>
-        <w:hyperlink r:id="rId22" w:history="1">
+        <w:hyperlink r:id="rId21" w:history="1">
           <w:r>
             <w:rPr>
               <w:rStyle w:val="Hyperlink"/>
@@ -3074,7 +3090,7 @@
           <w:sz w:val="24"/>
           <w:u w:val="single"/>
         </w:rPr>
-        <w:hyperlink r:id="rId22" w:history="1">
+        <w:hyperlink r:id="rId21" w:history="1">
           <w:r>
             <w:rPr>
               <w:rStyle w:val="Hyperlink"/>
@@ -3103,7 +3119,7 @@
           <w:sz w:val="24"/>
           <w:u w:val="single"/>
         </w:rPr>
-        <w:hyperlink r:id="rId22" w:history="1">
+        <w:hyperlink r:id="rId21" w:history="1">
           <w:r>
             <w:rPr>
               <w:rStyle w:val="Hyperlink"/>
@@ -3121,7 +3137,7 @@
           <w:sz w:val="24"/>
           <w:u w:val="single"/>
         </w:rPr>
-        <w:hyperlink r:id="rId22" w:history="1">
+        <w:hyperlink r:id="rId21" w:history="1">
           <w:r>
             <w:rPr>
               <w:rStyle w:val="Hyperlink"/>
@@ -3150,7 +3166,7 @@
           <w:sz w:val="24"/>
           <w:u w:val="single"/>
         </w:rPr>
-        <w:hyperlink r:id="rId22" w:history="1">
+        <w:hyperlink r:id="rId21" w:history="1">
           <w:r>
             <w:rPr>
               <w:rStyle w:val="Hyperlink"/>
@@ -3178,7 +3194,7 @@
           <w:color w:val="000000"/>
           <w:sz w:val="24"/>
         </w:rPr>
-        <w:hyperlink r:id="rId21" w:history="1">
+        <w:hyperlink r:id="rId20" w:history="1">
           <w:r>
             <w:rPr>
               <w:rStyle w:val="Hyperlink"/>
@@ -3216,7 +3232,7 @@
           <w:color w:val="000000"/>
           <w:sz w:val="24"/>
         </w:rPr>
-        <w:hyperlink r:id="rId21" w:history="1">
+        <w:hyperlink r:id="rId20" w:history="1">
           <w:r>
             <w:rPr>
               <w:rStyle w:val="Hyperlink"/>
@@ -3234,7 +3250,7 @@
           <w:color w:val="000000"/>
           <w:sz w:val="24"/>
         </w:rPr>
-        <w:hyperlink r:id="rId21" w:history="1">
+        <w:hyperlink r:id="rId20" w:history="1">
           <w:r>
             <w:rPr>
               <w:rStyle w:val="Hyperlink"/>
@@ -3252,7 +3268,7 @@
           <w:color w:val="000000"/>
           <w:sz w:val="24"/>
         </w:rPr>
-        <w:hyperlink r:id="rId21" w:history="1">
+        <w:hyperlink r:id="rId20" w:history="1">
           <w:r>
             <w:rPr>
               <w:rStyle w:val="Hyperlink"/>
@@ -3291,7 +3307,7 @@
           <w:color w:val="000000"/>
           <w:sz w:val="24"/>
         </w:rPr>
-        <w:hyperlink r:id="rId22" w:history="1">
+        <w:hyperlink r:id="rId21" w:history="1">
           <w:r>
             <w:rPr>
               <w:rStyle w:val="Hyperlink"/>
@@ -3309,7 +3325,7 @@
           <w:color w:val="000000"/>
           <w:sz w:val="24"/>
         </w:rPr>
-        <w:hyperlink r:id="rId22" w:history="1">
+        <w:hyperlink r:id="rId21" w:history="1">
           <w:r>
             <w:rPr>
               <w:rStyle w:val="Hyperlink"/>
@@ -3327,7 +3343,7 @@
           <w:color w:val="000000"/>
           <w:sz w:val="24"/>
         </w:rPr>
-        <w:hyperlink r:id="rId22" w:history="1">
+        <w:hyperlink r:id="rId21" w:history="1">
           <w:r>
             <w:rPr>
               <w:rStyle w:val="Hyperlink"/>
@@ -3809,7 +3825,7 @@
           <w:sz w:val="24"/>
           <w:u w:val="single"/>
         </w:rPr>
-        <w:hyperlink r:id="rId23" w:history="1">
+        <w:hyperlink r:id="rId22" w:history="1">
           <w:r>
             <w:rPr>
               <w:rStyle w:val="Hyperlink"/>
@@ -3827,7 +3843,7 @@
           <w:sz w:val="24"/>
           <w:u w:val="single"/>
         </w:rPr>
-        <w:hyperlink r:id="rId23" w:history="1">
+        <w:hyperlink r:id="rId22" w:history="1">
           <w:r>
             <w:rPr>
               <w:rStyle w:val="Hyperlink"/>
@@ -3845,7 +3861,7 @@
           <w:sz w:val="24"/>
           <w:u w:val="single"/>
         </w:rPr>
-        <w:hyperlink r:id="rId23" w:history="1">
+        <w:hyperlink r:id="rId22" w:history="1">
           <w:r>
             <w:rPr>
               <w:rStyle w:val="Hyperlink"/>
@@ -3863,7 +3879,7 @@
           <w:sz w:val="24"/>
           <w:u w:val="single"/>
         </w:rPr>
-        <w:hyperlink r:id="rId23" w:history="1">
+        <w:hyperlink r:id="rId22" w:history="1">
           <w:r>
             <w:rPr>
               <w:rStyle w:val="Hyperlink"/>
@@ -3881,7 +3897,7 @@
           <w:sz w:val="24"/>
           <w:u w:val="single"/>
         </w:rPr>
-        <w:hyperlink r:id="rId23" w:history="1">
+        <w:hyperlink r:id="rId22" w:history="1">
           <w:r>
             <w:rPr>
               <w:rStyle w:val="Hyperlink"/>
@@ -3899,7 +3915,7 @@
           <w:sz w:val="24"/>
           <w:u w:val="single"/>
         </w:rPr>
-        <w:hyperlink r:id="rId23" w:history="1">
+        <w:hyperlink r:id="rId22" w:history="1">
           <w:r>
             <w:rPr>
               <w:rStyle w:val="Hyperlink"/>
@@ -3917,7 +3933,7 @@
           <w:sz w:val="24"/>
           <w:u w:val="single"/>
         </w:rPr>
-        <w:hyperlink r:id="rId23" w:history="1">
+        <w:hyperlink r:id="rId22" w:history="1">
           <w:r>
             <w:rPr>
               <w:rStyle w:val="Hyperlink"/>
@@ -4025,7 +4041,7 @@
           <w:sz w:val="24"/>
           <w:u w:val="single"/>
         </w:rPr>
-        <w:hyperlink r:id="rId24" w:history="1">
+        <w:hyperlink r:id="rId23" w:history="1">
           <w:r>
             <w:rPr>
               <w:rStyle w:val="Hyperlink"/>
@@ -4043,7 +4059,7 @@
           <w:sz w:val="24"/>
           <w:u w:val="single"/>
         </w:rPr>
-        <w:hyperlink r:id="rId24" w:history="1">
+        <w:hyperlink r:id="rId23" w:history="1">
           <w:r>
             <w:rPr>
               <w:rStyle w:val="Hyperlink"/>
@@ -4061,7 +4077,7 @@
           <w:sz w:val="24"/>
           <w:u w:val="single"/>
         </w:rPr>
-        <w:hyperlink r:id="rId24" w:history="1">
+        <w:hyperlink r:id="rId23" w:history="1">
           <w:r>
             <w:rPr>
               <w:rStyle w:val="Hyperlink"/>
@@ -4179,7 +4195,7 @@
           <w:sz w:val="24"/>
           <w:u w:val="single"/>
         </w:rPr>
-        <w:hyperlink r:id="rId25" w:history="1">
+        <w:hyperlink r:id="rId24" w:history="1">
           <w:r>
             <w:rPr>
               <w:rStyle w:val="Hyperlink"/>
@@ -4197,7 +4213,7 @@
           <w:sz w:val="24"/>
           <w:u w:val="single"/>
         </w:rPr>
-        <w:hyperlink r:id="rId25" w:history="1">
+        <w:hyperlink r:id="rId24" w:history="1">
           <w:r>
             <w:rPr>
               <w:rStyle w:val="Hyperlink"/>
@@ -4215,7 +4231,7 @@
           <w:sz w:val="24"/>
           <w:u w:val="single"/>
         </w:rPr>
-        <w:hyperlink r:id="rId25" w:history="1">
+        <w:hyperlink r:id="rId24" w:history="1">
           <w:r>
             <w:rPr>
               <w:rStyle w:val="Hyperlink"/>
@@ -4231,9 +4247,15 @@
           <w:i w:val="0"/>
           <w:color w:val="0066CC"/>
           <w:sz w:val="24"/>
-          <w:u w:val="single"/>
-        </w:rPr>
-        <w:t>7</w:t>
+        </w:rPr>
+        <w:hyperlink r:id="rId24" w:history="1">
+          <w:r>
+            <w:rPr>
+              <w:rStyle w:val="Hyperlink"/>
+            </w:rPr>
+            <w:t>7</w:t>
+          </w:r>
+        </w:hyperlink>
       </w:r>
       <w:r>
         <w:rPr>
@@ -4282,7 +4304,7 @@
           <w:color w:val="0066CC"/>
           <w:sz w:val="24"/>
         </w:rPr>
-        <w:hyperlink r:id="rId25" w:history="1">
+        <w:hyperlink r:id="rId24" w:history="1">
           <w:r>
             <w:rPr>
               <w:rStyle w:val="Hyperlink"/>
@@ -4400,7 +4422,7 @@
           <w:sz w:val="24"/>
           <w:u w:val="single"/>
         </w:rPr>
-        <w:hyperlink r:id="rId26" w:history="1">
+        <w:hyperlink r:id="rId25" w:history="1">
           <w:r>
             <w:rPr>
               <w:rStyle w:val="Hyperlink"/>
@@ -4418,7 +4440,7 @@
           <w:sz w:val="24"/>
           <w:u w:val="single"/>
         </w:rPr>
-        <w:hyperlink r:id="rId26" w:history="1">
+        <w:hyperlink r:id="rId25" w:history="1">
           <w:r>
             <w:rPr>
               <w:rStyle w:val="Hyperlink"/>
@@ -4546,7 +4568,7 @@
           <w:sz w:val="24"/>
           <w:u w:val="single"/>
         </w:rPr>
-        <w:hyperlink r:id="rId27" w:history="1">
+        <w:hyperlink r:id="rId26" w:history="1">
           <w:r>
             <w:rPr>
               <w:rStyle w:val="Hyperlink"/>
@@ -4564,7 +4586,7 @@
           <w:sz w:val="24"/>
           <w:u w:val="single"/>
         </w:rPr>
-        <w:hyperlink r:id="rId27" w:history="1">
+        <w:hyperlink r:id="rId26" w:history="1">
           <w:r>
             <w:rPr>
               <w:rStyle w:val="Hyperlink"/>
@@ -4582,7 +4604,7 @@
           <w:sz w:val="24"/>
           <w:u w:val="single"/>
         </w:rPr>
-        <w:hyperlink r:id="rId27" w:history="1">
+        <w:hyperlink r:id="rId26" w:history="1">
           <w:r>
             <w:rPr>
               <w:rStyle w:val="Hyperlink"/>
@@ -4599,7 +4621,7 @@
           <w:color w:val="0066CC"/>
           <w:sz w:val="24"/>
         </w:rPr>
-        <w:hyperlink r:id="rId27" w:history="1">
+        <w:hyperlink r:id="rId26" w:history="1">
           <w:r>
             <w:rPr>
               <w:rStyle w:val="Hyperlink"/>
@@ -4627,7 +4649,7 @@
           <w:sz w:val="24"/>
           <w:u w:val="single"/>
         </w:rPr>
-        <w:hyperlink r:id="rId27" w:history="1">
+        <w:hyperlink r:id="rId26" w:history="1">
           <w:r>
             <w:rPr>
               <w:rStyle w:val="Hyperlink"/>
@@ -4645,7 +4667,7 @@
           <w:sz w:val="24"/>
           <w:u w:val="single"/>
         </w:rPr>
-        <w:hyperlink r:id="rId27" w:history="1">
+        <w:hyperlink r:id="rId26" w:history="1">
           <w:r>
             <w:rPr>
               <w:rStyle w:val="Hyperlink"/>
@@ -4746,7 +4768,7 @@
           <w:sz w:val="24"/>
           <w:u w:val="single"/>
         </w:rPr>
-        <w:hyperlink r:id="rId28" w:history="1">
+        <w:hyperlink r:id="rId27" w:history="1">
           <w:r>
             <w:rPr>
               <w:rStyle w:val="Hyperlink"/>
@@ -4764,7 +4786,7 @@
           <w:sz w:val="24"/>
           <w:u w:val="single"/>
         </w:rPr>
-        <w:hyperlink r:id="rId28" w:history="1">
+        <w:hyperlink r:id="rId27" w:history="1">
           <w:r>
             <w:rPr>
               <w:rStyle w:val="Hyperlink"/>
@@ -4882,7 +4904,7 @@
           <w:sz w:val="24"/>
           <w:u w:val="single"/>
         </w:rPr>
-        <w:hyperlink r:id="rId29" w:history="1">
+        <w:hyperlink r:id="rId28" w:history="1">
           <w:r>
             <w:rPr>
               <w:rStyle w:val="Hyperlink"/>
@@ -4900,7 +4922,7 @@
           <w:sz w:val="24"/>
           <w:u w:val="single"/>
         </w:rPr>
-        <w:hyperlink r:id="rId29" w:history="1">
+        <w:hyperlink r:id="rId28" w:history="1">
           <w:r>
             <w:rPr>
               <w:rStyle w:val="Hyperlink"/>
@@ -4998,7 +5020,7 @@
           <w:sz w:val="24"/>
           <w:u w:val="single"/>
         </w:rPr>
-        <w:hyperlink r:id="rId30" w:history="1">
+        <w:hyperlink r:id="rId29" w:history="1">
           <w:r>
             <w:rPr>
               <w:rStyle w:val="Hyperlink"/>
@@ -5016,7 +5038,7 @@
           <w:sz w:val="24"/>
           <w:u w:val="single"/>
         </w:rPr>
-        <w:hyperlink r:id="rId30" w:history="1">
+        <w:hyperlink r:id="rId29" w:history="1">
           <w:r>
             <w:rPr>
               <w:rStyle w:val="Hyperlink"/>

--- a/EXPORTS/DOCX/published/niveau2/English/ChristianMission.docx
+++ b/EXPORTS/DOCX/published/niveau2/English/ChristianMission.docx
@@ -445,21 +445,13 @@
       </w:r>
       <w:r>
         <w:rPr>
-          <w:u w:val="single" w:color="0066cc"/>
           <w:rFonts w:ascii="Charis SIL Regular" w:hAnsi="Charis SIL Regular" w:eastAsia="Charis SIL Regular"/>
           <w:b w:val="0"/>
           <w:i w:val="0"/>
           <w:color w:val="000000"/>
           <w:sz w:val="24"/>
         </w:rPr>
-        <w:hyperlink r:id="rId9" w:history="1">
-          <w:r>
-            <w:rPr>
-              <w:rStyle w:val="Hyperlink"/>
-            </w:rPr>
-            <w:t>made up of ob</w:t>
-          </w:r>
-        </w:hyperlink>
+        <w:t>made up of ob</w:t>
       </w:r>
       <w:r>
         <w:rPr>
@@ -807,7 +799,7 @@
           <w:sz w:val="24"/>
           <w:u w:val="single"/>
         </w:rPr>
-        <w:hyperlink r:id="rId10" w:history="1">
+        <w:hyperlink r:id="rId11" w:history="1">
           <w:r>
             <w:rPr>
               <w:rStyle w:val="Hyperlink"/>
@@ -836,7 +828,7 @@
           <w:sz w:val="24"/>
           <w:u w:val="single"/>
         </w:rPr>
-        <w:hyperlink r:id="rId10" w:history="1">
+        <w:hyperlink r:id="rId11" w:history="1">
           <w:r>
             <w:rPr>
               <w:rStyle w:val="Hyperlink"/>
@@ -865,7 +857,7 @@
           <w:sz w:val="24"/>
           <w:u w:val="single"/>
         </w:rPr>
-        <w:hyperlink r:id="rId10" w:history="1">
+        <w:hyperlink r:id="rId11" w:history="1">
           <w:r>
             <w:rPr>
               <w:rStyle w:val="Hyperlink"/>
@@ -894,7 +886,7 @@
           <w:sz w:val="24"/>
           <w:u w:val="single"/>
         </w:rPr>
-        <w:hyperlink r:id="rId10" w:history="1">
+        <w:hyperlink r:id="rId11" w:history="1">
           <w:r>
             <w:rPr>
               <w:rStyle w:val="Hyperlink"/>
@@ -912,7 +904,7 @@
           <w:sz w:val="24"/>
           <w:u w:val="single"/>
         </w:rPr>
-        <w:hyperlink r:id="rId10" w:history="1">
+        <w:hyperlink r:id="rId11" w:history="1">
           <w:r>
             <w:rPr>
               <w:rStyle w:val="Hyperlink"/>
@@ -959,7 +951,7 @@
           <w:sz w:val="24"/>
           <w:u w:val="single"/>
         </w:rPr>
-        <w:hyperlink r:id="rId11" w:history="1">
+        <w:hyperlink r:id="rId10" w:history="1">
           <w:r>
             <w:rPr>
               <w:rStyle w:val="Hyperlink"/>
@@ -1285,49 +1277,13 @@
       </w:r>
       <w:r>
         <w:rPr>
-          <w:u w:val="single" w:color="0066cc"/>
           <w:rFonts w:ascii="Charis SIL Regular" w:hAnsi="Charis SIL Regular" w:eastAsia="Charis SIL Regular"/>
           <w:b w:val="0"/>
           <w:i w:val="0"/>
           <w:color w:val="000000"/>
           <w:sz w:val="24"/>
         </w:rPr>
-        <w:hyperlink r:id="rId12" w:history="1">
-          <w:r>
-            <w:rPr>
-              <w:rStyle w:val="Hyperlink"/>
-            </w:rPr>
-            <w:t>. O</w:t>
-          </w:r>
-        </w:hyperlink>
-      </w:r>
-      <w:r>
-        <w:rPr>
-          <w:u w:val="single" w:color="0066cc"/>
-          <w:rFonts w:ascii="Charis SIL Regular" w:hAnsi="Charis SIL Regular" w:eastAsia="Charis SIL Regular"/>
-          <w:b w:val="0"/>
-          <w:i w:val="0"/>
-          <w:color w:val="000000"/>
-          <w:sz w:val="24"/>
-        </w:rPr>
-        <w:hyperlink r:id="rId12" w:history="1">
-          <w:r>
-            <w:rPr>
-              <w:rStyle w:val="Hyperlink"/>
-            </w:rPr>
-            <w:t>bjec</w:t>
-          </w:r>
-        </w:hyperlink>
-      </w:r>
-      <w:r>
-        <w:rPr>
-          <w:rFonts w:ascii="Charis SIL Regular" w:hAnsi="Charis SIL Regular" w:eastAsia="Charis SIL Regular"/>
-          <w:b w:val="0"/>
-          <w:i w:val="0"/>
-          <w:color w:val="000000"/>
-          <w:sz w:val="24"/>
-        </w:rPr>
-        <w:t xml:space="preserve">ts that were collected by the </w:t>
+        <w:t xml:space="preserve">. Objects that were collected by the </w:t>
       </w:r>
       <w:r>
         <w:rPr>
@@ -2551,8 +2507,16 @@
           <w:i w:val="0"/>
           <w:color w:val="0066CC"/>
           <w:sz w:val="24"/>
-        </w:rPr>
-        <w:t>Churches in the Nether</w:t>
+          <w:u w:val="single"/>
+        </w:rPr>
+        <w:hyperlink r:id="rId19" w:history="1">
+          <w:r>
+            <w:rPr>
+              <w:rStyle w:val="Hyperlink"/>
+            </w:rPr>
+            <w:t>Churches</w:t>
+          </w:r>
+        </w:hyperlink>
       </w:r>
       <w:r>
         <w:rPr>
@@ -2563,7 +2527,112 @@
           <w:sz w:val="24"/>
           <w:u w:val="single"/>
         </w:rPr>
-        <w:hyperlink r:id="rId18" w:history="1">
+        <w:t xml:space="preserve"> </w:t>
+      </w:r>
+      <w:r>
+        <w:rPr>
+          <w:rFonts w:ascii="Charis SIL Regular" w:hAnsi="Charis SIL Regular" w:eastAsia="Charis SIL Regular"/>
+          <w:b w:val="0"/>
+          <w:i w:val="0"/>
+          <w:color w:val="0066CC"/>
+          <w:sz w:val="24"/>
+          <w:u w:val="single"/>
+        </w:rPr>
+        <w:hyperlink r:id="rId19" w:history="1">
+          <w:r>
+            <w:rPr>
+              <w:rStyle w:val="Hyperlink"/>
+            </w:rPr>
+            <w:t>in</w:t>
+          </w:r>
+        </w:hyperlink>
+      </w:r>
+      <w:r>
+        <w:rPr>
+          <w:rFonts w:ascii="Charis SIL Regular" w:hAnsi="Charis SIL Regular" w:eastAsia="Charis SIL Regular"/>
+          <w:b w:val="0"/>
+          <w:i w:val="0"/>
+          <w:color w:val="0066CC"/>
+          <w:sz w:val="24"/>
+          <w:u w:val="single"/>
+        </w:rPr>
+        <w:t xml:space="preserve"> </w:t>
+      </w:r>
+      <w:r>
+        <w:rPr>
+          <w:rFonts w:ascii="Charis SIL Regular" w:hAnsi="Charis SIL Regular" w:eastAsia="Charis SIL Regular"/>
+          <w:b w:val="0"/>
+          <w:i w:val="0"/>
+          <w:color w:val="0066CC"/>
+          <w:sz w:val="24"/>
+          <w:u w:val="single"/>
+        </w:rPr>
+        <w:hyperlink r:id="rId19" w:history="1">
+          <w:r>
+            <w:rPr>
+              <w:rStyle w:val="Hyperlink"/>
+            </w:rPr>
+            <w:t>th</w:t>
+          </w:r>
+        </w:hyperlink>
+      </w:r>
+      <w:r>
+        <w:rPr>
+          <w:rFonts w:ascii="Charis SIL Regular" w:hAnsi="Charis SIL Regular" w:eastAsia="Charis SIL Regular"/>
+          <w:b w:val="0"/>
+          <w:i w:val="0"/>
+          <w:color w:val="0066CC"/>
+          <w:sz w:val="24"/>
+          <w:u w:val="single"/>
+        </w:rPr>
+        <w:hyperlink r:id="rId19" w:history="1">
+          <w:r>
+            <w:rPr>
+              <w:rStyle w:val="Hyperlink"/>
+            </w:rPr>
+            <w:t>e</w:t>
+          </w:r>
+        </w:hyperlink>
+      </w:r>
+      <w:r>
+        <w:rPr>
+          <w:rFonts w:ascii="Charis SIL Regular" w:hAnsi="Charis SIL Regular" w:eastAsia="Charis SIL Regular"/>
+          <w:b w:val="0"/>
+          <w:i w:val="0"/>
+          <w:color w:val="0066CC"/>
+          <w:sz w:val="24"/>
+          <w:u w:val="single"/>
+        </w:rPr>
+        <w:t xml:space="preserve"> </w:t>
+      </w:r>
+      <w:r>
+        <w:rPr>
+          <w:rFonts w:ascii="Charis SIL Regular" w:hAnsi="Charis SIL Regular" w:eastAsia="Charis SIL Regular"/>
+          <w:b w:val="0"/>
+          <w:i w:val="0"/>
+          <w:color w:val="0066CC"/>
+          <w:sz w:val="24"/>
+          <w:u w:val="single"/>
+        </w:rPr>
+        <w:hyperlink r:id="rId19" w:history="1">
+          <w:r>
+            <w:rPr>
+              <w:rStyle w:val="Hyperlink"/>
+            </w:rPr>
+            <w:t>Nether</w:t>
+          </w:r>
+        </w:hyperlink>
+      </w:r>
+      <w:r>
+        <w:rPr>
+          <w:rFonts w:ascii="Charis SIL Regular" w:hAnsi="Charis SIL Regular" w:eastAsia="Charis SIL Regular"/>
+          <w:b w:val="0"/>
+          <w:i w:val="0"/>
+          <w:color w:val="0066CC"/>
+          <w:sz w:val="24"/>
+          <w:u w:val="single"/>
+        </w:rPr>
+        <w:hyperlink r:id="rId19" w:history="1">
           <w:r>
             <w:rPr>
               <w:rStyle w:val="Hyperlink"/>
@@ -2580,14 +2649,7 @@
           <w:color w:val="000000"/>
           <w:sz w:val="24"/>
         </w:rPr>
-        <w:hyperlink r:id="rId18" w:history="1">
-          <w:r>
-            <w:rPr>
-              <w:rStyle w:val="Hyperlink"/>
-            </w:rPr>
-            <w:t xml:space="preserve">, </w:t>
-          </w:r>
-        </w:hyperlink>
+        <w:t xml:space="preserve">, </w:t>
       </w:r>
       <w:r>
         <w:rPr>
@@ -2598,7 +2660,7 @@
           <w:sz w:val="24"/>
           <w:u w:val="single"/>
         </w:rPr>
-        <w:hyperlink r:id="rId18" w:history="1">
+        <w:hyperlink r:id="rId20" w:history="1">
           <w:r>
             <w:rPr>
               <w:rStyle w:val="Hyperlink"/>
@@ -2757,86 +2819,132 @@
       </w:r>
       <w:r>
         <w:rPr>
-          <w:u w:val="single" w:color="0066cc"/>
           <w:rFonts w:ascii="Charis SIL Regular" w:hAnsi="Charis SIL Regular" w:eastAsia="Charis SIL Regular"/>
           <w:b w:val="0"/>
           <w:i w:val="0"/>
           <w:color w:val="000000"/>
           <w:sz w:val="24"/>
         </w:rPr>
-        <w:hyperlink r:id="rId19" w:history="1">
+        <w:t xml:space="preserve">Vrije Universiteit, </w:t>
+      </w:r>
+      <w:r>
+        <w:rPr>
+          <w:rFonts w:ascii="Charis SIL Regular" w:hAnsi="Charis SIL Regular" w:eastAsia="Charis SIL Regular"/>
+          <w:b w:val="0"/>
+          <w:i w:val="0"/>
+          <w:color w:val="0066CC"/>
+          <w:sz w:val="24"/>
+          <w:u w:val="single"/>
+        </w:rPr>
+        <w:hyperlink r:id="rId21" w:history="1">
           <w:r>
             <w:rPr>
               <w:rStyle w:val="Hyperlink"/>
             </w:rPr>
-            <w:t>Vrije U</w:t>
+            <w:t>Cath</w:t>
           </w:r>
         </w:hyperlink>
       </w:r>
       <w:r>
         <w:rPr>
-          <w:u w:val="single" w:color="0066cc"/>
           <w:rFonts w:ascii="Charis SIL Regular" w:hAnsi="Charis SIL Regular" w:eastAsia="Charis SIL Regular"/>
           <w:b w:val="0"/>
           <w:i w:val="0"/>
-          <w:color w:val="000000"/>
-          <w:sz w:val="24"/>
-        </w:rPr>
-        <w:hyperlink r:id="rId19" w:history="1">
+          <w:color w:val="0066CC"/>
+          <w:sz w:val="24"/>
+          <w:u w:val="single"/>
+        </w:rPr>
+        <w:hyperlink r:id="rId21" w:history="1">
           <w:r>
             <w:rPr>
               <w:rStyle w:val="Hyperlink"/>
             </w:rPr>
-            <w:t>ni</w:t>
+            <w:t>o</w:t>
           </w:r>
         </w:hyperlink>
       </w:r>
       <w:r>
         <w:rPr>
-          <w:u w:val="single" w:color="0066cc"/>
           <w:rFonts w:ascii="Charis SIL Regular" w:hAnsi="Charis SIL Regular" w:eastAsia="Charis SIL Regular"/>
           <w:b w:val="0"/>
           <w:i w:val="0"/>
-          <w:color w:val="000000"/>
-          <w:sz w:val="24"/>
-        </w:rPr>
-        <w:hyperlink r:id="rId19" w:history="1">
+          <w:color w:val="0066CC"/>
+          <w:sz w:val="24"/>
+          <w:u w:val="single"/>
+        </w:rPr>
+        <w:hyperlink r:id="rId21" w:history="1">
           <w:r>
             <w:rPr>
               <w:rStyle w:val="Hyperlink"/>
             </w:rPr>
-            <w:t>v</w:t>
+            <w:t xml:space="preserve">lic </w:t>
           </w:r>
         </w:hyperlink>
       </w:r>
       <w:r>
         <w:rPr>
-          <w:u w:val="single" w:color="0066cc"/>
           <w:rFonts w:ascii="Charis SIL Regular" w:hAnsi="Charis SIL Regular" w:eastAsia="Charis SIL Regular"/>
           <w:b w:val="0"/>
           <w:i w:val="0"/>
-          <w:color w:val="000000"/>
-          <w:sz w:val="24"/>
-        </w:rPr>
-        <w:hyperlink r:id="rId19" w:history="1">
+          <w:color w:val="0066CC"/>
+          <w:sz w:val="24"/>
+          <w:u w:val="single"/>
+        </w:rPr>
+        <w:hyperlink r:id="rId21" w:history="1">
           <w:r>
             <w:rPr>
               <w:rStyle w:val="Hyperlink"/>
             </w:rPr>
-            <w:t>ers</w:t>
+            <w:t>Documen</w:t>
           </w:r>
         </w:hyperlink>
       </w:r>
       <w:r>
         <w:rPr>
-          <w:u w:val="single" w:color="0066cc"/>
           <w:rFonts w:ascii="Charis SIL Regular" w:hAnsi="Charis SIL Regular" w:eastAsia="Charis SIL Regular"/>
           <w:b w:val="0"/>
           <w:i w:val="0"/>
-          <w:color w:val="000000"/>
-          <w:sz w:val="24"/>
-        </w:rPr>
-        <w:hyperlink r:id="rId19" w:history="1">
+          <w:color w:val="0066CC"/>
+          <w:sz w:val="24"/>
+          <w:u w:val="single"/>
+        </w:rPr>
+        <w:hyperlink r:id="rId21" w:history="1">
+          <w:r>
+            <w:rPr>
+              <w:rStyle w:val="Hyperlink"/>
+            </w:rPr>
+            <w:t>t</w:t>
+          </w:r>
+        </w:hyperlink>
+      </w:r>
+      <w:r>
+        <w:rPr>
+          <w:rFonts w:ascii="Charis SIL Regular" w:hAnsi="Charis SIL Regular" w:eastAsia="Charis SIL Regular"/>
+          <w:b w:val="0"/>
+          <w:i w:val="0"/>
+          <w:color w:val="0066CC"/>
+          <w:sz w:val="24"/>
+          <w:u w:val="single"/>
+        </w:rPr>
+        <w:hyperlink r:id="rId21" w:history="1">
+          <w:r>
+            <w:rPr>
+              <w:rStyle w:val="Hyperlink"/>
+            </w:rPr>
+            <w:t>at</w:t>
+          </w:r>
+        </w:hyperlink>
+      </w:r>
+      <w:r>
+        <w:rPr>
+          <w:rFonts w:ascii="Charis SIL Regular" w:hAnsi="Charis SIL Regular" w:eastAsia="Charis SIL Regular"/>
+          <w:b w:val="0"/>
+          <w:i w:val="0"/>
+          <w:color w:val="0066CC"/>
+          <w:sz w:val="24"/>
+          <w:u w:val="single"/>
+        </w:rPr>
+        <w:hyperlink r:id="rId21" w:history="1">
           <w:r>
             <w:rPr>
               <w:rStyle w:val="Hyperlink"/>
@@ -2850,154 +2958,11 @@
           <w:rFonts w:ascii="Charis SIL Regular" w:hAnsi="Charis SIL Regular" w:eastAsia="Charis SIL Regular"/>
           <w:b w:val="0"/>
           <w:i w:val="0"/>
-          <w:color w:val="000000"/>
-          <w:sz w:val="24"/>
-        </w:rPr>
-        <w:hyperlink r:id="rId19" w:history="1">
-          <w:r>
-            <w:rPr>
-              <w:rStyle w:val="Hyperlink"/>
-            </w:rPr>
-            <w:t xml:space="preserve">teit, </w:t>
-          </w:r>
-        </w:hyperlink>
-      </w:r>
-      <w:r>
-        <w:rPr>
-          <w:rFonts w:ascii="Charis SIL Regular" w:hAnsi="Charis SIL Regular" w:eastAsia="Charis SIL Regular"/>
-          <w:b w:val="0"/>
-          <w:i w:val="0"/>
           <w:color w:val="0066CC"/>
           <w:sz w:val="24"/>
           <w:u w:val="single"/>
         </w:rPr>
-        <w:hyperlink r:id="rId19" w:history="1">
-          <w:r>
-            <w:rPr>
-              <w:rStyle w:val="Hyperlink"/>
-            </w:rPr>
-            <w:t>Cath</w:t>
-          </w:r>
-        </w:hyperlink>
-      </w:r>
-      <w:r>
-        <w:rPr>
-          <w:rFonts w:ascii="Charis SIL Regular" w:hAnsi="Charis SIL Regular" w:eastAsia="Charis SIL Regular"/>
-          <w:b w:val="0"/>
-          <w:i w:val="0"/>
-          <w:color w:val="0066CC"/>
-          <w:sz w:val="24"/>
-          <w:u w:val="single"/>
-        </w:rPr>
-        <w:hyperlink r:id="rId19" w:history="1">
-          <w:r>
-            <w:rPr>
-              <w:rStyle w:val="Hyperlink"/>
-            </w:rPr>
-            <w:t>o</w:t>
-          </w:r>
-        </w:hyperlink>
-      </w:r>
-      <w:r>
-        <w:rPr>
-          <w:rFonts w:ascii="Charis SIL Regular" w:hAnsi="Charis SIL Regular" w:eastAsia="Charis SIL Regular"/>
-          <w:b w:val="0"/>
-          <w:i w:val="0"/>
-          <w:color w:val="0066CC"/>
-          <w:sz w:val="24"/>
-          <w:u w:val="single"/>
-        </w:rPr>
-        <w:hyperlink r:id="rId20" w:history="1">
-          <w:r>
-            <w:rPr>
-              <w:rStyle w:val="Hyperlink"/>
-            </w:rPr>
-            <w:t xml:space="preserve">lic </w:t>
-          </w:r>
-        </w:hyperlink>
-      </w:r>
-      <w:r>
-        <w:rPr>
-          <w:rFonts w:ascii="Charis SIL Regular" w:hAnsi="Charis SIL Regular" w:eastAsia="Charis SIL Regular"/>
-          <w:b w:val="0"/>
-          <w:i w:val="0"/>
-          <w:color w:val="0066CC"/>
-          <w:sz w:val="24"/>
-          <w:u w:val="single"/>
-        </w:rPr>
-        <w:hyperlink r:id="rId19" w:history="1">
-          <w:r>
-            <w:rPr>
-              <w:rStyle w:val="Hyperlink"/>
-            </w:rPr>
-            <w:t>Documen</w:t>
-          </w:r>
-        </w:hyperlink>
-      </w:r>
-      <w:r>
-        <w:rPr>
-          <w:rFonts w:ascii="Charis SIL Regular" w:hAnsi="Charis SIL Regular" w:eastAsia="Charis SIL Regular"/>
-          <w:b w:val="0"/>
-          <w:i w:val="0"/>
-          <w:color w:val="0066CC"/>
-          <w:sz w:val="24"/>
-          <w:u w:val="single"/>
-        </w:rPr>
-        <w:hyperlink r:id="rId20" w:history="1">
-          <w:r>
-            <w:rPr>
-              <w:rStyle w:val="Hyperlink"/>
-            </w:rPr>
-            <w:t>t</w:t>
-          </w:r>
-        </w:hyperlink>
-      </w:r>
-      <w:r>
-        <w:rPr>
-          <w:rFonts w:ascii="Charis SIL Regular" w:hAnsi="Charis SIL Regular" w:eastAsia="Charis SIL Regular"/>
-          <w:b w:val="0"/>
-          <w:i w:val="0"/>
-          <w:color w:val="0066CC"/>
-          <w:sz w:val="24"/>
-          <w:u w:val="single"/>
-        </w:rPr>
-        <w:hyperlink r:id="rId20" w:history="1">
-          <w:r>
-            <w:rPr>
-              <w:rStyle w:val="Hyperlink"/>
-            </w:rPr>
-            <w:t>at</w:t>
-          </w:r>
-        </w:hyperlink>
-      </w:r>
-      <w:r>
-        <w:rPr>
-          <w:rFonts w:ascii="Charis SIL Regular" w:hAnsi="Charis SIL Regular" w:eastAsia="Charis SIL Regular"/>
-          <w:b w:val="0"/>
-          <w:i w:val="0"/>
-          <w:color w:val="0066CC"/>
-          <w:sz w:val="24"/>
-          <w:u w:val="single"/>
-        </w:rPr>
-        <w:hyperlink r:id="rId20" w:history="1">
-          <w:r>
-            <w:rPr>
-              <w:rStyle w:val="Hyperlink"/>
-            </w:rPr>
-            <w:t>i</w:t>
-          </w:r>
-        </w:hyperlink>
-      </w:r>
-      <w:r>
-        <w:rPr>
-          <w:rFonts w:ascii="Charis SIL Regular" w:hAnsi="Charis SIL Regular" w:eastAsia="Charis SIL Regular"/>
-          <w:b w:val="0"/>
-          <w:i w:val="0"/>
-          <w:color w:val="0066CC"/>
-          <w:sz w:val="24"/>
-          <w:u w:val="single"/>
-        </w:rPr>
-        <w:hyperlink r:id="rId20" w:history="1">
+        <w:hyperlink r:id="rId21" w:history="1">
           <w:r>
             <w:rPr>
               <w:rStyle w:val="Hyperlink"/>
@@ -3026,7 +2991,7 @@
           <w:sz w:val="24"/>
           <w:u w:val="single"/>
         </w:rPr>
-        <w:hyperlink r:id="rId20" w:history="1">
+        <w:hyperlink r:id="rId21" w:history="1">
           <w:r>
             <w:rPr>
               <w:rStyle w:val="Hyperlink"/>
@@ -3054,7 +3019,7 @@
           <w:sz w:val="24"/>
           <w:u w:val="single"/>
         </w:rPr>
-        <w:hyperlink r:id="rId21" w:history="1">
+        <w:hyperlink r:id="rId22" w:history="1">
           <w:r>
             <w:rPr>
               <w:rStyle w:val="Hyperlink"/>
@@ -3072,7 +3037,7 @@
           <w:sz w:val="24"/>
           <w:u w:val="single"/>
         </w:rPr>
-        <w:hyperlink r:id="rId21" w:history="1">
+        <w:hyperlink r:id="rId22" w:history="1">
           <w:r>
             <w:rPr>
               <w:rStyle w:val="Hyperlink"/>
@@ -3090,7 +3055,7 @@
           <w:sz w:val="24"/>
           <w:u w:val="single"/>
         </w:rPr>
-        <w:hyperlink r:id="rId21" w:history="1">
+        <w:hyperlink r:id="rId22" w:history="1">
           <w:r>
             <w:rPr>
               <w:rStyle w:val="Hyperlink"/>
@@ -3119,7 +3084,7 @@
           <w:sz w:val="24"/>
           <w:u w:val="single"/>
         </w:rPr>
-        <w:hyperlink r:id="rId21" w:history="1">
+        <w:hyperlink r:id="rId22" w:history="1">
           <w:r>
             <w:rPr>
               <w:rStyle w:val="Hyperlink"/>
@@ -3137,7 +3102,7 @@
           <w:sz w:val="24"/>
           <w:u w:val="single"/>
         </w:rPr>
-        <w:hyperlink r:id="rId21" w:history="1">
+        <w:hyperlink r:id="rId22" w:history="1">
           <w:r>
             <w:rPr>
               <w:rStyle w:val="Hyperlink"/>
@@ -3166,7 +3131,7 @@
           <w:sz w:val="24"/>
           <w:u w:val="single"/>
         </w:rPr>
-        <w:hyperlink r:id="rId21" w:history="1">
+        <w:hyperlink r:id="rId22" w:history="1">
           <w:r>
             <w:rPr>
               <w:rStyle w:val="Hyperlink"/>
@@ -3194,7 +3159,7 @@
           <w:color w:val="000000"/>
           <w:sz w:val="24"/>
         </w:rPr>
-        <w:hyperlink r:id="rId20" w:history="1">
+        <w:hyperlink r:id="rId21" w:history="1">
           <w:r>
             <w:rPr>
               <w:rStyle w:val="Hyperlink"/>
@@ -3232,7 +3197,7 @@
           <w:color w:val="000000"/>
           <w:sz w:val="24"/>
         </w:rPr>
-        <w:hyperlink r:id="rId20" w:history="1">
+        <w:hyperlink r:id="rId21" w:history="1">
           <w:r>
             <w:rPr>
               <w:rStyle w:val="Hyperlink"/>
@@ -3250,7 +3215,7 @@
           <w:color w:val="000000"/>
           <w:sz w:val="24"/>
         </w:rPr>
-        <w:hyperlink r:id="rId20" w:history="1">
+        <w:hyperlink r:id="rId21" w:history="1">
           <w:r>
             <w:rPr>
               <w:rStyle w:val="Hyperlink"/>
@@ -3268,7 +3233,7 @@
           <w:color w:val="000000"/>
           <w:sz w:val="24"/>
         </w:rPr>
-        <w:hyperlink r:id="rId20" w:history="1">
+        <w:hyperlink r:id="rId21" w:history="1">
           <w:r>
             <w:rPr>
               <w:rStyle w:val="Hyperlink"/>
@@ -3307,7 +3272,7 @@
           <w:color w:val="000000"/>
           <w:sz w:val="24"/>
         </w:rPr>
-        <w:hyperlink r:id="rId21" w:history="1">
+        <w:hyperlink r:id="rId22" w:history="1">
           <w:r>
             <w:rPr>
               <w:rStyle w:val="Hyperlink"/>
@@ -3325,7 +3290,7 @@
           <w:color w:val="000000"/>
           <w:sz w:val="24"/>
         </w:rPr>
-        <w:hyperlink r:id="rId21" w:history="1">
+        <w:hyperlink r:id="rId22" w:history="1">
           <w:r>
             <w:rPr>
               <w:rStyle w:val="Hyperlink"/>
@@ -3343,7 +3308,7 @@
           <w:color w:val="000000"/>
           <w:sz w:val="24"/>
         </w:rPr>
-        <w:hyperlink r:id="rId21" w:history="1">
+        <w:hyperlink r:id="rId22" w:history="1">
           <w:r>
             <w:rPr>
               <w:rStyle w:val="Hyperlink"/>
@@ -3480,7 +3445,7 @@
           <w:sz w:val="24"/>
           <w:u w:val="single"/>
         </w:rPr>
-        <w:t>Scientific research</w:t>
+        <w:t xml:space="preserve">Scientific research </w:t>
       </w:r>
       <w:r>
         <w:rPr>
@@ -3491,7 +3456,7 @@
           <w:sz w:val="24"/>
           <w:u w:val="single"/>
         </w:rPr>
-        <w:t xml:space="preserve"> </w:t>
+        <w:t>in colonised territorie</w:t>
       </w:r>
       <w:r>
         <w:rPr>
@@ -3500,9 +3465,8 @@
           <w:i w:val="0"/>
           <w:color w:val="0066CC"/>
           <w:sz w:val="24"/>
-          <w:u w:val="single"/>
-        </w:rPr>
-        <w:t>in colonised territories</w:t>
+        </w:rPr>
+        <w:t>s</w:t>
       </w:r>
       <w:r>
         <w:br/>
@@ -3825,7 +3789,7 @@
           <w:sz w:val="24"/>
           <w:u w:val="single"/>
         </w:rPr>
-        <w:hyperlink r:id="rId22" w:history="1">
+        <w:hyperlink r:id="rId23" w:history="1">
           <w:r>
             <w:rPr>
               <w:rStyle w:val="Hyperlink"/>
@@ -3843,7 +3807,7 @@
           <w:sz w:val="24"/>
           <w:u w:val="single"/>
         </w:rPr>
-        <w:hyperlink r:id="rId22" w:history="1">
+        <w:hyperlink r:id="rId23" w:history="1">
           <w:r>
             <w:rPr>
               <w:rStyle w:val="Hyperlink"/>
@@ -3861,7 +3825,7 @@
           <w:sz w:val="24"/>
           <w:u w:val="single"/>
         </w:rPr>
-        <w:hyperlink r:id="rId22" w:history="1">
+        <w:hyperlink r:id="rId23" w:history="1">
           <w:r>
             <w:rPr>
               <w:rStyle w:val="Hyperlink"/>
@@ -3879,7 +3843,7 @@
           <w:sz w:val="24"/>
           <w:u w:val="single"/>
         </w:rPr>
-        <w:hyperlink r:id="rId22" w:history="1">
+        <w:hyperlink r:id="rId23" w:history="1">
           <w:r>
             <w:rPr>
               <w:rStyle w:val="Hyperlink"/>
@@ -3897,7 +3861,7 @@
           <w:sz w:val="24"/>
           <w:u w:val="single"/>
         </w:rPr>
-        <w:hyperlink r:id="rId22" w:history="1">
+        <w:hyperlink r:id="rId23" w:history="1">
           <w:r>
             <w:rPr>
               <w:rStyle w:val="Hyperlink"/>
@@ -3915,7 +3879,7 @@
           <w:sz w:val="24"/>
           <w:u w:val="single"/>
         </w:rPr>
-        <w:hyperlink r:id="rId22" w:history="1">
+        <w:hyperlink r:id="rId23" w:history="1">
           <w:r>
             <w:rPr>
               <w:rStyle w:val="Hyperlink"/>
@@ -3933,7 +3897,7 @@
           <w:sz w:val="24"/>
           <w:u w:val="single"/>
         </w:rPr>
-        <w:hyperlink r:id="rId22" w:history="1">
+        <w:hyperlink r:id="rId23" w:history="1">
           <w:r>
             <w:rPr>
               <w:rStyle w:val="Hyperlink"/>
@@ -4041,7 +4005,7 @@
           <w:sz w:val="24"/>
           <w:u w:val="single"/>
         </w:rPr>
-        <w:hyperlink r:id="rId23" w:history="1">
+        <w:hyperlink r:id="rId24" w:history="1">
           <w:r>
             <w:rPr>
               <w:rStyle w:val="Hyperlink"/>
@@ -4059,7 +4023,7 @@
           <w:sz w:val="24"/>
           <w:u w:val="single"/>
         </w:rPr>
-        <w:hyperlink r:id="rId23" w:history="1">
+        <w:hyperlink r:id="rId24" w:history="1">
           <w:r>
             <w:rPr>
               <w:rStyle w:val="Hyperlink"/>
@@ -4077,7 +4041,7 @@
           <w:sz w:val="24"/>
           <w:u w:val="single"/>
         </w:rPr>
-        <w:hyperlink r:id="rId23" w:history="1">
+        <w:hyperlink r:id="rId24" w:history="1">
           <w:r>
             <w:rPr>
               <w:rStyle w:val="Hyperlink"/>
@@ -4195,7 +4159,7 @@
           <w:sz w:val="24"/>
           <w:u w:val="single"/>
         </w:rPr>
-        <w:hyperlink r:id="rId24" w:history="1">
+        <w:hyperlink r:id="rId25" w:history="1">
           <w:r>
             <w:rPr>
               <w:rStyle w:val="Hyperlink"/>
@@ -4213,7 +4177,7 @@
           <w:sz w:val="24"/>
           <w:u w:val="single"/>
         </w:rPr>
-        <w:hyperlink r:id="rId24" w:history="1">
+        <w:hyperlink r:id="rId25" w:history="1">
           <w:r>
             <w:rPr>
               <w:rStyle w:val="Hyperlink"/>
@@ -4231,7 +4195,7 @@
           <w:sz w:val="24"/>
           <w:u w:val="single"/>
         </w:rPr>
-        <w:hyperlink r:id="rId24" w:history="1">
+        <w:hyperlink r:id="rId25" w:history="1">
           <w:r>
             <w:rPr>
               <w:rStyle w:val="Hyperlink"/>
@@ -4247,15 +4211,9 @@
           <w:i w:val="0"/>
           <w:color w:val="0066CC"/>
           <w:sz w:val="24"/>
-        </w:rPr>
-        <w:hyperlink r:id="rId24" w:history="1">
-          <w:r>
-            <w:rPr>
-              <w:rStyle w:val="Hyperlink"/>
-            </w:rPr>
-            <w:t>7</w:t>
-          </w:r>
-        </w:hyperlink>
+          <w:u w:val="single"/>
+        </w:rPr>
+        <w:t>7</w:t>
       </w:r>
       <w:r>
         <w:rPr>
@@ -4304,7 +4262,7 @@
           <w:color w:val="0066CC"/>
           <w:sz w:val="24"/>
         </w:rPr>
-        <w:hyperlink r:id="rId24" w:history="1">
+        <w:hyperlink r:id="rId25" w:history="1">
           <w:r>
             <w:rPr>
               <w:rStyle w:val="Hyperlink"/>
@@ -4422,7 +4380,7 @@
           <w:sz w:val="24"/>
           <w:u w:val="single"/>
         </w:rPr>
-        <w:hyperlink r:id="rId25" w:history="1">
+        <w:hyperlink r:id="rId26" w:history="1">
           <w:r>
             <w:rPr>
               <w:rStyle w:val="Hyperlink"/>
@@ -4440,7 +4398,7 @@
           <w:sz w:val="24"/>
           <w:u w:val="single"/>
         </w:rPr>
-        <w:hyperlink r:id="rId25" w:history="1">
+        <w:hyperlink r:id="rId26" w:history="1">
           <w:r>
             <w:rPr>
               <w:rStyle w:val="Hyperlink"/>
@@ -4568,7 +4526,7 @@
           <w:sz w:val="24"/>
           <w:u w:val="single"/>
         </w:rPr>
-        <w:hyperlink r:id="rId26" w:history="1">
+        <w:hyperlink r:id="rId27" w:history="1">
           <w:r>
             <w:rPr>
               <w:rStyle w:val="Hyperlink"/>
@@ -4586,7 +4544,7 @@
           <w:sz w:val="24"/>
           <w:u w:val="single"/>
         </w:rPr>
-        <w:hyperlink r:id="rId26" w:history="1">
+        <w:hyperlink r:id="rId27" w:history="1">
           <w:r>
             <w:rPr>
               <w:rStyle w:val="Hyperlink"/>
@@ -4604,7 +4562,7 @@
           <w:sz w:val="24"/>
           <w:u w:val="single"/>
         </w:rPr>
-        <w:hyperlink r:id="rId26" w:history="1">
+        <w:hyperlink r:id="rId27" w:history="1">
           <w:r>
             <w:rPr>
               <w:rStyle w:val="Hyperlink"/>
@@ -4621,7 +4579,7 @@
           <w:color w:val="0066CC"/>
           <w:sz w:val="24"/>
         </w:rPr>
-        <w:hyperlink r:id="rId26" w:history="1">
+        <w:hyperlink r:id="rId27" w:history="1">
           <w:r>
             <w:rPr>
               <w:rStyle w:val="Hyperlink"/>
@@ -4649,7 +4607,7 @@
           <w:sz w:val="24"/>
           <w:u w:val="single"/>
         </w:rPr>
-        <w:hyperlink r:id="rId26" w:history="1">
+        <w:hyperlink r:id="rId27" w:history="1">
           <w:r>
             <w:rPr>
               <w:rStyle w:val="Hyperlink"/>
@@ -4667,7 +4625,7 @@
           <w:sz w:val="24"/>
           <w:u w:val="single"/>
         </w:rPr>
-        <w:hyperlink r:id="rId26" w:history="1">
+        <w:hyperlink r:id="rId27" w:history="1">
           <w:r>
             <w:rPr>
               <w:rStyle w:val="Hyperlink"/>
@@ -4768,7 +4726,7 @@
           <w:sz w:val="24"/>
           <w:u w:val="single"/>
         </w:rPr>
-        <w:hyperlink r:id="rId27" w:history="1">
+        <w:hyperlink r:id="rId28" w:history="1">
           <w:r>
             <w:rPr>
               <w:rStyle w:val="Hyperlink"/>
@@ -4786,7 +4744,7 @@
           <w:sz w:val="24"/>
           <w:u w:val="single"/>
         </w:rPr>
-        <w:hyperlink r:id="rId27" w:history="1">
+        <w:hyperlink r:id="rId28" w:history="1">
           <w:r>
             <w:rPr>
               <w:rStyle w:val="Hyperlink"/>
@@ -4904,7 +4862,7 @@
           <w:sz w:val="24"/>
           <w:u w:val="single"/>
         </w:rPr>
-        <w:hyperlink r:id="rId28" w:history="1">
+        <w:hyperlink r:id="rId29" w:history="1">
           <w:r>
             <w:rPr>
               <w:rStyle w:val="Hyperlink"/>
@@ -4922,7 +4880,7 @@
           <w:sz w:val="24"/>
           <w:u w:val="single"/>
         </w:rPr>
-        <w:hyperlink r:id="rId28" w:history="1">
+        <w:hyperlink r:id="rId29" w:history="1">
           <w:r>
             <w:rPr>
               <w:rStyle w:val="Hyperlink"/>
@@ -5020,7 +4978,7 @@
           <w:sz w:val="24"/>
           <w:u w:val="single"/>
         </w:rPr>
-        <w:hyperlink r:id="rId29" w:history="1">
+        <w:hyperlink r:id="rId30" w:history="1">
           <w:r>
             <w:rPr>
               <w:rStyle w:val="Hyperlink"/>
@@ -5038,7 +4996,7 @@
           <w:sz w:val="24"/>
           <w:u w:val="single"/>
         </w:rPr>
-        <w:hyperlink r:id="rId29" w:history="1">
+        <w:hyperlink r:id="rId30" w:history="1">
           <w:r>
             <w:rPr>
               <w:rStyle w:val="Hyperlink"/>

--- a/EXPORTS/DOCX/published/niveau2/English/ChristianMission.docx
+++ b/EXPORTS/DOCX/published/niveau2/English/ChristianMission.docx
@@ -451,61 +451,7 @@
           <w:color w:val="000000"/>
           <w:sz w:val="24"/>
         </w:rPr>
-        <w:t>made up of ob</w:t>
-      </w:r>
-      <w:r>
-        <w:rPr>
-          <w:u w:val="single" w:color="0066cc"/>
-          <w:rFonts w:ascii="Charis SIL Regular" w:hAnsi="Charis SIL Regular" w:eastAsia="Charis SIL Regular"/>
-          <w:b w:val="0"/>
-          <w:i w:val="0"/>
-          <w:color w:val="000000"/>
-          <w:sz w:val="24"/>
-        </w:rPr>
-        <w:hyperlink r:id="rId9" w:history="1">
-          <w:r>
-            <w:rPr>
-              <w:rStyle w:val="Hyperlink"/>
-            </w:rPr>
-            <w:t>jects tha</w:t>
-          </w:r>
-        </w:hyperlink>
-      </w:r>
-      <w:r>
-        <w:rPr>
-          <w:u w:val="single" w:color="0066cc"/>
-          <w:rFonts w:ascii="Charis SIL Regular" w:hAnsi="Charis SIL Regular" w:eastAsia="Charis SIL Regular"/>
-          <w:b w:val="0"/>
-          <w:i w:val="0"/>
-          <w:color w:val="000000"/>
-          <w:sz w:val="24"/>
-        </w:rPr>
-        <w:hyperlink r:id="rId9" w:history="1">
-          <w:r>
-            <w:rPr>
-              <w:rStyle w:val="Hyperlink"/>
-            </w:rPr>
-            <w:t>t</w:t>
-          </w:r>
-        </w:hyperlink>
-      </w:r>
-      <w:r>
-        <w:rPr>
-          <w:u w:val="single" w:color="0066cc"/>
-          <w:rFonts w:ascii="Charis SIL Regular" w:hAnsi="Charis SIL Regular" w:eastAsia="Charis SIL Regular"/>
-          <w:b w:val="0"/>
-          <w:i w:val="0"/>
-          <w:color w:val="000000"/>
-          <w:sz w:val="24"/>
-        </w:rPr>
-        <w:hyperlink r:id="rId9" w:history="1">
-          <w:r>
-            <w:rPr>
-              <w:rStyle w:val="Hyperlink"/>
-            </w:rPr>
-            <w:t xml:space="preserve"> were coll</w:t>
-          </w:r>
-        </w:hyperlink>
+        <w:t>made up of objects that were coll</w:t>
       </w:r>
       <w:r>
         <w:rPr>
@@ -799,7 +745,7 @@
           <w:sz w:val="24"/>
           <w:u w:val="single"/>
         </w:rPr>
-        <w:hyperlink r:id="rId11" w:history="1">
+        <w:hyperlink r:id="rId10" w:history="1">
           <w:r>
             <w:rPr>
               <w:rStyle w:val="Hyperlink"/>
@@ -922,7 +868,7 @@
           <w:sz w:val="24"/>
           <w:u w:val="single"/>
         </w:rPr>
-        <w:hyperlink r:id="rId10" w:history="1">
+        <w:hyperlink r:id="rId11" w:history="1">
           <w:r>
             <w:rPr>
               <w:rStyle w:val="Hyperlink"/>
@@ -951,7 +897,7 @@
           <w:sz w:val="24"/>
           <w:u w:val="single"/>
         </w:rPr>
-        <w:hyperlink r:id="rId10" w:history="1">
+        <w:hyperlink r:id="rId11" w:history="1">
           <w:r>
             <w:rPr>
               <w:rStyle w:val="Hyperlink"/>
@@ -1277,13 +1223,49 @@
       </w:r>
       <w:r>
         <w:rPr>
+          <w:u w:val="single" w:color="0066cc"/>
           <w:rFonts w:ascii="Charis SIL Regular" w:hAnsi="Charis SIL Regular" w:eastAsia="Charis SIL Regular"/>
           <w:b w:val="0"/>
           <w:i w:val="0"/>
           <w:color w:val="000000"/>
           <w:sz w:val="24"/>
         </w:rPr>
-        <w:t xml:space="preserve">. Objects that were collected by the </w:t>
+        <w:hyperlink r:id="rId12" w:history="1">
+          <w:r>
+            <w:rPr>
+              <w:rStyle w:val="Hyperlink"/>
+            </w:rPr>
+            <w:t>. O</w:t>
+          </w:r>
+        </w:hyperlink>
+      </w:r>
+      <w:r>
+        <w:rPr>
+          <w:u w:val="single" w:color="0066cc"/>
+          <w:rFonts w:ascii="Charis SIL Regular" w:hAnsi="Charis SIL Regular" w:eastAsia="Charis SIL Regular"/>
+          <w:b w:val="0"/>
+          <w:i w:val="0"/>
+          <w:color w:val="000000"/>
+          <w:sz w:val="24"/>
+        </w:rPr>
+        <w:hyperlink r:id="rId12" w:history="1">
+          <w:r>
+            <w:rPr>
+              <w:rStyle w:val="Hyperlink"/>
+            </w:rPr>
+            <w:t>bjec</w:t>
+          </w:r>
+        </w:hyperlink>
+      </w:r>
+      <w:r>
+        <w:rPr>
+          <w:rFonts w:ascii="Charis SIL Regular" w:hAnsi="Charis SIL Regular" w:eastAsia="Charis SIL Regular"/>
+          <w:b w:val="0"/>
+          <w:i w:val="0"/>
+          <w:color w:val="000000"/>
+          <w:sz w:val="24"/>
+        </w:rPr>
+        <w:t xml:space="preserve">ts that were collected by the </w:t>
       </w:r>
       <w:r>
         <w:rPr>
@@ -1810,61 +1792,7 @@
           <w:color w:val="000000"/>
           <w:sz w:val="24"/>
         </w:rPr>
-        <w:t>Dut</w:t>
-      </w:r>
-      <w:r>
-        <w:rPr>
-          <w:u w:val="single" w:color="0066cc"/>
-          <w:rFonts w:ascii="Charis SIL Regular" w:hAnsi="Charis SIL Regular" w:eastAsia="Charis SIL Regular"/>
-          <w:b w:val="0"/>
-          <w:i w:val="0"/>
-          <w:color w:val="000000"/>
-          <w:sz w:val="24"/>
-        </w:rPr>
-        <w:hyperlink r:id="rId15" w:history="1">
-          <w:r>
-            <w:rPr>
-              <w:rStyle w:val="Hyperlink"/>
-            </w:rPr>
-            <w:t>ch Protestant</w:t>
-          </w:r>
-        </w:hyperlink>
-      </w:r>
-      <w:r>
-        <w:rPr>
-          <w:u w:val="single" w:color="0066cc"/>
-          <w:rFonts w:ascii="Charis SIL Regular" w:hAnsi="Charis SIL Regular" w:eastAsia="Charis SIL Regular"/>
-          <w:b w:val="0"/>
-          <w:i w:val="0"/>
-          <w:color w:val="000000"/>
-          <w:sz w:val="24"/>
-        </w:rPr>
-        <w:hyperlink r:id="rId15" w:history="1">
-          <w:r>
-            <w:rPr>
-              <w:rStyle w:val="Hyperlink"/>
-            </w:rPr>
-            <w:t xml:space="preserve"> and</w:t>
-          </w:r>
-        </w:hyperlink>
-      </w:r>
-      <w:r>
-        <w:rPr>
-          <w:u w:val="single" w:color="0066cc"/>
-          <w:rFonts w:ascii="Charis SIL Regular" w:hAnsi="Charis SIL Regular" w:eastAsia="Charis SIL Regular"/>
-          <w:b w:val="0"/>
-          <w:i w:val="0"/>
-          <w:color w:val="000000"/>
-          <w:sz w:val="24"/>
-        </w:rPr>
-        <w:hyperlink r:id="rId15" w:history="1">
-          <w:r>
-            <w:rPr>
-              <w:rStyle w:val="Hyperlink"/>
-            </w:rPr>
-            <w:t xml:space="preserve"> Catholic mis</w:t>
-          </w:r>
-        </w:hyperlink>
+        <w:t>Dutch Protestant and Catholic mis</w:t>
       </w:r>
       <w:r>
         <w:rPr>
@@ -2678,7 +2606,7 @@
           <w:sz w:val="24"/>
           <w:u w:val="single"/>
         </w:rPr>
-        <w:hyperlink r:id="rId19" w:history="1">
+        <w:hyperlink r:id="rId20" w:history="1">
           <w:r>
             <w:rPr>
               <w:rStyle w:val="Hyperlink"/>
@@ -2696,7 +2624,7 @@
           <w:sz w:val="24"/>
           <w:u w:val="single"/>
         </w:rPr>
-        <w:hyperlink r:id="rId19" w:history="1">
+        <w:hyperlink r:id="rId20" w:history="1">
           <w:r>
             <w:rPr>
               <w:rStyle w:val="Hyperlink"/>
@@ -2790,42 +2718,13 @@
       </w:r>
       <w:r>
         <w:rPr>
-          <w:u w:val="single" w:color="0066cc"/>
           <w:rFonts w:ascii="Charis SIL Regular" w:hAnsi="Charis SIL Regular" w:eastAsia="Charis SIL Regular"/>
           <w:b w:val="0"/>
           <w:i w:val="0"/>
           <w:color w:val="000000"/>
           <w:sz w:val="24"/>
         </w:rPr>
-        <w:hyperlink r:id="rId19" w:history="1">
-          <w:r>
-            <w:rPr>
-              <w:rStyle w:val="Hyperlink"/>
-            </w:rPr>
-            <w:t xml:space="preserve"> at the</w:t>
-          </w:r>
-        </w:hyperlink>
-      </w:r>
-      <w:r>
-        <w:rPr>
-          <w:u w:val="single" w:color="0066cc"/>
-          <w:rFonts w:ascii="Charis SIL Regular" w:hAnsi="Charis SIL Regular" w:eastAsia="Charis SIL Regular"/>
-          <w:b w:val="0"/>
-          <w:i w:val="0"/>
-          <w:color w:val="000000"/>
-          <w:sz w:val="24"/>
-        </w:rPr>
-        <w:t xml:space="preserve"> </w:t>
-      </w:r>
-      <w:r>
-        <w:rPr>
-          <w:rFonts w:ascii="Charis SIL Regular" w:hAnsi="Charis SIL Regular" w:eastAsia="Charis SIL Regular"/>
-          <w:b w:val="0"/>
-          <w:i w:val="0"/>
-          <w:color w:val="000000"/>
-          <w:sz w:val="24"/>
-        </w:rPr>
-        <w:t xml:space="preserve">Vrije Universiteit, </w:t>
+        <w:t xml:space="preserve"> at the Vrije Universiteit, </w:t>
       </w:r>
       <w:r>
         <w:rPr>
@@ -2908,7 +2807,7 @@
           <w:sz w:val="24"/>
           <w:u w:val="single"/>
         </w:rPr>
-        <w:hyperlink r:id="rId21" w:history="1">
+        <w:hyperlink r:id="rId19" w:history="1">
           <w:r>
             <w:rPr>
               <w:rStyle w:val="Hyperlink"/>
@@ -2926,7 +2825,7 @@
           <w:sz w:val="24"/>
           <w:u w:val="single"/>
         </w:rPr>
-        <w:hyperlink r:id="rId21" w:history="1">
+        <w:hyperlink r:id="rId19" w:history="1">
           <w:r>
             <w:rPr>
               <w:rStyle w:val="Hyperlink"/>
@@ -2944,7 +2843,7 @@
           <w:sz w:val="24"/>
           <w:u w:val="single"/>
         </w:rPr>
-        <w:hyperlink r:id="rId21" w:history="1">
+        <w:hyperlink r:id="rId19" w:history="1">
           <w:r>
             <w:rPr>
               <w:rStyle w:val="Hyperlink"/>
@@ -2962,7 +2861,7 @@
           <w:sz w:val="24"/>
           <w:u w:val="single"/>
         </w:rPr>
-        <w:hyperlink r:id="rId21" w:history="1">
+        <w:hyperlink r:id="rId19" w:history="1">
           <w:r>
             <w:rPr>
               <w:rStyle w:val="Hyperlink"/>
@@ -3002,13 +2901,48 @@
       </w:r>
       <w:r>
         <w:rPr>
+          <w:u w:val="single" w:color="0066cc"/>
           <w:rFonts w:ascii="Charis SIL Regular" w:hAnsi="Charis SIL Regular" w:eastAsia="Charis SIL Regular"/>
           <w:b w:val="0"/>
           <w:i w:val="0"/>
           <w:color w:val="000000"/>
           <w:sz w:val="24"/>
         </w:rPr>
-        <w:t xml:space="preserve">, and the </w:t>
+        <w:hyperlink r:id="rId19" w:history="1">
+          <w:r>
+            <w:rPr>
+              <w:rStyle w:val="Hyperlink"/>
+            </w:rPr>
+            <w:t xml:space="preserve">, and </w:t>
+          </w:r>
+        </w:hyperlink>
+      </w:r>
+      <w:r>
+        <w:rPr>
+          <w:rFonts w:ascii="Charis SIL Regular" w:hAnsi="Charis SIL Regular" w:eastAsia="Charis SIL Regular"/>
+          <w:b w:val="0"/>
+          <w:i w:val="0"/>
+          <w:color w:val="000000"/>
+          <w:sz w:val="24"/>
+        </w:rPr>
+        <w:t>th</w:t>
+      </w:r>
+      <w:r>
+        <w:rPr>
+          <w:rFonts w:ascii="Charis SIL Regular" w:hAnsi="Charis SIL Regular" w:eastAsia="Charis SIL Regular"/>
+          <w:b w:val="0"/>
+          <w:i w:val="0"/>
+          <w:color w:val="000000"/>
+          <w:sz w:val="24"/>
+        </w:rPr>
+        <w:hyperlink r:id="rId20" w:history="1">
+          <w:r>
+            <w:rPr>
+              <w:rStyle w:val="Hyperlink"/>
+            </w:rPr>
+            <w:t xml:space="preserve">e </w:t>
+          </w:r>
+        </w:hyperlink>
       </w:r>
       <w:r>
         <w:rPr>

--- a/EXPORTS/DOCX/published/niveau2/English/ChristianMission.docx
+++ b/EXPORTS/DOCX/published/niveau2/English/ChristianMission.docx
@@ -445,13 +445,75 @@
       </w:r>
       <w:r>
         <w:rPr>
+          <w:u w:val="single" w:color="0066cc"/>
           <w:rFonts w:ascii="Charis SIL Regular" w:hAnsi="Charis SIL Regular" w:eastAsia="Charis SIL Regular"/>
           <w:b w:val="0"/>
           <w:i w:val="0"/>
           <w:color w:val="000000"/>
           <w:sz w:val="24"/>
         </w:rPr>
-        <w:t>made up of objects that were coll</w:t>
+        <w:hyperlink r:id="rId9" w:history="1">
+          <w:r>
+            <w:rPr>
+              <w:rStyle w:val="Hyperlink"/>
+            </w:rPr>
+            <w:t>made up of ob</w:t>
+          </w:r>
+        </w:hyperlink>
+      </w:r>
+      <w:r>
+        <w:rPr>
+          <w:u w:val="single" w:color="0066cc"/>
+          <w:rFonts w:ascii="Charis SIL Regular" w:hAnsi="Charis SIL Regular" w:eastAsia="Charis SIL Regular"/>
+          <w:b w:val="0"/>
+          <w:i w:val="0"/>
+          <w:color w:val="000000"/>
+          <w:sz w:val="24"/>
+        </w:rPr>
+        <w:hyperlink r:id="rId9" w:history="1">
+          <w:r>
+            <w:rPr>
+              <w:rStyle w:val="Hyperlink"/>
+            </w:rPr>
+            <w:t>jects tha</w:t>
+          </w:r>
+        </w:hyperlink>
+      </w:r>
+      <w:r>
+        <w:rPr>
+          <w:u w:val="single" w:color="0066cc"/>
+          <w:rFonts w:ascii="Charis SIL Regular" w:hAnsi="Charis SIL Regular" w:eastAsia="Charis SIL Regular"/>
+          <w:b w:val="0"/>
+          <w:i w:val="0"/>
+          <w:color w:val="000000"/>
+          <w:sz w:val="24"/>
+        </w:rPr>
+        <w:hyperlink r:id="rId9" w:history="1">
+          <w:r>
+            <w:rPr>
+              <w:rStyle w:val="Hyperlink"/>
+            </w:rPr>
+            <w:t>t</w:t>
+          </w:r>
+        </w:hyperlink>
+      </w:r>
+      <w:r>
+        <w:rPr>
+          <w:u w:val="single" w:color="0066cc"/>
+          <w:rFonts w:ascii="Charis SIL Regular" w:hAnsi="Charis SIL Regular" w:eastAsia="Charis SIL Regular"/>
+          <w:b w:val="0"/>
+          <w:i w:val="0"/>
+          <w:color w:val="000000"/>
+          <w:sz w:val="24"/>
+        </w:rPr>
+        <w:hyperlink r:id="rId9" w:history="1">
+          <w:r>
+            <w:rPr>
+              <w:rStyle w:val="Hyperlink"/>
+            </w:rPr>
+            <w:t xml:space="preserve"> were coll</w:t>
+          </w:r>
+        </w:hyperlink>
       </w:r>
       <w:r>
         <w:rPr>
@@ -745,7 +807,7 @@
           <w:sz w:val="24"/>
           <w:u w:val="single"/>
         </w:rPr>
-        <w:hyperlink r:id="rId10" w:history="1">
+        <w:hyperlink r:id="rId11" w:history="1">
           <w:r>
             <w:rPr>
               <w:rStyle w:val="Hyperlink"/>
@@ -774,7 +836,7 @@
           <w:sz w:val="24"/>
           <w:u w:val="single"/>
         </w:rPr>
-        <w:hyperlink r:id="rId11" w:history="1">
+        <w:hyperlink r:id="rId10" w:history="1">
           <w:r>
             <w:rPr>
               <w:rStyle w:val="Hyperlink"/>
@@ -803,7 +865,7 @@
           <w:sz w:val="24"/>
           <w:u w:val="single"/>
         </w:rPr>
-        <w:hyperlink r:id="rId11" w:history="1">
+        <w:hyperlink r:id="rId10" w:history="1">
           <w:r>
             <w:rPr>
               <w:rStyle w:val="Hyperlink"/>
@@ -832,7 +894,7 @@
           <w:sz w:val="24"/>
           <w:u w:val="single"/>
         </w:rPr>
-        <w:hyperlink r:id="rId11" w:history="1">
+        <w:hyperlink r:id="rId10" w:history="1">
           <w:r>
             <w:rPr>
               <w:rStyle w:val="Hyperlink"/>
@@ -850,7 +912,7 @@
           <w:sz w:val="24"/>
           <w:u w:val="single"/>
         </w:rPr>
-        <w:hyperlink r:id="rId11" w:history="1">
+        <w:hyperlink r:id="rId10" w:history="1">
           <w:r>
             <w:rPr>
               <w:rStyle w:val="Hyperlink"/>
@@ -868,7 +930,7 @@
           <w:sz w:val="24"/>
           <w:u w:val="single"/>
         </w:rPr>
-        <w:hyperlink r:id="rId11" w:history="1">
+        <w:hyperlink r:id="rId10" w:history="1">
           <w:r>
             <w:rPr>
               <w:rStyle w:val="Hyperlink"/>
@@ -897,7 +959,7 @@
           <w:sz w:val="24"/>
           <w:u w:val="single"/>
         </w:rPr>
-        <w:hyperlink r:id="rId11" w:history="1">
+        <w:hyperlink r:id="rId10" w:history="1">
           <w:r>
             <w:rPr>
               <w:rStyle w:val="Hyperlink"/>
@@ -1792,7 +1854,61 @@
           <w:color w:val="000000"/>
           <w:sz w:val="24"/>
         </w:rPr>
-        <w:t>Dutch Protestant and Catholic mis</w:t>
+        <w:t>Dut</w:t>
+      </w:r>
+      <w:r>
+        <w:rPr>
+          <w:u w:val="single" w:color="0066cc"/>
+          <w:rFonts w:ascii="Charis SIL Regular" w:hAnsi="Charis SIL Regular" w:eastAsia="Charis SIL Regular"/>
+          <w:b w:val="0"/>
+          <w:i w:val="0"/>
+          <w:color w:val="000000"/>
+          <w:sz w:val="24"/>
+        </w:rPr>
+        <w:hyperlink r:id="rId15" w:history="1">
+          <w:r>
+            <w:rPr>
+              <w:rStyle w:val="Hyperlink"/>
+            </w:rPr>
+            <w:t>ch Protestant</w:t>
+          </w:r>
+        </w:hyperlink>
+      </w:r>
+      <w:r>
+        <w:rPr>
+          <w:u w:val="single" w:color="0066cc"/>
+          <w:rFonts w:ascii="Charis SIL Regular" w:hAnsi="Charis SIL Regular" w:eastAsia="Charis SIL Regular"/>
+          <w:b w:val="0"/>
+          <w:i w:val="0"/>
+          <w:color w:val="000000"/>
+          <w:sz w:val="24"/>
+        </w:rPr>
+        <w:hyperlink r:id="rId15" w:history="1">
+          <w:r>
+            <w:rPr>
+              <w:rStyle w:val="Hyperlink"/>
+            </w:rPr>
+            <w:t xml:space="preserve"> and</w:t>
+          </w:r>
+        </w:hyperlink>
+      </w:r>
+      <w:r>
+        <w:rPr>
+          <w:u w:val="single" w:color="0066cc"/>
+          <w:rFonts w:ascii="Charis SIL Regular" w:hAnsi="Charis SIL Regular" w:eastAsia="Charis SIL Regular"/>
+          <w:b w:val="0"/>
+          <w:i w:val="0"/>
+          <w:color w:val="000000"/>
+          <w:sz w:val="24"/>
+        </w:rPr>
+        <w:hyperlink r:id="rId15" w:history="1">
+          <w:r>
+            <w:rPr>
+              <w:rStyle w:val="Hyperlink"/>
+            </w:rPr>
+            <w:t xml:space="preserve"> Catholic mis</w:t>
+          </w:r>
+        </w:hyperlink>
       </w:r>
       <w:r>
         <w:rPr>
@@ -2560,7 +2676,7 @@
           <w:sz w:val="24"/>
           <w:u w:val="single"/>
         </w:rPr>
-        <w:hyperlink r:id="rId19" w:history="1">
+        <w:hyperlink r:id="rId18" w:history="1">
           <w:r>
             <w:rPr>
               <w:rStyle w:val="Hyperlink"/>
@@ -2571,13 +2687,21 @@
       </w:r>
       <w:r>
         <w:rPr>
+          <w:u w:val="single" w:color="0066cc"/>
           <w:rFonts w:ascii="Charis SIL Regular" w:hAnsi="Charis SIL Regular" w:eastAsia="Charis SIL Regular"/>
           <w:b w:val="0"/>
           <w:i w:val="0"/>
           <w:color w:val="000000"/>
           <w:sz w:val="24"/>
         </w:rPr>
-        <w:t xml:space="preserve">, </w:t>
+        <w:hyperlink r:id="rId18" w:history="1">
+          <w:r>
+            <w:rPr>
+              <w:rStyle w:val="Hyperlink"/>
+            </w:rPr>
+            <w:t xml:space="preserve">, </w:t>
+          </w:r>
+        </w:hyperlink>
       </w:r>
       <w:r>
         <w:rPr>
@@ -2588,7 +2712,7 @@
           <w:sz w:val="24"/>
           <w:u w:val="single"/>
         </w:rPr>
-        <w:hyperlink r:id="rId20" w:history="1">
+        <w:hyperlink r:id="rId18" w:history="1">
           <w:r>
             <w:rPr>
               <w:rStyle w:val="Hyperlink"/>
@@ -2606,7 +2730,7 @@
           <w:sz w:val="24"/>
           <w:u w:val="single"/>
         </w:rPr>
-        <w:hyperlink r:id="rId20" w:history="1">
+        <w:hyperlink r:id="rId19" w:history="1">
           <w:r>
             <w:rPr>
               <w:rStyle w:val="Hyperlink"/>
@@ -2624,7 +2748,7 @@
           <w:sz w:val="24"/>
           <w:u w:val="single"/>
         </w:rPr>
-        <w:hyperlink r:id="rId20" w:history="1">
+        <w:hyperlink r:id="rId19" w:history="1">
           <w:r>
             <w:rPr>
               <w:rStyle w:val="Hyperlink"/>
@@ -2735,7 +2859,7 @@
           <w:sz w:val="24"/>
           <w:u w:val="single"/>
         </w:rPr>
-        <w:hyperlink r:id="rId21" w:history="1">
+        <w:hyperlink r:id="rId20" w:history="1">
           <w:r>
             <w:rPr>
               <w:rStyle w:val="Hyperlink"/>
@@ -2753,7 +2877,7 @@
           <w:sz w:val="24"/>
           <w:u w:val="single"/>
         </w:rPr>
-        <w:hyperlink r:id="rId21" w:history="1">
+        <w:hyperlink r:id="rId19" w:history="1">
           <w:r>
             <w:rPr>
               <w:rStyle w:val="Hyperlink"/>
@@ -2771,7 +2895,7 @@
           <w:sz w:val="24"/>
           <w:u w:val="single"/>
         </w:rPr>
-        <w:hyperlink r:id="rId21" w:history="1">
+        <w:hyperlink r:id="rId20" w:history="1">
           <w:r>
             <w:rPr>
               <w:rStyle w:val="Hyperlink"/>
@@ -2789,7 +2913,7 @@
           <w:sz w:val="24"/>
           <w:u w:val="single"/>
         </w:rPr>
-        <w:hyperlink r:id="rId21" w:history="1">
+        <w:hyperlink r:id="rId20" w:history="1">
           <w:r>
             <w:rPr>
               <w:rStyle w:val="Hyperlink"/>
@@ -2807,7 +2931,7 @@
           <w:sz w:val="24"/>
           <w:u w:val="single"/>
         </w:rPr>
-        <w:hyperlink r:id="rId19" w:history="1">
+        <w:hyperlink r:id="rId20" w:history="1">
           <w:r>
             <w:rPr>
               <w:rStyle w:val="Hyperlink"/>
@@ -2825,7 +2949,7 @@
           <w:sz w:val="24"/>
           <w:u w:val="single"/>
         </w:rPr>
-        <w:hyperlink r:id="rId19" w:history="1">
+        <w:hyperlink r:id="rId20" w:history="1">
           <w:r>
             <w:rPr>
               <w:rStyle w:val="Hyperlink"/>
@@ -2843,7 +2967,7 @@
           <w:sz w:val="24"/>
           <w:u w:val="single"/>
         </w:rPr>
-        <w:hyperlink r:id="rId19" w:history="1">
+        <w:hyperlink r:id="rId20" w:history="1">
           <w:r>
             <w:rPr>
               <w:rStyle w:val="Hyperlink"/>
@@ -2861,7 +2985,7 @@
           <w:sz w:val="24"/>
           <w:u w:val="single"/>
         </w:rPr>
-        <w:hyperlink r:id="rId19" w:history="1">
+        <w:hyperlink r:id="rId20" w:history="1">
           <w:r>
             <w:rPr>
               <w:rStyle w:val="Hyperlink"/>
@@ -2890,7 +3014,7 @@
           <w:sz w:val="24"/>
           <w:u w:val="single"/>
         </w:rPr>
-        <w:hyperlink r:id="rId21" w:history="1">
+        <w:hyperlink r:id="rId20" w:history="1">
           <w:r>
             <w:rPr>
               <w:rStyle w:val="Hyperlink"/>
@@ -2929,13 +3053,14 @@
       </w:r>
       <w:r>
         <w:rPr>
+          <w:u w:val="single" w:color="0066cc"/>
           <w:rFonts w:ascii="Charis SIL Regular" w:hAnsi="Charis SIL Regular" w:eastAsia="Charis SIL Regular"/>
           <w:b w:val="0"/>
           <w:i w:val="0"/>
           <w:color w:val="000000"/>
           <w:sz w:val="24"/>
         </w:rPr>
-        <w:hyperlink r:id="rId20" w:history="1">
+        <w:hyperlink r:id="rId21" w:history="1">
           <w:r>
             <w:rPr>
               <w:rStyle w:val="Hyperlink"/>
@@ -3093,7 +3218,7 @@
           <w:color w:val="000000"/>
           <w:sz w:val="24"/>
         </w:rPr>
-        <w:hyperlink r:id="rId21" w:history="1">
+        <w:hyperlink r:id="rId20" w:history="1">
           <w:r>
             <w:rPr>
               <w:rStyle w:val="Hyperlink"/>
@@ -3131,7 +3256,7 @@
           <w:color w:val="000000"/>
           <w:sz w:val="24"/>
         </w:rPr>
-        <w:hyperlink r:id="rId21" w:history="1">
+        <w:hyperlink r:id="rId20" w:history="1">
           <w:r>
             <w:rPr>
               <w:rStyle w:val="Hyperlink"/>
@@ -3149,7 +3274,7 @@
           <w:color w:val="000000"/>
           <w:sz w:val="24"/>
         </w:rPr>
-        <w:hyperlink r:id="rId21" w:history="1">
+        <w:hyperlink r:id="rId20" w:history="1">
           <w:r>
             <w:rPr>
               <w:rStyle w:val="Hyperlink"/>
@@ -3167,7 +3292,7 @@
           <w:color w:val="000000"/>
           <w:sz w:val="24"/>
         </w:rPr>
-        <w:hyperlink r:id="rId21" w:history="1">
+        <w:hyperlink r:id="rId20" w:history="1">
           <w:r>
             <w:rPr>
               <w:rStyle w:val="Hyperlink"/>

--- a/EXPORTS/DOCX/published/niveau2/English/ChristianMission.docx
+++ b/EXPORTS/DOCX/published/niveau2/English/ChristianMission.docx
@@ -445,21 +445,13 @@
       </w:r>
       <w:r>
         <w:rPr>
-          <w:u w:val="single" w:color="0066cc"/>
           <w:rFonts w:ascii="Charis SIL Regular" w:hAnsi="Charis SIL Regular" w:eastAsia="Charis SIL Regular"/>
           <w:b w:val="0"/>
           <w:i w:val="0"/>
           <w:color w:val="000000"/>
           <w:sz w:val="24"/>
         </w:rPr>
-        <w:hyperlink r:id="rId9" w:history="1">
-          <w:r>
-            <w:rPr>
-              <w:rStyle w:val="Hyperlink"/>
-            </w:rPr>
-            <w:t>made up of ob</w:t>
-          </w:r>
-        </w:hyperlink>
+        <w:t>made up of ob</w:t>
       </w:r>
       <w:r>
         <w:rPr>
@@ -836,7 +828,7 @@
           <w:sz w:val="24"/>
           <w:u w:val="single"/>
         </w:rPr>
-        <w:hyperlink r:id="rId10" w:history="1">
+        <w:hyperlink r:id="rId11" w:history="1">
           <w:r>
             <w:rPr>
               <w:rStyle w:val="Hyperlink"/>
@@ -865,7 +857,7 @@
           <w:sz w:val="24"/>
           <w:u w:val="single"/>
         </w:rPr>
-        <w:hyperlink r:id="rId10" w:history="1">
+        <w:hyperlink r:id="rId11" w:history="1">
           <w:r>
             <w:rPr>
               <w:rStyle w:val="Hyperlink"/>
@@ -894,7 +886,7 @@
           <w:sz w:val="24"/>
           <w:u w:val="single"/>
         </w:rPr>
-        <w:hyperlink r:id="rId10" w:history="1">
+        <w:hyperlink r:id="rId11" w:history="1">
           <w:r>
             <w:rPr>
               <w:rStyle w:val="Hyperlink"/>
@@ -1865,14 +1857,7 @@
           <w:color w:val="000000"/>
           <w:sz w:val="24"/>
         </w:rPr>
-        <w:hyperlink r:id="rId15" w:history="1">
-          <w:r>
-            <w:rPr>
-              <w:rStyle w:val="Hyperlink"/>
-            </w:rPr>
-            <w:t>ch Protestant</w:t>
-          </w:r>
-        </w:hyperlink>
+        <w:t>ch Protestant</w:t>
       </w:r>
       <w:r>
         <w:rPr>
@@ -2629,7 +2614,7 @@
           <w:sz w:val="24"/>
           <w:u w:val="single"/>
         </w:rPr>
-        <w:hyperlink r:id="rId19" w:history="1">
+        <w:hyperlink r:id="rId18" w:history="1">
           <w:r>
             <w:rPr>
               <w:rStyle w:val="Hyperlink"/>
@@ -2676,7 +2661,7 @@
           <w:sz w:val="24"/>
           <w:u w:val="single"/>
         </w:rPr>
-        <w:hyperlink r:id="rId18" w:history="1">
+        <w:hyperlink r:id="rId19" w:history="1">
           <w:r>
             <w:rPr>
               <w:rStyle w:val="Hyperlink"/>
@@ -2687,21 +2672,13 @@
       </w:r>
       <w:r>
         <w:rPr>
-          <w:u w:val="single" w:color="0066cc"/>
           <w:rFonts w:ascii="Charis SIL Regular" w:hAnsi="Charis SIL Regular" w:eastAsia="Charis SIL Regular"/>
           <w:b w:val="0"/>
           <w:i w:val="0"/>
           <w:color w:val="000000"/>
           <w:sz w:val="24"/>
         </w:rPr>
-        <w:hyperlink r:id="rId18" w:history="1">
-          <w:r>
-            <w:rPr>
-              <w:rStyle w:val="Hyperlink"/>
-            </w:rPr>
-            <w:t xml:space="preserve">, </w:t>
-          </w:r>
-        </w:hyperlink>
+        <w:t xml:space="preserve">, </w:t>
       </w:r>
       <w:r>
         <w:rPr>
@@ -2712,7 +2689,7 @@
           <w:sz w:val="24"/>
           <w:u w:val="single"/>
         </w:rPr>
-        <w:hyperlink r:id="rId18" w:history="1">
+        <w:hyperlink r:id="rId20" w:history="1">
           <w:r>
             <w:rPr>
               <w:rStyle w:val="Hyperlink"/>
@@ -2730,7 +2707,7 @@
           <w:sz w:val="24"/>
           <w:u w:val="single"/>
         </w:rPr>
-        <w:hyperlink r:id="rId19" w:history="1">
+        <w:hyperlink r:id="rId20" w:history="1">
           <w:r>
             <w:rPr>
               <w:rStyle w:val="Hyperlink"/>
@@ -2748,7 +2725,7 @@
           <w:sz w:val="24"/>
           <w:u w:val="single"/>
         </w:rPr>
-        <w:hyperlink r:id="rId19" w:history="1">
+        <w:hyperlink r:id="rId20" w:history="1">
           <w:r>
             <w:rPr>
               <w:rStyle w:val="Hyperlink"/>
@@ -2766,7 +2743,7 @@
           <w:sz w:val="24"/>
           <w:u w:val="single"/>
         </w:rPr>
-        <w:hyperlink r:id="rId19" w:history="1">
+        <w:hyperlink r:id="rId20" w:history="1">
           <w:r>
             <w:rPr>
               <w:rStyle w:val="Hyperlink"/>
@@ -2784,7 +2761,7 @@
           <w:sz w:val="24"/>
           <w:u w:val="single"/>
         </w:rPr>
-        <w:hyperlink r:id="rId19" w:history="1">
+        <w:hyperlink r:id="rId20" w:history="1">
           <w:r>
             <w:rPr>
               <w:rStyle w:val="Hyperlink"/>
@@ -2802,7 +2779,7 @@
           <w:sz w:val="24"/>
           <w:u w:val="single"/>
         </w:rPr>
-        <w:hyperlink r:id="rId19" w:history="1">
+        <w:hyperlink r:id="rId20" w:history="1">
           <w:r>
             <w:rPr>
               <w:rStyle w:val="Hyperlink"/>
@@ -2831,7 +2808,7 @@
           <w:sz w:val="24"/>
           <w:u w:val="single"/>
         </w:rPr>
-        <w:hyperlink r:id="rId19" w:history="1">
+        <w:hyperlink r:id="rId20" w:history="1">
           <w:r>
             <w:rPr>
               <w:rStyle w:val="Hyperlink"/>
@@ -2842,24 +2819,89 @@
       </w:r>
       <w:r>
         <w:rPr>
+          <w:u w:val="single" w:color="0066cc"/>
           <w:rFonts w:ascii="Charis SIL Regular" w:hAnsi="Charis SIL Regular" w:eastAsia="Charis SIL Regular"/>
           <w:b w:val="0"/>
           <w:i w:val="0"/>
           <w:color w:val="000000"/>
           <w:sz w:val="24"/>
         </w:rPr>
-        <w:t xml:space="preserve"> at the Vrije Universiteit, </w:t>
-      </w:r>
-      <w:r>
-        <w:rPr>
+        <w:hyperlink r:id="rId19" w:history="1">
+          <w:r>
+            <w:rPr>
+              <w:rStyle w:val="Hyperlink"/>
+            </w:rPr>
+            <w:t xml:space="preserve"> at the</w:t>
+          </w:r>
+        </w:hyperlink>
+      </w:r>
+      <w:r>
+        <w:rPr>
+          <w:u w:val="single" w:color="0066cc"/>
           <w:rFonts w:ascii="Charis SIL Regular" w:hAnsi="Charis SIL Regular" w:eastAsia="Charis SIL Regular"/>
           <w:b w:val="0"/>
           <w:i w:val="0"/>
+          <w:color w:val="000000"/>
+          <w:sz w:val="24"/>
+        </w:rPr>
+        <w:t xml:space="preserve"> </w:t>
+      </w:r>
+      <w:r>
+        <w:rPr>
+          <w:u w:val="single" w:color="0066cc"/>
+          <w:rFonts w:ascii="Charis SIL Regular" w:hAnsi="Charis SIL Regular" w:eastAsia="Charis SIL Regular"/>
+          <w:b w:val="0"/>
+          <w:i w:val="0"/>
+          <w:color w:val="000000"/>
+          <w:sz w:val="24"/>
+        </w:rPr>
+        <w:hyperlink r:id="rId19" w:history="1">
+          <w:r>
+            <w:rPr>
+              <w:rStyle w:val="Hyperlink"/>
+            </w:rPr>
+            <w:t>Vrije U</w:t>
+          </w:r>
+        </w:hyperlink>
+      </w:r>
+      <w:r>
+        <w:rPr>
+          <w:u w:val="single" w:color="0066cc"/>
+          <w:rFonts w:ascii="Charis SIL Regular" w:hAnsi="Charis SIL Regular" w:eastAsia="Charis SIL Regular"/>
+          <w:b w:val="0"/>
+          <w:i w:val="0"/>
+          <w:color w:val="000000"/>
+          <w:sz w:val="24"/>
+        </w:rPr>
+        <w:hyperlink r:id="rId19" w:history="1">
+          <w:r>
+            <w:rPr>
+              <w:rStyle w:val="Hyperlink"/>
+            </w:rPr>
+            <w:t>ni</w:t>
+          </w:r>
+        </w:hyperlink>
+      </w:r>
+      <w:r>
+        <w:rPr>
+          <w:rFonts w:ascii="Charis SIL Regular" w:hAnsi="Charis SIL Regular" w:eastAsia="Charis SIL Regular"/>
+          <w:b w:val="0"/>
+          <w:i w:val="0"/>
+          <w:color w:val="000000"/>
+          <w:sz w:val="24"/>
+        </w:rPr>
+        <w:t xml:space="preserve">versiteit, </w:t>
+      </w:r>
+      <w:r>
+        <w:rPr>
+          <w:rFonts w:ascii="Charis SIL Regular" w:hAnsi="Charis SIL Regular" w:eastAsia="Charis SIL Regular"/>
+          <w:b w:val="0"/>
+          <w:i w:val="0"/>
           <w:color w:val="0066CC"/>
           <w:sz w:val="24"/>
           <w:u w:val="single"/>
         </w:rPr>
-        <w:hyperlink r:id="rId20" w:history="1">
+        <w:hyperlink r:id="rId19" w:history="1">
           <w:r>
             <w:rPr>
               <w:rStyle w:val="Hyperlink"/>
@@ -2877,7 +2919,7 @@
           <w:sz w:val="24"/>
           <w:u w:val="single"/>
         </w:rPr>
-        <w:hyperlink r:id="rId19" w:history="1">
+        <w:hyperlink r:id="rId21" w:history="1">
           <w:r>
             <w:rPr>
               <w:rStyle w:val="Hyperlink"/>
@@ -2895,7 +2937,7 @@
           <w:sz w:val="24"/>
           <w:u w:val="single"/>
         </w:rPr>
-        <w:hyperlink r:id="rId20" w:history="1">
+        <w:hyperlink r:id="rId21" w:history="1">
           <w:r>
             <w:rPr>
               <w:rStyle w:val="Hyperlink"/>
@@ -2913,14 +2955,7 @@
           <w:sz w:val="24"/>
           <w:u w:val="single"/>
         </w:rPr>
-        <w:hyperlink r:id="rId20" w:history="1">
-          <w:r>
-            <w:rPr>
-              <w:rStyle w:val="Hyperlink"/>
-            </w:rPr>
-            <w:t>Documen</w:t>
-          </w:r>
-        </w:hyperlink>
+        <w:t xml:space="preserve">Documentation </w:t>
       </w:r>
       <w:r>
         <w:rPr>
@@ -2931,90 +2966,7 @@
           <w:sz w:val="24"/>
           <w:u w:val="single"/>
         </w:rPr>
-        <w:hyperlink r:id="rId20" w:history="1">
-          <w:r>
-            <w:rPr>
-              <w:rStyle w:val="Hyperlink"/>
-            </w:rPr>
-            <w:t>t</w:t>
-          </w:r>
-        </w:hyperlink>
-      </w:r>
-      <w:r>
-        <w:rPr>
-          <w:rFonts w:ascii="Charis SIL Regular" w:hAnsi="Charis SIL Regular" w:eastAsia="Charis SIL Regular"/>
-          <w:b w:val="0"/>
-          <w:i w:val="0"/>
-          <w:color w:val="0066CC"/>
-          <w:sz w:val="24"/>
-          <w:u w:val="single"/>
-        </w:rPr>
-        <w:hyperlink r:id="rId20" w:history="1">
-          <w:r>
-            <w:rPr>
-              <w:rStyle w:val="Hyperlink"/>
-            </w:rPr>
-            <w:t>at</w:t>
-          </w:r>
-        </w:hyperlink>
-      </w:r>
-      <w:r>
-        <w:rPr>
-          <w:rFonts w:ascii="Charis SIL Regular" w:hAnsi="Charis SIL Regular" w:eastAsia="Charis SIL Regular"/>
-          <w:b w:val="0"/>
-          <w:i w:val="0"/>
-          <w:color w:val="0066CC"/>
-          <w:sz w:val="24"/>
-          <w:u w:val="single"/>
-        </w:rPr>
-        <w:hyperlink r:id="rId20" w:history="1">
-          <w:r>
-            <w:rPr>
-              <w:rStyle w:val="Hyperlink"/>
-            </w:rPr>
-            <w:t>i</w:t>
-          </w:r>
-        </w:hyperlink>
-      </w:r>
-      <w:r>
-        <w:rPr>
-          <w:rFonts w:ascii="Charis SIL Regular" w:hAnsi="Charis SIL Regular" w:eastAsia="Charis SIL Regular"/>
-          <w:b w:val="0"/>
-          <w:i w:val="0"/>
-          <w:color w:val="0066CC"/>
-          <w:sz w:val="24"/>
-          <w:u w:val="single"/>
-        </w:rPr>
-        <w:hyperlink r:id="rId20" w:history="1">
-          <w:r>
-            <w:rPr>
-              <w:rStyle w:val="Hyperlink"/>
-            </w:rPr>
-            <w:t>on</w:t>
-          </w:r>
-        </w:hyperlink>
-      </w:r>
-      <w:r>
-        <w:rPr>
-          <w:rFonts w:ascii="Charis SIL Regular" w:hAnsi="Charis SIL Regular" w:eastAsia="Charis SIL Regular"/>
-          <w:b w:val="0"/>
-          <w:i w:val="0"/>
-          <w:color w:val="0066CC"/>
-          <w:sz w:val="24"/>
-          <w:u w:val="single"/>
-        </w:rPr>
-        <w:t xml:space="preserve"> </w:t>
-      </w:r>
-      <w:r>
-        <w:rPr>
-          <w:rFonts w:ascii="Charis SIL Regular" w:hAnsi="Charis SIL Regular" w:eastAsia="Charis SIL Regular"/>
-          <w:b w:val="0"/>
-          <w:i w:val="0"/>
-          <w:color w:val="0066CC"/>
-          <w:sz w:val="24"/>
-          <w:u w:val="single"/>
-        </w:rPr>
-        <w:hyperlink r:id="rId20" w:history="1">
+        <w:hyperlink r:id="rId19" w:history="1">
           <w:r>
             <w:rPr>
               <w:rStyle w:val="Hyperlink"/>
@@ -3060,7 +3012,7 @@
           <w:color w:val="000000"/>
           <w:sz w:val="24"/>
         </w:rPr>
-        <w:hyperlink r:id="rId21" w:history="1">
+        <w:hyperlink r:id="rId20" w:history="1">
           <w:r>
             <w:rPr>
               <w:rStyle w:val="Hyperlink"/>
@@ -3218,7 +3170,7 @@
           <w:color w:val="000000"/>
           <w:sz w:val="24"/>
         </w:rPr>
-        <w:hyperlink r:id="rId20" w:history="1">
+        <w:hyperlink r:id="rId21" w:history="1">
           <w:r>
             <w:rPr>
               <w:rStyle w:val="Hyperlink"/>
@@ -3256,7 +3208,7 @@
           <w:color w:val="000000"/>
           <w:sz w:val="24"/>
         </w:rPr>
-        <w:hyperlink r:id="rId20" w:history="1">
+        <w:hyperlink r:id="rId21" w:history="1">
           <w:r>
             <w:rPr>
               <w:rStyle w:val="Hyperlink"/>
@@ -3274,7 +3226,7 @@
           <w:color w:val="000000"/>
           <w:sz w:val="24"/>
         </w:rPr>
-        <w:hyperlink r:id="rId20" w:history="1">
+        <w:hyperlink r:id="rId21" w:history="1">
           <w:r>
             <w:rPr>
               <w:rStyle w:val="Hyperlink"/>
@@ -3292,7 +3244,7 @@
           <w:color w:val="000000"/>
           <w:sz w:val="24"/>
         </w:rPr>
-        <w:hyperlink r:id="rId20" w:history="1">
+        <w:hyperlink r:id="rId21" w:history="1">
           <w:r>
             <w:rPr>
               <w:rStyle w:val="Hyperlink"/>
@@ -3656,7 +3608,7 @@
           <w:sz w:val="24"/>
           <w:u w:val="single"/>
         </w:rPr>
-        <w:t>Scientific research in colonised terri</w:t>
+        <w:t>Scientific research in colonised territ</w:t>
       </w:r>
       <w:r>
         <w:rPr>
@@ -3667,7 +3619,7 @@
           <w:sz w:val="24"/>
           <w:u w:val="single"/>
         </w:rPr>
-        <w:t>t</w:t>
+        <w:t>orie</w:t>
       </w:r>
       <w:r>
         <w:rPr>
@@ -3676,9 +3628,8 @@
           <w:i w:val="0"/>
           <w:color w:val="0066CC"/>
           <w:sz w:val="24"/>
-          <w:u w:val="single"/>
-        </w:rPr>
-        <w:t>ories</w:t>
+        </w:rPr>
+        <w:t>s</w:t>
       </w:r>
       <w:r>
         <w:br/>

--- a/EXPORTS/DOCX/published/niveau2/English/ChristianMission.docx
+++ b/EXPORTS/DOCX/published/niveau2/English/ChristianMission.docx
@@ -1857,7 +1857,14 @@
           <w:color w:val="000000"/>
           <w:sz w:val="24"/>
         </w:rPr>
-        <w:t>ch Protestant</w:t>
+        <w:hyperlink r:id="rId15" w:history="1">
+          <w:r>
+            <w:rPr>
+              <w:rStyle w:val="Hyperlink"/>
+            </w:rPr>
+            <w:t>ch Protestant</w:t>
+          </w:r>
+        </w:hyperlink>
       </w:r>
       <w:r>
         <w:rPr>
@@ -2594,7 +2601,6 @@
           <w:i w:val="0"/>
           <w:color w:val="0066CC"/>
           <w:sz w:val="24"/>
-          <w:u w:val="single"/>
         </w:rPr>
         <w:hyperlink r:id="rId19" w:history="1">
           <w:r>
@@ -2614,7 +2620,7 @@
           <w:sz w:val="24"/>
           <w:u w:val="single"/>
         </w:rPr>
-        <w:hyperlink r:id="rId18" w:history="1">
+        <w:hyperlink r:id="rId19" w:history="1">
           <w:r>
             <w:rPr>
               <w:rStyle w:val="Hyperlink"/>
@@ -2672,13 +2678,21 @@
       </w:r>
       <w:r>
         <w:rPr>
+          <w:u w:val="single" w:color="0066cc"/>
           <w:rFonts w:ascii="Charis SIL Regular" w:hAnsi="Charis SIL Regular" w:eastAsia="Charis SIL Regular"/>
           <w:b w:val="0"/>
           <w:i w:val="0"/>
           <w:color w:val="000000"/>
           <w:sz w:val="24"/>
         </w:rPr>
-        <w:t xml:space="preserve">, </w:t>
+        <w:hyperlink r:id="rId18" w:history="1">
+          <w:r>
+            <w:rPr>
+              <w:rStyle w:val="Hyperlink"/>
+            </w:rPr>
+            <w:t xml:space="preserve">, </w:t>
+          </w:r>
+        </w:hyperlink>
       </w:r>
       <w:r>
         <w:rPr>
@@ -2779,7 +2793,7 @@
           <w:sz w:val="24"/>
           <w:u w:val="single"/>
         </w:rPr>
-        <w:hyperlink r:id="rId20" w:history="1">
+        <w:hyperlink r:id="rId19" w:history="1">
           <w:r>
             <w:rPr>
               <w:rStyle w:val="Hyperlink"/>
@@ -2808,7 +2822,7 @@
           <w:sz w:val="24"/>
           <w:u w:val="single"/>
         </w:rPr>
-        <w:hyperlink r:id="rId20" w:history="1">
+        <w:hyperlink r:id="rId19" w:history="1">
           <w:r>
             <w:rPr>
               <w:rStyle w:val="Hyperlink"/>
@@ -2848,60 +2862,24 @@
       </w:r>
       <w:r>
         <w:rPr>
-          <w:u w:val="single" w:color="0066cc"/>
           <w:rFonts w:ascii="Charis SIL Regular" w:hAnsi="Charis SIL Regular" w:eastAsia="Charis SIL Regular"/>
           <w:b w:val="0"/>
           <w:i w:val="0"/>
           <w:color w:val="000000"/>
           <w:sz w:val="24"/>
         </w:rPr>
-        <w:hyperlink r:id="rId19" w:history="1">
-          <w:r>
-            <w:rPr>
-              <w:rStyle w:val="Hyperlink"/>
-            </w:rPr>
-            <w:t>Vrije U</w:t>
-          </w:r>
-        </w:hyperlink>
-      </w:r>
-      <w:r>
-        <w:rPr>
-          <w:u w:val="single" w:color="0066cc"/>
+        <w:t xml:space="preserve">Vrije Universiteit, </w:t>
+      </w:r>
+      <w:r>
+        <w:rPr>
           <w:rFonts w:ascii="Charis SIL Regular" w:hAnsi="Charis SIL Regular" w:eastAsia="Charis SIL Regular"/>
           <w:b w:val="0"/>
           <w:i w:val="0"/>
-          <w:color w:val="000000"/>
-          <w:sz w:val="24"/>
-        </w:rPr>
-        <w:hyperlink r:id="rId19" w:history="1">
-          <w:r>
-            <w:rPr>
-              <w:rStyle w:val="Hyperlink"/>
-            </w:rPr>
-            <w:t>ni</w:t>
-          </w:r>
-        </w:hyperlink>
-      </w:r>
-      <w:r>
-        <w:rPr>
-          <w:rFonts w:ascii="Charis SIL Regular" w:hAnsi="Charis SIL Regular" w:eastAsia="Charis SIL Regular"/>
-          <w:b w:val="0"/>
-          <w:i w:val="0"/>
-          <w:color w:val="000000"/>
-          <w:sz w:val="24"/>
-        </w:rPr>
-        <w:t xml:space="preserve">versiteit, </w:t>
-      </w:r>
-      <w:r>
-        <w:rPr>
-          <w:rFonts w:ascii="Charis SIL Regular" w:hAnsi="Charis SIL Regular" w:eastAsia="Charis SIL Regular"/>
-          <w:b w:val="0"/>
-          <w:i w:val="0"/>
           <w:color w:val="0066CC"/>
           <w:sz w:val="24"/>
           <w:u w:val="single"/>
         </w:rPr>
-        <w:hyperlink r:id="rId19" w:history="1">
+        <w:hyperlink r:id="rId21" w:history="1">
           <w:r>
             <w:rPr>
               <w:rStyle w:val="Hyperlink"/>
@@ -2955,7 +2933,97 @@
           <w:sz w:val="24"/>
           <w:u w:val="single"/>
         </w:rPr>
-        <w:t xml:space="preserve">Documentation </w:t>
+        <w:hyperlink r:id="rId21" w:history="1">
+          <w:r>
+            <w:rPr>
+              <w:rStyle w:val="Hyperlink"/>
+            </w:rPr>
+            <w:t>Documen</w:t>
+          </w:r>
+        </w:hyperlink>
+      </w:r>
+      <w:r>
+        <w:rPr>
+          <w:rFonts w:ascii="Charis SIL Regular" w:hAnsi="Charis SIL Regular" w:eastAsia="Charis SIL Regular"/>
+          <w:b w:val="0"/>
+          <w:i w:val="0"/>
+          <w:color w:val="0066CC"/>
+          <w:sz w:val="24"/>
+          <w:u w:val="single"/>
+        </w:rPr>
+        <w:hyperlink r:id="rId21" w:history="1">
+          <w:r>
+            <w:rPr>
+              <w:rStyle w:val="Hyperlink"/>
+            </w:rPr>
+            <w:t>t</w:t>
+          </w:r>
+        </w:hyperlink>
+      </w:r>
+      <w:r>
+        <w:rPr>
+          <w:rFonts w:ascii="Charis SIL Regular" w:hAnsi="Charis SIL Regular" w:eastAsia="Charis SIL Regular"/>
+          <w:b w:val="0"/>
+          <w:i w:val="0"/>
+          <w:color w:val="0066CC"/>
+          <w:sz w:val="24"/>
+          <w:u w:val="single"/>
+        </w:rPr>
+        <w:hyperlink r:id="rId21" w:history="1">
+          <w:r>
+            <w:rPr>
+              <w:rStyle w:val="Hyperlink"/>
+            </w:rPr>
+            <w:t>at</w:t>
+          </w:r>
+        </w:hyperlink>
+      </w:r>
+      <w:r>
+        <w:rPr>
+          <w:rFonts w:ascii="Charis SIL Regular" w:hAnsi="Charis SIL Regular" w:eastAsia="Charis SIL Regular"/>
+          <w:b w:val="0"/>
+          <w:i w:val="0"/>
+          <w:color w:val="0066CC"/>
+          <w:sz w:val="24"/>
+          <w:u w:val="single"/>
+        </w:rPr>
+        <w:hyperlink r:id="rId21" w:history="1">
+          <w:r>
+            <w:rPr>
+              <w:rStyle w:val="Hyperlink"/>
+            </w:rPr>
+            <w:t>i</w:t>
+          </w:r>
+        </w:hyperlink>
+      </w:r>
+      <w:r>
+        <w:rPr>
+          <w:rFonts w:ascii="Charis SIL Regular" w:hAnsi="Charis SIL Regular" w:eastAsia="Charis SIL Regular"/>
+          <w:b w:val="0"/>
+          <w:i w:val="0"/>
+          <w:color w:val="0066CC"/>
+          <w:sz w:val="24"/>
+          <w:u w:val="single"/>
+        </w:rPr>
+        <w:hyperlink r:id="rId19" w:history="1">
+          <w:r>
+            <w:rPr>
+              <w:rStyle w:val="Hyperlink"/>
+            </w:rPr>
+            <w:t>on</w:t>
+          </w:r>
+        </w:hyperlink>
+      </w:r>
+      <w:r>
+        <w:rPr>
+          <w:rFonts w:ascii="Charis SIL Regular" w:hAnsi="Charis SIL Regular" w:eastAsia="Charis SIL Regular"/>
+          <w:b w:val="0"/>
+          <w:i w:val="0"/>
+          <w:color w:val="0066CC"/>
+          <w:sz w:val="24"/>
+          <w:u w:val="single"/>
+        </w:rPr>
+        <w:t xml:space="preserve"> </w:t>
       </w:r>
       <w:r>
         <w:rPr>
@@ -3005,7 +3073,6 @@
       </w:r>
       <w:r>
         <w:rPr>
-          <w:u w:val="single" w:color="0066cc"/>
           <w:rFonts w:ascii="Charis SIL Regular" w:hAnsi="Charis SIL Regular" w:eastAsia="Charis SIL Regular"/>
           <w:b w:val="0"/>
           <w:i w:val="0"/>
@@ -3030,7 +3097,7 @@
           <w:sz w:val="24"/>
           <w:u w:val="single"/>
         </w:rPr>
-        <w:hyperlink r:id="rId22" w:history="1">
+        <w:hyperlink r:id="rId20" w:history="1">
           <w:r>
             <w:rPr>
               <w:rStyle w:val="Hyperlink"/>
@@ -3048,7 +3115,7 @@
           <w:sz w:val="24"/>
           <w:u w:val="single"/>
         </w:rPr>
-        <w:hyperlink r:id="rId22" w:history="1">
+        <w:hyperlink r:id="rId20" w:history="1">
           <w:r>
             <w:rPr>
               <w:rStyle w:val="Hyperlink"/>
@@ -3066,7 +3133,7 @@
           <w:sz w:val="24"/>
           <w:u w:val="single"/>
         </w:rPr>
-        <w:hyperlink r:id="rId22" w:history="1">
+        <w:hyperlink r:id="rId20" w:history="1">
           <w:r>
             <w:rPr>
               <w:rStyle w:val="Hyperlink"/>
@@ -4588,15 +4655,9 @@
           <w:i w:val="0"/>
           <w:color w:val="0066CC"/>
           <w:sz w:val="24"/>
-        </w:rPr>
-        <w:hyperlink r:id="rId27" w:history="1">
-          <w:r>
-            <w:rPr>
-              <w:rStyle w:val="Hyperlink"/>
-            </w:rPr>
-            <w:t>1</w:t>
-          </w:r>
-        </w:hyperlink>
+          <w:u w:val="single"/>
+        </w:rPr>
+        <w:t>1</w:t>
       </w:r>
       <w:r>
         <w:rPr>

--- a/EXPORTS/DOCX/published/niveau2/English/ChristianMission.docx
+++ b/EXPORTS/DOCX/published/niveau2/English/ChristianMission.docx
@@ -451,115 +451,7 @@
           <w:color w:val="000000"/>
           <w:sz w:val="24"/>
         </w:rPr>
-        <w:t>made up of ob</w:t>
-      </w:r>
-      <w:r>
-        <w:rPr>
-          <w:u w:val="single" w:color="0066cc"/>
-          <w:rFonts w:ascii="Charis SIL Regular" w:hAnsi="Charis SIL Regular" w:eastAsia="Charis SIL Regular"/>
-          <w:b w:val="0"/>
-          <w:i w:val="0"/>
-          <w:color w:val="000000"/>
-          <w:sz w:val="24"/>
-        </w:rPr>
-        <w:hyperlink r:id="rId9" w:history="1">
-          <w:r>
-            <w:rPr>
-              <w:rStyle w:val="Hyperlink"/>
-            </w:rPr>
-            <w:t>jects tha</w:t>
-          </w:r>
-        </w:hyperlink>
-      </w:r>
-      <w:r>
-        <w:rPr>
-          <w:u w:val="single" w:color="0066cc"/>
-          <w:rFonts w:ascii="Charis SIL Regular" w:hAnsi="Charis SIL Regular" w:eastAsia="Charis SIL Regular"/>
-          <w:b w:val="0"/>
-          <w:i w:val="0"/>
-          <w:color w:val="000000"/>
-          <w:sz w:val="24"/>
-        </w:rPr>
-        <w:hyperlink r:id="rId9" w:history="1">
-          <w:r>
-            <w:rPr>
-              <w:rStyle w:val="Hyperlink"/>
-            </w:rPr>
-            <w:t>t</w:t>
-          </w:r>
-        </w:hyperlink>
-      </w:r>
-      <w:r>
-        <w:rPr>
-          <w:u w:val="single" w:color="0066cc"/>
-          <w:rFonts w:ascii="Charis SIL Regular" w:hAnsi="Charis SIL Regular" w:eastAsia="Charis SIL Regular"/>
-          <w:b w:val="0"/>
-          <w:i w:val="0"/>
-          <w:color w:val="000000"/>
-          <w:sz w:val="24"/>
-        </w:rPr>
-        <w:hyperlink r:id="rId9" w:history="1">
-          <w:r>
-            <w:rPr>
-              <w:rStyle w:val="Hyperlink"/>
-            </w:rPr>
-            <w:t xml:space="preserve"> were coll</w:t>
-          </w:r>
-        </w:hyperlink>
-      </w:r>
-      <w:r>
-        <w:rPr>
-          <w:u w:val="single" w:color="0066cc"/>
-          <w:rFonts w:ascii="Charis SIL Regular" w:hAnsi="Charis SIL Regular" w:eastAsia="Charis SIL Regular"/>
-          <w:b w:val="0"/>
-          <w:i w:val="0"/>
-          <w:color w:val="000000"/>
-          <w:sz w:val="24"/>
-        </w:rPr>
-        <w:hyperlink r:id="rId9" w:history="1">
-          <w:r>
-            <w:rPr>
-              <w:rStyle w:val="Hyperlink"/>
-            </w:rPr>
-            <w:t>ecte</w:t>
-          </w:r>
-        </w:hyperlink>
-      </w:r>
-      <w:r>
-        <w:rPr>
-          <w:u w:val="single" w:color="0066cc"/>
-          <w:rFonts w:ascii="Charis SIL Regular" w:hAnsi="Charis SIL Regular" w:eastAsia="Charis SIL Regular"/>
-          <w:b w:val="0"/>
-          <w:i w:val="0"/>
-          <w:color w:val="000000"/>
-          <w:sz w:val="24"/>
-        </w:rPr>
-        <w:hyperlink r:id="rId9" w:history="1">
-          <w:r>
-            <w:rPr>
-              <w:rStyle w:val="Hyperlink"/>
-            </w:rPr>
-            <w:t>d</w:t>
-          </w:r>
-        </w:hyperlink>
-      </w:r>
-      <w:r>
-        <w:rPr>
-          <w:u w:val="single" w:color="0066cc"/>
-          <w:rFonts w:ascii="Charis SIL Regular" w:hAnsi="Charis SIL Regular" w:eastAsia="Charis SIL Regular"/>
-          <w:b w:val="0"/>
-          <w:i w:val="0"/>
-          <w:color w:val="000000"/>
-          <w:sz w:val="24"/>
-        </w:rPr>
-        <w:hyperlink r:id="rId9" w:history="1">
-          <w:r>
-            <w:rPr>
-              <w:rStyle w:val="Hyperlink"/>
-            </w:rPr>
-            <w:t xml:space="preserve"> by</w:t>
-          </w:r>
-        </w:hyperlink>
+        <w:t>made up of objects that were collected by</w:t>
       </w:r>
       <w:r>
         <w:rPr>
@@ -799,7 +691,7 @@
           <w:sz w:val="24"/>
           <w:u w:val="single"/>
         </w:rPr>
-        <w:hyperlink r:id="rId11" w:history="1">
+        <w:hyperlink r:id="rId10" w:history="1">
           <w:r>
             <w:rPr>
               <w:rStyle w:val="Hyperlink"/>
@@ -828,7 +720,7 @@
           <w:sz w:val="24"/>
           <w:u w:val="single"/>
         </w:rPr>
-        <w:hyperlink r:id="rId11" w:history="1">
+        <w:hyperlink r:id="rId10" w:history="1">
           <w:r>
             <w:rPr>
               <w:rStyle w:val="Hyperlink"/>
@@ -857,7 +749,7 @@
           <w:sz w:val="24"/>
           <w:u w:val="single"/>
         </w:rPr>
-        <w:hyperlink r:id="rId11" w:history="1">
+        <w:hyperlink r:id="rId10" w:history="1">
           <w:r>
             <w:rPr>
               <w:rStyle w:val="Hyperlink"/>
@@ -904,7 +796,7 @@
           <w:sz w:val="24"/>
           <w:u w:val="single"/>
         </w:rPr>
-        <w:hyperlink r:id="rId10" w:history="1">
+        <w:hyperlink r:id="rId11" w:history="1">
           <w:r>
             <w:rPr>
               <w:rStyle w:val="Hyperlink"/>
@@ -922,7 +814,7 @@
           <w:sz w:val="24"/>
           <w:u w:val="single"/>
         </w:rPr>
-        <w:hyperlink r:id="rId10" w:history="1">
+        <w:hyperlink r:id="rId11" w:history="1">
           <w:r>
             <w:rPr>
               <w:rStyle w:val="Hyperlink"/>
@@ -951,7 +843,7 @@
           <w:sz w:val="24"/>
           <w:u w:val="single"/>
         </w:rPr>
-        <w:hyperlink r:id="rId10" w:history="1">
+        <w:hyperlink r:id="rId11" w:history="1">
           <w:r>
             <w:rPr>
               <w:rStyle w:val="Hyperlink"/>
@@ -1415,61 +1307,7 @@
           <w:color w:val="000000"/>
           <w:sz w:val="24"/>
         </w:rPr>
-        <w:t>society that operated in Java and Sulawe</w:t>
-      </w:r>
-      <w:r>
-        <w:rPr>
-          <w:u w:val="single" w:color="0066cc"/>
-          <w:rFonts w:ascii="Charis SIL Regular" w:hAnsi="Charis SIL Regular" w:eastAsia="Charis SIL Regular"/>
-          <w:b w:val="0"/>
-          <w:i w:val="0"/>
-          <w:color w:val="000000"/>
-          <w:sz w:val="24"/>
-        </w:rPr>
-        <w:hyperlink r:id="rId13" w:history="1">
-          <w:r>
-            <w:rPr>
-              <w:rStyle w:val="Hyperlink"/>
-            </w:rPr>
-            <w:t>si, can be pre</w:t>
-          </w:r>
-        </w:hyperlink>
-      </w:r>
-      <w:r>
-        <w:rPr>
-          <w:u w:val="single" w:color="0066cc"/>
-          <w:rFonts w:ascii="Charis SIL Regular" w:hAnsi="Charis SIL Regular" w:eastAsia="Charis SIL Regular"/>
-          <w:b w:val="0"/>
-          <w:i w:val="0"/>
-          <w:color w:val="000000"/>
-          <w:sz w:val="24"/>
-        </w:rPr>
-        <w:hyperlink r:id="rId13" w:history="1">
-          <w:r>
-            <w:rPr>
-              <w:rStyle w:val="Hyperlink"/>
-            </w:rPr>
-            <w:t>d</w:t>
-          </w:r>
-        </w:hyperlink>
-      </w:r>
-      <w:r>
-        <w:rPr>
-          <w:u w:val="single" w:color="0066cc"/>
-          <w:rFonts w:ascii="Charis SIL Regular" w:hAnsi="Charis SIL Regular" w:eastAsia="Charis SIL Regular"/>
-          <w:b w:val="0"/>
-          <w:i w:val="0"/>
-          <w:color w:val="000000"/>
-          <w:sz w:val="24"/>
-        </w:rPr>
-        <w:hyperlink r:id="rId13" w:history="1">
-          <w:r>
-            <w:rPr>
-              <w:rStyle w:val="Hyperlink"/>
-            </w:rPr>
-            <w:t>ominantly</w:t>
-          </w:r>
-        </w:hyperlink>
+        <w:t>society that operated in Java and Sulawesi, can be predominantly</w:t>
       </w:r>
       <w:r>
         <w:rPr>
@@ -2592,7 +2430,7 @@
           <w:sz w:val="24"/>
           <w:u w:val="single"/>
         </w:rPr>
-        <w:t xml:space="preserve"> </w:t>
+        <w:t xml:space="preserve"> th</w:t>
       </w:r>
       <w:r>
         <w:rPr>
@@ -2601,26 +2439,9 @@
           <w:i w:val="0"/>
           <w:color w:val="0066CC"/>
           <w:sz w:val="24"/>
-        </w:rPr>
-        <w:hyperlink r:id="rId19" w:history="1">
-          <w:r>
-            <w:rPr>
-              <w:rStyle w:val="Hyperlink"/>
-            </w:rPr>
-            <w:t>th</w:t>
-          </w:r>
-        </w:hyperlink>
-      </w:r>
-      <w:r>
-        <w:rPr>
-          <w:rFonts w:ascii="Charis SIL Regular" w:hAnsi="Charis SIL Regular" w:eastAsia="Charis SIL Regular"/>
-          <w:b w:val="0"/>
-          <w:i w:val="0"/>
-          <w:color w:val="0066CC"/>
-          <w:sz w:val="24"/>
           <w:u w:val="single"/>
         </w:rPr>
-        <w:hyperlink r:id="rId19" w:history="1">
+        <w:hyperlink r:id="rId18" w:history="1">
           <w:r>
             <w:rPr>
               <w:rStyle w:val="Hyperlink"/>
@@ -2678,7 +2499,6 @@
       </w:r>
       <w:r>
         <w:rPr>
-          <w:u w:val="single" w:color="0066cc"/>
           <w:rFonts w:ascii="Charis SIL Regular" w:hAnsi="Charis SIL Regular" w:eastAsia="Charis SIL Regular"/>
           <w:b w:val="0"/>
           <w:i w:val="0"/>
@@ -2793,7 +2613,7 @@
           <w:sz w:val="24"/>
           <w:u w:val="single"/>
         </w:rPr>
-        <w:hyperlink r:id="rId19" w:history="1">
+        <w:hyperlink r:id="rId20" w:history="1">
           <w:r>
             <w:rPr>
               <w:rStyle w:val="Hyperlink"/>
@@ -2822,7 +2642,7 @@
           <w:sz w:val="24"/>
           <w:u w:val="single"/>
         </w:rPr>
-        <w:hyperlink r:id="rId19" w:history="1">
+        <w:hyperlink r:id="rId20" w:history="1">
           <w:r>
             <w:rPr>
               <w:rStyle w:val="Hyperlink"/>
@@ -3005,7 +2825,7 @@
           <w:sz w:val="24"/>
           <w:u w:val="single"/>
         </w:rPr>
-        <w:hyperlink r:id="rId19" w:history="1">
+        <w:hyperlink r:id="rId21" w:history="1">
           <w:r>
             <w:rPr>
               <w:rStyle w:val="Hyperlink"/>
@@ -3162,7 +2982,7 @@
           <w:sz w:val="24"/>
           <w:u w:val="single"/>
         </w:rPr>
-        <w:hyperlink r:id="rId22" w:history="1">
+        <w:hyperlink r:id="rId20" w:history="1">
           <w:r>
             <w:rPr>
               <w:rStyle w:val="Hyperlink"/>
@@ -3268,114 +3088,13 @@
       </w:r>
       <w:r>
         <w:rPr>
-          <w:u w:val="single" w:color="0066cc"/>
           <w:rFonts w:ascii="Charis SIL Regular" w:hAnsi="Charis SIL Regular" w:eastAsia="Charis SIL Regular"/>
           <w:b w:val="0"/>
           <w:i w:val="0"/>
           <w:color w:val="000000"/>
           <w:sz w:val="24"/>
         </w:rPr>
-        <w:hyperlink r:id="rId21" w:history="1">
-          <w:r>
-            <w:rPr>
-              <w:rStyle w:val="Hyperlink"/>
-            </w:rPr>
-            <w:t>often still be fo</w:t>
-          </w:r>
-        </w:hyperlink>
-      </w:r>
-      <w:r>
-        <w:rPr>
-          <w:u w:val="single" w:color="0066cc"/>
-          <w:rFonts w:ascii="Charis SIL Regular" w:hAnsi="Charis SIL Regular" w:eastAsia="Charis SIL Regular"/>
-          <w:b w:val="0"/>
-          <w:i w:val="0"/>
-          <w:color w:val="000000"/>
-          <w:sz w:val="24"/>
-        </w:rPr>
-        <w:hyperlink r:id="rId21" w:history="1">
-          <w:r>
-            <w:rPr>
-              <w:rStyle w:val="Hyperlink"/>
-            </w:rPr>
-            <w:t>u</w:t>
-          </w:r>
-        </w:hyperlink>
-      </w:r>
-      <w:r>
-        <w:rPr>
-          <w:u w:val="single" w:color="0066cc"/>
-          <w:rFonts w:ascii="Charis SIL Regular" w:hAnsi="Charis SIL Regular" w:eastAsia="Charis SIL Regular"/>
-          <w:b w:val="0"/>
-          <w:i w:val="0"/>
-          <w:color w:val="000000"/>
-          <w:sz w:val="24"/>
-        </w:rPr>
-        <w:hyperlink r:id="rId21" w:history="1">
-          <w:r>
-            <w:rPr>
-              <w:rStyle w:val="Hyperlink"/>
-            </w:rPr>
-            <w:t xml:space="preserve">nd in </w:t>
-          </w:r>
-        </w:hyperlink>
-      </w:r>
-      <w:r>
-        <w:rPr>
-          <w:u w:val="single" w:color="0066cc"/>
-          <w:rFonts w:ascii="Charis SIL Regular" w:hAnsi="Charis SIL Regular" w:eastAsia="Charis SIL Regular"/>
-          <w:b w:val="0"/>
-          <w:i w:val="0"/>
-          <w:color w:val="000000"/>
-          <w:sz w:val="24"/>
-        </w:rPr>
-        <w:t>t</w:t>
-      </w:r>
-      <w:r>
-        <w:rPr>
-          <w:rFonts w:ascii="Charis SIL Regular" w:hAnsi="Charis SIL Regular" w:eastAsia="Charis SIL Regular"/>
-          <w:b w:val="0"/>
-          <w:i w:val="0"/>
-          <w:color w:val="000000"/>
-          <w:sz w:val="24"/>
-        </w:rPr>
-        <w:t>he count</w:t>
-      </w:r>
-      <w:r>
-        <w:rPr>
-          <w:u w:val="single" w:color="0066cc"/>
-          <w:rFonts w:ascii="Charis SIL Regular" w:hAnsi="Charis SIL Regular" w:eastAsia="Charis SIL Regular"/>
-          <w:b w:val="0"/>
-          <w:i w:val="0"/>
-          <w:color w:val="000000"/>
-          <w:sz w:val="24"/>
-        </w:rPr>
-        <w:hyperlink r:id="rId22" w:history="1">
-          <w:r>
-            <w:rPr>
-              <w:rStyle w:val="Hyperlink"/>
-            </w:rPr>
-            <w:t>ries where the m</w:t>
-          </w:r>
-        </w:hyperlink>
-      </w:r>
-      <w:r>
-        <w:rPr>
-          <w:u w:val="single" w:color="0066cc"/>
-          <w:rFonts w:ascii="Charis SIL Regular" w:hAnsi="Charis SIL Regular" w:eastAsia="Charis SIL Regular"/>
-          <w:b w:val="0"/>
-          <w:i w:val="0"/>
-          <w:color w:val="000000"/>
-          <w:sz w:val="24"/>
-        </w:rPr>
-        <w:hyperlink r:id="rId22" w:history="1">
-          <w:r>
-            <w:rPr>
-              <w:rStyle w:val="Hyperlink"/>
-            </w:rPr>
-            <w:t>ission organ</w:t>
-          </w:r>
-        </w:hyperlink>
+        <w:t>often still be found in the countries where the mission organ</w:t>
       </w:r>
       <w:r>
         <w:rPr>
@@ -4655,9 +4374,15 @@
           <w:i w:val="0"/>
           <w:color w:val="0066CC"/>
           <w:sz w:val="24"/>
-          <w:u w:val="single"/>
-        </w:rPr>
-        <w:t>1</w:t>
+        </w:rPr>
+        <w:hyperlink r:id="rId27" w:history="1">
+          <w:r>
+            <w:rPr>
+              <w:rStyle w:val="Hyperlink"/>
+            </w:rPr>
+            <w:t>1</w:t>
+          </w:r>
+        </w:hyperlink>
       </w:r>
       <w:r>
         <w:rPr>

--- a/EXPORTS/DOCX/published/niveau2/English/ChristianMission.docx
+++ b/EXPORTS/DOCX/published/niveau2/English/ChristianMission.docx
@@ -445,13 +445,129 @@
       </w:r>
       <w:r>
         <w:rPr>
+          <w:u w:val="single" w:color="0066cc"/>
           <w:rFonts w:ascii="Charis SIL Regular" w:hAnsi="Charis SIL Regular" w:eastAsia="Charis SIL Regular"/>
           <w:b w:val="0"/>
           <w:i w:val="0"/>
           <w:color w:val="000000"/>
           <w:sz w:val="24"/>
         </w:rPr>
-        <w:t>made up of objects that were collected by</w:t>
+        <w:hyperlink r:id="rId9" w:history="1">
+          <w:r>
+            <w:rPr>
+              <w:rStyle w:val="Hyperlink"/>
+            </w:rPr>
+            <w:t>made up of ob</w:t>
+          </w:r>
+        </w:hyperlink>
+      </w:r>
+      <w:r>
+        <w:rPr>
+          <w:u w:val="single" w:color="0066cc"/>
+          <w:rFonts w:ascii="Charis SIL Regular" w:hAnsi="Charis SIL Regular" w:eastAsia="Charis SIL Regular"/>
+          <w:b w:val="0"/>
+          <w:i w:val="0"/>
+          <w:color w:val="000000"/>
+          <w:sz w:val="24"/>
+        </w:rPr>
+        <w:hyperlink r:id="rId9" w:history="1">
+          <w:r>
+            <w:rPr>
+              <w:rStyle w:val="Hyperlink"/>
+            </w:rPr>
+            <w:t>jects tha</w:t>
+          </w:r>
+        </w:hyperlink>
+      </w:r>
+      <w:r>
+        <w:rPr>
+          <w:u w:val="single" w:color="0066cc"/>
+          <w:rFonts w:ascii="Charis SIL Regular" w:hAnsi="Charis SIL Regular" w:eastAsia="Charis SIL Regular"/>
+          <w:b w:val="0"/>
+          <w:i w:val="0"/>
+          <w:color w:val="000000"/>
+          <w:sz w:val="24"/>
+        </w:rPr>
+        <w:hyperlink r:id="rId9" w:history="1">
+          <w:r>
+            <w:rPr>
+              <w:rStyle w:val="Hyperlink"/>
+            </w:rPr>
+            <w:t>t</w:t>
+          </w:r>
+        </w:hyperlink>
+      </w:r>
+      <w:r>
+        <w:rPr>
+          <w:u w:val="single" w:color="0066cc"/>
+          <w:rFonts w:ascii="Charis SIL Regular" w:hAnsi="Charis SIL Regular" w:eastAsia="Charis SIL Regular"/>
+          <w:b w:val="0"/>
+          <w:i w:val="0"/>
+          <w:color w:val="000000"/>
+          <w:sz w:val="24"/>
+        </w:rPr>
+        <w:hyperlink r:id="rId9" w:history="1">
+          <w:r>
+            <w:rPr>
+              <w:rStyle w:val="Hyperlink"/>
+            </w:rPr>
+            <w:t xml:space="preserve"> were coll</w:t>
+          </w:r>
+        </w:hyperlink>
+      </w:r>
+      <w:r>
+        <w:rPr>
+          <w:u w:val="single" w:color="0066cc"/>
+          <w:rFonts w:ascii="Charis SIL Regular" w:hAnsi="Charis SIL Regular" w:eastAsia="Charis SIL Regular"/>
+          <w:b w:val="0"/>
+          <w:i w:val="0"/>
+          <w:color w:val="000000"/>
+          <w:sz w:val="24"/>
+        </w:rPr>
+        <w:hyperlink r:id="rId9" w:history="1">
+          <w:r>
+            <w:rPr>
+              <w:rStyle w:val="Hyperlink"/>
+            </w:rPr>
+            <w:t>ecte</w:t>
+          </w:r>
+        </w:hyperlink>
+      </w:r>
+      <w:r>
+        <w:rPr>
+          <w:u w:val="single" w:color="0066cc"/>
+          <w:rFonts w:ascii="Charis SIL Regular" w:hAnsi="Charis SIL Regular" w:eastAsia="Charis SIL Regular"/>
+          <w:b w:val="0"/>
+          <w:i w:val="0"/>
+          <w:color w:val="000000"/>
+          <w:sz w:val="24"/>
+        </w:rPr>
+        <w:hyperlink r:id="rId9" w:history="1">
+          <w:r>
+            <w:rPr>
+              <w:rStyle w:val="Hyperlink"/>
+            </w:rPr>
+            <w:t>d</w:t>
+          </w:r>
+        </w:hyperlink>
+      </w:r>
+      <w:r>
+        <w:rPr>
+          <w:u w:val="single" w:color="0066cc"/>
+          <w:rFonts w:ascii="Charis SIL Regular" w:hAnsi="Charis SIL Regular" w:eastAsia="Charis SIL Regular"/>
+          <w:b w:val="0"/>
+          <w:i w:val="0"/>
+          <w:color w:val="000000"/>
+          <w:sz w:val="24"/>
+        </w:rPr>
+        <w:hyperlink r:id="rId9" w:history="1">
+          <w:r>
+            <w:rPr>
+              <w:rStyle w:val="Hyperlink"/>
+            </w:rPr>
+            <w:t xml:space="preserve"> by</w:t>
+          </w:r>
+        </w:hyperlink>
       </w:r>
       <w:r>
         <w:rPr>
@@ -749,7 +865,7 @@
           <w:sz w:val="24"/>
           <w:u w:val="single"/>
         </w:rPr>
-        <w:hyperlink r:id="rId10" w:history="1">
+        <w:hyperlink r:id="rId11" w:history="1">
           <w:r>
             <w:rPr>
               <w:rStyle w:val="Hyperlink"/>
@@ -1151,67 +1267,13 @@
       </w:r>
       <w:r>
         <w:rPr>
-          <w:u w:val="single" w:color="0066cc"/>
           <w:rFonts w:ascii="Charis SIL Regular" w:hAnsi="Charis SIL Regular" w:eastAsia="Charis SIL Regular"/>
           <w:b w:val="0"/>
           <w:i w:val="0"/>
           <w:color w:val="000000"/>
           <w:sz w:val="24"/>
         </w:rPr>
-        <w:hyperlink r:id="rId12" w:history="1">
-          <w:r>
-            <w:rPr>
-              <w:rStyle w:val="Hyperlink"/>
-            </w:rPr>
-            <w:t>2024</w:t>
-          </w:r>
-        </w:hyperlink>
-      </w:r>
-      <w:r>
-        <w:rPr>
-          <w:u w:val="single" w:color="0066cc"/>
-          <w:rFonts w:ascii="Charis SIL Regular" w:hAnsi="Charis SIL Regular" w:eastAsia="Charis SIL Regular"/>
-          <w:b w:val="0"/>
-          <w:i w:val="0"/>
-          <w:color w:val="000000"/>
-          <w:sz w:val="24"/>
-        </w:rPr>
-        <w:hyperlink r:id="rId12" w:history="1">
-          <w:r>
-            <w:rPr>
-              <w:rStyle w:val="Hyperlink"/>
-            </w:rPr>
-            <w:t>. O</w:t>
-          </w:r>
-        </w:hyperlink>
-      </w:r>
-      <w:r>
-        <w:rPr>
-          <w:u w:val="single" w:color="0066cc"/>
-          <w:rFonts w:ascii="Charis SIL Regular" w:hAnsi="Charis SIL Regular" w:eastAsia="Charis SIL Regular"/>
-          <w:b w:val="0"/>
-          <w:i w:val="0"/>
-          <w:color w:val="000000"/>
-          <w:sz w:val="24"/>
-        </w:rPr>
-        <w:hyperlink r:id="rId12" w:history="1">
-          <w:r>
-            <w:rPr>
-              <w:rStyle w:val="Hyperlink"/>
-            </w:rPr>
-            <w:t>bjec</w:t>
-          </w:r>
-        </w:hyperlink>
-      </w:r>
-      <w:r>
-        <w:rPr>
-          <w:rFonts w:ascii="Charis SIL Regular" w:hAnsi="Charis SIL Regular" w:eastAsia="Charis SIL Regular"/>
-          <w:b w:val="0"/>
-          <w:i w:val="0"/>
-          <w:color w:val="000000"/>
-          <w:sz w:val="24"/>
-        </w:rPr>
-        <w:t xml:space="preserve">ts that were collected by the </w:t>
+        <w:t xml:space="preserve">2024. Objects that were collected by the </w:t>
       </w:r>
       <w:r>
         <w:rPr>
@@ -1307,7 +1369,61 @@
           <w:color w:val="000000"/>
           <w:sz w:val="24"/>
         </w:rPr>
-        <w:t>society that operated in Java and Sulawesi, can be predominantly</w:t>
+        <w:t>society that operated in Java and Sulawe</w:t>
+      </w:r>
+      <w:r>
+        <w:rPr>
+          <w:u w:val="single" w:color="0066cc"/>
+          <w:rFonts w:ascii="Charis SIL Regular" w:hAnsi="Charis SIL Regular" w:eastAsia="Charis SIL Regular"/>
+          <w:b w:val="0"/>
+          <w:i w:val="0"/>
+          <w:color w:val="000000"/>
+          <w:sz w:val="24"/>
+        </w:rPr>
+        <w:hyperlink r:id="rId13" w:history="1">
+          <w:r>
+            <w:rPr>
+              <w:rStyle w:val="Hyperlink"/>
+            </w:rPr>
+            <w:t>si, can be pre</w:t>
+          </w:r>
+        </w:hyperlink>
+      </w:r>
+      <w:r>
+        <w:rPr>
+          <w:u w:val="single" w:color="0066cc"/>
+          <w:rFonts w:ascii="Charis SIL Regular" w:hAnsi="Charis SIL Regular" w:eastAsia="Charis SIL Regular"/>
+          <w:b w:val="0"/>
+          <w:i w:val="0"/>
+          <w:color w:val="000000"/>
+          <w:sz w:val="24"/>
+        </w:rPr>
+        <w:hyperlink r:id="rId13" w:history="1">
+          <w:r>
+            <w:rPr>
+              <w:rStyle w:val="Hyperlink"/>
+            </w:rPr>
+            <w:t>d</w:t>
+          </w:r>
+        </w:hyperlink>
+      </w:r>
+      <w:r>
+        <w:rPr>
+          <w:u w:val="single" w:color="0066cc"/>
+          <w:rFonts w:ascii="Charis SIL Regular" w:hAnsi="Charis SIL Regular" w:eastAsia="Charis SIL Regular"/>
+          <w:b w:val="0"/>
+          <w:i w:val="0"/>
+          <w:color w:val="000000"/>
+          <w:sz w:val="24"/>
+        </w:rPr>
+        <w:hyperlink r:id="rId13" w:history="1">
+          <w:r>
+            <w:rPr>
+              <w:rStyle w:val="Hyperlink"/>
+            </w:rPr>
+            <w:t>ominantly</w:t>
+          </w:r>
+        </w:hyperlink>
       </w:r>
       <w:r>
         <w:rPr>
@@ -2381,16 +2497,8 @@
           <w:i w:val="0"/>
           <w:color w:val="0066CC"/>
           <w:sz w:val="24"/>
-          <w:u w:val="single"/>
-        </w:rPr>
-        <w:hyperlink r:id="rId19" w:history="1">
-          <w:r>
-            <w:rPr>
-              <w:rStyle w:val="Hyperlink"/>
-            </w:rPr>
-            <w:t>Churches</w:t>
-          </w:r>
-        </w:hyperlink>
+        </w:rPr>
+        <w:t>Churches in the Nether</w:t>
       </w:r>
       <w:r>
         <w:rPr>
@@ -2401,94 +2509,7 @@
           <w:sz w:val="24"/>
           <w:u w:val="single"/>
         </w:rPr>
-        <w:t xml:space="preserve"> </w:t>
-      </w:r>
-      <w:r>
-        <w:rPr>
-          <w:rFonts w:ascii="Charis SIL Regular" w:hAnsi="Charis SIL Regular" w:eastAsia="Charis SIL Regular"/>
-          <w:b w:val="0"/>
-          <w:i w:val="0"/>
-          <w:color w:val="0066CC"/>
-          <w:sz w:val="24"/>
-          <w:u w:val="single"/>
-        </w:rPr>
-        <w:hyperlink r:id="rId19" w:history="1">
-          <w:r>
-            <w:rPr>
-              <w:rStyle w:val="Hyperlink"/>
-            </w:rPr>
-            <w:t>in</w:t>
-          </w:r>
-        </w:hyperlink>
-      </w:r>
-      <w:r>
-        <w:rPr>
-          <w:rFonts w:ascii="Charis SIL Regular" w:hAnsi="Charis SIL Regular" w:eastAsia="Charis SIL Regular"/>
-          <w:b w:val="0"/>
-          <w:i w:val="0"/>
-          <w:color w:val="0066CC"/>
-          <w:sz w:val="24"/>
-          <w:u w:val="single"/>
-        </w:rPr>
-        <w:t xml:space="preserve"> th</w:t>
-      </w:r>
-      <w:r>
-        <w:rPr>
-          <w:rFonts w:ascii="Charis SIL Regular" w:hAnsi="Charis SIL Regular" w:eastAsia="Charis SIL Regular"/>
-          <w:b w:val="0"/>
-          <w:i w:val="0"/>
-          <w:color w:val="0066CC"/>
-          <w:sz w:val="24"/>
-          <w:u w:val="single"/>
-        </w:rPr>
         <w:hyperlink r:id="rId18" w:history="1">
-          <w:r>
-            <w:rPr>
-              <w:rStyle w:val="Hyperlink"/>
-            </w:rPr>
-            <w:t>e</w:t>
-          </w:r>
-        </w:hyperlink>
-      </w:r>
-      <w:r>
-        <w:rPr>
-          <w:rFonts w:ascii="Charis SIL Regular" w:hAnsi="Charis SIL Regular" w:eastAsia="Charis SIL Regular"/>
-          <w:b w:val="0"/>
-          <w:i w:val="0"/>
-          <w:color w:val="0066CC"/>
-          <w:sz w:val="24"/>
-          <w:u w:val="single"/>
-        </w:rPr>
-        <w:t xml:space="preserve"> </w:t>
-      </w:r>
-      <w:r>
-        <w:rPr>
-          <w:rFonts w:ascii="Charis SIL Regular" w:hAnsi="Charis SIL Regular" w:eastAsia="Charis SIL Regular"/>
-          <w:b w:val="0"/>
-          <w:i w:val="0"/>
-          <w:color w:val="0066CC"/>
-          <w:sz w:val="24"/>
-          <w:u w:val="single"/>
-        </w:rPr>
-        <w:hyperlink r:id="rId19" w:history="1">
-          <w:r>
-            <w:rPr>
-              <w:rStyle w:val="Hyperlink"/>
-            </w:rPr>
-            <w:t>Nether</w:t>
-          </w:r>
-        </w:hyperlink>
-      </w:r>
-      <w:r>
-        <w:rPr>
-          <w:rFonts w:ascii="Charis SIL Regular" w:hAnsi="Charis SIL Regular" w:eastAsia="Charis SIL Regular"/>
-          <w:b w:val="0"/>
-          <w:i w:val="0"/>
-          <w:color w:val="0066CC"/>
-          <w:sz w:val="24"/>
-          <w:u w:val="single"/>
-        </w:rPr>
-        <w:hyperlink r:id="rId19" w:history="1">
           <w:r>
             <w:rPr>
               <w:rStyle w:val="Hyperlink"/>
@@ -2523,7 +2544,7 @@
           <w:sz w:val="24"/>
           <w:u w:val="single"/>
         </w:rPr>
-        <w:hyperlink r:id="rId20" w:history="1">
+        <w:hyperlink r:id="rId18" w:history="1">
           <w:r>
             <w:rPr>
               <w:rStyle w:val="Hyperlink"/>
@@ -2541,7 +2562,7 @@
           <w:sz w:val="24"/>
           <w:u w:val="single"/>
         </w:rPr>
-        <w:hyperlink r:id="rId20" w:history="1">
+        <w:hyperlink r:id="rId19" w:history="1">
           <w:r>
             <w:rPr>
               <w:rStyle w:val="Hyperlink"/>
@@ -2559,7 +2580,7 @@
           <w:sz w:val="24"/>
           <w:u w:val="single"/>
         </w:rPr>
-        <w:hyperlink r:id="rId20" w:history="1">
+        <w:hyperlink r:id="rId19" w:history="1">
           <w:r>
             <w:rPr>
               <w:rStyle w:val="Hyperlink"/>
@@ -2577,7 +2598,7 @@
           <w:sz w:val="24"/>
           <w:u w:val="single"/>
         </w:rPr>
-        <w:hyperlink r:id="rId20" w:history="1">
+        <w:hyperlink r:id="rId19" w:history="1">
           <w:r>
             <w:rPr>
               <w:rStyle w:val="Hyperlink"/>
@@ -2595,7 +2616,7 @@
           <w:sz w:val="24"/>
           <w:u w:val="single"/>
         </w:rPr>
-        <w:hyperlink r:id="rId20" w:history="1">
+        <w:hyperlink r:id="rId19" w:history="1">
           <w:r>
             <w:rPr>
               <w:rStyle w:val="Hyperlink"/>
@@ -2613,7 +2634,7 @@
           <w:sz w:val="24"/>
           <w:u w:val="single"/>
         </w:rPr>
-        <w:hyperlink r:id="rId20" w:history="1">
+        <w:hyperlink r:id="rId19" w:history="1">
           <w:r>
             <w:rPr>
               <w:rStyle w:val="Hyperlink"/>
@@ -2642,7 +2663,7 @@
           <w:sz w:val="24"/>
           <w:u w:val="single"/>
         </w:rPr>
-        <w:hyperlink r:id="rId20" w:history="1">
+        <w:hyperlink r:id="rId19" w:history="1">
           <w:r>
             <w:rPr>
               <w:rStyle w:val="Hyperlink"/>
@@ -2682,13 +2703,110 @@
       </w:r>
       <w:r>
         <w:rPr>
+          <w:u w:val="single" w:color="0066cc"/>
           <w:rFonts w:ascii="Charis SIL Regular" w:hAnsi="Charis SIL Regular" w:eastAsia="Charis SIL Regular"/>
           <w:b w:val="0"/>
           <w:i w:val="0"/>
           <w:color w:val="000000"/>
           <w:sz w:val="24"/>
         </w:rPr>
-        <w:t xml:space="preserve">Vrije Universiteit, </w:t>
+        <w:hyperlink r:id="rId19" w:history="1">
+          <w:r>
+            <w:rPr>
+              <w:rStyle w:val="Hyperlink"/>
+            </w:rPr>
+            <w:t>Vrije U</w:t>
+          </w:r>
+        </w:hyperlink>
+      </w:r>
+      <w:r>
+        <w:rPr>
+          <w:u w:val="single" w:color="0066cc"/>
+          <w:rFonts w:ascii="Charis SIL Regular" w:hAnsi="Charis SIL Regular" w:eastAsia="Charis SIL Regular"/>
+          <w:b w:val="0"/>
+          <w:i w:val="0"/>
+          <w:color w:val="000000"/>
+          <w:sz w:val="24"/>
+        </w:rPr>
+        <w:hyperlink r:id="rId19" w:history="1">
+          <w:r>
+            <w:rPr>
+              <w:rStyle w:val="Hyperlink"/>
+            </w:rPr>
+            <w:t>ni</w:t>
+          </w:r>
+        </w:hyperlink>
+      </w:r>
+      <w:r>
+        <w:rPr>
+          <w:u w:val="single" w:color="0066cc"/>
+          <w:rFonts w:ascii="Charis SIL Regular" w:hAnsi="Charis SIL Regular" w:eastAsia="Charis SIL Regular"/>
+          <w:b w:val="0"/>
+          <w:i w:val="0"/>
+          <w:color w:val="000000"/>
+          <w:sz w:val="24"/>
+        </w:rPr>
+        <w:hyperlink r:id="rId19" w:history="1">
+          <w:r>
+            <w:rPr>
+              <w:rStyle w:val="Hyperlink"/>
+            </w:rPr>
+            <w:t>v</w:t>
+          </w:r>
+        </w:hyperlink>
+      </w:r>
+      <w:r>
+        <w:rPr>
+          <w:u w:val="single" w:color="0066cc"/>
+          <w:rFonts w:ascii="Charis SIL Regular" w:hAnsi="Charis SIL Regular" w:eastAsia="Charis SIL Regular"/>
+          <w:b w:val="0"/>
+          <w:i w:val="0"/>
+          <w:color w:val="000000"/>
+          <w:sz w:val="24"/>
+        </w:rPr>
+        <w:hyperlink r:id="rId19" w:history="1">
+          <w:r>
+            <w:rPr>
+              <w:rStyle w:val="Hyperlink"/>
+            </w:rPr>
+            <w:t>ers</w:t>
+          </w:r>
+        </w:hyperlink>
+      </w:r>
+      <w:r>
+        <w:rPr>
+          <w:u w:val="single" w:color="0066cc"/>
+          <w:rFonts w:ascii="Charis SIL Regular" w:hAnsi="Charis SIL Regular" w:eastAsia="Charis SIL Regular"/>
+          <w:b w:val="0"/>
+          <w:i w:val="0"/>
+          <w:color w:val="000000"/>
+          <w:sz w:val="24"/>
+        </w:rPr>
+        <w:hyperlink r:id="rId19" w:history="1">
+          <w:r>
+            <w:rPr>
+              <w:rStyle w:val="Hyperlink"/>
+            </w:rPr>
+            <w:t>i</w:t>
+          </w:r>
+        </w:hyperlink>
+      </w:r>
+      <w:r>
+        <w:rPr>
+          <w:rFonts w:ascii="Charis SIL Regular" w:hAnsi="Charis SIL Regular" w:eastAsia="Charis SIL Regular"/>
+          <w:b w:val="0"/>
+          <w:i w:val="0"/>
+          <w:color w:val="000000"/>
+          <w:sz w:val="24"/>
+        </w:rPr>
+        <w:hyperlink r:id="rId19" w:history="1">
+          <w:r>
+            <w:rPr>
+              <w:rStyle w:val="Hyperlink"/>
+            </w:rPr>
+            <w:t xml:space="preserve">teit, </w:t>
+          </w:r>
+        </w:hyperlink>
       </w:r>
       <w:r>
         <w:rPr>
@@ -2699,7 +2817,7 @@
           <w:sz w:val="24"/>
           <w:u w:val="single"/>
         </w:rPr>
-        <w:hyperlink r:id="rId21" w:history="1">
+        <w:hyperlink r:id="rId20" w:history="1">
           <w:r>
             <w:rPr>
               <w:rStyle w:val="Hyperlink"/>
@@ -2717,7 +2835,7 @@
           <w:sz w:val="24"/>
           <w:u w:val="single"/>
         </w:rPr>
-        <w:hyperlink r:id="rId21" w:history="1">
+        <w:hyperlink r:id="rId20" w:history="1">
           <w:r>
             <w:rPr>
               <w:rStyle w:val="Hyperlink"/>
@@ -2735,7 +2853,7 @@
           <w:sz w:val="24"/>
           <w:u w:val="single"/>
         </w:rPr>
-        <w:hyperlink r:id="rId21" w:history="1">
+        <w:hyperlink r:id="rId20" w:history="1">
           <w:r>
             <w:rPr>
               <w:rStyle w:val="Hyperlink"/>
@@ -2753,7 +2871,7 @@
           <w:sz w:val="24"/>
           <w:u w:val="single"/>
         </w:rPr>
-        <w:hyperlink r:id="rId21" w:history="1">
+        <w:hyperlink r:id="rId20" w:history="1">
           <w:r>
             <w:rPr>
               <w:rStyle w:val="Hyperlink"/>
@@ -2771,7 +2889,7 @@
           <w:sz w:val="24"/>
           <w:u w:val="single"/>
         </w:rPr>
-        <w:hyperlink r:id="rId21" w:history="1">
+        <w:hyperlink r:id="rId20" w:history="1">
           <w:r>
             <w:rPr>
               <w:rStyle w:val="Hyperlink"/>
@@ -2789,7 +2907,7 @@
           <w:sz w:val="24"/>
           <w:u w:val="single"/>
         </w:rPr>
-        <w:hyperlink r:id="rId21" w:history="1">
+        <w:hyperlink r:id="rId20" w:history="1">
           <w:r>
             <w:rPr>
               <w:rStyle w:val="Hyperlink"/>
@@ -2807,7 +2925,7 @@
           <w:sz w:val="24"/>
           <w:u w:val="single"/>
         </w:rPr>
-        <w:hyperlink r:id="rId21" w:history="1">
+        <w:hyperlink r:id="rId20" w:history="1">
           <w:r>
             <w:rPr>
               <w:rStyle w:val="Hyperlink"/>
@@ -2825,7 +2943,7 @@
           <w:sz w:val="24"/>
           <w:u w:val="single"/>
         </w:rPr>
-        <w:hyperlink r:id="rId21" w:history="1">
+        <w:hyperlink r:id="rId20" w:history="1">
           <w:r>
             <w:rPr>
               <w:rStyle w:val="Hyperlink"/>
@@ -2854,7 +2972,7 @@
           <w:sz w:val="24"/>
           <w:u w:val="single"/>
         </w:rPr>
-        <w:hyperlink r:id="rId19" w:history="1">
+        <w:hyperlink r:id="rId20" w:history="1">
           <w:r>
             <w:rPr>
               <w:rStyle w:val="Hyperlink"/>
@@ -2865,48 +2983,13 @@
       </w:r>
       <w:r>
         <w:rPr>
-          <w:u w:val="single" w:color="0066cc"/>
           <w:rFonts w:ascii="Charis SIL Regular" w:hAnsi="Charis SIL Regular" w:eastAsia="Charis SIL Regular"/>
           <w:b w:val="0"/>
           <w:i w:val="0"/>
           <w:color w:val="000000"/>
           <w:sz w:val="24"/>
         </w:rPr>
-        <w:hyperlink r:id="rId19" w:history="1">
-          <w:r>
-            <w:rPr>
-              <w:rStyle w:val="Hyperlink"/>
-            </w:rPr>
-            <w:t xml:space="preserve">, and </w:t>
-          </w:r>
-        </w:hyperlink>
-      </w:r>
-      <w:r>
-        <w:rPr>
-          <w:rFonts w:ascii="Charis SIL Regular" w:hAnsi="Charis SIL Regular" w:eastAsia="Charis SIL Regular"/>
-          <w:b w:val="0"/>
-          <w:i w:val="0"/>
-          <w:color w:val="000000"/>
-          <w:sz w:val="24"/>
-        </w:rPr>
-        <w:t>th</w:t>
-      </w:r>
-      <w:r>
-        <w:rPr>
-          <w:rFonts w:ascii="Charis SIL Regular" w:hAnsi="Charis SIL Regular" w:eastAsia="Charis SIL Regular"/>
-          <w:b w:val="0"/>
-          <w:i w:val="0"/>
-          <w:color w:val="000000"/>
-          <w:sz w:val="24"/>
-        </w:rPr>
-        <w:hyperlink r:id="rId20" w:history="1">
-          <w:r>
-            <w:rPr>
-              <w:rStyle w:val="Hyperlink"/>
-            </w:rPr>
-            <w:t xml:space="preserve">e </w:t>
-          </w:r>
-        </w:hyperlink>
+        <w:t xml:space="preserve">, and the </w:t>
       </w:r>
       <w:r>
         <w:rPr>
@@ -2917,7 +3000,7 @@
           <w:sz w:val="24"/>
           <w:u w:val="single"/>
         </w:rPr>
-        <w:hyperlink r:id="rId20" w:history="1">
+        <w:hyperlink r:id="rId21" w:history="1">
           <w:r>
             <w:rPr>
               <w:rStyle w:val="Hyperlink"/>
@@ -2935,7 +3018,7 @@
           <w:sz w:val="24"/>
           <w:u w:val="single"/>
         </w:rPr>
-        <w:hyperlink r:id="rId20" w:history="1">
+        <w:hyperlink r:id="rId21" w:history="1">
           <w:r>
             <w:rPr>
               <w:rStyle w:val="Hyperlink"/>
@@ -2953,7 +3036,7 @@
           <w:sz w:val="24"/>
           <w:u w:val="single"/>
         </w:rPr>
-        <w:hyperlink r:id="rId20" w:history="1">
+        <w:hyperlink r:id="rId21" w:history="1">
           <w:r>
             <w:rPr>
               <w:rStyle w:val="Hyperlink"/>
@@ -2982,7 +3065,7 @@
           <w:sz w:val="24"/>
           <w:u w:val="single"/>
         </w:rPr>
-        <w:hyperlink r:id="rId20" w:history="1">
+        <w:hyperlink r:id="rId21" w:history="1">
           <w:r>
             <w:rPr>
               <w:rStyle w:val="Hyperlink"/>
@@ -3000,7 +3083,7 @@
           <w:sz w:val="24"/>
           <w:u w:val="single"/>
         </w:rPr>
-        <w:hyperlink r:id="rId22" w:history="1">
+        <w:hyperlink r:id="rId21" w:history="1">
           <w:r>
             <w:rPr>
               <w:rStyle w:val="Hyperlink"/>
@@ -3029,7 +3112,7 @@
           <w:sz w:val="24"/>
           <w:u w:val="single"/>
         </w:rPr>
-        <w:hyperlink r:id="rId22" w:history="1">
+        <w:hyperlink r:id="rId21" w:history="1">
           <w:r>
             <w:rPr>
               <w:rStyle w:val="Hyperlink"/>
@@ -3057,7 +3140,7 @@
           <w:color w:val="000000"/>
           <w:sz w:val="24"/>
         </w:rPr>
-        <w:hyperlink r:id="rId21" w:history="1">
+        <w:hyperlink r:id="rId20" w:history="1">
           <w:r>
             <w:rPr>
               <w:rStyle w:val="Hyperlink"/>
@@ -3088,13 +3171,21 @@
       </w:r>
       <w:r>
         <w:rPr>
+          <w:u w:val="single" w:color="0066cc"/>
           <w:rFonts w:ascii="Charis SIL Regular" w:hAnsi="Charis SIL Regular" w:eastAsia="Charis SIL Regular"/>
           <w:b w:val="0"/>
           <w:i w:val="0"/>
           <w:color w:val="000000"/>
           <w:sz w:val="24"/>
         </w:rPr>
-        <w:t>often still be found in the countries where the mission organ</w:t>
+        <w:hyperlink r:id="rId20" w:history="1">
+          <w:r>
+            <w:rPr>
+              <w:rStyle w:val="Hyperlink"/>
+            </w:rPr>
+            <w:t>often still be fo</w:t>
+          </w:r>
+        </w:hyperlink>
       </w:r>
       <w:r>
         <w:rPr>
@@ -3105,7 +3196,100 @@
           <w:color w:val="000000"/>
           <w:sz w:val="24"/>
         </w:rPr>
-        <w:hyperlink r:id="rId22" w:history="1">
+        <w:hyperlink r:id="rId20" w:history="1">
+          <w:r>
+            <w:rPr>
+              <w:rStyle w:val="Hyperlink"/>
+            </w:rPr>
+            <w:t>u</w:t>
+          </w:r>
+        </w:hyperlink>
+      </w:r>
+      <w:r>
+        <w:rPr>
+          <w:u w:val="single" w:color="0066cc"/>
+          <w:rFonts w:ascii="Charis SIL Regular" w:hAnsi="Charis SIL Regular" w:eastAsia="Charis SIL Regular"/>
+          <w:b w:val="0"/>
+          <w:i w:val="0"/>
+          <w:color w:val="000000"/>
+          <w:sz w:val="24"/>
+        </w:rPr>
+        <w:hyperlink r:id="rId20" w:history="1">
+          <w:r>
+            <w:rPr>
+              <w:rStyle w:val="Hyperlink"/>
+            </w:rPr>
+            <w:t xml:space="preserve">nd in </w:t>
+          </w:r>
+        </w:hyperlink>
+      </w:r>
+      <w:r>
+        <w:rPr>
+          <w:u w:val="single" w:color="0066cc"/>
+          <w:rFonts w:ascii="Charis SIL Regular" w:hAnsi="Charis SIL Regular" w:eastAsia="Charis SIL Regular"/>
+          <w:b w:val="0"/>
+          <w:i w:val="0"/>
+          <w:color w:val="000000"/>
+          <w:sz w:val="24"/>
+        </w:rPr>
+        <w:t>t</w:t>
+      </w:r>
+      <w:r>
+        <w:rPr>
+          <w:rFonts w:ascii="Charis SIL Regular" w:hAnsi="Charis SIL Regular" w:eastAsia="Charis SIL Regular"/>
+          <w:b w:val="0"/>
+          <w:i w:val="0"/>
+          <w:color w:val="000000"/>
+          <w:sz w:val="24"/>
+        </w:rPr>
+        <w:t>he count</w:t>
+      </w:r>
+      <w:r>
+        <w:rPr>
+          <w:u w:val="single" w:color="0066cc"/>
+          <w:rFonts w:ascii="Charis SIL Regular" w:hAnsi="Charis SIL Regular" w:eastAsia="Charis SIL Regular"/>
+          <w:b w:val="0"/>
+          <w:i w:val="0"/>
+          <w:color w:val="000000"/>
+          <w:sz w:val="24"/>
+        </w:rPr>
+        <w:hyperlink r:id="rId21" w:history="1">
+          <w:r>
+            <w:rPr>
+              <w:rStyle w:val="Hyperlink"/>
+            </w:rPr>
+            <w:t>ries where the m</w:t>
+          </w:r>
+        </w:hyperlink>
+      </w:r>
+      <w:r>
+        <w:rPr>
+          <w:u w:val="single" w:color="0066cc"/>
+          <w:rFonts w:ascii="Charis SIL Regular" w:hAnsi="Charis SIL Regular" w:eastAsia="Charis SIL Regular"/>
+          <w:b w:val="0"/>
+          <w:i w:val="0"/>
+          <w:color w:val="000000"/>
+          <w:sz w:val="24"/>
+        </w:rPr>
+        <w:hyperlink r:id="rId21" w:history="1">
+          <w:r>
+            <w:rPr>
+              <w:rStyle w:val="Hyperlink"/>
+            </w:rPr>
+            <w:t>ission organ</w:t>
+          </w:r>
+        </w:hyperlink>
+      </w:r>
+      <w:r>
+        <w:rPr>
+          <w:u w:val="single" w:color="0066cc"/>
+          <w:rFonts w:ascii="Charis SIL Regular" w:hAnsi="Charis SIL Regular" w:eastAsia="Charis SIL Regular"/>
+          <w:b w:val="0"/>
+          <w:i w:val="0"/>
+          <w:color w:val="000000"/>
+          <w:sz w:val="24"/>
+        </w:rPr>
+        <w:hyperlink r:id="rId21" w:history="1">
           <w:r>
             <w:rPr>
               <w:rStyle w:val="Hyperlink"/>
@@ -3242,7 +3426,7 @@
           <w:sz w:val="24"/>
           <w:u w:val="single"/>
         </w:rPr>
-        <w:t xml:space="preserve">Scientific research </w:t>
+        <w:t>Scientific research</w:t>
       </w:r>
       <w:r>
         <w:rPr>
@@ -3253,7 +3437,7 @@
           <w:sz w:val="24"/>
           <w:u w:val="single"/>
         </w:rPr>
-        <w:t>in colonised territorie</w:t>
+        <w:t xml:space="preserve"> </w:t>
       </w:r>
       <w:r>
         <w:rPr>
@@ -3262,8 +3446,9 @@
           <w:i w:val="0"/>
           <w:color w:val="0066CC"/>
           <w:sz w:val="24"/>
-        </w:rPr>
-        <w:t>s</w:t>
+          <w:u w:val="single"/>
+        </w:rPr>
+        <w:t>in colonised territories</w:t>
       </w:r>
       <w:r>
         <w:br/>
@@ -3585,7 +3770,7 @@
           <w:sz w:val="24"/>
           <w:u w:val="single"/>
         </w:rPr>
-        <w:hyperlink r:id="rId23" w:history="1">
+        <w:hyperlink r:id="rId22" w:history="1">
           <w:r>
             <w:rPr>
               <w:rStyle w:val="Hyperlink"/>
@@ -3603,7 +3788,7 @@
           <w:sz w:val="24"/>
           <w:u w:val="single"/>
         </w:rPr>
-        <w:hyperlink r:id="rId23" w:history="1">
+        <w:hyperlink r:id="rId22" w:history="1">
           <w:r>
             <w:rPr>
               <w:rStyle w:val="Hyperlink"/>
@@ -3621,7 +3806,7 @@
           <w:sz w:val="24"/>
           <w:u w:val="single"/>
         </w:rPr>
-        <w:hyperlink r:id="rId23" w:history="1">
+        <w:hyperlink r:id="rId22" w:history="1">
           <w:r>
             <w:rPr>
               <w:rStyle w:val="Hyperlink"/>
@@ -3639,7 +3824,7 @@
           <w:sz w:val="24"/>
           <w:u w:val="single"/>
         </w:rPr>
-        <w:hyperlink r:id="rId23" w:history="1">
+        <w:hyperlink r:id="rId22" w:history="1">
           <w:r>
             <w:rPr>
               <w:rStyle w:val="Hyperlink"/>
@@ -3657,7 +3842,7 @@
           <w:sz w:val="24"/>
           <w:u w:val="single"/>
         </w:rPr>
-        <w:hyperlink r:id="rId23" w:history="1">
+        <w:hyperlink r:id="rId22" w:history="1">
           <w:r>
             <w:rPr>
               <w:rStyle w:val="Hyperlink"/>
@@ -3675,7 +3860,7 @@
           <w:sz w:val="24"/>
           <w:u w:val="single"/>
         </w:rPr>
-        <w:hyperlink r:id="rId23" w:history="1">
+        <w:hyperlink r:id="rId22" w:history="1">
           <w:r>
             <w:rPr>
               <w:rStyle w:val="Hyperlink"/>
@@ -3693,7 +3878,7 @@
           <w:sz w:val="24"/>
           <w:u w:val="single"/>
         </w:rPr>
-        <w:hyperlink r:id="rId23" w:history="1">
+        <w:hyperlink r:id="rId22" w:history="1">
           <w:r>
             <w:rPr>
               <w:rStyle w:val="Hyperlink"/>
@@ -3801,7 +3986,7 @@
           <w:sz w:val="24"/>
           <w:u w:val="single"/>
         </w:rPr>
-        <w:hyperlink r:id="rId24" w:history="1">
+        <w:hyperlink r:id="rId23" w:history="1">
           <w:r>
             <w:rPr>
               <w:rStyle w:val="Hyperlink"/>
@@ -3819,7 +4004,7 @@
           <w:sz w:val="24"/>
           <w:u w:val="single"/>
         </w:rPr>
-        <w:hyperlink r:id="rId24" w:history="1">
+        <w:hyperlink r:id="rId23" w:history="1">
           <w:r>
             <w:rPr>
               <w:rStyle w:val="Hyperlink"/>
@@ -3837,7 +4022,7 @@
           <w:sz w:val="24"/>
           <w:u w:val="single"/>
         </w:rPr>
-        <w:hyperlink r:id="rId24" w:history="1">
+        <w:hyperlink r:id="rId23" w:history="1">
           <w:r>
             <w:rPr>
               <w:rStyle w:val="Hyperlink"/>
@@ -3955,7 +4140,7 @@
           <w:sz w:val="24"/>
           <w:u w:val="single"/>
         </w:rPr>
-        <w:hyperlink r:id="rId25" w:history="1">
+        <w:hyperlink r:id="rId24" w:history="1">
           <w:r>
             <w:rPr>
               <w:rStyle w:val="Hyperlink"/>
@@ -3973,7 +4158,7 @@
           <w:sz w:val="24"/>
           <w:u w:val="single"/>
         </w:rPr>
-        <w:hyperlink r:id="rId25" w:history="1">
+        <w:hyperlink r:id="rId24" w:history="1">
           <w:r>
             <w:rPr>
               <w:rStyle w:val="Hyperlink"/>
@@ -3991,7 +4176,7 @@
           <w:sz w:val="24"/>
           <w:u w:val="single"/>
         </w:rPr>
-        <w:hyperlink r:id="rId25" w:history="1">
+        <w:hyperlink r:id="rId24" w:history="1">
           <w:r>
             <w:rPr>
               <w:rStyle w:val="Hyperlink"/>
@@ -4007,9 +4192,15 @@
           <w:i w:val="0"/>
           <w:color w:val="0066CC"/>
           <w:sz w:val="24"/>
-          <w:u w:val="single"/>
-        </w:rPr>
-        <w:t>7</w:t>
+        </w:rPr>
+        <w:hyperlink r:id="rId24" w:history="1">
+          <w:r>
+            <w:rPr>
+              <w:rStyle w:val="Hyperlink"/>
+            </w:rPr>
+            <w:t>7</w:t>
+          </w:r>
+        </w:hyperlink>
       </w:r>
       <w:r>
         <w:rPr>
@@ -4058,7 +4249,7 @@
           <w:color w:val="0066CC"/>
           <w:sz w:val="24"/>
         </w:rPr>
-        <w:hyperlink r:id="rId25" w:history="1">
+        <w:hyperlink r:id="rId24" w:history="1">
           <w:r>
             <w:rPr>
               <w:rStyle w:val="Hyperlink"/>
@@ -4176,7 +4367,7 @@
           <w:sz w:val="24"/>
           <w:u w:val="single"/>
         </w:rPr>
-        <w:hyperlink r:id="rId26" w:history="1">
+        <w:hyperlink r:id="rId25" w:history="1">
           <w:r>
             <w:rPr>
               <w:rStyle w:val="Hyperlink"/>
@@ -4194,7 +4385,7 @@
           <w:sz w:val="24"/>
           <w:u w:val="single"/>
         </w:rPr>
-        <w:hyperlink r:id="rId26" w:history="1">
+        <w:hyperlink r:id="rId25" w:history="1">
           <w:r>
             <w:rPr>
               <w:rStyle w:val="Hyperlink"/>
@@ -4322,7 +4513,7 @@
           <w:sz w:val="24"/>
           <w:u w:val="single"/>
         </w:rPr>
-        <w:hyperlink r:id="rId27" w:history="1">
+        <w:hyperlink r:id="rId26" w:history="1">
           <w:r>
             <w:rPr>
               <w:rStyle w:val="Hyperlink"/>
@@ -4340,7 +4531,7 @@
           <w:sz w:val="24"/>
           <w:u w:val="single"/>
         </w:rPr>
-        <w:hyperlink r:id="rId27" w:history="1">
+        <w:hyperlink r:id="rId26" w:history="1">
           <w:r>
             <w:rPr>
               <w:rStyle w:val="Hyperlink"/>
@@ -4358,7 +4549,7 @@
           <w:sz w:val="24"/>
           <w:u w:val="single"/>
         </w:rPr>
-        <w:hyperlink r:id="rId27" w:history="1">
+        <w:hyperlink r:id="rId26" w:history="1">
           <w:r>
             <w:rPr>
               <w:rStyle w:val="Hyperlink"/>
@@ -4375,7 +4566,7 @@
           <w:color w:val="0066CC"/>
           <w:sz w:val="24"/>
         </w:rPr>
-        <w:hyperlink r:id="rId27" w:history="1">
+        <w:hyperlink r:id="rId26" w:history="1">
           <w:r>
             <w:rPr>
               <w:rStyle w:val="Hyperlink"/>
@@ -4403,7 +4594,7 @@
           <w:sz w:val="24"/>
           <w:u w:val="single"/>
         </w:rPr>
-        <w:hyperlink r:id="rId27" w:history="1">
+        <w:hyperlink r:id="rId26" w:history="1">
           <w:r>
             <w:rPr>
               <w:rStyle w:val="Hyperlink"/>
@@ -4421,7 +4612,7 @@
           <w:sz w:val="24"/>
           <w:u w:val="single"/>
         </w:rPr>
-        <w:hyperlink r:id="rId27" w:history="1">
+        <w:hyperlink r:id="rId26" w:history="1">
           <w:r>
             <w:rPr>
               <w:rStyle w:val="Hyperlink"/>
@@ -4522,7 +4713,7 @@
           <w:sz w:val="24"/>
           <w:u w:val="single"/>
         </w:rPr>
-        <w:hyperlink r:id="rId28" w:history="1">
+        <w:hyperlink r:id="rId27" w:history="1">
           <w:r>
             <w:rPr>
               <w:rStyle w:val="Hyperlink"/>
@@ -4540,7 +4731,7 @@
           <w:sz w:val="24"/>
           <w:u w:val="single"/>
         </w:rPr>
-        <w:hyperlink r:id="rId28" w:history="1">
+        <w:hyperlink r:id="rId27" w:history="1">
           <w:r>
             <w:rPr>
               <w:rStyle w:val="Hyperlink"/>
@@ -4658,7 +4849,7 @@
           <w:sz w:val="24"/>
           <w:u w:val="single"/>
         </w:rPr>
-        <w:hyperlink r:id="rId29" w:history="1">
+        <w:hyperlink r:id="rId28" w:history="1">
           <w:r>
             <w:rPr>
               <w:rStyle w:val="Hyperlink"/>
@@ -4676,7 +4867,7 @@
           <w:sz w:val="24"/>
           <w:u w:val="single"/>
         </w:rPr>
-        <w:hyperlink r:id="rId29" w:history="1">
+        <w:hyperlink r:id="rId28" w:history="1">
           <w:r>
             <w:rPr>
               <w:rStyle w:val="Hyperlink"/>
@@ -4774,7 +4965,7 @@
           <w:sz w:val="24"/>
           <w:u w:val="single"/>
         </w:rPr>
-        <w:hyperlink r:id="rId30" w:history="1">
+        <w:hyperlink r:id="rId29" w:history="1">
           <w:r>
             <w:rPr>
               <w:rStyle w:val="Hyperlink"/>
@@ -4792,7 +4983,7 @@
           <w:sz w:val="24"/>
           <w:u w:val="single"/>
         </w:rPr>
-        <w:hyperlink r:id="rId30" w:history="1">
+        <w:hyperlink r:id="rId29" w:history="1">
           <w:r>
             <w:rPr>
               <w:rStyle w:val="Hyperlink"/>

--- a/EXPORTS/DOCX/published/niveau2/English/ChristianMission.docx
+++ b/EXPORTS/DOCX/published/niveau2/English/ChristianMission.docx
@@ -445,75 +445,13 @@
       </w:r>
       <w:r>
         <w:rPr>
-          <w:u w:val="single" w:color="0066cc"/>
           <w:rFonts w:ascii="Charis SIL Regular" w:hAnsi="Charis SIL Regular" w:eastAsia="Charis SIL Regular"/>
           <w:b w:val="0"/>
           <w:i w:val="0"/>
           <w:color w:val="000000"/>
           <w:sz w:val="24"/>
         </w:rPr>
-        <w:hyperlink r:id="rId9" w:history="1">
-          <w:r>
-            <w:rPr>
-              <w:rStyle w:val="Hyperlink"/>
-            </w:rPr>
-            <w:t>made up of ob</w:t>
-          </w:r>
-        </w:hyperlink>
-      </w:r>
-      <w:r>
-        <w:rPr>
-          <w:u w:val="single" w:color="0066cc"/>
-          <w:rFonts w:ascii="Charis SIL Regular" w:hAnsi="Charis SIL Regular" w:eastAsia="Charis SIL Regular"/>
-          <w:b w:val="0"/>
-          <w:i w:val="0"/>
-          <w:color w:val="000000"/>
-          <w:sz w:val="24"/>
-        </w:rPr>
-        <w:hyperlink r:id="rId9" w:history="1">
-          <w:r>
-            <w:rPr>
-              <w:rStyle w:val="Hyperlink"/>
-            </w:rPr>
-            <w:t>jects tha</w:t>
-          </w:r>
-        </w:hyperlink>
-      </w:r>
-      <w:r>
-        <w:rPr>
-          <w:u w:val="single" w:color="0066cc"/>
-          <w:rFonts w:ascii="Charis SIL Regular" w:hAnsi="Charis SIL Regular" w:eastAsia="Charis SIL Regular"/>
-          <w:b w:val="0"/>
-          <w:i w:val="0"/>
-          <w:color w:val="000000"/>
-          <w:sz w:val="24"/>
-        </w:rPr>
-        <w:hyperlink r:id="rId9" w:history="1">
-          <w:r>
-            <w:rPr>
-              <w:rStyle w:val="Hyperlink"/>
-            </w:rPr>
-            <w:t>t</w:t>
-          </w:r>
-        </w:hyperlink>
-      </w:r>
-      <w:r>
-        <w:rPr>
-          <w:u w:val="single" w:color="0066cc"/>
-          <w:rFonts w:ascii="Charis SIL Regular" w:hAnsi="Charis SIL Regular" w:eastAsia="Charis SIL Regular"/>
-          <w:b w:val="0"/>
-          <w:i w:val="0"/>
-          <w:color w:val="000000"/>
-          <w:sz w:val="24"/>
-        </w:rPr>
-        <w:hyperlink r:id="rId9" w:history="1">
-          <w:r>
-            <w:rPr>
-              <w:rStyle w:val="Hyperlink"/>
-            </w:rPr>
-            <w:t xml:space="preserve"> were coll</w:t>
-          </w:r>
-        </w:hyperlink>
+        <w:t>made up of objects that were coll</w:t>
       </w:r>
       <w:r>
         <w:rPr>
@@ -794,7 +732,7 @@
             <w:rPr>
               <w:rStyle w:val="Hyperlink"/>
             </w:rPr>
-            <w:t>r</w:t>
+            <w:t>regation</w:t>
           </w:r>
         </w:hyperlink>
       </w:r>
@@ -807,14 +745,7 @@
           <w:sz w:val="24"/>
           <w:u w:val="single"/>
         </w:rPr>
-        <w:hyperlink r:id="rId10" w:history="1">
-          <w:r>
-            <w:rPr>
-              <w:rStyle w:val="Hyperlink"/>
-            </w:rPr>
-            <w:t>egation</w:t>
-          </w:r>
-        </w:hyperlink>
+        <w:t xml:space="preserve"> </w:t>
       </w:r>
       <w:r>
         <w:rPr>
@@ -825,18 +756,7 @@
           <w:sz w:val="24"/>
           <w:u w:val="single"/>
         </w:rPr>
-        <w:t xml:space="preserve"> </w:t>
-      </w:r>
-      <w:r>
-        <w:rPr>
-          <w:rFonts w:ascii="Charis SIL Regular" w:hAnsi="Charis SIL Regular" w:eastAsia="Charis SIL Regular"/>
-          <w:b w:val="0"/>
-          <w:i w:val="0"/>
-          <w:color w:val="0066CC"/>
-          <w:sz w:val="24"/>
-          <w:u w:val="single"/>
-        </w:rPr>
-        <w:hyperlink r:id="rId10" w:history="1">
+        <w:hyperlink r:id="rId11" w:history="1">
           <w:r>
             <w:rPr>
               <w:rStyle w:val="Hyperlink"/>
@@ -912,7 +832,7 @@
           <w:sz w:val="24"/>
           <w:u w:val="single"/>
         </w:rPr>
-        <w:hyperlink r:id="rId11" w:history="1">
+        <w:hyperlink r:id="rId10" w:history="1">
           <w:r>
             <w:rPr>
               <w:rStyle w:val="Hyperlink"/>
@@ -930,7 +850,7 @@
           <w:sz w:val="24"/>
           <w:u w:val="single"/>
         </w:rPr>
-        <w:hyperlink r:id="rId11" w:history="1">
+        <w:hyperlink r:id="rId10" w:history="1">
           <w:r>
             <w:rPr>
               <w:rStyle w:val="Hyperlink"/>
@@ -959,7 +879,7 @@
           <w:sz w:val="24"/>
           <w:u w:val="single"/>
         </w:rPr>
-        <w:hyperlink r:id="rId11" w:history="1">
+        <w:hyperlink r:id="rId10" w:history="1">
           <w:r>
             <w:rPr>
               <w:rStyle w:val="Hyperlink"/>
@@ -1267,13 +1187,67 @@
       </w:r>
       <w:r>
         <w:rPr>
+          <w:u w:val="single" w:color="0066cc"/>
           <w:rFonts w:ascii="Charis SIL Regular" w:hAnsi="Charis SIL Regular" w:eastAsia="Charis SIL Regular"/>
           <w:b w:val="0"/>
           <w:i w:val="0"/>
           <w:color w:val="000000"/>
           <w:sz w:val="24"/>
         </w:rPr>
-        <w:t xml:space="preserve">2024. Objects that were collected by the </w:t>
+        <w:hyperlink r:id="rId12" w:history="1">
+          <w:r>
+            <w:rPr>
+              <w:rStyle w:val="Hyperlink"/>
+            </w:rPr>
+            <w:t>2024</w:t>
+          </w:r>
+        </w:hyperlink>
+      </w:r>
+      <w:r>
+        <w:rPr>
+          <w:u w:val="single" w:color="0066cc"/>
+          <w:rFonts w:ascii="Charis SIL Regular" w:hAnsi="Charis SIL Regular" w:eastAsia="Charis SIL Regular"/>
+          <w:b w:val="0"/>
+          <w:i w:val="0"/>
+          <w:color w:val="000000"/>
+          <w:sz w:val="24"/>
+        </w:rPr>
+        <w:hyperlink r:id="rId12" w:history="1">
+          <w:r>
+            <w:rPr>
+              <w:rStyle w:val="Hyperlink"/>
+            </w:rPr>
+            <w:t>. O</w:t>
+          </w:r>
+        </w:hyperlink>
+      </w:r>
+      <w:r>
+        <w:rPr>
+          <w:u w:val="single" w:color="0066cc"/>
+          <w:rFonts w:ascii="Charis SIL Regular" w:hAnsi="Charis SIL Regular" w:eastAsia="Charis SIL Regular"/>
+          <w:b w:val="0"/>
+          <w:i w:val="0"/>
+          <w:color w:val="000000"/>
+          <w:sz w:val="24"/>
+        </w:rPr>
+        <w:hyperlink r:id="rId12" w:history="1">
+          <w:r>
+            <w:rPr>
+              <w:rStyle w:val="Hyperlink"/>
+            </w:rPr>
+            <w:t>bjec</w:t>
+          </w:r>
+        </w:hyperlink>
+      </w:r>
+      <w:r>
+        <w:rPr>
+          <w:rFonts w:ascii="Charis SIL Regular" w:hAnsi="Charis SIL Regular" w:eastAsia="Charis SIL Regular"/>
+          <w:b w:val="0"/>
+          <w:i w:val="0"/>
+          <w:color w:val="000000"/>
+          <w:sz w:val="24"/>
+        </w:rPr>
+        <w:t xml:space="preserve">ts that were collected by the </w:t>
       </w:r>
       <w:r>
         <w:rPr>
@@ -2497,8 +2471,16 @@
           <w:i w:val="0"/>
           <w:color w:val="0066CC"/>
           <w:sz w:val="24"/>
-        </w:rPr>
-        <w:t>Churches in the Nether</w:t>
+          <w:u w:val="single"/>
+        </w:rPr>
+        <w:hyperlink r:id="rId19" w:history="1">
+          <w:r>
+            <w:rPr>
+              <w:rStyle w:val="Hyperlink"/>
+            </w:rPr>
+            <w:t>Churches</w:t>
+          </w:r>
+        </w:hyperlink>
       </w:r>
       <w:r>
         <w:rPr>
@@ -2509,7 +2491,112 @@
           <w:sz w:val="24"/>
           <w:u w:val="single"/>
         </w:rPr>
-        <w:hyperlink r:id="rId18" w:history="1">
+        <w:t xml:space="preserve"> </w:t>
+      </w:r>
+      <w:r>
+        <w:rPr>
+          <w:rFonts w:ascii="Charis SIL Regular" w:hAnsi="Charis SIL Regular" w:eastAsia="Charis SIL Regular"/>
+          <w:b w:val="0"/>
+          <w:i w:val="0"/>
+          <w:color w:val="0066CC"/>
+          <w:sz w:val="24"/>
+          <w:u w:val="single"/>
+        </w:rPr>
+        <w:hyperlink r:id="rId19" w:history="1">
+          <w:r>
+            <w:rPr>
+              <w:rStyle w:val="Hyperlink"/>
+            </w:rPr>
+            <w:t>in</w:t>
+          </w:r>
+        </w:hyperlink>
+      </w:r>
+      <w:r>
+        <w:rPr>
+          <w:rFonts w:ascii="Charis SIL Regular" w:hAnsi="Charis SIL Regular" w:eastAsia="Charis SIL Regular"/>
+          <w:b w:val="0"/>
+          <w:i w:val="0"/>
+          <w:color w:val="0066CC"/>
+          <w:sz w:val="24"/>
+          <w:u w:val="single"/>
+        </w:rPr>
+        <w:t xml:space="preserve"> </w:t>
+      </w:r>
+      <w:r>
+        <w:rPr>
+          <w:rFonts w:ascii="Charis SIL Regular" w:hAnsi="Charis SIL Regular" w:eastAsia="Charis SIL Regular"/>
+          <w:b w:val="0"/>
+          <w:i w:val="0"/>
+          <w:color w:val="0066CC"/>
+          <w:sz w:val="24"/>
+          <w:u w:val="single"/>
+        </w:rPr>
+        <w:hyperlink r:id="rId19" w:history="1">
+          <w:r>
+            <w:rPr>
+              <w:rStyle w:val="Hyperlink"/>
+            </w:rPr>
+            <w:t>th</w:t>
+          </w:r>
+        </w:hyperlink>
+      </w:r>
+      <w:r>
+        <w:rPr>
+          <w:rFonts w:ascii="Charis SIL Regular" w:hAnsi="Charis SIL Regular" w:eastAsia="Charis SIL Regular"/>
+          <w:b w:val="0"/>
+          <w:i w:val="0"/>
+          <w:color w:val="0066CC"/>
+          <w:sz w:val="24"/>
+          <w:u w:val="single"/>
+        </w:rPr>
+        <w:hyperlink r:id="rId19" w:history="1">
+          <w:r>
+            <w:rPr>
+              <w:rStyle w:val="Hyperlink"/>
+            </w:rPr>
+            <w:t>e</w:t>
+          </w:r>
+        </w:hyperlink>
+      </w:r>
+      <w:r>
+        <w:rPr>
+          <w:rFonts w:ascii="Charis SIL Regular" w:hAnsi="Charis SIL Regular" w:eastAsia="Charis SIL Regular"/>
+          <w:b w:val="0"/>
+          <w:i w:val="0"/>
+          <w:color w:val="0066CC"/>
+          <w:sz w:val="24"/>
+          <w:u w:val="single"/>
+        </w:rPr>
+        <w:t xml:space="preserve"> </w:t>
+      </w:r>
+      <w:r>
+        <w:rPr>
+          <w:rFonts w:ascii="Charis SIL Regular" w:hAnsi="Charis SIL Regular" w:eastAsia="Charis SIL Regular"/>
+          <w:b w:val="0"/>
+          <w:i w:val="0"/>
+          <w:color w:val="0066CC"/>
+          <w:sz w:val="24"/>
+          <w:u w:val="single"/>
+        </w:rPr>
+        <w:hyperlink r:id="rId19" w:history="1">
+          <w:r>
+            <w:rPr>
+              <w:rStyle w:val="Hyperlink"/>
+            </w:rPr>
+            <w:t>Nether</w:t>
+          </w:r>
+        </w:hyperlink>
+      </w:r>
+      <w:r>
+        <w:rPr>
+          <w:rFonts w:ascii="Charis SIL Regular" w:hAnsi="Charis SIL Regular" w:eastAsia="Charis SIL Regular"/>
+          <w:b w:val="0"/>
+          <w:i w:val="0"/>
+          <w:color w:val="0066CC"/>
+          <w:sz w:val="24"/>
+          <w:u w:val="single"/>
+        </w:rPr>
+        <w:hyperlink r:id="rId19" w:history="1">
           <w:r>
             <w:rPr>
               <w:rStyle w:val="Hyperlink"/>
@@ -2520,20 +2607,14 @@
       </w:r>
       <w:r>
         <w:rPr>
+          <w:u w:val="single" w:color="0066cc"/>
           <w:rFonts w:ascii="Charis SIL Regular" w:hAnsi="Charis SIL Regular" w:eastAsia="Charis SIL Regular"/>
           <w:b w:val="0"/>
           <w:i w:val="0"/>
           <w:color w:val="000000"/>
           <w:sz w:val="24"/>
         </w:rPr>
-        <w:hyperlink r:id="rId18" w:history="1">
-          <w:r>
-            <w:rPr>
-              <w:rStyle w:val="Hyperlink"/>
-            </w:rPr>
-            <w:t xml:space="preserve">, </w:t>
-          </w:r>
-        </w:hyperlink>
+        <w:t xml:space="preserve">, </w:t>
       </w:r>
       <w:r>
         <w:rPr>
@@ -2544,7 +2625,7 @@
           <w:sz w:val="24"/>
           <w:u w:val="single"/>
         </w:rPr>
-        <w:hyperlink r:id="rId18" w:history="1">
+        <w:hyperlink r:id="rId20" w:history="1">
           <w:r>
             <w:rPr>
               <w:rStyle w:val="Hyperlink"/>
@@ -2562,7 +2643,7 @@
           <w:sz w:val="24"/>
           <w:u w:val="single"/>
         </w:rPr>
-        <w:hyperlink r:id="rId19" w:history="1">
+        <w:hyperlink r:id="rId20" w:history="1">
           <w:r>
             <w:rPr>
               <w:rStyle w:val="Hyperlink"/>
@@ -2580,12 +2661,48 @@
           <w:sz w:val="24"/>
           <w:u w:val="single"/>
         </w:rPr>
+        <w:hyperlink r:id="rId20" w:history="1">
+          <w:r>
+            <w:rPr>
+              <w:rStyle w:val="Hyperlink"/>
+            </w:rPr>
+            <w:t>Prote</w:t>
+          </w:r>
+        </w:hyperlink>
+      </w:r>
+      <w:r>
+        <w:rPr>
+          <w:rFonts w:ascii="Charis SIL Regular" w:hAnsi="Charis SIL Regular" w:eastAsia="Charis SIL Regular"/>
+          <w:b w:val="0"/>
+          <w:i w:val="0"/>
+          <w:color w:val="0066CC"/>
+          <w:sz w:val="24"/>
+          <w:u w:val="single"/>
+        </w:rPr>
+        <w:hyperlink r:id="rId20" w:history="1">
+          <w:r>
+            <w:rPr>
+              <w:rStyle w:val="Hyperlink"/>
+            </w:rPr>
+            <w:t>s</w:t>
+          </w:r>
+        </w:hyperlink>
+      </w:r>
+      <w:r>
+        <w:rPr>
+          <w:rFonts w:ascii="Charis SIL Regular" w:hAnsi="Charis SIL Regular" w:eastAsia="Charis SIL Regular"/>
+          <w:b w:val="0"/>
+          <w:i w:val="0"/>
+          <w:color w:val="0066CC"/>
+          <w:sz w:val="24"/>
+          <w:u w:val="single"/>
+        </w:rPr>
         <w:hyperlink r:id="rId19" w:history="1">
           <w:r>
             <w:rPr>
               <w:rStyle w:val="Hyperlink"/>
             </w:rPr>
-            <w:t>Prote</w:t>
+            <w:t>tant</w:t>
           </w:r>
         </w:hyperlink>
       </w:r>
@@ -2616,42 +2733,6 @@
           <w:sz w:val="24"/>
           <w:u w:val="single"/>
         </w:rPr>
-        <w:hyperlink r:id="rId19" w:history="1">
-          <w:r>
-            <w:rPr>
-              <w:rStyle w:val="Hyperlink"/>
-            </w:rPr>
-            <w:t>tant</w:t>
-          </w:r>
-        </w:hyperlink>
-      </w:r>
-      <w:r>
-        <w:rPr>
-          <w:rFonts w:ascii="Charis SIL Regular" w:hAnsi="Charis SIL Regular" w:eastAsia="Charis SIL Regular"/>
-          <w:b w:val="0"/>
-          <w:i w:val="0"/>
-          <w:color w:val="0066CC"/>
-          <w:sz w:val="24"/>
-          <w:u w:val="single"/>
-        </w:rPr>
-        <w:hyperlink r:id="rId19" w:history="1">
-          <w:r>
-            <w:rPr>
-              <w:rStyle w:val="Hyperlink"/>
-            </w:rPr>
-            <w:t>s</w:t>
-          </w:r>
-        </w:hyperlink>
-      </w:r>
-      <w:r>
-        <w:rPr>
-          <w:rFonts w:ascii="Charis SIL Regular" w:hAnsi="Charis SIL Regular" w:eastAsia="Charis SIL Regular"/>
-          <w:b w:val="0"/>
-          <w:i w:val="0"/>
-          <w:color w:val="0066CC"/>
-          <w:sz w:val="24"/>
-          <w:u w:val="single"/>
-        </w:rPr>
         <w:t xml:space="preserve"> </w:t>
       </w:r>
       <w:r>
@@ -2793,31 +2874,25 @@
       </w:r>
       <w:r>
         <w:rPr>
+          <w:u w:val="single" w:color="0066cc"/>
           <w:rFonts w:ascii="Charis SIL Regular" w:hAnsi="Charis SIL Regular" w:eastAsia="Charis SIL Regular"/>
           <w:b w:val="0"/>
           <w:i w:val="0"/>
           <w:color w:val="000000"/>
           <w:sz w:val="24"/>
         </w:rPr>
+        <w:t xml:space="preserve">teit, </w:t>
+      </w:r>
+      <w:r>
+        <w:rPr>
+          <w:rFonts w:ascii="Charis SIL Regular" w:hAnsi="Charis SIL Regular" w:eastAsia="Charis SIL Regular"/>
+          <w:b w:val="0"/>
+          <w:i w:val="0"/>
+          <w:color w:val="0066CC"/>
+          <w:sz w:val="24"/>
+          <w:u w:val="single"/>
+        </w:rPr>
         <w:hyperlink r:id="rId19" w:history="1">
-          <w:r>
-            <w:rPr>
-              <w:rStyle w:val="Hyperlink"/>
-            </w:rPr>
-            <w:t xml:space="preserve">teit, </w:t>
-          </w:r>
-        </w:hyperlink>
-      </w:r>
-      <w:r>
-        <w:rPr>
-          <w:rFonts w:ascii="Charis SIL Regular" w:hAnsi="Charis SIL Regular" w:eastAsia="Charis SIL Regular"/>
-          <w:b w:val="0"/>
-          <w:i w:val="0"/>
-          <w:color w:val="0066CC"/>
-          <w:sz w:val="24"/>
-          <w:u w:val="single"/>
-        </w:rPr>
-        <w:hyperlink r:id="rId20" w:history="1">
           <w:r>
             <w:rPr>
               <w:rStyle w:val="Hyperlink"/>
@@ -2835,7 +2910,7 @@
           <w:sz w:val="24"/>
           <w:u w:val="single"/>
         </w:rPr>
-        <w:hyperlink r:id="rId20" w:history="1">
+        <w:hyperlink r:id="rId21" w:history="1">
           <w:r>
             <w:rPr>
               <w:rStyle w:val="Hyperlink"/>
@@ -2853,7 +2928,7 @@
           <w:sz w:val="24"/>
           <w:u w:val="single"/>
         </w:rPr>
-        <w:hyperlink r:id="rId20" w:history="1">
+        <w:hyperlink r:id="rId21" w:history="1">
           <w:r>
             <w:rPr>
               <w:rStyle w:val="Hyperlink"/>
@@ -2871,7 +2946,7 @@
           <w:sz w:val="24"/>
           <w:u w:val="single"/>
         </w:rPr>
-        <w:hyperlink r:id="rId20" w:history="1">
+        <w:hyperlink r:id="rId21" w:history="1">
           <w:r>
             <w:rPr>
               <w:rStyle w:val="Hyperlink"/>
@@ -2889,7 +2964,7 @@
           <w:sz w:val="24"/>
           <w:u w:val="single"/>
         </w:rPr>
-        <w:hyperlink r:id="rId20" w:history="1">
+        <w:hyperlink r:id="rId19" w:history="1">
           <w:r>
             <w:rPr>
               <w:rStyle w:val="Hyperlink"/>
@@ -2907,7 +2982,7 @@
           <w:sz w:val="24"/>
           <w:u w:val="single"/>
         </w:rPr>
-        <w:hyperlink r:id="rId20" w:history="1">
+        <w:hyperlink r:id="rId19" w:history="1">
           <w:r>
             <w:rPr>
               <w:rStyle w:val="Hyperlink"/>
@@ -2925,7 +3000,7 @@
           <w:sz w:val="24"/>
           <w:u w:val="single"/>
         </w:rPr>
-        <w:hyperlink r:id="rId20" w:history="1">
+        <w:hyperlink r:id="rId19" w:history="1">
           <w:r>
             <w:rPr>
               <w:rStyle w:val="Hyperlink"/>
@@ -2943,7 +3018,7 @@
           <w:sz w:val="24"/>
           <w:u w:val="single"/>
         </w:rPr>
-        <w:hyperlink r:id="rId20" w:history="1">
+        <w:hyperlink r:id="rId19" w:history="1">
           <w:r>
             <w:rPr>
               <w:rStyle w:val="Hyperlink"/>
@@ -2972,7 +3047,7 @@
           <w:sz w:val="24"/>
           <w:u w:val="single"/>
         </w:rPr>
-        <w:hyperlink r:id="rId20" w:history="1">
+        <w:hyperlink r:id="rId21" w:history="1">
           <w:r>
             <w:rPr>
               <w:rStyle w:val="Hyperlink"/>
@@ -3000,7 +3075,7 @@
           <w:sz w:val="24"/>
           <w:u w:val="single"/>
         </w:rPr>
-        <w:hyperlink r:id="rId21" w:history="1">
+        <w:hyperlink r:id="rId22" w:history="1">
           <w:r>
             <w:rPr>
               <w:rStyle w:val="Hyperlink"/>
@@ -3018,7 +3093,7 @@
           <w:sz w:val="24"/>
           <w:u w:val="single"/>
         </w:rPr>
-        <w:hyperlink r:id="rId21" w:history="1">
+        <w:hyperlink r:id="rId22" w:history="1">
           <w:r>
             <w:rPr>
               <w:rStyle w:val="Hyperlink"/>
@@ -3036,7 +3111,7 @@
           <w:sz w:val="24"/>
           <w:u w:val="single"/>
         </w:rPr>
-        <w:hyperlink r:id="rId21" w:history="1">
+        <w:hyperlink r:id="rId22" w:history="1">
           <w:r>
             <w:rPr>
               <w:rStyle w:val="Hyperlink"/>
@@ -3065,7 +3140,7 @@
           <w:sz w:val="24"/>
           <w:u w:val="single"/>
         </w:rPr>
-        <w:hyperlink r:id="rId21" w:history="1">
+        <w:hyperlink r:id="rId22" w:history="1">
           <w:r>
             <w:rPr>
               <w:rStyle w:val="Hyperlink"/>
@@ -3083,7 +3158,7 @@
           <w:sz w:val="24"/>
           <w:u w:val="single"/>
         </w:rPr>
-        <w:hyperlink r:id="rId21" w:history="1">
+        <w:hyperlink r:id="rId22" w:history="1">
           <w:r>
             <w:rPr>
               <w:rStyle w:val="Hyperlink"/>
@@ -3112,7 +3187,7 @@
           <w:sz w:val="24"/>
           <w:u w:val="single"/>
         </w:rPr>
-        <w:hyperlink r:id="rId21" w:history="1">
+        <w:hyperlink r:id="rId22" w:history="1">
           <w:r>
             <w:rPr>
               <w:rStyle w:val="Hyperlink"/>
@@ -3140,7 +3215,7 @@
           <w:color w:val="000000"/>
           <w:sz w:val="24"/>
         </w:rPr>
-        <w:hyperlink r:id="rId20" w:history="1">
+        <w:hyperlink r:id="rId21" w:history="1">
           <w:r>
             <w:rPr>
               <w:rStyle w:val="Hyperlink"/>
@@ -3178,7 +3253,7 @@
           <w:color w:val="000000"/>
           <w:sz w:val="24"/>
         </w:rPr>
-        <w:hyperlink r:id="rId20" w:history="1">
+        <w:hyperlink r:id="rId21" w:history="1">
           <w:r>
             <w:rPr>
               <w:rStyle w:val="Hyperlink"/>
@@ -3196,7 +3271,7 @@
           <w:color w:val="000000"/>
           <w:sz w:val="24"/>
         </w:rPr>
-        <w:hyperlink r:id="rId20" w:history="1">
+        <w:hyperlink r:id="rId21" w:history="1">
           <w:r>
             <w:rPr>
               <w:rStyle w:val="Hyperlink"/>
@@ -3214,7 +3289,7 @@
           <w:color w:val="000000"/>
           <w:sz w:val="24"/>
         </w:rPr>
-        <w:hyperlink r:id="rId20" w:history="1">
+        <w:hyperlink r:id="rId21" w:history="1">
           <w:r>
             <w:rPr>
               <w:rStyle w:val="Hyperlink"/>
@@ -3225,6 +3300,16 @@
       </w:r>
       <w:r>
         <w:rPr>
+          <w:rFonts w:ascii="Charis SIL Regular" w:hAnsi="Charis SIL Regular" w:eastAsia="Charis SIL Regular"/>
+          <w:b w:val="0"/>
+          <w:i w:val="0"/>
+          <w:color w:val="000000"/>
+          <w:sz w:val="24"/>
+        </w:rPr>
+        <w:t>the count</w:t>
+      </w:r>
+      <w:r>
+        <w:rPr>
           <w:u w:val="single" w:color="0066cc"/>
           <w:rFonts w:ascii="Charis SIL Regular" w:hAnsi="Charis SIL Regular" w:eastAsia="Charis SIL Regular"/>
           <w:b w:val="0"/>
@@ -3232,28 +3317,7 @@
           <w:color w:val="000000"/>
           <w:sz w:val="24"/>
         </w:rPr>
-        <w:t>t</w:t>
-      </w:r>
-      <w:r>
-        <w:rPr>
-          <w:rFonts w:ascii="Charis SIL Regular" w:hAnsi="Charis SIL Regular" w:eastAsia="Charis SIL Regular"/>
-          <w:b w:val="0"/>
-          <w:i w:val="0"/>
-          <w:color w:val="000000"/>
-          <w:sz w:val="24"/>
-        </w:rPr>
-        <w:t>he count</w:t>
-      </w:r>
-      <w:r>
-        <w:rPr>
-          <w:u w:val="single" w:color="0066cc"/>
-          <w:rFonts w:ascii="Charis SIL Regular" w:hAnsi="Charis SIL Regular" w:eastAsia="Charis SIL Regular"/>
-          <w:b w:val="0"/>
-          <w:i w:val="0"/>
-          <w:color w:val="000000"/>
-          <w:sz w:val="24"/>
-        </w:rPr>
-        <w:hyperlink r:id="rId21" w:history="1">
+        <w:hyperlink r:id="rId22" w:history="1">
           <w:r>
             <w:rPr>
               <w:rStyle w:val="Hyperlink"/>
@@ -3271,7 +3335,7 @@
           <w:color w:val="000000"/>
           <w:sz w:val="24"/>
         </w:rPr>
-        <w:hyperlink r:id="rId21" w:history="1">
+        <w:hyperlink r:id="rId22" w:history="1">
           <w:r>
             <w:rPr>
               <w:rStyle w:val="Hyperlink"/>
@@ -3289,7 +3353,7 @@
           <w:color w:val="000000"/>
           <w:sz w:val="24"/>
         </w:rPr>
-        <w:hyperlink r:id="rId21" w:history="1">
+        <w:hyperlink r:id="rId22" w:history="1">
           <w:r>
             <w:rPr>
               <w:rStyle w:val="Hyperlink"/>
@@ -3579,7 +3643,7 @@
           <w:sz w:val="24"/>
           <w:u w:val="single"/>
         </w:rPr>
-        <w:t>Scientific research in colonised territ</w:t>
+        <w:t>Scientific research in colonised terri</w:t>
       </w:r>
       <w:r>
         <w:rPr>
@@ -3590,7 +3654,7 @@
           <w:sz w:val="24"/>
           <w:u w:val="single"/>
         </w:rPr>
-        <w:t>orie</w:t>
+        <w:t>t</w:t>
       </w:r>
       <w:r>
         <w:rPr>
@@ -3599,8 +3663,9 @@
           <w:i w:val="0"/>
           <w:color w:val="0066CC"/>
           <w:sz w:val="24"/>
-        </w:rPr>
-        <w:t>s</w:t>
+          <w:u w:val="single"/>
+        </w:rPr>
+        <w:t>ories</w:t>
       </w:r>
       <w:r>
         <w:br/>
@@ -3770,7 +3835,7 @@
           <w:sz w:val="24"/>
           <w:u w:val="single"/>
         </w:rPr>
-        <w:hyperlink r:id="rId22" w:history="1">
+        <w:hyperlink r:id="rId23" w:history="1">
           <w:r>
             <w:rPr>
               <w:rStyle w:val="Hyperlink"/>
@@ -3788,7 +3853,7 @@
           <w:sz w:val="24"/>
           <w:u w:val="single"/>
         </w:rPr>
-        <w:hyperlink r:id="rId22" w:history="1">
+        <w:hyperlink r:id="rId23" w:history="1">
           <w:r>
             <w:rPr>
               <w:rStyle w:val="Hyperlink"/>
@@ -3806,7 +3871,7 @@
           <w:sz w:val="24"/>
           <w:u w:val="single"/>
         </w:rPr>
-        <w:hyperlink r:id="rId22" w:history="1">
+        <w:hyperlink r:id="rId23" w:history="1">
           <w:r>
             <w:rPr>
               <w:rStyle w:val="Hyperlink"/>
@@ -3824,7 +3889,7 @@
           <w:sz w:val="24"/>
           <w:u w:val="single"/>
         </w:rPr>
-        <w:hyperlink r:id="rId22" w:history="1">
+        <w:hyperlink r:id="rId23" w:history="1">
           <w:r>
             <w:rPr>
               <w:rStyle w:val="Hyperlink"/>
@@ -3842,7 +3907,7 @@
           <w:sz w:val="24"/>
           <w:u w:val="single"/>
         </w:rPr>
-        <w:hyperlink r:id="rId22" w:history="1">
+        <w:hyperlink r:id="rId23" w:history="1">
           <w:r>
             <w:rPr>
               <w:rStyle w:val="Hyperlink"/>
@@ -3860,7 +3925,7 @@
           <w:sz w:val="24"/>
           <w:u w:val="single"/>
         </w:rPr>
-        <w:hyperlink r:id="rId22" w:history="1">
+        <w:hyperlink r:id="rId23" w:history="1">
           <w:r>
             <w:rPr>
               <w:rStyle w:val="Hyperlink"/>
@@ -3878,7 +3943,7 @@
           <w:sz w:val="24"/>
           <w:u w:val="single"/>
         </w:rPr>
-        <w:hyperlink r:id="rId22" w:history="1">
+        <w:hyperlink r:id="rId23" w:history="1">
           <w:r>
             <w:rPr>
               <w:rStyle w:val="Hyperlink"/>
@@ -3986,7 +4051,7 @@
           <w:sz w:val="24"/>
           <w:u w:val="single"/>
         </w:rPr>
-        <w:hyperlink r:id="rId23" w:history="1">
+        <w:hyperlink r:id="rId24" w:history="1">
           <w:r>
             <w:rPr>
               <w:rStyle w:val="Hyperlink"/>
@@ -4004,7 +4069,7 @@
           <w:sz w:val="24"/>
           <w:u w:val="single"/>
         </w:rPr>
-        <w:hyperlink r:id="rId23" w:history="1">
+        <w:hyperlink r:id="rId24" w:history="1">
           <w:r>
             <w:rPr>
               <w:rStyle w:val="Hyperlink"/>
@@ -4022,7 +4087,7 @@
           <w:sz w:val="24"/>
           <w:u w:val="single"/>
         </w:rPr>
-        <w:hyperlink r:id="rId23" w:history="1">
+        <w:hyperlink r:id="rId24" w:history="1">
           <w:r>
             <w:rPr>
               <w:rStyle w:val="Hyperlink"/>
@@ -4140,7 +4205,7 @@
           <w:sz w:val="24"/>
           <w:u w:val="single"/>
         </w:rPr>
-        <w:hyperlink r:id="rId24" w:history="1">
+        <w:hyperlink r:id="rId25" w:history="1">
           <w:r>
             <w:rPr>
               <w:rStyle w:val="Hyperlink"/>
@@ -4158,7 +4223,7 @@
           <w:sz w:val="24"/>
           <w:u w:val="single"/>
         </w:rPr>
-        <w:hyperlink r:id="rId24" w:history="1">
+        <w:hyperlink r:id="rId25" w:history="1">
           <w:r>
             <w:rPr>
               <w:rStyle w:val="Hyperlink"/>
@@ -4176,7 +4241,7 @@
           <w:sz w:val="24"/>
           <w:u w:val="single"/>
         </w:rPr>
-        <w:hyperlink r:id="rId24" w:history="1">
+        <w:hyperlink r:id="rId25" w:history="1">
           <w:r>
             <w:rPr>
               <w:rStyle w:val="Hyperlink"/>
@@ -4192,15 +4257,9 @@
           <w:i w:val="0"/>
           <w:color w:val="0066CC"/>
           <w:sz w:val="24"/>
-        </w:rPr>
-        <w:hyperlink r:id="rId24" w:history="1">
-          <w:r>
-            <w:rPr>
-              <w:rStyle w:val="Hyperlink"/>
-            </w:rPr>
-            <w:t>7</w:t>
-          </w:r>
-        </w:hyperlink>
+          <w:u w:val="single"/>
+        </w:rPr>
+        <w:t>7</w:t>
       </w:r>
       <w:r>
         <w:rPr>
@@ -4249,7 +4308,7 @@
           <w:color w:val="0066CC"/>
           <w:sz w:val="24"/>
         </w:rPr>
-        <w:hyperlink r:id="rId24" w:history="1">
+        <w:hyperlink r:id="rId25" w:history="1">
           <w:r>
             <w:rPr>
               <w:rStyle w:val="Hyperlink"/>
@@ -4367,7 +4426,7 @@
           <w:sz w:val="24"/>
           <w:u w:val="single"/>
         </w:rPr>
-        <w:hyperlink r:id="rId25" w:history="1">
+        <w:hyperlink r:id="rId26" w:history="1">
           <w:r>
             <w:rPr>
               <w:rStyle w:val="Hyperlink"/>
@@ -4385,7 +4444,7 @@
           <w:sz w:val="24"/>
           <w:u w:val="single"/>
         </w:rPr>
-        <w:hyperlink r:id="rId25" w:history="1">
+        <w:hyperlink r:id="rId26" w:history="1">
           <w:r>
             <w:rPr>
               <w:rStyle w:val="Hyperlink"/>
@@ -4513,7 +4572,7 @@
           <w:sz w:val="24"/>
           <w:u w:val="single"/>
         </w:rPr>
-        <w:hyperlink r:id="rId26" w:history="1">
+        <w:hyperlink r:id="rId27" w:history="1">
           <w:r>
             <w:rPr>
               <w:rStyle w:val="Hyperlink"/>
@@ -4531,7 +4590,7 @@
           <w:sz w:val="24"/>
           <w:u w:val="single"/>
         </w:rPr>
-        <w:hyperlink r:id="rId26" w:history="1">
+        <w:hyperlink r:id="rId27" w:history="1">
           <w:r>
             <w:rPr>
               <w:rStyle w:val="Hyperlink"/>
@@ -4549,7 +4608,7 @@
           <w:sz w:val="24"/>
           <w:u w:val="single"/>
         </w:rPr>
-        <w:hyperlink r:id="rId26" w:history="1">
+        <w:hyperlink r:id="rId27" w:history="1">
           <w:r>
             <w:rPr>
               <w:rStyle w:val="Hyperlink"/>
@@ -4566,7 +4625,7 @@
           <w:color w:val="0066CC"/>
           <w:sz w:val="24"/>
         </w:rPr>
-        <w:hyperlink r:id="rId26" w:history="1">
+        <w:hyperlink r:id="rId27" w:history="1">
           <w:r>
             <w:rPr>
               <w:rStyle w:val="Hyperlink"/>
@@ -4594,7 +4653,7 @@
           <w:sz w:val="24"/>
           <w:u w:val="single"/>
         </w:rPr>
-        <w:hyperlink r:id="rId26" w:history="1">
+        <w:hyperlink r:id="rId27" w:history="1">
           <w:r>
             <w:rPr>
               <w:rStyle w:val="Hyperlink"/>
@@ -4612,7 +4671,7 @@
           <w:sz w:val="24"/>
           <w:u w:val="single"/>
         </w:rPr>
-        <w:hyperlink r:id="rId26" w:history="1">
+        <w:hyperlink r:id="rId27" w:history="1">
           <w:r>
             <w:rPr>
               <w:rStyle w:val="Hyperlink"/>
@@ -4713,7 +4772,7 @@
           <w:sz w:val="24"/>
           <w:u w:val="single"/>
         </w:rPr>
-        <w:hyperlink r:id="rId27" w:history="1">
+        <w:hyperlink r:id="rId28" w:history="1">
           <w:r>
             <w:rPr>
               <w:rStyle w:val="Hyperlink"/>
@@ -4731,7 +4790,7 @@
           <w:sz w:val="24"/>
           <w:u w:val="single"/>
         </w:rPr>
-        <w:hyperlink r:id="rId27" w:history="1">
+        <w:hyperlink r:id="rId28" w:history="1">
           <w:r>
             <w:rPr>
               <w:rStyle w:val="Hyperlink"/>
@@ -4849,7 +4908,7 @@
           <w:sz w:val="24"/>
           <w:u w:val="single"/>
         </w:rPr>
-        <w:hyperlink r:id="rId28" w:history="1">
+        <w:hyperlink r:id="rId29" w:history="1">
           <w:r>
             <w:rPr>
               <w:rStyle w:val="Hyperlink"/>
@@ -4867,7 +4926,7 @@
           <w:sz w:val="24"/>
           <w:u w:val="single"/>
         </w:rPr>
-        <w:hyperlink r:id="rId28" w:history="1">
+        <w:hyperlink r:id="rId29" w:history="1">
           <w:r>
             <w:rPr>
               <w:rStyle w:val="Hyperlink"/>
@@ -4965,7 +5024,7 @@
           <w:sz w:val="24"/>
           <w:u w:val="single"/>
         </w:rPr>
-        <w:hyperlink r:id="rId29" w:history="1">
+        <w:hyperlink r:id="rId30" w:history="1">
           <w:r>
             <w:rPr>
               <w:rStyle w:val="Hyperlink"/>
@@ -4983,7 +5042,7 @@
           <w:sz w:val="24"/>
           <w:u w:val="single"/>
         </w:rPr>
-        <w:hyperlink r:id="rId29" w:history="1">
+        <w:hyperlink r:id="rId30" w:history="1">
           <w:r>
             <w:rPr>
               <w:rStyle w:val="Hyperlink"/>

--- a/EXPORTS/DOCX/published/niveau2/English/ChristianMission.docx
+++ b/EXPORTS/DOCX/published/niveau2/English/ChristianMission.docx
@@ -445,13 +445,75 @@
       </w:r>
       <w:r>
         <w:rPr>
+          <w:u w:val="single" w:color="0066cc"/>
           <w:rFonts w:ascii="Charis SIL Regular" w:hAnsi="Charis SIL Regular" w:eastAsia="Charis SIL Regular"/>
           <w:b w:val="0"/>
           <w:i w:val="0"/>
           <w:color w:val="000000"/>
           <w:sz w:val="24"/>
         </w:rPr>
-        <w:t>made up of objects that were coll</w:t>
+        <w:hyperlink r:id="rId9" w:history="1">
+          <w:r>
+            <w:rPr>
+              <w:rStyle w:val="Hyperlink"/>
+            </w:rPr>
+            <w:t>made up of ob</w:t>
+          </w:r>
+        </w:hyperlink>
+      </w:r>
+      <w:r>
+        <w:rPr>
+          <w:u w:val="single" w:color="0066cc"/>
+          <w:rFonts w:ascii="Charis SIL Regular" w:hAnsi="Charis SIL Regular" w:eastAsia="Charis SIL Regular"/>
+          <w:b w:val="0"/>
+          <w:i w:val="0"/>
+          <w:color w:val="000000"/>
+          <w:sz w:val="24"/>
+        </w:rPr>
+        <w:hyperlink r:id="rId9" w:history="1">
+          <w:r>
+            <w:rPr>
+              <w:rStyle w:val="Hyperlink"/>
+            </w:rPr>
+            <w:t>jects tha</w:t>
+          </w:r>
+        </w:hyperlink>
+      </w:r>
+      <w:r>
+        <w:rPr>
+          <w:u w:val="single" w:color="0066cc"/>
+          <w:rFonts w:ascii="Charis SIL Regular" w:hAnsi="Charis SIL Regular" w:eastAsia="Charis SIL Regular"/>
+          <w:b w:val="0"/>
+          <w:i w:val="0"/>
+          <w:color w:val="000000"/>
+          <w:sz w:val="24"/>
+        </w:rPr>
+        <w:hyperlink r:id="rId9" w:history="1">
+          <w:r>
+            <w:rPr>
+              <w:rStyle w:val="Hyperlink"/>
+            </w:rPr>
+            <w:t>t</w:t>
+          </w:r>
+        </w:hyperlink>
+      </w:r>
+      <w:r>
+        <w:rPr>
+          <w:u w:val="single" w:color="0066cc"/>
+          <w:rFonts w:ascii="Charis SIL Regular" w:hAnsi="Charis SIL Regular" w:eastAsia="Charis SIL Regular"/>
+          <w:b w:val="0"/>
+          <w:i w:val="0"/>
+          <w:color w:val="000000"/>
+          <w:sz w:val="24"/>
+        </w:rPr>
+        <w:hyperlink r:id="rId9" w:history="1">
+          <w:r>
+            <w:rPr>
+              <w:rStyle w:val="Hyperlink"/>
+            </w:rPr>
+            <w:t xml:space="preserve"> were coll</w:t>
+          </w:r>
+        </w:hyperlink>
       </w:r>
       <w:r>
         <w:rPr>
@@ -732,7 +794,7 @@
             <w:rPr>
               <w:rStyle w:val="Hyperlink"/>
             </w:rPr>
-            <w:t>regation</w:t>
+            <w:t>r</w:t>
           </w:r>
         </w:hyperlink>
       </w:r>
@@ -745,7 +807,14 @@
           <w:sz w:val="24"/>
           <w:u w:val="single"/>
         </w:rPr>
-        <w:t xml:space="preserve"> </w:t>
+        <w:hyperlink r:id="rId11" w:history="1">
+          <w:r>
+            <w:rPr>
+              <w:rStyle w:val="Hyperlink"/>
+            </w:rPr>
+            <w:t>egation</w:t>
+          </w:r>
+        </w:hyperlink>
       </w:r>
       <w:r>
         <w:rPr>
@@ -756,7 +825,18 @@
           <w:sz w:val="24"/>
           <w:u w:val="single"/>
         </w:rPr>
-        <w:hyperlink r:id="rId11" w:history="1">
+        <w:t xml:space="preserve"> </w:t>
+      </w:r>
+      <w:r>
+        <w:rPr>
+          <w:rFonts w:ascii="Charis SIL Regular" w:hAnsi="Charis SIL Regular" w:eastAsia="Charis SIL Regular"/>
+          <w:b w:val="0"/>
+          <w:i w:val="0"/>
+          <w:color w:val="0066CC"/>
+          <w:sz w:val="24"/>
+          <w:u w:val="single"/>
+        </w:rPr>
+        <w:hyperlink r:id="rId10" w:history="1">
           <w:r>
             <w:rPr>
               <w:rStyle w:val="Hyperlink"/>
@@ -785,7 +865,7 @@
           <w:sz w:val="24"/>
           <w:u w:val="single"/>
         </w:rPr>
-        <w:hyperlink r:id="rId11" w:history="1">
+        <w:hyperlink r:id="rId10" w:history="1">
           <w:r>
             <w:rPr>
               <w:rStyle w:val="Hyperlink"/>
@@ -814,7 +894,7 @@
           <w:sz w:val="24"/>
           <w:u w:val="single"/>
         </w:rPr>
-        <w:hyperlink r:id="rId11" w:history="1">
+        <w:hyperlink r:id="rId10" w:history="1">
           <w:r>
             <w:rPr>
               <w:rStyle w:val="Hyperlink"/>
@@ -879,7 +959,7 @@
           <w:sz w:val="24"/>
           <w:u w:val="single"/>
         </w:rPr>
-        <w:hyperlink r:id="rId10" w:history="1">
+        <w:hyperlink r:id="rId11" w:history="1">
           <w:r>
             <w:rPr>
               <w:rStyle w:val="Hyperlink"/>
@@ -2473,14 +2553,7 @@
           <w:sz w:val="24"/>
           <w:u w:val="single"/>
         </w:rPr>
-        <w:hyperlink r:id="rId19" w:history="1">
-          <w:r>
-            <w:rPr>
-              <w:rStyle w:val="Hyperlink"/>
-            </w:rPr>
-            <w:t>Churches</w:t>
-          </w:r>
-        </w:hyperlink>
+        <w:t>Churches in the Nether</w:t>
       </w:r>
       <w:r>
         <w:rPr>
@@ -2491,112 +2564,7 @@
           <w:sz w:val="24"/>
           <w:u w:val="single"/>
         </w:rPr>
-        <w:t xml:space="preserve"> </w:t>
-      </w:r>
-      <w:r>
-        <w:rPr>
-          <w:rFonts w:ascii="Charis SIL Regular" w:hAnsi="Charis SIL Regular" w:eastAsia="Charis SIL Regular"/>
-          <w:b w:val="0"/>
-          <w:i w:val="0"/>
-          <w:color w:val="0066CC"/>
-          <w:sz w:val="24"/>
-          <w:u w:val="single"/>
-        </w:rPr>
-        <w:hyperlink r:id="rId19" w:history="1">
-          <w:r>
-            <w:rPr>
-              <w:rStyle w:val="Hyperlink"/>
-            </w:rPr>
-            <w:t>in</w:t>
-          </w:r>
-        </w:hyperlink>
-      </w:r>
-      <w:r>
-        <w:rPr>
-          <w:rFonts w:ascii="Charis SIL Regular" w:hAnsi="Charis SIL Regular" w:eastAsia="Charis SIL Regular"/>
-          <w:b w:val="0"/>
-          <w:i w:val="0"/>
-          <w:color w:val="0066CC"/>
-          <w:sz w:val="24"/>
-          <w:u w:val="single"/>
-        </w:rPr>
-        <w:t xml:space="preserve"> </w:t>
-      </w:r>
-      <w:r>
-        <w:rPr>
-          <w:rFonts w:ascii="Charis SIL Regular" w:hAnsi="Charis SIL Regular" w:eastAsia="Charis SIL Regular"/>
-          <w:b w:val="0"/>
-          <w:i w:val="0"/>
-          <w:color w:val="0066CC"/>
-          <w:sz w:val="24"/>
-          <w:u w:val="single"/>
-        </w:rPr>
-        <w:hyperlink r:id="rId19" w:history="1">
-          <w:r>
-            <w:rPr>
-              <w:rStyle w:val="Hyperlink"/>
-            </w:rPr>
-            <w:t>th</w:t>
-          </w:r>
-        </w:hyperlink>
-      </w:r>
-      <w:r>
-        <w:rPr>
-          <w:rFonts w:ascii="Charis SIL Regular" w:hAnsi="Charis SIL Regular" w:eastAsia="Charis SIL Regular"/>
-          <w:b w:val="0"/>
-          <w:i w:val="0"/>
-          <w:color w:val="0066CC"/>
-          <w:sz w:val="24"/>
-          <w:u w:val="single"/>
-        </w:rPr>
-        <w:hyperlink r:id="rId19" w:history="1">
-          <w:r>
-            <w:rPr>
-              <w:rStyle w:val="Hyperlink"/>
-            </w:rPr>
-            <w:t>e</w:t>
-          </w:r>
-        </w:hyperlink>
-      </w:r>
-      <w:r>
-        <w:rPr>
-          <w:rFonts w:ascii="Charis SIL Regular" w:hAnsi="Charis SIL Regular" w:eastAsia="Charis SIL Regular"/>
-          <w:b w:val="0"/>
-          <w:i w:val="0"/>
-          <w:color w:val="0066CC"/>
-          <w:sz w:val="24"/>
-          <w:u w:val="single"/>
-        </w:rPr>
-        <w:t xml:space="preserve"> </w:t>
-      </w:r>
-      <w:r>
-        <w:rPr>
-          <w:rFonts w:ascii="Charis SIL Regular" w:hAnsi="Charis SIL Regular" w:eastAsia="Charis SIL Regular"/>
-          <w:b w:val="0"/>
-          <w:i w:val="0"/>
-          <w:color w:val="0066CC"/>
-          <w:sz w:val="24"/>
-          <w:u w:val="single"/>
-        </w:rPr>
-        <w:hyperlink r:id="rId19" w:history="1">
-          <w:r>
-            <w:rPr>
-              <w:rStyle w:val="Hyperlink"/>
-            </w:rPr>
-            <w:t>Nether</w:t>
-          </w:r>
-        </w:hyperlink>
-      </w:r>
-      <w:r>
-        <w:rPr>
-          <w:rFonts w:ascii="Charis SIL Regular" w:hAnsi="Charis SIL Regular" w:eastAsia="Charis SIL Regular"/>
-          <w:b w:val="0"/>
-          <w:i w:val="0"/>
-          <w:color w:val="0066CC"/>
-          <w:sz w:val="24"/>
-          <w:u w:val="single"/>
-        </w:rPr>
-        <w:hyperlink r:id="rId19" w:history="1">
+        <w:hyperlink r:id="rId18" w:history="1">
           <w:r>
             <w:rPr>
               <w:rStyle w:val="Hyperlink"/>
@@ -2607,7 +2575,6 @@
       </w:r>
       <w:r>
         <w:rPr>
-          <w:u w:val="single" w:color="0066cc"/>
           <w:rFonts w:ascii="Charis SIL Regular" w:hAnsi="Charis SIL Regular" w:eastAsia="Charis SIL Regular"/>
           <w:b w:val="0"/>
           <w:i w:val="0"/>
@@ -2625,7 +2592,7 @@
           <w:sz w:val="24"/>
           <w:u w:val="single"/>
         </w:rPr>
-        <w:hyperlink r:id="rId20" w:history="1">
+        <w:hyperlink r:id="rId18" w:history="1">
           <w:r>
             <w:rPr>
               <w:rStyle w:val="Hyperlink"/>
@@ -2643,7 +2610,7 @@
           <w:sz w:val="24"/>
           <w:u w:val="single"/>
         </w:rPr>
-        <w:hyperlink r:id="rId20" w:history="1">
+        <w:hyperlink r:id="rId19" w:history="1">
           <w:r>
             <w:rPr>
               <w:rStyle w:val="Hyperlink"/>
@@ -2661,7 +2628,7 @@
           <w:sz w:val="24"/>
           <w:u w:val="single"/>
         </w:rPr>
-        <w:hyperlink r:id="rId20" w:history="1">
+        <w:hyperlink r:id="rId19" w:history="1">
           <w:r>
             <w:rPr>
               <w:rStyle w:val="Hyperlink"/>
@@ -2679,7 +2646,7 @@
           <w:sz w:val="24"/>
           <w:u w:val="single"/>
         </w:rPr>
-        <w:hyperlink r:id="rId20" w:history="1">
+        <w:hyperlink r:id="rId19" w:history="1">
           <w:r>
             <w:rPr>
               <w:rStyle w:val="Hyperlink"/>
@@ -2755,115 +2722,125 @@
       </w:r>
       <w:r>
         <w:rPr>
-          <w:u w:val="single" w:color="0066cc"/>
           <w:rFonts w:ascii="Charis SIL Regular" w:hAnsi="Charis SIL Regular" w:eastAsia="Charis SIL Regular"/>
           <w:b w:val="0"/>
           <w:i w:val="0"/>
           <w:color w:val="000000"/>
           <w:sz w:val="24"/>
+        </w:rPr>
+        <w:t xml:space="preserve"> at the Vrije Universiteit, </w:t>
+      </w:r>
+      <w:r>
+        <w:rPr>
+          <w:rFonts w:ascii="Charis SIL Regular" w:hAnsi="Charis SIL Regular" w:eastAsia="Charis SIL Regular"/>
+          <w:b w:val="0"/>
+          <w:i w:val="0"/>
+          <w:color w:val="0066CC"/>
+          <w:sz w:val="24"/>
+          <w:u w:val="single"/>
+        </w:rPr>
+        <w:t>Cath</w:t>
+      </w:r>
+      <w:r>
+        <w:rPr>
+          <w:rFonts w:ascii="Charis SIL Regular" w:hAnsi="Charis SIL Regular" w:eastAsia="Charis SIL Regular"/>
+          <w:b w:val="0"/>
+          <w:i w:val="0"/>
+          <w:color w:val="0066CC"/>
+          <w:sz w:val="24"/>
+          <w:u w:val="single"/>
         </w:rPr>
         <w:hyperlink r:id="rId19" w:history="1">
           <w:r>
             <w:rPr>
               <w:rStyle w:val="Hyperlink"/>
             </w:rPr>
-            <w:t xml:space="preserve"> at the</w:t>
+            <w:t>o</w:t>
           </w:r>
         </w:hyperlink>
       </w:r>
       <w:r>
         <w:rPr>
-          <w:u w:val="single" w:color="0066cc"/>
           <w:rFonts w:ascii="Charis SIL Regular" w:hAnsi="Charis SIL Regular" w:eastAsia="Charis SIL Regular"/>
           <w:b w:val="0"/>
           <w:i w:val="0"/>
-          <w:color w:val="000000"/>
-          <w:sz w:val="24"/>
-        </w:rPr>
-        <w:t xml:space="preserve"> </w:t>
-      </w:r>
-      <w:r>
-        <w:rPr>
-          <w:u w:val="single" w:color="0066cc"/>
-          <w:rFonts w:ascii="Charis SIL Regular" w:hAnsi="Charis SIL Regular" w:eastAsia="Charis SIL Regular"/>
-          <w:b w:val="0"/>
-          <w:i w:val="0"/>
-          <w:color w:val="000000"/>
-          <w:sz w:val="24"/>
-        </w:rPr>
-        <w:hyperlink r:id="rId19" w:history="1">
+          <w:color w:val="0066CC"/>
+          <w:sz w:val="24"/>
+          <w:u w:val="single"/>
+        </w:rPr>
+        <w:hyperlink r:id="rId20" w:history="1">
           <w:r>
             <w:rPr>
               <w:rStyle w:val="Hyperlink"/>
             </w:rPr>
-            <w:t>Vrije U</w:t>
+            <w:t xml:space="preserve">lic </w:t>
           </w:r>
         </w:hyperlink>
       </w:r>
       <w:r>
         <w:rPr>
-          <w:u w:val="single" w:color="0066cc"/>
           <w:rFonts w:ascii="Charis SIL Regular" w:hAnsi="Charis SIL Regular" w:eastAsia="Charis SIL Regular"/>
           <w:b w:val="0"/>
           <w:i w:val="0"/>
-          <w:color w:val="000000"/>
-          <w:sz w:val="24"/>
-        </w:rPr>
-        <w:hyperlink r:id="rId19" w:history="1">
+          <w:color w:val="0066CC"/>
+          <w:sz w:val="24"/>
+          <w:u w:val="single"/>
+        </w:rPr>
+        <w:hyperlink r:id="rId20" w:history="1">
           <w:r>
             <w:rPr>
               <w:rStyle w:val="Hyperlink"/>
             </w:rPr>
-            <w:t>ni</w:t>
+            <w:t>Documen</w:t>
           </w:r>
         </w:hyperlink>
       </w:r>
       <w:r>
         <w:rPr>
-          <w:u w:val="single" w:color="0066cc"/>
           <w:rFonts w:ascii="Charis SIL Regular" w:hAnsi="Charis SIL Regular" w:eastAsia="Charis SIL Regular"/>
           <w:b w:val="0"/>
           <w:i w:val="0"/>
-          <w:color w:val="000000"/>
-          <w:sz w:val="24"/>
-        </w:rPr>
-        <w:hyperlink r:id="rId19" w:history="1">
+          <w:color w:val="0066CC"/>
+          <w:sz w:val="24"/>
+          <w:u w:val="single"/>
+        </w:rPr>
+        <w:hyperlink r:id="rId20" w:history="1">
           <w:r>
             <w:rPr>
               <w:rStyle w:val="Hyperlink"/>
             </w:rPr>
-            <w:t>v</w:t>
+            <w:t>t</w:t>
           </w:r>
         </w:hyperlink>
       </w:r>
       <w:r>
         <w:rPr>
-          <w:u w:val="single" w:color="0066cc"/>
           <w:rFonts w:ascii="Charis SIL Regular" w:hAnsi="Charis SIL Regular" w:eastAsia="Charis SIL Regular"/>
           <w:b w:val="0"/>
           <w:i w:val="0"/>
-          <w:color w:val="000000"/>
-          <w:sz w:val="24"/>
-        </w:rPr>
-        <w:hyperlink r:id="rId19" w:history="1">
+          <w:color w:val="0066CC"/>
+          <w:sz w:val="24"/>
+          <w:u w:val="single"/>
+        </w:rPr>
+        <w:hyperlink r:id="rId20" w:history="1">
           <w:r>
             <w:rPr>
               <w:rStyle w:val="Hyperlink"/>
             </w:rPr>
-            <w:t>ers</w:t>
+            <w:t>at</w:t>
           </w:r>
         </w:hyperlink>
       </w:r>
       <w:r>
         <w:rPr>
-          <w:u w:val="single" w:color="0066cc"/>
           <w:rFonts w:ascii="Charis SIL Regular" w:hAnsi="Charis SIL Regular" w:eastAsia="Charis SIL Regular"/>
           <w:b w:val="0"/>
           <w:i w:val="0"/>
-          <w:color w:val="000000"/>
-          <w:sz w:val="24"/>
-        </w:rPr>
-        <w:hyperlink r:id="rId19" w:history="1">
+          <w:color w:val="0066CC"/>
+          <w:sz w:val="24"/>
+          <w:u w:val="single"/>
+        </w:rPr>
+        <w:hyperlink r:id="rId20" w:history="1">
           <w:r>
             <w:rPr>
               <w:rStyle w:val="Hyperlink"/>
@@ -2874,17 +2851,6 @@
       </w:r>
       <w:r>
         <w:rPr>
-          <w:u w:val="single" w:color="0066cc"/>
-          <w:rFonts w:ascii="Charis SIL Regular" w:hAnsi="Charis SIL Regular" w:eastAsia="Charis SIL Regular"/>
-          <w:b w:val="0"/>
-          <w:i w:val="0"/>
-          <w:color w:val="000000"/>
-          <w:sz w:val="24"/>
-        </w:rPr>
-        <w:t xml:space="preserve">teit, </w:t>
-      </w:r>
-      <w:r>
-        <w:rPr>
           <w:rFonts w:ascii="Charis SIL Regular" w:hAnsi="Charis SIL Regular" w:eastAsia="Charis SIL Regular"/>
           <w:b w:val="0"/>
           <w:i w:val="0"/>
@@ -2892,133 +2858,7 @@
           <w:sz w:val="24"/>
           <w:u w:val="single"/>
         </w:rPr>
-        <w:hyperlink r:id="rId19" w:history="1">
-          <w:r>
-            <w:rPr>
-              <w:rStyle w:val="Hyperlink"/>
-            </w:rPr>
-            <w:t>Cath</w:t>
-          </w:r>
-        </w:hyperlink>
-      </w:r>
-      <w:r>
-        <w:rPr>
-          <w:rFonts w:ascii="Charis SIL Regular" w:hAnsi="Charis SIL Regular" w:eastAsia="Charis SIL Regular"/>
-          <w:b w:val="0"/>
-          <w:i w:val="0"/>
-          <w:color w:val="0066CC"/>
-          <w:sz w:val="24"/>
-          <w:u w:val="single"/>
-        </w:rPr>
-        <w:hyperlink r:id="rId21" w:history="1">
-          <w:r>
-            <w:rPr>
-              <w:rStyle w:val="Hyperlink"/>
-            </w:rPr>
-            <w:t>o</w:t>
-          </w:r>
-        </w:hyperlink>
-      </w:r>
-      <w:r>
-        <w:rPr>
-          <w:rFonts w:ascii="Charis SIL Regular" w:hAnsi="Charis SIL Regular" w:eastAsia="Charis SIL Regular"/>
-          <w:b w:val="0"/>
-          <w:i w:val="0"/>
-          <w:color w:val="0066CC"/>
-          <w:sz w:val="24"/>
-          <w:u w:val="single"/>
-        </w:rPr>
-        <w:hyperlink r:id="rId21" w:history="1">
-          <w:r>
-            <w:rPr>
-              <w:rStyle w:val="Hyperlink"/>
-            </w:rPr>
-            <w:t xml:space="preserve">lic </w:t>
-          </w:r>
-        </w:hyperlink>
-      </w:r>
-      <w:r>
-        <w:rPr>
-          <w:rFonts w:ascii="Charis SIL Regular" w:hAnsi="Charis SIL Regular" w:eastAsia="Charis SIL Regular"/>
-          <w:b w:val="0"/>
-          <w:i w:val="0"/>
-          <w:color w:val="0066CC"/>
-          <w:sz w:val="24"/>
-          <w:u w:val="single"/>
-        </w:rPr>
-        <w:hyperlink r:id="rId21" w:history="1">
-          <w:r>
-            <w:rPr>
-              <w:rStyle w:val="Hyperlink"/>
-            </w:rPr>
-            <w:t>Documen</w:t>
-          </w:r>
-        </w:hyperlink>
-      </w:r>
-      <w:r>
-        <w:rPr>
-          <w:rFonts w:ascii="Charis SIL Regular" w:hAnsi="Charis SIL Regular" w:eastAsia="Charis SIL Regular"/>
-          <w:b w:val="0"/>
-          <w:i w:val="0"/>
-          <w:color w:val="0066CC"/>
-          <w:sz w:val="24"/>
-          <w:u w:val="single"/>
-        </w:rPr>
-        <w:hyperlink r:id="rId19" w:history="1">
-          <w:r>
-            <w:rPr>
-              <w:rStyle w:val="Hyperlink"/>
-            </w:rPr>
-            <w:t>t</w:t>
-          </w:r>
-        </w:hyperlink>
-      </w:r>
-      <w:r>
-        <w:rPr>
-          <w:rFonts w:ascii="Charis SIL Regular" w:hAnsi="Charis SIL Regular" w:eastAsia="Charis SIL Regular"/>
-          <w:b w:val="0"/>
-          <w:i w:val="0"/>
-          <w:color w:val="0066CC"/>
-          <w:sz w:val="24"/>
-          <w:u w:val="single"/>
-        </w:rPr>
-        <w:hyperlink r:id="rId19" w:history="1">
-          <w:r>
-            <w:rPr>
-              <w:rStyle w:val="Hyperlink"/>
-            </w:rPr>
-            <w:t>at</w:t>
-          </w:r>
-        </w:hyperlink>
-      </w:r>
-      <w:r>
-        <w:rPr>
-          <w:rFonts w:ascii="Charis SIL Regular" w:hAnsi="Charis SIL Regular" w:eastAsia="Charis SIL Regular"/>
-          <w:b w:val="0"/>
-          <w:i w:val="0"/>
-          <w:color w:val="0066CC"/>
-          <w:sz w:val="24"/>
-          <w:u w:val="single"/>
-        </w:rPr>
-        <w:hyperlink r:id="rId19" w:history="1">
-          <w:r>
-            <w:rPr>
-              <w:rStyle w:val="Hyperlink"/>
-            </w:rPr>
-            <w:t>i</w:t>
-          </w:r>
-        </w:hyperlink>
-      </w:r>
-      <w:r>
-        <w:rPr>
-          <w:rFonts w:ascii="Charis SIL Regular" w:hAnsi="Charis SIL Regular" w:eastAsia="Charis SIL Regular"/>
-          <w:b w:val="0"/>
-          <w:i w:val="0"/>
-          <w:color w:val="0066CC"/>
-          <w:sz w:val="24"/>
-          <w:u w:val="single"/>
-        </w:rPr>
-        <w:hyperlink r:id="rId19" w:history="1">
+        <w:hyperlink r:id="rId20" w:history="1">
           <w:r>
             <w:rPr>
               <w:rStyle w:val="Hyperlink"/>
@@ -3047,7 +2887,7 @@
           <w:sz w:val="24"/>
           <w:u w:val="single"/>
         </w:rPr>
-        <w:hyperlink r:id="rId21" w:history="1">
+        <w:hyperlink r:id="rId20" w:history="1">
           <w:r>
             <w:rPr>
               <w:rStyle w:val="Hyperlink"/>
@@ -3058,13 +2898,49 @@
       </w:r>
       <w:r>
         <w:rPr>
+          <w:u w:val="single" w:color="0066cc"/>
           <w:rFonts w:ascii="Charis SIL Regular" w:hAnsi="Charis SIL Regular" w:eastAsia="Charis SIL Regular"/>
           <w:b w:val="0"/>
           <w:i w:val="0"/>
           <w:color w:val="000000"/>
           <w:sz w:val="24"/>
         </w:rPr>
-        <w:t xml:space="preserve">, and the </w:t>
+        <w:hyperlink r:id="rId19" w:history="1">
+          <w:r>
+            <w:rPr>
+              <w:rStyle w:val="Hyperlink"/>
+            </w:rPr>
+            <w:t xml:space="preserve">, and </w:t>
+          </w:r>
+        </w:hyperlink>
+      </w:r>
+      <w:r>
+        <w:rPr>
+          <w:rFonts w:ascii="Charis SIL Regular" w:hAnsi="Charis SIL Regular" w:eastAsia="Charis SIL Regular"/>
+          <w:b w:val="0"/>
+          <w:i w:val="0"/>
+          <w:color w:val="000000"/>
+          <w:sz w:val="24"/>
+        </w:rPr>
+        <w:t>th</w:t>
+      </w:r>
+      <w:r>
+        <w:rPr>
+          <w:u w:val="single" w:color="0066cc"/>
+          <w:rFonts w:ascii="Charis SIL Regular" w:hAnsi="Charis SIL Regular" w:eastAsia="Charis SIL Regular"/>
+          <w:b w:val="0"/>
+          <w:i w:val="0"/>
+          <w:color w:val="000000"/>
+          <w:sz w:val="24"/>
+        </w:rPr>
+        <w:hyperlink r:id="rId21" w:history="1">
+          <w:r>
+            <w:rPr>
+              <w:rStyle w:val="Hyperlink"/>
+            </w:rPr>
+            <w:t xml:space="preserve">e </w:t>
+          </w:r>
+        </w:hyperlink>
       </w:r>
       <w:r>
         <w:rPr>
@@ -3215,7 +3091,7 @@
           <w:color w:val="000000"/>
           <w:sz w:val="24"/>
         </w:rPr>
-        <w:hyperlink r:id="rId21" w:history="1">
+        <w:hyperlink r:id="rId20" w:history="1">
           <w:r>
             <w:rPr>
               <w:rStyle w:val="Hyperlink"/>
@@ -3253,7 +3129,7 @@
           <w:color w:val="000000"/>
           <w:sz w:val="24"/>
         </w:rPr>
-        <w:hyperlink r:id="rId21" w:history="1">
+        <w:hyperlink r:id="rId20" w:history="1">
           <w:r>
             <w:rPr>
               <w:rStyle w:val="Hyperlink"/>
@@ -3271,7 +3147,7 @@
           <w:color w:val="000000"/>
           <w:sz w:val="24"/>
         </w:rPr>
-        <w:hyperlink r:id="rId21" w:history="1">
+        <w:hyperlink r:id="rId20" w:history="1">
           <w:r>
             <w:rPr>
               <w:rStyle w:val="Hyperlink"/>
@@ -3289,7 +3165,7 @@
           <w:color w:val="000000"/>
           <w:sz w:val="24"/>
         </w:rPr>
-        <w:hyperlink r:id="rId21" w:history="1">
+        <w:hyperlink r:id="rId20" w:history="1">
           <w:r>
             <w:rPr>
               <w:rStyle w:val="Hyperlink"/>
@@ -3306,43 +3182,7 @@
           <w:color w:val="000000"/>
           <w:sz w:val="24"/>
         </w:rPr>
-        <w:t>the count</w:t>
-      </w:r>
-      <w:r>
-        <w:rPr>
-          <w:u w:val="single" w:color="0066cc"/>
-          <w:rFonts w:ascii="Charis SIL Regular" w:hAnsi="Charis SIL Regular" w:eastAsia="Charis SIL Regular"/>
-          <w:b w:val="0"/>
-          <w:i w:val="0"/>
-          <w:color w:val="000000"/>
-          <w:sz w:val="24"/>
-        </w:rPr>
-        <w:hyperlink r:id="rId22" w:history="1">
-          <w:r>
-            <w:rPr>
-              <w:rStyle w:val="Hyperlink"/>
-            </w:rPr>
-            <w:t>ries where the m</w:t>
-          </w:r>
-        </w:hyperlink>
-      </w:r>
-      <w:r>
-        <w:rPr>
-          <w:u w:val="single" w:color="0066cc"/>
-          <w:rFonts w:ascii="Charis SIL Regular" w:hAnsi="Charis SIL Regular" w:eastAsia="Charis SIL Regular"/>
-          <w:b w:val="0"/>
-          <w:i w:val="0"/>
-          <w:color w:val="000000"/>
-          <w:sz w:val="24"/>
-        </w:rPr>
-        <w:hyperlink r:id="rId22" w:history="1">
-          <w:r>
-            <w:rPr>
-              <w:rStyle w:val="Hyperlink"/>
-            </w:rPr>
-            <w:t>ission organ</w:t>
-          </w:r>
-        </w:hyperlink>
+        <w:t>the countries where the mission organ</w:t>
       </w:r>
       <w:r>
         <w:rPr>
@@ -3490,7 +3330,7 @@
           <w:sz w:val="24"/>
           <w:u w:val="single"/>
         </w:rPr>
-        <w:t>Scientific research</w:t>
+        <w:t xml:space="preserve">Scientific research </w:t>
       </w:r>
       <w:r>
         <w:rPr>
@@ -3501,7 +3341,7 @@
           <w:sz w:val="24"/>
           <w:u w:val="single"/>
         </w:rPr>
-        <w:t xml:space="preserve"> </w:t>
+        <w:t>in colonised territorie</w:t>
       </w:r>
       <w:r>
         <w:rPr>
@@ -3510,9 +3350,8 @@
           <w:i w:val="0"/>
           <w:color w:val="0066CC"/>
           <w:sz w:val="24"/>
-          <w:u w:val="single"/>
-        </w:rPr>
-        <w:t>in colonised territories</w:t>
+        </w:rPr>
+        <w:t>s</w:t>
       </w:r>
       <w:r>
         <w:br/>
@@ -4257,9 +4096,15 @@
           <w:i w:val="0"/>
           <w:color w:val="0066CC"/>
           <w:sz w:val="24"/>
-          <w:u w:val="single"/>
-        </w:rPr>
-        <w:t>7</w:t>
+        </w:rPr>
+        <w:hyperlink r:id="rId25" w:history="1">
+          <w:r>
+            <w:rPr>
+              <w:rStyle w:val="Hyperlink"/>
+            </w:rPr>
+            <w:t>7</w:t>
+          </w:r>
+        </w:hyperlink>
       </w:r>
       <w:r>
         <w:rPr>

--- a/EXPORTS/DOCX/published/niveau2/English/ChristianMission.docx
+++ b/EXPORTS/DOCX/published/niveau2/English/ChristianMission.docx
@@ -959,7 +959,7 @@
           <w:sz w:val="24"/>
           <w:u w:val="single"/>
         </w:rPr>
-        <w:hyperlink r:id="rId11" w:history="1">
+        <w:hyperlink r:id="rId10" w:history="1">
           <w:r>
             <w:rPr>
               <w:rStyle w:val="Hyperlink"/>
@@ -1470,14 +1470,7 @@
           <w:color w:val="000000"/>
           <w:sz w:val="24"/>
         </w:rPr>
-        <w:hyperlink r:id="rId13" w:history="1">
-          <w:r>
-            <w:rPr>
-              <w:rStyle w:val="Hyperlink"/>
-            </w:rPr>
-            <w:t>ominantly</w:t>
-          </w:r>
-        </w:hyperlink>
+        <w:t>ominantly</w:t>
       </w:r>
       <w:r>
         <w:rPr>
@@ -1854,97 +1847,7 @@
           <w:color w:val="000000"/>
           <w:sz w:val="24"/>
         </w:rPr>
-        <w:t>Dut</w:t>
-      </w:r>
-      <w:r>
-        <w:rPr>
-          <w:u w:val="single" w:color="0066cc"/>
-          <w:rFonts w:ascii="Charis SIL Regular" w:hAnsi="Charis SIL Regular" w:eastAsia="Charis SIL Regular"/>
-          <w:b w:val="0"/>
-          <w:i w:val="0"/>
-          <w:color w:val="000000"/>
-          <w:sz w:val="24"/>
-        </w:rPr>
-        <w:hyperlink r:id="rId15" w:history="1">
-          <w:r>
-            <w:rPr>
-              <w:rStyle w:val="Hyperlink"/>
-            </w:rPr>
-            <w:t>ch Protestant</w:t>
-          </w:r>
-        </w:hyperlink>
-      </w:r>
-      <w:r>
-        <w:rPr>
-          <w:u w:val="single" w:color="0066cc"/>
-          <w:rFonts w:ascii="Charis SIL Regular" w:hAnsi="Charis SIL Regular" w:eastAsia="Charis SIL Regular"/>
-          <w:b w:val="0"/>
-          <w:i w:val="0"/>
-          <w:color w:val="000000"/>
-          <w:sz w:val="24"/>
-        </w:rPr>
-        <w:hyperlink r:id="rId15" w:history="1">
-          <w:r>
-            <w:rPr>
-              <w:rStyle w:val="Hyperlink"/>
-            </w:rPr>
-            <w:t xml:space="preserve"> and</w:t>
-          </w:r>
-        </w:hyperlink>
-      </w:r>
-      <w:r>
-        <w:rPr>
-          <w:u w:val="single" w:color="0066cc"/>
-          <w:rFonts w:ascii="Charis SIL Regular" w:hAnsi="Charis SIL Regular" w:eastAsia="Charis SIL Regular"/>
-          <w:b w:val="0"/>
-          <w:i w:val="0"/>
-          <w:color w:val="000000"/>
-          <w:sz w:val="24"/>
-        </w:rPr>
-        <w:hyperlink r:id="rId15" w:history="1">
-          <w:r>
-            <w:rPr>
-              <w:rStyle w:val="Hyperlink"/>
-            </w:rPr>
-            <w:t xml:space="preserve"> Catholic mis</w:t>
-          </w:r>
-        </w:hyperlink>
-      </w:r>
-      <w:r>
-        <w:rPr>
-          <w:u w:val="single" w:color="0066cc"/>
-          <w:rFonts w:ascii="Charis SIL Regular" w:hAnsi="Charis SIL Regular" w:eastAsia="Charis SIL Regular"/>
-          <w:b w:val="0"/>
-          <w:i w:val="0"/>
-          <w:color w:val="000000"/>
-          <w:sz w:val="24"/>
-        </w:rPr>
-        <w:hyperlink r:id="rId15" w:history="1">
-          <w:r>
-            <w:rPr>
-              <w:rStyle w:val="Hyperlink"/>
-            </w:rPr>
-            <w:t>sionary ar</w:t>
-          </w:r>
-        </w:hyperlink>
-      </w:r>
-      <w:r>
-        <w:rPr>
-          <w:u w:val="single" w:color="0066cc"/>
-          <w:rFonts w:ascii="Charis SIL Regular" w:hAnsi="Charis SIL Regular" w:eastAsia="Charis SIL Regular"/>
-          <w:b w:val="0"/>
-          <w:i w:val="0"/>
-          <w:color w:val="000000"/>
-          <w:sz w:val="24"/>
-        </w:rPr>
-        <w:hyperlink r:id="rId15" w:history="1">
-          <w:r>
-            <w:rPr>
-              <w:rStyle w:val="Hyperlink"/>
-            </w:rPr>
-            <w:t>chi</w:t>
-          </w:r>
-        </w:hyperlink>
+        <w:t>Dutch Protestant and Catholic missionary archi</w:t>
       </w:r>
       <w:r>
         <w:rPr>
@@ -2553,7 +2456,71 @@
           <w:sz w:val="24"/>
           <w:u w:val="single"/>
         </w:rPr>
-        <w:t>Churches in the Nether</w:t>
+        <w:hyperlink r:id="rId19" w:history="1">
+          <w:r>
+            <w:rPr>
+              <w:rStyle w:val="Hyperlink"/>
+            </w:rPr>
+            <w:t>Churches</w:t>
+          </w:r>
+        </w:hyperlink>
+      </w:r>
+      <w:r>
+        <w:rPr>
+          <w:rFonts w:ascii="Charis SIL Regular" w:hAnsi="Charis SIL Regular" w:eastAsia="Charis SIL Regular"/>
+          <w:b w:val="0"/>
+          <w:i w:val="0"/>
+          <w:color w:val="0066CC"/>
+          <w:sz w:val="24"/>
+        </w:rPr>
+        <w:t xml:space="preserve"> in th</w:t>
+      </w:r>
+      <w:r>
+        <w:rPr>
+          <w:rFonts w:ascii="Charis SIL Regular" w:hAnsi="Charis SIL Regular" w:eastAsia="Charis SIL Regular"/>
+          <w:b w:val="0"/>
+          <w:i w:val="0"/>
+          <w:color w:val="0066CC"/>
+          <w:sz w:val="24"/>
+          <w:u w:val="single"/>
+        </w:rPr>
+        <w:hyperlink r:id="rId18" w:history="1">
+          <w:r>
+            <w:rPr>
+              <w:rStyle w:val="Hyperlink"/>
+            </w:rPr>
+            <w:t>e</w:t>
+          </w:r>
+        </w:hyperlink>
+      </w:r>
+      <w:r>
+        <w:rPr>
+          <w:rFonts w:ascii="Charis SIL Regular" w:hAnsi="Charis SIL Regular" w:eastAsia="Charis SIL Regular"/>
+          <w:b w:val="0"/>
+          <w:i w:val="0"/>
+          <w:color w:val="0066CC"/>
+          <w:sz w:val="24"/>
+          <w:u w:val="single"/>
+        </w:rPr>
+        <w:t xml:space="preserve"> </w:t>
+      </w:r>
+      <w:r>
+        <w:rPr>
+          <w:rFonts w:ascii="Charis SIL Regular" w:hAnsi="Charis SIL Regular" w:eastAsia="Charis SIL Regular"/>
+          <w:b w:val="0"/>
+          <w:i w:val="0"/>
+          <w:color w:val="0066CC"/>
+          <w:sz w:val="24"/>
+          <w:u w:val="single"/>
+        </w:rPr>
+        <w:hyperlink r:id="rId18" w:history="1">
+          <w:r>
+            <w:rPr>
+              <w:rStyle w:val="Hyperlink"/>
+            </w:rPr>
+            <w:t>Nether</w:t>
+          </w:r>
+        </w:hyperlink>
       </w:r>
       <w:r>
         <w:rPr>
@@ -2581,7 +2548,14 @@
           <w:color w:val="000000"/>
           <w:sz w:val="24"/>
         </w:rPr>
-        <w:t xml:space="preserve">, </w:t>
+        <w:hyperlink r:id="rId18" w:history="1">
+          <w:r>
+            <w:rPr>
+              <w:rStyle w:val="Hyperlink"/>
+            </w:rPr>
+            <w:t xml:space="preserve">, </w:t>
+          </w:r>
+        </w:hyperlink>
       </w:r>
       <w:r>
         <w:rPr>
@@ -2592,7 +2566,7 @@
           <w:sz w:val="24"/>
           <w:u w:val="single"/>
         </w:rPr>
-        <w:hyperlink r:id="rId18" w:history="1">
+        <w:hyperlink r:id="rId20" w:history="1">
           <w:r>
             <w:rPr>
               <w:rStyle w:val="Hyperlink"/>
@@ -2610,7 +2584,7 @@
           <w:sz w:val="24"/>
           <w:u w:val="single"/>
         </w:rPr>
-        <w:hyperlink r:id="rId19" w:history="1">
+        <w:hyperlink r:id="rId20" w:history="1">
           <w:r>
             <w:rPr>
               <w:rStyle w:val="Hyperlink"/>
@@ -2628,7 +2602,7 @@
           <w:sz w:val="24"/>
           <w:u w:val="single"/>
         </w:rPr>
-        <w:hyperlink r:id="rId19" w:history="1">
+        <w:hyperlink r:id="rId20" w:history="1">
           <w:r>
             <w:rPr>
               <w:rStyle w:val="Hyperlink"/>
@@ -2646,7 +2620,7 @@
           <w:sz w:val="24"/>
           <w:u w:val="single"/>
         </w:rPr>
-        <w:hyperlink r:id="rId19" w:history="1">
+        <w:hyperlink r:id="rId20" w:history="1">
           <w:r>
             <w:rPr>
               <w:rStyle w:val="Hyperlink"/>
@@ -2664,7 +2638,7 @@
           <w:sz w:val="24"/>
           <w:u w:val="single"/>
         </w:rPr>
-        <w:hyperlink r:id="rId19" w:history="1">
+        <w:hyperlink r:id="rId20" w:history="1">
           <w:r>
             <w:rPr>
               <w:rStyle w:val="Hyperlink"/>
@@ -2682,7 +2656,7 @@
           <w:sz w:val="24"/>
           <w:u w:val="single"/>
         </w:rPr>
-        <w:hyperlink r:id="rId19" w:history="1">
+        <w:hyperlink r:id="rId20" w:history="1">
           <w:r>
             <w:rPr>
               <w:rStyle w:val="Hyperlink"/>
@@ -2711,7 +2685,7 @@
           <w:sz w:val="24"/>
           <w:u w:val="single"/>
         </w:rPr>
-        <w:hyperlink r:id="rId19" w:history="1">
+        <w:hyperlink r:id="rId20" w:history="1">
           <w:r>
             <w:rPr>
               <w:rStyle w:val="Hyperlink"/>
@@ -2722,13 +2696,104 @@
       </w:r>
       <w:r>
         <w:rPr>
+          <w:u w:val="single" w:color="0066cc"/>
           <w:rFonts w:ascii="Charis SIL Regular" w:hAnsi="Charis SIL Regular" w:eastAsia="Charis SIL Regular"/>
           <w:b w:val="0"/>
           <w:i w:val="0"/>
           <w:color w:val="000000"/>
           <w:sz w:val="24"/>
         </w:rPr>
-        <w:t xml:space="preserve"> at the Vrije Universiteit, </w:t>
+        <w:t xml:space="preserve"> at the Vrije U</w:t>
+      </w:r>
+      <w:r>
+        <w:rPr>
+          <w:u w:val="single" w:color="0066cc"/>
+          <w:rFonts w:ascii="Charis SIL Regular" w:hAnsi="Charis SIL Regular" w:eastAsia="Charis SIL Regular"/>
+          <w:b w:val="0"/>
+          <w:i w:val="0"/>
+          <w:color w:val="000000"/>
+          <w:sz w:val="24"/>
+        </w:rPr>
+        <w:hyperlink r:id="rId19" w:history="1">
+          <w:r>
+            <w:rPr>
+              <w:rStyle w:val="Hyperlink"/>
+            </w:rPr>
+            <w:t>ni</w:t>
+          </w:r>
+        </w:hyperlink>
+      </w:r>
+      <w:r>
+        <w:rPr>
+          <w:u w:val="single" w:color="0066cc"/>
+          <w:rFonts w:ascii="Charis SIL Regular" w:hAnsi="Charis SIL Regular" w:eastAsia="Charis SIL Regular"/>
+          <w:b w:val="0"/>
+          <w:i w:val="0"/>
+          <w:color w:val="000000"/>
+          <w:sz w:val="24"/>
+        </w:rPr>
+        <w:hyperlink r:id="rId19" w:history="1">
+          <w:r>
+            <w:rPr>
+              <w:rStyle w:val="Hyperlink"/>
+            </w:rPr>
+            <w:t>v</w:t>
+          </w:r>
+        </w:hyperlink>
+      </w:r>
+      <w:r>
+        <w:rPr>
+          <w:u w:val="single" w:color="0066cc"/>
+          <w:rFonts w:ascii="Charis SIL Regular" w:hAnsi="Charis SIL Regular" w:eastAsia="Charis SIL Regular"/>
+          <w:b w:val="0"/>
+          <w:i w:val="0"/>
+          <w:color w:val="000000"/>
+          <w:sz w:val="24"/>
+        </w:rPr>
+        <w:hyperlink r:id="rId19" w:history="1">
+          <w:r>
+            <w:rPr>
+              <w:rStyle w:val="Hyperlink"/>
+            </w:rPr>
+            <w:t>ers</w:t>
+          </w:r>
+        </w:hyperlink>
+      </w:r>
+      <w:r>
+        <w:rPr>
+          <w:u w:val="single" w:color="0066cc"/>
+          <w:rFonts w:ascii="Charis SIL Regular" w:hAnsi="Charis SIL Regular" w:eastAsia="Charis SIL Regular"/>
+          <w:b w:val="0"/>
+          <w:i w:val="0"/>
+          <w:color w:val="000000"/>
+          <w:sz w:val="24"/>
+        </w:rPr>
+        <w:hyperlink r:id="rId19" w:history="1">
+          <w:r>
+            <w:rPr>
+              <w:rStyle w:val="Hyperlink"/>
+            </w:rPr>
+            <w:t>i</w:t>
+          </w:r>
+        </w:hyperlink>
+      </w:r>
+      <w:r>
+        <w:rPr>
+          <w:u w:val="single" w:color="0066cc"/>
+          <w:rFonts w:ascii="Charis SIL Regular" w:hAnsi="Charis SIL Regular" w:eastAsia="Charis SIL Regular"/>
+          <w:b w:val="0"/>
+          <w:i w:val="0"/>
+          <w:color w:val="000000"/>
+          <w:sz w:val="24"/>
+        </w:rPr>
+        <w:hyperlink r:id="rId19" w:history="1">
+          <w:r>
+            <w:rPr>
+              <w:rStyle w:val="Hyperlink"/>
+            </w:rPr>
+            <w:t xml:space="preserve">teit, </w:t>
+          </w:r>
+        </w:hyperlink>
       </w:r>
       <w:r>
         <w:rPr>
@@ -2739,7 +2804,14 @@
           <w:sz w:val="24"/>
           <w:u w:val="single"/>
         </w:rPr>
-        <w:t>Cath</w:t>
+        <w:hyperlink r:id="rId21" w:history="1">
+          <w:r>
+            <w:rPr>
+              <w:rStyle w:val="Hyperlink"/>
+            </w:rPr>
+            <w:t>Cath</w:t>
+          </w:r>
+        </w:hyperlink>
       </w:r>
       <w:r>
         <w:rPr>
@@ -2750,7 +2822,7 @@
           <w:sz w:val="24"/>
           <w:u w:val="single"/>
         </w:rPr>
-        <w:hyperlink r:id="rId19" w:history="1">
+        <w:hyperlink r:id="rId21" w:history="1">
           <w:r>
             <w:rPr>
               <w:rStyle w:val="Hyperlink"/>
@@ -2768,7 +2840,7 @@
           <w:sz w:val="24"/>
           <w:u w:val="single"/>
         </w:rPr>
-        <w:hyperlink r:id="rId20" w:history="1">
+        <w:hyperlink r:id="rId21" w:history="1">
           <w:r>
             <w:rPr>
               <w:rStyle w:val="Hyperlink"/>
@@ -2786,7 +2858,7 @@
           <w:sz w:val="24"/>
           <w:u w:val="single"/>
         </w:rPr>
-        <w:hyperlink r:id="rId20" w:history="1">
+        <w:hyperlink r:id="rId21" w:history="1">
           <w:r>
             <w:rPr>
               <w:rStyle w:val="Hyperlink"/>
@@ -2804,7 +2876,7 @@
           <w:sz w:val="24"/>
           <w:u w:val="single"/>
         </w:rPr>
-        <w:hyperlink r:id="rId20" w:history="1">
+        <w:hyperlink r:id="rId21" w:history="1">
           <w:r>
             <w:rPr>
               <w:rStyle w:val="Hyperlink"/>
@@ -2822,7 +2894,7 @@
           <w:sz w:val="24"/>
           <w:u w:val="single"/>
         </w:rPr>
-        <w:hyperlink r:id="rId20" w:history="1">
+        <w:hyperlink r:id="rId21" w:history="1">
           <w:r>
             <w:rPr>
               <w:rStyle w:val="Hyperlink"/>
@@ -2840,7 +2912,7 @@
           <w:sz w:val="24"/>
           <w:u w:val="single"/>
         </w:rPr>
-        <w:hyperlink r:id="rId20" w:history="1">
+        <w:hyperlink r:id="rId21" w:history="1">
           <w:r>
             <w:rPr>
               <w:rStyle w:val="Hyperlink"/>
@@ -2858,7 +2930,7 @@
           <w:sz w:val="24"/>
           <w:u w:val="single"/>
         </w:rPr>
-        <w:hyperlink r:id="rId20" w:history="1">
+        <w:hyperlink r:id="rId21" w:history="1">
           <w:r>
             <w:rPr>
               <w:rStyle w:val="Hyperlink"/>
@@ -2887,7 +2959,7 @@
           <w:sz w:val="24"/>
           <w:u w:val="single"/>
         </w:rPr>
-        <w:hyperlink r:id="rId20" w:history="1">
+        <w:hyperlink r:id="rId21" w:history="1">
           <w:r>
             <w:rPr>
               <w:rStyle w:val="Hyperlink"/>
@@ -2898,21 +2970,13 @@
       </w:r>
       <w:r>
         <w:rPr>
-          <w:u w:val="single" w:color="0066cc"/>
           <w:rFonts w:ascii="Charis SIL Regular" w:hAnsi="Charis SIL Regular" w:eastAsia="Charis SIL Regular"/>
           <w:b w:val="0"/>
           <w:i w:val="0"/>
           <w:color w:val="000000"/>
           <w:sz w:val="24"/>
         </w:rPr>
-        <w:hyperlink r:id="rId19" w:history="1">
-          <w:r>
-            <w:rPr>
-              <w:rStyle w:val="Hyperlink"/>
-            </w:rPr>
-            <w:t xml:space="preserve">, and </w:t>
-          </w:r>
-        </w:hyperlink>
+        <w:t>, and th</w:t>
       </w:r>
       <w:r>
         <w:rPr>
@@ -2922,18 +2986,7 @@
           <w:color w:val="000000"/>
           <w:sz w:val="24"/>
         </w:rPr>
-        <w:t>th</w:t>
-      </w:r>
-      <w:r>
-        <w:rPr>
-          <w:u w:val="single" w:color="0066cc"/>
-          <w:rFonts w:ascii="Charis SIL Regular" w:hAnsi="Charis SIL Regular" w:eastAsia="Charis SIL Regular"/>
-          <w:b w:val="0"/>
-          <w:i w:val="0"/>
-          <w:color w:val="000000"/>
-          <w:sz w:val="24"/>
-        </w:rPr>
-        <w:hyperlink r:id="rId21" w:history="1">
+        <w:hyperlink r:id="rId20" w:history="1">
           <w:r>
             <w:rPr>
               <w:rStyle w:val="Hyperlink"/>
@@ -2951,7 +3004,7 @@
           <w:sz w:val="24"/>
           <w:u w:val="single"/>
         </w:rPr>
-        <w:hyperlink r:id="rId22" w:history="1">
+        <w:hyperlink r:id="rId20" w:history="1">
           <w:r>
             <w:rPr>
               <w:rStyle w:val="Hyperlink"/>
@@ -2969,7 +3022,7 @@
           <w:sz w:val="24"/>
           <w:u w:val="single"/>
         </w:rPr>
-        <w:hyperlink r:id="rId22" w:history="1">
+        <w:hyperlink r:id="rId20" w:history="1">
           <w:r>
             <w:rPr>
               <w:rStyle w:val="Hyperlink"/>
@@ -2987,7 +3040,7 @@
           <w:sz w:val="24"/>
           <w:u w:val="single"/>
         </w:rPr>
-        <w:hyperlink r:id="rId22" w:history="1">
+        <w:hyperlink r:id="rId20" w:history="1">
           <w:r>
             <w:rPr>
               <w:rStyle w:val="Hyperlink"/>
@@ -3016,7 +3069,7 @@
           <w:sz w:val="24"/>
           <w:u w:val="single"/>
         </w:rPr>
-        <w:hyperlink r:id="rId22" w:history="1">
+        <w:hyperlink r:id="rId20" w:history="1">
           <w:r>
             <w:rPr>
               <w:rStyle w:val="Hyperlink"/>
@@ -3091,7 +3144,7 @@
           <w:color w:val="000000"/>
           <w:sz w:val="24"/>
         </w:rPr>
-        <w:hyperlink r:id="rId20" w:history="1">
+        <w:hyperlink r:id="rId21" w:history="1">
           <w:r>
             <w:rPr>
               <w:rStyle w:val="Hyperlink"/>
@@ -3129,7 +3182,7 @@
           <w:color w:val="000000"/>
           <w:sz w:val="24"/>
         </w:rPr>
-        <w:hyperlink r:id="rId20" w:history="1">
+        <w:hyperlink r:id="rId21" w:history="1">
           <w:r>
             <w:rPr>
               <w:rStyle w:val="Hyperlink"/>
@@ -3147,7 +3200,7 @@
           <w:color w:val="000000"/>
           <w:sz w:val="24"/>
         </w:rPr>
-        <w:hyperlink r:id="rId20" w:history="1">
+        <w:hyperlink r:id="rId21" w:history="1">
           <w:r>
             <w:rPr>
               <w:rStyle w:val="Hyperlink"/>
@@ -3165,7 +3218,7 @@
           <w:color w:val="000000"/>
           <w:sz w:val="24"/>
         </w:rPr>
-        <w:hyperlink r:id="rId20" w:history="1">
+        <w:hyperlink r:id="rId21" w:history="1">
           <w:r>
             <w:rPr>
               <w:rStyle w:val="Hyperlink"/>
@@ -3176,13 +3229,60 @@
       </w:r>
       <w:r>
         <w:rPr>
+          <w:u w:val="single" w:color="0066cc"/>
           <w:rFonts w:ascii="Charis SIL Regular" w:hAnsi="Charis SIL Regular" w:eastAsia="Charis SIL Regular"/>
           <w:b w:val="0"/>
           <w:i w:val="0"/>
           <w:color w:val="000000"/>
           <w:sz w:val="24"/>
         </w:rPr>
-        <w:t>the countries where the mission organ</w:t>
+        <w:t>t</w:t>
+      </w:r>
+      <w:r>
+        <w:rPr>
+          <w:rFonts w:ascii="Charis SIL Regular" w:hAnsi="Charis SIL Regular" w:eastAsia="Charis SIL Regular"/>
+          <w:b w:val="0"/>
+          <w:i w:val="0"/>
+          <w:color w:val="000000"/>
+          <w:sz w:val="24"/>
+        </w:rPr>
+        <w:t>he count</w:t>
+      </w:r>
+      <w:r>
+        <w:rPr>
+          <w:u w:val="single" w:color="0066cc"/>
+          <w:rFonts w:ascii="Charis SIL Regular" w:hAnsi="Charis SIL Regular" w:eastAsia="Charis SIL Regular"/>
+          <w:b w:val="0"/>
+          <w:i w:val="0"/>
+          <w:color w:val="000000"/>
+          <w:sz w:val="24"/>
+        </w:rPr>
+        <w:hyperlink r:id="rId22" w:history="1">
+          <w:r>
+            <w:rPr>
+              <w:rStyle w:val="Hyperlink"/>
+            </w:rPr>
+            <w:t>ries where the m</w:t>
+          </w:r>
+        </w:hyperlink>
+      </w:r>
+      <w:r>
+        <w:rPr>
+          <w:u w:val="single" w:color="0066cc"/>
+          <w:rFonts w:ascii="Charis SIL Regular" w:hAnsi="Charis SIL Regular" w:eastAsia="Charis SIL Regular"/>
+          <w:b w:val="0"/>
+          <w:i w:val="0"/>
+          <w:color w:val="000000"/>
+          <w:sz w:val="24"/>
+        </w:rPr>
+        <w:hyperlink r:id="rId22" w:history="1">
+          <w:r>
+            <w:rPr>
+              <w:rStyle w:val="Hyperlink"/>
+            </w:rPr>
+            <w:t>ission organ</w:t>
+          </w:r>
+        </w:hyperlink>
       </w:r>
       <w:r>
         <w:rPr>
@@ -3482,7 +3582,7 @@
           <w:sz w:val="24"/>
           <w:u w:val="single"/>
         </w:rPr>
-        <w:t>Scientific research in colonised terri</w:t>
+        <w:t>Scientific research in colonised territ</w:t>
       </w:r>
       <w:r>
         <w:rPr>
@@ -3493,7 +3593,7 @@
           <w:sz w:val="24"/>
           <w:u w:val="single"/>
         </w:rPr>
-        <w:t>t</w:t>
+        <w:t>orie</w:t>
       </w:r>
       <w:r>
         <w:rPr>
@@ -3502,9 +3602,8 @@
           <w:i w:val="0"/>
           <w:color w:val="0066CC"/>
           <w:sz w:val="24"/>
-          <w:u w:val="single"/>
-        </w:rPr>
-        <w:t>ories</w:t>
+        </w:rPr>
+        <w:t>s</w:t>
       </w:r>
       <w:r>
         <w:br/>

--- a/EXPORTS/DOCX/published/niveau2/English/ChristianMission.docx
+++ b/EXPORTS/DOCX/published/niveau2/English/ChristianMission.docx
@@ -445,21 +445,13 @@
       </w:r>
       <w:r>
         <w:rPr>
-          <w:u w:val="single" w:color="0066cc"/>
           <w:rFonts w:ascii="Charis SIL Regular" w:hAnsi="Charis SIL Regular" w:eastAsia="Charis SIL Regular"/>
           <w:b w:val="0"/>
           <w:i w:val="0"/>
           <w:color w:val="000000"/>
           <w:sz w:val="24"/>
         </w:rPr>
-        <w:hyperlink r:id="rId9" w:history="1">
-          <w:r>
-            <w:rPr>
-              <w:rStyle w:val="Hyperlink"/>
-            </w:rPr>
-            <w:t>made up of ob</w:t>
-          </w:r>
-        </w:hyperlink>
+        <w:t>made up of ob</w:t>
       </w:r>
       <w:r>
         <w:rPr>
@@ -959,7 +951,7 @@
           <w:sz w:val="24"/>
           <w:u w:val="single"/>
         </w:rPr>
-        <w:hyperlink r:id="rId10" w:history="1">
+        <w:hyperlink r:id="rId11" w:history="1">
           <w:r>
             <w:rPr>
               <w:rStyle w:val="Hyperlink"/>
@@ -1470,7 +1462,14 @@
           <w:color w:val="000000"/>
           <w:sz w:val="24"/>
         </w:rPr>
-        <w:t>ominantly</w:t>
+        <w:hyperlink r:id="rId13" w:history="1">
+          <w:r>
+            <w:rPr>
+              <w:rStyle w:val="Hyperlink"/>
+            </w:rPr>
+            <w:t>ominantly</w:t>
+          </w:r>
+        </w:hyperlink>
       </w:r>
       <w:r>
         <w:rPr>
@@ -1847,7 +1846,97 @@
           <w:color w:val="000000"/>
           <w:sz w:val="24"/>
         </w:rPr>
-        <w:t>Dutch Protestant and Catholic missionary archi</w:t>
+        <w:t>Dut</w:t>
+      </w:r>
+      <w:r>
+        <w:rPr>
+          <w:u w:val="single" w:color="0066cc"/>
+          <w:rFonts w:ascii="Charis SIL Regular" w:hAnsi="Charis SIL Regular" w:eastAsia="Charis SIL Regular"/>
+          <w:b w:val="0"/>
+          <w:i w:val="0"/>
+          <w:color w:val="000000"/>
+          <w:sz w:val="24"/>
+        </w:rPr>
+        <w:hyperlink r:id="rId15" w:history="1">
+          <w:r>
+            <w:rPr>
+              <w:rStyle w:val="Hyperlink"/>
+            </w:rPr>
+            <w:t>ch Protestant</w:t>
+          </w:r>
+        </w:hyperlink>
+      </w:r>
+      <w:r>
+        <w:rPr>
+          <w:u w:val="single" w:color="0066cc"/>
+          <w:rFonts w:ascii="Charis SIL Regular" w:hAnsi="Charis SIL Regular" w:eastAsia="Charis SIL Regular"/>
+          <w:b w:val="0"/>
+          <w:i w:val="0"/>
+          <w:color w:val="000000"/>
+          <w:sz w:val="24"/>
+        </w:rPr>
+        <w:hyperlink r:id="rId15" w:history="1">
+          <w:r>
+            <w:rPr>
+              <w:rStyle w:val="Hyperlink"/>
+            </w:rPr>
+            <w:t xml:space="preserve"> and</w:t>
+          </w:r>
+        </w:hyperlink>
+      </w:r>
+      <w:r>
+        <w:rPr>
+          <w:u w:val="single" w:color="0066cc"/>
+          <w:rFonts w:ascii="Charis SIL Regular" w:hAnsi="Charis SIL Regular" w:eastAsia="Charis SIL Regular"/>
+          <w:b w:val="0"/>
+          <w:i w:val="0"/>
+          <w:color w:val="000000"/>
+          <w:sz w:val="24"/>
+        </w:rPr>
+        <w:hyperlink r:id="rId15" w:history="1">
+          <w:r>
+            <w:rPr>
+              <w:rStyle w:val="Hyperlink"/>
+            </w:rPr>
+            <w:t xml:space="preserve"> Catholic mis</w:t>
+          </w:r>
+        </w:hyperlink>
+      </w:r>
+      <w:r>
+        <w:rPr>
+          <w:u w:val="single" w:color="0066cc"/>
+          <w:rFonts w:ascii="Charis SIL Regular" w:hAnsi="Charis SIL Regular" w:eastAsia="Charis SIL Regular"/>
+          <w:b w:val="0"/>
+          <w:i w:val="0"/>
+          <w:color w:val="000000"/>
+          <w:sz w:val="24"/>
+        </w:rPr>
+        <w:hyperlink r:id="rId15" w:history="1">
+          <w:r>
+            <w:rPr>
+              <w:rStyle w:val="Hyperlink"/>
+            </w:rPr>
+            <w:t>sionary ar</w:t>
+          </w:r>
+        </w:hyperlink>
+      </w:r>
+      <w:r>
+        <w:rPr>
+          <w:u w:val="single" w:color="0066cc"/>
+          <w:rFonts w:ascii="Charis SIL Regular" w:hAnsi="Charis SIL Regular" w:eastAsia="Charis SIL Regular"/>
+          <w:b w:val="0"/>
+          <w:i w:val="0"/>
+          <w:color w:val="000000"/>
+          <w:sz w:val="24"/>
+        </w:rPr>
+        <w:hyperlink r:id="rId15" w:history="1">
+          <w:r>
+            <w:rPr>
+              <w:rStyle w:val="Hyperlink"/>
+            </w:rPr>
+            <w:t>chi</w:t>
+          </w:r>
+        </w:hyperlink>
       </w:r>
       <w:r>
         <w:rPr>
@@ -2472,8 +2561,9 @@
           <w:i w:val="0"/>
           <w:color w:val="0066CC"/>
           <w:sz w:val="24"/>
-        </w:rPr>
-        <w:t xml:space="preserve"> in th</w:t>
+          <w:u w:val="single"/>
+        </w:rPr>
+        <w:t xml:space="preserve"> </w:t>
       </w:r>
       <w:r>
         <w:rPr>
@@ -2484,7 +2574,54 @@
           <w:sz w:val="24"/>
           <w:u w:val="single"/>
         </w:rPr>
-        <w:hyperlink r:id="rId18" w:history="1">
+        <w:hyperlink r:id="rId19" w:history="1">
+          <w:r>
+            <w:rPr>
+              <w:rStyle w:val="Hyperlink"/>
+            </w:rPr>
+            <w:t>in</w:t>
+          </w:r>
+        </w:hyperlink>
+      </w:r>
+      <w:r>
+        <w:rPr>
+          <w:rFonts w:ascii="Charis SIL Regular" w:hAnsi="Charis SIL Regular" w:eastAsia="Charis SIL Regular"/>
+          <w:b w:val="0"/>
+          <w:i w:val="0"/>
+          <w:color w:val="0066CC"/>
+          <w:sz w:val="24"/>
+          <w:u w:val="single"/>
+        </w:rPr>
+        <w:t xml:space="preserve"> </w:t>
+      </w:r>
+      <w:r>
+        <w:rPr>
+          <w:rFonts w:ascii="Charis SIL Regular" w:hAnsi="Charis SIL Regular" w:eastAsia="Charis SIL Regular"/>
+          <w:b w:val="0"/>
+          <w:i w:val="0"/>
+          <w:color w:val="0066CC"/>
+          <w:sz w:val="24"/>
+          <w:u w:val="single"/>
+        </w:rPr>
+        <w:hyperlink r:id="rId19" w:history="1">
+          <w:r>
+            <w:rPr>
+              <w:rStyle w:val="Hyperlink"/>
+            </w:rPr>
+            <w:t>th</w:t>
+          </w:r>
+        </w:hyperlink>
+      </w:r>
+      <w:r>
+        <w:rPr>
+          <w:rFonts w:ascii="Charis SIL Regular" w:hAnsi="Charis SIL Regular" w:eastAsia="Charis SIL Regular"/>
+          <w:b w:val="0"/>
+          <w:i w:val="0"/>
+          <w:color w:val="0066CC"/>
+          <w:sz w:val="24"/>
+          <w:u w:val="single"/>
+        </w:rPr>
+        <w:hyperlink r:id="rId19" w:history="1">
           <w:r>
             <w:rPr>
               <w:rStyle w:val="Hyperlink"/>
@@ -2513,7 +2650,7 @@
           <w:sz w:val="24"/>
           <w:u w:val="single"/>
         </w:rPr>
-        <w:hyperlink r:id="rId18" w:history="1">
+        <w:hyperlink r:id="rId19" w:history="1">
           <w:r>
             <w:rPr>
               <w:rStyle w:val="Hyperlink"/>
@@ -2531,7 +2668,7 @@
           <w:sz w:val="24"/>
           <w:u w:val="single"/>
         </w:rPr>
-        <w:hyperlink r:id="rId18" w:history="1">
+        <w:hyperlink r:id="rId19" w:history="1">
           <w:r>
             <w:rPr>
               <w:rStyle w:val="Hyperlink"/>
@@ -2548,14 +2685,7 @@
           <w:color w:val="000000"/>
           <w:sz w:val="24"/>
         </w:rPr>
-        <w:hyperlink r:id="rId18" w:history="1">
-          <w:r>
-            <w:rPr>
-              <w:rStyle w:val="Hyperlink"/>
-            </w:rPr>
-            <w:t xml:space="preserve">, </w:t>
-          </w:r>
-        </w:hyperlink>
+        <w:t xml:space="preserve">, </w:t>
       </w:r>
       <w:r>
         <w:rPr>
@@ -2638,7 +2768,7 @@
           <w:sz w:val="24"/>
           <w:u w:val="single"/>
         </w:rPr>
-        <w:hyperlink r:id="rId20" w:history="1">
+        <w:hyperlink r:id="rId19" w:history="1">
           <w:r>
             <w:rPr>
               <w:rStyle w:val="Hyperlink"/>
@@ -2656,7 +2786,7 @@
           <w:sz w:val="24"/>
           <w:u w:val="single"/>
         </w:rPr>
-        <w:hyperlink r:id="rId20" w:history="1">
+        <w:hyperlink r:id="rId19" w:history="1">
           <w:r>
             <w:rPr>
               <w:rStyle w:val="Hyperlink"/>
@@ -2685,7 +2815,7 @@
           <w:sz w:val="24"/>
           <w:u w:val="single"/>
         </w:rPr>
-        <w:hyperlink r:id="rId20" w:history="1">
+        <w:hyperlink r:id="rId19" w:history="1">
           <w:r>
             <w:rPr>
               <w:rStyle w:val="Hyperlink"/>
@@ -2703,70 +2833,141 @@
           <w:color w:val="000000"/>
           <w:sz w:val="24"/>
         </w:rPr>
-        <w:t xml:space="preserve"> at the Vrije U</w:t>
-      </w:r>
-      <w:r>
-        <w:rPr>
-          <w:u w:val="single" w:color="0066cc"/>
-          <w:rFonts w:ascii="Charis SIL Regular" w:hAnsi="Charis SIL Regular" w:eastAsia="Charis SIL Regular"/>
-          <w:b w:val="0"/>
-          <w:i w:val="0"/>
-          <w:color w:val="000000"/>
-          <w:sz w:val="24"/>
-        </w:rPr>
         <w:hyperlink r:id="rId19" w:history="1">
           <w:r>
             <w:rPr>
               <w:rStyle w:val="Hyperlink"/>
             </w:rPr>
-            <w:t>ni</w:t>
+            <w:t xml:space="preserve"> at the</w:t>
           </w:r>
         </w:hyperlink>
       </w:r>
       <w:r>
         <w:rPr>
-          <w:u w:val="single" w:color="0066cc"/>
           <w:rFonts w:ascii="Charis SIL Regular" w:hAnsi="Charis SIL Regular" w:eastAsia="Charis SIL Regular"/>
           <w:b w:val="0"/>
           <w:i w:val="0"/>
           <w:color w:val="000000"/>
           <w:sz w:val="24"/>
+        </w:rPr>
+        <w:t xml:space="preserve"> Vrije Universiteit, </w:t>
+      </w:r>
+      <w:r>
+        <w:rPr>
+          <w:rFonts w:ascii="Charis SIL Regular" w:hAnsi="Charis SIL Regular" w:eastAsia="Charis SIL Regular"/>
+          <w:b w:val="0"/>
+          <w:i w:val="0"/>
+          <w:color w:val="0066CC"/>
+          <w:sz w:val="24"/>
+          <w:u w:val="single"/>
+        </w:rPr>
+        <w:hyperlink r:id="rId21" w:history="1">
+          <w:r>
+            <w:rPr>
+              <w:rStyle w:val="Hyperlink"/>
+            </w:rPr>
+            <w:t>Cath</w:t>
+          </w:r>
+        </w:hyperlink>
+      </w:r>
+      <w:r>
+        <w:rPr>
+          <w:rFonts w:ascii="Charis SIL Regular" w:hAnsi="Charis SIL Regular" w:eastAsia="Charis SIL Regular"/>
+          <w:b w:val="0"/>
+          <w:i w:val="0"/>
+          <w:color w:val="0066CC"/>
+          <w:sz w:val="24"/>
+          <w:u w:val="single"/>
+        </w:rPr>
+        <w:hyperlink r:id="rId21" w:history="1">
+          <w:r>
+            <w:rPr>
+              <w:rStyle w:val="Hyperlink"/>
+            </w:rPr>
+            <w:t>o</w:t>
+          </w:r>
+        </w:hyperlink>
+      </w:r>
+      <w:r>
+        <w:rPr>
+          <w:rFonts w:ascii="Charis SIL Regular" w:hAnsi="Charis SIL Regular" w:eastAsia="Charis SIL Regular"/>
+          <w:b w:val="0"/>
+          <w:i w:val="0"/>
+          <w:color w:val="0066CC"/>
+          <w:sz w:val="24"/>
+          <w:u w:val="single"/>
+        </w:rPr>
+        <w:hyperlink r:id="rId21" w:history="1">
+          <w:r>
+            <w:rPr>
+              <w:rStyle w:val="Hyperlink"/>
+            </w:rPr>
+            <w:t xml:space="preserve">lic </w:t>
+          </w:r>
+        </w:hyperlink>
+      </w:r>
+      <w:r>
+        <w:rPr>
+          <w:rFonts w:ascii="Charis SIL Regular" w:hAnsi="Charis SIL Regular" w:eastAsia="Charis SIL Regular"/>
+          <w:b w:val="0"/>
+          <w:i w:val="0"/>
+          <w:color w:val="0066CC"/>
+          <w:sz w:val="24"/>
+          <w:u w:val="single"/>
+        </w:rPr>
+        <w:hyperlink r:id="rId21" w:history="1">
+          <w:r>
+            <w:rPr>
+              <w:rStyle w:val="Hyperlink"/>
+            </w:rPr>
+            <w:t>Documen</w:t>
+          </w:r>
+        </w:hyperlink>
+      </w:r>
+      <w:r>
+        <w:rPr>
+          <w:rFonts w:ascii="Charis SIL Regular" w:hAnsi="Charis SIL Regular" w:eastAsia="Charis SIL Regular"/>
+          <w:b w:val="0"/>
+          <w:i w:val="0"/>
+          <w:color w:val="0066CC"/>
+          <w:sz w:val="24"/>
+          <w:u w:val="single"/>
+        </w:rPr>
+        <w:hyperlink r:id="rId21" w:history="1">
+          <w:r>
+            <w:rPr>
+              <w:rStyle w:val="Hyperlink"/>
+            </w:rPr>
+            <w:t>t</w:t>
+          </w:r>
+        </w:hyperlink>
+      </w:r>
+      <w:r>
+        <w:rPr>
+          <w:rFonts w:ascii="Charis SIL Regular" w:hAnsi="Charis SIL Regular" w:eastAsia="Charis SIL Regular"/>
+          <w:b w:val="0"/>
+          <w:i w:val="0"/>
+          <w:color w:val="0066CC"/>
+          <w:sz w:val="24"/>
+          <w:u w:val="single"/>
         </w:rPr>
         <w:hyperlink r:id="rId19" w:history="1">
           <w:r>
             <w:rPr>
               <w:rStyle w:val="Hyperlink"/>
             </w:rPr>
-            <w:t>v</w:t>
+            <w:t>at</w:t>
           </w:r>
         </w:hyperlink>
       </w:r>
       <w:r>
         <w:rPr>
-          <w:u w:val="single" w:color="0066cc"/>
           <w:rFonts w:ascii="Charis SIL Regular" w:hAnsi="Charis SIL Regular" w:eastAsia="Charis SIL Regular"/>
           <w:b w:val="0"/>
           <w:i w:val="0"/>
-          <w:color w:val="000000"/>
-          <w:sz w:val="24"/>
-        </w:rPr>
-        <w:hyperlink r:id="rId19" w:history="1">
-          <w:r>
-            <w:rPr>
-              <w:rStyle w:val="Hyperlink"/>
-            </w:rPr>
-            <w:t>ers</w:t>
-          </w:r>
-        </w:hyperlink>
-      </w:r>
-      <w:r>
-        <w:rPr>
-          <w:u w:val="single" w:color="0066cc"/>
-          <w:rFonts w:ascii="Charis SIL Regular" w:hAnsi="Charis SIL Regular" w:eastAsia="Charis SIL Regular"/>
-          <w:b w:val="0"/>
-          <w:i w:val="0"/>
-          <w:color w:val="000000"/>
-          <w:sz w:val="24"/>
+          <w:color w:val="0066CC"/>
+          <w:sz w:val="24"/>
+          <w:u w:val="single"/>
         </w:rPr>
         <w:hyperlink r:id="rId19" w:history="1">
           <w:r>
@@ -2779,158 +2980,14 @@
       </w:r>
       <w:r>
         <w:rPr>
-          <w:u w:val="single" w:color="0066cc"/>
           <w:rFonts w:ascii="Charis SIL Regular" w:hAnsi="Charis SIL Regular" w:eastAsia="Charis SIL Regular"/>
           <w:b w:val="0"/>
           <w:i w:val="0"/>
-          <w:color w:val="000000"/>
-          <w:sz w:val="24"/>
+          <w:color w:val="0066CC"/>
+          <w:sz w:val="24"/>
+          <w:u w:val="single"/>
         </w:rPr>
         <w:hyperlink r:id="rId19" w:history="1">
-          <w:r>
-            <w:rPr>
-              <w:rStyle w:val="Hyperlink"/>
-            </w:rPr>
-            <w:t xml:space="preserve">teit, </w:t>
-          </w:r>
-        </w:hyperlink>
-      </w:r>
-      <w:r>
-        <w:rPr>
-          <w:rFonts w:ascii="Charis SIL Regular" w:hAnsi="Charis SIL Regular" w:eastAsia="Charis SIL Regular"/>
-          <w:b w:val="0"/>
-          <w:i w:val="0"/>
-          <w:color w:val="0066CC"/>
-          <w:sz w:val="24"/>
-          <w:u w:val="single"/>
-        </w:rPr>
-        <w:hyperlink r:id="rId21" w:history="1">
-          <w:r>
-            <w:rPr>
-              <w:rStyle w:val="Hyperlink"/>
-            </w:rPr>
-            <w:t>Cath</w:t>
-          </w:r>
-        </w:hyperlink>
-      </w:r>
-      <w:r>
-        <w:rPr>
-          <w:rFonts w:ascii="Charis SIL Regular" w:hAnsi="Charis SIL Regular" w:eastAsia="Charis SIL Regular"/>
-          <w:b w:val="0"/>
-          <w:i w:val="0"/>
-          <w:color w:val="0066CC"/>
-          <w:sz w:val="24"/>
-          <w:u w:val="single"/>
-        </w:rPr>
-        <w:hyperlink r:id="rId21" w:history="1">
-          <w:r>
-            <w:rPr>
-              <w:rStyle w:val="Hyperlink"/>
-            </w:rPr>
-            <w:t>o</w:t>
-          </w:r>
-        </w:hyperlink>
-      </w:r>
-      <w:r>
-        <w:rPr>
-          <w:rFonts w:ascii="Charis SIL Regular" w:hAnsi="Charis SIL Regular" w:eastAsia="Charis SIL Regular"/>
-          <w:b w:val="0"/>
-          <w:i w:val="0"/>
-          <w:color w:val="0066CC"/>
-          <w:sz w:val="24"/>
-          <w:u w:val="single"/>
-        </w:rPr>
-        <w:hyperlink r:id="rId21" w:history="1">
-          <w:r>
-            <w:rPr>
-              <w:rStyle w:val="Hyperlink"/>
-            </w:rPr>
-            <w:t xml:space="preserve">lic </w:t>
-          </w:r>
-        </w:hyperlink>
-      </w:r>
-      <w:r>
-        <w:rPr>
-          <w:rFonts w:ascii="Charis SIL Regular" w:hAnsi="Charis SIL Regular" w:eastAsia="Charis SIL Regular"/>
-          <w:b w:val="0"/>
-          <w:i w:val="0"/>
-          <w:color w:val="0066CC"/>
-          <w:sz w:val="24"/>
-          <w:u w:val="single"/>
-        </w:rPr>
-        <w:hyperlink r:id="rId21" w:history="1">
-          <w:r>
-            <w:rPr>
-              <w:rStyle w:val="Hyperlink"/>
-            </w:rPr>
-            <w:t>Documen</w:t>
-          </w:r>
-        </w:hyperlink>
-      </w:r>
-      <w:r>
-        <w:rPr>
-          <w:rFonts w:ascii="Charis SIL Regular" w:hAnsi="Charis SIL Regular" w:eastAsia="Charis SIL Regular"/>
-          <w:b w:val="0"/>
-          <w:i w:val="0"/>
-          <w:color w:val="0066CC"/>
-          <w:sz w:val="24"/>
-          <w:u w:val="single"/>
-        </w:rPr>
-        <w:hyperlink r:id="rId21" w:history="1">
-          <w:r>
-            <w:rPr>
-              <w:rStyle w:val="Hyperlink"/>
-            </w:rPr>
-            <w:t>t</w:t>
-          </w:r>
-        </w:hyperlink>
-      </w:r>
-      <w:r>
-        <w:rPr>
-          <w:rFonts w:ascii="Charis SIL Regular" w:hAnsi="Charis SIL Regular" w:eastAsia="Charis SIL Regular"/>
-          <w:b w:val="0"/>
-          <w:i w:val="0"/>
-          <w:color w:val="0066CC"/>
-          <w:sz w:val="24"/>
-          <w:u w:val="single"/>
-        </w:rPr>
-        <w:hyperlink r:id="rId21" w:history="1">
-          <w:r>
-            <w:rPr>
-              <w:rStyle w:val="Hyperlink"/>
-            </w:rPr>
-            <w:t>at</w:t>
-          </w:r>
-        </w:hyperlink>
-      </w:r>
-      <w:r>
-        <w:rPr>
-          <w:rFonts w:ascii="Charis SIL Regular" w:hAnsi="Charis SIL Regular" w:eastAsia="Charis SIL Regular"/>
-          <w:b w:val="0"/>
-          <w:i w:val="0"/>
-          <w:color w:val="0066CC"/>
-          <w:sz w:val="24"/>
-          <w:u w:val="single"/>
-        </w:rPr>
-        <w:hyperlink r:id="rId21" w:history="1">
-          <w:r>
-            <w:rPr>
-              <w:rStyle w:val="Hyperlink"/>
-            </w:rPr>
-            <w:t>i</w:t>
-          </w:r>
-        </w:hyperlink>
-      </w:r>
-      <w:r>
-        <w:rPr>
-          <w:rFonts w:ascii="Charis SIL Regular" w:hAnsi="Charis SIL Regular" w:eastAsia="Charis SIL Regular"/>
-          <w:b w:val="0"/>
-          <w:i w:val="0"/>
-          <w:color w:val="0066CC"/>
-          <w:sz w:val="24"/>
-          <w:u w:val="single"/>
-        </w:rPr>
-        <w:hyperlink r:id="rId21" w:history="1">
           <w:r>
             <w:rPr>
               <w:rStyle w:val="Hyperlink"/>
@@ -2970,16 +3027,35 @@
       </w:r>
       <w:r>
         <w:rPr>
+          <w:u w:val="single" w:color="0066cc"/>
           <w:rFonts w:ascii="Charis SIL Regular" w:hAnsi="Charis SIL Regular" w:eastAsia="Charis SIL Regular"/>
           <w:b w:val="0"/>
           <w:i w:val="0"/>
           <w:color w:val="000000"/>
           <w:sz w:val="24"/>
         </w:rPr>
-        <w:t>, and th</w:t>
-      </w:r>
-      <w:r>
-        <w:rPr>
+        <w:hyperlink r:id="rId19" w:history="1">
+          <w:r>
+            <w:rPr>
+              <w:rStyle w:val="Hyperlink"/>
+            </w:rPr>
+            <w:t xml:space="preserve">, and </w:t>
+          </w:r>
+        </w:hyperlink>
+      </w:r>
+      <w:r>
+        <w:rPr>
+          <w:rFonts w:ascii="Charis SIL Regular" w:hAnsi="Charis SIL Regular" w:eastAsia="Charis SIL Regular"/>
+          <w:b w:val="0"/>
+          <w:i w:val="0"/>
+          <w:color w:val="000000"/>
+          <w:sz w:val="24"/>
+        </w:rPr>
+        <w:t>th</w:t>
+      </w:r>
+      <w:r>
+        <w:rPr>
+          <w:u w:val="single" w:color="0066cc"/>
           <w:rFonts w:ascii="Charis SIL Regular" w:hAnsi="Charis SIL Regular" w:eastAsia="Charis SIL Regular"/>
           <w:b w:val="0"/>
           <w:i w:val="0"/>
@@ -3004,7 +3080,7 @@
           <w:sz w:val="24"/>
           <w:u w:val="single"/>
         </w:rPr>
-        <w:hyperlink r:id="rId20" w:history="1">
+        <w:hyperlink r:id="rId22" w:history="1">
           <w:r>
             <w:rPr>
               <w:rStyle w:val="Hyperlink"/>
@@ -3022,7 +3098,7 @@
           <w:sz w:val="24"/>
           <w:u w:val="single"/>
         </w:rPr>
-        <w:hyperlink r:id="rId20" w:history="1">
+        <w:hyperlink r:id="rId22" w:history="1">
           <w:r>
             <w:rPr>
               <w:rStyle w:val="Hyperlink"/>
@@ -3040,7 +3116,7 @@
           <w:sz w:val="24"/>
           <w:u w:val="single"/>
         </w:rPr>
-        <w:hyperlink r:id="rId20" w:history="1">
+        <w:hyperlink r:id="rId22" w:history="1">
           <w:r>
             <w:rPr>
               <w:rStyle w:val="Hyperlink"/>
@@ -3069,7 +3145,7 @@
           <w:sz w:val="24"/>
           <w:u w:val="single"/>
         </w:rPr>
-        <w:hyperlink r:id="rId20" w:history="1">
+        <w:hyperlink r:id="rId22" w:history="1">
           <w:r>
             <w:rPr>
               <w:rStyle w:val="Hyperlink"/>
@@ -3582,7 +3658,7 @@
           <w:sz w:val="24"/>
           <w:u w:val="single"/>
         </w:rPr>
-        <w:t>Scientific research in colonised territ</w:t>
+        <w:t>Scientific research in colonised terri</w:t>
       </w:r>
       <w:r>
         <w:rPr>
@@ -3593,7 +3669,7 @@
           <w:sz w:val="24"/>
           <w:u w:val="single"/>
         </w:rPr>
-        <w:t>orie</w:t>
+        <w:t>t</w:t>
       </w:r>
       <w:r>
         <w:rPr>
@@ -3602,8 +3678,9 @@
           <w:i w:val="0"/>
           <w:color w:val="0066CC"/>
           <w:sz w:val="24"/>
-        </w:rPr>
-        <w:t>s</w:t>
+          <w:u w:val="single"/>
+        </w:rPr>
+        <w:t>ories</w:t>
       </w:r>
       <w:r>
         <w:br/>
@@ -4195,15 +4272,9 @@
           <w:i w:val="0"/>
           <w:color w:val="0066CC"/>
           <w:sz w:val="24"/>
-        </w:rPr>
-        <w:hyperlink r:id="rId25" w:history="1">
-          <w:r>
-            <w:rPr>
-              <w:rStyle w:val="Hyperlink"/>
-            </w:rPr>
-            <w:t>7</w:t>
-          </w:r>
-        </w:hyperlink>
+          <w:u w:val="single"/>
+        </w:rPr>
+        <w:t>7</w:t>
       </w:r>
       <w:r>
         <w:rPr>

--- a/EXPORTS/DOCX/published/niveau2/English/ChristianMission.docx
+++ b/EXPORTS/DOCX/published/niveau2/English/ChristianMission.docx
@@ -491,21 +491,13 @@
       </w:r>
       <w:r>
         <w:rPr>
-          <w:u w:val="single" w:color="0066cc"/>
           <w:rFonts w:ascii="Charis SIL Regular" w:hAnsi="Charis SIL Regular" w:eastAsia="Charis SIL Regular"/>
           <w:b w:val="0"/>
           <w:i w:val="0"/>
           <w:color w:val="000000"/>
           <w:sz w:val="24"/>
         </w:rPr>
-        <w:hyperlink r:id="rId9" w:history="1">
-          <w:r>
-            <w:rPr>
-              <w:rStyle w:val="Hyperlink"/>
-            </w:rPr>
-            <w:t xml:space="preserve"> were coll</w:t>
-          </w:r>
-        </w:hyperlink>
+        <w:t xml:space="preserve"> were coll</w:t>
       </w:r>
       <w:r>
         <w:rPr>
@@ -545,21 +537,13 @@
       </w:r>
       <w:r>
         <w:rPr>
-          <w:u w:val="single" w:color="0066cc"/>
           <w:rFonts w:ascii="Charis SIL Regular" w:hAnsi="Charis SIL Regular" w:eastAsia="Charis SIL Regular"/>
           <w:b w:val="0"/>
           <w:i w:val="0"/>
           <w:color w:val="000000"/>
           <w:sz w:val="24"/>
         </w:rPr>
-        <w:hyperlink r:id="rId9" w:history="1">
-          <w:r>
-            <w:rPr>
-              <w:rStyle w:val="Hyperlink"/>
-            </w:rPr>
-            <w:t xml:space="preserve"> by</w:t>
-          </w:r>
-        </w:hyperlink>
+        <w:t xml:space="preserve"> by</w:t>
       </w:r>
       <w:r>
         <w:rPr>
@@ -815,7 +799,6 @@
           <w:i w:val="0"/>
           <w:color w:val="0066CC"/>
           <w:sz w:val="24"/>
-          <w:u w:val="single"/>
         </w:rPr>
         <w:t xml:space="preserve"> </w:t>
       </w:r>
@@ -902,16 +885,8 @@
           <w:i w:val="0"/>
           <w:color w:val="0066CC"/>
           <w:sz w:val="24"/>
-          <w:u w:val="single"/>
-        </w:rPr>
-        <w:hyperlink r:id="rId10" w:history="1">
-          <w:r>
-            <w:rPr>
-              <w:rStyle w:val="Hyperlink"/>
-            </w:rPr>
-            <w:t>o</w:t>
-          </w:r>
-        </w:hyperlink>
+        </w:rPr>
+        <w:t>oly</w:t>
       </w:r>
       <w:r>
         <w:rPr>
@@ -922,14 +897,7 @@
           <w:sz w:val="24"/>
           <w:u w:val="single"/>
         </w:rPr>
-        <w:hyperlink r:id="rId10" w:history="1">
-          <w:r>
-            <w:rPr>
-              <w:rStyle w:val="Hyperlink"/>
-            </w:rPr>
-            <w:t>ly</w:t>
-          </w:r>
-        </w:hyperlink>
+        <w:t xml:space="preserve"> </w:t>
       </w:r>
       <w:r>
         <w:rPr>
@@ -940,18 +908,7 @@
           <w:sz w:val="24"/>
           <w:u w:val="single"/>
         </w:rPr>
-        <w:t xml:space="preserve"> </w:t>
-      </w:r>
-      <w:r>
-        <w:rPr>
-          <w:rFonts w:ascii="Charis SIL Regular" w:hAnsi="Charis SIL Regular" w:eastAsia="Charis SIL Regular"/>
-          <w:b w:val="0"/>
-          <w:i w:val="0"/>
-          <w:color w:val="0066CC"/>
-          <w:sz w:val="24"/>
-          <w:u w:val="single"/>
-        </w:rPr>
-        <w:hyperlink r:id="rId11" w:history="1">
+        <w:hyperlink r:id="rId10" w:history="1">
           <w:r>
             <w:rPr>
               <w:rStyle w:val="Hyperlink"/>
@@ -1137,14 +1094,7 @@
           <w:color w:val="000000"/>
           <w:sz w:val="24"/>
         </w:rPr>
-        <w:hyperlink r:id="rId11" w:history="1">
-          <w:r>
-            <w:rPr>
-              <w:rStyle w:val="Hyperlink"/>
-            </w:rPr>
-            <w:t>se</w:t>
-          </w:r>
-        </w:hyperlink>
+        <w:t>se</w:t>
       </w:r>
       <w:r>
         <w:rPr>
@@ -1259,67 +1209,13 @@
       </w:r>
       <w:r>
         <w:rPr>
-          <w:u w:val="single" w:color="0066cc"/>
           <w:rFonts w:ascii="Charis SIL Regular" w:hAnsi="Charis SIL Regular" w:eastAsia="Charis SIL Regular"/>
           <w:b w:val="0"/>
           <w:i w:val="0"/>
           <w:color w:val="000000"/>
           <w:sz w:val="24"/>
         </w:rPr>
-        <w:hyperlink r:id="rId12" w:history="1">
-          <w:r>
-            <w:rPr>
-              <w:rStyle w:val="Hyperlink"/>
-            </w:rPr>
-            <w:t>2024</w:t>
-          </w:r>
-        </w:hyperlink>
-      </w:r>
-      <w:r>
-        <w:rPr>
-          <w:u w:val="single" w:color="0066cc"/>
-          <w:rFonts w:ascii="Charis SIL Regular" w:hAnsi="Charis SIL Regular" w:eastAsia="Charis SIL Regular"/>
-          <w:b w:val="0"/>
-          <w:i w:val="0"/>
-          <w:color w:val="000000"/>
-          <w:sz w:val="24"/>
-        </w:rPr>
-        <w:hyperlink r:id="rId12" w:history="1">
-          <w:r>
-            <w:rPr>
-              <w:rStyle w:val="Hyperlink"/>
-            </w:rPr>
-            <w:t>. O</w:t>
-          </w:r>
-        </w:hyperlink>
-      </w:r>
-      <w:r>
-        <w:rPr>
-          <w:u w:val="single" w:color="0066cc"/>
-          <w:rFonts w:ascii="Charis SIL Regular" w:hAnsi="Charis SIL Regular" w:eastAsia="Charis SIL Regular"/>
-          <w:b w:val="0"/>
-          <w:i w:val="0"/>
-          <w:color w:val="000000"/>
-          <w:sz w:val="24"/>
-        </w:rPr>
-        <w:hyperlink r:id="rId12" w:history="1">
-          <w:r>
-            <w:rPr>
-              <w:rStyle w:val="Hyperlink"/>
-            </w:rPr>
-            <w:t>bjec</w:t>
-          </w:r>
-        </w:hyperlink>
-      </w:r>
-      <w:r>
-        <w:rPr>
-          <w:rFonts w:ascii="Charis SIL Regular" w:hAnsi="Charis SIL Regular" w:eastAsia="Charis SIL Regular"/>
-          <w:b w:val="0"/>
-          <w:i w:val="0"/>
-          <w:color w:val="000000"/>
-          <w:sz w:val="24"/>
-        </w:rPr>
-        <w:t xml:space="preserve">ts that were collected by the </w:t>
+        <w:t xml:space="preserve">2024. Objects that were collected by the </w:t>
       </w:r>
       <w:r>
         <w:rPr>
@@ -1846,79 +1742,7 @@
           <w:color w:val="000000"/>
           <w:sz w:val="24"/>
         </w:rPr>
-        <w:t>Dut</w:t>
-      </w:r>
-      <w:r>
-        <w:rPr>
-          <w:u w:val="single" w:color="0066cc"/>
-          <w:rFonts w:ascii="Charis SIL Regular" w:hAnsi="Charis SIL Regular" w:eastAsia="Charis SIL Regular"/>
-          <w:b w:val="0"/>
-          <w:i w:val="0"/>
-          <w:color w:val="000000"/>
-          <w:sz w:val="24"/>
-        </w:rPr>
-        <w:hyperlink r:id="rId15" w:history="1">
-          <w:r>
-            <w:rPr>
-              <w:rStyle w:val="Hyperlink"/>
-            </w:rPr>
-            <w:t>ch Protestant</w:t>
-          </w:r>
-        </w:hyperlink>
-      </w:r>
-      <w:r>
-        <w:rPr>
-          <w:u w:val="single" w:color="0066cc"/>
-          <w:rFonts w:ascii="Charis SIL Regular" w:hAnsi="Charis SIL Regular" w:eastAsia="Charis SIL Regular"/>
-          <w:b w:val="0"/>
-          <w:i w:val="0"/>
-          <w:color w:val="000000"/>
-          <w:sz w:val="24"/>
-        </w:rPr>
-        <w:hyperlink r:id="rId15" w:history="1">
-          <w:r>
-            <w:rPr>
-              <w:rStyle w:val="Hyperlink"/>
-            </w:rPr>
-            <w:t xml:space="preserve"> and</w:t>
-          </w:r>
-        </w:hyperlink>
-      </w:r>
-      <w:r>
-        <w:rPr>
-          <w:u w:val="single" w:color="0066cc"/>
-          <w:rFonts w:ascii="Charis SIL Regular" w:hAnsi="Charis SIL Regular" w:eastAsia="Charis SIL Regular"/>
-          <w:b w:val="0"/>
-          <w:i w:val="0"/>
-          <w:color w:val="000000"/>
-          <w:sz w:val="24"/>
-        </w:rPr>
-        <w:hyperlink r:id="rId15" w:history="1">
-          <w:r>
-            <w:rPr>
-              <w:rStyle w:val="Hyperlink"/>
-            </w:rPr>
-            <w:t xml:space="preserve"> Catholic mis</w:t>
-          </w:r>
-        </w:hyperlink>
-      </w:r>
-      <w:r>
-        <w:rPr>
-          <w:u w:val="single" w:color="0066cc"/>
-          <w:rFonts w:ascii="Charis SIL Regular" w:hAnsi="Charis SIL Regular" w:eastAsia="Charis SIL Regular"/>
-          <w:b w:val="0"/>
-          <w:i w:val="0"/>
-          <w:color w:val="000000"/>
-          <w:sz w:val="24"/>
-        </w:rPr>
-        <w:hyperlink r:id="rId15" w:history="1">
-          <w:r>
-            <w:rPr>
-              <w:rStyle w:val="Hyperlink"/>
-            </w:rPr>
-            <w:t>sionary ar</w:t>
-          </w:r>
-        </w:hyperlink>
+        <w:t>Dutch Protestant and Catholic missionary ar</w:t>
       </w:r>
       <w:r>
         <w:rPr>
@@ -2621,7 +2445,7 @@
           <w:sz w:val="24"/>
           <w:u w:val="single"/>
         </w:rPr>
-        <w:hyperlink r:id="rId19" w:history="1">
+        <w:hyperlink r:id="rId18" w:history="1">
           <w:r>
             <w:rPr>
               <w:rStyle w:val="Hyperlink"/>
@@ -2685,7 +2509,14 @@
           <w:color w:val="000000"/>
           <w:sz w:val="24"/>
         </w:rPr>
-        <w:t xml:space="preserve">, </w:t>
+        <w:hyperlink r:id="rId18" w:history="1">
+          <w:r>
+            <w:rPr>
+              <w:rStyle w:val="Hyperlink"/>
+            </w:rPr>
+            <w:t xml:space="preserve">, </w:t>
+          </w:r>
+        </w:hyperlink>
       </w:r>
       <w:r>
         <w:rPr>
@@ -2768,7 +2599,7 @@
           <w:sz w:val="24"/>
           <w:u w:val="single"/>
         </w:rPr>
-        <w:hyperlink r:id="rId19" w:history="1">
+        <w:hyperlink r:id="rId20" w:history="1">
           <w:r>
             <w:rPr>
               <w:rStyle w:val="Hyperlink"/>
@@ -2786,7 +2617,7 @@
           <w:sz w:val="24"/>
           <w:u w:val="single"/>
         </w:rPr>
-        <w:hyperlink r:id="rId19" w:history="1">
+        <w:hyperlink r:id="rId20" w:history="1">
           <w:r>
             <w:rPr>
               <w:rStyle w:val="Hyperlink"/>
@@ -2815,7 +2646,7 @@
           <w:sz w:val="24"/>
           <w:u w:val="single"/>
         </w:rPr>
-        <w:hyperlink r:id="rId19" w:history="1">
+        <w:hyperlink r:id="rId20" w:history="1">
           <w:r>
             <w:rPr>
               <w:rStyle w:val="Hyperlink"/>
@@ -2826,31 +2657,13 @@
       </w:r>
       <w:r>
         <w:rPr>
-          <w:u w:val="single" w:color="0066cc"/>
           <w:rFonts w:ascii="Charis SIL Regular" w:hAnsi="Charis SIL Regular" w:eastAsia="Charis SIL Regular"/>
           <w:b w:val="0"/>
           <w:i w:val="0"/>
           <w:color w:val="000000"/>
           <w:sz w:val="24"/>
         </w:rPr>
-        <w:hyperlink r:id="rId19" w:history="1">
-          <w:r>
-            <w:rPr>
-              <w:rStyle w:val="Hyperlink"/>
-            </w:rPr>
-            <w:t xml:space="preserve"> at the</w:t>
-          </w:r>
-        </w:hyperlink>
-      </w:r>
-      <w:r>
-        <w:rPr>
-          <w:rFonts w:ascii="Charis SIL Regular" w:hAnsi="Charis SIL Regular" w:eastAsia="Charis SIL Regular"/>
-          <w:b w:val="0"/>
-          <w:i w:val="0"/>
-          <w:color w:val="000000"/>
-          <w:sz w:val="24"/>
-        </w:rPr>
-        <w:t xml:space="preserve"> Vrije Universiteit, </w:t>
+        <w:t xml:space="preserve"> at the Vrije Universiteit, </w:t>
       </w:r>
       <w:r>
         <w:rPr>
@@ -2951,7 +2764,7 @@
           <w:sz w:val="24"/>
           <w:u w:val="single"/>
         </w:rPr>
-        <w:hyperlink r:id="rId19" w:history="1">
+        <w:hyperlink r:id="rId21" w:history="1">
           <w:r>
             <w:rPr>
               <w:rStyle w:val="Hyperlink"/>
@@ -2969,7 +2782,7 @@
           <w:sz w:val="24"/>
           <w:u w:val="single"/>
         </w:rPr>
-        <w:hyperlink r:id="rId19" w:history="1">
+        <w:hyperlink r:id="rId21" w:history="1">
           <w:r>
             <w:rPr>
               <w:rStyle w:val="Hyperlink"/>
@@ -2987,7 +2800,7 @@
           <w:sz w:val="24"/>
           <w:u w:val="single"/>
         </w:rPr>
-        <w:hyperlink r:id="rId19" w:history="1">
+        <w:hyperlink r:id="rId21" w:history="1">
           <w:r>
             <w:rPr>
               <w:rStyle w:val="Hyperlink"/>
@@ -3016,7 +2829,7 @@
           <w:sz w:val="24"/>
           <w:u w:val="single"/>
         </w:rPr>
-        <w:hyperlink r:id="rId21" w:history="1">
+        <w:hyperlink r:id="rId19" w:history="1">
           <w:r>
             <w:rPr>
               <w:rStyle w:val="Hyperlink"/>
@@ -3055,7 +2868,6 @@
       </w:r>
       <w:r>
         <w:rPr>
-          <w:u w:val="single" w:color="0066cc"/>
           <w:rFonts w:ascii="Charis SIL Regular" w:hAnsi="Charis SIL Regular" w:eastAsia="Charis SIL Regular"/>
           <w:b w:val="0"/>
           <w:i w:val="0"/>
@@ -3080,7 +2892,7 @@
           <w:sz w:val="24"/>
           <w:u w:val="single"/>
         </w:rPr>
-        <w:hyperlink r:id="rId22" w:history="1">
+        <w:hyperlink r:id="rId20" w:history="1">
           <w:r>
             <w:rPr>
               <w:rStyle w:val="Hyperlink"/>
@@ -3098,7 +2910,7 @@
           <w:sz w:val="24"/>
           <w:u w:val="single"/>
         </w:rPr>
-        <w:hyperlink r:id="rId22" w:history="1">
+        <w:hyperlink r:id="rId20" w:history="1">
           <w:r>
             <w:rPr>
               <w:rStyle w:val="Hyperlink"/>
@@ -3116,7 +2928,7 @@
           <w:sz w:val="24"/>
           <w:u w:val="single"/>
         </w:rPr>
-        <w:hyperlink r:id="rId22" w:history="1">
+        <w:hyperlink r:id="rId20" w:history="1">
           <w:r>
             <w:rPr>
               <w:rStyle w:val="Hyperlink"/>
@@ -3145,7 +2957,7 @@
           <w:sz w:val="24"/>
           <w:u w:val="single"/>
         </w:rPr>
-        <w:hyperlink r:id="rId22" w:history="1">
+        <w:hyperlink r:id="rId20" w:history="1">
           <w:r>
             <w:rPr>
               <w:rStyle w:val="Hyperlink"/>
@@ -3658,7 +3470,7 @@
           <w:sz w:val="24"/>
           <w:u w:val="single"/>
         </w:rPr>
-        <w:t>Scientific research in colonised terri</w:t>
+        <w:t>Scientific research in colonised territ</w:t>
       </w:r>
       <w:r>
         <w:rPr>
@@ -3669,7 +3481,7 @@
           <w:sz w:val="24"/>
           <w:u w:val="single"/>
         </w:rPr>
-        <w:t>t</w:t>
+        <w:t>orie</w:t>
       </w:r>
       <w:r>
         <w:rPr>
@@ -3678,9 +3490,8 @@
           <w:i w:val="0"/>
           <w:color w:val="0066CC"/>
           <w:sz w:val="24"/>
-          <w:u w:val="single"/>
-        </w:rPr>
-        <w:t>ories</w:t>
+        </w:rPr>
+        <w:t>s</w:t>
       </w:r>
       <w:r>
         <w:br/>

--- a/EXPORTS/DOCX/published/niveau2/English/ChristianMission.docx
+++ b/EXPORTS/DOCX/published/niveau2/English/ChristianMission.docx
@@ -445,13 +445,21 @@
       </w:r>
       <w:r>
         <w:rPr>
+          <w:u w:val="single" w:color="0066cc"/>
           <w:rFonts w:ascii="Charis SIL Regular" w:hAnsi="Charis SIL Regular" w:eastAsia="Charis SIL Regular"/>
           <w:b w:val="0"/>
           <w:i w:val="0"/>
           <w:color w:val="000000"/>
           <w:sz w:val="24"/>
         </w:rPr>
-        <w:t>made up of ob</w:t>
+        <w:hyperlink r:id="rId9" w:history="1">
+          <w:r>
+            <w:rPr>
+              <w:rStyle w:val="Hyperlink"/>
+            </w:rPr>
+            <w:t>made up of ob</w:t>
+          </w:r>
+        </w:hyperlink>
       </w:r>
       <w:r>
         <w:rPr>
@@ -491,13 +499,21 @@
       </w:r>
       <w:r>
         <w:rPr>
+          <w:u w:val="single" w:color="0066cc"/>
           <w:rFonts w:ascii="Charis SIL Regular" w:hAnsi="Charis SIL Regular" w:eastAsia="Charis SIL Regular"/>
           <w:b w:val="0"/>
           <w:i w:val="0"/>
           <w:color w:val="000000"/>
           <w:sz w:val="24"/>
         </w:rPr>
-        <w:t xml:space="preserve"> were coll</w:t>
+        <w:hyperlink r:id="rId9" w:history="1">
+          <w:r>
+            <w:rPr>
+              <w:rStyle w:val="Hyperlink"/>
+            </w:rPr>
+            <w:t xml:space="preserve"> were coll</w:t>
+          </w:r>
+        </w:hyperlink>
       </w:r>
       <w:r>
         <w:rPr>
@@ -537,13 +553,21 @@
       </w:r>
       <w:r>
         <w:rPr>
+          <w:u w:val="single" w:color="0066cc"/>
           <w:rFonts w:ascii="Charis SIL Regular" w:hAnsi="Charis SIL Regular" w:eastAsia="Charis SIL Regular"/>
           <w:b w:val="0"/>
           <w:i w:val="0"/>
           <w:color w:val="000000"/>
           <w:sz w:val="24"/>
         </w:rPr>
-        <w:t xml:space="preserve"> by</w:t>
+        <w:hyperlink r:id="rId9" w:history="1">
+          <w:r>
+            <w:rPr>
+              <w:rStyle w:val="Hyperlink"/>
+            </w:rPr>
+            <w:t xml:space="preserve"> by</w:t>
+          </w:r>
+        </w:hyperlink>
       </w:r>
       <w:r>
         <w:rPr>
@@ -783,7 +807,7 @@
           <w:sz w:val="24"/>
           <w:u w:val="single"/>
         </w:rPr>
-        <w:hyperlink r:id="rId11" w:history="1">
+        <w:hyperlink r:id="rId10" w:history="1">
           <w:r>
             <w:rPr>
               <w:rStyle w:val="Hyperlink"/>
@@ -799,6 +823,7 @@
           <w:i w:val="0"/>
           <w:color w:val="0066CC"/>
           <w:sz w:val="24"/>
+          <w:u w:val="single"/>
         </w:rPr>
         <w:t xml:space="preserve"> </w:t>
       </w:r>
@@ -811,7 +836,7 @@
           <w:sz w:val="24"/>
           <w:u w:val="single"/>
         </w:rPr>
-        <w:hyperlink r:id="rId10" w:history="1">
+        <w:hyperlink r:id="rId11" w:history="1">
           <w:r>
             <w:rPr>
               <w:rStyle w:val="Hyperlink"/>
@@ -840,7 +865,7 @@
           <w:sz w:val="24"/>
           <w:u w:val="single"/>
         </w:rPr>
-        <w:hyperlink r:id="rId10" w:history="1">
+        <w:hyperlink r:id="rId11" w:history="1">
           <w:r>
             <w:rPr>
               <w:rStyle w:val="Hyperlink"/>
@@ -869,7 +894,7 @@
           <w:sz w:val="24"/>
           <w:u w:val="single"/>
         </w:rPr>
-        <w:hyperlink r:id="rId10" w:history="1">
+        <w:hyperlink r:id="rId11" w:history="1">
           <w:r>
             <w:rPr>
               <w:rStyle w:val="Hyperlink"/>
@@ -885,8 +910,16 @@
           <w:i w:val="0"/>
           <w:color w:val="0066CC"/>
           <w:sz w:val="24"/>
-        </w:rPr>
-        <w:t>oly</w:t>
+          <w:u w:val="single"/>
+        </w:rPr>
+        <w:hyperlink r:id="rId11" w:history="1">
+          <w:r>
+            <w:rPr>
+              <w:rStyle w:val="Hyperlink"/>
+            </w:rPr>
+            <w:t>o</w:t>
+          </w:r>
+        </w:hyperlink>
       </w:r>
       <w:r>
         <w:rPr>
@@ -897,7 +930,14 @@
           <w:sz w:val="24"/>
           <w:u w:val="single"/>
         </w:rPr>
-        <w:t xml:space="preserve"> </w:t>
+        <w:hyperlink r:id="rId11" w:history="1">
+          <w:r>
+            <w:rPr>
+              <w:rStyle w:val="Hyperlink"/>
+            </w:rPr>
+            <w:t>ly</w:t>
+          </w:r>
+        </w:hyperlink>
       </w:r>
       <w:r>
         <w:rPr>
@@ -908,7 +948,18 @@
           <w:sz w:val="24"/>
           <w:u w:val="single"/>
         </w:rPr>
-        <w:hyperlink r:id="rId10" w:history="1">
+        <w:t xml:space="preserve"> </w:t>
+      </w:r>
+      <w:r>
+        <w:rPr>
+          <w:rFonts w:ascii="Charis SIL Regular" w:hAnsi="Charis SIL Regular" w:eastAsia="Charis SIL Regular"/>
+          <w:b w:val="0"/>
+          <w:i w:val="0"/>
+          <w:color w:val="0066CC"/>
+          <w:sz w:val="24"/>
+          <w:u w:val="single"/>
+        </w:rPr>
+        <w:hyperlink r:id="rId11" w:history="1">
           <w:r>
             <w:rPr>
               <w:rStyle w:val="Hyperlink"/>
@@ -1094,7 +1145,14 @@
           <w:color w:val="000000"/>
           <w:sz w:val="24"/>
         </w:rPr>
-        <w:t>se</w:t>
+        <w:hyperlink r:id="rId11" w:history="1">
+          <w:r>
+            <w:rPr>
+              <w:rStyle w:val="Hyperlink"/>
+            </w:rPr>
+            <w:t>se</w:t>
+          </w:r>
+        </w:hyperlink>
       </w:r>
       <w:r>
         <w:rPr>
@@ -1209,13 +1267,67 @@
       </w:r>
       <w:r>
         <w:rPr>
+          <w:u w:val="single" w:color="0066cc"/>
           <w:rFonts w:ascii="Charis SIL Regular" w:hAnsi="Charis SIL Regular" w:eastAsia="Charis SIL Regular"/>
           <w:b w:val="0"/>
           <w:i w:val="0"/>
           <w:color w:val="000000"/>
           <w:sz w:val="24"/>
         </w:rPr>
-        <w:t xml:space="preserve">2024. Objects that were collected by the </w:t>
+        <w:hyperlink r:id="rId12" w:history="1">
+          <w:r>
+            <w:rPr>
+              <w:rStyle w:val="Hyperlink"/>
+            </w:rPr>
+            <w:t>2024</w:t>
+          </w:r>
+        </w:hyperlink>
+      </w:r>
+      <w:r>
+        <w:rPr>
+          <w:u w:val="single" w:color="0066cc"/>
+          <w:rFonts w:ascii="Charis SIL Regular" w:hAnsi="Charis SIL Regular" w:eastAsia="Charis SIL Regular"/>
+          <w:b w:val="0"/>
+          <w:i w:val="0"/>
+          <w:color w:val="000000"/>
+          <w:sz w:val="24"/>
+        </w:rPr>
+        <w:hyperlink r:id="rId12" w:history="1">
+          <w:r>
+            <w:rPr>
+              <w:rStyle w:val="Hyperlink"/>
+            </w:rPr>
+            <w:t>. O</w:t>
+          </w:r>
+        </w:hyperlink>
+      </w:r>
+      <w:r>
+        <w:rPr>
+          <w:u w:val="single" w:color="0066cc"/>
+          <w:rFonts w:ascii="Charis SIL Regular" w:hAnsi="Charis SIL Regular" w:eastAsia="Charis SIL Regular"/>
+          <w:b w:val="0"/>
+          <w:i w:val="0"/>
+          <w:color w:val="000000"/>
+          <w:sz w:val="24"/>
+        </w:rPr>
+        <w:hyperlink r:id="rId12" w:history="1">
+          <w:r>
+            <w:rPr>
+              <w:rStyle w:val="Hyperlink"/>
+            </w:rPr>
+            <w:t>bjec</w:t>
+          </w:r>
+        </w:hyperlink>
+      </w:r>
+      <w:r>
+        <w:rPr>
+          <w:rFonts w:ascii="Charis SIL Regular" w:hAnsi="Charis SIL Regular" w:eastAsia="Charis SIL Regular"/>
+          <w:b w:val="0"/>
+          <w:i w:val="0"/>
+          <w:color w:val="000000"/>
+          <w:sz w:val="24"/>
+        </w:rPr>
+        <w:t xml:space="preserve">ts that were collected by the </w:t>
       </w:r>
       <w:r>
         <w:rPr>
@@ -1742,7 +1854,79 @@
           <w:color w:val="000000"/>
           <w:sz w:val="24"/>
         </w:rPr>
-        <w:t>Dutch Protestant and Catholic missionary ar</w:t>
+        <w:t>Dut</w:t>
+      </w:r>
+      <w:r>
+        <w:rPr>
+          <w:u w:val="single" w:color="0066cc"/>
+          <w:rFonts w:ascii="Charis SIL Regular" w:hAnsi="Charis SIL Regular" w:eastAsia="Charis SIL Regular"/>
+          <w:b w:val="0"/>
+          <w:i w:val="0"/>
+          <w:color w:val="000000"/>
+          <w:sz w:val="24"/>
+        </w:rPr>
+        <w:hyperlink r:id="rId15" w:history="1">
+          <w:r>
+            <w:rPr>
+              <w:rStyle w:val="Hyperlink"/>
+            </w:rPr>
+            <w:t>ch Protestant</w:t>
+          </w:r>
+        </w:hyperlink>
+      </w:r>
+      <w:r>
+        <w:rPr>
+          <w:u w:val="single" w:color="0066cc"/>
+          <w:rFonts w:ascii="Charis SIL Regular" w:hAnsi="Charis SIL Regular" w:eastAsia="Charis SIL Regular"/>
+          <w:b w:val="0"/>
+          <w:i w:val="0"/>
+          <w:color w:val="000000"/>
+          <w:sz w:val="24"/>
+        </w:rPr>
+        <w:hyperlink r:id="rId15" w:history="1">
+          <w:r>
+            <w:rPr>
+              <w:rStyle w:val="Hyperlink"/>
+            </w:rPr>
+            <w:t xml:space="preserve"> and</w:t>
+          </w:r>
+        </w:hyperlink>
+      </w:r>
+      <w:r>
+        <w:rPr>
+          <w:u w:val="single" w:color="0066cc"/>
+          <w:rFonts w:ascii="Charis SIL Regular" w:hAnsi="Charis SIL Regular" w:eastAsia="Charis SIL Regular"/>
+          <w:b w:val="0"/>
+          <w:i w:val="0"/>
+          <w:color w:val="000000"/>
+          <w:sz w:val="24"/>
+        </w:rPr>
+        <w:hyperlink r:id="rId15" w:history="1">
+          <w:r>
+            <w:rPr>
+              <w:rStyle w:val="Hyperlink"/>
+            </w:rPr>
+            <w:t xml:space="preserve"> Catholic mis</w:t>
+          </w:r>
+        </w:hyperlink>
+      </w:r>
+      <w:r>
+        <w:rPr>
+          <w:u w:val="single" w:color="0066cc"/>
+          <w:rFonts w:ascii="Charis SIL Regular" w:hAnsi="Charis SIL Regular" w:eastAsia="Charis SIL Regular"/>
+          <w:b w:val="0"/>
+          <w:i w:val="0"/>
+          <w:color w:val="000000"/>
+          <w:sz w:val="24"/>
+        </w:rPr>
+        <w:hyperlink r:id="rId15" w:history="1">
+          <w:r>
+            <w:rPr>
+              <w:rStyle w:val="Hyperlink"/>
+            </w:rPr>
+            <w:t>sionary ar</w:t>
+          </w:r>
+        </w:hyperlink>
       </w:r>
       <w:r>
         <w:rPr>
@@ -2416,25 +2600,7 @@
           <w:sz w:val="24"/>
           <w:u w:val="single"/>
         </w:rPr>
-        <w:t xml:space="preserve"> </w:t>
-      </w:r>
-      <w:r>
-        <w:rPr>
-          <w:rFonts w:ascii="Charis SIL Regular" w:hAnsi="Charis SIL Regular" w:eastAsia="Charis SIL Regular"/>
-          <w:b w:val="0"/>
-          <w:i w:val="0"/>
-          <w:color w:val="0066CC"/>
-          <w:sz w:val="24"/>
-          <w:u w:val="single"/>
-        </w:rPr>
-        <w:hyperlink r:id="rId19" w:history="1">
-          <w:r>
-            <w:rPr>
-              <w:rStyle w:val="Hyperlink"/>
-            </w:rPr>
-            <w:t>th</w:t>
-          </w:r>
-        </w:hyperlink>
+        <w:t xml:space="preserve"> th</w:t>
       </w:r>
       <w:r>
         <w:rPr>
@@ -2657,13 +2823,42 @@
       </w:r>
       <w:r>
         <w:rPr>
+          <w:u w:val="single" w:color="0066cc"/>
           <w:rFonts w:ascii="Charis SIL Regular" w:hAnsi="Charis SIL Regular" w:eastAsia="Charis SIL Regular"/>
           <w:b w:val="0"/>
           <w:i w:val="0"/>
           <w:color w:val="000000"/>
           <w:sz w:val="24"/>
         </w:rPr>
-        <w:t xml:space="preserve"> at the Vrije Universiteit, </w:t>
+        <w:hyperlink r:id="rId19" w:history="1">
+          <w:r>
+            <w:rPr>
+              <w:rStyle w:val="Hyperlink"/>
+            </w:rPr>
+            <w:t xml:space="preserve"> at the</w:t>
+          </w:r>
+        </w:hyperlink>
+      </w:r>
+      <w:r>
+        <w:rPr>
+          <w:u w:val="single" w:color="0066cc"/>
+          <w:rFonts w:ascii="Charis SIL Regular" w:hAnsi="Charis SIL Regular" w:eastAsia="Charis SIL Regular"/>
+          <w:b w:val="0"/>
+          <w:i w:val="0"/>
+          <w:color w:val="000000"/>
+          <w:sz w:val="24"/>
+        </w:rPr>
+        <w:t xml:space="preserve"> </w:t>
+      </w:r>
+      <w:r>
+        <w:rPr>
+          <w:rFonts w:ascii="Charis SIL Regular" w:hAnsi="Charis SIL Regular" w:eastAsia="Charis SIL Regular"/>
+          <w:b w:val="0"/>
+          <w:i w:val="0"/>
+          <w:color w:val="000000"/>
+          <w:sz w:val="24"/>
+        </w:rPr>
+        <w:t xml:space="preserve">Vrije Universiteit, </w:t>
       </w:r>
       <w:r>
         <w:rPr>
@@ -2726,99 +2921,8 @@
           <w:i w:val="0"/>
           <w:color w:val="0066CC"/>
           <w:sz w:val="24"/>
-          <w:u w:val="single"/>
-        </w:rPr>
-        <w:hyperlink r:id="rId21" w:history="1">
-          <w:r>
-            <w:rPr>
-              <w:rStyle w:val="Hyperlink"/>
-            </w:rPr>
-            <w:t>Documen</w:t>
-          </w:r>
-        </w:hyperlink>
-      </w:r>
-      <w:r>
-        <w:rPr>
-          <w:rFonts w:ascii="Charis SIL Regular" w:hAnsi="Charis SIL Regular" w:eastAsia="Charis SIL Regular"/>
-          <w:b w:val="0"/>
-          <w:i w:val="0"/>
-          <w:color w:val="0066CC"/>
-          <w:sz w:val="24"/>
-          <w:u w:val="single"/>
-        </w:rPr>
-        <w:hyperlink r:id="rId21" w:history="1">
-          <w:r>
-            <w:rPr>
-              <w:rStyle w:val="Hyperlink"/>
-            </w:rPr>
-            <w:t>t</w:t>
-          </w:r>
-        </w:hyperlink>
-      </w:r>
-      <w:r>
-        <w:rPr>
-          <w:rFonts w:ascii="Charis SIL Regular" w:hAnsi="Charis SIL Regular" w:eastAsia="Charis SIL Regular"/>
-          <w:b w:val="0"/>
-          <w:i w:val="0"/>
-          <w:color w:val="0066CC"/>
-          <w:sz w:val="24"/>
-          <w:u w:val="single"/>
-        </w:rPr>
-        <w:hyperlink r:id="rId21" w:history="1">
-          <w:r>
-            <w:rPr>
-              <w:rStyle w:val="Hyperlink"/>
-            </w:rPr>
-            <w:t>at</w:t>
-          </w:r>
-        </w:hyperlink>
-      </w:r>
-      <w:r>
-        <w:rPr>
-          <w:rFonts w:ascii="Charis SIL Regular" w:hAnsi="Charis SIL Regular" w:eastAsia="Charis SIL Regular"/>
-          <w:b w:val="0"/>
-          <w:i w:val="0"/>
-          <w:color w:val="0066CC"/>
-          <w:sz w:val="24"/>
-          <w:u w:val="single"/>
-        </w:rPr>
-        <w:hyperlink r:id="rId21" w:history="1">
-          <w:r>
-            <w:rPr>
-              <w:rStyle w:val="Hyperlink"/>
-            </w:rPr>
-            <w:t>i</w:t>
-          </w:r>
-        </w:hyperlink>
-      </w:r>
-      <w:r>
-        <w:rPr>
-          <w:rFonts w:ascii="Charis SIL Regular" w:hAnsi="Charis SIL Regular" w:eastAsia="Charis SIL Regular"/>
-          <w:b w:val="0"/>
-          <w:i w:val="0"/>
-          <w:color w:val="0066CC"/>
-          <w:sz w:val="24"/>
-          <w:u w:val="single"/>
-        </w:rPr>
-        <w:hyperlink r:id="rId21" w:history="1">
-          <w:r>
-            <w:rPr>
-              <w:rStyle w:val="Hyperlink"/>
-            </w:rPr>
-            <w:t>on</w:t>
-          </w:r>
-        </w:hyperlink>
-      </w:r>
-      <w:r>
-        <w:rPr>
-          <w:rFonts w:ascii="Charis SIL Regular" w:hAnsi="Charis SIL Regular" w:eastAsia="Charis SIL Regular"/>
-          <w:b w:val="0"/>
-          <w:i w:val="0"/>
-          <w:color w:val="0066CC"/>
-          <w:sz w:val="24"/>
-          <w:u w:val="single"/>
-        </w:rPr>
-        <w:t xml:space="preserve"> </w:t>
+        </w:rPr>
+        <w:t xml:space="preserve">Documentation </w:t>
       </w:r>
       <w:r>
         <w:rPr>
@@ -2957,7 +3061,7 @@
           <w:sz w:val="24"/>
           <w:u w:val="single"/>
         </w:rPr>
-        <w:hyperlink r:id="rId20" w:history="1">
+        <w:hyperlink r:id="rId22" w:history="1">
           <w:r>
             <w:rPr>
               <w:rStyle w:val="Hyperlink"/>
@@ -4450,15 +4554,9 @@
           <w:i w:val="0"/>
           <w:color w:val="0066CC"/>
           <w:sz w:val="24"/>
-        </w:rPr>
-        <w:hyperlink r:id="rId27" w:history="1">
-          <w:r>
-            <w:rPr>
-              <w:rStyle w:val="Hyperlink"/>
-            </w:rPr>
-            <w:t>1</w:t>
-          </w:r>
-        </w:hyperlink>
+          <w:u w:val="single"/>
+        </w:rPr>
+        <w:t>1</w:t>
       </w:r>
       <w:r>
         <w:rPr>

--- a/EXPORTS/DOCX/published/niveau2/English/ChristianMission.docx
+++ b/EXPORTS/DOCX/published/niveau2/English/ChristianMission.docx
@@ -445,129 +445,13 @@
       </w:r>
       <w:r>
         <w:rPr>
-          <w:u w:val="single" w:color="0066cc"/>
           <w:rFonts w:ascii="Charis SIL Regular" w:hAnsi="Charis SIL Regular" w:eastAsia="Charis SIL Regular"/>
           <w:b w:val="0"/>
           <w:i w:val="0"/>
           <w:color w:val="000000"/>
           <w:sz w:val="24"/>
         </w:rPr>
-        <w:hyperlink r:id="rId9" w:history="1">
-          <w:r>
-            <w:rPr>
-              <w:rStyle w:val="Hyperlink"/>
-            </w:rPr>
-            <w:t>made up of ob</w:t>
-          </w:r>
-        </w:hyperlink>
-      </w:r>
-      <w:r>
-        <w:rPr>
-          <w:u w:val="single" w:color="0066cc"/>
-          <w:rFonts w:ascii="Charis SIL Regular" w:hAnsi="Charis SIL Regular" w:eastAsia="Charis SIL Regular"/>
-          <w:b w:val="0"/>
-          <w:i w:val="0"/>
-          <w:color w:val="000000"/>
-          <w:sz w:val="24"/>
-        </w:rPr>
-        <w:hyperlink r:id="rId9" w:history="1">
-          <w:r>
-            <w:rPr>
-              <w:rStyle w:val="Hyperlink"/>
-            </w:rPr>
-            <w:t>jects tha</w:t>
-          </w:r>
-        </w:hyperlink>
-      </w:r>
-      <w:r>
-        <w:rPr>
-          <w:u w:val="single" w:color="0066cc"/>
-          <w:rFonts w:ascii="Charis SIL Regular" w:hAnsi="Charis SIL Regular" w:eastAsia="Charis SIL Regular"/>
-          <w:b w:val="0"/>
-          <w:i w:val="0"/>
-          <w:color w:val="000000"/>
-          <w:sz w:val="24"/>
-        </w:rPr>
-        <w:hyperlink r:id="rId9" w:history="1">
-          <w:r>
-            <w:rPr>
-              <w:rStyle w:val="Hyperlink"/>
-            </w:rPr>
-            <w:t>t</w:t>
-          </w:r>
-        </w:hyperlink>
-      </w:r>
-      <w:r>
-        <w:rPr>
-          <w:u w:val="single" w:color="0066cc"/>
-          <w:rFonts w:ascii="Charis SIL Regular" w:hAnsi="Charis SIL Regular" w:eastAsia="Charis SIL Regular"/>
-          <w:b w:val="0"/>
-          <w:i w:val="0"/>
-          <w:color w:val="000000"/>
-          <w:sz w:val="24"/>
-        </w:rPr>
-        <w:hyperlink r:id="rId9" w:history="1">
-          <w:r>
-            <w:rPr>
-              <w:rStyle w:val="Hyperlink"/>
-            </w:rPr>
-            <w:t xml:space="preserve"> were coll</w:t>
-          </w:r>
-        </w:hyperlink>
-      </w:r>
-      <w:r>
-        <w:rPr>
-          <w:u w:val="single" w:color="0066cc"/>
-          <w:rFonts w:ascii="Charis SIL Regular" w:hAnsi="Charis SIL Regular" w:eastAsia="Charis SIL Regular"/>
-          <w:b w:val="0"/>
-          <w:i w:val="0"/>
-          <w:color w:val="000000"/>
-          <w:sz w:val="24"/>
-        </w:rPr>
-        <w:hyperlink r:id="rId9" w:history="1">
-          <w:r>
-            <w:rPr>
-              <w:rStyle w:val="Hyperlink"/>
-            </w:rPr>
-            <w:t>ecte</w:t>
-          </w:r>
-        </w:hyperlink>
-      </w:r>
-      <w:r>
-        <w:rPr>
-          <w:u w:val="single" w:color="0066cc"/>
-          <w:rFonts w:ascii="Charis SIL Regular" w:hAnsi="Charis SIL Regular" w:eastAsia="Charis SIL Regular"/>
-          <w:b w:val="0"/>
-          <w:i w:val="0"/>
-          <w:color w:val="000000"/>
-          <w:sz w:val="24"/>
-        </w:rPr>
-        <w:hyperlink r:id="rId9" w:history="1">
-          <w:r>
-            <w:rPr>
-              <w:rStyle w:val="Hyperlink"/>
-            </w:rPr>
-            <w:t>d</w:t>
-          </w:r>
-        </w:hyperlink>
-      </w:r>
-      <w:r>
-        <w:rPr>
-          <w:u w:val="single" w:color="0066cc"/>
-          <w:rFonts w:ascii="Charis SIL Regular" w:hAnsi="Charis SIL Regular" w:eastAsia="Charis SIL Regular"/>
-          <w:b w:val="0"/>
-          <w:i w:val="0"/>
-          <w:color w:val="000000"/>
-          <w:sz w:val="24"/>
-        </w:rPr>
-        <w:hyperlink r:id="rId9" w:history="1">
-          <w:r>
-            <w:rPr>
-              <w:rStyle w:val="Hyperlink"/>
-            </w:rPr>
-            <w:t xml:space="preserve"> by</w:t>
-          </w:r>
-        </w:hyperlink>
+        <w:t>made up of objects that were collected by</w:t>
       </w:r>
       <w:r>
         <w:rPr>
@@ -836,7 +720,7 @@
           <w:sz w:val="24"/>
           <w:u w:val="single"/>
         </w:rPr>
-        <w:hyperlink r:id="rId11" w:history="1">
+        <w:hyperlink r:id="rId10" w:history="1">
           <w:r>
             <w:rPr>
               <w:rStyle w:val="Hyperlink"/>
@@ -865,7 +749,7 @@
           <w:sz w:val="24"/>
           <w:u w:val="single"/>
         </w:rPr>
-        <w:hyperlink r:id="rId11" w:history="1">
+        <w:hyperlink r:id="rId10" w:history="1">
           <w:r>
             <w:rPr>
               <w:rStyle w:val="Hyperlink"/>
@@ -2551,16 +2435,8 @@
           <w:i w:val="0"/>
           <w:color w:val="0066CC"/>
           <w:sz w:val="24"/>
-          <w:u w:val="single"/>
-        </w:rPr>
-        <w:hyperlink r:id="rId19" w:history="1">
-          <w:r>
-            <w:rPr>
-              <w:rStyle w:val="Hyperlink"/>
-            </w:rPr>
-            <w:t>Churches</w:t>
-          </w:r>
-        </w:hyperlink>
+        </w:rPr>
+        <w:t>Churches in the Nether</w:t>
       </w:r>
       <w:r>
         <w:rPr>
@@ -2571,94 +2447,7 @@
           <w:sz w:val="24"/>
           <w:u w:val="single"/>
         </w:rPr>
-        <w:t xml:space="preserve"> </w:t>
-      </w:r>
-      <w:r>
-        <w:rPr>
-          <w:rFonts w:ascii="Charis SIL Regular" w:hAnsi="Charis SIL Regular" w:eastAsia="Charis SIL Regular"/>
-          <w:b w:val="0"/>
-          <w:i w:val="0"/>
-          <w:color w:val="0066CC"/>
-          <w:sz w:val="24"/>
-          <w:u w:val="single"/>
-        </w:rPr>
-        <w:hyperlink r:id="rId19" w:history="1">
-          <w:r>
-            <w:rPr>
-              <w:rStyle w:val="Hyperlink"/>
-            </w:rPr>
-            <w:t>in</w:t>
-          </w:r>
-        </w:hyperlink>
-      </w:r>
-      <w:r>
-        <w:rPr>
-          <w:rFonts w:ascii="Charis SIL Regular" w:hAnsi="Charis SIL Regular" w:eastAsia="Charis SIL Regular"/>
-          <w:b w:val="0"/>
-          <w:i w:val="0"/>
-          <w:color w:val="0066CC"/>
-          <w:sz w:val="24"/>
-          <w:u w:val="single"/>
-        </w:rPr>
-        <w:t xml:space="preserve"> th</w:t>
-      </w:r>
-      <w:r>
-        <w:rPr>
-          <w:rFonts w:ascii="Charis SIL Regular" w:hAnsi="Charis SIL Regular" w:eastAsia="Charis SIL Regular"/>
-          <w:b w:val="0"/>
-          <w:i w:val="0"/>
-          <w:color w:val="0066CC"/>
-          <w:sz w:val="24"/>
-          <w:u w:val="single"/>
-        </w:rPr>
         <w:hyperlink r:id="rId18" w:history="1">
-          <w:r>
-            <w:rPr>
-              <w:rStyle w:val="Hyperlink"/>
-            </w:rPr>
-            <w:t>e</w:t>
-          </w:r>
-        </w:hyperlink>
-      </w:r>
-      <w:r>
-        <w:rPr>
-          <w:rFonts w:ascii="Charis SIL Regular" w:hAnsi="Charis SIL Regular" w:eastAsia="Charis SIL Regular"/>
-          <w:b w:val="0"/>
-          <w:i w:val="0"/>
-          <w:color w:val="0066CC"/>
-          <w:sz w:val="24"/>
-          <w:u w:val="single"/>
-        </w:rPr>
-        <w:t xml:space="preserve"> </w:t>
-      </w:r>
-      <w:r>
-        <w:rPr>
-          <w:rFonts w:ascii="Charis SIL Regular" w:hAnsi="Charis SIL Regular" w:eastAsia="Charis SIL Regular"/>
-          <w:b w:val="0"/>
-          <w:i w:val="0"/>
-          <w:color w:val="0066CC"/>
-          <w:sz w:val="24"/>
-          <w:u w:val="single"/>
-        </w:rPr>
-        <w:hyperlink r:id="rId19" w:history="1">
-          <w:r>
-            <w:rPr>
-              <w:rStyle w:val="Hyperlink"/>
-            </w:rPr>
-            <w:t>Nether</w:t>
-          </w:r>
-        </w:hyperlink>
-      </w:r>
-      <w:r>
-        <w:rPr>
-          <w:rFonts w:ascii="Charis SIL Regular" w:hAnsi="Charis SIL Regular" w:eastAsia="Charis SIL Regular"/>
-          <w:b w:val="0"/>
-          <w:i w:val="0"/>
-          <w:color w:val="0066CC"/>
-          <w:sz w:val="24"/>
-          <w:u w:val="single"/>
-        </w:rPr>
-        <w:hyperlink r:id="rId19" w:history="1">
           <w:r>
             <w:rPr>
               <w:rStyle w:val="Hyperlink"/>
@@ -2669,6 +2458,7 @@
       </w:r>
       <w:r>
         <w:rPr>
+          <w:u w:val="single" w:color="0066cc"/>
           <w:rFonts w:ascii="Charis SIL Regular" w:hAnsi="Charis SIL Regular" w:eastAsia="Charis SIL Regular"/>
           <w:b w:val="0"/>
           <w:i w:val="0"/>
@@ -2693,7 +2483,7 @@
           <w:sz w:val="24"/>
           <w:u w:val="single"/>
         </w:rPr>
-        <w:hyperlink r:id="rId20" w:history="1">
+        <w:hyperlink r:id="rId18" w:history="1">
           <w:r>
             <w:rPr>
               <w:rStyle w:val="Hyperlink"/>
@@ -2711,7 +2501,7 @@
           <w:sz w:val="24"/>
           <w:u w:val="single"/>
         </w:rPr>
-        <w:hyperlink r:id="rId20" w:history="1">
+        <w:hyperlink r:id="rId19" w:history="1">
           <w:r>
             <w:rPr>
               <w:rStyle w:val="Hyperlink"/>
@@ -2729,7 +2519,7 @@
           <w:sz w:val="24"/>
           <w:u w:val="single"/>
         </w:rPr>
-        <w:hyperlink r:id="rId20" w:history="1">
+        <w:hyperlink r:id="rId19" w:history="1">
           <w:r>
             <w:rPr>
               <w:rStyle w:val="Hyperlink"/>
@@ -2747,7 +2537,7 @@
           <w:sz w:val="24"/>
           <w:u w:val="single"/>
         </w:rPr>
-        <w:hyperlink r:id="rId20" w:history="1">
+        <w:hyperlink r:id="rId19" w:history="1">
           <w:r>
             <w:rPr>
               <w:rStyle w:val="Hyperlink"/>
@@ -2765,7 +2555,7 @@
           <w:sz w:val="24"/>
           <w:u w:val="single"/>
         </w:rPr>
-        <w:hyperlink r:id="rId20" w:history="1">
+        <w:hyperlink r:id="rId19" w:history="1">
           <w:r>
             <w:rPr>
               <w:rStyle w:val="Hyperlink"/>
@@ -2783,7 +2573,7 @@
           <w:sz w:val="24"/>
           <w:u w:val="single"/>
         </w:rPr>
-        <w:hyperlink r:id="rId20" w:history="1">
+        <w:hyperlink r:id="rId19" w:history="1">
           <w:r>
             <w:rPr>
               <w:rStyle w:val="Hyperlink"/>
@@ -2852,13 +2642,110 @@
       </w:r>
       <w:r>
         <w:rPr>
+          <w:u w:val="single" w:color="0066cc"/>
           <w:rFonts w:ascii="Charis SIL Regular" w:hAnsi="Charis SIL Regular" w:eastAsia="Charis SIL Regular"/>
           <w:b w:val="0"/>
           <w:i w:val="0"/>
           <w:color w:val="000000"/>
           <w:sz w:val="24"/>
         </w:rPr>
-        <w:t xml:space="preserve">Vrije Universiteit, </w:t>
+        <w:hyperlink r:id="rId19" w:history="1">
+          <w:r>
+            <w:rPr>
+              <w:rStyle w:val="Hyperlink"/>
+            </w:rPr>
+            <w:t>Vrije U</w:t>
+          </w:r>
+        </w:hyperlink>
+      </w:r>
+      <w:r>
+        <w:rPr>
+          <w:u w:val="single" w:color="0066cc"/>
+          <w:rFonts w:ascii="Charis SIL Regular" w:hAnsi="Charis SIL Regular" w:eastAsia="Charis SIL Regular"/>
+          <w:b w:val="0"/>
+          <w:i w:val="0"/>
+          <w:color w:val="000000"/>
+          <w:sz w:val="24"/>
+        </w:rPr>
+        <w:hyperlink r:id="rId19" w:history="1">
+          <w:r>
+            <w:rPr>
+              <w:rStyle w:val="Hyperlink"/>
+            </w:rPr>
+            <w:t>ni</w:t>
+          </w:r>
+        </w:hyperlink>
+      </w:r>
+      <w:r>
+        <w:rPr>
+          <w:u w:val="single" w:color="0066cc"/>
+          <w:rFonts w:ascii="Charis SIL Regular" w:hAnsi="Charis SIL Regular" w:eastAsia="Charis SIL Regular"/>
+          <w:b w:val="0"/>
+          <w:i w:val="0"/>
+          <w:color w:val="000000"/>
+          <w:sz w:val="24"/>
+        </w:rPr>
+        <w:hyperlink r:id="rId19" w:history="1">
+          <w:r>
+            <w:rPr>
+              <w:rStyle w:val="Hyperlink"/>
+            </w:rPr>
+            <w:t>v</w:t>
+          </w:r>
+        </w:hyperlink>
+      </w:r>
+      <w:r>
+        <w:rPr>
+          <w:u w:val="single" w:color="0066cc"/>
+          <w:rFonts w:ascii="Charis SIL Regular" w:hAnsi="Charis SIL Regular" w:eastAsia="Charis SIL Regular"/>
+          <w:b w:val="0"/>
+          <w:i w:val="0"/>
+          <w:color w:val="000000"/>
+          <w:sz w:val="24"/>
+        </w:rPr>
+        <w:hyperlink r:id="rId19" w:history="1">
+          <w:r>
+            <w:rPr>
+              <w:rStyle w:val="Hyperlink"/>
+            </w:rPr>
+            <w:t>ers</w:t>
+          </w:r>
+        </w:hyperlink>
+      </w:r>
+      <w:r>
+        <w:rPr>
+          <w:u w:val="single" w:color="0066cc"/>
+          <w:rFonts w:ascii="Charis SIL Regular" w:hAnsi="Charis SIL Regular" w:eastAsia="Charis SIL Regular"/>
+          <w:b w:val="0"/>
+          <w:i w:val="0"/>
+          <w:color w:val="000000"/>
+          <w:sz w:val="24"/>
+        </w:rPr>
+        <w:hyperlink r:id="rId19" w:history="1">
+          <w:r>
+            <w:rPr>
+              <w:rStyle w:val="Hyperlink"/>
+            </w:rPr>
+            <w:t>i</w:t>
+          </w:r>
+        </w:hyperlink>
+      </w:r>
+      <w:r>
+        <w:rPr>
+          <w:rFonts w:ascii="Charis SIL Regular" w:hAnsi="Charis SIL Regular" w:eastAsia="Charis SIL Regular"/>
+          <w:b w:val="0"/>
+          <w:i w:val="0"/>
+          <w:color w:val="000000"/>
+          <w:sz w:val="24"/>
+        </w:rPr>
+        <w:hyperlink r:id="rId19" w:history="1">
+          <w:r>
+            <w:rPr>
+              <w:rStyle w:val="Hyperlink"/>
+            </w:rPr>
+            <w:t xml:space="preserve">teit, </w:t>
+          </w:r>
+        </w:hyperlink>
       </w:r>
       <w:r>
         <w:rPr>
@@ -2921,8 +2808,16 @@
           <w:i w:val="0"/>
           <w:color w:val="0066CC"/>
           <w:sz w:val="24"/>
-        </w:rPr>
-        <w:t xml:space="preserve">Documentation </w:t>
+          <w:u w:val="single"/>
+        </w:rPr>
+        <w:hyperlink r:id="rId21" w:history="1">
+          <w:r>
+            <w:rPr>
+              <w:rStyle w:val="Hyperlink"/>
+            </w:rPr>
+            <w:t>Documen</w:t>
+          </w:r>
+        </w:hyperlink>
       </w:r>
       <w:r>
         <w:rPr>
@@ -2933,7 +2828,90 @@
           <w:sz w:val="24"/>
           <w:u w:val="single"/>
         </w:rPr>
-        <w:hyperlink r:id="rId19" w:history="1">
+        <w:hyperlink r:id="rId21" w:history="1">
+          <w:r>
+            <w:rPr>
+              <w:rStyle w:val="Hyperlink"/>
+            </w:rPr>
+            <w:t>t</w:t>
+          </w:r>
+        </w:hyperlink>
+      </w:r>
+      <w:r>
+        <w:rPr>
+          <w:rFonts w:ascii="Charis SIL Regular" w:hAnsi="Charis SIL Regular" w:eastAsia="Charis SIL Regular"/>
+          <w:b w:val="0"/>
+          <w:i w:val="0"/>
+          <w:color w:val="0066CC"/>
+          <w:sz w:val="24"/>
+          <w:u w:val="single"/>
+        </w:rPr>
+        <w:hyperlink r:id="rId21" w:history="1">
+          <w:r>
+            <w:rPr>
+              <w:rStyle w:val="Hyperlink"/>
+            </w:rPr>
+            <w:t>at</w:t>
+          </w:r>
+        </w:hyperlink>
+      </w:r>
+      <w:r>
+        <w:rPr>
+          <w:rFonts w:ascii="Charis SIL Regular" w:hAnsi="Charis SIL Regular" w:eastAsia="Charis SIL Regular"/>
+          <w:b w:val="0"/>
+          <w:i w:val="0"/>
+          <w:color w:val="0066CC"/>
+          <w:sz w:val="24"/>
+          <w:u w:val="single"/>
+        </w:rPr>
+        <w:hyperlink r:id="rId21" w:history="1">
+          <w:r>
+            <w:rPr>
+              <w:rStyle w:val="Hyperlink"/>
+            </w:rPr>
+            <w:t>i</w:t>
+          </w:r>
+        </w:hyperlink>
+      </w:r>
+      <w:r>
+        <w:rPr>
+          <w:rFonts w:ascii="Charis SIL Regular" w:hAnsi="Charis SIL Regular" w:eastAsia="Charis SIL Regular"/>
+          <w:b w:val="0"/>
+          <w:i w:val="0"/>
+          <w:color w:val="0066CC"/>
+          <w:sz w:val="24"/>
+          <w:u w:val="single"/>
+        </w:rPr>
+        <w:hyperlink r:id="rId21" w:history="1">
+          <w:r>
+            <w:rPr>
+              <w:rStyle w:val="Hyperlink"/>
+            </w:rPr>
+            <w:t>on</w:t>
+          </w:r>
+        </w:hyperlink>
+      </w:r>
+      <w:r>
+        <w:rPr>
+          <w:rFonts w:ascii="Charis SIL Regular" w:hAnsi="Charis SIL Regular" w:eastAsia="Charis SIL Regular"/>
+          <w:b w:val="0"/>
+          <w:i w:val="0"/>
+          <w:color w:val="0066CC"/>
+          <w:sz w:val="24"/>
+          <w:u w:val="single"/>
+        </w:rPr>
+        <w:t xml:space="preserve"> </w:t>
+      </w:r>
+      <w:r>
+        <w:rPr>
+          <w:rFonts w:ascii="Charis SIL Regular" w:hAnsi="Charis SIL Regular" w:eastAsia="Charis SIL Regular"/>
+          <w:b w:val="0"/>
+          <w:i w:val="0"/>
+          <w:color w:val="0066CC"/>
+          <w:sz w:val="24"/>
+          <w:u w:val="single"/>
+        </w:rPr>
+        <w:hyperlink r:id="rId21" w:history="1">
           <w:r>
             <w:rPr>
               <w:rStyle w:val="Hyperlink"/>
@@ -2944,48 +2922,13 @@
       </w:r>
       <w:r>
         <w:rPr>
-          <w:u w:val="single" w:color="0066cc"/>
           <w:rFonts w:ascii="Charis SIL Regular" w:hAnsi="Charis SIL Regular" w:eastAsia="Charis SIL Regular"/>
           <w:b w:val="0"/>
           <w:i w:val="0"/>
           <w:color w:val="000000"/>
           <w:sz w:val="24"/>
         </w:rPr>
-        <w:hyperlink r:id="rId19" w:history="1">
-          <w:r>
-            <w:rPr>
-              <w:rStyle w:val="Hyperlink"/>
-            </w:rPr>
-            <w:t xml:space="preserve">, and </w:t>
-          </w:r>
-        </w:hyperlink>
-      </w:r>
-      <w:r>
-        <w:rPr>
-          <w:rFonts w:ascii="Charis SIL Regular" w:hAnsi="Charis SIL Regular" w:eastAsia="Charis SIL Regular"/>
-          <w:b w:val="0"/>
-          <w:i w:val="0"/>
-          <w:color w:val="000000"/>
-          <w:sz w:val="24"/>
-        </w:rPr>
-        <w:t>th</w:t>
-      </w:r>
-      <w:r>
-        <w:rPr>
-          <w:rFonts w:ascii="Charis SIL Regular" w:hAnsi="Charis SIL Regular" w:eastAsia="Charis SIL Regular"/>
-          <w:b w:val="0"/>
-          <w:i w:val="0"/>
-          <w:color w:val="000000"/>
-          <w:sz w:val="24"/>
-        </w:rPr>
-        <w:hyperlink r:id="rId20" w:history="1">
-          <w:r>
-            <w:rPr>
-              <w:rStyle w:val="Hyperlink"/>
-            </w:rPr>
-            <w:t xml:space="preserve">e </w:t>
-          </w:r>
-        </w:hyperlink>
+        <w:t xml:space="preserve">, and the </w:t>
       </w:r>
       <w:r>
         <w:rPr>
@@ -2996,7 +2939,7 @@
           <w:sz w:val="24"/>
           <w:u w:val="single"/>
         </w:rPr>
-        <w:hyperlink r:id="rId20" w:history="1">
+        <w:hyperlink r:id="rId22" w:history="1">
           <w:r>
             <w:rPr>
               <w:rStyle w:val="Hyperlink"/>
@@ -3014,7 +2957,7 @@
           <w:sz w:val="24"/>
           <w:u w:val="single"/>
         </w:rPr>
-        <w:hyperlink r:id="rId20" w:history="1">
+        <w:hyperlink r:id="rId22" w:history="1">
           <w:r>
             <w:rPr>
               <w:rStyle w:val="Hyperlink"/>
@@ -3061,7 +3004,7 @@
           <w:sz w:val="24"/>
           <w:u w:val="single"/>
         </w:rPr>
-        <w:hyperlink r:id="rId22" w:history="1">
+        <w:hyperlink r:id="rId20" w:history="1">
           <w:r>
             <w:rPr>
               <w:rStyle w:val="Hyperlink"/>
@@ -3422,7 +3365,7 @@
           <w:sz w:val="24"/>
           <w:u w:val="single"/>
         </w:rPr>
-        <w:t xml:space="preserve">Scientific research </w:t>
+        <w:t>Scientific research</w:t>
       </w:r>
       <w:r>
         <w:rPr>
@@ -3433,7 +3376,7 @@
           <w:sz w:val="24"/>
           <w:u w:val="single"/>
         </w:rPr>
-        <w:t>in colonised territorie</w:t>
+        <w:t xml:space="preserve"> </w:t>
       </w:r>
       <w:r>
         <w:rPr>
@@ -3442,8 +3385,9 @@
           <w:i w:val="0"/>
           <w:color w:val="0066CC"/>
           <w:sz w:val="24"/>
-        </w:rPr>
-        <w:t>s</w:t>
+          <w:u w:val="single"/>
+        </w:rPr>
+        <w:t>in colonised territories</w:t>
       </w:r>
       <w:r>
         <w:br/>
@@ -4187,9 +4131,15 @@
           <w:i w:val="0"/>
           <w:color w:val="0066CC"/>
           <w:sz w:val="24"/>
-          <w:u w:val="single"/>
-        </w:rPr>
-        <w:t>7</w:t>
+        </w:rPr>
+        <w:hyperlink r:id="rId25" w:history="1">
+          <w:r>
+            <w:rPr>
+              <w:rStyle w:val="Hyperlink"/>
+            </w:rPr>
+            <w:t>7</w:t>
+          </w:r>
+        </w:hyperlink>
       </w:r>
       <w:r>
         <w:rPr>
@@ -4554,9 +4504,15 @@
           <w:i w:val="0"/>
           <w:color w:val="0066CC"/>
           <w:sz w:val="24"/>
-          <w:u w:val="single"/>
-        </w:rPr>
-        <w:t>1</w:t>
+        </w:rPr>
+        <w:hyperlink r:id="rId27" w:history="1">
+          <w:r>
+            <w:rPr>
+              <w:rStyle w:val="Hyperlink"/>
+            </w:rPr>
+            <w:t>1</w:t>
+          </w:r>
+        </w:hyperlink>
       </w:r>
       <w:r>
         <w:rPr>

--- a/EXPORTS/DOCX/published/niveau2/English/ChristianMission.docx
+++ b/EXPORTS/DOCX/published/niveau2/English/ChristianMission.docx
@@ -451,7 +451,115 @@
           <w:color w:val="000000"/>
           <w:sz w:val="24"/>
         </w:rPr>
-        <w:t>made up of objects that were collected by</w:t>
+        <w:t>made up of ob</w:t>
+      </w:r>
+      <w:r>
+        <w:rPr>
+          <w:u w:val="single" w:color="0066cc"/>
+          <w:rFonts w:ascii="Charis SIL Regular" w:hAnsi="Charis SIL Regular" w:eastAsia="Charis SIL Regular"/>
+          <w:b w:val="0"/>
+          <w:i w:val="0"/>
+          <w:color w:val="000000"/>
+          <w:sz w:val="24"/>
+        </w:rPr>
+        <w:hyperlink r:id="rId9" w:history="1">
+          <w:r>
+            <w:rPr>
+              <w:rStyle w:val="Hyperlink"/>
+            </w:rPr>
+            <w:t>jects tha</w:t>
+          </w:r>
+        </w:hyperlink>
+      </w:r>
+      <w:r>
+        <w:rPr>
+          <w:u w:val="single" w:color="0066cc"/>
+          <w:rFonts w:ascii="Charis SIL Regular" w:hAnsi="Charis SIL Regular" w:eastAsia="Charis SIL Regular"/>
+          <w:b w:val="0"/>
+          <w:i w:val="0"/>
+          <w:color w:val="000000"/>
+          <w:sz w:val="24"/>
+        </w:rPr>
+        <w:hyperlink r:id="rId9" w:history="1">
+          <w:r>
+            <w:rPr>
+              <w:rStyle w:val="Hyperlink"/>
+            </w:rPr>
+            <w:t>t</w:t>
+          </w:r>
+        </w:hyperlink>
+      </w:r>
+      <w:r>
+        <w:rPr>
+          <w:u w:val="single" w:color="0066cc"/>
+          <w:rFonts w:ascii="Charis SIL Regular" w:hAnsi="Charis SIL Regular" w:eastAsia="Charis SIL Regular"/>
+          <w:b w:val="0"/>
+          <w:i w:val="0"/>
+          <w:color w:val="000000"/>
+          <w:sz w:val="24"/>
+        </w:rPr>
+        <w:hyperlink r:id="rId9" w:history="1">
+          <w:r>
+            <w:rPr>
+              <w:rStyle w:val="Hyperlink"/>
+            </w:rPr>
+            <w:t xml:space="preserve"> were coll</w:t>
+          </w:r>
+        </w:hyperlink>
+      </w:r>
+      <w:r>
+        <w:rPr>
+          <w:u w:val="single" w:color="0066cc"/>
+          <w:rFonts w:ascii="Charis SIL Regular" w:hAnsi="Charis SIL Regular" w:eastAsia="Charis SIL Regular"/>
+          <w:b w:val="0"/>
+          <w:i w:val="0"/>
+          <w:color w:val="000000"/>
+          <w:sz w:val="24"/>
+        </w:rPr>
+        <w:hyperlink r:id="rId9" w:history="1">
+          <w:r>
+            <w:rPr>
+              <w:rStyle w:val="Hyperlink"/>
+            </w:rPr>
+            <w:t>ecte</w:t>
+          </w:r>
+        </w:hyperlink>
+      </w:r>
+      <w:r>
+        <w:rPr>
+          <w:u w:val="single" w:color="0066cc"/>
+          <w:rFonts w:ascii="Charis SIL Regular" w:hAnsi="Charis SIL Regular" w:eastAsia="Charis SIL Regular"/>
+          <w:b w:val="0"/>
+          <w:i w:val="0"/>
+          <w:color w:val="000000"/>
+          <w:sz w:val="24"/>
+        </w:rPr>
+        <w:hyperlink r:id="rId9" w:history="1">
+          <w:r>
+            <w:rPr>
+              <w:rStyle w:val="Hyperlink"/>
+            </w:rPr>
+            <w:t>d</w:t>
+          </w:r>
+        </w:hyperlink>
+      </w:r>
+      <w:r>
+        <w:rPr>
+          <w:u w:val="single" w:color="0066cc"/>
+          <w:rFonts w:ascii="Charis SIL Regular" w:hAnsi="Charis SIL Regular" w:eastAsia="Charis SIL Regular"/>
+          <w:b w:val="0"/>
+          <w:i w:val="0"/>
+          <w:color w:val="000000"/>
+          <w:sz w:val="24"/>
+        </w:rPr>
+        <w:hyperlink r:id="rId9" w:history="1">
+          <w:r>
+            <w:rPr>
+              <w:rStyle w:val="Hyperlink"/>
+            </w:rPr>
+            <w:t xml:space="preserve"> by</w:t>
+          </w:r>
+        </w:hyperlink>
       </w:r>
       <w:r>
         <w:rPr>
@@ -691,7 +799,7 @@
           <w:sz w:val="24"/>
           <w:u w:val="single"/>
         </w:rPr>
-        <w:hyperlink r:id="rId10" w:history="1">
+        <w:hyperlink r:id="rId11" w:history="1">
           <w:r>
             <w:rPr>
               <w:rStyle w:val="Hyperlink"/>
@@ -720,7 +828,7 @@
           <w:sz w:val="24"/>
           <w:u w:val="single"/>
         </w:rPr>
-        <w:hyperlink r:id="rId10" w:history="1">
+        <w:hyperlink r:id="rId11" w:history="1">
           <w:r>
             <w:rPr>
               <w:rStyle w:val="Hyperlink"/>
@@ -749,7 +857,7 @@
           <w:sz w:val="24"/>
           <w:u w:val="single"/>
         </w:rPr>
-        <w:hyperlink r:id="rId10" w:history="1">
+        <w:hyperlink r:id="rId11" w:history="1">
           <w:r>
             <w:rPr>
               <w:rStyle w:val="Hyperlink"/>
@@ -843,7 +951,7 @@
           <w:sz w:val="24"/>
           <w:u w:val="single"/>
         </w:rPr>
-        <w:hyperlink r:id="rId11" w:history="1">
+        <w:hyperlink r:id="rId10" w:history="1">
           <w:r>
             <w:rPr>
               <w:rStyle w:val="Hyperlink"/>
@@ -1151,67 +1259,13 @@
       </w:r>
       <w:r>
         <w:rPr>
-          <w:u w:val="single" w:color="0066cc"/>
           <w:rFonts w:ascii="Charis SIL Regular" w:hAnsi="Charis SIL Regular" w:eastAsia="Charis SIL Regular"/>
           <w:b w:val="0"/>
           <w:i w:val="0"/>
           <w:color w:val="000000"/>
           <w:sz w:val="24"/>
         </w:rPr>
-        <w:hyperlink r:id="rId12" w:history="1">
-          <w:r>
-            <w:rPr>
-              <w:rStyle w:val="Hyperlink"/>
-            </w:rPr>
-            <w:t>2024</w:t>
-          </w:r>
-        </w:hyperlink>
-      </w:r>
-      <w:r>
-        <w:rPr>
-          <w:u w:val="single" w:color="0066cc"/>
-          <w:rFonts w:ascii="Charis SIL Regular" w:hAnsi="Charis SIL Regular" w:eastAsia="Charis SIL Regular"/>
-          <w:b w:val="0"/>
-          <w:i w:val="0"/>
-          <w:color w:val="000000"/>
-          <w:sz w:val="24"/>
-        </w:rPr>
-        <w:hyperlink r:id="rId12" w:history="1">
-          <w:r>
-            <w:rPr>
-              <w:rStyle w:val="Hyperlink"/>
-            </w:rPr>
-            <w:t>. O</w:t>
-          </w:r>
-        </w:hyperlink>
-      </w:r>
-      <w:r>
-        <w:rPr>
-          <w:u w:val="single" w:color="0066cc"/>
-          <w:rFonts w:ascii="Charis SIL Regular" w:hAnsi="Charis SIL Regular" w:eastAsia="Charis SIL Regular"/>
-          <w:b w:val="0"/>
-          <w:i w:val="0"/>
-          <w:color w:val="000000"/>
-          <w:sz w:val="24"/>
-        </w:rPr>
-        <w:hyperlink r:id="rId12" w:history="1">
-          <w:r>
-            <w:rPr>
-              <w:rStyle w:val="Hyperlink"/>
-            </w:rPr>
-            <w:t>bjec</w:t>
-          </w:r>
-        </w:hyperlink>
-      </w:r>
-      <w:r>
-        <w:rPr>
-          <w:rFonts w:ascii="Charis SIL Regular" w:hAnsi="Charis SIL Regular" w:eastAsia="Charis SIL Regular"/>
-          <w:b w:val="0"/>
-          <w:i w:val="0"/>
-          <w:color w:val="000000"/>
-          <w:sz w:val="24"/>
-        </w:rPr>
-        <w:t xml:space="preserve">ts that were collected by the </w:t>
+        <w:t xml:space="preserve">2024. Objects that were collected by the </w:t>
       </w:r>
       <w:r>
         <w:rPr>
@@ -1749,32 +1803,7 @@
           <w:color w:val="000000"/>
           <w:sz w:val="24"/>
         </w:rPr>
-        <w:hyperlink r:id="rId15" w:history="1">
-          <w:r>
-            <w:rPr>
-              <w:rStyle w:val="Hyperlink"/>
-            </w:rPr>
-            <w:t>ch Protestant</w:t>
-          </w:r>
-        </w:hyperlink>
-      </w:r>
-      <w:r>
-        <w:rPr>
-          <w:u w:val="single" w:color="0066cc"/>
-          <w:rFonts w:ascii="Charis SIL Regular" w:hAnsi="Charis SIL Regular" w:eastAsia="Charis SIL Regular"/>
-          <w:b w:val="0"/>
-          <w:i w:val="0"/>
-          <w:color w:val="000000"/>
-          <w:sz w:val="24"/>
-        </w:rPr>
-        <w:hyperlink r:id="rId15" w:history="1">
-          <w:r>
-            <w:rPr>
-              <w:rStyle w:val="Hyperlink"/>
-            </w:rPr>
-            <w:t xml:space="preserve"> and</w:t>
-          </w:r>
-        </w:hyperlink>
+        <w:t>ch Protestant and</w:t>
       </w:r>
       <w:r>
         <w:rPr>
@@ -2435,8 +2464,16 @@
           <w:i w:val="0"/>
           <w:color w:val="0066CC"/>
           <w:sz w:val="24"/>
-        </w:rPr>
-        <w:t>Churches in the Nether</w:t>
+          <w:u w:val="single"/>
+        </w:rPr>
+        <w:hyperlink r:id="rId19" w:history="1">
+          <w:r>
+            <w:rPr>
+              <w:rStyle w:val="Hyperlink"/>
+            </w:rPr>
+            <w:t>Churches</w:t>
+          </w:r>
+        </w:hyperlink>
       </w:r>
       <w:r>
         <w:rPr>
@@ -2447,7 +2484,112 @@
           <w:sz w:val="24"/>
           <w:u w:val="single"/>
         </w:rPr>
-        <w:hyperlink r:id="rId18" w:history="1">
+        <w:t xml:space="preserve"> </w:t>
+      </w:r>
+      <w:r>
+        <w:rPr>
+          <w:rFonts w:ascii="Charis SIL Regular" w:hAnsi="Charis SIL Regular" w:eastAsia="Charis SIL Regular"/>
+          <w:b w:val="0"/>
+          <w:i w:val="0"/>
+          <w:color w:val="0066CC"/>
+          <w:sz w:val="24"/>
+          <w:u w:val="single"/>
+        </w:rPr>
+        <w:hyperlink r:id="rId19" w:history="1">
+          <w:r>
+            <w:rPr>
+              <w:rStyle w:val="Hyperlink"/>
+            </w:rPr>
+            <w:t>in</w:t>
+          </w:r>
+        </w:hyperlink>
+      </w:r>
+      <w:r>
+        <w:rPr>
+          <w:rFonts w:ascii="Charis SIL Regular" w:hAnsi="Charis SIL Regular" w:eastAsia="Charis SIL Regular"/>
+          <w:b w:val="0"/>
+          <w:i w:val="0"/>
+          <w:color w:val="0066CC"/>
+          <w:sz w:val="24"/>
+          <w:u w:val="single"/>
+        </w:rPr>
+        <w:t xml:space="preserve"> </w:t>
+      </w:r>
+      <w:r>
+        <w:rPr>
+          <w:rFonts w:ascii="Charis SIL Regular" w:hAnsi="Charis SIL Regular" w:eastAsia="Charis SIL Regular"/>
+          <w:b w:val="0"/>
+          <w:i w:val="0"/>
+          <w:color w:val="0066CC"/>
+          <w:sz w:val="24"/>
+          <w:u w:val="single"/>
+        </w:rPr>
+        <w:hyperlink r:id="rId19" w:history="1">
+          <w:r>
+            <w:rPr>
+              <w:rStyle w:val="Hyperlink"/>
+            </w:rPr>
+            <w:t>th</w:t>
+          </w:r>
+        </w:hyperlink>
+      </w:r>
+      <w:r>
+        <w:rPr>
+          <w:rFonts w:ascii="Charis SIL Regular" w:hAnsi="Charis SIL Regular" w:eastAsia="Charis SIL Regular"/>
+          <w:b w:val="0"/>
+          <w:i w:val="0"/>
+          <w:color w:val="0066CC"/>
+          <w:sz w:val="24"/>
+          <w:u w:val="single"/>
+        </w:rPr>
+        <w:hyperlink r:id="rId19" w:history="1">
+          <w:r>
+            <w:rPr>
+              <w:rStyle w:val="Hyperlink"/>
+            </w:rPr>
+            <w:t>e</w:t>
+          </w:r>
+        </w:hyperlink>
+      </w:r>
+      <w:r>
+        <w:rPr>
+          <w:rFonts w:ascii="Charis SIL Regular" w:hAnsi="Charis SIL Regular" w:eastAsia="Charis SIL Regular"/>
+          <w:b w:val="0"/>
+          <w:i w:val="0"/>
+          <w:color w:val="0066CC"/>
+          <w:sz w:val="24"/>
+          <w:u w:val="single"/>
+        </w:rPr>
+        <w:t xml:space="preserve"> </w:t>
+      </w:r>
+      <w:r>
+        <w:rPr>
+          <w:rFonts w:ascii="Charis SIL Regular" w:hAnsi="Charis SIL Regular" w:eastAsia="Charis SIL Regular"/>
+          <w:b w:val="0"/>
+          <w:i w:val="0"/>
+          <w:color w:val="0066CC"/>
+          <w:sz w:val="24"/>
+          <w:u w:val="single"/>
+        </w:rPr>
+        <w:hyperlink r:id="rId19" w:history="1">
+          <w:r>
+            <w:rPr>
+              <w:rStyle w:val="Hyperlink"/>
+            </w:rPr>
+            <w:t>Nether</w:t>
+          </w:r>
+        </w:hyperlink>
+      </w:r>
+      <w:r>
+        <w:rPr>
+          <w:rFonts w:ascii="Charis SIL Regular" w:hAnsi="Charis SIL Regular" w:eastAsia="Charis SIL Regular"/>
+          <w:b w:val="0"/>
+          <w:i w:val="0"/>
+          <w:color w:val="0066CC"/>
+          <w:sz w:val="24"/>
+          <w:u w:val="single"/>
+        </w:rPr>
+        <w:hyperlink r:id="rId19" w:history="1">
           <w:r>
             <w:rPr>
               <w:rStyle w:val="Hyperlink"/>
@@ -2458,21 +2600,13 @@
       </w:r>
       <w:r>
         <w:rPr>
-          <w:u w:val="single" w:color="0066cc"/>
           <w:rFonts w:ascii="Charis SIL Regular" w:hAnsi="Charis SIL Regular" w:eastAsia="Charis SIL Regular"/>
           <w:b w:val="0"/>
           <w:i w:val="0"/>
           <w:color w:val="000000"/>
           <w:sz w:val="24"/>
         </w:rPr>
-        <w:hyperlink r:id="rId18" w:history="1">
-          <w:r>
-            <w:rPr>
-              <w:rStyle w:val="Hyperlink"/>
-            </w:rPr>
-            <w:t xml:space="preserve">, </w:t>
-          </w:r>
-        </w:hyperlink>
+        <w:t xml:space="preserve">, </w:t>
       </w:r>
       <w:r>
         <w:rPr>
@@ -2483,7 +2617,7 @@
           <w:sz w:val="24"/>
           <w:u w:val="single"/>
         </w:rPr>
-        <w:hyperlink r:id="rId18" w:history="1">
+        <w:hyperlink r:id="rId20" w:history="1">
           <w:r>
             <w:rPr>
               <w:rStyle w:val="Hyperlink"/>
@@ -2501,7 +2635,7 @@
           <w:sz w:val="24"/>
           <w:u w:val="single"/>
         </w:rPr>
-        <w:hyperlink r:id="rId19" w:history="1">
+        <w:hyperlink r:id="rId20" w:history="1">
           <w:r>
             <w:rPr>
               <w:rStyle w:val="Hyperlink"/>
@@ -2519,7 +2653,7 @@
           <w:sz w:val="24"/>
           <w:u w:val="single"/>
         </w:rPr>
-        <w:hyperlink r:id="rId19" w:history="1">
+        <w:hyperlink r:id="rId20" w:history="1">
           <w:r>
             <w:rPr>
               <w:rStyle w:val="Hyperlink"/>
@@ -2602,7 +2736,7 @@
           <w:sz w:val="24"/>
           <w:u w:val="single"/>
         </w:rPr>
-        <w:hyperlink r:id="rId20" w:history="1">
+        <w:hyperlink r:id="rId19" w:history="1">
           <w:r>
             <w:rPr>
               <w:rStyle w:val="Hyperlink"/>
@@ -2660,66 +2794,130 @@
       </w:r>
       <w:r>
         <w:rPr>
-          <w:u w:val="single" w:color="0066cc"/>
           <w:rFonts w:ascii="Charis SIL Regular" w:hAnsi="Charis SIL Regular" w:eastAsia="Charis SIL Regular"/>
           <w:b w:val="0"/>
           <w:i w:val="0"/>
           <w:color w:val="000000"/>
           <w:sz w:val="24"/>
+        </w:rPr>
+        <w:t xml:space="preserve">niversiteit, </w:t>
+      </w:r>
+      <w:r>
+        <w:rPr>
+          <w:rFonts w:ascii="Charis SIL Regular" w:hAnsi="Charis SIL Regular" w:eastAsia="Charis SIL Regular"/>
+          <w:b w:val="0"/>
+          <w:i w:val="0"/>
+          <w:color w:val="0066CC"/>
+          <w:sz w:val="24"/>
+          <w:u w:val="single"/>
+        </w:rPr>
+        <w:hyperlink r:id="rId21" w:history="1">
+          <w:r>
+            <w:rPr>
+              <w:rStyle w:val="Hyperlink"/>
+            </w:rPr>
+            <w:t>Cath</w:t>
+          </w:r>
+        </w:hyperlink>
+      </w:r>
+      <w:r>
+        <w:rPr>
+          <w:rFonts w:ascii="Charis SIL Regular" w:hAnsi="Charis SIL Regular" w:eastAsia="Charis SIL Regular"/>
+          <w:b w:val="0"/>
+          <w:i w:val="0"/>
+          <w:color w:val="0066CC"/>
+          <w:sz w:val="24"/>
+          <w:u w:val="single"/>
+        </w:rPr>
+        <w:hyperlink r:id="rId21" w:history="1">
+          <w:r>
+            <w:rPr>
+              <w:rStyle w:val="Hyperlink"/>
+            </w:rPr>
+            <w:t>o</w:t>
+          </w:r>
+        </w:hyperlink>
+      </w:r>
+      <w:r>
+        <w:rPr>
+          <w:rFonts w:ascii="Charis SIL Regular" w:hAnsi="Charis SIL Regular" w:eastAsia="Charis SIL Regular"/>
+          <w:b w:val="0"/>
+          <w:i w:val="0"/>
+          <w:color w:val="0066CC"/>
+          <w:sz w:val="24"/>
+          <w:u w:val="single"/>
+        </w:rPr>
+        <w:hyperlink r:id="rId21" w:history="1">
+          <w:r>
+            <w:rPr>
+              <w:rStyle w:val="Hyperlink"/>
+            </w:rPr>
+            <w:t xml:space="preserve">lic </w:t>
+          </w:r>
+        </w:hyperlink>
+      </w:r>
+      <w:r>
+        <w:rPr>
+          <w:rFonts w:ascii="Charis SIL Regular" w:hAnsi="Charis SIL Regular" w:eastAsia="Charis SIL Regular"/>
+          <w:b w:val="0"/>
+          <w:i w:val="0"/>
+          <w:color w:val="0066CC"/>
+          <w:sz w:val="24"/>
+          <w:u w:val="single"/>
+        </w:rPr>
+        <w:hyperlink r:id="rId21" w:history="1">
+          <w:r>
+            <w:rPr>
+              <w:rStyle w:val="Hyperlink"/>
+            </w:rPr>
+            <w:t>Documen</w:t>
+          </w:r>
+        </w:hyperlink>
+      </w:r>
+      <w:r>
+        <w:rPr>
+          <w:rFonts w:ascii="Charis SIL Regular" w:hAnsi="Charis SIL Regular" w:eastAsia="Charis SIL Regular"/>
+          <w:b w:val="0"/>
+          <w:i w:val="0"/>
+          <w:color w:val="0066CC"/>
+          <w:sz w:val="24"/>
+          <w:u w:val="single"/>
+        </w:rPr>
+        <w:hyperlink r:id="rId21" w:history="1">
+          <w:r>
+            <w:rPr>
+              <w:rStyle w:val="Hyperlink"/>
+            </w:rPr>
+            <w:t>t</w:t>
+          </w:r>
+        </w:hyperlink>
+      </w:r>
+      <w:r>
+        <w:rPr>
+          <w:rFonts w:ascii="Charis SIL Regular" w:hAnsi="Charis SIL Regular" w:eastAsia="Charis SIL Regular"/>
+          <w:b w:val="0"/>
+          <w:i w:val="0"/>
+          <w:color w:val="0066CC"/>
+          <w:sz w:val="24"/>
+          <w:u w:val="single"/>
         </w:rPr>
         <w:hyperlink r:id="rId19" w:history="1">
           <w:r>
             <w:rPr>
               <w:rStyle w:val="Hyperlink"/>
             </w:rPr>
-            <w:t>ni</w:t>
+            <w:t>at</w:t>
           </w:r>
         </w:hyperlink>
       </w:r>
       <w:r>
         <w:rPr>
-          <w:u w:val="single" w:color="0066cc"/>
           <w:rFonts w:ascii="Charis SIL Regular" w:hAnsi="Charis SIL Regular" w:eastAsia="Charis SIL Regular"/>
           <w:b w:val="0"/>
           <w:i w:val="0"/>
-          <w:color w:val="000000"/>
-          <w:sz w:val="24"/>
-        </w:rPr>
-        <w:hyperlink r:id="rId19" w:history="1">
-          <w:r>
-            <w:rPr>
-              <w:rStyle w:val="Hyperlink"/>
-            </w:rPr>
-            <w:t>v</w:t>
-          </w:r>
-        </w:hyperlink>
-      </w:r>
-      <w:r>
-        <w:rPr>
-          <w:u w:val="single" w:color="0066cc"/>
-          <w:rFonts w:ascii="Charis SIL Regular" w:hAnsi="Charis SIL Regular" w:eastAsia="Charis SIL Regular"/>
-          <w:b w:val="0"/>
-          <w:i w:val="0"/>
-          <w:color w:val="000000"/>
-          <w:sz w:val="24"/>
-        </w:rPr>
-        <w:hyperlink r:id="rId19" w:history="1">
-          <w:r>
-            <w:rPr>
-              <w:rStyle w:val="Hyperlink"/>
-            </w:rPr>
-            <w:t>ers</w:t>
-          </w:r>
-        </w:hyperlink>
-      </w:r>
-      <w:r>
-        <w:rPr>
-          <w:u w:val="single" w:color="0066cc"/>
-          <w:rFonts w:ascii="Charis SIL Regular" w:hAnsi="Charis SIL Regular" w:eastAsia="Charis SIL Regular"/>
-          <w:b w:val="0"/>
-          <w:i w:val="0"/>
-          <w:color w:val="000000"/>
-          <w:sz w:val="24"/>
+          <w:color w:val="0066CC"/>
+          <w:sz w:val="24"/>
+          <w:u w:val="single"/>
         </w:rPr>
         <w:hyperlink r:id="rId19" w:history="1">
           <w:r>
@@ -2735,154 +2933,11 @@
           <w:rFonts w:ascii="Charis SIL Regular" w:hAnsi="Charis SIL Regular" w:eastAsia="Charis SIL Regular"/>
           <w:b w:val="0"/>
           <w:i w:val="0"/>
-          <w:color w:val="000000"/>
-          <w:sz w:val="24"/>
+          <w:color w:val="0066CC"/>
+          <w:sz w:val="24"/>
+          <w:u w:val="single"/>
         </w:rPr>
         <w:hyperlink r:id="rId19" w:history="1">
-          <w:r>
-            <w:rPr>
-              <w:rStyle w:val="Hyperlink"/>
-            </w:rPr>
-            <w:t xml:space="preserve">teit, </w:t>
-          </w:r>
-        </w:hyperlink>
-      </w:r>
-      <w:r>
-        <w:rPr>
-          <w:rFonts w:ascii="Charis SIL Regular" w:hAnsi="Charis SIL Regular" w:eastAsia="Charis SIL Regular"/>
-          <w:b w:val="0"/>
-          <w:i w:val="0"/>
-          <w:color w:val="0066CC"/>
-          <w:sz w:val="24"/>
-          <w:u w:val="single"/>
-        </w:rPr>
-        <w:hyperlink r:id="rId21" w:history="1">
-          <w:r>
-            <w:rPr>
-              <w:rStyle w:val="Hyperlink"/>
-            </w:rPr>
-            <w:t>Cath</w:t>
-          </w:r>
-        </w:hyperlink>
-      </w:r>
-      <w:r>
-        <w:rPr>
-          <w:rFonts w:ascii="Charis SIL Regular" w:hAnsi="Charis SIL Regular" w:eastAsia="Charis SIL Regular"/>
-          <w:b w:val="0"/>
-          <w:i w:val="0"/>
-          <w:color w:val="0066CC"/>
-          <w:sz w:val="24"/>
-          <w:u w:val="single"/>
-        </w:rPr>
-        <w:hyperlink r:id="rId21" w:history="1">
-          <w:r>
-            <w:rPr>
-              <w:rStyle w:val="Hyperlink"/>
-            </w:rPr>
-            <w:t>o</w:t>
-          </w:r>
-        </w:hyperlink>
-      </w:r>
-      <w:r>
-        <w:rPr>
-          <w:rFonts w:ascii="Charis SIL Regular" w:hAnsi="Charis SIL Regular" w:eastAsia="Charis SIL Regular"/>
-          <w:b w:val="0"/>
-          <w:i w:val="0"/>
-          <w:color w:val="0066CC"/>
-          <w:sz w:val="24"/>
-          <w:u w:val="single"/>
-        </w:rPr>
-        <w:hyperlink r:id="rId21" w:history="1">
-          <w:r>
-            <w:rPr>
-              <w:rStyle w:val="Hyperlink"/>
-            </w:rPr>
-            <w:t xml:space="preserve">lic </w:t>
-          </w:r>
-        </w:hyperlink>
-      </w:r>
-      <w:r>
-        <w:rPr>
-          <w:rFonts w:ascii="Charis SIL Regular" w:hAnsi="Charis SIL Regular" w:eastAsia="Charis SIL Regular"/>
-          <w:b w:val="0"/>
-          <w:i w:val="0"/>
-          <w:color w:val="0066CC"/>
-          <w:sz w:val="24"/>
-          <w:u w:val="single"/>
-        </w:rPr>
-        <w:hyperlink r:id="rId21" w:history="1">
-          <w:r>
-            <w:rPr>
-              <w:rStyle w:val="Hyperlink"/>
-            </w:rPr>
-            <w:t>Documen</w:t>
-          </w:r>
-        </w:hyperlink>
-      </w:r>
-      <w:r>
-        <w:rPr>
-          <w:rFonts w:ascii="Charis SIL Regular" w:hAnsi="Charis SIL Regular" w:eastAsia="Charis SIL Regular"/>
-          <w:b w:val="0"/>
-          <w:i w:val="0"/>
-          <w:color w:val="0066CC"/>
-          <w:sz w:val="24"/>
-          <w:u w:val="single"/>
-        </w:rPr>
-        <w:hyperlink r:id="rId21" w:history="1">
-          <w:r>
-            <w:rPr>
-              <w:rStyle w:val="Hyperlink"/>
-            </w:rPr>
-            <w:t>t</w:t>
-          </w:r>
-        </w:hyperlink>
-      </w:r>
-      <w:r>
-        <w:rPr>
-          <w:rFonts w:ascii="Charis SIL Regular" w:hAnsi="Charis SIL Regular" w:eastAsia="Charis SIL Regular"/>
-          <w:b w:val="0"/>
-          <w:i w:val="0"/>
-          <w:color w:val="0066CC"/>
-          <w:sz w:val="24"/>
-          <w:u w:val="single"/>
-        </w:rPr>
-        <w:hyperlink r:id="rId21" w:history="1">
-          <w:r>
-            <w:rPr>
-              <w:rStyle w:val="Hyperlink"/>
-            </w:rPr>
-            <w:t>at</w:t>
-          </w:r>
-        </w:hyperlink>
-      </w:r>
-      <w:r>
-        <w:rPr>
-          <w:rFonts w:ascii="Charis SIL Regular" w:hAnsi="Charis SIL Regular" w:eastAsia="Charis SIL Regular"/>
-          <w:b w:val="0"/>
-          <w:i w:val="0"/>
-          <w:color w:val="0066CC"/>
-          <w:sz w:val="24"/>
-          <w:u w:val="single"/>
-        </w:rPr>
-        <w:hyperlink r:id="rId21" w:history="1">
-          <w:r>
-            <w:rPr>
-              <w:rStyle w:val="Hyperlink"/>
-            </w:rPr>
-            <w:t>i</w:t>
-          </w:r>
-        </w:hyperlink>
-      </w:r>
-      <w:r>
-        <w:rPr>
-          <w:rFonts w:ascii="Charis SIL Regular" w:hAnsi="Charis SIL Regular" w:eastAsia="Charis SIL Regular"/>
-          <w:b w:val="0"/>
-          <w:i w:val="0"/>
-          <w:color w:val="0066CC"/>
-          <w:sz w:val="24"/>
-          <w:u w:val="single"/>
-        </w:rPr>
-        <w:hyperlink r:id="rId21" w:history="1">
           <w:r>
             <w:rPr>
               <w:rStyle w:val="Hyperlink"/>
@@ -2975,7 +3030,7 @@
           <w:sz w:val="24"/>
           <w:u w:val="single"/>
         </w:rPr>
-        <w:hyperlink r:id="rId20" w:history="1">
+        <w:hyperlink r:id="rId22" w:history="1">
           <w:r>
             <w:rPr>
               <w:rStyle w:val="Hyperlink"/>
@@ -3004,7 +3059,7 @@
           <w:sz w:val="24"/>
           <w:u w:val="single"/>
         </w:rPr>
-        <w:hyperlink r:id="rId20" w:history="1">
+        <w:hyperlink r:id="rId22" w:history="1">
           <w:r>
             <w:rPr>
               <w:rStyle w:val="Hyperlink"/>
@@ -3518,7 +3573,7 @@
           <w:sz w:val="24"/>
           <w:u w:val="single"/>
         </w:rPr>
-        <w:t>Scientific research in colonised territ</w:t>
+        <w:t>Scientific research in colonised terri</w:t>
       </w:r>
       <w:r>
         <w:rPr>
@@ -3529,7 +3584,7 @@
           <w:sz w:val="24"/>
           <w:u w:val="single"/>
         </w:rPr>
-        <w:t>orie</w:t>
+        <w:t>t</w:t>
       </w:r>
       <w:r>
         <w:rPr>
@@ -3538,8 +3593,9 @@
           <w:i w:val="0"/>
           <w:color w:val="0066CC"/>
           <w:sz w:val="24"/>
-        </w:rPr>
-        <w:t>s</w:t>
+          <w:u w:val="single"/>
+        </w:rPr>
+        <w:t>ories</w:t>
       </w:r>
       <w:r>
         <w:br/>

--- a/EXPORTS/DOCX/published/niveau2/English/ChristianMission.docx
+++ b/EXPORTS/DOCX/published/niveau2/English/ChristianMission.docx
@@ -445,13 +445,21 @@
       </w:r>
       <w:r>
         <w:rPr>
+          <w:u w:val="single" w:color="0066cc"/>
           <w:rFonts w:ascii="Charis SIL Regular" w:hAnsi="Charis SIL Regular" w:eastAsia="Charis SIL Regular"/>
           <w:b w:val="0"/>
           <w:i w:val="0"/>
           <w:color w:val="000000"/>
           <w:sz w:val="24"/>
         </w:rPr>
-        <w:t>made up of ob</w:t>
+        <w:hyperlink r:id="rId9" w:history="1">
+          <w:r>
+            <w:rPr>
+              <w:rStyle w:val="Hyperlink"/>
+            </w:rPr>
+            <w:t>made up of ob</w:t>
+          </w:r>
+        </w:hyperlink>
       </w:r>
       <w:r>
         <w:rPr>
@@ -799,7 +807,7 @@
           <w:sz w:val="24"/>
           <w:u w:val="single"/>
         </w:rPr>
-        <w:hyperlink r:id="rId11" w:history="1">
+        <w:hyperlink r:id="rId10" w:history="1">
           <w:r>
             <w:rPr>
               <w:rStyle w:val="Hyperlink"/>
@@ -828,7 +836,7 @@
           <w:sz w:val="24"/>
           <w:u w:val="single"/>
         </w:rPr>
-        <w:hyperlink r:id="rId11" w:history="1">
+        <w:hyperlink r:id="rId10" w:history="1">
           <w:r>
             <w:rPr>
               <w:rStyle w:val="Hyperlink"/>
@@ -857,7 +865,7 @@
           <w:sz w:val="24"/>
           <w:u w:val="single"/>
         </w:rPr>
-        <w:hyperlink r:id="rId11" w:history="1">
+        <w:hyperlink r:id="rId10" w:history="1">
           <w:r>
             <w:rPr>
               <w:rStyle w:val="Hyperlink"/>
@@ -951,7 +959,7 @@
           <w:sz w:val="24"/>
           <w:u w:val="single"/>
         </w:rPr>
-        <w:hyperlink r:id="rId10" w:history="1">
+        <w:hyperlink r:id="rId11" w:history="1">
           <w:r>
             <w:rPr>
               <w:rStyle w:val="Hyperlink"/>
@@ -1259,13 +1267,67 @@
       </w:r>
       <w:r>
         <w:rPr>
+          <w:u w:val="single" w:color="0066cc"/>
           <w:rFonts w:ascii="Charis SIL Regular" w:hAnsi="Charis SIL Regular" w:eastAsia="Charis SIL Regular"/>
           <w:b w:val="0"/>
           <w:i w:val="0"/>
           <w:color w:val="000000"/>
           <w:sz w:val="24"/>
         </w:rPr>
-        <w:t xml:space="preserve">2024. Objects that were collected by the </w:t>
+        <w:hyperlink r:id="rId12" w:history="1">
+          <w:r>
+            <w:rPr>
+              <w:rStyle w:val="Hyperlink"/>
+            </w:rPr>
+            <w:t>2024</w:t>
+          </w:r>
+        </w:hyperlink>
+      </w:r>
+      <w:r>
+        <w:rPr>
+          <w:u w:val="single" w:color="0066cc"/>
+          <w:rFonts w:ascii="Charis SIL Regular" w:hAnsi="Charis SIL Regular" w:eastAsia="Charis SIL Regular"/>
+          <w:b w:val="0"/>
+          <w:i w:val="0"/>
+          <w:color w:val="000000"/>
+          <w:sz w:val="24"/>
+        </w:rPr>
+        <w:hyperlink r:id="rId12" w:history="1">
+          <w:r>
+            <w:rPr>
+              <w:rStyle w:val="Hyperlink"/>
+            </w:rPr>
+            <w:t>. O</w:t>
+          </w:r>
+        </w:hyperlink>
+      </w:r>
+      <w:r>
+        <w:rPr>
+          <w:u w:val="single" w:color="0066cc"/>
+          <w:rFonts w:ascii="Charis SIL Regular" w:hAnsi="Charis SIL Regular" w:eastAsia="Charis SIL Regular"/>
+          <w:b w:val="0"/>
+          <w:i w:val="0"/>
+          <w:color w:val="000000"/>
+          <w:sz w:val="24"/>
+        </w:rPr>
+        <w:hyperlink r:id="rId12" w:history="1">
+          <w:r>
+            <w:rPr>
+              <w:rStyle w:val="Hyperlink"/>
+            </w:rPr>
+            <w:t>bjec</w:t>
+          </w:r>
+        </w:hyperlink>
+      </w:r>
+      <w:r>
+        <w:rPr>
+          <w:rFonts w:ascii="Charis SIL Regular" w:hAnsi="Charis SIL Regular" w:eastAsia="Charis SIL Regular"/>
+          <w:b w:val="0"/>
+          <w:i w:val="0"/>
+          <w:color w:val="000000"/>
+          <w:sz w:val="24"/>
+        </w:rPr>
+        <w:t xml:space="preserve">ts that were collected by the </w:t>
       </w:r>
       <w:r>
         <w:rPr>
@@ -1803,7 +1865,32 @@
           <w:color w:val="000000"/>
           <w:sz w:val="24"/>
         </w:rPr>
-        <w:t>ch Protestant and</w:t>
+        <w:hyperlink r:id="rId15" w:history="1">
+          <w:r>
+            <w:rPr>
+              <w:rStyle w:val="Hyperlink"/>
+            </w:rPr>
+            <w:t>ch Protestant</w:t>
+          </w:r>
+        </w:hyperlink>
+      </w:r>
+      <w:r>
+        <w:rPr>
+          <w:u w:val="single" w:color="0066cc"/>
+          <w:rFonts w:ascii="Charis SIL Regular" w:hAnsi="Charis SIL Regular" w:eastAsia="Charis SIL Regular"/>
+          <w:b w:val="0"/>
+          <w:i w:val="0"/>
+          <w:color w:val="000000"/>
+          <w:sz w:val="24"/>
+        </w:rPr>
+        <w:hyperlink r:id="rId15" w:history="1">
+          <w:r>
+            <w:rPr>
+              <w:rStyle w:val="Hyperlink"/>
+            </w:rPr>
+            <w:t xml:space="preserve"> and</w:t>
+          </w:r>
+        </w:hyperlink>
       </w:r>
       <w:r>
         <w:rPr>
@@ -2513,7 +2600,7 @@
           <w:sz w:val="24"/>
           <w:u w:val="single"/>
         </w:rPr>
-        <w:t xml:space="preserve"> </w:t>
+        <w:t xml:space="preserve"> th</w:t>
       </w:r>
       <w:r>
         <w:rPr>
@@ -2524,25 +2611,7 @@
           <w:sz w:val="24"/>
           <w:u w:val="single"/>
         </w:rPr>
-        <w:hyperlink r:id="rId19" w:history="1">
-          <w:r>
-            <w:rPr>
-              <w:rStyle w:val="Hyperlink"/>
-            </w:rPr>
-            <w:t>th</w:t>
-          </w:r>
-        </w:hyperlink>
-      </w:r>
-      <w:r>
-        <w:rPr>
-          <w:rFonts w:ascii="Charis SIL Regular" w:hAnsi="Charis SIL Regular" w:eastAsia="Charis SIL Regular"/>
-          <w:b w:val="0"/>
-          <w:i w:val="0"/>
-          <w:color w:val="0066CC"/>
-          <w:sz w:val="24"/>
-          <w:u w:val="single"/>
-        </w:rPr>
-        <w:hyperlink r:id="rId19" w:history="1">
+        <w:hyperlink r:id="rId18" w:history="1">
           <w:r>
             <w:rPr>
               <w:rStyle w:val="Hyperlink"/>
@@ -2571,7 +2640,7 @@
           <w:sz w:val="24"/>
           <w:u w:val="single"/>
         </w:rPr>
-        <w:hyperlink r:id="rId19" w:history="1">
+        <w:hyperlink r:id="rId18" w:history="1">
           <w:r>
             <w:rPr>
               <w:rStyle w:val="Hyperlink"/>
@@ -2589,7 +2658,7 @@
           <w:sz w:val="24"/>
           <w:u w:val="single"/>
         </w:rPr>
-        <w:hyperlink r:id="rId19" w:history="1">
+        <w:hyperlink r:id="rId18" w:history="1">
           <w:r>
             <w:rPr>
               <w:rStyle w:val="Hyperlink"/>
@@ -2606,7 +2675,14 @@
           <w:color w:val="000000"/>
           <w:sz w:val="24"/>
         </w:rPr>
-        <w:t xml:space="preserve">, </w:t>
+        <w:hyperlink r:id="rId18" w:history="1">
+          <w:r>
+            <w:rPr>
+              <w:rStyle w:val="Hyperlink"/>
+            </w:rPr>
+            <w:t xml:space="preserve">, </w:t>
+          </w:r>
+        </w:hyperlink>
       </w:r>
       <w:r>
         <w:rPr>
@@ -2617,7 +2693,7 @@
           <w:sz w:val="24"/>
           <w:u w:val="single"/>
         </w:rPr>
-        <w:hyperlink r:id="rId20" w:history="1">
+        <w:hyperlink r:id="rId18" w:history="1">
           <w:r>
             <w:rPr>
               <w:rStyle w:val="Hyperlink"/>
@@ -2635,7 +2711,7 @@
           <w:sz w:val="24"/>
           <w:u w:val="single"/>
         </w:rPr>
-        <w:hyperlink r:id="rId20" w:history="1">
+        <w:hyperlink r:id="rId19" w:history="1">
           <w:r>
             <w:rPr>
               <w:rStyle w:val="Hyperlink"/>
@@ -2671,7 +2747,7 @@
           <w:sz w:val="24"/>
           <w:u w:val="single"/>
         </w:rPr>
-        <w:hyperlink r:id="rId19" w:history="1">
+        <w:hyperlink r:id="rId20" w:history="1">
           <w:r>
             <w:rPr>
               <w:rStyle w:val="Hyperlink"/>
@@ -2689,7 +2765,7 @@
           <w:sz w:val="24"/>
           <w:u w:val="single"/>
         </w:rPr>
-        <w:hyperlink r:id="rId19" w:history="1">
+        <w:hyperlink r:id="rId20" w:history="1">
           <w:r>
             <w:rPr>
               <w:rStyle w:val="Hyperlink"/>
@@ -2707,7 +2783,7 @@
           <w:sz w:val="24"/>
           <w:u w:val="single"/>
         </w:rPr>
-        <w:hyperlink r:id="rId19" w:history="1">
+        <w:hyperlink r:id="rId20" w:history="1">
           <w:r>
             <w:rPr>
               <w:rStyle w:val="Hyperlink"/>
@@ -2736,7 +2812,7 @@
           <w:sz w:val="24"/>
           <w:u w:val="single"/>
         </w:rPr>
-        <w:hyperlink r:id="rId19" w:history="1">
+        <w:hyperlink r:id="rId20" w:history="1">
           <w:r>
             <w:rPr>
               <w:rStyle w:val="Hyperlink"/>
@@ -2794,13 +2870,93 @@
       </w:r>
       <w:r>
         <w:rPr>
+          <w:u w:val="single" w:color="0066cc"/>
           <w:rFonts w:ascii="Charis SIL Regular" w:hAnsi="Charis SIL Regular" w:eastAsia="Charis SIL Regular"/>
           <w:b w:val="0"/>
           <w:i w:val="0"/>
           <w:color w:val="000000"/>
           <w:sz w:val="24"/>
         </w:rPr>
-        <w:t xml:space="preserve">niversiteit, </w:t>
+        <w:hyperlink r:id="rId19" w:history="1">
+          <w:r>
+            <w:rPr>
+              <w:rStyle w:val="Hyperlink"/>
+            </w:rPr>
+            <w:t>ni</w:t>
+          </w:r>
+        </w:hyperlink>
+      </w:r>
+      <w:r>
+        <w:rPr>
+          <w:u w:val="single" w:color="0066cc"/>
+          <w:rFonts w:ascii="Charis SIL Regular" w:hAnsi="Charis SIL Regular" w:eastAsia="Charis SIL Regular"/>
+          <w:b w:val="0"/>
+          <w:i w:val="0"/>
+          <w:color w:val="000000"/>
+          <w:sz w:val="24"/>
+        </w:rPr>
+        <w:hyperlink r:id="rId19" w:history="1">
+          <w:r>
+            <w:rPr>
+              <w:rStyle w:val="Hyperlink"/>
+            </w:rPr>
+            <w:t>v</w:t>
+          </w:r>
+        </w:hyperlink>
+      </w:r>
+      <w:r>
+        <w:rPr>
+          <w:u w:val="single" w:color="0066cc"/>
+          <w:rFonts w:ascii="Charis SIL Regular" w:hAnsi="Charis SIL Regular" w:eastAsia="Charis SIL Regular"/>
+          <w:b w:val="0"/>
+          <w:i w:val="0"/>
+          <w:color w:val="000000"/>
+          <w:sz w:val="24"/>
+        </w:rPr>
+        <w:hyperlink r:id="rId19" w:history="1">
+          <w:r>
+            <w:rPr>
+              <w:rStyle w:val="Hyperlink"/>
+            </w:rPr>
+            <w:t>ers</w:t>
+          </w:r>
+        </w:hyperlink>
+      </w:r>
+      <w:r>
+        <w:rPr>
+          <w:u w:val="single" w:color="0066cc"/>
+          <w:rFonts w:ascii="Charis SIL Regular" w:hAnsi="Charis SIL Regular" w:eastAsia="Charis SIL Regular"/>
+          <w:b w:val="0"/>
+          <w:i w:val="0"/>
+          <w:color w:val="000000"/>
+          <w:sz w:val="24"/>
+        </w:rPr>
+        <w:hyperlink r:id="rId19" w:history="1">
+          <w:r>
+            <w:rPr>
+              <w:rStyle w:val="Hyperlink"/>
+            </w:rPr>
+            <w:t>i</w:t>
+          </w:r>
+        </w:hyperlink>
+      </w:r>
+      <w:r>
+        <w:rPr>
+          <w:u w:val="single" w:color="0066cc"/>
+          <w:rFonts w:ascii="Charis SIL Regular" w:hAnsi="Charis SIL Regular" w:eastAsia="Charis SIL Regular"/>
+          <w:b w:val="0"/>
+          <w:i w:val="0"/>
+          <w:color w:val="000000"/>
+          <w:sz w:val="24"/>
+        </w:rPr>
+        <w:hyperlink r:id="rId19" w:history="1">
+          <w:r>
+            <w:rPr>
+              <w:rStyle w:val="Hyperlink"/>
+            </w:rPr>
+            <w:t xml:space="preserve">teit, </w:t>
+          </w:r>
+        </w:hyperlink>
       </w:r>
       <w:r>
         <w:rPr>
@@ -2901,7 +3057,7 @@
           <w:sz w:val="24"/>
           <w:u w:val="single"/>
         </w:rPr>
-        <w:hyperlink r:id="rId19" w:history="1">
+        <w:hyperlink r:id="rId21" w:history="1">
           <w:r>
             <w:rPr>
               <w:rStyle w:val="Hyperlink"/>
@@ -2919,7 +3075,7 @@
           <w:sz w:val="24"/>
           <w:u w:val="single"/>
         </w:rPr>
-        <w:hyperlink r:id="rId19" w:history="1">
+        <w:hyperlink r:id="rId21" w:history="1">
           <w:r>
             <w:rPr>
               <w:rStyle w:val="Hyperlink"/>
@@ -2937,7 +3093,7 @@
           <w:sz w:val="24"/>
           <w:u w:val="single"/>
         </w:rPr>
-        <w:hyperlink r:id="rId19" w:history="1">
+        <w:hyperlink r:id="rId21" w:history="1">
           <w:r>
             <w:rPr>
               <w:rStyle w:val="Hyperlink"/>
@@ -3012,7 +3168,7 @@
           <w:sz w:val="24"/>
           <w:u w:val="single"/>
         </w:rPr>
-        <w:hyperlink r:id="rId22" w:history="1">
+        <w:hyperlink r:id="rId20" w:history="1">
           <w:r>
             <w:rPr>
               <w:rStyle w:val="Hyperlink"/>
@@ -3030,7 +3186,7 @@
           <w:sz w:val="24"/>
           <w:u w:val="single"/>
         </w:rPr>
-        <w:hyperlink r:id="rId22" w:history="1">
+        <w:hyperlink r:id="rId20" w:history="1">
           <w:r>
             <w:rPr>
               <w:rStyle w:val="Hyperlink"/>
@@ -3059,7 +3215,7 @@
           <w:sz w:val="24"/>
           <w:u w:val="single"/>
         </w:rPr>
-        <w:hyperlink r:id="rId22" w:history="1">
+        <w:hyperlink r:id="rId20" w:history="1">
           <w:r>
             <w:rPr>
               <w:rStyle w:val="Hyperlink"/>
@@ -3573,7 +3729,7 @@
           <w:sz w:val="24"/>
           <w:u w:val="single"/>
         </w:rPr>
-        <w:t>Scientific research in colonised terri</w:t>
+        <w:t>Scientific research in colonised territ</w:t>
       </w:r>
       <w:r>
         <w:rPr>
@@ -3584,7 +3740,7 @@
           <w:sz w:val="24"/>
           <w:u w:val="single"/>
         </w:rPr>
-        <w:t>t</w:t>
+        <w:t>orie</w:t>
       </w:r>
       <w:r>
         <w:rPr>
@@ -3593,9 +3749,8 @@
           <w:i w:val="0"/>
           <w:color w:val="0066CC"/>
           <w:sz w:val="24"/>
-          <w:u w:val="single"/>
-        </w:rPr>
-        <w:t>ories</w:t>
+        </w:rPr>
+        <w:t>s</w:t>
       </w:r>
       <w:r>
         <w:br/>
@@ -4560,15 +4715,9 @@
           <w:i w:val="0"/>
           <w:color w:val="0066CC"/>
           <w:sz w:val="24"/>
-        </w:rPr>
-        <w:hyperlink r:id="rId27" w:history="1">
-          <w:r>
-            <w:rPr>
-              <w:rStyle w:val="Hyperlink"/>
-            </w:rPr>
-            <w:t>1</w:t>
-          </w:r>
-        </w:hyperlink>
+          <w:u w:val="single"/>
+        </w:rPr>
+        <w:t>1</w:t>
       </w:r>
       <w:r>
         <w:rPr>

--- a/EXPORTS/DOCX/published/niveau2/English/ChristianMission.docx
+++ b/EXPORTS/DOCX/published/niveau2/English/ChristianMission.docx
@@ -807,7 +807,7 @@
           <w:sz w:val="24"/>
           <w:u w:val="single"/>
         </w:rPr>
-        <w:hyperlink r:id="rId10" w:history="1">
+        <w:hyperlink r:id="rId11" w:history="1">
           <w:r>
             <w:rPr>
               <w:rStyle w:val="Hyperlink"/>
@@ -836,7 +836,7 @@
           <w:sz w:val="24"/>
           <w:u w:val="single"/>
         </w:rPr>
-        <w:hyperlink r:id="rId10" w:history="1">
+        <w:hyperlink r:id="rId11" w:history="1">
           <w:r>
             <w:rPr>
               <w:rStyle w:val="Hyperlink"/>
@@ -865,7 +865,7 @@
           <w:sz w:val="24"/>
           <w:u w:val="single"/>
         </w:rPr>
-        <w:hyperlink r:id="rId10" w:history="1">
+        <w:hyperlink r:id="rId11" w:history="1">
           <w:r>
             <w:rPr>
               <w:rStyle w:val="Hyperlink"/>
@@ -959,7 +959,7 @@
           <w:sz w:val="24"/>
           <w:u w:val="single"/>
         </w:rPr>
-        <w:hyperlink r:id="rId11" w:history="1">
+        <w:hyperlink r:id="rId10" w:history="1">
           <w:r>
             <w:rPr>
               <w:rStyle w:val="Hyperlink"/>
@@ -1267,67 +1267,13 @@
       </w:r>
       <w:r>
         <w:rPr>
-          <w:u w:val="single" w:color="0066cc"/>
           <w:rFonts w:ascii="Charis SIL Regular" w:hAnsi="Charis SIL Regular" w:eastAsia="Charis SIL Regular"/>
           <w:b w:val="0"/>
           <w:i w:val="0"/>
           <w:color w:val="000000"/>
           <w:sz w:val="24"/>
         </w:rPr>
-        <w:hyperlink r:id="rId12" w:history="1">
-          <w:r>
-            <w:rPr>
-              <w:rStyle w:val="Hyperlink"/>
-            </w:rPr>
-            <w:t>2024</w:t>
-          </w:r>
-        </w:hyperlink>
-      </w:r>
-      <w:r>
-        <w:rPr>
-          <w:u w:val="single" w:color="0066cc"/>
-          <w:rFonts w:ascii="Charis SIL Regular" w:hAnsi="Charis SIL Regular" w:eastAsia="Charis SIL Regular"/>
-          <w:b w:val="0"/>
-          <w:i w:val="0"/>
-          <w:color w:val="000000"/>
-          <w:sz w:val="24"/>
-        </w:rPr>
-        <w:hyperlink r:id="rId12" w:history="1">
-          <w:r>
-            <w:rPr>
-              <w:rStyle w:val="Hyperlink"/>
-            </w:rPr>
-            <w:t>. O</w:t>
-          </w:r>
-        </w:hyperlink>
-      </w:r>
-      <w:r>
-        <w:rPr>
-          <w:u w:val="single" w:color="0066cc"/>
-          <w:rFonts w:ascii="Charis SIL Regular" w:hAnsi="Charis SIL Regular" w:eastAsia="Charis SIL Regular"/>
-          <w:b w:val="0"/>
-          <w:i w:val="0"/>
-          <w:color w:val="000000"/>
-          <w:sz w:val="24"/>
-        </w:rPr>
-        <w:hyperlink r:id="rId12" w:history="1">
-          <w:r>
-            <w:rPr>
-              <w:rStyle w:val="Hyperlink"/>
-            </w:rPr>
-            <w:t>bjec</w:t>
-          </w:r>
-        </w:hyperlink>
-      </w:r>
-      <w:r>
-        <w:rPr>
-          <w:rFonts w:ascii="Charis SIL Regular" w:hAnsi="Charis SIL Regular" w:eastAsia="Charis SIL Regular"/>
-          <w:b w:val="0"/>
-          <w:i w:val="0"/>
-          <w:color w:val="000000"/>
-          <w:sz w:val="24"/>
-        </w:rPr>
-        <w:t xml:space="preserve">ts that were collected by the </w:t>
+        <w:t xml:space="preserve">2024. Objects that were collected by the </w:t>
       </w:r>
       <w:r>
         <w:rPr>
@@ -2600,7 +2546,25 @@
           <w:sz w:val="24"/>
           <w:u w:val="single"/>
         </w:rPr>
-        <w:t xml:space="preserve"> th</w:t>
+        <w:t xml:space="preserve"> </w:t>
+      </w:r>
+      <w:r>
+        <w:rPr>
+          <w:rFonts w:ascii="Charis SIL Regular" w:hAnsi="Charis SIL Regular" w:eastAsia="Charis SIL Regular"/>
+          <w:b w:val="0"/>
+          <w:i w:val="0"/>
+          <w:color w:val="0066CC"/>
+          <w:sz w:val="24"/>
+          <w:u w:val="single"/>
+        </w:rPr>
+        <w:hyperlink r:id="rId19" w:history="1">
+          <w:r>
+            <w:rPr>
+              <w:rStyle w:val="Hyperlink"/>
+            </w:rPr>
+            <w:t>th</w:t>
+          </w:r>
+        </w:hyperlink>
       </w:r>
       <w:r>
         <w:rPr>
@@ -2640,7 +2604,7 @@
           <w:sz w:val="24"/>
           <w:u w:val="single"/>
         </w:rPr>
-        <w:hyperlink r:id="rId18" w:history="1">
+        <w:hyperlink r:id="rId19" w:history="1">
           <w:r>
             <w:rPr>
               <w:rStyle w:val="Hyperlink"/>
@@ -2658,7 +2622,7 @@
           <w:sz w:val="24"/>
           <w:u w:val="single"/>
         </w:rPr>
-        <w:hyperlink r:id="rId18" w:history="1">
+        <w:hyperlink r:id="rId19" w:history="1">
           <w:r>
             <w:rPr>
               <w:rStyle w:val="Hyperlink"/>
@@ -2675,14 +2639,7 @@
           <w:color w:val="000000"/>
           <w:sz w:val="24"/>
         </w:rPr>
-        <w:hyperlink r:id="rId18" w:history="1">
-          <w:r>
-            <w:rPr>
-              <w:rStyle w:val="Hyperlink"/>
-            </w:rPr>
-            <w:t xml:space="preserve">, </w:t>
-          </w:r>
-        </w:hyperlink>
+        <w:t xml:space="preserve">, </w:t>
       </w:r>
       <w:r>
         <w:rPr>
@@ -2765,7 +2722,7 @@
           <w:sz w:val="24"/>
           <w:u w:val="single"/>
         </w:rPr>
-        <w:hyperlink r:id="rId20" w:history="1">
+        <w:hyperlink r:id="rId19" w:history="1">
           <w:r>
             <w:rPr>
               <w:rStyle w:val="Hyperlink"/>
@@ -2783,7 +2740,7 @@
           <w:sz w:val="24"/>
           <w:u w:val="single"/>
         </w:rPr>
-        <w:hyperlink r:id="rId20" w:history="1">
+        <w:hyperlink r:id="rId19" w:history="1">
           <w:r>
             <w:rPr>
               <w:rStyle w:val="Hyperlink"/>
@@ -2812,7 +2769,7 @@
           <w:sz w:val="24"/>
           <w:u w:val="single"/>
         </w:rPr>
-        <w:hyperlink r:id="rId20" w:history="1">
+        <w:hyperlink r:id="rId19" w:history="1">
           <w:r>
             <w:rPr>
               <w:rStyle w:val="Hyperlink"/>
@@ -2823,140 +2780,13 @@
       </w:r>
       <w:r>
         <w:rPr>
-          <w:u w:val="single" w:color="0066cc"/>
           <w:rFonts w:ascii="Charis SIL Regular" w:hAnsi="Charis SIL Regular" w:eastAsia="Charis SIL Regular"/>
           <w:b w:val="0"/>
           <w:i w:val="0"/>
           <w:color w:val="000000"/>
           <w:sz w:val="24"/>
         </w:rPr>
-        <w:hyperlink r:id="rId19" w:history="1">
-          <w:r>
-            <w:rPr>
-              <w:rStyle w:val="Hyperlink"/>
-            </w:rPr>
-            <w:t xml:space="preserve"> at the</w:t>
-          </w:r>
-        </w:hyperlink>
-      </w:r>
-      <w:r>
-        <w:rPr>
-          <w:u w:val="single" w:color="0066cc"/>
-          <w:rFonts w:ascii="Charis SIL Regular" w:hAnsi="Charis SIL Regular" w:eastAsia="Charis SIL Regular"/>
-          <w:b w:val="0"/>
-          <w:i w:val="0"/>
-          <w:color w:val="000000"/>
-          <w:sz w:val="24"/>
-        </w:rPr>
-        <w:t xml:space="preserve"> </w:t>
-      </w:r>
-      <w:r>
-        <w:rPr>
-          <w:u w:val="single" w:color="0066cc"/>
-          <w:rFonts w:ascii="Charis SIL Regular" w:hAnsi="Charis SIL Regular" w:eastAsia="Charis SIL Regular"/>
-          <w:b w:val="0"/>
-          <w:i w:val="0"/>
-          <w:color w:val="000000"/>
-          <w:sz w:val="24"/>
-        </w:rPr>
-        <w:hyperlink r:id="rId19" w:history="1">
-          <w:r>
-            <w:rPr>
-              <w:rStyle w:val="Hyperlink"/>
-            </w:rPr>
-            <w:t>Vrije U</w:t>
-          </w:r>
-        </w:hyperlink>
-      </w:r>
-      <w:r>
-        <w:rPr>
-          <w:u w:val="single" w:color="0066cc"/>
-          <w:rFonts w:ascii="Charis SIL Regular" w:hAnsi="Charis SIL Regular" w:eastAsia="Charis SIL Regular"/>
-          <w:b w:val="0"/>
-          <w:i w:val="0"/>
-          <w:color w:val="000000"/>
-          <w:sz w:val="24"/>
-        </w:rPr>
-        <w:hyperlink r:id="rId19" w:history="1">
-          <w:r>
-            <w:rPr>
-              <w:rStyle w:val="Hyperlink"/>
-            </w:rPr>
-            <w:t>ni</w:t>
-          </w:r>
-        </w:hyperlink>
-      </w:r>
-      <w:r>
-        <w:rPr>
-          <w:u w:val="single" w:color="0066cc"/>
-          <w:rFonts w:ascii="Charis SIL Regular" w:hAnsi="Charis SIL Regular" w:eastAsia="Charis SIL Regular"/>
-          <w:b w:val="0"/>
-          <w:i w:val="0"/>
-          <w:color w:val="000000"/>
-          <w:sz w:val="24"/>
-        </w:rPr>
-        <w:hyperlink r:id="rId19" w:history="1">
-          <w:r>
-            <w:rPr>
-              <w:rStyle w:val="Hyperlink"/>
-            </w:rPr>
-            <w:t>v</w:t>
-          </w:r>
-        </w:hyperlink>
-      </w:r>
-      <w:r>
-        <w:rPr>
-          <w:u w:val="single" w:color="0066cc"/>
-          <w:rFonts w:ascii="Charis SIL Regular" w:hAnsi="Charis SIL Regular" w:eastAsia="Charis SIL Regular"/>
-          <w:b w:val="0"/>
-          <w:i w:val="0"/>
-          <w:color w:val="000000"/>
-          <w:sz w:val="24"/>
-        </w:rPr>
-        <w:hyperlink r:id="rId19" w:history="1">
-          <w:r>
-            <w:rPr>
-              <w:rStyle w:val="Hyperlink"/>
-            </w:rPr>
-            <w:t>ers</w:t>
-          </w:r>
-        </w:hyperlink>
-      </w:r>
-      <w:r>
-        <w:rPr>
-          <w:u w:val="single" w:color="0066cc"/>
-          <w:rFonts w:ascii="Charis SIL Regular" w:hAnsi="Charis SIL Regular" w:eastAsia="Charis SIL Regular"/>
-          <w:b w:val="0"/>
-          <w:i w:val="0"/>
-          <w:color w:val="000000"/>
-          <w:sz w:val="24"/>
-        </w:rPr>
-        <w:hyperlink r:id="rId19" w:history="1">
-          <w:r>
-            <w:rPr>
-              <w:rStyle w:val="Hyperlink"/>
-            </w:rPr>
-            <w:t>i</w:t>
-          </w:r>
-        </w:hyperlink>
-      </w:r>
-      <w:r>
-        <w:rPr>
-          <w:u w:val="single" w:color="0066cc"/>
-          <w:rFonts w:ascii="Charis SIL Regular" w:hAnsi="Charis SIL Regular" w:eastAsia="Charis SIL Regular"/>
-          <w:b w:val="0"/>
-          <w:i w:val="0"/>
-          <w:color w:val="000000"/>
-          <w:sz w:val="24"/>
-        </w:rPr>
-        <w:hyperlink r:id="rId19" w:history="1">
-          <w:r>
-            <w:rPr>
-              <w:rStyle w:val="Hyperlink"/>
-            </w:rPr>
-            <w:t xml:space="preserve">teit, </w:t>
-          </w:r>
-        </w:hyperlink>
+        <w:t xml:space="preserve"> at the Vrije Universiteit, </w:t>
       </w:r>
       <w:r>
         <w:rPr>
@@ -3021,14 +2851,7 @@
           <w:sz w:val="24"/>
           <w:u w:val="single"/>
         </w:rPr>
-        <w:hyperlink r:id="rId21" w:history="1">
-          <w:r>
-            <w:rPr>
-              <w:rStyle w:val="Hyperlink"/>
-            </w:rPr>
-            <w:t>Documen</w:t>
-          </w:r>
-        </w:hyperlink>
+        <w:t xml:space="preserve">Documentation </w:t>
       </w:r>
       <w:r>
         <w:rPr>
@@ -3039,90 +2862,7 @@
           <w:sz w:val="24"/>
           <w:u w:val="single"/>
         </w:rPr>
-        <w:hyperlink r:id="rId21" w:history="1">
-          <w:r>
-            <w:rPr>
-              <w:rStyle w:val="Hyperlink"/>
-            </w:rPr>
-            <w:t>t</w:t>
-          </w:r>
-        </w:hyperlink>
-      </w:r>
-      <w:r>
-        <w:rPr>
-          <w:rFonts w:ascii="Charis SIL Regular" w:hAnsi="Charis SIL Regular" w:eastAsia="Charis SIL Regular"/>
-          <w:b w:val="0"/>
-          <w:i w:val="0"/>
-          <w:color w:val="0066CC"/>
-          <w:sz w:val="24"/>
-          <w:u w:val="single"/>
-        </w:rPr>
-        <w:hyperlink r:id="rId21" w:history="1">
-          <w:r>
-            <w:rPr>
-              <w:rStyle w:val="Hyperlink"/>
-            </w:rPr>
-            <w:t>at</w:t>
-          </w:r>
-        </w:hyperlink>
-      </w:r>
-      <w:r>
-        <w:rPr>
-          <w:rFonts w:ascii="Charis SIL Regular" w:hAnsi="Charis SIL Regular" w:eastAsia="Charis SIL Regular"/>
-          <w:b w:val="0"/>
-          <w:i w:val="0"/>
-          <w:color w:val="0066CC"/>
-          <w:sz w:val="24"/>
-          <w:u w:val="single"/>
-        </w:rPr>
-        <w:hyperlink r:id="rId21" w:history="1">
-          <w:r>
-            <w:rPr>
-              <w:rStyle w:val="Hyperlink"/>
-            </w:rPr>
-            <w:t>i</w:t>
-          </w:r>
-        </w:hyperlink>
-      </w:r>
-      <w:r>
-        <w:rPr>
-          <w:rFonts w:ascii="Charis SIL Regular" w:hAnsi="Charis SIL Regular" w:eastAsia="Charis SIL Regular"/>
-          <w:b w:val="0"/>
-          <w:i w:val="0"/>
-          <w:color w:val="0066CC"/>
-          <w:sz w:val="24"/>
-          <w:u w:val="single"/>
-        </w:rPr>
-        <w:hyperlink r:id="rId21" w:history="1">
-          <w:r>
-            <w:rPr>
-              <w:rStyle w:val="Hyperlink"/>
-            </w:rPr>
-            <w:t>on</w:t>
-          </w:r>
-        </w:hyperlink>
-      </w:r>
-      <w:r>
-        <w:rPr>
-          <w:rFonts w:ascii="Charis SIL Regular" w:hAnsi="Charis SIL Regular" w:eastAsia="Charis SIL Regular"/>
-          <w:b w:val="0"/>
-          <w:i w:val="0"/>
-          <w:color w:val="0066CC"/>
-          <w:sz w:val="24"/>
-          <w:u w:val="single"/>
-        </w:rPr>
-        <w:t xml:space="preserve"> </w:t>
-      </w:r>
-      <w:r>
-        <w:rPr>
-          <w:rFonts w:ascii="Charis SIL Regular" w:hAnsi="Charis SIL Regular" w:eastAsia="Charis SIL Regular"/>
-          <w:b w:val="0"/>
-          <w:i w:val="0"/>
-          <w:color w:val="0066CC"/>
-          <w:sz w:val="24"/>
-          <w:u w:val="single"/>
-        </w:rPr>
-        <w:hyperlink r:id="rId21" w:history="1">
+        <w:hyperlink r:id="rId19" w:history="1">
           <w:r>
             <w:rPr>
               <w:rStyle w:val="Hyperlink"/>
@@ -3133,13 +2873,31 @@
       </w:r>
       <w:r>
         <w:rPr>
+          <w:u w:val="single" w:color="0066cc"/>
           <w:rFonts w:ascii="Charis SIL Regular" w:hAnsi="Charis SIL Regular" w:eastAsia="Charis SIL Regular"/>
           <w:b w:val="0"/>
           <w:i w:val="0"/>
           <w:color w:val="000000"/>
           <w:sz w:val="24"/>
         </w:rPr>
-        <w:t xml:space="preserve">, and the </w:t>
+        <w:hyperlink r:id="rId19" w:history="1">
+          <w:r>
+            <w:rPr>
+              <w:rStyle w:val="Hyperlink"/>
+            </w:rPr>
+            <w:t xml:space="preserve">, and </w:t>
+          </w:r>
+        </w:hyperlink>
+      </w:r>
+      <w:r>
+        <w:rPr>
+          <w:rFonts w:ascii="Charis SIL Regular" w:hAnsi="Charis SIL Regular" w:eastAsia="Charis SIL Regular"/>
+          <w:b w:val="0"/>
+          <w:i w:val="0"/>
+          <w:color w:val="000000"/>
+          <w:sz w:val="24"/>
+        </w:rPr>
+        <w:t xml:space="preserve">the </w:t>
       </w:r>
       <w:r>
         <w:rPr>
@@ -3155,7 +2913,7 @@
             <w:rPr>
               <w:rStyle w:val="Hyperlink"/>
             </w:rPr>
-            <w:t>Erf</w:t>
+            <w:t>Erfgoedcentru</w:t>
           </w:r>
         </w:hyperlink>
       </w:r>
@@ -3168,25 +2926,7 @@
           <w:sz w:val="24"/>
           <w:u w:val="single"/>
         </w:rPr>
-        <w:hyperlink r:id="rId20" w:history="1">
-          <w:r>
-            <w:rPr>
-              <w:rStyle w:val="Hyperlink"/>
-            </w:rPr>
-            <w:t>goedcentru</w:t>
-          </w:r>
-        </w:hyperlink>
-      </w:r>
-      <w:r>
-        <w:rPr>
-          <w:rFonts w:ascii="Charis SIL Regular" w:hAnsi="Charis SIL Regular" w:eastAsia="Charis SIL Regular"/>
-          <w:b w:val="0"/>
-          <w:i w:val="0"/>
-          <w:color w:val="0066CC"/>
-          <w:sz w:val="24"/>
-          <w:u w:val="single"/>
-        </w:rPr>
-        <w:hyperlink r:id="rId20" w:history="1">
+        <w:hyperlink r:id="rId22" w:history="1">
           <w:r>
             <w:rPr>
               <w:rStyle w:val="Hyperlink"/>
@@ -3215,7 +2955,7 @@
           <w:sz w:val="24"/>
           <w:u w:val="single"/>
         </w:rPr>
-        <w:hyperlink r:id="rId20" w:history="1">
+        <w:hyperlink r:id="rId22" w:history="1">
           <w:r>
             <w:rPr>
               <w:rStyle w:val="Hyperlink"/>
@@ -3421,14 +3161,7 @@
           <w:color w:val="000000"/>
           <w:sz w:val="24"/>
         </w:rPr>
-        <w:hyperlink r:id="rId22" w:history="1">
-          <w:r>
-            <w:rPr>
-              <w:rStyle w:val="Hyperlink"/>
-            </w:rPr>
-            <w:t>ission organ</w:t>
-          </w:r>
-        </w:hyperlink>
+        <w:t>ission organ</w:t>
       </w:r>
       <w:r>
         <w:rPr>
@@ -3729,7 +3462,7 @@
           <w:sz w:val="24"/>
           <w:u w:val="single"/>
         </w:rPr>
-        <w:t>Scientific research in colonised territ</w:t>
+        <w:t>Scientific research in colonised terri</w:t>
       </w:r>
       <w:r>
         <w:rPr>
@@ -3740,7 +3473,7 @@
           <w:sz w:val="24"/>
           <w:u w:val="single"/>
         </w:rPr>
-        <w:t>orie</w:t>
+        <w:t>t</w:t>
       </w:r>
       <w:r>
         <w:rPr>
@@ -3749,8 +3482,9 @@
           <w:i w:val="0"/>
           <w:color w:val="0066CC"/>
           <w:sz w:val="24"/>
-        </w:rPr>
-        <w:t>s</w:t>
+          <w:u w:val="single"/>
+        </w:rPr>
+        <w:t>ories</w:t>
       </w:r>
       <w:r>
         <w:br/>
@@ -4342,15 +4076,9 @@
           <w:i w:val="0"/>
           <w:color w:val="0066CC"/>
           <w:sz w:val="24"/>
-        </w:rPr>
-        <w:hyperlink r:id="rId25" w:history="1">
-          <w:r>
-            <w:rPr>
-              <w:rStyle w:val="Hyperlink"/>
-            </w:rPr>
-            <w:t>7</w:t>
-          </w:r>
-        </w:hyperlink>
+          <w:u w:val="single"/>
+        </w:rPr>
+        <w:t>7</w:t>
       </w:r>
       <w:r>
         <w:rPr>
@@ -4715,9 +4443,15 @@
           <w:i w:val="0"/>
           <w:color w:val="0066CC"/>
           <w:sz w:val="24"/>
-          <w:u w:val="single"/>
-        </w:rPr>
-        <w:t>1</w:t>
+        </w:rPr>
+        <w:hyperlink r:id="rId27" w:history="1">
+          <w:r>
+            <w:rPr>
+              <w:rStyle w:val="Hyperlink"/>
+            </w:rPr>
+            <w:t>1</w:t>
+          </w:r>
+        </w:hyperlink>
       </w:r>
       <w:r>
         <w:rPr>

--- a/EXPORTS/DOCX/published/niveau2/English/ChristianMission.docx
+++ b/EXPORTS/DOCX/published/niveau2/English/ChristianMission.docx
@@ -517,57 +517,13 @@
       </w:r>
       <w:r>
         <w:rPr>
-          <w:u w:val="single" w:color="0066cc"/>
           <w:rFonts w:ascii="Charis SIL Regular" w:hAnsi="Charis SIL Regular" w:eastAsia="Charis SIL Regular"/>
           <w:b w:val="0"/>
           <w:i w:val="0"/>
           <w:color w:val="000000"/>
           <w:sz w:val="24"/>
         </w:rPr>
-        <w:hyperlink r:id="rId9" w:history="1">
-          <w:r>
-            <w:rPr>
-              <w:rStyle w:val="Hyperlink"/>
-            </w:rPr>
-            <w:t>ecte</w:t>
-          </w:r>
-        </w:hyperlink>
-      </w:r>
-      <w:r>
-        <w:rPr>
-          <w:u w:val="single" w:color="0066cc"/>
-          <w:rFonts w:ascii="Charis SIL Regular" w:hAnsi="Charis SIL Regular" w:eastAsia="Charis SIL Regular"/>
-          <w:b w:val="0"/>
-          <w:i w:val="0"/>
-          <w:color w:val="000000"/>
-          <w:sz w:val="24"/>
-        </w:rPr>
-        <w:hyperlink r:id="rId9" w:history="1">
-          <w:r>
-            <w:rPr>
-              <w:rStyle w:val="Hyperlink"/>
-            </w:rPr>
-            <w:t>d</w:t>
-          </w:r>
-        </w:hyperlink>
-      </w:r>
-      <w:r>
-        <w:rPr>
-          <w:u w:val="single" w:color="0066cc"/>
-          <w:rFonts w:ascii="Charis SIL Regular" w:hAnsi="Charis SIL Regular" w:eastAsia="Charis SIL Regular"/>
-          <w:b w:val="0"/>
-          <w:i w:val="0"/>
-          <w:color w:val="000000"/>
-          <w:sz w:val="24"/>
-        </w:rPr>
-        <w:hyperlink r:id="rId9" w:history="1">
-          <w:r>
-            <w:rPr>
-              <w:rStyle w:val="Hyperlink"/>
-            </w:rPr>
-            <w:t xml:space="preserve"> by</w:t>
-          </w:r>
-        </w:hyperlink>
+        <w:t>ected by</w:t>
       </w:r>
       <w:r>
         <w:rPr>
@@ -776,7 +732,7 @@
             <w:rPr>
               <w:rStyle w:val="Hyperlink"/>
             </w:rPr>
-            <w:t>Cong</w:t>
+            <w:t>Congregation</w:t>
           </w:r>
         </w:hyperlink>
       </w:r>
@@ -789,14 +745,7 @@
           <w:sz w:val="24"/>
           <w:u w:val="single"/>
         </w:rPr>
-        <w:hyperlink r:id="rId11" w:history="1">
-          <w:r>
-            <w:rPr>
-              <w:rStyle w:val="Hyperlink"/>
-            </w:rPr>
-            <w:t>r</w:t>
-          </w:r>
-        </w:hyperlink>
+        <w:t xml:space="preserve"> </w:t>
       </w:r>
       <w:r>
         <w:rPr>
@@ -807,36 +756,7 @@
           <w:sz w:val="24"/>
           <w:u w:val="single"/>
         </w:rPr>
-        <w:hyperlink r:id="rId11" w:history="1">
-          <w:r>
-            <w:rPr>
-              <w:rStyle w:val="Hyperlink"/>
-            </w:rPr>
-            <w:t>egation</w:t>
-          </w:r>
-        </w:hyperlink>
-      </w:r>
-      <w:r>
-        <w:rPr>
-          <w:rFonts w:ascii="Charis SIL Regular" w:hAnsi="Charis SIL Regular" w:eastAsia="Charis SIL Regular"/>
-          <w:b w:val="0"/>
-          <w:i w:val="0"/>
-          <w:color w:val="0066CC"/>
-          <w:sz w:val="24"/>
-          <w:u w:val="single"/>
-        </w:rPr>
-        <w:t xml:space="preserve"> </w:t>
-      </w:r>
-      <w:r>
-        <w:rPr>
-          <w:rFonts w:ascii="Charis SIL Regular" w:hAnsi="Charis SIL Regular" w:eastAsia="Charis SIL Regular"/>
-          <w:b w:val="0"/>
-          <w:i w:val="0"/>
-          <w:color w:val="0066CC"/>
-          <w:sz w:val="24"/>
-          <w:u w:val="single"/>
-        </w:rPr>
-        <w:hyperlink r:id="rId11" w:history="1">
+        <w:hyperlink r:id="rId10" w:history="1">
           <w:r>
             <w:rPr>
               <w:rStyle w:val="Hyperlink"/>
@@ -930,7 +850,7 @@
           <w:sz w:val="24"/>
           <w:u w:val="single"/>
         </w:rPr>
-        <w:hyperlink r:id="rId11" w:history="1">
+        <w:hyperlink r:id="rId10" w:history="1">
           <w:r>
             <w:rPr>
               <w:rStyle w:val="Hyperlink"/>
@@ -959,7 +879,7 @@
           <w:sz w:val="24"/>
           <w:u w:val="single"/>
         </w:rPr>
-        <w:hyperlink r:id="rId10" w:history="1">
+        <w:hyperlink r:id="rId11" w:history="1">
           <w:r>
             <w:rPr>
               <w:rStyle w:val="Hyperlink"/>
@@ -1109,50 +1029,7 @@
           <w:color w:val="000000"/>
           <w:sz w:val="24"/>
         </w:rPr>
-        <w:hyperlink r:id="rId11" w:history="1">
-          <w:r>
-            <w:rPr>
-              <w:rStyle w:val="Hyperlink"/>
-            </w:rPr>
-            <w:t xml:space="preserve"> the Afrika M</w:t>
-          </w:r>
-        </w:hyperlink>
-      </w:r>
-      <w:r>
-        <w:rPr>
-          <w:u w:val="single" w:color="0066cc"/>
-          <w:rFonts w:ascii="Charis SIL Regular" w:hAnsi="Charis SIL Regular" w:eastAsia="Charis SIL Regular"/>
-          <w:b w:val="0"/>
-          <w:i w:val="0"/>
-          <w:color w:val="000000"/>
-          <w:sz w:val="24"/>
-        </w:rPr>
-        <w:hyperlink r:id="rId11" w:history="1">
-          <w:r>
-            <w:rPr>
-              <w:rStyle w:val="Hyperlink"/>
-            </w:rPr>
-            <w:t>u</w:t>
-          </w:r>
-        </w:hyperlink>
-      </w:r>
-      <w:r>
-        <w:rPr>
-          <w:u w:val="single" w:color="0066cc"/>
-          <w:rFonts w:ascii="Charis SIL Regular" w:hAnsi="Charis SIL Regular" w:eastAsia="Charis SIL Regular"/>
-          <w:b w:val="0"/>
-          <w:i w:val="0"/>
-          <w:color w:val="000000"/>
-          <w:sz w:val="24"/>
-        </w:rPr>
-        <w:hyperlink r:id="rId11" w:history="1">
-          <w:r>
-            <w:rPr>
-              <w:rStyle w:val="Hyperlink"/>
-            </w:rPr>
-            <w:t>se</w:t>
-          </w:r>
-        </w:hyperlink>
+        <w:t xml:space="preserve"> the Afrika Muse</w:t>
       </w:r>
       <w:r>
         <w:rPr>
@@ -1267,13 +1144,42 @@
       </w:r>
       <w:r>
         <w:rPr>
+          <w:u w:val="single" w:color="0066cc"/>
           <w:rFonts w:ascii="Charis SIL Regular" w:hAnsi="Charis SIL Regular" w:eastAsia="Charis SIL Regular"/>
           <w:b w:val="0"/>
           <w:i w:val="0"/>
           <w:color w:val="000000"/>
           <w:sz w:val="24"/>
         </w:rPr>
-        <w:t xml:space="preserve">2024. Objects that were collected by the </w:t>
+        <w:t>2024. O</w:t>
+      </w:r>
+      <w:r>
+        <w:rPr>
+          <w:u w:val="single" w:color="0066cc"/>
+          <w:rFonts w:ascii="Charis SIL Regular" w:hAnsi="Charis SIL Regular" w:eastAsia="Charis SIL Regular"/>
+          <w:b w:val="0"/>
+          <w:i w:val="0"/>
+          <w:color w:val="000000"/>
+          <w:sz w:val="24"/>
+        </w:rPr>
+        <w:hyperlink r:id="rId12" w:history="1">
+          <w:r>
+            <w:rPr>
+              <w:rStyle w:val="Hyperlink"/>
+            </w:rPr>
+            <w:t>bjec</w:t>
+          </w:r>
+        </w:hyperlink>
+      </w:r>
+      <w:r>
+        <w:rPr>
+          <w:rFonts w:ascii="Charis SIL Regular" w:hAnsi="Charis SIL Regular" w:eastAsia="Charis SIL Regular"/>
+          <w:b w:val="0"/>
+          <w:i w:val="0"/>
+          <w:color w:val="000000"/>
+          <w:sz w:val="24"/>
+        </w:rPr>
+        <w:t xml:space="preserve">ts that were collected by the </w:t>
       </w:r>
       <w:r>
         <w:rPr>
@@ -1829,14 +1735,7 @@
           <w:color w:val="000000"/>
           <w:sz w:val="24"/>
         </w:rPr>
-        <w:hyperlink r:id="rId15" w:history="1">
-          <w:r>
-            <w:rPr>
-              <w:rStyle w:val="Hyperlink"/>
-            </w:rPr>
-            <w:t xml:space="preserve"> and</w:t>
-          </w:r>
-        </w:hyperlink>
+        <w:t xml:space="preserve"> and</w:t>
       </w:r>
       <w:r>
         <w:rPr>
@@ -2497,16 +2396,8 @@
           <w:i w:val="0"/>
           <w:color w:val="0066CC"/>
           <w:sz w:val="24"/>
-          <w:u w:val="single"/>
-        </w:rPr>
-        <w:hyperlink r:id="rId19" w:history="1">
-          <w:r>
-            <w:rPr>
-              <w:rStyle w:val="Hyperlink"/>
-            </w:rPr>
-            <w:t>Churches</w:t>
-          </w:r>
-        </w:hyperlink>
+        </w:rPr>
+        <w:t>Churches in the Nether</w:t>
       </w:r>
       <w:r>
         <w:rPr>
@@ -2517,112 +2408,7 @@
           <w:sz w:val="24"/>
           <w:u w:val="single"/>
         </w:rPr>
-        <w:t xml:space="preserve"> </w:t>
-      </w:r>
-      <w:r>
-        <w:rPr>
-          <w:rFonts w:ascii="Charis SIL Regular" w:hAnsi="Charis SIL Regular" w:eastAsia="Charis SIL Regular"/>
-          <w:b w:val="0"/>
-          <w:i w:val="0"/>
-          <w:color w:val="0066CC"/>
-          <w:sz w:val="24"/>
-          <w:u w:val="single"/>
-        </w:rPr>
-        <w:hyperlink r:id="rId19" w:history="1">
-          <w:r>
-            <w:rPr>
-              <w:rStyle w:val="Hyperlink"/>
-            </w:rPr>
-            <w:t>in</w:t>
-          </w:r>
-        </w:hyperlink>
-      </w:r>
-      <w:r>
-        <w:rPr>
-          <w:rFonts w:ascii="Charis SIL Regular" w:hAnsi="Charis SIL Regular" w:eastAsia="Charis SIL Regular"/>
-          <w:b w:val="0"/>
-          <w:i w:val="0"/>
-          <w:color w:val="0066CC"/>
-          <w:sz w:val="24"/>
-          <w:u w:val="single"/>
-        </w:rPr>
-        <w:t xml:space="preserve"> </w:t>
-      </w:r>
-      <w:r>
-        <w:rPr>
-          <w:rFonts w:ascii="Charis SIL Regular" w:hAnsi="Charis SIL Regular" w:eastAsia="Charis SIL Regular"/>
-          <w:b w:val="0"/>
-          <w:i w:val="0"/>
-          <w:color w:val="0066CC"/>
-          <w:sz w:val="24"/>
-          <w:u w:val="single"/>
-        </w:rPr>
-        <w:hyperlink r:id="rId19" w:history="1">
-          <w:r>
-            <w:rPr>
-              <w:rStyle w:val="Hyperlink"/>
-            </w:rPr>
-            <w:t>th</w:t>
-          </w:r>
-        </w:hyperlink>
-      </w:r>
-      <w:r>
-        <w:rPr>
-          <w:rFonts w:ascii="Charis SIL Regular" w:hAnsi="Charis SIL Regular" w:eastAsia="Charis SIL Regular"/>
-          <w:b w:val="0"/>
-          <w:i w:val="0"/>
-          <w:color w:val="0066CC"/>
-          <w:sz w:val="24"/>
-          <w:u w:val="single"/>
-        </w:rPr>
         <w:hyperlink r:id="rId18" w:history="1">
-          <w:r>
-            <w:rPr>
-              <w:rStyle w:val="Hyperlink"/>
-            </w:rPr>
-            <w:t>e</w:t>
-          </w:r>
-        </w:hyperlink>
-      </w:r>
-      <w:r>
-        <w:rPr>
-          <w:rFonts w:ascii="Charis SIL Regular" w:hAnsi="Charis SIL Regular" w:eastAsia="Charis SIL Regular"/>
-          <w:b w:val="0"/>
-          <w:i w:val="0"/>
-          <w:color w:val="0066CC"/>
-          <w:sz w:val="24"/>
-          <w:u w:val="single"/>
-        </w:rPr>
-        <w:t xml:space="preserve"> </w:t>
-      </w:r>
-      <w:r>
-        <w:rPr>
-          <w:rFonts w:ascii="Charis SIL Regular" w:hAnsi="Charis SIL Regular" w:eastAsia="Charis SIL Regular"/>
-          <w:b w:val="0"/>
-          <w:i w:val="0"/>
-          <w:color w:val="0066CC"/>
-          <w:sz w:val="24"/>
-          <w:u w:val="single"/>
-        </w:rPr>
-        <w:hyperlink r:id="rId19" w:history="1">
-          <w:r>
-            <w:rPr>
-              <w:rStyle w:val="Hyperlink"/>
-            </w:rPr>
-            <w:t>Nether</w:t>
-          </w:r>
-        </w:hyperlink>
-      </w:r>
-      <w:r>
-        <w:rPr>
-          <w:rFonts w:ascii="Charis SIL Regular" w:hAnsi="Charis SIL Regular" w:eastAsia="Charis SIL Regular"/>
-          <w:b w:val="0"/>
-          <w:i w:val="0"/>
-          <w:color w:val="0066CC"/>
-          <w:sz w:val="24"/>
-          <w:u w:val="single"/>
-        </w:rPr>
-        <w:hyperlink r:id="rId19" w:history="1">
           <w:r>
             <w:rPr>
               <w:rStyle w:val="Hyperlink"/>
@@ -2639,7 +2425,14 @@
           <w:color w:val="000000"/>
           <w:sz w:val="24"/>
         </w:rPr>
-        <w:t xml:space="preserve">, </w:t>
+        <w:hyperlink r:id="rId18" w:history="1">
+          <w:r>
+            <w:rPr>
+              <w:rStyle w:val="Hyperlink"/>
+            </w:rPr>
+            <w:t xml:space="preserve">, </w:t>
+          </w:r>
+        </w:hyperlink>
       </w:r>
       <w:r>
         <w:rPr>
@@ -2686,7 +2479,7 @@
           <w:sz w:val="24"/>
           <w:u w:val="single"/>
         </w:rPr>
-        <w:hyperlink r:id="rId20" w:history="1">
+        <w:hyperlink r:id="rId19" w:history="1">
           <w:r>
             <w:rPr>
               <w:rStyle w:val="Hyperlink"/>
@@ -2704,7 +2497,7 @@
           <w:sz w:val="24"/>
           <w:u w:val="single"/>
         </w:rPr>
-        <w:hyperlink r:id="rId20" w:history="1">
+        <w:hyperlink r:id="rId19" w:history="1">
           <w:r>
             <w:rPr>
               <w:rStyle w:val="Hyperlink"/>
@@ -2780,13 +2573,139 @@
       </w:r>
       <w:r>
         <w:rPr>
+          <w:u w:val="single" w:color="0066cc"/>
           <w:rFonts w:ascii="Charis SIL Regular" w:hAnsi="Charis SIL Regular" w:eastAsia="Charis SIL Regular"/>
           <w:b w:val="0"/>
           <w:i w:val="0"/>
           <w:color w:val="000000"/>
           <w:sz w:val="24"/>
         </w:rPr>
-        <w:t xml:space="preserve"> at the Vrije Universiteit, </w:t>
+        <w:hyperlink r:id="rId19" w:history="1">
+          <w:r>
+            <w:rPr>
+              <w:rStyle w:val="Hyperlink"/>
+            </w:rPr>
+            <w:t xml:space="preserve"> at the</w:t>
+          </w:r>
+        </w:hyperlink>
+      </w:r>
+      <w:r>
+        <w:rPr>
+          <w:u w:val="single" w:color="0066cc"/>
+          <w:rFonts w:ascii="Charis SIL Regular" w:hAnsi="Charis SIL Regular" w:eastAsia="Charis SIL Regular"/>
+          <w:b w:val="0"/>
+          <w:i w:val="0"/>
+          <w:color w:val="000000"/>
+          <w:sz w:val="24"/>
+        </w:rPr>
+        <w:t xml:space="preserve"> </w:t>
+      </w:r>
+      <w:r>
+        <w:rPr>
+          <w:u w:val="single" w:color="0066cc"/>
+          <w:rFonts w:ascii="Charis SIL Regular" w:hAnsi="Charis SIL Regular" w:eastAsia="Charis SIL Regular"/>
+          <w:b w:val="0"/>
+          <w:i w:val="0"/>
+          <w:color w:val="000000"/>
+          <w:sz w:val="24"/>
+        </w:rPr>
+        <w:hyperlink r:id="rId19" w:history="1">
+          <w:r>
+            <w:rPr>
+              <w:rStyle w:val="Hyperlink"/>
+            </w:rPr>
+            <w:t>Vrije U</w:t>
+          </w:r>
+        </w:hyperlink>
+      </w:r>
+      <w:r>
+        <w:rPr>
+          <w:u w:val="single" w:color="0066cc"/>
+          <w:rFonts w:ascii="Charis SIL Regular" w:hAnsi="Charis SIL Regular" w:eastAsia="Charis SIL Regular"/>
+          <w:b w:val="0"/>
+          <w:i w:val="0"/>
+          <w:color w:val="000000"/>
+          <w:sz w:val="24"/>
+        </w:rPr>
+        <w:hyperlink r:id="rId19" w:history="1">
+          <w:r>
+            <w:rPr>
+              <w:rStyle w:val="Hyperlink"/>
+            </w:rPr>
+            <w:t>ni</w:t>
+          </w:r>
+        </w:hyperlink>
+      </w:r>
+      <w:r>
+        <w:rPr>
+          <w:u w:val="single" w:color="0066cc"/>
+          <w:rFonts w:ascii="Charis SIL Regular" w:hAnsi="Charis SIL Regular" w:eastAsia="Charis SIL Regular"/>
+          <w:b w:val="0"/>
+          <w:i w:val="0"/>
+          <w:color w:val="000000"/>
+          <w:sz w:val="24"/>
+        </w:rPr>
+        <w:hyperlink r:id="rId19" w:history="1">
+          <w:r>
+            <w:rPr>
+              <w:rStyle w:val="Hyperlink"/>
+            </w:rPr>
+            <w:t>v</w:t>
+          </w:r>
+        </w:hyperlink>
+      </w:r>
+      <w:r>
+        <w:rPr>
+          <w:u w:val="single" w:color="0066cc"/>
+          <w:rFonts w:ascii="Charis SIL Regular" w:hAnsi="Charis SIL Regular" w:eastAsia="Charis SIL Regular"/>
+          <w:b w:val="0"/>
+          <w:i w:val="0"/>
+          <w:color w:val="000000"/>
+          <w:sz w:val="24"/>
+        </w:rPr>
+        <w:hyperlink r:id="rId19" w:history="1">
+          <w:r>
+            <w:rPr>
+              <w:rStyle w:val="Hyperlink"/>
+            </w:rPr>
+            <w:t>ers</w:t>
+          </w:r>
+        </w:hyperlink>
+      </w:r>
+      <w:r>
+        <w:rPr>
+          <w:u w:val="single" w:color="0066cc"/>
+          <w:rFonts w:ascii="Charis SIL Regular" w:hAnsi="Charis SIL Regular" w:eastAsia="Charis SIL Regular"/>
+          <w:b w:val="0"/>
+          <w:i w:val="0"/>
+          <w:color w:val="000000"/>
+          <w:sz w:val="24"/>
+        </w:rPr>
+        <w:hyperlink r:id="rId19" w:history="1">
+          <w:r>
+            <w:rPr>
+              <w:rStyle w:val="Hyperlink"/>
+            </w:rPr>
+            <w:t>i</w:t>
+          </w:r>
+        </w:hyperlink>
+      </w:r>
+      <w:r>
+        <w:rPr>
+          <w:rFonts w:ascii="Charis SIL Regular" w:hAnsi="Charis SIL Regular" w:eastAsia="Charis SIL Regular"/>
+          <w:b w:val="0"/>
+          <w:i w:val="0"/>
+          <w:color w:val="000000"/>
+          <w:sz w:val="24"/>
+        </w:rPr>
+        <w:hyperlink r:id="rId19" w:history="1">
+          <w:r>
+            <w:rPr>
+              <w:rStyle w:val="Hyperlink"/>
+            </w:rPr>
+            <w:t xml:space="preserve">teit, </w:t>
+          </w:r>
+        </w:hyperlink>
       </w:r>
       <w:r>
         <w:rPr>
@@ -2797,7 +2716,7 @@
           <w:sz w:val="24"/>
           <w:u w:val="single"/>
         </w:rPr>
-        <w:hyperlink r:id="rId21" w:history="1">
+        <w:hyperlink r:id="rId20" w:history="1">
           <w:r>
             <w:rPr>
               <w:rStyle w:val="Hyperlink"/>
@@ -2815,7 +2734,7 @@
           <w:sz w:val="24"/>
           <w:u w:val="single"/>
         </w:rPr>
-        <w:hyperlink r:id="rId21" w:history="1">
+        <w:hyperlink r:id="rId20" w:history="1">
           <w:r>
             <w:rPr>
               <w:rStyle w:val="Hyperlink"/>
@@ -2833,7 +2752,7 @@
           <w:sz w:val="24"/>
           <w:u w:val="single"/>
         </w:rPr>
-        <w:hyperlink r:id="rId21" w:history="1">
+        <w:hyperlink r:id="rId20" w:history="1">
           <w:r>
             <w:rPr>
               <w:rStyle w:val="Hyperlink"/>
@@ -2851,7 +2770,14 @@
           <w:sz w:val="24"/>
           <w:u w:val="single"/>
         </w:rPr>
-        <w:t xml:space="preserve">Documentation </w:t>
+        <w:hyperlink r:id="rId20" w:history="1">
+          <w:r>
+            <w:rPr>
+              <w:rStyle w:val="Hyperlink"/>
+            </w:rPr>
+            <w:t>Documen</w:t>
+          </w:r>
+        </w:hyperlink>
       </w:r>
       <w:r>
         <w:rPr>
@@ -2862,7 +2788,90 @@
           <w:sz w:val="24"/>
           <w:u w:val="single"/>
         </w:rPr>
-        <w:hyperlink r:id="rId19" w:history="1">
+        <w:hyperlink r:id="rId20" w:history="1">
+          <w:r>
+            <w:rPr>
+              <w:rStyle w:val="Hyperlink"/>
+            </w:rPr>
+            <w:t>t</w:t>
+          </w:r>
+        </w:hyperlink>
+      </w:r>
+      <w:r>
+        <w:rPr>
+          <w:rFonts w:ascii="Charis SIL Regular" w:hAnsi="Charis SIL Regular" w:eastAsia="Charis SIL Regular"/>
+          <w:b w:val="0"/>
+          <w:i w:val="0"/>
+          <w:color w:val="0066CC"/>
+          <w:sz w:val="24"/>
+          <w:u w:val="single"/>
+        </w:rPr>
+        <w:hyperlink r:id="rId20" w:history="1">
+          <w:r>
+            <w:rPr>
+              <w:rStyle w:val="Hyperlink"/>
+            </w:rPr>
+            <w:t>at</w:t>
+          </w:r>
+        </w:hyperlink>
+      </w:r>
+      <w:r>
+        <w:rPr>
+          <w:rFonts w:ascii="Charis SIL Regular" w:hAnsi="Charis SIL Regular" w:eastAsia="Charis SIL Regular"/>
+          <w:b w:val="0"/>
+          <w:i w:val="0"/>
+          <w:color w:val="0066CC"/>
+          <w:sz w:val="24"/>
+          <w:u w:val="single"/>
+        </w:rPr>
+        <w:hyperlink r:id="rId20" w:history="1">
+          <w:r>
+            <w:rPr>
+              <w:rStyle w:val="Hyperlink"/>
+            </w:rPr>
+            <w:t>i</w:t>
+          </w:r>
+        </w:hyperlink>
+      </w:r>
+      <w:r>
+        <w:rPr>
+          <w:rFonts w:ascii="Charis SIL Regular" w:hAnsi="Charis SIL Regular" w:eastAsia="Charis SIL Regular"/>
+          <w:b w:val="0"/>
+          <w:i w:val="0"/>
+          <w:color w:val="0066CC"/>
+          <w:sz w:val="24"/>
+          <w:u w:val="single"/>
+        </w:rPr>
+        <w:hyperlink r:id="rId20" w:history="1">
+          <w:r>
+            <w:rPr>
+              <w:rStyle w:val="Hyperlink"/>
+            </w:rPr>
+            <w:t>on</w:t>
+          </w:r>
+        </w:hyperlink>
+      </w:r>
+      <w:r>
+        <w:rPr>
+          <w:rFonts w:ascii="Charis SIL Regular" w:hAnsi="Charis SIL Regular" w:eastAsia="Charis SIL Regular"/>
+          <w:b w:val="0"/>
+          <w:i w:val="0"/>
+          <w:color w:val="0066CC"/>
+          <w:sz w:val="24"/>
+          <w:u w:val="single"/>
+        </w:rPr>
+        <w:t xml:space="preserve"> </w:t>
+      </w:r>
+      <w:r>
+        <w:rPr>
+          <w:rFonts w:ascii="Charis SIL Regular" w:hAnsi="Charis SIL Regular" w:eastAsia="Charis SIL Regular"/>
+          <w:b w:val="0"/>
+          <w:i w:val="0"/>
+          <w:color w:val="0066CC"/>
+          <w:sz w:val="24"/>
+          <w:u w:val="single"/>
+        </w:rPr>
+        <w:hyperlink r:id="rId20" w:history="1">
           <w:r>
             <w:rPr>
               <w:rStyle w:val="Hyperlink"/>
@@ -2873,19 +2882,29 @@
       </w:r>
       <w:r>
         <w:rPr>
-          <w:u w:val="single" w:color="0066cc"/>
           <w:rFonts w:ascii="Charis SIL Regular" w:hAnsi="Charis SIL Regular" w:eastAsia="Charis SIL Regular"/>
           <w:b w:val="0"/>
           <w:i w:val="0"/>
           <w:color w:val="000000"/>
           <w:sz w:val="24"/>
         </w:rPr>
-        <w:hyperlink r:id="rId19" w:history="1">
+        <w:t xml:space="preserve">, and the </w:t>
+      </w:r>
+      <w:r>
+        <w:rPr>
+          <w:rFonts w:ascii="Charis SIL Regular" w:hAnsi="Charis SIL Regular" w:eastAsia="Charis SIL Regular"/>
+          <w:b w:val="0"/>
+          <w:i w:val="0"/>
+          <w:color w:val="0066CC"/>
+          <w:sz w:val="24"/>
+          <w:u w:val="single"/>
+        </w:rPr>
+        <w:hyperlink r:id="rId21" w:history="1">
           <w:r>
             <w:rPr>
               <w:rStyle w:val="Hyperlink"/>
             </w:rPr>
-            <w:t xml:space="preserve">, and </w:t>
+            <w:t>Erf</w:t>
           </w:r>
         </w:hyperlink>
       </w:r>
@@ -2894,26 +2913,16 @@
           <w:rFonts w:ascii="Charis SIL Regular" w:hAnsi="Charis SIL Regular" w:eastAsia="Charis SIL Regular"/>
           <w:b w:val="0"/>
           <w:i w:val="0"/>
-          <w:color w:val="000000"/>
-          <w:sz w:val="24"/>
-        </w:rPr>
-        <w:t xml:space="preserve">the </w:t>
-      </w:r>
-      <w:r>
-        <w:rPr>
-          <w:rFonts w:ascii="Charis SIL Regular" w:hAnsi="Charis SIL Regular" w:eastAsia="Charis SIL Regular"/>
-          <w:b w:val="0"/>
-          <w:i w:val="0"/>
           <w:color w:val="0066CC"/>
           <w:sz w:val="24"/>
           <w:u w:val="single"/>
         </w:rPr>
-        <w:hyperlink r:id="rId22" w:history="1">
+        <w:hyperlink r:id="rId21" w:history="1">
           <w:r>
             <w:rPr>
               <w:rStyle w:val="Hyperlink"/>
             </w:rPr>
-            <w:t>Erfgoedcentru</w:t>
+            <w:t>goedcentru</w:t>
           </w:r>
         </w:hyperlink>
       </w:r>
@@ -2926,7 +2935,7 @@
           <w:sz w:val="24"/>
           <w:u w:val="single"/>
         </w:rPr>
-        <w:hyperlink r:id="rId22" w:history="1">
+        <w:hyperlink r:id="rId21" w:history="1">
           <w:r>
             <w:rPr>
               <w:rStyle w:val="Hyperlink"/>
@@ -2955,7 +2964,7 @@
           <w:sz w:val="24"/>
           <w:u w:val="single"/>
         </w:rPr>
-        <w:hyperlink r:id="rId22" w:history="1">
+        <w:hyperlink r:id="rId21" w:history="1">
           <w:r>
             <w:rPr>
               <w:rStyle w:val="Hyperlink"/>
@@ -2973,7 +2982,7 @@
           <w:sz w:val="24"/>
           <w:u w:val="single"/>
         </w:rPr>
-        <w:hyperlink r:id="rId22" w:history="1">
+        <w:hyperlink r:id="rId21" w:history="1">
           <w:r>
             <w:rPr>
               <w:rStyle w:val="Hyperlink"/>
@@ -3002,7 +3011,7 @@
           <w:sz w:val="24"/>
           <w:u w:val="single"/>
         </w:rPr>
-        <w:hyperlink r:id="rId22" w:history="1">
+        <w:hyperlink r:id="rId21" w:history="1">
           <w:r>
             <w:rPr>
               <w:rStyle w:val="Hyperlink"/>
@@ -3030,7 +3039,7 @@
           <w:color w:val="000000"/>
           <w:sz w:val="24"/>
         </w:rPr>
-        <w:hyperlink r:id="rId21" w:history="1">
+        <w:hyperlink r:id="rId20" w:history="1">
           <w:r>
             <w:rPr>
               <w:rStyle w:val="Hyperlink"/>
@@ -3068,7 +3077,7 @@
           <w:color w:val="000000"/>
           <w:sz w:val="24"/>
         </w:rPr>
-        <w:hyperlink r:id="rId21" w:history="1">
+        <w:hyperlink r:id="rId20" w:history="1">
           <w:r>
             <w:rPr>
               <w:rStyle w:val="Hyperlink"/>
@@ -3086,7 +3095,7 @@
           <w:color w:val="000000"/>
           <w:sz w:val="24"/>
         </w:rPr>
-        <w:hyperlink r:id="rId21" w:history="1">
+        <w:hyperlink r:id="rId20" w:history="1">
           <w:r>
             <w:rPr>
               <w:rStyle w:val="Hyperlink"/>
@@ -3104,7 +3113,7 @@
           <w:color w:val="000000"/>
           <w:sz w:val="24"/>
         </w:rPr>
-        <w:hyperlink r:id="rId21" w:history="1">
+        <w:hyperlink r:id="rId20" w:history="1">
           <w:r>
             <w:rPr>
               <w:rStyle w:val="Hyperlink"/>
@@ -3143,7 +3152,7 @@
           <w:color w:val="000000"/>
           <w:sz w:val="24"/>
         </w:rPr>
-        <w:hyperlink r:id="rId22" w:history="1">
+        <w:hyperlink r:id="rId21" w:history="1">
           <w:r>
             <w:rPr>
               <w:rStyle w:val="Hyperlink"/>
@@ -3161,7 +3170,14 @@
           <w:color w:val="000000"/>
           <w:sz w:val="24"/>
         </w:rPr>
-        <w:t>ission organ</w:t>
+        <w:hyperlink r:id="rId21" w:history="1">
+          <w:r>
+            <w:rPr>
+              <w:rStyle w:val="Hyperlink"/>
+            </w:rPr>
+            <w:t>ission organ</w:t>
+          </w:r>
+        </w:hyperlink>
       </w:r>
       <w:r>
         <w:rPr>
@@ -3172,7 +3188,7 @@
           <w:color w:val="000000"/>
           <w:sz w:val="24"/>
         </w:rPr>
-        <w:hyperlink r:id="rId22" w:history="1">
+        <w:hyperlink r:id="rId21" w:history="1">
           <w:r>
             <w:rPr>
               <w:rStyle w:val="Hyperlink"/>
@@ -3462,7 +3478,7 @@
           <w:sz w:val="24"/>
           <w:u w:val="single"/>
         </w:rPr>
-        <w:t>Scientific research in colonised terri</w:t>
+        <w:t>Scientific research in colonised territ</w:t>
       </w:r>
       <w:r>
         <w:rPr>
@@ -3473,7 +3489,7 @@
           <w:sz w:val="24"/>
           <w:u w:val="single"/>
         </w:rPr>
-        <w:t>t</w:t>
+        <w:t>orie</w:t>
       </w:r>
       <w:r>
         <w:rPr>
@@ -3482,9 +3498,8 @@
           <w:i w:val="0"/>
           <w:color w:val="0066CC"/>
           <w:sz w:val="24"/>
-          <w:u w:val="single"/>
-        </w:rPr>
-        <w:t>ories</w:t>
+        </w:rPr>
+        <w:t>s</w:t>
       </w:r>
       <w:r>
         <w:br/>
@@ -3654,7 +3669,7 @@
           <w:sz w:val="24"/>
           <w:u w:val="single"/>
         </w:rPr>
-        <w:hyperlink r:id="rId23" w:history="1">
+        <w:hyperlink r:id="rId22" w:history="1">
           <w:r>
             <w:rPr>
               <w:rStyle w:val="Hyperlink"/>
@@ -3672,7 +3687,7 @@
           <w:sz w:val="24"/>
           <w:u w:val="single"/>
         </w:rPr>
-        <w:hyperlink r:id="rId23" w:history="1">
+        <w:hyperlink r:id="rId22" w:history="1">
           <w:r>
             <w:rPr>
               <w:rStyle w:val="Hyperlink"/>
@@ -3690,7 +3705,7 @@
           <w:sz w:val="24"/>
           <w:u w:val="single"/>
         </w:rPr>
-        <w:hyperlink r:id="rId23" w:history="1">
+        <w:hyperlink r:id="rId22" w:history="1">
           <w:r>
             <w:rPr>
               <w:rStyle w:val="Hyperlink"/>
@@ -3708,7 +3723,7 @@
           <w:sz w:val="24"/>
           <w:u w:val="single"/>
         </w:rPr>
-        <w:hyperlink r:id="rId23" w:history="1">
+        <w:hyperlink r:id="rId22" w:history="1">
           <w:r>
             <w:rPr>
               <w:rStyle w:val="Hyperlink"/>
@@ -3726,7 +3741,7 @@
           <w:sz w:val="24"/>
           <w:u w:val="single"/>
         </w:rPr>
-        <w:hyperlink r:id="rId23" w:history="1">
+        <w:hyperlink r:id="rId22" w:history="1">
           <w:r>
             <w:rPr>
               <w:rStyle w:val="Hyperlink"/>
@@ -3744,7 +3759,7 @@
           <w:sz w:val="24"/>
           <w:u w:val="single"/>
         </w:rPr>
-        <w:hyperlink r:id="rId23" w:history="1">
+        <w:hyperlink r:id="rId22" w:history="1">
           <w:r>
             <w:rPr>
               <w:rStyle w:val="Hyperlink"/>
@@ -3762,7 +3777,7 @@
           <w:sz w:val="24"/>
           <w:u w:val="single"/>
         </w:rPr>
-        <w:hyperlink r:id="rId23" w:history="1">
+        <w:hyperlink r:id="rId22" w:history="1">
           <w:r>
             <w:rPr>
               <w:rStyle w:val="Hyperlink"/>
@@ -3870,7 +3885,7 @@
           <w:sz w:val="24"/>
           <w:u w:val="single"/>
         </w:rPr>
-        <w:hyperlink r:id="rId24" w:history="1">
+        <w:hyperlink r:id="rId23" w:history="1">
           <w:r>
             <w:rPr>
               <w:rStyle w:val="Hyperlink"/>
@@ -3888,7 +3903,7 @@
           <w:sz w:val="24"/>
           <w:u w:val="single"/>
         </w:rPr>
-        <w:hyperlink r:id="rId24" w:history="1">
+        <w:hyperlink r:id="rId23" w:history="1">
           <w:r>
             <w:rPr>
               <w:rStyle w:val="Hyperlink"/>
@@ -3906,7 +3921,7 @@
           <w:sz w:val="24"/>
           <w:u w:val="single"/>
         </w:rPr>
-        <w:hyperlink r:id="rId24" w:history="1">
+        <w:hyperlink r:id="rId23" w:history="1">
           <w:r>
             <w:rPr>
               <w:rStyle w:val="Hyperlink"/>
@@ -4024,7 +4039,7 @@
           <w:sz w:val="24"/>
           <w:u w:val="single"/>
         </w:rPr>
-        <w:hyperlink r:id="rId25" w:history="1">
+        <w:hyperlink r:id="rId24" w:history="1">
           <w:r>
             <w:rPr>
               <w:rStyle w:val="Hyperlink"/>
@@ -4042,7 +4057,7 @@
           <w:sz w:val="24"/>
           <w:u w:val="single"/>
         </w:rPr>
-        <w:hyperlink r:id="rId25" w:history="1">
+        <w:hyperlink r:id="rId24" w:history="1">
           <w:r>
             <w:rPr>
               <w:rStyle w:val="Hyperlink"/>
@@ -4060,7 +4075,7 @@
           <w:sz w:val="24"/>
           <w:u w:val="single"/>
         </w:rPr>
-        <w:hyperlink r:id="rId25" w:history="1">
+        <w:hyperlink r:id="rId24" w:history="1">
           <w:r>
             <w:rPr>
               <w:rStyle w:val="Hyperlink"/>
@@ -4076,9 +4091,15 @@
           <w:i w:val="0"/>
           <w:color w:val="0066CC"/>
           <w:sz w:val="24"/>
-          <w:u w:val="single"/>
-        </w:rPr>
-        <w:t>7</w:t>
+        </w:rPr>
+        <w:hyperlink r:id="rId24" w:history="1">
+          <w:r>
+            <w:rPr>
+              <w:rStyle w:val="Hyperlink"/>
+            </w:rPr>
+            <w:t>7</w:t>
+          </w:r>
+        </w:hyperlink>
       </w:r>
       <w:r>
         <w:rPr>
@@ -4127,7 +4148,7 @@
           <w:color w:val="0066CC"/>
           <w:sz w:val="24"/>
         </w:rPr>
-        <w:hyperlink r:id="rId25" w:history="1">
+        <w:hyperlink r:id="rId24" w:history="1">
           <w:r>
             <w:rPr>
               <w:rStyle w:val="Hyperlink"/>
@@ -4245,7 +4266,7 @@
           <w:sz w:val="24"/>
           <w:u w:val="single"/>
         </w:rPr>
-        <w:hyperlink r:id="rId26" w:history="1">
+        <w:hyperlink r:id="rId25" w:history="1">
           <w:r>
             <w:rPr>
               <w:rStyle w:val="Hyperlink"/>
@@ -4263,7 +4284,7 @@
           <w:sz w:val="24"/>
           <w:u w:val="single"/>
         </w:rPr>
-        <w:hyperlink r:id="rId26" w:history="1">
+        <w:hyperlink r:id="rId25" w:history="1">
           <w:r>
             <w:rPr>
               <w:rStyle w:val="Hyperlink"/>
@@ -4391,7 +4412,7 @@
           <w:sz w:val="24"/>
           <w:u w:val="single"/>
         </w:rPr>
-        <w:hyperlink r:id="rId27" w:history="1">
+        <w:hyperlink r:id="rId26" w:history="1">
           <w:r>
             <w:rPr>
               <w:rStyle w:val="Hyperlink"/>
@@ -4409,7 +4430,7 @@
           <w:sz w:val="24"/>
           <w:u w:val="single"/>
         </w:rPr>
-        <w:hyperlink r:id="rId27" w:history="1">
+        <w:hyperlink r:id="rId26" w:history="1">
           <w:r>
             <w:rPr>
               <w:rStyle w:val="Hyperlink"/>
@@ -4427,7 +4448,7 @@
           <w:sz w:val="24"/>
           <w:u w:val="single"/>
         </w:rPr>
-        <w:hyperlink r:id="rId27" w:history="1">
+        <w:hyperlink r:id="rId26" w:history="1">
           <w:r>
             <w:rPr>
               <w:rStyle w:val="Hyperlink"/>
@@ -4444,7 +4465,7 @@
           <w:color w:val="0066CC"/>
           <w:sz w:val="24"/>
         </w:rPr>
-        <w:hyperlink r:id="rId27" w:history="1">
+        <w:hyperlink r:id="rId26" w:history="1">
           <w:r>
             <w:rPr>
               <w:rStyle w:val="Hyperlink"/>
@@ -4472,7 +4493,7 @@
           <w:sz w:val="24"/>
           <w:u w:val="single"/>
         </w:rPr>
-        <w:hyperlink r:id="rId27" w:history="1">
+        <w:hyperlink r:id="rId26" w:history="1">
           <w:r>
             <w:rPr>
               <w:rStyle w:val="Hyperlink"/>
@@ -4490,7 +4511,7 @@
           <w:sz w:val="24"/>
           <w:u w:val="single"/>
         </w:rPr>
-        <w:hyperlink r:id="rId27" w:history="1">
+        <w:hyperlink r:id="rId26" w:history="1">
           <w:r>
             <w:rPr>
               <w:rStyle w:val="Hyperlink"/>
@@ -4591,7 +4612,7 @@
           <w:sz w:val="24"/>
           <w:u w:val="single"/>
         </w:rPr>
-        <w:hyperlink r:id="rId28" w:history="1">
+        <w:hyperlink r:id="rId27" w:history="1">
           <w:r>
             <w:rPr>
               <w:rStyle w:val="Hyperlink"/>
@@ -4609,7 +4630,7 @@
           <w:sz w:val="24"/>
           <w:u w:val="single"/>
         </w:rPr>
-        <w:hyperlink r:id="rId28" w:history="1">
+        <w:hyperlink r:id="rId27" w:history="1">
           <w:r>
             <w:rPr>
               <w:rStyle w:val="Hyperlink"/>
@@ -4727,7 +4748,7 @@
           <w:sz w:val="24"/>
           <w:u w:val="single"/>
         </w:rPr>
-        <w:hyperlink r:id="rId29" w:history="1">
+        <w:hyperlink r:id="rId28" w:history="1">
           <w:r>
             <w:rPr>
               <w:rStyle w:val="Hyperlink"/>
@@ -4745,7 +4766,7 @@
           <w:sz w:val="24"/>
           <w:u w:val="single"/>
         </w:rPr>
-        <w:hyperlink r:id="rId29" w:history="1">
+        <w:hyperlink r:id="rId28" w:history="1">
           <w:r>
             <w:rPr>
               <w:rStyle w:val="Hyperlink"/>
@@ -4843,7 +4864,7 @@
           <w:sz w:val="24"/>
           <w:u w:val="single"/>
         </w:rPr>
-        <w:hyperlink r:id="rId30" w:history="1">
+        <w:hyperlink r:id="rId29" w:history="1">
           <w:r>
             <w:rPr>
               <w:rStyle w:val="Hyperlink"/>
@@ -4861,7 +4882,7 @@
           <w:sz w:val="24"/>
           <w:u w:val="single"/>
         </w:rPr>
-        <w:hyperlink r:id="rId30" w:history="1">
+        <w:hyperlink r:id="rId29" w:history="1">
           <w:r>
             <w:rPr>
               <w:rStyle w:val="Hyperlink"/>

--- a/EXPORTS/DOCX/published/niveau2/English/ChristianMission.docx
+++ b/EXPORTS/DOCX/published/niveau2/English/ChristianMission.docx
@@ -445,21 +445,13 @@
       </w:r>
       <w:r>
         <w:rPr>
-          <w:u w:val="single" w:color="0066cc"/>
           <w:rFonts w:ascii="Charis SIL Regular" w:hAnsi="Charis SIL Regular" w:eastAsia="Charis SIL Regular"/>
           <w:b w:val="0"/>
           <w:i w:val="0"/>
           <w:color w:val="000000"/>
           <w:sz w:val="24"/>
         </w:rPr>
-        <w:hyperlink r:id="rId9" w:history="1">
-          <w:r>
-            <w:rPr>
-              <w:rStyle w:val="Hyperlink"/>
-            </w:rPr>
-            <w:t>made up of ob</w:t>
-          </w:r>
-        </w:hyperlink>
+        <w:t>made up of ob</w:t>
       </w:r>
       <w:r>
         <w:rPr>
@@ -517,13 +509,57 @@
       </w:r>
       <w:r>
         <w:rPr>
+          <w:u w:val="single" w:color="0066cc"/>
           <w:rFonts w:ascii="Charis SIL Regular" w:hAnsi="Charis SIL Regular" w:eastAsia="Charis SIL Regular"/>
           <w:b w:val="0"/>
           <w:i w:val="0"/>
           <w:color w:val="000000"/>
           <w:sz w:val="24"/>
         </w:rPr>
-        <w:t>ected by</w:t>
+        <w:hyperlink r:id="rId9" w:history="1">
+          <w:r>
+            <w:rPr>
+              <w:rStyle w:val="Hyperlink"/>
+            </w:rPr>
+            <w:t>ecte</w:t>
+          </w:r>
+        </w:hyperlink>
+      </w:r>
+      <w:r>
+        <w:rPr>
+          <w:u w:val="single" w:color="0066cc"/>
+          <w:rFonts w:ascii="Charis SIL Regular" w:hAnsi="Charis SIL Regular" w:eastAsia="Charis SIL Regular"/>
+          <w:b w:val="0"/>
+          <w:i w:val="0"/>
+          <w:color w:val="000000"/>
+          <w:sz w:val="24"/>
+        </w:rPr>
+        <w:hyperlink r:id="rId9" w:history="1">
+          <w:r>
+            <w:rPr>
+              <w:rStyle w:val="Hyperlink"/>
+            </w:rPr>
+            <w:t>d</w:t>
+          </w:r>
+        </w:hyperlink>
+      </w:r>
+      <w:r>
+        <w:rPr>
+          <w:u w:val="single" w:color="0066cc"/>
+          <w:rFonts w:ascii="Charis SIL Regular" w:hAnsi="Charis SIL Regular" w:eastAsia="Charis SIL Regular"/>
+          <w:b w:val="0"/>
+          <w:i w:val="0"/>
+          <w:color w:val="000000"/>
+          <w:sz w:val="24"/>
+        </w:rPr>
+        <w:hyperlink r:id="rId9" w:history="1">
+          <w:r>
+            <w:rPr>
+              <w:rStyle w:val="Hyperlink"/>
+            </w:rPr>
+            <w:t xml:space="preserve"> by</w:t>
+          </w:r>
+        </w:hyperlink>
       </w:r>
       <w:r>
         <w:rPr>
@@ -732,7 +768,43 @@
             <w:rPr>
               <w:rStyle w:val="Hyperlink"/>
             </w:rPr>
-            <w:t>Congregation</w:t>
+            <w:t>Cong</w:t>
+          </w:r>
+        </w:hyperlink>
+      </w:r>
+      <w:r>
+        <w:rPr>
+          <w:rFonts w:ascii="Charis SIL Regular" w:hAnsi="Charis SIL Regular" w:eastAsia="Charis SIL Regular"/>
+          <w:b w:val="0"/>
+          <w:i w:val="0"/>
+          <w:color w:val="0066CC"/>
+          <w:sz w:val="24"/>
+          <w:u w:val="single"/>
+        </w:rPr>
+        <w:hyperlink r:id="rId11" w:history="1">
+          <w:r>
+            <w:rPr>
+              <w:rStyle w:val="Hyperlink"/>
+            </w:rPr>
+            <w:t>r</w:t>
+          </w:r>
+        </w:hyperlink>
+      </w:r>
+      <w:r>
+        <w:rPr>
+          <w:rFonts w:ascii="Charis SIL Regular" w:hAnsi="Charis SIL Regular" w:eastAsia="Charis SIL Regular"/>
+          <w:b w:val="0"/>
+          <w:i w:val="0"/>
+          <w:color w:val="0066CC"/>
+          <w:sz w:val="24"/>
+          <w:u w:val="single"/>
+        </w:rPr>
+        <w:hyperlink r:id="rId10" w:history="1">
+          <w:r>
+            <w:rPr>
+              <w:rStyle w:val="Hyperlink"/>
+            </w:rPr>
+            <w:t>egation</w:t>
           </w:r>
         </w:hyperlink>
       </w:r>
@@ -850,7 +922,7 @@
           <w:sz w:val="24"/>
           <w:u w:val="single"/>
         </w:rPr>
-        <w:hyperlink r:id="rId10" w:history="1">
+        <w:hyperlink r:id="rId11" w:history="1">
           <w:r>
             <w:rPr>
               <w:rStyle w:val="Hyperlink"/>
@@ -1029,7 +1101,50 @@
           <w:color w:val="000000"/>
           <w:sz w:val="24"/>
         </w:rPr>
-        <w:t xml:space="preserve"> the Afrika Muse</w:t>
+        <w:hyperlink r:id="rId11" w:history="1">
+          <w:r>
+            <w:rPr>
+              <w:rStyle w:val="Hyperlink"/>
+            </w:rPr>
+            <w:t xml:space="preserve"> the Afrika M</w:t>
+          </w:r>
+        </w:hyperlink>
+      </w:r>
+      <w:r>
+        <w:rPr>
+          <w:u w:val="single" w:color="0066cc"/>
+          <w:rFonts w:ascii="Charis SIL Regular" w:hAnsi="Charis SIL Regular" w:eastAsia="Charis SIL Regular"/>
+          <w:b w:val="0"/>
+          <w:i w:val="0"/>
+          <w:color w:val="000000"/>
+          <w:sz w:val="24"/>
+        </w:rPr>
+        <w:hyperlink r:id="rId11" w:history="1">
+          <w:r>
+            <w:rPr>
+              <w:rStyle w:val="Hyperlink"/>
+            </w:rPr>
+            <w:t>u</w:t>
+          </w:r>
+        </w:hyperlink>
+      </w:r>
+      <w:r>
+        <w:rPr>
+          <w:u w:val="single" w:color="0066cc"/>
+          <w:rFonts w:ascii="Charis SIL Regular" w:hAnsi="Charis SIL Regular" w:eastAsia="Charis SIL Regular"/>
+          <w:b w:val="0"/>
+          <w:i w:val="0"/>
+          <w:color w:val="000000"/>
+          <w:sz w:val="24"/>
+        </w:rPr>
+        <w:hyperlink r:id="rId11" w:history="1">
+          <w:r>
+            <w:rPr>
+              <w:rStyle w:val="Hyperlink"/>
+            </w:rPr>
+            <w:t>se</w:t>
+          </w:r>
+        </w:hyperlink>
       </w:r>
       <w:r>
         <w:rPr>
@@ -1151,7 +1266,32 @@
           <w:color w:val="000000"/>
           <w:sz w:val="24"/>
         </w:rPr>
-        <w:t>2024. O</w:t>
+        <w:hyperlink r:id="rId12" w:history="1">
+          <w:r>
+            <w:rPr>
+              <w:rStyle w:val="Hyperlink"/>
+            </w:rPr>
+            <w:t>2024</w:t>
+          </w:r>
+        </w:hyperlink>
+      </w:r>
+      <w:r>
+        <w:rPr>
+          <w:u w:val="single" w:color="0066cc"/>
+          <w:rFonts w:ascii="Charis SIL Regular" w:hAnsi="Charis SIL Regular" w:eastAsia="Charis SIL Regular"/>
+          <w:b w:val="0"/>
+          <w:i w:val="0"/>
+          <w:color w:val="000000"/>
+          <w:sz w:val="24"/>
+        </w:rPr>
+        <w:hyperlink r:id="rId12" w:history="1">
+          <w:r>
+            <w:rPr>
+              <w:rStyle w:val="Hyperlink"/>
+            </w:rPr>
+            <w:t>. O</w:t>
+          </w:r>
+        </w:hyperlink>
       </w:r>
       <w:r>
         <w:rPr>
@@ -1275,61 +1415,7 @@
           <w:color w:val="000000"/>
           <w:sz w:val="24"/>
         </w:rPr>
-        <w:t>society that operated in Java and Sulawe</w:t>
-      </w:r>
-      <w:r>
-        <w:rPr>
-          <w:u w:val="single" w:color="0066cc"/>
-          <w:rFonts w:ascii="Charis SIL Regular" w:hAnsi="Charis SIL Regular" w:eastAsia="Charis SIL Regular"/>
-          <w:b w:val="0"/>
-          <w:i w:val="0"/>
-          <w:color w:val="000000"/>
-          <w:sz w:val="24"/>
-        </w:rPr>
-        <w:hyperlink r:id="rId13" w:history="1">
-          <w:r>
-            <w:rPr>
-              <w:rStyle w:val="Hyperlink"/>
-            </w:rPr>
-            <w:t>si, can be pre</w:t>
-          </w:r>
-        </w:hyperlink>
-      </w:r>
-      <w:r>
-        <w:rPr>
-          <w:u w:val="single" w:color="0066cc"/>
-          <w:rFonts w:ascii="Charis SIL Regular" w:hAnsi="Charis SIL Regular" w:eastAsia="Charis SIL Regular"/>
-          <w:b w:val="0"/>
-          <w:i w:val="0"/>
-          <w:color w:val="000000"/>
-          <w:sz w:val="24"/>
-        </w:rPr>
-        <w:hyperlink r:id="rId13" w:history="1">
-          <w:r>
-            <w:rPr>
-              <w:rStyle w:val="Hyperlink"/>
-            </w:rPr>
-            <w:t>d</w:t>
-          </w:r>
-        </w:hyperlink>
-      </w:r>
-      <w:r>
-        <w:rPr>
-          <w:u w:val="single" w:color="0066cc"/>
-          <w:rFonts w:ascii="Charis SIL Regular" w:hAnsi="Charis SIL Regular" w:eastAsia="Charis SIL Regular"/>
-          <w:b w:val="0"/>
-          <w:i w:val="0"/>
-          <w:color w:val="000000"/>
-          <w:sz w:val="24"/>
-        </w:rPr>
-        <w:hyperlink r:id="rId13" w:history="1">
-          <w:r>
-            <w:rPr>
-              <w:rStyle w:val="Hyperlink"/>
-            </w:rPr>
-            <w:t>ominantly</w:t>
-          </w:r>
-        </w:hyperlink>
+        <w:t>society that operated in Java and Sulawesi, can be predominantly</w:t>
       </w:r>
       <w:r>
         <w:rPr>
@@ -1706,90 +1792,7 @@
           <w:color w:val="000000"/>
           <w:sz w:val="24"/>
         </w:rPr>
-        <w:t>Dut</w:t>
-      </w:r>
-      <w:r>
-        <w:rPr>
-          <w:u w:val="single" w:color="0066cc"/>
-          <w:rFonts w:ascii="Charis SIL Regular" w:hAnsi="Charis SIL Regular" w:eastAsia="Charis SIL Regular"/>
-          <w:b w:val="0"/>
-          <w:i w:val="0"/>
-          <w:color w:val="000000"/>
-          <w:sz w:val="24"/>
-        </w:rPr>
-        <w:hyperlink r:id="rId15" w:history="1">
-          <w:r>
-            <w:rPr>
-              <w:rStyle w:val="Hyperlink"/>
-            </w:rPr>
-            <w:t>ch Protestant</w:t>
-          </w:r>
-        </w:hyperlink>
-      </w:r>
-      <w:r>
-        <w:rPr>
-          <w:u w:val="single" w:color="0066cc"/>
-          <w:rFonts w:ascii="Charis SIL Regular" w:hAnsi="Charis SIL Regular" w:eastAsia="Charis SIL Regular"/>
-          <w:b w:val="0"/>
-          <w:i w:val="0"/>
-          <w:color w:val="000000"/>
-          <w:sz w:val="24"/>
-        </w:rPr>
-        <w:t xml:space="preserve"> and</w:t>
-      </w:r>
-      <w:r>
-        <w:rPr>
-          <w:u w:val="single" w:color="0066cc"/>
-          <w:rFonts w:ascii="Charis SIL Regular" w:hAnsi="Charis SIL Regular" w:eastAsia="Charis SIL Regular"/>
-          <w:b w:val="0"/>
-          <w:i w:val="0"/>
-          <w:color w:val="000000"/>
-          <w:sz w:val="24"/>
-        </w:rPr>
-        <w:hyperlink r:id="rId15" w:history="1">
-          <w:r>
-            <w:rPr>
-              <w:rStyle w:val="Hyperlink"/>
-            </w:rPr>
-            <w:t xml:space="preserve"> Catholic mis</w:t>
-          </w:r>
-        </w:hyperlink>
-      </w:r>
-      <w:r>
-        <w:rPr>
-          <w:u w:val="single" w:color="0066cc"/>
-          <w:rFonts w:ascii="Charis SIL Regular" w:hAnsi="Charis SIL Regular" w:eastAsia="Charis SIL Regular"/>
-          <w:b w:val="0"/>
-          <w:i w:val="0"/>
-          <w:color w:val="000000"/>
-          <w:sz w:val="24"/>
-        </w:rPr>
-        <w:hyperlink r:id="rId15" w:history="1">
-          <w:r>
-            <w:rPr>
-              <w:rStyle w:val="Hyperlink"/>
-            </w:rPr>
-            <w:t>sionary ar</w:t>
-          </w:r>
-        </w:hyperlink>
-      </w:r>
-      <w:r>
-        <w:rPr>
-          <w:u w:val="single" w:color="0066cc"/>
-          <w:rFonts w:ascii="Charis SIL Regular" w:hAnsi="Charis SIL Regular" w:eastAsia="Charis SIL Regular"/>
-          <w:b w:val="0"/>
-          <w:i w:val="0"/>
-          <w:color w:val="000000"/>
-          <w:sz w:val="24"/>
-        </w:rPr>
-        <w:hyperlink r:id="rId15" w:history="1">
-          <w:r>
-            <w:rPr>
-              <w:rStyle w:val="Hyperlink"/>
-            </w:rPr>
-            <w:t>chi</w:t>
-          </w:r>
-        </w:hyperlink>
+        <w:t>Dutch Protestant and Catholic missionary archi</w:t>
       </w:r>
       <w:r>
         <w:rPr>
@@ -2396,8 +2399,16 @@
           <w:i w:val="0"/>
           <w:color w:val="0066CC"/>
           <w:sz w:val="24"/>
-        </w:rPr>
-        <w:t>Churches in the Nether</w:t>
+          <w:u w:val="single"/>
+        </w:rPr>
+        <w:hyperlink r:id="rId19" w:history="1">
+          <w:r>
+            <w:rPr>
+              <w:rStyle w:val="Hyperlink"/>
+            </w:rPr>
+            <w:t>Churches</w:t>
+          </w:r>
+        </w:hyperlink>
       </w:r>
       <w:r>
         <w:rPr>
@@ -2408,7 +2419,112 @@
           <w:sz w:val="24"/>
           <w:u w:val="single"/>
         </w:rPr>
-        <w:hyperlink r:id="rId18" w:history="1">
+        <w:t xml:space="preserve"> </w:t>
+      </w:r>
+      <w:r>
+        <w:rPr>
+          <w:rFonts w:ascii="Charis SIL Regular" w:hAnsi="Charis SIL Regular" w:eastAsia="Charis SIL Regular"/>
+          <w:b w:val="0"/>
+          <w:i w:val="0"/>
+          <w:color w:val="0066CC"/>
+          <w:sz w:val="24"/>
+          <w:u w:val="single"/>
+        </w:rPr>
+        <w:hyperlink r:id="rId19" w:history="1">
+          <w:r>
+            <w:rPr>
+              <w:rStyle w:val="Hyperlink"/>
+            </w:rPr>
+            <w:t>in</w:t>
+          </w:r>
+        </w:hyperlink>
+      </w:r>
+      <w:r>
+        <w:rPr>
+          <w:rFonts w:ascii="Charis SIL Regular" w:hAnsi="Charis SIL Regular" w:eastAsia="Charis SIL Regular"/>
+          <w:b w:val="0"/>
+          <w:i w:val="0"/>
+          <w:color w:val="0066CC"/>
+          <w:sz w:val="24"/>
+          <w:u w:val="single"/>
+        </w:rPr>
+        <w:t xml:space="preserve"> </w:t>
+      </w:r>
+      <w:r>
+        <w:rPr>
+          <w:rFonts w:ascii="Charis SIL Regular" w:hAnsi="Charis SIL Regular" w:eastAsia="Charis SIL Regular"/>
+          <w:b w:val="0"/>
+          <w:i w:val="0"/>
+          <w:color w:val="0066CC"/>
+          <w:sz w:val="24"/>
+          <w:u w:val="single"/>
+        </w:rPr>
+        <w:hyperlink r:id="rId19" w:history="1">
+          <w:r>
+            <w:rPr>
+              <w:rStyle w:val="Hyperlink"/>
+            </w:rPr>
+            <w:t>th</w:t>
+          </w:r>
+        </w:hyperlink>
+      </w:r>
+      <w:r>
+        <w:rPr>
+          <w:rFonts w:ascii="Charis SIL Regular" w:hAnsi="Charis SIL Regular" w:eastAsia="Charis SIL Regular"/>
+          <w:b w:val="0"/>
+          <w:i w:val="0"/>
+          <w:color w:val="0066CC"/>
+          <w:sz w:val="24"/>
+          <w:u w:val="single"/>
+        </w:rPr>
+        <w:hyperlink r:id="rId19" w:history="1">
+          <w:r>
+            <w:rPr>
+              <w:rStyle w:val="Hyperlink"/>
+            </w:rPr>
+            <w:t>e</w:t>
+          </w:r>
+        </w:hyperlink>
+      </w:r>
+      <w:r>
+        <w:rPr>
+          <w:rFonts w:ascii="Charis SIL Regular" w:hAnsi="Charis SIL Regular" w:eastAsia="Charis SIL Regular"/>
+          <w:b w:val="0"/>
+          <w:i w:val="0"/>
+          <w:color w:val="0066CC"/>
+          <w:sz w:val="24"/>
+          <w:u w:val="single"/>
+        </w:rPr>
+        <w:t xml:space="preserve"> </w:t>
+      </w:r>
+      <w:r>
+        <w:rPr>
+          <w:rFonts w:ascii="Charis SIL Regular" w:hAnsi="Charis SIL Regular" w:eastAsia="Charis SIL Regular"/>
+          <w:b w:val="0"/>
+          <w:i w:val="0"/>
+          <w:color w:val="0066CC"/>
+          <w:sz w:val="24"/>
+          <w:u w:val="single"/>
+        </w:rPr>
+        <w:hyperlink r:id="rId19" w:history="1">
+          <w:r>
+            <w:rPr>
+              <w:rStyle w:val="Hyperlink"/>
+            </w:rPr>
+            <w:t>Nether</w:t>
+          </w:r>
+        </w:hyperlink>
+      </w:r>
+      <w:r>
+        <w:rPr>
+          <w:rFonts w:ascii="Charis SIL Regular" w:hAnsi="Charis SIL Regular" w:eastAsia="Charis SIL Regular"/>
+          <w:b w:val="0"/>
+          <w:i w:val="0"/>
+          <w:color w:val="0066CC"/>
+          <w:sz w:val="24"/>
+          <w:u w:val="single"/>
+        </w:rPr>
+        <w:hyperlink r:id="rId19" w:history="1">
           <w:r>
             <w:rPr>
               <w:rStyle w:val="Hyperlink"/>
@@ -2425,14 +2541,7 @@
           <w:color w:val="000000"/>
           <w:sz w:val="24"/>
         </w:rPr>
-        <w:hyperlink r:id="rId18" w:history="1">
-          <w:r>
-            <w:rPr>
-              <w:rStyle w:val="Hyperlink"/>
-            </w:rPr>
-            <w:t xml:space="preserve">, </w:t>
-          </w:r>
-        </w:hyperlink>
+        <w:t xml:space="preserve">, </w:t>
       </w:r>
       <w:r>
         <w:rPr>
@@ -2580,43 +2689,7 @@
           <w:color w:val="000000"/>
           <w:sz w:val="24"/>
         </w:rPr>
-        <w:hyperlink r:id="rId19" w:history="1">
-          <w:r>
-            <w:rPr>
-              <w:rStyle w:val="Hyperlink"/>
-            </w:rPr>
-            <w:t xml:space="preserve"> at the</w:t>
-          </w:r>
-        </w:hyperlink>
-      </w:r>
-      <w:r>
-        <w:rPr>
-          <w:u w:val="single" w:color="0066cc"/>
-          <w:rFonts w:ascii="Charis SIL Regular" w:hAnsi="Charis SIL Regular" w:eastAsia="Charis SIL Regular"/>
-          <w:b w:val="0"/>
-          <w:i w:val="0"/>
-          <w:color w:val="000000"/>
-          <w:sz w:val="24"/>
-        </w:rPr>
-        <w:t xml:space="preserve"> </w:t>
-      </w:r>
-      <w:r>
-        <w:rPr>
-          <w:u w:val="single" w:color="0066cc"/>
-          <w:rFonts w:ascii="Charis SIL Regular" w:hAnsi="Charis SIL Regular" w:eastAsia="Charis SIL Regular"/>
-          <w:b w:val="0"/>
-          <w:i w:val="0"/>
-          <w:color w:val="000000"/>
-          <w:sz w:val="24"/>
-        </w:rPr>
-        <w:hyperlink r:id="rId19" w:history="1">
-          <w:r>
-            <w:rPr>
-              <w:rStyle w:val="Hyperlink"/>
-            </w:rPr>
-            <w:t>Vrije U</w:t>
-          </w:r>
-        </w:hyperlink>
+        <w:t xml:space="preserve"> at the Vrije U</w:t>
       </w:r>
       <w:r>
         <w:rPr>
@@ -2692,6 +2765,7 @@
       </w:r>
       <w:r>
         <w:rPr>
+          <w:u w:val="single" w:color="0066cc"/>
           <w:rFonts w:ascii="Charis SIL Regular" w:hAnsi="Charis SIL Regular" w:eastAsia="Charis SIL Regular"/>
           <w:b w:val="0"/>
           <w:i w:val="0"/>
@@ -2770,7 +2844,7 @@
           <w:sz w:val="24"/>
           <w:u w:val="single"/>
         </w:rPr>
-        <w:hyperlink r:id="rId20" w:history="1">
+        <w:hyperlink r:id="rId19" w:history="1">
           <w:r>
             <w:rPr>
               <w:rStyle w:val="Hyperlink"/>
@@ -2788,7 +2862,7 @@
           <w:sz w:val="24"/>
           <w:u w:val="single"/>
         </w:rPr>
-        <w:hyperlink r:id="rId20" w:history="1">
+        <w:hyperlink r:id="rId19" w:history="1">
           <w:r>
             <w:rPr>
               <w:rStyle w:val="Hyperlink"/>
@@ -2806,7 +2880,7 @@
           <w:sz w:val="24"/>
           <w:u w:val="single"/>
         </w:rPr>
-        <w:hyperlink r:id="rId20" w:history="1">
+        <w:hyperlink r:id="rId19" w:history="1">
           <w:r>
             <w:rPr>
               <w:rStyle w:val="Hyperlink"/>
@@ -2824,7 +2898,7 @@
           <w:sz w:val="24"/>
           <w:u w:val="single"/>
         </w:rPr>
-        <w:hyperlink r:id="rId20" w:history="1">
+        <w:hyperlink r:id="rId19" w:history="1">
           <w:r>
             <w:rPr>
               <w:rStyle w:val="Hyperlink"/>
@@ -2842,7 +2916,7 @@
           <w:sz w:val="24"/>
           <w:u w:val="single"/>
         </w:rPr>
-        <w:hyperlink r:id="rId20" w:history="1">
+        <w:hyperlink r:id="rId19" w:history="1">
           <w:r>
             <w:rPr>
               <w:rStyle w:val="Hyperlink"/>
@@ -2871,7 +2945,7 @@
           <w:sz w:val="24"/>
           <w:u w:val="single"/>
         </w:rPr>
-        <w:hyperlink r:id="rId20" w:history="1">
+        <w:hyperlink r:id="rId19" w:history="1">
           <w:r>
             <w:rPr>
               <w:rStyle w:val="Hyperlink"/>
@@ -2882,29 +2956,19 @@
       </w:r>
       <w:r>
         <w:rPr>
+          <w:u w:val="single" w:color="0066cc"/>
           <w:rFonts w:ascii="Charis SIL Regular" w:hAnsi="Charis SIL Regular" w:eastAsia="Charis SIL Regular"/>
           <w:b w:val="0"/>
           <w:i w:val="0"/>
           <w:color w:val="000000"/>
           <w:sz w:val="24"/>
         </w:rPr>
-        <w:t xml:space="preserve">, and the </w:t>
-      </w:r>
-      <w:r>
-        <w:rPr>
-          <w:rFonts w:ascii="Charis SIL Regular" w:hAnsi="Charis SIL Regular" w:eastAsia="Charis SIL Regular"/>
-          <w:b w:val="0"/>
-          <w:i w:val="0"/>
-          <w:color w:val="0066CC"/>
-          <w:sz w:val="24"/>
-          <w:u w:val="single"/>
-        </w:rPr>
-        <w:hyperlink r:id="rId21" w:history="1">
+        <w:hyperlink r:id="rId19" w:history="1">
           <w:r>
             <w:rPr>
               <w:rStyle w:val="Hyperlink"/>
             </w:rPr>
-            <w:t>Erf</w:t>
+            <w:t xml:space="preserve">, and </w:t>
           </w:r>
         </w:hyperlink>
       </w:r>
@@ -2913,18 +2977,32 @@
           <w:rFonts w:ascii="Charis SIL Regular" w:hAnsi="Charis SIL Regular" w:eastAsia="Charis SIL Regular"/>
           <w:b w:val="0"/>
           <w:i w:val="0"/>
+          <w:color w:val="000000"/>
+          <w:sz w:val="24"/>
+        </w:rPr>
+        <w:t>th</w:t>
+      </w:r>
+      <w:r>
+        <w:rPr>
+          <w:u w:val="single" w:color="0066cc"/>
+          <w:rFonts w:ascii="Charis SIL Regular" w:hAnsi="Charis SIL Regular" w:eastAsia="Charis SIL Regular"/>
+          <w:b w:val="0"/>
+          <w:i w:val="0"/>
+          <w:color w:val="000000"/>
+          <w:sz w:val="24"/>
+        </w:rPr>
+        <w:t xml:space="preserve">e </w:t>
+      </w:r>
+      <w:r>
+        <w:rPr>
+          <w:rFonts w:ascii="Charis SIL Regular" w:hAnsi="Charis SIL Regular" w:eastAsia="Charis SIL Regular"/>
+          <w:b w:val="0"/>
+          <w:i w:val="0"/>
           <w:color w:val="0066CC"/>
           <w:sz w:val="24"/>
           <w:u w:val="single"/>
         </w:rPr>
-        <w:hyperlink r:id="rId21" w:history="1">
-          <w:r>
-            <w:rPr>
-              <w:rStyle w:val="Hyperlink"/>
-            </w:rPr>
-            <w:t>goedcentru</w:t>
-          </w:r>
-        </w:hyperlink>
+        <w:t>Erfgoedcentru</w:t>
       </w:r>
       <w:r>
         <w:rPr>
@@ -2964,7 +3042,7 @@
           <w:sz w:val="24"/>
           <w:u w:val="single"/>
         </w:rPr>
-        <w:hyperlink r:id="rId21" w:history="1">
+        <w:hyperlink r:id="rId22" w:history="1">
           <w:r>
             <w:rPr>
               <w:rStyle w:val="Hyperlink"/>
@@ -2982,7 +3060,7 @@
           <w:sz w:val="24"/>
           <w:u w:val="single"/>
         </w:rPr>
-        <w:hyperlink r:id="rId21" w:history="1">
+        <w:hyperlink r:id="rId22" w:history="1">
           <w:r>
             <w:rPr>
               <w:rStyle w:val="Hyperlink"/>
@@ -3011,7 +3089,7 @@
           <w:sz w:val="24"/>
           <w:u w:val="single"/>
         </w:rPr>
-        <w:hyperlink r:id="rId21" w:history="1">
+        <w:hyperlink r:id="rId22" w:history="1">
           <w:r>
             <w:rPr>
               <w:rStyle w:val="Hyperlink"/>
@@ -3070,6 +3148,16 @@
       </w:r>
       <w:r>
         <w:rPr>
+          <w:rFonts w:ascii="Charis SIL Regular" w:hAnsi="Charis SIL Regular" w:eastAsia="Charis SIL Regular"/>
+          <w:b w:val="0"/>
+          <w:i w:val="0"/>
+          <w:color w:val="000000"/>
+          <w:sz w:val="24"/>
+        </w:rPr>
+        <w:t>often still be found in the countries where the m</w:t>
+      </w:r>
+      <w:r>
+        <w:rPr>
           <w:u w:val="single" w:color="0066cc"/>
           <w:rFonts w:ascii="Charis SIL Regular" w:hAnsi="Charis SIL Regular" w:eastAsia="Charis SIL Regular"/>
           <w:b w:val="0"/>
@@ -3077,100 +3165,7 @@
           <w:color w:val="000000"/>
           <w:sz w:val="24"/>
         </w:rPr>
-        <w:hyperlink r:id="rId20" w:history="1">
-          <w:r>
-            <w:rPr>
-              <w:rStyle w:val="Hyperlink"/>
-            </w:rPr>
-            <w:t>often still be fo</w:t>
-          </w:r>
-        </w:hyperlink>
-      </w:r>
-      <w:r>
-        <w:rPr>
-          <w:u w:val="single" w:color="0066cc"/>
-          <w:rFonts w:ascii="Charis SIL Regular" w:hAnsi="Charis SIL Regular" w:eastAsia="Charis SIL Regular"/>
-          <w:b w:val="0"/>
-          <w:i w:val="0"/>
-          <w:color w:val="000000"/>
-          <w:sz w:val="24"/>
-        </w:rPr>
-        <w:hyperlink r:id="rId20" w:history="1">
-          <w:r>
-            <w:rPr>
-              <w:rStyle w:val="Hyperlink"/>
-            </w:rPr>
-            <w:t>u</w:t>
-          </w:r>
-        </w:hyperlink>
-      </w:r>
-      <w:r>
-        <w:rPr>
-          <w:u w:val="single" w:color="0066cc"/>
-          <w:rFonts w:ascii="Charis SIL Regular" w:hAnsi="Charis SIL Regular" w:eastAsia="Charis SIL Regular"/>
-          <w:b w:val="0"/>
-          <w:i w:val="0"/>
-          <w:color w:val="000000"/>
-          <w:sz w:val="24"/>
-        </w:rPr>
-        <w:hyperlink r:id="rId20" w:history="1">
-          <w:r>
-            <w:rPr>
-              <w:rStyle w:val="Hyperlink"/>
-            </w:rPr>
-            <w:t xml:space="preserve">nd in </w:t>
-          </w:r>
-        </w:hyperlink>
-      </w:r>
-      <w:r>
-        <w:rPr>
-          <w:u w:val="single" w:color="0066cc"/>
-          <w:rFonts w:ascii="Charis SIL Regular" w:hAnsi="Charis SIL Regular" w:eastAsia="Charis SIL Regular"/>
-          <w:b w:val="0"/>
-          <w:i w:val="0"/>
-          <w:color w:val="000000"/>
-          <w:sz w:val="24"/>
-        </w:rPr>
-        <w:t>t</w:t>
-      </w:r>
-      <w:r>
-        <w:rPr>
-          <w:rFonts w:ascii="Charis SIL Regular" w:hAnsi="Charis SIL Regular" w:eastAsia="Charis SIL Regular"/>
-          <w:b w:val="0"/>
-          <w:i w:val="0"/>
-          <w:color w:val="000000"/>
-          <w:sz w:val="24"/>
-        </w:rPr>
-        <w:t>he count</w:t>
-      </w:r>
-      <w:r>
-        <w:rPr>
-          <w:u w:val="single" w:color="0066cc"/>
-          <w:rFonts w:ascii="Charis SIL Regular" w:hAnsi="Charis SIL Regular" w:eastAsia="Charis SIL Regular"/>
-          <w:b w:val="0"/>
-          <w:i w:val="0"/>
-          <w:color w:val="000000"/>
-          <w:sz w:val="24"/>
-        </w:rPr>
-        <w:hyperlink r:id="rId21" w:history="1">
-          <w:r>
-            <w:rPr>
-              <w:rStyle w:val="Hyperlink"/>
-            </w:rPr>
-            <w:t>ries where the m</w:t>
-          </w:r>
-        </w:hyperlink>
-      </w:r>
-      <w:r>
-        <w:rPr>
-          <w:u w:val="single" w:color="0066cc"/>
-          <w:rFonts w:ascii="Charis SIL Regular" w:hAnsi="Charis SIL Regular" w:eastAsia="Charis SIL Regular"/>
-          <w:b w:val="0"/>
-          <w:i w:val="0"/>
-          <w:color w:val="000000"/>
-          <w:sz w:val="24"/>
-        </w:rPr>
-        <w:hyperlink r:id="rId21" w:history="1">
+        <w:hyperlink r:id="rId22" w:history="1">
           <w:r>
             <w:rPr>
               <w:rStyle w:val="Hyperlink"/>
@@ -3188,7 +3183,7 @@
           <w:color w:val="000000"/>
           <w:sz w:val="24"/>
         </w:rPr>
-        <w:hyperlink r:id="rId21" w:history="1">
+        <w:hyperlink r:id="rId22" w:history="1">
           <w:r>
             <w:rPr>
               <w:rStyle w:val="Hyperlink"/>
@@ -3669,7 +3664,7 @@
           <w:sz w:val="24"/>
           <w:u w:val="single"/>
         </w:rPr>
-        <w:hyperlink r:id="rId22" w:history="1">
+        <w:hyperlink r:id="rId23" w:history="1">
           <w:r>
             <w:rPr>
               <w:rStyle w:val="Hyperlink"/>
@@ -3687,7 +3682,7 @@
           <w:sz w:val="24"/>
           <w:u w:val="single"/>
         </w:rPr>
-        <w:hyperlink r:id="rId22" w:history="1">
+        <w:hyperlink r:id="rId23" w:history="1">
           <w:r>
             <w:rPr>
               <w:rStyle w:val="Hyperlink"/>
@@ -3705,7 +3700,7 @@
           <w:sz w:val="24"/>
           <w:u w:val="single"/>
         </w:rPr>
-        <w:hyperlink r:id="rId22" w:history="1">
+        <w:hyperlink r:id="rId23" w:history="1">
           <w:r>
             <w:rPr>
               <w:rStyle w:val="Hyperlink"/>
@@ -3723,7 +3718,7 @@
           <w:sz w:val="24"/>
           <w:u w:val="single"/>
         </w:rPr>
-        <w:hyperlink r:id="rId22" w:history="1">
+        <w:hyperlink r:id="rId23" w:history="1">
           <w:r>
             <w:rPr>
               <w:rStyle w:val="Hyperlink"/>
@@ -3741,7 +3736,7 @@
           <w:sz w:val="24"/>
           <w:u w:val="single"/>
         </w:rPr>
-        <w:hyperlink r:id="rId22" w:history="1">
+        <w:hyperlink r:id="rId23" w:history="1">
           <w:r>
             <w:rPr>
               <w:rStyle w:val="Hyperlink"/>
@@ -3759,7 +3754,7 @@
           <w:sz w:val="24"/>
           <w:u w:val="single"/>
         </w:rPr>
-        <w:hyperlink r:id="rId22" w:history="1">
+        <w:hyperlink r:id="rId23" w:history="1">
           <w:r>
             <w:rPr>
               <w:rStyle w:val="Hyperlink"/>
@@ -3777,7 +3772,7 @@
           <w:sz w:val="24"/>
           <w:u w:val="single"/>
         </w:rPr>
-        <w:hyperlink r:id="rId22" w:history="1">
+        <w:hyperlink r:id="rId23" w:history="1">
           <w:r>
             <w:rPr>
               <w:rStyle w:val="Hyperlink"/>
@@ -3885,7 +3880,7 @@
           <w:sz w:val="24"/>
           <w:u w:val="single"/>
         </w:rPr>
-        <w:hyperlink r:id="rId23" w:history="1">
+        <w:hyperlink r:id="rId24" w:history="1">
           <w:r>
             <w:rPr>
               <w:rStyle w:val="Hyperlink"/>
@@ -3903,7 +3898,7 @@
           <w:sz w:val="24"/>
           <w:u w:val="single"/>
         </w:rPr>
-        <w:hyperlink r:id="rId23" w:history="1">
+        <w:hyperlink r:id="rId24" w:history="1">
           <w:r>
             <w:rPr>
               <w:rStyle w:val="Hyperlink"/>
@@ -3921,7 +3916,7 @@
           <w:sz w:val="24"/>
           <w:u w:val="single"/>
         </w:rPr>
-        <w:hyperlink r:id="rId23" w:history="1">
+        <w:hyperlink r:id="rId24" w:history="1">
           <w:r>
             <w:rPr>
               <w:rStyle w:val="Hyperlink"/>
@@ -4039,7 +4034,7 @@
           <w:sz w:val="24"/>
           <w:u w:val="single"/>
         </w:rPr>
-        <w:hyperlink r:id="rId24" w:history="1">
+        <w:hyperlink r:id="rId25" w:history="1">
           <w:r>
             <w:rPr>
               <w:rStyle w:val="Hyperlink"/>
@@ -4057,7 +4052,7 @@
           <w:sz w:val="24"/>
           <w:u w:val="single"/>
         </w:rPr>
-        <w:hyperlink r:id="rId24" w:history="1">
+        <w:hyperlink r:id="rId25" w:history="1">
           <w:r>
             <w:rPr>
               <w:rStyle w:val="Hyperlink"/>
@@ -4075,7 +4070,7 @@
           <w:sz w:val="24"/>
           <w:u w:val="single"/>
         </w:rPr>
-        <w:hyperlink r:id="rId24" w:history="1">
+        <w:hyperlink r:id="rId25" w:history="1">
           <w:r>
             <w:rPr>
               <w:rStyle w:val="Hyperlink"/>
@@ -4091,15 +4086,9 @@
           <w:i w:val="0"/>
           <w:color w:val="0066CC"/>
           <w:sz w:val="24"/>
-        </w:rPr>
-        <w:hyperlink r:id="rId24" w:history="1">
-          <w:r>
-            <w:rPr>
-              <w:rStyle w:val="Hyperlink"/>
-            </w:rPr>
-            <w:t>7</w:t>
-          </w:r>
-        </w:hyperlink>
+          <w:u w:val="single"/>
+        </w:rPr>
+        <w:t>7</w:t>
       </w:r>
       <w:r>
         <w:rPr>
@@ -4148,7 +4137,7 @@
           <w:color w:val="0066CC"/>
           <w:sz w:val="24"/>
         </w:rPr>
-        <w:hyperlink r:id="rId24" w:history="1">
+        <w:hyperlink r:id="rId25" w:history="1">
           <w:r>
             <w:rPr>
               <w:rStyle w:val="Hyperlink"/>
@@ -4266,7 +4255,7 @@
           <w:sz w:val="24"/>
           <w:u w:val="single"/>
         </w:rPr>
-        <w:hyperlink r:id="rId25" w:history="1">
+        <w:hyperlink r:id="rId26" w:history="1">
           <w:r>
             <w:rPr>
               <w:rStyle w:val="Hyperlink"/>
@@ -4284,7 +4273,7 @@
           <w:sz w:val="24"/>
           <w:u w:val="single"/>
         </w:rPr>
-        <w:hyperlink r:id="rId25" w:history="1">
+        <w:hyperlink r:id="rId26" w:history="1">
           <w:r>
             <w:rPr>
               <w:rStyle w:val="Hyperlink"/>
@@ -4412,7 +4401,7 @@
           <w:sz w:val="24"/>
           <w:u w:val="single"/>
         </w:rPr>
-        <w:hyperlink r:id="rId26" w:history="1">
+        <w:hyperlink r:id="rId27" w:history="1">
           <w:r>
             <w:rPr>
               <w:rStyle w:val="Hyperlink"/>
@@ -4430,7 +4419,7 @@
           <w:sz w:val="24"/>
           <w:u w:val="single"/>
         </w:rPr>
-        <w:hyperlink r:id="rId26" w:history="1">
+        <w:hyperlink r:id="rId27" w:history="1">
           <w:r>
             <w:rPr>
               <w:rStyle w:val="Hyperlink"/>
@@ -4448,7 +4437,7 @@
           <w:sz w:val="24"/>
           <w:u w:val="single"/>
         </w:rPr>
-        <w:hyperlink r:id="rId26" w:history="1">
+        <w:hyperlink r:id="rId27" w:history="1">
           <w:r>
             <w:rPr>
               <w:rStyle w:val="Hyperlink"/>
@@ -4465,7 +4454,7 @@
           <w:color w:val="0066CC"/>
           <w:sz w:val="24"/>
         </w:rPr>
-        <w:hyperlink r:id="rId26" w:history="1">
+        <w:hyperlink r:id="rId27" w:history="1">
           <w:r>
             <w:rPr>
               <w:rStyle w:val="Hyperlink"/>
@@ -4493,7 +4482,7 @@
           <w:sz w:val="24"/>
           <w:u w:val="single"/>
         </w:rPr>
-        <w:hyperlink r:id="rId26" w:history="1">
+        <w:hyperlink r:id="rId27" w:history="1">
           <w:r>
             <w:rPr>
               <w:rStyle w:val="Hyperlink"/>
@@ -4511,7 +4500,7 @@
           <w:sz w:val="24"/>
           <w:u w:val="single"/>
         </w:rPr>
-        <w:hyperlink r:id="rId26" w:history="1">
+        <w:hyperlink r:id="rId27" w:history="1">
           <w:r>
             <w:rPr>
               <w:rStyle w:val="Hyperlink"/>
@@ -4612,7 +4601,7 @@
           <w:sz w:val="24"/>
           <w:u w:val="single"/>
         </w:rPr>
-        <w:hyperlink r:id="rId27" w:history="1">
+        <w:hyperlink r:id="rId28" w:history="1">
           <w:r>
             <w:rPr>
               <w:rStyle w:val="Hyperlink"/>
@@ -4630,7 +4619,7 @@
           <w:sz w:val="24"/>
           <w:u w:val="single"/>
         </w:rPr>
-        <w:hyperlink r:id="rId27" w:history="1">
+        <w:hyperlink r:id="rId28" w:history="1">
           <w:r>
             <w:rPr>
               <w:rStyle w:val="Hyperlink"/>
@@ -4748,7 +4737,7 @@
           <w:sz w:val="24"/>
           <w:u w:val="single"/>
         </w:rPr>
-        <w:hyperlink r:id="rId28" w:history="1">
+        <w:hyperlink r:id="rId29" w:history="1">
           <w:r>
             <w:rPr>
               <w:rStyle w:val="Hyperlink"/>
@@ -4766,7 +4755,7 @@
           <w:sz w:val="24"/>
           <w:u w:val="single"/>
         </w:rPr>
-        <w:hyperlink r:id="rId28" w:history="1">
+        <w:hyperlink r:id="rId29" w:history="1">
           <w:r>
             <w:rPr>
               <w:rStyle w:val="Hyperlink"/>
@@ -4864,7 +4853,7 @@
           <w:sz w:val="24"/>
           <w:u w:val="single"/>
         </w:rPr>
-        <w:hyperlink r:id="rId29" w:history="1">
+        <w:hyperlink r:id="rId30" w:history="1">
           <w:r>
             <w:rPr>
               <w:rStyle w:val="Hyperlink"/>
@@ -4882,7 +4871,7 @@
           <w:sz w:val="24"/>
           <w:u w:val="single"/>
         </w:rPr>
-        <w:hyperlink r:id="rId29" w:history="1">
+        <w:hyperlink r:id="rId30" w:history="1">
           <w:r>
             <w:rPr>
               <w:rStyle w:val="Hyperlink"/>

--- a/EXPORTS/DOCX/published/niveau2/English/ChristianMission.docx
+++ b/EXPORTS/DOCX/published/niveau2/English/ChristianMission.docx
@@ -445,6 +445,7 @@
       </w:r>
       <w:r>
         <w:rPr>
+          <w:u w:val="single" w:color="0066cc"/>
           <w:rFonts w:ascii="Charis SIL Regular" w:hAnsi="Charis SIL Regular" w:eastAsia="Charis SIL Regular"/>
           <w:b w:val="0"/>
           <w:i w:val="0"/>
@@ -552,14 +553,7 @@
           <w:color w:val="000000"/>
           <w:sz w:val="24"/>
         </w:rPr>
-        <w:hyperlink r:id="rId9" w:history="1">
-          <w:r>
-            <w:rPr>
-              <w:rStyle w:val="Hyperlink"/>
-            </w:rPr>
-            <w:t xml:space="preserve"> by</w:t>
-          </w:r>
-        </w:hyperlink>
+        <w:t xml:space="preserve"> by</w:t>
       </w:r>
       <w:r>
         <w:rPr>
@@ -768,7 +762,7 @@
             <w:rPr>
               <w:rStyle w:val="Hyperlink"/>
             </w:rPr>
-            <w:t>Cong</w:t>
+            <w:t>Congregation</w:t>
           </w:r>
         </w:hyperlink>
       </w:r>
@@ -781,54 +775,18 @@
           <w:sz w:val="24"/>
           <w:u w:val="single"/>
         </w:rPr>
+        <w:t xml:space="preserve"> </w:t>
+      </w:r>
+      <w:r>
+        <w:rPr>
+          <w:rFonts w:ascii="Charis SIL Regular" w:hAnsi="Charis SIL Regular" w:eastAsia="Charis SIL Regular"/>
+          <w:b w:val="0"/>
+          <w:i w:val="0"/>
+          <w:color w:val="0066CC"/>
+          <w:sz w:val="24"/>
+          <w:u w:val="single"/>
+        </w:rPr>
         <w:hyperlink r:id="rId11" w:history="1">
-          <w:r>
-            <w:rPr>
-              <w:rStyle w:val="Hyperlink"/>
-            </w:rPr>
-            <w:t>r</w:t>
-          </w:r>
-        </w:hyperlink>
-      </w:r>
-      <w:r>
-        <w:rPr>
-          <w:rFonts w:ascii="Charis SIL Regular" w:hAnsi="Charis SIL Regular" w:eastAsia="Charis SIL Regular"/>
-          <w:b w:val="0"/>
-          <w:i w:val="0"/>
-          <w:color w:val="0066CC"/>
-          <w:sz w:val="24"/>
-          <w:u w:val="single"/>
-        </w:rPr>
-        <w:hyperlink r:id="rId10" w:history="1">
-          <w:r>
-            <w:rPr>
-              <w:rStyle w:val="Hyperlink"/>
-            </w:rPr>
-            <w:t>egation</w:t>
-          </w:r>
-        </w:hyperlink>
-      </w:r>
-      <w:r>
-        <w:rPr>
-          <w:rFonts w:ascii="Charis SIL Regular" w:hAnsi="Charis SIL Regular" w:eastAsia="Charis SIL Regular"/>
-          <w:b w:val="0"/>
-          <w:i w:val="0"/>
-          <w:color w:val="0066CC"/>
-          <w:sz w:val="24"/>
-          <w:u w:val="single"/>
-        </w:rPr>
-        <w:t xml:space="preserve"> </w:t>
-      </w:r>
-      <w:r>
-        <w:rPr>
-          <w:rFonts w:ascii="Charis SIL Regular" w:hAnsi="Charis SIL Regular" w:eastAsia="Charis SIL Regular"/>
-          <w:b w:val="0"/>
-          <w:i w:val="0"/>
-          <w:color w:val="0066CC"/>
-          <w:sz w:val="24"/>
-          <w:u w:val="single"/>
-        </w:rPr>
-        <w:hyperlink r:id="rId10" w:history="1">
           <w:r>
             <w:rPr>
               <w:rStyle w:val="Hyperlink"/>
@@ -951,7 +909,7 @@
           <w:sz w:val="24"/>
           <w:u w:val="single"/>
         </w:rPr>
-        <w:hyperlink r:id="rId11" w:history="1">
+        <w:hyperlink r:id="rId10" w:history="1">
           <w:r>
             <w:rPr>
               <w:rStyle w:val="Hyperlink"/>
@@ -1415,7 +1373,53 @@
           <w:color w:val="000000"/>
           <w:sz w:val="24"/>
         </w:rPr>
-        <w:t>society that operated in Java and Sulawesi, can be predominantly</w:t>
+        <w:t>society that operated in Java and Sulawe</w:t>
+      </w:r>
+      <w:r>
+        <w:rPr>
+          <w:u w:val="single" w:color="0066cc"/>
+          <w:rFonts w:ascii="Charis SIL Regular" w:hAnsi="Charis SIL Regular" w:eastAsia="Charis SIL Regular"/>
+          <w:b w:val="0"/>
+          <w:i w:val="0"/>
+          <w:color w:val="000000"/>
+          <w:sz w:val="24"/>
+        </w:rPr>
+        <w:hyperlink r:id="rId13" w:history="1">
+          <w:r>
+            <w:rPr>
+              <w:rStyle w:val="Hyperlink"/>
+            </w:rPr>
+            <w:t>si, can be pre</w:t>
+          </w:r>
+        </w:hyperlink>
+      </w:r>
+      <w:r>
+        <w:rPr>
+          <w:u w:val="single" w:color="0066cc"/>
+          <w:rFonts w:ascii="Charis SIL Regular" w:hAnsi="Charis SIL Regular" w:eastAsia="Charis SIL Regular"/>
+          <w:b w:val="0"/>
+          <w:i w:val="0"/>
+          <w:color w:val="000000"/>
+          <w:sz w:val="24"/>
+        </w:rPr>
+        <w:hyperlink r:id="rId13" w:history="1">
+          <w:r>
+            <w:rPr>
+              <w:rStyle w:val="Hyperlink"/>
+            </w:rPr>
+            <w:t>d</w:t>
+          </w:r>
+        </w:hyperlink>
+      </w:r>
+      <w:r>
+        <w:rPr>
+          <w:rFonts w:ascii="Charis SIL Regular" w:hAnsi="Charis SIL Regular" w:eastAsia="Charis SIL Regular"/>
+          <w:b w:val="0"/>
+          <w:i w:val="0"/>
+          <w:color w:val="000000"/>
+          <w:sz w:val="24"/>
+        </w:rPr>
+        <w:t>ominantly</w:t>
       </w:r>
       <w:r>
         <w:rPr>
@@ -1792,7 +1796,79 @@
           <w:color w:val="000000"/>
           <w:sz w:val="24"/>
         </w:rPr>
-        <w:t>Dutch Protestant and Catholic missionary archi</w:t>
+        <w:t>Dutch Protestant</w:t>
+      </w:r>
+      <w:r>
+        <w:rPr>
+          <w:u w:val="single" w:color="0066cc"/>
+          <w:rFonts w:ascii="Charis SIL Regular" w:hAnsi="Charis SIL Regular" w:eastAsia="Charis SIL Regular"/>
+          <w:b w:val="0"/>
+          <w:i w:val="0"/>
+          <w:color w:val="000000"/>
+          <w:sz w:val="24"/>
+        </w:rPr>
+        <w:hyperlink r:id="rId15" w:history="1">
+          <w:r>
+            <w:rPr>
+              <w:rStyle w:val="Hyperlink"/>
+            </w:rPr>
+            <w:t xml:space="preserve"> and</w:t>
+          </w:r>
+        </w:hyperlink>
+      </w:r>
+      <w:r>
+        <w:rPr>
+          <w:u w:val="single" w:color="0066cc"/>
+          <w:rFonts w:ascii="Charis SIL Regular" w:hAnsi="Charis SIL Regular" w:eastAsia="Charis SIL Regular"/>
+          <w:b w:val="0"/>
+          <w:i w:val="0"/>
+          <w:color w:val="000000"/>
+          <w:sz w:val="24"/>
+        </w:rPr>
+        <w:hyperlink r:id="rId15" w:history="1">
+          <w:r>
+            <w:rPr>
+              <w:rStyle w:val="Hyperlink"/>
+            </w:rPr>
+            <w:t xml:space="preserve"> Catholic mis</w:t>
+          </w:r>
+        </w:hyperlink>
+      </w:r>
+      <w:r>
+        <w:rPr>
+          <w:u w:val="single" w:color="0066cc"/>
+          <w:rFonts w:ascii="Charis SIL Regular" w:hAnsi="Charis SIL Regular" w:eastAsia="Charis SIL Regular"/>
+          <w:b w:val="0"/>
+          <w:i w:val="0"/>
+          <w:color w:val="000000"/>
+          <w:sz w:val="24"/>
+        </w:rPr>
+        <w:hyperlink r:id="rId15" w:history="1">
+          <w:r>
+            <w:rPr>
+              <w:rStyle w:val="Hyperlink"/>
+            </w:rPr>
+            <w:t>sionary ar</w:t>
+          </w:r>
+        </w:hyperlink>
+      </w:r>
+      <w:r>
+        <w:rPr>
+          <w:u w:val="single" w:color="0066cc"/>
+          <w:rFonts w:ascii="Charis SIL Regular" w:hAnsi="Charis SIL Regular" w:eastAsia="Charis SIL Regular"/>
+          <w:b w:val="0"/>
+          <w:i w:val="0"/>
+          <w:color w:val="000000"/>
+          <w:sz w:val="24"/>
+        </w:rPr>
+        <w:hyperlink r:id="rId15" w:history="1">
+          <w:r>
+            <w:rPr>
+              <w:rStyle w:val="Hyperlink"/>
+            </w:rPr>
+            <w:t>chi</w:t>
+          </w:r>
+        </w:hyperlink>
       </w:r>
       <w:r>
         <w:rPr>
@@ -2524,7 +2600,7 @@
           <w:sz w:val="24"/>
           <w:u w:val="single"/>
         </w:rPr>
-        <w:hyperlink r:id="rId19" w:history="1">
+        <w:hyperlink r:id="rId18" w:history="1">
           <w:r>
             <w:rPr>
               <w:rStyle w:val="Hyperlink"/>
@@ -2541,7 +2617,14 @@
           <w:color w:val="000000"/>
           <w:sz w:val="24"/>
         </w:rPr>
-        <w:t xml:space="preserve">, </w:t>
+        <w:hyperlink r:id="rId18" w:history="1">
+          <w:r>
+            <w:rPr>
+              <w:rStyle w:val="Hyperlink"/>
+            </w:rPr>
+            <w:t xml:space="preserve">, </w:t>
+          </w:r>
+        </w:hyperlink>
       </w:r>
       <w:r>
         <w:rPr>
@@ -2689,23 +2772,12 @@
           <w:color w:val="000000"/>
           <w:sz w:val="24"/>
         </w:rPr>
-        <w:t xml:space="preserve"> at the Vrije U</w:t>
-      </w:r>
-      <w:r>
-        <w:rPr>
-          <w:u w:val="single" w:color="0066cc"/>
-          <w:rFonts w:ascii="Charis SIL Regular" w:hAnsi="Charis SIL Regular" w:eastAsia="Charis SIL Regular"/>
-          <w:b w:val="0"/>
-          <w:i w:val="0"/>
-          <w:color w:val="000000"/>
-          <w:sz w:val="24"/>
-        </w:rPr>
         <w:hyperlink r:id="rId19" w:history="1">
           <w:r>
             <w:rPr>
               <w:rStyle w:val="Hyperlink"/>
             </w:rPr>
-            <w:t>ni</w:t>
+            <w:t xml:space="preserve"> at the</w:t>
           </w:r>
         </w:hyperlink>
       </w:r>
@@ -2718,68 +2790,17 @@
           <w:color w:val="000000"/>
           <w:sz w:val="24"/>
         </w:rPr>
-        <w:hyperlink r:id="rId19" w:history="1">
-          <w:r>
-            <w:rPr>
-              <w:rStyle w:val="Hyperlink"/>
-            </w:rPr>
-            <w:t>v</w:t>
-          </w:r>
-        </w:hyperlink>
-      </w:r>
-      <w:r>
-        <w:rPr>
-          <w:u w:val="single" w:color="0066cc"/>
+        <w:t xml:space="preserve"> </w:t>
+      </w:r>
+      <w:r>
+        <w:rPr>
           <w:rFonts w:ascii="Charis SIL Regular" w:hAnsi="Charis SIL Regular" w:eastAsia="Charis SIL Regular"/>
           <w:b w:val="0"/>
           <w:i w:val="0"/>
           <w:color w:val="000000"/>
           <w:sz w:val="24"/>
         </w:rPr>
-        <w:hyperlink r:id="rId19" w:history="1">
-          <w:r>
-            <w:rPr>
-              <w:rStyle w:val="Hyperlink"/>
-            </w:rPr>
-            <w:t>ers</w:t>
-          </w:r>
-        </w:hyperlink>
-      </w:r>
-      <w:r>
-        <w:rPr>
-          <w:u w:val="single" w:color="0066cc"/>
-          <w:rFonts w:ascii="Charis SIL Regular" w:hAnsi="Charis SIL Regular" w:eastAsia="Charis SIL Regular"/>
-          <w:b w:val="0"/>
-          <w:i w:val="0"/>
-          <w:color w:val="000000"/>
-          <w:sz w:val="24"/>
-        </w:rPr>
-        <w:hyperlink r:id="rId19" w:history="1">
-          <w:r>
-            <w:rPr>
-              <w:rStyle w:val="Hyperlink"/>
-            </w:rPr>
-            <w:t>i</w:t>
-          </w:r>
-        </w:hyperlink>
-      </w:r>
-      <w:r>
-        <w:rPr>
-          <w:u w:val="single" w:color="0066cc"/>
-          <w:rFonts w:ascii="Charis SIL Regular" w:hAnsi="Charis SIL Regular" w:eastAsia="Charis SIL Regular"/>
-          <w:b w:val="0"/>
-          <w:i w:val="0"/>
-          <w:color w:val="000000"/>
-          <w:sz w:val="24"/>
-        </w:rPr>
-        <w:hyperlink r:id="rId19" w:history="1">
-          <w:r>
-            <w:rPr>
-              <w:rStyle w:val="Hyperlink"/>
-            </w:rPr>
-            <w:t xml:space="preserve">teit, </w:t>
-          </w:r>
-        </w:hyperlink>
+        <w:t xml:space="preserve">Vrije Universiteit, </w:t>
       </w:r>
       <w:r>
         <w:rPr>
@@ -2844,7 +2865,7 @@
           <w:sz w:val="24"/>
           <w:u w:val="single"/>
         </w:rPr>
-        <w:hyperlink r:id="rId19" w:history="1">
+        <w:hyperlink r:id="rId20" w:history="1">
           <w:r>
             <w:rPr>
               <w:rStyle w:val="Hyperlink"/>
@@ -2862,7 +2883,7 @@
           <w:sz w:val="24"/>
           <w:u w:val="single"/>
         </w:rPr>
-        <w:hyperlink r:id="rId19" w:history="1">
+        <w:hyperlink r:id="rId20" w:history="1">
           <w:r>
             <w:rPr>
               <w:rStyle w:val="Hyperlink"/>
@@ -2880,7 +2901,7 @@
           <w:sz w:val="24"/>
           <w:u w:val="single"/>
         </w:rPr>
-        <w:hyperlink r:id="rId19" w:history="1">
+        <w:hyperlink r:id="rId20" w:history="1">
           <w:r>
             <w:rPr>
               <w:rStyle w:val="Hyperlink"/>
@@ -2898,7 +2919,7 @@
           <w:sz w:val="24"/>
           <w:u w:val="single"/>
         </w:rPr>
-        <w:hyperlink r:id="rId19" w:history="1">
+        <w:hyperlink r:id="rId20" w:history="1">
           <w:r>
             <w:rPr>
               <w:rStyle w:val="Hyperlink"/>
@@ -2916,7 +2937,7 @@
           <w:sz w:val="24"/>
           <w:u w:val="single"/>
         </w:rPr>
-        <w:hyperlink r:id="rId19" w:history="1">
+        <w:hyperlink r:id="rId20" w:history="1">
           <w:r>
             <w:rPr>
               <w:rStyle w:val="Hyperlink"/>
@@ -2945,7 +2966,7 @@
           <w:sz w:val="24"/>
           <w:u w:val="single"/>
         </w:rPr>
-        <w:hyperlink r:id="rId19" w:history="1">
+        <w:hyperlink r:id="rId20" w:history="1">
           <w:r>
             <w:rPr>
               <w:rStyle w:val="Hyperlink"/>
@@ -2956,19 +2977,29 @@
       </w:r>
       <w:r>
         <w:rPr>
-          <w:u w:val="single" w:color="0066cc"/>
           <w:rFonts w:ascii="Charis SIL Regular" w:hAnsi="Charis SIL Regular" w:eastAsia="Charis SIL Regular"/>
           <w:b w:val="0"/>
           <w:i w:val="0"/>
           <w:color w:val="000000"/>
           <w:sz w:val="24"/>
         </w:rPr>
-        <w:hyperlink r:id="rId19" w:history="1">
+        <w:t xml:space="preserve">, and the </w:t>
+      </w:r>
+      <w:r>
+        <w:rPr>
+          <w:rFonts w:ascii="Charis SIL Regular" w:hAnsi="Charis SIL Regular" w:eastAsia="Charis SIL Regular"/>
+          <w:b w:val="0"/>
+          <w:i w:val="0"/>
+          <w:color w:val="0066CC"/>
+          <w:sz w:val="24"/>
+          <w:u w:val="single"/>
+        </w:rPr>
+        <w:hyperlink r:id="rId21" w:history="1">
           <w:r>
             <w:rPr>
               <w:rStyle w:val="Hyperlink"/>
             </w:rPr>
-            <w:t xml:space="preserve">, and </w:t>
+            <w:t>Erf</w:t>
           </w:r>
         </w:hyperlink>
       </w:r>
@@ -2977,32 +3008,18 @@
           <w:rFonts w:ascii="Charis SIL Regular" w:hAnsi="Charis SIL Regular" w:eastAsia="Charis SIL Regular"/>
           <w:b w:val="0"/>
           <w:i w:val="0"/>
-          <w:color w:val="000000"/>
-          <w:sz w:val="24"/>
-        </w:rPr>
-        <w:t>th</w:t>
-      </w:r>
-      <w:r>
-        <w:rPr>
-          <w:u w:val="single" w:color="0066cc"/>
-          <w:rFonts w:ascii="Charis SIL Regular" w:hAnsi="Charis SIL Regular" w:eastAsia="Charis SIL Regular"/>
-          <w:b w:val="0"/>
-          <w:i w:val="0"/>
-          <w:color w:val="000000"/>
-          <w:sz w:val="24"/>
-        </w:rPr>
-        <w:t xml:space="preserve">e </w:t>
-      </w:r>
-      <w:r>
-        <w:rPr>
-          <w:rFonts w:ascii="Charis SIL Regular" w:hAnsi="Charis SIL Regular" w:eastAsia="Charis SIL Regular"/>
-          <w:b w:val="0"/>
-          <w:i w:val="0"/>
           <w:color w:val="0066CC"/>
           <w:sz w:val="24"/>
           <w:u w:val="single"/>
         </w:rPr>
-        <w:t>Erfgoedcentru</w:t>
+        <w:hyperlink r:id="rId21" w:history="1">
+          <w:r>
+            <w:rPr>
+              <w:rStyle w:val="Hyperlink"/>
+            </w:rPr>
+            <w:t>goedcentru</w:t>
+          </w:r>
+        </w:hyperlink>
       </w:r>
       <w:r>
         <w:rPr>
@@ -3042,7 +3059,7 @@
           <w:sz w:val="24"/>
           <w:u w:val="single"/>
         </w:rPr>
-        <w:hyperlink r:id="rId22" w:history="1">
+        <w:hyperlink r:id="rId21" w:history="1">
           <w:r>
             <w:rPr>
               <w:rStyle w:val="Hyperlink"/>
@@ -3060,7 +3077,7 @@
           <w:sz w:val="24"/>
           <w:u w:val="single"/>
         </w:rPr>
-        <w:hyperlink r:id="rId22" w:history="1">
+        <w:hyperlink r:id="rId21" w:history="1">
           <w:r>
             <w:rPr>
               <w:rStyle w:val="Hyperlink"/>
@@ -3089,7 +3106,7 @@
           <w:sz w:val="24"/>
           <w:u w:val="single"/>
         </w:rPr>
-        <w:hyperlink r:id="rId22" w:history="1">
+        <w:hyperlink r:id="rId21" w:history="1">
           <w:r>
             <w:rPr>
               <w:rStyle w:val="Hyperlink"/>
@@ -3148,16 +3165,6 @@
       </w:r>
       <w:r>
         <w:rPr>
-          <w:rFonts w:ascii="Charis SIL Regular" w:hAnsi="Charis SIL Regular" w:eastAsia="Charis SIL Regular"/>
-          <w:b w:val="0"/>
-          <w:i w:val="0"/>
-          <w:color w:val="000000"/>
-          <w:sz w:val="24"/>
-        </w:rPr>
-        <w:t>often still be found in the countries where the m</w:t>
-      </w:r>
-      <w:r>
-        <w:rPr>
           <w:u w:val="single" w:color="0066cc"/>
           <w:rFonts w:ascii="Charis SIL Regular" w:hAnsi="Charis SIL Regular" w:eastAsia="Charis SIL Regular"/>
           <w:b w:val="0"/>
@@ -3165,7 +3172,100 @@
           <w:color w:val="000000"/>
           <w:sz w:val="24"/>
         </w:rPr>
-        <w:hyperlink r:id="rId22" w:history="1">
+        <w:hyperlink r:id="rId20" w:history="1">
+          <w:r>
+            <w:rPr>
+              <w:rStyle w:val="Hyperlink"/>
+            </w:rPr>
+            <w:t>often still be fo</w:t>
+          </w:r>
+        </w:hyperlink>
+      </w:r>
+      <w:r>
+        <w:rPr>
+          <w:u w:val="single" w:color="0066cc"/>
+          <w:rFonts w:ascii="Charis SIL Regular" w:hAnsi="Charis SIL Regular" w:eastAsia="Charis SIL Regular"/>
+          <w:b w:val="0"/>
+          <w:i w:val="0"/>
+          <w:color w:val="000000"/>
+          <w:sz w:val="24"/>
+        </w:rPr>
+        <w:hyperlink r:id="rId20" w:history="1">
+          <w:r>
+            <w:rPr>
+              <w:rStyle w:val="Hyperlink"/>
+            </w:rPr>
+            <w:t>u</w:t>
+          </w:r>
+        </w:hyperlink>
+      </w:r>
+      <w:r>
+        <w:rPr>
+          <w:u w:val="single" w:color="0066cc"/>
+          <w:rFonts w:ascii="Charis SIL Regular" w:hAnsi="Charis SIL Regular" w:eastAsia="Charis SIL Regular"/>
+          <w:b w:val="0"/>
+          <w:i w:val="0"/>
+          <w:color w:val="000000"/>
+          <w:sz w:val="24"/>
+        </w:rPr>
+        <w:hyperlink r:id="rId20" w:history="1">
+          <w:r>
+            <w:rPr>
+              <w:rStyle w:val="Hyperlink"/>
+            </w:rPr>
+            <w:t xml:space="preserve">nd in </w:t>
+          </w:r>
+        </w:hyperlink>
+      </w:r>
+      <w:r>
+        <w:rPr>
+          <w:u w:val="single" w:color="0066cc"/>
+          <w:rFonts w:ascii="Charis SIL Regular" w:hAnsi="Charis SIL Regular" w:eastAsia="Charis SIL Regular"/>
+          <w:b w:val="0"/>
+          <w:i w:val="0"/>
+          <w:color w:val="000000"/>
+          <w:sz w:val="24"/>
+        </w:rPr>
+        <w:t>t</w:t>
+      </w:r>
+      <w:r>
+        <w:rPr>
+          <w:rFonts w:ascii="Charis SIL Regular" w:hAnsi="Charis SIL Regular" w:eastAsia="Charis SIL Regular"/>
+          <w:b w:val="0"/>
+          <w:i w:val="0"/>
+          <w:color w:val="000000"/>
+          <w:sz w:val="24"/>
+        </w:rPr>
+        <w:t>he count</w:t>
+      </w:r>
+      <w:r>
+        <w:rPr>
+          <w:u w:val="single" w:color="0066cc"/>
+          <w:rFonts w:ascii="Charis SIL Regular" w:hAnsi="Charis SIL Regular" w:eastAsia="Charis SIL Regular"/>
+          <w:b w:val="0"/>
+          <w:i w:val="0"/>
+          <w:color w:val="000000"/>
+          <w:sz w:val="24"/>
+        </w:rPr>
+        <w:hyperlink r:id="rId21" w:history="1">
+          <w:r>
+            <w:rPr>
+              <w:rStyle w:val="Hyperlink"/>
+            </w:rPr>
+            <w:t>ries where the m</w:t>
+          </w:r>
+        </w:hyperlink>
+      </w:r>
+      <w:r>
+        <w:rPr>
+          <w:u w:val="single" w:color="0066cc"/>
+          <w:rFonts w:ascii="Charis SIL Regular" w:hAnsi="Charis SIL Regular" w:eastAsia="Charis SIL Regular"/>
+          <w:b w:val="0"/>
+          <w:i w:val="0"/>
+          <w:color w:val="000000"/>
+          <w:sz w:val="24"/>
+        </w:rPr>
+        <w:hyperlink r:id="rId21" w:history="1">
           <w:r>
             <w:rPr>
               <w:rStyle w:val="Hyperlink"/>
@@ -3183,7 +3283,7 @@
           <w:color w:val="000000"/>
           <w:sz w:val="24"/>
         </w:rPr>
-        <w:hyperlink r:id="rId22" w:history="1">
+        <w:hyperlink r:id="rId21" w:history="1">
           <w:r>
             <w:rPr>
               <w:rStyle w:val="Hyperlink"/>
@@ -3473,7 +3573,7 @@
           <w:sz w:val="24"/>
           <w:u w:val="single"/>
         </w:rPr>
-        <w:t>Scientific research in colonised territ</w:t>
+        <w:t>Scientific research in colonised terri</w:t>
       </w:r>
       <w:r>
         <w:rPr>
@@ -3484,7 +3584,7 @@
           <w:sz w:val="24"/>
           <w:u w:val="single"/>
         </w:rPr>
-        <w:t>orie</w:t>
+        <w:t>t</w:t>
       </w:r>
       <w:r>
         <w:rPr>
@@ -3493,8 +3593,9 @@
           <w:i w:val="0"/>
           <w:color w:val="0066CC"/>
           <w:sz w:val="24"/>
-        </w:rPr>
-        <w:t>s</w:t>
+          <w:u w:val="single"/>
+        </w:rPr>
+        <w:t>ories</w:t>
       </w:r>
       <w:r>
         <w:br/>
@@ -3664,7 +3765,7 @@
           <w:sz w:val="24"/>
           <w:u w:val="single"/>
         </w:rPr>
-        <w:hyperlink r:id="rId23" w:history="1">
+        <w:hyperlink r:id="rId22" w:history="1">
           <w:r>
             <w:rPr>
               <w:rStyle w:val="Hyperlink"/>
@@ -3682,7 +3783,7 @@
           <w:sz w:val="24"/>
           <w:u w:val="single"/>
         </w:rPr>
-        <w:hyperlink r:id="rId23" w:history="1">
+        <w:hyperlink r:id="rId22" w:history="1">
           <w:r>
             <w:rPr>
               <w:rStyle w:val="Hyperlink"/>
@@ -3700,7 +3801,7 @@
           <w:sz w:val="24"/>
           <w:u w:val="single"/>
         </w:rPr>
-        <w:hyperlink r:id="rId23" w:history="1">
+        <w:hyperlink r:id="rId22" w:history="1">
           <w:r>
             <w:rPr>
               <w:rStyle w:val="Hyperlink"/>
@@ -3718,7 +3819,7 @@
           <w:sz w:val="24"/>
           <w:u w:val="single"/>
         </w:rPr>
-        <w:hyperlink r:id="rId23" w:history="1">
+        <w:hyperlink r:id="rId22" w:history="1">
           <w:r>
             <w:rPr>
               <w:rStyle w:val="Hyperlink"/>
@@ -3736,7 +3837,7 @@
           <w:sz w:val="24"/>
           <w:u w:val="single"/>
         </w:rPr>
-        <w:hyperlink r:id="rId23" w:history="1">
+        <w:hyperlink r:id="rId22" w:history="1">
           <w:r>
             <w:rPr>
               <w:rStyle w:val="Hyperlink"/>
@@ -3754,7 +3855,7 @@
           <w:sz w:val="24"/>
           <w:u w:val="single"/>
         </w:rPr>
-        <w:hyperlink r:id="rId23" w:history="1">
+        <w:hyperlink r:id="rId22" w:history="1">
           <w:r>
             <w:rPr>
               <w:rStyle w:val="Hyperlink"/>
@@ -3772,7 +3873,7 @@
           <w:sz w:val="24"/>
           <w:u w:val="single"/>
         </w:rPr>
-        <w:hyperlink r:id="rId23" w:history="1">
+        <w:hyperlink r:id="rId22" w:history="1">
           <w:r>
             <w:rPr>
               <w:rStyle w:val="Hyperlink"/>
@@ -3880,7 +3981,7 @@
           <w:sz w:val="24"/>
           <w:u w:val="single"/>
         </w:rPr>
-        <w:hyperlink r:id="rId24" w:history="1">
+        <w:hyperlink r:id="rId23" w:history="1">
           <w:r>
             <w:rPr>
               <w:rStyle w:val="Hyperlink"/>
@@ -3898,7 +3999,7 @@
           <w:sz w:val="24"/>
           <w:u w:val="single"/>
         </w:rPr>
-        <w:hyperlink r:id="rId24" w:history="1">
+        <w:hyperlink r:id="rId23" w:history="1">
           <w:r>
             <w:rPr>
               <w:rStyle w:val="Hyperlink"/>
@@ -3916,7 +4017,7 @@
           <w:sz w:val="24"/>
           <w:u w:val="single"/>
         </w:rPr>
-        <w:hyperlink r:id="rId24" w:history="1">
+        <w:hyperlink r:id="rId23" w:history="1">
           <w:r>
             <w:rPr>
               <w:rStyle w:val="Hyperlink"/>
@@ -4034,7 +4135,7 @@
           <w:sz w:val="24"/>
           <w:u w:val="single"/>
         </w:rPr>
-        <w:hyperlink r:id="rId25" w:history="1">
+        <w:hyperlink r:id="rId24" w:history="1">
           <w:r>
             <w:rPr>
               <w:rStyle w:val="Hyperlink"/>
@@ -4052,7 +4153,7 @@
           <w:sz w:val="24"/>
           <w:u w:val="single"/>
         </w:rPr>
-        <w:hyperlink r:id="rId25" w:history="1">
+        <w:hyperlink r:id="rId24" w:history="1">
           <w:r>
             <w:rPr>
               <w:rStyle w:val="Hyperlink"/>
@@ -4070,7 +4171,7 @@
           <w:sz w:val="24"/>
           <w:u w:val="single"/>
         </w:rPr>
-        <w:hyperlink r:id="rId25" w:history="1">
+        <w:hyperlink r:id="rId24" w:history="1">
           <w:r>
             <w:rPr>
               <w:rStyle w:val="Hyperlink"/>
@@ -4086,9 +4187,15 @@
           <w:i w:val="0"/>
           <w:color w:val="0066CC"/>
           <w:sz w:val="24"/>
-          <w:u w:val="single"/>
-        </w:rPr>
-        <w:t>7</w:t>
+        </w:rPr>
+        <w:hyperlink r:id="rId24" w:history="1">
+          <w:r>
+            <w:rPr>
+              <w:rStyle w:val="Hyperlink"/>
+            </w:rPr>
+            <w:t>7</w:t>
+          </w:r>
+        </w:hyperlink>
       </w:r>
       <w:r>
         <w:rPr>
@@ -4137,7 +4244,7 @@
           <w:color w:val="0066CC"/>
           <w:sz w:val="24"/>
         </w:rPr>
-        <w:hyperlink r:id="rId25" w:history="1">
+        <w:hyperlink r:id="rId24" w:history="1">
           <w:r>
             <w:rPr>
               <w:rStyle w:val="Hyperlink"/>
@@ -4255,7 +4362,7 @@
           <w:sz w:val="24"/>
           <w:u w:val="single"/>
         </w:rPr>
-        <w:hyperlink r:id="rId26" w:history="1">
+        <w:hyperlink r:id="rId25" w:history="1">
           <w:r>
             <w:rPr>
               <w:rStyle w:val="Hyperlink"/>
@@ -4273,7 +4380,7 @@
           <w:sz w:val="24"/>
           <w:u w:val="single"/>
         </w:rPr>
-        <w:hyperlink r:id="rId26" w:history="1">
+        <w:hyperlink r:id="rId25" w:history="1">
           <w:r>
             <w:rPr>
               <w:rStyle w:val="Hyperlink"/>
@@ -4401,7 +4508,7 @@
           <w:sz w:val="24"/>
           <w:u w:val="single"/>
         </w:rPr>
-        <w:hyperlink r:id="rId27" w:history="1">
+        <w:hyperlink r:id="rId26" w:history="1">
           <w:r>
             <w:rPr>
               <w:rStyle w:val="Hyperlink"/>
@@ -4419,7 +4526,7 @@
           <w:sz w:val="24"/>
           <w:u w:val="single"/>
         </w:rPr>
-        <w:hyperlink r:id="rId27" w:history="1">
+        <w:hyperlink r:id="rId26" w:history="1">
           <w:r>
             <w:rPr>
               <w:rStyle w:val="Hyperlink"/>
@@ -4437,7 +4544,7 @@
           <w:sz w:val="24"/>
           <w:u w:val="single"/>
         </w:rPr>
-        <w:hyperlink r:id="rId27" w:history="1">
+        <w:hyperlink r:id="rId26" w:history="1">
           <w:r>
             <w:rPr>
               <w:rStyle w:val="Hyperlink"/>
@@ -4454,7 +4561,7 @@
           <w:color w:val="0066CC"/>
           <w:sz w:val="24"/>
         </w:rPr>
-        <w:hyperlink r:id="rId27" w:history="1">
+        <w:hyperlink r:id="rId26" w:history="1">
           <w:r>
             <w:rPr>
               <w:rStyle w:val="Hyperlink"/>
@@ -4482,7 +4589,7 @@
           <w:sz w:val="24"/>
           <w:u w:val="single"/>
         </w:rPr>
-        <w:hyperlink r:id="rId27" w:history="1">
+        <w:hyperlink r:id="rId26" w:history="1">
           <w:r>
             <w:rPr>
               <w:rStyle w:val="Hyperlink"/>
@@ -4500,7 +4607,7 @@
           <w:sz w:val="24"/>
           <w:u w:val="single"/>
         </w:rPr>
-        <w:hyperlink r:id="rId27" w:history="1">
+        <w:hyperlink r:id="rId26" w:history="1">
           <w:r>
             <w:rPr>
               <w:rStyle w:val="Hyperlink"/>
@@ -4601,7 +4708,7 @@
           <w:sz w:val="24"/>
           <w:u w:val="single"/>
         </w:rPr>
-        <w:hyperlink r:id="rId28" w:history="1">
+        <w:hyperlink r:id="rId27" w:history="1">
           <w:r>
             <w:rPr>
               <w:rStyle w:val="Hyperlink"/>
@@ -4619,7 +4726,7 @@
           <w:sz w:val="24"/>
           <w:u w:val="single"/>
         </w:rPr>
-        <w:hyperlink r:id="rId28" w:history="1">
+        <w:hyperlink r:id="rId27" w:history="1">
           <w:r>
             <w:rPr>
               <w:rStyle w:val="Hyperlink"/>
@@ -4737,7 +4844,7 @@
           <w:sz w:val="24"/>
           <w:u w:val="single"/>
         </w:rPr>
-        <w:hyperlink r:id="rId29" w:history="1">
+        <w:hyperlink r:id="rId28" w:history="1">
           <w:r>
             <w:rPr>
               <w:rStyle w:val="Hyperlink"/>
@@ -4755,7 +4862,7 @@
           <w:sz w:val="24"/>
           <w:u w:val="single"/>
         </w:rPr>
-        <w:hyperlink r:id="rId29" w:history="1">
+        <w:hyperlink r:id="rId28" w:history="1">
           <w:r>
             <w:rPr>
               <w:rStyle w:val="Hyperlink"/>
@@ -4853,7 +4960,7 @@
           <w:sz w:val="24"/>
           <w:u w:val="single"/>
         </w:rPr>
-        <w:hyperlink r:id="rId30" w:history="1">
+        <w:hyperlink r:id="rId29" w:history="1">
           <w:r>
             <w:rPr>
               <w:rStyle w:val="Hyperlink"/>
@@ -4871,7 +4978,7 @@
           <w:sz w:val="24"/>
           <w:u w:val="single"/>
         </w:rPr>
-        <w:hyperlink r:id="rId30" w:history="1">
+        <w:hyperlink r:id="rId29" w:history="1">
           <w:r>
             <w:rPr>
               <w:rStyle w:val="Hyperlink"/>

--- a/EXPORTS/DOCX/published/niveau2/English/ChristianMission.docx
+++ b/EXPORTS/DOCX/published/niveau2/English/ChristianMission.docx
@@ -762,7 +762,43 @@
             <w:rPr>
               <w:rStyle w:val="Hyperlink"/>
             </w:rPr>
-            <w:t>Congregation</w:t>
+            <w:t>Cong</w:t>
+          </w:r>
+        </w:hyperlink>
+      </w:r>
+      <w:r>
+        <w:rPr>
+          <w:rFonts w:ascii="Charis SIL Regular" w:hAnsi="Charis SIL Regular" w:eastAsia="Charis SIL Regular"/>
+          <w:b w:val="0"/>
+          <w:i w:val="0"/>
+          <w:color w:val="0066CC"/>
+          <w:sz w:val="24"/>
+          <w:u w:val="single"/>
+        </w:rPr>
+        <w:hyperlink r:id="rId11" w:history="1">
+          <w:r>
+            <w:rPr>
+              <w:rStyle w:val="Hyperlink"/>
+            </w:rPr>
+            <w:t>r</w:t>
+          </w:r>
+        </w:hyperlink>
+      </w:r>
+      <w:r>
+        <w:rPr>
+          <w:rFonts w:ascii="Charis SIL Regular" w:hAnsi="Charis SIL Regular" w:eastAsia="Charis SIL Regular"/>
+          <w:b w:val="0"/>
+          <w:i w:val="0"/>
+          <w:color w:val="0066CC"/>
+          <w:sz w:val="24"/>
+          <w:u w:val="single"/>
+        </w:rPr>
+        <w:hyperlink r:id="rId10" w:history="1">
+          <w:r>
+            <w:rPr>
+              <w:rStyle w:val="Hyperlink"/>
+            </w:rPr>
+            <w:t>egation</w:t>
           </w:r>
         </w:hyperlink>
       </w:r>
@@ -815,7 +851,7 @@
           <w:sz w:val="24"/>
           <w:u w:val="single"/>
         </w:rPr>
-        <w:hyperlink r:id="rId11" w:history="1">
+        <w:hyperlink r:id="rId10" w:history="1">
           <w:r>
             <w:rPr>
               <w:rStyle w:val="Hyperlink"/>
@@ -844,7 +880,7 @@
           <w:sz w:val="24"/>
           <w:u w:val="single"/>
         </w:rPr>
-        <w:hyperlink r:id="rId11" w:history="1">
+        <w:hyperlink r:id="rId10" w:history="1">
           <w:r>
             <w:rPr>
               <w:rStyle w:val="Hyperlink"/>
@@ -862,7 +898,7 @@
           <w:sz w:val="24"/>
           <w:u w:val="single"/>
         </w:rPr>
-        <w:hyperlink r:id="rId11" w:history="1">
+        <w:hyperlink r:id="rId10" w:history="1">
           <w:r>
             <w:rPr>
               <w:rStyle w:val="Hyperlink"/>
@@ -880,7 +916,7 @@
           <w:sz w:val="24"/>
           <w:u w:val="single"/>
         </w:rPr>
-        <w:hyperlink r:id="rId11" w:history="1">
+        <w:hyperlink r:id="rId10" w:history="1">
           <w:r>
             <w:rPr>
               <w:rStyle w:val="Hyperlink"/>
@@ -1095,14 +1131,7 @@
           <w:color w:val="000000"/>
           <w:sz w:val="24"/>
         </w:rPr>
-        <w:hyperlink r:id="rId11" w:history="1">
-          <w:r>
-            <w:rPr>
-              <w:rStyle w:val="Hyperlink"/>
-            </w:rPr>
-            <w:t>se</w:t>
-          </w:r>
-        </w:hyperlink>
+        <w:t>se</w:t>
       </w:r>
       <w:r>
         <w:rPr>
@@ -1217,67 +1246,13 @@
       </w:r>
       <w:r>
         <w:rPr>
-          <w:u w:val="single" w:color="0066cc"/>
           <w:rFonts w:ascii="Charis SIL Regular" w:hAnsi="Charis SIL Regular" w:eastAsia="Charis SIL Regular"/>
           <w:b w:val="0"/>
           <w:i w:val="0"/>
           <w:color w:val="000000"/>
           <w:sz w:val="24"/>
         </w:rPr>
-        <w:hyperlink r:id="rId12" w:history="1">
-          <w:r>
-            <w:rPr>
-              <w:rStyle w:val="Hyperlink"/>
-            </w:rPr>
-            <w:t>2024</w:t>
-          </w:r>
-        </w:hyperlink>
-      </w:r>
-      <w:r>
-        <w:rPr>
-          <w:u w:val="single" w:color="0066cc"/>
-          <w:rFonts w:ascii="Charis SIL Regular" w:hAnsi="Charis SIL Regular" w:eastAsia="Charis SIL Regular"/>
-          <w:b w:val="0"/>
-          <w:i w:val="0"/>
-          <w:color w:val="000000"/>
-          <w:sz w:val="24"/>
-        </w:rPr>
-        <w:hyperlink r:id="rId12" w:history="1">
-          <w:r>
-            <w:rPr>
-              <w:rStyle w:val="Hyperlink"/>
-            </w:rPr>
-            <w:t>. O</w:t>
-          </w:r>
-        </w:hyperlink>
-      </w:r>
-      <w:r>
-        <w:rPr>
-          <w:u w:val="single" w:color="0066cc"/>
-          <w:rFonts w:ascii="Charis SIL Regular" w:hAnsi="Charis SIL Regular" w:eastAsia="Charis SIL Regular"/>
-          <w:b w:val="0"/>
-          <w:i w:val="0"/>
-          <w:color w:val="000000"/>
-          <w:sz w:val="24"/>
-        </w:rPr>
-        <w:hyperlink r:id="rId12" w:history="1">
-          <w:r>
-            <w:rPr>
-              <w:rStyle w:val="Hyperlink"/>
-            </w:rPr>
-            <w:t>bjec</w:t>
-          </w:r>
-        </w:hyperlink>
-      </w:r>
-      <w:r>
-        <w:rPr>
-          <w:rFonts w:ascii="Charis SIL Regular" w:hAnsi="Charis SIL Regular" w:eastAsia="Charis SIL Regular"/>
-          <w:b w:val="0"/>
-          <w:i w:val="0"/>
-          <w:color w:val="000000"/>
-          <w:sz w:val="24"/>
-        </w:rPr>
-        <w:t xml:space="preserve">ts that were collected by the </w:t>
+        <w:t xml:space="preserve">2024. Objects that were collected by the </w:t>
       </w:r>
       <w:r>
         <w:rPr>
@@ -1413,6 +1388,7 @@
       </w:r>
       <w:r>
         <w:rPr>
+          <w:u w:val="single" w:color="0066cc"/>
           <w:rFonts w:ascii="Charis SIL Regular" w:hAnsi="Charis SIL Regular" w:eastAsia="Charis SIL Regular"/>
           <w:b w:val="0"/>
           <w:i w:val="0"/>
@@ -1796,7 +1772,7 @@
           <w:color w:val="000000"/>
           <w:sz w:val="24"/>
         </w:rPr>
-        <w:t>Dutch Protestant</w:t>
+        <w:t>Dut</w:t>
       </w:r>
       <w:r>
         <w:rPr>
@@ -1807,14 +1783,7 @@
           <w:color w:val="000000"/>
           <w:sz w:val="24"/>
         </w:rPr>
-        <w:hyperlink r:id="rId15" w:history="1">
-          <w:r>
-            <w:rPr>
-              <w:rStyle w:val="Hyperlink"/>
-            </w:rPr>
-            <w:t xml:space="preserve"> and</w:t>
-          </w:r>
-        </w:hyperlink>
+        <w:t>ch Protestant and</w:t>
       </w:r>
       <w:r>
         <w:rPr>
@@ -2475,121 +2444,8 @@
           <w:i w:val="0"/>
           <w:color w:val="0066CC"/>
           <w:sz w:val="24"/>
-          <w:u w:val="single"/>
-        </w:rPr>
-        <w:hyperlink r:id="rId19" w:history="1">
-          <w:r>
-            <w:rPr>
-              <w:rStyle w:val="Hyperlink"/>
-            </w:rPr>
-            <w:t>Churches</w:t>
-          </w:r>
-        </w:hyperlink>
-      </w:r>
-      <w:r>
-        <w:rPr>
-          <w:rFonts w:ascii="Charis SIL Regular" w:hAnsi="Charis SIL Regular" w:eastAsia="Charis SIL Regular"/>
-          <w:b w:val="0"/>
-          <w:i w:val="0"/>
-          <w:color w:val="0066CC"/>
-          <w:sz w:val="24"/>
-          <w:u w:val="single"/>
-        </w:rPr>
-        <w:t xml:space="preserve"> </w:t>
-      </w:r>
-      <w:r>
-        <w:rPr>
-          <w:rFonts w:ascii="Charis SIL Regular" w:hAnsi="Charis SIL Regular" w:eastAsia="Charis SIL Regular"/>
-          <w:b w:val="0"/>
-          <w:i w:val="0"/>
-          <w:color w:val="0066CC"/>
-          <w:sz w:val="24"/>
-          <w:u w:val="single"/>
-        </w:rPr>
-        <w:hyperlink r:id="rId19" w:history="1">
-          <w:r>
-            <w:rPr>
-              <w:rStyle w:val="Hyperlink"/>
-            </w:rPr>
-            <w:t>in</w:t>
-          </w:r>
-        </w:hyperlink>
-      </w:r>
-      <w:r>
-        <w:rPr>
-          <w:rFonts w:ascii="Charis SIL Regular" w:hAnsi="Charis SIL Regular" w:eastAsia="Charis SIL Regular"/>
-          <w:b w:val="0"/>
-          <w:i w:val="0"/>
-          <w:color w:val="0066CC"/>
-          <w:sz w:val="24"/>
-          <w:u w:val="single"/>
-        </w:rPr>
-        <w:t xml:space="preserve"> </w:t>
-      </w:r>
-      <w:r>
-        <w:rPr>
-          <w:rFonts w:ascii="Charis SIL Regular" w:hAnsi="Charis SIL Regular" w:eastAsia="Charis SIL Regular"/>
-          <w:b w:val="0"/>
-          <w:i w:val="0"/>
-          <w:color w:val="0066CC"/>
-          <w:sz w:val="24"/>
-          <w:u w:val="single"/>
-        </w:rPr>
-        <w:hyperlink r:id="rId19" w:history="1">
-          <w:r>
-            <w:rPr>
-              <w:rStyle w:val="Hyperlink"/>
-            </w:rPr>
-            <w:t>th</w:t>
-          </w:r>
-        </w:hyperlink>
-      </w:r>
-      <w:r>
-        <w:rPr>
-          <w:rFonts w:ascii="Charis SIL Regular" w:hAnsi="Charis SIL Regular" w:eastAsia="Charis SIL Regular"/>
-          <w:b w:val="0"/>
-          <w:i w:val="0"/>
-          <w:color w:val="0066CC"/>
-          <w:sz w:val="24"/>
-          <w:u w:val="single"/>
-        </w:rPr>
-        <w:hyperlink r:id="rId19" w:history="1">
-          <w:r>
-            <w:rPr>
-              <w:rStyle w:val="Hyperlink"/>
-            </w:rPr>
-            <w:t>e</w:t>
-          </w:r>
-        </w:hyperlink>
-      </w:r>
-      <w:r>
-        <w:rPr>
-          <w:rFonts w:ascii="Charis SIL Regular" w:hAnsi="Charis SIL Regular" w:eastAsia="Charis SIL Regular"/>
-          <w:b w:val="0"/>
-          <w:i w:val="0"/>
-          <w:color w:val="0066CC"/>
-          <w:sz w:val="24"/>
-          <w:u w:val="single"/>
-        </w:rPr>
-        <w:t xml:space="preserve"> </w:t>
-      </w:r>
-      <w:r>
-        <w:rPr>
-          <w:rFonts w:ascii="Charis SIL Regular" w:hAnsi="Charis SIL Regular" w:eastAsia="Charis SIL Regular"/>
-          <w:b w:val="0"/>
-          <w:i w:val="0"/>
-          <w:color w:val="0066CC"/>
-          <w:sz w:val="24"/>
-          <w:u w:val="single"/>
-        </w:rPr>
-        <w:hyperlink r:id="rId19" w:history="1">
-          <w:r>
-            <w:rPr>
-              <w:rStyle w:val="Hyperlink"/>
-            </w:rPr>
-            <w:t>Nether</w:t>
-          </w:r>
-        </w:hyperlink>
+        </w:rPr>
+        <w:t>Churches in the Nether</w:t>
       </w:r>
       <w:r>
         <w:rPr>
@@ -2754,7 +2610,7 @@
           <w:sz w:val="24"/>
           <w:u w:val="single"/>
         </w:rPr>
-        <w:hyperlink r:id="rId19" w:history="1">
+        <w:hyperlink r:id="rId20" w:history="1">
           <w:r>
             <w:rPr>
               <w:rStyle w:val="Hyperlink"/>
@@ -2794,13 +2650,110 @@
       </w:r>
       <w:r>
         <w:rPr>
+          <w:u w:val="single" w:color="0066cc"/>
           <w:rFonts w:ascii="Charis SIL Regular" w:hAnsi="Charis SIL Regular" w:eastAsia="Charis SIL Regular"/>
           <w:b w:val="0"/>
           <w:i w:val="0"/>
           <w:color w:val="000000"/>
           <w:sz w:val="24"/>
         </w:rPr>
-        <w:t xml:space="preserve">Vrije Universiteit, </w:t>
+        <w:hyperlink r:id="rId19" w:history="1">
+          <w:r>
+            <w:rPr>
+              <w:rStyle w:val="Hyperlink"/>
+            </w:rPr>
+            <w:t>Vrije U</w:t>
+          </w:r>
+        </w:hyperlink>
+      </w:r>
+      <w:r>
+        <w:rPr>
+          <w:u w:val="single" w:color="0066cc"/>
+          <w:rFonts w:ascii="Charis SIL Regular" w:hAnsi="Charis SIL Regular" w:eastAsia="Charis SIL Regular"/>
+          <w:b w:val="0"/>
+          <w:i w:val="0"/>
+          <w:color w:val="000000"/>
+          <w:sz w:val="24"/>
+        </w:rPr>
+        <w:hyperlink r:id="rId19" w:history="1">
+          <w:r>
+            <w:rPr>
+              <w:rStyle w:val="Hyperlink"/>
+            </w:rPr>
+            <w:t>ni</w:t>
+          </w:r>
+        </w:hyperlink>
+      </w:r>
+      <w:r>
+        <w:rPr>
+          <w:u w:val="single" w:color="0066cc"/>
+          <w:rFonts w:ascii="Charis SIL Regular" w:hAnsi="Charis SIL Regular" w:eastAsia="Charis SIL Regular"/>
+          <w:b w:val="0"/>
+          <w:i w:val="0"/>
+          <w:color w:val="000000"/>
+          <w:sz w:val="24"/>
+        </w:rPr>
+        <w:hyperlink r:id="rId19" w:history="1">
+          <w:r>
+            <w:rPr>
+              <w:rStyle w:val="Hyperlink"/>
+            </w:rPr>
+            <w:t>v</w:t>
+          </w:r>
+        </w:hyperlink>
+      </w:r>
+      <w:r>
+        <w:rPr>
+          <w:u w:val="single" w:color="0066cc"/>
+          <w:rFonts w:ascii="Charis SIL Regular" w:hAnsi="Charis SIL Regular" w:eastAsia="Charis SIL Regular"/>
+          <w:b w:val="0"/>
+          <w:i w:val="0"/>
+          <w:color w:val="000000"/>
+          <w:sz w:val="24"/>
+        </w:rPr>
+        <w:hyperlink r:id="rId19" w:history="1">
+          <w:r>
+            <w:rPr>
+              <w:rStyle w:val="Hyperlink"/>
+            </w:rPr>
+            <w:t>ers</w:t>
+          </w:r>
+        </w:hyperlink>
+      </w:r>
+      <w:r>
+        <w:rPr>
+          <w:u w:val="single" w:color="0066cc"/>
+          <w:rFonts w:ascii="Charis SIL Regular" w:hAnsi="Charis SIL Regular" w:eastAsia="Charis SIL Regular"/>
+          <w:b w:val="0"/>
+          <w:i w:val="0"/>
+          <w:color w:val="000000"/>
+          <w:sz w:val="24"/>
+        </w:rPr>
+        <w:hyperlink r:id="rId19" w:history="1">
+          <w:r>
+            <w:rPr>
+              <w:rStyle w:val="Hyperlink"/>
+            </w:rPr>
+            <w:t>i</w:t>
+          </w:r>
+        </w:hyperlink>
+      </w:r>
+      <w:r>
+        <w:rPr>
+          <w:rFonts w:ascii="Charis SIL Regular" w:hAnsi="Charis SIL Regular" w:eastAsia="Charis SIL Regular"/>
+          <w:b w:val="0"/>
+          <w:i w:val="0"/>
+          <w:color w:val="000000"/>
+          <w:sz w:val="24"/>
+        </w:rPr>
+        <w:hyperlink r:id="rId19" w:history="1">
+          <w:r>
+            <w:rPr>
+              <w:rStyle w:val="Hyperlink"/>
+            </w:rPr>
+            <w:t xml:space="preserve">teit, </w:t>
+          </w:r>
+        </w:hyperlink>
       </w:r>
       <w:r>
         <w:rPr>
@@ -2811,7 +2764,7 @@
           <w:sz w:val="24"/>
           <w:u w:val="single"/>
         </w:rPr>
-        <w:hyperlink r:id="rId20" w:history="1">
+        <w:hyperlink r:id="rId21" w:history="1">
           <w:r>
             <w:rPr>
               <w:rStyle w:val="Hyperlink"/>
@@ -2829,7 +2782,7 @@
           <w:sz w:val="24"/>
           <w:u w:val="single"/>
         </w:rPr>
-        <w:hyperlink r:id="rId20" w:history="1">
+        <w:hyperlink r:id="rId21" w:history="1">
           <w:r>
             <w:rPr>
               <w:rStyle w:val="Hyperlink"/>
@@ -2847,7 +2800,7 @@
           <w:sz w:val="24"/>
           <w:u w:val="single"/>
         </w:rPr>
-        <w:hyperlink r:id="rId20" w:history="1">
+        <w:hyperlink r:id="rId21" w:history="1">
           <w:r>
             <w:rPr>
               <w:rStyle w:val="Hyperlink"/>
@@ -2865,7 +2818,7 @@
           <w:sz w:val="24"/>
           <w:u w:val="single"/>
         </w:rPr>
-        <w:hyperlink r:id="rId20" w:history="1">
+        <w:hyperlink r:id="rId21" w:history="1">
           <w:r>
             <w:rPr>
               <w:rStyle w:val="Hyperlink"/>
@@ -2883,7 +2836,7 @@
           <w:sz w:val="24"/>
           <w:u w:val="single"/>
         </w:rPr>
-        <w:hyperlink r:id="rId20" w:history="1">
+        <w:hyperlink r:id="rId21" w:history="1">
           <w:r>
             <w:rPr>
               <w:rStyle w:val="Hyperlink"/>
@@ -2901,7 +2854,7 @@
           <w:sz w:val="24"/>
           <w:u w:val="single"/>
         </w:rPr>
-        <w:hyperlink r:id="rId20" w:history="1">
+        <w:hyperlink r:id="rId21" w:history="1">
           <w:r>
             <w:rPr>
               <w:rStyle w:val="Hyperlink"/>
@@ -2919,7 +2872,7 @@
           <w:sz w:val="24"/>
           <w:u w:val="single"/>
         </w:rPr>
-        <w:hyperlink r:id="rId20" w:history="1">
+        <w:hyperlink r:id="rId21" w:history="1">
           <w:r>
             <w:rPr>
               <w:rStyle w:val="Hyperlink"/>
@@ -2937,7 +2890,7 @@
           <w:sz w:val="24"/>
           <w:u w:val="single"/>
         </w:rPr>
-        <w:hyperlink r:id="rId20" w:history="1">
+        <w:hyperlink r:id="rId21" w:history="1">
           <w:r>
             <w:rPr>
               <w:rStyle w:val="Hyperlink"/>
@@ -2966,7 +2919,7 @@
           <w:sz w:val="24"/>
           <w:u w:val="single"/>
         </w:rPr>
-        <w:hyperlink r:id="rId20" w:history="1">
+        <w:hyperlink r:id="rId21" w:history="1">
           <w:r>
             <w:rPr>
               <w:rStyle w:val="Hyperlink"/>
@@ -2994,7 +2947,7 @@
           <w:sz w:val="24"/>
           <w:u w:val="single"/>
         </w:rPr>
-        <w:hyperlink r:id="rId21" w:history="1">
+        <w:hyperlink r:id="rId22" w:history="1">
           <w:r>
             <w:rPr>
               <w:rStyle w:val="Hyperlink"/>
@@ -3012,7 +2965,7 @@
           <w:sz w:val="24"/>
           <w:u w:val="single"/>
         </w:rPr>
-        <w:hyperlink r:id="rId21" w:history="1">
+        <w:hyperlink r:id="rId22" w:history="1">
           <w:r>
             <w:rPr>
               <w:rStyle w:val="Hyperlink"/>
@@ -3030,7 +2983,7 @@
           <w:sz w:val="24"/>
           <w:u w:val="single"/>
         </w:rPr>
-        <w:hyperlink r:id="rId21" w:history="1">
+        <w:hyperlink r:id="rId20" w:history="1">
           <w:r>
             <w:rPr>
               <w:rStyle w:val="Hyperlink"/>
@@ -3059,7 +3012,7 @@
           <w:sz w:val="24"/>
           <w:u w:val="single"/>
         </w:rPr>
-        <w:hyperlink r:id="rId21" w:history="1">
+        <w:hyperlink r:id="rId20" w:history="1">
           <w:r>
             <w:rPr>
               <w:rStyle w:val="Hyperlink"/>
@@ -3077,7 +3030,7 @@
           <w:sz w:val="24"/>
           <w:u w:val="single"/>
         </w:rPr>
-        <w:hyperlink r:id="rId21" w:history="1">
+        <w:hyperlink r:id="rId22" w:history="1">
           <w:r>
             <w:rPr>
               <w:rStyle w:val="Hyperlink"/>
@@ -3106,7 +3059,7 @@
           <w:sz w:val="24"/>
           <w:u w:val="single"/>
         </w:rPr>
-        <w:hyperlink r:id="rId21" w:history="1">
+        <w:hyperlink r:id="rId22" w:history="1">
           <w:r>
             <w:rPr>
               <w:rStyle w:val="Hyperlink"/>
@@ -3134,7 +3087,7 @@
           <w:color w:val="000000"/>
           <w:sz w:val="24"/>
         </w:rPr>
-        <w:hyperlink r:id="rId20" w:history="1">
+        <w:hyperlink r:id="rId21" w:history="1">
           <w:r>
             <w:rPr>
               <w:rStyle w:val="Hyperlink"/>
@@ -3172,7 +3125,7 @@
           <w:color w:val="000000"/>
           <w:sz w:val="24"/>
         </w:rPr>
-        <w:hyperlink r:id="rId20" w:history="1">
+        <w:hyperlink r:id="rId21" w:history="1">
           <w:r>
             <w:rPr>
               <w:rStyle w:val="Hyperlink"/>
@@ -3190,7 +3143,7 @@
           <w:color w:val="000000"/>
           <w:sz w:val="24"/>
         </w:rPr>
-        <w:hyperlink r:id="rId20" w:history="1">
+        <w:hyperlink r:id="rId21" w:history="1">
           <w:r>
             <w:rPr>
               <w:rStyle w:val="Hyperlink"/>
@@ -3208,7 +3161,7 @@
           <w:color w:val="000000"/>
           <w:sz w:val="24"/>
         </w:rPr>
-        <w:hyperlink r:id="rId20" w:history="1">
+        <w:hyperlink r:id="rId21" w:history="1">
           <w:r>
             <w:rPr>
               <w:rStyle w:val="Hyperlink"/>
@@ -3247,7 +3200,7 @@
           <w:color w:val="000000"/>
           <w:sz w:val="24"/>
         </w:rPr>
-        <w:hyperlink r:id="rId21" w:history="1">
+        <w:hyperlink r:id="rId22" w:history="1">
           <w:r>
             <w:rPr>
               <w:rStyle w:val="Hyperlink"/>
@@ -3265,7 +3218,7 @@
           <w:color w:val="000000"/>
           <w:sz w:val="24"/>
         </w:rPr>
-        <w:hyperlink r:id="rId21" w:history="1">
+        <w:hyperlink r:id="rId22" w:history="1">
           <w:r>
             <w:rPr>
               <w:rStyle w:val="Hyperlink"/>
@@ -3283,7 +3236,7 @@
           <w:color w:val="000000"/>
           <w:sz w:val="24"/>
         </w:rPr>
-        <w:hyperlink r:id="rId21" w:history="1">
+        <w:hyperlink r:id="rId22" w:history="1">
           <w:r>
             <w:rPr>
               <w:rStyle w:val="Hyperlink"/>
@@ -3573,7 +3526,7 @@
           <w:sz w:val="24"/>
           <w:u w:val="single"/>
         </w:rPr>
-        <w:t>Scientific research in colonised terri</w:t>
+        <w:t>Scientific research in colonised territ</w:t>
       </w:r>
       <w:r>
         <w:rPr>
@@ -3584,7 +3537,7 @@
           <w:sz w:val="24"/>
           <w:u w:val="single"/>
         </w:rPr>
-        <w:t>t</w:t>
+        <w:t>orie</w:t>
       </w:r>
       <w:r>
         <w:rPr>
@@ -3593,9 +3546,8 @@
           <w:i w:val="0"/>
           <w:color w:val="0066CC"/>
           <w:sz w:val="24"/>
-          <w:u w:val="single"/>
-        </w:rPr>
-        <w:t>ories</w:t>
+        </w:rPr>
+        <w:t>s</w:t>
       </w:r>
       <w:r>
         <w:br/>
@@ -3765,7 +3717,7 @@
           <w:sz w:val="24"/>
           <w:u w:val="single"/>
         </w:rPr>
-        <w:hyperlink r:id="rId22" w:history="1">
+        <w:hyperlink r:id="rId23" w:history="1">
           <w:r>
             <w:rPr>
               <w:rStyle w:val="Hyperlink"/>
@@ -3783,7 +3735,7 @@
           <w:sz w:val="24"/>
           <w:u w:val="single"/>
         </w:rPr>
-        <w:hyperlink r:id="rId22" w:history="1">
+        <w:hyperlink r:id="rId23" w:history="1">
           <w:r>
             <w:rPr>
               <w:rStyle w:val="Hyperlink"/>
@@ -3801,7 +3753,7 @@
           <w:sz w:val="24"/>
           <w:u w:val="single"/>
         </w:rPr>
-        <w:hyperlink r:id="rId22" w:history="1">
+        <w:hyperlink r:id="rId23" w:history="1">
           <w:r>
             <w:rPr>
               <w:rStyle w:val="Hyperlink"/>
@@ -3819,7 +3771,7 @@
           <w:sz w:val="24"/>
           <w:u w:val="single"/>
         </w:rPr>
-        <w:hyperlink r:id="rId22" w:history="1">
+        <w:hyperlink r:id="rId23" w:history="1">
           <w:r>
             <w:rPr>
               <w:rStyle w:val="Hyperlink"/>
@@ -3837,7 +3789,7 @@
           <w:sz w:val="24"/>
           <w:u w:val="single"/>
         </w:rPr>
-        <w:hyperlink r:id="rId22" w:history="1">
+        <w:hyperlink r:id="rId23" w:history="1">
           <w:r>
             <w:rPr>
               <w:rStyle w:val="Hyperlink"/>
@@ -3855,7 +3807,7 @@
           <w:sz w:val="24"/>
           <w:u w:val="single"/>
         </w:rPr>
-        <w:hyperlink r:id="rId22" w:history="1">
+        <w:hyperlink r:id="rId23" w:history="1">
           <w:r>
             <w:rPr>
               <w:rStyle w:val="Hyperlink"/>
@@ -3873,7 +3825,7 @@
           <w:sz w:val="24"/>
           <w:u w:val="single"/>
         </w:rPr>
-        <w:hyperlink r:id="rId22" w:history="1">
+        <w:hyperlink r:id="rId23" w:history="1">
           <w:r>
             <w:rPr>
               <w:rStyle w:val="Hyperlink"/>
@@ -3981,7 +3933,7 @@
           <w:sz w:val="24"/>
           <w:u w:val="single"/>
         </w:rPr>
-        <w:hyperlink r:id="rId23" w:history="1">
+        <w:hyperlink r:id="rId24" w:history="1">
           <w:r>
             <w:rPr>
               <w:rStyle w:val="Hyperlink"/>
@@ -3999,7 +3951,7 @@
           <w:sz w:val="24"/>
           <w:u w:val="single"/>
         </w:rPr>
-        <w:hyperlink r:id="rId23" w:history="1">
+        <w:hyperlink r:id="rId24" w:history="1">
           <w:r>
             <w:rPr>
               <w:rStyle w:val="Hyperlink"/>
@@ -4017,7 +3969,7 @@
           <w:sz w:val="24"/>
           <w:u w:val="single"/>
         </w:rPr>
-        <w:hyperlink r:id="rId23" w:history="1">
+        <w:hyperlink r:id="rId24" w:history="1">
           <w:r>
             <w:rPr>
               <w:rStyle w:val="Hyperlink"/>
@@ -4135,7 +4087,7 @@
           <w:sz w:val="24"/>
           <w:u w:val="single"/>
         </w:rPr>
-        <w:hyperlink r:id="rId24" w:history="1">
+        <w:hyperlink r:id="rId25" w:history="1">
           <w:r>
             <w:rPr>
               <w:rStyle w:val="Hyperlink"/>
@@ -4153,7 +4105,7 @@
           <w:sz w:val="24"/>
           <w:u w:val="single"/>
         </w:rPr>
-        <w:hyperlink r:id="rId24" w:history="1">
+        <w:hyperlink r:id="rId25" w:history="1">
           <w:r>
             <w:rPr>
               <w:rStyle w:val="Hyperlink"/>
@@ -4171,7 +4123,7 @@
           <w:sz w:val="24"/>
           <w:u w:val="single"/>
         </w:rPr>
-        <w:hyperlink r:id="rId24" w:history="1">
+        <w:hyperlink r:id="rId25" w:history="1">
           <w:r>
             <w:rPr>
               <w:rStyle w:val="Hyperlink"/>
@@ -4188,7 +4140,7 @@
           <w:color w:val="0066CC"/>
           <w:sz w:val="24"/>
         </w:rPr>
-        <w:hyperlink r:id="rId24" w:history="1">
+        <w:hyperlink r:id="rId25" w:history="1">
           <w:r>
             <w:rPr>
               <w:rStyle w:val="Hyperlink"/>
@@ -4244,7 +4196,7 @@
           <w:color w:val="0066CC"/>
           <w:sz w:val="24"/>
         </w:rPr>
-        <w:hyperlink r:id="rId24" w:history="1">
+        <w:hyperlink r:id="rId25" w:history="1">
           <w:r>
             <w:rPr>
               <w:rStyle w:val="Hyperlink"/>
@@ -4362,7 +4314,7 @@
           <w:sz w:val="24"/>
           <w:u w:val="single"/>
         </w:rPr>
-        <w:hyperlink r:id="rId25" w:history="1">
+        <w:hyperlink r:id="rId26" w:history="1">
           <w:r>
             <w:rPr>
               <w:rStyle w:val="Hyperlink"/>
@@ -4380,7 +4332,7 @@
           <w:sz w:val="24"/>
           <w:u w:val="single"/>
         </w:rPr>
-        <w:hyperlink r:id="rId25" w:history="1">
+        <w:hyperlink r:id="rId26" w:history="1">
           <w:r>
             <w:rPr>
               <w:rStyle w:val="Hyperlink"/>
@@ -4508,7 +4460,7 @@
           <w:sz w:val="24"/>
           <w:u w:val="single"/>
         </w:rPr>
-        <w:hyperlink r:id="rId26" w:history="1">
+        <w:hyperlink r:id="rId27" w:history="1">
           <w:r>
             <w:rPr>
               <w:rStyle w:val="Hyperlink"/>
@@ -4526,7 +4478,7 @@
           <w:sz w:val="24"/>
           <w:u w:val="single"/>
         </w:rPr>
-        <w:hyperlink r:id="rId26" w:history="1">
+        <w:hyperlink r:id="rId27" w:history="1">
           <w:r>
             <w:rPr>
               <w:rStyle w:val="Hyperlink"/>
@@ -4544,7 +4496,7 @@
           <w:sz w:val="24"/>
           <w:u w:val="single"/>
         </w:rPr>
-        <w:hyperlink r:id="rId26" w:history="1">
+        <w:hyperlink r:id="rId27" w:history="1">
           <w:r>
             <w:rPr>
               <w:rStyle w:val="Hyperlink"/>
@@ -4561,7 +4513,7 @@
           <w:color w:val="0066CC"/>
           <w:sz w:val="24"/>
         </w:rPr>
-        <w:hyperlink r:id="rId26" w:history="1">
+        <w:hyperlink r:id="rId27" w:history="1">
           <w:r>
             <w:rPr>
               <w:rStyle w:val="Hyperlink"/>
@@ -4589,7 +4541,7 @@
           <w:sz w:val="24"/>
           <w:u w:val="single"/>
         </w:rPr>
-        <w:hyperlink r:id="rId26" w:history="1">
+        <w:hyperlink r:id="rId27" w:history="1">
           <w:r>
             <w:rPr>
               <w:rStyle w:val="Hyperlink"/>
@@ -4607,7 +4559,7 @@
           <w:sz w:val="24"/>
           <w:u w:val="single"/>
         </w:rPr>
-        <w:hyperlink r:id="rId26" w:history="1">
+        <w:hyperlink r:id="rId27" w:history="1">
           <w:r>
             <w:rPr>
               <w:rStyle w:val="Hyperlink"/>
@@ -4708,7 +4660,7 @@
           <w:sz w:val="24"/>
           <w:u w:val="single"/>
         </w:rPr>
-        <w:hyperlink r:id="rId27" w:history="1">
+        <w:hyperlink r:id="rId28" w:history="1">
           <w:r>
             <w:rPr>
               <w:rStyle w:val="Hyperlink"/>
@@ -4726,7 +4678,7 @@
           <w:sz w:val="24"/>
           <w:u w:val="single"/>
         </w:rPr>
-        <w:hyperlink r:id="rId27" w:history="1">
+        <w:hyperlink r:id="rId28" w:history="1">
           <w:r>
             <w:rPr>
               <w:rStyle w:val="Hyperlink"/>
@@ -4844,7 +4796,7 @@
           <w:sz w:val="24"/>
           <w:u w:val="single"/>
         </w:rPr>
-        <w:hyperlink r:id="rId28" w:history="1">
+        <w:hyperlink r:id="rId29" w:history="1">
           <w:r>
             <w:rPr>
               <w:rStyle w:val="Hyperlink"/>
@@ -4862,7 +4814,7 @@
           <w:sz w:val="24"/>
           <w:u w:val="single"/>
         </w:rPr>
-        <w:hyperlink r:id="rId28" w:history="1">
+        <w:hyperlink r:id="rId29" w:history="1">
           <w:r>
             <w:rPr>
               <w:rStyle w:val="Hyperlink"/>
@@ -4960,7 +4912,7 @@
           <w:sz w:val="24"/>
           <w:u w:val="single"/>
         </w:rPr>
-        <w:hyperlink r:id="rId29" w:history="1">
+        <w:hyperlink r:id="rId30" w:history="1">
           <w:r>
             <w:rPr>
               <w:rStyle w:val="Hyperlink"/>
@@ -4978,7 +4930,7 @@
           <w:sz w:val="24"/>
           <w:u w:val="single"/>
         </w:rPr>
-        <w:hyperlink r:id="rId29" w:history="1">
+        <w:hyperlink r:id="rId30" w:history="1">
           <w:r>
             <w:rPr>
               <w:rStyle w:val="Hyperlink"/>

--- a/EXPORTS/DOCX/published/niveau2/English/ChristianMission.docx
+++ b/EXPORTS/DOCX/published/niveau2/English/ChristianMission.docx
@@ -452,7 +452,14 @@
           <w:color w:val="000000"/>
           <w:sz w:val="24"/>
         </w:rPr>
-        <w:t>made up of ob</w:t>
+        <w:hyperlink r:id="rId9" w:history="1">
+          <w:r>
+            <w:rPr>
+              <w:rStyle w:val="Hyperlink"/>
+            </w:rPr>
+            <w:t>made up of ob</w:t>
+          </w:r>
+        </w:hyperlink>
       </w:r>
       <w:r>
         <w:rPr>
@@ -553,7 +560,14 @@
           <w:color w:val="000000"/>
           <w:sz w:val="24"/>
         </w:rPr>
-        <w:t xml:space="preserve"> by</w:t>
+        <w:hyperlink r:id="rId9" w:history="1">
+          <w:r>
+            <w:rPr>
+              <w:rStyle w:val="Hyperlink"/>
+            </w:rPr>
+            <w:t xml:space="preserve"> by</w:t>
+          </w:r>
+        </w:hyperlink>
       </w:r>
       <w:r>
         <w:rPr>
@@ -822,7 +836,7 @@
           <w:sz w:val="24"/>
           <w:u w:val="single"/>
         </w:rPr>
-        <w:hyperlink r:id="rId11" w:history="1">
+        <w:hyperlink r:id="rId10" w:history="1">
           <w:r>
             <w:rPr>
               <w:rStyle w:val="Hyperlink"/>
@@ -945,7 +959,7 @@
           <w:sz w:val="24"/>
           <w:u w:val="single"/>
         </w:rPr>
-        <w:hyperlink r:id="rId10" w:history="1">
+        <w:hyperlink r:id="rId11" w:history="1">
           <w:r>
             <w:rPr>
               <w:rStyle w:val="Hyperlink"/>
@@ -1131,7 +1145,14 @@
           <w:color w:val="000000"/>
           <w:sz w:val="24"/>
         </w:rPr>
-        <w:t>se</w:t>
+        <w:hyperlink r:id="rId11" w:history="1">
+          <w:r>
+            <w:rPr>
+              <w:rStyle w:val="Hyperlink"/>
+            </w:rPr>
+            <w:t>se</w:t>
+          </w:r>
+        </w:hyperlink>
       </w:r>
       <w:r>
         <w:rPr>
@@ -1246,13 +1267,67 @@
       </w:r>
       <w:r>
         <w:rPr>
+          <w:u w:val="single" w:color="0066cc"/>
           <w:rFonts w:ascii="Charis SIL Regular" w:hAnsi="Charis SIL Regular" w:eastAsia="Charis SIL Regular"/>
           <w:b w:val="0"/>
           <w:i w:val="0"/>
           <w:color w:val="000000"/>
           <w:sz w:val="24"/>
         </w:rPr>
-        <w:t xml:space="preserve">2024. Objects that were collected by the </w:t>
+        <w:hyperlink r:id="rId12" w:history="1">
+          <w:r>
+            <w:rPr>
+              <w:rStyle w:val="Hyperlink"/>
+            </w:rPr>
+            <w:t>2024</w:t>
+          </w:r>
+        </w:hyperlink>
+      </w:r>
+      <w:r>
+        <w:rPr>
+          <w:u w:val="single" w:color="0066cc"/>
+          <w:rFonts w:ascii="Charis SIL Regular" w:hAnsi="Charis SIL Regular" w:eastAsia="Charis SIL Regular"/>
+          <w:b w:val="0"/>
+          <w:i w:val="0"/>
+          <w:color w:val="000000"/>
+          <w:sz w:val="24"/>
+        </w:rPr>
+        <w:hyperlink r:id="rId12" w:history="1">
+          <w:r>
+            <w:rPr>
+              <w:rStyle w:val="Hyperlink"/>
+            </w:rPr>
+            <w:t>. O</w:t>
+          </w:r>
+        </w:hyperlink>
+      </w:r>
+      <w:r>
+        <w:rPr>
+          <w:u w:val="single" w:color="0066cc"/>
+          <w:rFonts w:ascii="Charis SIL Regular" w:hAnsi="Charis SIL Regular" w:eastAsia="Charis SIL Regular"/>
+          <w:b w:val="0"/>
+          <w:i w:val="0"/>
+          <w:color w:val="000000"/>
+          <w:sz w:val="24"/>
+        </w:rPr>
+        <w:hyperlink r:id="rId12" w:history="1">
+          <w:r>
+            <w:rPr>
+              <w:rStyle w:val="Hyperlink"/>
+            </w:rPr>
+            <w:t>bjec</w:t>
+          </w:r>
+        </w:hyperlink>
+      </w:r>
+      <w:r>
+        <w:rPr>
+          <w:rFonts w:ascii="Charis SIL Regular" w:hAnsi="Charis SIL Regular" w:eastAsia="Charis SIL Regular"/>
+          <w:b w:val="0"/>
+          <w:i w:val="0"/>
+          <w:color w:val="000000"/>
+          <w:sz w:val="24"/>
+        </w:rPr>
+        <w:t xml:space="preserve">ts that were collected by the </w:t>
       </w:r>
       <w:r>
         <w:rPr>
@@ -1395,7 +1470,14 @@
           <w:color w:val="000000"/>
           <w:sz w:val="24"/>
         </w:rPr>
-        <w:t>ominantly</w:t>
+        <w:hyperlink r:id="rId13" w:history="1">
+          <w:r>
+            <w:rPr>
+              <w:rStyle w:val="Hyperlink"/>
+            </w:rPr>
+            <w:t>ominantly</w:t>
+          </w:r>
+        </w:hyperlink>
       </w:r>
       <w:r>
         <w:rPr>
@@ -1783,7 +1865,32 @@
           <w:color w:val="000000"/>
           <w:sz w:val="24"/>
         </w:rPr>
-        <w:t>ch Protestant and</w:t>
+        <w:hyperlink r:id="rId15" w:history="1">
+          <w:r>
+            <w:rPr>
+              <w:rStyle w:val="Hyperlink"/>
+            </w:rPr>
+            <w:t>ch Protestant</w:t>
+          </w:r>
+        </w:hyperlink>
+      </w:r>
+      <w:r>
+        <w:rPr>
+          <w:u w:val="single" w:color="0066cc"/>
+          <w:rFonts w:ascii="Charis SIL Regular" w:hAnsi="Charis SIL Regular" w:eastAsia="Charis SIL Regular"/>
+          <w:b w:val="0"/>
+          <w:i w:val="0"/>
+          <w:color w:val="000000"/>
+          <w:sz w:val="24"/>
+        </w:rPr>
+        <w:hyperlink r:id="rId15" w:history="1">
+          <w:r>
+            <w:rPr>
+              <w:rStyle w:val="Hyperlink"/>
+            </w:rPr>
+            <w:t xml:space="preserve"> and</w:t>
+          </w:r>
+        </w:hyperlink>
       </w:r>
       <w:r>
         <w:rPr>
@@ -2444,8 +2551,121 @@
           <w:i w:val="0"/>
           <w:color w:val="0066CC"/>
           <w:sz w:val="24"/>
-        </w:rPr>
-        <w:t>Churches in the Nether</w:t>
+          <w:u w:val="single"/>
+        </w:rPr>
+        <w:hyperlink r:id="rId19" w:history="1">
+          <w:r>
+            <w:rPr>
+              <w:rStyle w:val="Hyperlink"/>
+            </w:rPr>
+            <w:t>Churches</w:t>
+          </w:r>
+        </w:hyperlink>
+      </w:r>
+      <w:r>
+        <w:rPr>
+          <w:rFonts w:ascii="Charis SIL Regular" w:hAnsi="Charis SIL Regular" w:eastAsia="Charis SIL Regular"/>
+          <w:b w:val="0"/>
+          <w:i w:val="0"/>
+          <w:color w:val="0066CC"/>
+          <w:sz w:val="24"/>
+          <w:u w:val="single"/>
+        </w:rPr>
+        <w:t xml:space="preserve"> </w:t>
+      </w:r>
+      <w:r>
+        <w:rPr>
+          <w:rFonts w:ascii="Charis SIL Regular" w:hAnsi="Charis SIL Regular" w:eastAsia="Charis SIL Regular"/>
+          <w:b w:val="0"/>
+          <w:i w:val="0"/>
+          <w:color w:val="0066CC"/>
+          <w:sz w:val="24"/>
+          <w:u w:val="single"/>
+        </w:rPr>
+        <w:hyperlink r:id="rId19" w:history="1">
+          <w:r>
+            <w:rPr>
+              <w:rStyle w:val="Hyperlink"/>
+            </w:rPr>
+            <w:t>in</w:t>
+          </w:r>
+        </w:hyperlink>
+      </w:r>
+      <w:r>
+        <w:rPr>
+          <w:rFonts w:ascii="Charis SIL Regular" w:hAnsi="Charis SIL Regular" w:eastAsia="Charis SIL Regular"/>
+          <w:b w:val="0"/>
+          <w:i w:val="0"/>
+          <w:color w:val="0066CC"/>
+          <w:sz w:val="24"/>
+          <w:u w:val="single"/>
+        </w:rPr>
+        <w:t xml:space="preserve"> </w:t>
+      </w:r>
+      <w:r>
+        <w:rPr>
+          <w:rFonts w:ascii="Charis SIL Regular" w:hAnsi="Charis SIL Regular" w:eastAsia="Charis SIL Regular"/>
+          <w:b w:val="0"/>
+          <w:i w:val="0"/>
+          <w:color w:val="0066CC"/>
+          <w:sz w:val="24"/>
+          <w:u w:val="single"/>
+        </w:rPr>
+        <w:hyperlink r:id="rId19" w:history="1">
+          <w:r>
+            <w:rPr>
+              <w:rStyle w:val="Hyperlink"/>
+            </w:rPr>
+            <w:t>th</w:t>
+          </w:r>
+        </w:hyperlink>
+      </w:r>
+      <w:r>
+        <w:rPr>
+          <w:rFonts w:ascii="Charis SIL Regular" w:hAnsi="Charis SIL Regular" w:eastAsia="Charis SIL Regular"/>
+          <w:b w:val="0"/>
+          <w:i w:val="0"/>
+          <w:color w:val="0066CC"/>
+          <w:sz w:val="24"/>
+          <w:u w:val="single"/>
+        </w:rPr>
+        <w:hyperlink r:id="rId18" w:history="1">
+          <w:r>
+            <w:rPr>
+              <w:rStyle w:val="Hyperlink"/>
+            </w:rPr>
+            <w:t>e</w:t>
+          </w:r>
+        </w:hyperlink>
+      </w:r>
+      <w:r>
+        <w:rPr>
+          <w:rFonts w:ascii="Charis SIL Regular" w:hAnsi="Charis SIL Regular" w:eastAsia="Charis SIL Regular"/>
+          <w:b w:val="0"/>
+          <w:i w:val="0"/>
+          <w:color w:val="0066CC"/>
+          <w:sz w:val="24"/>
+          <w:u w:val="single"/>
+        </w:rPr>
+        <w:t xml:space="preserve"> </w:t>
+      </w:r>
+      <w:r>
+        <w:rPr>
+          <w:rFonts w:ascii="Charis SIL Regular" w:hAnsi="Charis SIL Regular" w:eastAsia="Charis SIL Regular"/>
+          <w:b w:val="0"/>
+          <w:i w:val="0"/>
+          <w:color w:val="0066CC"/>
+          <w:sz w:val="24"/>
+          <w:u w:val="single"/>
+        </w:rPr>
+        <w:hyperlink r:id="rId18" w:history="1">
+          <w:r>
+            <w:rPr>
+              <w:rStyle w:val="Hyperlink"/>
+            </w:rPr>
+            <w:t>Nether</w:t>
+          </w:r>
+        </w:hyperlink>
       </w:r>
       <w:r>
         <w:rPr>
@@ -2473,14 +2693,7 @@
           <w:color w:val="000000"/>
           <w:sz w:val="24"/>
         </w:rPr>
-        <w:hyperlink r:id="rId18" w:history="1">
-          <w:r>
-            <w:rPr>
-              <w:rStyle w:val="Hyperlink"/>
-            </w:rPr>
-            <w:t xml:space="preserve">, </w:t>
-          </w:r>
-        </w:hyperlink>
+        <w:t xml:space="preserve">, </w:t>
       </w:r>
       <w:r>
         <w:rPr>
@@ -2491,14 +2704,7 @@
           <w:sz w:val="24"/>
           <w:u w:val="single"/>
         </w:rPr>
-        <w:hyperlink r:id="rId18" w:history="1">
-          <w:r>
-            <w:rPr>
-              <w:rStyle w:val="Hyperlink"/>
-            </w:rPr>
-            <w:t>H</w:t>
-          </w:r>
-        </w:hyperlink>
+        <w:t>H</w:t>
       </w:r>
       <w:r>
         <w:rPr>
@@ -2563,7 +2769,7 @@
           <w:sz w:val="24"/>
           <w:u w:val="single"/>
         </w:rPr>
-        <w:hyperlink r:id="rId19" w:history="1">
+        <w:hyperlink r:id="rId20" w:history="1">
           <w:r>
             <w:rPr>
               <w:rStyle w:val="Hyperlink"/>
@@ -2581,7 +2787,7 @@
           <w:sz w:val="24"/>
           <w:u w:val="single"/>
         </w:rPr>
-        <w:hyperlink r:id="rId19" w:history="1">
+        <w:hyperlink r:id="rId20" w:history="1">
           <w:r>
             <w:rPr>
               <w:rStyle w:val="Hyperlink"/>
@@ -2746,25 +2952,18 @@
           <w:color w:val="000000"/>
           <w:sz w:val="24"/>
         </w:rPr>
+        <w:t xml:space="preserve">teit, </w:t>
+      </w:r>
+      <w:r>
+        <w:rPr>
+          <w:rFonts w:ascii="Charis SIL Regular" w:hAnsi="Charis SIL Regular" w:eastAsia="Charis SIL Regular"/>
+          <w:b w:val="0"/>
+          <w:i w:val="0"/>
+          <w:color w:val="0066CC"/>
+          <w:sz w:val="24"/>
+          <w:u w:val="single"/>
+        </w:rPr>
         <w:hyperlink r:id="rId19" w:history="1">
-          <w:r>
-            <w:rPr>
-              <w:rStyle w:val="Hyperlink"/>
-            </w:rPr>
-            <w:t xml:space="preserve">teit, </w:t>
-          </w:r>
-        </w:hyperlink>
-      </w:r>
-      <w:r>
-        <w:rPr>
-          <w:rFonts w:ascii="Charis SIL Regular" w:hAnsi="Charis SIL Regular" w:eastAsia="Charis SIL Regular"/>
-          <w:b w:val="0"/>
-          <w:i w:val="0"/>
-          <w:color w:val="0066CC"/>
-          <w:sz w:val="24"/>
-          <w:u w:val="single"/>
-        </w:rPr>
-        <w:hyperlink r:id="rId21" w:history="1">
           <w:r>
             <w:rPr>
               <w:rStyle w:val="Hyperlink"/>
@@ -2782,7 +2981,7 @@
           <w:sz w:val="24"/>
           <w:u w:val="single"/>
         </w:rPr>
-        <w:hyperlink r:id="rId21" w:history="1">
+        <w:hyperlink r:id="rId19" w:history="1">
           <w:r>
             <w:rPr>
               <w:rStyle w:val="Hyperlink"/>
@@ -2818,7 +3017,7 @@
           <w:sz w:val="24"/>
           <w:u w:val="single"/>
         </w:rPr>
-        <w:hyperlink r:id="rId21" w:history="1">
+        <w:hyperlink r:id="rId19" w:history="1">
           <w:r>
             <w:rPr>
               <w:rStyle w:val="Hyperlink"/>
@@ -2836,7 +3035,7 @@
           <w:sz w:val="24"/>
           <w:u w:val="single"/>
         </w:rPr>
-        <w:hyperlink r:id="rId21" w:history="1">
+        <w:hyperlink r:id="rId19" w:history="1">
           <w:r>
             <w:rPr>
               <w:rStyle w:val="Hyperlink"/>
@@ -2872,7 +3071,7 @@
           <w:sz w:val="24"/>
           <w:u w:val="single"/>
         </w:rPr>
-        <w:hyperlink r:id="rId21" w:history="1">
+        <w:hyperlink r:id="rId19" w:history="1">
           <w:r>
             <w:rPr>
               <w:rStyle w:val="Hyperlink"/>
@@ -2930,13 +3129,49 @@
       </w:r>
       <w:r>
         <w:rPr>
+          <w:u w:val="single" w:color="0066cc"/>
           <w:rFonts w:ascii="Charis SIL Regular" w:hAnsi="Charis SIL Regular" w:eastAsia="Charis SIL Regular"/>
           <w:b w:val="0"/>
           <w:i w:val="0"/>
           <w:color w:val="000000"/>
           <w:sz w:val="24"/>
         </w:rPr>
-        <w:t xml:space="preserve">, and the </w:t>
+        <w:hyperlink r:id="rId19" w:history="1">
+          <w:r>
+            <w:rPr>
+              <w:rStyle w:val="Hyperlink"/>
+            </w:rPr>
+            <w:t xml:space="preserve">, and </w:t>
+          </w:r>
+        </w:hyperlink>
+      </w:r>
+      <w:r>
+        <w:rPr>
+          <w:rFonts w:ascii="Charis SIL Regular" w:hAnsi="Charis SIL Regular" w:eastAsia="Charis SIL Regular"/>
+          <w:b w:val="0"/>
+          <w:i w:val="0"/>
+          <w:color w:val="000000"/>
+          <w:sz w:val="24"/>
+        </w:rPr>
+        <w:t>th</w:t>
+      </w:r>
+      <w:r>
+        <w:rPr>
+          <w:u w:val="single" w:color="0066cc"/>
+          <w:rFonts w:ascii="Charis SIL Regular" w:hAnsi="Charis SIL Regular" w:eastAsia="Charis SIL Regular"/>
+          <w:b w:val="0"/>
+          <w:i w:val="0"/>
+          <w:color w:val="000000"/>
+          <w:sz w:val="24"/>
+        </w:rPr>
+        <w:hyperlink r:id="rId20" w:history="1">
+          <w:r>
+            <w:rPr>
+              <w:rStyle w:val="Hyperlink"/>
+            </w:rPr>
+            <w:t xml:space="preserve">e </w:t>
+          </w:r>
+        </w:hyperlink>
       </w:r>
       <w:r>
         <w:rPr>
@@ -2983,7 +3218,7 @@
           <w:sz w:val="24"/>
           <w:u w:val="single"/>
         </w:rPr>
-        <w:hyperlink r:id="rId20" w:history="1">
+        <w:hyperlink r:id="rId22" w:history="1">
           <w:r>
             <w:rPr>
               <w:rStyle w:val="Hyperlink"/>
@@ -3211,21 +3446,13 @@
       </w:r>
       <w:r>
         <w:rPr>
-          <w:u w:val="single" w:color="0066cc"/>
           <w:rFonts w:ascii="Charis SIL Regular" w:hAnsi="Charis SIL Regular" w:eastAsia="Charis SIL Regular"/>
           <w:b w:val="0"/>
           <w:i w:val="0"/>
           <w:color w:val="000000"/>
           <w:sz w:val="24"/>
         </w:rPr>
-        <w:hyperlink r:id="rId22" w:history="1">
-          <w:r>
-            <w:rPr>
-              <w:rStyle w:val="Hyperlink"/>
-            </w:rPr>
-            <w:t>ission organ</w:t>
-          </w:r>
-        </w:hyperlink>
+        <w:t>ission organ</w:t>
       </w:r>
       <w:r>
         <w:rPr>
@@ -3373,7 +3600,7 @@
           <w:sz w:val="24"/>
           <w:u w:val="single"/>
         </w:rPr>
-        <w:t>Scientific research</w:t>
+        <w:t xml:space="preserve">Scientific research </w:t>
       </w:r>
       <w:r>
         <w:rPr>
@@ -3384,7 +3611,7 @@
           <w:sz w:val="24"/>
           <w:u w:val="single"/>
         </w:rPr>
-        <w:t xml:space="preserve"> </w:t>
+        <w:t>in colonised territorie</w:t>
       </w:r>
       <w:r>
         <w:rPr>
@@ -3393,9 +3620,8 @@
           <w:i w:val="0"/>
           <w:color w:val="0066CC"/>
           <w:sz w:val="24"/>
-          <w:u w:val="single"/>
-        </w:rPr>
-        <w:t>in colonised territories</w:t>
+        </w:rPr>
+        <w:t>s</w:t>
       </w:r>
       <w:r>
         <w:br/>
@@ -4139,15 +4365,9 @@
           <w:i w:val="0"/>
           <w:color w:val="0066CC"/>
           <w:sz w:val="24"/>
-        </w:rPr>
-        <w:hyperlink r:id="rId25" w:history="1">
-          <w:r>
-            <w:rPr>
-              <w:rStyle w:val="Hyperlink"/>
-            </w:rPr>
-            <w:t>7</w:t>
-          </w:r>
-        </w:hyperlink>
+          <w:u w:val="single"/>
+        </w:rPr>
+        <w:t>7</w:t>
       </w:r>
       <w:r>
         <w:rPr>

--- a/EXPORTS/DOCX/published/niveau2/English/ChristianMission.docx
+++ b/EXPORTS/DOCX/published/niveau2/English/ChristianMission.docx
@@ -445,21 +445,13 @@
       </w:r>
       <w:r>
         <w:rPr>
-          <w:u w:val="single" w:color="0066cc"/>
           <w:rFonts w:ascii="Charis SIL Regular" w:hAnsi="Charis SIL Regular" w:eastAsia="Charis SIL Regular"/>
           <w:b w:val="0"/>
           <w:i w:val="0"/>
           <w:color w:val="000000"/>
           <w:sz w:val="24"/>
         </w:rPr>
-        <w:hyperlink r:id="rId9" w:history="1">
-          <w:r>
-            <w:rPr>
-              <w:rStyle w:val="Hyperlink"/>
-            </w:rPr>
-            <w:t>made up of ob</w:t>
-          </w:r>
-        </w:hyperlink>
+        <w:t>made up of ob</w:t>
       </w:r>
       <w:r>
         <w:rPr>
@@ -481,93 +473,13 @@
       </w:r>
       <w:r>
         <w:rPr>
-          <w:u w:val="single" w:color="0066cc"/>
           <w:rFonts w:ascii="Charis SIL Regular" w:hAnsi="Charis SIL Regular" w:eastAsia="Charis SIL Regular"/>
           <w:b w:val="0"/>
           <w:i w:val="0"/>
           <w:color w:val="000000"/>
           <w:sz w:val="24"/>
         </w:rPr>
-        <w:hyperlink r:id="rId9" w:history="1">
-          <w:r>
-            <w:rPr>
-              <w:rStyle w:val="Hyperlink"/>
-            </w:rPr>
-            <w:t>t</w:t>
-          </w:r>
-        </w:hyperlink>
-      </w:r>
-      <w:r>
-        <w:rPr>
-          <w:u w:val="single" w:color="0066cc"/>
-          <w:rFonts w:ascii="Charis SIL Regular" w:hAnsi="Charis SIL Regular" w:eastAsia="Charis SIL Regular"/>
-          <w:b w:val="0"/>
-          <w:i w:val="0"/>
-          <w:color w:val="000000"/>
-          <w:sz w:val="24"/>
-        </w:rPr>
-        <w:hyperlink r:id="rId9" w:history="1">
-          <w:r>
-            <w:rPr>
-              <w:rStyle w:val="Hyperlink"/>
-            </w:rPr>
-            <w:t xml:space="preserve"> were coll</w:t>
-          </w:r>
-        </w:hyperlink>
-      </w:r>
-      <w:r>
-        <w:rPr>
-          <w:u w:val="single" w:color="0066cc"/>
-          <w:rFonts w:ascii="Charis SIL Regular" w:hAnsi="Charis SIL Regular" w:eastAsia="Charis SIL Regular"/>
-          <w:b w:val="0"/>
-          <w:i w:val="0"/>
-          <w:color w:val="000000"/>
-          <w:sz w:val="24"/>
-        </w:rPr>
-        <w:hyperlink r:id="rId9" w:history="1">
-          <w:r>
-            <w:rPr>
-              <w:rStyle w:val="Hyperlink"/>
-            </w:rPr>
-            <w:t>ecte</w:t>
-          </w:r>
-        </w:hyperlink>
-      </w:r>
-      <w:r>
-        <w:rPr>
-          <w:u w:val="single" w:color="0066cc"/>
-          <w:rFonts w:ascii="Charis SIL Regular" w:hAnsi="Charis SIL Regular" w:eastAsia="Charis SIL Regular"/>
-          <w:b w:val="0"/>
-          <w:i w:val="0"/>
-          <w:color w:val="000000"/>
-          <w:sz w:val="24"/>
-        </w:rPr>
-        <w:hyperlink r:id="rId9" w:history="1">
-          <w:r>
-            <w:rPr>
-              <w:rStyle w:val="Hyperlink"/>
-            </w:rPr>
-            <w:t>d</w:t>
-          </w:r>
-        </w:hyperlink>
-      </w:r>
-      <w:r>
-        <w:rPr>
-          <w:u w:val="single" w:color="0066cc"/>
-          <w:rFonts w:ascii="Charis SIL Regular" w:hAnsi="Charis SIL Regular" w:eastAsia="Charis SIL Regular"/>
-          <w:b w:val="0"/>
-          <w:i w:val="0"/>
-          <w:color w:val="000000"/>
-          <w:sz w:val="24"/>
-        </w:rPr>
-        <w:hyperlink r:id="rId9" w:history="1">
-          <w:r>
-            <w:rPr>
-              <w:rStyle w:val="Hyperlink"/>
-            </w:rPr>
-            <w:t xml:space="preserve"> by</w:t>
-          </w:r>
-        </w:hyperlink>
+        <w:t>t were collected by</w:t>
       </w:r>
       <w:r>
         <w:rPr>
@@ -769,186 +681,8 @@
           <w:i w:val="0"/>
           <w:color w:val="0066CC"/>
           <w:sz w:val="24"/>
-          <w:u w:val="single"/>
-        </w:rPr>
-        <w:hyperlink r:id="rId11" w:history="1">
-          <w:r>
-            <w:rPr>
-              <w:rStyle w:val="Hyperlink"/>
-            </w:rPr>
-            <w:t>Cong</w:t>
-          </w:r>
-        </w:hyperlink>
-      </w:r>
-      <w:r>
-        <w:rPr>
-          <w:rFonts w:ascii="Charis SIL Regular" w:hAnsi="Charis SIL Regular" w:eastAsia="Charis SIL Regular"/>
-          <w:b w:val="0"/>
-          <w:i w:val="0"/>
-          <w:color w:val="0066CC"/>
-          <w:sz w:val="24"/>
-          <w:u w:val="single"/>
-        </w:rPr>
-        <w:hyperlink r:id="rId11" w:history="1">
-          <w:r>
-            <w:rPr>
-              <w:rStyle w:val="Hyperlink"/>
-            </w:rPr>
-            <w:t>r</w:t>
-          </w:r>
-        </w:hyperlink>
-      </w:r>
-      <w:r>
-        <w:rPr>
-          <w:rFonts w:ascii="Charis SIL Regular" w:hAnsi="Charis SIL Regular" w:eastAsia="Charis SIL Regular"/>
-          <w:b w:val="0"/>
-          <w:i w:val="0"/>
-          <w:color w:val="0066CC"/>
-          <w:sz w:val="24"/>
-          <w:u w:val="single"/>
-        </w:rPr>
-        <w:hyperlink r:id="rId10" w:history="1">
-          <w:r>
-            <w:rPr>
-              <w:rStyle w:val="Hyperlink"/>
-            </w:rPr>
-            <w:t>egation</w:t>
-          </w:r>
-        </w:hyperlink>
-      </w:r>
-      <w:r>
-        <w:rPr>
-          <w:rFonts w:ascii="Charis SIL Regular" w:hAnsi="Charis SIL Regular" w:eastAsia="Charis SIL Regular"/>
-          <w:b w:val="0"/>
-          <w:i w:val="0"/>
-          <w:color w:val="0066CC"/>
-          <w:sz w:val="24"/>
-          <w:u w:val="single"/>
-        </w:rPr>
-        <w:t xml:space="preserve"> </w:t>
-      </w:r>
-      <w:r>
-        <w:rPr>
-          <w:rFonts w:ascii="Charis SIL Regular" w:hAnsi="Charis SIL Regular" w:eastAsia="Charis SIL Regular"/>
-          <w:b w:val="0"/>
-          <w:i w:val="0"/>
-          <w:color w:val="0066CC"/>
-          <w:sz w:val="24"/>
-          <w:u w:val="single"/>
-        </w:rPr>
-        <w:hyperlink r:id="rId10" w:history="1">
-          <w:r>
-            <w:rPr>
-              <w:rStyle w:val="Hyperlink"/>
-            </w:rPr>
-            <w:t>of</w:t>
-          </w:r>
-        </w:hyperlink>
-      </w:r>
-      <w:r>
-        <w:rPr>
-          <w:rFonts w:ascii="Charis SIL Regular" w:hAnsi="Charis SIL Regular" w:eastAsia="Charis SIL Regular"/>
-          <w:b w:val="0"/>
-          <w:i w:val="0"/>
-          <w:color w:val="0066CC"/>
-          <w:sz w:val="24"/>
-          <w:u w:val="single"/>
-        </w:rPr>
-        <w:t xml:space="preserve"> </w:t>
-      </w:r>
-      <w:r>
-        <w:rPr>
-          <w:rFonts w:ascii="Charis SIL Regular" w:hAnsi="Charis SIL Regular" w:eastAsia="Charis SIL Regular"/>
-          <w:b w:val="0"/>
-          <w:i w:val="0"/>
-          <w:color w:val="0066CC"/>
-          <w:sz w:val="24"/>
-          <w:u w:val="single"/>
-        </w:rPr>
-        <w:hyperlink r:id="rId10" w:history="1">
-          <w:r>
-            <w:rPr>
-              <w:rStyle w:val="Hyperlink"/>
-            </w:rPr>
-            <w:t>the</w:t>
-          </w:r>
-        </w:hyperlink>
-      </w:r>
-      <w:r>
-        <w:rPr>
-          <w:rFonts w:ascii="Charis SIL Regular" w:hAnsi="Charis SIL Regular" w:eastAsia="Charis SIL Regular"/>
-          <w:b w:val="0"/>
-          <w:i w:val="0"/>
-          <w:color w:val="0066CC"/>
-          <w:sz w:val="24"/>
-          <w:u w:val="single"/>
-        </w:rPr>
-        <w:t xml:space="preserve"> </w:t>
-      </w:r>
-      <w:r>
-        <w:rPr>
-          <w:rFonts w:ascii="Charis SIL Regular" w:hAnsi="Charis SIL Regular" w:eastAsia="Charis SIL Regular"/>
-          <w:b w:val="0"/>
-          <w:i w:val="0"/>
-          <w:color w:val="0066CC"/>
-          <w:sz w:val="24"/>
-          <w:u w:val="single"/>
-        </w:rPr>
-        <w:hyperlink r:id="rId10" w:history="1">
-          <w:r>
-            <w:rPr>
-              <w:rStyle w:val="Hyperlink"/>
-            </w:rPr>
-            <w:t>H</w:t>
-          </w:r>
-        </w:hyperlink>
-      </w:r>
-      <w:r>
-        <w:rPr>
-          <w:rFonts w:ascii="Charis SIL Regular" w:hAnsi="Charis SIL Regular" w:eastAsia="Charis SIL Regular"/>
-          <w:b w:val="0"/>
-          <w:i w:val="0"/>
-          <w:color w:val="0066CC"/>
-          <w:sz w:val="24"/>
-          <w:u w:val="single"/>
-        </w:rPr>
-        <w:hyperlink r:id="rId10" w:history="1">
-          <w:r>
-            <w:rPr>
-              <w:rStyle w:val="Hyperlink"/>
-            </w:rPr>
-            <w:t>o</w:t>
-          </w:r>
-        </w:hyperlink>
-      </w:r>
-      <w:r>
-        <w:rPr>
-          <w:rFonts w:ascii="Charis SIL Regular" w:hAnsi="Charis SIL Regular" w:eastAsia="Charis SIL Regular"/>
-          <w:b w:val="0"/>
-          <w:i w:val="0"/>
-          <w:color w:val="0066CC"/>
-          <w:sz w:val="24"/>
-          <w:u w:val="single"/>
-        </w:rPr>
-        <w:hyperlink r:id="rId10" w:history="1">
-          <w:r>
-            <w:rPr>
-              <w:rStyle w:val="Hyperlink"/>
-            </w:rPr>
-            <w:t>ly</w:t>
-          </w:r>
-        </w:hyperlink>
-      </w:r>
-      <w:r>
-        <w:rPr>
-          <w:rFonts w:ascii="Charis SIL Regular" w:hAnsi="Charis SIL Regular" w:eastAsia="Charis SIL Regular"/>
-          <w:b w:val="0"/>
-          <w:i w:val="0"/>
-          <w:color w:val="0066CC"/>
-          <w:sz w:val="24"/>
-          <w:u w:val="single"/>
-        </w:rPr>
-        <w:t xml:space="preserve"> </w:t>
+        </w:rPr>
+        <w:t xml:space="preserve">Congregation of the Holy </w:t>
       </w:r>
       <w:r>
         <w:rPr>
@@ -1303,31 +1037,13 @@
       </w:r>
       <w:r>
         <w:rPr>
-          <w:u w:val="single" w:color="0066cc"/>
           <w:rFonts w:ascii="Charis SIL Regular" w:hAnsi="Charis SIL Regular" w:eastAsia="Charis SIL Regular"/>
           <w:b w:val="0"/>
           <w:i w:val="0"/>
           <w:color w:val="000000"/>
           <w:sz w:val="24"/>
         </w:rPr>
-        <w:hyperlink r:id="rId12" w:history="1">
-          <w:r>
-            <w:rPr>
-              <w:rStyle w:val="Hyperlink"/>
-            </w:rPr>
-            <w:t>bjec</w:t>
-          </w:r>
-        </w:hyperlink>
-      </w:r>
-      <w:r>
-        <w:rPr>
-          <w:rFonts w:ascii="Charis SIL Regular" w:hAnsi="Charis SIL Regular" w:eastAsia="Charis SIL Regular"/>
-          <w:b w:val="0"/>
-          <w:i w:val="0"/>
-          <w:color w:val="000000"/>
-          <w:sz w:val="24"/>
-        </w:rPr>
-        <w:t xml:space="preserve">ts that were collected by the </w:t>
+        <w:t xml:space="preserve">bjects that were collected by the </w:t>
       </w:r>
       <w:r>
         <w:rPr>
@@ -1423,61 +1139,7 @@
           <w:color w:val="000000"/>
           <w:sz w:val="24"/>
         </w:rPr>
-        <w:t>society that operated in Java and Sulawe</w:t>
-      </w:r>
-      <w:r>
-        <w:rPr>
-          <w:u w:val="single" w:color="0066cc"/>
-          <w:rFonts w:ascii="Charis SIL Regular" w:hAnsi="Charis SIL Regular" w:eastAsia="Charis SIL Regular"/>
-          <w:b w:val="0"/>
-          <w:i w:val="0"/>
-          <w:color w:val="000000"/>
-          <w:sz w:val="24"/>
-        </w:rPr>
-        <w:hyperlink r:id="rId13" w:history="1">
-          <w:r>
-            <w:rPr>
-              <w:rStyle w:val="Hyperlink"/>
-            </w:rPr>
-            <w:t>si, can be pre</w:t>
-          </w:r>
-        </w:hyperlink>
-      </w:r>
-      <w:r>
-        <w:rPr>
-          <w:u w:val="single" w:color="0066cc"/>
-          <w:rFonts w:ascii="Charis SIL Regular" w:hAnsi="Charis SIL Regular" w:eastAsia="Charis SIL Regular"/>
-          <w:b w:val="0"/>
-          <w:i w:val="0"/>
-          <w:color w:val="000000"/>
-          <w:sz w:val="24"/>
-        </w:rPr>
-        <w:hyperlink r:id="rId13" w:history="1">
-          <w:r>
-            <w:rPr>
-              <w:rStyle w:val="Hyperlink"/>
-            </w:rPr>
-            <w:t>d</w:t>
-          </w:r>
-        </w:hyperlink>
-      </w:r>
-      <w:r>
-        <w:rPr>
-          <w:u w:val="single" w:color="0066cc"/>
-          <w:rFonts w:ascii="Charis SIL Regular" w:hAnsi="Charis SIL Regular" w:eastAsia="Charis SIL Regular"/>
-          <w:b w:val="0"/>
-          <w:i w:val="0"/>
-          <w:color w:val="000000"/>
-          <w:sz w:val="24"/>
-        </w:rPr>
-        <w:hyperlink r:id="rId13" w:history="1">
-          <w:r>
-            <w:rPr>
-              <w:rStyle w:val="Hyperlink"/>
-            </w:rPr>
-            <w:t>ominantly</w:t>
-          </w:r>
-        </w:hyperlink>
+        <w:t>society that operated in Java and Sulawesi, can be predominantly</w:t>
       </w:r>
       <w:r>
         <w:rPr>
@@ -1865,86 +1527,7 @@
           <w:color w:val="000000"/>
           <w:sz w:val="24"/>
         </w:rPr>
-        <w:hyperlink r:id="rId15" w:history="1">
-          <w:r>
-            <w:rPr>
-              <w:rStyle w:val="Hyperlink"/>
-            </w:rPr>
-            <w:t>ch Protestant</w:t>
-          </w:r>
-        </w:hyperlink>
-      </w:r>
-      <w:r>
-        <w:rPr>
-          <w:u w:val="single" w:color="0066cc"/>
-          <w:rFonts w:ascii="Charis SIL Regular" w:hAnsi="Charis SIL Regular" w:eastAsia="Charis SIL Regular"/>
-          <w:b w:val="0"/>
-          <w:i w:val="0"/>
-          <w:color w:val="000000"/>
-          <w:sz w:val="24"/>
-        </w:rPr>
-        <w:hyperlink r:id="rId15" w:history="1">
-          <w:r>
-            <w:rPr>
-              <w:rStyle w:val="Hyperlink"/>
-            </w:rPr>
-            <w:t xml:space="preserve"> and</w:t>
-          </w:r>
-        </w:hyperlink>
-      </w:r>
-      <w:r>
-        <w:rPr>
-          <w:u w:val="single" w:color="0066cc"/>
-          <w:rFonts w:ascii="Charis SIL Regular" w:hAnsi="Charis SIL Regular" w:eastAsia="Charis SIL Regular"/>
-          <w:b w:val="0"/>
-          <w:i w:val="0"/>
-          <w:color w:val="000000"/>
-          <w:sz w:val="24"/>
-        </w:rPr>
-        <w:hyperlink r:id="rId15" w:history="1">
-          <w:r>
-            <w:rPr>
-              <w:rStyle w:val="Hyperlink"/>
-            </w:rPr>
-            <w:t xml:space="preserve"> Catholic mis</w:t>
-          </w:r>
-        </w:hyperlink>
-      </w:r>
-      <w:r>
-        <w:rPr>
-          <w:u w:val="single" w:color="0066cc"/>
-          <w:rFonts w:ascii="Charis SIL Regular" w:hAnsi="Charis SIL Regular" w:eastAsia="Charis SIL Regular"/>
-          <w:b w:val="0"/>
-          <w:i w:val="0"/>
-          <w:color w:val="000000"/>
-          <w:sz w:val="24"/>
-        </w:rPr>
-        <w:hyperlink r:id="rId15" w:history="1">
-          <w:r>
-            <w:rPr>
-              <w:rStyle w:val="Hyperlink"/>
-            </w:rPr>
-            <w:t>sionary ar</w:t>
-          </w:r>
-        </w:hyperlink>
-      </w:r>
-      <w:r>
-        <w:rPr>
-          <w:u w:val="single" w:color="0066cc"/>
-          <w:rFonts w:ascii="Charis SIL Regular" w:hAnsi="Charis SIL Regular" w:eastAsia="Charis SIL Regular"/>
-          <w:b w:val="0"/>
-          <w:i w:val="0"/>
-          <w:color w:val="000000"/>
-          <w:sz w:val="24"/>
-        </w:rPr>
-        <w:hyperlink r:id="rId15" w:history="1">
-          <w:r>
-            <w:rPr>
-              <w:rStyle w:val="Hyperlink"/>
-            </w:rPr>
-            <w:t>chi</w:t>
-          </w:r>
-        </w:hyperlink>
+        <w:t>ch Protestant and Catholic missionary archi</w:t>
       </w:r>
       <w:r>
         <w:rPr>
@@ -2629,7 +2212,7 @@
           <w:sz w:val="24"/>
           <w:u w:val="single"/>
         </w:rPr>
-        <w:hyperlink r:id="rId18" w:history="1">
+        <w:hyperlink r:id="rId19" w:history="1">
           <w:r>
             <w:rPr>
               <w:rStyle w:val="Hyperlink"/>
@@ -2658,7 +2241,7 @@
           <w:sz w:val="24"/>
           <w:u w:val="single"/>
         </w:rPr>
-        <w:hyperlink r:id="rId18" w:history="1">
+        <w:hyperlink r:id="rId19" w:history="1">
           <w:r>
             <w:rPr>
               <w:rStyle w:val="Hyperlink"/>
@@ -2676,7 +2259,7 @@
           <w:sz w:val="24"/>
           <w:u w:val="single"/>
         </w:rPr>
-        <w:hyperlink r:id="rId18" w:history="1">
+        <w:hyperlink r:id="rId19" w:history="1">
           <w:r>
             <w:rPr>
               <w:rStyle w:val="Hyperlink"/>
@@ -2687,6 +2270,7 @@
       </w:r>
       <w:r>
         <w:rPr>
+          <w:u w:val="single" w:color="0066cc"/>
           <w:rFonts w:ascii="Charis SIL Regular" w:hAnsi="Charis SIL Regular" w:eastAsia="Charis SIL Regular"/>
           <w:b w:val="0"/>
           <w:i w:val="0"/>
@@ -2704,7 +2288,14 @@
           <w:sz w:val="24"/>
           <w:u w:val="single"/>
         </w:rPr>
-        <w:t>H</w:t>
+        <w:hyperlink r:id="rId20" w:history="1">
+          <w:r>
+            <w:rPr>
+              <w:rStyle w:val="Hyperlink"/>
+            </w:rPr>
+            <w:t>H</w:t>
+          </w:r>
+        </w:hyperlink>
       </w:r>
       <w:r>
         <w:rPr>
@@ -2769,7 +2360,7 @@
           <w:sz w:val="24"/>
           <w:u w:val="single"/>
         </w:rPr>
-        <w:hyperlink r:id="rId20" w:history="1">
+        <w:hyperlink r:id="rId19" w:history="1">
           <w:r>
             <w:rPr>
               <w:rStyle w:val="Hyperlink"/>
@@ -2787,7 +2378,7 @@
           <w:sz w:val="24"/>
           <w:u w:val="single"/>
         </w:rPr>
-        <w:hyperlink r:id="rId20" w:history="1">
+        <w:hyperlink r:id="rId19" w:history="1">
           <w:r>
             <w:rPr>
               <w:rStyle w:val="Hyperlink"/>
@@ -2816,7 +2407,7 @@
           <w:sz w:val="24"/>
           <w:u w:val="single"/>
         </w:rPr>
-        <w:hyperlink r:id="rId20" w:history="1">
+        <w:hyperlink r:id="rId19" w:history="1">
           <w:r>
             <w:rPr>
               <w:rStyle w:val="Hyperlink"/>
@@ -2946,13 +2537,21 @@
       </w:r>
       <w:r>
         <w:rPr>
+          <w:u w:val="single" w:color="0066cc"/>
           <w:rFonts w:ascii="Charis SIL Regular" w:hAnsi="Charis SIL Regular" w:eastAsia="Charis SIL Regular"/>
           <w:b w:val="0"/>
           <w:i w:val="0"/>
           <w:color w:val="000000"/>
           <w:sz w:val="24"/>
         </w:rPr>
-        <w:t xml:space="preserve">teit, </w:t>
+        <w:hyperlink r:id="rId19" w:history="1">
+          <w:r>
+            <w:rPr>
+              <w:rStyle w:val="Hyperlink"/>
+            </w:rPr>
+            <w:t xml:space="preserve">teit, </w:t>
+          </w:r>
+        </w:hyperlink>
       </w:r>
       <w:r>
         <w:rPr>
@@ -2963,7 +2562,7 @@
           <w:sz w:val="24"/>
           <w:u w:val="single"/>
         </w:rPr>
-        <w:hyperlink r:id="rId19" w:history="1">
+        <w:hyperlink r:id="rId21" w:history="1">
           <w:r>
             <w:rPr>
               <w:rStyle w:val="Hyperlink"/>
@@ -3053,7 +2652,7 @@
           <w:sz w:val="24"/>
           <w:u w:val="single"/>
         </w:rPr>
-        <w:hyperlink r:id="rId21" w:history="1">
+        <w:hyperlink r:id="rId19" w:history="1">
           <w:r>
             <w:rPr>
               <w:rStyle w:val="Hyperlink"/>
@@ -3089,7 +2688,7 @@
           <w:sz w:val="24"/>
           <w:u w:val="single"/>
         </w:rPr>
-        <w:hyperlink r:id="rId21" w:history="1">
+        <w:hyperlink r:id="rId19" w:history="1">
           <w:r>
             <w:rPr>
               <w:rStyle w:val="Hyperlink"/>
@@ -3153,25 +2752,7 @@
           <w:color w:val="000000"/>
           <w:sz w:val="24"/>
         </w:rPr>
-        <w:t>th</w:t>
-      </w:r>
-      <w:r>
-        <w:rPr>
-          <w:u w:val="single" w:color="0066cc"/>
-          <w:rFonts w:ascii="Charis SIL Regular" w:hAnsi="Charis SIL Regular" w:eastAsia="Charis SIL Regular"/>
-          <w:b w:val="0"/>
-          <w:i w:val="0"/>
-          <w:color w:val="000000"/>
-          <w:sz w:val="24"/>
-        </w:rPr>
-        <w:hyperlink r:id="rId20" w:history="1">
-          <w:r>
-            <w:rPr>
-              <w:rStyle w:val="Hyperlink"/>
-            </w:rPr>
-            <w:t xml:space="preserve">e </w:t>
-          </w:r>
-        </w:hyperlink>
+        <w:t xml:space="preserve">the </w:t>
       </w:r>
       <w:r>
         <w:rPr>
@@ -3247,7 +2828,7 @@
           <w:sz w:val="24"/>
           <w:u w:val="single"/>
         </w:rPr>
-        <w:hyperlink r:id="rId20" w:history="1">
+        <w:hyperlink r:id="rId22" w:history="1">
           <w:r>
             <w:rPr>
               <w:rStyle w:val="Hyperlink"/>
@@ -3446,13 +3027,21 @@
       </w:r>
       <w:r>
         <w:rPr>
+          <w:u w:val="single" w:color="0066cc"/>
           <w:rFonts w:ascii="Charis SIL Regular" w:hAnsi="Charis SIL Regular" w:eastAsia="Charis SIL Regular"/>
           <w:b w:val="0"/>
           <w:i w:val="0"/>
           <w:color w:val="000000"/>
           <w:sz w:val="24"/>
         </w:rPr>
-        <w:t>ission organ</w:t>
+        <w:hyperlink r:id="rId22" w:history="1">
+          <w:r>
+            <w:rPr>
+              <w:rStyle w:val="Hyperlink"/>
+            </w:rPr>
+            <w:t>ission organ</w:t>
+          </w:r>
+        </w:hyperlink>
       </w:r>
       <w:r>
         <w:rPr>
@@ -4365,9 +3954,15 @@
           <w:i w:val="0"/>
           <w:color w:val="0066CC"/>
           <w:sz w:val="24"/>
-          <w:u w:val="single"/>
-        </w:rPr>
-        <w:t>7</w:t>
+        </w:rPr>
+        <w:hyperlink r:id="rId25" w:history="1">
+          <w:r>
+            <w:rPr>
+              <w:rStyle w:val="Hyperlink"/>
+            </w:rPr>
+            <w:t>7</w:t>
+          </w:r>
+        </w:hyperlink>
       </w:r>
       <w:r>
         <w:rPr>

--- a/EXPORTS/DOCX/published/niveau2/English/ChristianMission.docx
+++ b/EXPORTS/DOCX/published/niveau2/English/ChristianMission.docx
@@ -451,35 +451,7 @@
           <w:color w:val="000000"/>
           <w:sz w:val="24"/>
         </w:rPr>
-        <w:t>made up of ob</w:t>
-      </w:r>
-      <w:r>
-        <w:rPr>
-          <w:u w:val="single" w:color="0066cc"/>
-          <w:rFonts w:ascii="Charis SIL Regular" w:hAnsi="Charis SIL Regular" w:eastAsia="Charis SIL Regular"/>
-          <w:b w:val="0"/>
-          <w:i w:val="0"/>
-          <w:color w:val="000000"/>
-          <w:sz w:val="24"/>
-        </w:rPr>
-        <w:hyperlink r:id="rId9" w:history="1">
-          <w:r>
-            <w:rPr>
-              <w:rStyle w:val="Hyperlink"/>
-            </w:rPr>
-            <w:t>jects tha</w:t>
-          </w:r>
-        </w:hyperlink>
-      </w:r>
-      <w:r>
-        <w:rPr>
-          <w:rFonts w:ascii="Charis SIL Regular" w:hAnsi="Charis SIL Regular" w:eastAsia="Charis SIL Regular"/>
-          <w:b w:val="0"/>
-          <w:i w:val="0"/>
-          <w:color w:val="000000"/>
-          <w:sz w:val="24"/>
-        </w:rPr>
-        <w:t>t were collected by</w:t>
+        <w:t>made up of objects that were collected by</w:t>
       </w:r>
       <w:r>
         <w:rPr>
@@ -681,8 +653,186 @@
           <w:i w:val="0"/>
           <w:color w:val="0066CC"/>
           <w:sz w:val="24"/>
-        </w:rPr>
-        <w:t xml:space="preserve">Congregation of the Holy </w:t>
+          <w:u w:val="single"/>
+        </w:rPr>
+        <w:hyperlink r:id="rId11" w:history="1">
+          <w:r>
+            <w:rPr>
+              <w:rStyle w:val="Hyperlink"/>
+            </w:rPr>
+            <w:t>Cong</w:t>
+          </w:r>
+        </w:hyperlink>
+      </w:r>
+      <w:r>
+        <w:rPr>
+          <w:rFonts w:ascii="Charis SIL Regular" w:hAnsi="Charis SIL Regular" w:eastAsia="Charis SIL Regular"/>
+          <w:b w:val="0"/>
+          <w:i w:val="0"/>
+          <w:color w:val="0066CC"/>
+          <w:sz w:val="24"/>
+          <w:u w:val="single"/>
+        </w:rPr>
+        <w:hyperlink r:id="rId11" w:history="1">
+          <w:r>
+            <w:rPr>
+              <w:rStyle w:val="Hyperlink"/>
+            </w:rPr>
+            <w:t>r</w:t>
+          </w:r>
+        </w:hyperlink>
+      </w:r>
+      <w:r>
+        <w:rPr>
+          <w:rFonts w:ascii="Charis SIL Regular" w:hAnsi="Charis SIL Regular" w:eastAsia="Charis SIL Regular"/>
+          <w:b w:val="0"/>
+          <w:i w:val="0"/>
+          <w:color w:val="0066CC"/>
+          <w:sz w:val="24"/>
+          <w:u w:val="single"/>
+        </w:rPr>
+        <w:hyperlink r:id="rId10" w:history="1">
+          <w:r>
+            <w:rPr>
+              <w:rStyle w:val="Hyperlink"/>
+            </w:rPr>
+            <w:t>egation</w:t>
+          </w:r>
+        </w:hyperlink>
+      </w:r>
+      <w:r>
+        <w:rPr>
+          <w:rFonts w:ascii="Charis SIL Regular" w:hAnsi="Charis SIL Regular" w:eastAsia="Charis SIL Regular"/>
+          <w:b w:val="0"/>
+          <w:i w:val="0"/>
+          <w:color w:val="0066CC"/>
+          <w:sz w:val="24"/>
+          <w:u w:val="single"/>
+        </w:rPr>
+        <w:t xml:space="preserve"> </w:t>
+      </w:r>
+      <w:r>
+        <w:rPr>
+          <w:rFonts w:ascii="Charis SIL Regular" w:hAnsi="Charis SIL Regular" w:eastAsia="Charis SIL Regular"/>
+          <w:b w:val="0"/>
+          <w:i w:val="0"/>
+          <w:color w:val="0066CC"/>
+          <w:sz w:val="24"/>
+          <w:u w:val="single"/>
+        </w:rPr>
+        <w:hyperlink r:id="rId10" w:history="1">
+          <w:r>
+            <w:rPr>
+              <w:rStyle w:val="Hyperlink"/>
+            </w:rPr>
+            <w:t>of</w:t>
+          </w:r>
+        </w:hyperlink>
+      </w:r>
+      <w:r>
+        <w:rPr>
+          <w:rFonts w:ascii="Charis SIL Regular" w:hAnsi="Charis SIL Regular" w:eastAsia="Charis SIL Regular"/>
+          <w:b w:val="0"/>
+          <w:i w:val="0"/>
+          <w:color w:val="0066CC"/>
+          <w:sz w:val="24"/>
+          <w:u w:val="single"/>
+        </w:rPr>
+        <w:t xml:space="preserve"> </w:t>
+      </w:r>
+      <w:r>
+        <w:rPr>
+          <w:rFonts w:ascii="Charis SIL Regular" w:hAnsi="Charis SIL Regular" w:eastAsia="Charis SIL Regular"/>
+          <w:b w:val="0"/>
+          <w:i w:val="0"/>
+          <w:color w:val="0066CC"/>
+          <w:sz w:val="24"/>
+          <w:u w:val="single"/>
+        </w:rPr>
+        <w:hyperlink r:id="rId10" w:history="1">
+          <w:r>
+            <w:rPr>
+              <w:rStyle w:val="Hyperlink"/>
+            </w:rPr>
+            <w:t>the</w:t>
+          </w:r>
+        </w:hyperlink>
+      </w:r>
+      <w:r>
+        <w:rPr>
+          <w:rFonts w:ascii="Charis SIL Regular" w:hAnsi="Charis SIL Regular" w:eastAsia="Charis SIL Regular"/>
+          <w:b w:val="0"/>
+          <w:i w:val="0"/>
+          <w:color w:val="0066CC"/>
+          <w:sz w:val="24"/>
+          <w:u w:val="single"/>
+        </w:rPr>
+        <w:t xml:space="preserve"> </w:t>
+      </w:r>
+      <w:r>
+        <w:rPr>
+          <w:rFonts w:ascii="Charis SIL Regular" w:hAnsi="Charis SIL Regular" w:eastAsia="Charis SIL Regular"/>
+          <w:b w:val="0"/>
+          <w:i w:val="0"/>
+          <w:color w:val="0066CC"/>
+          <w:sz w:val="24"/>
+          <w:u w:val="single"/>
+        </w:rPr>
+        <w:hyperlink r:id="rId11" w:history="1">
+          <w:r>
+            <w:rPr>
+              <w:rStyle w:val="Hyperlink"/>
+            </w:rPr>
+            <w:t>H</w:t>
+          </w:r>
+        </w:hyperlink>
+      </w:r>
+      <w:r>
+        <w:rPr>
+          <w:rFonts w:ascii="Charis SIL Regular" w:hAnsi="Charis SIL Regular" w:eastAsia="Charis SIL Regular"/>
+          <w:b w:val="0"/>
+          <w:i w:val="0"/>
+          <w:color w:val="0066CC"/>
+          <w:sz w:val="24"/>
+          <w:u w:val="single"/>
+        </w:rPr>
+        <w:hyperlink r:id="rId11" w:history="1">
+          <w:r>
+            <w:rPr>
+              <w:rStyle w:val="Hyperlink"/>
+            </w:rPr>
+            <w:t>o</w:t>
+          </w:r>
+        </w:hyperlink>
+      </w:r>
+      <w:r>
+        <w:rPr>
+          <w:rFonts w:ascii="Charis SIL Regular" w:hAnsi="Charis SIL Regular" w:eastAsia="Charis SIL Regular"/>
+          <w:b w:val="0"/>
+          <w:i w:val="0"/>
+          <w:color w:val="0066CC"/>
+          <w:sz w:val="24"/>
+          <w:u w:val="single"/>
+        </w:rPr>
+        <w:hyperlink r:id="rId11" w:history="1">
+          <w:r>
+            <w:rPr>
+              <w:rStyle w:val="Hyperlink"/>
+            </w:rPr>
+            <w:t>ly</w:t>
+          </w:r>
+        </w:hyperlink>
+      </w:r>
+      <w:r>
+        <w:rPr>
+          <w:rFonts w:ascii="Charis SIL Regular" w:hAnsi="Charis SIL Regular" w:eastAsia="Charis SIL Regular"/>
+          <w:b w:val="0"/>
+          <w:i w:val="0"/>
+          <w:color w:val="0066CC"/>
+          <w:sz w:val="24"/>
+          <w:u w:val="single"/>
+        </w:rPr>
+        <w:t xml:space="preserve"> </w:t>
       </w:r>
       <w:r>
         <w:rPr>
@@ -1001,49 +1151,13 @@
       </w:r>
       <w:r>
         <w:rPr>
-          <w:u w:val="single" w:color="0066cc"/>
           <w:rFonts w:ascii="Charis SIL Regular" w:hAnsi="Charis SIL Regular" w:eastAsia="Charis SIL Regular"/>
           <w:b w:val="0"/>
           <w:i w:val="0"/>
           <w:color w:val="000000"/>
           <w:sz w:val="24"/>
         </w:rPr>
-        <w:hyperlink r:id="rId12" w:history="1">
-          <w:r>
-            <w:rPr>
-              <w:rStyle w:val="Hyperlink"/>
-            </w:rPr>
-            <w:t>2024</w:t>
-          </w:r>
-        </w:hyperlink>
-      </w:r>
-      <w:r>
-        <w:rPr>
-          <w:u w:val="single" w:color="0066cc"/>
-          <w:rFonts w:ascii="Charis SIL Regular" w:hAnsi="Charis SIL Regular" w:eastAsia="Charis SIL Regular"/>
-          <w:b w:val="0"/>
-          <w:i w:val="0"/>
-          <w:color w:val="000000"/>
-          <w:sz w:val="24"/>
-        </w:rPr>
-        <w:hyperlink r:id="rId12" w:history="1">
-          <w:r>
-            <w:rPr>
-              <w:rStyle w:val="Hyperlink"/>
-            </w:rPr>
-            <w:t>. O</w:t>
-          </w:r>
-        </w:hyperlink>
-      </w:r>
-      <w:r>
-        <w:rPr>
-          <w:rFonts w:ascii="Charis SIL Regular" w:hAnsi="Charis SIL Regular" w:eastAsia="Charis SIL Regular"/>
-          <w:b w:val="0"/>
-          <w:i w:val="0"/>
-          <w:color w:val="000000"/>
-          <w:sz w:val="24"/>
-        </w:rPr>
-        <w:t xml:space="preserve">bjects that were collected by the </w:t>
+        <w:t xml:space="preserve">2024. Objects that were collected by the </w:t>
       </w:r>
       <w:r>
         <w:rPr>
@@ -1527,7 +1641,61 @@
           <w:color w:val="000000"/>
           <w:sz w:val="24"/>
         </w:rPr>
-        <w:t>ch Protestant and Catholic missionary archi</w:t>
+        <w:t>ch Protestant and</w:t>
+      </w:r>
+      <w:r>
+        <w:rPr>
+          <w:u w:val="single" w:color="0066cc"/>
+          <w:rFonts w:ascii="Charis SIL Regular" w:hAnsi="Charis SIL Regular" w:eastAsia="Charis SIL Regular"/>
+          <w:b w:val="0"/>
+          <w:i w:val="0"/>
+          <w:color w:val="000000"/>
+          <w:sz w:val="24"/>
+        </w:rPr>
+        <w:hyperlink r:id="rId15" w:history="1">
+          <w:r>
+            <w:rPr>
+              <w:rStyle w:val="Hyperlink"/>
+            </w:rPr>
+            <w:t xml:space="preserve"> Catholic mis</w:t>
+          </w:r>
+        </w:hyperlink>
+      </w:r>
+      <w:r>
+        <w:rPr>
+          <w:u w:val="single" w:color="0066cc"/>
+          <w:rFonts w:ascii="Charis SIL Regular" w:hAnsi="Charis SIL Regular" w:eastAsia="Charis SIL Regular"/>
+          <w:b w:val="0"/>
+          <w:i w:val="0"/>
+          <w:color w:val="000000"/>
+          <w:sz w:val="24"/>
+        </w:rPr>
+        <w:hyperlink r:id="rId15" w:history="1">
+          <w:r>
+            <w:rPr>
+              <w:rStyle w:val="Hyperlink"/>
+            </w:rPr>
+            <w:t>sionary ar</w:t>
+          </w:r>
+        </w:hyperlink>
+      </w:r>
+      <w:r>
+        <w:rPr>
+          <w:u w:val="single" w:color="0066cc"/>
+          <w:rFonts w:ascii="Charis SIL Regular" w:hAnsi="Charis SIL Regular" w:eastAsia="Charis SIL Regular"/>
+          <w:b w:val="0"/>
+          <w:i w:val="0"/>
+          <w:color w:val="000000"/>
+          <w:sz w:val="24"/>
+        </w:rPr>
+        <w:hyperlink r:id="rId15" w:history="1">
+          <w:r>
+            <w:rPr>
+              <w:rStyle w:val="Hyperlink"/>
+            </w:rPr>
+            <w:t>chi</w:t>
+          </w:r>
+        </w:hyperlink>
       </w:r>
       <w:r>
         <w:rPr>
@@ -2192,16 +2360,8 @@
           <w:i w:val="0"/>
           <w:color w:val="0066CC"/>
           <w:sz w:val="24"/>
-          <w:u w:val="single"/>
-        </w:rPr>
-        <w:hyperlink r:id="rId19" w:history="1">
-          <w:r>
-            <w:rPr>
-              <w:rStyle w:val="Hyperlink"/>
-            </w:rPr>
-            <w:t>th</w:t>
-          </w:r>
-        </w:hyperlink>
+        </w:rPr>
+        <w:t>th</w:t>
       </w:r>
       <w:r>
         <w:rPr>
@@ -2212,7 +2372,7 @@
           <w:sz w:val="24"/>
           <w:u w:val="single"/>
         </w:rPr>
-        <w:hyperlink r:id="rId19" w:history="1">
+        <w:hyperlink r:id="rId18" w:history="1">
           <w:r>
             <w:rPr>
               <w:rStyle w:val="Hyperlink"/>
@@ -2270,7 +2430,6 @@
       </w:r>
       <w:r>
         <w:rPr>
-          <w:u w:val="single" w:color="0066cc"/>
           <w:rFonts w:ascii="Charis SIL Regular" w:hAnsi="Charis SIL Regular" w:eastAsia="Charis SIL Regular"/>
           <w:b w:val="0"/>
           <w:i w:val="0"/>
@@ -2324,7 +2483,7 @@
           <w:sz w:val="24"/>
           <w:u w:val="single"/>
         </w:rPr>
-        <w:hyperlink r:id="rId19" w:history="1">
+        <w:hyperlink r:id="rId20" w:history="1">
           <w:r>
             <w:rPr>
               <w:rStyle w:val="Hyperlink"/>
@@ -2342,7 +2501,7 @@
           <w:sz w:val="24"/>
           <w:u w:val="single"/>
         </w:rPr>
-        <w:hyperlink r:id="rId19" w:history="1">
+        <w:hyperlink r:id="rId20" w:history="1">
           <w:r>
             <w:rPr>
               <w:rStyle w:val="Hyperlink"/>
@@ -2360,7 +2519,7 @@
           <w:sz w:val="24"/>
           <w:u w:val="single"/>
         </w:rPr>
-        <w:hyperlink r:id="rId19" w:history="1">
+        <w:hyperlink r:id="rId20" w:history="1">
           <w:r>
             <w:rPr>
               <w:rStyle w:val="Hyperlink"/>
@@ -2378,7 +2537,7 @@
           <w:sz w:val="24"/>
           <w:u w:val="single"/>
         </w:rPr>
-        <w:hyperlink r:id="rId19" w:history="1">
+        <w:hyperlink r:id="rId20" w:history="1">
           <w:r>
             <w:rPr>
               <w:rStyle w:val="Hyperlink"/>
@@ -2418,50 +2577,13 @@
       </w:r>
       <w:r>
         <w:rPr>
-          <w:u w:val="single" w:color="0066cc"/>
           <w:rFonts w:ascii="Charis SIL Regular" w:hAnsi="Charis SIL Regular" w:eastAsia="Charis SIL Regular"/>
           <w:b w:val="0"/>
           <w:i w:val="0"/>
           <w:color w:val="000000"/>
           <w:sz w:val="24"/>
         </w:rPr>
-        <w:hyperlink r:id="rId19" w:history="1">
-          <w:r>
-            <w:rPr>
-              <w:rStyle w:val="Hyperlink"/>
-            </w:rPr>
-            <w:t xml:space="preserve"> at the</w:t>
-          </w:r>
-        </w:hyperlink>
-      </w:r>
-      <w:r>
-        <w:rPr>
-          <w:u w:val="single" w:color="0066cc"/>
-          <w:rFonts w:ascii="Charis SIL Regular" w:hAnsi="Charis SIL Regular" w:eastAsia="Charis SIL Regular"/>
-          <w:b w:val="0"/>
-          <w:i w:val="0"/>
-          <w:color w:val="000000"/>
-          <w:sz w:val="24"/>
-        </w:rPr>
-        <w:t xml:space="preserve"> </w:t>
-      </w:r>
-      <w:r>
-        <w:rPr>
-          <w:u w:val="single" w:color="0066cc"/>
-          <w:rFonts w:ascii="Charis SIL Regular" w:hAnsi="Charis SIL Regular" w:eastAsia="Charis SIL Regular"/>
-          <w:b w:val="0"/>
-          <w:i w:val="0"/>
-          <w:color w:val="000000"/>
-          <w:sz w:val="24"/>
-        </w:rPr>
-        <w:hyperlink r:id="rId19" w:history="1">
-          <w:r>
-            <w:rPr>
-              <w:rStyle w:val="Hyperlink"/>
-            </w:rPr>
-            <w:t>Vrije U</w:t>
-          </w:r>
-        </w:hyperlink>
+        <w:t xml:space="preserve"> at the Vrije U</w:t>
       </w:r>
       <w:r>
         <w:rPr>
@@ -2537,7 +2659,6 @@
       </w:r>
       <w:r>
         <w:rPr>
-          <w:u w:val="single" w:color="0066cc"/>
           <w:rFonts w:ascii="Charis SIL Regular" w:hAnsi="Charis SIL Regular" w:eastAsia="Charis SIL Regular"/>
           <w:b w:val="0"/>
           <w:i w:val="0"/>
@@ -2562,7 +2683,7 @@
           <w:sz w:val="24"/>
           <w:u w:val="single"/>
         </w:rPr>
-        <w:hyperlink r:id="rId21" w:history="1">
+        <w:hyperlink r:id="rId19" w:history="1">
           <w:r>
             <w:rPr>
               <w:rStyle w:val="Hyperlink"/>
@@ -2580,7 +2701,7 @@
           <w:sz w:val="24"/>
           <w:u w:val="single"/>
         </w:rPr>
-        <w:hyperlink r:id="rId19" w:history="1">
+        <w:hyperlink r:id="rId21" w:history="1">
           <w:r>
             <w:rPr>
               <w:rStyle w:val="Hyperlink"/>
@@ -2616,14 +2737,7 @@
           <w:sz w:val="24"/>
           <w:u w:val="single"/>
         </w:rPr>
-        <w:hyperlink r:id="rId19" w:history="1">
-          <w:r>
-            <w:rPr>
-              <w:rStyle w:val="Hyperlink"/>
-            </w:rPr>
-            <w:t>Documen</w:t>
-          </w:r>
-        </w:hyperlink>
+        <w:t xml:space="preserve">Documentation </w:t>
       </w:r>
       <w:r>
         <w:rPr>
@@ -2635,89 +2749,6 @@
           <w:u w:val="single"/>
         </w:rPr>
         <w:hyperlink r:id="rId19" w:history="1">
-          <w:r>
-            <w:rPr>
-              <w:rStyle w:val="Hyperlink"/>
-            </w:rPr>
-            <w:t>t</w:t>
-          </w:r>
-        </w:hyperlink>
-      </w:r>
-      <w:r>
-        <w:rPr>
-          <w:rFonts w:ascii="Charis SIL Regular" w:hAnsi="Charis SIL Regular" w:eastAsia="Charis SIL Regular"/>
-          <w:b w:val="0"/>
-          <w:i w:val="0"/>
-          <w:color w:val="0066CC"/>
-          <w:sz w:val="24"/>
-          <w:u w:val="single"/>
-        </w:rPr>
-        <w:hyperlink r:id="rId19" w:history="1">
-          <w:r>
-            <w:rPr>
-              <w:rStyle w:val="Hyperlink"/>
-            </w:rPr>
-            <w:t>at</w:t>
-          </w:r>
-        </w:hyperlink>
-      </w:r>
-      <w:r>
-        <w:rPr>
-          <w:rFonts w:ascii="Charis SIL Regular" w:hAnsi="Charis SIL Regular" w:eastAsia="Charis SIL Regular"/>
-          <w:b w:val="0"/>
-          <w:i w:val="0"/>
-          <w:color w:val="0066CC"/>
-          <w:sz w:val="24"/>
-          <w:u w:val="single"/>
-        </w:rPr>
-        <w:hyperlink r:id="rId19" w:history="1">
-          <w:r>
-            <w:rPr>
-              <w:rStyle w:val="Hyperlink"/>
-            </w:rPr>
-            <w:t>i</w:t>
-          </w:r>
-        </w:hyperlink>
-      </w:r>
-      <w:r>
-        <w:rPr>
-          <w:rFonts w:ascii="Charis SIL Regular" w:hAnsi="Charis SIL Regular" w:eastAsia="Charis SIL Regular"/>
-          <w:b w:val="0"/>
-          <w:i w:val="0"/>
-          <w:color w:val="0066CC"/>
-          <w:sz w:val="24"/>
-          <w:u w:val="single"/>
-        </w:rPr>
-        <w:hyperlink r:id="rId19" w:history="1">
-          <w:r>
-            <w:rPr>
-              <w:rStyle w:val="Hyperlink"/>
-            </w:rPr>
-            <w:t>on</w:t>
-          </w:r>
-        </w:hyperlink>
-      </w:r>
-      <w:r>
-        <w:rPr>
-          <w:rFonts w:ascii="Charis SIL Regular" w:hAnsi="Charis SIL Regular" w:eastAsia="Charis SIL Regular"/>
-          <w:b w:val="0"/>
-          <w:i w:val="0"/>
-          <w:color w:val="0066CC"/>
-          <w:sz w:val="24"/>
-          <w:u w:val="single"/>
-        </w:rPr>
-        <w:t xml:space="preserve"> </w:t>
-      </w:r>
-      <w:r>
-        <w:rPr>
-          <w:rFonts w:ascii="Charis SIL Regular" w:hAnsi="Charis SIL Regular" w:eastAsia="Charis SIL Regular"/>
-          <w:b w:val="0"/>
-          <w:i w:val="0"/>
-          <w:color w:val="0066CC"/>
-          <w:sz w:val="24"/>
-          <w:u w:val="single"/>
-        </w:rPr>
-        <w:hyperlink r:id="rId21" w:history="1">
           <w:r>
             <w:rPr>
               <w:rStyle w:val="Hyperlink"/>
@@ -2752,7 +2783,25 @@
           <w:color w:val="000000"/>
           <w:sz w:val="24"/>
         </w:rPr>
-        <w:t xml:space="preserve">the </w:t>
+        <w:t>th</w:t>
+      </w:r>
+      <w:r>
+        <w:rPr>
+          <w:u w:val="single" w:color="0066cc"/>
+          <w:rFonts w:ascii="Charis SIL Regular" w:hAnsi="Charis SIL Regular" w:eastAsia="Charis SIL Regular"/>
+          <w:b w:val="0"/>
+          <w:i w:val="0"/>
+          <w:color w:val="000000"/>
+          <w:sz w:val="24"/>
+        </w:rPr>
+        <w:hyperlink r:id="rId20" w:history="1">
+          <w:r>
+            <w:rPr>
+              <w:rStyle w:val="Hyperlink"/>
+            </w:rPr>
+            <w:t xml:space="preserve">e </w:t>
+          </w:r>
+        </w:hyperlink>
       </w:r>
       <w:r>
         <w:rPr>
@@ -2763,7 +2812,7 @@
           <w:sz w:val="24"/>
           <w:u w:val="single"/>
         </w:rPr>
-        <w:hyperlink r:id="rId22" w:history="1">
+        <w:hyperlink r:id="rId20" w:history="1">
           <w:r>
             <w:rPr>
               <w:rStyle w:val="Hyperlink"/>
@@ -2781,7 +2830,7 @@
           <w:sz w:val="24"/>
           <w:u w:val="single"/>
         </w:rPr>
-        <w:hyperlink r:id="rId22" w:history="1">
+        <w:hyperlink r:id="rId20" w:history="1">
           <w:r>
             <w:rPr>
               <w:rStyle w:val="Hyperlink"/>
@@ -2799,7 +2848,7 @@
           <w:sz w:val="24"/>
           <w:u w:val="single"/>
         </w:rPr>
-        <w:hyperlink r:id="rId22" w:history="1">
+        <w:hyperlink r:id="rId20" w:history="1">
           <w:r>
             <w:rPr>
               <w:rStyle w:val="Hyperlink"/>
@@ -2828,7 +2877,7 @@
           <w:sz w:val="24"/>
           <w:u w:val="single"/>
         </w:rPr>
-        <w:hyperlink r:id="rId22" w:history="1">
+        <w:hyperlink r:id="rId20" w:history="1">
           <w:r>
             <w:rPr>
               <w:rStyle w:val="Hyperlink"/>
@@ -3005,43 +3054,7 @@
           <w:color w:val="000000"/>
           <w:sz w:val="24"/>
         </w:rPr>
-        <w:t>he count</w:t>
-      </w:r>
-      <w:r>
-        <w:rPr>
-          <w:u w:val="single" w:color="0066cc"/>
-          <w:rFonts w:ascii="Charis SIL Regular" w:hAnsi="Charis SIL Regular" w:eastAsia="Charis SIL Regular"/>
-          <w:b w:val="0"/>
-          <w:i w:val="0"/>
-          <w:color w:val="000000"/>
-          <w:sz w:val="24"/>
-        </w:rPr>
-        <w:hyperlink r:id="rId22" w:history="1">
-          <w:r>
-            <w:rPr>
-              <w:rStyle w:val="Hyperlink"/>
-            </w:rPr>
-            <w:t>ries where the m</w:t>
-          </w:r>
-        </w:hyperlink>
-      </w:r>
-      <w:r>
-        <w:rPr>
-          <w:u w:val="single" w:color="0066cc"/>
-          <w:rFonts w:ascii="Charis SIL Regular" w:hAnsi="Charis SIL Regular" w:eastAsia="Charis SIL Regular"/>
-          <w:b w:val="0"/>
-          <w:i w:val="0"/>
-          <w:color w:val="000000"/>
-          <w:sz w:val="24"/>
-        </w:rPr>
-        <w:hyperlink r:id="rId22" w:history="1">
-          <w:r>
-            <w:rPr>
-              <w:rStyle w:val="Hyperlink"/>
-            </w:rPr>
-            <w:t>ission organ</w:t>
-          </w:r>
-        </w:hyperlink>
+        <w:t>he countries where the mission organ</w:t>
       </w:r>
       <w:r>
         <w:rPr>
@@ -4327,15 +4340,9 @@
           <w:i w:val="0"/>
           <w:color w:val="0066CC"/>
           <w:sz w:val="24"/>
-        </w:rPr>
-        <w:hyperlink r:id="rId27" w:history="1">
-          <w:r>
-            <w:rPr>
-              <w:rStyle w:val="Hyperlink"/>
-            </w:rPr>
-            <w:t>1</w:t>
-          </w:r>
-        </w:hyperlink>
+          <w:u w:val="single"/>
+        </w:rPr>
+        <w:t>1</w:t>
       </w:r>
       <w:r>
         <w:rPr>
